--- a/docassemble/docassemble/brcomeducalegal/data/templates/contrato-prestacao-servicos-educacionais.docx
+++ b/docassemble/docassemble/brcomeducalegal/data/templates/contrato-prestacao-servicos-educacionais.docx
@@ -4,28 +4,32 @@
   <w:body>
     <w:p>
       <w:pPr>
-        <w:pStyle w:val="Heading2"/>
+        <w:spacing w:after="240" w:before="240" w:line="300" w:lineRule="auto"/>
         <w:ind w:firstLine="0"/>
-        <w:rPr/>
-      </w:pPr>
-      <w:bookmarkStart w:colFirst="0" w:colLast="0" w:name="_cnggtrovfhug" w:id="0"/>
-      <w:bookmarkEnd w:id="0"/>
-      <w:r>
-        <w:rPr>
+        <w:jc w:val="center"/>
+        <w:rPr>
+          <w:b w:val="1"/>
+          <w:sz w:val="24"/>
+          <w:szCs w:val="24"/>
+        </w:rPr>
+      </w:pPr>
+      <w:r>
+        <w:rPr>
+          <w:b w:val="1"/>
+          <w:sz w:val="24"/>
+          <w:szCs w:val="24"/>
           <w:rtl w:val="0"/>
         </w:rPr>
         <w:t xml:space="preserve">CONTRATO DE PRESTAÇÃO DE SERVIÇOS EDUCACIONAIS - ANO </w:t>
       </w:r>
       <w:r>
         <w:rPr>
+          <w:b w:val="1"/>
+          <w:sz w:val="24"/>
+          <w:szCs w:val="24"/>
           <w:rtl w:val="0"/>
         </w:rPr>
         <w:t xml:space="preserve">{{ school_year }}</w:t>
-      </w:r>
-      <w:r>
-        <w:rPr>
-          <w:rtl w:val="0"/>
-        </w:rPr>
       </w:r>
     </w:p>
     <w:p>
@@ -374,6 +378,25 @@
               </w:rPr>
               <w:t xml:space="preserve">{{ item.period }}</w:t>
             </w:r>
+            <w:r>
+              <w:rPr>
+                <w:rtl w:val="0"/>
+              </w:rPr>
+              <w:t xml:space="preserve">{% if</w:t>
+            </w:r>
+            <w:r>
+              <w:rPr>
+                <w:b w:val="1"/>
+                <w:rtl w:val="0"/>
+              </w:rPr>
+              <w:t xml:space="preserve"> </w:t>
+            </w:r>
+            <w:r>
+              <w:rPr>
+                <w:rtl w:val="0"/>
+              </w:rPr>
+              <w:t xml:space="preserve">school_division %}</w:t>
+            </w:r>
           </w:p>
           <w:p>
             <w:pPr>
@@ -393,25 +416,6 @@
               <w:jc w:val="both"/>
               <w:rPr/>
             </w:pPr>
-            <w:r>
-              <w:rPr>
-                <w:rtl w:val="0"/>
-              </w:rPr>
-              <w:t xml:space="preserve">{% if</w:t>
-            </w:r>
-            <w:r>
-              <w:rPr>
-                <w:b w:val="1"/>
-                <w:rtl w:val="0"/>
-              </w:rPr>
-              <w:t xml:space="preserve"> </w:t>
-            </w:r>
-            <w:r>
-              <w:rPr>
-                <w:rtl w:val="0"/>
-              </w:rPr>
-              <w:t xml:space="preserve">school_division %}</w:t>
-            </w:r>
             <w:r>
               <w:rPr>
                 <w:b w:val="1"/>
@@ -1004,7 +1008,25 @@
               <w:rPr>
                 <w:rtl w:val="0"/>
               </w:rPr>
-              <w:t xml:space="preserve">{{ installments }}</w:t>
+              <w:t xml:space="preserve">{{ installments }} </w:t>
+            </w:r>
+          </w:p>
+          <w:p>
+            <w:pPr>
+              <w:widowControl w:val="0"/>
+              <w:numPr>
+                <w:ilvl w:val="0"/>
+                <w:numId w:val="3"/>
+              </w:numPr>
+              <w:spacing w:after="80" w:before="80" w:line="300" w:lineRule="auto"/>
+              <w:ind w:left="720" w:hanging="720"/>
+              <w:jc w:val="both"/>
+              <w:rPr/>
+            </w:pPr>
+            <w:r>
+              <w:rPr>
+                <w:rtl w:val="0"/>
+              </w:rPr>
             </w:r>
           </w:p>
           <w:p>
@@ -1521,15 +1543,71 @@
         <w:jc w:val="both"/>
         <w:rPr/>
       </w:pPr>
-      <w:bookmarkStart w:colFirst="0" w:colLast="0" w:name="_gjdgxs" w:id="1"/>
+      <w:bookmarkStart w:colFirst="0" w:colLast="0" w:name="_gjdgxs" w:id="0"/>
+      <w:bookmarkEnd w:id="0"/>
+      <w:r>
+        <w:rPr>
+          <w:rtl w:val="0"/>
+        </w:rPr>
+        <w:t xml:space="preserve">1.1</w:t>
+        <w:tab/>
+        <w:t xml:space="preserve">O presente Contrato tem por objeto a prestação de serviços educacionais pela </w:t>
+      </w:r>
+      <w:r>
+        <w:rPr>
+          <w:b w:val="1"/>
+          <w:rtl w:val="0"/>
+        </w:rPr>
+        <w:t xml:space="preserve">CONTRATADA</w:t>
+      </w:r>
+      <w:r>
+        <w:rPr>
+          <w:rtl w:val="0"/>
+        </w:rPr>
+        <w:t xml:space="preserve"> à </w:t>
+      </w:r>
+      <w:r>
+        <w:rPr>
+          <w:b w:val="1"/>
+          <w:rtl w:val="0"/>
+        </w:rPr>
+        <w:t xml:space="preserve">CONTRATANTE</w:t>
+      </w:r>
+      <w:r>
+        <w:rPr>
+          <w:rtl w:val="0"/>
+        </w:rPr>
+        <w:t xml:space="preserve">, em favor do(a) aluno(a) indicado no item I do Quadro Resumo, no estabelecimento da </w:t>
+      </w:r>
+      <w:r>
+        <w:rPr>
+          <w:b w:val="1"/>
+          <w:rtl w:val="0"/>
+        </w:rPr>
+        <w:t xml:space="preserve">CONTRATADA</w:t>
+      </w:r>
+      <w:r>
+        <w:rPr>
+          <w:rtl w:val="0"/>
+        </w:rPr>
+        <w:t xml:space="preserve">, de acordo com o calendário escolar e planos de ensino de todos os componentes curriculares do Plano Escolar para o ano letivo de 2020, nos termos da legislação vigente aplicável.</w:t>
+      </w:r>
+    </w:p>
+    <w:p>
+      <w:pPr>
+        <w:spacing w:after="240" w:before="240" w:line="300" w:lineRule="auto"/>
+        <w:jc w:val="both"/>
+        <w:rPr/>
+      </w:pPr>
+      <w:bookmarkStart w:colFirst="0" w:colLast="0" w:name="_sw7yrbqjmrt1" w:id="1"/>
       <w:bookmarkEnd w:id="1"/>
       <w:r>
         <w:rPr>
           <w:rtl w:val="0"/>
         </w:rPr>
-        <w:t xml:space="preserve">1.1</w:t>
-        <w:tab/>
-        <w:t xml:space="preserve">O presente Contrato tem por objeto a prestação de serviços educacionais pela </w:t>
+        <w:t xml:space="preserve">1.1.1</w:t>
+        <w:tab/>
+        <w:t xml:space="preserve">Os Serviços serão prestados no período de janeiro a dezembro de 2020, conforme o calendário escolar a ser elaborado e divulgado pela </w:t>
       </w:r>
       <w:r>
         <w:rPr>
@@ -1542,20 +1620,24 @@
         <w:rPr>
           <w:rtl w:val="0"/>
         </w:rPr>
-        <w:t xml:space="preserve"> à </w:t>
-      </w:r>
-      <w:r>
-        <w:rPr>
-          <w:b w:val="1"/>
-          <w:rtl w:val="0"/>
-        </w:rPr>
-        <w:t xml:space="preserve">CONTRATANTE</w:t>
-      </w:r>
-      <w:r>
-        <w:rPr>
-          <w:rtl w:val="0"/>
-        </w:rPr>
-        <w:t xml:space="preserve">, em favor do(a) aluno(a) indicado no item I do Quadro Resumo, no estabelecimento da </w:t>
+        <w:t xml:space="preserve">, o qual poderá ser ajustado conforme necessidades ao longo do ano letivo.</w:t>
+      </w:r>
+    </w:p>
+    <w:p>
+      <w:pPr>
+        <w:spacing w:after="240" w:before="240" w:line="300" w:lineRule="auto"/>
+        <w:jc w:val="both"/>
+        <w:rPr/>
+      </w:pPr>
+      <w:bookmarkStart w:colFirst="0" w:colLast="0" w:name="_gasieaypuny" w:id="2"/>
+      <w:bookmarkEnd w:id="2"/>
+      <w:r>
+        <w:rPr>
+          <w:rtl w:val="0"/>
+        </w:rPr>
+        <w:t xml:space="preserve">1.2</w:t>
+        <w:tab/>
+        <w:t xml:space="preserve">O presente Contrato é celebrado sob a condição suspensiva de deferimento da matrícula do(a) aluno(a), indicado no preâmbulo acima, de acordo com o disposto nas normas gerais de educação nacional e no Regimento Escolar da </w:t>
       </w:r>
       <w:r>
         <w:rPr>
@@ -1568,77 +1650,17 @@
         <w:rPr>
           <w:rtl w:val="0"/>
         </w:rPr>
-        <w:t xml:space="preserve">, de acordo com o calendário escolar e planos de ensino de todos os componentes curriculares do Plano Escolar para o ano letivo de 2020, nos termos da legislação vigente aplicável.</w:t>
-      </w:r>
-    </w:p>
-    <w:p>
-      <w:pPr>
-        <w:spacing w:after="240" w:before="240" w:line="300" w:lineRule="auto"/>
-        <w:jc w:val="both"/>
-        <w:rPr/>
-      </w:pPr>
-      <w:bookmarkStart w:colFirst="0" w:colLast="0" w:name="_sw7yrbqjmrt1" w:id="2"/>
-      <w:bookmarkEnd w:id="2"/>
-      <w:r>
-        <w:rPr>
-          <w:rtl w:val="0"/>
-        </w:rPr>
-        <w:t xml:space="preserve">1.1.1</w:t>
-        <w:tab/>
-        <w:t xml:space="preserve">Os Serviços serão prestados no período de janeiro a dezembro de 2020, conforme o calendário escolar a ser elaborado e divulgado pela </w:t>
-      </w:r>
-      <w:r>
-        <w:rPr>
-          <w:b w:val="1"/>
-          <w:rtl w:val="0"/>
-        </w:rPr>
-        <w:t xml:space="preserve">CONTRATADA</w:t>
-      </w:r>
-      <w:r>
-        <w:rPr>
-          <w:rtl w:val="0"/>
-        </w:rPr>
-        <w:t xml:space="preserve">, o qual poderá ser ajustado conforme necessidades ao longo do ano letivo.</w:t>
-      </w:r>
-    </w:p>
-    <w:p>
-      <w:pPr>
-        <w:spacing w:after="240" w:before="240" w:line="300" w:lineRule="auto"/>
-        <w:jc w:val="both"/>
-        <w:rPr/>
-      </w:pPr>
-      <w:bookmarkStart w:colFirst="0" w:colLast="0" w:name="_gasieaypuny" w:id="3"/>
+        <w:t xml:space="preserve">.</w:t>
+      </w:r>
+    </w:p>
+    <w:p>
+      <w:pPr>
+        <w:spacing w:after="240" w:before="240" w:line="300" w:lineRule="auto"/>
+        <w:jc w:val="both"/>
+        <w:rPr/>
+      </w:pPr>
+      <w:bookmarkStart w:colFirst="0" w:colLast="0" w:name="_wvjla7aezst0" w:id="3"/>
       <w:bookmarkEnd w:id="3"/>
-      <w:r>
-        <w:rPr>
-          <w:rtl w:val="0"/>
-        </w:rPr>
-        <w:t xml:space="preserve">1.2</w:t>
-        <w:tab/>
-        <w:t xml:space="preserve">O presente Contrato é celebrado sob a condição suspensiva de deferimento da matrícula do(a) aluno(a), indicado no preâmbulo acima, de acordo com o disposto nas normas gerais de educação nacional e no Regimento Escolar da </w:t>
-      </w:r>
-      <w:r>
-        <w:rPr>
-          <w:b w:val="1"/>
-          <w:rtl w:val="0"/>
-        </w:rPr>
-        <w:t xml:space="preserve">CONTRATADA</w:t>
-      </w:r>
-      <w:r>
-        <w:rPr>
-          <w:rtl w:val="0"/>
-        </w:rPr>
-        <w:t xml:space="preserve">.</w:t>
-      </w:r>
-    </w:p>
-    <w:p>
-      <w:pPr>
-        <w:spacing w:after="240" w:before="240" w:line="300" w:lineRule="auto"/>
-        <w:jc w:val="both"/>
-        <w:rPr/>
-      </w:pPr>
-      <w:bookmarkStart w:colFirst="0" w:colLast="0" w:name="_wvjla7aezst0" w:id="4"/>
-      <w:bookmarkEnd w:id="4"/>
       <w:r>
         <w:rPr>
           <w:rtl w:val="0"/>
@@ -4035,8 +4057,8 @@
         <w:jc w:val="left"/>
         <w:rPr/>
       </w:pPr>
-      <w:bookmarkStart w:colFirst="0" w:colLast="0" w:name="_h3bxj0jh2bse" w:id="5"/>
-      <w:bookmarkEnd w:id="5"/>
+      <w:bookmarkStart w:colFirst="0" w:colLast="0" w:name="_h3bxj0jh2bse" w:id="4"/>
+      <w:bookmarkEnd w:id="4"/>
       <w:r>
         <w:rPr>
           <w:b w:val="0"/>
@@ -4153,8 +4175,8 @@
           <w:color w:val="ffffff"/>
         </w:rPr>
       </w:pPr>
-      <w:bookmarkStart w:colFirst="0" w:colLast="0" w:name="_nlubexuilrk" w:id="6"/>
-      <w:bookmarkEnd w:id="6"/>
+      <w:bookmarkStart w:colFirst="0" w:colLast="0" w:name="_nlubexuilrk" w:id="5"/>
+      <w:bookmarkEnd w:id="5"/>
       <w:r>
         <w:rPr>
           <w:b w:val="0"/>

--- a/docassemble/docassemble/brcomeducalegal/data/templates/contrato-prestacao-servicos-educacionais.docx
+++ b/docassemble/docassemble/brcomeducalegal/data/templates/contrato-prestacao-servicos-educacionais.docx
@@ -378,25 +378,6 @@
               </w:rPr>
               <w:t xml:space="preserve">{{ item.period }}</w:t>
             </w:r>
-            <w:r>
-              <w:rPr>
-                <w:rtl w:val="0"/>
-              </w:rPr>
-              <w:t xml:space="preserve">{% if</w:t>
-            </w:r>
-            <w:r>
-              <w:rPr>
-                <w:b w:val="1"/>
-                <w:rtl w:val="0"/>
-              </w:rPr>
-              <w:t xml:space="preserve"> </w:t>
-            </w:r>
-            <w:r>
-              <w:rPr>
-                <w:rtl w:val="0"/>
-              </w:rPr>
-              <w:t xml:space="preserve">school_division %}</w:t>
-            </w:r>
           </w:p>
           <w:p>
             <w:pPr>
@@ -1027,24 +1008,6 @@
               <w:rPr>
                 <w:rtl w:val="0"/>
               </w:rPr>
-            </w:r>
-          </w:p>
-          <w:p>
-            <w:pPr>
-              <w:widowControl w:val="0"/>
-              <w:numPr>
-                <w:ilvl w:val="0"/>
-                <w:numId w:val="3"/>
-              </w:numPr>
-              <w:spacing w:after="80" w:before="80" w:line="300" w:lineRule="auto"/>
-              <w:ind w:left="720" w:hanging="720"/>
-              <w:jc w:val="both"/>
-              <w:rPr/>
-            </w:pPr>
-            <w:r>
-              <w:rPr>
-                <w:rtl w:val="0"/>
-              </w:rPr>
               <w:t xml:space="preserve">Condições de pagamento da primeira parcela: </w:t>
             </w:r>
             <w:r>
@@ -1713,13 +1676,10 @@
       <w:pPr>
         <w:spacing w:after="240" w:before="240" w:line="300" w:lineRule="auto"/>
         <w:jc w:val="both"/>
-        <w:rPr>
-          <w:i w:val="1"/>
-        </w:rPr>
-      </w:pPr>
-      <w:r>
-        <w:rPr>
-          <w:i w:val="1"/>
+        <w:rPr/>
+      </w:pPr>
+      <w:r>
+        <w:rPr>
           <w:rtl w:val="0"/>
         </w:rPr>
         <w:t xml:space="preserve">1.2.2</w:t>
@@ -1729,14 +1689,12 @@
       <w:r>
         <w:rPr>
           <w:b w:val="1"/>
-          <w:i w:val="1"/>
           <w:rtl w:val="0"/>
         </w:rPr>
         <w:t xml:space="preserve">CONTRATANTE</w:t>
       </w:r>
       <w:r>
         <w:rPr>
-          <w:i w:val="1"/>
           <w:rtl w:val="0"/>
         </w:rPr>
         <w:t xml:space="preserve"> declara ciência que o inadimplemento de quaisquer valores correspondentes à primeira mensalidade escolar ou débitos de qualquer natureza relativo aos anos letivos anteriores, implicará na interpretação da </w:t>
@@ -1744,14 +1702,12 @@
       <w:r>
         <w:rPr>
           <w:b w:val="1"/>
-          <w:i w:val="1"/>
           <w:rtl w:val="0"/>
         </w:rPr>
         <w:t xml:space="preserve">CONTRATADA</w:t>
       </w:r>
       <w:r>
         <w:rPr>
-          <w:i w:val="1"/>
           <w:rtl w:val="0"/>
         </w:rPr>
         <w:t xml:space="preserve"> que houve desistência da matrícula, a qual perde, automaticamente, sua validade, resolvendo-se o presente contrato de pleno direito.</w:t>

--- a/docassemble/docassemble/brcomeducalegal/data/templates/contrato-prestacao-servicos-educacionais.docx
+++ b/docassemble/docassemble/brcomeducalegal/data/templates/contrato-prestacao-servicos-educacionais.docx
@@ -376,7 +376,7 @@
               <w:rPr>
                 <w:rtl w:val="0"/>
               </w:rPr>
-              <w:t xml:space="preserve">{{ item.period }}</w:t>
+              <w:t xml:space="preserve">{{ item.period }}{% if school_division %}</w:t>
             </w:r>
           </w:p>
           <w:p>
@@ -885,15 +885,24 @@
           <w:p>
             <w:pPr>
               <w:widowControl w:val="0"/>
-              <w:numPr>
-                <w:ilvl w:val="0"/>
-                <w:numId w:val="3"/>
-              </w:numPr>
               <w:spacing w:after="80" w:before="80" w:line="300" w:lineRule="auto"/>
-              <w:ind w:left="720" w:hanging="720"/>
+              <w:ind w:left="0" w:firstLine="0"/>
               <w:jc w:val="both"/>
               <w:rPr/>
             </w:pPr>
+            <w:r>
+              <w:rPr>
+                <w:b w:val="1"/>
+                <w:rtl w:val="0"/>
+              </w:rPr>
+              <w:t xml:space="preserve">III.1</w:t>
+            </w:r>
+            <w:r>
+              <w:rPr>
+                <w:rtl w:val="0"/>
+              </w:rPr>
+              <w:t xml:space="preserve"> </w:t>
+            </w:r>
             <w:r>
               <w:rPr>
                 <w:rtl w:val="0"/>
@@ -939,15 +948,24 @@
           <w:p>
             <w:pPr>
               <w:widowControl w:val="0"/>
-              <w:numPr>
-                <w:ilvl w:val="0"/>
-                <w:numId w:val="3"/>
-              </w:numPr>
               <w:spacing w:after="80" w:before="80" w:line="300" w:lineRule="auto"/>
-              <w:ind w:left="720" w:hanging="720"/>
+              <w:ind w:left="0" w:firstLine="0"/>
               <w:jc w:val="both"/>
               <w:rPr/>
             </w:pPr>
+            <w:r>
+              <w:rPr>
+                <w:b w:val="1"/>
+                <w:rtl w:val="0"/>
+              </w:rPr>
+              <w:t xml:space="preserve">III.2</w:t>
+            </w:r>
+            <w:r>
+              <w:rPr>
+                <w:rtl w:val="0"/>
+              </w:rPr>
+              <w:t xml:space="preserve"> </w:t>
+            </w:r>
             <w:r>
               <w:rPr>
                 <w:rtl w:val="0"/>
@@ -970,15 +988,24 @@
           <w:p>
             <w:pPr>
               <w:widowControl w:val="0"/>
-              <w:numPr>
-                <w:ilvl w:val="0"/>
-                <w:numId w:val="3"/>
-              </w:numPr>
               <w:spacing w:after="80" w:before="80" w:line="300" w:lineRule="auto"/>
-              <w:ind w:left="720" w:hanging="720"/>
+              <w:ind w:left="0" w:firstLine="0"/>
               <w:jc w:val="both"/>
               <w:rPr/>
             </w:pPr>
+            <w:r>
+              <w:rPr>
+                <w:b w:val="1"/>
+                <w:rtl w:val="0"/>
+              </w:rPr>
+              <w:t xml:space="preserve">III.3</w:t>
+            </w:r>
+            <w:r>
+              <w:rPr>
+                <w:rtl w:val="0"/>
+              </w:rPr>
+              <w:t xml:space="preserve"> </w:t>
+            </w:r>
             <w:r>
               <w:rPr>
                 <w:rtl w:val="0"/>
@@ -995,15 +1022,24 @@
           <w:p>
             <w:pPr>
               <w:widowControl w:val="0"/>
-              <w:numPr>
-                <w:ilvl w:val="0"/>
-                <w:numId w:val="3"/>
-              </w:numPr>
               <w:spacing w:after="80" w:before="80" w:line="300" w:lineRule="auto"/>
-              <w:ind w:left="720" w:hanging="720"/>
+              <w:ind w:left="0" w:firstLine="0"/>
               <w:jc w:val="both"/>
               <w:rPr/>
             </w:pPr>
+            <w:r>
+              <w:rPr>
+                <w:b w:val="1"/>
+                <w:rtl w:val="0"/>
+              </w:rPr>
+              <w:t xml:space="preserve">III.4</w:t>
+            </w:r>
+            <w:r>
+              <w:rPr>
+                <w:rtl w:val="0"/>
+              </w:rPr>
+              <w:t xml:space="preserve"> </w:t>
+            </w:r>
             <w:r>
               <w:rPr>
                 <w:rtl w:val="0"/>
@@ -1020,15 +1056,24 @@
           <w:p>
             <w:pPr>
               <w:widowControl w:val="0"/>
-              <w:numPr>
-                <w:ilvl w:val="0"/>
-                <w:numId w:val="3"/>
-              </w:numPr>
               <w:spacing w:after="80" w:before="80" w:line="300" w:lineRule="auto"/>
-              <w:ind w:left="720" w:hanging="720"/>
+              <w:ind w:left="0" w:firstLine="0"/>
               <w:jc w:val="both"/>
               <w:rPr/>
             </w:pPr>
+            <w:r>
+              <w:rPr>
+                <w:b w:val="1"/>
+                <w:rtl w:val="0"/>
+              </w:rPr>
+              <w:t xml:space="preserve">III.5</w:t>
+            </w:r>
+            <w:r>
+              <w:rPr>
+                <w:rtl w:val="0"/>
+              </w:rPr>
+              <w:t xml:space="preserve"> </w:t>
+            </w:r>
             <w:r>
               <w:rPr>
                 <w:rtl w:val="0"/>
@@ -1102,7 +1147,7 @@
       <w:pPr>
         <w:numPr>
           <w:ilvl w:val="0"/>
-          <w:numId w:val="4"/>
+          <w:numId w:val="3"/>
         </w:numPr>
         <w:spacing w:after="240" w:before="240" w:line="300" w:lineRule="auto"/>
         <w:ind w:left="1080" w:hanging="720"/>
@@ -4651,118 +4696,6 @@
   <w:abstractNum w:abstractNumId="3">
     <w:lvl w:ilvl="0">
       <w:start w:val="1"/>
-      <w:numFmt w:val="decimal"/>
-      <w:lvlText w:val="III.%1"/>
-      <w:lvlJc w:val="left"/>
-      <w:pPr>
-        <w:ind w:left="720" w:hanging="720"/>
-      </w:pPr>
-      <w:rPr>
-        <w:rFonts w:ascii="Calibri" w:cs="Calibri" w:eastAsia="Calibri" w:hAnsi="Calibri"/>
-        <w:b w:val="1"/>
-        <w:u w:val="none"/>
-      </w:rPr>
-    </w:lvl>
-    <w:lvl w:ilvl="1">
-      <w:start w:val="1"/>
-      <w:numFmt w:val="lowerLetter"/>
-      <w:lvlText w:val="%2."/>
-      <w:lvlJc w:val="left"/>
-      <w:pPr>
-        <w:ind w:left="1440" w:hanging="360"/>
-      </w:pPr>
-      <w:rPr>
-        <w:u w:val="none"/>
-      </w:rPr>
-    </w:lvl>
-    <w:lvl w:ilvl="2">
-      <w:start w:val="1"/>
-      <w:numFmt w:val="lowerRoman"/>
-      <w:lvlText w:val="%3."/>
-      <w:lvlJc w:val="right"/>
-      <w:pPr>
-        <w:ind w:left="2160" w:hanging="360"/>
-      </w:pPr>
-      <w:rPr>
-        <w:u w:val="none"/>
-      </w:rPr>
-    </w:lvl>
-    <w:lvl w:ilvl="3">
-      <w:start w:val="1"/>
-      <w:numFmt w:val="decimal"/>
-      <w:lvlText w:val="%4."/>
-      <w:lvlJc w:val="left"/>
-      <w:pPr>
-        <w:ind w:left="2880" w:hanging="360"/>
-      </w:pPr>
-      <w:rPr>
-        <w:u w:val="none"/>
-      </w:rPr>
-    </w:lvl>
-    <w:lvl w:ilvl="4">
-      <w:start w:val="1"/>
-      <w:numFmt w:val="lowerLetter"/>
-      <w:lvlText w:val="%5."/>
-      <w:lvlJc w:val="left"/>
-      <w:pPr>
-        <w:ind w:left="3600" w:hanging="360"/>
-      </w:pPr>
-      <w:rPr>
-        <w:u w:val="none"/>
-      </w:rPr>
-    </w:lvl>
-    <w:lvl w:ilvl="5">
-      <w:start w:val="1"/>
-      <w:numFmt w:val="lowerRoman"/>
-      <w:lvlText w:val="%6."/>
-      <w:lvlJc w:val="right"/>
-      <w:pPr>
-        <w:ind w:left="4320" w:hanging="360"/>
-      </w:pPr>
-      <w:rPr>
-        <w:u w:val="none"/>
-      </w:rPr>
-    </w:lvl>
-    <w:lvl w:ilvl="6">
-      <w:start w:val="1"/>
-      <w:numFmt w:val="decimal"/>
-      <w:lvlText w:val="%7."/>
-      <w:lvlJc w:val="left"/>
-      <w:pPr>
-        <w:ind w:left="5040" w:hanging="360"/>
-      </w:pPr>
-      <w:rPr>
-        <w:u w:val="none"/>
-      </w:rPr>
-    </w:lvl>
-    <w:lvl w:ilvl="7">
-      <w:start w:val="1"/>
-      <w:numFmt w:val="lowerLetter"/>
-      <w:lvlText w:val="%8."/>
-      <w:lvlJc w:val="left"/>
-      <w:pPr>
-        <w:ind w:left="5760" w:hanging="360"/>
-      </w:pPr>
-      <w:rPr>
-        <w:u w:val="none"/>
-      </w:rPr>
-    </w:lvl>
-    <w:lvl w:ilvl="8">
-      <w:start w:val="1"/>
-      <w:numFmt w:val="lowerRoman"/>
-      <w:lvlText w:val="%9."/>
-      <w:lvlJc w:val="right"/>
-      <w:pPr>
-        <w:ind w:left="6480" w:hanging="360"/>
-      </w:pPr>
-      <w:rPr>
-        <w:u w:val="none"/>
-      </w:rPr>
-    </w:lvl>
-  </w:abstractNum>
-  <w:abstractNum w:abstractNumId="4">
-    <w:lvl w:ilvl="0">
-      <w:start w:val="1"/>
       <w:numFmt w:val="upperRoman"/>
       <w:lvlText w:val="%1."/>
       <w:lvlJc w:val="left"/>
@@ -4862,9 +4795,6 @@
   </w:num>
   <w:num w:numId="3">
     <w:abstractNumId w:val="3"/>
-  </w:num>
-  <w:num w:numId="4">
-    <w:abstractNumId w:val="4"/>
   </w:num>
 </w:numbering>
 </file>

--- a/docassemble/docassemble/brcomeducalegal/data/templates/contrato-prestacao-servicos-educacionais.docx
+++ b/docassemble/docassemble/brcomeducalegal/data/templates/contrato-prestacao-servicos-educacionais.docx
@@ -559,7 +559,7 @@
               <w:rPr>
                 <w:rtl w:val="0"/>
               </w:rPr>
-              <w:t xml:space="preserve">, </w:t>
+              <w:t xml:space="preserve">,{% if item.marital_status %}</w:t>
             </w:r>
             <w:r>
               <w:rPr>
@@ -571,7 +571,7 @@
               <w:rPr>
                 <w:rtl w:val="0"/>
               </w:rPr>
-              <w:t xml:space="preserve">,{% if item.occupation %}  </w:t>
+              <w:t xml:space="preserve">{% endif %},{% if item.occupation %}  </w:t>
             </w:r>
             <w:r>
               <w:rPr>
@@ -619,7 +619,19 @@
               <w:rPr>
                 <w:rtl w:val="0"/>
               </w:rPr>
-              <w:t xml:space="preserve">{{ item.cpf }}</w:t>
+              <w:t xml:space="preserve">{{ item.cpf }},</w:t>
+            </w:r>
+            <w:r>
+              <w:rPr>
+                <w:rtl w:val="0"/>
+              </w:rPr>
+              <w:t xml:space="preserve">{% if item.rg %}</w:t>
+            </w:r>
+            <w:r>
+              <w:rPr>
+                <w:rtl w:val="0"/>
+              </w:rPr>
+              <w:t xml:space="preserve"> RG sob n.º</w:t>
             </w:r>
             <w:r>
               <w:rPr>
@@ -631,25 +643,13 @@
               <w:rPr>
                 <w:rtl w:val="0"/>
               </w:rPr>
-              <w:t xml:space="preserve">e no RG sob n.º</w:t>
-            </w:r>
-            <w:r>
-              <w:rPr>
-                <w:rtl w:val="0"/>
-              </w:rPr>
-              <w:t xml:space="preserve"> </w:t>
-            </w:r>
-            <w:r>
-              <w:rPr>
-                <w:rtl w:val="0"/>
-              </w:rPr>
               <w:t xml:space="preserve">{{ item.rg }}</w:t>
             </w:r>
             <w:r>
               <w:rPr>
                 <w:rtl w:val="0"/>
               </w:rPr>
-              <w:t xml:space="preserve">,</w:t>
+              <w:t xml:space="preserve">,{% endif %}</w:t>
             </w:r>
             <w:r>
               <w:rPr>
@@ -895,13 +895,7 @@
                 <w:b w:val="1"/>
                 <w:rtl w:val="0"/>
               </w:rPr>
-              <w:t xml:space="preserve">III.1</w:t>
-            </w:r>
-            <w:r>
-              <w:rPr>
-                <w:rtl w:val="0"/>
-              </w:rPr>
-              <w:t xml:space="preserve"> </w:t>
+              <w:t xml:space="preserve">III.1 </w:t>
             </w:r>
             <w:r>
               <w:rPr>
@@ -964,13 +958,7 @@
               <w:rPr>
                 <w:rtl w:val="0"/>
               </w:rPr>
-              <w:t xml:space="preserve"> </w:t>
-            </w:r>
-            <w:r>
-              <w:rPr>
-                <w:rtl w:val="0"/>
-              </w:rPr>
-              <w:t xml:space="preserve">Desconto: </w:t>
+              <w:t xml:space="preserve"> Desconto: </w:t>
             </w:r>
             <w:r>
               <w:rPr>
@@ -1004,13 +992,7 @@
               <w:rPr>
                 <w:rtl w:val="0"/>
               </w:rPr>
-              <w:t xml:space="preserve"> </w:t>
-            </w:r>
-            <w:r>
-              <w:rPr>
-                <w:rtl w:val="0"/>
-              </w:rPr>
-              <w:t xml:space="preserve">Quantidade de Parcelas: </w:t>
+              <w:t xml:space="preserve"> Quantidade de Parcelas: </w:t>
             </w:r>
             <w:r>
               <w:rPr>
@@ -1038,13 +1020,7 @@
               <w:rPr>
                 <w:rtl w:val="0"/>
               </w:rPr>
-              <w:t xml:space="preserve"> </w:t>
-            </w:r>
-            <w:r>
-              <w:rPr>
-                <w:rtl w:val="0"/>
-              </w:rPr>
-              <w:t xml:space="preserve">Condições de pagamento da primeira parcela: </w:t>
+              <w:t xml:space="preserve"> Condições de pagamento da primeira parcela: </w:t>
             </w:r>
             <w:r>
               <w:rPr>
@@ -1072,13 +1048,7 @@
               <w:rPr>
                 <w:rtl w:val="0"/>
               </w:rPr>
-              <w:t xml:space="preserve"> </w:t>
-            </w:r>
-            <w:r>
-              <w:rPr>
-                <w:rtl w:val="0"/>
-              </w:rPr>
-              <w:t xml:space="preserve">Data de vencimento das demais parcelas: </w:t>
+              <w:t xml:space="preserve"> Data de vencimento das demais parcelas: </w:t>
             </w:r>
             <w:r>
               <w:rPr>

--- a/docassemble/docassemble/brcomeducalegal/data/templates/contrato-prestacao-servicos-educacionais.docx
+++ b/docassemble/docassemble/brcomeducalegal/data/templates/contrato-prestacao-servicos-educacionais.docx
@@ -11,6 +11,7 @@
           <w:b w:val="1"/>
           <w:sz w:val="24"/>
           <w:szCs w:val="24"/>
+          <w:highlight w:val="white"/>
         </w:rPr>
       </w:pPr>
       <w:r>
@@ -18,18 +19,10 @@
           <w:b w:val="1"/>
           <w:sz w:val="24"/>
           <w:szCs w:val="24"/>
-          <w:rtl w:val="0"/>
-        </w:rPr>
-        <w:t xml:space="preserve">CONTRATO DE PRESTAÇÃO DE SERVIÇOS EDUCACIONAIS - ANO </w:t>
-      </w:r>
-      <w:r>
-        <w:rPr>
-          <w:b w:val="1"/>
-          <w:sz w:val="24"/>
-          <w:szCs w:val="24"/>
-          <w:rtl w:val="0"/>
-        </w:rPr>
-        <w:t xml:space="preserve">{{ school_year }}</w:t>
+          <w:highlight w:val="white"/>
+          <w:rtl w:val="0"/>
+        </w:rPr>
+        <w:t xml:space="preserve">CONTRATO DE PRESTAÇÃO DE SERVIÇOS EDUCACIONAIS - ANO {{ school_year }}</w:t>
       </w:r>
     </w:p>
     <w:p>
@@ -38,11 +31,13 @@
         <w:jc w:val="center"/>
         <w:rPr>
           <w:b w:val="1"/>
-        </w:rPr>
-      </w:pPr>
-      <w:r>
-        <w:rPr>
-          <w:b w:val="1"/>
+          <w:highlight w:val="white"/>
+        </w:rPr>
+      </w:pPr>
+      <w:r>
+        <w:rPr>
+          <w:b w:val="1"/>
+          <w:highlight w:val="white"/>
           <w:rtl w:val="0"/>
         </w:rPr>
         <w:t xml:space="preserve">Quadro Resumo</w:t>
@@ -101,11 +96,13 @@
               <w:jc w:val="left"/>
               <w:rPr>
                 <w:b w:val="1"/>
+                <w:highlight w:val="white"/>
               </w:rPr>
             </w:pPr>
             <w:r>
               <w:rPr>
                 <w:b w:val="1"/>
+                <w:highlight w:val="white"/>
                 <w:rtl w:val="0"/>
               </w:rPr>
               <w:t xml:space="preserve">I. ALUNO(A)</w:t>
@@ -131,10 +128,12 @@
               <w:jc w:val="both"/>
               <w:rPr>
                 <w:b w:val="1"/>
+                <w:highlight w:val="white"/>
               </w:rPr>
             </w:pPr>
             <w:r>
               <w:rPr>
+                <w:highlight w:val="white"/>
                 <w:rtl w:val="0"/>
               </w:rPr>
               <w:t xml:space="preserve">{%p for item in students %}</w:t>
@@ -161,140 +160,31 @@
               <w:spacing w:after="0" w:before="80" w:line="300" w:lineRule="auto"/>
               <w:ind w:left="0" w:right="0" w:firstLine="0"/>
               <w:jc w:val="both"/>
-              <w:rPr/>
+              <w:rPr>
+                <w:highlight w:val="white"/>
+              </w:rPr>
             </w:pPr>
             <w:r>
               <w:rPr>
                 <w:b w:val="1"/>
+                <w:highlight w:val="white"/>
                 <w:rtl w:val="0"/>
               </w:rPr>
               <w:t xml:space="preserve">I.1      {{ item.name.text  | upper }}</w:t>
             </w:r>
             <w:r>
               <w:rPr>
+                <w:highlight w:val="white"/>
                 <w:rtl w:val="0"/>
               </w:rPr>
               <w:t xml:space="preserve">, {{ item.nationality }},</w:t>
             </w:r>
             <w:r>
               <w:rPr>
+                <w:highlight w:val="white"/>
                 <w:rtl w:val="0"/>
               </w:rPr>
-              <w:t xml:space="preserve">{% if item.cpf %}</w:t>
-            </w:r>
-            <w:r>
-              <w:rPr>
-                <w:rtl w:val="0"/>
-              </w:rPr>
-              <w:t xml:space="preserve"> i</w:t>
-            </w:r>
-            <w:r>
-              <w:rPr>
-                <w:rtl w:val="0"/>
-              </w:rPr>
-              <w:t xml:space="preserve">nscrito</w:t>
-            </w:r>
-            <w:r>
-              <w:rPr>
-                <w:rtl w:val="0"/>
-              </w:rPr>
-              <w:t xml:space="preserve">(a) </w:t>
-            </w:r>
-            <w:r>
-              <w:rPr>
-                <w:rtl w:val="0"/>
-              </w:rPr>
-              <w:t xml:space="preserve">no CPF sob n.º </w:t>
-            </w:r>
-            <w:r>
-              <w:rPr>
-                <w:rtl w:val="0"/>
-              </w:rPr>
-              <w:t xml:space="preserve">{{ item.cpf }}</w:t>
-            </w:r>
-            <w:r>
-              <w:rPr>
-                <w:rtl w:val="0"/>
-              </w:rPr>
-              <w:t xml:space="preserve">,</w:t>
-            </w:r>
-            <w:r>
-              <w:rPr>
-                <w:rtl w:val="0"/>
-              </w:rPr>
-              <w:t xml:space="preserve">{% endif %}{% if item.rg %}</w:t>
-            </w:r>
-            <w:r>
-              <w:rPr>
-                <w:rtl w:val="0"/>
-              </w:rPr>
-              <w:t xml:space="preserve"> </w:t>
-            </w:r>
-            <w:r>
-              <w:rPr>
-                <w:rtl w:val="0"/>
-              </w:rPr>
-              <w:t xml:space="preserve">RG n.º</w:t>
-            </w:r>
-            <w:r>
-              <w:rPr>
-                <w:rtl w:val="0"/>
-              </w:rPr>
-              <w:t xml:space="preserve"> {{ item.rg }},</w:t>
-            </w:r>
-            <w:r>
-              <w:rPr>
-                <w:rtl w:val="0"/>
-              </w:rPr>
-              <w:t xml:space="preserve">{% endif %}</w:t>
-            </w:r>
-            <w:r>
-              <w:rPr>
-                <w:rtl w:val="0"/>
-              </w:rPr>
-              <w:t xml:space="preserve"> residente e domiciliado</w:t>
-            </w:r>
-            <w:r>
-              <w:rPr>
-                <w:rtl w:val="0"/>
-              </w:rPr>
-              <w:t xml:space="preserve">(a) </w:t>
-            </w:r>
-            <w:r>
-              <w:rPr>
-                <w:rtl w:val="0"/>
-              </w:rPr>
-              <w:t xml:space="preserve">no endereço</w:t>
-            </w:r>
-            <w:r>
-              <w:rPr>
-                <w:rtl w:val="0"/>
-              </w:rPr>
-              <w:t xml:space="preserve"> {{ title_case(item.address.street_name | lower) }}, n.º {{ item.address.street_number}}</w:t>
-            </w:r>
-            <w:r>
-              <w:rPr>
-                <w:rtl w:val="0"/>
-              </w:rPr>
-              <w:t xml:space="preserve">{% if item.address.unit %}</w:t>
-            </w:r>
-            <w:r>
-              <w:rPr>
-                <w:rtl w:val="0"/>
-              </w:rPr>
-              <w:t xml:space="preserve">, {{ item.address.unit | lower }}</w:t>
-            </w:r>
-            <w:r>
-              <w:rPr>
-                <w:rtl w:val="0"/>
-              </w:rPr>
-              <w:t xml:space="preserve">{% endif %}</w:t>
-            </w:r>
-            <w:r>
-              <w:rPr>
-                <w:rtl w:val="0"/>
-              </w:rPr>
-              <w:t xml:space="preserve">, Bairro {{ title_case (item.address.neighborhood | lower) }}, {{ title_case(item.address.city | lower)}}/{{item.address.state}}, CEP {{ item.address.zip}}.</w:t>
+              <w:t xml:space="preserve">{% if item.cpf %} inscrito(a) no CPF sob n.º {{ item.cpf }},{% endif %}{% if item.rg %} RG n.º {{ item.rg }},{% endif %} residente e domiciliado(a) no endereço {{ title_case(item.address.street_name | lower) }}, n.º {{ item.address.street_number}}{% if item.address.unit %}, {{ item.address.unit | lower }}{% endif %}, Bairro {{ title_case (item.address.neighborhood | lower) }}, {{ title_case(item.address.city | lower)}}/{{item.address.state}}, CEP {{ item.address.zip}}.</w:t>
             </w:r>
           </w:p>
           <w:p>
@@ -313,26 +203,24 @@
               <w:spacing w:after="0" w:before="0" w:line="300" w:lineRule="auto"/>
               <w:ind w:left="0" w:right="0" w:firstLine="0"/>
               <w:jc w:val="both"/>
-              <w:rPr/>
+              <w:rPr>
+                <w:highlight w:val="white"/>
+              </w:rPr>
             </w:pPr>
             <w:r>
               <w:rPr>
                 <w:b w:val="1"/>
+                <w:highlight w:val="white"/>
                 <w:rtl w:val="0"/>
               </w:rPr>
               <w:t xml:space="preserve">I.2 </w:t>
             </w:r>
             <w:r>
               <w:rPr>
+                <w:highlight w:val="white"/>
                 <w:rtl w:val="0"/>
               </w:rPr>
-              <w:t xml:space="preserve">Série: </w:t>
-            </w:r>
-            <w:r>
-              <w:rPr>
-                <w:rtl w:val="0"/>
-              </w:rPr>
-              <w:t xml:space="preserve">{{ item.grade}} </w:t>
+              <w:t xml:space="preserve">Série: {{ item.grade}} </w:t>
             </w:r>
           </w:p>
           <w:p>
@@ -351,32 +239,31 @@
               <w:spacing w:after="0" w:before="0" w:line="300" w:lineRule="auto"/>
               <w:ind w:left="0" w:right="0" w:firstLine="0"/>
               <w:jc w:val="both"/>
-              <w:rPr/>
+              <w:rPr>
+                <w:highlight w:val="white"/>
+              </w:rPr>
             </w:pPr>
             <w:r>
               <w:rPr>
                 <w:b w:val="1"/>
+                <w:highlight w:val="white"/>
                 <w:rtl w:val="0"/>
               </w:rPr>
               <w:t xml:space="preserve">I.3</w:t>
             </w:r>
             <w:r>
               <w:rPr>
+                <w:highlight w:val="white"/>
                 <w:rtl w:val="0"/>
               </w:rPr>
               <w:t xml:space="preserve"> </w:t>
             </w:r>
             <w:r>
               <w:rPr>
+                <w:highlight w:val="white"/>
                 <w:rtl w:val="0"/>
               </w:rPr>
-              <w:t xml:space="preserve">Período: </w:t>
-            </w:r>
-            <w:r>
-              <w:rPr>
-                <w:rtl w:val="0"/>
-              </w:rPr>
-              <w:t xml:space="preserve">{{ item.period }}{% if school_division %}</w:t>
+              <w:t xml:space="preserve">Período: {{ item.period }}{% if school_division %}</w:t>
             </w:r>
           </w:p>
           <w:p>
@@ -395,32 +282,31 @@
               <w:spacing w:after="80" w:before="0" w:line="300" w:lineRule="auto"/>
               <w:ind w:left="0" w:right="0" w:firstLine="0"/>
               <w:jc w:val="both"/>
-              <w:rPr/>
+              <w:rPr>
+                <w:highlight w:val="white"/>
+              </w:rPr>
             </w:pPr>
             <w:r>
               <w:rPr>
                 <w:b w:val="1"/>
+                <w:highlight w:val="white"/>
                 <w:rtl w:val="0"/>
               </w:rPr>
               <w:t xml:space="preserve">I.4</w:t>
             </w:r>
             <w:r>
               <w:rPr>
+                <w:highlight w:val="white"/>
                 <w:rtl w:val="0"/>
               </w:rPr>
               <w:t xml:space="preserve"> </w:t>
             </w:r>
             <w:r>
               <w:rPr>
+                <w:highlight w:val="white"/>
                 <w:rtl w:val="0"/>
               </w:rPr>
-              <w:t xml:space="preserve">Unidade: </w:t>
-            </w:r>
-            <w:r>
-              <w:rPr>
-                <w:rtl w:val="0"/>
-              </w:rPr>
-              <w:t xml:space="preserve">{{ school_division }} {% endif %}</w:t>
+              <w:t xml:space="preserve">Unidade: {{ school_division }} {% endif %}</w:t>
             </w:r>
           </w:p>
           <w:p>
@@ -428,401 +314,13 @@
               <w:widowControl w:val="0"/>
               <w:spacing w:after="80" w:before="80" w:line="300" w:lineRule="auto"/>
               <w:jc w:val="both"/>
-              <w:rPr/>
+              <w:rPr>
+                <w:highlight w:val="white"/>
+              </w:rPr>
             </w:pPr>
             <w:r>
               <w:rPr>
-                <w:rtl w:val="0"/>
-              </w:rPr>
-              <w:t xml:space="preserve">{%p endfor %}</w:t>
-            </w:r>
-            <w:r>
-              <w:rPr>
-                <w:rtl w:val="0"/>
-              </w:rPr>
-            </w:r>
-          </w:p>
-        </w:tc>
-      </w:tr>
-      <w:tr>
-        <w:tc>
-          <w:tcPr>
-            <w:tcMar>
-              <w:top w:w="100.0" w:type="dxa"/>
-              <w:left w:w="100.0" w:type="dxa"/>
-              <w:bottom w:w="100.0" w:type="dxa"/>
-              <w:right w:w="100.0" w:type="dxa"/>
-            </w:tcMar>
-            <w:vAlign w:val="top"/>
-          </w:tcPr>
-          <w:p>
-            <w:pPr>
-              <w:keepNext w:val="0"/>
-              <w:keepLines w:val="0"/>
-              <w:widowControl w:val="0"/>
-              <w:pBdr>
-                <w:top w:space="0" w:sz="0" w:val="nil"/>
-                <w:left w:space="0" w:sz="0" w:val="nil"/>
-                <w:bottom w:space="0" w:sz="0" w:val="nil"/>
-                <w:right w:space="0" w:sz="0" w:val="nil"/>
-                <w:between w:space="0" w:sz="0" w:val="nil"/>
-              </w:pBdr>
-              <w:shd w:fill="auto" w:val="clear"/>
-              <w:spacing w:after="0" w:before="0" w:line="240" w:lineRule="auto"/>
-              <w:ind w:left="0" w:right="0" w:firstLine="0"/>
-              <w:jc w:val="left"/>
-              <w:rPr>
-                <w:b w:val="1"/>
-              </w:rPr>
-            </w:pPr>
-            <w:r>
-              <w:rPr>
-                <w:b w:val="1"/>
-                <w:rtl w:val="0"/>
-              </w:rPr>
-              <w:t xml:space="preserve">II. CONTRATANTE</w:t>
-            </w:r>
-          </w:p>
-        </w:tc>
-      </w:tr>
-      <w:tr>
-        <w:tc>
-          <w:tcPr>
-            <w:tcMar>
-              <w:top w:w="100.0" w:type="dxa"/>
-              <w:left w:w="100.0" w:type="dxa"/>
-              <w:bottom w:w="100.0" w:type="dxa"/>
-              <w:right w:w="100.0" w:type="dxa"/>
-            </w:tcMar>
-            <w:vAlign w:val="top"/>
-          </w:tcPr>
-          <w:p>
-            <w:pPr>
-              <w:widowControl w:val="0"/>
-              <w:spacing w:after="80" w:before="80" w:line="300" w:lineRule="auto"/>
-              <w:jc w:val="both"/>
-              <w:rPr/>
-            </w:pPr>
-            <w:r>
-              <w:rPr>
-                <w:rtl w:val="0"/>
-              </w:rPr>
-              <w:t xml:space="preserve">{%p for item in contractors %}</w:t>
-            </w:r>
-          </w:p>
-          <w:p>
-            <w:pPr>
-              <w:widowControl w:val="0"/>
-              <w:numPr>
-                <w:ilvl w:val="0"/>
-                <w:numId w:val="2"/>
-              </w:numPr>
-              <w:spacing w:after="80" w:before="80" w:line="300" w:lineRule="auto"/>
-              <w:ind w:left="0" w:firstLine="0"/>
-              <w:jc w:val="both"/>
-              <w:rPr/>
-            </w:pPr>
-            <w:r>
-              <w:rPr>
-                <w:b w:val="1"/>
-                <w:rtl w:val="0"/>
-              </w:rPr>
-              <w:t xml:space="preserve">{{ item.name.</w:t>
-            </w:r>
-            <w:r>
-              <w:rPr>
-                <w:b w:val="1"/>
-                <w:rtl w:val="0"/>
-              </w:rPr>
-              <w:t xml:space="preserve">text</w:t>
-            </w:r>
-            <w:r>
-              <w:rPr>
-                <w:b w:val="1"/>
-                <w:rtl w:val="0"/>
-              </w:rPr>
-              <w:t xml:space="preserve">  | upper }}</w:t>
-            </w:r>
-            <w:r>
-              <w:rPr>
-                <w:rtl w:val="0"/>
-              </w:rPr>
-              <w:t xml:space="preserve">, </w:t>
-            </w:r>
-            <w:r>
-              <w:rPr>
-                <w:rtl w:val="0"/>
-              </w:rPr>
-              <w:t xml:space="preserve">{{ item.nationality }}</w:t>
-            </w:r>
-            <w:r>
-              <w:rPr>
-                <w:rtl w:val="0"/>
-              </w:rPr>
-              <w:t xml:space="preserve">,{% if item.marital_status %}</w:t>
-            </w:r>
-            <w:r>
-              <w:rPr>
-                <w:rtl w:val="0"/>
-              </w:rPr>
-              <w:t xml:space="preserve">{{  item.marital_status }}</w:t>
-            </w:r>
-            <w:r>
-              <w:rPr>
-                <w:rtl w:val="0"/>
-              </w:rPr>
-              <w:t xml:space="preserve">{% endif %},{% if item.occupation %}  </w:t>
-            </w:r>
-            <w:r>
-              <w:rPr>
-                <w:rtl w:val="0"/>
-              </w:rPr>
-              <w:t xml:space="preserve">{{ item.occupation | lower }},</w:t>
-            </w:r>
-            <w:r>
-              <w:rPr>
-                <w:rtl w:val="0"/>
-              </w:rPr>
-              <w:t xml:space="preserve">{% endif %}</w:t>
-            </w:r>
-            <w:r>
-              <w:rPr>
-                <w:rtl w:val="0"/>
-              </w:rPr>
-              <w:t xml:space="preserve"> </w:t>
-            </w:r>
-            <w:r>
-              <w:rPr>
-                <w:rtl w:val="0"/>
-              </w:rPr>
-              <w:t xml:space="preserve">inscrito</w:t>
-            </w:r>
-            <w:r>
-              <w:rPr>
-                <w:rtl w:val="0"/>
-              </w:rPr>
-              <w:t xml:space="preserve">(a)</w:t>
-            </w:r>
-            <w:r>
-              <w:rPr>
-                <w:rtl w:val="0"/>
-              </w:rPr>
-              <w:t xml:space="preserve"> no CPF sob n.º</w:t>
-            </w:r>
-            <w:r>
-              <w:rPr>
-                <w:rtl w:val="0"/>
-              </w:rPr>
-              <w:t xml:space="preserve"> </w:t>
-            </w:r>
-            <w:r>
-              <w:rPr>
-                <w:rtl w:val="0"/>
-              </w:rPr>
-              <w:t xml:space="preserve">{{ item.cpf }},</w:t>
-            </w:r>
-            <w:r>
-              <w:rPr>
-                <w:rtl w:val="0"/>
-              </w:rPr>
-              <w:t xml:space="preserve">{% if item.rg %}</w:t>
-            </w:r>
-            <w:r>
-              <w:rPr>
-                <w:rtl w:val="0"/>
-              </w:rPr>
-              <w:t xml:space="preserve"> RG sob n.º</w:t>
-            </w:r>
-            <w:r>
-              <w:rPr>
-                <w:rtl w:val="0"/>
-              </w:rPr>
-              <w:t xml:space="preserve"> </w:t>
-            </w:r>
-            <w:r>
-              <w:rPr>
-                <w:rtl w:val="0"/>
-              </w:rPr>
-              <w:t xml:space="preserve">{{ item.rg }}</w:t>
-            </w:r>
-            <w:r>
-              <w:rPr>
-                <w:rtl w:val="0"/>
-              </w:rPr>
-              <w:t xml:space="preserve">,{% endif %}</w:t>
-            </w:r>
-            <w:r>
-              <w:rPr>
-                <w:rtl w:val="0"/>
-              </w:rPr>
-              <w:t xml:space="preserve"> residente e domiciliado</w:t>
-            </w:r>
-            <w:r>
-              <w:rPr>
-                <w:rtl w:val="0"/>
-              </w:rPr>
-              <w:t xml:space="preserve">(a) </w:t>
-            </w:r>
-            <w:r>
-              <w:rPr>
-                <w:rtl w:val="0"/>
-              </w:rPr>
-              <w:t xml:space="preserve">no endereço </w:t>
-            </w:r>
-            <w:r>
-              <w:rPr>
-                <w:rtl w:val="0"/>
-              </w:rPr>
-              <w:t xml:space="preserve">{{ title_case(item.address.street_name | lower) }}</w:t>
-            </w:r>
-            <w:r>
-              <w:rPr>
-                <w:rtl w:val="0"/>
-              </w:rPr>
-              <w:t xml:space="preserve">, n.º </w:t>
-            </w:r>
-            <w:r>
-              <w:rPr>
-                <w:rtl w:val="0"/>
-              </w:rPr>
-              <w:t xml:space="preserve">{{ item.address.street_number }}</w:t>
-            </w:r>
-            <w:r>
-              <w:rPr>
-                <w:rtl w:val="0"/>
-              </w:rPr>
-              <w:t xml:space="preserve">{% if item.address.unit %}, </w:t>
-            </w:r>
-            <w:r>
-              <w:rPr>
-                <w:rtl w:val="0"/>
-              </w:rPr>
-              <w:t xml:space="preserve">{{ item.address.unit | lower }}</w:t>
-            </w:r>
-            <w:r>
-              <w:rPr>
-                <w:rtl w:val="0"/>
-              </w:rPr>
-              <w:t xml:space="preserve">{% endif %}, Bairro </w:t>
-            </w:r>
-            <w:r>
-              <w:rPr>
-                <w:rtl w:val="0"/>
-              </w:rPr>
-              <w:t xml:space="preserve">{{ title_case (item.address.neighborhood | lower) }}</w:t>
-            </w:r>
-            <w:r>
-              <w:rPr>
-                <w:rtl w:val="0"/>
-              </w:rPr>
-              <w:t xml:space="preserve">, </w:t>
-            </w:r>
-            <w:r>
-              <w:rPr>
-                <w:rtl w:val="0"/>
-              </w:rPr>
-              <w:t xml:space="preserve">{{ title_case(item.address.city | lower)}}</w:t>
-            </w:r>
-            <w:r>
-              <w:rPr>
-                <w:rtl w:val="0"/>
-              </w:rPr>
-              <w:t xml:space="preserve">/</w:t>
-            </w:r>
-            <w:r>
-              <w:rPr>
-                <w:rtl w:val="0"/>
-              </w:rPr>
-              <w:t xml:space="preserve">{{ item.address.state}}</w:t>
-            </w:r>
-            <w:r>
-              <w:rPr>
-                <w:rtl w:val="0"/>
-              </w:rPr>
-              <w:t xml:space="preserve">, CEP </w:t>
-            </w:r>
-            <w:r>
-              <w:rPr>
-                <w:rtl w:val="0"/>
-              </w:rPr>
-              <w:t xml:space="preserve">{{ item.address.zip }}</w:t>
-            </w:r>
-            <w:r>
-              <w:rPr>
-                <w:rtl w:val="0"/>
-              </w:rPr>
-              <w:t xml:space="preserve">.</w:t>
-            </w:r>
-          </w:p>
-          <w:p>
-            <w:pPr>
-              <w:widowControl w:val="0"/>
-              <w:spacing w:after="80" w:before="80" w:line="300" w:lineRule="auto"/>
-              <w:jc w:val="both"/>
-              <w:rPr/>
-            </w:pPr>
-            <w:r>
-              <w:rPr>
-                <w:rtl w:val="0"/>
-              </w:rPr>
-              <w:t xml:space="preserve">Telefone(s): </w:t>
-            </w:r>
-            <w:r>
-              <w:rPr>
-                <w:rtl w:val="0"/>
-              </w:rPr>
-              <w:t xml:space="preserve">{{ item.phone_number}}</w:t>
-            </w:r>
-          </w:p>
-          <w:p>
-            <w:pPr>
-              <w:widowControl w:val="0"/>
-              <w:spacing w:after="80" w:before="80" w:line="300" w:lineRule="auto"/>
-              <w:jc w:val="both"/>
-              <w:rPr/>
-            </w:pPr>
-            <w:r>
-              <w:rPr>
-                <w:rtl w:val="0"/>
-              </w:rPr>
-              <w:t xml:space="preserve">Whatsapp: </w:t>
-            </w:r>
-            <w:r>
-              <w:rPr>
-                <w:rtl w:val="0"/>
-              </w:rPr>
-              <w:t xml:space="preserve">{{ item.whatsapp_number}}</w:t>
-            </w:r>
-          </w:p>
-          <w:p>
-            <w:pPr>
-              <w:widowControl w:val="0"/>
-              <w:spacing w:after="80" w:before="80" w:line="300" w:lineRule="auto"/>
-              <w:jc w:val="both"/>
-              <w:rPr/>
-            </w:pPr>
-            <w:r>
-              <w:rPr>
-                <w:rtl w:val="0"/>
-              </w:rPr>
-              <w:t xml:space="preserve">E-mail: </w:t>
-            </w:r>
-            <w:r>
-              <w:rPr>
-                <w:rtl w:val="0"/>
-              </w:rPr>
-              <w:t xml:space="preserve">{{ item.email | lower }}</w:t>
-            </w:r>
-          </w:p>
-          <w:p>
-            <w:pPr>
-              <w:widowControl w:val="0"/>
-              <w:spacing w:after="80" w:before="80" w:line="300" w:lineRule="auto"/>
-              <w:jc w:val="both"/>
-              <w:rPr/>
-            </w:pPr>
-            <w:r>
-              <w:rPr>
+                <w:highlight w:val="white"/>
                 <w:rtl w:val="0"/>
               </w:rPr>
               <w:t xml:space="preserve">{%p endfor %}</w:t>
@@ -859,11 +357,200 @@
               <w:jc w:val="left"/>
               <w:rPr>
                 <w:b w:val="1"/>
+                <w:highlight w:val="white"/>
               </w:rPr>
             </w:pPr>
             <w:r>
               <w:rPr>
                 <w:b w:val="1"/>
+                <w:highlight w:val="white"/>
+                <w:rtl w:val="0"/>
+              </w:rPr>
+              <w:t xml:space="preserve">II. CONTRATANTE</w:t>
+            </w:r>
+          </w:p>
+        </w:tc>
+      </w:tr>
+      <w:tr>
+        <w:tc>
+          <w:tcPr>
+            <w:tcMar>
+              <w:top w:w="100.0" w:type="dxa"/>
+              <w:left w:w="100.0" w:type="dxa"/>
+              <w:bottom w:w="100.0" w:type="dxa"/>
+              <w:right w:w="100.0" w:type="dxa"/>
+            </w:tcMar>
+            <w:vAlign w:val="top"/>
+          </w:tcPr>
+          <w:p>
+            <w:pPr>
+              <w:widowControl w:val="0"/>
+              <w:spacing w:after="80" w:before="80" w:line="300" w:lineRule="auto"/>
+              <w:jc w:val="both"/>
+              <w:rPr>
+                <w:highlight w:val="white"/>
+              </w:rPr>
+            </w:pPr>
+            <w:r>
+              <w:rPr>
+                <w:highlight w:val="white"/>
+                <w:rtl w:val="0"/>
+              </w:rPr>
+              <w:t xml:space="preserve">{%p for item in contractors %}</w:t>
+            </w:r>
+          </w:p>
+          <w:p>
+            <w:pPr>
+              <w:widowControl w:val="0"/>
+              <w:numPr>
+                <w:ilvl w:val="0"/>
+                <w:numId w:val="2"/>
+              </w:numPr>
+              <w:spacing w:after="80" w:before="80" w:line="300" w:lineRule="auto"/>
+              <w:ind w:left="0" w:firstLine="0"/>
+              <w:jc w:val="both"/>
+              <w:rPr>
+                <w:highlight w:val="white"/>
+              </w:rPr>
+            </w:pPr>
+            <w:r>
+              <w:rPr>
+                <w:b w:val="1"/>
+                <w:highlight w:val="white"/>
+                <w:rtl w:val="0"/>
+              </w:rPr>
+              <w:t xml:space="preserve">{{ item.name.</w:t>
+            </w:r>
+            <w:r>
+              <w:rPr>
+                <w:b w:val="1"/>
+                <w:highlight w:val="white"/>
+                <w:rtl w:val="0"/>
+              </w:rPr>
+              <w:t xml:space="preserve">text</w:t>
+            </w:r>
+            <w:r>
+              <w:rPr>
+                <w:b w:val="1"/>
+                <w:highlight w:val="white"/>
+                <w:rtl w:val="0"/>
+              </w:rPr>
+              <w:t xml:space="preserve">  | upper }}</w:t>
+            </w:r>
+            <w:r>
+              <w:rPr>
+                <w:highlight w:val="white"/>
+                <w:rtl w:val="0"/>
+              </w:rPr>
+              <w:t xml:space="preserve">, {{ item.nationality }}, {% if item.marital_status != "None" %}{{ item.marital_status | lower }}, {% endif %}{% if item.occupation %}{{ item.occupation | lower }}, {% endif %}inscrito(a) no CPF sob n.º {{ item.cpf }},{% if item.rg %} RG sob n.º {{ item.rg }},{% endif %} residente e domiciliado(a) no endereço {{ title_case(item.address.street_name | lower) }}, n.º {{ item.address.street_number }}{% if item.address.unit %}, {{ item.address.unit | lower }}{% endif %}, Bairro {{ title_case (item.address.neighborhood | lower) }}, {{ title_case(item.address.city | lower)}}/{{ item.address.state}}, CEP {{ item.address.zip }}.</w:t>
+            </w:r>
+          </w:p>
+          <w:p>
+            <w:pPr>
+              <w:widowControl w:val="0"/>
+              <w:spacing w:after="80" w:before="80" w:line="300" w:lineRule="auto"/>
+              <w:jc w:val="both"/>
+              <w:rPr>
+                <w:highlight w:val="white"/>
+              </w:rPr>
+            </w:pPr>
+            <w:r>
+              <w:rPr>
+                <w:highlight w:val="white"/>
+                <w:rtl w:val="0"/>
+              </w:rPr>
+              <w:t xml:space="preserve">Telefone(s): {{ item.phone_number}}</w:t>
+            </w:r>
+          </w:p>
+          <w:p>
+            <w:pPr>
+              <w:widowControl w:val="0"/>
+              <w:spacing w:after="80" w:before="80" w:line="300" w:lineRule="auto"/>
+              <w:jc w:val="both"/>
+              <w:rPr>
+                <w:highlight w:val="white"/>
+              </w:rPr>
+            </w:pPr>
+            <w:r>
+              <w:rPr>
+                <w:highlight w:val="white"/>
+                <w:rtl w:val="0"/>
+              </w:rPr>
+              <w:t xml:space="preserve">Whatsapp: {{ item.whatsapp_number}}</w:t>
+            </w:r>
+          </w:p>
+          <w:p>
+            <w:pPr>
+              <w:widowControl w:val="0"/>
+              <w:spacing w:after="80" w:before="80" w:line="300" w:lineRule="auto"/>
+              <w:jc w:val="both"/>
+              <w:rPr>
+                <w:highlight w:val="white"/>
+              </w:rPr>
+            </w:pPr>
+            <w:r>
+              <w:rPr>
+                <w:highlight w:val="white"/>
+                <w:rtl w:val="0"/>
+              </w:rPr>
+              <w:t xml:space="preserve">E-mail: {{ item.email | lower }}</w:t>
+            </w:r>
+          </w:p>
+          <w:p>
+            <w:pPr>
+              <w:widowControl w:val="0"/>
+              <w:spacing w:after="80" w:before="80" w:line="300" w:lineRule="auto"/>
+              <w:jc w:val="both"/>
+              <w:rPr>
+                <w:highlight w:val="white"/>
+              </w:rPr>
+            </w:pPr>
+            <w:r>
+              <w:rPr>
+                <w:highlight w:val="white"/>
+                <w:rtl w:val="0"/>
+              </w:rPr>
+              <w:t xml:space="preserve">{%p endfor %}</w:t>
+            </w:r>
+          </w:p>
+        </w:tc>
+      </w:tr>
+      <w:tr>
+        <w:tc>
+          <w:tcPr>
+            <w:tcMar>
+              <w:top w:w="100.0" w:type="dxa"/>
+              <w:left w:w="100.0" w:type="dxa"/>
+              <w:bottom w:w="100.0" w:type="dxa"/>
+              <w:right w:w="100.0" w:type="dxa"/>
+            </w:tcMar>
+            <w:vAlign w:val="top"/>
+          </w:tcPr>
+          <w:p>
+            <w:pPr>
+              <w:keepNext w:val="0"/>
+              <w:keepLines w:val="0"/>
+              <w:widowControl w:val="0"/>
+              <w:pBdr>
+                <w:top w:space="0" w:sz="0" w:val="nil"/>
+                <w:left w:space="0" w:sz="0" w:val="nil"/>
+                <w:bottom w:space="0" w:sz="0" w:val="nil"/>
+                <w:right w:space="0" w:sz="0" w:val="nil"/>
+                <w:between w:space="0" w:sz="0" w:val="nil"/>
+              </w:pBdr>
+              <w:shd w:fill="auto" w:val="clear"/>
+              <w:spacing w:after="0" w:before="0" w:line="240" w:lineRule="auto"/>
+              <w:ind w:left="0" w:right="0" w:firstLine="0"/>
+              <w:jc w:val="left"/>
+              <w:rPr>
+                <w:b w:val="1"/>
+                <w:highlight w:val="white"/>
+              </w:rPr>
+            </w:pPr>
+            <w:r>
+              <w:rPr>
+                <w:b w:val="1"/>
+                <w:highlight w:val="white"/>
                 <w:rtl w:val="0"/>
               </w:rPr>
               <w:t xml:space="preserve">III. PREÇO E FORMA DE PAGAMENTO</w:t>
@@ -888,55 +575,24 @@
               <w:spacing w:after="80" w:before="80" w:line="300" w:lineRule="auto"/>
               <w:ind w:left="0" w:firstLine="0"/>
               <w:jc w:val="both"/>
-              <w:rPr/>
+              <w:rPr>
+                <w:highlight w:val="white"/>
+              </w:rPr>
             </w:pPr>
             <w:r>
               <w:rPr>
                 <w:b w:val="1"/>
+                <w:highlight w:val="white"/>
                 <w:rtl w:val="0"/>
               </w:rPr>
               <w:t xml:space="preserve">III.1 </w:t>
             </w:r>
             <w:r>
               <w:rPr>
+                <w:highlight w:val="white"/>
                 <w:rtl w:val="0"/>
               </w:rPr>
-              <w:t xml:space="preserve">Valor anual: R$ </w:t>
-            </w:r>
-            <w:r>
-              <w:rPr>
-                <w:rtl w:val="0"/>
-              </w:rPr>
-              <w:t xml:space="preserve">{{ “%.2f”|format(annual_value) | replace(“.”,”,”) }}</w:t>
-            </w:r>
-            <w:r>
-              <w:rPr>
-                <w:rtl w:val="0"/>
-              </w:rPr>
-              <w:t xml:space="preserve"> </w:t>
-            </w:r>
-            <w:r>
-              <w:rPr>
-                <w:rtl w:val="0"/>
-              </w:rPr>
-              <w:t xml:space="preserve">({{ annual_value_words }})</w:t>
-            </w:r>
-            <w:r>
-              <w:rPr>
-                <w:rtl w:val="0"/>
-              </w:rPr>
-              <w:t xml:space="preserve"> </w:t>
-            </w:r>
-            <w:r>
-              <w:rPr>
-                <w:rtl w:val="0"/>
-              </w:rPr>
-              <w:t xml:space="preserve">{% if has_discount == ‘Sim’ %}</w:t>
-            </w:r>
-            <w:r>
-              <w:rPr>
-                <w:rtl w:val="0"/>
-              </w:rPr>
+              <w:t xml:space="preserve">Valor anual: R$ {{ “%.2f”|format(annual_value) | replace(“.”,”,”) }} ({{ annual_value_words }}) {% if has_discount == ‘Sim’ %}</w:t>
             </w:r>
           </w:p>
           <w:p>
@@ -945,32 +601,24 @@
               <w:spacing w:after="80" w:before="80" w:line="300" w:lineRule="auto"/>
               <w:ind w:left="0" w:firstLine="0"/>
               <w:jc w:val="both"/>
-              <w:rPr/>
+              <w:rPr>
+                <w:highlight w:val="white"/>
+              </w:rPr>
             </w:pPr>
             <w:r>
               <w:rPr>
                 <w:b w:val="1"/>
+                <w:highlight w:val="white"/>
                 <w:rtl w:val="0"/>
               </w:rPr>
               <w:t xml:space="preserve">III.2</w:t>
             </w:r>
             <w:r>
               <w:rPr>
+                <w:highlight w:val="white"/>
                 <w:rtl w:val="0"/>
               </w:rPr>
-              <w:t xml:space="preserve"> Desconto: </w:t>
-            </w:r>
-            <w:r>
-              <w:rPr>
-                <w:rtl w:val="0"/>
-              </w:rPr>
-              <w:t xml:space="preserve">{{ discount_notes | lower  }}</w:t>
-            </w:r>
-            <w:r>
-              <w:rPr>
-                <w:rtl w:val="0"/>
-              </w:rPr>
-              <w:t xml:space="preserve">{% endif %}</w:t>
+              <w:t xml:space="preserve"> Desconto: {{ discount_notes | lower  }}{% endif %}</w:t>
             </w:r>
           </w:p>
           <w:p>
@@ -979,26 +627,24 @@
               <w:spacing w:after="80" w:before="80" w:line="300" w:lineRule="auto"/>
               <w:ind w:left="0" w:firstLine="0"/>
               <w:jc w:val="both"/>
-              <w:rPr/>
+              <w:rPr>
+                <w:highlight w:val="white"/>
+              </w:rPr>
             </w:pPr>
             <w:r>
               <w:rPr>
                 <w:b w:val="1"/>
+                <w:highlight w:val="white"/>
                 <w:rtl w:val="0"/>
               </w:rPr>
               <w:t xml:space="preserve">III.3</w:t>
             </w:r>
             <w:r>
               <w:rPr>
+                <w:highlight w:val="white"/>
                 <w:rtl w:val="0"/>
               </w:rPr>
-              <w:t xml:space="preserve"> Quantidade de Parcelas: </w:t>
-            </w:r>
-            <w:r>
-              <w:rPr>
-                <w:rtl w:val="0"/>
-              </w:rPr>
-              <w:t xml:space="preserve">{{ installments }} </w:t>
+              <w:t xml:space="preserve"> Quantidade de Parcelas: {{ installments }} </w:t>
             </w:r>
           </w:p>
           <w:p>
@@ -1007,26 +653,24 @@
               <w:spacing w:after="80" w:before="80" w:line="300" w:lineRule="auto"/>
               <w:ind w:left="0" w:firstLine="0"/>
               <w:jc w:val="both"/>
-              <w:rPr/>
+              <w:rPr>
+                <w:highlight w:val="white"/>
+              </w:rPr>
             </w:pPr>
             <w:r>
               <w:rPr>
                 <w:b w:val="1"/>
+                <w:highlight w:val="white"/>
                 <w:rtl w:val="0"/>
               </w:rPr>
               <w:t xml:space="preserve">III.4</w:t>
             </w:r>
             <w:r>
               <w:rPr>
+                <w:highlight w:val="white"/>
                 <w:rtl w:val="0"/>
               </w:rPr>
-              <w:t xml:space="preserve"> Condições de pagamento da primeira parcela: </w:t>
-            </w:r>
-            <w:r>
-              <w:rPr>
-                <w:rtl w:val="0"/>
-              </w:rPr>
-              <w:t xml:space="preserve">{{ first_installment }} </w:t>
+              <w:t xml:space="preserve"> Condições de pagamento da primeira parcela: {{ first_installment }} </w:t>
             </w:r>
           </w:p>
           <w:p>
@@ -1035,31 +679,24 @@
               <w:spacing w:after="80" w:before="80" w:line="300" w:lineRule="auto"/>
               <w:ind w:left="0" w:firstLine="0"/>
               <w:jc w:val="both"/>
-              <w:rPr/>
+              <w:rPr>
+                <w:highlight w:val="white"/>
+              </w:rPr>
             </w:pPr>
             <w:r>
               <w:rPr>
                 <w:b w:val="1"/>
+                <w:highlight w:val="white"/>
                 <w:rtl w:val="0"/>
               </w:rPr>
               <w:t xml:space="preserve">III.5</w:t>
             </w:r>
             <w:r>
               <w:rPr>
+                <w:highlight w:val="white"/>
                 <w:rtl w:val="0"/>
               </w:rPr>
-              <w:t xml:space="preserve"> Data de vencimento das demais parcelas: </w:t>
-            </w:r>
-            <w:r>
-              <w:rPr>
-                <w:rtl w:val="0"/>
-              </w:rPr>
-              <w:t xml:space="preserve">{{ installments_due | lower   }}</w:t>
-            </w:r>
-            <w:r>
-              <w:rPr>
-                <w:rtl w:val="0"/>
-              </w:rPr>
+              <w:t xml:space="preserve"> Data de vencimento das demais parcelas: {{ installments_due | lower   }}</w:t>
             </w:r>
           </w:p>
         </w:tc>
@@ -1069,7 +706,9 @@
       <w:pPr>
         <w:spacing w:after="0" w:before="0" w:line="300" w:lineRule="auto"/>
         <w:jc w:val="center"/>
-        <w:rPr/>
+        <w:rPr>
+          <w:highlight w:val="white"/>
+        </w:rPr>
       </w:pPr>
       <w:r>
         <w:rPr>
@@ -1083,11 +722,13 @@
         <w:jc w:val="center"/>
         <w:rPr>
           <w:b w:val="1"/>
-        </w:rPr>
-      </w:pPr>
-      <w:r>
-        <w:rPr>
-          <w:b w:val="1"/>
+          <w:highlight w:val="white"/>
+        </w:rPr>
+      </w:pPr>
+      <w:r>
+        <w:rPr>
+          <w:b w:val="1"/>
+          <w:highlight w:val="white"/>
           <w:rtl w:val="0"/>
         </w:rPr>
         <w:t xml:space="preserve">C</w:t>
@@ -1095,6 +736,7 @@
       <w:r>
         <w:rPr>
           <w:b w:val="1"/>
+          <w:highlight w:val="white"/>
           <w:rtl w:val="0"/>
         </w:rPr>
         <w:t xml:space="preserve">ondições Gerais do Contrato</w:t>
@@ -1104,10 +746,13 @@
       <w:pPr>
         <w:spacing w:after="240" w:before="240" w:line="300" w:lineRule="auto"/>
         <w:jc w:val="both"/>
-        <w:rPr/>
-      </w:pPr>
-      <w:r>
-        <w:rPr>
+        <w:rPr>
+          <w:highlight w:val="white"/>
+        </w:rPr>
+      </w:pPr>
+      <w:r>
+        <w:rPr>
+          <w:highlight w:val="white"/>
           <w:rtl w:val="0"/>
         </w:rPr>
         <w:t xml:space="preserve">Pelo presente instrumento particular e na melhor forma de direito, as partes abaixo indicadas e qualificadas:</w:t>
@@ -1122,10 +767,13 @@
         <w:spacing w:after="240" w:before="240" w:line="300" w:lineRule="auto"/>
         <w:ind w:left="1080" w:hanging="720"/>
         <w:jc w:val="both"/>
-        <w:rPr/>
-      </w:pPr>
-      <w:r>
-        <w:rPr>
+        <w:rPr>
+          <w:highlight w:val="white"/>
+        </w:rPr>
+      </w:pPr>
+      <w:r>
+        <w:rPr>
+          <w:highlight w:val="white"/>
           <w:rtl w:val="0"/>
         </w:rPr>
         <w:t xml:space="preserve">{% if contractors.number() &gt; 1 %}</w:t>
@@ -1133,111 +781,52 @@
       <w:r>
         <w:rPr>
           <w:b w:val="1"/>
+          <w:highlight w:val="white"/>
           <w:rtl w:val="0"/>
         </w:rPr>
         <w:t xml:space="preserve">CONTRATANTES</w:t>
       </w:r>
       <w:r>
         <w:rPr>
-          <w:rtl w:val="0"/>
-        </w:rPr>
-        <w:t xml:space="preserve"> qualificados no item II do Quadro Resumo, na qualidade de representantes legai</w:t>
-      </w:r>
-      <w:r>
-        <w:rPr>
-          <w:rtl w:val="0"/>
-        </w:rPr>
-        <w:t xml:space="preserve">s </w:t>
-      </w:r>
-      <w:r>
-        <w:rPr>
-          <w:rtl w:val="0"/>
-        </w:rPr>
-        <w:t xml:space="preserve">{% else %}</w:t>
-      </w:r>
-      <w:r>
-        <w:rPr>
-          <w:b w:val="1"/>
+          <w:highlight w:val="white"/>
+          <w:rtl w:val="0"/>
+        </w:rPr>
+        <w:t xml:space="preserve"> qualificados no item II do Quadro Resumo, na qualidade de representantes legais {% else %}</w:t>
+      </w:r>
+      <w:r>
+        <w:rPr>
+          <w:b w:val="1"/>
+          <w:highlight w:val="white"/>
           <w:rtl w:val="0"/>
         </w:rPr>
         <w:t xml:space="preserve">CONTRATANTE </w:t>
       </w:r>
       <w:r>
         <w:rPr>
-          <w:rtl w:val="0"/>
-        </w:rPr>
-        <w:t xml:space="preserve">qualificado no item II do Quadro Resumo, na qualidade de representante legal</w:t>
-      </w:r>
-      <w:r>
-        <w:rPr>
+          <w:highlight w:val="white"/>
+          <w:rtl w:val="0"/>
+        </w:rPr>
+        <w:t xml:space="preserve">qualificado no item II do Quadro Resumo, na qualidade de representante legal {% endif %}do(a) aluno(a) acima indicado(a) e qualificado(a), doravante {% if contractors.number() &gt; 1 %}denominados {% else %}denominado</w:t>
+      </w:r>
+      <w:r>
+        <w:rPr>
+          <w:b w:val="1"/>
+          <w:highlight w:val="white"/>
           <w:rtl w:val="0"/>
         </w:rPr>
         <w:t xml:space="preserve"> </w:t>
       </w:r>
       <w:r>
         <w:rPr>
-          <w:rtl w:val="0"/>
-        </w:rPr>
-        <w:t xml:space="preserve">{% endif %}</w:t>
-      </w:r>
-      <w:r>
-        <w:rPr>
-          <w:rtl w:val="0"/>
-        </w:rPr>
-        <w:t xml:space="preserve">do(a) aluno(a) acima indicado(a) e qualificado(a), doravante </w:t>
-      </w:r>
-      <w:r>
-        <w:rPr>
-          <w:rtl w:val="0"/>
-        </w:rPr>
-        <w:t xml:space="preserve">{% if contractors.number() &gt; 1 %}</w:t>
-      </w:r>
-      <w:r>
-        <w:rPr>
-          <w:rtl w:val="0"/>
-        </w:rPr>
-        <w:t xml:space="preserve">denominados</w:t>
-      </w:r>
-      <w:r>
-        <w:rPr>
-          <w:rtl w:val="0"/>
-        </w:rPr>
-        <w:t xml:space="preserve"> </w:t>
-      </w:r>
-      <w:r>
-        <w:rPr>
-          <w:rtl w:val="0"/>
-        </w:rPr>
-        <w:t xml:space="preserve">{% else %}</w:t>
-      </w:r>
-      <w:r>
-        <w:rPr>
-          <w:rtl w:val="0"/>
-        </w:rPr>
-        <w:t xml:space="preserve">denominado</w:t>
-      </w:r>
-      <w:r>
-        <w:rPr>
-          <w:b w:val="1"/>
-          <w:rtl w:val="0"/>
-        </w:rPr>
-        <w:t xml:space="preserve"> </w:t>
-      </w:r>
-      <w:r>
-        <w:rPr>
-          <w:rtl w:val="0"/>
-        </w:rPr>
-        <w:t xml:space="preserve">{% endif %}</w:t>
-      </w:r>
-      <w:r>
-        <w:rPr>
-          <w:rtl w:val="0"/>
-        </w:rPr>
-        <w:t xml:space="preserve">Parte “</w:t>
-      </w:r>
-      <w:r>
-        <w:rPr>
-          <w:b w:val="1"/>
+          <w:highlight w:val="white"/>
+          <w:rtl w:val="0"/>
+        </w:rPr>
+        <w:t xml:space="preserve">{% endif %}Parte “</w:t>
+      </w:r>
+      <w:r>
+        <w:rPr>
+          <w:b w:val="1"/>
+          <w:highlight w:val="white"/>
           <w:u w:val="single"/>
           <w:rtl w:val="0"/>
         </w:rPr>
@@ -1245,6 +834,7 @@
       </w:r>
       <w:r>
         <w:rPr>
+          <w:highlight w:val="white"/>
           <w:rtl w:val="0"/>
         </w:rPr>
         <w:t xml:space="preserve">”;</w:t>
@@ -1282,182 +872,29 @@
           <w:smallCaps w:val="0"/>
           <w:strike w:val="0"/>
           <w:color w:val="000000"/>
+          <w:highlight w:val="white"/>
           <w:vertAlign w:val="baseline"/>
         </w:rPr>
       </w:pPr>
       <w:r>
         <w:rPr>
           <w:b w:val="1"/>
-          <w:rtl w:val="0"/>
-        </w:rPr>
-        <w:t xml:space="preserve">{{ school[“legal_name”] | upper }}</w:t>
-      </w:r>
-      <w:r>
-        <w:rPr>
-          <w:b w:val="1"/>
-          <w:rtl w:val="0"/>
-        </w:rPr>
-        <w:t xml:space="preserve">, </w:t>
-      </w:r>
-      <w:r>
-        <w:rPr>
-          <w:rtl w:val="0"/>
-        </w:rPr>
-        <w:t xml:space="preserve">pessoa jurídica de direito privado, inscrita no CNPJ sob o n.º </w:t>
-      </w:r>
-      <w:r>
-        <w:rPr>
-          <w:rtl w:val="0"/>
-        </w:rPr>
-        <w:t xml:space="preserve">{{ school[“cnpj”] }}</w:t>
-      </w:r>
-      <w:r>
-        <w:rPr>
-          <w:rtl w:val="0"/>
-        </w:rPr>
-        <w:t xml:space="preserve">, </w:t>
-      </w:r>
-      <w:r>
-        <w:rPr>
-          <w:rtl w:val="0"/>
-        </w:rPr>
-        <w:t xml:space="preserve">{% if school[“email”] %}</w:t>
-      </w:r>
-      <w:r>
-        <w:rPr>
-          <w:rtl w:val="0"/>
-        </w:rPr>
-        <w:t xml:space="preserve"> </w:t>
-      </w:r>
-      <w:r>
-        <w:rPr>
-          <w:rtl w:val="0"/>
-        </w:rPr>
-        <w:t xml:space="preserve">{{ school[“email”] }}</w:t>
-      </w:r>
-      <w:r>
-        <w:rPr>
-          <w:rtl w:val="0"/>
-        </w:rPr>
-        <w:t xml:space="preserve">, </w:t>
-      </w:r>
-      <w:r>
-        <w:rPr>
-          <w:rtl w:val="0"/>
-        </w:rPr>
-        <w:t xml:space="preserve">{% endif %}</w:t>
-      </w:r>
-      <w:r>
-        <w:rPr>
-          <w:rtl w:val="0"/>
-        </w:rPr>
-        <w:t xml:space="preserve">neste ato devidamente representada por seu representante legal, sediada no endereço </w:t>
-      </w:r>
-      <w:r>
-        <w:rPr>
-          <w:rtl w:val="0"/>
-        </w:rPr>
-        <w:t xml:space="preserve">{{ title_case( school[“street”] | lower) }}</w:t>
-      </w:r>
-      <w:r>
-        <w:rPr>
-          <w:rtl w:val="0"/>
-        </w:rPr>
-        <w:t xml:space="preserve">, n.º </w:t>
-      </w:r>
-      <w:r>
-        <w:rPr>
-          <w:rtl w:val="0"/>
-        </w:rPr>
-        <w:t xml:space="preserve">{{ school[“street_number”] }}</w:t>
-      </w:r>
-      <w:r>
-        <w:rPr>
-          <w:rtl w:val="0"/>
-        </w:rPr>
-        <w:t xml:space="preserve">, </w:t>
-      </w:r>
-      <w:r>
-        <w:rPr>
-          <w:rtl w:val="0"/>
-        </w:rPr>
-        <w:t xml:space="preserve">{% if school[“unit”] %}</w:t>
-      </w:r>
-      <w:r>
-        <w:rPr>
-          <w:rtl w:val="0"/>
-        </w:rPr>
-        <w:t xml:space="preserve">{{ title_case(school[“unit”] | lower) }}</w:t>
-      </w:r>
-      <w:r>
-        <w:rPr>
-          <w:rtl w:val="0"/>
-        </w:rPr>
-        <w:t xml:space="preserve">, </w:t>
-      </w:r>
-      <w:r>
-        <w:rPr>
-          <w:rtl w:val="0"/>
-        </w:rPr>
-        <w:t xml:space="preserve">{% endif %}</w:t>
-      </w:r>
-      <w:r>
-        <w:rPr>
-          <w:rtl w:val="0"/>
-        </w:rPr>
-        <w:t xml:space="preserve">Bairro </w:t>
-      </w:r>
-      <w:r>
-        <w:rPr>
-          <w:rtl w:val="0"/>
-        </w:rPr>
-        <w:t xml:space="preserve">{{ title_case(school[“neighborhood”] | lower) }}</w:t>
-      </w:r>
-      <w:r>
-        <w:rPr>
-          <w:rtl w:val="0"/>
-        </w:rPr>
-        <w:t xml:space="preserve">, </w:t>
-      </w:r>
-      <w:r>
-        <w:rPr>
-          <w:rtl w:val="0"/>
-        </w:rPr>
-        <w:t xml:space="preserve">{{ title_case(school[“city”] | lower) }}</w:t>
-      </w:r>
-      <w:r>
-        <w:rPr>
-          <w:rtl w:val="0"/>
-        </w:rPr>
-        <w:t xml:space="preserve">/</w:t>
-      </w:r>
-      <w:r>
-        <w:rPr>
-          <w:rtl w:val="0"/>
-        </w:rPr>
-        <w:t xml:space="preserve">{{ school[“state”] }}</w:t>
-      </w:r>
-      <w:r>
-        <w:rPr>
-          <w:rtl w:val="0"/>
-        </w:rPr>
-        <w:t xml:space="preserve">, CEP </w:t>
-      </w:r>
-      <w:r>
-        <w:rPr>
-          <w:rtl w:val="0"/>
-        </w:rPr>
-        <w:t xml:space="preserve">{{ school[“zip”] }}</w:t>
-      </w:r>
-      <w:r>
-        <w:rPr>
-          <w:rtl w:val="0"/>
-        </w:rPr>
-        <w:t xml:space="preserve">, doravante denominada</w:t>
-      </w:r>
-      <w:r>
-        <w:rPr>
-          <w:b w:val="1"/>
+          <w:highlight w:val="white"/>
+          <w:rtl w:val="0"/>
+        </w:rPr>
+        <w:t xml:space="preserve">{{ school[“legal_name”] | upper }}, </w:t>
+      </w:r>
+      <w:r>
+        <w:rPr>
+          <w:highlight w:val="white"/>
+          <w:rtl w:val="0"/>
+        </w:rPr>
+        <w:t xml:space="preserve">pessoa jurídica de direito privado, inscrita no CNPJ sob o n.º {{ school[“cnpj”] }}, {% if school[“email”] %} {{ school[“email”] }}, {% endif %}neste ato devidamente representada por seu representante legal, sediada no endereço {{ title_case( school[“street”] | lower) }}, n.º {{ school[“street_number”] }}, {% if school[“unit”] %}{{ title_case(school[“unit”] | lower) }}, {% endif %}Bairro {{ title_case(school[“neighborhood”] | lower) }}, {{ title_case(school[“city”] | lower) }}/{{ school[“state”] }}, CEP {{ school[“zip”] }}, doravante denominada</w:t>
+      </w:r>
+      <w:r>
+        <w:rPr>
+          <w:b w:val="1"/>
+          <w:highlight w:val="white"/>
           <w:rtl w:val="0"/>
         </w:rPr>
         <w:t xml:space="preserve"> </w:t>
@@ -1468,6 +905,7 @@
           <w:smallCaps w:val="0"/>
           <w:strike w:val="0"/>
           <w:color w:val="000000"/>
+          <w:highlight w:val="white"/>
           <w:u w:val="none"/>
           <w:vertAlign w:val="baseline"/>
           <w:rtl w:val="0"/>
@@ -1481,6 +919,7 @@
           <w:smallCaps w:val="0"/>
           <w:strike w:val="0"/>
           <w:color w:val="000000"/>
+          <w:highlight w:val="white"/>
           <w:u w:val="single"/>
           <w:vertAlign w:val="baseline"/>
           <w:rtl w:val="0"/>
@@ -1493,6 +932,7 @@
           <w:smallCaps w:val="0"/>
           <w:strike w:val="0"/>
           <w:color w:val="000000"/>
+          <w:highlight w:val="white"/>
           <w:u w:val="none"/>
           <w:vertAlign w:val="baseline"/>
           <w:rtl w:val="0"/>
@@ -1505,11 +945,13 @@
         <w:spacing w:after="240" w:before="240" w:lineRule="auto"/>
         <w:rPr>
           <w:b w:val="1"/>
-        </w:rPr>
-      </w:pPr>
-      <w:r>
-        <w:rPr>
-          <w:b w:val="1"/>
+          <w:highlight w:val="white"/>
+        </w:rPr>
+      </w:pPr>
+      <w:r>
+        <w:rPr>
+          <w:b w:val="1"/>
+          <w:highlight w:val="white"/>
           <w:rtl w:val="0"/>
         </w:rPr>
         <w:t xml:space="preserve">CLÁUSULA I – OBJETO E PRAZO DE VIGÊNCIA</w:t>
@@ -1519,12 +961,15 @@
       <w:pPr>
         <w:spacing w:after="240" w:before="240" w:line="300" w:lineRule="auto"/>
         <w:jc w:val="both"/>
-        <w:rPr/>
+        <w:rPr>
+          <w:highlight w:val="white"/>
+        </w:rPr>
       </w:pPr>
       <w:bookmarkStart w:colFirst="0" w:colLast="0" w:name="_gjdgxs" w:id="0"/>
       <w:bookmarkEnd w:id="0"/>
       <w:r>
         <w:rPr>
+          <w:highlight w:val="white"/>
           <w:rtl w:val="0"/>
         </w:rPr>
         <w:t xml:space="preserve">1.1</w:t>
@@ -1534,12 +979,14 @@
       <w:r>
         <w:rPr>
           <w:b w:val="1"/>
+          <w:highlight w:val="white"/>
           <w:rtl w:val="0"/>
         </w:rPr>
         <w:t xml:space="preserve">CONTRATADA</w:t>
       </w:r>
       <w:r>
         <w:rPr>
+          <w:highlight w:val="white"/>
           <w:rtl w:val="0"/>
         </w:rPr>
         <w:t xml:space="preserve"> à </w:t>
@@ -1547,12 +994,14 @@
       <w:r>
         <w:rPr>
           <w:b w:val="1"/>
+          <w:highlight w:val="white"/>
           <w:rtl w:val="0"/>
         </w:rPr>
         <w:t xml:space="preserve">CONTRATANTE</w:t>
       </w:r>
       <w:r>
         <w:rPr>
+          <w:highlight w:val="white"/>
           <w:rtl w:val="0"/>
         </w:rPr>
         <w:t xml:space="preserve">, em favor do(a) aluno(a) indicado no item I do Quadro Resumo, no estabelecimento da </w:t>
@@ -1560,12 +1009,14 @@
       <w:r>
         <w:rPr>
           <w:b w:val="1"/>
+          <w:highlight w:val="white"/>
           <w:rtl w:val="0"/>
         </w:rPr>
         <w:t xml:space="preserve">CONTRATADA</w:t>
       </w:r>
       <w:r>
         <w:rPr>
+          <w:highlight w:val="white"/>
           <w:rtl w:val="0"/>
         </w:rPr>
         <w:t xml:space="preserve">, de acordo com o calendário escolar e planos de ensino de todos os componentes curriculares do Plano Escolar para o ano letivo de 2020, nos termos da legislação vigente aplicável.</w:t>
@@ -1575,12 +1026,15 @@
       <w:pPr>
         <w:spacing w:after="240" w:before="240" w:line="300" w:lineRule="auto"/>
         <w:jc w:val="both"/>
-        <w:rPr/>
+        <w:rPr>
+          <w:highlight w:val="white"/>
+        </w:rPr>
       </w:pPr>
       <w:bookmarkStart w:colFirst="0" w:colLast="0" w:name="_sw7yrbqjmrt1" w:id="1"/>
       <w:bookmarkEnd w:id="1"/>
       <w:r>
         <w:rPr>
+          <w:highlight w:val="white"/>
           <w:rtl w:val="0"/>
         </w:rPr>
         <w:t xml:space="preserve">1.1.1</w:t>
@@ -1590,12 +1044,14 @@
       <w:r>
         <w:rPr>
           <w:b w:val="1"/>
+          <w:highlight w:val="white"/>
           <w:rtl w:val="0"/>
         </w:rPr>
         <w:t xml:space="preserve">CONTRATADA</w:t>
       </w:r>
       <w:r>
         <w:rPr>
+          <w:highlight w:val="white"/>
           <w:rtl w:val="0"/>
         </w:rPr>
         <w:t xml:space="preserve">, o qual poderá ser ajustado conforme necessidades ao longo do ano letivo.</w:t>
@@ -1605,12 +1061,15 @@
       <w:pPr>
         <w:spacing w:after="240" w:before="240" w:line="300" w:lineRule="auto"/>
         <w:jc w:val="both"/>
-        <w:rPr/>
+        <w:rPr>
+          <w:highlight w:val="white"/>
+        </w:rPr>
       </w:pPr>
       <w:bookmarkStart w:colFirst="0" w:colLast="0" w:name="_gasieaypuny" w:id="2"/>
       <w:bookmarkEnd w:id="2"/>
       <w:r>
         <w:rPr>
+          <w:highlight w:val="white"/>
           <w:rtl w:val="0"/>
         </w:rPr>
         <w:t xml:space="preserve">1.2</w:t>
@@ -1620,12 +1079,14 @@
       <w:r>
         <w:rPr>
           <w:b w:val="1"/>
+          <w:highlight w:val="white"/>
           <w:rtl w:val="0"/>
         </w:rPr>
         <w:t xml:space="preserve">CONTRATADA</w:t>
       </w:r>
       <w:r>
         <w:rPr>
+          <w:highlight w:val="white"/>
           <w:rtl w:val="0"/>
         </w:rPr>
         <w:t xml:space="preserve">.</w:t>
@@ -1635,12 +1096,15 @@
       <w:pPr>
         <w:spacing w:after="240" w:before="240" w:line="300" w:lineRule="auto"/>
         <w:jc w:val="both"/>
-        <w:rPr/>
+        <w:rPr>
+          <w:highlight w:val="white"/>
+        </w:rPr>
       </w:pPr>
       <w:bookmarkStart w:colFirst="0" w:colLast="0" w:name="_wvjla7aezst0" w:id="3"/>
       <w:bookmarkEnd w:id="3"/>
       <w:r>
         <w:rPr>
+          <w:highlight w:val="white"/>
           <w:rtl w:val="0"/>
         </w:rPr>
         <w:t xml:space="preserve">1.2.1</w:t>
@@ -1650,12 +1114,14 @@
       <w:r>
         <w:rPr>
           <w:b w:val="1"/>
+          <w:highlight w:val="white"/>
           <w:rtl w:val="0"/>
         </w:rPr>
         <w:t xml:space="preserve">CONTRATADA</w:t>
       </w:r>
       <w:r>
         <w:rPr>
+          <w:highlight w:val="white"/>
           <w:rtl w:val="0"/>
         </w:rPr>
         <w:t xml:space="preserve">; (ii) não haja qualquer pendência financeira da </w:t>
@@ -1663,12 +1129,14 @@
       <w:r>
         <w:rPr>
           <w:b w:val="1"/>
+          <w:highlight w:val="white"/>
           <w:rtl w:val="0"/>
         </w:rPr>
         <w:t xml:space="preserve">CONTRATANTE</w:t>
       </w:r>
       <w:r>
         <w:rPr>
+          <w:highlight w:val="white"/>
           <w:rtl w:val="0"/>
         </w:rPr>
         <w:t xml:space="preserve"> para com a </w:t>
@@ -1676,12 +1144,14 @@
       <w:r>
         <w:rPr>
           <w:b w:val="1"/>
+          <w:highlight w:val="white"/>
           <w:rtl w:val="0"/>
         </w:rPr>
         <w:t xml:space="preserve">CONTRATADA</w:t>
       </w:r>
       <w:r>
         <w:rPr>
+          <w:highlight w:val="white"/>
           <w:rtl w:val="0"/>
         </w:rPr>
         <w:t xml:space="preserve"> referente aos anos letivos anteriores e (iii) a entrega de todos os documentos necessários para efetivação da matrícula conforme disposto no Regimento Escolar e legislação aplicável.</w:t>
@@ -1691,10 +1161,13 @@
       <w:pPr>
         <w:spacing w:after="240" w:before="240" w:line="300" w:lineRule="auto"/>
         <w:jc w:val="both"/>
-        <w:rPr/>
-      </w:pPr>
-      <w:r>
-        <w:rPr>
+        <w:rPr>
+          <w:highlight w:val="white"/>
+        </w:rPr>
+      </w:pPr>
+      <w:r>
+        <w:rPr>
+          <w:highlight w:val="white"/>
           <w:rtl w:val="0"/>
         </w:rPr>
         <w:t xml:space="preserve">1.2.2</w:t>
@@ -1704,12 +1177,14 @@
       <w:r>
         <w:rPr>
           <w:b w:val="1"/>
+          <w:highlight w:val="white"/>
           <w:rtl w:val="0"/>
         </w:rPr>
         <w:t xml:space="preserve">CONTRATANTE</w:t>
       </w:r>
       <w:r>
         <w:rPr>
+          <w:highlight w:val="white"/>
           <w:rtl w:val="0"/>
         </w:rPr>
         <w:t xml:space="preserve"> declara ciência que o inadimplemento de quaisquer valores correspondentes à primeira mensalidade escolar ou débitos de qualquer natureza relativo aos anos letivos anteriores, implicará na interpretação da </w:t>
@@ -1717,12 +1192,14 @@
       <w:r>
         <w:rPr>
           <w:b w:val="1"/>
+          <w:highlight w:val="white"/>
           <w:rtl w:val="0"/>
         </w:rPr>
         <w:t xml:space="preserve">CONTRATADA</w:t>
       </w:r>
       <w:r>
         <w:rPr>
+          <w:highlight w:val="white"/>
           <w:rtl w:val="0"/>
         </w:rPr>
         <w:t xml:space="preserve"> que houve desistência da matrícula, a qual perde, automaticamente, sua validade, resolvendo-se o presente contrato de pleno direito.</w:t>
@@ -1732,10 +1209,13 @@
       <w:pPr>
         <w:spacing w:after="240" w:before="240" w:line="300" w:lineRule="auto"/>
         <w:jc w:val="both"/>
-        <w:rPr/>
-      </w:pPr>
-      <w:r>
-        <w:rPr>
+        <w:rPr>
+          <w:highlight w:val="white"/>
+        </w:rPr>
+      </w:pPr>
+      <w:r>
+        <w:rPr>
+          <w:highlight w:val="white"/>
           <w:rtl w:val="0"/>
         </w:rPr>
         <w:t xml:space="preserve">1.2.3</w:t>
@@ -1745,12 +1225,14 @@
       <w:r>
         <w:rPr>
           <w:b w:val="1"/>
+          <w:highlight w:val="white"/>
           <w:rtl w:val="0"/>
         </w:rPr>
         <w:t xml:space="preserve">CONTRATADA</w:t>
       </w:r>
       <w:r>
         <w:rPr>
+          <w:highlight w:val="white"/>
           <w:rtl w:val="0"/>
         </w:rPr>
         <w:t xml:space="preserve">, a ser comunicada por e-mail à </w:t>
@@ -1758,12 +1240,14 @@
       <w:r>
         <w:rPr>
           <w:b w:val="1"/>
+          <w:highlight w:val="white"/>
           <w:rtl w:val="0"/>
         </w:rPr>
         <w:t xml:space="preserve">CONTRATANTE</w:t>
       </w:r>
       <w:r>
         <w:rPr>
+          <w:highlight w:val="white"/>
           <w:rtl w:val="0"/>
         </w:rPr>
         <w:t xml:space="preserve">.</w:t>
@@ -1773,10 +1257,13 @@
       <w:pPr>
         <w:spacing w:after="240" w:before="240" w:line="300" w:lineRule="auto"/>
         <w:jc w:val="both"/>
-        <w:rPr/>
-      </w:pPr>
-      <w:r>
-        <w:rPr>
+        <w:rPr>
+          <w:highlight w:val="white"/>
+        </w:rPr>
+      </w:pPr>
+      <w:r>
+        <w:rPr>
+          <w:highlight w:val="white"/>
           <w:rtl w:val="0"/>
         </w:rPr>
         <w:t xml:space="preserve">1.3</w:t>
@@ -1788,10 +1275,13 @@
       <w:pPr>
         <w:spacing w:after="240" w:before="240" w:line="300" w:lineRule="auto"/>
         <w:jc w:val="both"/>
-        <w:rPr/>
-      </w:pPr>
-      <w:r>
-        <w:rPr>
+        <w:rPr>
+          <w:highlight w:val="white"/>
+        </w:rPr>
+      </w:pPr>
+      <w:r>
+        <w:rPr>
+          <w:highlight w:val="white"/>
           <w:rtl w:val="0"/>
         </w:rPr>
         <w:t xml:space="preserve">1.4</w:t>
@@ -1803,10 +1293,13 @@
       <w:pPr>
         <w:spacing w:after="240" w:before="240" w:line="300" w:lineRule="auto"/>
         <w:jc w:val="both"/>
-        <w:rPr/>
-      </w:pPr>
-      <w:r>
-        <w:rPr>
+        <w:rPr>
+          <w:highlight w:val="white"/>
+        </w:rPr>
+      </w:pPr>
+      <w:r>
+        <w:rPr>
+          <w:highlight w:val="white"/>
           <w:rtl w:val="0"/>
         </w:rPr>
         <w:t xml:space="preserve">1.4.1.</w:t>
@@ -1816,12 +1309,14 @@
       <w:r>
         <w:rPr>
           <w:b w:val="1"/>
+          <w:highlight w:val="white"/>
           <w:rtl w:val="0"/>
         </w:rPr>
         <w:t xml:space="preserve">CONTRATADA</w:t>
       </w:r>
       <w:r>
         <w:rPr>
+          <w:highlight w:val="white"/>
           <w:rtl w:val="0"/>
         </w:rPr>
         <w:t xml:space="preserve"> permitirá o melhor aproveitamento pedagógico do(a) aluno(a), devendo ser adquirido e/ou contratado pelos responsáveis legais durante o período de matrícula. O material didático não está incluso no escopo deste contrato.</w:t>
@@ -1832,11 +1327,13 @@
         <w:spacing w:after="240" w:before="240" w:lineRule="auto"/>
         <w:rPr>
           <w:b w:val="1"/>
-        </w:rPr>
-      </w:pPr>
-      <w:r>
-        <w:rPr>
-          <w:b w:val="1"/>
+          <w:highlight w:val="white"/>
+        </w:rPr>
+      </w:pPr>
+      <w:r>
+        <w:rPr>
+          <w:b w:val="1"/>
+          <w:highlight w:val="white"/>
           <w:rtl w:val="0"/>
         </w:rPr>
         <w:t xml:space="preserve">CLÁUSULA II – REMUNERAÇÃO</w:t>
@@ -1846,10 +1343,13 @@
       <w:pPr>
         <w:spacing w:after="240" w:before="240" w:line="300" w:lineRule="auto"/>
         <w:jc w:val="both"/>
-        <w:rPr/>
-      </w:pPr>
-      <w:r>
-        <w:rPr>
+        <w:rPr>
+          <w:highlight w:val="white"/>
+        </w:rPr>
+      </w:pPr>
+      <w:r>
+        <w:rPr>
+          <w:highlight w:val="white"/>
           <w:rtl w:val="0"/>
         </w:rPr>
         <w:t xml:space="preserve">2.1</w:t>
@@ -1859,12 +1359,14 @@
       <w:r>
         <w:rPr>
           <w:b w:val="1"/>
+          <w:highlight w:val="white"/>
           <w:rtl w:val="0"/>
         </w:rPr>
         <w:t xml:space="preserve">CONTRATANTE</w:t>
       </w:r>
       <w:r>
         <w:rPr>
+          <w:highlight w:val="white"/>
           <w:rtl w:val="0"/>
         </w:rPr>
         <w:t xml:space="preserve"> pagará à </w:t>
@@ -1872,12 +1374,14 @@
       <w:r>
         <w:rPr>
           <w:b w:val="1"/>
+          <w:highlight w:val="white"/>
           <w:rtl w:val="0"/>
         </w:rPr>
         <w:t xml:space="preserve">CONTRATADA</w:t>
       </w:r>
       <w:r>
         <w:rPr>
+          <w:highlight w:val="white"/>
           <w:rtl w:val="0"/>
         </w:rPr>
         <w:t xml:space="preserve"> uma anuidade escolar, no valor, forma e condições previstos no Item III do Quadro Resumo deste contrato.</w:t>
@@ -1887,10 +1391,13 @@
       <w:pPr>
         <w:spacing w:after="240" w:before="240" w:line="300" w:lineRule="auto"/>
         <w:jc w:val="both"/>
-        <w:rPr/>
-      </w:pPr>
-      <w:r>
-        <w:rPr>
+        <w:rPr>
+          <w:highlight w:val="white"/>
+        </w:rPr>
+      </w:pPr>
+      <w:r>
+        <w:rPr>
+          <w:highlight w:val="white"/>
           <w:rtl w:val="0"/>
         </w:rPr>
         <w:t xml:space="preserve">2.1.1.</w:t>
@@ -1900,12 +1407,14 @@
       <w:r>
         <w:rPr>
           <w:b w:val="1"/>
+          <w:highlight w:val="white"/>
           <w:rtl w:val="0"/>
         </w:rPr>
         <w:t xml:space="preserve">CONTRATADA</w:t>
       </w:r>
       <w:r>
         <w:rPr>
+          <w:highlight w:val="white"/>
           <w:rtl w:val="0"/>
         </w:rPr>
         <w:t xml:space="preserve"> à </w:t>
@@ -1913,12 +1422,14 @@
       <w:r>
         <w:rPr>
           <w:b w:val="1"/>
+          <w:highlight w:val="white"/>
           <w:rtl w:val="0"/>
         </w:rPr>
         <w:t xml:space="preserve">CONTRATANTE</w:t>
       </w:r>
       <w:r>
         <w:rPr>
+          <w:highlight w:val="white"/>
           <w:rtl w:val="0"/>
         </w:rPr>
         <w:t xml:space="preserve"> poderão ser cancelados a qualquer tempo, a exclusivo critério da </w:t>
@@ -1926,12 +1437,14 @@
       <w:r>
         <w:rPr>
           <w:b w:val="1"/>
+          <w:highlight w:val="white"/>
           <w:rtl w:val="0"/>
         </w:rPr>
         <w:t xml:space="preserve">CONTRATADA</w:t>
       </w:r>
       <w:r>
         <w:rPr>
+          <w:highlight w:val="white"/>
           <w:rtl w:val="0"/>
         </w:rPr>
         <w:t xml:space="preserve">.</w:t>
@@ -1941,10 +1454,13 @@
       <w:pPr>
         <w:spacing w:after="240" w:before="240" w:line="300" w:lineRule="auto"/>
         <w:jc w:val="both"/>
-        <w:rPr/>
-      </w:pPr>
-      <w:r>
-        <w:rPr>
+        <w:rPr>
+          <w:highlight w:val="white"/>
+        </w:rPr>
+      </w:pPr>
+      <w:r>
+        <w:rPr>
+          <w:highlight w:val="white"/>
           <w:rtl w:val="0"/>
         </w:rPr>
         <w:t xml:space="preserve">2.2</w:t>
@@ -1954,12 +1470,14 @@
       <w:r>
         <w:rPr>
           <w:b w:val="1"/>
+          <w:highlight w:val="white"/>
           <w:rtl w:val="0"/>
         </w:rPr>
         <w:t xml:space="preserve">CONTRATANTE</w:t>
       </w:r>
       <w:r>
         <w:rPr>
+          <w:highlight w:val="white"/>
           <w:rtl w:val="0"/>
         </w:rPr>
         <w:t xml:space="preserve"> com antecedência mínima de 5 (cinco) dias contados da data do respectivo vencimento. Caso não receba o boleto neste prazo, a </w:t>
@@ -1967,12 +1485,14 @@
       <w:r>
         <w:rPr>
           <w:b w:val="1"/>
+          <w:highlight w:val="white"/>
           <w:rtl w:val="0"/>
         </w:rPr>
         <w:t xml:space="preserve">CONTRATANTE</w:t>
       </w:r>
       <w:r>
         <w:rPr>
+          <w:highlight w:val="white"/>
           <w:rtl w:val="0"/>
         </w:rPr>
         <w:t xml:space="preserve"> deverá solicitar o boleto na secretaria escolar da </w:t>
@@ -1980,12 +1500,14 @@
       <w:r>
         <w:rPr>
           <w:b w:val="1"/>
+          <w:highlight w:val="white"/>
           <w:rtl w:val="0"/>
         </w:rPr>
         <w:t xml:space="preserve">CONTRATADA</w:t>
       </w:r>
       <w:r>
         <w:rPr>
+          <w:highlight w:val="white"/>
           <w:rtl w:val="0"/>
         </w:rPr>
         <w:t xml:space="preserve"> antes da data de vencimento acordada, sob pena de incorrer nas penalidades por atraso previstas neste contrato.</w:t>
@@ -1995,10 +1517,13 @@
       <w:pPr>
         <w:spacing w:after="240" w:before="240" w:line="300" w:lineRule="auto"/>
         <w:jc w:val="both"/>
-        <w:rPr/>
-      </w:pPr>
-      <w:r>
-        <w:rPr>
+        <w:rPr>
+          <w:highlight w:val="white"/>
+        </w:rPr>
+      </w:pPr>
+      <w:r>
+        <w:rPr>
+          <w:highlight w:val="white"/>
           <w:rtl w:val="0"/>
         </w:rPr>
         <w:t xml:space="preserve">2.3</w:t>
@@ -2007,6 +1532,7 @@
       </w:r>
       <w:r>
         <w:rPr>
+          <w:highlight w:val="white"/>
           <w:u w:val="single"/>
           <w:rtl w:val="0"/>
         </w:rPr>
@@ -2014,6 +1540,7 @@
       </w:r>
       <w:r>
         <w:rPr>
+          <w:highlight w:val="white"/>
           <w:rtl w:val="0"/>
         </w:rPr>
         <w:t xml:space="preserve">”), a </w:t>
@@ -2021,12 +1548,14 @@
       <w:r>
         <w:rPr>
           <w:b w:val="1"/>
+          <w:highlight w:val="white"/>
           <w:rtl w:val="0"/>
         </w:rPr>
         <w:t xml:space="preserve">CONTRATANTE</w:t>
       </w:r>
       <w:r>
         <w:rPr>
+          <w:highlight w:val="white"/>
           <w:rtl w:val="0"/>
         </w:rPr>
         <w:t xml:space="preserve"> reconhece e concorda que os valores mencionados na cláusula 2.1 acima são líquidos e certos, bem como que a Remuneração foi estabelecida de acordo com a legislação aplicável vigente e abrange apenas o período letivo ora contratado.</w:t>
@@ -2036,10 +1565,13 @@
       <w:pPr>
         <w:spacing w:after="240" w:before="240" w:line="300" w:lineRule="auto"/>
         <w:jc w:val="both"/>
-        <w:rPr/>
-      </w:pPr>
-      <w:r>
-        <w:rPr>
+        <w:rPr>
+          <w:highlight w:val="white"/>
+        </w:rPr>
+      </w:pPr>
+      <w:r>
+        <w:rPr>
+          <w:highlight w:val="white"/>
           <w:rtl w:val="0"/>
         </w:rPr>
         <w:t xml:space="preserve">2.4</w:t>
@@ -2049,12 +1581,14 @@
       <w:r>
         <w:rPr>
           <w:b w:val="1"/>
+          <w:highlight w:val="white"/>
           <w:rtl w:val="0"/>
         </w:rPr>
         <w:t xml:space="preserve">CONTRATANTE</w:t>
       </w:r>
       <w:r>
         <w:rPr>
+          <w:highlight w:val="white"/>
           <w:rtl w:val="0"/>
         </w:rPr>
         <w:t xml:space="preserve"> declara ter conhecimento que o não comparecimento do(a) aluno(a) aos atos escolares ora contratados não exime o pagamento da anuidade, tendo em vista a disponibilidade do serviço pela </w:t>
@@ -2062,12 +1596,14 @@
       <w:r>
         <w:rPr>
           <w:b w:val="1"/>
+          <w:highlight w:val="white"/>
           <w:rtl w:val="0"/>
         </w:rPr>
         <w:t xml:space="preserve">CONTRATADA</w:t>
       </w:r>
       <w:r>
         <w:rPr>
+          <w:highlight w:val="white"/>
           <w:rtl w:val="0"/>
         </w:rPr>
         <w:t xml:space="preserve">. </w:t>
@@ -2077,37 +1613,30 @@
       <w:pPr>
         <w:spacing w:after="240" w:before="240" w:line="300" w:lineRule="auto"/>
         <w:jc w:val="both"/>
-        <w:rPr/>
-      </w:pPr>
-      <w:r>
-        <w:rPr>
+        <w:rPr>
+          <w:highlight w:val="white"/>
+        </w:rPr>
+      </w:pPr>
+      <w:r>
+        <w:rPr>
+          <w:highlight w:val="white"/>
           <w:rtl w:val="0"/>
         </w:rPr>
         <w:t xml:space="preserve">2.5</w:t>
         <w:tab/>
-        <w:t xml:space="preserve">O atraso no pagamento de qualquer das parcelas das anuidades previstas na cláusula 2.1, importará na incidência de multa de</w:t>
-      </w:r>
-      <w:r>
-        <w:rPr>
-          <w:rtl w:val="0"/>
-        </w:rPr>
-        <w:t xml:space="preserve"> 2% (dois por cento)</w:t>
-      </w:r>
-      <w:r>
-        <w:rPr>
-          <w:rtl w:val="0"/>
-        </w:rPr>
-        <w:t xml:space="preserve"> sobre o valor total devido, acrescido de juros moratórios de 1% (um por cento) ao mês, corrigidos pela variação do Índice de Preço ao Consumidor - IPCA, divulgado pelo IBGE, ou por qualquer outro que venha a substituí-lo, na menor periodicidade permitida por lei, calculados </w:t>
+        <w:t xml:space="preserve">O atraso no pagamento de qualquer das parcelas das anuidades previstas na cláusula 2.1, importará na incidência de multa de 2% (dois por cento) sobre o valor total devido, acrescido de juros moratórios de 1% (um por cento) ao mês, corrigidos pela variação do Índice de Preço ao Consumidor - IPCA, divulgado pelo IBGE, ou por qualquer outro que venha a substituí-lo, na menor periodicidade permitida por lei, calculados </w:t>
       </w:r>
       <w:r>
         <w:rPr>
           <w:i w:val="1"/>
+          <w:highlight w:val="white"/>
           <w:rtl w:val="0"/>
         </w:rPr>
         <w:t xml:space="preserve">pro rata die</w:t>
       </w:r>
       <w:r>
         <w:rPr>
+          <w:highlight w:val="white"/>
           <w:rtl w:val="0"/>
         </w:rPr>
         <w:t xml:space="preserve">, desde o dia do vencimento até a data do efetivo pagamento.</w:t>
@@ -2117,10 +1646,13 @@
       <w:pPr>
         <w:spacing w:after="240" w:before="240" w:line="300" w:lineRule="auto"/>
         <w:jc w:val="both"/>
-        <w:rPr/>
-      </w:pPr>
-      <w:r>
-        <w:rPr>
+        <w:rPr>
+          <w:highlight w:val="white"/>
+        </w:rPr>
+      </w:pPr>
+      <w:r>
+        <w:rPr>
+          <w:highlight w:val="white"/>
           <w:rtl w:val="0"/>
         </w:rPr>
         <w:t xml:space="preserve">2.6</w:t>
@@ -2130,12 +1662,14 @@
       <w:r>
         <w:rPr>
           <w:b w:val="1"/>
+          <w:highlight w:val="white"/>
           <w:rtl w:val="0"/>
         </w:rPr>
         <w:t xml:space="preserve">CONTRATANTE</w:t>
       </w:r>
       <w:r>
         <w:rPr>
+          <w:highlight w:val="white"/>
           <w:rtl w:val="0"/>
         </w:rPr>
         <w:t xml:space="preserve"> será automaticamente constituída em mora, nos termos do artigo 397 do Código Civil. O recebimento pela </w:t>
@@ -2143,12 +1677,14 @@
       <w:r>
         <w:rPr>
           <w:b w:val="1"/>
+          <w:highlight w:val="white"/>
           <w:rtl w:val="0"/>
         </w:rPr>
         <w:t xml:space="preserve">CONTRATADA</w:t>
       </w:r>
       <w:r>
         <w:rPr>
+          <w:highlight w:val="white"/>
           <w:rtl w:val="0"/>
         </w:rPr>
         <w:t xml:space="preserve"> de parcela(s) em atraso não importará em alteração ou novação contratual, no entanto, consistirá em mero favor e tolerância da </w:t>
@@ -2156,12 +1692,14 @@
       <w:r>
         <w:rPr>
           <w:b w:val="1"/>
+          <w:highlight w:val="white"/>
           <w:rtl w:val="0"/>
         </w:rPr>
         <w:t xml:space="preserve">CONTRATADA</w:t>
       </w:r>
       <w:r>
         <w:rPr>
+          <w:highlight w:val="white"/>
           <w:rtl w:val="0"/>
         </w:rPr>
         <w:t xml:space="preserve">.</w:t>
@@ -2171,10 +1709,13 @@
       <w:pPr>
         <w:spacing w:after="240" w:before="240" w:line="300" w:lineRule="auto"/>
         <w:jc w:val="both"/>
-        <w:rPr/>
-      </w:pPr>
-      <w:r>
-        <w:rPr>
+        <w:rPr>
+          <w:highlight w:val="white"/>
+        </w:rPr>
+      </w:pPr>
+      <w:r>
+        <w:rPr>
+          <w:highlight w:val="white"/>
           <w:rtl w:val="0"/>
         </w:rPr>
         <w:t xml:space="preserve">2.7</w:t>
@@ -2184,12 +1725,14 @@
       <w:r>
         <w:rPr>
           <w:b w:val="1"/>
+          <w:highlight w:val="white"/>
           <w:rtl w:val="0"/>
         </w:rPr>
         <w:t xml:space="preserve">CONTRATANTE</w:t>
       </w:r>
       <w:r>
         <w:rPr>
+          <w:highlight w:val="white"/>
           <w:rtl w:val="0"/>
         </w:rPr>
         <w:t xml:space="preserve"> reconhece ter ciência de que o inadimplemento, total ou parcial, das parcelas da Remuneração ou de qualquer outra obrigação de pagamento decorrente deste Contrato que perdure por período igual ou superior a 30 (trinta) dias e após o envio de notificação escrita ao responsável financeiro, poderá (i) ser comunicado ao cadastro de consumidor legalmente existente para fins de registro nos termos do artigo 43 do Código de Defesa do Consumidor, incluindo, mas não se limitando ao, SPC Brasil, SERASA ou protesto em cartório; e/ou (ii) encaminhado para cobrança judicial, a exclusivo critério da </w:t>
@@ -2197,12 +1740,14 @@
       <w:r>
         <w:rPr>
           <w:b w:val="1"/>
+          <w:highlight w:val="white"/>
           <w:rtl w:val="0"/>
         </w:rPr>
         <w:t xml:space="preserve">CONTRATADA</w:t>
       </w:r>
       <w:r>
         <w:rPr>
+          <w:highlight w:val="white"/>
           <w:rtl w:val="0"/>
         </w:rPr>
         <w:t xml:space="preserve">.</w:t>
@@ -2213,11 +1758,13 @@
         <w:spacing w:after="240" w:before="240" w:lineRule="auto"/>
         <w:rPr>
           <w:b w:val="1"/>
-        </w:rPr>
-      </w:pPr>
-      <w:r>
-        <w:rPr>
-          <w:b w:val="1"/>
+          <w:highlight w:val="white"/>
+        </w:rPr>
+      </w:pPr>
+      <w:r>
+        <w:rPr>
+          <w:b w:val="1"/>
+          <w:highlight w:val="white"/>
           <w:rtl w:val="0"/>
         </w:rPr>
         <w:t xml:space="preserve">CLÁUSULA III – OBRIGAÇÕES DA CONTRATADA</w:t>
@@ -2227,10 +1774,13 @@
       <w:pPr>
         <w:spacing w:after="240" w:before="240" w:line="300" w:lineRule="auto"/>
         <w:jc w:val="both"/>
-        <w:rPr/>
-      </w:pPr>
-      <w:r>
-        <w:rPr>
+        <w:rPr>
+          <w:highlight w:val="white"/>
+        </w:rPr>
+      </w:pPr>
+      <w:r>
+        <w:rPr>
+          <w:highlight w:val="white"/>
           <w:rtl w:val="0"/>
         </w:rPr>
         <w:t xml:space="preserve">3.1</w:t>
@@ -2240,12 +1790,14 @@
       <w:r>
         <w:rPr>
           <w:b w:val="1"/>
+          <w:highlight w:val="white"/>
           <w:rtl w:val="0"/>
         </w:rPr>
         <w:t xml:space="preserve">CONTRATADA</w:t>
       </w:r>
       <w:r>
         <w:rPr>
+          <w:highlight w:val="white"/>
           <w:rtl w:val="0"/>
         </w:rPr>
         <w:t xml:space="preserve"> é responsável pelas seguintes obrigações:</w:t>
@@ -2255,10 +1807,13 @@
       <w:pPr>
         <w:spacing w:after="240" w:before="240" w:line="300" w:lineRule="auto"/>
         <w:jc w:val="both"/>
-        <w:rPr/>
-      </w:pPr>
-      <w:r>
-        <w:rPr>
+        <w:rPr>
+          <w:highlight w:val="white"/>
+        </w:rPr>
+      </w:pPr>
+      <w:r>
+        <w:rPr>
+          <w:highlight w:val="white"/>
           <w:rtl w:val="0"/>
         </w:rPr>
         <w:t xml:space="preserve">3.1.1</w:t>
@@ -2270,10 +1825,13 @@
       <w:pPr>
         <w:spacing w:after="240" w:before="240" w:line="300" w:lineRule="auto"/>
         <w:jc w:val="both"/>
-        <w:rPr/>
-      </w:pPr>
-      <w:r>
-        <w:rPr>
+        <w:rPr>
+          <w:highlight w:val="white"/>
+        </w:rPr>
+      </w:pPr>
+      <w:r>
+        <w:rPr>
+          <w:highlight w:val="white"/>
           <w:rtl w:val="0"/>
         </w:rPr>
         <w:t xml:space="preserve">3.1.2</w:t>
@@ -2283,12 +1841,14 @@
       <w:r>
         <w:rPr>
           <w:b w:val="1"/>
+          <w:highlight w:val="white"/>
           <w:rtl w:val="0"/>
         </w:rPr>
         <w:t xml:space="preserve">CONTRATANTE</w:t>
       </w:r>
       <w:r>
         <w:rPr>
+          <w:highlight w:val="white"/>
           <w:rtl w:val="0"/>
         </w:rPr>
         <w:t xml:space="preserve">, os seus programas de ensino, incluindo, mas não se limitando a: determinação de datas para realização de provas, testes ou exames, critérios de avaliação, carga horária, designação de professores, orientação didática, pedagógica e educacional, entre outras funções e atribuições inerentes às atividades docentes;</w:t>
@@ -2298,10 +1858,13 @@
       <w:pPr>
         <w:spacing w:after="240" w:before="240" w:line="300" w:lineRule="auto"/>
         <w:jc w:val="both"/>
-        <w:rPr/>
-      </w:pPr>
-      <w:r>
-        <w:rPr>
+        <w:rPr>
+          <w:highlight w:val="white"/>
+        </w:rPr>
+      </w:pPr>
+      <w:r>
+        <w:rPr>
+          <w:highlight w:val="white"/>
           <w:rtl w:val="0"/>
         </w:rPr>
         <w:t xml:space="preserve">3.1.3</w:t>
@@ -2313,10 +1876,13 @@
       <w:pPr>
         <w:spacing w:after="240" w:before="240" w:line="300" w:lineRule="auto"/>
         <w:jc w:val="both"/>
-        <w:rPr/>
-      </w:pPr>
-      <w:r>
-        <w:rPr>
+        <w:rPr>
+          <w:highlight w:val="white"/>
+        </w:rPr>
+      </w:pPr>
+      <w:r>
+        <w:rPr>
+          <w:highlight w:val="white"/>
           <w:rtl w:val="0"/>
         </w:rPr>
         <w:t xml:space="preserve">3.1.4</w:t>
@@ -2326,12 +1892,14 @@
       <w:r>
         <w:rPr>
           <w:b w:val="1"/>
+          <w:highlight w:val="white"/>
           <w:rtl w:val="0"/>
         </w:rPr>
         <w:t xml:space="preserve">CONTRATANTE</w:t>
       </w:r>
       <w:r>
         <w:rPr>
+          <w:highlight w:val="white"/>
           <w:rtl w:val="0"/>
         </w:rPr>
         <w:t xml:space="preserve">;</w:t>
@@ -2341,10 +1909,13 @@
       <w:pPr>
         <w:spacing w:after="240" w:before="240" w:line="300" w:lineRule="auto"/>
         <w:jc w:val="both"/>
-        <w:rPr/>
-      </w:pPr>
-      <w:r>
-        <w:rPr>
+        <w:rPr>
+          <w:highlight w:val="white"/>
+        </w:rPr>
+      </w:pPr>
+      <w:r>
+        <w:rPr>
+          <w:highlight w:val="white"/>
           <w:rtl w:val="0"/>
         </w:rPr>
         <w:t xml:space="preserve">3.1.5</w:t>
@@ -2354,12 +1925,14 @@
       <w:r>
         <w:rPr>
           <w:b w:val="1"/>
+          <w:highlight w:val="white"/>
           <w:rtl w:val="0"/>
         </w:rPr>
         <w:t xml:space="preserve">CONTRATANTE</w:t>
       </w:r>
       <w:r>
         <w:rPr>
+          <w:highlight w:val="white"/>
           <w:rtl w:val="0"/>
         </w:rPr>
         <w:t xml:space="preserve">.</w:t>
@@ -2371,10 +1944,12 @@
         <w:jc w:val="both"/>
         <w:rPr>
           <w:b w:val="1"/>
-        </w:rPr>
-      </w:pPr>
-      <w:r>
-        <w:rPr>
+          <w:highlight w:val="white"/>
+        </w:rPr>
+      </w:pPr>
+      <w:r>
+        <w:rPr>
+          <w:highlight w:val="white"/>
           <w:rtl w:val="0"/>
         </w:rPr>
         <w:t xml:space="preserve">3.2</w:t>
@@ -2384,12 +1959,14 @@
       <w:r>
         <w:rPr>
           <w:b w:val="1"/>
+          <w:highlight w:val="white"/>
           <w:rtl w:val="0"/>
         </w:rPr>
         <w:t xml:space="preserve">CONTRATADA</w:t>
       </w:r>
       <w:r>
         <w:rPr>
+          <w:highlight w:val="white"/>
           <w:rtl w:val="0"/>
         </w:rPr>
         <w:t xml:space="preserve"> deverá efetuar a devolução dos valores eventualmente pagos pela </w:t>
@@ -2397,12 +1974,14 @@
       <w:r>
         <w:rPr>
           <w:b w:val="1"/>
+          <w:highlight w:val="white"/>
           <w:rtl w:val="0"/>
         </w:rPr>
         <w:t xml:space="preserve">CONTRATANTE</w:t>
       </w:r>
       <w:r>
         <w:rPr>
+          <w:highlight w:val="white"/>
           <w:rtl w:val="0"/>
         </w:rPr>
         <w:t xml:space="preserve">, sem que, entretanto, seja cabível nenhuma indenização.</w:t>
@@ -2418,11 +1997,13 @@
         <w:spacing w:after="240" w:before="240" w:lineRule="auto"/>
         <w:rPr>
           <w:b w:val="1"/>
-        </w:rPr>
-      </w:pPr>
-      <w:r>
-        <w:rPr>
-          <w:b w:val="1"/>
+          <w:highlight w:val="white"/>
+        </w:rPr>
+      </w:pPr>
+      <w:r>
+        <w:rPr>
+          <w:b w:val="1"/>
+          <w:highlight w:val="white"/>
           <w:rtl w:val="0"/>
         </w:rPr>
         <w:t xml:space="preserve">CLÁUSULA IV – OBRIGAÇÕES E AUTORIZAÇÕES DA CONTRATANTE</w:t>
@@ -2432,10 +2013,13 @@
       <w:pPr>
         <w:spacing w:after="240" w:before="240" w:line="300" w:lineRule="auto"/>
         <w:jc w:val="both"/>
-        <w:rPr/>
-      </w:pPr>
-      <w:r>
-        <w:rPr>
+        <w:rPr>
+          <w:highlight w:val="white"/>
+        </w:rPr>
+      </w:pPr>
+      <w:r>
+        <w:rPr>
+          <w:highlight w:val="white"/>
           <w:rtl w:val="0"/>
         </w:rPr>
         <w:t xml:space="preserve">4.1</w:t>
@@ -2445,12 +2029,14 @@
       <w:r>
         <w:rPr>
           <w:b w:val="1"/>
+          <w:highlight w:val="white"/>
           <w:rtl w:val="0"/>
         </w:rPr>
         <w:t xml:space="preserve">CONTRATANTE </w:t>
       </w:r>
       <w:r>
         <w:rPr>
+          <w:highlight w:val="white"/>
           <w:rtl w:val="0"/>
         </w:rPr>
         <w:t xml:space="preserve">é responsável pelas seguintes obrigações:</w:t>
@@ -2460,10 +2046,13 @@
       <w:pPr>
         <w:spacing w:after="240" w:before="240" w:line="300" w:lineRule="auto"/>
         <w:jc w:val="both"/>
-        <w:rPr/>
-      </w:pPr>
-      <w:r>
-        <w:rPr>
+        <w:rPr>
+          <w:highlight w:val="white"/>
+        </w:rPr>
+      </w:pPr>
+      <w:r>
+        <w:rPr>
+          <w:highlight w:val="white"/>
           <w:rtl w:val="0"/>
         </w:rPr>
         <w:t xml:space="preserve">4.1.1</w:t>
@@ -2475,10 +2064,13 @@
       <w:pPr>
         <w:spacing w:after="240" w:before="240" w:line="300" w:lineRule="auto"/>
         <w:jc w:val="both"/>
-        <w:rPr/>
-      </w:pPr>
-      <w:r>
-        <w:rPr>
+        <w:rPr>
+          <w:highlight w:val="white"/>
+        </w:rPr>
+      </w:pPr>
+      <w:r>
+        <w:rPr>
+          <w:highlight w:val="white"/>
           <w:rtl w:val="0"/>
         </w:rPr>
         <w:t xml:space="preserve">4.1.2</w:t>
@@ -2490,10 +2082,13 @@
       <w:pPr>
         <w:spacing w:after="240" w:before="240" w:line="300" w:lineRule="auto"/>
         <w:jc w:val="both"/>
-        <w:rPr/>
-      </w:pPr>
-      <w:r>
-        <w:rPr>
+        <w:rPr>
+          <w:highlight w:val="white"/>
+        </w:rPr>
+      </w:pPr>
+      <w:r>
+        <w:rPr>
+          <w:highlight w:val="white"/>
           <w:rtl w:val="0"/>
         </w:rPr>
         <w:t xml:space="preserve">4.1.3</w:t>
@@ -2505,10 +2100,13 @@
       <w:pPr>
         <w:spacing w:after="240" w:before="240" w:line="300" w:lineRule="auto"/>
         <w:jc w:val="both"/>
-        <w:rPr/>
-      </w:pPr>
-      <w:r>
-        <w:rPr>
+        <w:rPr>
+          <w:highlight w:val="white"/>
+        </w:rPr>
+      </w:pPr>
+      <w:r>
+        <w:rPr>
+          <w:highlight w:val="white"/>
           <w:rtl w:val="0"/>
         </w:rPr>
         <w:t xml:space="preserve">4.1.4</w:t>
@@ -2520,10 +2118,13 @@
       <w:pPr>
         <w:spacing w:after="240" w:before="240" w:line="300" w:lineRule="auto"/>
         <w:jc w:val="both"/>
-        <w:rPr/>
-      </w:pPr>
-      <w:r>
-        <w:rPr>
+        <w:rPr>
+          <w:highlight w:val="white"/>
+        </w:rPr>
+      </w:pPr>
+      <w:r>
+        <w:rPr>
+          <w:highlight w:val="white"/>
           <w:rtl w:val="0"/>
         </w:rPr>
         <w:t xml:space="preserve">4.1.5</w:t>
@@ -2535,10 +2136,13 @@
       <w:pPr>
         <w:spacing w:after="240" w:before="240" w:line="300" w:lineRule="auto"/>
         <w:jc w:val="both"/>
-        <w:rPr/>
-      </w:pPr>
-      <w:r>
-        <w:rPr>
+        <w:rPr>
+          <w:highlight w:val="white"/>
+        </w:rPr>
+      </w:pPr>
+      <w:r>
+        <w:rPr>
+          <w:highlight w:val="white"/>
           <w:rtl w:val="0"/>
         </w:rPr>
         <w:t xml:space="preserve">4.1.6</w:t>
@@ -2550,10 +2154,13 @@
       <w:pPr>
         <w:spacing w:after="240" w:before="240" w:line="300" w:lineRule="auto"/>
         <w:jc w:val="both"/>
-        <w:rPr/>
-      </w:pPr>
-      <w:r>
-        <w:rPr>
+        <w:rPr>
+          <w:highlight w:val="white"/>
+        </w:rPr>
+      </w:pPr>
+      <w:r>
+        <w:rPr>
+          <w:highlight w:val="white"/>
           <w:rtl w:val="0"/>
         </w:rPr>
         <w:t xml:space="preserve">4.2</w:t>
@@ -2563,12 +2170,14 @@
       <w:r>
         <w:rPr>
           <w:b w:val="1"/>
+          <w:highlight w:val="white"/>
           <w:rtl w:val="0"/>
         </w:rPr>
         <w:t xml:space="preserve">CONTRATANTE</w:t>
       </w:r>
       <w:r>
         <w:rPr>
+          <w:highlight w:val="white"/>
           <w:rtl w:val="0"/>
         </w:rPr>
         <w:t xml:space="preserve">, neste ato, concede autorização expressa para que o(a) aluno(a) frequente e participe das atividades praticadas no laboratório </w:t>
@@ -2576,12 +2185,14 @@
       <w:r>
         <w:rPr>
           <w:i w:val="1"/>
+          <w:highlight w:val="white"/>
           <w:rtl w:val="0"/>
         </w:rPr>
         <w:t xml:space="preserve">maker</w:t>
       </w:r>
       <w:r>
         <w:rPr>
+          <w:highlight w:val="white"/>
           <w:rtl w:val="0"/>
         </w:rPr>
         <w:t xml:space="preserve">, cabendo ao(à) aluno(a) respeitar as diretrizes e orientações do responsável pelas atividades laboratoriais. A </w:t>
@@ -2589,12 +2200,14 @@
       <w:r>
         <w:rPr>
           <w:b w:val="1"/>
+          <w:highlight w:val="white"/>
           <w:rtl w:val="0"/>
         </w:rPr>
         <w:t xml:space="preserve">CONTRATANTE</w:t>
       </w:r>
       <w:r>
         <w:rPr>
+          <w:highlight w:val="white"/>
           <w:rtl w:val="0"/>
         </w:rPr>
         <w:t xml:space="preserve"> tem ciência de que tais atividades praticadas em laboratório abrangem o manuseio de ferramentas, líquidos e máquinas que podem causar acidentes, isentando, desde já, a </w:t>
@@ -2602,12 +2215,14 @@
       <w:r>
         <w:rPr>
           <w:b w:val="1"/>
+          <w:highlight w:val="white"/>
           <w:rtl w:val="0"/>
         </w:rPr>
         <w:t xml:space="preserve">CONTRATADA</w:t>
       </w:r>
       <w:r>
         <w:rPr>
+          <w:highlight w:val="white"/>
           <w:rtl w:val="0"/>
         </w:rPr>
         <w:t xml:space="preserve"> de qualquer responsabilidade e/ou pagamento de indenização com base na ocorrência de dano ao(à) aluno(a) decorrente das atividades regularmente desenvolvidas no laboratório.</w:t>
@@ -2617,10 +2232,13 @@
       <w:pPr>
         <w:spacing w:after="240" w:before="240" w:line="300" w:lineRule="auto"/>
         <w:jc w:val="both"/>
-        <w:rPr/>
-      </w:pPr>
-      <w:r>
-        <w:rPr>
+        <w:rPr>
+          <w:highlight w:val="white"/>
+        </w:rPr>
+      </w:pPr>
+      <w:r>
+        <w:rPr>
+          <w:highlight w:val="white"/>
           <w:rtl w:val="0"/>
         </w:rPr>
         <w:t xml:space="preserve">4.3</w:t>
@@ -2630,12 +2248,14 @@
       <w:r>
         <w:rPr>
           <w:b w:val="1"/>
+          <w:highlight w:val="white"/>
           <w:rtl w:val="0"/>
         </w:rPr>
         <w:t xml:space="preserve">CONTRATANTE</w:t>
       </w:r>
       <w:r>
         <w:rPr>
+          <w:highlight w:val="white"/>
           <w:rtl w:val="0"/>
         </w:rPr>
         <w:t xml:space="preserve">, na qualidade de responsável legal do(a) aluno(a), neste ato, concede, expressamente, autorização à </w:t>
@@ -2643,12 +2263,14 @@
       <w:r>
         <w:rPr>
           <w:b w:val="1"/>
+          <w:highlight w:val="white"/>
           <w:rtl w:val="0"/>
         </w:rPr>
         <w:t xml:space="preserve">CONTRATADA</w:t>
       </w:r>
       <w:r>
         <w:rPr>
+          <w:highlight w:val="white"/>
           <w:rtl w:val="0"/>
         </w:rPr>
         <w:t xml:space="preserve"> para encaminhar o(a) aluno(a) ao serviço médico mais próximo em caso de acidente ou situação de emergência, sempre dando, quando possível, preferência ao estabelecimento indicado pela </w:t>
@@ -2656,12 +2278,14 @@
       <w:r>
         <w:rPr>
           <w:b w:val="1"/>
+          <w:highlight w:val="white"/>
           <w:rtl w:val="0"/>
         </w:rPr>
         <w:t xml:space="preserve">CONTRATANTE</w:t>
       </w:r>
       <w:r>
         <w:rPr>
+          <w:highlight w:val="white"/>
           <w:rtl w:val="0"/>
         </w:rPr>
         <w:t xml:space="preserve"> na ficha médica do(a) aluno(a).</w:t>
@@ -2672,11 +2296,13 @@
         <w:spacing w:after="240" w:before="240" w:lineRule="auto"/>
         <w:rPr>
           <w:b w:val="1"/>
-        </w:rPr>
-      </w:pPr>
-      <w:r>
-        <w:rPr>
-          <w:b w:val="1"/>
+          <w:highlight w:val="white"/>
+        </w:rPr>
+      </w:pPr>
+      <w:r>
+        <w:rPr>
+          <w:b w:val="1"/>
+          <w:highlight w:val="white"/>
           <w:rtl w:val="0"/>
         </w:rPr>
         <w:t xml:space="preserve">CLÁUSULA V – DIREITO DE USO DE IMAGEM DO(A) ALUNO(A)</w:t>
@@ -2686,10 +2312,13 @@
       <w:pPr>
         <w:spacing w:after="240" w:before="240" w:line="300" w:lineRule="auto"/>
         <w:jc w:val="both"/>
-        <w:rPr/>
-      </w:pPr>
-      <w:r>
-        <w:rPr>
+        <w:rPr>
+          <w:highlight w:val="white"/>
+        </w:rPr>
+      </w:pPr>
+      <w:r>
+        <w:rPr>
+          <w:highlight w:val="white"/>
           <w:rtl w:val="0"/>
         </w:rPr>
         <w:t xml:space="preserve">5.1</w:t>
@@ -2699,12 +2328,14 @@
       <w:r>
         <w:rPr>
           <w:b w:val="1"/>
+          <w:highlight w:val="white"/>
           <w:rtl w:val="0"/>
         </w:rPr>
         <w:t xml:space="preserve">CONTRATANTE</w:t>
       </w:r>
       <w:r>
         <w:rPr>
+          <w:highlight w:val="white"/>
           <w:rtl w:val="0"/>
         </w:rPr>
         <w:t xml:space="preserve"> autoriza a </w:t>
@@ -2712,12 +2343,14 @@
       <w:r>
         <w:rPr>
           <w:b w:val="1"/>
+          <w:highlight w:val="white"/>
           <w:rtl w:val="0"/>
         </w:rPr>
         <w:t xml:space="preserve">CONTRATADA</w:t>
       </w:r>
       <w:r>
         <w:rPr>
+          <w:highlight w:val="white"/>
           <w:rtl w:val="0"/>
         </w:rPr>
         <w:t xml:space="preserve">, a título gratuito, a utilizar a imagem, voz e outros dados do(a) aluno(a), inclusive trabalhos escolares para a exclusiva finalidade de uso em divulgações informativas das atividades desenvolvidas na escola, sejam elas destinadas ao público geral ou apenas para alunos da </w:t>
@@ -2725,12 +2358,14 @@
       <w:r>
         <w:rPr>
           <w:b w:val="1"/>
+          <w:highlight w:val="white"/>
           <w:rtl w:val="0"/>
         </w:rPr>
         <w:t xml:space="preserve">CONTRATADA</w:t>
       </w:r>
       <w:r>
         <w:rPr>
+          <w:highlight w:val="white"/>
           <w:rtl w:val="0"/>
         </w:rPr>
         <w:t xml:space="preserve">, podendo, para tanto, reproduzi-las em redes sociais, sites, intranet, informes e outros meios de comunicação da </w:t>
@@ -2738,12 +2373,14 @@
       <w:r>
         <w:rPr>
           <w:b w:val="1"/>
+          <w:highlight w:val="white"/>
           <w:rtl w:val="0"/>
         </w:rPr>
         <w:t xml:space="preserve">CONTRATADA</w:t>
       </w:r>
       <w:r>
         <w:rPr>
+          <w:highlight w:val="white"/>
           <w:rtl w:val="0"/>
         </w:rPr>
         <w:t xml:space="preserve">, bem como por outros meios de comunicação disponíveis, incluindo jornais, revistas, periódicos e outras mídias de comunicação, sempre com observância aos bons costumes, à moral e a ordem pública. A </w:t>
@@ -2751,12 +2388,14 @@
       <w:r>
         <w:rPr>
           <w:b w:val="1"/>
+          <w:highlight w:val="white"/>
           <w:rtl w:val="0"/>
         </w:rPr>
         <w:t xml:space="preserve">CONTRATANTE</w:t>
       </w:r>
       <w:r>
         <w:rPr>
+          <w:highlight w:val="white"/>
           <w:rtl w:val="0"/>
         </w:rPr>
         <w:t xml:space="preserve"> renuncia, representando o(a) aluno(a), em caráter irrevogável e irretratável, a qualquer direito pecuniário decorrente da utilização da sua imagem.</w:t>
@@ -2766,10 +2405,13 @@
       <w:pPr>
         <w:spacing w:after="240" w:before="240" w:line="300" w:lineRule="auto"/>
         <w:jc w:val="both"/>
-        <w:rPr/>
-      </w:pPr>
-      <w:r>
-        <w:rPr>
+        <w:rPr>
+          <w:highlight w:val="white"/>
+        </w:rPr>
+      </w:pPr>
+      <w:r>
+        <w:rPr>
+          <w:highlight w:val="white"/>
           <w:rtl w:val="0"/>
         </w:rPr>
         <w:t xml:space="preserve">5.1.1</w:t>
@@ -2779,12 +2421,14 @@
       <w:r>
         <w:rPr>
           <w:b w:val="1"/>
+          <w:highlight w:val="white"/>
           <w:rtl w:val="0"/>
         </w:rPr>
         <w:t xml:space="preserve">CONTRATANTE</w:t>
       </w:r>
       <w:r>
         <w:rPr>
+          <w:highlight w:val="white"/>
           <w:rtl w:val="0"/>
         </w:rPr>
         <w:t xml:space="preserve"> enviada para a </w:t>
@@ -2792,12 +2436,14 @@
       <w:r>
         <w:rPr>
           <w:b w:val="1"/>
+          <w:highlight w:val="white"/>
           <w:rtl w:val="0"/>
         </w:rPr>
         <w:t xml:space="preserve">CONTRATADA</w:t>
       </w:r>
       <w:r>
         <w:rPr>
+          <w:highlight w:val="white"/>
           <w:rtl w:val="0"/>
         </w:rPr>
         <w:t xml:space="preserve">.</w:t>
@@ -2807,10 +2453,13 @@
       <w:pPr>
         <w:spacing w:after="240" w:before="240" w:line="300" w:lineRule="auto"/>
         <w:jc w:val="both"/>
-        <w:rPr/>
-      </w:pPr>
-      <w:r>
-        <w:rPr>
+        <w:rPr>
+          <w:highlight w:val="white"/>
+        </w:rPr>
+      </w:pPr>
+      <w:r>
+        <w:rPr>
+          <w:highlight w:val="white"/>
           <w:rtl w:val="0"/>
         </w:rPr>
         <w:t xml:space="preserve">5.1.2</w:t>
@@ -2820,12 +2469,14 @@
       <w:r>
         <w:rPr>
           <w:b w:val="1"/>
+          <w:highlight w:val="white"/>
           <w:rtl w:val="0"/>
         </w:rPr>
         <w:t xml:space="preserve">CONTRATADA</w:t>
       </w:r>
       <w:r>
         <w:rPr>
+          <w:highlight w:val="white"/>
           <w:rtl w:val="0"/>
         </w:rPr>
         <w:t xml:space="preserve"> produzidos antes da revogação da autorização, desde que estejam de acordo com a finalidade descrita no caput dessa cláusula.</w:t>
@@ -2835,10 +2486,13 @@
       <w:pPr>
         <w:spacing w:after="240" w:before="240" w:line="300" w:lineRule="auto"/>
         <w:jc w:val="both"/>
-        <w:rPr/>
-      </w:pPr>
-      <w:r>
-        <w:rPr>
+        <w:rPr>
+          <w:highlight w:val="white"/>
+        </w:rPr>
+      </w:pPr>
+      <w:r>
+        <w:rPr>
+          <w:highlight w:val="white"/>
           <w:rtl w:val="0"/>
         </w:rPr>
         <w:t xml:space="preserve">5.1.3</w:t>
@@ -2848,12 +2502,14 @@
       <w:r>
         <w:rPr>
           <w:b w:val="1"/>
+          <w:highlight w:val="white"/>
           <w:rtl w:val="0"/>
         </w:rPr>
         <w:t xml:space="preserve">CONTRATADA</w:t>
       </w:r>
       <w:r>
         <w:rPr>
+          <w:highlight w:val="white"/>
           <w:rtl w:val="0"/>
         </w:rPr>
         <w:t xml:space="preserve"> não é válida para reprodução com finalidades comerciais, tais como </w:t>
@@ -2861,12 +2517,14 @@
       <w:r>
         <w:rPr>
           <w:i w:val="1"/>
+          <w:highlight w:val="white"/>
           <w:rtl w:val="0"/>
         </w:rPr>
         <w:t xml:space="preserve">outdoors</w:t>
       </w:r>
       <w:r>
         <w:rPr>
+          <w:highlight w:val="white"/>
           <w:rtl w:val="0"/>
         </w:rPr>
         <w:t xml:space="preserve"> e panfletos publicitários, os quais dependerão de autorização específica a ser concedida pela </w:t>
@@ -2874,12 +2532,14 @@
       <w:r>
         <w:rPr>
           <w:b w:val="1"/>
+          <w:highlight w:val="white"/>
           <w:rtl w:val="0"/>
         </w:rPr>
         <w:t xml:space="preserve">CONTRATANTE</w:t>
       </w:r>
       <w:r>
         <w:rPr>
+          <w:highlight w:val="white"/>
           <w:rtl w:val="0"/>
         </w:rPr>
         <w:t xml:space="preserve"> em instrumento próprio.</w:t>
@@ -2890,11 +2550,13 @@
         <w:spacing w:after="240" w:before="240" w:lineRule="auto"/>
         <w:rPr>
           <w:b w:val="1"/>
-        </w:rPr>
-      </w:pPr>
-      <w:r>
-        <w:rPr>
-          <w:b w:val="1"/>
+          <w:highlight w:val="white"/>
+        </w:rPr>
+      </w:pPr>
+      <w:r>
+        <w:rPr>
+          <w:b w:val="1"/>
+          <w:highlight w:val="white"/>
           <w:rtl w:val="0"/>
         </w:rPr>
         <w:t xml:space="preserve">CLÁUSULA VI – LIMITAÇÃO DE RESPONSABILIDADE</w:t>
@@ -2904,10 +2566,13 @@
       <w:pPr>
         <w:spacing w:after="240" w:before="240" w:line="300" w:lineRule="auto"/>
         <w:jc w:val="both"/>
-        <w:rPr/>
-      </w:pPr>
-      <w:r>
-        <w:rPr>
+        <w:rPr>
+          <w:highlight w:val="white"/>
+        </w:rPr>
+      </w:pPr>
+      <w:r>
+        <w:rPr>
+          <w:highlight w:val="white"/>
           <w:rtl w:val="0"/>
         </w:rPr>
         <w:t xml:space="preserve">6.1</w:t>
@@ -2917,12 +2582,14 @@
       <w:r>
         <w:rPr>
           <w:b w:val="1"/>
+          <w:highlight w:val="white"/>
           <w:rtl w:val="0"/>
         </w:rPr>
         <w:t xml:space="preserve">CONTRATADA</w:t>
       </w:r>
       <w:r>
         <w:rPr>
+          <w:highlight w:val="white"/>
           <w:rtl w:val="0"/>
         </w:rPr>
         <w:t xml:space="preserve"> não será responsável pela guarda de qualquer objeto ou quantia em dinheiro levados pelo(a) aluno(a) em seu estabelecimento. A </w:t>
@@ -2930,12 +2597,14 @@
       <w:r>
         <w:rPr>
           <w:b w:val="1"/>
+          <w:highlight w:val="white"/>
           <w:rtl w:val="0"/>
         </w:rPr>
         <w:t xml:space="preserve">CONTRATADA</w:t>
       </w:r>
       <w:r>
         <w:rPr>
+          <w:highlight w:val="white"/>
           <w:rtl w:val="0"/>
         </w:rPr>
         <w:t xml:space="preserve"> tampouco será responsável por indenizar a </w:t>
@@ -2943,12 +2612,14 @@
       <w:r>
         <w:rPr>
           <w:b w:val="1"/>
+          <w:highlight w:val="white"/>
           <w:rtl w:val="0"/>
         </w:rPr>
         <w:t xml:space="preserve">CONTRATANTE</w:t>
       </w:r>
       <w:r>
         <w:rPr>
+          <w:highlight w:val="white"/>
           <w:rtl w:val="0"/>
         </w:rPr>
         <w:t xml:space="preserve"> ou o(a) aluno(a) por qualquer extravio, furto, avaria ou danos causados a quaisquer objetos ou qualquer valor em dinheiro levados ao seu estabelecimento.</w:t>
@@ -2958,10 +2629,13 @@
       <w:pPr>
         <w:spacing w:after="240" w:before="240" w:line="300" w:lineRule="auto"/>
         <w:jc w:val="both"/>
-        <w:rPr/>
-      </w:pPr>
-      <w:r>
-        <w:rPr>
+        <w:rPr>
+          <w:highlight w:val="white"/>
+        </w:rPr>
+      </w:pPr>
+      <w:r>
+        <w:rPr>
+          <w:highlight w:val="white"/>
           <w:rtl w:val="0"/>
         </w:rPr>
         <w:t xml:space="preserve">6.2</w:t>
@@ -2971,12 +2645,14 @@
       <w:r>
         <w:rPr>
           <w:b w:val="1"/>
+          <w:highlight w:val="white"/>
           <w:rtl w:val="0"/>
         </w:rPr>
         <w:t xml:space="preserve">CONTRATANTE</w:t>
       </w:r>
       <w:r>
         <w:rPr>
+          <w:highlight w:val="white"/>
           <w:rtl w:val="0"/>
         </w:rPr>
         <w:t xml:space="preserve"> está ciente de que o(a) aluno(a) é o único responsável pela guarda e zelo com seus bens pessoais, isentando a </w:t>
@@ -2984,12 +2660,14 @@
       <w:r>
         <w:rPr>
           <w:b w:val="1"/>
+          <w:highlight w:val="white"/>
           <w:rtl w:val="0"/>
         </w:rPr>
         <w:t xml:space="preserve">CONTRATADA</w:t>
       </w:r>
       <w:r>
         <w:rPr>
+          <w:highlight w:val="white"/>
           <w:rtl w:val="0"/>
         </w:rPr>
         <w:t xml:space="preserve">, desde já, de qualquer responsabilidade e/ou obrigação de indenização decorrente de perda, extravio ou furto de objetos do(a) aluno(a). </w:t>
@@ -3004,11 +2682,13 @@
         <w:spacing w:after="240" w:before="240" w:lineRule="auto"/>
         <w:rPr>
           <w:b w:val="1"/>
-        </w:rPr>
-      </w:pPr>
-      <w:r>
-        <w:rPr>
-          <w:b w:val="1"/>
+          <w:highlight w:val="white"/>
+        </w:rPr>
+      </w:pPr>
+      <w:r>
+        <w:rPr>
+          <w:b w:val="1"/>
+          <w:highlight w:val="white"/>
           <w:rtl w:val="0"/>
         </w:rPr>
         <w:t xml:space="preserve">CLÁUSULA VII – RESCISÃO DO CONTRATO</w:t>
@@ -3018,10 +2698,13 @@
       <w:pPr>
         <w:spacing w:after="240" w:before="240" w:line="300" w:lineRule="auto"/>
         <w:jc w:val="both"/>
-        <w:rPr/>
-      </w:pPr>
-      <w:r>
-        <w:rPr>
+        <w:rPr>
+          <w:highlight w:val="white"/>
+        </w:rPr>
+      </w:pPr>
+      <w:r>
+        <w:rPr>
+          <w:highlight w:val="white"/>
           <w:rtl w:val="0"/>
         </w:rPr>
         <w:t xml:space="preserve">7.1</w:t>
@@ -3033,10 +2716,13 @@
       <w:pPr>
         <w:spacing w:after="240" w:before="240" w:line="300" w:lineRule="auto"/>
         <w:jc w:val="both"/>
-        <w:rPr/>
-      </w:pPr>
-      <w:r>
-        <w:rPr>
+        <w:rPr>
+          <w:highlight w:val="white"/>
+        </w:rPr>
+      </w:pPr>
+      <w:r>
+        <w:rPr>
+          <w:highlight w:val="white"/>
           <w:rtl w:val="0"/>
         </w:rPr>
         <w:t xml:space="preserve">7.1.1</w:t>
@@ -3046,12 +2732,14 @@
       <w:r>
         <w:rPr>
           <w:b w:val="1"/>
+          <w:highlight w:val="white"/>
           <w:rtl w:val="0"/>
         </w:rPr>
         <w:t xml:space="preserve">CONTRATANTE</w:t>
       </w:r>
       <w:r>
         <w:rPr>
+          <w:highlight w:val="white"/>
           <w:rtl w:val="0"/>
         </w:rPr>
         <w:t xml:space="preserve"> a qualquer tempo, mediante requerimento escrito a ser protocolado na Secretaria da </w:t>
@@ -3059,12 +2747,14 @@
       <w:r>
         <w:rPr>
           <w:b w:val="1"/>
+          <w:highlight w:val="white"/>
           <w:rtl w:val="0"/>
         </w:rPr>
         <w:t xml:space="preserve">CONTRATADA</w:t>
       </w:r>
       <w:r>
         <w:rPr>
+          <w:highlight w:val="white"/>
           <w:rtl w:val="0"/>
         </w:rPr>
         <w:t xml:space="preserve">, hipótese em que incorrerá nas seguintes penalidades:</w:t>
@@ -3074,666 +2764,712 @@
       <w:pPr>
         <w:spacing w:after="240" w:before="240" w:line="300" w:lineRule="auto"/>
         <w:jc w:val="both"/>
-        <w:rPr/>
-      </w:pPr>
-      <w:r>
-        <w:rPr>
+        <w:rPr>
+          <w:highlight w:val="white"/>
+        </w:rPr>
+      </w:pPr>
+      <w:r>
+        <w:rPr>
+          <w:highlight w:val="white"/>
           <w:rtl w:val="0"/>
         </w:rPr>
         <w:t xml:space="preserve">7.1.1.1</w:t>
         <w:tab/>
-        <w:t xml:space="preserve">Se realizada até o início do ano letivo, conforme calendário escolar, pagará multa equivalente a 50% (cinquenta por cento) do valor da primeira parcela referida </w:t>
-      </w:r>
-      <w:r>
-        <w:rPr>
-          <w:rtl w:val="0"/>
-        </w:rPr>
-        <w:t xml:space="preserve">no tópico </w:t>
-      </w:r>
-      <w:r>
-        <w:rPr>
-          <w:rtl w:val="0"/>
-        </w:rPr>
-        <w:t xml:space="preserve">{% if has_discount == 'Sim' %}</w:t>
-      </w:r>
-      <w:r>
-        <w:rPr>
-          <w:rtl w:val="0"/>
-        </w:rPr>
-        <w:t xml:space="preserve">III.4</w:t>
-      </w:r>
-      <w:r>
-        <w:rPr>
+        <w:t xml:space="preserve">Se realizada até o início do ano letivo, conforme calendário escolar, pagará multa equivalente a 50% (cinquenta por cento) do valor da primeira parcela referida no tópico {% if has_discount == 'Sim' %}III.4 {% else %}III.3 {% endif %}do quadro resumo;</w:t>
+      </w:r>
+    </w:p>
+    <w:p>
+      <w:pPr>
+        <w:spacing w:after="240" w:before="240" w:line="300" w:lineRule="auto"/>
+        <w:jc w:val="both"/>
+        <w:rPr>
+          <w:highlight w:val="white"/>
+        </w:rPr>
+      </w:pPr>
+      <w:r>
+        <w:rPr>
+          <w:highlight w:val="white"/>
+          <w:rtl w:val="0"/>
+        </w:rPr>
+        <w:t xml:space="preserve">7.1.1.2</w:t>
+        <w:tab/>
+        <w:t xml:space="preserve">Se realizada após o início do ano letivo, pagará multa equivalente a 10% (dez por cento) do valor correspondente a 1/13 (um treze avos) da anuidade multiplicado pelo número de meses restantes para completar o ano, contados a partir do mês subsequente ao do protocolo do requerimento de desistência ou de transferência do(a) aluno(a), o qual será considerado integralmente devido.</w:t>
+      </w:r>
+    </w:p>
+    <w:p>
+      <w:pPr>
+        <w:spacing w:after="240" w:before="240" w:line="300" w:lineRule="auto"/>
+        <w:jc w:val="both"/>
+        <w:rPr>
+          <w:highlight w:val="white"/>
+        </w:rPr>
+      </w:pPr>
+      <w:r>
+        <w:rPr>
+          <w:highlight w:val="white"/>
+          <w:rtl w:val="0"/>
+        </w:rPr>
+        <w:t xml:space="preserve">7.1.1.3</w:t>
+        <w:tab/>
+        <w:t xml:space="preserve">Se realizada após 30/10/2020, multa equivalente a 100% (cem por cento) do valor residual do contrato.</w:t>
+      </w:r>
+    </w:p>
+    <w:p>
+      <w:pPr>
+        <w:spacing w:after="240" w:before="240" w:line="300" w:lineRule="auto"/>
+        <w:jc w:val="both"/>
+        <w:rPr>
+          <w:highlight w:val="white"/>
+        </w:rPr>
+      </w:pPr>
+      <w:r>
+        <w:rPr>
+          <w:highlight w:val="white"/>
+          <w:rtl w:val="0"/>
+        </w:rPr>
+        <w:t xml:space="preserve">7.1.2</w:t>
+        <w:tab/>
+        <w:t xml:space="preserve">Pela </w:t>
+      </w:r>
+      <w:r>
+        <w:rPr>
+          <w:b w:val="1"/>
+          <w:highlight w:val="white"/>
+          <w:rtl w:val="0"/>
+        </w:rPr>
+        <w:t xml:space="preserve">CONTRATADA</w:t>
+      </w:r>
+      <w:r>
+        <w:rPr>
+          <w:highlight w:val="white"/>
+          <w:rtl w:val="0"/>
+        </w:rPr>
+        <w:t xml:space="preserve">, independentemente de qualquer interpelação ou notificação judicial ou extrajudicial, com justa causa, no caso de prática pela </w:t>
+      </w:r>
+      <w:r>
+        <w:rPr>
+          <w:b w:val="1"/>
+          <w:highlight w:val="white"/>
+          <w:rtl w:val="0"/>
+        </w:rPr>
+        <w:t xml:space="preserve">CONTRATANTE</w:t>
+      </w:r>
+      <w:r>
+        <w:rPr>
+          <w:highlight w:val="white"/>
+          <w:rtl w:val="0"/>
+        </w:rPr>
+        <w:t xml:space="preserve"> e/ou pelo (a) aluno(a) de qualquer ato que viole as leis aplicáveis ou o Regimento Escolar.</w:t>
+      </w:r>
+    </w:p>
+    <w:p>
+      <w:pPr>
+        <w:spacing w:after="240" w:before="240" w:line="300" w:lineRule="auto"/>
+        <w:jc w:val="both"/>
+        <w:rPr>
+          <w:highlight w:val="white"/>
+        </w:rPr>
+      </w:pPr>
+      <w:r>
+        <w:rPr>
+          <w:highlight w:val="white"/>
+          <w:rtl w:val="0"/>
+        </w:rPr>
+        <w:t xml:space="preserve">7.2</w:t>
+        <w:tab/>
+        <w:t xml:space="preserve">A rescisão do presente Contrato, operada pela </w:t>
+      </w:r>
+      <w:r>
+        <w:rPr>
+          <w:b w:val="1"/>
+          <w:highlight w:val="white"/>
+          <w:rtl w:val="0"/>
+        </w:rPr>
+        <w:t xml:space="preserve">CONTRATANTE</w:t>
+      </w:r>
+      <w:r>
+        <w:rPr>
+          <w:highlight w:val="white"/>
+          <w:rtl w:val="0"/>
+        </w:rPr>
+        <w:t xml:space="preserve"> ou pela </w:t>
+      </w:r>
+      <w:r>
+        <w:rPr>
+          <w:b w:val="1"/>
+          <w:highlight w:val="white"/>
+          <w:rtl w:val="0"/>
+        </w:rPr>
+        <w:t xml:space="preserve">CONTRATADA</w:t>
+      </w:r>
+      <w:r>
+        <w:rPr>
+          <w:highlight w:val="white"/>
+          <w:rtl w:val="0"/>
+        </w:rPr>
+        <w:t xml:space="preserve">, não exime a </w:t>
+      </w:r>
+      <w:r>
+        <w:rPr>
+          <w:b w:val="1"/>
+          <w:highlight w:val="white"/>
+          <w:rtl w:val="0"/>
+        </w:rPr>
+        <w:t xml:space="preserve">CONTRATANTE</w:t>
+      </w:r>
+      <w:r>
+        <w:rPr>
+          <w:highlight w:val="white"/>
+          <w:rtl w:val="0"/>
+        </w:rPr>
+        <w:t xml:space="preserve"> de sua responsabilidade pela obrigação de pagamento integral das mensalidades vencidas, incluindo a parcela integral do mês do efetivo desligamento do(a) aluno(a). </w:t>
+      </w:r>
+    </w:p>
+    <w:p>
+      <w:pPr>
+        <w:spacing w:after="240" w:before="240" w:lineRule="auto"/>
+        <w:rPr>
+          <w:b w:val="1"/>
+          <w:highlight w:val="white"/>
+        </w:rPr>
+      </w:pPr>
+      <w:r>
+        <w:rPr>
+          <w:b w:val="1"/>
+          <w:highlight w:val="white"/>
+          <w:rtl w:val="0"/>
+        </w:rPr>
+        <w:t xml:space="preserve">CLÁUSULA VIII - NOTIFICAÇÕES, INTIMAÇÕES E DEVER DE ATUALIZAÇÃO DE DADOS CADASTRAIS</w:t>
+      </w:r>
+    </w:p>
+    <w:p>
+      <w:pPr>
+        <w:spacing w:after="240" w:before="240" w:line="300" w:lineRule="auto"/>
+        <w:jc w:val="both"/>
+        <w:rPr>
+          <w:highlight w:val="white"/>
+        </w:rPr>
+      </w:pPr>
+      <w:r>
+        <w:rPr>
+          <w:highlight w:val="white"/>
+          <w:rtl w:val="0"/>
+        </w:rPr>
+        <w:t xml:space="preserve">8.1</w:t>
+        <w:tab/>
+        <w:t xml:space="preserve">A </w:t>
+      </w:r>
+      <w:r>
+        <w:rPr>
+          <w:b w:val="1"/>
+          <w:highlight w:val="white"/>
+          <w:rtl w:val="0"/>
+        </w:rPr>
+        <w:t xml:space="preserve">CONTRATANTE</w:t>
+      </w:r>
+      <w:r>
+        <w:rPr>
+          <w:highlight w:val="white"/>
+          <w:rtl w:val="0"/>
+        </w:rPr>
+        <w:t xml:space="preserve"> deverá atualizar e manter atualizados seus dados cadastrais, inclusive endereços de e-mail, por meio de formulário físico disponível na Secretaria Geral da </w:t>
+      </w:r>
+      <w:r>
+        <w:rPr>
+          <w:b w:val="1"/>
+          <w:highlight w:val="white"/>
+          <w:rtl w:val="0"/>
+        </w:rPr>
+        <w:t xml:space="preserve">CONTRATADA</w:t>
+      </w:r>
+      <w:r>
+        <w:rPr>
+          <w:highlight w:val="white"/>
+          <w:rtl w:val="0"/>
+        </w:rPr>
+        <w:t xml:space="preserve">. </w:t>
+      </w:r>
+    </w:p>
+    <w:p>
+      <w:pPr>
+        <w:spacing w:after="240" w:before="240" w:line="300" w:lineRule="auto"/>
+        <w:jc w:val="both"/>
+        <w:rPr>
+          <w:b w:val="1"/>
+          <w:highlight w:val="white"/>
+        </w:rPr>
+      </w:pPr>
+      <w:r>
+        <w:rPr>
+          <w:highlight w:val="white"/>
+          <w:rtl w:val="0"/>
+        </w:rPr>
+        <w:t xml:space="preserve">8.2</w:t>
+        <w:tab/>
+        <w:t xml:space="preserve">A </w:t>
+      </w:r>
+      <w:r>
+        <w:rPr>
+          <w:b w:val="1"/>
+          <w:highlight w:val="white"/>
+          <w:rtl w:val="0"/>
+        </w:rPr>
+        <w:t xml:space="preserve">CONTRATANTE</w:t>
+      </w:r>
+      <w:r>
+        <w:rPr>
+          <w:highlight w:val="white"/>
+          <w:rtl w:val="0"/>
+        </w:rPr>
+        <w:t xml:space="preserve"> reconhece como recebidas quaisquer comunicações e notificações, boletos, comunicados pedagógicos, comunicações judiciais ou extrajudiciais, inclusive citações e intimações processuais, relativas a este Contrato, que sejam comprovadamente entregues ou remetidas para o endereço físico ou e-mail da </w:t>
+      </w:r>
+      <w:r>
+        <w:rPr>
+          <w:b w:val="1"/>
+          <w:highlight w:val="white"/>
+          <w:rtl w:val="0"/>
+        </w:rPr>
+        <w:t xml:space="preserve">CONTRATANTE</w:t>
+      </w:r>
+      <w:r>
+        <w:rPr>
+          <w:highlight w:val="white"/>
+          <w:rtl w:val="0"/>
+        </w:rPr>
+        <w:t xml:space="preserve"> especificados no quadro constante da primeira página deste Contrato, mesmo que sejam recebidas por pessoa diversa. </w:t>
+      </w:r>
+      <w:r>
+        <w:rPr>
+          <w:rtl w:val="0"/>
+        </w:rPr>
+      </w:r>
+    </w:p>
+    <w:p>
+      <w:pPr>
+        <w:spacing w:after="240" w:before="240" w:lineRule="auto"/>
+        <w:rPr>
+          <w:b w:val="1"/>
+          <w:highlight w:val="white"/>
+        </w:rPr>
+      </w:pPr>
+      <w:r>
+        <w:rPr>
+          <w:b w:val="1"/>
+          <w:highlight w:val="white"/>
+          <w:rtl w:val="0"/>
+        </w:rPr>
+        <w:t xml:space="preserve">CLÁUSULA IX – DISPOSIÇÕES GERAIS</w:t>
+      </w:r>
+    </w:p>
+    <w:p>
+      <w:pPr>
+        <w:spacing w:after="240" w:before="240" w:line="300" w:lineRule="auto"/>
+        <w:jc w:val="both"/>
+        <w:rPr>
+          <w:highlight w:val="white"/>
+        </w:rPr>
+      </w:pPr>
+      <w:r>
+        <w:rPr>
+          <w:highlight w:val="white"/>
+          <w:rtl w:val="0"/>
+        </w:rPr>
+        <w:t xml:space="preserve">9.1</w:t>
+        <w:tab/>
+      </w:r>
+      <w:r>
+        <w:rPr>
+          <w:highlight w:val="white"/>
+          <w:u w:val="single"/>
+          <w:rtl w:val="0"/>
+        </w:rPr>
+        <w:t xml:space="preserve">Autonomia pedagógica</w:t>
+      </w:r>
+      <w:r>
+        <w:rPr>
+          <w:highlight w:val="white"/>
+          <w:rtl w:val="0"/>
+        </w:rPr>
+        <w:t xml:space="preserve">. São de inteira responsabilidade da </w:t>
+      </w:r>
+      <w:r>
+        <w:rPr>
+          <w:b w:val="1"/>
+          <w:highlight w:val="white"/>
+          <w:rtl w:val="0"/>
+        </w:rPr>
+        <w:t xml:space="preserve">CONTRATADA</w:t>
+      </w:r>
+      <w:r>
+        <w:rPr>
+          <w:highlight w:val="white"/>
+          <w:rtl w:val="0"/>
+        </w:rPr>
+        <w:t xml:space="preserve"> o planejamento e a prestação de Serviços, a fixação de carga horária, a designação de professores, a orientação didático-pedagógica e educacional, a composição das salas de aula, além de outras providências que as atividades docentes exigirem, de acordo com o Regimento Escolar.</w:t>
+      </w:r>
+    </w:p>
+    <w:p>
+      <w:pPr>
+        <w:spacing w:after="240" w:before="240" w:line="300" w:lineRule="auto"/>
+        <w:jc w:val="both"/>
+        <w:rPr>
+          <w:highlight w:val="white"/>
+        </w:rPr>
+      </w:pPr>
+      <w:r>
+        <w:rPr>
+          <w:highlight w:val="white"/>
+          <w:rtl w:val="0"/>
+        </w:rPr>
+        <w:t xml:space="preserve">9.1.1</w:t>
+        <w:tab/>
+        <w:t xml:space="preserve">Em observância à legislação aplicável, a autonomia pedagógica da escola e visando o melhor interesse dos alunos, as turmas serão organizadas de forma a proporcionar um ambiente democrático, solidário, inclusivo, diverso, digno e proveitoso, não dispondo a </w:t>
+      </w:r>
+      <w:r>
+        <w:rPr>
+          <w:b w:val="1"/>
+          <w:highlight w:val="white"/>
+          <w:rtl w:val="0"/>
+        </w:rPr>
+        <w:t xml:space="preserve">CONTRATADA</w:t>
+      </w:r>
+      <w:r>
+        <w:rPr>
+          <w:highlight w:val="white"/>
+          <w:rtl w:val="0"/>
+        </w:rPr>
+        <w:t xml:space="preserve"> de classes especiais de qualquer natureza.</w:t>
+      </w:r>
+    </w:p>
+    <w:p>
+      <w:pPr>
+        <w:spacing w:after="240" w:before="240" w:line="300" w:lineRule="auto"/>
+        <w:jc w:val="both"/>
+        <w:rPr>
+          <w:highlight w:val="white"/>
+        </w:rPr>
+      </w:pPr>
+      <w:r>
+        <w:rPr>
+          <w:highlight w:val="white"/>
+          <w:rtl w:val="0"/>
+        </w:rPr>
+        <w:t xml:space="preserve">9.2</w:t>
+        <w:tab/>
+      </w:r>
+      <w:r>
+        <w:rPr>
+          <w:highlight w:val="white"/>
+          <w:u w:val="single"/>
+          <w:rtl w:val="0"/>
+        </w:rPr>
+        <w:t xml:space="preserve">Aditivos</w:t>
+      </w:r>
+      <w:r>
+        <w:rPr>
+          <w:highlight w:val="white"/>
+          <w:rtl w:val="0"/>
+        </w:rPr>
+        <w:t xml:space="preserve">. Quaisquer alterações nas condições deste Contrato somente terão validade se formalizadas mediante aditivos contratuais assinados pelos representantes legais das Partes.</w:t>
+      </w:r>
+    </w:p>
+    <w:p>
+      <w:pPr>
+        <w:spacing w:after="240" w:before="240" w:line="300" w:lineRule="auto"/>
+        <w:jc w:val="both"/>
+        <w:rPr>
+          <w:highlight w:val="white"/>
+        </w:rPr>
+      </w:pPr>
+      <w:r>
+        <w:rPr>
+          <w:highlight w:val="white"/>
+          <w:rtl w:val="0"/>
+        </w:rPr>
+        <w:t xml:space="preserve">9.3</w:t>
+        <w:tab/>
+      </w:r>
+      <w:r>
+        <w:rPr>
+          <w:highlight w:val="white"/>
+          <w:u w:val="single"/>
+          <w:rtl w:val="0"/>
+        </w:rPr>
+        <w:t xml:space="preserve">Notificações</w:t>
+      </w:r>
+      <w:r>
+        <w:rPr>
+          <w:highlight w:val="white"/>
+          <w:rtl w:val="0"/>
+        </w:rPr>
+        <w:t xml:space="preserve">. Todas as notificações, solicitações e outras comunicações encaminhadas de uma Parte à outra, nos termos deste Contrato, devem ser feitas por escrito (inclusive mensagens eletrônicas – e-mail – os quais devem ser transmitidos com aviso de recebimento), e devem ser dirigidas aos endereços das Partes indicados no Preâmbulo deste Contrato.</w:t>
+      </w:r>
+    </w:p>
+    <w:p>
+      <w:pPr>
+        <w:spacing w:after="240" w:before="240" w:line="300" w:lineRule="auto"/>
+        <w:jc w:val="both"/>
+        <w:rPr>
+          <w:highlight w:val="white"/>
+        </w:rPr>
+      </w:pPr>
+      <w:r>
+        <w:rPr>
+          <w:highlight w:val="white"/>
+          <w:rtl w:val="0"/>
+        </w:rPr>
+        <w:t xml:space="preserve">9.4</w:t>
+        <w:tab/>
+      </w:r>
+      <w:r>
+        <w:rPr>
+          <w:highlight w:val="white"/>
+          <w:u w:val="single"/>
+          <w:rtl w:val="0"/>
+        </w:rPr>
+        <w:t xml:space="preserve">Irrevogabilidade e Irretratabilidade; e Cessão</w:t>
+      </w:r>
+      <w:r>
+        <w:rPr>
+          <w:highlight w:val="white"/>
+          <w:rtl w:val="0"/>
+        </w:rPr>
+        <w:t xml:space="preserve">. O presente Contrato tem caráter irrevogável e irretratável obrigando as Partes e seus herdeiros e sucessores. É</w:t>
+      </w:r>
+      <w:r>
+        <w:rPr>
+          <w:b w:val="1"/>
+          <w:highlight w:val="white"/>
           <w:rtl w:val="0"/>
         </w:rPr>
         <w:t xml:space="preserve"> </w:t>
       </w:r>
       <w:r>
         <w:rPr>
-          <w:rtl w:val="0"/>
-        </w:rPr>
-        <w:t xml:space="preserve">{% else %}</w:t>
-      </w:r>
-      <w:r>
-        <w:rPr>
-          <w:rtl w:val="0"/>
-        </w:rPr>
-        <w:t xml:space="preserve">III.3</w:t>
-      </w:r>
-      <w:r>
-        <w:rPr>
-          <w:rtl w:val="0"/>
-        </w:rPr>
-        <w:t xml:space="preserve"> </w:t>
-      </w:r>
-      <w:r>
-        <w:rPr>
-          <w:rtl w:val="0"/>
-        </w:rPr>
-        <w:t xml:space="preserve">{% endif %}</w:t>
-      </w:r>
-      <w:r>
-        <w:rPr>
-          <w:rtl w:val="0"/>
-        </w:rPr>
-        <w:t xml:space="preserve">do quadro resumo;</w:t>
-      </w:r>
-      <w:r>
-        <w:rPr>
-          <w:rtl w:val="0"/>
-        </w:rPr>
-      </w:r>
-    </w:p>
-    <w:p>
-      <w:pPr>
-        <w:spacing w:after="240" w:before="240" w:line="300" w:lineRule="auto"/>
-        <w:jc w:val="both"/>
-        <w:rPr/>
-      </w:pPr>
-      <w:r>
-        <w:rPr>
-          <w:rtl w:val="0"/>
-        </w:rPr>
-        <w:t xml:space="preserve">7.1.1.2</w:t>
-        <w:tab/>
-        <w:t xml:space="preserve">Se realizada após o início do ano letivo, pagará multa equivalente a 10% (dez por cento) do valor correspondente a 1/13 (um treze avos) da anuidade multiplicado pelo número de meses restantes para completar o ano, contados a partir do mês subsequente ao do protocolo do requerimento de desistência ou de transferência do(a) aluno(a), o qual será considerado integralmente devido.</w:t>
-      </w:r>
-    </w:p>
-    <w:p>
-      <w:pPr>
-        <w:spacing w:after="240" w:before="240" w:line="300" w:lineRule="auto"/>
-        <w:jc w:val="both"/>
-        <w:rPr/>
-      </w:pPr>
-      <w:r>
-        <w:rPr>
-          <w:rtl w:val="0"/>
-        </w:rPr>
-        <w:t xml:space="preserve">7.1.1.3</w:t>
-        <w:tab/>
-        <w:t xml:space="preserve">Se realizada após 30/10/2020, multa equivalente a 100% (cem por cento) do valor residual do contrato.</w:t>
-      </w:r>
-    </w:p>
-    <w:p>
-      <w:pPr>
-        <w:spacing w:after="240" w:before="240" w:line="300" w:lineRule="auto"/>
-        <w:jc w:val="both"/>
-        <w:rPr/>
-      </w:pPr>
-      <w:r>
-        <w:rPr>
-          <w:rtl w:val="0"/>
-        </w:rPr>
-        <w:t xml:space="preserve">7.1.2</w:t>
-        <w:tab/>
-        <w:t xml:space="preserve">Pela </w:t>
-      </w:r>
-      <w:r>
-        <w:rPr>
-          <w:b w:val="1"/>
+          <w:highlight w:val="white"/>
+          <w:rtl w:val="0"/>
+        </w:rPr>
+        <w:t xml:space="preserve">vedado às Partes delegarem, cederem ou transferirem, total ou parcialmente, os direitos e deveres do presente Contrato, sem a prévia e expressa autorização, por escrito, da outra Parte, sob pena de rescisão do Contrato.</w:t>
+      </w:r>
+    </w:p>
+    <w:p>
+      <w:pPr>
+        <w:spacing w:after="240" w:before="240" w:line="300" w:lineRule="auto"/>
+        <w:jc w:val="both"/>
+        <w:rPr>
+          <w:highlight w:val="white"/>
+        </w:rPr>
+      </w:pPr>
+      <w:r>
+        <w:rPr>
+          <w:highlight w:val="white"/>
+          <w:rtl w:val="0"/>
+        </w:rPr>
+        <w:t xml:space="preserve">9.5</w:t>
+        <w:tab/>
+      </w:r>
+      <w:r>
+        <w:rPr>
+          <w:highlight w:val="white"/>
+          <w:u w:val="single"/>
+          <w:rtl w:val="0"/>
+        </w:rPr>
+        <w:t xml:space="preserve">Título Executivo</w:t>
+      </w:r>
+      <w:r>
+        <w:rPr>
+          <w:highlight w:val="white"/>
+          <w:rtl w:val="0"/>
+        </w:rPr>
+        <w:t xml:space="preserve">. Este Contrato constitui título executivo extrajudicial e as obrigações assumidas nos termos deste Contrato estão sujeitas à execução específica, nos termos dos artigos 493, 497, 501 e 815 ao 823 do Código de Processo Civil.</w:t>
+      </w:r>
+    </w:p>
+    <w:p>
+      <w:pPr>
+        <w:spacing w:after="240" w:before="240" w:line="300" w:lineRule="auto"/>
+        <w:jc w:val="both"/>
+        <w:rPr>
+          <w:highlight w:val="white"/>
+        </w:rPr>
+      </w:pPr>
+      <w:r>
+        <w:rPr>
+          <w:highlight w:val="white"/>
+          <w:rtl w:val="0"/>
+        </w:rPr>
+        <w:t xml:space="preserve">9.6</w:t>
+        <w:tab/>
+      </w:r>
+      <w:r>
+        <w:rPr>
+          <w:highlight w:val="white"/>
+          <w:u w:val="single"/>
+          <w:rtl w:val="0"/>
+        </w:rPr>
+        <w:t xml:space="preserve">Totalidade das Avenças</w:t>
+      </w:r>
+      <w:r>
+        <w:rPr>
+          <w:highlight w:val="white"/>
+          <w:rtl w:val="0"/>
+        </w:rPr>
+        <w:t xml:space="preserve">. Este Contrato constitui a totalidade das avenças havidas entre as Partes e substitui quaisquer documentos e compromissos verbais ou escritos anteriores entre as Partes.</w:t>
+      </w:r>
+    </w:p>
+    <w:p>
+      <w:pPr>
+        <w:spacing w:after="240" w:before="240" w:line="300" w:lineRule="auto"/>
+        <w:jc w:val="both"/>
+        <w:rPr>
+          <w:highlight w:val="white"/>
+        </w:rPr>
+      </w:pPr>
+      <w:r>
+        <w:rPr>
+          <w:highlight w:val="white"/>
+          <w:rtl w:val="0"/>
+        </w:rPr>
+        <w:t xml:space="preserve">9.7</w:t>
+        <w:tab/>
+      </w:r>
+      <w:r>
+        <w:rPr>
+          <w:highlight w:val="white"/>
+          <w:u w:val="single"/>
+          <w:rtl w:val="0"/>
+        </w:rPr>
+        <w:t xml:space="preserve">Novação</w:t>
+      </w:r>
+      <w:r>
+        <w:rPr>
+          <w:highlight w:val="white"/>
+          <w:rtl w:val="0"/>
+        </w:rPr>
+        <w:t xml:space="preserve">. Eventual tolerância ou atraso de qualquer das Partes em exercer os direitos e obrigações previstos neste instrumento não constituirá novação ou isentará qualquer das Partes do cumprimento de suas obrigações estipuladas neste Contrato.</w:t>
+      </w:r>
+    </w:p>
+    <w:p>
+      <w:pPr>
+        <w:spacing w:after="240" w:before="240" w:line="300" w:lineRule="auto"/>
+        <w:jc w:val="both"/>
+        <w:rPr>
+          <w:highlight w:val="white"/>
+        </w:rPr>
+      </w:pPr>
+      <w:r>
+        <w:rPr>
+          <w:highlight w:val="white"/>
+          <w:rtl w:val="0"/>
+        </w:rPr>
+        <w:t xml:space="preserve">9.8</w:t>
+        <w:tab/>
+      </w:r>
+      <w:r>
+        <w:rPr>
+          <w:highlight w:val="white"/>
+          <w:u w:val="single"/>
+          <w:rtl w:val="0"/>
+        </w:rPr>
+        <w:t xml:space="preserve">Independência entre Disposições</w:t>
+      </w:r>
+      <w:r>
+        <w:rPr>
+          <w:highlight w:val="white"/>
+          <w:rtl w:val="0"/>
+        </w:rPr>
+        <w:t xml:space="preserve">.  Caso qualquer termo ou disposição deste Contrato seja considerado ilegal ou inexequível por força de qualquer lei ou política pública, todos os demais termos e disposições deste Contrato permanecerão em pleno vigor.</w:t>
+      </w:r>
+    </w:p>
+    <w:p>
+      <w:pPr>
+        <w:spacing w:after="240" w:before="240" w:line="300" w:lineRule="auto"/>
+        <w:jc w:val="both"/>
+        <w:rPr>
+          <w:highlight w:val="white"/>
+        </w:rPr>
+      </w:pPr>
+      <w:r>
+        <w:rPr>
+          <w:highlight w:val="white"/>
+          <w:rtl w:val="0"/>
+        </w:rPr>
+        <w:t xml:space="preserve">9.9</w:t>
+        <w:tab/>
+      </w:r>
+      <w:r>
+        <w:rPr>
+          <w:highlight w:val="white"/>
+          <w:u w:val="single"/>
+          <w:rtl w:val="0"/>
+        </w:rPr>
+        <w:t xml:space="preserve">Lei Aplicável</w:t>
+      </w:r>
+      <w:r>
+        <w:rPr>
+          <w:highlight w:val="white"/>
+          <w:rtl w:val="0"/>
+        </w:rPr>
+        <w:t xml:space="preserve">. Este Contrato será regido por e interpretado em conformidade com as leis da República Federativa do Brasil.</w:t>
+      </w:r>
+    </w:p>
+    <w:p>
+      <w:pPr>
+        <w:spacing w:after="240" w:before="240" w:line="300" w:lineRule="auto"/>
+        <w:jc w:val="both"/>
+        <w:rPr>
+          <w:highlight w:val="white"/>
+        </w:rPr>
+      </w:pPr>
+      <w:r>
+        <w:rPr>
+          <w:highlight w:val="white"/>
+          <w:rtl w:val="0"/>
+        </w:rPr>
+        <w:t xml:space="preserve">9.10</w:t>
+        <w:tab/>
+        <w:t xml:space="preserve">A </w:t>
+      </w:r>
+      <w:r>
+        <w:rPr>
+          <w:b w:val="1"/>
+          <w:highlight w:val="white"/>
+          <w:rtl w:val="0"/>
+        </w:rPr>
+        <w:t xml:space="preserve">CONTRATANTE</w:t>
+      </w:r>
+      <w:r>
+        <w:rPr>
+          <w:highlight w:val="white"/>
+          <w:rtl w:val="0"/>
+        </w:rPr>
+        <w:t xml:space="preserve"> assume e reconhece expressamente a sua responsabilidade por quaisquer danos patrimoniais que sejam causados pelo(a) aluno(a) a qualquer bem da </w:t>
+      </w:r>
+      <w:r>
+        <w:rPr>
+          <w:b w:val="1"/>
+          <w:highlight w:val="white"/>
           <w:rtl w:val="0"/>
         </w:rPr>
         <w:t xml:space="preserve">CONTRATADA</w:t>
       </w:r>
       <w:r>
         <w:rPr>
-          <w:rtl w:val="0"/>
-        </w:rPr>
-        <w:t xml:space="preserve">, independentemente de qualquer interpelação ou notificação judicial ou extrajudicial, com justa causa, no caso de prática pela </w:t>
-      </w:r>
-      <w:r>
-        <w:rPr>
-          <w:b w:val="1"/>
-          <w:rtl w:val="0"/>
-        </w:rPr>
-        <w:t xml:space="preserve">CONTRATANTE</w:t>
-      </w:r>
-      <w:r>
-        <w:rPr>
-          <w:rtl w:val="0"/>
-        </w:rPr>
-        <w:t xml:space="preserve"> e/ou pelo (a) aluno(a) de qualquer ato que viole as leis aplicáveis ou o Regimento Escolar.</w:t>
-      </w:r>
-    </w:p>
-    <w:p>
-      <w:pPr>
-        <w:spacing w:after="240" w:before="240" w:line="300" w:lineRule="auto"/>
-        <w:jc w:val="both"/>
-        <w:rPr/>
-      </w:pPr>
-      <w:r>
-        <w:rPr>
-          <w:rtl w:val="0"/>
-        </w:rPr>
-        <w:t xml:space="preserve">7.2</w:t>
-        <w:tab/>
-        <w:t xml:space="preserve">A rescisão do presente Contrato, operada pela </w:t>
-      </w:r>
-      <w:r>
-        <w:rPr>
-          <w:b w:val="1"/>
-          <w:rtl w:val="0"/>
-        </w:rPr>
-        <w:t xml:space="preserve">CONTRATANTE</w:t>
-      </w:r>
-      <w:r>
-        <w:rPr>
-          <w:rtl w:val="0"/>
-        </w:rPr>
-        <w:t xml:space="preserve"> ou pela </w:t>
-      </w:r>
-      <w:r>
-        <w:rPr>
-          <w:b w:val="1"/>
+          <w:highlight w:val="white"/>
+          <w:rtl w:val="0"/>
+        </w:rPr>
+        <w:t xml:space="preserve"> ou de terceiros, responsabilizando-se pela sua indenização, a ser paga em adição ao valor da mensalidade escolar por meio do boleto mensal emitido pela </w:t>
+      </w:r>
+      <w:r>
+        <w:rPr>
+          <w:b w:val="1"/>
+          <w:highlight w:val="white"/>
           <w:rtl w:val="0"/>
         </w:rPr>
         <w:t xml:space="preserve">CONTRATADA</w:t>
       </w:r>
       <w:r>
         <w:rPr>
-          <w:rtl w:val="0"/>
-        </w:rPr>
-        <w:t xml:space="preserve">, não exime a </w:t>
-      </w:r>
-      <w:r>
-        <w:rPr>
-          <w:b w:val="1"/>
-          <w:rtl w:val="0"/>
-        </w:rPr>
-        <w:t xml:space="preserve">CONTRATANTE</w:t>
-      </w:r>
-      <w:r>
-        <w:rPr>
-          <w:rtl w:val="0"/>
-        </w:rPr>
-        <w:t xml:space="preserve"> de sua responsabilidade pela obrigação de pagamento integral das mensalidades vencidas, incluindo a parcela integral do mês do efetivo desligamento do(a) aluno(a). </w:t>
-      </w:r>
-    </w:p>
-    <w:p>
-      <w:pPr>
-        <w:spacing w:after="240" w:before="240" w:lineRule="auto"/>
-        <w:rPr>
-          <w:b w:val="1"/>
-        </w:rPr>
-      </w:pPr>
-      <w:r>
-        <w:rPr>
-          <w:b w:val="1"/>
-          <w:rtl w:val="0"/>
-        </w:rPr>
-        <w:t xml:space="preserve">CLÁUSULA VIII - NOTIFICAÇÕES, INTIMAÇÕES E DEVER DE ATUALIZAÇÃO DE DADOS CADASTRAIS</w:t>
-      </w:r>
-    </w:p>
-    <w:p>
-      <w:pPr>
-        <w:spacing w:after="240" w:before="240" w:line="300" w:lineRule="auto"/>
-        <w:jc w:val="both"/>
-        <w:rPr/>
-      </w:pPr>
-      <w:r>
-        <w:rPr>
-          <w:rtl w:val="0"/>
-        </w:rPr>
-        <w:t xml:space="preserve">8.1</w:t>
-        <w:tab/>
-        <w:t xml:space="preserve">A </w:t>
-      </w:r>
-      <w:r>
-        <w:rPr>
-          <w:b w:val="1"/>
-          <w:rtl w:val="0"/>
-        </w:rPr>
-        <w:t xml:space="preserve">CONTRATANTE</w:t>
-      </w:r>
-      <w:r>
-        <w:rPr>
-          <w:rtl w:val="0"/>
-        </w:rPr>
-        <w:t xml:space="preserve"> deverá atualizar e manter atualizados seus dados cadastrais, inclusive endereços de e-mail, por meio de formulário físico disponível na Secretaria Geral da </w:t>
-      </w:r>
-      <w:r>
-        <w:rPr>
-          <w:b w:val="1"/>
-          <w:rtl w:val="0"/>
-        </w:rPr>
-        <w:t xml:space="preserve">CONTRATADA</w:t>
-      </w:r>
-      <w:r>
-        <w:rPr>
-          <w:rtl w:val="0"/>
-        </w:rPr>
-        <w:t xml:space="preserve">. </w:t>
-      </w:r>
-    </w:p>
-    <w:p>
-      <w:pPr>
-        <w:spacing w:after="240" w:before="240" w:line="300" w:lineRule="auto"/>
-        <w:jc w:val="both"/>
-        <w:rPr>
-          <w:b w:val="1"/>
-        </w:rPr>
-      </w:pPr>
-      <w:r>
-        <w:rPr>
-          <w:rtl w:val="0"/>
-        </w:rPr>
-        <w:t xml:space="preserve">8.2</w:t>
-        <w:tab/>
-        <w:t xml:space="preserve">A </w:t>
-      </w:r>
-      <w:r>
-        <w:rPr>
-          <w:b w:val="1"/>
-          <w:rtl w:val="0"/>
-        </w:rPr>
-        <w:t xml:space="preserve">CONTRATANTE</w:t>
-      </w:r>
-      <w:r>
-        <w:rPr>
-          <w:rtl w:val="0"/>
-        </w:rPr>
-        <w:t xml:space="preserve"> reconhece como recebidas quaisquer comunicações e notificações, boletos, comunicados pedagógicos, comunicações judiciais ou extrajudiciais, inclusive citações e intimações processuais, relativas a este Contrato, que sejam comprovadamente entregues ou remetidas para o endereço físico ou e-mail da </w:t>
-      </w:r>
-      <w:r>
-        <w:rPr>
-          <w:b w:val="1"/>
-          <w:rtl w:val="0"/>
-        </w:rPr>
-        <w:t xml:space="preserve">CONTRATANTE</w:t>
-      </w:r>
-      <w:r>
-        <w:rPr>
-          <w:rtl w:val="0"/>
-        </w:rPr>
-        <w:t xml:space="preserve"> especificados no quadro constante da primeira página deste Contrato, mesmo que sejam recebidas por pessoa diversa. </w:t>
-      </w:r>
-      <w:r>
-        <w:rPr>
-          <w:rtl w:val="0"/>
-        </w:rPr>
-      </w:r>
-    </w:p>
-    <w:p>
-      <w:pPr>
-        <w:spacing w:after="240" w:before="240" w:lineRule="auto"/>
-        <w:rPr>
-          <w:b w:val="1"/>
-        </w:rPr>
-      </w:pPr>
-      <w:r>
-        <w:rPr>
-          <w:b w:val="1"/>
-          <w:rtl w:val="0"/>
-        </w:rPr>
-        <w:t xml:space="preserve">CLÁUSULA IX – DISPOSIÇÕES GERAIS</w:t>
-      </w:r>
-    </w:p>
-    <w:p>
-      <w:pPr>
-        <w:spacing w:after="240" w:before="240" w:line="300" w:lineRule="auto"/>
-        <w:jc w:val="both"/>
-        <w:rPr/>
-      </w:pPr>
-      <w:r>
-        <w:rPr>
-          <w:rtl w:val="0"/>
-        </w:rPr>
-        <w:t xml:space="preserve">9.1</w:t>
-        <w:tab/>
-      </w:r>
-      <w:r>
-        <w:rPr>
-          <w:u w:val="single"/>
-          <w:rtl w:val="0"/>
-        </w:rPr>
-        <w:t xml:space="preserve">Autonomia pedagógica</w:t>
-      </w:r>
-      <w:r>
-        <w:rPr>
-          <w:rtl w:val="0"/>
-        </w:rPr>
-        <w:t xml:space="preserve">. São de inteira responsabilidade da </w:t>
-      </w:r>
-      <w:r>
-        <w:rPr>
-          <w:b w:val="1"/>
-          <w:rtl w:val="0"/>
-        </w:rPr>
-        <w:t xml:space="preserve">CONTRATADA</w:t>
-      </w:r>
-      <w:r>
-        <w:rPr>
-          <w:rtl w:val="0"/>
-        </w:rPr>
-        <w:t xml:space="preserve"> o planejamento e a prestação de Serviços, a fixação de carga horária, a designação de professores, a orientação didático-pedagógica e educacional, a composição das salas de aula, além de outras providências que as atividades docentes exigirem, de acordo com o Regimento Escolar.</w:t>
-      </w:r>
-    </w:p>
-    <w:p>
-      <w:pPr>
-        <w:spacing w:after="240" w:before="240" w:line="300" w:lineRule="auto"/>
-        <w:jc w:val="both"/>
-        <w:rPr/>
-      </w:pPr>
-      <w:r>
-        <w:rPr>
-          <w:rtl w:val="0"/>
-        </w:rPr>
-        <w:t xml:space="preserve">9.1.1</w:t>
-        <w:tab/>
-        <w:t xml:space="preserve">Em observância à legislação aplicável, a autonomia pedagógica da escola e visando o melhor interesse dos alunos, as turmas serão organizadas de forma a proporcionar um ambiente democrático, solidário, inclusivo, diverso, digno e proveitoso, não dispondo a </w:t>
-      </w:r>
-      <w:r>
-        <w:rPr>
-          <w:b w:val="1"/>
-          <w:rtl w:val="0"/>
-        </w:rPr>
-        <w:t xml:space="preserve">CONTRATADA</w:t>
-      </w:r>
-      <w:r>
-        <w:rPr>
-          <w:rtl w:val="0"/>
-        </w:rPr>
-        <w:t xml:space="preserve"> de classes especiais de qualquer natureza.</w:t>
-      </w:r>
-    </w:p>
-    <w:p>
-      <w:pPr>
-        <w:spacing w:after="240" w:before="240" w:line="300" w:lineRule="auto"/>
-        <w:jc w:val="both"/>
-        <w:rPr/>
-      </w:pPr>
-      <w:r>
-        <w:rPr>
-          <w:rtl w:val="0"/>
-        </w:rPr>
-        <w:t xml:space="preserve">9.2</w:t>
-        <w:tab/>
-      </w:r>
-      <w:r>
-        <w:rPr>
-          <w:u w:val="single"/>
-          <w:rtl w:val="0"/>
-        </w:rPr>
-        <w:t xml:space="preserve">Aditivos</w:t>
-      </w:r>
-      <w:r>
-        <w:rPr>
-          <w:rtl w:val="0"/>
-        </w:rPr>
-        <w:t xml:space="preserve">. Quaisquer alterações nas condições deste Contrato somente terão validade se formalizadas mediante aditivos contratuais assinados pelos representantes legais das Partes.</w:t>
-      </w:r>
-    </w:p>
-    <w:p>
-      <w:pPr>
-        <w:spacing w:after="240" w:before="240" w:line="300" w:lineRule="auto"/>
-        <w:jc w:val="both"/>
-        <w:rPr/>
-      </w:pPr>
-      <w:r>
-        <w:rPr>
-          <w:rtl w:val="0"/>
-        </w:rPr>
-        <w:t xml:space="preserve">9.3</w:t>
-        <w:tab/>
-      </w:r>
-      <w:r>
-        <w:rPr>
-          <w:u w:val="single"/>
-          <w:rtl w:val="0"/>
-        </w:rPr>
-        <w:t xml:space="preserve">Notificações</w:t>
-      </w:r>
-      <w:r>
-        <w:rPr>
-          <w:rtl w:val="0"/>
-        </w:rPr>
-        <w:t xml:space="preserve">. Todas as notificações, solicitações e outras comunicações encaminhadas de uma Parte à outra, nos termos deste Contrato, devem ser feitas por escrito (inclusive mensagens eletrônicas – e-mail – os quais devem ser transmitidos com aviso de recebimento), e devem ser dirigidas aos endereços das Partes indicados no Preâmbulo deste Contrato.</w:t>
-      </w:r>
-    </w:p>
-    <w:p>
-      <w:pPr>
-        <w:spacing w:after="240" w:before="240" w:line="300" w:lineRule="auto"/>
-        <w:jc w:val="both"/>
-        <w:rPr/>
-      </w:pPr>
-      <w:r>
-        <w:rPr>
-          <w:rtl w:val="0"/>
-        </w:rPr>
-        <w:t xml:space="preserve">9.4</w:t>
-        <w:tab/>
-      </w:r>
-      <w:r>
-        <w:rPr>
-          <w:u w:val="single"/>
-          <w:rtl w:val="0"/>
-        </w:rPr>
-        <w:t xml:space="preserve">Irrevogabilidade e Irretratabilidade; e Cessão</w:t>
-      </w:r>
-      <w:r>
-        <w:rPr>
-          <w:rtl w:val="0"/>
-        </w:rPr>
-        <w:t xml:space="preserve">. O presente Contrato tem caráter irrevogável e irretratável obrigando as Partes e seus herdeiros e sucessores. É</w:t>
-      </w:r>
-      <w:r>
-        <w:rPr>
-          <w:b w:val="1"/>
-          <w:rtl w:val="0"/>
-        </w:rPr>
-        <w:t xml:space="preserve"> </w:t>
-      </w:r>
-      <w:r>
-        <w:rPr>
-          <w:rtl w:val="0"/>
-        </w:rPr>
-        <w:t xml:space="preserve">vedado às Partes delegarem, cederem ou transferirem, total ou parcialmente, os direitos e deveres do presente Contrato, sem a prévia e expressa autorização, por escrito, da outra Parte, sob pena de rescisão do Contrato.</w:t>
-      </w:r>
-    </w:p>
-    <w:p>
-      <w:pPr>
-        <w:spacing w:after="240" w:before="240" w:line="300" w:lineRule="auto"/>
-        <w:jc w:val="both"/>
-        <w:rPr/>
-      </w:pPr>
-      <w:r>
-        <w:rPr>
-          <w:rtl w:val="0"/>
-        </w:rPr>
-        <w:t xml:space="preserve">9.5</w:t>
-        <w:tab/>
-      </w:r>
-      <w:r>
-        <w:rPr>
-          <w:u w:val="single"/>
-          <w:rtl w:val="0"/>
-        </w:rPr>
-        <w:t xml:space="preserve">Título Executivo</w:t>
-      </w:r>
-      <w:r>
-        <w:rPr>
-          <w:rtl w:val="0"/>
-        </w:rPr>
-        <w:t xml:space="preserve">. Este Contrato constitui título executivo extrajudicial e as obrigações assumidas nos termos deste Contrato estão sujeitas à execução específica, nos termos dos artigos 493, 497, 501 e 815 ao 823 do Código de Processo Civil.</w:t>
-      </w:r>
-    </w:p>
-    <w:p>
-      <w:pPr>
-        <w:spacing w:after="240" w:before="240" w:line="300" w:lineRule="auto"/>
-        <w:jc w:val="both"/>
-        <w:rPr/>
-      </w:pPr>
-      <w:r>
-        <w:rPr>
-          <w:rtl w:val="0"/>
-        </w:rPr>
-        <w:t xml:space="preserve">9.6</w:t>
-        <w:tab/>
-      </w:r>
-      <w:r>
-        <w:rPr>
-          <w:u w:val="single"/>
-          <w:rtl w:val="0"/>
-        </w:rPr>
-        <w:t xml:space="preserve">Totalidade das Avenças</w:t>
-      </w:r>
-      <w:r>
-        <w:rPr>
-          <w:rtl w:val="0"/>
-        </w:rPr>
-        <w:t xml:space="preserve">. Este Contrato constitui a totalidade das avenças havidas entre as Partes e substitui quaisquer documentos e compromissos verbais ou escritos anteriores entre as Partes.</w:t>
-      </w:r>
-    </w:p>
-    <w:p>
-      <w:pPr>
-        <w:spacing w:after="240" w:before="240" w:line="300" w:lineRule="auto"/>
-        <w:jc w:val="both"/>
-        <w:rPr/>
-      </w:pPr>
-      <w:r>
-        <w:rPr>
-          <w:rtl w:val="0"/>
-        </w:rPr>
-        <w:t xml:space="preserve">9.7</w:t>
-        <w:tab/>
-      </w:r>
-      <w:r>
-        <w:rPr>
-          <w:u w:val="single"/>
-          <w:rtl w:val="0"/>
-        </w:rPr>
-        <w:t xml:space="preserve">Novação</w:t>
-      </w:r>
-      <w:r>
-        <w:rPr>
-          <w:rtl w:val="0"/>
-        </w:rPr>
-        <w:t xml:space="preserve">. Eventual tolerância ou atraso de qualquer das Partes em exercer os direitos e obrigações previstos neste instrumento não constituirá novação ou isentará qualquer das Partes do cumprimento de suas obrigações estipuladas neste Contrato.</w:t>
-      </w:r>
-    </w:p>
-    <w:p>
-      <w:pPr>
-        <w:spacing w:after="240" w:before="240" w:line="300" w:lineRule="auto"/>
-        <w:jc w:val="both"/>
-        <w:rPr/>
-      </w:pPr>
-      <w:r>
-        <w:rPr>
-          <w:rtl w:val="0"/>
-        </w:rPr>
-        <w:t xml:space="preserve">9.8</w:t>
-        <w:tab/>
-      </w:r>
-      <w:r>
-        <w:rPr>
-          <w:u w:val="single"/>
-          <w:rtl w:val="0"/>
-        </w:rPr>
-        <w:t xml:space="preserve">Independência entre Disposições</w:t>
-      </w:r>
-      <w:r>
-        <w:rPr>
-          <w:rtl w:val="0"/>
-        </w:rPr>
-        <w:t xml:space="preserve">.  Caso qualquer termo ou disposição deste Contrato seja considerado ilegal ou inexequível por força de qualquer lei ou política pública, todos os demais termos e disposições deste Contrato permanecerão em pleno vigor.</w:t>
-      </w:r>
-    </w:p>
-    <w:p>
-      <w:pPr>
-        <w:spacing w:after="240" w:before="240" w:line="300" w:lineRule="auto"/>
-        <w:jc w:val="both"/>
-        <w:rPr/>
-      </w:pPr>
-      <w:r>
-        <w:rPr>
-          <w:rtl w:val="0"/>
-        </w:rPr>
-        <w:t xml:space="preserve">9.9</w:t>
-        <w:tab/>
-      </w:r>
-      <w:r>
-        <w:rPr>
-          <w:u w:val="single"/>
-          <w:rtl w:val="0"/>
-        </w:rPr>
-        <w:t xml:space="preserve">Lei Aplicável</w:t>
-      </w:r>
-      <w:r>
-        <w:rPr>
-          <w:rtl w:val="0"/>
-        </w:rPr>
-        <w:t xml:space="preserve">. Este Contrato será regido por e interpretado em conformidade com as leis da República Federativa do Brasil.</w:t>
-      </w:r>
-    </w:p>
-    <w:p>
-      <w:pPr>
-        <w:spacing w:after="240" w:before="240" w:line="300" w:lineRule="auto"/>
-        <w:jc w:val="both"/>
-        <w:rPr/>
-      </w:pPr>
-      <w:r>
-        <w:rPr>
-          <w:rtl w:val="0"/>
-        </w:rPr>
-        <w:t xml:space="preserve">9.10</w:t>
-        <w:tab/>
-        <w:t xml:space="preserve">A </w:t>
-      </w:r>
-      <w:r>
-        <w:rPr>
-          <w:b w:val="1"/>
-          <w:rtl w:val="0"/>
-        </w:rPr>
-        <w:t xml:space="preserve">CONTRATANTE</w:t>
-      </w:r>
-      <w:r>
-        <w:rPr>
-          <w:rtl w:val="0"/>
-        </w:rPr>
-        <w:t xml:space="preserve"> assume e reconhece expressamente a sua responsabilidade por quaisquer danos patrimoniais que sejam causados pelo(a) aluno(a) a qualquer bem da </w:t>
-      </w:r>
-      <w:r>
-        <w:rPr>
-          <w:b w:val="1"/>
-          <w:rtl w:val="0"/>
-        </w:rPr>
-        <w:t xml:space="preserve">CONTRATADA</w:t>
-      </w:r>
-      <w:r>
-        <w:rPr>
-          <w:rtl w:val="0"/>
-        </w:rPr>
-        <w:t xml:space="preserve"> ou de terceiros, responsabilizando-se pela sua indenização, a ser paga em adição ao valor da mensalidade escolar por meio do boleto mensal emitido pela </w:t>
-      </w:r>
-      <w:r>
-        <w:rPr>
-          <w:b w:val="1"/>
-          <w:rtl w:val="0"/>
-        </w:rPr>
-        <w:t xml:space="preserve">CONTRATADA</w:t>
-      </w:r>
-      <w:r>
-        <w:rPr>
+          <w:highlight w:val="white"/>
           <w:rtl w:val="0"/>
         </w:rPr>
         <w:t xml:space="preserve">.</w:t>
@@ -3749,11 +3485,13 @@
         <w:spacing w:after="240" w:before="240" w:lineRule="auto"/>
         <w:rPr>
           <w:b w:val="1"/>
-        </w:rPr>
-      </w:pPr>
-      <w:r>
-        <w:rPr>
-          <w:b w:val="1"/>
+          <w:highlight w:val="white"/>
+        </w:rPr>
+      </w:pPr>
+      <w:r>
+        <w:rPr>
+          <w:b w:val="1"/>
+          <w:highlight w:val="white"/>
           <w:rtl w:val="0"/>
         </w:rPr>
         <w:t xml:space="preserve">CLÁUSULA X - TRATAMENTO DE DADOS PESSOAIS</w:t>
@@ -3763,10 +3501,13 @@
       <w:pPr>
         <w:spacing w:after="240" w:before="240" w:line="300" w:lineRule="auto"/>
         <w:jc w:val="both"/>
-        <w:rPr/>
-      </w:pPr>
-      <w:r>
-        <w:rPr>
+        <w:rPr>
+          <w:highlight w:val="white"/>
+        </w:rPr>
+      </w:pPr>
+      <w:r>
+        <w:rPr>
+          <w:highlight w:val="white"/>
           <w:rtl w:val="0"/>
         </w:rPr>
         <w:t xml:space="preserve">10.1</w:t>
@@ -3776,12 +3517,14 @@
       <w:r>
         <w:rPr>
           <w:b w:val="1"/>
+          <w:highlight w:val="white"/>
           <w:rtl w:val="0"/>
         </w:rPr>
         <w:t xml:space="preserve">CONTRATADA</w:t>
       </w:r>
       <w:r>
         <w:rPr>
+          <w:highlight w:val="white"/>
           <w:rtl w:val="0"/>
         </w:rPr>
         <w:t xml:space="preserve"> envidará seus melhores esforços para proteger os dados dos alunos e da </w:t>
@@ -3789,12 +3532,14 @@
       <w:r>
         <w:rPr>
           <w:b w:val="1"/>
+          <w:highlight w:val="white"/>
           <w:rtl w:val="0"/>
         </w:rPr>
         <w:t xml:space="preserve">CONTRATANTE</w:t>
       </w:r>
       <w:r>
         <w:rPr>
+          <w:highlight w:val="white"/>
           <w:rtl w:val="0"/>
         </w:rPr>
         <w:t xml:space="preserve"> de acessos não autorizados e de situações acidentais ou ilícitas de destruição, perda, alteração, comunicação ou qualquer forma de tratamento inadequado ou ilícito, principalmente dados pessoais e dados pessoais sensíveis, aplicando as medidas de segurança, técnicas e administrativas necessárias e disponíveis à época e exigindo contratualmente de seus fornecedores a adoção do mesmo nível de Segurança da Informação, com base nas melhores práticas de mercado.</w:t>
@@ -3806,11 +3551,13 @@
         <w:jc w:val="both"/>
         <w:rPr>
           <w:i w:val="1"/>
+          <w:highlight w:val="white"/>
         </w:rPr>
       </w:pPr>
       <w:r>
         <w:rPr>
           <w:i w:val="1"/>
+          <w:highlight w:val="white"/>
           <w:rtl w:val="0"/>
         </w:rPr>
         <w:t xml:space="preserve">10.2</w:t>
@@ -3821,6 +3568,7 @@
         <w:rPr>
           <w:b w:val="1"/>
           <w:i w:val="1"/>
+          <w:highlight w:val="white"/>
           <w:rtl w:val="0"/>
         </w:rPr>
         <w:t xml:space="preserve">CONTRATANTE</w:t>
@@ -3828,6 +3576,7 @@
       <w:r>
         <w:rPr>
           <w:i w:val="1"/>
+          <w:highlight w:val="white"/>
           <w:rtl w:val="0"/>
         </w:rPr>
         <w:t xml:space="preserve"> tem conhecimento da Política de Privacidade e Proteção de Dados Pessoais e do Regimento Interno da </w:t>
@@ -3836,6 +3585,7 @@
         <w:rPr>
           <w:b w:val="1"/>
           <w:i w:val="1"/>
+          <w:highlight w:val="white"/>
           <w:rtl w:val="0"/>
         </w:rPr>
         <w:t xml:space="preserve">CONTRATADA</w:t>
@@ -3843,6 +3593,7 @@
       <w:r>
         <w:rPr>
           <w:i w:val="1"/>
+          <w:highlight w:val="white"/>
           <w:rtl w:val="0"/>
         </w:rPr>
         <w:t xml:space="preserve"> disponíveis no seu endereço eletrônico e na sua Secretaria, consentindo com o tratamento dos dados pessoais do(a) aluno(a) para os fins relacionados à prestação dos serviços objeto deste contrato, em consonância com os artigos 11 e 14 da Lei 13.709/2018 – Lei Geral de Proteção de Dados.</w:t>
@@ -3852,10 +3603,13 @@
       <w:pPr>
         <w:spacing w:after="240" w:before="240" w:line="300" w:lineRule="auto"/>
         <w:jc w:val="both"/>
-        <w:rPr/>
-      </w:pPr>
-      <w:r>
-        <w:rPr>
+        <w:rPr>
+          <w:highlight w:val="white"/>
+        </w:rPr>
+      </w:pPr>
+      <w:r>
+        <w:rPr>
+          <w:highlight w:val="white"/>
           <w:rtl w:val="0"/>
         </w:rPr>
         <w:t xml:space="preserve">10.3</w:t>
@@ -3865,12 +3619,14 @@
       <w:r>
         <w:rPr>
           <w:b w:val="1"/>
+          <w:highlight w:val="white"/>
           <w:rtl w:val="0"/>
         </w:rPr>
         <w:t xml:space="preserve">CONTRATADA</w:t>
       </w:r>
       <w:r>
         <w:rPr>
+          <w:highlight w:val="white"/>
           <w:rtl w:val="0"/>
         </w:rPr>
         <w:t xml:space="preserve"> para fins indenizatórios.</w:t>
@@ -3886,60 +3642,34 @@
         <w:spacing w:after="240" w:before="240" w:lineRule="auto"/>
         <w:rPr>
           <w:b w:val="1"/>
-        </w:rPr>
-      </w:pPr>
-      <w:r>
-        <w:rPr>
-          <w:b w:val="1"/>
-          <w:rtl w:val="0"/>
-        </w:rPr>
-        <w:t xml:space="preserve">CLÁUSULA</w:t>
-      </w:r>
-      <w:r>
-        <w:rPr>
-          <w:b w:val="1"/>
-          <w:rtl w:val="0"/>
-        </w:rPr>
-        <w:t xml:space="preserve"> XI </w:t>
-      </w:r>
-      <w:r>
-        <w:rPr>
-          <w:b w:val="1"/>
-          <w:rtl w:val="0"/>
-        </w:rPr>
-        <w:t xml:space="preserve">- FORO</w:t>
-      </w:r>
-    </w:p>
-    <w:p>
-      <w:pPr>
-        <w:spacing w:after="240" w:before="240" w:line="300" w:lineRule="auto"/>
-        <w:jc w:val="both"/>
-        <w:rPr/>
-      </w:pPr>
-      <w:r>
-        <w:rPr>
+          <w:highlight w:val="white"/>
+        </w:rPr>
+      </w:pPr>
+      <w:r>
+        <w:rPr>
+          <w:b w:val="1"/>
+          <w:highlight w:val="white"/>
+          <w:rtl w:val="0"/>
+        </w:rPr>
+        <w:t xml:space="preserve">CLÁUSULA XI - FORO</w:t>
+      </w:r>
+    </w:p>
+    <w:p>
+      <w:pPr>
+        <w:spacing w:after="240" w:before="240" w:line="300" w:lineRule="auto"/>
+        <w:jc w:val="both"/>
+        <w:rPr>
+          <w:highlight w:val="white"/>
+        </w:rPr>
+      </w:pPr>
+      <w:r>
+        <w:rPr>
+          <w:highlight w:val="white"/>
           <w:rtl w:val="0"/>
         </w:rPr>
         <w:t xml:space="preserve">11.1</w:t>
         <w:tab/>
-      </w:r>
-      <w:r>
-        <w:rPr>
-          <w:rtl w:val="0"/>
-        </w:rPr>
-        <w:t xml:space="preserve">As Partes elegem o Foro da </w:t>
-      </w:r>
-      <w:r>
-        <w:rPr>
-          <w:rtl w:val="0"/>
-        </w:rPr>
-        <w:t xml:space="preserve">Comarca de {{ title_case(signature_local | lower) }},</w:t>
-      </w:r>
-      <w:r>
-        <w:rPr>
-          <w:rtl w:val="0"/>
-        </w:rPr>
-        <w:t xml:space="preserve"> com exclusão de qualquer outro, por mais privilegiado que seja ou venha a ser, para processar e julgar qualquer ação ou dirimir questões decorrentes ou relacionadas ao presente Contrato e aos serviços aqui contratados.</w:t>
+        <w:t xml:space="preserve">As Partes elegem o Foro da Comarca de {{ title_case(signature_local | lower) }}, com exclusão de qualquer outro, por mais privilegiado que seja ou venha a ser, para processar e julgar qualquer ação ou dirimir questões decorrentes ou relacionadas ao presente Contrato e aos serviços aqui contratados.</w:t>
       </w:r>
     </w:p>
     <w:p>
@@ -3950,10 +3680,13 @@
         </w:tabs>
         <w:spacing w:after="240" w:before="240" w:line="300" w:lineRule="auto"/>
         <w:jc w:val="both"/>
-        <w:rPr/>
-      </w:pPr>
-      <w:r>
-        <w:rPr>
+        <w:rPr>
+          <w:highlight w:val="white"/>
+        </w:rPr>
+      </w:pPr>
+      <w:r>
+        <w:rPr>
+          <w:highlight w:val="white"/>
           <w:rtl w:val="0"/>
         </w:rPr>
         <w:t xml:space="preserve">E, por estarem assim justas e contratadas, as Partes celebram o presente Contrato de Prestação de Serviços Educacionais, em 02 (duas) vias de igual teor e forma, na presença das 02 (duas) testemunhas abaixo indicadas.</w:t>
@@ -3976,10 +3709,12 @@
         <w:rPr>
           <w:sz w:val="24"/>
           <w:szCs w:val="24"/>
-        </w:rPr>
-      </w:pPr>
-      <w:r>
-        <w:rPr>
+          <w:highlight w:val="white"/>
+        </w:rPr>
+      </w:pPr>
+      <w:r>
+        <w:rPr>
+          <w:highlight w:val="white"/>
           <w:rtl w:val="0"/>
         </w:rPr>
         <w:t xml:space="preserve">{{ title_case(signature_local | lower) }}, {{ signature_date }}.</w:t>
@@ -3996,11 +3731,13 @@
         <w:jc w:val="center"/>
         <w:rPr>
           <w:b w:val="1"/>
-        </w:rPr>
-      </w:pPr>
-      <w:r>
-        <w:rPr>
-          <w:b w:val="1"/>
+          <w:highlight w:val="white"/>
+        </w:rPr>
+      </w:pPr>
+      <w:r>
+        <w:rPr>
+          <w:b w:val="1"/>
+          <w:highlight w:val="white"/>
           <w:rtl w:val="0"/>
         </w:rPr>
         <w:t xml:space="preserve">Contratante(s):</w:t>
@@ -4010,10 +3747,13 @@
       <w:pPr>
         <w:spacing w:after="0" w:line="300" w:lineRule="auto"/>
         <w:jc w:val="center"/>
-        <w:rPr/>
-      </w:pPr>
-      <w:r>
-        <w:rPr>
+        <w:rPr>
+          <w:highlight w:val="white"/>
+        </w:rPr>
+      </w:pPr>
+      <w:r>
+        <w:rPr>
+          <w:highlight w:val="white"/>
           <w:rtl w:val="0"/>
         </w:rPr>
         <w:t xml:space="preserve">{%p for item in contractors %}</w:t>
@@ -4026,7 +3766,9 @@
         <w:spacing w:after="0" w:before="300" w:line="240" w:lineRule="auto"/>
         <w:ind w:left="1440" w:right="5.669291338583093" w:firstLine="720"/>
         <w:jc w:val="left"/>
-        <w:rPr/>
+        <w:rPr>
+          <w:highlight w:val="white"/>
+        </w:rPr>
       </w:pPr>
       <w:bookmarkStart w:colFirst="0" w:colLast="0" w:name="_h3bxj0jh2bse" w:id="4"/>
       <w:bookmarkEnd w:id="4"/>
@@ -4034,6 +3776,7 @@
         <w:rPr>
           <w:b w:val="0"/>
           <w:color w:val="ffffff"/>
+          <w:highlight w:val="white"/>
           <w:rtl w:val="0"/>
         </w:rPr>
         <w:t xml:space="preserve">{{  generate_anchor('signHere',item.email)  }}</w:t>
@@ -4049,10 +3792,13 @@
         <w:spacing w:after="0" w:before="0" w:line="300" w:lineRule="auto"/>
         <w:ind w:right="-7.795275590551114"/>
         <w:jc w:val="center"/>
-        <w:rPr/>
-      </w:pPr>
-      <w:r>
-        <w:rPr>
+        <w:rPr>
+          <w:highlight w:val="white"/>
+        </w:rPr>
+      </w:pPr>
+      <w:r>
+        <w:rPr>
+          <w:highlight w:val="white"/>
           <w:rtl w:val="0"/>
         </w:rPr>
         <w:t xml:space="preserve">____________________________________________</w:t>
@@ -4065,11 +3811,13 @@
         <w:jc w:val="center"/>
         <w:rPr>
           <w:b w:val="1"/>
-        </w:rPr>
-      </w:pPr>
-      <w:r>
-        <w:rPr>
-          <w:b w:val="1"/>
+          <w:highlight w:val="white"/>
+        </w:rPr>
+      </w:pPr>
+      <w:r>
+        <w:rPr>
+          <w:b w:val="1"/>
+          <w:highlight w:val="white"/>
           <w:rtl w:val="0"/>
         </w:rPr>
         <w:t xml:space="preserve">{{ item.name.</w:t>
@@ -4077,6 +3825,7 @@
       <w:r>
         <w:rPr>
           <w:b w:val="1"/>
+          <w:highlight w:val="white"/>
           <w:rtl w:val="0"/>
         </w:rPr>
         <w:t xml:space="preserve">text</w:t>
@@ -4084,6 +3833,7 @@
       <w:r>
         <w:rPr>
           <w:b w:val="1"/>
+          <w:highlight w:val="white"/>
           <w:rtl w:val="0"/>
         </w:rPr>
         <w:t xml:space="preserve"> | upper }}</w:t>
@@ -4095,11 +3845,13 @@
         <w:jc w:val="center"/>
         <w:rPr>
           <w:b w:val="1"/>
-        </w:rPr>
-      </w:pPr>
-      <w:r>
-        <w:rPr>
-          <w:b w:val="1"/>
+          <w:highlight w:val="white"/>
+        </w:rPr>
+      </w:pPr>
+      <w:r>
+        <w:rPr>
+          <w:b w:val="1"/>
+          <w:highlight w:val="white"/>
           <w:rtl w:val="0"/>
         </w:rPr>
         <w:t xml:space="preserve">{{ item.cpf }}</w:t>
@@ -4109,10 +3861,13 @@
       <w:pPr>
         <w:spacing w:after="0" w:line="300" w:lineRule="auto"/>
         <w:jc w:val="center"/>
-        <w:rPr/>
-      </w:pPr>
-      <w:r>
-        <w:rPr>
+        <w:rPr>
+          <w:highlight w:val="white"/>
+        </w:rPr>
+      </w:pPr>
+      <w:r>
+        <w:rPr>
+          <w:highlight w:val="white"/>
           <w:rtl w:val="0"/>
         </w:rPr>
         <w:t xml:space="preserve">{%p endfor %}</w:t>
@@ -4124,11 +3879,13 @@
         <w:jc w:val="center"/>
         <w:rPr>
           <w:b w:val="1"/>
-        </w:rPr>
-      </w:pPr>
-      <w:r>
-        <w:rPr>
-          <w:b w:val="1"/>
+          <w:highlight w:val="white"/>
+        </w:rPr>
+      </w:pPr>
+      <w:r>
+        <w:rPr>
+          <w:b w:val="1"/>
+          <w:highlight w:val="white"/>
           <w:rtl w:val="0"/>
         </w:rPr>
         <w:t xml:space="preserve">Contratada:</w:t>
@@ -4144,6 +3901,7 @@
         <w:rPr>
           <w:b w:val="0"/>
           <w:color w:val="ffffff"/>
+          <w:highlight w:val="white"/>
         </w:rPr>
       </w:pPr>
       <w:bookmarkStart w:colFirst="0" w:colLast="0" w:name="_nlubexuilrk" w:id="5"/>
@@ -4152,6 +3910,7 @@
         <w:rPr>
           <w:b w:val="0"/>
           <w:color w:val="ffffff"/>
+          <w:highlight w:val="white"/>
           <w:rtl w:val="0"/>
         </w:rPr>
         <w:t xml:space="preserve">{{  generate_anchor('signHere', school[“email”])  }}</w:t>
@@ -4162,10 +3921,13 @@
         <w:spacing w:after="0" w:line="300" w:lineRule="auto"/>
         <w:ind w:right="-7.795275590551114"/>
         <w:jc w:val="center"/>
-        <w:rPr/>
-      </w:pPr>
-      <w:r>
-        <w:rPr>
+        <w:rPr>
+          <w:highlight w:val="white"/>
+        </w:rPr>
+      </w:pPr>
+      <w:r>
+        <w:rPr>
+          <w:highlight w:val="white"/>
           <w:rtl w:val="0"/>
         </w:rPr>
         <w:t xml:space="preserve">____________________________________________</w:t>
@@ -4181,11 +3943,14 @@
         <w:spacing w:after="0" w:line="300" w:lineRule="auto"/>
         <w:ind w:right="-7.795275590551114"/>
         <w:jc w:val="center"/>
-        <w:rPr/>
-      </w:pPr>
-      <w:r>
-        <w:rPr>
-          <w:b w:val="1"/>
+        <w:rPr>
+          <w:highlight w:val="white"/>
+        </w:rPr>
+      </w:pPr>
+      <w:r>
+        <w:rPr>
+          <w:b w:val="1"/>
+          <w:highlight w:val="white"/>
           <w:rtl w:val="0"/>
         </w:rPr>
         <w:t xml:space="preserve">{{ school[“legal_name”] }}</w:t>
@@ -4202,11 +3967,13 @@
         <w:ind w:right="-567"/>
         <w:rPr>
           <w:b w:val="1"/>
-        </w:rPr>
-      </w:pPr>
-      <w:r>
-        <w:rPr>
-          <w:b w:val="1"/>
+          <w:highlight w:val="white"/>
+        </w:rPr>
+      </w:pPr>
+      <w:r>
+        <w:rPr>
+          <w:b w:val="1"/>
+          <w:highlight w:val="white"/>
           <w:rtl w:val="0"/>
         </w:rPr>
         <w:t xml:space="preserve">Testemunhas:</w:t>
@@ -4243,10 +4010,13 @@
             <w:pPr>
               <w:widowControl w:val="0"/>
               <w:spacing w:after="0" w:line="300" w:lineRule="auto"/>
-              <w:rPr/>
+              <w:rPr>
+                <w:highlight w:val="white"/>
+              </w:rPr>
             </w:pPr>
             <w:r>
               <w:rPr>
+                <w:highlight w:val="white"/>
                 <w:rtl w:val="0"/>
               </w:rPr>
               <w:t xml:space="preserve">1. _______________________________</w:t>
@@ -4256,10 +4026,13 @@
             <w:pPr>
               <w:widowControl w:val="0"/>
               <w:spacing w:after="0" w:line="300" w:lineRule="auto"/>
-              <w:rPr/>
+              <w:rPr>
+                <w:highlight w:val="white"/>
+              </w:rPr>
             </w:pPr>
             <w:r>
               <w:rPr>
+                <w:highlight w:val="white"/>
                 <w:rtl w:val="0"/>
               </w:rPr>
               <w:t xml:space="preserve">Nome:</w:t>
@@ -4269,10 +4042,13 @@
             <w:pPr>
               <w:widowControl w:val="0"/>
               <w:spacing w:after="0" w:line="300" w:lineRule="auto"/>
-              <w:rPr/>
+              <w:rPr>
+                <w:highlight w:val="white"/>
+              </w:rPr>
             </w:pPr>
             <w:r>
               <w:rPr>
+                <w:highlight w:val="white"/>
                 <w:rtl w:val="0"/>
               </w:rPr>
               <w:t xml:space="preserve">CPF:</w:t>
@@ -4287,10 +4063,13 @@
             <w:pPr>
               <w:widowControl w:val="0"/>
               <w:spacing w:after="0" w:line="300" w:lineRule="auto"/>
-              <w:rPr/>
+              <w:rPr>
+                <w:highlight w:val="white"/>
+              </w:rPr>
             </w:pPr>
             <w:r>
               <w:rPr>
+                <w:highlight w:val="white"/>
                 <w:rtl w:val="0"/>
               </w:rPr>
               <w:t xml:space="preserve">2. _______________________________</w:t>
@@ -4300,10 +4079,13 @@
             <w:pPr>
               <w:widowControl w:val="0"/>
               <w:spacing w:after="0" w:line="300" w:lineRule="auto"/>
-              <w:rPr/>
+              <w:rPr>
+                <w:highlight w:val="white"/>
+              </w:rPr>
             </w:pPr>
             <w:r>
               <w:rPr>
+                <w:highlight w:val="white"/>
                 <w:rtl w:val="0"/>
               </w:rPr>
               <w:t xml:space="preserve">Nome:</w:t>
@@ -4313,10 +4095,13 @@
             <w:pPr>
               <w:widowControl w:val="0"/>
               <w:spacing w:after="0" w:line="300" w:lineRule="auto"/>
-              <w:rPr/>
+              <w:rPr>
+                <w:highlight w:val="white"/>
+              </w:rPr>
             </w:pPr>
             <w:r>
               <w:rPr>
+                <w:highlight w:val="white"/>
                 <w:rtl w:val="0"/>
               </w:rPr>
               <w:t xml:space="preserve">CPF: </w:t>
@@ -4328,7 +4113,9 @@
     <w:p>
       <w:pPr>
         <w:jc w:val="both"/>
-        <w:rPr/>
+        <w:rPr>
+          <w:highlight w:val="white"/>
+        </w:rPr>
       </w:pPr>
       <w:r>
         <w:rPr>

--- a/docassemble/docassemble/brcomeducalegal/data/templates/contrato-prestacao-servicos-educacionais.docx
+++ b/docassemble/docassemble/brcomeducalegal/data/templates/contrato-prestacao-servicos-educacionais.docx
@@ -11,7 +11,7 @@
           <w:b w:val="1"/>
           <w:sz w:val="24"/>
           <w:szCs w:val="24"/>
-          <w:highlight w:val="white"/>
+          <w:highlight w:val="yellow"/>
         </w:rPr>
       </w:pPr>
       <w:r>
@@ -19,10 +19,19 @@
           <w:b w:val="1"/>
           <w:sz w:val="24"/>
           <w:szCs w:val="24"/>
-          <w:highlight w:val="white"/>
-          <w:rtl w:val="0"/>
-        </w:rPr>
-        <w:t xml:space="preserve">CONTRATO DE PRESTAÇÃO DE SERVIÇOS EDUCACIONAIS - ANO {{ school_year }}</w:t>
+          <w:rtl w:val="0"/>
+        </w:rPr>
+        <w:t xml:space="preserve">CONTRATO DE PRESTAÇÃO DE SERVIÇOS EDUCACIONAIS - ANO </w:t>
+      </w:r>
+      <w:r>
+        <w:rPr>
+          <w:b w:val="1"/>
+          <w:sz w:val="24"/>
+          <w:szCs w:val="24"/>
+          <w:highlight w:val="yellow"/>
+          <w:rtl w:val="0"/>
+        </w:rPr>
+        <w:t xml:space="preserve">{{ school_year }}</w:t>
       </w:r>
     </w:p>
     <w:p>
@@ -31,13 +40,11 @@
         <w:jc w:val="center"/>
         <w:rPr>
           <w:b w:val="1"/>
-          <w:highlight w:val="white"/>
-        </w:rPr>
-      </w:pPr>
-      <w:r>
-        <w:rPr>
-          <w:b w:val="1"/>
-          <w:highlight w:val="white"/>
+        </w:rPr>
+      </w:pPr>
+      <w:r>
+        <w:rPr>
+          <w:b w:val="1"/>
           <w:rtl w:val="0"/>
         </w:rPr>
         <w:t xml:space="preserve">Quadro Resumo</w:t>
@@ -96,13 +103,11 @@
               <w:jc w:val="left"/>
               <w:rPr>
                 <w:b w:val="1"/>
-                <w:highlight w:val="white"/>
               </w:rPr>
             </w:pPr>
             <w:r>
               <w:rPr>
                 <w:b w:val="1"/>
-                <w:highlight w:val="white"/>
                 <w:rtl w:val="0"/>
               </w:rPr>
               <w:t xml:space="preserve">I. ALUNO(A)</w:t>
@@ -128,12 +133,12 @@
               <w:jc w:val="both"/>
               <w:rPr>
                 <w:b w:val="1"/>
-                <w:highlight w:val="white"/>
+                <w:highlight w:val="yellow"/>
               </w:rPr>
             </w:pPr>
             <w:r>
               <w:rPr>
-                <w:highlight w:val="white"/>
+                <w:highlight w:val="cyan"/>
                 <w:rtl w:val="0"/>
               </w:rPr>
               <w:t xml:space="preserve">{%p for item in students %}</w:t>
@@ -161,30 +166,285 @@
               <w:ind w:left="0" w:right="0" w:firstLine="0"/>
               <w:jc w:val="both"/>
               <w:rPr>
+                <w:highlight w:val="yellow"/>
+              </w:rPr>
+            </w:pPr>
+            <w:r>
+              <w:rPr>
+                <w:b w:val="1"/>
+                <w:rtl w:val="0"/>
+              </w:rPr>
+              <w:t xml:space="preserve">I.1      </w:t>
+            </w:r>
+            <w:r>
+              <w:rPr>
+                <w:b w:val="1"/>
+                <w:highlight w:val="yellow"/>
+                <w:rtl w:val="0"/>
+              </w:rPr>
+              <w:t xml:space="preserve">{{ item.name.text  | upper }}</w:t>
+            </w:r>
+            <w:r>
+              <w:rPr>
+                <w:rtl w:val="0"/>
+              </w:rPr>
+              <w:t xml:space="preserve">, </w:t>
+            </w:r>
+            <w:r>
+              <w:rPr>
+                <w:highlight w:val="yellow"/>
+                <w:rtl w:val="0"/>
+              </w:rPr>
+              <w:t xml:space="preserve">{{ item.nationality }}</w:t>
+            </w:r>
+            <w:r>
+              <w:rPr>
+                <w:rtl w:val="0"/>
+              </w:rPr>
+              <w:t xml:space="preserve">,</w:t>
+            </w:r>
+            <w:r>
+              <w:rPr>
+                <w:highlight w:val="cyan"/>
+                <w:rtl w:val="0"/>
+              </w:rPr>
+              <w:t xml:space="preserve">{% if item.cpf %}</w:t>
+            </w:r>
+            <w:r>
+              <w:rPr>
+                <w:rtl w:val="0"/>
+              </w:rPr>
+              <w:t xml:space="preserve"> i</w:t>
+            </w:r>
+            <w:r>
+              <w:rPr>
                 <w:highlight w:val="white"/>
-              </w:rPr>
-            </w:pPr>
-            <w:r>
-              <w:rPr>
-                <w:b w:val="1"/>
+                <w:rtl w:val="0"/>
+              </w:rPr>
+              <w:t xml:space="preserve">nscrito</w:t>
+            </w:r>
+            <w:r>
+              <w:rPr>
+                <w:highlight w:val="yellow"/>
+                <w:rtl w:val="0"/>
+              </w:rPr>
+              <w:t xml:space="preserve">(a)</w:t>
+            </w:r>
+            <w:r>
+              <w:rPr>
+                <w:rtl w:val="0"/>
+              </w:rPr>
+              <w:t xml:space="preserve"> </w:t>
+            </w:r>
+            <w:r>
+              <w:rPr>
                 <w:highlight w:val="white"/>
                 <w:rtl w:val="0"/>
               </w:rPr>
-              <w:t xml:space="preserve">I.1      {{ item.name.text  | upper }}</w:t>
+              <w:t xml:space="preserve">no CPF sob n.º </w:t>
+            </w:r>
+            <w:r>
+              <w:rPr>
+                <w:highlight w:val="yellow"/>
+                <w:rtl w:val="0"/>
+              </w:rPr>
+              <w:t xml:space="preserve">{{ item.cpf }}</w:t>
             </w:r>
             <w:r>
               <w:rPr>
                 <w:highlight w:val="white"/>
                 <w:rtl w:val="0"/>
               </w:rPr>
-              <w:t xml:space="preserve">, {{ item.nationality }},</w:t>
+              <w:t xml:space="preserve">,</w:t>
+            </w:r>
+            <w:r>
+              <w:rPr>
+                <w:highlight w:val="cyan"/>
+                <w:rtl w:val="0"/>
+              </w:rPr>
+              <w:t xml:space="preserve">{% endif %}{% if item.rg %}</w:t>
+            </w:r>
+            <w:r>
+              <w:rPr>
+                <w:rtl w:val="0"/>
+              </w:rPr>
+              <w:t xml:space="preserve"> </w:t>
             </w:r>
             <w:r>
               <w:rPr>
                 <w:highlight w:val="white"/>
                 <w:rtl w:val="0"/>
               </w:rPr>
-              <w:t xml:space="preserve">{% if item.cpf %} inscrito(a) no CPF sob n.º {{ item.cpf }},{% endif %}{% if item.rg %} RG n.º {{ item.rg }},{% endif %} residente e domiciliado(a) no endereço {{ title_case(item.address.street_name | lower) }}, n.º {{ item.address.street_number}}{% if item.address.unit %}, {{ item.address.unit | lower }}{% endif %}, Bairro {{ title_case (item.address.neighborhood | lower) }}, {{ title_case(item.address.city | lower)}}/{{item.address.state}}, CEP {{ item.address.zip}}.</w:t>
+              <w:t xml:space="preserve">RG n.º</w:t>
+            </w:r>
+            <w:r>
+              <w:rPr>
+                <w:rtl w:val="0"/>
+              </w:rPr>
+              <w:t xml:space="preserve"> </w:t>
+            </w:r>
+            <w:r>
+              <w:rPr>
+                <w:highlight w:val="yellow"/>
+                <w:rtl w:val="0"/>
+              </w:rPr>
+              <w:t xml:space="preserve">{{ item.rg }}</w:t>
+            </w:r>
+            <w:r>
+              <w:rPr>
+                <w:rtl w:val="0"/>
+              </w:rPr>
+              <w:t xml:space="preserve">,</w:t>
+            </w:r>
+            <w:r>
+              <w:rPr>
+                <w:highlight w:val="cyan"/>
+                <w:rtl w:val="0"/>
+              </w:rPr>
+              <w:t xml:space="preserve">{% endif %}</w:t>
+            </w:r>
+            <w:r>
+              <w:rPr>
+                <w:highlight w:val="white"/>
+                <w:rtl w:val="0"/>
+              </w:rPr>
+              <w:t xml:space="preserve"> residente e domiciliado</w:t>
+            </w:r>
+            <w:r>
+              <w:rPr>
+                <w:highlight w:val="yellow"/>
+                <w:rtl w:val="0"/>
+              </w:rPr>
+              <w:t xml:space="preserve">(a)</w:t>
+            </w:r>
+            <w:r>
+              <w:rPr>
+                <w:rtl w:val="0"/>
+              </w:rPr>
+              <w:t xml:space="preserve"> </w:t>
+            </w:r>
+            <w:r>
+              <w:rPr>
+                <w:highlight w:val="white"/>
+                <w:rtl w:val="0"/>
+              </w:rPr>
+              <w:t xml:space="preserve">no endereço</w:t>
+            </w:r>
+            <w:r>
+              <w:rPr>
+                <w:rtl w:val="0"/>
+              </w:rPr>
+              <w:t xml:space="preserve"> </w:t>
+            </w:r>
+            <w:r>
+              <w:rPr>
+                <w:highlight w:val="yellow"/>
+                <w:rtl w:val="0"/>
+              </w:rPr>
+              <w:t xml:space="preserve">{{ title_case(item.address.street_name | lower) }}</w:t>
+            </w:r>
+            <w:r>
+              <w:rPr>
+                <w:rtl w:val="0"/>
+              </w:rPr>
+              <w:t xml:space="preserve">, n.º </w:t>
+            </w:r>
+            <w:r>
+              <w:rPr>
+                <w:highlight w:val="yellow"/>
+                <w:rtl w:val="0"/>
+              </w:rPr>
+              <w:t xml:space="preserve">{{ item.address.street_number}}</w:t>
+            </w:r>
+            <w:r>
+              <w:rPr>
+                <w:highlight w:val="cyan"/>
+                <w:rtl w:val="0"/>
+              </w:rPr>
+              <w:t xml:space="preserve">{% if item.address.unit %}</w:t>
+            </w:r>
+            <w:r>
+              <w:rPr>
+                <w:rtl w:val="0"/>
+              </w:rPr>
+              <w:t xml:space="preserve">, </w:t>
+            </w:r>
+            <w:r>
+              <w:rPr>
+                <w:highlight w:val="yellow"/>
+                <w:rtl w:val="0"/>
+              </w:rPr>
+              <w:t xml:space="preserve">{{ item.address.unit | lower }}</w:t>
+            </w:r>
+            <w:r>
+              <w:rPr>
+                <w:highlight w:val="cyan"/>
+                <w:rtl w:val="0"/>
+              </w:rPr>
+              <w:t xml:space="preserve">{% endif %}</w:t>
+            </w:r>
+            <w:r>
+              <w:rPr>
+                <w:rtl w:val="0"/>
+              </w:rPr>
+              <w:t xml:space="preserve">, Bairro </w:t>
+            </w:r>
+            <w:r>
+              <w:rPr>
+                <w:highlight w:val="yellow"/>
+                <w:rtl w:val="0"/>
+              </w:rPr>
+              <w:t xml:space="preserve">{{ title_case (item.address.neighborhood | lower) }}</w:t>
+            </w:r>
+            <w:r>
+              <w:rPr>
+                <w:rtl w:val="0"/>
+              </w:rPr>
+              <w:t xml:space="preserve">, </w:t>
+            </w:r>
+            <w:r>
+              <w:rPr>
+                <w:highlight w:val="yellow"/>
+                <w:rtl w:val="0"/>
+              </w:rPr>
+              <w:t xml:space="preserve">{{ title_case(item.address.city | lower)}}</w:t>
+            </w:r>
+            <w:r>
+              <w:rPr>
+                <w:rtl w:val="0"/>
+              </w:rPr>
+              <w:t xml:space="preserve">/</w:t>
+            </w:r>
+            <w:r>
+              <w:rPr>
+                <w:highlight w:val="yellow"/>
+                <w:rtl w:val="0"/>
+              </w:rPr>
+              <w:t xml:space="preserve">{{item.address.state}}</w:t>
+            </w:r>
+            <w:r>
+              <w:rPr>
+                <w:rtl w:val="0"/>
+              </w:rPr>
+              <w:t xml:space="preserve">, CEP </w:t>
+            </w:r>
+            <w:r>
+              <w:rPr>
+                <w:highlight w:val="yellow"/>
+                <w:rtl w:val="0"/>
+              </w:rPr>
+              <w:t xml:space="preserve">{{ item.address.zip}}</w:t>
+            </w:r>
+            <w:r>
+              <w:rPr>
+                <w:rtl w:val="0"/>
+              </w:rPr>
+              <w:t xml:space="preserve">.</w:t>
+            </w:r>
+            <w:r>
+              <w:rPr>
+                <w:rtl w:val="0"/>
+              </w:rPr>
             </w:r>
           </w:p>
           <w:p>
@@ -204,7 +464,7 @@
               <w:ind w:left="0" w:right="0" w:firstLine="0"/>
               <w:jc w:val="both"/>
               <w:rPr>
-                <w:highlight w:val="white"/>
+                <w:highlight w:val="yellow"/>
               </w:rPr>
             </w:pPr>
             <w:r>
@@ -220,7 +480,14 @@
                 <w:highlight w:val="white"/>
                 <w:rtl w:val="0"/>
               </w:rPr>
-              <w:t xml:space="preserve">Série: {{ item.grade}} </w:t>
+              <w:t xml:space="preserve">Série: </w:t>
+            </w:r>
+            <w:r>
+              <w:rPr>
+                <w:highlight w:val="yellow"/>
+                <w:rtl w:val="0"/>
+              </w:rPr>
+              <w:t xml:space="preserve">{{ item.grade}} </w:t>
             </w:r>
           </w:p>
           <w:p>
@@ -240,7 +507,7 @@
               <w:ind w:left="0" w:right="0" w:firstLine="0"/>
               <w:jc w:val="both"/>
               <w:rPr>
-                <w:highlight w:val="white"/>
+                <w:highlight w:val="yellow"/>
               </w:rPr>
             </w:pPr>
             <w:r>
@@ -263,7 +530,14 @@
                 <w:highlight w:val="white"/>
                 <w:rtl w:val="0"/>
               </w:rPr>
-              <w:t xml:space="preserve">Período: {{ item.period }}{% if school_division %}</w:t>
+              <w:t xml:space="preserve">Período: </w:t>
+            </w:r>
+            <w:r>
+              <w:rPr>
+                <w:highlight w:val="yellow"/>
+                <w:rtl w:val="0"/>
+              </w:rPr>
+              <w:t xml:space="preserve">{{ item.period }}{% if school_division %}</w:t>
             </w:r>
           </w:p>
           <w:p>
@@ -283,7 +557,7 @@
               <w:ind w:left="0" w:right="0" w:firstLine="0"/>
               <w:jc w:val="both"/>
               <w:rPr>
-                <w:highlight w:val="white"/>
+                <w:highlight w:val="yellow"/>
               </w:rPr>
             </w:pPr>
             <w:r>
@@ -306,7 +580,14 @@
                 <w:highlight w:val="white"/>
                 <w:rtl w:val="0"/>
               </w:rPr>
-              <w:t xml:space="preserve">Unidade: {{ school_division }} {% endif %}</w:t>
+              <w:t xml:space="preserve">Unidade: </w:t>
+            </w:r>
+            <w:r>
+              <w:rPr>
+                <w:highlight w:val="yellow"/>
+                <w:rtl w:val="0"/>
+              </w:rPr>
+              <w:t xml:space="preserve">{{ school_division }} {% endif %}</w:t>
             </w:r>
           </w:p>
           <w:p>
@@ -315,15 +596,20 @@
               <w:spacing w:after="80" w:before="80" w:line="300" w:lineRule="auto"/>
               <w:jc w:val="both"/>
               <w:rPr>
-                <w:highlight w:val="white"/>
+                <w:highlight w:val="yellow"/>
               </w:rPr>
             </w:pPr>
             <w:r>
               <w:rPr>
-                <w:highlight w:val="white"/>
+                <w:highlight w:val="cyan"/>
                 <w:rtl w:val="0"/>
               </w:rPr>
               <w:t xml:space="preserve">{%p endfor %}</w:t>
+            </w:r>
+            <w:r>
+              <w:rPr>
+                <w:rtl w:val="0"/>
+              </w:rPr>
             </w:r>
           </w:p>
         </w:tc>
@@ -357,13 +643,11 @@
               <w:jc w:val="left"/>
               <w:rPr>
                 <w:b w:val="1"/>
-                <w:highlight w:val="white"/>
               </w:rPr>
             </w:pPr>
             <w:r>
               <w:rPr>
                 <w:b w:val="1"/>
-                <w:highlight w:val="white"/>
                 <w:rtl w:val="0"/>
               </w:rPr>
               <w:t xml:space="preserve">II. CONTRATANTE</w:t>
@@ -388,12 +672,12 @@
               <w:spacing w:after="80" w:before="80" w:line="300" w:lineRule="auto"/>
               <w:jc w:val="both"/>
               <w:rPr>
-                <w:highlight w:val="white"/>
+                <w:highlight w:val="cyan"/>
               </w:rPr>
             </w:pPr>
             <w:r>
               <w:rPr>
-                <w:highlight w:val="white"/>
+                <w:highlight w:val="cyan"/>
                 <w:rtl w:val="0"/>
               </w:rPr>
               <w:t xml:space="preserve">{%p for item in contractors %}</w:t>
@@ -409,40 +693,304 @@
               <w:spacing w:after="80" w:before="80" w:line="300" w:lineRule="auto"/>
               <w:ind w:left="0" w:firstLine="0"/>
               <w:jc w:val="both"/>
+            </w:pPr>
+            <w:r>
+              <w:rPr>
+                <w:b w:val="1"/>
+                <w:highlight w:val="yellow"/>
+                <w:rtl w:val="0"/>
+              </w:rPr>
+              <w:t xml:space="preserve">{{ item.name.</w:t>
+            </w:r>
+            <w:r>
+              <w:rPr>
+                <w:b w:val="1"/>
+                <w:highlight w:val="yellow"/>
+                <w:rtl w:val="0"/>
+              </w:rPr>
+              <w:t xml:space="preserve">text</w:t>
+            </w:r>
+            <w:r>
+              <w:rPr>
+                <w:b w:val="1"/>
+                <w:highlight w:val="yellow"/>
+                <w:rtl w:val="0"/>
+              </w:rPr>
+              <w:t xml:space="preserve">  | upper }}</w:t>
+            </w:r>
+            <w:r>
+              <w:rPr>
+                <w:rtl w:val="0"/>
+              </w:rPr>
+              <w:t xml:space="preserve">, </w:t>
+            </w:r>
+            <w:r>
+              <w:rPr>
+                <w:highlight w:val="yellow"/>
+                <w:rtl w:val="0"/>
+              </w:rPr>
+              <w:t xml:space="preserve">{{ item.nationality }}</w:t>
+            </w:r>
+            <w:r>
+              <w:rPr>
+                <w:rtl w:val="0"/>
+              </w:rPr>
+              <w:t xml:space="preserve">, </w:t>
+            </w:r>
+            <w:r>
+              <w:rPr>
+                <w:highlight w:val="cyan"/>
+                <w:rtl w:val="0"/>
+              </w:rPr>
+              <w:t xml:space="preserve">{% if item.marital_status != "None" %}</w:t>
+            </w:r>
+            <w:r>
+              <w:rPr>
+                <w:highlight w:val="yellow"/>
+                <w:rtl w:val="0"/>
+              </w:rPr>
+              <w:t xml:space="preserve">{{ item.marital_status | lower }}</w:t>
+            </w:r>
+            <w:r>
+              <w:rPr>
+                <w:rtl w:val="0"/>
+              </w:rPr>
+              <w:t xml:space="preserve">, {</w:t>
+            </w:r>
+            <w:r>
+              <w:rPr>
+                <w:highlight w:val="cyan"/>
+                <w:rtl w:val="0"/>
+              </w:rPr>
+              <w:t xml:space="preserve">% endif %</w:t>
+            </w:r>
+            <w:r>
+              <w:rPr>
+                <w:rtl w:val="0"/>
+              </w:rPr>
+              <w:t xml:space="preserve">}</w:t>
+            </w:r>
+            <w:r>
+              <w:rPr>
+                <w:highlight w:val="cyan"/>
+                <w:rtl w:val="0"/>
+              </w:rPr>
+              <w:t xml:space="preserve">{% if item.occupation %}</w:t>
+            </w:r>
+            <w:r>
+              <w:rPr>
+                <w:highlight w:val="yellow"/>
+                <w:rtl w:val="0"/>
+              </w:rPr>
+              <w:t xml:space="preserve">{{ item.occupation | lower }}, </w:t>
+            </w:r>
+            <w:r>
+              <w:rPr>
+                <w:highlight w:val="cyan"/>
+                <w:rtl w:val="0"/>
+              </w:rPr>
+              <w:t xml:space="preserve">{% endif %}</w:t>
+            </w:r>
+            <w:r>
               <w:rPr>
                 <w:highlight w:val="white"/>
-              </w:rPr>
-            </w:pPr>
-            <w:r>
-              <w:rPr>
-                <w:b w:val="1"/>
+                <w:rtl w:val="0"/>
+              </w:rPr>
+              <w:t xml:space="preserve">inscrito</w:t>
+            </w:r>
+            <w:r>
+              <w:rPr>
+                <w:highlight w:val="yellow"/>
+                <w:rtl w:val="0"/>
+              </w:rPr>
+              <w:t xml:space="preserve">(a)</w:t>
+            </w:r>
+            <w:r>
+              <w:rPr>
                 <w:highlight w:val="white"/>
                 <w:rtl w:val="0"/>
               </w:rPr>
-              <w:t xml:space="preserve">{{ item.name.</w:t>
-            </w:r>
-            <w:r>
-              <w:rPr>
-                <w:b w:val="1"/>
+              <w:t xml:space="preserve"> no CPF sob n.º</w:t>
+            </w:r>
+            <w:r>
+              <w:rPr>
+                <w:rtl w:val="0"/>
+              </w:rPr>
+              <w:t xml:space="preserve"> </w:t>
+            </w:r>
+            <w:r>
+              <w:rPr>
+                <w:highlight w:val="yellow"/>
+                <w:rtl w:val="0"/>
+              </w:rPr>
+              <w:t xml:space="preserve">{{ item.cpf }},</w:t>
+            </w:r>
+            <w:r>
+              <w:rPr>
+                <w:highlight w:val="cyan"/>
+                <w:rtl w:val="0"/>
+              </w:rPr>
+              <w:t xml:space="preserve">{% if item.rg %}</w:t>
+            </w:r>
+            <w:r>
+              <w:rPr>
                 <w:highlight w:val="white"/>
                 <w:rtl w:val="0"/>
               </w:rPr>
-              <w:t xml:space="preserve">text</w:t>
-            </w:r>
-            <w:r>
-              <w:rPr>
-                <w:b w:val="1"/>
+              <w:t xml:space="preserve"> RG sob n.º</w:t>
+            </w:r>
+            <w:r>
+              <w:rPr>
+                <w:rtl w:val="0"/>
+              </w:rPr>
+              <w:t xml:space="preserve"> </w:t>
+            </w:r>
+            <w:r>
+              <w:rPr>
+                <w:highlight w:val="yellow"/>
+                <w:rtl w:val="0"/>
+              </w:rPr>
+              <w:t xml:space="preserve">{{ item.rg }}</w:t>
+            </w:r>
+            <w:r>
+              <w:rPr>
+                <w:rtl w:val="0"/>
+              </w:rPr>
+              <w:t xml:space="preserve">,</w:t>
+            </w:r>
+            <w:r>
+              <w:rPr>
+                <w:highlight w:val="cyan"/>
+                <w:rtl w:val="0"/>
+              </w:rPr>
+              <w:t xml:space="preserve">{% endif %}</w:t>
+            </w:r>
+            <w:r>
+              <w:rPr>
                 <w:highlight w:val="white"/>
                 <w:rtl w:val="0"/>
               </w:rPr>
-              <w:t xml:space="preserve">  | upper }}</w:t>
+              <w:t xml:space="preserve"> residente e domiciliado</w:t>
+            </w:r>
+            <w:r>
+              <w:rPr>
+                <w:highlight w:val="yellow"/>
+                <w:rtl w:val="0"/>
+              </w:rPr>
+              <w:t xml:space="preserve">(a) </w:t>
             </w:r>
             <w:r>
               <w:rPr>
                 <w:highlight w:val="white"/>
                 <w:rtl w:val="0"/>
               </w:rPr>
-              <w:t xml:space="preserve">, {{ item.nationality }}, {% if item.marital_status != "None" %}{{ item.marital_status | lower }}, {% endif %}{% if item.occupation %}{{ item.occupation | lower }}, {% endif %}inscrito(a) no CPF sob n.º {{ item.cpf }},{% if item.rg %} RG sob n.º {{ item.rg }},{% endif %} residente e domiciliado(a) no endereço {{ title_case(item.address.street_name | lower) }}, n.º {{ item.address.street_number }}{% if item.address.unit %}, {{ item.address.unit | lower }}{% endif %}, Bairro {{ title_case (item.address.neighborhood | lower) }}, {{ title_case(item.address.city | lower)}}/{{ item.address.state}}, CEP {{ item.address.zip }}.</w:t>
+              <w:t xml:space="preserve">no endereço </w:t>
+            </w:r>
+            <w:r>
+              <w:rPr>
+                <w:highlight w:val="yellow"/>
+                <w:rtl w:val="0"/>
+              </w:rPr>
+              <w:t xml:space="preserve">{{ title_case(item.address.street_name | lower) }}</w:t>
+            </w:r>
+            <w:r>
+              <w:rPr>
+                <w:rtl w:val="0"/>
+              </w:rPr>
+              <w:t xml:space="preserve">, n.º </w:t>
+            </w:r>
+            <w:r>
+              <w:rPr>
+                <w:highlight w:val="yellow"/>
+                <w:rtl w:val="0"/>
+              </w:rPr>
+              <w:t xml:space="preserve">{{ item.address.street_number }}</w:t>
+            </w:r>
+            <w:r>
+              <w:rPr>
+                <w:highlight w:val="cyan"/>
+                <w:rtl w:val="0"/>
+              </w:rPr>
+              <w:t xml:space="preserve">{% if item.address.unit %}</w:t>
+            </w:r>
+            <w:r>
+              <w:rPr>
+                <w:rtl w:val="0"/>
+              </w:rPr>
+              <w:t xml:space="preserve">, </w:t>
+            </w:r>
+            <w:r>
+              <w:rPr>
+                <w:highlight w:val="yellow"/>
+                <w:rtl w:val="0"/>
+              </w:rPr>
+              <w:t xml:space="preserve">{{ item.address.unit | lower }}</w:t>
+            </w:r>
+            <w:r>
+              <w:rPr>
+                <w:highlight w:val="cyan"/>
+                <w:rtl w:val="0"/>
+              </w:rPr>
+              <w:t xml:space="preserve">{% endif %}</w:t>
+            </w:r>
+            <w:r>
+              <w:rPr>
+                <w:rtl w:val="0"/>
+              </w:rPr>
+              <w:t xml:space="preserve">, Bairro </w:t>
+            </w:r>
+            <w:r>
+              <w:rPr>
+                <w:highlight w:val="yellow"/>
+                <w:rtl w:val="0"/>
+              </w:rPr>
+              <w:t xml:space="preserve">{{ title_case (item.address.neighborhood | lower) }}</w:t>
+            </w:r>
+            <w:r>
+              <w:rPr>
+                <w:rtl w:val="0"/>
+              </w:rPr>
+              <w:t xml:space="preserve">, </w:t>
+            </w:r>
+            <w:r>
+              <w:rPr>
+                <w:highlight w:val="yellow"/>
+                <w:rtl w:val="0"/>
+              </w:rPr>
+              <w:t xml:space="preserve">{{ title_case(item.address.city | lower)}}</w:t>
+            </w:r>
+            <w:r>
+              <w:rPr>
+                <w:rtl w:val="0"/>
+              </w:rPr>
+              <w:t xml:space="preserve">/</w:t>
+            </w:r>
+            <w:r>
+              <w:rPr>
+                <w:highlight w:val="yellow"/>
+                <w:rtl w:val="0"/>
+              </w:rPr>
+              <w:t xml:space="preserve">{{ item.address.state}}</w:t>
+            </w:r>
+            <w:r>
+              <w:rPr>
+                <w:rtl w:val="0"/>
+              </w:rPr>
+              <w:t xml:space="preserve">, CEP </w:t>
+            </w:r>
+            <w:r>
+              <w:rPr>
+                <w:highlight w:val="yellow"/>
+                <w:rtl w:val="0"/>
+              </w:rPr>
+              <w:t xml:space="preserve">{{ item.address.zip }}</w:t>
+            </w:r>
+            <w:r>
+              <w:rPr>
+                <w:highlight w:val="white"/>
+                <w:rtl w:val="0"/>
+              </w:rPr>
+              <w:t xml:space="preserve">.</w:t>
             </w:r>
           </w:p>
           <w:p>
@@ -451,15 +999,22 @@
               <w:spacing w:after="80" w:before="80" w:line="300" w:lineRule="auto"/>
               <w:jc w:val="both"/>
               <w:rPr>
+                <w:highlight w:val="yellow"/>
+              </w:rPr>
+            </w:pPr>
+            <w:r>
+              <w:rPr>
                 <w:highlight w:val="white"/>
-              </w:rPr>
-            </w:pPr>
-            <w:r>
-              <w:rPr>
-                <w:highlight w:val="white"/>
-                <w:rtl w:val="0"/>
-              </w:rPr>
-              <w:t xml:space="preserve">Telefone(s): {{ item.phone_number}}</w:t>
+                <w:rtl w:val="0"/>
+              </w:rPr>
+              <w:t xml:space="preserve">Telefone(s): </w:t>
+            </w:r>
+            <w:r>
+              <w:rPr>
+                <w:highlight w:val="yellow"/>
+                <w:rtl w:val="0"/>
+              </w:rPr>
+              <w:t xml:space="preserve">{{ item.phone_number}}</w:t>
             </w:r>
           </w:p>
           <w:p>
@@ -468,15 +1023,22 @@
               <w:spacing w:after="80" w:before="80" w:line="300" w:lineRule="auto"/>
               <w:jc w:val="both"/>
               <w:rPr>
+                <w:highlight w:val="yellow"/>
+              </w:rPr>
+            </w:pPr>
+            <w:r>
+              <w:rPr>
                 <w:highlight w:val="white"/>
-              </w:rPr>
-            </w:pPr>
-            <w:r>
-              <w:rPr>
-                <w:highlight w:val="white"/>
-                <w:rtl w:val="0"/>
-              </w:rPr>
-              <w:t xml:space="preserve">Whatsapp: {{ item.whatsapp_number}}</w:t>
+                <w:rtl w:val="0"/>
+              </w:rPr>
+              <w:t xml:space="preserve">Whatsapp: </w:t>
+            </w:r>
+            <w:r>
+              <w:rPr>
+                <w:highlight w:val="yellow"/>
+                <w:rtl w:val="0"/>
+              </w:rPr>
+              <w:t xml:space="preserve">{{ item.whatsapp_number}}</w:t>
             </w:r>
           </w:p>
           <w:p>
@@ -485,15 +1047,22 @@
               <w:spacing w:after="80" w:before="80" w:line="300" w:lineRule="auto"/>
               <w:jc w:val="both"/>
               <w:rPr>
+                <w:highlight w:val="yellow"/>
+              </w:rPr>
+            </w:pPr>
+            <w:r>
+              <w:rPr>
                 <w:highlight w:val="white"/>
-              </w:rPr>
-            </w:pPr>
-            <w:r>
-              <w:rPr>
-                <w:highlight w:val="white"/>
-                <w:rtl w:val="0"/>
-              </w:rPr>
-              <w:t xml:space="preserve">E-mail: {{ item.email | lower }}</w:t>
+                <w:rtl w:val="0"/>
+              </w:rPr>
+              <w:t xml:space="preserve">E-mail: </w:t>
+            </w:r>
+            <w:r>
+              <w:rPr>
+                <w:highlight w:val="yellow"/>
+                <w:rtl w:val="0"/>
+              </w:rPr>
+              <w:t xml:space="preserve">{{ item.email | lower }}</w:t>
             </w:r>
           </w:p>
           <w:p>
@@ -502,12 +1071,12 @@
               <w:spacing w:after="80" w:before="80" w:line="300" w:lineRule="auto"/>
               <w:jc w:val="both"/>
               <w:rPr>
-                <w:highlight w:val="white"/>
+                <w:highlight w:val="cyan"/>
               </w:rPr>
             </w:pPr>
             <w:r>
               <w:rPr>
-                <w:highlight w:val="white"/>
+                <w:highlight w:val="cyan"/>
                 <w:rtl w:val="0"/>
               </w:rPr>
               <w:t xml:space="preserve">{%p endfor %}</w:t>
@@ -544,13 +1113,11 @@
               <w:jc w:val="left"/>
               <w:rPr>
                 <w:b w:val="1"/>
-                <w:highlight w:val="white"/>
               </w:rPr>
             </w:pPr>
             <w:r>
               <w:rPr>
                 <w:b w:val="1"/>
-                <w:highlight w:val="white"/>
                 <w:rtl w:val="0"/>
               </w:rPr>
               <w:t xml:space="preserve">III. PREÇO E FORMA DE PAGAMENTO</w:t>
@@ -576,7 +1143,7 @@
               <w:ind w:left="0" w:firstLine="0"/>
               <w:jc w:val="both"/>
               <w:rPr>
-                <w:highlight w:val="white"/>
+                <w:highlight w:val="yellow"/>
               </w:rPr>
             </w:pPr>
             <w:r>
@@ -592,7 +1159,51 @@
                 <w:highlight w:val="white"/>
                 <w:rtl w:val="0"/>
               </w:rPr>
-              <w:t xml:space="preserve">Valor anual: R$ {{ “%.2f”|format(annual_value) | replace(“.”,”,”) }} ({{ annual_value_words }}) {% if has_discount == ‘Sim’ %}</w:t>
+              <w:t xml:space="preserve">Valor anual:</w:t>
+            </w:r>
+            <w:r>
+              <w:rPr>
+                <w:rtl w:val="0"/>
+              </w:rPr>
+              <w:t xml:space="preserve"> R$ </w:t>
+            </w:r>
+            <w:r>
+              <w:rPr>
+                <w:highlight w:val="yellow"/>
+                <w:rtl w:val="0"/>
+              </w:rPr>
+              <w:t xml:space="preserve">{{ “%.2f”|format(annual_value) | replace(“.”,”,”) }}</w:t>
+            </w:r>
+            <w:r>
+              <w:rPr>
+                <w:rtl w:val="0"/>
+              </w:rPr>
+              <w:t xml:space="preserve"> </w:t>
+            </w:r>
+            <w:r>
+              <w:rPr>
+                <w:highlight w:val="yellow"/>
+                <w:rtl w:val="0"/>
+              </w:rPr>
+              <w:t xml:space="preserve">({{ annual_value_words }})</w:t>
+            </w:r>
+            <w:r>
+              <w:rPr>
+                <w:rtl w:val="0"/>
+              </w:rPr>
+              <w:t xml:space="preserve"> </w:t>
+            </w:r>
+            <w:r>
+              <w:rPr>
+                <w:highlight w:val="cyan"/>
+                <w:rtl w:val="0"/>
+              </w:rPr>
+              <w:t xml:space="preserve">{% if has_discount == ‘Sim’ %}</w:t>
+            </w:r>
+            <w:r>
+              <w:rPr>
+                <w:rtl w:val="0"/>
+              </w:rPr>
             </w:r>
           </w:p>
           <w:p>
@@ -602,7 +1213,7 @@
               <w:ind w:left="0" w:firstLine="0"/>
               <w:jc w:val="both"/>
               <w:rPr>
-                <w:highlight w:val="white"/>
+                <w:highlight w:val="cyan"/>
               </w:rPr>
             </w:pPr>
             <w:r>
@@ -618,7 +1229,27 @@
                 <w:highlight w:val="white"/>
                 <w:rtl w:val="0"/>
               </w:rPr>
-              <w:t xml:space="preserve"> Desconto: {{ discount_notes | lower  }}{% endif %}</w:t>
+              <w:t xml:space="preserve"> Desconto:</w:t>
+            </w:r>
+            <w:r>
+              <w:rPr>
+                <w:rtl w:val="0"/>
+              </w:rPr>
+              <w:t xml:space="preserve"> </w:t>
+            </w:r>
+            <w:r>
+              <w:rPr>
+                <w:highlight w:val="yellow"/>
+                <w:rtl w:val="0"/>
+              </w:rPr>
+              <w:t xml:space="preserve">{{ discount_notes | lower  }}</w:t>
+            </w:r>
+            <w:r>
+              <w:rPr>
+                <w:highlight w:val="cyan"/>
+                <w:rtl w:val="0"/>
+              </w:rPr>
+              <w:t xml:space="preserve">{% endif %}</w:t>
             </w:r>
           </w:p>
           <w:p>
@@ -628,7 +1259,7 @@
               <w:ind w:left="0" w:firstLine="0"/>
               <w:jc w:val="both"/>
               <w:rPr>
-                <w:highlight w:val="white"/>
+                <w:highlight w:val="yellow"/>
               </w:rPr>
             </w:pPr>
             <w:r>
@@ -644,7 +1275,14 @@
                 <w:highlight w:val="white"/>
                 <w:rtl w:val="0"/>
               </w:rPr>
-              <w:t xml:space="preserve"> Quantidade de Parcelas: {{ installments }} </w:t>
+              <w:t xml:space="preserve"> Quantidade de Parcelas: </w:t>
+            </w:r>
+            <w:r>
+              <w:rPr>
+                <w:highlight w:val="yellow"/>
+                <w:rtl w:val="0"/>
+              </w:rPr>
+              <w:t xml:space="preserve">{{ installments }} </w:t>
             </w:r>
           </w:p>
           <w:p>
@@ -654,7 +1292,7 @@
               <w:ind w:left="0" w:firstLine="0"/>
               <w:jc w:val="both"/>
               <w:rPr>
-                <w:highlight w:val="white"/>
+                <w:highlight w:val="yellow"/>
               </w:rPr>
             </w:pPr>
             <w:r>
@@ -670,7 +1308,14 @@
                 <w:highlight w:val="white"/>
                 <w:rtl w:val="0"/>
               </w:rPr>
-              <w:t xml:space="preserve"> Condições de pagamento da primeira parcela: {{ first_installment }} </w:t>
+              <w:t xml:space="preserve"> Condições de pagamento da primeira parcela: </w:t>
+            </w:r>
+            <w:r>
+              <w:rPr>
+                <w:highlight w:val="yellow"/>
+                <w:rtl w:val="0"/>
+              </w:rPr>
+              <w:t xml:space="preserve">{{ first_installment }} </w:t>
             </w:r>
           </w:p>
           <w:p>
@@ -696,7 +1341,19 @@
                 <w:highlight w:val="white"/>
                 <w:rtl w:val="0"/>
               </w:rPr>
-              <w:t xml:space="preserve"> Data de vencimento das demais parcelas: {{ installments_due | lower   }}</w:t>
+              <w:t xml:space="preserve"> Data de vencimento das demais parcelas: </w:t>
+            </w:r>
+            <w:r>
+              <w:rPr>
+                <w:highlight w:val="yellow"/>
+                <w:rtl w:val="0"/>
+              </w:rPr>
+              <w:t xml:space="preserve">{{ installments_due | lower   }}</w:t>
+            </w:r>
+            <w:r>
+              <w:rPr>
+                <w:rtl w:val="0"/>
+              </w:rPr>
             </w:r>
           </w:p>
         </w:tc>
@@ -706,9 +1363,7 @@
       <w:pPr>
         <w:spacing w:after="0" w:before="0" w:line="300" w:lineRule="auto"/>
         <w:jc w:val="center"/>
-        <w:rPr>
-          <w:highlight w:val="white"/>
-        </w:rPr>
+        <w:rPr/>
       </w:pPr>
       <w:r>
         <w:rPr>
@@ -722,13 +1377,11 @@
         <w:jc w:val="center"/>
         <w:rPr>
           <w:b w:val="1"/>
-          <w:highlight w:val="white"/>
-        </w:rPr>
-      </w:pPr>
-      <w:r>
-        <w:rPr>
-          <w:b w:val="1"/>
-          <w:highlight w:val="white"/>
+        </w:rPr>
+      </w:pPr>
+      <w:r>
+        <w:rPr>
+          <w:b w:val="1"/>
           <w:rtl w:val="0"/>
         </w:rPr>
         <w:t xml:space="preserve">C</w:t>
@@ -736,7 +1389,6 @@
       <w:r>
         <w:rPr>
           <w:b w:val="1"/>
-          <w:highlight w:val="white"/>
           <w:rtl w:val="0"/>
         </w:rPr>
         <w:t xml:space="preserve">ondições Gerais do Contrato</w:t>
@@ -746,13 +1398,10 @@
       <w:pPr>
         <w:spacing w:after="240" w:before="240" w:line="300" w:lineRule="auto"/>
         <w:jc w:val="both"/>
-        <w:rPr>
-          <w:highlight w:val="white"/>
-        </w:rPr>
-      </w:pPr>
-      <w:r>
-        <w:rPr>
-          <w:highlight w:val="white"/>
+        <w:rPr/>
+      </w:pPr>
+      <w:r>
+        <w:rPr>
           <w:rtl w:val="0"/>
         </w:rPr>
         <w:t xml:space="preserve">Pelo presente instrumento particular e na melhor forma de direito, as partes abaixo indicadas e qualificadas:</w:t>
@@ -767,13 +1416,10 @@
         <w:spacing w:after="240" w:before="240" w:line="300" w:lineRule="auto"/>
         <w:ind w:left="1080" w:hanging="720"/>
         <w:jc w:val="both"/>
-        <w:rPr>
-          <w:highlight w:val="white"/>
-        </w:rPr>
-      </w:pPr>
-      <w:r>
-        <w:rPr>
-          <w:highlight w:val="white"/>
+      </w:pPr>
+      <w:r>
+        <w:rPr>
+          <w:highlight w:val="cyan"/>
           <w:rtl w:val="0"/>
         </w:rPr>
         <w:t xml:space="preserve">{% if contractors.number() &gt; 1 %}</w:t>
@@ -781,52 +1427,122 @@
       <w:r>
         <w:rPr>
           <w:b w:val="1"/>
-          <w:highlight w:val="white"/>
+          <w:highlight w:val="yellow"/>
           <w:rtl w:val="0"/>
         </w:rPr>
         <w:t xml:space="preserve">CONTRATANTES</w:t>
       </w:r>
       <w:r>
         <w:rPr>
-          <w:highlight w:val="white"/>
-          <w:rtl w:val="0"/>
-        </w:rPr>
-        <w:t xml:space="preserve"> qualificados no item II do Quadro Resumo, na qualidade de representantes legais {% else %}</w:t>
-      </w:r>
-      <w:r>
-        <w:rPr>
-          <w:b w:val="1"/>
-          <w:highlight w:val="white"/>
+          <w:highlight w:val="yellow"/>
+          <w:rtl w:val="0"/>
+        </w:rPr>
+        <w:t xml:space="preserve"> qualificados no item II do Quadro Resumo, na qualidade de representantes legai</w:t>
+      </w:r>
+      <w:r>
+        <w:rPr>
+          <w:rtl w:val="0"/>
+        </w:rPr>
+        <w:t xml:space="preserve">s </w:t>
+      </w:r>
+      <w:r>
+        <w:rPr>
+          <w:highlight w:val="cyan"/>
+          <w:rtl w:val="0"/>
+        </w:rPr>
+        <w:t xml:space="preserve">{% else %}</w:t>
+      </w:r>
+      <w:r>
+        <w:rPr>
+          <w:b w:val="1"/>
+          <w:highlight w:val="yellow"/>
           <w:rtl w:val="0"/>
         </w:rPr>
         <w:t xml:space="preserve">CONTRATANTE </w:t>
       </w:r>
       <w:r>
         <w:rPr>
-          <w:highlight w:val="white"/>
-          <w:rtl w:val="0"/>
-        </w:rPr>
-        <w:t xml:space="preserve">qualificado no item II do Quadro Resumo, na qualidade de representante legal {% endif %}do(a) aluno(a) acima indicado(a) e qualificado(a), doravante {% if contractors.number() &gt; 1 %}denominados {% else %}denominado</w:t>
-      </w:r>
-      <w:r>
-        <w:rPr>
-          <w:b w:val="1"/>
-          <w:highlight w:val="white"/>
+          <w:highlight w:val="yellow"/>
+          <w:rtl w:val="0"/>
+        </w:rPr>
+        <w:t xml:space="preserve">qualificado no item II do Quadro Resumo, na qualidade de representante legal</w:t>
+      </w:r>
+      <w:r>
+        <w:rPr>
           <w:rtl w:val="0"/>
         </w:rPr>
         <w:t xml:space="preserve"> </w:t>
       </w:r>
       <w:r>
         <w:rPr>
-          <w:highlight w:val="white"/>
-          <w:rtl w:val="0"/>
-        </w:rPr>
-        <w:t xml:space="preserve">{% endif %}Parte “</w:t>
-      </w:r>
-      <w:r>
-        <w:rPr>
-          <w:b w:val="1"/>
-          <w:highlight w:val="white"/>
+          <w:highlight w:val="cyan"/>
+          <w:rtl w:val="0"/>
+        </w:rPr>
+        <w:t xml:space="preserve">{% endif %}</w:t>
+      </w:r>
+      <w:r>
+        <w:rPr>
+          <w:rtl w:val="0"/>
+        </w:rPr>
+        <w:t xml:space="preserve">do(a) aluno(a) acima indicado(a) e qualificado(a), doravante </w:t>
+      </w:r>
+      <w:r>
+        <w:rPr>
+          <w:highlight w:val="cyan"/>
+          <w:rtl w:val="0"/>
+        </w:rPr>
+        <w:t xml:space="preserve">{% if contractors.number() &gt; 1 %}</w:t>
+      </w:r>
+      <w:r>
+        <w:rPr>
+          <w:highlight w:val="yellow"/>
+          <w:rtl w:val="0"/>
+        </w:rPr>
+        <w:t xml:space="preserve">denominados</w:t>
+      </w:r>
+      <w:r>
+        <w:rPr>
+          <w:rtl w:val="0"/>
+        </w:rPr>
+        <w:t xml:space="preserve"> </w:t>
+      </w:r>
+      <w:r>
+        <w:rPr>
+          <w:highlight w:val="cyan"/>
+          <w:rtl w:val="0"/>
+        </w:rPr>
+        <w:t xml:space="preserve">{% else %}</w:t>
+      </w:r>
+      <w:r>
+        <w:rPr>
+          <w:highlight w:val="yellow"/>
+          <w:rtl w:val="0"/>
+        </w:rPr>
+        <w:t xml:space="preserve">denominado</w:t>
+      </w:r>
+      <w:r>
+        <w:rPr>
+          <w:b w:val="1"/>
+          <w:rtl w:val="0"/>
+        </w:rPr>
+        <w:t xml:space="preserve"> </w:t>
+      </w:r>
+      <w:r>
+        <w:rPr>
+          <w:highlight w:val="cyan"/>
+          <w:rtl w:val="0"/>
+        </w:rPr>
+        <w:t xml:space="preserve">{% endif %}</w:t>
+      </w:r>
+      <w:r>
+        <w:rPr>
+          <w:rtl w:val="0"/>
+        </w:rPr>
+        <w:t xml:space="preserve">Parte “</w:t>
+      </w:r>
+      <w:r>
+        <w:rPr>
+          <w:b w:val="1"/>
           <w:u w:val="single"/>
           <w:rtl w:val="0"/>
         </w:rPr>
@@ -834,7 +1550,6 @@
       </w:r>
       <w:r>
         <w:rPr>
-          <w:highlight w:val="white"/>
           <w:rtl w:val="0"/>
         </w:rPr>
         <w:t xml:space="preserve">”;</w:t>
@@ -872,29 +1587,196 @@
           <w:smallCaps w:val="0"/>
           <w:strike w:val="0"/>
           <w:color w:val="000000"/>
-          <w:highlight w:val="white"/>
           <w:vertAlign w:val="baseline"/>
         </w:rPr>
       </w:pPr>
       <w:r>
         <w:rPr>
           <w:b w:val="1"/>
-          <w:highlight w:val="white"/>
-          <w:rtl w:val="0"/>
-        </w:rPr>
-        <w:t xml:space="preserve">{{ school[“legal_name”] | upper }}, </w:t>
-      </w:r>
-      <w:r>
-        <w:rPr>
-          <w:highlight w:val="white"/>
-          <w:rtl w:val="0"/>
-        </w:rPr>
-        <w:t xml:space="preserve">pessoa jurídica de direito privado, inscrita no CNPJ sob o n.º {{ school[“cnpj”] }}, {% if school[“email”] %} {{ school[“email”] }}, {% endif %}neste ato devidamente representada por seu representante legal, sediada no endereço {{ title_case( school[“street”] | lower) }}, n.º {{ school[“street_number”] }}, {% if school[“unit”] %}{{ title_case(school[“unit”] | lower) }}, {% endif %}Bairro {{ title_case(school[“neighborhood”] | lower) }}, {{ title_case(school[“city”] | lower) }}/{{ school[“state”] }}, CEP {{ school[“zip”] }}, doravante denominada</w:t>
-      </w:r>
-      <w:r>
-        <w:rPr>
-          <w:b w:val="1"/>
-          <w:highlight w:val="white"/>
+          <w:highlight w:val="yellow"/>
+          <w:rtl w:val="0"/>
+        </w:rPr>
+        <w:t xml:space="preserve">{{ school[“legal_name”] | upper }}</w:t>
+      </w:r>
+      <w:r>
+        <w:rPr>
+          <w:b w:val="1"/>
+          <w:rtl w:val="0"/>
+        </w:rPr>
+        <w:t xml:space="preserve">, </w:t>
+      </w:r>
+      <w:r>
+        <w:rPr>
+          <w:rtl w:val="0"/>
+        </w:rPr>
+        <w:t xml:space="preserve">pessoa jurídica de direito privado, inscrita no CNPJ sob o n.º </w:t>
+      </w:r>
+      <w:r>
+        <w:rPr>
+          <w:highlight w:val="yellow"/>
+          <w:rtl w:val="0"/>
+        </w:rPr>
+        <w:t xml:space="preserve">{{ school[“cnpj”] }}</w:t>
+      </w:r>
+      <w:r>
+        <w:rPr>
+          <w:rtl w:val="0"/>
+        </w:rPr>
+        <w:t xml:space="preserve">, </w:t>
+      </w:r>
+      <w:r>
+        <w:rPr>
+          <w:highlight w:val="cyan"/>
+          <w:rtl w:val="0"/>
+        </w:rPr>
+        <w:t xml:space="preserve">{% if school_email %}</w:t>
+      </w:r>
+      <w:r>
+        <w:rPr>
+          <w:rtl w:val="0"/>
+        </w:rPr>
+        <w:t xml:space="preserve"> </w:t>
+      </w:r>
+      <w:r>
+        <w:rPr>
+          <w:highlight w:val="yellow"/>
+          <w:rtl w:val="0"/>
+        </w:rPr>
+        <w:t xml:space="preserve">{{ school_email }}</w:t>
+      </w:r>
+      <w:r>
+        <w:rPr>
+          <w:rtl w:val="0"/>
+        </w:rPr>
+        <w:t xml:space="preserve">, </w:t>
+      </w:r>
+      <w:r>
+        <w:rPr>
+          <w:highlight w:val="cyan"/>
+          <w:rtl w:val="0"/>
+        </w:rPr>
+        <w:t xml:space="preserve">{% endif %}</w:t>
+      </w:r>
+      <w:r>
+        <w:rPr>
+          <w:rtl w:val="0"/>
+        </w:rPr>
+        <w:t xml:space="preserve">neste ato devidamente representada por seu representante legal, sediada no endereço </w:t>
+      </w:r>
+      <w:r>
+        <w:rPr>
+          <w:highlight w:val="yellow"/>
+          <w:rtl w:val="0"/>
+        </w:rPr>
+        <w:t xml:space="preserve">{{ title_case( school[“street”] | lower) }}</w:t>
+      </w:r>
+      <w:r>
+        <w:rPr>
+          <w:rtl w:val="0"/>
+        </w:rPr>
+        <w:t xml:space="preserve">, n.º </w:t>
+      </w:r>
+      <w:r>
+        <w:rPr>
+          <w:highlight w:val="yellow"/>
+          <w:rtl w:val="0"/>
+        </w:rPr>
+        <w:t xml:space="preserve">{{ school[“street_number”] }}</w:t>
+      </w:r>
+      <w:r>
+        <w:rPr>
+          <w:rtl w:val="0"/>
+        </w:rPr>
+        <w:t xml:space="preserve">, </w:t>
+      </w:r>
+      <w:r>
+        <w:rPr>
+          <w:highlight w:val="cyan"/>
+          <w:rtl w:val="0"/>
+        </w:rPr>
+        <w:t xml:space="preserve">{% if school[“unit”] %}</w:t>
+      </w:r>
+      <w:r>
+        <w:rPr>
+          <w:highlight w:val="yellow"/>
+          <w:rtl w:val="0"/>
+        </w:rPr>
+        <w:t xml:space="preserve">{{ title_case(school[“unit”] | lower) }}</w:t>
+      </w:r>
+      <w:r>
+        <w:rPr>
+          <w:rtl w:val="0"/>
+        </w:rPr>
+        <w:t xml:space="preserve">, </w:t>
+      </w:r>
+      <w:r>
+        <w:rPr>
+          <w:highlight w:val="cyan"/>
+          <w:rtl w:val="0"/>
+        </w:rPr>
+        <w:t xml:space="preserve">{% endif %}</w:t>
+      </w:r>
+      <w:r>
+        <w:rPr>
+          <w:rtl w:val="0"/>
+        </w:rPr>
+        <w:t xml:space="preserve">Bairro </w:t>
+      </w:r>
+      <w:r>
+        <w:rPr>
+          <w:highlight w:val="yellow"/>
+          <w:rtl w:val="0"/>
+        </w:rPr>
+        <w:t xml:space="preserve">{{ title_case(school[“neighborhood”] | lower) }}</w:t>
+      </w:r>
+      <w:r>
+        <w:rPr>
+          <w:rtl w:val="0"/>
+        </w:rPr>
+        <w:t xml:space="preserve">, </w:t>
+      </w:r>
+      <w:r>
+        <w:rPr>
+          <w:highlight w:val="yellow"/>
+          <w:rtl w:val="0"/>
+        </w:rPr>
+        <w:t xml:space="preserve">{{ title_case(school[“city”] | lower) }}</w:t>
+      </w:r>
+      <w:r>
+        <w:rPr>
+          <w:rtl w:val="0"/>
+        </w:rPr>
+        <w:t xml:space="preserve">/</w:t>
+      </w:r>
+      <w:r>
+        <w:rPr>
+          <w:highlight w:val="yellow"/>
+          <w:rtl w:val="0"/>
+        </w:rPr>
+        <w:t xml:space="preserve">{{ school[“state”] }}</w:t>
+      </w:r>
+      <w:r>
+        <w:rPr>
+          <w:rtl w:val="0"/>
+        </w:rPr>
+        <w:t xml:space="preserve">, CEP </w:t>
+      </w:r>
+      <w:r>
+        <w:rPr>
+          <w:highlight w:val="yellow"/>
+          <w:rtl w:val="0"/>
+        </w:rPr>
+        <w:t xml:space="preserve">{{ school[“zip”] }}</w:t>
+      </w:r>
+      <w:r>
+        <w:rPr>
+          <w:rtl w:val="0"/>
+        </w:rPr>
+        <w:t xml:space="preserve">, doravante denominada</w:t>
+      </w:r>
+      <w:r>
+        <w:rPr>
+          <w:b w:val="1"/>
           <w:rtl w:val="0"/>
         </w:rPr>
         <w:t xml:space="preserve"> </w:t>
@@ -905,7 +1787,6 @@
           <w:smallCaps w:val="0"/>
           <w:strike w:val="0"/>
           <w:color w:val="000000"/>
-          <w:highlight w:val="white"/>
           <w:u w:val="none"/>
           <w:vertAlign w:val="baseline"/>
           <w:rtl w:val="0"/>
@@ -919,7 +1800,6 @@
           <w:smallCaps w:val="0"/>
           <w:strike w:val="0"/>
           <w:color w:val="000000"/>
-          <w:highlight w:val="white"/>
           <w:u w:val="single"/>
           <w:vertAlign w:val="baseline"/>
           <w:rtl w:val="0"/>
@@ -932,7 +1812,6 @@
           <w:smallCaps w:val="0"/>
           <w:strike w:val="0"/>
           <w:color w:val="000000"/>
-          <w:highlight w:val="white"/>
           <w:u w:val="none"/>
           <w:vertAlign w:val="baseline"/>
           <w:rtl w:val="0"/>
@@ -945,13 +1824,11 @@
         <w:spacing w:after="240" w:before="240" w:lineRule="auto"/>
         <w:rPr>
           <w:b w:val="1"/>
-          <w:highlight w:val="white"/>
-        </w:rPr>
-      </w:pPr>
-      <w:r>
-        <w:rPr>
-          <w:b w:val="1"/>
-          <w:highlight w:val="white"/>
+        </w:rPr>
+      </w:pPr>
+      <w:r>
+        <w:rPr>
+          <w:b w:val="1"/>
           <w:rtl w:val="0"/>
         </w:rPr>
         <w:t xml:space="preserve">CLÁUSULA I – OBJETO E PRAZO DE VIGÊNCIA</w:t>
@@ -961,15 +1838,12 @@
       <w:pPr>
         <w:spacing w:after="240" w:before="240" w:line="300" w:lineRule="auto"/>
         <w:jc w:val="both"/>
-        <w:rPr>
-          <w:highlight w:val="white"/>
-        </w:rPr>
+        <w:rPr/>
       </w:pPr>
       <w:bookmarkStart w:colFirst="0" w:colLast="0" w:name="_gjdgxs" w:id="0"/>
       <w:bookmarkEnd w:id="0"/>
       <w:r>
         <w:rPr>
-          <w:highlight w:val="white"/>
           <w:rtl w:val="0"/>
         </w:rPr>
         <w:t xml:space="preserve">1.1</w:t>
@@ -979,14 +1853,12 @@
       <w:r>
         <w:rPr>
           <w:b w:val="1"/>
-          <w:highlight w:val="white"/>
           <w:rtl w:val="0"/>
         </w:rPr>
         <w:t xml:space="preserve">CONTRATADA</w:t>
       </w:r>
       <w:r>
         <w:rPr>
-          <w:highlight w:val="white"/>
           <w:rtl w:val="0"/>
         </w:rPr>
         <w:t xml:space="preserve"> à </w:t>
@@ -994,14 +1866,12 @@
       <w:r>
         <w:rPr>
           <w:b w:val="1"/>
-          <w:highlight w:val="white"/>
           <w:rtl w:val="0"/>
         </w:rPr>
         <w:t xml:space="preserve">CONTRATANTE</w:t>
       </w:r>
       <w:r>
         <w:rPr>
-          <w:highlight w:val="white"/>
           <w:rtl w:val="0"/>
         </w:rPr>
         <w:t xml:space="preserve">, em favor do(a) aluno(a) indicado no item I do Quadro Resumo, no estabelecimento da </w:t>
@@ -1009,14 +1879,12 @@
       <w:r>
         <w:rPr>
           <w:b w:val="1"/>
-          <w:highlight w:val="white"/>
           <w:rtl w:val="0"/>
         </w:rPr>
         <w:t xml:space="preserve">CONTRATADA</w:t>
       </w:r>
       <w:r>
         <w:rPr>
-          <w:highlight w:val="white"/>
           <w:rtl w:val="0"/>
         </w:rPr>
         <w:t xml:space="preserve">, de acordo com o calendário escolar e planos de ensino de todos os componentes curriculares do Plano Escolar para o ano letivo de 2020, nos termos da legislação vigente aplicável.</w:t>
@@ -1026,15 +1894,12 @@
       <w:pPr>
         <w:spacing w:after="240" w:before="240" w:line="300" w:lineRule="auto"/>
         <w:jc w:val="both"/>
-        <w:rPr>
-          <w:highlight w:val="white"/>
-        </w:rPr>
+        <w:rPr/>
       </w:pPr>
       <w:bookmarkStart w:colFirst="0" w:colLast="0" w:name="_sw7yrbqjmrt1" w:id="1"/>
       <w:bookmarkEnd w:id="1"/>
       <w:r>
         <w:rPr>
-          <w:highlight w:val="white"/>
           <w:rtl w:val="0"/>
         </w:rPr>
         <w:t xml:space="preserve">1.1.1</w:t>
@@ -1044,14 +1909,12 @@
       <w:r>
         <w:rPr>
           <w:b w:val="1"/>
-          <w:highlight w:val="white"/>
           <w:rtl w:val="0"/>
         </w:rPr>
         <w:t xml:space="preserve">CONTRATADA</w:t>
       </w:r>
       <w:r>
         <w:rPr>
-          <w:highlight w:val="white"/>
           <w:rtl w:val="0"/>
         </w:rPr>
         <w:t xml:space="preserve">, o qual poderá ser ajustado conforme necessidades ao longo do ano letivo.</w:t>
@@ -1061,15 +1924,12 @@
       <w:pPr>
         <w:spacing w:after="240" w:before="240" w:line="300" w:lineRule="auto"/>
         <w:jc w:val="both"/>
-        <w:rPr>
-          <w:highlight w:val="white"/>
-        </w:rPr>
+        <w:rPr/>
       </w:pPr>
       <w:bookmarkStart w:colFirst="0" w:colLast="0" w:name="_gasieaypuny" w:id="2"/>
       <w:bookmarkEnd w:id="2"/>
       <w:r>
         <w:rPr>
-          <w:highlight w:val="white"/>
           <w:rtl w:val="0"/>
         </w:rPr>
         <w:t xml:space="preserve">1.2</w:t>
@@ -1079,14 +1939,12 @@
       <w:r>
         <w:rPr>
           <w:b w:val="1"/>
-          <w:highlight w:val="white"/>
           <w:rtl w:val="0"/>
         </w:rPr>
         <w:t xml:space="preserve">CONTRATADA</w:t>
       </w:r>
       <w:r>
         <w:rPr>
-          <w:highlight w:val="white"/>
           <w:rtl w:val="0"/>
         </w:rPr>
         <w:t xml:space="preserve">.</w:t>
@@ -1096,535 +1954,948 @@
       <w:pPr>
         <w:spacing w:after="240" w:before="240" w:line="300" w:lineRule="auto"/>
         <w:jc w:val="both"/>
-        <w:rPr>
-          <w:highlight w:val="white"/>
-        </w:rPr>
+        <w:rPr/>
       </w:pPr>
       <w:bookmarkStart w:colFirst="0" w:colLast="0" w:name="_wvjla7aezst0" w:id="3"/>
       <w:bookmarkEnd w:id="3"/>
       <w:r>
         <w:rPr>
+          <w:rtl w:val="0"/>
+        </w:rPr>
+        <w:t xml:space="preserve">1.2.1</w:t>
+        <w:tab/>
+        <w:t xml:space="preserve">A efetivação da matrícula dar-se-á somente após a implementação do pagamento da primeira parcela da anuidade escolar, no prazo, termos e condições previstos neste Contrato, e desde que (i) seu deferimento tenha sido previamente aprovado pela Diretoria Pedagógica da </w:t>
+      </w:r>
+      <w:r>
+        <w:rPr>
+          <w:b w:val="1"/>
+          <w:rtl w:val="0"/>
+        </w:rPr>
+        <w:t xml:space="preserve">CONTRATADA</w:t>
+      </w:r>
+      <w:r>
+        <w:rPr>
+          <w:rtl w:val="0"/>
+        </w:rPr>
+        <w:t xml:space="preserve">; (ii) não haja qualquer pendência financeira da </w:t>
+      </w:r>
+      <w:r>
+        <w:rPr>
+          <w:b w:val="1"/>
+          <w:rtl w:val="0"/>
+        </w:rPr>
+        <w:t xml:space="preserve">CONTRATANTE</w:t>
+      </w:r>
+      <w:r>
+        <w:rPr>
+          <w:rtl w:val="0"/>
+        </w:rPr>
+        <w:t xml:space="preserve"> para com a </w:t>
+      </w:r>
+      <w:r>
+        <w:rPr>
+          <w:b w:val="1"/>
+          <w:rtl w:val="0"/>
+        </w:rPr>
+        <w:t xml:space="preserve">CONTRATADA</w:t>
+      </w:r>
+      <w:r>
+        <w:rPr>
+          <w:rtl w:val="0"/>
+        </w:rPr>
+        <w:t xml:space="preserve"> referente aos anos letivos anteriores e (iii) a entrega de todos os documentos necessários para efetivação da matrícula conforme disposto no Regimento Escolar e legislação aplicável.</w:t>
+      </w:r>
+    </w:p>
+    <w:p>
+      <w:pPr>
+        <w:spacing w:after="240" w:before="240" w:line="300" w:lineRule="auto"/>
+        <w:jc w:val="both"/>
+        <w:rPr/>
+      </w:pPr>
+      <w:r>
+        <w:rPr>
+          <w:rtl w:val="0"/>
+        </w:rPr>
+        <w:t xml:space="preserve">1.2.2</w:t>
+        <w:tab/>
+        <w:t xml:space="preserve">A </w:t>
+      </w:r>
+      <w:r>
+        <w:rPr>
+          <w:b w:val="1"/>
+          <w:rtl w:val="0"/>
+        </w:rPr>
+        <w:t xml:space="preserve">CONTRATANTE</w:t>
+      </w:r>
+      <w:r>
+        <w:rPr>
+          <w:rtl w:val="0"/>
+        </w:rPr>
+        <w:t xml:space="preserve"> declara ciência que o inadimplemento de quaisquer valores correspondentes à primeira mensalidade escolar ou débitos de qualquer natureza relativo aos anos letivos anteriores, implicará na interpretação da </w:t>
+      </w:r>
+      <w:r>
+        <w:rPr>
+          <w:b w:val="1"/>
+          <w:rtl w:val="0"/>
+        </w:rPr>
+        <w:t xml:space="preserve">CONTRATADA</w:t>
+      </w:r>
+      <w:r>
+        <w:rPr>
+          <w:rtl w:val="0"/>
+        </w:rPr>
+        <w:t xml:space="preserve"> que houve desistência da matrícula, a qual perde, automaticamente, sua validade, resolvendo-se o presente contrato de pleno direito.</w:t>
+      </w:r>
+    </w:p>
+    <w:p>
+      <w:pPr>
+        <w:spacing w:after="240" w:before="240" w:line="300" w:lineRule="auto"/>
+        <w:jc w:val="both"/>
+        <w:rPr/>
+      </w:pPr>
+      <w:r>
+        <w:rPr>
+          <w:rtl w:val="0"/>
+        </w:rPr>
+        <w:t xml:space="preserve">1.2.3</w:t>
+        <w:tab/>
+        <w:t xml:space="preserve">A validade e eficácia do presente contrato fica condicionada ao deferimento formal e expresso da matrícula do(a) aluno(a) pela </w:t>
+      </w:r>
+      <w:r>
+        <w:rPr>
+          <w:b w:val="1"/>
+          <w:rtl w:val="0"/>
+        </w:rPr>
+        <w:t xml:space="preserve">CONTRATADA</w:t>
+      </w:r>
+      <w:r>
+        <w:rPr>
+          <w:rtl w:val="0"/>
+        </w:rPr>
+        <w:t xml:space="preserve">, a ser comunicada por e-mail à </w:t>
+      </w:r>
+      <w:r>
+        <w:rPr>
+          <w:b w:val="1"/>
+          <w:rtl w:val="0"/>
+        </w:rPr>
+        <w:t xml:space="preserve">CONTRATANTE</w:t>
+      </w:r>
+      <w:r>
+        <w:rPr>
+          <w:rtl w:val="0"/>
+        </w:rPr>
+        <w:t xml:space="preserve">.</w:t>
+      </w:r>
+    </w:p>
+    <w:p>
+      <w:pPr>
+        <w:spacing w:after="240" w:before="240" w:line="300" w:lineRule="auto"/>
+        <w:jc w:val="both"/>
+        <w:rPr/>
+      </w:pPr>
+      <w:r>
+        <w:rPr>
+          <w:rtl w:val="0"/>
+        </w:rPr>
+        <w:t xml:space="preserve">1.3</w:t>
+        <w:tab/>
+        <w:t xml:space="preserve">A prestação dos serviços educacionais será ofertada unicamente no período escolar contratado, não sendo autorizada a permanência do(a) aluno(a) na instituição de ensino fora desse período. Será aplicada multa equivalente a R$80,00 (oitenta reais) por hora de permanência após 30 (trinta) minutos do horário de encerramento das aulas. </w:t>
+      </w:r>
+    </w:p>
+    <w:p>
+      <w:pPr>
+        <w:spacing w:after="240" w:before="240" w:line="300" w:lineRule="auto"/>
+        <w:jc w:val="both"/>
+        <w:rPr/>
+      </w:pPr>
+      <w:r>
+        <w:rPr>
+          <w:rtl w:val="0"/>
+        </w:rPr>
+        <w:t xml:space="preserve">1.4</w:t>
+        <w:tab/>
+        <w:t xml:space="preserve">Estão excluídos do escopo deste contrato, sendo considerados serviços extraordinários, que não estão incluídos no valor da anuidade escolar, os serviços especiais de reposição de aulas, material didático, transporte escolar opcional, atividades após o horário regular das aulas, serviço de alimentação opcional, segundas chamadas de prova ou exame, segunda via de documentos, segunda via de crachá de identificação do(a) aluno(a), uniformes, oficinas extracurriculares em geral, excursões, eventos diversos (tais como, apresentações teatrais, musicais ou palestras, acantonamentos, festa junina, eventos de passagem entre segmentos e formaturas, viagens de estudo do meio ou similares), entre outros que não tenham sido previamente definidos no Plano Escolar.</w:t>
+      </w:r>
+    </w:p>
+    <w:p>
+      <w:pPr>
+        <w:spacing w:after="240" w:before="240" w:line="300" w:lineRule="auto"/>
+        <w:jc w:val="both"/>
+        <w:rPr/>
+      </w:pPr>
+      <w:r>
+        <w:rPr>
+          <w:rtl w:val="0"/>
+        </w:rPr>
+        <w:t xml:space="preserve">1.4.1.</w:t>
+        <w:tab/>
+        <w:t xml:space="preserve">O material didático elaborado e/ou indicado pela </w:t>
+      </w:r>
+      <w:r>
+        <w:rPr>
+          <w:b w:val="1"/>
+          <w:rtl w:val="0"/>
+        </w:rPr>
+        <w:t xml:space="preserve">CONTRATADA</w:t>
+      </w:r>
+      <w:r>
+        <w:rPr>
+          <w:rtl w:val="0"/>
+        </w:rPr>
+        <w:t xml:space="preserve"> permitirá o melhor aproveitamento pedagógico do(a) aluno(a), devendo ser adquirido e/ou contratado pelos responsáveis legais durante o período de matrícula. O material didático não está incluso no escopo deste contrato.</w:t>
+      </w:r>
+    </w:p>
+    <w:p>
+      <w:pPr>
+        <w:spacing w:after="240" w:before="240" w:lineRule="auto"/>
+        <w:rPr>
+          <w:b w:val="1"/>
+        </w:rPr>
+      </w:pPr>
+      <w:r>
+        <w:rPr>
+          <w:b w:val="1"/>
+          <w:rtl w:val="0"/>
+        </w:rPr>
+        <w:t xml:space="preserve">CLÁUSULA II – REMUNERAÇÃO</w:t>
+      </w:r>
+    </w:p>
+    <w:p>
+      <w:pPr>
+        <w:spacing w:after="240" w:before="240" w:line="300" w:lineRule="auto"/>
+        <w:jc w:val="both"/>
+        <w:rPr/>
+      </w:pPr>
+      <w:r>
+        <w:rPr>
+          <w:rtl w:val="0"/>
+        </w:rPr>
+        <w:t xml:space="preserve">2.1</w:t>
+        <w:tab/>
+        <w:t xml:space="preserve">A </w:t>
+      </w:r>
+      <w:r>
+        <w:rPr>
+          <w:b w:val="1"/>
+          <w:rtl w:val="0"/>
+        </w:rPr>
+        <w:t xml:space="preserve">CONTRATANTE</w:t>
+      </w:r>
+      <w:r>
+        <w:rPr>
+          <w:rtl w:val="0"/>
+        </w:rPr>
+        <w:t xml:space="preserve"> pagará à </w:t>
+      </w:r>
+      <w:r>
+        <w:rPr>
+          <w:b w:val="1"/>
+          <w:rtl w:val="0"/>
+        </w:rPr>
+        <w:t xml:space="preserve">CONTRATADA</w:t>
+      </w:r>
+      <w:r>
+        <w:rPr>
+          <w:rtl w:val="0"/>
+        </w:rPr>
+        <w:t xml:space="preserve"> uma anuidade escolar, no valor, forma e condições previstos no Item III do Quadro Resumo deste contrato.</w:t>
+      </w:r>
+    </w:p>
+    <w:p>
+      <w:pPr>
+        <w:spacing w:after="240" w:before="240" w:line="300" w:lineRule="auto"/>
+        <w:jc w:val="both"/>
+        <w:rPr/>
+      </w:pPr>
+      <w:r>
+        <w:rPr>
+          <w:rtl w:val="0"/>
+        </w:rPr>
+        <w:t xml:space="preserve">2.1.1.</w:t>
+        <w:tab/>
+        <w:t xml:space="preserve">Quaisquer descontos que sejam ou venham a ser concedidos pela </w:t>
+      </w:r>
+      <w:r>
+        <w:rPr>
+          <w:b w:val="1"/>
+          <w:rtl w:val="0"/>
+        </w:rPr>
+        <w:t xml:space="preserve">CONTRATADA</w:t>
+      </w:r>
+      <w:r>
+        <w:rPr>
+          <w:rtl w:val="0"/>
+        </w:rPr>
+        <w:t xml:space="preserve"> à </w:t>
+      </w:r>
+      <w:r>
+        <w:rPr>
+          <w:b w:val="1"/>
+          <w:rtl w:val="0"/>
+        </w:rPr>
+        <w:t xml:space="preserve">CONTRATANTE</w:t>
+      </w:r>
+      <w:r>
+        <w:rPr>
+          <w:rtl w:val="0"/>
+        </w:rPr>
+        <w:t xml:space="preserve"> poderão ser cancelados a qualquer tempo, a exclusivo critério da </w:t>
+      </w:r>
+      <w:r>
+        <w:rPr>
+          <w:b w:val="1"/>
+          <w:rtl w:val="0"/>
+        </w:rPr>
+        <w:t xml:space="preserve">CONTRATADA</w:t>
+      </w:r>
+      <w:r>
+        <w:rPr>
+          <w:rtl w:val="0"/>
+        </w:rPr>
+        <w:t xml:space="preserve">.</w:t>
+      </w:r>
+    </w:p>
+    <w:p>
+      <w:pPr>
+        <w:spacing w:after="240" w:before="240" w:line="300" w:lineRule="auto"/>
+        <w:jc w:val="both"/>
+        <w:rPr/>
+      </w:pPr>
+      <w:r>
+        <w:rPr>
+          <w:rtl w:val="0"/>
+        </w:rPr>
+        <w:t xml:space="preserve">2.2</w:t>
+        <w:tab/>
+        <w:t xml:space="preserve">Os valores definidos na cláusula 2.1 acima deverão ser quitados nos termos dos respectivos boletos de pagamento, que serão entregues à </w:t>
+      </w:r>
+      <w:r>
+        <w:rPr>
+          <w:b w:val="1"/>
+          <w:rtl w:val="0"/>
+        </w:rPr>
+        <w:t xml:space="preserve">CONTRATANTE</w:t>
+      </w:r>
+      <w:r>
+        <w:rPr>
+          <w:rtl w:val="0"/>
+        </w:rPr>
+        <w:t xml:space="preserve"> com antecedência mínima de 5 (cinco) dias contados da data do respectivo vencimento. Caso não receba o boleto neste prazo, a </w:t>
+      </w:r>
+      <w:r>
+        <w:rPr>
+          <w:b w:val="1"/>
+          <w:rtl w:val="0"/>
+        </w:rPr>
+        <w:t xml:space="preserve">CONTRATANTE</w:t>
+      </w:r>
+      <w:r>
+        <w:rPr>
+          <w:rtl w:val="0"/>
+        </w:rPr>
+        <w:t xml:space="preserve"> deverá solicitar o boleto na secretaria escolar da </w:t>
+      </w:r>
+      <w:r>
+        <w:rPr>
+          <w:b w:val="1"/>
+          <w:rtl w:val="0"/>
+        </w:rPr>
+        <w:t xml:space="preserve">CONTRATADA</w:t>
+      </w:r>
+      <w:r>
+        <w:rPr>
+          <w:rtl w:val="0"/>
+        </w:rPr>
+        <w:t xml:space="preserve"> antes da data de vencimento acordada, sob pena de incorrer nas penalidades por atraso previstas neste contrato.</w:t>
+      </w:r>
+    </w:p>
+    <w:p>
+      <w:pPr>
+        <w:spacing w:after="240" w:before="240" w:line="300" w:lineRule="auto"/>
+        <w:jc w:val="both"/>
+        <w:rPr/>
+      </w:pPr>
+      <w:r>
+        <w:rPr>
+          <w:rtl w:val="0"/>
+        </w:rPr>
+        <w:t xml:space="preserve">2.3</w:t>
+        <w:tab/>
+        <w:t xml:space="preserve">Para os fins e efeitos dos artigos 783 e 784, inciso III, da Lei 13.105, de 16 de março de 2015 (“</w:t>
+      </w:r>
+      <w:r>
+        <w:rPr>
+          <w:u w:val="single"/>
+          <w:rtl w:val="0"/>
+        </w:rPr>
+        <w:t xml:space="preserve">Código de Processo Civil</w:t>
+      </w:r>
+      <w:r>
+        <w:rPr>
+          <w:rtl w:val="0"/>
+        </w:rPr>
+        <w:t xml:space="preserve">”), a </w:t>
+      </w:r>
+      <w:r>
+        <w:rPr>
+          <w:b w:val="1"/>
+          <w:rtl w:val="0"/>
+        </w:rPr>
+        <w:t xml:space="preserve">CONTRATANTE</w:t>
+      </w:r>
+      <w:r>
+        <w:rPr>
+          <w:rtl w:val="0"/>
+        </w:rPr>
+        <w:t xml:space="preserve"> reconhece e concorda que os valores mencionados na cláusula 2.1 acima são líquidos e certos, bem como que a Remuneração foi estabelecida de acordo com a legislação aplicável vigente e abrange apenas o período letivo ora contratado.</w:t>
+      </w:r>
+    </w:p>
+    <w:p>
+      <w:pPr>
+        <w:spacing w:after="240" w:before="240" w:line="300" w:lineRule="auto"/>
+        <w:jc w:val="both"/>
+        <w:rPr/>
+      </w:pPr>
+      <w:r>
+        <w:rPr>
+          <w:rtl w:val="0"/>
+        </w:rPr>
+        <w:t xml:space="preserve">2.4</w:t>
+        <w:tab/>
+        <w:t xml:space="preserve">A </w:t>
+      </w:r>
+      <w:r>
+        <w:rPr>
+          <w:b w:val="1"/>
+          <w:rtl w:val="0"/>
+        </w:rPr>
+        <w:t xml:space="preserve">CONTRATANTE</w:t>
+      </w:r>
+      <w:r>
+        <w:rPr>
+          <w:rtl w:val="0"/>
+        </w:rPr>
+        <w:t xml:space="preserve"> declara ter conhecimento que o não comparecimento do(a) aluno(a) aos atos escolares ora contratados não exime o pagamento da anuidade, tendo em vista a disponibilidade do serviço pela </w:t>
+      </w:r>
+      <w:r>
+        <w:rPr>
+          <w:b w:val="1"/>
+          <w:rtl w:val="0"/>
+        </w:rPr>
+        <w:t xml:space="preserve">CONTRATADA</w:t>
+      </w:r>
+      <w:r>
+        <w:rPr>
+          <w:rtl w:val="0"/>
+        </w:rPr>
+        <w:t xml:space="preserve">. </w:t>
+      </w:r>
+    </w:p>
+    <w:p>
+      <w:pPr>
+        <w:spacing w:after="240" w:before="240" w:line="300" w:lineRule="auto"/>
+        <w:jc w:val="both"/>
+        <w:rPr/>
+      </w:pPr>
+      <w:r>
+        <w:rPr>
+          <w:rtl w:val="0"/>
+        </w:rPr>
+        <w:t xml:space="preserve">2.5</w:t>
+        <w:tab/>
+        <w:t xml:space="preserve">O atraso no pagamento de qualquer das parcelas das anuidades previstas na cláusula 2.1, importará na incidência de multa de</w:t>
+      </w:r>
+      <w:r>
+        <w:rPr>
+          <w:rtl w:val="0"/>
+        </w:rPr>
+        <w:t xml:space="preserve"> 2% (dois por cento)</w:t>
+      </w:r>
+      <w:r>
+        <w:rPr>
+          <w:rtl w:val="0"/>
+        </w:rPr>
+        <w:t xml:space="preserve"> sobre o valor total devido, acrescido de juros moratórios de 1% (um por cento) ao mês, corrigidos pela variação do Índice de Preço ao Consumidor - IPCA, divulgado pelo IBGE, ou por qualquer outro que venha a substituí-lo, na menor periodicidade permitida por lei, calculados </w:t>
+      </w:r>
+      <w:r>
+        <w:rPr>
+          <w:i w:val="1"/>
+          <w:rtl w:val="0"/>
+        </w:rPr>
+        <w:t xml:space="preserve">pro rata die</w:t>
+      </w:r>
+      <w:r>
+        <w:rPr>
+          <w:rtl w:val="0"/>
+        </w:rPr>
+        <w:t xml:space="preserve">, desde o dia do vencimento até a data do efetivo pagamento.</w:t>
+      </w:r>
+    </w:p>
+    <w:p>
+      <w:pPr>
+        <w:spacing w:after="240" w:before="240" w:line="300" w:lineRule="auto"/>
+        <w:jc w:val="both"/>
+        <w:rPr/>
+      </w:pPr>
+      <w:r>
+        <w:rPr>
+          <w:rtl w:val="0"/>
+        </w:rPr>
+        <w:t xml:space="preserve">2.6</w:t>
+        <w:tab/>
+        <w:t xml:space="preserve">Caso qualquer parcela da Remuneração não seja paga nos termos, prazos e condições previstos neste Contrato, a </w:t>
+      </w:r>
+      <w:r>
+        <w:rPr>
+          <w:b w:val="1"/>
+          <w:rtl w:val="0"/>
+        </w:rPr>
+        <w:t xml:space="preserve">CONTRATANTE</w:t>
+      </w:r>
+      <w:r>
+        <w:rPr>
+          <w:rtl w:val="0"/>
+        </w:rPr>
+        <w:t xml:space="preserve"> será automaticamente constituída em mora, nos termos do artigo 397 do Código Civil. O recebimento pela </w:t>
+      </w:r>
+      <w:r>
+        <w:rPr>
+          <w:b w:val="1"/>
+          <w:rtl w:val="0"/>
+        </w:rPr>
+        <w:t xml:space="preserve">CONTRATADA</w:t>
+      </w:r>
+      <w:r>
+        <w:rPr>
+          <w:rtl w:val="0"/>
+        </w:rPr>
+        <w:t xml:space="preserve"> de parcela(s) em atraso não importará em alteração ou novação contratual, no entanto, consistirá em mero favor e tolerância da </w:t>
+      </w:r>
+      <w:r>
+        <w:rPr>
+          <w:b w:val="1"/>
+          <w:rtl w:val="0"/>
+        </w:rPr>
+        <w:t xml:space="preserve">CONTRATADA</w:t>
+      </w:r>
+      <w:r>
+        <w:rPr>
+          <w:rtl w:val="0"/>
+        </w:rPr>
+        <w:t xml:space="preserve">.</w:t>
+      </w:r>
+    </w:p>
+    <w:p>
+      <w:pPr>
+        <w:spacing w:after="240" w:before="240" w:line="300" w:lineRule="auto"/>
+        <w:jc w:val="both"/>
+        <w:rPr/>
+      </w:pPr>
+      <w:r>
+        <w:rPr>
+          <w:rtl w:val="0"/>
+        </w:rPr>
+        <w:t xml:space="preserve">2.7</w:t>
+        <w:tab/>
+        <w:t xml:space="preserve">A </w:t>
+      </w:r>
+      <w:r>
+        <w:rPr>
+          <w:b w:val="1"/>
+          <w:rtl w:val="0"/>
+        </w:rPr>
+        <w:t xml:space="preserve">CONTRATANTE</w:t>
+      </w:r>
+      <w:r>
+        <w:rPr>
+          <w:rtl w:val="0"/>
+        </w:rPr>
+        <w:t xml:space="preserve"> reconhece ter ciência de que o inadimplemento, total ou parcial, das parcelas da Remuneração ou de qualquer outra obrigação de pagamento decorrente deste Contrato que perdure por período igual ou superior a 30 (trinta) dias e após o envio de notificação escrita ao responsável financeiro, poderá (i) ser comunicado ao cadastro de consumidor legalmente existente para fins de registro nos termos do artigo 43 do Código de Defesa do Consumidor, incluindo, mas não se limitando ao, SPC Brasil, SERASA ou protesto em cartório; e/ou (ii) encaminhado para cobrança judicial, a exclusivo critério da </w:t>
+      </w:r>
+      <w:r>
+        <w:rPr>
+          <w:b w:val="1"/>
+          <w:rtl w:val="0"/>
+        </w:rPr>
+        <w:t xml:space="preserve">CONTRATADA</w:t>
+      </w:r>
+      <w:r>
+        <w:rPr>
+          <w:rtl w:val="0"/>
+        </w:rPr>
+        <w:t xml:space="preserve">.</w:t>
+      </w:r>
+    </w:p>
+    <w:p>
+      <w:pPr>
+        <w:spacing w:after="240" w:before="240" w:lineRule="auto"/>
+        <w:rPr>
+          <w:b w:val="1"/>
+        </w:rPr>
+      </w:pPr>
+      <w:r>
+        <w:rPr>
+          <w:b w:val="1"/>
+          <w:rtl w:val="0"/>
+        </w:rPr>
+        <w:t xml:space="preserve">CLÁUSULA III – OBRIGAÇÕES DA CONTRATADA</w:t>
+      </w:r>
+    </w:p>
+    <w:p>
+      <w:pPr>
+        <w:spacing w:after="240" w:before="240" w:line="300" w:lineRule="auto"/>
+        <w:jc w:val="both"/>
+        <w:rPr/>
+      </w:pPr>
+      <w:r>
+        <w:rPr>
+          <w:rtl w:val="0"/>
+        </w:rPr>
+        <w:t xml:space="preserve">3.1</w:t>
+        <w:tab/>
+        <w:t xml:space="preserve">A </w:t>
+      </w:r>
+      <w:r>
+        <w:rPr>
+          <w:b w:val="1"/>
+          <w:rtl w:val="0"/>
+        </w:rPr>
+        <w:t xml:space="preserve">CONTRATADA</w:t>
+      </w:r>
+      <w:r>
+        <w:rPr>
+          <w:rtl w:val="0"/>
+        </w:rPr>
+        <w:t xml:space="preserve"> é responsável pelas seguintes obrigações:</w:t>
+      </w:r>
+    </w:p>
+    <w:p>
+      <w:pPr>
+        <w:spacing w:after="240" w:before="240" w:line="300" w:lineRule="auto"/>
+        <w:jc w:val="both"/>
+        <w:rPr/>
+      </w:pPr>
+      <w:r>
+        <w:rPr>
+          <w:rtl w:val="0"/>
+        </w:rPr>
+        <w:t xml:space="preserve">3.1.1</w:t>
+        <w:tab/>
+        <w:t xml:space="preserve">Prestar ao(à) aluno(a) serviços educacionais, durante o ano letivo referente a este Contrato, conforme seu plano pedagógico-educacional;</w:t>
+      </w:r>
+    </w:p>
+    <w:p>
+      <w:pPr>
+        <w:spacing w:after="240" w:before="240" w:line="300" w:lineRule="auto"/>
+        <w:jc w:val="both"/>
+        <w:rPr/>
+      </w:pPr>
+      <w:r>
+        <w:rPr>
+          <w:rtl w:val="0"/>
+        </w:rPr>
+        <w:t xml:space="preserve">3.1.2</w:t>
+        <w:tab/>
+        <w:t xml:space="preserve">Planejar e executar, de forma única e exclusiva, sem qualquer ingerência da </w:t>
+      </w:r>
+      <w:r>
+        <w:rPr>
+          <w:b w:val="1"/>
+          <w:rtl w:val="0"/>
+        </w:rPr>
+        <w:t xml:space="preserve">CONTRATANTE</w:t>
+      </w:r>
+      <w:r>
+        <w:rPr>
+          <w:rtl w:val="0"/>
+        </w:rPr>
+        <w:t xml:space="preserve">, os seus programas de ensino, incluindo, mas não se limitando a: determinação de datas para realização de provas, testes ou exames, critérios de avaliação, carga horária, designação de professores, orientação didática, pedagógica e educacional, entre outras funções e atribuições inerentes às atividades docentes;</w:t>
+      </w:r>
+    </w:p>
+    <w:p>
+      <w:pPr>
+        <w:spacing w:after="240" w:before="240" w:line="300" w:lineRule="auto"/>
+        <w:jc w:val="both"/>
+        <w:rPr/>
+      </w:pPr>
+      <w:r>
+        <w:rPr>
+          <w:rtl w:val="0"/>
+        </w:rPr>
+        <w:t xml:space="preserve">3.1.3</w:t>
+        <w:tab/>
+        <w:t xml:space="preserve">Assegurar que as aulas sejam ministradas nas salas de aula ou em locais por si indicados, de acordo com a natureza da matéria e a técnica pedagógica;</w:t>
+      </w:r>
+    </w:p>
+    <w:p>
+      <w:pPr>
+        <w:spacing w:after="240" w:before="240" w:line="300" w:lineRule="auto"/>
+        <w:jc w:val="both"/>
+        <w:rPr/>
+      </w:pPr>
+      <w:r>
+        <w:rPr>
+          <w:rtl w:val="0"/>
+        </w:rPr>
+        <w:t xml:space="preserve">3.1.4</w:t>
+        <w:tab/>
+        <w:t xml:space="preserve">Definir o ensalamento das turmas, o número mínimo de alunos para que a turma seja ofertada e o professor responsável por cada turma ou disciplina, de acordo com decisão tomada por sua equipe pedagógica, sem que seja permitida qualquer ingerência da </w:t>
+      </w:r>
+      <w:r>
+        <w:rPr>
+          <w:b w:val="1"/>
+          <w:rtl w:val="0"/>
+        </w:rPr>
+        <w:t xml:space="preserve">CONTRATANTE</w:t>
+      </w:r>
+      <w:r>
+        <w:rPr>
+          <w:rtl w:val="0"/>
+        </w:rPr>
+        <w:t xml:space="preserve">;</w:t>
+      </w:r>
+    </w:p>
+    <w:p>
+      <w:pPr>
+        <w:spacing w:after="240" w:before="240" w:line="300" w:lineRule="auto"/>
+        <w:jc w:val="both"/>
+        <w:rPr/>
+      </w:pPr>
+      <w:r>
+        <w:rPr>
+          <w:rtl w:val="0"/>
+        </w:rPr>
+        <w:t xml:space="preserve">3.1.5</w:t>
+        <w:tab/>
+        <w:t xml:space="preserve">Selecionar, avaliar, contratar e efetuar o desligamento de seus funcionários, sem que seja permitida qualquer participação ou ingerência da </w:t>
+      </w:r>
+      <w:r>
+        <w:rPr>
+          <w:b w:val="1"/>
+          <w:rtl w:val="0"/>
+        </w:rPr>
+        <w:t xml:space="preserve">CONTRATANTE</w:t>
+      </w:r>
+      <w:r>
+        <w:rPr>
+          <w:rtl w:val="0"/>
+        </w:rPr>
+        <w:t xml:space="preserve">.</w:t>
+      </w:r>
+    </w:p>
+    <w:p>
+      <w:pPr>
+        <w:spacing w:after="240" w:before="240" w:line="300" w:lineRule="auto"/>
+        <w:jc w:val="both"/>
+        <w:rPr>
+          <w:b w:val="1"/>
+        </w:rPr>
+      </w:pPr>
+      <w:r>
+        <w:rPr>
+          <w:rtl w:val="0"/>
+        </w:rPr>
+        <w:t xml:space="preserve">3.2</w:t>
+        <w:tab/>
+        <w:t xml:space="preserve">Caso o número mínimo de alunos matriculados para que haja a oferta de turma não seja atingido e não haja a abertura de turma, a </w:t>
+      </w:r>
+      <w:r>
+        <w:rPr>
+          <w:b w:val="1"/>
+          <w:rtl w:val="0"/>
+        </w:rPr>
+        <w:t xml:space="preserve">CONTRATADA</w:t>
+      </w:r>
+      <w:r>
+        <w:rPr>
+          <w:rtl w:val="0"/>
+        </w:rPr>
+        <w:t xml:space="preserve"> deverá efetuar a devolução dos valores eventualmente pagos pela </w:t>
+      </w:r>
+      <w:r>
+        <w:rPr>
+          <w:b w:val="1"/>
+          <w:rtl w:val="0"/>
+        </w:rPr>
+        <w:t xml:space="preserve">CONTRATANTE</w:t>
+      </w:r>
+      <w:r>
+        <w:rPr>
+          <w:rtl w:val="0"/>
+        </w:rPr>
+        <w:t xml:space="preserve">, sem que, entretanto, seja cabível nenhuma indenização.</w:t>
+      </w:r>
+      <w:r>
+        <w:rPr>
+          <w:rtl w:val="0"/>
+        </w:rPr>
+      </w:r>
+    </w:p>
+    <w:p>
+      <w:pPr>
+        <w:spacing w:after="240" w:before="240" w:lineRule="auto"/>
+        <w:rPr>
+          <w:b w:val="1"/>
+        </w:rPr>
+      </w:pPr>
+      <w:r>
+        <w:rPr>
+          <w:b w:val="1"/>
+          <w:rtl w:val="0"/>
+        </w:rPr>
+        <w:t xml:space="preserve">CLÁUSULA IV – OBRIGAÇÕES E AUTORIZAÇÕES DA CONTRATANTE</w:t>
+      </w:r>
+    </w:p>
+    <w:p>
+      <w:pPr>
+        <w:spacing w:after="240" w:before="240" w:line="300" w:lineRule="auto"/>
+        <w:jc w:val="both"/>
+        <w:rPr/>
+      </w:pPr>
+      <w:r>
+        <w:rPr>
+          <w:rtl w:val="0"/>
+        </w:rPr>
+        <w:t xml:space="preserve">4.1</w:t>
+        <w:tab/>
+        <w:t xml:space="preserve">A </w:t>
+      </w:r>
+      <w:r>
+        <w:rPr>
+          <w:b w:val="1"/>
+          <w:rtl w:val="0"/>
+        </w:rPr>
+        <w:t xml:space="preserve">CONTRATANTE </w:t>
+      </w:r>
+      <w:r>
+        <w:rPr>
+          <w:rtl w:val="0"/>
+        </w:rPr>
+        <w:t xml:space="preserve">é responsável pelas seguintes obrigações:</w:t>
+      </w:r>
+    </w:p>
+    <w:p>
+      <w:pPr>
+        <w:spacing w:after="240" w:before="240" w:line="300" w:lineRule="auto"/>
+        <w:jc w:val="both"/>
+        <w:rPr/>
+      </w:pPr>
+      <w:r>
+        <w:rPr>
+          <w:rtl w:val="0"/>
+        </w:rPr>
+        <w:t xml:space="preserve">4.1.1</w:t>
+        <w:tab/>
+        <w:t xml:space="preserve">Cumprir e fazer com que o(a) aluno(a) cumpra o Regimento Escolar;</w:t>
+      </w:r>
+    </w:p>
+    <w:p>
+      <w:pPr>
+        <w:spacing w:after="240" w:before="240" w:line="300" w:lineRule="auto"/>
+        <w:jc w:val="both"/>
+        <w:rPr/>
+      </w:pPr>
+      <w:r>
+        <w:rPr>
+          <w:rtl w:val="0"/>
+        </w:rPr>
+        <w:t xml:space="preserve">4.1.2</w:t>
+        <w:tab/>
+        <w:t xml:space="preserve">Seguir e fazer com que o(a) aluno(a) use o uniforme escolar;</w:t>
+      </w:r>
+    </w:p>
+    <w:p>
+      <w:pPr>
+        <w:spacing w:after="240" w:before="240" w:line="300" w:lineRule="auto"/>
+        <w:jc w:val="both"/>
+        <w:rPr/>
+      </w:pPr>
+      <w:r>
+        <w:rPr>
+          <w:rtl w:val="0"/>
+        </w:rPr>
+        <w:t xml:space="preserve">4.1.3</w:t>
+        <w:tab/>
+        <w:t xml:space="preserve">Informar, por escrito, medicamentos tomados pelo(a) aluno(a), tratamentos realizados pelo(a) aluno(a);</w:t>
+      </w:r>
+    </w:p>
+    <w:p>
+      <w:pPr>
+        <w:spacing w:after="240" w:before="240" w:line="300" w:lineRule="auto"/>
+        <w:jc w:val="both"/>
+        <w:rPr/>
+      </w:pPr>
+      <w:r>
+        <w:rPr>
+          <w:rtl w:val="0"/>
+        </w:rPr>
+        <w:t xml:space="preserve">4.1.4</w:t>
+        <w:tab/>
+        <w:t xml:space="preserve">Manter a frequência regular do(a) aluno(a) às aulas;</w:t>
+      </w:r>
+    </w:p>
+    <w:p>
+      <w:pPr>
+        <w:spacing w:after="240" w:before="240" w:line="300" w:lineRule="auto"/>
+        <w:jc w:val="both"/>
+        <w:rPr/>
+      </w:pPr>
+      <w:r>
+        <w:rPr>
+          <w:rtl w:val="0"/>
+        </w:rPr>
+        <w:t xml:space="preserve">4.1.5</w:t>
+        <w:tab/>
+        <w:t xml:space="preserve">Informar qualquer decisão judicial referente ao regime de guarda do(a) aluno(a) no prazo de 15 (quinze) dias da referida decisão, definitiva, provisória ou não definitiva.</w:t>
+      </w:r>
+    </w:p>
+    <w:p>
+      <w:pPr>
+        <w:spacing w:after="240" w:before="240" w:line="300" w:lineRule="auto"/>
+        <w:jc w:val="both"/>
+        <w:rPr/>
+      </w:pPr>
+      <w:r>
+        <w:rPr>
+          <w:rtl w:val="0"/>
+        </w:rPr>
+        <w:t xml:space="preserve">4.1.6</w:t>
+        <w:tab/>
+        <w:t xml:space="preserve">Observar as regras e recomendações de alimentação previstas no Regimento Escolar.</w:t>
+      </w:r>
+    </w:p>
+    <w:p>
+      <w:pPr>
+        <w:spacing w:after="240" w:before="240" w:line="300" w:lineRule="auto"/>
+        <w:jc w:val="both"/>
+        <w:rPr>
           <w:highlight w:val="white"/>
-          <w:rtl w:val="0"/>
-        </w:rPr>
-        <w:t xml:space="preserve">1.2.1</w:t>
-        <w:tab/>
-        <w:t xml:space="preserve">A efetivação da matrícula dar-se-á somente após a implementação do pagamento da primeira parcela da anuidade escolar, no prazo, termos e condições previstos neste Contrato, e desde que (i) seu deferimento tenha sido previamente aprovado pela Diretoria Pedagógica da </w:t>
-      </w:r>
-      <w:r>
-        <w:rPr>
-          <w:b w:val="1"/>
+        </w:rPr>
+      </w:pPr>
+      <w:r>
+        <w:rPr>
           <w:highlight w:val="white"/>
           <w:rtl w:val="0"/>
         </w:rPr>
-        <w:t xml:space="preserve">CONTRATADA</w:t>
-      </w:r>
-      <w:r>
-        <w:rPr>
+        <w:t xml:space="preserve">4.2</w:t>
+        <w:tab/>
+        <w:t xml:space="preserve">A </w:t>
+      </w:r>
+      <w:r>
+        <w:rPr>
+          <w:b w:val="1"/>
           <w:highlight w:val="white"/>
           <w:rtl w:val="0"/>
         </w:rPr>
-        <w:t xml:space="preserve">; (ii) não haja qualquer pendência financeira da </w:t>
-      </w:r>
-      <w:r>
-        <w:rPr>
-          <w:b w:val="1"/>
+        <w:t xml:space="preserve">CONTRATANTE</w:t>
+      </w:r>
+      <w:r>
+        <w:rPr>
           <w:highlight w:val="white"/>
           <w:rtl w:val="0"/>
         </w:rPr>
-        <w:t xml:space="preserve">CONTRATANTE</w:t>
-      </w:r>
-      <w:r>
-        <w:rPr>
-          <w:highlight w:val="white"/>
-          <w:rtl w:val="0"/>
-        </w:rPr>
-        <w:t xml:space="preserve"> para com a </w:t>
-      </w:r>
-      <w:r>
-        <w:rPr>
-          <w:b w:val="1"/>
-          <w:highlight w:val="white"/>
-          <w:rtl w:val="0"/>
-        </w:rPr>
-        <w:t xml:space="preserve">CONTRATADA</w:t>
-      </w:r>
-      <w:r>
-        <w:rPr>
-          <w:highlight w:val="white"/>
-          <w:rtl w:val="0"/>
-        </w:rPr>
-        <w:t xml:space="preserve"> referente aos anos letivos anteriores e (iii) a entrega de todos os documentos necessários para efetivação da matrícula conforme disposto no Regimento Escolar e legislação aplicável.</w:t>
-      </w:r>
-    </w:p>
-    <w:p>
-      <w:pPr>
-        <w:spacing w:after="240" w:before="240" w:line="300" w:lineRule="auto"/>
-        <w:jc w:val="both"/>
-        <w:rPr>
-          <w:highlight w:val="white"/>
-        </w:rPr>
-      </w:pPr>
-      <w:r>
-        <w:rPr>
-          <w:highlight w:val="white"/>
-          <w:rtl w:val="0"/>
-        </w:rPr>
-        <w:t xml:space="preserve">1.2.2</w:t>
-        <w:tab/>
-        <w:t xml:space="preserve">A </w:t>
-      </w:r>
-      <w:r>
-        <w:rPr>
-          <w:b w:val="1"/>
-          <w:highlight w:val="white"/>
-          <w:rtl w:val="0"/>
-        </w:rPr>
-        <w:t xml:space="preserve">CONTRATANTE</w:t>
-      </w:r>
-      <w:r>
-        <w:rPr>
-          <w:highlight w:val="white"/>
-          <w:rtl w:val="0"/>
-        </w:rPr>
-        <w:t xml:space="preserve"> declara ciência que o inadimplemento de quaisquer valores correspondentes à primeira mensalidade escolar ou débitos de qualquer natureza relativo aos anos letivos anteriores, implicará na interpretação da </w:t>
-      </w:r>
-      <w:r>
-        <w:rPr>
-          <w:b w:val="1"/>
-          <w:highlight w:val="white"/>
-          <w:rtl w:val="0"/>
-        </w:rPr>
-        <w:t xml:space="preserve">CONTRATADA</w:t>
-      </w:r>
-      <w:r>
-        <w:rPr>
-          <w:highlight w:val="white"/>
-          <w:rtl w:val="0"/>
-        </w:rPr>
-        <w:t xml:space="preserve"> que houve desistência da matrícula, a qual perde, automaticamente, sua validade, resolvendo-se o presente contrato de pleno direito.</w:t>
-      </w:r>
-    </w:p>
-    <w:p>
-      <w:pPr>
-        <w:spacing w:after="240" w:before="240" w:line="300" w:lineRule="auto"/>
-        <w:jc w:val="both"/>
-        <w:rPr>
-          <w:highlight w:val="white"/>
-        </w:rPr>
-      </w:pPr>
-      <w:r>
-        <w:rPr>
-          <w:highlight w:val="white"/>
-          <w:rtl w:val="0"/>
-        </w:rPr>
-        <w:t xml:space="preserve">1.2.3</w:t>
-        <w:tab/>
-        <w:t xml:space="preserve">A validade e eficácia do presente contrato fica condicionada ao deferimento formal e expresso da matrícula do(a) aluno(a) pela </w:t>
-      </w:r>
-      <w:r>
-        <w:rPr>
-          <w:b w:val="1"/>
-          <w:highlight w:val="white"/>
-          <w:rtl w:val="0"/>
-        </w:rPr>
-        <w:t xml:space="preserve">CONTRATADA</w:t>
-      </w:r>
-      <w:r>
-        <w:rPr>
-          <w:highlight w:val="white"/>
-          <w:rtl w:val="0"/>
-        </w:rPr>
-        <w:t xml:space="preserve">, a ser comunicada por e-mail à </w:t>
-      </w:r>
-      <w:r>
-        <w:rPr>
-          <w:b w:val="1"/>
-          <w:highlight w:val="white"/>
-          <w:rtl w:val="0"/>
-        </w:rPr>
-        <w:t xml:space="preserve">CONTRATANTE</w:t>
-      </w:r>
-      <w:r>
-        <w:rPr>
-          <w:highlight w:val="white"/>
-          <w:rtl w:val="0"/>
-        </w:rPr>
-        <w:t xml:space="preserve">.</w:t>
-      </w:r>
-    </w:p>
-    <w:p>
-      <w:pPr>
-        <w:spacing w:after="240" w:before="240" w:line="300" w:lineRule="auto"/>
-        <w:jc w:val="both"/>
-        <w:rPr>
-          <w:highlight w:val="white"/>
-        </w:rPr>
-      </w:pPr>
-      <w:r>
-        <w:rPr>
-          <w:highlight w:val="white"/>
-          <w:rtl w:val="0"/>
-        </w:rPr>
-        <w:t xml:space="preserve">1.3</w:t>
-        <w:tab/>
-        <w:t xml:space="preserve">A prestação dos serviços educacionais será ofertada unicamente no período escolar contratado, não sendo autorizada a permanência do(a) aluno(a) na instituição de ensino fora desse período. Será aplicada multa equivalente a R$80,00 (oitenta reais) por hora de permanência após 30 (trinta) minutos do horário de encerramento das aulas. </w:t>
-      </w:r>
-    </w:p>
-    <w:p>
-      <w:pPr>
-        <w:spacing w:after="240" w:before="240" w:line="300" w:lineRule="auto"/>
-        <w:jc w:val="both"/>
-        <w:rPr>
-          <w:highlight w:val="white"/>
-        </w:rPr>
-      </w:pPr>
-      <w:r>
-        <w:rPr>
-          <w:highlight w:val="white"/>
-          <w:rtl w:val="0"/>
-        </w:rPr>
-        <w:t xml:space="preserve">1.4</w:t>
-        <w:tab/>
-        <w:t xml:space="preserve">Estão excluídos do escopo deste contrato, sendo considerados serviços extraordinários, que não estão incluídos no valor da anuidade escolar, os serviços especiais de reposição de aulas, material didático, transporte escolar opcional, atividades após o horário regular das aulas, serviço de alimentação opcional, segundas chamadas de prova ou exame, segunda via de documentos, segunda via de crachá de identificação do(a) aluno(a), uniformes, oficinas extracurriculares em geral, excursões, eventos diversos (tais como, apresentações teatrais, musicais ou palestras, acantonamentos, festa junina, eventos de passagem entre segmentos e formaturas, viagens de estudo do meio ou similares), entre outros que não tenham sido previamente definidos no Plano Escolar.</w:t>
-      </w:r>
-    </w:p>
-    <w:p>
-      <w:pPr>
-        <w:spacing w:after="240" w:before="240" w:line="300" w:lineRule="auto"/>
-        <w:jc w:val="both"/>
-        <w:rPr>
-          <w:highlight w:val="white"/>
-        </w:rPr>
-      </w:pPr>
-      <w:r>
-        <w:rPr>
-          <w:highlight w:val="white"/>
-          <w:rtl w:val="0"/>
-        </w:rPr>
-        <w:t xml:space="preserve">1.4.1.</w:t>
-        <w:tab/>
-        <w:t xml:space="preserve">O material didático elaborado e/ou indicado pela </w:t>
-      </w:r>
-      <w:r>
-        <w:rPr>
-          <w:b w:val="1"/>
-          <w:highlight w:val="white"/>
-          <w:rtl w:val="0"/>
-        </w:rPr>
-        <w:t xml:space="preserve">CONTRATADA</w:t>
-      </w:r>
-      <w:r>
-        <w:rPr>
-          <w:highlight w:val="white"/>
-          <w:rtl w:val="0"/>
-        </w:rPr>
-        <w:t xml:space="preserve"> permitirá o melhor aproveitamento pedagógico do(a) aluno(a), devendo ser adquirido e/ou contratado pelos responsáveis legais durante o período de matrícula. O material didático não está incluso no escopo deste contrato.</w:t>
-      </w:r>
-    </w:p>
-    <w:p>
-      <w:pPr>
-        <w:spacing w:after="240" w:before="240" w:lineRule="auto"/>
-        <w:rPr>
-          <w:b w:val="1"/>
-          <w:highlight w:val="white"/>
-        </w:rPr>
-      </w:pPr>
-      <w:r>
-        <w:rPr>
-          <w:b w:val="1"/>
-          <w:highlight w:val="white"/>
-          <w:rtl w:val="0"/>
-        </w:rPr>
-        <w:t xml:space="preserve">CLÁUSULA II – REMUNERAÇÃO</w:t>
-      </w:r>
-    </w:p>
-    <w:p>
-      <w:pPr>
-        <w:spacing w:after="240" w:before="240" w:line="300" w:lineRule="auto"/>
-        <w:jc w:val="both"/>
-        <w:rPr>
-          <w:highlight w:val="white"/>
-        </w:rPr>
-      </w:pPr>
-      <w:r>
-        <w:rPr>
-          <w:highlight w:val="white"/>
-          <w:rtl w:val="0"/>
-        </w:rPr>
-        <w:t xml:space="preserve">2.1</w:t>
-        <w:tab/>
-        <w:t xml:space="preserve">A </w:t>
-      </w:r>
-      <w:r>
-        <w:rPr>
-          <w:b w:val="1"/>
-          <w:highlight w:val="white"/>
-          <w:rtl w:val="0"/>
-        </w:rPr>
-        <w:t xml:space="preserve">CONTRATANTE</w:t>
-      </w:r>
-      <w:r>
-        <w:rPr>
-          <w:highlight w:val="white"/>
-          <w:rtl w:val="0"/>
-        </w:rPr>
-        <w:t xml:space="preserve"> pagará à </w:t>
-      </w:r>
-      <w:r>
-        <w:rPr>
-          <w:b w:val="1"/>
-          <w:highlight w:val="white"/>
-          <w:rtl w:val="0"/>
-        </w:rPr>
-        <w:t xml:space="preserve">CONTRATADA</w:t>
-      </w:r>
-      <w:r>
-        <w:rPr>
-          <w:highlight w:val="white"/>
-          <w:rtl w:val="0"/>
-        </w:rPr>
-        <w:t xml:space="preserve"> uma anuidade escolar, no valor, forma e condições previstos no Item III do Quadro Resumo deste contrato.</w:t>
-      </w:r>
-    </w:p>
-    <w:p>
-      <w:pPr>
-        <w:spacing w:after="240" w:before="240" w:line="300" w:lineRule="auto"/>
-        <w:jc w:val="both"/>
-        <w:rPr>
-          <w:highlight w:val="white"/>
-        </w:rPr>
-      </w:pPr>
-      <w:r>
-        <w:rPr>
-          <w:highlight w:val="white"/>
-          <w:rtl w:val="0"/>
-        </w:rPr>
-        <w:t xml:space="preserve">2.1.1.</w:t>
-        <w:tab/>
-        <w:t xml:space="preserve">Quaisquer descontos que sejam ou venham a ser concedidos pela </w:t>
-      </w:r>
-      <w:r>
-        <w:rPr>
-          <w:b w:val="1"/>
-          <w:highlight w:val="white"/>
-          <w:rtl w:val="0"/>
-        </w:rPr>
-        <w:t xml:space="preserve">CONTRATADA</w:t>
-      </w:r>
-      <w:r>
-        <w:rPr>
-          <w:highlight w:val="white"/>
-          <w:rtl w:val="0"/>
-        </w:rPr>
-        <w:t xml:space="preserve"> à </w:t>
-      </w:r>
-      <w:r>
-        <w:rPr>
-          <w:b w:val="1"/>
-          <w:highlight w:val="white"/>
-          <w:rtl w:val="0"/>
-        </w:rPr>
-        <w:t xml:space="preserve">CONTRATANTE</w:t>
-      </w:r>
-      <w:r>
-        <w:rPr>
-          <w:highlight w:val="white"/>
-          <w:rtl w:val="0"/>
-        </w:rPr>
-        <w:t xml:space="preserve"> poderão ser cancelados a qualquer tempo, a exclusivo critério da </w:t>
-      </w:r>
-      <w:r>
-        <w:rPr>
-          <w:b w:val="1"/>
-          <w:highlight w:val="white"/>
-          <w:rtl w:val="0"/>
-        </w:rPr>
-        <w:t xml:space="preserve">CONTRATADA</w:t>
-      </w:r>
-      <w:r>
-        <w:rPr>
-          <w:highlight w:val="white"/>
-          <w:rtl w:val="0"/>
-        </w:rPr>
-        <w:t xml:space="preserve">.</w:t>
-      </w:r>
-    </w:p>
-    <w:p>
-      <w:pPr>
-        <w:spacing w:after="240" w:before="240" w:line="300" w:lineRule="auto"/>
-        <w:jc w:val="both"/>
-        <w:rPr>
-          <w:highlight w:val="white"/>
-        </w:rPr>
-      </w:pPr>
-      <w:r>
-        <w:rPr>
-          <w:highlight w:val="white"/>
-          <w:rtl w:val="0"/>
-        </w:rPr>
-        <w:t xml:space="preserve">2.2</w:t>
-        <w:tab/>
-        <w:t xml:space="preserve">Os valores definidos na cláusula 2.1 acima deverão ser quitados nos termos dos respectivos boletos de pagamento, que serão entregues à </w:t>
-      </w:r>
-      <w:r>
-        <w:rPr>
-          <w:b w:val="1"/>
-          <w:highlight w:val="white"/>
-          <w:rtl w:val="0"/>
-        </w:rPr>
-        <w:t xml:space="preserve">CONTRATANTE</w:t>
-      </w:r>
-      <w:r>
-        <w:rPr>
-          <w:highlight w:val="white"/>
-          <w:rtl w:val="0"/>
-        </w:rPr>
-        <w:t xml:space="preserve"> com antecedência mínima de 5 (cinco) dias contados da data do respectivo vencimento. Caso não receba o boleto neste prazo, a </w:t>
-      </w:r>
-      <w:r>
-        <w:rPr>
-          <w:b w:val="1"/>
-          <w:highlight w:val="white"/>
-          <w:rtl w:val="0"/>
-        </w:rPr>
-        <w:t xml:space="preserve">CONTRATANTE</w:t>
-      </w:r>
-      <w:r>
-        <w:rPr>
-          <w:highlight w:val="white"/>
-          <w:rtl w:val="0"/>
-        </w:rPr>
-        <w:t xml:space="preserve"> deverá solicitar o boleto na secretaria escolar da </w:t>
-      </w:r>
-      <w:r>
-        <w:rPr>
-          <w:b w:val="1"/>
-          <w:highlight w:val="white"/>
-          <w:rtl w:val="0"/>
-        </w:rPr>
-        <w:t xml:space="preserve">CONTRATADA</w:t>
-      </w:r>
-      <w:r>
-        <w:rPr>
-          <w:highlight w:val="white"/>
-          <w:rtl w:val="0"/>
-        </w:rPr>
-        <w:t xml:space="preserve"> antes da data de vencimento acordada, sob pena de incorrer nas penalidades por atraso previstas neste contrato.</w:t>
-      </w:r>
-    </w:p>
-    <w:p>
-      <w:pPr>
-        <w:spacing w:after="240" w:before="240" w:line="300" w:lineRule="auto"/>
-        <w:jc w:val="both"/>
-        <w:rPr>
-          <w:highlight w:val="white"/>
-        </w:rPr>
-      </w:pPr>
-      <w:r>
-        <w:rPr>
-          <w:highlight w:val="white"/>
-          <w:rtl w:val="0"/>
-        </w:rPr>
-        <w:t xml:space="preserve">2.3</w:t>
-        <w:tab/>
-        <w:t xml:space="preserve">Para os fins e efeitos dos artigos 783 e 784, inciso III, da Lei 13.105, de 16 de março de 2015 (“</w:t>
-      </w:r>
-      <w:r>
-        <w:rPr>
-          <w:highlight w:val="white"/>
-          <w:u w:val="single"/>
-          <w:rtl w:val="0"/>
-        </w:rPr>
-        <w:t xml:space="preserve">Código de Processo Civil</w:t>
-      </w:r>
-      <w:r>
-        <w:rPr>
-          <w:highlight w:val="white"/>
-          <w:rtl w:val="0"/>
-        </w:rPr>
-        <w:t xml:space="preserve">”), a </w:t>
-      </w:r>
-      <w:r>
-        <w:rPr>
-          <w:b w:val="1"/>
-          <w:highlight w:val="white"/>
-          <w:rtl w:val="0"/>
-        </w:rPr>
-        <w:t xml:space="preserve">CONTRATANTE</w:t>
-      </w:r>
-      <w:r>
-        <w:rPr>
-          <w:highlight w:val="white"/>
-          <w:rtl w:val="0"/>
-        </w:rPr>
-        <w:t xml:space="preserve"> reconhece e concorda que os valores mencionados na cláusula 2.1 acima são líquidos e certos, bem como que a Remuneração foi estabelecida de acordo com a legislação aplicável vigente e abrange apenas o período letivo ora contratado.</w:t>
-      </w:r>
-    </w:p>
-    <w:p>
-      <w:pPr>
-        <w:spacing w:after="240" w:before="240" w:line="300" w:lineRule="auto"/>
-        <w:jc w:val="both"/>
-        <w:rPr>
-          <w:highlight w:val="white"/>
-        </w:rPr>
-      </w:pPr>
-      <w:r>
-        <w:rPr>
-          <w:highlight w:val="white"/>
-          <w:rtl w:val="0"/>
-        </w:rPr>
-        <w:t xml:space="preserve">2.4</w:t>
-        <w:tab/>
-        <w:t xml:space="preserve">A </w:t>
-      </w:r>
-      <w:r>
-        <w:rPr>
-          <w:b w:val="1"/>
-          <w:highlight w:val="white"/>
-          <w:rtl w:val="0"/>
-        </w:rPr>
-        <w:t xml:space="preserve">CONTRATANTE</w:t>
-      </w:r>
-      <w:r>
-        <w:rPr>
-          <w:highlight w:val="white"/>
-          <w:rtl w:val="0"/>
-        </w:rPr>
-        <w:t xml:space="preserve"> declara ter conhecimento que o não comparecimento do(a) aluno(a) aos atos escolares ora contratados não exime o pagamento da anuidade, tendo em vista a disponibilidade do serviço pela </w:t>
-      </w:r>
-      <w:r>
-        <w:rPr>
-          <w:b w:val="1"/>
-          <w:highlight w:val="white"/>
-          <w:rtl w:val="0"/>
-        </w:rPr>
-        <w:t xml:space="preserve">CONTRATADA</w:t>
-      </w:r>
-      <w:r>
-        <w:rPr>
-          <w:highlight w:val="white"/>
-          <w:rtl w:val="0"/>
-        </w:rPr>
-        <w:t xml:space="preserve">. </w:t>
-      </w:r>
-    </w:p>
-    <w:p>
-      <w:pPr>
-        <w:spacing w:after="240" w:before="240" w:line="300" w:lineRule="auto"/>
-        <w:jc w:val="both"/>
-        <w:rPr>
-          <w:highlight w:val="white"/>
-        </w:rPr>
-      </w:pPr>
-      <w:r>
-        <w:rPr>
-          <w:highlight w:val="white"/>
-          <w:rtl w:val="0"/>
-        </w:rPr>
-        <w:t xml:space="preserve">2.5</w:t>
-        <w:tab/>
-        <w:t xml:space="preserve">O atraso no pagamento de qualquer das parcelas das anuidades previstas na cláusula 2.1, importará na incidência de multa de 2% (dois por cento) sobre o valor total devido, acrescido de juros moratórios de 1% (um por cento) ao mês, corrigidos pela variação do Índice de Preço ao Consumidor - IPCA, divulgado pelo IBGE, ou por qualquer outro que venha a substituí-lo, na menor periodicidade permitida por lei, calculados </w:t>
+        <w:t xml:space="preserve">, neste ato, concede autorização expressa para que o(a) aluno(a) frequente e participe das atividades praticadas no laboratório </w:t>
       </w:r>
       <w:r>
         <w:rPr>
@@ -1632,32 +2903,29 @@
           <w:highlight w:val="white"/>
           <w:rtl w:val="0"/>
         </w:rPr>
-        <w:t xml:space="preserve">pro rata die</w:t>
+        <w:t xml:space="preserve">maker</w:t>
       </w:r>
       <w:r>
         <w:rPr>
           <w:highlight w:val="white"/>
           <w:rtl w:val="0"/>
         </w:rPr>
-        <w:t xml:space="preserve">, desde o dia do vencimento até a data do efetivo pagamento.</w:t>
-      </w:r>
-    </w:p>
-    <w:p>
-      <w:pPr>
-        <w:spacing w:after="240" w:before="240" w:line="300" w:lineRule="auto"/>
-        <w:jc w:val="both"/>
-        <w:rPr>
+        <w:t xml:space="preserve">, cabendo ao(à) aluno(a) respeitar as diretrizes e orientações do responsável pelas atividades laboratoriais. A </w:t>
+      </w:r>
+      <w:r>
+        <w:rPr>
+          <w:b w:val="1"/>
           <w:highlight w:val="white"/>
-        </w:rPr>
-      </w:pPr>
+          <w:rtl w:val="0"/>
+        </w:rPr>
+        <w:t xml:space="preserve">CONTRATANTE</w:t>
+      </w:r>
       <w:r>
         <w:rPr>
           <w:highlight w:val="white"/>
           <w:rtl w:val="0"/>
         </w:rPr>
-        <w:t xml:space="preserve">2.6</w:t>
-        <w:tab/>
-        <w:t xml:space="preserve">Caso qualquer parcela da Remuneração não seja paga nos termos, prazos e condições previstos neste Contrato, a </w:t>
+        <w:t xml:space="preserve"> tem ciência de que tais atividades praticadas em laboratório abrangem o manuseio de ferramentas, líquidos e máquinas que podem causar acidentes, isentando, desde já, a </w:t>
       </w:r>
       <w:r>
         <w:rPr>
@@ -1665,6 +2933,39 @@
           <w:highlight w:val="white"/>
           <w:rtl w:val="0"/>
         </w:rPr>
+        <w:t xml:space="preserve">CONTRATADA</w:t>
+      </w:r>
+      <w:r>
+        <w:rPr>
+          <w:highlight w:val="white"/>
+          <w:rtl w:val="0"/>
+        </w:rPr>
+        <w:t xml:space="preserve"> de qualquer responsabilidade e/ou pagamento de indenização com base na ocorrência de dano ao(à) aluno(a) decorrente das atividades regularmente desenvolvidas no laboratório.</w:t>
+      </w:r>
+    </w:p>
+    <w:p>
+      <w:pPr>
+        <w:spacing w:after="240" w:before="240" w:line="300" w:lineRule="auto"/>
+        <w:jc w:val="both"/>
+        <w:rPr>
+          <w:highlight w:val="white"/>
+        </w:rPr>
+      </w:pPr>
+      <w:r>
+        <w:rPr>
+          <w:highlight w:val="white"/>
+          <w:rtl w:val="0"/>
+        </w:rPr>
+        <w:t xml:space="preserve">4.3</w:t>
+        <w:tab/>
+        <w:t xml:space="preserve">A </w:t>
+      </w:r>
+      <w:r>
+        <w:rPr>
+          <w:b w:val="1"/>
+          <w:highlight w:val="white"/>
+          <w:rtl w:val="0"/>
+        </w:rPr>
         <w:t xml:space="preserve">CONTRATANTE</w:t>
       </w:r>
       <w:r>
@@ -1672,7 +2973,7 @@
           <w:highlight w:val="white"/>
           <w:rtl w:val="0"/>
         </w:rPr>
-        <w:t xml:space="preserve"> será automaticamente constituída em mora, nos termos do artigo 397 do Código Civil. O recebimento pela </w:t>
+        <w:t xml:space="preserve">, na qualidade de responsável legal do(a) aluno(a), neste ato, concede, expressamente, autorização à </w:t>
       </w:r>
       <w:r>
         <w:rPr>
@@ -1687,7 +2988,7 @@
           <w:highlight w:val="white"/>
           <w:rtl w:val="0"/>
         </w:rPr>
-        <w:t xml:space="preserve"> de parcela(s) em atraso não importará em alteração ou novação contratual, no entanto, consistirá em mero favor e tolerância da </w:t>
+        <w:t xml:space="preserve"> para encaminhar o(a) aluno(a) ao serviço médico mais próximo em caso de acidente ou situação de emergência, sempre dando, quando possível, preferência ao estabelecimento indicado pela </w:t>
       </w:r>
       <w:r>
         <w:rPr>
@@ -1695,11 +2996,147 @@
           <w:highlight w:val="white"/>
           <w:rtl w:val="0"/>
         </w:rPr>
+        <w:t xml:space="preserve">CONTRATANTE</w:t>
+      </w:r>
+      <w:r>
+        <w:rPr>
+          <w:highlight w:val="white"/>
+          <w:rtl w:val="0"/>
+        </w:rPr>
+        <w:t xml:space="preserve"> na ficha médica do(a) aluno(a).</w:t>
+      </w:r>
+    </w:p>
+    <w:p>
+      <w:pPr>
+        <w:spacing w:after="240" w:before="240" w:lineRule="auto"/>
+        <w:rPr>
+          <w:b w:val="1"/>
+        </w:rPr>
+      </w:pPr>
+      <w:r>
+        <w:rPr>
+          <w:b w:val="1"/>
+          <w:rtl w:val="0"/>
+        </w:rPr>
+        <w:t xml:space="preserve">CLÁUSULA V – DIREITO DE USO DE IMAGEM DO(A) ALUNO(A)</w:t>
+      </w:r>
+    </w:p>
+    <w:p>
+      <w:pPr>
+        <w:spacing w:after="240" w:before="240" w:line="300" w:lineRule="auto"/>
+        <w:jc w:val="both"/>
+        <w:rPr/>
+      </w:pPr>
+      <w:r>
+        <w:rPr>
+          <w:rtl w:val="0"/>
+        </w:rPr>
+        <w:t xml:space="preserve">5.1</w:t>
+        <w:tab/>
+        <w:t xml:space="preserve">A </w:t>
+      </w:r>
+      <w:r>
+        <w:rPr>
+          <w:b w:val="1"/>
+          <w:rtl w:val="0"/>
+        </w:rPr>
+        <w:t xml:space="preserve">CONTRATANTE</w:t>
+      </w:r>
+      <w:r>
+        <w:rPr>
+          <w:rtl w:val="0"/>
+        </w:rPr>
+        <w:t xml:space="preserve"> autoriza a </w:t>
+      </w:r>
+      <w:r>
+        <w:rPr>
+          <w:b w:val="1"/>
+          <w:rtl w:val="0"/>
+        </w:rPr>
         <w:t xml:space="preserve">CONTRATADA</w:t>
       </w:r>
       <w:r>
         <w:rPr>
-          <w:highlight w:val="white"/>
+          <w:rtl w:val="0"/>
+        </w:rPr>
+        <w:t xml:space="preserve">, a título gratuito, a utilizar a imagem, voz e outros dados do(a) aluno(a), inclusive trabalhos escolares para a exclusiva finalidade de uso em divulgações informativas das atividades desenvolvidas na escola, sejam elas destinadas ao público geral ou apenas para alunos da </w:t>
+      </w:r>
+      <w:r>
+        <w:rPr>
+          <w:b w:val="1"/>
+          <w:rtl w:val="0"/>
+        </w:rPr>
+        <w:t xml:space="preserve">CONTRATADA</w:t>
+      </w:r>
+      <w:r>
+        <w:rPr>
+          <w:rtl w:val="0"/>
+        </w:rPr>
+        <w:t xml:space="preserve">, podendo, para tanto, reproduzi-las em redes sociais, sites, intranet, informes e outros meios de comunicação da </w:t>
+      </w:r>
+      <w:r>
+        <w:rPr>
+          <w:b w:val="1"/>
+          <w:rtl w:val="0"/>
+        </w:rPr>
+        <w:t xml:space="preserve">CONTRATADA</w:t>
+      </w:r>
+      <w:r>
+        <w:rPr>
+          <w:rtl w:val="0"/>
+        </w:rPr>
+        <w:t xml:space="preserve">, bem como por outros meios de comunicação disponíveis, incluindo jornais, revistas, periódicos e outras mídias de comunicação, sempre com observância aos bons costumes, à moral e a ordem pública. A </w:t>
+      </w:r>
+      <w:r>
+        <w:rPr>
+          <w:b w:val="1"/>
+          <w:rtl w:val="0"/>
+        </w:rPr>
+        <w:t xml:space="preserve">CONTRATANTE</w:t>
+      </w:r>
+      <w:r>
+        <w:rPr>
+          <w:rtl w:val="0"/>
+        </w:rPr>
+        <w:t xml:space="preserve"> renuncia, representando o(a) aluno(a), em caráter irrevogável e irretratável, a qualquer direito pecuniário decorrente da utilização da sua imagem.</w:t>
+      </w:r>
+    </w:p>
+    <w:p>
+      <w:pPr>
+        <w:spacing w:after="240" w:before="240" w:line="300" w:lineRule="auto"/>
+        <w:jc w:val="both"/>
+        <w:rPr/>
+      </w:pPr>
+      <w:r>
+        <w:rPr>
+          <w:rtl w:val="0"/>
+        </w:rPr>
+        <w:t xml:space="preserve">5.1.1</w:t>
+        <w:tab/>
+        <w:t xml:space="preserve">A autorização é válida durante o período de vigência deste instrumento contratual e poderá ser revogada/cancelada a qualquer tempo mediante solicitação por escrito da </w:t>
+      </w:r>
+      <w:r>
+        <w:rPr>
+          <w:b w:val="1"/>
+          <w:rtl w:val="0"/>
+        </w:rPr>
+        <w:t xml:space="preserve">CONTRATANTE</w:t>
+      </w:r>
+      <w:r>
+        <w:rPr>
+          <w:rtl w:val="0"/>
+        </w:rPr>
+        <w:t xml:space="preserve"> enviada para a </w:t>
+      </w:r>
+      <w:r>
+        <w:rPr>
+          <w:b w:val="1"/>
+          <w:rtl w:val="0"/>
+        </w:rPr>
+        <w:t xml:space="preserve">CONTRATADA</w:t>
+      </w:r>
+      <w:r>
+        <w:rPr>
           <w:rtl w:val="0"/>
         </w:rPr>
         <w:t xml:space="preserve">.</w:t>
@@ -1709,965 +3146,189 @@
       <w:pPr>
         <w:spacing w:after="240" w:before="240" w:line="300" w:lineRule="auto"/>
         <w:jc w:val="both"/>
-        <w:rPr>
-          <w:highlight w:val="white"/>
-        </w:rPr>
-      </w:pPr>
-      <w:r>
-        <w:rPr>
-          <w:highlight w:val="white"/>
-          <w:rtl w:val="0"/>
-        </w:rPr>
-        <w:t xml:space="preserve">2.7</w:t>
+        <w:rPr/>
+      </w:pPr>
+      <w:r>
+        <w:rPr>
+          <w:rtl w:val="0"/>
+        </w:rPr>
+        <w:t xml:space="preserve">5.1.2</w:t>
+        <w:tab/>
+        <w:t xml:space="preserve">Uma vez revogada a autorização, permanecerão válidos e autorizados eventuais usos da imagem e/ou dados veiculados anteriormente ao pedido de revogação/cancelamento, inclusive materiais de divulgação dos serviços da </w:t>
+      </w:r>
+      <w:r>
+        <w:rPr>
+          <w:b w:val="1"/>
+          <w:rtl w:val="0"/>
+        </w:rPr>
+        <w:t xml:space="preserve">CONTRATADA</w:t>
+      </w:r>
+      <w:r>
+        <w:rPr>
+          <w:rtl w:val="0"/>
+        </w:rPr>
+        <w:t xml:space="preserve"> produzidos antes da revogação da autorização, desde que estejam de acordo com a finalidade descrita no caput dessa cláusula.</w:t>
+      </w:r>
+    </w:p>
+    <w:p>
+      <w:pPr>
+        <w:spacing w:after="240" w:before="240" w:line="300" w:lineRule="auto"/>
+        <w:jc w:val="both"/>
+        <w:rPr/>
+      </w:pPr>
+      <w:r>
+        <w:rPr>
+          <w:rtl w:val="0"/>
+        </w:rPr>
+        <w:t xml:space="preserve">5.1.3</w:t>
+        <w:tab/>
+        <w:t xml:space="preserve">A presente autorização concedida à </w:t>
+      </w:r>
+      <w:r>
+        <w:rPr>
+          <w:b w:val="1"/>
+          <w:rtl w:val="0"/>
+        </w:rPr>
+        <w:t xml:space="preserve">CONTRATADA</w:t>
+      </w:r>
+      <w:r>
+        <w:rPr>
+          <w:rtl w:val="0"/>
+        </w:rPr>
+        <w:t xml:space="preserve"> não é válida para reprodução com finalidades comerciais, tais como </w:t>
+      </w:r>
+      <w:r>
+        <w:rPr>
+          <w:i w:val="1"/>
+          <w:rtl w:val="0"/>
+        </w:rPr>
+        <w:t xml:space="preserve">outdoors</w:t>
+      </w:r>
+      <w:r>
+        <w:rPr>
+          <w:rtl w:val="0"/>
+        </w:rPr>
+        <w:t xml:space="preserve"> e panfletos publicitários, os quais dependerão de autorização específica a ser concedida pela </w:t>
+      </w:r>
+      <w:r>
+        <w:rPr>
+          <w:b w:val="1"/>
+          <w:rtl w:val="0"/>
+        </w:rPr>
+        <w:t xml:space="preserve">CONTRATANTE</w:t>
+      </w:r>
+      <w:r>
+        <w:rPr>
+          <w:rtl w:val="0"/>
+        </w:rPr>
+        <w:t xml:space="preserve"> em instrumento próprio.</w:t>
+      </w:r>
+    </w:p>
+    <w:p>
+      <w:pPr>
+        <w:spacing w:after="240" w:before="240" w:lineRule="auto"/>
+        <w:rPr>
+          <w:b w:val="1"/>
+        </w:rPr>
+      </w:pPr>
+      <w:r>
+        <w:rPr>
+          <w:b w:val="1"/>
+          <w:rtl w:val="0"/>
+        </w:rPr>
+        <w:t xml:space="preserve">CLÁUSULA VI – LIMITAÇÃO DE RESPONSABILIDADE</w:t>
+      </w:r>
+    </w:p>
+    <w:p>
+      <w:pPr>
+        <w:spacing w:after="240" w:before="240" w:line="300" w:lineRule="auto"/>
+        <w:jc w:val="both"/>
+        <w:rPr/>
+      </w:pPr>
+      <w:r>
+        <w:rPr>
+          <w:rtl w:val="0"/>
+        </w:rPr>
+        <w:t xml:space="preserve">6.1</w:t>
         <w:tab/>
         <w:t xml:space="preserve">A </w:t>
       </w:r>
       <w:r>
         <w:rPr>
           <w:b w:val="1"/>
-          <w:highlight w:val="white"/>
+          <w:rtl w:val="0"/>
+        </w:rPr>
+        <w:t xml:space="preserve">CONTRATADA</w:t>
+      </w:r>
+      <w:r>
+        <w:rPr>
+          <w:rtl w:val="0"/>
+        </w:rPr>
+        <w:t xml:space="preserve"> não será responsável pela guarda de qualquer objeto ou quantia em dinheiro levados pelo(a) aluno(a) em seu estabelecimento. A </w:t>
+      </w:r>
+      <w:r>
+        <w:rPr>
+          <w:b w:val="1"/>
+          <w:rtl w:val="0"/>
+        </w:rPr>
+        <w:t xml:space="preserve">CONTRATADA</w:t>
+      </w:r>
+      <w:r>
+        <w:rPr>
+          <w:rtl w:val="0"/>
+        </w:rPr>
+        <w:t xml:space="preserve"> tampouco será responsável por indenizar a </w:t>
+      </w:r>
+      <w:r>
+        <w:rPr>
+          <w:b w:val="1"/>
           <w:rtl w:val="0"/>
         </w:rPr>
         <w:t xml:space="preserve">CONTRATANTE</w:t>
       </w:r>
       <w:r>
         <w:rPr>
-          <w:highlight w:val="white"/>
-          <w:rtl w:val="0"/>
-        </w:rPr>
-        <w:t xml:space="preserve"> reconhece ter ciência de que o inadimplemento, total ou parcial, das parcelas da Remuneração ou de qualquer outra obrigação de pagamento decorrente deste Contrato que perdure por período igual ou superior a 30 (trinta) dias e após o envio de notificação escrita ao responsável financeiro, poderá (i) ser comunicado ao cadastro de consumidor legalmente existente para fins de registro nos termos do artigo 43 do Código de Defesa do Consumidor, incluindo, mas não se limitando ao, SPC Brasil, SERASA ou protesto em cartório; e/ou (ii) encaminhado para cobrança judicial, a exclusivo critério da </w:t>
-      </w:r>
-      <w:r>
-        <w:rPr>
-          <w:b w:val="1"/>
-          <w:highlight w:val="white"/>
+          <w:rtl w:val="0"/>
+        </w:rPr>
+        <w:t xml:space="preserve"> ou o(a) aluno(a) por qualquer extravio, furto, avaria ou danos causados a quaisquer objetos ou qualquer valor em dinheiro levados ao seu estabelecimento.</w:t>
+      </w:r>
+    </w:p>
+    <w:p>
+      <w:pPr>
+        <w:spacing w:after="240" w:before="240" w:line="300" w:lineRule="auto"/>
+        <w:jc w:val="both"/>
+        <w:rPr/>
+      </w:pPr>
+      <w:r>
+        <w:rPr>
+          <w:rtl w:val="0"/>
+        </w:rPr>
+        <w:t xml:space="preserve">6.2</w:t>
+        <w:tab/>
+        <w:t xml:space="preserve">A </w:t>
+      </w:r>
+      <w:r>
+        <w:rPr>
+          <w:b w:val="1"/>
+          <w:rtl w:val="0"/>
+        </w:rPr>
+        <w:t xml:space="preserve">CONTRATANTE</w:t>
+      </w:r>
+      <w:r>
+        <w:rPr>
+          <w:rtl w:val="0"/>
+        </w:rPr>
+        <w:t xml:space="preserve"> está ciente de que o(a) aluno(a) é o único responsável pela guarda e zelo com seus bens pessoais, isentando a </w:t>
+      </w:r>
+      <w:r>
+        <w:rPr>
+          <w:b w:val="1"/>
           <w:rtl w:val="0"/>
         </w:rPr>
         <w:t xml:space="preserve">CONTRATADA</w:t>
       </w:r>
       <w:r>
         <w:rPr>
-          <w:highlight w:val="white"/>
-          <w:rtl w:val="0"/>
-        </w:rPr>
-        <w:t xml:space="preserve">.</w:t>
-      </w:r>
-    </w:p>
-    <w:p>
-      <w:pPr>
-        <w:spacing w:after="240" w:before="240" w:lineRule="auto"/>
-        <w:rPr>
-          <w:b w:val="1"/>
-          <w:highlight w:val="white"/>
-        </w:rPr>
-      </w:pPr>
-      <w:r>
-        <w:rPr>
-          <w:b w:val="1"/>
-          <w:highlight w:val="white"/>
-          <w:rtl w:val="0"/>
-        </w:rPr>
-        <w:t xml:space="preserve">CLÁUSULA III – OBRIGAÇÕES DA CONTRATADA</w:t>
-      </w:r>
-    </w:p>
-    <w:p>
-      <w:pPr>
-        <w:spacing w:after="240" w:before="240" w:line="300" w:lineRule="auto"/>
-        <w:jc w:val="both"/>
-        <w:rPr>
-          <w:highlight w:val="white"/>
-        </w:rPr>
-      </w:pPr>
-      <w:r>
-        <w:rPr>
-          <w:highlight w:val="white"/>
-          <w:rtl w:val="0"/>
-        </w:rPr>
-        <w:t xml:space="preserve">3.1</w:t>
-        <w:tab/>
-        <w:t xml:space="preserve">A </w:t>
-      </w:r>
-      <w:r>
-        <w:rPr>
-          <w:b w:val="1"/>
-          <w:highlight w:val="white"/>
-          <w:rtl w:val="0"/>
-        </w:rPr>
-        <w:t xml:space="preserve">CONTRATADA</w:t>
-      </w:r>
-      <w:r>
-        <w:rPr>
-          <w:highlight w:val="white"/>
-          <w:rtl w:val="0"/>
-        </w:rPr>
-        <w:t xml:space="preserve"> é responsável pelas seguintes obrigações:</w:t>
-      </w:r>
-    </w:p>
-    <w:p>
-      <w:pPr>
-        <w:spacing w:after="240" w:before="240" w:line="300" w:lineRule="auto"/>
-        <w:jc w:val="both"/>
-        <w:rPr>
-          <w:highlight w:val="white"/>
-        </w:rPr>
-      </w:pPr>
-      <w:r>
-        <w:rPr>
-          <w:highlight w:val="white"/>
-          <w:rtl w:val="0"/>
-        </w:rPr>
-        <w:t xml:space="preserve">3.1.1</w:t>
-        <w:tab/>
-        <w:t xml:space="preserve">Prestar ao(à) aluno(a) serviços educacionais, durante o ano letivo referente a este Contrato, conforme seu plano pedagógico-educacional;</w:t>
-      </w:r>
-    </w:p>
-    <w:p>
-      <w:pPr>
-        <w:spacing w:after="240" w:before="240" w:line="300" w:lineRule="auto"/>
-        <w:jc w:val="both"/>
-        <w:rPr>
-          <w:highlight w:val="white"/>
-        </w:rPr>
-      </w:pPr>
-      <w:r>
-        <w:rPr>
-          <w:highlight w:val="white"/>
-          <w:rtl w:val="0"/>
-        </w:rPr>
-        <w:t xml:space="preserve">3.1.2</w:t>
-        <w:tab/>
-        <w:t xml:space="preserve">Planejar e executar, de forma única e exclusiva, sem qualquer ingerência da </w:t>
-      </w:r>
-      <w:r>
-        <w:rPr>
-          <w:b w:val="1"/>
-          <w:highlight w:val="white"/>
-          <w:rtl w:val="0"/>
-        </w:rPr>
-        <w:t xml:space="preserve">CONTRATANTE</w:t>
-      </w:r>
-      <w:r>
-        <w:rPr>
-          <w:highlight w:val="white"/>
-          <w:rtl w:val="0"/>
-        </w:rPr>
-        <w:t xml:space="preserve">, os seus programas de ensino, incluindo, mas não se limitando a: determinação de datas para realização de provas, testes ou exames, critérios de avaliação, carga horária, designação de professores, orientação didática, pedagógica e educacional, entre outras funções e atribuições inerentes às atividades docentes;</w:t>
-      </w:r>
-    </w:p>
-    <w:p>
-      <w:pPr>
-        <w:spacing w:after="240" w:before="240" w:line="300" w:lineRule="auto"/>
-        <w:jc w:val="both"/>
-        <w:rPr>
-          <w:highlight w:val="white"/>
-        </w:rPr>
-      </w:pPr>
-      <w:r>
-        <w:rPr>
-          <w:highlight w:val="white"/>
-          <w:rtl w:val="0"/>
-        </w:rPr>
-        <w:t xml:space="preserve">3.1.3</w:t>
-        <w:tab/>
-        <w:t xml:space="preserve">Assegurar que as aulas sejam ministradas nas salas de aula ou em locais por si indicados, de acordo com a natureza da matéria e a técnica pedagógica;</w:t>
-      </w:r>
-    </w:p>
-    <w:p>
-      <w:pPr>
-        <w:spacing w:after="240" w:before="240" w:line="300" w:lineRule="auto"/>
-        <w:jc w:val="both"/>
-        <w:rPr>
-          <w:highlight w:val="white"/>
-        </w:rPr>
-      </w:pPr>
-      <w:r>
-        <w:rPr>
-          <w:highlight w:val="white"/>
-          <w:rtl w:val="0"/>
-        </w:rPr>
-        <w:t xml:space="preserve">3.1.4</w:t>
-        <w:tab/>
-        <w:t xml:space="preserve">Definir o ensalamento das turmas, o número mínimo de alunos para que a turma seja ofertada e o professor responsável por cada turma ou disciplina, de acordo com decisão tomada por sua equipe pedagógica, sem que seja permitida qualquer ingerência da </w:t>
-      </w:r>
-      <w:r>
-        <w:rPr>
-          <w:b w:val="1"/>
-          <w:highlight w:val="white"/>
-          <w:rtl w:val="0"/>
-        </w:rPr>
-        <w:t xml:space="preserve">CONTRATANTE</w:t>
-      </w:r>
-      <w:r>
-        <w:rPr>
-          <w:highlight w:val="white"/>
-          <w:rtl w:val="0"/>
-        </w:rPr>
-        <w:t xml:space="preserve">;</w:t>
-      </w:r>
-    </w:p>
-    <w:p>
-      <w:pPr>
-        <w:spacing w:after="240" w:before="240" w:line="300" w:lineRule="auto"/>
-        <w:jc w:val="both"/>
-        <w:rPr>
-          <w:highlight w:val="white"/>
-        </w:rPr>
-      </w:pPr>
-      <w:r>
-        <w:rPr>
-          <w:highlight w:val="white"/>
-          <w:rtl w:val="0"/>
-        </w:rPr>
-        <w:t xml:space="preserve">3.1.5</w:t>
-        <w:tab/>
-        <w:t xml:space="preserve">Selecionar, avaliar, contratar e efetuar o desligamento de seus funcionários, sem que seja permitida qualquer participação ou ingerência da </w:t>
-      </w:r>
-      <w:r>
-        <w:rPr>
-          <w:b w:val="1"/>
-          <w:highlight w:val="white"/>
-          <w:rtl w:val="0"/>
-        </w:rPr>
-        <w:t xml:space="preserve">CONTRATANTE</w:t>
-      </w:r>
-      <w:r>
-        <w:rPr>
-          <w:highlight w:val="white"/>
-          <w:rtl w:val="0"/>
-        </w:rPr>
-        <w:t xml:space="preserve">.</w:t>
-      </w:r>
-    </w:p>
-    <w:p>
-      <w:pPr>
-        <w:spacing w:after="240" w:before="240" w:line="300" w:lineRule="auto"/>
-        <w:jc w:val="both"/>
-        <w:rPr>
-          <w:b w:val="1"/>
-          <w:highlight w:val="white"/>
-        </w:rPr>
-      </w:pPr>
-      <w:r>
-        <w:rPr>
-          <w:highlight w:val="white"/>
-          <w:rtl w:val="0"/>
-        </w:rPr>
-        <w:t xml:space="preserve">3.2</w:t>
-        <w:tab/>
-        <w:t xml:space="preserve">Caso o número mínimo de alunos matriculados para que haja a oferta de turma não seja atingido e não haja a abertura de turma, a </w:t>
-      </w:r>
-      <w:r>
-        <w:rPr>
-          <w:b w:val="1"/>
-          <w:highlight w:val="white"/>
-          <w:rtl w:val="0"/>
-        </w:rPr>
-        <w:t xml:space="preserve">CONTRATADA</w:t>
-      </w:r>
-      <w:r>
-        <w:rPr>
-          <w:highlight w:val="white"/>
-          <w:rtl w:val="0"/>
-        </w:rPr>
-        <w:t xml:space="preserve"> deverá efetuar a devolução dos valores eventualmente pagos pela </w:t>
-      </w:r>
-      <w:r>
-        <w:rPr>
-          <w:b w:val="1"/>
-          <w:highlight w:val="white"/>
-          <w:rtl w:val="0"/>
-        </w:rPr>
-        <w:t xml:space="preserve">CONTRATANTE</w:t>
-      </w:r>
-      <w:r>
-        <w:rPr>
-          <w:highlight w:val="white"/>
-          <w:rtl w:val="0"/>
-        </w:rPr>
-        <w:t xml:space="preserve">, sem que, entretanto, seja cabível nenhuma indenização.</w:t>
-      </w:r>
-      <w:r>
-        <w:rPr>
-          <w:rtl w:val="0"/>
-        </w:rPr>
-      </w:r>
-    </w:p>
-    <w:p>
-      <w:pPr>
-        <w:spacing w:after="240" w:before="240" w:lineRule="auto"/>
-        <w:rPr>
-          <w:b w:val="1"/>
-          <w:highlight w:val="white"/>
-        </w:rPr>
-      </w:pPr>
-      <w:r>
-        <w:rPr>
-          <w:b w:val="1"/>
-          <w:highlight w:val="white"/>
-          <w:rtl w:val="0"/>
-        </w:rPr>
-        <w:t xml:space="preserve">CLÁUSULA IV – OBRIGAÇÕES E AUTORIZAÇÕES DA CONTRATANTE</w:t>
-      </w:r>
-    </w:p>
-    <w:p>
-      <w:pPr>
-        <w:spacing w:after="240" w:before="240" w:line="300" w:lineRule="auto"/>
-        <w:jc w:val="both"/>
-        <w:rPr>
-          <w:highlight w:val="white"/>
-        </w:rPr>
-      </w:pPr>
-      <w:r>
-        <w:rPr>
-          <w:highlight w:val="white"/>
-          <w:rtl w:val="0"/>
-        </w:rPr>
-        <w:t xml:space="preserve">4.1</w:t>
-        <w:tab/>
-        <w:t xml:space="preserve">A </w:t>
-      </w:r>
-      <w:r>
-        <w:rPr>
-          <w:b w:val="1"/>
-          <w:highlight w:val="white"/>
-          <w:rtl w:val="0"/>
-        </w:rPr>
-        <w:t xml:space="preserve">CONTRATANTE </w:t>
-      </w:r>
-      <w:r>
-        <w:rPr>
-          <w:highlight w:val="white"/>
-          <w:rtl w:val="0"/>
-        </w:rPr>
-        <w:t xml:space="preserve">é responsável pelas seguintes obrigações:</w:t>
-      </w:r>
-    </w:p>
-    <w:p>
-      <w:pPr>
-        <w:spacing w:after="240" w:before="240" w:line="300" w:lineRule="auto"/>
-        <w:jc w:val="both"/>
-        <w:rPr>
-          <w:highlight w:val="white"/>
-        </w:rPr>
-      </w:pPr>
-      <w:r>
-        <w:rPr>
-          <w:highlight w:val="white"/>
-          <w:rtl w:val="0"/>
-        </w:rPr>
-        <w:t xml:space="preserve">4.1.1</w:t>
-        <w:tab/>
-        <w:t xml:space="preserve">Cumprir e fazer com que o(a) aluno(a) cumpra o Regimento Escolar;</w:t>
-      </w:r>
-    </w:p>
-    <w:p>
-      <w:pPr>
-        <w:spacing w:after="240" w:before="240" w:line="300" w:lineRule="auto"/>
-        <w:jc w:val="both"/>
-        <w:rPr>
-          <w:highlight w:val="white"/>
-        </w:rPr>
-      </w:pPr>
-      <w:r>
-        <w:rPr>
-          <w:highlight w:val="white"/>
-          <w:rtl w:val="0"/>
-        </w:rPr>
-        <w:t xml:space="preserve">4.1.2</w:t>
-        <w:tab/>
-        <w:t xml:space="preserve">Seguir e fazer com que o(a) aluno(a) use o uniforme escolar;</w:t>
-      </w:r>
-    </w:p>
-    <w:p>
-      <w:pPr>
-        <w:spacing w:after="240" w:before="240" w:line="300" w:lineRule="auto"/>
-        <w:jc w:val="both"/>
-        <w:rPr>
-          <w:highlight w:val="white"/>
-        </w:rPr>
-      </w:pPr>
-      <w:r>
-        <w:rPr>
-          <w:highlight w:val="white"/>
-          <w:rtl w:val="0"/>
-        </w:rPr>
-        <w:t xml:space="preserve">4.1.3</w:t>
-        <w:tab/>
-        <w:t xml:space="preserve">Informar, por escrito, medicamentos tomados pelo(a) aluno(a), tratamentos realizados pelo(a) aluno(a);</w:t>
-      </w:r>
-    </w:p>
-    <w:p>
-      <w:pPr>
-        <w:spacing w:after="240" w:before="240" w:line="300" w:lineRule="auto"/>
-        <w:jc w:val="both"/>
-        <w:rPr>
-          <w:highlight w:val="white"/>
-        </w:rPr>
-      </w:pPr>
-      <w:r>
-        <w:rPr>
-          <w:highlight w:val="white"/>
-          <w:rtl w:val="0"/>
-        </w:rPr>
-        <w:t xml:space="preserve">4.1.4</w:t>
-        <w:tab/>
-        <w:t xml:space="preserve">Manter a frequência regular do(a) aluno(a) às aulas;</w:t>
-      </w:r>
-    </w:p>
-    <w:p>
-      <w:pPr>
-        <w:spacing w:after="240" w:before="240" w:line="300" w:lineRule="auto"/>
-        <w:jc w:val="both"/>
-        <w:rPr>
-          <w:highlight w:val="white"/>
-        </w:rPr>
-      </w:pPr>
-      <w:r>
-        <w:rPr>
-          <w:highlight w:val="white"/>
-          <w:rtl w:val="0"/>
-        </w:rPr>
-        <w:t xml:space="preserve">4.1.5</w:t>
-        <w:tab/>
-        <w:t xml:space="preserve">Informar qualquer decisão judicial referente ao regime de guarda do(a) aluno(a) no prazo de 15 (quinze) dias da referida decisão, definitiva, provisória ou não definitiva.</w:t>
-      </w:r>
-    </w:p>
-    <w:p>
-      <w:pPr>
-        <w:spacing w:after="240" w:before="240" w:line="300" w:lineRule="auto"/>
-        <w:jc w:val="both"/>
-        <w:rPr>
-          <w:highlight w:val="white"/>
-        </w:rPr>
-      </w:pPr>
-      <w:r>
-        <w:rPr>
-          <w:highlight w:val="white"/>
-          <w:rtl w:val="0"/>
-        </w:rPr>
-        <w:t xml:space="preserve">4.1.6</w:t>
-        <w:tab/>
-        <w:t xml:space="preserve">Observar as regras e recomendações de alimentação previstas no Regimento Escolar.</w:t>
-      </w:r>
-    </w:p>
-    <w:p>
-      <w:pPr>
-        <w:spacing w:after="240" w:before="240" w:line="300" w:lineRule="auto"/>
-        <w:jc w:val="both"/>
-        <w:rPr>
-          <w:highlight w:val="white"/>
-        </w:rPr>
-      </w:pPr>
-      <w:r>
-        <w:rPr>
-          <w:highlight w:val="white"/>
-          <w:rtl w:val="0"/>
-        </w:rPr>
-        <w:t xml:space="preserve">4.2</w:t>
-        <w:tab/>
-        <w:t xml:space="preserve">A </w:t>
-      </w:r>
-      <w:r>
-        <w:rPr>
-          <w:b w:val="1"/>
-          <w:highlight w:val="white"/>
-          <w:rtl w:val="0"/>
-        </w:rPr>
-        <w:t xml:space="preserve">CONTRATANTE</w:t>
-      </w:r>
-      <w:r>
-        <w:rPr>
-          <w:highlight w:val="white"/>
-          <w:rtl w:val="0"/>
-        </w:rPr>
-        <w:t xml:space="preserve">, neste ato, concede autorização expressa para que o(a) aluno(a) frequente e participe das atividades praticadas no laboratório </w:t>
-      </w:r>
-      <w:r>
-        <w:rPr>
-          <w:i w:val="1"/>
-          <w:highlight w:val="white"/>
-          <w:rtl w:val="0"/>
-        </w:rPr>
-        <w:t xml:space="preserve">maker</w:t>
-      </w:r>
-      <w:r>
-        <w:rPr>
-          <w:highlight w:val="white"/>
-          <w:rtl w:val="0"/>
-        </w:rPr>
-        <w:t xml:space="preserve">, cabendo ao(à) aluno(a) respeitar as diretrizes e orientações do responsável pelas atividades laboratoriais. A </w:t>
-      </w:r>
-      <w:r>
-        <w:rPr>
-          <w:b w:val="1"/>
-          <w:highlight w:val="white"/>
-          <w:rtl w:val="0"/>
-        </w:rPr>
-        <w:t xml:space="preserve">CONTRATANTE</w:t>
-      </w:r>
-      <w:r>
-        <w:rPr>
-          <w:highlight w:val="white"/>
-          <w:rtl w:val="0"/>
-        </w:rPr>
-        <w:t xml:space="preserve"> tem ciência de que tais atividades praticadas em laboratório abrangem o manuseio de ferramentas, líquidos e máquinas que podem causar acidentes, isentando, desde já, a </w:t>
-      </w:r>
-      <w:r>
-        <w:rPr>
-          <w:b w:val="1"/>
-          <w:highlight w:val="white"/>
-          <w:rtl w:val="0"/>
-        </w:rPr>
-        <w:t xml:space="preserve">CONTRATADA</w:t>
-      </w:r>
-      <w:r>
-        <w:rPr>
-          <w:highlight w:val="white"/>
-          <w:rtl w:val="0"/>
-        </w:rPr>
-        <w:t xml:space="preserve"> de qualquer responsabilidade e/ou pagamento de indenização com base na ocorrência de dano ao(à) aluno(a) decorrente das atividades regularmente desenvolvidas no laboratório.</w:t>
-      </w:r>
-    </w:p>
-    <w:p>
-      <w:pPr>
-        <w:spacing w:after="240" w:before="240" w:line="300" w:lineRule="auto"/>
-        <w:jc w:val="both"/>
-        <w:rPr>
-          <w:highlight w:val="white"/>
-        </w:rPr>
-      </w:pPr>
-      <w:r>
-        <w:rPr>
-          <w:highlight w:val="white"/>
-          <w:rtl w:val="0"/>
-        </w:rPr>
-        <w:t xml:space="preserve">4.3</w:t>
-        <w:tab/>
-        <w:t xml:space="preserve">A </w:t>
-      </w:r>
-      <w:r>
-        <w:rPr>
-          <w:b w:val="1"/>
-          <w:highlight w:val="white"/>
-          <w:rtl w:val="0"/>
-        </w:rPr>
-        <w:t xml:space="preserve">CONTRATANTE</w:t>
-      </w:r>
-      <w:r>
-        <w:rPr>
-          <w:highlight w:val="white"/>
-          <w:rtl w:val="0"/>
-        </w:rPr>
-        <w:t xml:space="preserve">, na qualidade de responsável legal do(a) aluno(a), neste ato, concede, expressamente, autorização à </w:t>
-      </w:r>
-      <w:r>
-        <w:rPr>
-          <w:b w:val="1"/>
-          <w:highlight w:val="white"/>
-          <w:rtl w:val="0"/>
-        </w:rPr>
-        <w:t xml:space="preserve">CONTRATADA</w:t>
-      </w:r>
-      <w:r>
-        <w:rPr>
-          <w:highlight w:val="white"/>
-          <w:rtl w:val="0"/>
-        </w:rPr>
-        <w:t xml:space="preserve"> para encaminhar o(a) aluno(a) ao serviço médico mais próximo em caso de acidente ou situação de emergência, sempre dando, quando possível, preferência ao estabelecimento indicado pela </w:t>
-      </w:r>
-      <w:r>
-        <w:rPr>
-          <w:b w:val="1"/>
-          <w:highlight w:val="white"/>
-          <w:rtl w:val="0"/>
-        </w:rPr>
-        <w:t xml:space="preserve">CONTRATANTE</w:t>
-      </w:r>
-      <w:r>
-        <w:rPr>
-          <w:highlight w:val="white"/>
-          <w:rtl w:val="0"/>
-        </w:rPr>
-        <w:t xml:space="preserve"> na ficha médica do(a) aluno(a).</w:t>
-      </w:r>
-    </w:p>
-    <w:p>
-      <w:pPr>
-        <w:spacing w:after="240" w:before="240" w:lineRule="auto"/>
-        <w:rPr>
-          <w:b w:val="1"/>
-          <w:highlight w:val="white"/>
-        </w:rPr>
-      </w:pPr>
-      <w:r>
-        <w:rPr>
-          <w:b w:val="1"/>
-          <w:highlight w:val="white"/>
-          <w:rtl w:val="0"/>
-        </w:rPr>
-        <w:t xml:space="preserve">CLÁUSULA V – DIREITO DE USO DE IMAGEM DO(A) ALUNO(A)</w:t>
-      </w:r>
-    </w:p>
-    <w:p>
-      <w:pPr>
-        <w:spacing w:after="240" w:before="240" w:line="300" w:lineRule="auto"/>
-        <w:jc w:val="both"/>
-        <w:rPr>
-          <w:highlight w:val="white"/>
-        </w:rPr>
-      </w:pPr>
-      <w:r>
-        <w:rPr>
-          <w:highlight w:val="white"/>
-          <w:rtl w:val="0"/>
-        </w:rPr>
-        <w:t xml:space="preserve">5.1</w:t>
-        <w:tab/>
-        <w:t xml:space="preserve">A </w:t>
-      </w:r>
-      <w:r>
-        <w:rPr>
-          <w:b w:val="1"/>
-          <w:highlight w:val="white"/>
-          <w:rtl w:val="0"/>
-        </w:rPr>
-        <w:t xml:space="preserve">CONTRATANTE</w:t>
-      </w:r>
-      <w:r>
-        <w:rPr>
-          <w:highlight w:val="white"/>
-          <w:rtl w:val="0"/>
-        </w:rPr>
-        <w:t xml:space="preserve"> autoriza a </w:t>
-      </w:r>
-      <w:r>
-        <w:rPr>
-          <w:b w:val="1"/>
-          <w:highlight w:val="white"/>
-          <w:rtl w:val="0"/>
-        </w:rPr>
-        <w:t xml:space="preserve">CONTRATADA</w:t>
-      </w:r>
-      <w:r>
-        <w:rPr>
-          <w:highlight w:val="white"/>
-          <w:rtl w:val="0"/>
-        </w:rPr>
-        <w:t xml:space="preserve">, a título gratuito, a utilizar a imagem, voz e outros dados do(a) aluno(a), inclusive trabalhos escolares para a exclusiva finalidade de uso em divulgações informativas das atividades desenvolvidas na escola, sejam elas destinadas ao público geral ou apenas para alunos da </w:t>
-      </w:r>
-      <w:r>
-        <w:rPr>
-          <w:b w:val="1"/>
-          <w:highlight w:val="white"/>
-          <w:rtl w:val="0"/>
-        </w:rPr>
-        <w:t xml:space="preserve">CONTRATADA</w:t>
-      </w:r>
-      <w:r>
-        <w:rPr>
-          <w:highlight w:val="white"/>
-          <w:rtl w:val="0"/>
-        </w:rPr>
-        <w:t xml:space="preserve">, podendo, para tanto, reproduzi-las em redes sociais, sites, intranet, informes e outros meios de comunicação da </w:t>
-      </w:r>
-      <w:r>
-        <w:rPr>
-          <w:b w:val="1"/>
-          <w:highlight w:val="white"/>
-          <w:rtl w:val="0"/>
-        </w:rPr>
-        <w:t xml:space="preserve">CONTRATADA</w:t>
-      </w:r>
-      <w:r>
-        <w:rPr>
-          <w:highlight w:val="white"/>
-          <w:rtl w:val="0"/>
-        </w:rPr>
-        <w:t xml:space="preserve">, bem como por outros meios de comunicação disponíveis, incluindo jornais, revistas, periódicos e outras mídias de comunicação, sempre com observância aos bons costumes, à moral e a ordem pública. A </w:t>
-      </w:r>
-      <w:r>
-        <w:rPr>
-          <w:b w:val="1"/>
-          <w:highlight w:val="white"/>
-          <w:rtl w:val="0"/>
-        </w:rPr>
-        <w:t xml:space="preserve">CONTRATANTE</w:t>
-      </w:r>
-      <w:r>
-        <w:rPr>
-          <w:highlight w:val="white"/>
-          <w:rtl w:val="0"/>
-        </w:rPr>
-        <w:t xml:space="preserve"> renuncia, representando o(a) aluno(a), em caráter irrevogável e irretratável, a qualquer direito pecuniário decorrente da utilização da sua imagem.</w:t>
-      </w:r>
-    </w:p>
-    <w:p>
-      <w:pPr>
-        <w:spacing w:after="240" w:before="240" w:line="300" w:lineRule="auto"/>
-        <w:jc w:val="both"/>
-        <w:rPr>
-          <w:highlight w:val="white"/>
-        </w:rPr>
-      </w:pPr>
-      <w:r>
-        <w:rPr>
-          <w:highlight w:val="white"/>
-          <w:rtl w:val="0"/>
-        </w:rPr>
-        <w:t xml:space="preserve">5.1.1</w:t>
-        <w:tab/>
-        <w:t xml:space="preserve">A autorização é válida durante o período de vigência deste instrumento contratual e poderá ser revogada/cancelada a qualquer tempo mediante solicitação por escrito da </w:t>
-      </w:r>
-      <w:r>
-        <w:rPr>
-          <w:b w:val="1"/>
-          <w:highlight w:val="white"/>
-          <w:rtl w:val="0"/>
-        </w:rPr>
-        <w:t xml:space="preserve">CONTRATANTE</w:t>
-      </w:r>
-      <w:r>
-        <w:rPr>
-          <w:highlight w:val="white"/>
-          <w:rtl w:val="0"/>
-        </w:rPr>
-        <w:t xml:space="preserve"> enviada para a </w:t>
-      </w:r>
-      <w:r>
-        <w:rPr>
-          <w:b w:val="1"/>
-          <w:highlight w:val="white"/>
-          <w:rtl w:val="0"/>
-        </w:rPr>
-        <w:t xml:space="preserve">CONTRATADA</w:t>
-      </w:r>
-      <w:r>
-        <w:rPr>
-          <w:highlight w:val="white"/>
-          <w:rtl w:val="0"/>
-        </w:rPr>
-        <w:t xml:space="preserve">.</w:t>
-      </w:r>
-    </w:p>
-    <w:p>
-      <w:pPr>
-        <w:spacing w:after="240" w:before="240" w:line="300" w:lineRule="auto"/>
-        <w:jc w:val="both"/>
-        <w:rPr>
-          <w:highlight w:val="white"/>
-        </w:rPr>
-      </w:pPr>
-      <w:r>
-        <w:rPr>
-          <w:highlight w:val="white"/>
-          <w:rtl w:val="0"/>
-        </w:rPr>
-        <w:t xml:space="preserve">5.1.2</w:t>
-        <w:tab/>
-        <w:t xml:space="preserve">Uma vez revogada a autorização, permanecerão válidos e autorizados eventuais usos da imagem e/ou dados veiculados anteriormente ao pedido de revogação/cancelamento, inclusive materiais de divulgação dos serviços da </w:t>
-      </w:r>
-      <w:r>
-        <w:rPr>
-          <w:b w:val="1"/>
-          <w:highlight w:val="white"/>
-          <w:rtl w:val="0"/>
-        </w:rPr>
-        <w:t xml:space="preserve">CONTRATADA</w:t>
-      </w:r>
-      <w:r>
-        <w:rPr>
-          <w:highlight w:val="white"/>
-          <w:rtl w:val="0"/>
-        </w:rPr>
-        <w:t xml:space="preserve"> produzidos antes da revogação da autorização, desde que estejam de acordo com a finalidade descrita no caput dessa cláusula.</w:t>
-      </w:r>
-    </w:p>
-    <w:p>
-      <w:pPr>
-        <w:spacing w:after="240" w:before="240" w:line="300" w:lineRule="auto"/>
-        <w:jc w:val="both"/>
-        <w:rPr>
-          <w:highlight w:val="white"/>
-        </w:rPr>
-      </w:pPr>
-      <w:r>
-        <w:rPr>
-          <w:highlight w:val="white"/>
-          <w:rtl w:val="0"/>
-        </w:rPr>
-        <w:t xml:space="preserve">5.1.3</w:t>
-        <w:tab/>
-        <w:t xml:space="preserve">A presente autorização concedida à </w:t>
-      </w:r>
-      <w:r>
-        <w:rPr>
-          <w:b w:val="1"/>
-          <w:highlight w:val="white"/>
-          <w:rtl w:val="0"/>
-        </w:rPr>
-        <w:t xml:space="preserve">CONTRATADA</w:t>
-      </w:r>
-      <w:r>
-        <w:rPr>
-          <w:highlight w:val="white"/>
-          <w:rtl w:val="0"/>
-        </w:rPr>
-        <w:t xml:space="preserve"> não é válida para reprodução com finalidades comerciais, tais como </w:t>
-      </w:r>
-      <w:r>
-        <w:rPr>
-          <w:i w:val="1"/>
-          <w:highlight w:val="white"/>
-          <w:rtl w:val="0"/>
-        </w:rPr>
-        <w:t xml:space="preserve">outdoors</w:t>
-      </w:r>
-      <w:r>
-        <w:rPr>
-          <w:highlight w:val="white"/>
-          <w:rtl w:val="0"/>
-        </w:rPr>
-        <w:t xml:space="preserve"> e panfletos publicitários, os quais dependerão de autorização específica a ser concedida pela </w:t>
-      </w:r>
-      <w:r>
-        <w:rPr>
-          <w:b w:val="1"/>
-          <w:highlight w:val="white"/>
-          <w:rtl w:val="0"/>
-        </w:rPr>
-        <w:t xml:space="preserve">CONTRATANTE</w:t>
-      </w:r>
-      <w:r>
-        <w:rPr>
-          <w:highlight w:val="white"/>
-          <w:rtl w:val="0"/>
-        </w:rPr>
-        <w:t xml:space="preserve"> em instrumento próprio.</w:t>
-      </w:r>
-    </w:p>
-    <w:p>
-      <w:pPr>
-        <w:spacing w:after="240" w:before="240" w:lineRule="auto"/>
-        <w:rPr>
-          <w:b w:val="1"/>
-          <w:highlight w:val="white"/>
-        </w:rPr>
-      </w:pPr>
-      <w:r>
-        <w:rPr>
-          <w:b w:val="1"/>
-          <w:highlight w:val="white"/>
-          <w:rtl w:val="0"/>
-        </w:rPr>
-        <w:t xml:space="preserve">CLÁUSULA VI – LIMITAÇÃO DE RESPONSABILIDADE</w:t>
-      </w:r>
-    </w:p>
-    <w:p>
-      <w:pPr>
-        <w:spacing w:after="240" w:before="240" w:line="300" w:lineRule="auto"/>
-        <w:jc w:val="both"/>
-        <w:rPr>
-          <w:highlight w:val="white"/>
-        </w:rPr>
-      </w:pPr>
-      <w:r>
-        <w:rPr>
-          <w:highlight w:val="white"/>
-          <w:rtl w:val="0"/>
-        </w:rPr>
-        <w:t xml:space="preserve">6.1</w:t>
-        <w:tab/>
-        <w:t xml:space="preserve">A </w:t>
-      </w:r>
-      <w:r>
-        <w:rPr>
-          <w:b w:val="1"/>
-          <w:highlight w:val="white"/>
-          <w:rtl w:val="0"/>
-        </w:rPr>
-        <w:t xml:space="preserve">CONTRATADA</w:t>
-      </w:r>
-      <w:r>
-        <w:rPr>
-          <w:highlight w:val="white"/>
-          <w:rtl w:val="0"/>
-        </w:rPr>
-        <w:t xml:space="preserve"> não será responsável pela guarda de qualquer objeto ou quantia em dinheiro levados pelo(a) aluno(a) em seu estabelecimento. A </w:t>
-      </w:r>
-      <w:r>
-        <w:rPr>
-          <w:b w:val="1"/>
-          <w:highlight w:val="white"/>
-          <w:rtl w:val="0"/>
-        </w:rPr>
-        <w:t xml:space="preserve">CONTRATADA</w:t>
-      </w:r>
-      <w:r>
-        <w:rPr>
-          <w:highlight w:val="white"/>
-          <w:rtl w:val="0"/>
-        </w:rPr>
-        <w:t xml:space="preserve"> tampouco será responsável por indenizar a </w:t>
-      </w:r>
-      <w:r>
-        <w:rPr>
-          <w:b w:val="1"/>
-          <w:highlight w:val="white"/>
-          <w:rtl w:val="0"/>
-        </w:rPr>
-        <w:t xml:space="preserve">CONTRATANTE</w:t>
-      </w:r>
-      <w:r>
-        <w:rPr>
-          <w:highlight w:val="white"/>
-          <w:rtl w:val="0"/>
-        </w:rPr>
-        <w:t xml:space="preserve"> ou o(a) aluno(a) por qualquer extravio, furto, avaria ou danos causados a quaisquer objetos ou qualquer valor em dinheiro levados ao seu estabelecimento.</w:t>
-      </w:r>
-    </w:p>
-    <w:p>
-      <w:pPr>
-        <w:spacing w:after="240" w:before="240" w:line="300" w:lineRule="auto"/>
-        <w:jc w:val="both"/>
-        <w:rPr>
-          <w:highlight w:val="white"/>
-        </w:rPr>
-      </w:pPr>
-      <w:r>
-        <w:rPr>
-          <w:highlight w:val="white"/>
-          <w:rtl w:val="0"/>
-        </w:rPr>
-        <w:t xml:space="preserve">6.2</w:t>
-        <w:tab/>
-        <w:t xml:space="preserve">A </w:t>
-      </w:r>
-      <w:r>
-        <w:rPr>
-          <w:b w:val="1"/>
-          <w:highlight w:val="white"/>
-          <w:rtl w:val="0"/>
-        </w:rPr>
-        <w:t xml:space="preserve">CONTRATANTE</w:t>
-      </w:r>
-      <w:r>
-        <w:rPr>
-          <w:highlight w:val="white"/>
-          <w:rtl w:val="0"/>
-        </w:rPr>
-        <w:t xml:space="preserve"> está ciente de que o(a) aluno(a) é o único responsável pela guarda e zelo com seus bens pessoais, isentando a </w:t>
-      </w:r>
-      <w:r>
-        <w:rPr>
-          <w:b w:val="1"/>
-          <w:highlight w:val="white"/>
-          <w:rtl w:val="0"/>
-        </w:rPr>
-        <w:t xml:space="preserve">CONTRATADA</w:t>
-      </w:r>
-      <w:r>
-        <w:rPr>
-          <w:highlight w:val="white"/>
           <w:rtl w:val="0"/>
         </w:rPr>
         <w:t xml:space="preserve">, desde já, de qualquer responsabilidade e/ou obrigação de indenização decorrente de perda, extravio ou furto de objetos do(a) aluno(a). </w:t>
@@ -2682,13 +3343,11 @@
         <w:spacing w:after="240" w:before="240" w:lineRule="auto"/>
         <w:rPr>
           <w:b w:val="1"/>
-          <w:highlight w:val="white"/>
-        </w:rPr>
-      </w:pPr>
-      <w:r>
-        <w:rPr>
-          <w:b w:val="1"/>
-          <w:highlight w:val="white"/>
+        </w:rPr>
+      </w:pPr>
+      <w:r>
+        <w:rPr>
+          <w:b w:val="1"/>
           <w:rtl w:val="0"/>
         </w:rPr>
         <w:t xml:space="preserve">CLÁUSULA VII – RESCISÃO DO CONTRATO</w:t>
@@ -2698,13 +3357,10 @@
       <w:pPr>
         <w:spacing w:after="240" w:before="240" w:line="300" w:lineRule="auto"/>
         <w:jc w:val="both"/>
-        <w:rPr>
-          <w:highlight w:val="white"/>
-        </w:rPr>
-      </w:pPr>
-      <w:r>
-        <w:rPr>
-          <w:highlight w:val="white"/>
+        <w:rPr/>
+      </w:pPr>
+      <w:r>
+        <w:rPr>
           <w:rtl w:val="0"/>
         </w:rPr>
         <w:t xml:space="preserve">7.1</w:t>
@@ -2716,13 +3372,10 @@
       <w:pPr>
         <w:spacing w:after="240" w:before="240" w:line="300" w:lineRule="auto"/>
         <w:jc w:val="both"/>
-        <w:rPr>
-          <w:highlight w:val="white"/>
-        </w:rPr>
-      </w:pPr>
-      <w:r>
-        <w:rPr>
-          <w:highlight w:val="white"/>
+        <w:rPr/>
+      </w:pPr>
+      <w:r>
+        <w:rPr>
           <w:rtl w:val="0"/>
         </w:rPr>
         <w:t xml:space="preserve">7.1.1</w:t>
@@ -2732,14 +3385,12 @@
       <w:r>
         <w:rPr>
           <w:b w:val="1"/>
-          <w:highlight w:val="white"/>
           <w:rtl w:val="0"/>
         </w:rPr>
         <w:t xml:space="preserve">CONTRATANTE</w:t>
       </w:r>
       <w:r>
         <w:rPr>
-          <w:highlight w:val="white"/>
           <w:rtl w:val="0"/>
         </w:rPr>
         <w:t xml:space="preserve"> a qualquer tempo, mediante requerimento escrito a ser protocolado na Secretaria da </w:t>
@@ -2747,14 +3398,12 @@
       <w:r>
         <w:rPr>
           <w:b w:val="1"/>
-          <w:highlight w:val="white"/>
           <w:rtl w:val="0"/>
         </w:rPr>
         <w:t xml:space="preserve">CONTRATADA</w:t>
       </w:r>
       <w:r>
         <w:rPr>
-          <w:highlight w:val="white"/>
           <w:rtl w:val="0"/>
         </w:rPr>
         <w:t xml:space="preserve">, hipótese em que incorrerá nas seguintes penalidades:</w:t>
@@ -2764,31 +3413,89 @@
       <w:pPr>
         <w:spacing w:after="240" w:before="240" w:line="300" w:lineRule="auto"/>
         <w:jc w:val="both"/>
-        <w:rPr>
-          <w:highlight w:val="white"/>
-        </w:rPr>
-      </w:pPr>
-      <w:r>
-        <w:rPr>
-          <w:highlight w:val="white"/>
+        <w:rPr/>
+      </w:pPr>
+      <w:r>
+        <w:rPr>
           <w:rtl w:val="0"/>
         </w:rPr>
         <w:t xml:space="preserve">7.1.1.1</w:t>
         <w:tab/>
-        <w:t xml:space="preserve">Se realizada até o início do ano letivo, conforme calendário escolar, pagará multa equivalente a 50% (cinquenta por cento) do valor da primeira parcela referida no tópico {% if has_discount == 'Sim' %}III.4 {% else %}III.3 {% endif %}do quadro resumo;</w:t>
-      </w:r>
-    </w:p>
-    <w:p>
-      <w:pPr>
-        <w:spacing w:after="240" w:before="240" w:line="300" w:lineRule="auto"/>
-        <w:jc w:val="both"/>
-        <w:rPr>
-          <w:highlight w:val="white"/>
-        </w:rPr>
-      </w:pPr>
-      <w:r>
-        <w:rPr>
-          <w:highlight w:val="white"/>
+        <w:t xml:space="preserve">Se realizada até o início do ano letivo, conforme calendário escolar, pagará multa equivalente a 50% (cinquenta por cento) do valor da primeira parcela referida </w:t>
+      </w:r>
+      <w:r>
+        <w:rPr>
+          <w:rtl w:val="0"/>
+        </w:rPr>
+        <w:t xml:space="preserve">no tópico </w:t>
+      </w:r>
+      <w:r>
+        <w:rPr>
+          <w:highlight w:val="cyan"/>
+          <w:rtl w:val="0"/>
+        </w:rPr>
+        <w:t xml:space="preserve">{% if has_discount == 'Sim' %}</w:t>
+      </w:r>
+      <w:r>
+        <w:rPr>
+          <w:highlight w:val="yellow"/>
+          <w:rtl w:val="0"/>
+        </w:rPr>
+        <w:t xml:space="preserve">III.4</w:t>
+      </w:r>
+      <w:r>
+        <w:rPr>
+          <w:rtl w:val="0"/>
+        </w:rPr>
+        <w:t xml:space="preserve"> </w:t>
+      </w:r>
+      <w:r>
+        <w:rPr>
+          <w:highlight w:val="cyan"/>
+          <w:rtl w:val="0"/>
+        </w:rPr>
+        <w:t xml:space="preserve">{% else %}</w:t>
+      </w:r>
+      <w:r>
+        <w:rPr>
+          <w:highlight w:val="yellow"/>
+          <w:rtl w:val="0"/>
+        </w:rPr>
+        <w:t xml:space="preserve">III.3</w:t>
+      </w:r>
+      <w:r>
+        <w:rPr>
+          <w:rtl w:val="0"/>
+        </w:rPr>
+        <w:t xml:space="preserve"> </w:t>
+      </w:r>
+      <w:r>
+        <w:rPr>
+          <w:highlight w:val="cyan"/>
+          <w:rtl w:val="0"/>
+        </w:rPr>
+        <w:t xml:space="preserve">{% endif %}</w:t>
+      </w:r>
+      <w:r>
+        <w:rPr>
+          <w:rtl w:val="0"/>
+        </w:rPr>
+        <w:t xml:space="preserve">do quadro resumo;</w:t>
+      </w:r>
+      <w:r>
+        <w:rPr>
+          <w:rtl w:val="0"/>
+        </w:rPr>
+      </w:r>
+    </w:p>
+    <w:p>
+      <w:pPr>
+        <w:spacing w:after="240" w:before="240" w:line="300" w:lineRule="auto"/>
+        <w:jc w:val="both"/>
+        <w:rPr/>
+      </w:pPr>
+      <w:r>
+        <w:rPr>
           <w:rtl w:val="0"/>
         </w:rPr>
         <w:t xml:space="preserve">7.1.1.2</w:t>
@@ -2800,13 +3507,10 @@
       <w:pPr>
         <w:spacing w:after="240" w:before="240" w:line="300" w:lineRule="auto"/>
         <w:jc w:val="both"/>
-        <w:rPr>
-          <w:highlight w:val="white"/>
-        </w:rPr>
-      </w:pPr>
-      <w:r>
-        <w:rPr>
-          <w:highlight w:val="white"/>
+        <w:rPr/>
+      </w:pPr>
+      <w:r>
+        <w:rPr>
           <w:rtl w:val="0"/>
         </w:rPr>
         <w:t xml:space="preserve">7.1.1.3</w:t>
@@ -2818,13 +3522,10 @@
       <w:pPr>
         <w:spacing w:after="240" w:before="240" w:line="300" w:lineRule="auto"/>
         <w:jc w:val="both"/>
-        <w:rPr>
-          <w:highlight w:val="white"/>
-        </w:rPr>
-      </w:pPr>
-      <w:r>
-        <w:rPr>
-          <w:highlight w:val="white"/>
+        <w:rPr/>
+      </w:pPr>
+      <w:r>
+        <w:rPr>
           <w:rtl w:val="0"/>
         </w:rPr>
         <w:t xml:space="preserve">7.1.2</w:t>
@@ -2834,14 +3535,12 @@
       <w:r>
         <w:rPr>
           <w:b w:val="1"/>
-          <w:highlight w:val="white"/>
           <w:rtl w:val="0"/>
         </w:rPr>
         <w:t xml:space="preserve">CONTRATADA</w:t>
       </w:r>
       <w:r>
         <w:rPr>
-          <w:highlight w:val="white"/>
           <w:rtl w:val="0"/>
         </w:rPr>
         <w:t xml:space="preserve">, independentemente de qualquer interpelação ou notificação judicial ou extrajudicial, com justa causa, no caso de prática pela </w:t>
@@ -2849,14 +3548,12 @@
       <w:r>
         <w:rPr>
           <w:b w:val="1"/>
-          <w:highlight w:val="white"/>
           <w:rtl w:val="0"/>
         </w:rPr>
         <w:t xml:space="preserve">CONTRATANTE</w:t>
       </w:r>
       <w:r>
         <w:rPr>
-          <w:highlight w:val="white"/>
           <w:rtl w:val="0"/>
         </w:rPr>
         <w:t xml:space="preserve"> e/ou pelo (a) aluno(a) de qualquer ato que viole as leis aplicáveis ou o Regimento Escolar.</w:t>
@@ -2866,13 +3563,10 @@
       <w:pPr>
         <w:spacing w:after="240" w:before="240" w:line="300" w:lineRule="auto"/>
         <w:jc w:val="both"/>
-        <w:rPr>
-          <w:highlight w:val="white"/>
-        </w:rPr>
-      </w:pPr>
-      <w:r>
-        <w:rPr>
-          <w:highlight w:val="white"/>
+        <w:rPr/>
+      </w:pPr>
+      <w:r>
+        <w:rPr>
           <w:rtl w:val="0"/>
         </w:rPr>
         <w:t xml:space="preserve">7.2</w:t>
@@ -2882,14 +3576,12 @@
       <w:r>
         <w:rPr>
           <w:b w:val="1"/>
-          <w:highlight w:val="white"/>
           <w:rtl w:val="0"/>
         </w:rPr>
         <w:t xml:space="preserve">CONTRATANTE</w:t>
       </w:r>
       <w:r>
         <w:rPr>
-          <w:highlight w:val="white"/>
           <w:rtl w:val="0"/>
         </w:rPr>
         <w:t xml:space="preserve"> ou pela </w:t>
@@ -2897,14 +3589,12 @@
       <w:r>
         <w:rPr>
           <w:b w:val="1"/>
-          <w:highlight w:val="white"/>
           <w:rtl w:val="0"/>
         </w:rPr>
         <w:t xml:space="preserve">CONTRATADA</w:t>
       </w:r>
       <w:r>
         <w:rPr>
-          <w:highlight w:val="white"/>
           <w:rtl w:val="0"/>
         </w:rPr>
         <w:t xml:space="preserve">, não exime a </w:t>
@@ -2912,14 +3602,12 @@
       <w:r>
         <w:rPr>
           <w:b w:val="1"/>
-          <w:highlight w:val="white"/>
           <w:rtl w:val="0"/>
         </w:rPr>
         <w:t xml:space="preserve">CONTRATANTE</w:t>
       </w:r>
       <w:r>
         <w:rPr>
-          <w:highlight w:val="white"/>
           <w:rtl w:val="0"/>
         </w:rPr>
         <w:t xml:space="preserve"> de sua responsabilidade pela obrigação de pagamento integral das mensalidades vencidas, incluindo a parcela integral do mês do efetivo desligamento do(a) aluno(a). </w:t>
@@ -2930,13 +3618,11 @@
         <w:spacing w:after="240" w:before="240" w:lineRule="auto"/>
         <w:rPr>
           <w:b w:val="1"/>
-          <w:highlight w:val="white"/>
-        </w:rPr>
-      </w:pPr>
-      <w:r>
-        <w:rPr>
-          <w:b w:val="1"/>
-          <w:highlight w:val="white"/>
+        </w:rPr>
+      </w:pPr>
+      <w:r>
+        <w:rPr>
+          <w:b w:val="1"/>
           <w:rtl w:val="0"/>
         </w:rPr>
         <w:t xml:space="preserve">CLÁUSULA VIII - NOTIFICAÇÕES, INTIMAÇÕES E DEVER DE ATUALIZAÇÃO DE DADOS CADASTRAIS</w:t>
@@ -2946,13 +3632,10 @@
       <w:pPr>
         <w:spacing w:after="240" w:before="240" w:line="300" w:lineRule="auto"/>
         <w:jc w:val="both"/>
-        <w:rPr>
-          <w:highlight w:val="white"/>
-        </w:rPr>
-      </w:pPr>
-      <w:r>
-        <w:rPr>
-          <w:highlight w:val="white"/>
+        <w:rPr/>
+      </w:pPr>
+      <w:r>
+        <w:rPr>
           <w:rtl w:val="0"/>
         </w:rPr>
         <w:t xml:space="preserve">8.1</w:t>
@@ -2962,14 +3645,12 @@
       <w:r>
         <w:rPr>
           <w:b w:val="1"/>
-          <w:highlight w:val="white"/>
           <w:rtl w:val="0"/>
         </w:rPr>
         <w:t xml:space="preserve">CONTRATANTE</w:t>
       </w:r>
       <w:r>
         <w:rPr>
-          <w:highlight w:val="white"/>
           <w:rtl w:val="0"/>
         </w:rPr>
         <w:t xml:space="preserve"> deverá atualizar e manter atualizados seus dados cadastrais, inclusive endereços de e-mail, por meio de formulário físico disponível na Secretaria Geral da </w:t>
@@ -2977,14 +3658,12 @@
       <w:r>
         <w:rPr>
           <w:b w:val="1"/>
-          <w:highlight w:val="white"/>
           <w:rtl w:val="0"/>
         </w:rPr>
         <w:t xml:space="preserve">CONTRATADA</w:t>
       </w:r>
       <w:r>
         <w:rPr>
-          <w:highlight w:val="white"/>
           <w:rtl w:val="0"/>
         </w:rPr>
         <w:t xml:space="preserve">. </w:t>
@@ -2996,12 +3675,10 @@
         <w:jc w:val="both"/>
         <w:rPr>
           <w:b w:val="1"/>
-          <w:highlight w:val="white"/>
-        </w:rPr>
-      </w:pPr>
-      <w:r>
-        <w:rPr>
-          <w:highlight w:val="white"/>
+        </w:rPr>
+      </w:pPr>
+      <w:r>
+        <w:rPr>
           <w:rtl w:val="0"/>
         </w:rPr>
         <w:t xml:space="preserve">8.2</w:t>
@@ -3011,14 +3688,12 @@
       <w:r>
         <w:rPr>
           <w:b w:val="1"/>
-          <w:highlight w:val="white"/>
           <w:rtl w:val="0"/>
         </w:rPr>
         <w:t xml:space="preserve">CONTRATANTE</w:t>
       </w:r>
       <w:r>
         <w:rPr>
-          <w:highlight w:val="white"/>
           <w:rtl w:val="0"/>
         </w:rPr>
         <w:t xml:space="preserve"> reconhece como recebidas quaisquer comunicações e notificações, boletos, comunicados pedagógicos, comunicações judiciais ou extrajudiciais, inclusive citações e intimações processuais, relativas a este Contrato, que sejam comprovadamente entregues ou remetidas para o endereço físico ou e-mail da </w:t>
@@ -3026,14 +3701,12 @@
       <w:r>
         <w:rPr>
           <w:b w:val="1"/>
-          <w:highlight w:val="white"/>
           <w:rtl w:val="0"/>
         </w:rPr>
         <w:t xml:space="preserve">CONTRATANTE</w:t>
       </w:r>
       <w:r>
         <w:rPr>
-          <w:highlight w:val="white"/>
           <w:rtl w:val="0"/>
         </w:rPr>
         <w:t xml:space="preserve"> especificados no quadro constante da primeira página deste Contrato, mesmo que sejam recebidas por pessoa diversa. </w:t>
@@ -3049,13 +3722,11 @@
         <w:spacing w:after="240" w:before="240" w:lineRule="auto"/>
         <w:rPr>
           <w:b w:val="1"/>
-          <w:highlight w:val="white"/>
-        </w:rPr>
-      </w:pPr>
-      <w:r>
-        <w:rPr>
-          <w:b w:val="1"/>
-          <w:highlight w:val="white"/>
+        </w:rPr>
+      </w:pPr>
+      <w:r>
+        <w:rPr>
+          <w:b w:val="1"/>
           <w:rtl w:val="0"/>
         </w:rPr>
         <w:t xml:space="preserve">CLÁUSULA IX – DISPOSIÇÕES GERAIS</w:t>
@@ -3065,13 +3736,10 @@
       <w:pPr>
         <w:spacing w:after="240" w:before="240" w:line="300" w:lineRule="auto"/>
         <w:jc w:val="both"/>
-        <w:rPr>
-          <w:highlight w:val="white"/>
-        </w:rPr>
-      </w:pPr>
-      <w:r>
-        <w:rPr>
-          <w:highlight w:val="white"/>
+        <w:rPr/>
+      </w:pPr>
+      <w:r>
+        <w:rPr>
           <w:rtl w:val="0"/>
         </w:rPr>
         <w:t xml:space="preserve">9.1</w:t>
@@ -3079,7 +3747,6 @@
       </w:r>
       <w:r>
         <w:rPr>
-          <w:highlight w:val="white"/>
           <w:u w:val="single"/>
           <w:rtl w:val="0"/>
         </w:rPr>
@@ -3087,7 +3754,6 @@
       </w:r>
       <w:r>
         <w:rPr>
-          <w:highlight w:val="white"/>
           <w:rtl w:val="0"/>
         </w:rPr>
         <w:t xml:space="preserve">. São de inteira responsabilidade da </w:t>
@@ -3095,14 +3761,12 @@
       <w:r>
         <w:rPr>
           <w:b w:val="1"/>
-          <w:highlight w:val="white"/>
           <w:rtl w:val="0"/>
         </w:rPr>
         <w:t xml:space="preserve">CONTRATADA</w:t>
       </w:r>
       <w:r>
         <w:rPr>
-          <w:highlight w:val="white"/>
           <w:rtl w:val="0"/>
         </w:rPr>
         <w:t xml:space="preserve"> o planejamento e a prestação de Serviços, a fixação de carga horária, a designação de professores, a orientação didático-pedagógica e educacional, a composição das salas de aula, além de outras providências que as atividades docentes exigirem, de acordo com o Regimento Escolar.</w:t>
@@ -3112,13 +3776,10 @@
       <w:pPr>
         <w:spacing w:after="240" w:before="240" w:line="300" w:lineRule="auto"/>
         <w:jc w:val="both"/>
-        <w:rPr>
-          <w:highlight w:val="white"/>
-        </w:rPr>
-      </w:pPr>
-      <w:r>
-        <w:rPr>
-          <w:highlight w:val="white"/>
+        <w:rPr/>
+      </w:pPr>
+      <w:r>
+        <w:rPr>
           <w:rtl w:val="0"/>
         </w:rPr>
         <w:t xml:space="preserve">9.1.1</w:t>
@@ -3128,14 +3789,12 @@
       <w:r>
         <w:rPr>
           <w:b w:val="1"/>
-          <w:highlight w:val="white"/>
           <w:rtl w:val="0"/>
         </w:rPr>
         <w:t xml:space="preserve">CONTRATADA</w:t>
       </w:r>
       <w:r>
         <w:rPr>
-          <w:highlight w:val="white"/>
           <w:rtl w:val="0"/>
         </w:rPr>
         <w:t xml:space="preserve"> de classes especiais de qualquer natureza.</w:t>
@@ -3145,13 +3804,10 @@
       <w:pPr>
         <w:spacing w:after="240" w:before="240" w:line="300" w:lineRule="auto"/>
         <w:jc w:val="both"/>
-        <w:rPr>
-          <w:highlight w:val="white"/>
-        </w:rPr>
-      </w:pPr>
-      <w:r>
-        <w:rPr>
-          <w:highlight w:val="white"/>
+        <w:rPr/>
+      </w:pPr>
+      <w:r>
+        <w:rPr>
           <w:rtl w:val="0"/>
         </w:rPr>
         <w:t xml:space="preserve">9.2</w:t>
@@ -3159,7 +3815,6 @@
       </w:r>
       <w:r>
         <w:rPr>
-          <w:highlight w:val="white"/>
           <w:u w:val="single"/>
           <w:rtl w:val="0"/>
         </w:rPr>
@@ -3167,7 +3822,6 @@
       </w:r>
       <w:r>
         <w:rPr>
-          <w:highlight w:val="white"/>
           <w:rtl w:val="0"/>
         </w:rPr>
         <w:t xml:space="preserve">. Quaisquer alterações nas condições deste Contrato somente terão validade se formalizadas mediante aditivos contratuais assinados pelos representantes legais das Partes.</w:t>
@@ -3177,13 +3831,10 @@
       <w:pPr>
         <w:spacing w:after="240" w:before="240" w:line="300" w:lineRule="auto"/>
         <w:jc w:val="both"/>
-        <w:rPr>
-          <w:highlight w:val="white"/>
-        </w:rPr>
-      </w:pPr>
-      <w:r>
-        <w:rPr>
-          <w:highlight w:val="white"/>
+        <w:rPr/>
+      </w:pPr>
+      <w:r>
+        <w:rPr>
           <w:rtl w:val="0"/>
         </w:rPr>
         <w:t xml:space="preserve">9.3</w:t>
@@ -3191,7 +3842,6 @@
       </w:r>
       <w:r>
         <w:rPr>
-          <w:highlight w:val="white"/>
           <w:u w:val="single"/>
           <w:rtl w:val="0"/>
         </w:rPr>
@@ -3199,7 +3849,6 @@
       </w:r>
       <w:r>
         <w:rPr>
-          <w:highlight w:val="white"/>
           <w:rtl w:val="0"/>
         </w:rPr>
         <w:t xml:space="preserve">. Todas as notificações, solicitações e outras comunicações encaminhadas de uma Parte à outra, nos termos deste Contrato, devem ser feitas por escrito (inclusive mensagens eletrônicas – e-mail – os quais devem ser transmitidos com aviso de recebimento), e devem ser dirigidas aos endereços das Partes indicados no Preâmbulo deste Contrato.</w:t>
@@ -3209,13 +3858,10 @@
       <w:pPr>
         <w:spacing w:after="240" w:before="240" w:line="300" w:lineRule="auto"/>
         <w:jc w:val="both"/>
-        <w:rPr>
-          <w:highlight w:val="white"/>
-        </w:rPr>
-      </w:pPr>
-      <w:r>
-        <w:rPr>
-          <w:highlight w:val="white"/>
+        <w:rPr/>
+      </w:pPr>
+      <w:r>
+        <w:rPr>
           <w:rtl w:val="0"/>
         </w:rPr>
         <w:t xml:space="preserve">9.4</w:t>
@@ -3223,7 +3869,6 @@
       </w:r>
       <w:r>
         <w:rPr>
-          <w:highlight w:val="white"/>
           <w:u w:val="single"/>
           <w:rtl w:val="0"/>
         </w:rPr>
@@ -3231,7 +3876,6 @@
       </w:r>
       <w:r>
         <w:rPr>
-          <w:highlight w:val="white"/>
           <w:rtl w:val="0"/>
         </w:rPr>
         <w:t xml:space="preserve">. O presente Contrato tem caráter irrevogável e irretratável obrigando as Partes e seus herdeiros e sucessores. É</w:t>
@@ -3239,14 +3883,12 @@
       <w:r>
         <w:rPr>
           <w:b w:val="1"/>
-          <w:highlight w:val="white"/>
           <w:rtl w:val="0"/>
         </w:rPr>
         <w:t xml:space="preserve"> </w:t>
       </w:r>
       <w:r>
         <w:rPr>
-          <w:highlight w:val="white"/>
           <w:rtl w:val="0"/>
         </w:rPr>
         <w:t xml:space="preserve">vedado às Partes delegarem, cederem ou transferirem, total ou parcialmente, os direitos e deveres do presente Contrato, sem a prévia e expressa autorização, por escrito, da outra Parte, sob pena de rescisão do Contrato.</w:t>
@@ -3256,13 +3898,10 @@
       <w:pPr>
         <w:spacing w:after="240" w:before="240" w:line="300" w:lineRule="auto"/>
         <w:jc w:val="both"/>
-        <w:rPr>
-          <w:highlight w:val="white"/>
-        </w:rPr>
-      </w:pPr>
-      <w:r>
-        <w:rPr>
-          <w:highlight w:val="white"/>
+        <w:rPr/>
+      </w:pPr>
+      <w:r>
+        <w:rPr>
           <w:rtl w:val="0"/>
         </w:rPr>
         <w:t xml:space="preserve">9.5</w:t>
@@ -3270,7 +3909,6 @@
       </w:r>
       <w:r>
         <w:rPr>
-          <w:highlight w:val="white"/>
           <w:u w:val="single"/>
           <w:rtl w:val="0"/>
         </w:rPr>
@@ -3278,7 +3916,6 @@
       </w:r>
       <w:r>
         <w:rPr>
-          <w:highlight w:val="white"/>
           <w:rtl w:val="0"/>
         </w:rPr>
         <w:t xml:space="preserve">. Este Contrato constitui título executivo extrajudicial e as obrigações assumidas nos termos deste Contrato estão sujeitas à execução específica, nos termos dos artigos 493, 497, 501 e 815 ao 823 do Código de Processo Civil.</w:t>
@@ -3288,13 +3925,10 @@
       <w:pPr>
         <w:spacing w:after="240" w:before="240" w:line="300" w:lineRule="auto"/>
         <w:jc w:val="both"/>
-        <w:rPr>
-          <w:highlight w:val="white"/>
-        </w:rPr>
-      </w:pPr>
-      <w:r>
-        <w:rPr>
-          <w:highlight w:val="white"/>
+        <w:rPr/>
+      </w:pPr>
+      <w:r>
+        <w:rPr>
           <w:rtl w:val="0"/>
         </w:rPr>
         <w:t xml:space="preserve">9.6</w:t>
@@ -3302,7 +3936,6 @@
       </w:r>
       <w:r>
         <w:rPr>
-          <w:highlight w:val="white"/>
           <w:u w:val="single"/>
           <w:rtl w:val="0"/>
         </w:rPr>
@@ -3310,7 +3943,6 @@
       </w:r>
       <w:r>
         <w:rPr>
-          <w:highlight w:val="white"/>
           <w:rtl w:val="0"/>
         </w:rPr>
         <w:t xml:space="preserve">. Este Contrato constitui a totalidade das avenças havidas entre as Partes e substitui quaisquer documentos e compromissos verbais ou escritos anteriores entre as Partes.</w:t>
@@ -3320,13 +3952,10 @@
       <w:pPr>
         <w:spacing w:after="240" w:before="240" w:line="300" w:lineRule="auto"/>
         <w:jc w:val="both"/>
-        <w:rPr>
-          <w:highlight w:val="white"/>
-        </w:rPr>
-      </w:pPr>
-      <w:r>
-        <w:rPr>
-          <w:highlight w:val="white"/>
+        <w:rPr/>
+      </w:pPr>
+      <w:r>
+        <w:rPr>
           <w:rtl w:val="0"/>
         </w:rPr>
         <w:t xml:space="preserve">9.7</w:t>
@@ -3334,7 +3963,6 @@
       </w:r>
       <w:r>
         <w:rPr>
-          <w:highlight w:val="white"/>
           <w:u w:val="single"/>
           <w:rtl w:val="0"/>
         </w:rPr>
@@ -3342,7 +3970,6 @@
       </w:r>
       <w:r>
         <w:rPr>
-          <w:highlight w:val="white"/>
           <w:rtl w:val="0"/>
         </w:rPr>
         <w:t xml:space="preserve">. Eventual tolerância ou atraso de qualquer das Partes em exercer os direitos e obrigações previstos neste instrumento não constituirá novação ou isentará qualquer das Partes do cumprimento de suas obrigações estipuladas neste Contrato.</w:t>
@@ -3352,13 +3979,10 @@
       <w:pPr>
         <w:spacing w:after="240" w:before="240" w:line="300" w:lineRule="auto"/>
         <w:jc w:val="both"/>
-        <w:rPr>
-          <w:highlight w:val="white"/>
-        </w:rPr>
-      </w:pPr>
-      <w:r>
-        <w:rPr>
-          <w:highlight w:val="white"/>
+        <w:rPr/>
+      </w:pPr>
+      <w:r>
+        <w:rPr>
           <w:rtl w:val="0"/>
         </w:rPr>
         <w:t xml:space="preserve">9.8</w:t>
@@ -3366,7 +3990,6 @@
       </w:r>
       <w:r>
         <w:rPr>
-          <w:highlight w:val="white"/>
           <w:u w:val="single"/>
           <w:rtl w:val="0"/>
         </w:rPr>
@@ -3374,7 +3997,6 @@
       </w:r>
       <w:r>
         <w:rPr>
-          <w:highlight w:val="white"/>
           <w:rtl w:val="0"/>
         </w:rPr>
         <w:t xml:space="preserve">.  Caso qualquer termo ou disposição deste Contrato seja considerado ilegal ou inexequível por força de qualquer lei ou política pública, todos os demais termos e disposições deste Contrato permanecerão em pleno vigor.</w:t>
@@ -3384,13 +4006,10 @@
       <w:pPr>
         <w:spacing w:after="240" w:before="240" w:line="300" w:lineRule="auto"/>
         <w:jc w:val="both"/>
-        <w:rPr>
-          <w:highlight w:val="white"/>
-        </w:rPr>
-      </w:pPr>
-      <w:r>
-        <w:rPr>
-          <w:highlight w:val="white"/>
+        <w:rPr/>
+      </w:pPr>
+      <w:r>
+        <w:rPr>
           <w:rtl w:val="0"/>
         </w:rPr>
         <w:t xml:space="preserve">9.9</w:t>
@@ -3398,7 +4017,6 @@
       </w:r>
       <w:r>
         <w:rPr>
-          <w:highlight w:val="white"/>
           <w:u w:val="single"/>
           <w:rtl w:val="0"/>
         </w:rPr>
@@ -3406,7 +4024,6 @@
       </w:r>
       <w:r>
         <w:rPr>
-          <w:highlight w:val="white"/>
           <w:rtl w:val="0"/>
         </w:rPr>
         <w:t xml:space="preserve">. Este Contrato será regido por e interpretado em conformidade com as leis da República Federativa do Brasil.</w:t>
@@ -3416,13 +4033,10 @@
       <w:pPr>
         <w:spacing w:after="240" w:before="240" w:line="300" w:lineRule="auto"/>
         <w:jc w:val="both"/>
-        <w:rPr>
-          <w:highlight w:val="white"/>
-        </w:rPr>
-      </w:pPr>
-      <w:r>
-        <w:rPr>
-          <w:highlight w:val="white"/>
+        <w:rPr/>
+      </w:pPr>
+      <w:r>
+        <w:rPr>
           <w:rtl w:val="0"/>
         </w:rPr>
         <w:t xml:space="preserve">9.10</w:t>
@@ -3432,14 +4046,12 @@
       <w:r>
         <w:rPr>
           <w:b w:val="1"/>
-          <w:highlight w:val="white"/>
           <w:rtl w:val="0"/>
         </w:rPr>
         <w:t xml:space="preserve">CONTRATANTE</w:t>
       </w:r>
       <w:r>
         <w:rPr>
-          <w:highlight w:val="white"/>
           <w:rtl w:val="0"/>
         </w:rPr>
         <w:t xml:space="preserve"> assume e reconhece expressamente a sua responsabilidade por quaisquer danos patrimoniais que sejam causados pelo(a) aluno(a) a qualquer bem da </w:t>
@@ -3447,14 +4059,12 @@
       <w:r>
         <w:rPr>
           <w:b w:val="1"/>
-          <w:highlight w:val="white"/>
           <w:rtl w:val="0"/>
         </w:rPr>
         <w:t xml:space="preserve">CONTRATADA</w:t>
       </w:r>
       <w:r>
         <w:rPr>
-          <w:highlight w:val="white"/>
           <w:rtl w:val="0"/>
         </w:rPr>
         <w:t xml:space="preserve"> ou de terceiros, responsabilizando-se pela sua indenização, a ser paga em adição ao valor da mensalidade escolar por meio do boleto mensal emitido pela </w:t>
@@ -3462,14 +4072,12 @@
       <w:r>
         <w:rPr>
           <w:b w:val="1"/>
-          <w:highlight w:val="white"/>
           <w:rtl w:val="0"/>
         </w:rPr>
         <w:t xml:space="preserve">CONTRATADA</w:t>
       </w:r>
       <w:r>
         <w:rPr>
-          <w:highlight w:val="white"/>
           <w:rtl w:val="0"/>
         </w:rPr>
         <w:t xml:space="preserve">.</w:t>
@@ -3485,13 +4093,11 @@
         <w:spacing w:after="240" w:before="240" w:lineRule="auto"/>
         <w:rPr>
           <w:b w:val="1"/>
-          <w:highlight w:val="white"/>
-        </w:rPr>
-      </w:pPr>
-      <w:r>
-        <w:rPr>
-          <w:b w:val="1"/>
-          <w:highlight w:val="white"/>
+        </w:rPr>
+      </w:pPr>
+      <w:r>
+        <w:rPr>
+          <w:b w:val="1"/>
           <w:rtl w:val="0"/>
         </w:rPr>
         <w:t xml:space="preserve">CLÁUSULA X - TRATAMENTO DE DADOS PESSOAIS</w:t>
@@ -3642,34 +4248,73 @@
         <w:spacing w:after="240" w:before="240" w:lineRule="auto"/>
         <w:rPr>
           <w:b w:val="1"/>
-          <w:highlight w:val="white"/>
-        </w:rPr>
-      </w:pPr>
-      <w:r>
-        <w:rPr>
-          <w:b w:val="1"/>
-          <w:highlight w:val="white"/>
-          <w:rtl w:val="0"/>
-        </w:rPr>
-        <w:t xml:space="preserve">CLÁUSULA XI - FORO</w:t>
-      </w:r>
-    </w:p>
-    <w:p>
-      <w:pPr>
-        <w:spacing w:after="240" w:before="240" w:line="300" w:lineRule="auto"/>
-        <w:jc w:val="both"/>
-        <w:rPr>
-          <w:highlight w:val="white"/>
-        </w:rPr>
-      </w:pPr>
-      <w:r>
-        <w:rPr>
-          <w:highlight w:val="white"/>
+        </w:rPr>
+      </w:pPr>
+      <w:r>
+        <w:rPr>
+          <w:b w:val="1"/>
+          <w:rtl w:val="0"/>
+        </w:rPr>
+        <w:t xml:space="preserve">CLÁUSULA</w:t>
+      </w:r>
+      <w:r>
+        <w:rPr>
+          <w:b w:val="1"/>
+          <w:rtl w:val="0"/>
+        </w:rPr>
+        <w:t xml:space="preserve"> XI </w:t>
+      </w:r>
+      <w:r>
+        <w:rPr>
+          <w:b w:val="1"/>
+          <w:rtl w:val="0"/>
+        </w:rPr>
+        <w:t xml:space="preserve">- FORO</w:t>
+      </w:r>
+    </w:p>
+    <w:p>
+      <w:pPr>
+        <w:spacing w:after="240" w:before="240" w:line="300" w:lineRule="auto"/>
+        <w:jc w:val="both"/>
+        <w:rPr/>
+      </w:pPr>
+      <w:r>
+        <w:rPr>
           <w:rtl w:val="0"/>
         </w:rPr>
         <w:t xml:space="preserve">11.1</w:t>
         <w:tab/>
-        <w:t xml:space="preserve">As Partes elegem o Foro da Comarca de {{ title_case(signature_local | lower) }}, com exclusão de qualquer outro, por mais privilegiado que seja ou venha a ser, para processar e julgar qualquer ação ou dirimir questões decorrentes ou relacionadas ao presente Contrato e aos serviços aqui contratados.</w:t>
+      </w:r>
+      <w:r>
+        <w:rPr>
+          <w:rtl w:val="0"/>
+        </w:rPr>
+        <w:t xml:space="preserve">As Partes elegem o Foro da </w:t>
+      </w:r>
+      <w:r>
+        <w:rPr>
+          <w:rtl w:val="0"/>
+        </w:rPr>
+        <w:t xml:space="preserve">Comarca de </w:t>
+      </w:r>
+      <w:r>
+        <w:rPr>
+          <w:highlight w:val="yellow"/>
+          <w:rtl w:val="0"/>
+        </w:rPr>
+        <w:t xml:space="preserve">{{ title_case(signature_local | lower) }</w:t>
+      </w:r>
+      <w:r>
+        <w:rPr>
+          <w:rtl w:val="0"/>
+        </w:rPr>
+        <w:t xml:space="preserve">},</w:t>
+      </w:r>
+      <w:r>
+        <w:rPr>
+          <w:rtl w:val="0"/>
+        </w:rPr>
+        <w:t xml:space="preserve"> com exclusão de qualquer outro, por mais privilegiado que seja ou venha a ser, para processar e julgar qualquer ação ou dirimir questões decorrentes ou relacionadas ao presente Contrato e aos serviços aqui contratados.</w:t>
       </w:r>
     </w:p>
     <w:p>
@@ -3680,13 +4325,10 @@
         </w:tabs>
         <w:spacing w:after="240" w:before="240" w:line="300" w:lineRule="auto"/>
         <w:jc w:val="both"/>
-        <w:rPr>
-          <w:highlight w:val="white"/>
-        </w:rPr>
-      </w:pPr>
-      <w:r>
-        <w:rPr>
-          <w:highlight w:val="white"/>
+        <w:rPr/>
+      </w:pPr>
+      <w:r>
+        <w:rPr>
           <w:rtl w:val="0"/>
         </w:rPr>
         <w:t xml:space="preserve">E, por estarem assim justas e contratadas, as Partes celebram o presente Contrato de Prestação de Serviços Educacionais, em 02 (duas) vias de igual teor e forma, na presença das 02 (duas) testemunhas abaixo indicadas.</w:t>
@@ -3709,15 +4351,33 @@
         <w:rPr>
           <w:sz w:val="24"/>
           <w:szCs w:val="24"/>
-          <w:highlight w:val="white"/>
-        </w:rPr>
-      </w:pPr>
-      <w:r>
-        <w:rPr>
-          <w:highlight w:val="white"/>
-          <w:rtl w:val="0"/>
-        </w:rPr>
-        <w:t xml:space="preserve">{{ title_case(signature_local | lower) }}, {{ signature_date }}.</w:t>
+        </w:rPr>
+      </w:pPr>
+      <w:r>
+        <w:rPr>
+          <w:highlight w:val="yellow"/>
+          <w:rtl w:val="0"/>
+        </w:rPr>
+        <w:t xml:space="preserve">{{ title_case(signature_local | lower) }}</w:t>
+      </w:r>
+      <w:r>
+        <w:rPr>
+          <w:rtl w:val="0"/>
+        </w:rPr>
+        <w:t xml:space="preserve">, </w:t>
+      </w:r>
+      <w:r>
+        <w:rPr>
+          <w:highlight w:val="yellow"/>
+          <w:rtl w:val="0"/>
+        </w:rPr>
+        <w:t xml:space="preserve">{{ signature_date }}</w:t>
+      </w:r>
+      <w:r>
+        <w:rPr>
+          <w:rtl w:val="0"/>
+        </w:rPr>
+        <w:t xml:space="preserve">.</w:t>
       </w:r>
       <w:r>
         <w:rPr>
@@ -3731,13 +4391,11 @@
         <w:jc w:val="center"/>
         <w:rPr>
           <w:b w:val="1"/>
-          <w:highlight w:val="white"/>
-        </w:rPr>
-      </w:pPr>
-      <w:r>
-        <w:rPr>
-          <w:b w:val="1"/>
-          <w:highlight w:val="white"/>
+        </w:rPr>
+      </w:pPr>
+      <w:r>
+        <w:rPr>
+          <w:b w:val="1"/>
           <w:rtl w:val="0"/>
         </w:rPr>
         <w:t xml:space="preserve">Contratante(s):</w:t>
@@ -3748,12 +4406,12 @@
         <w:spacing w:after="0" w:line="300" w:lineRule="auto"/>
         <w:jc w:val="center"/>
         <w:rPr>
-          <w:highlight w:val="white"/>
-        </w:rPr>
-      </w:pPr>
-      <w:r>
-        <w:rPr>
-          <w:highlight w:val="white"/>
+          <w:highlight w:val="cyan"/>
+        </w:rPr>
+      </w:pPr>
+      <w:r>
+        <w:rPr>
+          <w:highlight w:val="cyan"/>
           <w:rtl w:val="0"/>
         </w:rPr>
         <w:t xml:space="preserve">{%p for item in contractors %}</w:t>
@@ -3767,7 +4425,7 @@
         <w:ind w:left="1440" w:right="5.669291338583093" w:firstLine="720"/>
         <w:jc w:val="left"/>
         <w:rPr>
-          <w:highlight w:val="white"/>
+          <w:shd w:fill="ff9900" w:val="clear"/>
         </w:rPr>
       </w:pPr>
       <w:bookmarkStart w:colFirst="0" w:colLast="0" w:name="_h3bxj0jh2bse" w:id="4"/>
@@ -3776,7 +4434,7 @@
         <w:rPr>
           <w:b w:val="0"/>
           <w:color w:val="ffffff"/>
-          <w:highlight w:val="white"/>
+          <w:shd w:fill="ff9900" w:val="clear"/>
           <w:rtl w:val="0"/>
         </w:rPr>
         <w:t xml:space="preserve">{{  generate_anchor('signHere',item.email)  }}</w:t>
@@ -3792,13 +4450,10 @@
         <w:spacing w:after="0" w:before="0" w:line="300" w:lineRule="auto"/>
         <w:ind w:right="-7.795275590551114"/>
         <w:jc w:val="center"/>
-        <w:rPr>
-          <w:highlight w:val="white"/>
-        </w:rPr>
-      </w:pPr>
-      <w:r>
-        <w:rPr>
-          <w:highlight w:val="white"/>
+        <w:rPr/>
+      </w:pPr>
+      <w:r>
+        <w:rPr>
           <w:rtl w:val="0"/>
         </w:rPr>
         <w:t xml:space="preserve">____________________________________________</w:t>
@@ -3811,13 +4466,13 @@
         <w:jc w:val="center"/>
         <w:rPr>
           <w:b w:val="1"/>
-          <w:highlight w:val="white"/>
-        </w:rPr>
-      </w:pPr>
-      <w:r>
-        <w:rPr>
-          <w:b w:val="1"/>
-          <w:highlight w:val="white"/>
+          <w:highlight w:val="yellow"/>
+        </w:rPr>
+      </w:pPr>
+      <w:r>
+        <w:rPr>
+          <w:b w:val="1"/>
+          <w:highlight w:val="yellow"/>
           <w:rtl w:val="0"/>
         </w:rPr>
         <w:t xml:space="preserve">{{ item.name.</w:t>
@@ -3825,7 +4480,7 @@
       <w:r>
         <w:rPr>
           <w:b w:val="1"/>
-          <w:highlight w:val="white"/>
+          <w:highlight w:val="yellow"/>
           <w:rtl w:val="0"/>
         </w:rPr>
         <w:t xml:space="preserve">text</w:t>
@@ -3833,7 +4488,7 @@
       <w:r>
         <w:rPr>
           <w:b w:val="1"/>
-          <w:highlight w:val="white"/>
+          <w:highlight w:val="yellow"/>
           <w:rtl w:val="0"/>
         </w:rPr>
         <w:t xml:space="preserve"> | upper }}</w:t>
@@ -3845,13 +4500,13 @@
         <w:jc w:val="center"/>
         <w:rPr>
           <w:b w:val="1"/>
-          <w:highlight w:val="white"/>
-        </w:rPr>
-      </w:pPr>
-      <w:r>
-        <w:rPr>
-          <w:b w:val="1"/>
-          <w:highlight w:val="white"/>
+          <w:highlight w:val="yellow"/>
+        </w:rPr>
+      </w:pPr>
+      <w:r>
+        <w:rPr>
+          <w:b w:val="1"/>
+          <w:highlight w:val="yellow"/>
           <w:rtl w:val="0"/>
         </w:rPr>
         <w:t xml:space="preserve">{{ item.cpf }}</w:t>
@@ -3862,12 +4517,12 @@
         <w:spacing w:after="0" w:line="300" w:lineRule="auto"/>
         <w:jc w:val="center"/>
         <w:rPr>
-          <w:highlight w:val="white"/>
-        </w:rPr>
-      </w:pPr>
-      <w:r>
-        <w:rPr>
-          <w:highlight w:val="white"/>
+          <w:highlight w:val="cyan"/>
+        </w:rPr>
+      </w:pPr>
+      <w:r>
+        <w:rPr>
+          <w:highlight w:val="cyan"/>
           <w:rtl w:val="0"/>
         </w:rPr>
         <w:t xml:space="preserve">{%p endfor %}</w:t>
@@ -3879,13 +4534,11 @@
         <w:jc w:val="center"/>
         <w:rPr>
           <w:b w:val="1"/>
-          <w:highlight w:val="white"/>
-        </w:rPr>
-      </w:pPr>
-      <w:r>
-        <w:rPr>
-          <w:b w:val="1"/>
-          <w:highlight w:val="white"/>
+        </w:rPr>
+      </w:pPr>
+      <w:r>
+        <w:rPr>
+          <w:b w:val="1"/>
           <w:rtl w:val="0"/>
         </w:rPr>
         <w:t xml:space="preserve">Contratada:</w:t>
@@ -3901,7 +4554,7 @@
         <w:rPr>
           <w:b w:val="0"/>
           <w:color w:val="ffffff"/>
-          <w:highlight w:val="white"/>
+          <w:shd w:fill="ff9900" w:val="clear"/>
         </w:rPr>
       </w:pPr>
       <w:bookmarkStart w:colFirst="0" w:colLast="0" w:name="_nlubexuilrk" w:id="5"/>
@@ -3910,10 +4563,10 @@
         <w:rPr>
           <w:b w:val="0"/>
           <w:color w:val="ffffff"/>
-          <w:highlight w:val="white"/>
-          <w:rtl w:val="0"/>
-        </w:rPr>
-        <w:t xml:space="preserve">{{  generate_anchor('signHere', school[“email”])  }}</w:t>
+          <w:shd w:fill="ff9900" w:val="clear"/>
+          <w:rtl w:val="0"/>
+        </w:rPr>
+        <w:t xml:space="preserve">{{  generate_anchor('signHere', school_email)  }}</w:t>
       </w:r>
     </w:p>
     <w:p>
@@ -3921,13 +4574,10 @@
         <w:spacing w:after="0" w:line="300" w:lineRule="auto"/>
         <w:ind w:right="-7.795275590551114"/>
         <w:jc w:val="center"/>
-        <w:rPr>
-          <w:highlight w:val="white"/>
-        </w:rPr>
-      </w:pPr>
-      <w:r>
-        <w:rPr>
-          <w:highlight w:val="white"/>
+        <w:rPr/>
+      </w:pPr>
+      <w:r>
+        <w:rPr>
           <w:rtl w:val="0"/>
         </w:rPr>
         <w:t xml:space="preserve">____________________________________________</w:t>
@@ -3944,13 +4594,13 @@
         <w:ind w:right="-7.795275590551114"/>
         <w:jc w:val="center"/>
         <w:rPr>
-          <w:highlight w:val="white"/>
-        </w:rPr>
-      </w:pPr>
-      <w:r>
-        <w:rPr>
-          <w:b w:val="1"/>
-          <w:highlight w:val="white"/>
+          <w:highlight w:val="yellow"/>
+        </w:rPr>
+      </w:pPr>
+      <w:r>
+        <w:rPr>
+          <w:b w:val="1"/>
+          <w:highlight w:val="yellow"/>
           <w:rtl w:val="0"/>
         </w:rPr>
         <w:t xml:space="preserve">{{ school[“legal_name”] }}</w:t>
@@ -4113,9 +4763,7 @@
     <w:p>
       <w:pPr>
         <w:jc w:val="both"/>
-        <w:rPr>
-          <w:highlight w:val="white"/>
-        </w:rPr>
+        <w:rPr/>
       </w:pPr>
       <w:r>
         <w:rPr>

--- a/docassemble/docassemble/brcomeducalegal/data/templates/contrato-prestacao-servicos-educacionais.docx
+++ b/docassemble/docassemble/brcomeducalegal/data/templates/contrato-prestacao-servicos-educacionais.docx
@@ -11,7 +11,7 @@
           <w:b w:val="1"/>
           <w:sz w:val="24"/>
           <w:szCs w:val="24"/>
-          <w:highlight w:val="white"/>
+          <w:highlight w:val="yellow"/>
         </w:rPr>
       </w:pPr>
       <w:r>
@@ -19,10 +19,19 @@
           <w:b w:val="1"/>
           <w:sz w:val="24"/>
           <w:szCs w:val="24"/>
-          <w:highlight w:val="white"/>
-          <w:rtl w:val="0"/>
-        </w:rPr>
-        <w:t xml:space="preserve">CONTRATO DE PRESTAÇÃO DE SERVIÇOS EDUCACIONAIS - ANO {{ school_year }}</w:t>
+          <w:rtl w:val="0"/>
+        </w:rPr>
+        <w:t xml:space="preserve">CONTRATO DE PRESTAÇÃO DE SERVIÇOS EDUCACIONAIS - ANO </w:t>
+      </w:r>
+      <w:r>
+        <w:rPr>
+          <w:b w:val="1"/>
+          <w:sz w:val="24"/>
+          <w:szCs w:val="24"/>
+          <w:highlight w:val="yellow"/>
+          <w:rtl w:val="0"/>
+        </w:rPr>
+        <w:t xml:space="preserve">{{ school_year }}</w:t>
       </w:r>
     </w:p>
     <w:p>
@@ -31,13 +40,11 @@
         <w:jc w:val="center"/>
         <w:rPr>
           <w:b w:val="1"/>
-          <w:highlight w:val="white"/>
-        </w:rPr>
-      </w:pPr>
-      <w:r>
-        <w:rPr>
-          <w:b w:val="1"/>
-          <w:highlight w:val="white"/>
+        </w:rPr>
+      </w:pPr>
+      <w:r>
+        <w:rPr>
+          <w:b w:val="1"/>
           <w:rtl w:val="0"/>
         </w:rPr>
         <w:t xml:space="preserve">Quadro Resumo</w:t>
@@ -96,13 +103,11 @@
               <w:jc w:val="left"/>
               <w:rPr>
                 <w:b w:val="1"/>
-                <w:highlight w:val="white"/>
               </w:rPr>
             </w:pPr>
             <w:r>
               <w:rPr>
                 <w:b w:val="1"/>
-                <w:highlight w:val="white"/>
                 <w:rtl w:val="0"/>
               </w:rPr>
               <w:t xml:space="preserve">I. ALUNO(A)</w:t>
@@ -128,12 +133,12 @@
               <w:jc w:val="both"/>
               <w:rPr>
                 <w:b w:val="1"/>
-                <w:highlight w:val="white"/>
+                <w:highlight w:val="yellow"/>
               </w:rPr>
             </w:pPr>
             <w:r>
               <w:rPr>
-                <w:highlight w:val="white"/>
+                <w:highlight w:val="cyan"/>
                 <w:rtl w:val="0"/>
               </w:rPr>
               <w:t xml:space="preserve">{%p for item in students %}</w:t>
@@ -161,30 +166,285 @@
               <w:ind w:left="0" w:right="0" w:firstLine="0"/>
               <w:jc w:val="both"/>
               <w:rPr>
+                <w:highlight w:val="yellow"/>
+              </w:rPr>
+            </w:pPr>
+            <w:r>
+              <w:rPr>
+                <w:b w:val="1"/>
+                <w:rtl w:val="0"/>
+              </w:rPr>
+              <w:t xml:space="preserve">I.1      </w:t>
+            </w:r>
+            <w:r>
+              <w:rPr>
+                <w:b w:val="1"/>
+                <w:highlight w:val="yellow"/>
+                <w:rtl w:val="0"/>
+              </w:rPr>
+              <w:t xml:space="preserve">{{ item.name.text  | upper }}</w:t>
+            </w:r>
+            <w:r>
+              <w:rPr>
+                <w:rtl w:val="0"/>
+              </w:rPr>
+              <w:t xml:space="preserve">, </w:t>
+            </w:r>
+            <w:r>
+              <w:rPr>
+                <w:highlight w:val="yellow"/>
+                <w:rtl w:val="0"/>
+              </w:rPr>
+              <w:t xml:space="preserve">{{ item.nationality }}</w:t>
+            </w:r>
+            <w:r>
+              <w:rPr>
+                <w:rtl w:val="0"/>
+              </w:rPr>
+              <w:t xml:space="preserve">,</w:t>
+            </w:r>
+            <w:r>
+              <w:rPr>
+                <w:highlight w:val="cyan"/>
+                <w:rtl w:val="0"/>
+              </w:rPr>
+              <w:t xml:space="preserve">{% if item.cpf %}</w:t>
+            </w:r>
+            <w:r>
+              <w:rPr>
+                <w:rtl w:val="0"/>
+              </w:rPr>
+              <w:t xml:space="preserve"> i</w:t>
+            </w:r>
+            <w:r>
+              <w:rPr>
                 <w:highlight w:val="white"/>
-              </w:rPr>
-            </w:pPr>
-            <w:r>
-              <w:rPr>
-                <w:b w:val="1"/>
+                <w:rtl w:val="0"/>
+              </w:rPr>
+              <w:t xml:space="preserve">nscrito</w:t>
+            </w:r>
+            <w:r>
+              <w:rPr>
+                <w:highlight w:val="yellow"/>
+                <w:rtl w:val="0"/>
+              </w:rPr>
+              <w:t xml:space="preserve">(a)</w:t>
+            </w:r>
+            <w:r>
+              <w:rPr>
+                <w:rtl w:val="0"/>
+              </w:rPr>
+              <w:t xml:space="preserve"> </w:t>
+            </w:r>
+            <w:r>
+              <w:rPr>
                 <w:highlight w:val="white"/>
                 <w:rtl w:val="0"/>
               </w:rPr>
-              <w:t xml:space="preserve">I.1      {{ item.name.text  | upper }}</w:t>
+              <w:t xml:space="preserve">no CPF sob n.º </w:t>
+            </w:r>
+            <w:r>
+              <w:rPr>
+                <w:highlight w:val="yellow"/>
+                <w:rtl w:val="0"/>
+              </w:rPr>
+              <w:t xml:space="preserve">{{ item.cpf }}</w:t>
             </w:r>
             <w:r>
               <w:rPr>
                 <w:highlight w:val="white"/>
                 <w:rtl w:val="0"/>
               </w:rPr>
-              <w:t xml:space="preserve">, {{ item.nationality }},</w:t>
+              <w:t xml:space="preserve">,</w:t>
+            </w:r>
+            <w:r>
+              <w:rPr>
+                <w:highlight w:val="cyan"/>
+                <w:rtl w:val="0"/>
+              </w:rPr>
+              <w:t xml:space="preserve">{% endif %}{% if item.rg %}</w:t>
+            </w:r>
+            <w:r>
+              <w:rPr>
+                <w:rtl w:val="0"/>
+              </w:rPr>
+              <w:t xml:space="preserve"> </w:t>
             </w:r>
             <w:r>
               <w:rPr>
                 <w:highlight w:val="white"/>
                 <w:rtl w:val="0"/>
               </w:rPr>
-              <w:t xml:space="preserve">{% if item.cpf %} inscrito(a) no CPF sob n.º {{ item.cpf }},{% endif %}{% if item.rg %} RG n.º {{ item.rg }},{% endif %} residente e domiciliado(a) no endereço {{ title_case(item.address.street_name | lower) }}, n.º {{ item.address.street_number}}{% if item.address.unit %}, {{ item.address.unit | lower }}{% endif %}, Bairro {{ title_case (item.address.neighborhood | lower) }}, {{ title_case(item.address.city | lower)}}/{{item.address.state}}, CEP {{ item.address.zip}}.</w:t>
+              <w:t xml:space="preserve">RG n.º</w:t>
+            </w:r>
+            <w:r>
+              <w:rPr>
+                <w:rtl w:val="0"/>
+              </w:rPr>
+              <w:t xml:space="preserve"> </w:t>
+            </w:r>
+            <w:r>
+              <w:rPr>
+                <w:highlight w:val="yellow"/>
+                <w:rtl w:val="0"/>
+              </w:rPr>
+              <w:t xml:space="preserve">{{ item.rg }}</w:t>
+            </w:r>
+            <w:r>
+              <w:rPr>
+                <w:rtl w:val="0"/>
+              </w:rPr>
+              <w:t xml:space="preserve">,</w:t>
+            </w:r>
+            <w:r>
+              <w:rPr>
+                <w:highlight w:val="cyan"/>
+                <w:rtl w:val="0"/>
+              </w:rPr>
+              <w:t xml:space="preserve">{% endif %}</w:t>
+            </w:r>
+            <w:r>
+              <w:rPr>
+                <w:highlight w:val="white"/>
+                <w:rtl w:val="0"/>
+              </w:rPr>
+              <w:t xml:space="preserve"> residente e domiciliado</w:t>
+            </w:r>
+            <w:r>
+              <w:rPr>
+                <w:highlight w:val="yellow"/>
+                <w:rtl w:val="0"/>
+              </w:rPr>
+              <w:t xml:space="preserve">(a)</w:t>
+            </w:r>
+            <w:r>
+              <w:rPr>
+                <w:rtl w:val="0"/>
+              </w:rPr>
+              <w:t xml:space="preserve"> </w:t>
+            </w:r>
+            <w:r>
+              <w:rPr>
+                <w:highlight w:val="white"/>
+                <w:rtl w:val="0"/>
+              </w:rPr>
+              <w:t xml:space="preserve">no endereço</w:t>
+            </w:r>
+            <w:r>
+              <w:rPr>
+                <w:rtl w:val="0"/>
+              </w:rPr>
+              <w:t xml:space="preserve"> </w:t>
+            </w:r>
+            <w:r>
+              <w:rPr>
+                <w:highlight w:val="yellow"/>
+                <w:rtl w:val="0"/>
+              </w:rPr>
+              <w:t xml:space="preserve">{{ title_case(item.address.street_name | lower) }}</w:t>
+            </w:r>
+            <w:r>
+              <w:rPr>
+                <w:rtl w:val="0"/>
+              </w:rPr>
+              <w:t xml:space="preserve">, n.º </w:t>
+            </w:r>
+            <w:r>
+              <w:rPr>
+                <w:highlight w:val="yellow"/>
+                <w:rtl w:val="0"/>
+              </w:rPr>
+              <w:t xml:space="preserve">{{ item.address.street_number}}</w:t>
+            </w:r>
+            <w:r>
+              <w:rPr>
+                <w:highlight w:val="cyan"/>
+                <w:rtl w:val="0"/>
+              </w:rPr>
+              <w:t xml:space="preserve">{% if item.address.unit %}</w:t>
+            </w:r>
+            <w:r>
+              <w:rPr>
+                <w:rtl w:val="0"/>
+              </w:rPr>
+              <w:t xml:space="preserve">, </w:t>
+            </w:r>
+            <w:r>
+              <w:rPr>
+                <w:highlight w:val="yellow"/>
+                <w:rtl w:val="0"/>
+              </w:rPr>
+              <w:t xml:space="preserve">{{ item.address.unit | lower }}</w:t>
+            </w:r>
+            <w:r>
+              <w:rPr>
+                <w:highlight w:val="cyan"/>
+                <w:rtl w:val="0"/>
+              </w:rPr>
+              <w:t xml:space="preserve">{% endif %}</w:t>
+            </w:r>
+            <w:r>
+              <w:rPr>
+                <w:rtl w:val="0"/>
+              </w:rPr>
+              <w:t xml:space="preserve">, Bairro </w:t>
+            </w:r>
+            <w:r>
+              <w:rPr>
+                <w:highlight w:val="yellow"/>
+                <w:rtl w:val="0"/>
+              </w:rPr>
+              <w:t xml:space="preserve">{{ title_case (item.address.neighborhood | lower) }}</w:t>
+            </w:r>
+            <w:r>
+              <w:rPr>
+                <w:rtl w:val="0"/>
+              </w:rPr>
+              <w:t xml:space="preserve">, </w:t>
+            </w:r>
+            <w:r>
+              <w:rPr>
+                <w:highlight w:val="yellow"/>
+                <w:rtl w:val="0"/>
+              </w:rPr>
+              <w:t xml:space="preserve">{{ title_case(item.address.city | lower)}}</w:t>
+            </w:r>
+            <w:r>
+              <w:rPr>
+                <w:rtl w:val="0"/>
+              </w:rPr>
+              <w:t xml:space="preserve">/</w:t>
+            </w:r>
+            <w:r>
+              <w:rPr>
+                <w:highlight w:val="yellow"/>
+                <w:rtl w:val="0"/>
+              </w:rPr>
+              <w:t xml:space="preserve">{{item.address.state}}</w:t>
+            </w:r>
+            <w:r>
+              <w:rPr>
+                <w:rtl w:val="0"/>
+              </w:rPr>
+              <w:t xml:space="preserve">, CEP </w:t>
+            </w:r>
+            <w:r>
+              <w:rPr>
+                <w:highlight w:val="yellow"/>
+                <w:rtl w:val="0"/>
+              </w:rPr>
+              <w:t xml:space="preserve">{{ item.address.zip}}</w:t>
+            </w:r>
+            <w:r>
+              <w:rPr>
+                <w:rtl w:val="0"/>
+              </w:rPr>
+              <w:t xml:space="preserve">.</w:t>
+            </w:r>
+            <w:r>
+              <w:rPr>
+                <w:rtl w:val="0"/>
+              </w:rPr>
             </w:r>
           </w:p>
           <w:p>
@@ -204,7 +464,7 @@
               <w:ind w:left="0" w:right="0" w:firstLine="0"/>
               <w:jc w:val="both"/>
               <w:rPr>
-                <w:highlight w:val="white"/>
+                <w:highlight w:val="yellow"/>
               </w:rPr>
             </w:pPr>
             <w:r>
@@ -220,7 +480,14 @@
                 <w:highlight w:val="white"/>
                 <w:rtl w:val="0"/>
               </w:rPr>
-              <w:t xml:space="preserve">Série: {{ item.grade}} </w:t>
+              <w:t xml:space="preserve">Série: </w:t>
+            </w:r>
+            <w:r>
+              <w:rPr>
+                <w:highlight w:val="yellow"/>
+                <w:rtl w:val="0"/>
+              </w:rPr>
+              <w:t xml:space="preserve">{{ item.grade}} </w:t>
             </w:r>
           </w:p>
           <w:p>
@@ -240,7 +507,7 @@
               <w:ind w:left="0" w:right="0" w:firstLine="0"/>
               <w:jc w:val="both"/>
               <w:rPr>
-                <w:highlight w:val="white"/>
+                <w:highlight w:val="yellow"/>
               </w:rPr>
             </w:pPr>
             <w:r>
@@ -256,14 +523,14 @@
                 <w:highlight w:val="white"/>
                 <w:rtl w:val="0"/>
               </w:rPr>
-              <w:t xml:space="preserve"> </w:t>
-            </w:r>
-            <w:r>
-              <w:rPr>
-                <w:highlight w:val="white"/>
-                <w:rtl w:val="0"/>
-              </w:rPr>
-              <w:t xml:space="preserve">Período: {{ item.period }}{% if school_division %}</w:t>
+              <w:t xml:space="preserve"> Período: </w:t>
+            </w:r>
+            <w:r>
+              <w:rPr>
+                <w:highlight w:val="yellow"/>
+                <w:rtl w:val="0"/>
+              </w:rPr>
+              <w:t xml:space="preserve">{{ item.period }}{% if school_division %}</w:t>
             </w:r>
           </w:p>
           <w:p>
@@ -283,7 +550,7 @@
               <w:ind w:left="0" w:right="0" w:firstLine="0"/>
               <w:jc w:val="both"/>
               <w:rPr>
-                <w:highlight w:val="white"/>
+                <w:highlight w:val="yellow"/>
               </w:rPr>
             </w:pPr>
             <w:r>
@@ -299,14 +566,14 @@
                 <w:highlight w:val="white"/>
                 <w:rtl w:val="0"/>
               </w:rPr>
-              <w:t xml:space="preserve"> </w:t>
-            </w:r>
-            <w:r>
-              <w:rPr>
-                <w:highlight w:val="white"/>
-                <w:rtl w:val="0"/>
-              </w:rPr>
-              <w:t xml:space="preserve">Unidade: {{ school_division }} {% endif %}</w:t>
+              <w:t xml:space="preserve"> Unidade: </w:t>
+            </w:r>
+            <w:r>
+              <w:rPr>
+                <w:highlight w:val="yellow"/>
+                <w:rtl w:val="0"/>
+              </w:rPr>
+              <w:t xml:space="preserve">{{ school_division }} {% endif %}</w:t>
             </w:r>
           </w:p>
           <w:p>
@@ -315,15 +582,20 @@
               <w:spacing w:after="80" w:before="80" w:line="300" w:lineRule="auto"/>
               <w:jc w:val="both"/>
               <w:rPr>
-                <w:highlight w:val="white"/>
+                <w:highlight w:val="yellow"/>
               </w:rPr>
             </w:pPr>
             <w:r>
               <w:rPr>
-                <w:highlight w:val="white"/>
+                <w:highlight w:val="cyan"/>
                 <w:rtl w:val="0"/>
               </w:rPr>
               <w:t xml:space="preserve">{%p endfor %}</w:t>
+            </w:r>
+            <w:r>
+              <w:rPr>
+                <w:rtl w:val="0"/>
+              </w:rPr>
             </w:r>
           </w:p>
         </w:tc>
@@ -357,13 +629,11 @@
               <w:jc w:val="left"/>
               <w:rPr>
                 <w:b w:val="1"/>
-                <w:highlight w:val="white"/>
               </w:rPr>
             </w:pPr>
             <w:r>
               <w:rPr>
                 <w:b w:val="1"/>
-                <w:highlight w:val="white"/>
                 <w:rtl w:val="0"/>
               </w:rPr>
               <w:t xml:space="preserve">II. CONTRATANTE</w:t>
@@ -388,12 +658,12 @@
               <w:spacing w:after="80" w:before="80" w:line="300" w:lineRule="auto"/>
               <w:jc w:val="both"/>
               <w:rPr>
-                <w:highlight w:val="white"/>
+                <w:highlight w:val="cyan"/>
               </w:rPr>
             </w:pPr>
             <w:r>
               <w:rPr>
-                <w:highlight w:val="white"/>
+                <w:highlight w:val="cyan"/>
                 <w:rtl w:val="0"/>
               </w:rPr>
               <w:t xml:space="preserve">{%p for item in contractors %}</w:t>
@@ -409,40 +679,294 @@
               <w:spacing w:after="80" w:before="80" w:line="300" w:lineRule="auto"/>
               <w:ind w:left="0" w:firstLine="0"/>
               <w:jc w:val="both"/>
+              <w:rPr/>
+            </w:pPr>
+            <w:r>
+              <w:rPr>
+                <w:b w:val="1"/>
+                <w:highlight w:val="yellow"/>
+                <w:rtl w:val="0"/>
+              </w:rPr>
+              <w:t xml:space="preserve">{{ item.name.text  | upper }}</w:t>
+            </w:r>
+            <w:r>
+              <w:rPr>
+                <w:rtl w:val="0"/>
+              </w:rPr>
+              <w:t xml:space="preserve">, </w:t>
+            </w:r>
+            <w:r>
+              <w:rPr>
+                <w:highlight w:val="yellow"/>
+                <w:rtl w:val="0"/>
+              </w:rPr>
+              <w:t xml:space="preserve">{{ item.nationality }}</w:t>
+            </w:r>
+            <w:r>
+              <w:rPr>
+                <w:rtl w:val="0"/>
+              </w:rPr>
+              <w:t xml:space="preserve">, </w:t>
+            </w:r>
+            <w:r>
+              <w:rPr>
+                <w:highlight w:val="cyan"/>
+                <w:rtl w:val="0"/>
+              </w:rPr>
+              <w:t xml:space="preserve">{% if item.marital_status != "None" %}</w:t>
+            </w:r>
+            <w:r>
+              <w:rPr>
+                <w:highlight w:val="yellow"/>
+                <w:rtl w:val="0"/>
+              </w:rPr>
+              <w:t xml:space="preserve">{{ item.marital_status | lower }}</w:t>
+            </w:r>
+            <w:r>
+              <w:rPr>
+                <w:rtl w:val="0"/>
+              </w:rPr>
+              <w:t xml:space="preserve">, {</w:t>
+            </w:r>
+            <w:r>
+              <w:rPr>
+                <w:highlight w:val="cyan"/>
+                <w:rtl w:val="0"/>
+              </w:rPr>
+              <w:t xml:space="preserve">% endif %</w:t>
+            </w:r>
+            <w:r>
+              <w:rPr>
+                <w:rtl w:val="0"/>
+              </w:rPr>
+              <w:t xml:space="preserve">}</w:t>
+            </w:r>
+            <w:r>
+              <w:rPr>
+                <w:highlight w:val="cyan"/>
+                <w:rtl w:val="0"/>
+              </w:rPr>
+              <w:t xml:space="preserve">{% if item.occupation %}</w:t>
+            </w:r>
+            <w:r>
+              <w:rPr>
+                <w:highlight w:val="yellow"/>
+                <w:rtl w:val="0"/>
+              </w:rPr>
+              <w:t xml:space="preserve">{{ item.occupation | lower }}, </w:t>
+            </w:r>
+            <w:r>
+              <w:rPr>
+                <w:highlight w:val="cyan"/>
+                <w:rtl w:val="0"/>
+              </w:rPr>
+              <w:t xml:space="preserve">{% endif %}</w:t>
+            </w:r>
+            <w:r>
               <w:rPr>
                 <w:highlight w:val="white"/>
-              </w:rPr>
-            </w:pPr>
-            <w:r>
-              <w:rPr>
-                <w:b w:val="1"/>
+                <w:rtl w:val="0"/>
+              </w:rPr>
+              <w:t xml:space="preserve">inscrito</w:t>
+            </w:r>
+            <w:r>
+              <w:rPr>
+                <w:highlight w:val="yellow"/>
+                <w:rtl w:val="0"/>
+              </w:rPr>
+              <w:t xml:space="preserve">(a)</w:t>
+            </w:r>
+            <w:r>
+              <w:rPr>
                 <w:highlight w:val="white"/>
                 <w:rtl w:val="0"/>
               </w:rPr>
-              <w:t xml:space="preserve">{{ item.name.</w:t>
-            </w:r>
-            <w:r>
-              <w:rPr>
-                <w:b w:val="1"/>
+              <w:t xml:space="preserve"> no CPF sob n.º</w:t>
+            </w:r>
+            <w:r>
+              <w:rPr>
+                <w:rtl w:val="0"/>
+              </w:rPr>
+              <w:t xml:space="preserve"> </w:t>
+            </w:r>
+            <w:r>
+              <w:rPr>
+                <w:highlight w:val="yellow"/>
+                <w:rtl w:val="0"/>
+              </w:rPr>
+              <w:t xml:space="preserve">{{ item.cpf }},</w:t>
+            </w:r>
+            <w:r>
+              <w:rPr>
+                <w:highlight w:val="cyan"/>
+                <w:rtl w:val="0"/>
+              </w:rPr>
+              <w:t xml:space="preserve">{% if item.rg %}</w:t>
+            </w:r>
+            <w:r>
+              <w:rPr>
                 <w:highlight w:val="white"/>
                 <w:rtl w:val="0"/>
               </w:rPr>
-              <w:t xml:space="preserve">text</w:t>
-            </w:r>
-            <w:r>
-              <w:rPr>
-                <w:b w:val="1"/>
+              <w:t xml:space="preserve"> RG sob n.º</w:t>
+            </w:r>
+            <w:r>
+              <w:rPr>
+                <w:rtl w:val="0"/>
+              </w:rPr>
+              <w:t xml:space="preserve"> </w:t>
+            </w:r>
+            <w:r>
+              <w:rPr>
+                <w:highlight w:val="yellow"/>
+                <w:rtl w:val="0"/>
+              </w:rPr>
+              <w:t xml:space="preserve">{{ item.rg }}</w:t>
+            </w:r>
+            <w:r>
+              <w:rPr>
+                <w:rtl w:val="0"/>
+              </w:rPr>
+              <w:t xml:space="preserve">,</w:t>
+            </w:r>
+            <w:r>
+              <w:rPr>
+                <w:highlight w:val="cyan"/>
+                <w:rtl w:val="0"/>
+              </w:rPr>
+              <w:t xml:space="preserve">{% endif %}</w:t>
+            </w:r>
+            <w:r>
+              <w:rPr>
                 <w:highlight w:val="white"/>
                 <w:rtl w:val="0"/>
               </w:rPr>
-              <w:t xml:space="preserve">  | upper }}</w:t>
+              <w:t xml:space="preserve"> residente e domiciliado</w:t>
+            </w:r>
+            <w:r>
+              <w:rPr>
+                <w:highlight w:val="yellow"/>
+                <w:rtl w:val="0"/>
+              </w:rPr>
+              <w:t xml:space="preserve">(a) </w:t>
             </w:r>
             <w:r>
               <w:rPr>
                 <w:highlight w:val="white"/>
                 <w:rtl w:val="0"/>
               </w:rPr>
-              <w:t xml:space="preserve">, {{ item.nationality }}, {% if item.marital_status != "None" %}{{ item.marital_status | lower }}, {% endif %}{% if item.occupation %}{{ item.occupation | lower }}, {% endif %}inscrito(a) no CPF sob n.º {{ item.cpf }},{% if item.rg %} RG sob n.º {{ item.rg }},{% endif %} residente e domiciliado(a) no endereço {{ title_case(item.address.street_name | lower) }}, n.º {{ item.address.street_number }}{% if item.address.unit %}, {{ item.address.unit | lower }}{% endif %}, Bairro {{ title_case (item.address.neighborhood | lower) }}, {{ title_case(item.address.city | lower)}}/{{ item.address.state}}, CEP {{ item.address.zip }}.</w:t>
+              <w:t xml:space="preserve">no endereço </w:t>
+            </w:r>
+            <w:r>
+              <w:rPr>
+                <w:highlight w:val="yellow"/>
+                <w:rtl w:val="0"/>
+              </w:rPr>
+              <w:t xml:space="preserve">{{ title_case(item.address.street_name | lower) }}</w:t>
+            </w:r>
+            <w:r>
+              <w:rPr>
+                <w:rtl w:val="0"/>
+              </w:rPr>
+              <w:t xml:space="preserve">, n.º </w:t>
+            </w:r>
+            <w:r>
+              <w:rPr>
+                <w:highlight w:val="yellow"/>
+                <w:rtl w:val="0"/>
+              </w:rPr>
+              <w:t xml:space="preserve">{{ item.address.street_number }}</w:t>
+            </w:r>
+            <w:r>
+              <w:rPr>
+                <w:highlight w:val="cyan"/>
+                <w:rtl w:val="0"/>
+              </w:rPr>
+              <w:t xml:space="preserve">{% if item.address.unit %}</w:t>
+            </w:r>
+            <w:r>
+              <w:rPr>
+                <w:rtl w:val="0"/>
+              </w:rPr>
+              <w:t xml:space="preserve">, </w:t>
+            </w:r>
+            <w:r>
+              <w:rPr>
+                <w:highlight w:val="yellow"/>
+                <w:rtl w:val="0"/>
+              </w:rPr>
+              <w:t xml:space="preserve">{{ item.address.unit | lower }}</w:t>
+            </w:r>
+            <w:r>
+              <w:rPr>
+                <w:highlight w:val="cyan"/>
+                <w:rtl w:val="0"/>
+              </w:rPr>
+              <w:t xml:space="preserve">{% endif %}</w:t>
+            </w:r>
+            <w:r>
+              <w:rPr>
+                <w:rtl w:val="0"/>
+              </w:rPr>
+              <w:t xml:space="preserve">, Bairro </w:t>
+            </w:r>
+            <w:r>
+              <w:rPr>
+                <w:highlight w:val="yellow"/>
+                <w:rtl w:val="0"/>
+              </w:rPr>
+              <w:t xml:space="preserve">{{ title_case (item.address.neighborhood | lower) }}</w:t>
+            </w:r>
+            <w:r>
+              <w:rPr>
+                <w:rtl w:val="0"/>
+              </w:rPr>
+              <w:t xml:space="preserve">, </w:t>
+            </w:r>
+            <w:r>
+              <w:rPr>
+                <w:highlight w:val="yellow"/>
+                <w:rtl w:val="0"/>
+              </w:rPr>
+              <w:t xml:space="preserve">{{ title_case(item.address.city | lower)}}</w:t>
+            </w:r>
+            <w:r>
+              <w:rPr>
+                <w:rtl w:val="0"/>
+              </w:rPr>
+              <w:t xml:space="preserve">/</w:t>
+            </w:r>
+            <w:r>
+              <w:rPr>
+                <w:highlight w:val="yellow"/>
+                <w:rtl w:val="0"/>
+              </w:rPr>
+              <w:t xml:space="preserve">{{ item.address.state}}</w:t>
+            </w:r>
+            <w:r>
+              <w:rPr>
+                <w:rtl w:val="0"/>
+              </w:rPr>
+              <w:t xml:space="preserve">, CEP </w:t>
+            </w:r>
+            <w:r>
+              <w:rPr>
+                <w:highlight w:val="yellow"/>
+                <w:rtl w:val="0"/>
+              </w:rPr>
+              <w:t xml:space="preserve">{{ item.address.zip }}</w:t>
+            </w:r>
+            <w:r>
+              <w:rPr>
+                <w:highlight w:val="white"/>
+                <w:rtl w:val="0"/>
+              </w:rPr>
+              <w:t xml:space="preserve">.</w:t>
+            </w:r>
+            <w:r>
+              <w:rPr>
+                <w:rtl w:val="0"/>
+              </w:rPr>
             </w:r>
           </w:p>
           <w:p>
@@ -451,15 +975,22 @@
               <w:spacing w:after="80" w:before="80" w:line="300" w:lineRule="auto"/>
               <w:jc w:val="both"/>
               <w:rPr>
+                <w:highlight w:val="yellow"/>
+              </w:rPr>
+            </w:pPr>
+            <w:r>
+              <w:rPr>
                 <w:highlight w:val="white"/>
-              </w:rPr>
-            </w:pPr>
-            <w:r>
-              <w:rPr>
-                <w:highlight w:val="white"/>
-                <w:rtl w:val="0"/>
-              </w:rPr>
-              <w:t xml:space="preserve">Telefone(s): {{ item.phone_number}}</w:t>
+                <w:rtl w:val="0"/>
+              </w:rPr>
+              <w:t xml:space="preserve">Telefone(s): </w:t>
+            </w:r>
+            <w:r>
+              <w:rPr>
+                <w:highlight w:val="yellow"/>
+                <w:rtl w:val="0"/>
+              </w:rPr>
+              <w:t xml:space="preserve">{{ item.phone_number}}</w:t>
             </w:r>
           </w:p>
           <w:p>
@@ -468,15 +999,22 @@
               <w:spacing w:after="80" w:before="80" w:line="300" w:lineRule="auto"/>
               <w:jc w:val="both"/>
               <w:rPr>
+                <w:highlight w:val="yellow"/>
+              </w:rPr>
+            </w:pPr>
+            <w:r>
+              <w:rPr>
                 <w:highlight w:val="white"/>
-              </w:rPr>
-            </w:pPr>
-            <w:r>
-              <w:rPr>
-                <w:highlight w:val="white"/>
-                <w:rtl w:val="0"/>
-              </w:rPr>
-              <w:t xml:space="preserve">Whatsapp: {{ item.whatsapp_number}}</w:t>
+                <w:rtl w:val="0"/>
+              </w:rPr>
+              <w:t xml:space="preserve">Whatsapp: </w:t>
+            </w:r>
+            <w:r>
+              <w:rPr>
+                <w:highlight w:val="yellow"/>
+                <w:rtl w:val="0"/>
+              </w:rPr>
+              <w:t xml:space="preserve">{{ item.whatsapp_number}}</w:t>
             </w:r>
           </w:p>
           <w:p>
@@ -485,15 +1023,22 @@
               <w:spacing w:after="80" w:before="80" w:line="300" w:lineRule="auto"/>
               <w:jc w:val="both"/>
               <w:rPr>
+                <w:highlight w:val="yellow"/>
+              </w:rPr>
+            </w:pPr>
+            <w:r>
+              <w:rPr>
                 <w:highlight w:val="white"/>
-              </w:rPr>
-            </w:pPr>
-            <w:r>
-              <w:rPr>
-                <w:highlight w:val="white"/>
-                <w:rtl w:val="0"/>
-              </w:rPr>
-              <w:t xml:space="preserve">E-mail: {{ item.email | lower }}</w:t>
+                <w:rtl w:val="0"/>
+              </w:rPr>
+              <w:t xml:space="preserve">E-mail: </w:t>
+            </w:r>
+            <w:r>
+              <w:rPr>
+                <w:highlight w:val="yellow"/>
+                <w:rtl w:val="0"/>
+              </w:rPr>
+              <w:t xml:space="preserve">{{ item.email | lower }}</w:t>
             </w:r>
           </w:p>
           <w:p>
@@ -502,12 +1047,12 @@
               <w:spacing w:after="80" w:before="80" w:line="300" w:lineRule="auto"/>
               <w:jc w:val="both"/>
               <w:rPr>
-                <w:highlight w:val="white"/>
+                <w:highlight w:val="cyan"/>
               </w:rPr>
             </w:pPr>
             <w:r>
               <w:rPr>
-                <w:highlight w:val="white"/>
+                <w:highlight w:val="cyan"/>
                 <w:rtl w:val="0"/>
               </w:rPr>
               <w:t xml:space="preserve">{%p endfor %}</w:t>
@@ -544,13 +1089,11 @@
               <w:jc w:val="left"/>
               <w:rPr>
                 <w:b w:val="1"/>
-                <w:highlight w:val="white"/>
               </w:rPr>
             </w:pPr>
             <w:r>
               <w:rPr>
                 <w:b w:val="1"/>
-                <w:highlight w:val="white"/>
                 <w:rtl w:val="0"/>
               </w:rPr>
               <w:t xml:space="preserve">III. PREÇO E FORMA DE PAGAMENTO</w:t>
@@ -576,7 +1119,7 @@
               <w:ind w:left="0" w:firstLine="0"/>
               <w:jc w:val="both"/>
               <w:rPr>
-                <w:highlight w:val="white"/>
+                <w:highlight w:val="yellow"/>
               </w:rPr>
             </w:pPr>
             <w:r>
@@ -592,7 +1135,51 @@
                 <w:highlight w:val="white"/>
                 <w:rtl w:val="0"/>
               </w:rPr>
-              <w:t xml:space="preserve">Valor anual: R$ {{ “%.2f”|format(annual_value) | replace(“.”,”,”) }} ({{ annual_value_words }}) {% if has_discount == ‘Sim’ %}</w:t>
+              <w:t xml:space="preserve">Valor anual:</w:t>
+            </w:r>
+            <w:r>
+              <w:rPr>
+                <w:rtl w:val="0"/>
+              </w:rPr>
+              <w:t xml:space="preserve"> R$ </w:t>
+            </w:r>
+            <w:r>
+              <w:rPr>
+                <w:highlight w:val="yellow"/>
+                <w:rtl w:val="0"/>
+              </w:rPr>
+              <w:t xml:space="preserve">{{ “%.2f”|format(annual_value) | replace(“.”,”,”) }}</w:t>
+            </w:r>
+            <w:r>
+              <w:rPr>
+                <w:rtl w:val="0"/>
+              </w:rPr>
+              <w:t xml:space="preserve"> </w:t>
+            </w:r>
+            <w:r>
+              <w:rPr>
+                <w:highlight w:val="yellow"/>
+                <w:rtl w:val="0"/>
+              </w:rPr>
+              <w:t xml:space="preserve">({{ annual_value_words }})</w:t>
+            </w:r>
+            <w:r>
+              <w:rPr>
+                <w:rtl w:val="0"/>
+              </w:rPr>
+              <w:t xml:space="preserve"> </w:t>
+            </w:r>
+            <w:r>
+              <w:rPr>
+                <w:highlight w:val="cyan"/>
+                <w:rtl w:val="0"/>
+              </w:rPr>
+              <w:t xml:space="preserve">{% if has_discount == ‘Sim’ %}</w:t>
+            </w:r>
+            <w:r>
+              <w:rPr>
+                <w:rtl w:val="0"/>
+              </w:rPr>
             </w:r>
           </w:p>
           <w:p>
@@ -602,7 +1189,7 @@
               <w:ind w:left="0" w:firstLine="0"/>
               <w:jc w:val="both"/>
               <w:rPr>
-                <w:highlight w:val="white"/>
+                <w:highlight w:val="cyan"/>
               </w:rPr>
             </w:pPr>
             <w:r>
@@ -611,14 +1198,34 @@
                 <w:highlight w:val="white"/>
                 <w:rtl w:val="0"/>
               </w:rPr>
-              <w:t xml:space="preserve">III.2</w:t>
+              <w:t xml:space="preserve">III.1.1</w:t>
             </w:r>
             <w:r>
               <w:rPr>
                 <w:highlight w:val="white"/>
                 <w:rtl w:val="0"/>
               </w:rPr>
-              <w:t xml:space="preserve"> Desconto: {{ discount_notes | lower  }}{% endif %}</w:t>
+              <w:t xml:space="preserve"> Desconto:</w:t>
+            </w:r>
+            <w:r>
+              <w:rPr>
+                <w:rtl w:val="0"/>
+              </w:rPr>
+              <w:t xml:space="preserve"> </w:t>
+            </w:r>
+            <w:r>
+              <w:rPr>
+                <w:highlight w:val="yellow"/>
+                <w:rtl w:val="0"/>
+              </w:rPr>
+              <w:t xml:space="preserve">{{ discount_notes | lower  }}</w:t>
+            </w:r>
+            <w:r>
+              <w:rPr>
+                <w:highlight w:val="cyan"/>
+                <w:rtl w:val="0"/>
+              </w:rPr>
+              <w:t xml:space="preserve">{% endif %}</w:t>
             </w:r>
           </w:p>
           <w:p>
@@ -628,7 +1235,7 @@
               <w:ind w:left="0" w:firstLine="0"/>
               <w:jc w:val="both"/>
               <w:rPr>
-                <w:highlight w:val="white"/>
+                <w:highlight w:val="yellow"/>
               </w:rPr>
             </w:pPr>
             <w:r>
@@ -637,14 +1244,140 @@
                 <w:highlight w:val="white"/>
                 <w:rtl w:val="0"/>
               </w:rPr>
-              <w:t xml:space="preserve">III.3</w:t>
+              <w:t xml:space="preserve">III.1.2</w:t>
             </w:r>
             <w:r>
               <w:rPr>
                 <w:highlight w:val="white"/>
                 <w:rtl w:val="0"/>
               </w:rPr>
-              <w:t xml:space="preserve"> Quantidade de Parcelas: {{ installments }} </w:t>
+              <w:t xml:space="preserve"> Forma de pagamento:</w:t>
+            </w:r>
+            <w:r>
+              <w:rPr>
+                <w:highlight w:val="yellow"/>
+                <w:rtl w:val="0"/>
+              </w:rPr>
+              <w:t xml:space="preserve"> {{ method_payment }}</w:t>
+            </w:r>
+          </w:p>
+          <w:p>
+            <w:pPr>
+              <w:widowControl w:val="0"/>
+              <w:spacing w:after="80" w:before="80" w:line="300" w:lineRule="auto"/>
+              <w:jc w:val="both"/>
+              <w:rPr>
+                <w:highlight w:val="cyan"/>
+              </w:rPr>
+            </w:pPr>
+            <w:r>
+              <w:rPr>
+                <w:highlight w:val="cyan"/>
+                <w:rtl w:val="0"/>
+              </w:rPr>
+              <w:t xml:space="preserve">{%p if method_payment == “a vista” %}</w:t>
+            </w:r>
+          </w:p>
+          <w:p>
+            <w:pPr>
+              <w:widowControl w:val="0"/>
+              <w:spacing w:after="80" w:before="80" w:line="300" w:lineRule="auto"/>
+              <w:jc w:val="both"/>
+              <w:rPr>
+                <w:highlight w:val="yellow"/>
+              </w:rPr>
+            </w:pPr>
+            <w:r>
+              <w:rPr>
+                <w:b w:val="1"/>
+                <w:highlight w:val="white"/>
+                <w:rtl w:val="0"/>
+              </w:rPr>
+              <w:t xml:space="preserve">II</w:t>
+            </w:r>
+            <w:r>
+              <w:rPr>
+                <w:b w:val="1"/>
+                <w:rtl w:val="0"/>
+              </w:rPr>
+              <w:t xml:space="preserve">I.2</w:t>
+            </w:r>
+            <w:r>
+              <w:rPr>
+                <w:rtl w:val="0"/>
+              </w:rPr>
+              <w:t xml:space="preserve"> D</w:t>
+            </w:r>
+            <w:r>
+              <w:rPr>
+                <w:highlight w:val="white"/>
+                <w:rtl w:val="0"/>
+              </w:rPr>
+              <w:t xml:space="preserve">ata do vencimento da parcela única: </w:t>
+            </w:r>
+            <w:r>
+              <w:rPr>
+                <w:highlight w:val="yellow"/>
+                <w:rtl w:val="0"/>
+              </w:rPr>
+              <w:t xml:space="preserve">{{ single_installment_date_format }}</w:t>
+            </w:r>
+          </w:p>
+          <w:p>
+            <w:pPr>
+              <w:widowControl w:val="0"/>
+              <w:spacing w:after="80" w:before="80" w:line="300" w:lineRule="auto"/>
+              <w:jc w:val="both"/>
+              <w:rPr>
+                <w:highlight w:val="cyan"/>
+              </w:rPr>
+            </w:pPr>
+            <w:r>
+              <w:rPr>
+                <w:highlight w:val="cyan"/>
+                <w:rtl w:val="0"/>
+              </w:rPr>
+              <w:t xml:space="preserve">{%p endif %}</w:t>
+            </w:r>
+          </w:p>
+          <w:p>
+            <w:pPr>
+              <w:widowControl w:val="0"/>
+              <w:spacing w:after="80" w:before="80" w:line="300" w:lineRule="auto"/>
+              <w:jc w:val="both"/>
+              <w:rPr>
+                <w:color w:val="ff0000"/>
+                <w:highlight w:val="cyan"/>
+              </w:rPr>
+            </w:pPr>
+            <w:r>
+              <w:rPr>
+                <w:highlight w:val="cyan"/>
+                <w:rtl w:val="0"/>
+              </w:rPr>
+              <w:t xml:space="preserve">{%p if method_payment == “parcelado” %}</w:t>
+            </w:r>
+            <w:r>
+              <w:rPr>
+                <w:rtl w:val="0"/>
+              </w:rPr>
+            </w:r>
+          </w:p>
+          <w:p>
+            <w:pPr>
+              <w:widowControl w:val="0"/>
+              <w:spacing w:after="80" w:before="80" w:line="300" w:lineRule="auto"/>
+              <w:jc w:val="both"/>
+              <w:rPr>
+                <w:highlight w:val="cyan"/>
+              </w:rPr>
+            </w:pPr>
+            <w:r>
+              <w:rPr>
+                <w:highlight w:val="cyan"/>
+                <w:rtl w:val="0"/>
+              </w:rPr>
+              <w:t xml:space="preserve">{%p if has_input_value == “sim” %}</w:t>
             </w:r>
           </w:p>
           <w:p>
@@ -654,7 +1387,8 @@
               <w:ind w:left="0" w:firstLine="0"/>
               <w:jc w:val="both"/>
               <w:rPr>
-                <w:highlight w:val="white"/>
+                <w:color w:val="a9b7c6"/>
+                <w:highlight w:val="yellow"/>
               </w:rPr>
             </w:pPr>
             <w:r>
@@ -663,6 +1397,89 @@
                 <w:highlight w:val="white"/>
                 <w:rtl w:val="0"/>
               </w:rPr>
+              <w:t xml:space="preserve">III.2</w:t>
+            </w:r>
+            <w:r>
+              <w:rPr>
+                <w:highlight w:val="white"/>
+                <w:rtl w:val="0"/>
+              </w:rPr>
+              <w:t xml:space="preserve"> Condições de pagamento da primeira parcela: valor de R$ </w:t>
+            </w:r>
+            <w:r>
+              <w:rPr>
+                <w:highlight w:val="yellow"/>
+                <w:rtl w:val="0"/>
+              </w:rPr>
+              <w:t xml:space="preserve">{{ input_value }}</w:t>
+            </w:r>
+            <w:r>
+              <w:rPr>
+                <w:highlight w:val="white"/>
+                <w:rtl w:val="0"/>
+              </w:rPr>
+              <w:t xml:space="preserve">, com vencimento em </w:t>
+            </w:r>
+            <w:r>
+              <w:rPr>
+                <w:highlight w:val="yellow"/>
+                <w:rtl w:val="0"/>
+              </w:rPr>
+              <w:t xml:space="preserve">{{ input_date }}.</w:t>
+            </w:r>
+            <w:r>
+              <w:rPr>
+                <w:rtl w:val="0"/>
+              </w:rPr>
+            </w:r>
+          </w:p>
+          <w:p>
+            <w:pPr>
+              <w:widowControl w:val="0"/>
+              <w:spacing w:after="80" w:before="80" w:line="300" w:lineRule="auto"/>
+              <w:jc w:val="both"/>
+              <w:rPr>
+                <w:highlight w:val="yellow"/>
+              </w:rPr>
+            </w:pPr>
+            <w:r>
+              <w:rPr>
+                <w:b w:val="1"/>
+                <w:highlight w:val="white"/>
+                <w:rtl w:val="0"/>
+              </w:rPr>
+              <w:t xml:space="preserve">III.3 </w:t>
+            </w:r>
+            <w:r>
+              <w:rPr>
+                <w:highlight w:val="white"/>
+                <w:rtl w:val="0"/>
+              </w:rPr>
+              <w:t xml:space="preserve">Quantidade das demais parcelas: </w:t>
+            </w:r>
+            <w:r>
+              <w:rPr>
+                <w:highlight w:val="yellow"/>
+                <w:rtl w:val="0"/>
+              </w:rPr>
+              <w:t xml:space="preserve">{{ quantity_installments }}</w:t>
+            </w:r>
+          </w:p>
+          <w:p>
+            <w:pPr>
+              <w:widowControl w:val="0"/>
+              <w:spacing w:after="80" w:before="80" w:line="300" w:lineRule="auto"/>
+              <w:jc w:val="both"/>
+              <w:rPr>
+                <w:highlight w:val="yellow"/>
+              </w:rPr>
+            </w:pPr>
+            <w:r>
+              <w:rPr>
+                <w:b w:val="1"/>
+                <w:highlight w:val="white"/>
+                <w:rtl w:val="0"/>
+              </w:rPr>
               <w:t xml:space="preserve">III.4</w:t>
             </w:r>
             <w:r>
@@ -670,7 +1487,14 @@
                 <w:highlight w:val="white"/>
                 <w:rtl w:val="0"/>
               </w:rPr>
-              <w:t xml:space="preserve"> Condições de pagamento da primeira parcela: {{ first_installment }} </w:t>
+              <w:t xml:space="preserve"> Valor das demais parcelas: </w:t>
+            </w:r>
+            <w:r>
+              <w:rPr>
+                <w:highlight w:val="yellow"/>
+                <w:rtl w:val="0"/>
+              </w:rPr>
+              <w:t xml:space="preserve">{{ installments_value }}</w:t>
             </w:r>
           </w:p>
           <w:p>
@@ -680,7 +1504,7 @@
               <w:ind w:left="0" w:firstLine="0"/>
               <w:jc w:val="both"/>
               <w:rPr>
-                <w:highlight w:val="white"/>
+                <w:highlight w:val="yellow"/>
               </w:rPr>
             </w:pPr>
             <w:r>
@@ -696,7 +1520,163 @@
                 <w:highlight w:val="white"/>
                 <w:rtl w:val="0"/>
               </w:rPr>
-              <w:t xml:space="preserve"> Data de vencimento das demais parcelas: {{ installments_due | lower   }}</w:t>
+              <w:t xml:space="preserve"> Data de vencimento das demais parcelas: </w:t>
+            </w:r>
+            <w:r>
+              <w:rPr>
+                <w:highlight w:val="yellow"/>
+                <w:rtl w:val="0"/>
+              </w:rPr>
+              <w:t xml:space="preserve">{{ installments_due | lower   }}</w:t>
+            </w:r>
+          </w:p>
+          <w:p>
+            <w:pPr>
+              <w:widowControl w:val="0"/>
+              <w:spacing w:after="80" w:before="80" w:line="300" w:lineRule="auto"/>
+              <w:jc w:val="both"/>
+              <w:rPr>
+                <w:highlight w:val="cyan"/>
+              </w:rPr>
+            </w:pPr>
+            <w:r>
+              <w:rPr>
+                <w:highlight w:val="cyan"/>
+                <w:rtl w:val="0"/>
+              </w:rPr>
+              <w:t xml:space="preserve">%p if has_input_value == “não” %}</w:t>
+            </w:r>
+          </w:p>
+          <w:p>
+            <w:pPr>
+              <w:widowControl w:val="0"/>
+              <w:spacing w:after="80" w:before="80" w:line="300" w:lineRule="auto"/>
+              <w:jc w:val="both"/>
+              <w:rPr>
+                <w:color w:val="ff0000"/>
+                <w:highlight w:val="white"/>
+              </w:rPr>
+            </w:pPr>
+            <w:r>
+              <w:rPr>
+                <w:b w:val="1"/>
+                <w:highlight w:val="white"/>
+                <w:rtl w:val="0"/>
+              </w:rPr>
+              <w:t xml:space="preserve">III.2 </w:t>
+            </w:r>
+            <w:r>
+              <w:rPr>
+                <w:highlight w:val="white"/>
+                <w:rtl w:val="0"/>
+              </w:rPr>
+              <w:t xml:space="preserve">Quantidade de parcelas: </w:t>
+            </w:r>
+            <w:r>
+              <w:rPr>
+                <w:color w:val="ff0000"/>
+                <w:highlight w:val="white"/>
+                <w:rtl w:val="0"/>
+              </w:rPr>
+              <w:t xml:space="preserve">criar nova variável</w:t>
+            </w:r>
+          </w:p>
+          <w:p>
+            <w:pPr>
+              <w:widowControl w:val="0"/>
+              <w:spacing w:after="80" w:before="80" w:line="300" w:lineRule="auto"/>
+              <w:jc w:val="both"/>
+              <w:rPr>
+                <w:highlight w:val="yellow"/>
+              </w:rPr>
+            </w:pPr>
+            <w:r>
+              <w:rPr>
+                <w:b w:val="1"/>
+                <w:highlight w:val="white"/>
+                <w:rtl w:val="0"/>
+              </w:rPr>
+              <w:t xml:space="preserve">III.3 </w:t>
+            </w:r>
+            <w:r>
+              <w:rPr>
+                <w:highlight w:val="white"/>
+                <w:rtl w:val="0"/>
+              </w:rPr>
+              <w:t xml:space="preserve">Valor: </w:t>
+            </w:r>
+            <w:r>
+              <w:rPr>
+                <w:color w:val="ff0000"/>
+                <w:highlight w:val="white"/>
+                <w:rtl w:val="0"/>
+              </w:rPr>
+              <w:t xml:space="preserve">criar nova variável</w:t>
+            </w:r>
+            <w:r>
+              <w:rPr>
+                <w:rtl w:val="0"/>
+              </w:rPr>
+            </w:r>
+          </w:p>
+          <w:p>
+            <w:pPr>
+              <w:widowControl w:val="0"/>
+              <w:spacing w:after="80" w:before="80" w:line="300" w:lineRule="auto"/>
+              <w:jc w:val="both"/>
+              <w:rPr>
+                <w:highlight w:val="yellow"/>
+              </w:rPr>
+            </w:pPr>
+            <w:r>
+              <w:rPr>
+                <w:b w:val="1"/>
+                <w:highlight w:val="white"/>
+                <w:rtl w:val="0"/>
+              </w:rPr>
+              <w:t xml:space="preserve">III.4</w:t>
+            </w:r>
+            <w:r>
+              <w:rPr>
+                <w:highlight w:val="white"/>
+                <w:rtl w:val="0"/>
+              </w:rPr>
+              <w:t xml:space="preserve"> Data de vencimento: </w:t>
+            </w:r>
+            <w:r>
+              <w:rPr>
+                <w:color w:val="ff0000"/>
+                <w:highlight w:val="white"/>
+                <w:rtl w:val="0"/>
+              </w:rPr>
+              <w:t xml:space="preserve">criar nova variável</w:t>
+            </w:r>
+            <w:r>
+              <w:rPr>
+                <w:rtl w:val="0"/>
+              </w:rPr>
+            </w:r>
+          </w:p>
+          <w:p>
+            <w:pPr>
+              <w:widowControl w:val="0"/>
+              <w:spacing w:after="80" w:before="80" w:line="300" w:lineRule="auto"/>
+              <w:jc w:val="both"/>
+              <w:rPr>
+                <w:highlight w:val="yellow"/>
+              </w:rPr>
+            </w:pPr>
+            <w:r>
+              <w:rPr>
+                <w:highlight w:val="cyan"/>
+                <w:rtl w:val="0"/>
+              </w:rPr>
+              <w:t xml:space="preserve">{%p endif %}</w:t>
+            </w:r>
+            <w:r>
+              <w:rPr>
+                <w:rtl w:val="0"/>
+              </w:rPr>
             </w:r>
           </w:p>
         </w:tc>
@@ -706,9 +1686,7 @@
       <w:pPr>
         <w:spacing w:after="0" w:before="0" w:line="300" w:lineRule="auto"/>
         <w:jc w:val="center"/>
-        <w:rPr>
-          <w:highlight w:val="white"/>
-        </w:rPr>
+        <w:rPr/>
       </w:pPr>
       <w:r>
         <w:rPr>
@@ -722,37 +1700,24 @@
         <w:jc w:val="center"/>
         <w:rPr>
           <w:b w:val="1"/>
-          <w:highlight w:val="white"/>
-        </w:rPr>
-      </w:pPr>
-      <w:r>
-        <w:rPr>
-          <w:b w:val="1"/>
-          <w:highlight w:val="white"/>
-          <w:rtl w:val="0"/>
-        </w:rPr>
-        <w:t xml:space="preserve">C</w:t>
-      </w:r>
-      <w:r>
-        <w:rPr>
-          <w:b w:val="1"/>
-          <w:highlight w:val="white"/>
-          <w:rtl w:val="0"/>
-        </w:rPr>
-        <w:t xml:space="preserve">ondições Gerais do Contrato</w:t>
-      </w:r>
-    </w:p>
-    <w:p>
-      <w:pPr>
-        <w:spacing w:after="240" w:before="240" w:line="300" w:lineRule="auto"/>
-        <w:jc w:val="both"/>
-        <w:rPr>
-          <w:highlight w:val="white"/>
-        </w:rPr>
-      </w:pPr>
-      <w:r>
-        <w:rPr>
-          <w:highlight w:val="white"/>
+        </w:rPr>
+      </w:pPr>
+      <w:r>
+        <w:rPr>
+          <w:b w:val="1"/>
+          <w:rtl w:val="0"/>
+        </w:rPr>
+        <w:t xml:space="preserve">Condições Gerais do Contrato</w:t>
+      </w:r>
+    </w:p>
+    <w:p>
+      <w:pPr>
+        <w:spacing w:after="240" w:before="240" w:line="300" w:lineRule="auto"/>
+        <w:jc w:val="both"/>
+        <w:rPr/>
+      </w:pPr>
+      <w:r>
+        <w:rPr>
           <w:rtl w:val="0"/>
         </w:rPr>
         <w:t xml:space="preserve">Pelo presente instrumento particular e na melhor forma de direito, as partes abaixo indicadas e qualificadas:</w:t>
@@ -767,13 +1732,11 @@
         <w:spacing w:after="240" w:before="240" w:line="300" w:lineRule="auto"/>
         <w:ind w:left="1080" w:hanging="720"/>
         <w:jc w:val="both"/>
-        <w:rPr>
-          <w:highlight w:val="white"/>
-        </w:rPr>
-      </w:pPr>
-      <w:r>
-        <w:rPr>
-          <w:highlight w:val="white"/>
+        <w:rPr/>
+      </w:pPr>
+      <w:r>
+        <w:rPr>
+          <w:highlight w:val="cyan"/>
           <w:rtl w:val="0"/>
         </w:rPr>
         <w:t xml:space="preserve">{% if contractors.number() &gt; 1 %}</w:t>
@@ -781,52 +1744,122 @@
       <w:r>
         <w:rPr>
           <w:b w:val="1"/>
-          <w:highlight w:val="white"/>
+          <w:highlight w:val="yellow"/>
           <w:rtl w:val="0"/>
         </w:rPr>
         <w:t xml:space="preserve">CONTRATANTES</w:t>
       </w:r>
       <w:r>
         <w:rPr>
-          <w:highlight w:val="white"/>
-          <w:rtl w:val="0"/>
-        </w:rPr>
-        <w:t xml:space="preserve"> qualificados no item II do Quadro Resumo, na qualidade de representantes legais {% else %}</w:t>
-      </w:r>
-      <w:r>
-        <w:rPr>
-          <w:b w:val="1"/>
-          <w:highlight w:val="white"/>
+          <w:highlight w:val="yellow"/>
+          <w:rtl w:val="0"/>
+        </w:rPr>
+        <w:t xml:space="preserve"> qualificados no item II do Quadro Resumo, na qualidade de representantes legai</w:t>
+      </w:r>
+      <w:r>
+        <w:rPr>
+          <w:rtl w:val="0"/>
+        </w:rPr>
+        <w:t xml:space="preserve">s </w:t>
+      </w:r>
+      <w:r>
+        <w:rPr>
+          <w:highlight w:val="cyan"/>
+          <w:rtl w:val="0"/>
+        </w:rPr>
+        <w:t xml:space="preserve">{% else %}</w:t>
+      </w:r>
+      <w:r>
+        <w:rPr>
+          <w:b w:val="1"/>
+          <w:highlight w:val="yellow"/>
           <w:rtl w:val="0"/>
         </w:rPr>
         <w:t xml:space="preserve">CONTRATANTE </w:t>
       </w:r>
       <w:r>
         <w:rPr>
-          <w:highlight w:val="white"/>
-          <w:rtl w:val="0"/>
-        </w:rPr>
-        <w:t xml:space="preserve">qualificado no item II do Quadro Resumo, na qualidade de representante legal {% endif %}do(a) aluno(a) acima indicado(a) e qualificado(a), doravante {% if contractors.number() &gt; 1 %}denominados {% else %}denominado</w:t>
-      </w:r>
-      <w:r>
-        <w:rPr>
-          <w:b w:val="1"/>
-          <w:highlight w:val="white"/>
+          <w:highlight w:val="yellow"/>
+          <w:rtl w:val="0"/>
+        </w:rPr>
+        <w:t xml:space="preserve">qualificado no item II do Quadro Resumo, na qualidade de representante legal</w:t>
+      </w:r>
+      <w:r>
+        <w:rPr>
           <w:rtl w:val="0"/>
         </w:rPr>
         <w:t xml:space="preserve"> </w:t>
       </w:r>
       <w:r>
         <w:rPr>
-          <w:highlight w:val="white"/>
-          <w:rtl w:val="0"/>
-        </w:rPr>
-        <w:t xml:space="preserve">{% endif %}Parte “</w:t>
-      </w:r>
-      <w:r>
-        <w:rPr>
-          <w:b w:val="1"/>
-          <w:highlight w:val="white"/>
+          <w:highlight w:val="cyan"/>
+          <w:rtl w:val="0"/>
+        </w:rPr>
+        <w:t xml:space="preserve">{% endif %}</w:t>
+      </w:r>
+      <w:r>
+        <w:rPr>
+          <w:rtl w:val="0"/>
+        </w:rPr>
+        <w:t xml:space="preserve">do(a) aluno(a) acima indicado(a) e qualificado(a), doravante </w:t>
+      </w:r>
+      <w:r>
+        <w:rPr>
+          <w:highlight w:val="cyan"/>
+          <w:rtl w:val="0"/>
+        </w:rPr>
+        <w:t xml:space="preserve">{% if contractors.number() &gt; 1 %}</w:t>
+      </w:r>
+      <w:r>
+        <w:rPr>
+          <w:highlight w:val="yellow"/>
+          <w:rtl w:val="0"/>
+        </w:rPr>
+        <w:t xml:space="preserve">denominados</w:t>
+      </w:r>
+      <w:r>
+        <w:rPr>
+          <w:rtl w:val="0"/>
+        </w:rPr>
+        <w:t xml:space="preserve"> </w:t>
+      </w:r>
+      <w:r>
+        <w:rPr>
+          <w:highlight w:val="cyan"/>
+          <w:rtl w:val="0"/>
+        </w:rPr>
+        <w:t xml:space="preserve">{% else %}</w:t>
+      </w:r>
+      <w:r>
+        <w:rPr>
+          <w:highlight w:val="yellow"/>
+          <w:rtl w:val="0"/>
+        </w:rPr>
+        <w:t xml:space="preserve">denominado</w:t>
+      </w:r>
+      <w:r>
+        <w:rPr>
+          <w:b w:val="1"/>
+          <w:rtl w:val="0"/>
+        </w:rPr>
+        <w:t xml:space="preserve"> </w:t>
+      </w:r>
+      <w:r>
+        <w:rPr>
+          <w:highlight w:val="cyan"/>
+          <w:rtl w:val="0"/>
+        </w:rPr>
+        <w:t xml:space="preserve">{% endif %}</w:t>
+      </w:r>
+      <w:r>
+        <w:rPr>
+          <w:rtl w:val="0"/>
+        </w:rPr>
+        <w:t xml:space="preserve">Parte “</w:t>
+      </w:r>
+      <w:r>
+        <w:rPr>
+          <w:b w:val="1"/>
           <w:u w:val="single"/>
           <w:rtl w:val="0"/>
         </w:rPr>
@@ -834,15 +1867,9 @@
       </w:r>
       <w:r>
         <w:rPr>
-          <w:highlight w:val="white"/>
           <w:rtl w:val="0"/>
         </w:rPr>
         <w:t xml:space="preserve">”;</w:t>
-      </w:r>
-      <w:r>
-        <w:rPr>
-          <w:rtl w:val="0"/>
-        </w:rPr>
       </w:r>
     </w:p>
     <w:p>
@@ -872,29 +1899,196 @@
           <w:smallCaps w:val="0"/>
           <w:strike w:val="0"/>
           <w:color w:val="000000"/>
-          <w:highlight w:val="white"/>
           <w:vertAlign w:val="baseline"/>
         </w:rPr>
       </w:pPr>
       <w:r>
         <w:rPr>
           <w:b w:val="1"/>
-          <w:highlight w:val="white"/>
-          <w:rtl w:val="0"/>
-        </w:rPr>
-        <w:t xml:space="preserve">{{ school[“legal_name”] | upper }}, </w:t>
-      </w:r>
-      <w:r>
-        <w:rPr>
-          <w:highlight w:val="white"/>
-          <w:rtl w:val="0"/>
-        </w:rPr>
-        <w:t xml:space="preserve">pessoa jurídica de direito privado, inscrita no CNPJ sob o n.º {{ school[“cnpj”] }}, {% if school[“email”] %} {{ school[“email”] }}, {% endif %}neste ato devidamente representada por seu representante legal, sediada no endereço {{ title_case( school[“street”] | lower) }}, n.º {{ school[“street_number”] }}, {% if school[“unit”] %}{{ title_case(school[“unit”] | lower) }}, {% endif %}Bairro {{ title_case(school[“neighborhood”] | lower) }}, {{ title_case(school[“city”] | lower) }}/{{ school[“state”] }}, CEP {{ school[“zip”] }}, doravante denominada</w:t>
-      </w:r>
-      <w:r>
-        <w:rPr>
-          <w:b w:val="1"/>
-          <w:highlight w:val="white"/>
+          <w:highlight w:val="yellow"/>
+          <w:rtl w:val="0"/>
+        </w:rPr>
+        <w:t xml:space="preserve">{{ school[“legal_name”] | upper }}</w:t>
+      </w:r>
+      <w:r>
+        <w:rPr>
+          <w:b w:val="1"/>
+          <w:rtl w:val="0"/>
+        </w:rPr>
+        <w:t xml:space="preserve">, </w:t>
+      </w:r>
+      <w:r>
+        <w:rPr>
+          <w:rtl w:val="0"/>
+        </w:rPr>
+        <w:t xml:space="preserve">pessoa jurídica de direito privado, inscrita no CNPJ sob o n.º </w:t>
+      </w:r>
+      <w:r>
+        <w:rPr>
+          <w:highlight w:val="yellow"/>
+          <w:rtl w:val="0"/>
+        </w:rPr>
+        <w:t xml:space="preserve">{{ school[“cnpj”] }}</w:t>
+      </w:r>
+      <w:r>
+        <w:rPr>
+          <w:rtl w:val="0"/>
+        </w:rPr>
+        <w:t xml:space="preserve">, </w:t>
+      </w:r>
+      <w:r>
+        <w:rPr>
+          <w:highlight w:val="cyan"/>
+          <w:rtl w:val="0"/>
+        </w:rPr>
+        <w:t xml:space="preserve">{% if school_email %}</w:t>
+      </w:r>
+      <w:r>
+        <w:rPr>
+          <w:rtl w:val="0"/>
+        </w:rPr>
+        <w:t xml:space="preserve"> </w:t>
+      </w:r>
+      <w:r>
+        <w:rPr>
+          <w:highlight w:val="yellow"/>
+          <w:rtl w:val="0"/>
+        </w:rPr>
+        <w:t xml:space="preserve">{{ school_email }}</w:t>
+      </w:r>
+      <w:r>
+        <w:rPr>
+          <w:rtl w:val="0"/>
+        </w:rPr>
+        <w:t xml:space="preserve">, </w:t>
+      </w:r>
+      <w:r>
+        <w:rPr>
+          <w:highlight w:val="cyan"/>
+          <w:rtl w:val="0"/>
+        </w:rPr>
+        <w:t xml:space="preserve">{% endif %}</w:t>
+      </w:r>
+      <w:r>
+        <w:rPr>
+          <w:rtl w:val="0"/>
+        </w:rPr>
+        <w:t xml:space="preserve">neste ato devidamente representada por seu representante legal, sediada no endereço </w:t>
+      </w:r>
+      <w:r>
+        <w:rPr>
+          <w:highlight w:val="yellow"/>
+          <w:rtl w:val="0"/>
+        </w:rPr>
+        <w:t xml:space="preserve">{{ title_case( school[“street”] | lower) }}</w:t>
+      </w:r>
+      <w:r>
+        <w:rPr>
+          <w:rtl w:val="0"/>
+        </w:rPr>
+        <w:t xml:space="preserve">, n.º </w:t>
+      </w:r>
+      <w:r>
+        <w:rPr>
+          <w:highlight w:val="yellow"/>
+          <w:rtl w:val="0"/>
+        </w:rPr>
+        <w:t xml:space="preserve">{{ school[“street_number”] }}</w:t>
+      </w:r>
+      <w:r>
+        <w:rPr>
+          <w:rtl w:val="0"/>
+        </w:rPr>
+        <w:t xml:space="preserve">, </w:t>
+      </w:r>
+      <w:r>
+        <w:rPr>
+          <w:highlight w:val="cyan"/>
+          <w:rtl w:val="0"/>
+        </w:rPr>
+        <w:t xml:space="preserve">{% if school[“unit”] %}</w:t>
+      </w:r>
+      <w:r>
+        <w:rPr>
+          <w:highlight w:val="yellow"/>
+          <w:rtl w:val="0"/>
+        </w:rPr>
+        <w:t xml:space="preserve">{{ title_case(school[“unit”] | lower) }}</w:t>
+      </w:r>
+      <w:r>
+        <w:rPr>
+          <w:rtl w:val="0"/>
+        </w:rPr>
+        <w:t xml:space="preserve">, </w:t>
+      </w:r>
+      <w:r>
+        <w:rPr>
+          <w:highlight w:val="cyan"/>
+          <w:rtl w:val="0"/>
+        </w:rPr>
+        <w:t xml:space="preserve">{% endif %}</w:t>
+      </w:r>
+      <w:r>
+        <w:rPr>
+          <w:rtl w:val="0"/>
+        </w:rPr>
+        <w:t xml:space="preserve">Bairro </w:t>
+      </w:r>
+      <w:r>
+        <w:rPr>
+          <w:highlight w:val="yellow"/>
+          <w:rtl w:val="0"/>
+        </w:rPr>
+        <w:t xml:space="preserve">{{ title_case(school[“neighborhood”] | lower) }}</w:t>
+      </w:r>
+      <w:r>
+        <w:rPr>
+          <w:rtl w:val="0"/>
+        </w:rPr>
+        <w:t xml:space="preserve">, </w:t>
+      </w:r>
+      <w:r>
+        <w:rPr>
+          <w:highlight w:val="yellow"/>
+          <w:rtl w:val="0"/>
+        </w:rPr>
+        <w:t xml:space="preserve">{{ title_case(school[“city”] | lower) }}</w:t>
+      </w:r>
+      <w:r>
+        <w:rPr>
+          <w:rtl w:val="0"/>
+        </w:rPr>
+        <w:t xml:space="preserve">/</w:t>
+      </w:r>
+      <w:r>
+        <w:rPr>
+          <w:highlight w:val="yellow"/>
+          <w:rtl w:val="0"/>
+        </w:rPr>
+        <w:t xml:space="preserve">{{ school[“state”] }}</w:t>
+      </w:r>
+      <w:r>
+        <w:rPr>
+          <w:rtl w:val="0"/>
+        </w:rPr>
+        <w:t xml:space="preserve">, CEP </w:t>
+      </w:r>
+      <w:r>
+        <w:rPr>
+          <w:highlight w:val="yellow"/>
+          <w:rtl w:val="0"/>
+        </w:rPr>
+        <w:t xml:space="preserve">{{ school[“zip”] }}</w:t>
+      </w:r>
+      <w:r>
+        <w:rPr>
+          <w:rtl w:val="0"/>
+        </w:rPr>
+        <w:t xml:space="preserve">, doravante denominada</w:t>
+      </w:r>
+      <w:r>
+        <w:rPr>
+          <w:b w:val="1"/>
           <w:rtl w:val="0"/>
         </w:rPr>
         <w:t xml:space="preserve"> </w:t>
@@ -905,7 +2099,6 @@
           <w:smallCaps w:val="0"/>
           <w:strike w:val="0"/>
           <w:color w:val="000000"/>
-          <w:highlight w:val="white"/>
           <w:u w:val="none"/>
           <w:vertAlign w:val="baseline"/>
           <w:rtl w:val="0"/>
@@ -919,7 +2112,6 @@
           <w:smallCaps w:val="0"/>
           <w:strike w:val="0"/>
           <w:color w:val="000000"/>
-          <w:highlight w:val="white"/>
           <w:u w:val="single"/>
           <w:vertAlign w:val="baseline"/>
           <w:rtl w:val="0"/>
@@ -932,26 +2124,28 @@
           <w:smallCaps w:val="0"/>
           <w:strike w:val="0"/>
           <w:color w:val="000000"/>
-          <w:highlight w:val="white"/>
           <w:u w:val="none"/>
           <w:vertAlign w:val="baseline"/>
           <w:rtl w:val="0"/>
         </w:rPr>
         <w:t xml:space="preserve">”;</w:t>
       </w:r>
+      <w:r>
+        <w:rPr>
+          <w:rtl w:val="0"/>
+        </w:rPr>
+      </w:r>
     </w:p>
     <w:p>
       <w:pPr>
         <w:spacing w:after="240" w:before="240" w:lineRule="auto"/>
         <w:rPr>
           <w:b w:val="1"/>
-          <w:highlight w:val="white"/>
-        </w:rPr>
-      </w:pPr>
-      <w:r>
-        <w:rPr>
-          <w:b w:val="1"/>
-          <w:highlight w:val="white"/>
+        </w:rPr>
+      </w:pPr>
+      <w:r>
+        <w:rPr>
+          <w:b w:val="1"/>
           <w:rtl w:val="0"/>
         </w:rPr>
         <w:t xml:space="preserve">CLÁUSULA I – OBJETO E PRAZO DE VIGÊNCIA</w:t>
@@ -961,670 +2155,1052 @@
       <w:pPr>
         <w:spacing w:after="240" w:before="240" w:line="300" w:lineRule="auto"/>
         <w:jc w:val="both"/>
-        <w:rPr>
-          <w:highlight w:val="white"/>
-        </w:rPr>
+        <w:rPr/>
       </w:pPr>
       <w:bookmarkStart w:colFirst="0" w:colLast="0" w:name="_gjdgxs" w:id="0"/>
       <w:bookmarkEnd w:id="0"/>
       <w:r>
         <w:rPr>
+          <w:rtl w:val="0"/>
+        </w:rPr>
+        <w:t xml:space="preserve">1.1</w:t>
+        <w:tab/>
+        <w:t xml:space="preserve">O presente Contrato tem por objeto a prestação de serviços educacionais pela </w:t>
+      </w:r>
+      <w:r>
+        <w:rPr>
+          <w:b w:val="1"/>
+          <w:rtl w:val="0"/>
+        </w:rPr>
+        <w:t xml:space="preserve">CONTRATADA</w:t>
+      </w:r>
+      <w:r>
+        <w:rPr>
+          <w:rtl w:val="0"/>
+        </w:rPr>
+        <w:t xml:space="preserve"> à </w:t>
+      </w:r>
+      <w:r>
+        <w:rPr>
+          <w:b w:val="1"/>
+          <w:rtl w:val="0"/>
+        </w:rPr>
+        <w:t xml:space="preserve">CONTRATANTE</w:t>
+      </w:r>
+      <w:r>
+        <w:rPr>
+          <w:rtl w:val="0"/>
+        </w:rPr>
+        <w:t xml:space="preserve">, em favor do(a) aluno(a) indicado no item I do Quadro Resumo, no estabelecimento da </w:t>
+      </w:r>
+      <w:r>
+        <w:rPr>
+          <w:b w:val="1"/>
+          <w:rtl w:val="0"/>
+        </w:rPr>
+        <w:t xml:space="preserve">CONTRATADA</w:t>
+      </w:r>
+      <w:r>
+        <w:rPr>
+          <w:rtl w:val="0"/>
+        </w:rPr>
+        <w:t xml:space="preserve">, de acordo com o calendário escolar e planos de ensino de todos os componentes curriculares do Plano Escolar para o ano letivo de 2020, nos termos da legislação vigente aplicável.</w:t>
+      </w:r>
+    </w:p>
+    <w:p>
+      <w:pPr>
+        <w:spacing w:after="240" w:before="240" w:line="300" w:lineRule="auto"/>
+        <w:jc w:val="both"/>
+        <w:rPr/>
+      </w:pPr>
+      <w:bookmarkStart w:colFirst="0" w:colLast="0" w:name="_30j0zll" w:id="1"/>
+      <w:bookmarkEnd w:id="1"/>
+      <w:r>
+        <w:rPr>
+          <w:rtl w:val="0"/>
+        </w:rPr>
+        <w:t xml:space="preserve">1.1.1</w:t>
+        <w:tab/>
+        <w:t xml:space="preserve">Os Serviços serão prestados no período de janeiro a dezembro de 2020, conforme o calendário escolar a ser elaborado e divulgado pela </w:t>
+      </w:r>
+      <w:r>
+        <w:rPr>
+          <w:b w:val="1"/>
+          <w:rtl w:val="0"/>
+        </w:rPr>
+        <w:t xml:space="preserve">CONTRATADA</w:t>
+      </w:r>
+      <w:r>
+        <w:rPr>
+          <w:rtl w:val="0"/>
+        </w:rPr>
+        <w:t xml:space="preserve">, o qual poderá ser ajustado conforme necessidades ao longo do ano letivo.</w:t>
+      </w:r>
+    </w:p>
+    <w:p>
+      <w:pPr>
+        <w:spacing w:after="240" w:before="240" w:line="300" w:lineRule="auto"/>
+        <w:jc w:val="both"/>
+        <w:rPr/>
+      </w:pPr>
+      <w:bookmarkStart w:colFirst="0" w:colLast="0" w:name="_1fob9te" w:id="2"/>
+      <w:bookmarkEnd w:id="2"/>
+      <w:r>
+        <w:rPr>
+          <w:rtl w:val="0"/>
+        </w:rPr>
+        <w:t xml:space="preserve">1.2</w:t>
+        <w:tab/>
+        <w:t xml:space="preserve">O presente Contrato é celebrado sob a condição suspensiva de deferimento da matrícula do(a) aluno(a), indicado no preâmbulo acima, de acordo com o disposto nas normas gerais de educação nacional e no Regimento Escolar da </w:t>
+      </w:r>
+      <w:r>
+        <w:rPr>
+          <w:b w:val="1"/>
+          <w:rtl w:val="0"/>
+        </w:rPr>
+        <w:t xml:space="preserve">CONTRATADA</w:t>
+      </w:r>
+      <w:r>
+        <w:rPr>
+          <w:rtl w:val="0"/>
+        </w:rPr>
+        <w:t xml:space="preserve">.</w:t>
+      </w:r>
+    </w:p>
+    <w:p>
+      <w:pPr>
+        <w:spacing w:after="240" w:before="240" w:line="300" w:lineRule="auto"/>
+        <w:jc w:val="both"/>
+        <w:rPr/>
+      </w:pPr>
+      <w:bookmarkStart w:colFirst="0" w:colLast="0" w:name="_3znysh7" w:id="3"/>
+      <w:bookmarkEnd w:id="3"/>
+      <w:r>
+        <w:rPr>
+          <w:rtl w:val="0"/>
+        </w:rPr>
+        <w:t xml:space="preserve">1.2.1</w:t>
+        <w:tab/>
+        <w:t xml:space="preserve">A efetivação da matrícula dar-se-á somente após a implementação do pagamento da primeira parcela da anuidade escolar, no prazo, termos e condições previstos neste Contrato, e desde que (i) seu deferimento tenha sido previamente aprovado pela Diretoria Pedagógica da </w:t>
+      </w:r>
+      <w:r>
+        <w:rPr>
+          <w:b w:val="1"/>
+          <w:rtl w:val="0"/>
+        </w:rPr>
+        <w:t xml:space="preserve">CONTRATADA</w:t>
+      </w:r>
+      <w:r>
+        <w:rPr>
+          <w:rtl w:val="0"/>
+        </w:rPr>
+        <w:t xml:space="preserve">; (ii) não haja qualquer pendência financeira da </w:t>
+      </w:r>
+      <w:r>
+        <w:rPr>
+          <w:b w:val="1"/>
+          <w:rtl w:val="0"/>
+        </w:rPr>
+        <w:t xml:space="preserve">CONTRATANTE</w:t>
+      </w:r>
+      <w:r>
+        <w:rPr>
+          <w:rtl w:val="0"/>
+        </w:rPr>
+        <w:t xml:space="preserve"> para com a </w:t>
+      </w:r>
+      <w:r>
+        <w:rPr>
+          <w:b w:val="1"/>
+          <w:rtl w:val="0"/>
+        </w:rPr>
+        <w:t xml:space="preserve">CONTRATADA</w:t>
+      </w:r>
+      <w:r>
+        <w:rPr>
+          <w:rtl w:val="0"/>
+        </w:rPr>
+        <w:t xml:space="preserve"> referente aos anos letivos anteriores e (iii) a entrega de todos os documentos necessários para efetivação da matrícula conforme disposto no Regimento Escolar e legislação aplicável.</w:t>
+      </w:r>
+    </w:p>
+    <w:p>
+      <w:pPr>
+        <w:spacing w:after="240" w:before="240" w:line="300" w:lineRule="auto"/>
+        <w:jc w:val="both"/>
+        <w:rPr/>
+      </w:pPr>
+      <w:r>
+        <w:rPr>
+          <w:rtl w:val="0"/>
+        </w:rPr>
+        <w:t xml:space="preserve">1.2.2</w:t>
+        <w:tab/>
+        <w:t xml:space="preserve">A </w:t>
+      </w:r>
+      <w:r>
+        <w:rPr>
+          <w:b w:val="1"/>
+          <w:rtl w:val="0"/>
+        </w:rPr>
+        <w:t xml:space="preserve">CONTRATANTE</w:t>
+      </w:r>
+      <w:r>
+        <w:rPr>
+          <w:rtl w:val="0"/>
+        </w:rPr>
+        <w:t xml:space="preserve"> declara ciência que o inadimplemento de quaisquer valores correspondentes à primeira mensalidade escolar ou débitos de qualquer natureza relativo aos anos letivos anteriores, implicará na interpretação da </w:t>
+      </w:r>
+      <w:r>
+        <w:rPr>
+          <w:b w:val="1"/>
+          <w:rtl w:val="0"/>
+        </w:rPr>
+        <w:t xml:space="preserve">CONTRATADA</w:t>
+      </w:r>
+      <w:r>
+        <w:rPr>
+          <w:rtl w:val="0"/>
+        </w:rPr>
+        <w:t xml:space="preserve"> que houve desistência da matrícula, a qual perde, automaticamente, sua validade, resolvendo-se o presente contrato de pleno direito.</w:t>
+      </w:r>
+    </w:p>
+    <w:p>
+      <w:pPr>
+        <w:spacing w:after="240" w:before="240" w:line="300" w:lineRule="auto"/>
+        <w:jc w:val="both"/>
+        <w:rPr/>
+      </w:pPr>
+      <w:r>
+        <w:rPr>
+          <w:rtl w:val="0"/>
+        </w:rPr>
+        <w:t xml:space="preserve">1.2.3</w:t>
+        <w:tab/>
+        <w:t xml:space="preserve">A validade e eficácia do presente contrato fica condicionada ao deferimento formal e expresso da matrícula do(a) aluno(a) pela </w:t>
+      </w:r>
+      <w:r>
+        <w:rPr>
+          <w:b w:val="1"/>
+          <w:rtl w:val="0"/>
+        </w:rPr>
+        <w:t xml:space="preserve">CONTRATADA</w:t>
+      </w:r>
+      <w:r>
+        <w:rPr>
+          <w:rtl w:val="0"/>
+        </w:rPr>
+        <w:t xml:space="preserve">, a ser comunicada por e-mail à </w:t>
+      </w:r>
+      <w:r>
+        <w:rPr>
+          <w:b w:val="1"/>
+          <w:rtl w:val="0"/>
+        </w:rPr>
+        <w:t xml:space="preserve">CONTRATANTE</w:t>
+      </w:r>
+      <w:r>
+        <w:rPr>
+          <w:rtl w:val="0"/>
+        </w:rPr>
+        <w:t xml:space="preserve">.</w:t>
+      </w:r>
+    </w:p>
+    <w:p>
+      <w:pPr>
+        <w:spacing w:after="240" w:before="240" w:line="300" w:lineRule="auto"/>
+        <w:jc w:val="both"/>
+        <w:rPr/>
+      </w:pPr>
+      <w:r>
+        <w:rPr>
+          <w:rtl w:val="0"/>
+        </w:rPr>
+        <w:t xml:space="preserve">1.3</w:t>
+        <w:tab/>
+        <w:t xml:space="preserve">A prestação dos serviços educacionais será ofertada unicamente no período escolar contratado, não sendo autorizada a permanência do(a) aluno(a) na instituição de ensino fora desse período. Será aplicada multa equivalente a R$80,00 (oitenta reais) por hora de permanência após 30 (trinta) minutos do horário de encerramento das aulas. </w:t>
+      </w:r>
+    </w:p>
+    <w:p>
+      <w:pPr>
+        <w:spacing w:after="240" w:before="240" w:line="300" w:lineRule="auto"/>
+        <w:jc w:val="both"/>
+        <w:rPr/>
+      </w:pPr>
+      <w:r>
+        <w:rPr>
+          <w:rtl w:val="0"/>
+        </w:rPr>
+        <w:t xml:space="preserve">1.4</w:t>
+        <w:tab/>
+        <w:t xml:space="preserve">Estão excluídos do escopo deste contrato, sendo considerados serviços extraordinários, que não estão incluídos no valor da anuidade escolar, os serviços especiais de reposição de aulas, material didático, transporte escolar opcional, atividades após o horário regular das aulas, serviço de alimentação opcional, segundas chamadas de prova ou exame, segunda via de documentos, segunda via de crachá de identificação do(a) aluno(a), uniformes, oficinas extracurriculares em geral, excursões, eventos diversos (tais como, apresentações teatrais, musicais ou palestras, acantonamentos, festa junina, eventos de passagem entre segmentos e formaturas, viagens de estudo do meio ou similares), entre outros que não tenham sido previamente definidos no Plano Escolar.</w:t>
+      </w:r>
+    </w:p>
+    <w:p>
+      <w:pPr>
+        <w:spacing w:after="240" w:before="240" w:line="300" w:lineRule="auto"/>
+        <w:jc w:val="both"/>
+        <w:rPr/>
+      </w:pPr>
+      <w:r>
+        <w:rPr>
+          <w:rtl w:val="0"/>
+        </w:rPr>
+        <w:t xml:space="preserve">1.4.1.</w:t>
+        <w:tab/>
+        <w:t xml:space="preserve">O material didático elaborado e/ou indicado pela </w:t>
+      </w:r>
+      <w:r>
+        <w:rPr>
+          <w:b w:val="1"/>
+          <w:rtl w:val="0"/>
+        </w:rPr>
+        <w:t xml:space="preserve">CONTRATADA</w:t>
+      </w:r>
+      <w:r>
+        <w:rPr>
+          <w:rtl w:val="0"/>
+        </w:rPr>
+        <w:t xml:space="preserve"> permitirá o melhor aproveitamento pedagógico do(a) aluno(a), devendo ser adquirido e/ou contratado pelos responsáveis legais durante o período de matrícula. O material didático não está incluso no escopo deste contrato.</w:t>
+      </w:r>
+    </w:p>
+    <w:p>
+      <w:pPr>
+        <w:spacing w:after="240" w:before="240" w:lineRule="auto"/>
+        <w:rPr>
+          <w:b w:val="1"/>
+        </w:rPr>
+      </w:pPr>
+      <w:r>
+        <w:rPr>
+          <w:b w:val="1"/>
+          <w:rtl w:val="0"/>
+        </w:rPr>
+        <w:t xml:space="preserve">CLÁUSULA II – REMUNERAÇÃO</w:t>
+      </w:r>
+    </w:p>
+    <w:p>
+      <w:pPr>
+        <w:spacing w:after="240" w:before="240" w:line="300" w:lineRule="auto"/>
+        <w:jc w:val="both"/>
+        <w:rPr/>
+      </w:pPr>
+      <w:r>
+        <w:rPr>
+          <w:rtl w:val="0"/>
+        </w:rPr>
+        <w:t xml:space="preserve">2.1</w:t>
+        <w:tab/>
+        <w:t xml:space="preserve">A </w:t>
+      </w:r>
+      <w:r>
+        <w:rPr>
+          <w:b w:val="1"/>
+          <w:rtl w:val="0"/>
+        </w:rPr>
+        <w:t xml:space="preserve">CONTRATANTE</w:t>
+      </w:r>
+      <w:r>
+        <w:rPr>
+          <w:rtl w:val="0"/>
+        </w:rPr>
+        <w:t xml:space="preserve"> pagará à </w:t>
+      </w:r>
+      <w:r>
+        <w:rPr>
+          <w:b w:val="1"/>
+          <w:rtl w:val="0"/>
+        </w:rPr>
+        <w:t xml:space="preserve">CONTRATADA</w:t>
+      </w:r>
+      <w:r>
+        <w:rPr>
+          <w:rtl w:val="0"/>
+        </w:rPr>
+        <w:t xml:space="preserve"> uma anuidade escolar, no valor, forma e condições previstos no Item III do Quadro Resumo deste contrato.</w:t>
+      </w:r>
+    </w:p>
+    <w:p>
+      <w:pPr>
+        <w:spacing w:after="240" w:before="240" w:line="300" w:lineRule="auto"/>
+        <w:jc w:val="both"/>
+        <w:rPr/>
+      </w:pPr>
+      <w:r>
+        <w:rPr>
+          <w:rtl w:val="0"/>
+        </w:rPr>
+        <w:t xml:space="preserve">2.1.1.</w:t>
+        <w:tab/>
+        <w:t xml:space="preserve">Quaisquer descontos que sejam ou venham a ser concedidos pela </w:t>
+      </w:r>
+      <w:r>
+        <w:rPr>
+          <w:b w:val="1"/>
+          <w:rtl w:val="0"/>
+        </w:rPr>
+        <w:t xml:space="preserve">CONTRATADA</w:t>
+      </w:r>
+      <w:r>
+        <w:rPr>
+          <w:rtl w:val="0"/>
+        </w:rPr>
+        <w:t xml:space="preserve"> à </w:t>
+      </w:r>
+      <w:r>
+        <w:rPr>
+          <w:b w:val="1"/>
+          <w:rtl w:val="0"/>
+        </w:rPr>
+        <w:t xml:space="preserve">CONTRATANTE</w:t>
+      </w:r>
+      <w:r>
+        <w:rPr>
+          <w:rtl w:val="0"/>
+        </w:rPr>
+        <w:t xml:space="preserve"> poderão ser cancelados a qualquer tempo, a exclusivo critério da </w:t>
+      </w:r>
+      <w:r>
+        <w:rPr>
+          <w:b w:val="1"/>
+          <w:rtl w:val="0"/>
+        </w:rPr>
+        <w:t xml:space="preserve">CONTRATADA</w:t>
+      </w:r>
+      <w:r>
+        <w:rPr>
+          <w:rtl w:val="0"/>
+        </w:rPr>
+        <w:t xml:space="preserve">.</w:t>
+      </w:r>
+    </w:p>
+    <w:p>
+      <w:pPr>
+        <w:spacing w:after="240" w:before="240" w:line="300" w:lineRule="auto"/>
+        <w:jc w:val="both"/>
+        <w:rPr/>
+      </w:pPr>
+      <w:r>
+        <w:rPr>
+          <w:rtl w:val="0"/>
+        </w:rPr>
+        <w:t xml:space="preserve">2.2</w:t>
+        <w:tab/>
+        <w:t xml:space="preserve">Os valores definidos na cláusula 2.1 acima deverão ser quitados nos termos dos respectivos boletos de pagamento, que serão entregues à </w:t>
+      </w:r>
+      <w:r>
+        <w:rPr>
+          <w:b w:val="1"/>
+          <w:rtl w:val="0"/>
+        </w:rPr>
+        <w:t xml:space="preserve">CONTRATANTE</w:t>
+      </w:r>
+      <w:r>
+        <w:rPr>
+          <w:rtl w:val="0"/>
+        </w:rPr>
+        <w:t xml:space="preserve"> com antecedência mínima de 5 (cinco) dias contados da data do respectivo vencimento. Caso não receba o boleto neste prazo, a </w:t>
+      </w:r>
+      <w:r>
+        <w:rPr>
+          <w:b w:val="1"/>
+          <w:rtl w:val="0"/>
+        </w:rPr>
+        <w:t xml:space="preserve">CONTRATANTE</w:t>
+      </w:r>
+      <w:r>
+        <w:rPr>
+          <w:rtl w:val="0"/>
+        </w:rPr>
+        <w:t xml:space="preserve"> deverá solicitar o boleto na secretaria escolar da </w:t>
+      </w:r>
+      <w:r>
+        <w:rPr>
+          <w:b w:val="1"/>
+          <w:rtl w:val="0"/>
+        </w:rPr>
+        <w:t xml:space="preserve">CONTRATADA</w:t>
+      </w:r>
+      <w:r>
+        <w:rPr>
+          <w:rtl w:val="0"/>
+        </w:rPr>
+        <w:t xml:space="preserve"> antes da data de vencimento acordada, sob pena de incorrer nas penalidades por atraso previstas neste contrato.</w:t>
+      </w:r>
+    </w:p>
+    <w:p>
+      <w:pPr>
+        <w:spacing w:after="240" w:before="240" w:line="300" w:lineRule="auto"/>
+        <w:jc w:val="both"/>
+        <w:rPr/>
+      </w:pPr>
+      <w:r>
+        <w:rPr>
+          <w:rtl w:val="0"/>
+        </w:rPr>
+        <w:t xml:space="preserve">2.3</w:t>
+        <w:tab/>
+        <w:t xml:space="preserve">Para os fins e efeitos dos artigos 783 e 784, inciso III, da Lei 13.105, de 16 de março de 2015 (“</w:t>
+      </w:r>
+      <w:r>
+        <w:rPr>
+          <w:u w:val="single"/>
+          <w:rtl w:val="0"/>
+        </w:rPr>
+        <w:t xml:space="preserve">Código de Processo Civil</w:t>
+      </w:r>
+      <w:r>
+        <w:rPr>
+          <w:rtl w:val="0"/>
+        </w:rPr>
+        <w:t xml:space="preserve">”), a </w:t>
+      </w:r>
+      <w:r>
+        <w:rPr>
+          <w:b w:val="1"/>
+          <w:rtl w:val="0"/>
+        </w:rPr>
+        <w:t xml:space="preserve">CONTRATANTE</w:t>
+      </w:r>
+      <w:r>
+        <w:rPr>
+          <w:rtl w:val="0"/>
+        </w:rPr>
+        <w:t xml:space="preserve"> reconhece e concorda que os valores mencionados na cláusula 2.1 acima são líquidos e certos, bem como que a Remuneração foi estabelecida de acordo com a legislação aplicável vigente e abrange apenas o período letivo ora contratado.</w:t>
+      </w:r>
+    </w:p>
+    <w:p>
+      <w:pPr>
+        <w:spacing w:after="240" w:before="240" w:line="300" w:lineRule="auto"/>
+        <w:jc w:val="both"/>
+        <w:rPr/>
+      </w:pPr>
+      <w:r>
+        <w:rPr>
+          <w:rtl w:val="0"/>
+        </w:rPr>
+        <w:t xml:space="preserve">2.4</w:t>
+        <w:tab/>
+        <w:t xml:space="preserve">A </w:t>
+      </w:r>
+      <w:r>
+        <w:rPr>
+          <w:b w:val="1"/>
+          <w:rtl w:val="0"/>
+        </w:rPr>
+        <w:t xml:space="preserve">CONTRATANTE</w:t>
+      </w:r>
+      <w:r>
+        <w:rPr>
+          <w:rtl w:val="0"/>
+        </w:rPr>
+        <w:t xml:space="preserve"> declara ter conhecimento que o não comparecimento do(a) aluno(a) aos atos escolares ora contratados não exime o pagamento da anuidade, tendo em vista a disponibilidade do serviço pela </w:t>
+      </w:r>
+      <w:r>
+        <w:rPr>
+          <w:b w:val="1"/>
+          <w:rtl w:val="0"/>
+        </w:rPr>
+        <w:t xml:space="preserve">CONTRATADA</w:t>
+      </w:r>
+      <w:r>
+        <w:rPr>
+          <w:rtl w:val="0"/>
+        </w:rPr>
+        <w:t xml:space="preserve">. </w:t>
+      </w:r>
+    </w:p>
+    <w:p>
+      <w:pPr>
+        <w:spacing w:after="240" w:before="240" w:line="300" w:lineRule="auto"/>
+        <w:jc w:val="both"/>
+        <w:rPr/>
+      </w:pPr>
+      <w:r>
+        <w:rPr>
+          <w:rtl w:val="0"/>
+        </w:rPr>
+        <w:t xml:space="preserve">2.5</w:t>
+        <w:tab/>
+        <w:t xml:space="preserve">O atraso no pagamento de qualquer das parcelas das anuidades previstas na cláusula 2.1, importará na incidência de multa de 2% (dois por cento) sobre o valor total devido, acrescido de juros moratórios de 1% (um por cento) ao mês, corrigidos pela variação do Índice de Preço ao Consumidor - IPCA, divulgado pelo IBGE, ou por qualquer outro que venha a substituí-lo, na menor periodicidade permitida por lei, calculados </w:t>
+      </w:r>
+      <w:r>
+        <w:rPr>
+          <w:i w:val="1"/>
+          <w:rtl w:val="0"/>
+        </w:rPr>
+        <w:t xml:space="preserve">pro rata die</w:t>
+      </w:r>
+      <w:r>
+        <w:rPr>
+          <w:rtl w:val="0"/>
+        </w:rPr>
+        <w:t xml:space="preserve">, desde o dia do vencimento até a data do efetivo pagamento.</w:t>
+      </w:r>
+    </w:p>
+    <w:p>
+      <w:pPr>
+        <w:spacing w:after="240" w:before="240" w:line="300" w:lineRule="auto"/>
+        <w:jc w:val="both"/>
+        <w:rPr/>
+      </w:pPr>
+      <w:r>
+        <w:rPr>
+          <w:rtl w:val="0"/>
+        </w:rPr>
+        <w:t xml:space="preserve">2.6</w:t>
+        <w:tab/>
+        <w:t xml:space="preserve">Caso qualquer parcela da Remuneração não seja paga nos termos, prazos e condições previstos neste Contrato, a </w:t>
+      </w:r>
+      <w:r>
+        <w:rPr>
+          <w:b w:val="1"/>
+          <w:rtl w:val="0"/>
+        </w:rPr>
+        <w:t xml:space="preserve">CONTRATANTE</w:t>
+      </w:r>
+      <w:r>
+        <w:rPr>
+          <w:rtl w:val="0"/>
+        </w:rPr>
+        <w:t xml:space="preserve"> será automaticamente constituída em mora, nos termos do artigo 397 do Código Civil. O recebimento pela </w:t>
+      </w:r>
+      <w:r>
+        <w:rPr>
+          <w:b w:val="1"/>
+          <w:rtl w:val="0"/>
+        </w:rPr>
+        <w:t xml:space="preserve">CONTRATADA</w:t>
+      </w:r>
+      <w:r>
+        <w:rPr>
+          <w:rtl w:val="0"/>
+        </w:rPr>
+        <w:t xml:space="preserve"> de parcela(s) em atraso não importará em alteração ou novação contratual, no entanto, consistirá em mero favor e tolerância da </w:t>
+      </w:r>
+      <w:r>
+        <w:rPr>
+          <w:b w:val="1"/>
+          <w:rtl w:val="0"/>
+        </w:rPr>
+        <w:t xml:space="preserve">CONTRATADA</w:t>
+      </w:r>
+      <w:r>
+        <w:rPr>
+          <w:rtl w:val="0"/>
+        </w:rPr>
+        <w:t xml:space="preserve">.</w:t>
+      </w:r>
+    </w:p>
+    <w:p>
+      <w:pPr>
+        <w:spacing w:after="240" w:before="240" w:line="300" w:lineRule="auto"/>
+        <w:jc w:val="both"/>
+        <w:rPr/>
+      </w:pPr>
+      <w:r>
+        <w:rPr>
+          <w:rtl w:val="0"/>
+        </w:rPr>
+        <w:t xml:space="preserve">2.7</w:t>
+        <w:tab/>
+        <w:t xml:space="preserve">A </w:t>
+      </w:r>
+      <w:r>
+        <w:rPr>
+          <w:b w:val="1"/>
+          <w:rtl w:val="0"/>
+        </w:rPr>
+        <w:t xml:space="preserve">CONTRATANTE</w:t>
+      </w:r>
+      <w:r>
+        <w:rPr>
+          <w:rtl w:val="0"/>
+        </w:rPr>
+        <w:t xml:space="preserve"> reconhece ter ciência de que o inadimplemento, total ou parcial, das parcelas da Remuneração ou de qualquer outra obrigação de pagamento decorrente deste Contrato que perdure por período igual ou superior a 30 (trinta) dias e após o envio de notificação escrita ao responsável financeiro, poderá (i) ser comunicado ao cadastro de consumidor legalmente existente para fins de registro nos termos do artigo 43 do Código de Defesa do Consumidor, incluindo, mas não se limitando ao, SPC Brasil, SERASA ou protesto em cartório; e/ou (ii) encaminhado para cobrança judicial, a exclusivo critério da </w:t>
+      </w:r>
+      <w:r>
+        <w:rPr>
+          <w:b w:val="1"/>
+          <w:rtl w:val="0"/>
+        </w:rPr>
+        <w:t xml:space="preserve">CONTRATADA</w:t>
+      </w:r>
+      <w:r>
+        <w:rPr>
+          <w:rtl w:val="0"/>
+        </w:rPr>
+        <w:t xml:space="preserve">.</w:t>
+      </w:r>
+    </w:p>
+    <w:p>
+      <w:pPr>
+        <w:spacing w:after="240" w:before="240" w:lineRule="auto"/>
+        <w:rPr>
+          <w:b w:val="1"/>
+        </w:rPr>
+      </w:pPr>
+      <w:r>
+        <w:rPr>
+          <w:b w:val="1"/>
+          <w:rtl w:val="0"/>
+        </w:rPr>
+        <w:t xml:space="preserve">CLÁUSULA III – OBRIGAÇÕES DA CONTRATADA</w:t>
+      </w:r>
+    </w:p>
+    <w:p>
+      <w:pPr>
+        <w:spacing w:after="240" w:before="240" w:line="300" w:lineRule="auto"/>
+        <w:jc w:val="both"/>
+        <w:rPr/>
+      </w:pPr>
+      <w:r>
+        <w:rPr>
+          <w:rtl w:val="0"/>
+        </w:rPr>
+        <w:t xml:space="preserve">3.1</w:t>
+        <w:tab/>
+        <w:t xml:space="preserve">A </w:t>
+      </w:r>
+      <w:r>
+        <w:rPr>
+          <w:b w:val="1"/>
+          <w:rtl w:val="0"/>
+        </w:rPr>
+        <w:t xml:space="preserve">CONTRATADA</w:t>
+      </w:r>
+      <w:r>
+        <w:rPr>
+          <w:rtl w:val="0"/>
+        </w:rPr>
+        <w:t xml:space="preserve"> é responsável pelas seguintes obrigações:</w:t>
+      </w:r>
+    </w:p>
+    <w:p>
+      <w:pPr>
+        <w:spacing w:after="240" w:before="240" w:line="300" w:lineRule="auto"/>
+        <w:jc w:val="both"/>
+        <w:rPr/>
+      </w:pPr>
+      <w:r>
+        <w:rPr>
+          <w:rtl w:val="0"/>
+        </w:rPr>
+        <w:t xml:space="preserve">3.1.1</w:t>
+        <w:tab/>
+        <w:t xml:space="preserve">Prestar ao(à) aluno(a) serviços educacionais, durante o ano letivo referente a este Contrato, conforme seu plano pedagógico-educacional;</w:t>
+      </w:r>
+    </w:p>
+    <w:p>
+      <w:pPr>
+        <w:spacing w:after="240" w:before="240" w:line="300" w:lineRule="auto"/>
+        <w:jc w:val="both"/>
+        <w:rPr/>
+      </w:pPr>
+      <w:r>
+        <w:rPr>
+          <w:rtl w:val="0"/>
+        </w:rPr>
+        <w:t xml:space="preserve">3.1.2</w:t>
+        <w:tab/>
+        <w:t xml:space="preserve">Planejar e executar, de forma única e exclusiva, sem qualquer ingerência da </w:t>
+      </w:r>
+      <w:r>
+        <w:rPr>
+          <w:b w:val="1"/>
+          <w:rtl w:val="0"/>
+        </w:rPr>
+        <w:t xml:space="preserve">CONTRATANTE</w:t>
+      </w:r>
+      <w:r>
+        <w:rPr>
+          <w:rtl w:val="0"/>
+        </w:rPr>
+        <w:t xml:space="preserve">, os seus programas de ensino, incluindo, mas não se limitando a: determinação de datas para realização de provas, testes ou exames, critérios de avaliação, carga horária, designação de professores, orientação didática, pedagógica e educacional, entre outras funções e atribuições inerentes às atividades docentes;</w:t>
+      </w:r>
+    </w:p>
+    <w:p>
+      <w:pPr>
+        <w:spacing w:after="240" w:before="240" w:line="300" w:lineRule="auto"/>
+        <w:jc w:val="both"/>
+        <w:rPr/>
+      </w:pPr>
+      <w:r>
+        <w:rPr>
+          <w:rtl w:val="0"/>
+        </w:rPr>
+        <w:t xml:space="preserve">3.1.3</w:t>
+        <w:tab/>
+        <w:t xml:space="preserve">Assegurar que as aulas sejam ministradas nas salas de aula ou em locais por si indicados, de acordo com a natureza da matéria e a técnica pedagógica;</w:t>
+      </w:r>
+    </w:p>
+    <w:p>
+      <w:pPr>
+        <w:spacing w:after="240" w:before="240" w:line="300" w:lineRule="auto"/>
+        <w:jc w:val="both"/>
+        <w:rPr/>
+      </w:pPr>
+      <w:r>
+        <w:rPr>
+          <w:rtl w:val="0"/>
+        </w:rPr>
+        <w:t xml:space="preserve">3.1.4</w:t>
+        <w:tab/>
+        <w:t xml:space="preserve">Definir o ensalamento das turmas, o número mínimo de alunos para que a turma seja ofertada e o professor responsável por cada turma ou disciplina, de acordo com decisão tomada por sua equipe pedagógica, sem que seja permitida qualquer ingerência da </w:t>
+      </w:r>
+      <w:r>
+        <w:rPr>
+          <w:b w:val="1"/>
+          <w:rtl w:val="0"/>
+        </w:rPr>
+        <w:t xml:space="preserve">CONTRATANTE</w:t>
+      </w:r>
+      <w:r>
+        <w:rPr>
+          <w:rtl w:val="0"/>
+        </w:rPr>
+        <w:t xml:space="preserve">;</w:t>
+      </w:r>
+    </w:p>
+    <w:p>
+      <w:pPr>
+        <w:spacing w:after="240" w:before="240" w:line="300" w:lineRule="auto"/>
+        <w:jc w:val="both"/>
+        <w:rPr/>
+      </w:pPr>
+      <w:r>
+        <w:rPr>
+          <w:rtl w:val="0"/>
+        </w:rPr>
+        <w:t xml:space="preserve">3.1.5</w:t>
+        <w:tab/>
+        <w:t xml:space="preserve">Selecionar, avaliar, contratar e efetuar o desligamento de seus funcionários, sem que seja permitida qualquer participação ou ingerência da </w:t>
+      </w:r>
+      <w:r>
+        <w:rPr>
+          <w:b w:val="1"/>
+          <w:rtl w:val="0"/>
+        </w:rPr>
+        <w:t xml:space="preserve">CONTRATANTE</w:t>
+      </w:r>
+      <w:r>
+        <w:rPr>
+          <w:rtl w:val="0"/>
+        </w:rPr>
+        <w:t xml:space="preserve">.</w:t>
+      </w:r>
+    </w:p>
+    <w:p>
+      <w:pPr>
+        <w:spacing w:after="240" w:before="240" w:line="300" w:lineRule="auto"/>
+        <w:jc w:val="both"/>
+        <w:rPr>
+          <w:b w:val="1"/>
+        </w:rPr>
+      </w:pPr>
+      <w:r>
+        <w:rPr>
+          <w:rtl w:val="0"/>
+        </w:rPr>
+        <w:t xml:space="preserve">3.2</w:t>
+        <w:tab/>
+        <w:t xml:space="preserve">Caso o número mínimo de alunos matriculados para que haja a oferta de turma não seja atingido e não haja a abertura de turma, a </w:t>
+      </w:r>
+      <w:r>
+        <w:rPr>
+          <w:b w:val="1"/>
+          <w:rtl w:val="0"/>
+        </w:rPr>
+        <w:t xml:space="preserve">CONTRATADA</w:t>
+      </w:r>
+      <w:r>
+        <w:rPr>
+          <w:rtl w:val="0"/>
+        </w:rPr>
+        <w:t xml:space="preserve"> deverá efetuar a devolução dos valores eventualmente pagos pela </w:t>
+      </w:r>
+      <w:r>
+        <w:rPr>
+          <w:b w:val="1"/>
+          <w:rtl w:val="0"/>
+        </w:rPr>
+        <w:t xml:space="preserve">CONTRATANTE</w:t>
+      </w:r>
+      <w:r>
+        <w:rPr>
+          <w:rtl w:val="0"/>
+        </w:rPr>
+        <w:t xml:space="preserve">, sem que, entretanto, seja cabível nenhuma indenização.</w:t>
+      </w:r>
+      <w:r>
+        <w:rPr>
+          <w:rtl w:val="0"/>
+        </w:rPr>
+      </w:r>
+    </w:p>
+    <w:p>
+      <w:pPr>
+        <w:spacing w:after="240" w:before="240" w:lineRule="auto"/>
+        <w:rPr>
+          <w:b w:val="1"/>
+        </w:rPr>
+      </w:pPr>
+      <w:r>
+        <w:rPr>
+          <w:b w:val="1"/>
+          <w:rtl w:val="0"/>
+        </w:rPr>
+        <w:t xml:space="preserve">CLÁUSULA IV – OBRIGAÇÕES E AUTORIZAÇÕES DA CONTRATANTE</w:t>
+      </w:r>
+    </w:p>
+    <w:p>
+      <w:pPr>
+        <w:spacing w:after="240" w:before="240" w:line="300" w:lineRule="auto"/>
+        <w:jc w:val="both"/>
+        <w:rPr/>
+      </w:pPr>
+      <w:r>
+        <w:rPr>
+          <w:rtl w:val="0"/>
+        </w:rPr>
+        <w:t xml:space="preserve">4.1</w:t>
+        <w:tab/>
+        <w:t xml:space="preserve">A </w:t>
+      </w:r>
+      <w:r>
+        <w:rPr>
+          <w:b w:val="1"/>
+          <w:rtl w:val="0"/>
+        </w:rPr>
+        <w:t xml:space="preserve">CONTRATANTE </w:t>
+      </w:r>
+      <w:r>
+        <w:rPr>
+          <w:rtl w:val="0"/>
+        </w:rPr>
+        <w:t xml:space="preserve">é responsável pelas seguintes obrigações:</w:t>
+      </w:r>
+    </w:p>
+    <w:p>
+      <w:pPr>
+        <w:spacing w:after="240" w:before="240" w:line="300" w:lineRule="auto"/>
+        <w:jc w:val="both"/>
+        <w:rPr/>
+      </w:pPr>
+      <w:r>
+        <w:rPr>
+          <w:rtl w:val="0"/>
+        </w:rPr>
+        <w:t xml:space="preserve">4.1.1</w:t>
+        <w:tab/>
+        <w:t xml:space="preserve">Cumprir e fazer com que o(a) aluno(a) cumpra o Regimento Escolar;</w:t>
+      </w:r>
+    </w:p>
+    <w:p>
+      <w:pPr>
+        <w:spacing w:after="240" w:before="240" w:line="300" w:lineRule="auto"/>
+        <w:jc w:val="both"/>
+        <w:rPr/>
+      </w:pPr>
+      <w:r>
+        <w:rPr>
+          <w:rtl w:val="0"/>
+        </w:rPr>
+        <w:t xml:space="preserve">4.1.2</w:t>
+        <w:tab/>
+        <w:t xml:space="preserve">Seguir e fazer com que o(a) aluno(a) use o uniforme escolar;</w:t>
+      </w:r>
+    </w:p>
+    <w:p>
+      <w:pPr>
+        <w:spacing w:after="240" w:before="240" w:line="300" w:lineRule="auto"/>
+        <w:jc w:val="both"/>
+        <w:rPr/>
+      </w:pPr>
+      <w:r>
+        <w:rPr>
+          <w:rtl w:val="0"/>
+        </w:rPr>
+        <w:t xml:space="preserve">4.1.3</w:t>
+        <w:tab/>
+        <w:t xml:space="preserve">Informar, por escrito, medicamentos tomados pelo(a) aluno(a), tratamentos realizados pelo(a) aluno(a);</w:t>
+      </w:r>
+    </w:p>
+    <w:p>
+      <w:pPr>
+        <w:spacing w:after="240" w:before="240" w:line="300" w:lineRule="auto"/>
+        <w:jc w:val="both"/>
+        <w:rPr/>
+      </w:pPr>
+      <w:r>
+        <w:rPr>
+          <w:rtl w:val="0"/>
+        </w:rPr>
+        <w:t xml:space="preserve">4.1.4</w:t>
+        <w:tab/>
+        <w:t xml:space="preserve">Manter a frequência regular do(a) aluno(a) às aulas;</w:t>
+      </w:r>
+    </w:p>
+    <w:p>
+      <w:pPr>
+        <w:spacing w:after="240" w:before="240" w:line="300" w:lineRule="auto"/>
+        <w:jc w:val="both"/>
+        <w:rPr/>
+      </w:pPr>
+      <w:r>
+        <w:rPr>
+          <w:rtl w:val="0"/>
+        </w:rPr>
+        <w:t xml:space="preserve">4.1.5</w:t>
+        <w:tab/>
+        <w:t xml:space="preserve">Informar qualquer decisão judicial referente ao regime de guarda do(a) aluno(a) no prazo de 15 (quinze) dias da referida decisão, definitiva, provisória ou não definitiva.</w:t>
+      </w:r>
+    </w:p>
+    <w:p>
+      <w:pPr>
+        <w:spacing w:after="240" w:before="240" w:line="300" w:lineRule="auto"/>
+        <w:jc w:val="both"/>
+        <w:rPr/>
+      </w:pPr>
+      <w:r>
+        <w:rPr>
+          <w:rtl w:val="0"/>
+        </w:rPr>
+        <w:t xml:space="preserve">4.1.6</w:t>
+        <w:tab/>
+        <w:t xml:space="preserve">Observar as regras e recomendações de alimentação previstas no Regimento Escolar.</w:t>
+      </w:r>
+    </w:p>
+    <w:p>
+      <w:pPr>
+        <w:spacing w:after="240" w:before="240" w:line="300" w:lineRule="auto"/>
+        <w:jc w:val="both"/>
+        <w:rPr>
           <w:highlight w:val="white"/>
-          <w:rtl w:val="0"/>
-        </w:rPr>
-        <w:t xml:space="preserve">1.1</w:t>
-        <w:tab/>
-        <w:t xml:space="preserve">O presente Contrato tem por objeto a prestação de serviços educacionais pela </w:t>
-      </w:r>
-      <w:r>
-        <w:rPr>
-          <w:b w:val="1"/>
+        </w:rPr>
+      </w:pPr>
+      <w:r>
+        <w:rPr>
           <w:highlight w:val="white"/>
           <w:rtl w:val="0"/>
         </w:rPr>
-        <w:t xml:space="preserve">CONTRATADA</w:t>
-      </w:r>
-      <w:r>
-        <w:rPr>
+        <w:t xml:space="preserve">4.2</w:t>
+        <w:tab/>
+        <w:t xml:space="preserve">A </w:t>
+      </w:r>
+      <w:r>
+        <w:rPr>
+          <w:b w:val="1"/>
           <w:highlight w:val="white"/>
           <w:rtl w:val="0"/>
         </w:rPr>
-        <w:t xml:space="preserve"> à </w:t>
-      </w:r>
-      <w:r>
-        <w:rPr>
-          <w:b w:val="1"/>
+        <w:t xml:space="preserve">CONTRATANTE</w:t>
+      </w:r>
+      <w:r>
+        <w:rPr>
           <w:highlight w:val="white"/>
           <w:rtl w:val="0"/>
         </w:rPr>
-        <w:t xml:space="preserve">CONTRATANTE</w:t>
-      </w:r>
-      <w:r>
-        <w:rPr>
-          <w:highlight w:val="white"/>
-          <w:rtl w:val="0"/>
-        </w:rPr>
-        <w:t xml:space="preserve">, em favor do(a) aluno(a) indicado no item I do Quadro Resumo, no estabelecimento da </w:t>
-      </w:r>
-      <w:r>
-        <w:rPr>
-          <w:b w:val="1"/>
-          <w:highlight w:val="white"/>
-          <w:rtl w:val="0"/>
-        </w:rPr>
-        <w:t xml:space="preserve">CONTRATADA</w:t>
-      </w:r>
-      <w:r>
-        <w:rPr>
-          <w:highlight w:val="white"/>
-          <w:rtl w:val="0"/>
-        </w:rPr>
-        <w:t xml:space="preserve">, de acordo com o calendário escolar e planos de ensino de todos os componentes curriculares do Plano Escolar para o ano letivo de 2020, nos termos da legislação vigente aplicável.</w:t>
-      </w:r>
-    </w:p>
-    <w:p>
-      <w:pPr>
-        <w:spacing w:after="240" w:before="240" w:line="300" w:lineRule="auto"/>
-        <w:jc w:val="both"/>
-        <w:rPr>
-          <w:highlight w:val="white"/>
-        </w:rPr>
-      </w:pPr>
-      <w:bookmarkStart w:colFirst="0" w:colLast="0" w:name="_sw7yrbqjmrt1" w:id="1"/>
-      <w:bookmarkEnd w:id="1"/>
-      <w:r>
-        <w:rPr>
-          <w:highlight w:val="white"/>
-          <w:rtl w:val="0"/>
-        </w:rPr>
-        <w:t xml:space="preserve">1.1.1</w:t>
-        <w:tab/>
-        <w:t xml:space="preserve">Os Serviços serão prestados no período de janeiro a dezembro de 2020, conforme o calendário escolar a ser elaborado e divulgado pela </w:t>
-      </w:r>
-      <w:r>
-        <w:rPr>
-          <w:b w:val="1"/>
-          <w:highlight w:val="white"/>
-          <w:rtl w:val="0"/>
-        </w:rPr>
-        <w:t xml:space="preserve">CONTRATADA</w:t>
-      </w:r>
-      <w:r>
-        <w:rPr>
-          <w:highlight w:val="white"/>
-          <w:rtl w:val="0"/>
-        </w:rPr>
-        <w:t xml:space="preserve">, o qual poderá ser ajustado conforme necessidades ao longo do ano letivo.</w:t>
-      </w:r>
-    </w:p>
-    <w:p>
-      <w:pPr>
-        <w:spacing w:after="240" w:before="240" w:line="300" w:lineRule="auto"/>
-        <w:jc w:val="both"/>
-        <w:rPr>
-          <w:highlight w:val="white"/>
-        </w:rPr>
-      </w:pPr>
-      <w:bookmarkStart w:colFirst="0" w:colLast="0" w:name="_gasieaypuny" w:id="2"/>
-      <w:bookmarkEnd w:id="2"/>
-      <w:r>
-        <w:rPr>
-          <w:highlight w:val="white"/>
-          <w:rtl w:val="0"/>
-        </w:rPr>
-        <w:t xml:space="preserve">1.2</w:t>
-        <w:tab/>
-        <w:t xml:space="preserve">O presente Contrato é celebrado sob a condição suspensiva de deferimento da matrícula do(a) aluno(a), indicado no preâmbulo acima, de acordo com o disposto nas normas gerais de educação nacional e no Regimento Escolar da </w:t>
-      </w:r>
-      <w:r>
-        <w:rPr>
-          <w:b w:val="1"/>
-          <w:highlight w:val="white"/>
-          <w:rtl w:val="0"/>
-        </w:rPr>
-        <w:t xml:space="preserve">CONTRATADA</w:t>
-      </w:r>
-      <w:r>
-        <w:rPr>
-          <w:highlight w:val="white"/>
-          <w:rtl w:val="0"/>
-        </w:rPr>
-        <w:t xml:space="preserve">.</w:t>
-      </w:r>
-    </w:p>
-    <w:p>
-      <w:pPr>
-        <w:spacing w:after="240" w:before="240" w:line="300" w:lineRule="auto"/>
-        <w:jc w:val="both"/>
-        <w:rPr>
-          <w:highlight w:val="white"/>
-        </w:rPr>
-      </w:pPr>
-      <w:bookmarkStart w:colFirst="0" w:colLast="0" w:name="_wvjla7aezst0" w:id="3"/>
-      <w:bookmarkEnd w:id="3"/>
-      <w:r>
-        <w:rPr>
-          <w:highlight w:val="white"/>
-          <w:rtl w:val="0"/>
-        </w:rPr>
-        <w:t xml:space="preserve">1.2.1</w:t>
-        <w:tab/>
-        <w:t xml:space="preserve">A efetivação da matrícula dar-se-á somente após a implementação do pagamento da primeira parcela da anuidade escolar, no prazo, termos e condições previstos neste Contrato, e desde que (i) seu deferimento tenha sido previamente aprovado pela Diretoria Pedagógica da </w:t>
-      </w:r>
-      <w:r>
-        <w:rPr>
-          <w:b w:val="1"/>
-          <w:highlight w:val="white"/>
-          <w:rtl w:val="0"/>
-        </w:rPr>
-        <w:t xml:space="preserve">CONTRATADA</w:t>
-      </w:r>
-      <w:r>
-        <w:rPr>
-          <w:highlight w:val="white"/>
-          <w:rtl w:val="0"/>
-        </w:rPr>
-        <w:t xml:space="preserve">; (ii) não haja qualquer pendência financeira da </w:t>
-      </w:r>
-      <w:r>
-        <w:rPr>
-          <w:b w:val="1"/>
-          <w:highlight w:val="white"/>
-          <w:rtl w:val="0"/>
-        </w:rPr>
-        <w:t xml:space="preserve">CONTRATANTE</w:t>
-      </w:r>
-      <w:r>
-        <w:rPr>
-          <w:highlight w:val="white"/>
-          <w:rtl w:val="0"/>
-        </w:rPr>
-        <w:t xml:space="preserve"> para com a </w:t>
-      </w:r>
-      <w:r>
-        <w:rPr>
-          <w:b w:val="1"/>
-          <w:highlight w:val="white"/>
-          <w:rtl w:val="0"/>
-        </w:rPr>
-        <w:t xml:space="preserve">CONTRATADA</w:t>
-      </w:r>
-      <w:r>
-        <w:rPr>
-          <w:highlight w:val="white"/>
-          <w:rtl w:val="0"/>
-        </w:rPr>
-        <w:t xml:space="preserve"> referente aos anos letivos anteriores e (iii) a entrega de todos os documentos necessários para efetivação da matrícula conforme disposto no Regimento Escolar e legislação aplicável.</w:t>
-      </w:r>
-    </w:p>
-    <w:p>
-      <w:pPr>
-        <w:spacing w:after="240" w:before="240" w:line="300" w:lineRule="auto"/>
-        <w:jc w:val="both"/>
-        <w:rPr>
-          <w:highlight w:val="white"/>
-        </w:rPr>
-      </w:pPr>
-      <w:r>
-        <w:rPr>
-          <w:highlight w:val="white"/>
-          <w:rtl w:val="0"/>
-        </w:rPr>
-        <w:t xml:space="preserve">1.2.2</w:t>
-        <w:tab/>
-        <w:t xml:space="preserve">A </w:t>
-      </w:r>
-      <w:r>
-        <w:rPr>
-          <w:b w:val="1"/>
-          <w:highlight w:val="white"/>
-          <w:rtl w:val="0"/>
-        </w:rPr>
-        <w:t xml:space="preserve">CONTRATANTE</w:t>
-      </w:r>
-      <w:r>
-        <w:rPr>
-          <w:highlight w:val="white"/>
-          <w:rtl w:val="0"/>
-        </w:rPr>
-        <w:t xml:space="preserve"> declara ciência que o inadimplemento de quaisquer valores correspondentes à primeira mensalidade escolar ou débitos de qualquer natureza relativo aos anos letivos anteriores, implicará na interpretação da </w:t>
-      </w:r>
-      <w:r>
-        <w:rPr>
-          <w:b w:val="1"/>
-          <w:highlight w:val="white"/>
-          <w:rtl w:val="0"/>
-        </w:rPr>
-        <w:t xml:space="preserve">CONTRATADA</w:t>
-      </w:r>
-      <w:r>
-        <w:rPr>
-          <w:highlight w:val="white"/>
-          <w:rtl w:val="0"/>
-        </w:rPr>
-        <w:t xml:space="preserve"> que houve desistência da matrícula, a qual perde, automaticamente, sua validade, resolvendo-se o presente contrato de pleno direito.</w:t>
-      </w:r>
-    </w:p>
-    <w:p>
-      <w:pPr>
-        <w:spacing w:after="240" w:before="240" w:line="300" w:lineRule="auto"/>
-        <w:jc w:val="both"/>
-        <w:rPr>
-          <w:highlight w:val="white"/>
-        </w:rPr>
-      </w:pPr>
-      <w:r>
-        <w:rPr>
-          <w:highlight w:val="white"/>
-          <w:rtl w:val="0"/>
-        </w:rPr>
-        <w:t xml:space="preserve">1.2.3</w:t>
-        <w:tab/>
-        <w:t xml:space="preserve">A validade e eficácia do presente contrato fica condicionada ao deferimento formal e expresso da matrícula do(a) aluno(a) pela </w:t>
-      </w:r>
-      <w:r>
-        <w:rPr>
-          <w:b w:val="1"/>
-          <w:highlight w:val="white"/>
-          <w:rtl w:val="0"/>
-        </w:rPr>
-        <w:t xml:space="preserve">CONTRATADA</w:t>
-      </w:r>
-      <w:r>
-        <w:rPr>
-          <w:highlight w:val="white"/>
-          <w:rtl w:val="0"/>
-        </w:rPr>
-        <w:t xml:space="preserve">, a ser comunicada por e-mail à </w:t>
-      </w:r>
-      <w:r>
-        <w:rPr>
-          <w:b w:val="1"/>
-          <w:highlight w:val="white"/>
-          <w:rtl w:val="0"/>
-        </w:rPr>
-        <w:t xml:space="preserve">CONTRATANTE</w:t>
-      </w:r>
-      <w:r>
-        <w:rPr>
-          <w:highlight w:val="white"/>
-          <w:rtl w:val="0"/>
-        </w:rPr>
-        <w:t xml:space="preserve">.</w:t>
-      </w:r>
-    </w:p>
-    <w:p>
-      <w:pPr>
-        <w:spacing w:after="240" w:before="240" w:line="300" w:lineRule="auto"/>
-        <w:jc w:val="both"/>
-        <w:rPr>
-          <w:highlight w:val="white"/>
-        </w:rPr>
-      </w:pPr>
-      <w:r>
-        <w:rPr>
-          <w:highlight w:val="white"/>
-          <w:rtl w:val="0"/>
-        </w:rPr>
-        <w:t xml:space="preserve">1.3</w:t>
-        <w:tab/>
-        <w:t xml:space="preserve">A prestação dos serviços educacionais será ofertada unicamente no período escolar contratado, não sendo autorizada a permanência do(a) aluno(a) na instituição de ensino fora desse período. Será aplicada multa equivalente a R$80,00 (oitenta reais) por hora de permanência após 30 (trinta) minutos do horário de encerramento das aulas. </w:t>
-      </w:r>
-    </w:p>
-    <w:p>
-      <w:pPr>
-        <w:spacing w:after="240" w:before="240" w:line="300" w:lineRule="auto"/>
-        <w:jc w:val="both"/>
-        <w:rPr>
-          <w:highlight w:val="white"/>
-        </w:rPr>
-      </w:pPr>
-      <w:r>
-        <w:rPr>
-          <w:highlight w:val="white"/>
-          <w:rtl w:val="0"/>
-        </w:rPr>
-        <w:t xml:space="preserve">1.4</w:t>
-        <w:tab/>
-        <w:t xml:space="preserve">Estão excluídos do escopo deste contrato, sendo considerados serviços extraordinários, que não estão incluídos no valor da anuidade escolar, os serviços especiais de reposição de aulas, material didático, transporte escolar opcional, atividades após o horário regular das aulas, serviço de alimentação opcional, segundas chamadas de prova ou exame, segunda via de documentos, segunda via de crachá de identificação do(a) aluno(a), uniformes, oficinas extracurriculares em geral, excursões, eventos diversos (tais como, apresentações teatrais, musicais ou palestras, acantonamentos, festa junina, eventos de passagem entre segmentos e formaturas, viagens de estudo do meio ou similares), entre outros que não tenham sido previamente definidos no Plano Escolar.</w:t>
-      </w:r>
-    </w:p>
-    <w:p>
-      <w:pPr>
-        <w:spacing w:after="240" w:before="240" w:line="300" w:lineRule="auto"/>
-        <w:jc w:val="both"/>
-        <w:rPr>
-          <w:highlight w:val="white"/>
-        </w:rPr>
-      </w:pPr>
-      <w:r>
-        <w:rPr>
-          <w:highlight w:val="white"/>
-          <w:rtl w:val="0"/>
-        </w:rPr>
-        <w:t xml:space="preserve">1.4.1.</w:t>
-        <w:tab/>
-        <w:t xml:space="preserve">O material didático elaborado e/ou indicado pela </w:t>
-      </w:r>
-      <w:r>
-        <w:rPr>
-          <w:b w:val="1"/>
-          <w:highlight w:val="white"/>
-          <w:rtl w:val="0"/>
-        </w:rPr>
-        <w:t xml:space="preserve">CONTRATADA</w:t>
-      </w:r>
-      <w:r>
-        <w:rPr>
-          <w:highlight w:val="white"/>
-          <w:rtl w:val="0"/>
-        </w:rPr>
-        <w:t xml:space="preserve"> permitirá o melhor aproveitamento pedagógico do(a) aluno(a), devendo ser adquirido e/ou contratado pelos responsáveis legais durante o período de matrícula. O material didático não está incluso no escopo deste contrato.</w:t>
-      </w:r>
-    </w:p>
-    <w:p>
-      <w:pPr>
-        <w:spacing w:after="240" w:before="240" w:lineRule="auto"/>
-        <w:rPr>
-          <w:b w:val="1"/>
-          <w:highlight w:val="white"/>
-        </w:rPr>
-      </w:pPr>
-      <w:r>
-        <w:rPr>
-          <w:b w:val="1"/>
-          <w:highlight w:val="white"/>
-          <w:rtl w:val="0"/>
-        </w:rPr>
-        <w:t xml:space="preserve">CLÁUSULA II – REMUNERAÇÃO</w:t>
-      </w:r>
-    </w:p>
-    <w:p>
-      <w:pPr>
-        <w:spacing w:after="240" w:before="240" w:line="300" w:lineRule="auto"/>
-        <w:jc w:val="both"/>
-        <w:rPr>
-          <w:highlight w:val="white"/>
-        </w:rPr>
-      </w:pPr>
-      <w:r>
-        <w:rPr>
-          <w:highlight w:val="white"/>
-          <w:rtl w:val="0"/>
-        </w:rPr>
-        <w:t xml:space="preserve">2.1</w:t>
-        <w:tab/>
-        <w:t xml:space="preserve">A </w:t>
-      </w:r>
-      <w:r>
-        <w:rPr>
-          <w:b w:val="1"/>
-          <w:highlight w:val="white"/>
-          <w:rtl w:val="0"/>
-        </w:rPr>
-        <w:t xml:space="preserve">CONTRATANTE</w:t>
-      </w:r>
-      <w:r>
-        <w:rPr>
-          <w:highlight w:val="white"/>
-          <w:rtl w:val="0"/>
-        </w:rPr>
-        <w:t xml:space="preserve"> pagará à </w:t>
-      </w:r>
-      <w:r>
-        <w:rPr>
-          <w:b w:val="1"/>
-          <w:highlight w:val="white"/>
-          <w:rtl w:val="0"/>
-        </w:rPr>
-        <w:t xml:space="preserve">CONTRATADA</w:t>
-      </w:r>
-      <w:r>
-        <w:rPr>
-          <w:highlight w:val="white"/>
-          <w:rtl w:val="0"/>
-        </w:rPr>
-        <w:t xml:space="preserve"> uma anuidade escolar, no valor, forma e condições previstos no Item III do Quadro Resumo deste contrato.</w:t>
-      </w:r>
-    </w:p>
-    <w:p>
-      <w:pPr>
-        <w:spacing w:after="240" w:before="240" w:line="300" w:lineRule="auto"/>
-        <w:jc w:val="both"/>
-        <w:rPr>
-          <w:highlight w:val="white"/>
-        </w:rPr>
-      </w:pPr>
-      <w:r>
-        <w:rPr>
-          <w:highlight w:val="white"/>
-          <w:rtl w:val="0"/>
-        </w:rPr>
-        <w:t xml:space="preserve">2.1.1.</w:t>
-        <w:tab/>
-        <w:t xml:space="preserve">Quaisquer descontos que sejam ou venham a ser concedidos pela </w:t>
-      </w:r>
-      <w:r>
-        <w:rPr>
-          <w:b w:val="1"/>
-          <w:highlight w:val="white"/>
-          <w:rtl w:val="0"/>
-        </w:rPr>
-        <w:t xml:space="preserve">CONTRATADA</w:t>
-      </w:r>
-      <w:r>
-        <w:rPr>
-          <w:highlight w:val="white"/>
-          <w:rtl w:val="0"/>
-        </w:rPr>
-        <w:t xml:space="preserve"> à </w:t>
-      </w:r>
-      <w:r>
-        <w:rPr>
-          <w:b w:val="1"/>
-          <w:highlight w:val="white"/>
-          <w:rtl w:val="0"/>
-        </w:rPr>
-        <w:t xml:space="preserve">CONTRATANTE</w:t>
-      </w:r>
-      <w:r>
-        <w:rPr>
-          <w:highlight w:val="white"/>
-          <w:rtl w:val="0"/>
-        </w:rPr>
-        <w:t xml:space="preserve"> poderão ser cancelados a qualquer tempo, a exclusivo critério da </w:t>
-      </w:r>
-      <w:r>
-        <w:rPr>
-          <w:b w:val="1"/>
-          <w:highlight w:val="white"/>
-          <w:rtl w:val="0"/>
-        </w:rPr>
-        <w:t xml:space="preserve">CONTRATADA</w:t>
-      </w:r>
-      <w:r>
-        <w:rPr>
-          <w:highlight w:val="white"/>
-          <w:rtl w:val="0"/>
-        </w:rPr>
-        <w:t xml:space="preserve">.</w:t>
-      </w:r>
-    </w:p>
-    <w:p>
-      <w:pPr>
-        <w:spacing w:after="240" w:before="240" w:line="300" w:lineRule="auto"/>
-        <w:jc w:val="both"/>
-        <w:rPr>
-          <w:highlight w:val="white"/>
-        </w:rPr>
-      </w:pPr>
-      <w:r>
-        <w:rPr>
-          <w:highlight w:val="white"/>
-          <w:rtl w:val="0"/>
-        </w:rPr>
-        <w:t xml:space="preserve">2.2</w:t>
-        <w:tab/>
-        <w:t xml:space="preserve">Os valores definidos na cláusula 2.1 acima deverão ser quitados nos termos dos respectivos boletos de pagamento, que serão entregues à </w:t>
-      </w:r>
-      <w:r>
-        <w:rPr>
-          <w:b w:val="1"/>
-          <w:highlight w:val="white"/>
-          <w:rtl w:val="0"/>
-        </w:rPr>
-        <w:t xml:space="preserve">CONTRATANTE</w:t>
-      </w:r>
-      <w:r>
-        <w:rPr>
-          <w:highlight w:val="white"/>
-          <w:rtl w:val="0"/>
-        </w:rPr>
-        <w:t xml:space="preserve"> com antecedência mínima de 5 (cinco) dias contados da data do respectivo vencimento. Caso não receba o boleto neste prazo, a </w:t>
-      </w:r>
-      <w:r>
-        <w:rPr>
-          <w:b w:val="1"/>
-          <w:highlight w:val="white"/>
-          <w:rtl w:val="0"/>
-        </w:rPr>
-        <w:t xml:space="preserve">CONTRATANTE</w:t>
-      </w:r>
-      <w:r>
-        <w:rPr>
-          <w:highlight w:val="white"/>
-          <w:rtl w:val="0"/>
-        </w:rPr>
-        <w:t xml:space="preserve"> deverá solicitar o boleto na secretaria escolar da </w:t>
-      </w:r>
-      <w:r>
-        <w:rPr>
-          <w:b w:val="1"/>
-          <w:highlight w:val="white"/>
-          <w:rtl w:val="0"/>
-        </w:rPr>
-        <w:t xml:space="preserve">CONTRATADA</w:t>
-      </w:r>
-      <w:r>
-        <w:rPr>
-          <w:highlight w:val="white"/>
-          <w:rtl w:val="0"/>
-        </w:rPr>
-        <w:t xml:space="preserve"> antes da data de vencimento acordada, sob pena de incorrer nas penalidades por atraso previstas neste contrato.</w:t>
-      </w:r>
-    </w:p>
-    <w:p>
-      <w:pPr>
-        <w:spacing w:after="240" w:before="240" w:line="300" w:lineRule="auto"/>
-        <w:jc w:val="both"/>
-        <w:rPr>
-          <w:highlight w:val="white"/>
-        </w:rPr>
-      </w:pPr>
-      <w:r>
-        <w:rPr>
-          <w:highlight w:val="white"/>
-          <w:rtl w:val="0"/>
-        </w:rPr>
-        <w:t xml:space="preserve">2.3</w:t>
-        <w:tab/>
-        <w:t xml:space="preserve">Para os fins e efeitos dos artigos 783 e 784, inciso III, da Lei 13.105, de 16 de março de 2015 (“</w:t>
-      </w:r>
-      <w:r>
-        <w:rPr>
-          <w:highlight w:val="white"/>
-          <w:u w:val="single"/>
-          <w:rtl w:val="0"/>
-        </w:rPr>
-        <w:t xml:space="preserve">Código de Processo Civil</w:t>
-      </w:r>
-      <w:r>
-        <w:rPr>
-          <w:highlight w:val="white"/>
-          <w:rtl w:val="0"/>
-        </w:rPr>
-        <w:t xml:space="preserve">”), a </w:t>
-      </w:r>
-      <w:r>
-        <w:rPr>
-          <w:b w:val="1"/>
-          <w:highlight w:val="white"/>
-          <w:rtl w:val="0"/>
-        </w:rPr>
-        <w:t xml:space="preserve">CONTRATANTE</w:t>
-      </w:r>
-      <w:r>
-        <w:rPr>
-          <w:highlight w:val="white"/>
-          <w:rtl w:val="0"/>
-        </w:rPr>
-        <w:t xml:space="preserve"> reconhece e concorda que os valores mencionados na cláusula 2.1 acima são líquidos e certos, bem como que a Remuneração foi estabelecida de acordo com a legislação aplicável vigente e abrange apenas o período letivo ora contratado.</w:t>
-      </w:r>
-    </w:p>
-    <w:p>
-      <w:pPr>
-        <w:spacing w:after="240" w:before="240" w:line="300" w:lineRule="auto"/>
-        <w:jc w:val="both"/>
-        <w:rPr>
-          <w:highlight w:val="white"/>
-        </w:rPr>
-      </w:pPr>
-      <w:r>
-        <w:rPr>
-          <w:highlight w:val="white"/>
-          <w:rtl w:val="0"/>
-        </w:rPr>
-        <w:t xml:space="preserve">2.4</w:t>
-        <w:tab/>
-        <w:t xml:space="preserve">A </w:t>
-      </w:r>
-      <w:r>
-        <w:rPr>
-          <w:b w:val="1"/>
-          <w:highlight w:val="white"/>
-          <w:rtl w:val="0"/>
-        </w:rPr>
-        <w:t xml:space="preserve">CONTRATANTE</w:t>
-      </w:r>
-      <w:r>
-        <w:rPr>
-          <w:highlight w:val="white"/>
-          <w:rtl w:val="0"/>
-        </w:rPr>
-        <w:t xml:space="preserve"> declara ter conhecimento que o não comparecimento do(a) aluno(a) aos atos escolares ora contratados não exime o pagamento da anuidade, tendo em vista a disponibilidade do serviço pela </w:t>
-      </w:r>
-      <w:r>
-        <w:rPr>
-          <w:b w:val="1"/>
-          <w:highlight w:val="white"/>
-          <w:rtl w:val="0"/>
-        </w:rPr>
-        <w:t xml:space="preserve">CONTRATADA</w:t>
-      </w:r>
-      <w:r>
-        <w:rPr>
-          <w:highlight w:val="white"/>
-          <w:rtl w:val="0"/>
-        </w:rPr>
-        <w:t xml:space="preserve">. </w:t>
-      </w:r>
-    </w:p>
-    <w:p>
-      <w:pPr>
-        <w:spacing w:after="240" w:before="240" w:line="300" w:lineRule="auto"/>
-        <w:jc w:val="both"/>
-        <w:rPr>
-          <w:highlight w:val="white"/>
-        </w:rPr>
-      </w:pPr>
-      <w:r>
-        <w:rPr>
-          <w:highlight w:val="white"/>
-          <w:rtl w:val="0"/>
-        </w:rPr>
-        <w:t xml:space="preserve">2.5</w:t>
-        <w:tab/>
-        <w:t xml:space="preserve">O atraso no pagamento de qualquer das parcelas das anuidades previstas na cláusula 2.1, importará na incidência de multa de 2% (dois por cento) sobre o valor total devido, acrescido de juros moratórios de 1% (um por cento) ao mês, corrigidos pela variação do Índice de Preço ao Consumidor - IPCA, divulgado pelo IBGE, ou por qualquer outro que venha a substituí-lo, na menor periodicidade permitida por lei, calculados </w:t>
+        <w:t xml:space="preserve">, neste ato, concede autorização expressa para que o(a) aluno(a) frequente e participe das atividades praticadas no laboratório </w:t>
       </w:r>
       <w:r>
         <w:rPr>
@@ -1632,32 +3208,29 @@
           <w:highlight w:val="white"/>
           <w:rtl w:val="0"/>
         </w:rPr>
-        <w:t xml:space="preserve">pro rata die</w:t>
+        <w:t xml:space="preserve">maker</w:t>
       </w:r>
       <w:r>
         <w:rPr>
           <w:highlight w:val="white"/>
           <w:rtl w:val="0"/>
         </w:rPr>
-        <w:t xml:space="preserve">, desde o dia do vencimento até a data do efetivo pagamento.</w:t>
-      </w:r>
-    </w:p>
-    <w:p>
-      <w:pPr>
-        <w:spacing w:after="240" w:before="240" w:line="300" w:lineRule="auto"/>
-        <w:jc w:val="both"/>
-        <w:rPr>
+        <w:t xml:space="preserve">, cabendo ao(à) aluno(a) respeitar as diretrizes e orientações do responsável pelas atividades laboratoriais. A </w:t>
+      </w:r>
+      <w:r>
+        <w:rPr>
+          <w:b w:val="1"/>
           <w:highlight w:val="white"/>
-        </w:rPr>
-      </w:pPr>
+          <w:rtl w:val="0"/>
+        </w:rPr>
+        <w:t xml:space="preserve">CONTRATANTE</w:t>
+      </w:r>
       <w:r>
         <w:rPr>
           <w:highlight w:val="white"/>
           <w:rtl w:val="0"/>
         </w:rPr>
-        <w:t xml:space="preserve">2.6</w:t>
-        <w:tab/>
-        <w:t xml:space="preserve">Caso qualquer parcela da Remuneração não seja paga nos termos, prazos e condições previstos neste Contrato, a </w:t>
+        <w:t xml:space="preserve"> tem ciência de que tais atividades praticadas em laboratório abrangem o manuseio de ferramentas, líquidos e máquinas que podem causar acidentes, isentando, desde já, a </w:t>
       </w:r>
       <w:r>
         <w:rPr>
@@ -1665,6 +3238,39 @@
           <w:highlight w:val="white"/>
           <w:rtl w:val="0"/>
         </w:rPr>
+        <w:t xml:space="preserve">CONTRATADA</w:t>
+      </w:r>
+      <w:r>
+        <w:rPr>
+          <w:highlight w:val="white"/>
+          <w:rtl w:val="0"/>
+        </w:rPr>
+        <w:t xml:space="preserve"> de qualquer responsabilidade e/ou pagamento de indenização com base na ocorrência de dano ao(à) aluno(a) decorrente das atividades regularmente desenvolvidas no laboratório.</w:t>
+      </w:r>
+    </w:p>
+    <w:p>
+      <w:pPr>
+        <w:spacing w:after="240" w:before="240" w:line="300" w:lineRule="auto"/>
+        <w:jc w:val="both"/>
+        <w:rPr>
+          <w:highlight w:val="white"/>
+        </w:rPr>
+      </w:pPr>
+      <w:r>
+        <w:rPr>
+          <w:highlight w:val="white"/>
+          <w:rtl w:val="0"/>
+        </w:rPr>
+        <w:t xml:space="preserve">4.3</w:t>
+        <w:tab/>
+        <w:t xml:space="preserve">A </w:t>
+      </w:r>
+      <w:r>
+        <w:rPr>
+          <w:b w:val="1"/>
+          <w:highlight w:val="white"/>
+          <w:rtl w:val="0"/>
+        </w:rPr>
         <w:t xml:space="preserve">CONTRATANTE</w:t>
       </w:r>
       <w:r>
@@ -1672,7 +3278,7 @@
           <w:highlight w:val="white"/>
           <w:rtl w:val="0"/>
         </w:rPr>
-        <w:t xml:space="preserve"> será automaticamente constituída em mora, nos termos do artigo 397 do Código Civil. O recebimento pela </w:t>
+        <w:t xml:space="preserve">, na qualidade de responsável legal do(a) aluno(a), neste ato, concede, expressamente, autorização à </w:t>
       </w:r>
       <w:r>
         <w:rPr>
@@ -1687,7 +3293,7 @@
           <w:highlight w:val="white"/>
           <w:rtl w:val="0"/>
         </w:rPr>
-        <w:t xml:space="preserve"> de parcela(s) em atraso não importará em alteração ou novação contratual, no entanto, consistirá em mero favor e tolerância da </w:t>
+        <w:t xml:space="preserve"> para encaminhar o(a) aluno(a) ao serviço médico mais próximo em caso de acidente ou situação de emergência, sempre dando, quando possível, preferência ao estabelecimento indicado pela </w:t>
       </w:r>
       <w:r>
         <w:rPr>
@@ -1695,11 +3301,147 @@
           <w:highlight w:val="white"/>
           <w:rtl w:val="0"/>
         </w:rPr>
+        <w:t xml:space="preserve">CONTRATANTE</w:t>
+      </w:r>
+      <w:r>
+        <w:rPr>
+          <w:highlight w:val="white"/>
+          <w:rtl w:val="0"/>
+        </w:rPr>
+        <w:t xml:space="preserve"> na ficha médica do(a) aluno(a).</w:t>
+      </w:r>
+    </w:p>
+    <w:p>
+      <w:pPr>
+        <w:spacing w:after="240" w:before="240" w:lineRule="auto"/>
+        <w:rPr>
+          <w:b w:val="1"/>
+        </w:rPr>
+      </w:pPr>
+      <w:r>
+        <w:rPr>
+          <w:b w:val="1"/>
+          <w:rtl w:val="0"/>
+        </w:rPr>
+        <w:t xml:space="preserve">CLÁUSULA V – DIREITO DE USO DE IMAGEM DO(A) ALUNO(A)</w:t>
+      </w:r>
+    </w:p>
+    <w:p>
+      <w:pPr>
+        <w:spacing w:after="240" w:before="240" w:line="300" w:lineRule="auto"/>
+        <w:jc w:val="both"/>
+        <w:rPr/>
+      </w:pPr>
+      <w:r>
+        <w:rPr>
+          <w:rtl w:val="0"/>
+        </w:rPr>
+        <w:t xml:space="preserve">5.1</w:t>
+        <w:tab/>
+        <w:t xml:space="preserve">A </w:t>
+      </w:r>
+      <w:r>
+        <w:rPr>
+          <w:b w:val="1"/>
+          <w:rtl w:val="0"/>
+        </w:rPr>
+        <w:t xml:space="preserve">CONTRATANTE</w:t>
+      </w:r>
+      <w:r>
+        <w:rPr>
+          <w:rtl w:val="0"/>
+        </w:rPr>
+        <w:t xml:space="preserve"> autoriza a </w:t>
+      </w:r>
+      <w:r>
+        <w:rPr>
+          <w:b w:val="1"/>
+          <w:rtl w:val="0"/>
+        </w:rPr>
         <w:t xml:space="preserve">CONTRATADA</w:t>
       </w:r>
       <w:r>
         <w:rPr>
-          <w:highlight w:val="white"/>
+          <w:rtl w:val="0"/>
+        </w:rPr>
+        <w:t xml:space="preserve">, a título gratuito, a utilizar a imagem, voz e outros dados do(a) aluno(a), inclusive trabalhos escolares para a exclusiva finalidade de uso em divulgações informativas das atividades desenvolvidas na escola, sejam elas destinadas ao público geral ou apenas para alunos da </w:t>
+      </w:r>
+      <w:r>
+        <w:rPr>
+          <w:b w:val="1"/>
+          <w:rtl w:val="0"/>
+        </w:rPr>
+        <w:t xml:space="preserve">CONTRATADA</w:t>
+      </w:r>
+      <w:r>
+        <w:rPr>
+          <w:rtl w:val="0"/>
+        </w:rPr>
+        <w:t xml:space="preserve">, podendo, para tanto, reproduzi-las em redes sociais, sites, intranet, informes e outros meios de comunicação da </w:t>
+      </w:r>
+      <w:r>
+        <w:rPr>
+          <w:b w:val="1"/>
+          <w:rtl w:val="0"/>
+        </w:rPr>
+        <w:t xml:space="preserve">CONTRATADA</w:t>
+      </w:r>
+      <w:r>
+        <w:rPr>
+          <w:rtl w:val="0"/>
+        </w:rPr>
+        <w:t xml:space="preserve">, bem como por outros meios de comunicação disponíveis, incluindo jornais, revistas, periódicos e outras mídias de comunicação, sempre com observância aos bons costumes, à moral e a ordem pública. A </w:t>
+      </w:r>
+      <w:r>
+        <w:rPr>
+          <w:b w:val="1"/>
+          <w:rtl w:val="0"/>
+        </w:rPr>
+        <w:t xml:space="preserve">CONTRATANTE</w:t>
+      </w:r>
+      <w:r>
+        <w:rPr>
+          <w:rtl w:val="0"/>
+        </w:rPr>
+        <w:t xml:space="preserve"> renuncia, representando o(a) aluno(a), em caráter irrevogável e irretratável, a qualquer direito pecuniário decorrente da utilização da sua imagem.</w:t>
+      </w:r>
+    </w:p>
+    <w:p>
+      <w:pPr>
+        <w:spacing w:after="240" w:before="240" w:line="300" w:lineRule="auto"/>
+        <w:jc w:val="both"/>
+        <w:rPr/>
+      </w:pPr>
+      <w:r>
+        <w:rPr>
+          <w:rtl w:val="0"/>
+        </w:rPr>
+        <w:t xml:space="preserve">5.1.1</w:t>
+        <w:tab/>
+        <w:t xml:space="preserve">A autorização é válida durante o período de vigência deste instrumento contratual e poderá ser revogada/cancelada a qualquer tempo mediante solicitação por escrito da </w:t>
+      </w:r>
+      <w:r>
+        <w:rPr>
+          <w:b w:val="1"/>
+          <w:rtl w:val="0"/>
+        </w:rPr>
+        <w:t xml:space="preserve">CONTRATANTE</w:t>
+      </w:r>
+      <w:r>
+        <w:rPr>
+          <w:rtl w:val="0"/>
+        </w:rPr>
+        <w:t xml:space="preserve"> enviada para a </w:t>
+      </w:r>
+      <w:r>
+        <w:rPr>
+          <w:b w:val="1"/>
+          <w:rtl w:val="0"/>
+        </w:rPr>
+        <w:t xml:space="preserve">CONTRATADA</w:t>
+      </w:r>
+      <w:r>
+        <w:rPr>
           <w:rtl w:val="0"/>
         </w:rPr>
         <w:t xml:space="preserve">.</w:t>
@@ -1709,965 +3451,189 @@
       <w:pPr>
         <w:spacing w:after="240" w:before="240" w:line="300" w:lineRule="auto"/>
         <w:jc w:val="both"/>
-        <w:rPr>
-          <w:highlight w:val="white"/>
-        </w:rPr>
-      </w:pPr>
-      <w:r>
-        <w:rPr>
-          <w:highlight w:val="white"/>
-          <w:rtl w:val="0"/>
-        </w:rPr>
-        <w:t xml:space="preserve">2.7</w:t>
+        <w:rPr/>
+      </w:pPr>
+      <w:r>
+        <w:rPr>
+          <w:rtl w:val="0"/>
+        </w:rPr>
+        <w:t xml:space="preserve">5.1.2</w:t>
+        <w:tab/>
+        <w:t xml:space="preserve">Uma vez revogada a autorização, permanecerão válidos e autorizados eventuais usos da imagem e/ou dados veiculados anteriormente ao pedido de revogação/cancelamento, inclusive materiais de divulgação dos serviços da </w:t>
+      </w:r>
+      <w:r>
+        <w:rPr>
+          <w:b w:val="1"/>
+          <w:rtl w:val="0"/>
+        </w:rPr>
+        <w:t xml:space="preserve">CONTRATADA</w:t>
+      </w:r>
+      <w:r>
+        <w:rPr>
+          <w:rtl w:val="0"/>
+        </w:rPr>
+        <w:t xml:space="preserve"> produzidos antes da revogação da autorização, desde que estejam de acordo com a finalidade descrita no caput dessa cláusula.</w:t>
+      </w:r>
+    </w:p>
+    <w:p>
+      <w:pPr>
+        <w:spacing w:after="240" w:before="240" w:line="300" w:lineRule="auto"/>
+        <w:jc w:val="both"/>
+        <w:rPr/>
+      </w:pPr>
+      <w:r>
+        <w:rPr>
+          <w:rtl w:val="0"/>
+        </w:rPr>
+        <w:t xml:space="preserve">5.1.3</w:t>
+        <w:tab/>
+        <w:t xml:space="preserve">A presente autorização concedida à </w:t>
+      </w:r>
+      <w:r>
+        <w:rPr>
+          <w:b w:val="1"/>
+          <w:rtl w:val="0"/>
+        </w:rPr>
+        <w:t xml:space="preserve">CONTRATADA</w:t>
+      </w:r>
+      <w:r>
+        <w:rPr>
+          <w:rtl w:val="0"/>
+        </w:rPr>
+        <w:t xml:space="preserve"> não é válida para reprodução com finalidades comerciais, tais como </w:t>
+      </w:r>
+      <w:r>
+        <w:rPr>
+          <w:i w:val="1"/>
+          <w:rtl w:val="0"/>
+        </w:rPr>
+        <w:t xml:space="preserve">outdoors</w:t>
+      </w:r>
+      <w:r>
+        <w:rPr>
+          <w:rtl w:val="0"/>
+        </w:rPr>
+        <w:t xml:space="preserve"> e panfletos publicitários, os quais dependerão de autorização específica a ser concedida pela </w:t>
+      </w:r>
+      <w:r>
+        <w:rPr>
+          <w:b w:val="1"/>
+          <w:rtl w:val="0"/>
+        </w:rPr>
+        <w:t xml:space="preserve">CONTRATANTE</w:t>
+      </w:r>
+      <w:r>
+        <w:rPr>
+          <w:rtl w:val="0"/>
+        </w:rPr>
+        <w:t xml:space="preserve"> em instrumento próprio.</w:t>
+      </w:r>
+    </w:p>
+    <w:p>
+      <w:pPr>
+        <w:spacing w:after="240" w:before="240" w:lineRule="auto"/>
+        <w:rPr>
+          <w:b w:val="1"/>
+        </w:rPr>
+      </w:pPr>
+      <w:r>
+        <w:rPr>
+          <w:b w:val="1"/>
+          <w:rtl w:val="0"/>
+        </w:rPr>
+        <w:t xml:space="preserve">CLÁUSULA VI – LIMITAÇÃO DE RESPONSABILIDADE</w:t>
+      </w:r>
+    </w:p>
+    <w:p>
+      <w:pPr>
+        <w:spacing w:after="240" w:before="240" w:line="300" w:lineRule="auto"/>
+        <w:jc w:val="both"/>
+        <w:rPr/>
+      </w:pPr>
+      <w:r>
+        <w:rPr>
+          <w:rtl w:val="0"/>
+        </w:rPr>
+        <w:t xml:space="preserve">6.1</w:t>
         <w:tab/>
         <w:t xml:space="preserve">A </w:t>
       </w:r>
       <w:r>
         <w:rPr>
           <w:b w:val="1"/>
-          <w:highlight w:val="white"/>
+          <w:rtl w:val="0"/>
+        </w:rPr>
+        <w:t xml:space="preserve">CONTRATADA</w:t>
+      </w:r>
+      <w:r>
+        <w:rPr>
+          <w:rtl w:val="0"/>
+        </w:rPr>
+        <w:t xml:space="preserve"> não será responsável pela guarda de qualquer objeto ou quantia em dinheiro levados pelo(a) aluno(a) em seu estabelecimento. A </w:t>
+      </w:r>
+      <w:r>
+        <w:rPr>
+          <w:b w:val="1"/>
+          <w:rtl w:val="0"/>
+        </w:rPr>
+        <w:t xml:space="preserve">CONTRATADA</w:t>
+      </w:r>
+      <w:r>
+        <w:rPr>
+          <w:rtl w:val="0"/>
+        </w:rPr>
+        <w:t xml:space="preserve"> tampouco será responsável por indenizar a </w:t>
+      </w:r>
+      <w:r>
+        <w:rPr>
+          <w:b w:val="1"/>
           <w:rtl w:val="0"/>
         </w:rPr>
         <w:t xml:space="preserve">CONTRATANTE</w:t>
       </w:r>
       <w:r>
         <w:rPr>
-          <w:highlight w:val="white"/>
-          <w:rtl w:val="0"/>
-        </w:rPr>
-        <w:t xml:space="preserve"> reconhece ter ciência de que o inadimplemento, total ou parcial, das parcelas da Remuneração ou de qualquer outra obrigação de pagamento decorrente deste Contrato que perdure por período igual ou superior a 30 (trinta) dias e após o envio de notificação escrita ao responsável financeiro, poderá (i) ser comunicado ao cadastro de consumidor legalmente existente para fins de registro nos termos do artigo 43 do Código de Defesa do Consumidor, incluindo, mas não se limitando ao, SPC Brasil, SERASA ou protesto em cartório; e/ou (ii) encaminhado para cobrança judicial, a exclusivo critério da </w:t>
-      </w:r>
-      <w:r>
-        <w:rPr>
-          <w:b w:val="1"/>
-          <w:highlight w:val="white"/>
+          <w:rtl w:val="0"/>
+        </w:rPr>
+        <w:t xml:space="preserve"> ou o(a) aluno(a) por qualquer extravio, furto, avaria ou danos causados a quaisquer objetos ou qualquer valor em dinheiro levados ao seu estabelecimento.</w:t>
+      </w:r>
+    </w:p>
+    <w:p>
+      <w:pPr>
+        <w:spacing w:after="240" w:before="240" w:line="300" w:lineRule="auto"/>
+        <w:jc w:val="both"/>
+        <w:rPr/>
+      </w:pPr>
+      <w:r>
+        <w:rPr>
+          <w:rtl w:val="0"/>
+        </w:rPr>
+        <w:t xml:space="preserve">6.2</w:t>
+        <w:tab/>
+        <w:t xml:space="preserve">A </w:t>
+      </w:r>
+      <w:r>
+        <w:rPr>
+          <w:b w:val="1"/>
+          <w:rtl w:val="0"/>
+        </w:rPr>
+        <w:t xml:space="preserve">CONTRATANTE</w:t>
+      </w:r>
+      <w:r>
+        <w:rPr>
+          <w:rtl w:val="0"/>
+        </w:rPr>
+        <w:t xml:space="preserve"> está ciente de que o(a) aluno(a) é o único responsável pela guarda e zelo com seus bens pessoais, isentando a </w:t>
+      </w:r>
+      <w:r>
+        <w:rPr>
+          <w:b w:val="1"/>
           <w:rtl w:val="0"/>
         </w:rPr>
         <w:t xml:space="preserve">CONTRATADA</w:t>
       </w:r>
       <w:r>
         <w:rPr>
-          <w:highlight w:val="white"/>
-          <w:rtl w:val="0"/>
-        </w:rPr>
-        <w:t xml:space="preserve">.</w:t>
-      </w:r>
-    </w:p>
-    <w:p>
-      <w:pPr>
-        <w:spacing w:after="240" w:before="240" w:lineRule="auto"/>
-        <w:rPr>
-          <w:b w:val="1"/>
-          <w:highlight w:val="white"/>
-        </w:rPr>
-      </w:pPr>
-      <w:r>
-        <w:rPr>
-          <w:b w:val="1"/>
-          <w:highlight w:val="white"/>
-          <w:rtl w:val="0"/>
-        </w:rPr>
-        <w:t xml:space="preserve">CLÁUSULA III – OBRIGAÇÕES DA CONTRATADA</w:t>
-      </w:r>
-    </w:p>
-    <w:p>
-      <w:pPr>
-        <w:spacing w:after="240" w:before="240" w:line="300" w:lineRule="auto"/>
-        <w:jc w:val="both"/>
-        <w:rPr>
-          <w:highlight w:val="white"/>
-        </w:rPr>
-      </w:pPr>
-      <w:r>
-        <w:rPr>
-          <w:highlight w:val="white"/>
-          <w:rtl w:val="0"/>
-        </w:rPr>
-        <w:t xml:space="preserve">3.1</w:t>
-        <w:tab/>
-        <w:t xml:space="preserve">A </w:t>
-      </w:r>
-      <w:r>
-        <w:rPr>
-          <w:b w:val="1"/>
-          <w:highlight w:val="white"/>
-          <w:rtl w:val="0"/>
-        </w:rPr>
-        <w:t xml:space="preserve">CONTRATADA</w:t>
-      </w:r>
-      <w:r>
-        <w:rPr>
-          <w:highlight w:val="white"/>
-          <w:rtl w:val="0"/>
-        </w:rPr>
-        <w:t xml:space="preserve"> é responsável pelas seguintes obrigações:</w:t>
-      </w:r>
-    </w:p>
-    <w:p>
-      <w:pPr>
-        <w:spacing w:after="240" w:before="240" w:line="300" w:lineRule="auto"/>
-        <w:jc w:val="both"/>
-        <w:rPr>
-          <w:highlight w:val="white"/>
-        </w:rPr>
-      </w:pPr>
-      <w:r>
-        <w:rPr>
-          <w:highlight w:val="white"/>
-          <w:rtl w:val="0"/>
-        </w:rPr>
-        <w:t xml:space="preserve">3.1.1</w:t>
-        <w:tab/>
-        <w:t xml:space="preserve">Prestar ao(à) aluno(a) serviços educacionais, durante o ano letivo referente a este Contrato, conforme seu plano pedagógico-educacional;</w:t>
-      </w:r>
-    </w:p>
-    <w:p>
-      <w:pPr>
-        <w:spacing w:after="240" w:before="240" w:line="300" w:lineRule="auto"/>
-        <w:jc w:val="both"/>
-        <w:rPr>
-          <w:highlight w:val="white"/>
-        </w:rPr>
-      </w:pPr>
-      <w:r>
-        <w:rPr>
-          <w:highlight w:val="white"/>
-          <w:rtl w:val="0"/>
-        </w:rPr>
-        <w:t xml:space="preserve">3.1.2</w:t>
-        <w:tab/>
-        <w:t xml:space="preserve">Planejar e executar, de forma única e exclusiva, sem qualquer ingerência da </w:t>
-      </w:r>
-      <w:r>
-        <w:rPr>
-          <w:b w:val="1"/>
-          <w:highlight w:val="white"/>
-          <w:rtl w:val="0"/>
-        </w:rPr>
-        <w:t xml:space="preserve">CONTRATANTE</w:t>
-      </w:r>
-      <w:r>
-        <w:rPr>
-          <w:highlight w:val="white"/>
-          <w:rtl w:val="0"/>
-        </w:rPr>
-        <w:t xml:space="preserve">, os seus programas de ensino, incluindo, mas não se limitando a: determinação de datas para realização de provas, testes ou exames, critérios de avaliação, carga horária, designação de professores, orientação didática, pedagógica e educacional, entre outras funções e atribuições inerentes às atividades docentes;</w:t>
-      </w:r>
-    </w:p>
-    <w:p>
-      <w:pPr>
-        <w:spacing w:after="240" w:before="240" w:line="300" w:lineRule="auto"/>
-        <w:jc w:val="both"/>
-        <w:rPr>
-          <w:highlight w:val="white"/>
-        </w:rPr>
-      </w:pPr>
-      <w:r>
-        <w:rPr>
-          <w:highlight w:val="white"/>
-          <w:rtl w:val="0"/>
-        </w:rPr>
-        <w:t xml:space="preserve">3.1.3</w:t>
-        <w:tab/>
-        <w:t xml:space="preserve">Assegurar que as aulas sejam ministradas nas salas de aula ou em locais por si indicados, de acordo com a natureza da matéria e a técnica pedagógica;</w:t>
-      </w:r>
-    </w:p>
-    <w:p>
-      <w:pPr>
-        <w:spacing w:after="240" w:before="240" w:line="300" w:lineRule="auto"/>
-        <w:jc w:val="both"/>
-        <w:rPr>
-          <w:highlight w:val="white"/>
-        </w:rPr>
-      </w:pPr>
-      <w:r>
-        <w:rPr>
-          <w:highlight w:val="white"/>
-          <w:rtl w:val="0"/>
-        </w:rPr>
-        <w:t xml:space="preserve">3.1.4</w:t>
-        <w:tab/>
-        <w:t xml:space="preserve">Definir o ensalamento das turmas, o número mínimo de alunos para que a turma seja ofertada e o professor responsável por cada turma ou disciplina, de acordo com decisão tomada por sua equipe pedagógica, sem que seja permitida qualquer ingerência da </w:t>
-      </w:r>
-      <w:r>
-        <w:rPr>
-          <w:b w:val="1"/>
-          <w:highlight w:val="white"/>
-          <w:rtl w:val="0"/>
-        </w:rPr>
-        <w:t xml:space="preserve">CONTRATANTE</w:t>
-      </w:r>
-      <w:r>
-        <w:rPr>
-          <w:highlight w:val="white"/>
-          <w:rtl w:val="0"/>
-        </w:rPr>
-        <w:t xml:space="preserve">;</w:t>
-      </w:r>
-    </w:p>
-    <w:p>
-      <w:pPr>
-        <w:spacing w:after="240" w:before="240" w:line="300" w:lineRule="auto"/>
-        <w:jc w:val="both"/>
-        <w:rPr>
-          <w:highlight w:val="white"/>
-        </w:rPr>
-      </w:pPr>
-      <w:r>
-        <w:rPr>
-          <w:highlight w:val="white"/>
-          <w:rtl w:val="0"/>
-        </w:rPr>
-        <w:t xml:space="preserve">3.1.5</w:t>
-        <w:tab/>
-        <w:t xml:space="preserve">Selecionar, avaliar, contratar e efetuar o desligamento de seus funcionários, sem que seja permitida qualquer participação ou ingerência da </w:t>
-      </w:r>
-      <w:r>
-        <w:rPr>
-          <w:b w:val="1"/>
-          <w:highlight w:val="white"/>
-          <w:rtl w:val="0"/>
-        </w:rPr>
-        <w:t xml:space="preserve">CONTRATANTE</w:t>
-      </w:r>
-      <w:r>
-        <w:rPr>
-          <w:highlight w:val="white"/>
-          <w:rtl w:val="0"/>
-        </w:rPr>
-        <w:t xml:space="preserve">.</w:t>
-      </w:r>
-    </w:p>
-    <w:p>
-      <w:pPr>
-        <w:spacing w:after="240" w:before="240" w:line="300" w:lineRule="auto"/>
-        <w:jc w:val="both"/>
-        <w:rPr>
-          <w:b w:val="1"/>
-          <w:highlight w:val="white"/>
-        </w:rPr>
-      </w:pPr>
-      <w:r>
-        <w:rPr>
-          <w:highlight w:val="white"/>
-          <w:rtl w:val="0"/>
-        </w:rPr>
-        <w:t xml:space="preserve">3.2</w:t>
-        <w:tab/>
-        <w:t xml:space="preserve">Caso o número mínimo de alunos matriculados para que haja a oferta de turma não seja atingido e não haja a abertura de turma, a </w:t>
-      </w:r>
-      <w:r>
-        <w:rPr>
-          <w:b w:val="1"/>
-          <w:highlight w:val="white"/>
-          <w:rtl w:val="0"/>
-        </w:rPr>
-        <w:t xml:space="preserve">CONTRATADA</w:t>
-      </w:r>
-      <w:r>
-        <w:rPr>
-          <w:highlight w:val="white"/>
-          <w:rtl w:val="0"/>
-        </w:rPr>
-        <w:t xml:space="preserve"> deverá efetuar a devolução dos valores eventualmente pagos pela </w:t>
-      </w:r>
-      <w:r>
-        <w:rPr>
-          <w:b w:val="1"/>
-          <w:highlight w:val="white"/>
-          <w:rtl w:val="0"/>
-        </w:rPr>
-        <w:t xml:space="preserve">CONTRATANTE</w:t>
-      </w:r>
-      <w:r>
-        <w:rPr>
-          <w:highlight w:val="white"/>
-          <w:rtl w:val="0"/>
-        </w:rPr>
-        <w:t xml:space="preserve">, sem que, entretanto, seja cabível nenhuma indenização.</w:t>
-      </w:r>
-      <w:r>
-        <w:rPr>
-          <w:rtl w:val="0"/>
-        </w:rPr>
-      </w:r>
-    </w:p>
-    <w:p>
-      <w:pPr>
-        <w:spacing w:after="240" w:before="240" w:lineRule="auto"/>
-        <w:rPr>
-          <w:b w:val="1"/>
-          <w:highlight w:val="white"/>
-        </w:rPr>
-      </w:pPr>
-      <w:r>
-        <w:rPr>
-          <w:b w:val="1"/>
-          <w:highlight w:val="white"/>
-          <w:rtl w:val="0"/>
-        </w:rPr>
-        <w:t xml:space="preserve">CLÁUSULA IV – OBRIGAÇÕES E AUTORIZAÇÕES DA CONTRATANTE</w:t>
-      </w:r>
-    </w:p>
-    <w:p>
-      <w:pPr>
-        <w:spacing w:after="240" w:before="240" w:line="300" w:lineRule="auto"/>
-        <w:jc w:val="both"/>
-        <w:rPr>
-          <w:highlight w:val="white"/>
-        </w:rPr>
-      </w:pPr>
-      <w:r>
-        <w:rPr>
-          <w:highlight w:val="white"/>
-          <w:rtl w:val="0"/>
-        </w:rPr>
-        <w:t xml:space="preserve">4.1</w:t>
-        <w:tab/>
-        <w:t xml:space="preserve">A </w:t>
-      </w:r>
-      <w:r>
-        <w:rPr>
-          <w:b w:val="1"/>
-          <w:highlight w:val="white"/>
-          <w:rtl w:val="0"/>
-        </w:rPr>
-        <w:t xml:space="preserve">CONTRATANTE </w:t>
-      </w:r>
-      <w:r>
-        <w:rPr>
-          <w:highlight w:val="white"/>
-          <w:rtl w:val="0"/>
-        </w:rPr>
-        <w:t xml:space="preserve">é responsável pelas seguintes obrigações:</w:t>
-      </w:r>
-    </w:p>
-    <w:p>
-      <w:pPr>
-        <w:spacing w:after="240" w:before="240" w:line="300" w:lineRule="auto"/>
-        <w:jc w:val="both"/>
-        <w:rPr>
-          <w:highlight w:val="white"/>
-        </w:rPr>
-      </w:pPr>
-      <w:r>
-        <w:rPr>
-          <w:highlight w:val="white"/>
-          <w:rtl w:val="0"/>
-        </w:rPr>
-        <w:t xml:space="preserve">4.1.1</w:t>
-        <w:tab/>
-        <w:t xml:space="preserve">Cumprir e fazer com que o(a) aluno(a) cumpra o Regimento Escolar;</w:t>
-      </w:r>
-    </w:p>
-    <w:p>
-      <w:pPr>
-        <w:spacing w:after="240" w:before="240" w:line="300" w:lineRule="auto"/>
-        <w:jc w:val="both"/>
-        <w:rPr>
-          <w:highlight w:val="white"/>
-        </w:rPr>
-      </w:pPr>
-      <w:r>
-        <w:rPr>
-          <w:highlight w:val="white"/>
-          <w:rtl w:val="0"/>
-        </w:rPr>
-        <w:t xml:space="preserve">4.1.2</w:t>
-        <w:tab/>
-        <w:t xml:space="preserve">Seguir e fazer com que o(a) aluno(a) use o uniforme escolar;</w:t>
-      </w:r>
-    </w:p>
-    <w:p>
-      <w:pPr>
-        <w:spacing w:after="240" w:before="240" w:line="300" w:lineRule="auto"/>
-        <w:jc w:val="both"/>
-        <w:rPr>
-          <w:highlight w:val="white"/>
-        </w:rPr>
-      </w:pPr>
-      <w:r>
-        <w:rPr>
-          <w:highlight w:val="white"/>
-          <w:rtl w:val="0"/>
-        </w:rPr>
-        <w:t xml:space="preserve">4.1.3</w:t>
-        <w:tab/>
-        <w:t xml:space="preserve">Informar, por escrito, medicamentos tomados pelo(a) aluno(a), tratamentos realizados pelo(a) aluno(a);</w:t>
-      </w:r>
-    </w:p>
-    <w:p>
-      <w:pPr>
-        <w:spacing w:after="240" w:before="240" w:line="300" w:lineRule="auto"/>
-        <w:jc w:val="both"/>
-        <w:rPr>
-          <w:highlight w:val="white"/>
-        </w:rPr>
-      </w:pPr>
-      <w:r>
-        <w:rPr>
-          <w:highlight w:val="white"/>
-          <w:rtl w:val="0"/>
-        </w:rPr>
-        <w:t xml:space="preserve">4.1.4</w:t>
-        <w:tab/>
-        <w:t xml:space="preserve">Manter a frequência regular do(a) aluno(a) às aulas;</w:t>
-      </w:r>
-    </w:p>
-    <w:p>
-      <w:pPr>
-        <w:spacing w:after="240" w:before="240" w:line="300" w:lineRule="auto"/>
-        <w:jc w:val="both"/>
-        <w:rPr>
-          <w:highlight w:val="white"/>
-        </w:rPr>
-      </w:pPr>
-      <w:r>
-        <w:rPr>
-          <w:highlight w:val="white"/>
-          <w:rtl w:val="0"/>
-        </w:rPr>
-        <w:t xml:space="preserve">4.1.5</w:t>
-        <w:tab/>
-        <w:t xml:space="preserve">Informar qualquer decisão judicial referente ao regime de guarda do(a) aluno(a) no prazo de 15 (quinze) dias da referida decisão, definitiva, provisória ou não definitiva.</w:t>
-      </w:r>
-    </w:p>
-    <w:p>
-      <w:pPr>
-        <w:spacing w:after="240" w:before="240" w:line="300" w:lineRule="auto"/>
-        <w:jc w:val="both"/>
-        <w:rPr>
-          <w:highlight w:val="white"/>
-        </w:rPr>
-      </w:pPr>
-      <w:r>
-        <w:rPr>
-          <w:highlight w:val="white"/>
-          <w:rtl w:val="0"/>
-        </w:rPr>
-        <w:t xml:space="preserve">4.1.6</w:t>
-        <w:tab/>
-        <w:t xml:space="preserve">Observar as regras e recomendações de alimentação previstas no Regimento Escolar.</w:t>
-      </w:r>
-    </w:p>
-    <w:p>
-      <w:pPr>
-        <w:spacing w:after="240" w:before="240" w:line="300" w:lineRule="auto"/>
-        <w:jc w:val="both"/>
-        <w:rPr>
-          <w:highlight w:val="white"/>
-        </w:rPr>
-      </w:pPr>
-      <w:r>
-        <w:rPr>
-          <w:highlight w:val="white"/>
-          <w:rtl w:val="0"/>
-        </w:rPr>
-        <w:t xml:space="preserve">4.2</w:t>
-        <w:tab/>
-        <w:t xml:space="preserve">A </w:t>
-      </w:r>
-      <w:r>
-        <w:rPr>
-          <w:b w:val="1"/>
-          <w:highlight w:val="white"/>
-          <w:rtl w:val="0"/>
-        </w:rPr>
-        <w:t xml:space="preserve">CONTRATANTE</w:t>
-      </w:r>
-      <w:r>
-        <w:rPr>
-          <w:highlight w:val="white"/>
-          <w:rtl w:val="0"/>
-        </w:rPr>
-        <w:t xml:space="preserve">, neste ato, concede autorização expressa para que o(a) aluno(a) frequente e participe das atividades praticadas no laboratório </w:t>
-      </w:r>
-      <w:r>
-        <w:rPr>
-          <w:i w:val="1"/>
-          <w:highlight w:val="white"/>
-          <w:rtl w:val="0"/>
-        </w:rPr>
-        <w:t xml:space="preserve">maker</w:t>
-      </w:r>
-      <w:r>
-        <w:rPr>
-          <w:highlight w:val="white"/>
-          <w:rtl w:val="0"/>
-        </w:rPr>
-        <w:t xml:space="preserve">, cabendo ao(à) aluno(a) respeitar as diretrizes e orientações do responsável pelas atividades laboratoriais. A </w:t>
-      </w:r>
-      <w:r>
-        <w:rPr>
-          <w:b w:val="1"/>
-          <w:highlight w:val="white"/>
-          <w:rtl w:val="0"/>
-        </w:rPr>
-        <w:t xml:space="preserve">CONTRATANTE</w:t>
-      </w:r>
-      <w:r>
-        <w:rPr>
-          <w:highlight w:val="white"/>
-          <w:rtl w:val="0"/>
-        </w:rPr>
-        <w:t xml:space="preserve"> tem ciência de que tais atividades praticadas em laboratório abrangem o manuseio de ferramentas, líquidos e máquinas que podem causar acidentes, isentando, desde já, a </w:t>
-      </w:r>
-      <w:r>
-        <w:rPr>
-          <w:b w:val="1"/>
-          <w:highlight w:val="white"/>
-          <w:rtl w:val="0"/>
-        </w:rPr>
-        <w:t xml:space="preserve">CONTRATADA</w:t>
-      </w:r>
-      <w:r>
-        <w:rPr>
-          <w:highlight w:val="white"/>
-          <w:rtl w:val="0"/>
-        </w:rPr>
-        <w:t xml:space="preserve"> de qualquer responsabilidade e/ou pagamento de indenização com base na ocorrência de dano ao(à) aluno(a) decorrente das atividades regularmente desenvolvidas no laboratório.</w:t>
-      </w:r>
-    </w:p>
-    <w:p>
-      <w:pPr>
-        <w:spacing w:after="240" w:before="240" w:line="300" w:lineRule="auto"/>
-        <w:jc w:val="both"/>
-        <w:rPr>
-          <w:highlight w:val="white"/>
-        </w:rPr>
-      </w:pPr>
-      <w:r>
-        <w:rPr>
-          <w:highlight w:val="white"/>
-          <w:rtl w:val="0"/>
-        </w:rPr>
-        <w:t xml:space="preserve">4.3</w:t>
-        <w:tab/>
-        <w:t xml:space="preserve">A </w:t>
-      </w:r>
-      <w:r>
-        <w:rPr>
-          <w:b w:val="1"/>
-          <w:highlight w:val="white"/>
-          <w:rtl w:val="0"/>
-        </w:rPr>
-        <w:t xml:space="preserve">CONTRATANTE</w:t>
-      </w:r>
-      <w:r>
-        <w:rPr>
-          <w:highlight w:val="white"/>
-          <w:rtl w:val="0"/>
-        </w:rPr>
-        <w:t xml:space="preserve">, na qualidade de responsável legal do(a) aluno(a), neste ato, concede, expressamente, autorização à </w:t>
-      </w:r>
-      <w:r>
-        <w:rPr>
-          <w:b w:val="1"/>
-          <w:highlight w:val="white"/>
-          <w:rtl w:val="0"/>
-        </w:rPr>
-        <w:t xml:space="preserve">CONTRATADA</w:t>
-      </w:r>
-      <w:r>
-        <w:rPr>
-          <w:highlight w:val="white"/>
-          <w:rtl w:val="0"/>
-        </w:rPr>
-        <w:t xml:space="preserve"> para encaminhar o(a) aluno(a) ao serviço médico mais próximo em caso de acidente ou situação de emergência, sempre dando, quando possível, preferência ao estabelecimento indicado pela </w:t>
-      </w:r>
-      <w:r>
-        <w:rPr>
-          <w:b w:val="1"/>
-          <w:highlight w:val="white"/>
-          <w:rtl w:val="0"/>
-        </w:rPr>
-        <w:t xml:space="preserve">CONTRATANTE</w:t>
-      </w:r>
-      <w:r>
-        <w:rPr>
-          <w:highlight w:val="white"/>
-          <w:rtl w:val="0"/>
-        </w:rPr>
-        <w:t xml:space="preserve"> na ficha médica do(a) aluno(a).</w:t>
-      </w:r>
-    </w:p>
-    <w:p>
-      <w:pPr>
-        <w:spacing w:after="240" w:before="240" w:lineRule="auto"/>
-        <w:rPr>
-          <w:b w:val="1"/>
-          <w:highlight w:val="white"/>
-        </w:rPr>
-      </w:pPr>
-      <w:r>
-        <w:rPr>
-          <w:b w:val="1"/>
-          <w:highlight w:val="white"/>
-          <w:rtl w:val="0"/>
-        </w:rPr>
-        <w:t xml:space="preserve">CLÁUSULA V – DIREITO DE USO DE IMAGEM DO(A) ALUNO(A)</w:t>
-      </w:r>
-    </w:p>
-    <w:p>
-      <w:pPr>
-        <w:spacing w:after="240" w:before="240" w:line="300" w:lineRule="auto"/>
-        <w:jc w:val="both"/>
-        <w:rPr>
-          <w:highlight w:val="white"/>
-        </w:rPr>
-      </w:pPr>
-      <w:r>
-        <w:rPr>
-          <w:highlight w:val="white"/>
-          <w:rtl w:val="0"/>
-        </w:rPr>
-        <w:t xml:space="preserve">5.1</w:t>
-        <w:tab/>
-        <w:t xml:space="preserve">A </w:t>
-      </w:r>
-      <w:r>
-        <w:rPr>
-          <w:b w:val="1"/>
-          <w:highlight w:val="white"/>
-          <w:rtl w:val="0"/>
-        </w:rPr>
-        <w:t xml:space="preserve">CONTRATANTE</w:t>
-      </w:r>
-      <w:r>
-        <w:rPr>
-          <w:highlight w:val="white"/>
-          <w:rtl w:val="0"/>
-        </w:rPr>
-        <w:t xml:space="preserve"> autoriza a </w:t>
-      </w:r>
-      <w:r>
-        <w:rPr>
-          <w:b w:val="1"/>
-          <w:highlight w:val="white"/>
-          <w:rtl w:val="0"/>
-        </w:rPr>
-        <w:t xml:space="preserve">CONTRATADA</w:t>
-      </w:r>
-      <w:r>
-        <w:rPr>
-          <w:highlight w:val="white"/>
-          <w:rtl w:val="0"/>
-        </w:rPr>
-        <w:t xml:space="preserve">, a título gratuito, a utilizar a imagem, voz e outros dados do(a) aluno(a), inclusive trabalhos escolares para a exclusiva finalidade de uso em divulgações informativas das atividades desenvolvidas na escola, sejam elas destinadas ao público geral ou apenas para alunos da </w:t>
-      </w:r>
-      <w:r>
-        <w:rPr>
-          <w:b w:val="1"/>
-          <w:highlight w:val="white"/>
-          <w:rtl w:val="0"/>
-        </w:rPr>
-        <w:t xml:space="preserve">CONTRATADA</w:t>
-      </w:r>
-      <w:r>
-        <w:rPr>
-          <w:highlight w:val="white"/>
-          <w:rtl w:val="0"/>
-        </w:rPr>
-        <w:t xml:space="preserve">, podendo, para tanto, reproduzi-las em redes sociais, sites, intranet, informes e outros meios de comunicação da </w:t>
-      </w:r>
-      <w:r>
-        <w:rPr>
-          <w:b w:val="1"/>
-          <w:highlight w:val="white"/>
-          <w:rtl w:val="0"/>
-        </w:rPr>
-        <w:t xml:space="preserve">CONTRATADA</w:t>
-      </w:r>
-      <w:r>
-        <w:rPr>
-          <w:highlight w:val="white"/>
-          <w:rtl w:val="0"/>
-        </w:rPr>
-        <w:t xml:space="preserve">, bem como por outros meios de comunicação disponíveis, incluindo jornais, revistas, periódicos e outras mídias de comunicação, sempre com observância aos bons costumes, à moral e a ordem pública. A </w:t>
-      </w:r>
-      <w:r>
-        <w:rPr>
-          <w:b w:val="1"/>
-          <w:highlight w:val="white"/>
-          <w:rtl w:val="0"/>
-        </w:rPr>
-        <w:t xml:space="preserve">CONTRATANTE</w:t>
-      </w:r>
-      <w:r>
-        <w:rPr>
-          <w:highlight w:val="white"/>
-          <w:rtl w:val="0"/>
-        </w:rPr>
-        <w:t xml:space="preserve"> renuncia, representando o(a) aluno(a), em caráter irrevogável e irretratável, a qualquer direito pecuniário decorrente da utilização da sua imagem.</w:t>
-      </w:r>
-    </w:p>
-    <w:p>
-      <w:pPr>
-        <w:spacing w:after="240" w:before="240" w:line="300" w:lineRule="auto"/>
-        <w:jc w:val="both"/>
-        <w:rPr>
-          <w:highlight w:val="white"/>
-        </w:rPr>
-      </w:pPr>
-      <w:r>
-        <w:rPr>
-          <w:highlight w:val="white"/>
-          <w:rtl w:val="0"/>
-        </w:rPr>
-        <w:t xml:space="preserve">5.1.1</w:t>
-        <w:tab/>
-        <w:t xml:space="preserve">A autorização é válida durante o período de vigência deste instrumento contratual e poderá ser revogada/cancelada a qualquer tempo mediante solicitação por escrito da </w:t>
-      </w:r>
-      <w:r>
-        <w:rPr>
-          <w:b w:val="1"/>
-          <w:highlight w:val="white"/>
-          <w:rtl w:val="0"/>
-        </w:rPr>
-        <w:t xml:space="preserve">CONTRATANTE</w:t>
-      </w:r>
-      <w:r>
-        <w:rPr>
-          <w:highlight w:val="white"/>
-          <w:rtl w:val="0"/>
-        </w:rPr>
-        <w:t xml:space="preserve"> enviada para a </w:t>
-      </w:r>
-      <w:r>
-        <w:rPr>
-          <w:b w:val="1"/>
-          <w:highlight w:val="white"/>
-          <w:rtl w:val="0"/>
-        </w:rPr>
-        <w:t xml:space="preserve">CONTRATADA</w:t>
-      </w:r>
-      <w:r>
-        <w:rPr>
-          <w:highlight w:val="white"/>
-          <w:rtl w:val="0"/>
-        </w:rPr>
-        <w:t xml:space="preserve">.</w:t>
-      </w:r>
-    </w:p>
-    <w:p>
-      <w:pPr>
-        <w:spacing w:after="240" w:before="240" w:line="300" w:lineRule="auto"/>
-        <w:jc w:val="both"/>
-        <w:rPr>
-          <w:highlight w:val="white"/>
-        </w:rPr>
-      </w:pPr>
-      <w:r>
-        <w:rPr>
-          <w:highlight w:val="white"/>
-          <w:rtl w:val="0"/>
-        </w:rPr>
-        <w:t xml:space="preserve">5.1.2</w:t>
-        <w:tab/>
-        <w:t xml:space="preserve">Uma vez revogada a autorização, permanecerão válidos e autorizados eventuais usos da imagem e/ou dados veiculados anteriormente ao pedido de revogação/cancelamento, inclusive materiais de divulgação dos serviços da </w:t>
-      </w:r>
-      <w:r>
-        <w:rPr>
-          <w:b w:val="1"/>
-          <w:highlight w:val="white"/>
-          <w:rtl w:val="0"/>
-        </w:rPr>
-        <w:t xml:space="preserve">CONTRATADA</w:t>
-      </w:r>
-      <w:r>
-        <w:rPr>
-          <w:highlight w:val="white"/>
-          <w:rtl w:val="0"/>
-        </w:rPr>
-        <w:t xml:space="preserve"> produzidos antes da revogação da autorização, desde que estejam de acordo com a finalidade descrita no caput dessa cláusula.</w:t>
-      </w:r>
-    </w:p>
-    <w:p>
-      <w:pPr>
-        <w:spacing w:after="240" w:before="240" w:line="300" w:lineRule="auto"/>
-        <w:jc w:val="both"/>
-        <w:rPr>
-          <w:highlight w:val="white"/>
-        </w:rPr>
-      </w:pPr>
-      <w:r>
-        <w:rPr>
-          <w:highlight w:val="white"/>
-          <w:rtl w:val="0"/>
-        </w:rPr>
-        <w:t xml:space="preserve">5.1.3</w:t>
-        <w:tab/>
-        <w:t xml:space="preserve">A presente autorização concedida à </w:t>
-      </w:r>
-      <w:r>
-        <w:rPr>
-          <w:b w:val="1"/>
-          <w:highlight w:val="white"/>
-          <w:rtl w:val="0"/>
-        </w:rPr>
-        <w:t xml:space="preserve">CONTRATADA</w:t>
-      </w:r>
-      <w:r>
-        <w:rPr>
-          <w:highlight w:val="white"/>
-          <w:rtl w:val="0"/>
-        </w:rPr>
-        <w:t xml:space="preserve"> não é válida para reprodução com finalidades comerciais, tais como </w:t>
-      </w:r>
-      <w:r>
-        <w:rPr>
-          <w:i w:val="1"/>
-          <w:highlight w:val="white"/>
-          <w:rtl w:val="0"/>
-        </w:rPr>
-        <w:t xml:space="preserve">outdoors</w:t>
-      </w:r>
-      <w:r>
-        <w:rPr>
-          <w:highlight w:val="white"/>
-          <w:rtl w:val="0"/>
-        </w:rPr>
-        <w:t xml:space="preserve"> e panfletos publicitários, os quais dependerão de autorização específica a ser concedida pela </w:t>
-      </w:r>
-      <w:r>
-        <w:rPr>
-          <w:b w:val="1"/>
-          <w:highlight w:val="white"/>
-          <w:rtl w:val="0"/>
-        </w:rPr>
-        <w:t xml:space="preserve">CONTRATANTE</w:t>
-      </w:r>
-      <w:r>
-        <w:rPr>
-          <w:highlight w:val="white"/>
-          <w:rtl w:val="0"/>
-        </w:rPr>
-        <w:t xml:space="preserve"> em instrumento próprio.</w:t>
-      </w:r>
-    </w:p>
-    <w:p>
-      <w:pPr>
-        <w:spacing w:after="240" w:before="240" w:lineRule="auto"/>
-        <w:rPr>
-          <w:b w:val="1"/>
-          <w:highlight w:val="white"/>
-        </w:rPr>
-      </w:pPr>
-      <w:r>
-        <w:rPr>
-          <w:b w:val="1"/>
-          <w:highlight w:val="white"/>
-          <w:rtl w:val="0"/>
-        </w:rPr>
-        <w:t xml:space="preserve">CLÁUSULA VI – LIMITAÇÃO DE RESPONSABILIDADE</w:t>
-      </w:r>
-    </w:p>
-    <w:p>
-      <w:pPr>
-        <w:spacing w:after="240" w:before="240" w:line="300" w:lineRule="auto"/>
-        <w:jc w:val="both"/>
-        <w:rPr>
-          <w:highlight w:val="white"/>
-        </w:rPr>
-      </w:pPr>
-      <w:r>
-        <w:rPr>
-          <w:highlight w:val="white"/>
-          <w:rtl w:val="0"/>
-        </w:rPr>
-        <w:t xml:space="preserve">6.1</w:t>
-        <w:tab/>
-        <w:t xml:space="preserve">A </w:t>
-      </w:r>
-      <w:r>
-        <w:rPr>
-          <w:b w:val="1"/>
-          <w:highlight w:val="white"/>
-          <w:rtl w:val="0"/>
-        </w:rPr>
-        <w:t xml:space="preserve">CONTRATADA</w:t>
-      </w:r>
-      <w:r>
-        <w:rPr>
-          <w:highlight w:val="white"/>
-          <w:rtl w:val="0"/>
-        </w:rPr>
-        <w:t xml:space="preserve"> não será responsável pela guarda de qualquer objeto ou quantia em dinheiro levados pelo(a) aluno(a) em seu estabelecimento. A </w:t>
-      </w:r>
-      <w:r>
-        <w:rPr>
-          <w:b w:val="1"/>
-          <w:highlight w:val="white"/>
-          <w:rtl w:val="0"/>
-        </w:rPr>
-        <w:t xml:space="preserve">CONTRATADA</w:t>
-      </w:r>
-      <w:r>
-        <w:rPr>
-          <w:highlight w:val="white"/>
-          <w:rtl w:val="0"/>
-        </w:rPr>
-        <w:t xml:space="preserve"> tampouco será responsável por indenizar a </w:t>
-      </w:r>
-      <w:r>
-        <w:rPr>
-          <w:b w:val="1"/>
-          <w:highlight w:val="white"/>
-          <w:rtl w:val="0"/>
-        </w:rPr>
-        <w:t xml:space="preserve">CONTRATANTE</w:t>
-      </w:r>
-      <w:r>
-        <w:rPr>
-          <w:highlight w:val="white"/>
-          <w:rtl w:val="0"/>
-        </w:rPr>
-        <w:t xml:space="preserve"> ou o(a) aluno(a) por qualquer extravio, furto, avaria ou danos causados a quaisquer objetos ou qualquer valor em dinheiro levados ao seu estabelecimento.</w:t>
-      </w:r>
-    </w:p>
-    <w:p>
-      <w:pPr>
-        <w:spacing w:after="240" w:before="240" w:line="300" w:lineRule="auto"/>
-        <w:jc w:val="both"/>
-        <w:rPr>
-          <w:highlight w:val="white"/>
-        </w:rPr>
-      </w:pPr>
-      <w:r>
-        <w:rPr>
-          <w:highlight w:val="white"/>
-          <w:rtl w:val="0"/>
-        </w:rPr>
-        <w:t xml:space="preserve">6.2</w:t>
-        <w:tab/>
-        <w:t xml:space="preserve">A </w:t>
-      </w:r>
-      <w:r>
-        <w:rPr>
-          <w:b w:val="1"/>
-          <w:highlight w:val="white"/>
-          <w:rtl w:val="0"/>
-        </w:rPr>
-        <w:t xml:space="preserve">CONTRATANTE</w:t>
-      </w:r>
-      <w:r>
-        <w:rPr>
-          <w:highlight w:val="white"/>
-          <w:rtl w:val="0"/>
-        </w:rPr>
-        <w:t xml:space="preserve"> está ciente de que o(a) aluno(a) é o único responsável pela guarda e zelo com seus bens pessoais, isentando a </w:t>
-      </w:r>
-      <w:r>
-        <w:rPr>
-          <w:b w:val="1"/>
-          <w:highlight w:val="white"/>
-          <w:rtl w:val="0"/>
-        </w:rPr>
-        <w:t xml:space="preserve">CONTRATADA</w:t>
-      </w:r>
-      <w:r>
-        <w:rPr>
-          <w:highlight w:val="white"/>
           <w:rtl w:val="0"/>
         </w:rPr>
         <w:t xml:space="preserve">, desde já, de qualquer responsabilidade e/ou obrigação de indenização decorrente de perda, extravio ou furto de objetos do(a) aluno(a). </w:t>
@@ -2682,13 +3648,11 @@
         <w:spacing w:after="240" w:before="240" w:lineRule="auto"/>
         <w:rPr>
           <w:b w:val="1"/>
-          <w:highlight w:val="white"/>
-        </w:rPr>
-      </w:pPr>
-      <w:r>
-        <w:rPr>
-          <w:b w:val="1"/>
-          <w:highlight w:val="white"/>
+        </w:rPr>
+      </w:pPr>
+      <w:r>
+        <w:rPr>
+          <w:b w:val="1"/>
           <w:rtl w:val="0"/>
         </w:rPr>
         <w:t xml:space="preserve">CLÁUSULA VII – RESCISÃO DO CONTRATO</w:t>
@@ -2698,13 +3662,10 @@
       <w:pPr>
         <w:spacing w:after="240" w:before="240" w:line="300" w:lineRule="auto"/>
         <w:jc w:val="both"/>
-        <w:rPr>
-          <w:highlight w:val="white"/>
-        </w:rPr>
-      </w:pPr>
-      <w:r>
-        <w:rPr>
-          <w:highlight w:val="white"/>
+        <w:rPr/>
+      </w:pPr>
+      <w:r>
+        <w:rPr>
           <w:rtl w:val="0"/>
         </w:rPr>
         <w:t xml:space="preserve">7.1</w:t>
@@ -2716,13 +3677,10 @@
       <w:pPr>
         <w:spacing w:after="240" w:before="240" w:line="300" w:lineRule="auto"/>
         <w:jc w:val="both"/>
-        <w:rPr>
-          <w:highlight w:val="white"/>
-        </w:rPr>
-      </w:pPr>
-      <w:r>
-        <w:rPr>
-          <w:highlight w:val="white"/>
+        <w:rPr/>
+      </w:pPr>
+      <w:r>
+        <w:rPr>
           <w:rtl w:val="0"/>
         </w:rPr>
         <w:t xml:space="preserve">7.1.1</w:t>
@@ -2732,14 +3690,12 @@
       <w:r>
         <w:rPr>
           <w:b w:val="1"/>
-          <w:highlight w:val="white"/>
           <w:rtl w:val="0"/>
         </w:rPr>
         <w:t xml:space="preserve">CONTRATANTE</w:t>
       </w:r>
       <w:r>
         <w:rPr>
-          <w:highlight w:val="white"/>
           <w:rtl w:val="0"/>
         </w:rPr>
         <w:t xml:space="preserve"> a qualquer tempo, mediante requerimento escrito a ser protocolado na Secretaria da </w:t>
@@ -2747,14 +3703,12 @@
       <w:r>
         <w:rPr>
           <w:b w:val="1"/>
-          <w:highlight w:val="white"/>
           <w:rtl w:val="0"/>
         </w:rPr>
         <w:t xml:space="preserve">CONTRATADA</w:t>
       </w:r>
       <w:r>
         <w:rPr>
-          <w:highlight w:val="white"/>
           <w:rtl w:val="0"/>
         </w:rPr>
         <w:t xml:space="preserve">, hipótese em que incorrerá nas seguintes penalidades:</w:t>
@@ -2764,31 +3718,78 @@
       <w:pPr>
         <w:spacing w:after="240" w:before="240" w:line="300" w:lineRule="auto"/>
         <w:jc w:val="both"/>
-        <w:rPr>
-          <w:highlight w:val="white"/>
-        </w:rPr>
-      </w:pPr>
-      <w:r>
-        <w:rPr>
-          <w:highlight w:val="white"/>
+        <w:rPr/>
+      </w:pPr>
+      <w:r>
+        <w:rPr>
           <w:rtl w:val="0"/>
         </w:rPr>
         <w:t xml:space="preserve">7.1.1.1</w:t>
         <w:tab/>
-        <w:t xml:space="preserve">Se realizada até o início do ano letivo, conforme calendário escolar, pagará multa equivalente a 50% (cinquenta por cento) do valor da primeira parcela referida no tópico {% if has_discount == 'Sim' %}III.4 {% else %}III.3 {% endif %}do quadro resumo;</w:t>
-      </w:r>
-    </w:p>
-    <w:p>
-      <w:pPr>
-        <w:spacing w:after="240" w:before="240" w:line="300" w:lineRule="auto"/>
-        <w:jc w:val="both"/>
-        <w:rPr>
-          <w:highlight w:val="white"/>
-        </w:rPr>
-      </w:pPr>
-      <w:r>
-        <w:rPr>
-          <w:highlight w:val="white"/>
+        <w:t xml:space="preserve">Se realizada até o início do ano letivo, conforme calendário escolar, pagará multa equivalente a 50% (cinquenta por cento) do valor da primeira parcela referida no tópico </w:t>
+      </w:r>
+      <w:r>
+        <w:rPr>
+          <w:highlight w:val="cyan"/>
+          <w:rtl w:val="0"/>
+        </w:rPr>
+        <w:t xml:space="preserve">{% if has_discount == 'Sim' %}</w:t>
+      </w:r>
+      <w:r>
+        <w:rPr>
+          <w:highlight w:val="yellow"/>
+          <w:rtl w:val="0"/>
+        </w:rPr>
+        <w:t xml:space="preserve">III.4</w:t>
+      </w:r>
+      <w:r>
+        <w:rPr>
+          <w:rtl w:val="0"/>
+        </w:rPr>
+        <w:t xml:space="preserve"> </w:t>
+      </w:r>
+      <w:r>
+        <w:rPr>
+          <w:highlight w:val="cyan"/>
+          <w:rtl w:val="0"/>
+        </w:rPr>
+        <w:t xml:space="preserve">{% else %}</w:t>
+      </w:r>
+      <w:r>
+        <w:rPr>
+          <w:highlight w:val="yellow"/>
+          <w:rtl w:val="0"/>
+        </w:rPr>
+        <w:t xml:space="preserve">III.3</w:t>
+      </w:r>
+      <w:r>
+        <w:rPr>
+          <w:rtl w:val="0"/>
+        </w:rPr>
+        <w:t xml:space="preserve"> </w:t>
+      </w:r>
+      <w:r>
+        <w:rPr>
+          <w:highlight w:val="cyan"/>
+          <w:rtl w:val="0"/>
+        </w:rPr>
+        <w:t xml:space="preserve">{% endif %}</w:t>
+      </w:r>
+      <w:r>
+        <w:rPr>
+          <w:rtl w:val="0"/>
+        </w:rPr>
+        <w:t xml:space="preserve">do quadro resumo;</w:t>
+      </w:r>
+    </w:p>
+    <w:p>
+      <w:pPr>
+        <w:spacing w:after="240" w:before="240" w:line="300" w:lineRule="auto"/>
+        <w:jc w:val="both"/>
+        <w:rPr/>
+      </w:pPr>
+      <w:r>
+        <w:rPr>
           <w:rtl w:val="0"/>
         </w:rPr>
         <w:t xml:space="preserve">7.1.1.2</w:t>
@@ -2800,13 +3801,10 @@
       <w:pPr>
         <w:spacing w:after="240" w:before="240" w:line="300" w:lineRule="auto"/>
         <w:jc w:val="both"/>
-        <w:rPr>
-          <w:highlight w:val="white"/>
-        </w:rPr>
-      </w:pPr>
-      <w:r>
-        <w:rPr>
-          <w:highlight w:val="white"/>
+        <w:rPr/>
+      </w:pPr>
+      <w:r>
+        <w:rPr>
           <w:rtl w:val="0"/>
         </w:rPr>
         <w:t xml:space="preserve">7.1.1.3</w:t>
@@ -2818,13 +3816,10 @@
       <w:pPr>
         <w:spacing w:after="240" w:before="240" w:line="300" w:lineRule="auto"/>
         <w:jc w:val="both"/>
-        <w:rPr>
-          <w:highlight w:val="white"/>
-        </w:rPr>
-      </w:pPr>
-      <w:r>
-        <w:rPr>
-          <w:highlight w:val="white"/>
+        <w:rPr/>
+      </w:pPr>
+      <w:r>
+        <w:rPr>
           <w:rtl w:val="0"/>
         </w:rPr>
         <w:t xml:space="preserve">7.1.2</w:t>
@@ -2834,14 +3829,12 @@
       <w:r>
         <w:rPr>
           <w:b w:val="1"/>
-          <w:highlight w:val="white"/>
           <w:rtl w:val="0"/>
         </w:rPr>
         <w:t xml:space="preserve">CONTRATADA</w:t>
       </w:r>
       <w:r>
         <w:rPr>
-          <w:highlight w:val="white"/>
           <w:rtl w:val="0"/>
         </w:rPr>
         <w:t xml:space="preserve">, independentemente de qualquer interpelação ou notificação judicial ou extrajudicial, com justa causa, no caso de prática pela </w:t>
@@ -2849,14 +3842,12 @@
       <w:r>
         <w:rPr>
           <w:b w:val="1"/>
-          <w:highlight w:val="white"/>
           <w:rtl w:val="0"/>
         </w:rPr>
         <w:t xml:space="preserve">CONTRATANTE</w:t>
       </w:r>
       <w:r>
         <w:rPr>
-          <w:highlight w:val="white"/>
           <w:rtl w:val="0"/>
         </w:rPr>
         <w:t xml:space="preserve"> e/ou pelo (a) aluno(a) de qualquer ato que viole as leis aplicáveis ou o Regimento Escolar.</w:t>
@@ -2866,13 +3857,10 @@
       <w:pPr>
         <w:spacing w:after="240" w:before="240" w:line="300" w:lineRule="auto"/>
         <w:jc w:val="both"/>
-        <w:rPr>
-          <w:highlight w:val="white"/>
-        </w:rPr>
-      </w:pPr>
-      <w:r>
-        <w:rPr>
-          <w:highlight w:val="white"/>
+        <w:rPr/>
+      </w:pPr>
+      <w:r>
+        <w:rPr>
           <w:rtl w:val="0"/>
         </w:rPr>
         <w:t xml:space="preserve">7.2</w:t>
@@ -2882,14 +3870,12 @@
       <w:r>
         <w:rPr>
           <w:b w:val="1"/>
-          <w:highlight w:val="white"/>
           <w:rtl w:val="0"/>
         </w:rPr>
         <w:t xml:space="preserve">CONTRATANTE</w:t>
       </w:r>
       <w:r>
         <w:rPr>
-          <w:highlight w:val="white"/>
           <w:rtl w:val="0"/>
         </w:rPr>
         <w:t xml:space="preserve"> ou pela </w:t>
@@ -2897,14 +3883,12 @@
       <w:r>
         <w:rPr>
           <w:b w:val="1"/>
-          <w:highlight w:val="white"/>
           <w:rtl w:val="0"/>
         </w:rPr>
         <w:t xml:space="preserve">CONTRATADA</w:t>
       </w:r>
       <w:r>
         <w:rPr>
-          <w:highlight w:val="white"/>
           <w:rtl w:val="0"/>
         </w:rPr>
         <w:t xml:space="preserve">, não exime a </w:t>
@@ -2912,14 +3896,12 @@
       <w:r>
         <w:rPr>
           <w:b w:val="1"/>
-          <w:highlight w:val="white"/>
           <w:rtl w:val="0"/>
         </w:rPr>
         <w:t xml:space="preserve">CONTRATANTE</w:t>
       </w:r>
       <w:r>
         <w:rPr>
-          <w:highlight w:val="white"/>
           <w:rtl w:val="0"/>
         </w:rPr>
         <w:t xml:space="preserve"> de sua responsabilidade pela obrigação de pagamento integral das mensalidades vencidas, incluindo a parcela integral do mês do efetivo desligamento do(a) aluno(a). </w:t>
@@ -2930,13 +3912,11 @@
         <w:spacing w:after="240" w:before="240" w:lineRule="auto"/>
         <w:rPr>
           <w:b w:val="1"/>
-          <w:highlight w:val="white"/>
-        </w:rPr>
-      </w:pPr>
-      <w:r>
-        <w:rPr>
-          <w:b w:val="1"/>
-          <w:highlight w:val="white"/>
+        </w:rPr>
+      </w:pPr>
+      <w:r>
+        <w:rPr>
+          <w:b w:val="1"/>
           <w:rtl w:val="0"/>
         </w:rPr>
         <w:t xml:space="preserve">CLÁUSULA VIII - NOTIFICAÇÕES, INTIMAÇÕES E DEVER DE ATUALIZAÇÃO DE DADOS CADASTRAIS</w:t>
@@ -2946,13 +3926,10 @@
       <w:pPr>
         <w:spacing w:after="240" w:before="240" w:line="300" w:lineRule="auto"/>
         <w:jc w:val="both"/>
-        <w:rPr>
-          <w:highlight w:val="white"/>
-        </w:rPr>
-      </w:pPr>
-      <w:r>
-        <w:rPr>
-          <w:highlight w:val="white"/>
+        <w:rPr/>
+      </w:pPr>
+      <w:r>
+        <w:rPr>
           <w:rtl w:val="0"/>
         </w:rPr>
         <w:t xml:space="preserve">8.1</w:t>
@@ -2962,14 +3939,12 @@
       <w:r>
         <w:rPr>
           <w:b w:val="1"/>
-          <w:highlight w:val="white"/>
           <w:rtl w:val="0"/>
         </w:rPr>
         <w:t xml:space="preserve">CONTRATANTE</w:t>
       </w:r>
       <w:r>
         <w:rPr>
-          <w:highlight w:val="white"/>
           <w:rtl w:val="0"/>
         </w:rPr>
         <w:t xml:space="preserve"> deverá atualizar e manter atualizados seus dados cadastrais, inclusive endereços de e-mail, por meio de formulário físico disponível na Secretaria Geral da </w:t>
@@ -2977,14 +3952,12 @@
       <w:r>
         <w:rPr>
           <w:b w:val="1"/>
-          <w:highlight w:val="white"/>
           <w:rtl w:val="0"/>
         </w:rPr>
         <w:t xml:space="preserve">CONTRATADA</w:t>
       </w:r>
       <w:r>
         <w:rPr>
-          <w:highlight w:val="white"/>
           <w:rtl w:val="0"/>
         </w:rPr>
         <w:t xml:space="preserve">. </w:t>
@@ -2996,12 +3969,10 @@
         <w:jc w:val="both"/>
         <w:rPr>
           <w:b w:val="1"/>
-          <w:highlight w:val="white"/>
-        </w:rPr>
-      </w:pPr>
-      <w:r>
-        <w:rPr>
-          <w:highlight w:val="white"/>
+        </w:rPr>
+      </w:pPr>
+      <w:r>
+        <w:rPr>
           <w:rtl w:val="0"/>
         </w:rPr>
         <w:t xml:space="preserve">8.2</w:t>
@@ -3011,14 +3982,12 @@
       <w:r>
         <w:rPr>
           <w:b w:val="1"/>
-          <w:highlight w:val="white"/>
           <w:rtl w:val="0"/>
         </w:rPr>
         <w:t xml:space="preserve">CONTRATANTE</w:t>
       </w:r>
       <w:r>
         <w:rPr>
-          <w:highlight w:val="white"/>
           <w:rtl w:val="0"/>
         </w:rPr>
         <w:t xml:space="preserve"> reconhece como recebidas quaisquer comunicações e notificações, boletos, comunicados pedagógicos, comunicações judiciais ou extrajudiciais, inclusive citações e intimações processuais, relativas a este Contrato, que sejam comprovadamente entregues ou remetidas para o endereço físico ou e-mail da </w:t>
@@ -3026,14 +3995,12 @@
       <w:r>
         <w:rPr>
           <w:b w:val="1"/>
-          <w:highlight w:val="white"/>
           <w:rtl w:val="0"/>
         </w:rPr>
         <w:t xml:space="preserve">CONTRATANTE</w:t>
       </w:r>
       <w:r>
         <w:rPr>
-          <w:highlight w:val="white"/>
           <w:rtl w:val="0"/>
         </w:rPr>
         <w:t xml:space="preserve"> especificados no quadro constante da primeira página deste Contrato, mesmo que sejam recebidas por pessoa diversa. </w:t>
@@ -3049,13 +4016,11 @@
         <w:spacing w:after="240" w:before="240" w:lineRule="auto"/>
         <w:rPr>
           <w:b w:val="1"/>
-          <w:highlight w:val="white"/>
-        </w:rPr>
-      </w:pPr>
-      <w:r>
-        <w:rPr>
-          <w:b w:val="1"/>
-          <w:highlight w:val="white"/>
+        </w:rPr>
+      </w:pPr>
+      <w:r>
+        <w:rPr>
+          <w:b w:val="1"/>
           <w:rtl w:val="0"/>
         </w:rPr>
         <w:t xml:space="preserve">CLÁUSULA IX – DISPOSIÇÕES GERAIS</w:t>
@@ -3065,13 +4030,10 @@
       <w:pPr>
         <w:spacing w:after="240" w:before="240" w:line="300" w:lineRule="auto"/>
         <w:jc w:val="both"/>
-        <w:rPr>
-          <w:highlight w:val="white"/>
-        </w:rPr>
-      </w:pPr>
-      <w:r>
-        <w:rPr>
-          <w:highlight w:val="white"/>
+        <w:rPr/>
+      </w:pPr>
+      <w:r>
+        <w:rPr>
           <w:rtl w:val="0"/>
         </w:rPr>
         <w:t xml:space="preserve">9.1</w:t>
@@ -3079,7 +4041,6 @@
       </w:r>
       <w:r>
         <w:rPr>
-          <w:highlight w:val="white"/>
           <w:u w:val="single"/>
           <w:rtl w:val="0"/>
         </w:rPr>
@@ -3087,7 +4048,6 @@
       </w:r>
       <w:r>
         <w:rPr>
-          <w:highlight w:val="white"/>
           <w:rtl w:val="0"/>
         </w:rPr>
         <w:t xml:space="preserve">. São de inteira responsabilidade da </w:t>
@@ -3095,14 +4055,12 @@
       <w:r>
         <w:rPr>
           <w:b w:val="1"/>
-          <w:highlight w:val="white"/>
           <w:rtl w:val="0"/>
         </w:rPr>
         <w:t xml:space="preserve">CONTRATADA</w:t>
       </w:r>
       <w:r>
         <w:rPr>
-          <w:highlight w:val="white"/>
           <w:rtl w:val="0"/>
         </w:rPr>
         <w:t xml:space="preserve"> o planejamento e a prestação de Serviços, a fixação de carga horária, a designação de professores, a orientação didático-pedagógica e educacional, a composição das salas de aula, além de outras providências que as atividades docentes exigirem, de acordo com o Regimento Escolar.</w:t>
@@ -3112,13 +4070,10 @@
       <w:pPr>
         <w:spacing w:after="240" w:before="240" w:line="300" w:lineRule="auto"/>
         <w:jc w:val="both"/>
-        <w:rPr>
-          <w:highlight w:val="white"/>
-        </w:rPr>
-      </w:pPr>
-      <w:r>
-        <w:rPr>
-          <w:highlight w:val="white"/>
+        <w:rPr/>
+      </w:pPr>
+      <w:r>
+        <w:rPr>
           <w:rtl w:val="0"/>
         </w:rPr>
         <w:t xml:space="preserve">9.1.1</w:t>
@@ -3128,14 +4083,12 @@
       <w:r>
         <w:rPr>
           <w:b w:val="1"/>
-          <w:highlight w:val="white"/>
           <w:rtl w:val="0"/>
         </w:rPr>
         <w:t xml:space="preserve">CONTRATADA</w:t>
       </w:r>
       <w:r>
         <w:rPr>
-          <w:highlight w:val="white"/>
           <w:rtl w:val="0"/>
         </w:rPr>
         <w:t xml:space="preserve"> de classes especiais de qualquer natureza.</w:t>
@@ -3145,13 +4098,10 @@
       <w:pPr>
         <w:spacing w:after="240" w:before="240" w:line="300" w:lineRule="auto"/>
         <w:jc w:val="both"/>
-        <w:rPr>
-          <w:highlight w:val="white"/>
-        </w:rPr>
-      </w:pPr>
-      <w:r>
-        <w:rPr>
-          <w:highlight w:val="white"/>
+        <w:rPr/>
+      </w:pPr>
+      <w:r>
+        <w:rPr>
           <w:rtl w:val="0"/>
         </w:rPr>
         <w:t xml:space="preserve">9.2</w:t>
@@ -3159,7 +4109,6 @@
       </w:r>
       <w:r>
         <w:rPr>
-          <w:highlight w:val="white"/>
           <w:u w:val="single"/>
           <w:rtl w:val="0"/>
         </w:rPr>
@@ -3167,7 +4116,6 @@
       </w:r>
       <w:r>
         <w:rPr>
-          <w:highlight w:val="white"/>
           <w:rtl w:val="0"/>
         </w:rPr>
         <w:t xml:space="preserve">. Quaisquer alterações nas condições deste Contrato somente terão validade se formalizadas mediante aditivos contratuais assinados pelos representantes legais das Partes.</w:t>
@@ -3177,13 +4125,10 @@
       <w:pPr>
         <w:spacing w:after="240" w:before="240" w:line="300" w:lineRule="auto"/>
         <w:jc w:val="both"/>
-        <w:rPr>
-          <w:highlight w:val="white"/>
-        </w:rPr>
-      </w:pPr>
-      <w:r>
-        <w:rPr>
-          <w:highlight w:val="white"/>
+        <w:rPr/>
+      </w:pPr>
+      <w:r>
+        <w:rPr>
           <w:rtl w:val="0"/>
         </w:rPr>
         <w:t xml:space="preserve">9.3</w:t>
@@ -3191,7 +4136,6 @@
       </w:r>
       <w:r>
         <w:rPr>
-          <w:highlight w:val="white"/>
           <w:u w:val="single"/>
           <w:rtl w:val="0"/>
         </w:rPr>
@@ -3199,7 +4143,6 @@
       </w:r>
       <w:r>
         <w:rPr>
-          <w:highlight w:val="white"/>
           <w:rtl w:val="0"/>
         </w:rPr>
         <w:t xml:space="preserve">. Todas as notificações, solicitações e outras comunicações encaminhadas de uma Parte à outra, nos termos deste Contrato, devem ser feitas por escrito (inclusive mensagens eletrônicas – e-mail – os quais devem ser transmitidos com aviso de recebimento), e devem ser dirigidas aos endereços das Partes indicados no Preâmbulo deste Contrato.</w:t>
@@ -3209,13 +4152,10 @@
       <w:pPr>
         <w:spacing w:after="240" w:before="240" w:line="300" w:lineRule="auto"/>
         <w:jc w:val="both"/>
-        <w:rPr>
-          <w:highlight w:val="white"/>
-        </w:rPr>
-      </w:pPr>
-      <w:r>
-        <w:rPr>
-          <w:highlight w:val="white"/>
+        <w:rPr/>
+      </w:pPr>
+      <w:r>
+        <w:rPr>
           <w:rtl w:val="0"/>
         </w:rPr>
         <w:t xml:space="preserve">9.4</w:t>
@@ -3223,7 +4163,6 @@
       </w:r>
       <w:r>
         <w:rPr>
-          <w:highlight w:val="white"/>
           <w:u w:val="single"/>
           <w:rtl w:val="0"/>
         </w:rPr>
@@ -3231,7 +4170,6 @@
       </w:r>
       <w:r>
         <w:rPr>
-          <w:highlight w:val="white"/>
           <w:rtl w:val="0"/>
         </w:rPr>
         <w:t xml:space="preserve">. O presente Contrato tem caráter irrevogável e irretratável obrigando as Partes e seus herdeiros e sucessores. É</w:t>
@@ -3239,14 +4177,12 @@
       <w:r>
         <w:rPr>
           <w:b w:val="1"/>
-          <w:highlight w:val="white"/>
           <w:rtl w:val="0"/>
         </w:rPr>
         <w:t xml:space="preserve"> </w:t>
       </w:r>
       <w:r>
         <w:rPr>
-          <w:highlight w:val="white"/>
           <w:rtl w:val="0"/>
         </w:rPr>
         <w:t xml:space="preserve">vedado às Partes delegarem, cederem ou transferirem, total ou parcialmente, os direitos e deveres do presente Contrato, sem a prévia e expressa autorização, por escrito, da outra Parte, sob pena de rescisão do Contrato.</w:t>
@@ -3256,13 +4192,10 @@
       <w:pPr>
         <w:spacing w:after="240" w:before="240" w:line="300" w:lineRule="auto"/>
         <w:jc w:val="both"/>
-        <w:rPr>
-          <w:highlight w:val="white"/>
-        </w:rPr>
-      </w:pPr>
-      <w:r>
-        <w:rPr>
-          <w:highlight w:val="white"/>
+        <w:rPr/>
+      </w:pPr>
+      <w:r>
+        <w:rPr>
           <w:rtl w:val="0"/>
         </w:rPr>
         <w:t xml:space="preserve">9.5</w:t>
@@ -3270,7 +4203,6 @@
       </w:r>
       <w:r>
         <w:rPr>
-          <w:highlight w:val="white"/>
           <w:u w:val="single"/>
           <w:rtl w:val="0"/>
         </w:rPr>
@@ -3278,7 +4210,6 @@
       </w:r>
       <w:r>
         <w:rPr>
-          <w:highlight w:val="white"/>
           <w:rtl w:val="0"/>
         </w:rPr>
         <w:t xml:space="preserve">. Este Contrato constitui título executivo extrajudicial e as obrigações assumidas nos termos deste Contrato estão sujeitas à execução específica, nos termos dos artigos 493, 497, 501 e 815 ao 823 do Código de Processo Civil.</w:t>
@@ -3288,13 +4219,10 @@
       <w:pPr>
         <w:spacing w:after="240" w:before="240" w:line="300" w:lineRule="auto"/>
         <w:jc w:val="both"/>
-        <w:rPr>
-          <w:highlight w:val="white"/>
-        </w:rPr>
-      </w:pPr>
-      <w:r>
-        <w:rPr>
-          <w:highlight w:val="white"/>
+        <w:rPr/>
+      </w:pPr>
+      <w:r>
+        <w:rPr>
           <w:rtl w:val="0"/>
         </w:rPr>
         <w:t xml:space="preserve">9.6</w:t>
@@ -3302,7 +4230,6 @@
       </w:r>
       <w:r>
         <w:rPr>
-          <w:highlight w:val="white"/>
           <w:u w:val="single"/>
           <w:rtl w:val="0"/>
         </w:rPr>
@@ -3310,7 +4237,6 @@
       </w:r>
       <w:r>
         <w:rPr>
-          <w:highlight w:val="white"/>
           <w:rtl w:val="0"/>
         </w:rPr>
         <w:t xml:space="preserve">. Este Contrato constitui a totalidade das avenças havidas entre as Partes e substitui quaisquer documentos e compromissos verbais ou escritos anteriores entre as Partes.</w:t>
@@ -3320,13 +4246,10 @@
       <w:pPr>
         <w:spacing w:after="240" w:before="240" w:line="300" w:lineRule="auto"/>
         <w:jc w:val="both"/>
-        <w:rPr>
-          <w:highlight w:val="white"/>
-        </w:rPr>
-      </w:pPr>
-      <w:r>
-        <w:rPr>
-          <w:highlight w:val="white"/>
+        <w:rPr/>
+      </w:pPr>
+      <w:r>
+        <w:rPr>
           <w:rtl w:val="0"/>
         </w:rPr>
         <w:t xml:space="preserve">9.7</w:t>
@@ -3334,7 +4257,6 @@
       </w:r>
       <w:r>
         <w:rPr>
-          <w:highlight w:val="white"/>
           <w:u w:val="single"/>
           <w:rtl w:val="0"/>
         </w:rPr>
@@ -3342,7 +4264,6 @@
       </w:r>
       <w:r>
         <w:rPr>
-          <w:highlight w:val="white"/>
           <w:rtl w:val="0"/>
         </w:rPr>
         <w:t xml:space="preserve">. Eventual tolerância ou atraso de qualquer das Partes em exercer os direitos e obrigações previstos neste instrumento não constituirá novação ou isentará qualquer das Partes do cumprimento de suas obrigações estipuladas neste Contrato.</w:t>
@@ -3352,13 +4273,10 @@
       <w:pPr>
         <w:spacing w:after="240" w:before="240" w:line="300" w:lineRule="auto"/>
         <w:jc w:val="both"/>
-        <w:rPr>
-          <w:highlight w:val="white"/>
-        </w:rPr>
-      </w:pPr>
-      <w:r>
-        <w:rPr>
-          <w:highlight w:val="white"/>
+        <w:rPr/>
+      </w:pPr>
+      <w:r>
+        <w:rPr>
           <w:rtl w:val="0"/>
         </w:rPr>
         <w:t xml:space="preserve">9.8</w:t>
@@ -3366,7 +4284,6 @@
       </w:r>
       <w:r>
         <w:rPr>
-          <w:highlight w:val="white"/>
           <w:u w:val="single"/>
           <w:rtl w:val="0"/>
         </w:rPr>
@@ -3374,7 +4291,6 @@
       </w:r>
       <w:r>
         <w:rPr>
-          <w:highlight w:val="white"/>
           <w:rtl w:val="0"/>
         </w:rPr>
         <w:t xml:space="preserve">.  Caso qualquer termo ou disposição deste Contrato seja considerado ilegal ou inexequível por força de qualquer lei ou política pública, todos os demais termos e disposições deste Contrato permanecerão em pleno vigor.</w:t>
@@ -3384,13 +4300,10 @@
       <w:pPr>
         <w:spacing w:after="240" w:before="240" w:line="300" w:lineRule="auto"/>
         <w:jc w:val="both"/>
-        <w:rPr>
-          <w:highlight w:val="white"/>
-        </w:rPr>
-      </w:pPr>
-      <w:r>
-        <w:rPr>
-          <w:highlight w:val="white"/>
+        <w:rPr/>
+      </w:pPr>
+      <w:r>
+        <w:rPr>
           <w:rtl w:val="0"/>
         </w:rPr>
         <w:t xml:space="preserve">9.9</w:t>
@@ -3398,7 +4311,6 @@
       </w:r>
       <w:r>
         <w:rPr>
-          <w:highlight w:val="white"/>
           <w:u w:val="single"/>
           <w:rtl w:val="0"/>
         </w:rPr>
@@ -3406,7 +4318,6 @@
       </w:r>
       <w:r>
         <w:rPr>
-          <w:highlight w:val="white"/>
           <w:rtl w:val="0"/>
         </w:rPr>
         <w:t xml:space="preserve">. Este Contrato será regido por e interpretado em conformidade com as leis da República Federativa do Brasil.</w:t>
@@ -3416,13 +4327,10 @@
       <w:pPr>
         <w:spacing w:after="240" w:before="240" w:line="300" w:lineRule="auto"/>
         <w:jc w:val="both"/>
-        <w:rPr>
-          <w:highlight w:val="white"/>
-        </w:rPr>
-      </w:pPr>
-      <w:r>
-        <w:rPr>
-          <w:highlight w:val="white"/>
+        <w:rPr/>
+      </w:pPr>
+      <w:r>
+        <w:rPr>
           <w:rtl w:val="0"/>
         </w:rPr>
         <w:t xml:space="preserve">9.10</w:t>
@@ -3432,14 +4340,12 @@
       <w:r>
         <w:rPr>
           <w:b w:val="1"/>
-          <w:highlight w:val="white"/>
           <w:rtl w:val="0"/>
         </w:rPr>
         <w:t xml:space="preserve">CONTRATANTE</w:t>
       </w:r>
       <w:r>
         <w:rPr>
-          <w:highlight w:val="white"/>
           <w:rtl w:val="0"/>
         </w:rPr>
         <w:t xml:space="preserve"> assume e reconhece expressamente a sua responsabilidade por quaisquer danos patrimoniais que sejam causados pelo(a) aluno(a) a qualquer bem da </w:t>
@@ -3447,14 +4353,12 @@
       <w:r>
         <w:rPr>
           <w:b w:val="1"/>
-          <w:highlight w:val="white"/>
           <w:rtl w:val="0"/>
         </w:rPr>
         <w:t xml:space="preserve">CONTRATADA</w:t>
       </w:r>
       <w:r>
         <w:rPr>
-          <w:highlight w:val="white"/>
           <w:rtl w:val="0"/>
         </w:rPr>
         <w:t xml:space="preserve"> ou de terceiros, responsabilizando-se pela sua indenização, a ser paga em adição ao valor da mensalidade escolar por meio do boleto mensal emitido pela </w:t>
@@ -3462,14 +4366,12 @@
       <w:r>
         <w:rPr>
           <w:b w:val="1"/>
-          <w:highlight w:val="white"/>
           <w:rtl w:val="0"/>
         </w:rPr>
         <w:t xml:space="preserve">CONTRATADA</w:t>
       </w:r>
       <w:r>
         <w:rPr>
-          <w:highlight w:val="white"/>
           <w:rtl w:val="0"/>
         </w:rPr>
         <w:t xml:space="preserve">.</w:t>
@@ -3485,13 +4387,11 @@
         <w:spacing w:after="240" w:before="240" w:lineRule="auto"/>
         <w:rPr>
           <w:b w:val="1"/>
-          <w:highlight w:val="white"/>
-        </w:rPr>
-      </w:pPr>
-      <w:r>
-        <w:rPr>
-          <w:b w:val="1"/>
-          <w:highlight w:val="white"/>
+        </w:rPr>
+      </w:pPr>
+      <w:r>
+        <w:rPr>
+          <w:b w:val="1"/>
           <w:rtl w:val="0"/>
         </w:rPr>
         <w:t xml:space="preserve">CLÁUSULA X - TRATAMENTO DE DADOS PESSOAIS</w:t>
@@ -3642,13 +4542,11 @@
         <w:spacing w:after="240" w:before="240" w:lineRule="auto"/>
         <w:rPr>
           <w:b w:val="1"/>
-          <w:highlight w:val="white"/>
-        </w:rPr>
-      </w:pPr>
-      <w:r>
-        <w:rPr>
-          <w:b w:val="1"/>
-          <w:highlight w:val="white"/>
+        </w:rPr>
+      </w:pPr>
+      <w:r>
+        <w:rPr>
+          <w:b w:val="1"/>
           <w:rtl w:val="0"/>
         </w:rPr>
         <w:t xml:space="preserve">CLÁUSULA XI - FORO</w:t>
@@ -3658,18 +4556,28 @@
       <w:pPr>
         <w:spacing w:after="240" w:before="240" w:line="300" w:lineRule="auto"/>
         <w:jc w:val="both"/>
-        <w:rPr>
-          <w:highlight w:val="white"/>
-        </w:rPr>
-      </w:pPr>
-      <w:r>
-        <w:rPr>
-          <w:highlight w:val="white"/>
+        <w:rPr/>
+      </w:pPr>
+      <w:r>
+        <w:rPr>
           <w:rtl w:val="0"/>
         </w:rPr>
         <w:t xml:space="preserve">11.1</w:t>
         <w:tab/>
-        <w:t xml:space="preserve">As Partes elegem o Foro da Comarca de {{ title_case(signature_local | lower) }}, com exclusão de qualquer outro, por mais privilegiado que seja ou venha a ser, para processar e julgar qualquer ação ou dirimir questões decorrentes ou relacionadas ao presente Contrato e aos serviços aqui contratados.</w:t>
+        <w:t xml:space="preserve">As Partes elegem o Foro da Comarca de </w:t>
+      </w:r>
+      <w:r>
+        <w:rPr>
+          <w:highlight w:val="yellow"/>
+          <w:rtl w:val="0"/>
+        </w:rPr>
+        <w:t xml:space="preserve">{{ title_case(signature_local | lower) }</w:t>
+      </w:r>
+      <w:r>
+        <w:rPr>
+          <w:rtl w:val="0"/>
+        </w:rPr>
+        <w:t xml:space="preserve">}, com exclusão de qualquer outro, por mais privilegiado que seja ou venha a ser, para processar e julgar qualquer ação ou dirimir questões decorrentes ou relacionadas ao presente Contrato e aos serviços aqui contratados.</w:t>
       </w:r>
     </w:p>
     <w:p>
@@ -3680,21 +4588,13 @@
         </w:tabs>
         <w:spacing w:after="240" w:before="240" w:line="300" w:lineRule="auto"/>
         <w:jc w:val="both"/>
-        <w:rPr>
-          <w:highlight w:val="white"/>
-        </w:rPr>
-      </w:pPr>
-      <w:r>
-        <w:rPr>
-          <w:highlight w:val="white"/>
+        <w:rPr/>
+      </w:pPr>
+      <w:r>
+        <w:rPr>
           <w:rtl w:val="0"/>
         </w:rPr>
         <w:t xml:space="preserve">E, por estarem assim justas e contratadas, as Partes celebram o presente Contrato de Prestação de Serviços Educacionais, em 02 (duas) vias de igual teor e forma, na presença das 02 (duas) testemunhas abaixo indicadas.</w:t>
-      </w:r>
-      <w:r>
-        <w:rPr>
-          <w:rtl w:val="0"/>
-        </w:rPr>
       </w:r>
     </w:p>
     <w:p>
@@ -3709,15 +4609,33 @@
         <w:rPr>
           <w:sz w:val="24"/>
           <w:szCs w:val="24"/>
-          <w:highlight w:val="white"/>
-        </w:rPr>
-      </w:pPr>
-      <w:r>
-        <w:rPr>
-          <w:highlight w:val="white"/>
-          <w:rtl w:val="0"/>
-        </w:rPr>
-        <w:t xml:space="preserve">{{ title_case(signature_local | lower) }}, {{ signature_date }}.</w:t>
+        </w:rPr>
+      </w:pPr>
+      <w:r>
+        <w:rPr>
+          <w:highlight w:val="yellow"/>
+          <w:rtl w:val="0"/>
+        </w:rPr>
+        <w:t xml:space="preserve">{{ title_case(signature_local | lower) }}</w:t>
+      </w:r>
+      <w:r>
+        <w:rPr>
+          <w:rtl w:val="0"/>
+        </w:rPr>
+        <w:t xml:space="preserve">, </w:t>
+      </w:r>
+      <w:r>
+        <w:rPr>
+          <w:highlight w:val="yellow"/>
+          <w:rtl w:val="0"/>
+        </w:rPr>
+        <w:t xml:space="preserve">{{ signature_date }}</w:t>
+      </w:r>
+      <w:r>
+        <w:rPr>
+          <w:rtl w:val="0"/>
+        </w:rPr>
+        <w:t xml:space="preserve">.</w:t>
       </w:r>
       <w:r>
         <w:rPr>
@@ -3731,13 +4649,11 @@
         <w:jc w:val="center"/>
         <w:rPr>
           <w:b w:val="1"/>
-          <w:highlight w:val="white"/>
-        </w:rPr>
-      </w:pPr>
-      <w:r>
-        <w:rPr>
-          <w:b w:val="1"/>
-          <w:highlight w:val="white"/>
+        </w:rPr>
+      </w:pPr>
+      <w:r>
+        <w:rPr>
+          <w:b w:val="1"/>
           <w:rtl w:val="0"/>
         </w:rPr>
         <w:t xml:space="preserve">Contratante(s):</w:t>
@@ -3748,12 +4664,12 @@
         <w:spacing w:after="0" w:line="300" w:lineRule="auto"/>
         <w:jc w:val="center"/>
         <w:rPr>
-          <w:highlight w:val="white"/>
-        </w:rPr>
-      </w:pPr>
-      <w:r>
-        <w:rPr>
-          <w:highlight w:val="white"/>
+          <w:highlight w:val="cyan"/>
+        </w:rPr>
+      </w:pPr>
+      <w:r>
+        <w:rPr>
+          <w:highlight w:val="cyan"/>
           <w:rtl w:val="0"/>
         </w:rPr>
         <w:t xml:space="preserve">{%p for item in contractors %}</w:t>
@@ -3763,20 +4679,24 @@
       <w:pPr>
         <w:pStyle w:val="Heading3"/>
         <w:widowControl w:val="0"/>
+        <w:tabs>
+          <w:tab w:val="left" w:pos="1450"/>
+          <w:tab w:val="center" w:pos="4252"/>
+        </w:tabs>
         <w:spacing w:after="0" w:before="300" w:line="240" w:lineRule="auto"/>
         <w:ind w:left="1440" w:right="5.669291338583093" w:firstLine="720"/>
         <w:jc w:val="left"/>
         <w:rPr>
-          <w:highlight w:val="white"/>
-        </w:rPr>
-      </w:pPr>
-      <w:bookmarkStart w:colFirst="0" w:colLast="0" w:name="_h3bxj0jh2bse" w:id="4"/>
+          <w:shd w:fill="ff9900" w:val="clear"/>
+        </w:rPr>
+      </w:pPr>
+      <w:bookmarkStart w:colFirst="0" w:colLast="0" w:name="_2et92p0" w:id="4"/>
       <w:bookmarkEnd w:id="4"/>
       <w:r>
         <w:rPr>
           <w:b w:val="0"/>
           <w:color w:val="ffffff"/>
-          <w:highlight w:val="white"/>
+          <w:shd w:fill="ff9900" w:val="clear"/>
           <w:rtl w:val="0"/>
         </w:rPr>
         <w:t xml:space="preserve">{{  generate_anchor('signHere',item.email)  }}</w:t>
@@ -3792,13 +4712,10 @@
         <w:spacing w:after="0" w:before="0" w:line="300" w:lineRule="auto"/>
         <w:ind w:right="-7.795275590551114"/>
         <w:jc w:val="center"/>
-        <w:rPr>
-          <w:highlight w:val="white"/>
-        </w:rPr>
-      </w:pPr>
-      <w:r>
-        <w:rPr>
-          <w:highlight w:val="white"/>
+        <w:rPr/>
+      </w:pPr>
+      <w:r>
+        <w:rPr>
           <w:rtl w:val="0"/>
         </w:rPr>
         <w:t xml:space="preserve">____________________________________________</w:t>
@@ -3811,32 +4728,16 @@
         <w:jc w:val="center"/>
         <w:rPr>
           <w:b w:val="1"/>
-          <w:highlight w:val="white"/>
-        </w:rPr>
-      </w:pPr>
-      <w:r>
-        <w:rPr>
-          <w:b w:val="1"/>
-          <w:highlight w:val="white"/>
-          <w:rtl w:val="0"/>
-        </w:rPr>
-        <w:t xml:space="preserve">{{ item.name.</w:t>
-      </w:r>
-      <w:r>
-        <w:rPr>
-          <w:b w:val="1"/>
-          <w:highlight w:val="white"/>
-          <w:rtl w:val="0"/>
-        </w:rPr>
-        <w:t xml:space="preserve">text</w:t>
-      </w:r>
-      <w:r>
-        <w:rPr>
-          <w:b w:val="1"/>
-          <w:highlight w:val="white"/>
-          <w:rtl w:val="0"/>
-        </w:rPr>
-        <w:t xml:space="preserve"> | upper }}</w:t>
+          <w:highlight w:val="yellow"/>
+        </w:rPr>
+      </w:pPr>
+      <w:r>
+        <w:rPr>
+          <w:b w:val="1"/>
+          <w:highlight w:val="yellow"/>
+          <w:rtl w:val="0"/>
+        </w:rPr>
+        <w:t xml:space="preserve">{{ item.name.text | upper }}</w:t>
       </w:r>
     </w:p>
     <w:p>
@@ -3845,13 +4746,13 @@
         <w:jc w:val="center"/>
         <w:rPr>
           <w:b w:val="1"/>
-          <w:highlight w:val="white"/>
-        </w:rPr>
-      </w:pPr>
-      <w:r>
-        <w:rPr>
-          <w:b w:val="1"/>
-          <w:highlight w:val="white"/>
+          <w:highlight w:val="yellow"/>
+        </w:rPr>
+      </w:pPr>
+      <w:r>
+        <w:rPr>
+          <w:b w:val="1"/>
+          <w:highlight w:val="yellow"/>
           <w:rtl w:val="0"/>
         </w:rPr>
         <w:t xml:space="preserve">{{ item.cpf }}</w:t>
@@ -3862,12 +4763,12 @@
         <w:spacing w:after="0" w:line="300" w:lineRule="auto"/>
         <w:jc w:val="center"/>
         <w:rPr>
-          <w:highlight w:val="white"/>
-        </w:rPr>
-      </w:pPr>
-      <w:r>
-        <w:rPr>
-          <w:highlight w:val="white"/>
+          <w:highlight w:val="cyan"/>
+        </w:rPr>
+      </w:pPr>
+      <w:r>
+        <w:rPr>
+          <w:highlight w:val="cyan"/>
           <w:rtl w:val="0"/>
         </w:rPr>
         <w:t xml:space="preserve">{%p endfor %}</w:t>
@@ -3879,13 +4780,11 @@
         <w:jc w:val="center"/>
         <w:rPr>
           <w:b w:val="1"/>
-          <w:highlight w:val="white"/>
-        </w:rPr>
-      </w:pPr>
-      <w:r>
-        <w:rPr>
-          <w:b w:val="1"/>
-          <w:highlight w:val="white"/>
+        </w:rPr>
+      </w:pPr>
+      <w:r>
+        <w:rPr>
+          <w:b w:val="1"/>
           <w:rtl w:val="0"/>
         </w:rPr>
         <w:t xml:space="preserve">Contratada:</w:t>
@@ -3895,25 +4794,29 @@
       <w:pPr>
         <w:pStyle w:val="Heading3"/>
         <w:widowControl w:val="0"/>
+        <w:tabs>
+          <w:tab w:val="left" w:pos="1450"/>
+          <w:tab w:val="center" w:pos="4252"/>
+        </w:tabs>
         <w:spacing w:after="0" w:before="300" w:line="240" w:lineRule="auto"/>
         <w:ind w:left="1440" w:right="5.669291338583093" w:firstLine="720"/>
         <w:jc w:val="left"/>
         <w:rPr>
           <w:b w:val="0"/>
           <w:color w:val="ffffff"/>
-          <w:highlight w:val="white"/>
-        </w:rPr>
-      </w:pPr>
-      <w:bookmarkStart w:colFirst="0" w:colLast="0" w:name="_nlubexuilrk" w:id="5"/>
+          <w:shd w:fill="ff9900" w:val="clear"/>
+        </w:rPr>
+      </w:pPr>
+      <w:bookmarkStart w:colFirst="0" w:colLast="0" w:name="_tyjcwt" w:id="5"/>
       <w:bookmarkEnd w:id="5"/>
       <w:r>
         <w:rPr>
           <w:b w:val="0"/>
           <w:color w:val="ffffff"/>
-          <w:highlight w:val="white"/>
-          <w:rtl w:val="0"/>
-        </w:rPr>
-        <w:t xml:space="preserve">{{  generate_anchor('signHere', school[“email”])  }}</w:t>
+          <w:shd w:fill="ff9900" w:val="clear"/>
+          <w:rtl w:val="0"/>
+        </w:rPr>
+        <w:t xml:space="preserve">{{  generate_anchor('signHere', school_email)  }}</w:t>
       </w:r>
     </w:p>
     <w:p>
@@ -3921,21 +4824,13 @@
         <w:spacing w:after="0" w:line="300" w:lineRule="auto"/>
         <w:ind w:right="-7.795275590551114"/>
         <w:jc w:val="center"/>
-        <w:rPr>
-          <w:highlight w:val="white"/>
-        </w:rPr>
-      </w:pPr>
-      <w:r>
-        <w:rPr>
-          <w:highlight w:val="white"/>
+        <w:rPr/>
+      </w:pPr>
+      <w:r>
+        <w:rPr>
           <w:rtl w:val="0"/>
         </w:rPr>
         <w:t xml:space="preserve">____________________________________________</w:t>
-      </w:r>
-      <w:r>
-        <w:rPr>
-          <w:rtl w:val="0"/>
-        </w:rPr>
       </w:r>
     </w:p>
     <w:p>
@@ -3944,13 +4839,13 @@
         <w:ind w:right="-7.795275590551114"/>
         <w:jc w:val="center"/>
         <w:rPr>
-          <w:highlight w:val="white"/>
-        </w:rPr>
-      </w:pPr>
-      <w:r>
-        <w:rPr>
-          <w:b w:val="1"/>
-          <w:highlight w:val="white"/>
+          <w:highlight w:val="yellow"/>
+        </w:rPr>
+      </w:pPr>
+      <w:r>
+        <w:rPr>
+          <w:b w:val="1"/>
+          <w:highlight w:val="yellow"/>
           <w:rtl w:val="0"/>
         </w:rPr>
         <w:t xml:space="preserve">{{ school[“legal_name”] }}</w:t>
@@ -4113,9 +5008,7 @@
     <w:p>
       <w:pPr>
         <w:jc w:val="both"/>
-        <w:rPr>
-          <w:highlight w:val="white"/>
-        </w:rPr>
+        <w:rPr/>
       </w:pPr>
       <w:r>
         <w:rPr>
@@ -4137,6 +5030,21 @@
 </file>
 
 <file path=word/footer1.xml><?xml version="1.0" encoding="utf-8"?>
+<w:ftr xmlns:mc="http://schemas.openxmlformats.org/markup-compatibility/2006" xmlns:o="urn:schemas-microsoft-com:office:office" xmlns:r="http://schemas.openxmlformats.org/officeDocument/2006/relationships" xmlns:m="http://schemas.openxmlformats.org/officeDocument/2006/math" xmlns:v="urn:schemas-microsoft-com:vml" xmlns:wp="http://schemas.openxmlformats.org/drawingml/2006/wordprocessingDrawing" xmlns:w10="urn:schemas-microsoft-com:office:word" xmlns:w="http://schemas.openxmlformats.org/wordprocessingml/2006/main" xmlns:wne="http://schemas.microsoft.com/office/word/2006/wordml" xmlns:sl="http://schemas.openxmlformats.org/schemaLibrary/2006/main" xmlns:a="http://schemas.openxmlformats.org/drawingml/2006/main" xmlns:pic="http://schemas.openxmlformats.org/drawingml/2006/picture" xmlns:c="http://schemas.openxmlformats.org/drawingml/2006/chart" xmlns:lc="http://schemas.openxmlformats.org/drawingml/2006/lockedCanvas" xmlns:dgm="http://schemas.openxmlformats.org/drawingml/2006/diagram" xmlns:wps="http://schemas.microsoft.com/office/word/2010/wordprocessingShape" xmlns:wpg="http://schemas.microsoft.com/office/word/2010/wordprocessingGroup" xmlns:w14="http://schemas.microsoft.com/office/word/2010/wordml" xmlns:w15="http://schemas.microsoft.com/office/word/2012/wordml">
+  <w:p>
+    <w:pPr>
+      <w:rPr/>
+    </w:pPr>
+    <w:r>
+      <w:rPr>
+        <w:rtl w:val="0"/>
+      </w:rPr>
+    </w:r>
+  </w:p>
+</w:ftr>
+</file>
+
+<file path=word/footer2.xml><?xml version="1.0" encoding="utf-8"?>
 <w:ftr xmlns:mc="http://schemas.openxmlformats.org/markup-compatibility/2006" xmlns:o="urn:schemas-microsoft-com:office:office" xmlns:r="http://schemas.openxmlformats.org/officeDocument/2006/relationships" xmlns:m="http://schemas.openxmlformats.org/officeDocument/2006/math" xmlns:v="urn:schemas-microsoft-com:vml" xmlns:wp="http://schemas.openxmlformats.org/drawingml/2006/wordprocessingDrawing" xmlns:w10="urn:schemas-microsoft-com:office:word" xmlns:w="http://schemas.openxmlformats.org/wordprocessingml/2006/main" xmlns:wne="http://schemas.microsoft.com/office/word/2006/wordml" xmlns:sl="http://schemas.openxmlformats.org/schemaLibrary/2006/main" xmlns:a="http://schemas.openxmlformats.org/drawingml/2006/main" xmlns:pic="http://schemas.openxmlformats.org/drawingml/2006/picture" xmlns:c="http://schemas.openxmlformats.org/drawingml/2006/chart" xmlns:lc="http://schemas.openxmlformats.org/drawingml/2006/lockedCanvas" xmlns:dgm="http://schemas.openxmlformats.org/drawingml/2006/diagram" xmlns:wps="http://schemas.microsoft.com/office/word/2010/wordprocessingShape" xmlns:wpg="http://schemas.microsoft.com/office/word/2010/wordprocessingGroup" xmlns:w14="http://schemas.microsoft.com/office/word/2010/wordml" xmlns:w15="http://schemas.microsoft.com/office/word/2012/wordml">
   <w:p>
     <w:pPr>
@@ -4188,8 +5096,8 @@
 </w:ftr>
 </file>
 
-<file path=word/footer2.xml><?xml version="1.0" encoding="utf-8"?>
-<w:ftr xmlns:mc="http://schemas.openxmlformats.org/markup-compatibility/2006" xmlns:o="urn:schemas-microsoft-com:office:office" xmlns:r="http://schemas.openxmlformats.org/officeDocument/2006/relationships" xmlns:m="http://schemas.openxmlformats.org/officeDocument/2006/math" xmlns:v="urn:schemas-microsoft-com:vml" xmlns:wp="http://schemas.openxmlformats.org/drawingml/2006/wordprocessingDrawing" xmlns:w10="urn:schemas-microsoft-com:office:word" xmlns:w="http://schemas.openxmlformats.org/wordprocessingml/2006/main" xmlns:wne="http://schemas.microsoft.com/office/word/2006/wordml" xmlns:sl="http://schemas.openxmlformats.org/schemaLibrary/2006/main" xmlns:a="http://schemas.openxmlformats.org/drawingml/2006/main" xmlns:pic="http://schemas.openxmlformats.org/drawingml/2006/picture" xmlns:c="http://schemas.openxmlformats.org/drawingml/2006/chart" xmlns:lc="http://schemas.openxmlformats.org/drawingml/2006/lockedCanvas" xmlns:dgm="http://schemas.openxmlformats.org/drawingml/2006/diagram" xmlns:wps="http://schemas.microsoft.com/office/word/2010/wordprocessingShape" xmlns:wpg="http://schemas.microsoft.com/office/word/2010/wordprocessingGroup" xmlns:w14="http://schemas.microsoft.com/office/word/2010/wordml" xmlns:w15="http://schemas.microsoft.com/office/word/2012/wordml">
+<file path=word/header1.xml><?xml version="1.0" encoding="utf-8"?>
+<w:hdr xmlns:mc="http://schemas.openxmlformats.org/markup-compatibility/2006" xmlns:o="urn:schemas-microsoft-com:office:office" xmlns:r="http://schemas.openxmlformats.org/officeDocument/2006/relationships" xmlns:m="http://schemas.openxmlformats.org/officeDocument/2006/math" xmlns:v="urn:schemas-microsoft-com:vml" xmlns:wp="http://schemas.openxmlformats.org/drawingml/2006/wordprocessingDrawing" xmlns:w10="urn:schemas-microsoft-com:office:word" xmlns:w="http://schemas.openxmlformats.org/wordprocessingml/2006/main" xmlns:wne="http://schemas.microsoft.com/office/word/2006/wordml" xmlns:sl="http://schemas.openxmlformats.org/schemaLibrary/2006/main" xmlns:a="http://schemas.openxmlformats.org/drawingml/2006/main" xmlns:pic="http://schemas.openxmlformats.org/drawingml/2006/picture" xmlns:c="http://schemas.openxmlformats.org/drawingml/2006/chart" xmlns:lc="http://schemas.openxmlformats.org/drawingml/2006/lockedCanvas" xmlns:dgm="http://schemas.openxmlformats.org/drawingml/2006/diagram" xmlns:wps="http://schemas.microsoft.com/office/word/2010/wordprocessingShape" xmlns:wpg="http://schemas.microsoft.com/office/word/2010/wordprocessingGroup" xmlns:w14="http://schemas.microsoft.com/office/word/2010/wordml" xmlns:w15="http://schemas.microsoft.com/office/word/2012/wordml">
   <w:p>
     <w:pPr>
       <w:rPr/>
@@ -4200,10 +5108,10 @@
       </w:rPr>
     </w:r>
   </w:p>
-</w:ftr>
+</w:hdr>
 </file>
 
-<file path=word/header1.xml><?xml version="1.0" encoding="utf-8"?>
+<file path=word/header2.xml><?xml version="1.0" encoding="utf-8"?>
 <w:hdr xmlns:mc="http://schemas.openxmlformats.org/markup-compatibility/2006" xmlns:o="urn:schemas-microsoft-com:office:office" xmlns:r="http://schemas.openxmlformats.org/officeDocument/2006/relationships" xmlns:m="http://schemas.openxmlformats.org/officeDocument/2006/math" xmlns:v="urn:schemas-microsoft-com:vml" xmlns:wp="http://schemas.openxmlformats.org/drawingml/2006/wordprocessingDrawing" xmlns:w10="urn:schemas-microsoft-com:office:word" xmlns:w="http://schemas.openxmlformats.org/wordprocessingml/2006/main" xmlns:wne="http://schemas.microsoft.com/office/word/2006/wordml" xmlns:sl="http://schemas.openxmlformats.org/schemaLibrary/2006/main" xmlns:a="http://schemas.openxmlformats.org/drawingml/2006/main" xmlns:pic="http://schemas.openxmlformats.org/drawingml/2006/picture" xmlns:c="http://schemas.openxmlformats.org/drawingml/2006/chart" xmlns:lc="http://schemas.openxmlformats.org/drawingml/2006/lockedCanvas" xmlns:dgm="http://schemas.openxmlformats.org/drawingml/2006/diagram" xmlns:wps="http://schemas.microsoft.com/office/word/2010/wordprocessingShape" xmlns:wpg="http://schemas.microsoft.com/office/word/2010/wordprocessingGroup" xmlns:w14="http://schemas.microsoft.com/office/word/2010/wordml" xmlns:w15="http://schemas.microsoft.com/office/word/2012/wordml">
   <w:p>
     <w:pPr>
@@ -4218,21 +5126,6 @@
         <w:sz w:val="20"/>
         <w:szCs w:val="20"/>
       </w:rPr>
-    </w:pPr>
-    <w:r>
-      <w:rPr>
-        <w:rtl w:val="0"/>
-      </w:rPr>
-    </w:r>
-  </w:p>
-</w:hdr>
-</file>
-
-<file path=word/header2.xml><?xml version="1.0" encoding="utf-8"?>
-<w:hdr xmlns:mc="http://schemas.openxmlformats.org/markup-compatibility/2006" xmlns:o="urn:schemas-microsoft-com:office:office" xmlns:r="http://schemas.openxmlformats.org/officeDocument/2006/relationships" xmlns:m="http://schemas.openxmlformats.org/officeDocument/2006/math" xmlns:v="urn:schemas-microsoft-com:vml" xmlns:wp="http://schemas.openxmlformats.org/drawingml/2006/wordprocessingDrawing" xmlns:w10="urn:schemas-microsoft-com:office:word" xmlns:w="http://schemas.openxmlformats.org/wordprocessingml/2006/main" xmlns:wne="http://schemas.microsoft.com/office/word/2006/wordml" xmlns:sl="http://schemas.openxmlformats.org/schemaLibrary/2006/main" xmlns:a="http://schemas.openxmlformats.org/drawingml/2006/main" xmlns:pic="http://schemas.openxmlformats.org/drawingml/2006/picture" xmlns:c="http://schemas.openxmlformats.org/drawingml/2006/chart" xmlns:lc="http://schemas.openxmlformats.org/drawingml/2006/lockedCanvas" xmlns:dgm="http://schemas.openxmlformats.org/drawingml/2006/diagram" xmlns:wps="http://schemas.microsoft.com/office/word/2010/wordprocessingShape" xmlns:wpg="http://schemas.microsoft.com/office/word/2010/wordprocessingGroup" xmlns:w14="http://schemas.microsoft.com/office/word/2010/wordml" xmlns:w15="http://schemas.microsoft.com/office/word/2012/wordml">
-  <w:p>
-    <w:pPr>
-      <w:rPr/>
     </w:pPr>
     <w:r>
       <w:rPr>
@@ -4824,10 +5717,10 @@
       <w:tblStyleRowBandSize w:val="1"/>
       <w:tblStyleColBandSize w:val="1"/>
       <w:tblCellMar>
-        <w:top w:w="100.0" w:type="dxa"/>
-        <w:left w:w="100.0" w:type="dxa"/>
-        <w:bottom w:w="100.0" w:type="dxa"/>
-        <w:right w:w="100.0" w:type="dxa"/>
+        <w:top w:w="0.0" w:type="dxa"/>
+        <w:left w:w="108.0" w:type="dxa"/>
+        <w:bottom w:w="0.0" w:type="dxa"/>
+        <w:right w:w="108.0" w:type="dxa"/>
       </w:tblCellMar>
     </w:tblPr>
   </w:style>
@@ -4843,42 +5736,6 @@
         <w:right w:w="108.0" w:type="dxa"/>
       </w:tblCellMar>
     </w:tblPr>
-    <w:tblStylePr w:type="band1Horz">
-      <w:tcPr/>
-    </w:tblStylePr>
-    <w:tblStylePr w:type="band1Vert">
-      <w:tcPr/>
-    </w:tblStylePr>
-    <w:tblStylePr w:type="band2Horz">
-      <w:tcPr/>
-    </w:tblStylePr>
-    <w:tblStylePr w:type="band2Vert">
-      <w:tcPr/>
-    </w:tblStylePr>
-    <w:tblStylePr w:type="firstCol">
-      <w:tcPr/>
-    </w:tblStylePr>
-    <w:tblStylePr w:type="firstRow">
-      <w:tcPr/>
-    </w:tblStylePr>
-    <w:tblStylePr w:type="lastCol">
-      <w:tcPr/>
-    </w:tblStylePr>
-    <w:tblStylePr w:type="lastRow">
-      <w:tcPr/>
-    </w:tblStylePr>
-    <w:tblStylePr w:type="neCell">
-      <w:tcPr/>
-    </w:tblStylePr>
-    <w:tblStylePr w:type="nwCell">
-      <w:tcPr/>
-    </w:tblStylePr>
-    <w:tblStylePr w:type="seCell">
-      <w:tcPr/>
-    </w:tblStylePr>
-    <w:tblStylePr w:type="swCell">
-      <w:tcPr/>
-    </w:tblStylePr>
   </w:style>
 </w:styles>
 </file>

--- a/docassemble/docassemble/brcomeducalegal/data/templates/contrato-prestacao-servicos-educacionais.docx
+++ b/docassemble/docassemble/brcomeducalegal/data/templates/contrato-prestacao-servicos-educacionais.docx
@@ -523,14 +523,7 @@
                 <w:highlight w:val="white"/>
                 <w:rtl w:val="0"/>
               </w:rPr>
-              <w:t xml:space="preserve"> </w:t>
-            </w:r>
-            <w:r>
-              <w:rPr>
-                <w:highlight w:val="white"/>
-                <w:rtl w:val="0"/>
-              </w:rPr>
-              <w:t xml:space="preserve">Período: </w:t>
+              <w:t xml:space="preserve"> Período: </w:t>
             </w:r>
             <w:r>
               <w:rPr>
@@ -573,14 +566,7 @@
                 <w:highlight w:val="white"/>
                 <w:rtl w:val="0"/>
               </w:rPr>
-              <w:t xml:space="preserve"> </w:t>
-            </w:r>
-            <w:r>
-              <w:rPr>
-                <w:highlight w:val="white"/>
-                <w:rtl w:val="0"/>
-              </w:rPr>
-              <w:t xml:space="preserve">Unidade: </w:t>
+              <w:t xml:space="preserve"> Unidade: </w:t>
             </w:r>
             <w:r>
               <w:rPr>
@@ -693,6 +679,7 @@
               <w:spacing w:after="80" w:before="80" w:line="300" w:lineRule="auto"/>
               <w:ind w:left="0" w:firstLine="0"/>
               <w:jc w:val="both"/>
+              <w:rPr/>
             </w:pPr>
             <w:r>
               <w:rPr>
@@ -700,23 +687,202 @@
                 <w:highlight w:val="yellow"/>
                 <w:rtl w:val="0"/>
               </w:rPr>
-              <w:t xml:space="preserve">{{ item.name.</w:t>
-            </w:r>
-            <w:r>
-              <w:rPr>
-                <w:b w:val="1"/>
+              <w:t xml:space="preserve">{{ item.name.text  | upper }}</w:t>
+            </w:r>
+            <w:r>
+              <w:rPr>
+                <w:rtl w:val="0"/>
+              </w:rPr>
+              <w:t xml:space="preserve">, </w:t>
+            </w:r>
+            <w:r>
+              <w:rPr>
                 <w:highlight w:val="yellow"/>
                 <w:rtl w:val="0"/>
               </w:rPr>
-              <w:t xml:space="preserve">text</w:t>
-            </w:r>
-            <w:r>
-              <w:rPr>
-                <w:b w:val="1"/>
+              <w:t xml:space="preserve">{{ item.nationality }}</w:t>
+            </w:r>
+            <w:r>
+              <w:rPr>
+                <w:rtl w:val="0"/>
+              </w:rPr>
+              <w:t xml:space="preserve">, </w:t>
+            </w:r>
+            <w:r>
+              <w:rPr>
+                <w:highlight w:val="cyan"/>
+                <w:rtl w:val="0"/>
+              </w:rPr>
+              <w:t xml:space="preserve">{% if item.marital_status != "None" %}</w:t>
+            </w:r>
+            <w:r>
+              <w:rPr>
                 <w:highlight w:val="yellow"/>
                 <w:rtl w:val="0"/>
               </w:rPr>
-              <w:t xml:space="preserve">  | upper }}</w:t>
+              <w:t xml:space="preserve">{{ item.marital_status | lower }}</w:t>
+            </w:r>
+            <w:r>
+              <w:rPr>
+                <w:rtl w:val="0"/>
+              </w:rPr>
+              <w:t xml:space="preserve">, {</w:t>
+            </w:r>
+            <w:r>
+              <w:rPr>
+                <w:highlight w:val="cyan"/>
+                <w:rtl w:val="0"/>
+              </w:rPr>
+              <w:t xml:space="preserve">% endif %</w:t>
+            </w:r>
+            <w:r>
+              <w:rPr>
+                <w:rtl w:val="0"/>
+              </w:rPr>
+              <w:t xml:space="preserve">}</w:t>
+            </w:r>
+            <w:r>
+              <w:rPr>
+                <w:highlight w:val="cyan"/>
+                <w:rtl w:val="0"/>
+              </w:rPr>
+              <w:t xml:space="preserve">{% if item.occupation %}</w:t>
+            </w:r>
+            <w:r>
+              <w:rPr>
+                <w:highlight w:val="yellow"/>
+                <w:rtl w:val="0"/>
+              </w:rPr>
+              <w:t xml:space="preserve">{{ item.occupation | lower }}, </w:t>
+            </w:r>
+            <w:r>
+              <w:rPr>
+                <w:highlight w:val="cyan"/>
+                <w:rtl w:val="0"/>
+              </w:rPr>
+              <w:t xml:space="preserve">{% endif %}</w:t>
+            </w:r>
+            <w:r>
+              <w:rPr>
+                <w:highlight w:val="white"/>
+                <w:rtl w:val="0"/>
+              </w:rPr>
+              <w:t xml:space="preserve">inscrito</w:t>
+            </w:r>
+            <w:r>
+              <w:rPr>
+                <w:highlight w:val="yellow"/>
+                <w:rtl w:val="0"/>
+              </w:rPr>
+              <w:t xml:space="preserve">(a)</w:t>
+            </w:r>
+            <w:r>
+              <w:rPr>
+                <w:highlight w:val="white"/>
+                <w:rtl w:val="0"/>
+              </w:rPr>
+              <w:t xml:space="preserve"> no CPF sob n.º</w:t>
+            </w:r>
+            <w:r>
+              <w:rPr>
+                <w:rtl w:val="0"/>
+              </w:rPr>
+              <w:t xml:space="preserve"> </w:t>
+            </w:r>
+            <w:r>
+              <w:rPr>
+                <w:highlight w:val="yellow"/>
+                <w:rtl w:val="0"/>
+              </w:rPr>
+              <w:t xml:space="preserve">{{ item.cpf }},</w:t>
+            </w:r>
+            <w:r>
+              <w:rPr>
+                <w:highlight w:val="cyan"/>
+                <w:rtl w:val="0"/>
+              </w:rPr>
+              <w:t xml:space="preserve">{% if item.rg %}</w:t>
+            </w:r>
+            <w:r>
+              <w:rPr>
+                <w:highlight w:val="white"/>
+                <w:rtl w:val="0"/>
+              </w:rPr>
+              <w:t xml:space="preserve"> RG sob n.º</w:t>
+            </w:r>
+            <w:r>
+              <w:rPr>
+                <w:rtl w:val="0"/>
+              </w:rPr>
+              <w:t xml:space="preserve"> </w:t>
+            </w:r>
+            <w:r>
+              <w:rPr>
+                <w:highlight w:val="yellow"/>
+                <w:rtl w:val="0"/>
+              </w:rPr>
+              <w:t xml:space="preserve">{{ item.rg }}</w:t>
+            </w:r>
+            <w:r>
+              <w:rPr>
+                <w:rtl w:val="0"/>
+              </w:rPr>
+              <w:t xml:space="preserve">,</w:t>
+            </w:r>
+            <w:r>
+              <w:rPr>
+                <w:highlight w:val="cyan"/>
+                <w:rtl w:val="0"/>
+              </w:rPr>
+              <w:t xml:space="preserve">{% endif %}</w:t>
+            </w:r>
+            <w:r>
+              <w:rPr>
+                <w:highlight w:val="white"/>
+                <w:rtl w:val="0"/>
+              </w:rPr>
+              <w:t xml:space="preserve"> residente e domiciliado</w:t>
+            </w:r>
+            <w:r>
+              <w:rPr>
+                <w:highlight w:val="yellow"/>
+                <w:rtl w:val="0"/>
+              </w:rPr>
+              <w:t xml:space="preserve">(a) </w:t>
+            </w:r>
+            <w:r>
+              <w:rPr>
+                <w:highlight w:val="white"/>
+                <w:rtl w:val="0"/>
+              </w:rPr>
+              <w:t xml:space="preserve">no endereço </w:t>
+            </w:r>
+            <w:r>
+              <w:rPr>
+                <w:highlight w:val="yellow"/>
+                <w:rtl w:val="0"/>
+              </w:rPr>
+              <w:t xml:space="preserve">{{ title_case(item.address.street_name | lower) }}</w:t>
+            </w:r>
+            <w:r>
+              <w:rPr>
+                <w:rtl w:val="0"/>
+              </w:rPr>
+              <w:t xml:space="preserve">, n.º </w:t>
+            </w:r>
+            <w:r>
+              <w:rPr>
+                <w:highlight w:val="yellow"/>
+                <w:rtl w:val="0"/>
+              </w:rPr>
+              <w:t xml:space="preserve">{{ item.address.street_number }}</w:t>
+            </w:r>
+            <w:r>
+              <w:rPr>
+                <w:highlight w:val="cyan"/>
+                <w:rtl w:val="0"/>
+              </w:rPr>
+              <w:t xml:space="preserve">{% if item.address.unit %}</w:t>
             </w:r>
             <w:r>
               <w:rPr>
@@ -729,7 +895,27 @@
                 <w:highlight w:val="yellow"/>
                 <w:rtl w:val="0"/>
               </w:rPr>
-              <w:t xml:space="preserve">{{ item.nationality }}</w:t>
+              <w:t xml:space="preserve">{{ item.address.unit | lower }}</w:t>
+            </w:r>
+            <w:r>
+              <w:rPr>
+                <w:highlight w:val="cyan"/>
+                <w:rtl w:val="0"/>
+              </w:rPr>
+              <w:t xml:space="preserve">{% endif %}</w:t>
+            </w:r>
+            <w:r>
+              <w:rPr>
+                <w:rtl w:val="0"/>
+              </w:rPr>
+              <w:t xml:space="preserve">, Bairro </w:t>
+            </w:r>
+            <w:r>
+              <w:rPr>
+                <w:highlight w:val="yellow"/>
+                <w:rtl w:val="0"/>
+              </w:rPr>
+              <w:t xml:space="preserve">{{ title_case (item.address.neighborhood | lower) }}</w:t>
             </w:r>
             <w:r>
               <w:rPr>
@@ -739,258 +925,48 @@
             </w:r>
             <w:r>
               <w:rPr>
-                <w:highlight w:val="cyan"/>
-                <w:rtl w:val="0"/>
-              </w:rPr>
-              <w:t xml:space="preserve">{% if item.marital_status != "None" %}</w:t>
-            </w:r>
-            <w:r>
-              <w:rPr>
                 <w:highlight w:val="yellow"/>
                 <w:rtl w:val="0"/>
               </w:rPr>
-              <w:t xml:space="preserve">{{ item.marital_status | lower }}</w:t>
-            </w:r>
-            <w:r>
-              <w:rPr>
-                <w:rtl w:val="0"/>
-              </w:rPr>
-              <w:t xml:space="preserve">, {</w:t>
-            </w:r>
-            <w:r>
-              <w:rPr>
-                <w:highlight w:val="cyan"/>
-                <w:rtl w:val="0"/>
-              </w:rPr>
-              <w:t xml:space="preserve">% endif %</w:t>
-            </w:r>
-            <w:r>
-              <w:rPr>
-                <w:rtl w:val="0"/>
-              </w:rPr>
-              <w:t xml:space="preserve">}</w:t>
-            </w:r>
-            <w:r>
-              <w:rPr>
-                <w:highlight w:val="cyan"/>
-                <w:rtl w:val="0"/>
-              </w:rPr>
-              <w:t xml:space="preserve">{% if item.occupation %}</w:t>
+              <w:t xml:space="preserve">{{ title_case(item.address.city | lower)}}</w:t>
+            </w:r>
+            <w:r>
+              <w:rPr>
+                <w:rtl w:val="0"/>
+              </w:rPr>
+              <w:t xml:space="preserve">/</w:t>
             </w:r>
             <w:r>
               <w:rPr>
                 <w:highlight w:val="yellow"/>
                 <w:rtl w:val="0"/>
               </w:rPr>
-              <w:t xml:space="preserve">{{ item.occupation | lower }}, </w:t>
-            </w:r>
-            <w:r>
-              <w:rPr>
-                <w:highlight w:val="cyan"/>
-                <w:rtl w:val="0"/>
-              </w:rPr>
-              <w:t xml:space="preserve">{% endif %}</w:t>
+              <w:t xml:space="preserve">{{ item.address.state}}</w:t>
+            </w:r>
+            <w:r>
+              <w:rPr>
+                <w:rtl w:val="0"/>
+              </w:rPr>
+              <w:t xml:space="preserve">, CEP </w:t>
+            </w:r>
+            <w:r>
+              <w:rPr>
+                <w:highlight w:val="yellow"/>
+                <w:rtl w:val="0"/>
+              </w:rPr>
+              <w:t xml:space="preserve">{{ item.address.zip }}</w:t>
             </w:r>
             <w:r>
               <w:rPr>
                 <w:highlight w:val="white"/>
                 <w:rtl w:val="0"/>
               </w:rPr>
-              <w:t xml:space="preserve">inscrito</w:t>
-            </w:r>
-            <w:r>
-              <w:rPr>
-                <w:highlight w:val="yellow"/>
-                <w:rtl w:val="0"/>
-              </w:rPr>
-              <w:t xml:space="preserve">(a)</w:t>
-            </w:r>
-            <w:r>
-              <w:rPr>
-                <w:highlight w:val="white"/>
-                <w:rtl w:val="0"/>
-              </w:rPr>
-              <w:t xml:space="preserve"> no CPF sob n.º</w:t>
-            </w:r>
-            <w:r>
-              <w:rPr>
-                <w:rtl w:val="0"/>
-              </w:rPr>
-              <w:t xml:space="preserve"> </w:t>
-            </w:r>
-            <w:r>
-              <w:rPr>
-                <w:highlight w:val="yellow"/>
-                <w:rtl w:val="0"/>
-              </w:rPr>
-              <w:t xml:space="preserve">{{ item.cpf }},</w:t>
-            </w:r>
-            <w:r>
-              <w:rPr>
-                <w:highlight w:val="cyan"/>
-                <w:rtl w:val="0"/>
-              </w:rPr>
-              <w:t xml:space="preserve">{% if item.rg %}</w:t>
-            </w:r>
-            <w:r>
-              <w:rPr>
-                <w:highlight w:val="white"/>
-                <w:rtl w:val="0"/>
-              </w:rPr>
-              <w:t xml:space="preserve"> RG sob n.º</w:t>
-            </w:r>
-            <w:r>
-              <w:rPr>
-                <w:rtl w:val="0"/>
-              </w:rPr>
-              <w:t xml:space="preserve"> </w:t>
-            </w:r>
-            <w:r>
-              <w:rPr>
-                <w:highlight w:val="yellow"/>
-                <w:rtl w:val="0"/>
-              </w:rPr>
-              <w:t xml:space="preserve">{{ item.rg }}</w:t>
-            </w:r>
-            <w:r>
-              <w:rPr>
-                <w:rtl w:val="0"/>
-              </w:rPr>
-              <w:t xml:space="preserve">,</w:t>
-            </w:r>
-            <w:r>
-              <w:rPr>
-                <w:highlight w:val="cyan"/>
-                <w:rtl w:val="0"/>
-              </w:rPr>
-              <w:t xml:space="preserve">{% endif %}</w:t>
-            </w:r>
-            <w:r>
-              <w:rPr>
-                <w:highlight w:val="white"/>
-                <w:rtl w:val="0"/>
-              </w:rPr>
-              <w:t xml:space="preserve"> residente e domiciliado</w:t>
-            </w:r>
-            <w:r>
-              <w:rPr>
-                <w:highlight w:val="yellow"/>
-                <w:rtl w:val="0"/>
-              </w:rPr>
-              <w:t xml:space="preserve">(a) </w:t>
-            </w:r>
-            <w:r>
-              <w:rPr>
-                <w:highlight w:val="white"/>
-                <w:rtl w:val="0"/>
-              </w:rPr>
-              <w:t xml:space="preserve">no endereço </w:t>
-            </w:r>
-            <w:r>
-              <w:rPr>
-                <w:highlight w:val="yellow"/>
-                <w:rtl w:val="0"/>
-              </w:rPr>
-              <w:t xml:space="preserve">{{ title_case(item.address.street_name | lower) }}</w:t>
-            </w:r>
-            <w:r>
-              <w:rPr>
-                <w:rtl w:val="0"/>
-              </w:rPr>
-              <w:t xml:space="preserve">, n.º </w:t>
-            </w:r>
-            <w:r>
-              <w:rPr>
-                <w:highlight w:val="yellow"/>
-                <w:rtl w:val="0"/>
-              </w:rPr>
-              <w:t xml:space="preserve">{{ item.address.street_number }}</w:t>
-            </w:r>
-            <w:r>
-              <w:rPr>
-                <w:highlight w:val="cyan"/>
-                <w:rtl w:val="0"/>
-              </w:rPr>
-              <w:t xml:space="preserve">{% if item.address.unit %}</w:t>
-            </w:r>
-            <w:r>
-              <w:rPr>
-                <w:rtl w:val="0"/>
-              </w:rPr>
-              <w:t xml:space="preserve">, </w:t>
-            </w:r>
-            <w:r>
-              <w:rPr>
-                <w:highlight w:val="yellow"/>
-                <w:rtl w:val="0"/>
-              </w:rPr>
-              <w:t xml:space="preserve">{{ item.address.unit | lower }}</w:t>
-            </w:r>
-            <w:r>
-              <w:rPr>
-                <w:highlight w:val="cyan"/>
-                <w:rtl w:val="0"/>
-              </w:rPr>
-              <w:t xml:space="preserve">{% endif %}</w:t>
-            </w:r>
-            <w:r>
-              <w:rPr>
-                <w:rtl w:val="0"/>
-              </w:rPr>
-              <w:t xml:space="preserve">, Bairro </w:t>
-            </w:r>
-            <w:r>
-              <w:rPr>
-                <w:highlight w:val="yellow"/>
-                <w:rtl w:val="0"/>
-              </w:rPr>
-              <w:t xml:space="preserve">{{ title_case (item.address.neighborhood | lower) }}</w:t>
-            </w:r>
-            <w:r>
-              <w:rPr>
-                <w:rtl w:val="0"/>
-              </w:rPr>
-              <w:t xml:space="preserve">, </w:t>
-            </w:r>
-            <w:r>
-              <w:rPr>
-                <w:highlight w:val="yellow"/>
-                <w:rtl w:val="0"/>
-              </w:rPr>
-              <w:t xml:space="preserve">{{ title_case(item.address.city | lower)}}</w:t>
-            </w:r>
-            <w:r>
-              <w:rPr>
-                <w:rtl w:val="0"/>
-              </w:rPr>
-              <w:t xml:space="preserve">/</w:t>
-            </w:r>
-            <w:r>
-              <w:rPr>
-                <w:highlight w:val="yellow"/>
-                <w:rtl w:val="0"/>
-              </w:rPr>
-              <w:t xml:space="preserve">{{ item.address.state}}</w:t>
-            </w:r>
-            <w:r>
-              <w:rPr>
-                <w:rtl w:val="0"/>
-              </w:rPr>
-              <w:t xml:space="preserve">, CEP </w:t>
-            </w:r>
-            <w:r>
-              <w:rPr>
-                <w:highlight w:val="yellow"/>
-                <w:rtl w:val="0"/>
-              </w:rPr>
-              <w:t xml:space="preserve">{{ item.address.zip }}</w:t>
-            </w:r>
-            <w:r>
-              <w:rPr>
-                <w:highlight w:val="white"/>
-                <w:rtl w:val="0"/>
-              </w:rPr>
               <w:t xml:space="preserve">.</w:t>
+            </w:r>
+            <w:r>
+              <w:rPr>
+                <w:rtl w:val="0"/>
+              </w:rPr>
             </w:r>
           </w:p>
           <w:p>
@@ -1222,7 +1198,7 @@
                 <w:highlight w:val="white"/>
                 <w:rtl w:val="0"/>
               </w:rPr>
-              <w:t xml:space="preserve">III.2</w:t>
+              <w:t xml:space="preserve">III.1.1</w:t>
             </w:r>
             <w:r>
               <w:rPr>
@@ -1268,21 +1244,140 @@
                 <w:highlight w:val="white"/>
                 <w:rtl w:val="0"/>
               </w:rPr>
-              <w:t xml:space="preserve">III.3</w:t>
+              <w:t xml:space="preserve">III.2</w:t>
             </w:r>
             <w:r>
               <w:rPr>
                 <w:highlight w:val="white"/>
                 <w:rtl w:val="0"/>
               </w:rPr>
-              <w:t xml:space="preserve"> Quantidade de Parcelas: </w:t>
+              <w:t xml:space="preserve"> Forma de pagamento:</w:t>
             </w:r>
             <w:r>
               <w:rPr>
                 <w:highlight w:val="yellow"/>
                 <w:rtl w:val="0"/>
               </w:rPr>
-              <w:t xml:space="preserve">{{ installments }} </w:t>
+              <w:t xml:space="preserve"> {{ method_payment }}</w:t>
+            </w:r>
+          </w:p>
+          <w:p>
+            <w:pPr>
+              <w:widowControl w:val="0"/>
+              <w:spacing w:after="80" w:before="80" w:line="300" w:lineRule="auto"/>
+              <w:jc w:val="both"/>
+              <w:rPr>
+                <w:highlight w:val="cyan"/>
+              </w:rPr>
+            </w:pPr>
+            <w:r>
+              <w:rPr>
+                <w:highlight w:val="cyan"/>
+                <w:rtl w:val="0"/>
+              </w:rPr>
+              <w:t xml:space="preserve">{%p if method_payment == “a vista” %}</w:t>
+            </w:r>
+          </w:p>
+          <w:p>
+            <w:pPr>
+              <w:widowControl w:val="0"/>
+              <w:spacing w:after="80" w:before="80" w:line="300" w:lineRule="auto"/>
+              <w:jc w:val="both"/>
+              <w:rPr>
+                <w:highlight w:val="yellow"/>
+              </w:rPr>
+            </w:pPr>
+            <w:r>
+              <w:rPr>
+                <w:b w:val="1"/>
+                <w:highlight w:val="white"/>
+                <w:rtl w:val="0"/>
+              </w:rPr>
+              <w:t xml:space="preserve">II</w:t>
+            </w:r>
+            <w:r>
+              <w:rPr>
+                <w:b w:val="1"/>
+                <w:rtl w:val="0"/>
+              </w:rPr>
+              <w:t xml:space="preserve">I.3</w:t>
+            </w:r>
+            <w:r>
+              <w:rPr>
+                <w:rtl w:val="0"/>
+              </w:rPr>
+              <w:t xml:space="preserve"> D</w:t>
+            </w:r>
+            <w:r>
+              <w:rPr>
+                <w:highlight w:val="white"/>
+                <w:rtl w:val="0"/>
+              </w:rPr>
+              <w:t xml:space="preserve">ata do vencimento da parcela única: </w:t>
+            </w:r>
+            <w:r>
+              <w:rPr>
+                <w:highlight w:val="yellow"/>
+                <w:rtl w:val="0"/>
+              </w:rPr>
+              <w:t xml:space="preserve">{{ single_installment_date_format }}</w:t>
+            </w:r>
+          </w:p>
+          <w:p>
+            <w:pPr>
+              <w:widowControl w:val="0"/>
+              <w:spacing w:after="80" w:before="80" w:line="300" w:lineRule="auto"/>
+              <w:jc w:val="both"/>
+              <w:rPr>
+                <w:highlight w:val="cyan"/>
+              </w:rPr>
+            </w:pPr>
+            <w:r>
+              <w:rPr>
+                <w:highlight w:val="cyan"/>
+                <w:rtl w:val="0"/>
+              </w:rPr>
+              <w:t xml:space="preserve">{%p endif %}</w:t>
+            </w:r>
+          </w:p>
+          <w:p>
+            <w:pPr>
+              <w:widowControl w:val="0"/>
+              <w:spacing w:after="80" w:before="80" w:line="300" w:lineRule="auto"/>
+              <w:jc w:val="both"/>
+              <w:rPr>
+                <w:color w:val="ff0000"/>
+                <w:highlight w:val="cyan"/>
+              </w:rPr>
+            </w:pPr>
+            <w:r>
+              <w:rPr>
+                <w:highlight w:val="cyan"/>
+                <w:rtl w:val="0"/>
+              </w:rPr>
+              <w:t xml:space="preserve">{%p if method_payment == “parcelado” %}</w:t>
+            </w:r>
+            <w:r>
+              <w:rPr>
+                <w:rtl w:val="0"/>
+              </w:rPr>
+            </w:r>
+          </w:p>
+          <w:p>
+            <w:pPr>
+              <w:widowControl w:val="0"/>
+              <w:spacing w:after="80" w:before="80" w:line="300" w:lineRule="auto"/>
+              <w:jc w:val="both"/>
+              <w:rPr>
+                <w:highlight w:val="cyan"/>
+              </w:rPr>
+            </w:pPr>
+            <w:r>
+              <w:rPr>
+                <w:highlight w:val="cyan"/>
+                <w:rtl w:val="0"/>
+              </w:rPr>
+              <w:t xml:space="preserve">{%p if has_input_value == “sim” %}</w:t>
             </w:r>
           </w:p>
           <w:p>
@@ -1301,21 +1396,41 @@
                 <w:highlight w:val="white"/>
                 <w:rtl w:val="0"/>
               </w:rPr>
-              <w:t xml:space="preserve">III.4</w:t>
+              <w:t xml:space="preserve">III.3</w:t>
             </w:r>
             <w:r>
               <w:rPr>
                 <w:highlight w:val="white"/>
                 <w:rtl w:val="0"/>
               </w:rPr>
-              <w:t xml:space="preserve"> Condições de pagamento da primeira parcela: </w:t>
+              <w:t xml:space="preserve"> Condições de pagamento da parcela de entrada: valor de </w:t>
+            </w:r>
+            <w:r>
+              <w:rPr>
+                <w:rtl w:val="0"/>
+              </w:rPr>
+              <w:t xml:space="preserve">R$ </w:t>
             </w:r>
             <w:r>
               <w:rPr>
                 <w:highlight w:val="yellow"/>
                 <w:rtl w:val="0"/>
               </w:rPr>
-              <w:t xml:space="preserve">{{ first_installment }} </w:t>
+              <w:t xml:space="preserve">{{ “%.2f”|format(input_value) | replace(“.”,”,”) }}</w:t>
+            </w:r>
+            <w:r>
+              <w:rPr>
+                <w:highlight w:val="white"/>
+                <w:rtl w:val="0"/>
+              </w:rPr>
+              <w:t xml:space="preserve">, com vencimento em </w:t>
+            </w:r>
+            <w:r>
+              <w:rPr>
+                <w:highlight w:val="yellow"/>
+                <w:rtl w:val="0"/>
+              </w:rPr>
+              <w:t xml:space="preserve">{{ input_date_format }}.</w:t>
             </w:r>
           </w:p>
           <w:p>
@@ -1325,6 +1440,23 @@
               <w:ind w:left="0" w:firstLine="0"/>
               <w:jc w:val="both"/>
               <w:rPr>
+                <w:highlight w:val="cyan"/>
+              </w:rPr>
+            </w:pPr>
+            <w:r>
+              <w:rPr>
+                <w:highlight w:val="cyan"/>
+                <w:rtl w:val="0"/>
+              </w:rPr>
+              <w:t xml:space="preserve">{%p endif %}</w:t>
+            </w:r>
+          </w:p>
+          <w:p>
+            <w:pPr>
+              <w:widowControl w:val="0"/>
+              <w:spacing w:after="80" w:before="80" w:line="300" w:lineRule="auto"/>
+              <w:jc w:val="both"/>
+              <w:rPr>
                 <w:highlight w:val="white"/>
               </w:rPr>
             </w:pPr>
@@ -1334,21 +1466,181 @@
                 <w:highlight w:val="white"/>
                 <w:rtl w:val="0"/>
               </w:rPr>
-              <w:t xml:space="preserve">III.5</w:t>
-            </w:r>
-            <w:r>
-              <w:rPr>
+              <w:t xml:space="preserve">III.</w:t>
+            </w:r>
+            <w:r>
+              <w:rPr>
+                <w:b w:val="1"/>
+                <w:highlight w:val="cyan"/>
+                <w:rtl w:val="0"/>
+              </w:rPr>
+              <w:t xml:space="preserve">{% if has_input_value == “sim” %}</w:t>
+            </w:r>
+            <w:r>
+              <w:rPr>
+                <w:b w:val="1"/>
                 <w:highlight w:val="white"/>
                 <w:rtl w:val="0"/>
               </w:rPr>
-              <w:t xml:space="preserve"> Data de vencimento das demais parcelas: </w:t>
-            </w:r>
-            <w:r>
+              <w:t xml:space="preserve">4</w:t>
+            </w:r>
+            <w:r>
+              <w:rPr>
+                <w:b w:val="1"/>
+                <w:highlight w:val="cyan"/>
+                <w:rtl w:val="0"/>
+              </w:rPr>
+              <w:t xml:space="preserve">{% else %}</w:t>
+            </w:r>
+            <w:r>
+              <w:rPr>
+                <w:b w:val="1"/>
+                <w:rtl w:val="0"/>
+              </w:rPr>
+              <w:t xml:space="preserve">3</w:t>
+            </w:r>
+            <w:r>
+              <w:rPr>
+                <w:b w:val="1"/>
+                <w:highlight w:val="cyan"/>
+                <w:rtl w:val="0"/>
+              </w:rPr>
+              <w:t xml:space="preserve">{% endif %}</w:t>
+            </w:r>
+            <w:r>
+              <w:rPr>
+                <w:highlight w:val="white"/>
+                <w:rtl w:val="0"/>
+              </w:rPr>
+              <w:t xml:space="preserve"> Condições de pagamento das</w:t>
+            </w:r>
+            <w:r>
+              <w:rPr>
+                <w:b w:val="1"/>
+                <w:highlight w:val="cyan"/>
+                <w:rtl w:val="0"/>
+              </w:rPr>
+              <w:t xml:space="preserve">{% if has_input_value == “sim” %}</w:t>
+            </w:r>
+            <w:r>
+              <w:rPr>
+                <w:highlight w:val="white"/>
+                <w:rtl w:val="0"/>
+              </w:rPr>
+              <w:t xml:space="preserve"> demais</w:t>
+            </w:r>
+            <w:r>
+              <w:rPr>
+                <w:b w:val="1"/>
+                <w:highlight w:val="cyan"/>
+                <w:rtl w:val="0"/>
+              </w:rPr>
+              <w:t xml:space="preserve">{% endif %}</w:t>
+            </w:r>
+            <w:r>
+              <w:rPr>
+                <w:highlight w:val="white"/>
+                <w:rtl w:val="0"/>
+              </w:rPr>
+              <w:t xml:space="preserve"> parcelas:</w:t>
+            </w:r>
+          </w:p>
+          <w:p>
+            <w:pPr>
+              <w:widowControl w:val="0"/>
+              <w:spacing w:after="80" w:before="80" w:line="300" w:lineRule="auto"/>
+              <w:jc w:val="both"/>
+              <w:rPr>
+                <w:highlight w:val="white"/>
+              </w:rPr>
+            </w:pPr>
+            <w:r>
+              <w:rPr>
+                <w:highlight w:val="cyan"/>
+                <w:rtl w:val="0"/>
+              </w:rPr>
+              <w:t xml:space="preserve">{%p for dict in installments_list %}</w:t>
+            </w:r>
+            <w:r>
+              <w:rPr>
+                <w:rtl w:val="0"/>
+              </w:rPr>
+            </w:r>
+          </w:p>
+          <w:p>
+            <w:pPr>
+              <w:widowControl w:val="0"/>
+              <w:spacing w:after="0" w:line="240" w:lineRule="auto"/>
+              <w:ind w:left="0" w:firstLine="0"/>
+              <w:jc w:val="left"/>
               <w:rPr>
                 <w:highlight w:val="yellow"/>
-                <w:rtl w:val="0"/>
-              </w:rPr>
-              <w:t xml:space="preserve">{{ installments_due | lower   }}</w:t>
+              </w:rPr>
+            </w:pPr>
+            <w:r>
+              <w:rPr>
+                <w:highlight w:val="yellow"/>
+                <w:rtl w:val="0"/>
+              </w:rPr>
+              <w:t xml:space="preserve">Pagamento em {{ dict[“installments_due”] }}</w:t>
+            </w:r>
+            <w:r>
+              <w:rPr>
+                <w:rtl w:val="0"/>
+              </w:rPr>
+              <w:t xml:space="preserve"> no valor de </w:t>
+            </w:r>
+            <w:r>
+              <w:rPr>
+                <w:rtl w:val="0"/>
+              </w:rPr>
+              <w:t xml:space="preserve">R$ </w:t>
+            </w:r>
+            <w:r>
+              <w:rPr>
+                <w:highlight w:val="yellow"/>
+                <w:rtl w:val="0"/>
+              </w:rPr>
+              <w:t xml:space="preserve">{{ “%.2f”|format(dict[“installments_value”]) | replace(“.”,”,”) }}</w:t>
+            </w:r>
+          </w:p>
+          <w:p>
+            <w:pPr>
+              <w:widowControl w:val="0"/>
+              <w:spacing w:after="80" w:before="80" w:line="300" w:lineRule="auto"/>
+              <w:jc w:val="both"/>
+              <w:rPr>
+                <w:highlight w:val="yellow"/>
+              </w:rPr>
+            </w:pPr>
+            <w:r>
+              <w:rPr>
+                <w:highlight w:val="cyan"/>
+                <w:rtl w:val="0"/>
+              </w:rPr>
+              <w:t xml:space="preserve">{%p endfor %}</w:t>
+            </w:r>
+            <w:r>
+              <w:rPr>
+                <w:rtl w:val="0"/>
+              </w:rPr>
+            </w:r>
+          </w:p>
+          <w:p>
+            <w:pPr>
+              <w:widowControl w:val="0"/>
+              <w:spacing w:after="80" w:before="80" w:line="300" w:lineRule="auto"/>
+              <w:jc w:val="both"/>
+              <w:rPr>
+                <w:highlight w:val="yellow"/>
+              </w:rPr>
+            </w:pPr>
+            <w:r>
+              <w:rPr>
+                <w:highlight w:val="cyan"/>
+                <w:rtl w:val="0"/>
+              </w:rPr>
+              <w:t xml:space="preserve">{%p endif %}</w:t>
             </w:r>
             <w:r>
               <w:rPr>
@@ -1384,14 +1676,7 @@
           <w:b w:val="1"/>
           <w:rtl w:val="0"/>
         </w:rPr>
-        <w:t xml:space="preserve">C</w:t>
-      </w:r>
-      <w:r>
-        <w:rPr>
-          <w:b w:val="1"/>
-          <w:rtl w:val="0"/>
-        </w:rPr>
-        <w:t xml:space="preserve">ondições Gerais do Contrato</w:t>
+        <w:t xml:space="preserve">Condições Gerais do Contrato</w:t>
       </w:r>
     </w:p>
     <w:p>
@@ -1416,6 +1701,7 @@
         <w:spacing w:after="240" w:before="240" w:line="300" w:lineRule="auto"/>
         <w:ind w:left="1080" w:hanging="720"/>
         <w:jc w:val="both"/>
+        <w:rPr/>
       </w:pPr>
       <w:r>
         <w:rPr>
@@ -1553,11 +1839,6 @@
           <w:rtl w:val="0"/>
         </w:rPr>
         <w:t xml:space="preserve">”;</w:t>
-      </w:r>
-      <w:r>
-        <w:rPr>
-          <w:rtl w:val="0"/>
-        </w:rPr>
       </w:r>
     </w:p>
     <w:p>
@@ -1818,6 +2099,11 @@
         </w:rPr>
         <w:t xml:space="preserve">”;</w:t>
       </w:r>
+      <w:r>
+        <w:rPr>
+          <w:rtl w:val="0"/>
+        </w:rPr>
+      </w:r>
     </w:p>
     <w:p>
       <w:pPr>
@@ -1896,7 +2182,7 @@
         <w:jc w:val="both"/>
         <w:rPr/>
       </w:pPr>
-      <w:bookmarkStart w:colFirst="0" w:colLast="0" w:name="_sw7yrbqjmrt1" w:id="1"/>
+      <w:bookmarkStart w:colFirst="0" w:colLast="0" w:name="_30j0zll" w:id="1"/>
       <w:bookmarkEnd w:id="1"/>
       <w:r>
         <w:rPr>
@@ -1926,7 +2212,7 @@
         <w:jc w:val="both"/>
         <w:rPr/>
       </w:pPr>
-      <w:bookmarkStart w:colFirst="0" w:colLast="0" w:name="_gasieaypuny" w:id="2"/>
+      <w:bookmarkStart w:colFirst="0" w:colLast="0" w:name="_1fob9te" w:id="2"/>
       <w:bookmarkEnd w:id="2"/>
       <w:r>
         <w:rPr>
@@ -1956,7 +2242,7 @@
         <w:jc w:val="both"/>
         <w:rPr/>
       </w:pPr>
-      <w:bookmarkStart w:colFirst="0" w:colLast="0" w:name="_wvjla7aezst0" w:id="3"/>
+      <w:bookmarkStart w:colFirst="0" w:colLast="0" w:name="_3znysh7" w:id="3"/>
       <w:bookmarkEnd w:id="3"/>
       <w:r>
         <w:rPr>
@@ -2404,19 +2690,7 @@
         </w:rPr>
         <w:t xml:space="preserve">2.5</w:t>
         <w:tab/>
-        <w:t xml:space="preserve">O atraso no pagamento de qualquer das parcelas das anuidades previstas na cláusula 2.1, importará na incidência de multa de</w:t>
-      </w:r>
-      <w:r>
-        <w:rPr>
-          <w:rtl w:val="0"/>
-        </w:rPr>
-        <w:t xml:space="preserve"> 2% (dois por cento)</w:t>
-      </w:r>
-      <w:r>
-        <w:rPr>
-          <w:rtl w:val="0"/>
-        </w:rPr>
-        <w:t xml:space="preserve"> sobre o valor total devido, acrescido de juros moratórios de 1% (um por cento) ao mês, corrigidos pela variação do Índice de Preço ao Consumidor - IPCA, divulgado pelo IBGE, ou por qualquer outro que venha a substituí-lo, na menor periodicidade permitida por lei, calculados </w:t>
+        <w:t xml:space="preserve">O atraso no pagamento de qualquer das parcelas das anuidades previstas na cláusula 2.1, importará na incidência de multa de 2% (dois por cento) sobre o valor total devido, acrescido de juros moratórios de 1% (um por cento) ao mês, corrigidos pela variação do Índice de Preço ao Consumidor - IPCA, divulgado pelo IBGE, ou por qualquer outro que venha a substituí-lo, na menor periodicidade permitida por lei, calculados </w:t>
       </w:r>
       <w:r>
         <w:rPr>
@@ -3421,13 +3695,7 @@
         </w:rPr>
         <w:t xml:space="preserve">7.1.1.1</w:t>
         <w:tab/>
-        <w:t xml:space="preserve">Se realizada até o início do ano letivo, conforme calendário escolar, pagará multa equivalente a 50% (cinquenta por cento) do valor da primeira parcela referida </w:t>
-      </w:r>
-      <w:r>
-        <w:rPr>
-          <w:rtl w:val="0"/>
-        </w:rPr>
-        <w:t xml:space="preserve">no tópico </w:t>
+        <w:t xml:space="preserve">Se realizada até o início do ano letivo, conforme calendário escolar, pagará multa equivalente a 50% (cinquenta por cento) do valor da primeira parcela referida no tópico </w:t>
       </w:r>
       <w:r>
         <w:rPr>
@@ -3481,11 +3749,6 @@
           <w:rtl w:val="0"/>
         </w:rPr>
         <w:t xml:space="preserve">do quadro resumo;</w:t>
-      </w:r>
-      <w:r>
-        <w:rPr>
-          <w:rtl w:val="0"/>
-        </w:rPr>
       </w:r>
     </w:p>
     <w:p>
@@ -4255,21 +4518,7 @@
           <w:b w:val="1"/>
           <w:rtl w:val="0"/>
         </w:rPr>
-        <w:t xml:space="preserve">CLÁUSULA</w:t>
-      </w:r>
-      <w:r>
-        <w:rPr>
-          <w:b w:val="1"/>
-          <w:rtl w:val="0"/>
-        </w:rPr>
-        <w:t xml:space="preserve"> XI </w:t>
-      </w:r>
-      <w:r>
-        <w:rPr>
-          <w:b w:val="1"/>
-          <w:rtl w:val="0"/>
-        </w:rPr>
-        <w:t xml:space="preserve">- FORO</w:t>
+        <w:t xml:space="preserve">CLÁUSULA XI - FORO</w:t>
       </w:r>
     </w:p>
     <w:p>
@@ -4284,18 +4533,7 @@
         </w:rPr>
         <w:t xml:space="preserve">11.1</w:t>
         <w:tab/>
-      </w:r>
-      <w:r>
-        <w:rPr>
-          <w:rtl w:val="0"/>
-        </w:rPr>
-        <w:t xml:space="preserve">As Partes elegem o Foro da </w:t>
-      </w:r>
-      <w:r>
-        <w:rPr>
-          <w:rtl w:val="0"/>
-        </w:rPr>
-        <w:t xml:space="preserve">Comarca de </w:t>
+        <w:t xml:space="preserve">As Partes elegem o Foro da Comarca de </w:t>
       </w:r>
       <w:r>
         <w:rPr>
@@ -4308,13 +4546,7 @@
         <w:rPr>
           <w:rtl w:val="0"/>
         </w:rPr>
-        <w:t xml:space="preserve">},</w:t>
-      </w:r>
-      <w:r>
-        <w:rPr>
-          <w:rtl w:val="0"/>
-        </w:rPr>
-        <w:t xml:space="preserve"> com exclusão de qualquer outro, por mais privilegiado que seja ou venha a ser, para processar e julgar qualquer ação ou dirimir questões decorrentes ou relacionadas ao presente Contrato e aos serviços aqui contratados.</w:t>
+        <w:t xml:space="preserve">}, com exclusão de qualquer outro, por mais privilegiado que seja ou venha a ser, para processar e julgar qualquer ação ou dirimir questões decorrentes ou relacionadas ao presente Contrato e aos serviços aqui contratados.</w:t>
       </w:r>
     </w:p>
     <w:p>
@@ -4332,11 +4564,6 @@
           <w:rtl w:val="0"/>
         </w:rPr>
         <w:t xml:space="preserve">E, por estarem assim justas e contratadas, as Partes celebram o presente Contrato de Prestação de Serviços Educacionais, em 02 (duas) vias de igual teor e forma, na presença das 02 (duas) testemunhas abaixo indicadas.</w:t>
-      </w:r>
-      <w:r>
-        <w:rPr>
-          <w:rtl w:val="0"/>
-        </w:rPr>
       </w:r>
     </w:p>
     <w:p>
@@ -4421,6 +4648,10 @@
       <w:pPr>
         <w:pStyle w:val="Heading3"/>
         <w:widowControl w:val="0"/>
+        <w:tabs>
+          <w:tab w:val="left" w:pos="1450"/>
+          <w:tab w:val="center" w:pos="4252"/>
+        </w:tabs>
         <w:spacing w:after="0" w:before="300" w:line="240" w:lineRule="auto"/>
         <w:ind w:left="1440" w:right="5.669291338583093" w:firstLine="720"/>
         <w:jc w:val="left"/>
@@ -4428,7 +4659,7 @@
           <w:shd w:fill="ff9900" w:val="clear"/>
         </w:rPr>
       </w:pPr>
-      <w:bookmarkStart w:colFirst="0" w:colLast="0" w:name="_h3bxj0jh2bse" w:id="4"/>
+      <w:bookmarkStart w:colFirst="0" w:colLast="0" w:name="_2et92p0" w:id="4"/>
       <w:bookmarkEnd w:id="4"/>
       <w:r>
         <w:rPr>
@@ -4475,23 +4706,7 @@
           <w:highlight w:val="yellow"/>
           <w:rtl w:val="0"/>
         </w:rPr>
-        <w:t xml:space="preserve">{{ item.name.</w:t>
-      </w:r>
-      <w:r>
-        <w:rPr>
-          <w:b w:val="1"/>
-          <w:highlight w:val="yellow"/>
-          <w:rtl w:val="0"/>
-        </w:rPr>
-        <w:t xml:space="preserve">text</w:t>
-      </w:r>
-      <w:r>
-        <w:rPr>
-          <w:b w:val="1"/>
-          <w:highlight w:val="yellow"/>
-          <w:rtl w:val="0"/>
-        </w:rPr>
-        <w:t xml:space="preserve"> | upper }}</w:t>
+        <w:t xml:space="preserve">{{ item.name.text | upper }}</w:t>
       </w:r>
     </w:p>
     <w:p>
@@ -4548,6 +4763,10 @@
       <w:pPr>
         <w:pStyle w:val="Heading3"/>
         <w:widowControl w:val="0"/>
+        <w:tabs>
+          <w:tab w:val="left" w:pos="1450"/>
+          <w:tab w:val="center" w:pos="4252"/>
+        </w:tabs>
         <w:spacing w:after="0" w:before="300" w:line="240" w:lineRule="auto"/>
         <w:ind w:left="1440" w:right="5.669291338583093" w:firstLine="720"/>
         <w:jc w:val="left"/>
@@ -4557,7 +4776,7 @@
           <w:shd w:fill="ff9900" w:val="clear"/>
         </w:rPr>
       </w:pPr>
-      <w:bookmarkStart w:colFirst="0" w:colLast="0" w:name="_nlubexuilrk" w:id="5"/>
+      <w:bookmarkStart w:colFirst="0" w:colLast="0" w:name="_tyjcwt" w:id="5"/>
       <w:bookmarkEnd w:id="5"/>
       <w:r>
         <w:rPr>
@@ -4581,11 +4800,6 @@
           <w:rtl w:val="0"/>
         </w:rPr>
         <w:t xml:space="preserve">____________________________________________</w:t>
-      </w:r>
-      <w:r>
-        <w:rPr>
-          <w:rtl w:val="0"/>
-        </w:rPr>
       </w:r>
     </w:p>
     <w:p>
@@ -4785,6 +4999,21 @@
 </file>
 
 <file path=word/footer1.xml><?xml version="1.0" encoding="utf-8"?>
+<w:ftr xmlns:mc="http://schemas.openxmlformats.org/markup-compatibility/2006" xmlns:o="urn:schemas-microsoft-com:office:office" xmlns:r="http://schemas.openxmlformats.org/officeDocument/2006/relationships" xmlns:m="http://schemas.openxmlformats.org/officeDocument/2006/math" xmlns:v="urn:schemas-microsoft-com:vml" xmlns:wp="http://schemas.openxmlformats.org/drawingml/2006/wordprocessingDrawing" xmlns:w10="urn:schemas-microsoft-com:office:word" xmlns:w="http://schemas.openxmlformats.org/wordprocessingml/2006/main" xmlns:wne="http://schemas.microsoft.com/office/word/2006/wordml" xmlns:sl="http://schemas.openxmlformats.org/schemaLibrary/2006/main" xmlns:a="http://schemas.openxmlformats.org/drawingml/2006/main" xmlns:pic="http://schemas.openxmlformats.org/drawingml/2006/picture" xmlns:c="http://schemas.openxmlformats.org/drawingml/2006/chart" xmlns:lc="http://schemas.openxmlformats.org/drawingml/2006/lockedCanvas" xmlns:dgm="http://schemas.openxmlformats.org/drawingml/2006/diagram" xmlns:wps="http://schemas.microsoft.com/office/word/2010/wordprocessingShape" xmlns:wpg="http://schemas.microsoft.com/office/word/2010/wordprocessingGroup" xmlns:w14="http://schemas.microsoft.com/office/word/2010/wordml" xmlns:w15="http://schemas.microsoft.com/office/word/2012/wordml">
+  <w:p>
+    <w:pPr>
+      <w:rPr/>
+    </w:pPr>
+    <w:r>
+      <w:rPr>
+        <w:rtl w:val="0"/>
+      </w:rPr>
+    </w:r>
+  </w:p>
+</w:ftr>
+</file>
+
+<file path=word/footer2.xml><?xml version="1.0" encoding="utf-8"?>
 <w:ftr xmlns:mc="http://schemas.openxmlformats.org/markup-compatibility/2006" xmlns:o="urn:schemas-microsoft-com:office:office" xmlns:r="http://schemas.openxmlformats.org/officeDocument/2006/relationships" xmlns:m="http://schemas.openxmlformats.org/officeDocument/2006/math" xmlns:v="urn:schemas-microsoft-com:vml" xmlns:wp="http://schemas.openxmlformats.org/drawingml/2006/wordprocessingDrawing" xmlns:w10="urn:schemas-microsoft-com:office:word" xmlns:w="http://schemas.openxmlformats.org/wordprocessingml/2006/main" xmlns:wne="http://schemas.microsoft.com/office/word/2006/wordml" xmlns:sl="http://schemas.openxmlformats.org/schemaLibrary/2006/main" xmlns:a="http://schemas.openxmlformats.org/drawingml/2006/main" xmlns:pic="http://schemas.openxmlformats.org/drawingml/2006/picture" xmlns:c="http://schemas.openxmlformats.org/drawingml/2006/chart" xmlns:lc="http://schemas.openxmlformats.org/drawingml/2006/lockedCanvas" xmlns:dgm="http://schemas.openxmlformats.org/drawingml/2006/diagram" xmlns:wps="http://schemas.microsoft.com/office/word/2010/wordprocessingShape" xmlns:wpg="http://schemas.microsoft.com/office/word/2010/wordprocessingGroup" xmlns:w14="http://schemas.microsoft.com/office/word/2010/wordml" xmlns:w15="http://schemas.microsoft.com/office/word/2012/wordml">
   <w:p>
     <w:pPr>
@@ -4836,8 +5065,8 @@
 </w:ftr>
 </file>
 
-<file path=word/footer2.xml><?xml version="1.0" encoding="utf-8"?>
-<w:ftr xmlns:mc="http://schemas.openxmlformats.org/markup-compatibility/2006" xmlns:o="urn:schemas-microsoft-com:office:office" xmlns:r="http://schemas.openxmlformats.org/officeDocument/2006/relationships" xmlns:m="http://schemas.openxmlformats.org/officeDocument/2006/math" xmlns:v="urn:schemas-microsoft-com:vml" xmlns:wp="http://schemas.openxmlformats.org/drawingml/2006/wordprocessingDrawing" xmlns:w10="urn:schemas-microsoft-com:office:word" xmlns:w="http://schemas.openxmlformats.org/wordprocessingml/2006/main" xmlns:wne="http://schemas.microsoft.com/office/word/2006/wordml" xmlns:sl="http://schemas.openxmlformats.org/schemaLibrary/2006/main" xmlns:a="http://schemas.openxmlformats.org/drawingml/2006/main" xmlns:pic="http://schemas.openxmlformats.org/drawingml/2006/picture" xmlns:c="http://schemas.openxmlformats.org/drawingml/2006/chart" xmlns:lc="http://schemas.openxmlformats.org/drawingml/2006/lockedCanvas" xmlns:dgm="http://schemas.openxmlformats.org/drawingml/2006/diagram" xmlns:wps="http://schemas.microsoft.com/office/word/2010/wordprocessingShape" xmlns:wpg="http://schemas.microsoft.com/office/word/2010/wordprocessingGroup" xmlns:w14="http://schemas.microsoft.com/office/word/2010/wordml" xmlns:w15="http://schemas.microsoft.com/office/word/2012/wordml">
+<file path=word/header1.xml><?xml version="1.0" encoding="utf-8"?>
+<w:hdr xmlns:mc="http://schemas.openxmlformats.org/markup-compatibility/2006" xmlns:o="urn:schemas-microsoft-com:office:office" xmlns:r="http://schemas.openxmlformats.org/officeDocument/2006/relationships" xmlns:m="http://schemas.openxmlformats.org/officeDocument/2006/math" xmlns:v="urn:schemas-microsoft-com:vml" xmlns:wp="http://schemas.openxmlformats.org/drawingml/2006/wordprocessingDrawing" xmlns:w10="urn:schemas-microsoft-com:office:word" xmlns:w="http://schemas.openxmlformats.org/wordprocessingml/2006/main" xmlns:wne="http://schemas.microsoft.com/office/word/2006/wordml" xmlns:sl="http://schemas.openxmlformats.org/schemaLibrary/2006/main" xmlns:a="http://schemas.openxmlformats.org/drawingml/2006/main" xmlns:pic="http://schemas.openxmlformats.org/drawingml/2006/picture" xmlns:c="http://schemas.openxmlformats.org/drawingml/2006/chart" xmlns:lc="http://schemas.openxmlformats.org/drawingml/2006/lockedCanvas" xmlns:dgm="http://schemas.openxmlformats.org/drawingml/2006/diagram" xmlns:wps="http://schemas.microsoft.com/office/word/2010/wordprocessingShape" xmlns:wpg="http://schemas.microsoft.com/office/word/2010/wordprocessingGroup" xmlns:w14="http://schemas.microsoft.com/office/word/2010/wordml" xmlns:w15="http://schemas.microsoft.com/office/word/2012/wordml">
   <w:p>
     <w:pPr>
       <w:rPr/>
@@ -4848,10 +5077,10 @@
       </w:rPr>
     </w:r>
   </w:p>
-</w:ftr>
+</w:hdr>
 </file>
 
-<file path=word/header1.xml><?xml version="1.0" encoding="utf-8"?>
+<file path=word/header2.xml><?xml version="1.0" encoding="utf-8"?>
 <w:hdr xmlns:mc="http://schemas.openxmlformats.org/markup-compatibility/2006" xmlns:o="urn:schemas-microsoft-com:office:office" xmlns:r="http://schemas.openxmlformats.org/officeDocument/2006/relationships" xmlns:m="http://schemas.openxmlformats.org/officeDocument/2006/math" xmlns:v="urn:schemas-microsoft-com:vml" xmlns:wp="http://schemas.openxmlformats.org/drawingml/2006/wordprocessingDrawing" xmlns:w10="urn:schemas-microsoft-com:office:word" xmlns:w="http://schemas.openxmlformats.org/wordprocessingml/2006/main" xmlns:wne="http://schemas.microsoft.com/office/word/2006/wordml" xmlns:sl="http://schemas.openxmlformats.org/schemaLibrary/2006/main" xmlns:a="http://schemas.openxmlformats.org/drawingml/2006/main" xmlns:pic="http://schemas.openxmlformats.org/drawingml/2006/picture" xmlns:c="http://schemas.openxmlformats.org/drawingml/2006/chart" xmlns:lc="http://schemas.openxmlformats.org/drawingml/2006/lockedCanvas" xmlns:dgm="http://schemas.openxmlformats.org/drawingml/2006/diagram" xmlns:wps="http://schemas.microsoft.com/office/word/2010/wordprocessingShape" xmlns:wpg="http://schemas.microsoft.com/office/word/2010/wordprocessingGroup" xmlns:w14="http://schemas.microsoft.com/office/word/2010/wordml" xmlns:w15="http://schemas.microsoft.com/office/word/2012/wordml">
   <w:p>
     <w:pPr>
@@ -4866,21 +5095,6 @@
         <w:sz w:val="20"/>
         <w:szCs w:val="20"/>
       </w:rPr>
-    </w:pPr>
-    <w:r>
-      <w:rPr>
-        <w:rtl w:val="0"/>
-      </w:rPr>
-    </w:r>
-  </w:p>
-</w:hdr>
-</file>
-
-<file path=word/header2.xml><?xml version="1.0" encoding="utf-8"?>
-<w:hdr xmlns:mc="http://schemas.openxmlformats.org/markup-compatibility/2006" xmlns:o="urn:schemas-microsoft-com:office:office" xmlns:r="http://schemas.openxmlformats.org/officeDocument/2006/relationships" xmlns:m="http://schemas.openxmlformats.org/officeDocument/2006/math" xmlns:v="urn:schemas-microsoft-com:vml" xmlns:wp="http://schemas.openxmlformats.org/drawingml/2006/wordprocessingDrawing" xmlns:w10="urn:schemas-microsoft-com:office:word" xmlns:w="http://schemas.openxmlformats.org/wordprocessingml/2006/main" xmlns:wne="http://schemas.microsoft.com/office/word/2006/wordml" xmlns:sl="http://schemas.openxmlformats.org/schemaLibrary/2006/main" xmlns:a="http://schemas.openxmlformats.org/drawingml/2006/main" xmlns:pic="http://schemas.openxmlformats.org/drawingml/2006/picture" xmlns:c="http://schemas.openxmlformats.org/drawingml/2006/chart" xmlns:lc="http://schemas.openxmlformats.org/drawingml/2006/lockedCanvas" xmlns:dgm="http://schemas.openxmlformats.org/drawingml/2006/diagram" xmlns:wps="http://schemas.microsoft.com/office/word/2010/wordprocessingShape" xmlns:wpg="http://schemas.microsoft.com/office/word/2010/wordprocessingGroup" xmlns:w14="http://schemas.microsoft.com/office/word/2010/wordml" xmlns:w15="http://schemas.microsoft.com/office/word/2012/wordml">
-  <w:p>
-    <w:pPr>
-      <w:rPr/>
     </w:pPr>
     <w:r>
       <w:rPr>
@@ -5472,10 +5686,10 @@
       <w:tblStyleRowBandSize w:val="1"/>
       <w:tblStyleColBandSize w:val="1"/>
       <w:tblCellMar>
-        <w:top w:w="100.0" w:type="dxa"/>
-        <w:left w:w="100.0" w:type="dxa"/>
-        <w:bottom w:w="100.0" w:type="dxa"/>
-        <w:right w:w="100.0" w:type="dxa"/>
+        <w:top w:w="0.0" w:type="dxa"/>
+        <w:left w:w="108.0" w:type="dxa"/>
+        <w:bottom w:w="0.0" w:type="dxa"/>
+        <w:right w:w="108.0" w:type="dxa"/>
       </w:tblCellMar>
     </w:tblPr>
   </w:style>
@@ -5491,42 +5705,6 @@
         <w:right w:w="108.0" w:type="dxa"/>
       </w:tblCellMar>
     </w:tblPr>
-    <w:tblStylePr w:type="band1Horz">
-      <w:tcPr/>
-    </w:tblStylePr>
-    <w:tblStylePr w:type="band1Vert">
-      <w:tcPr/>
-    </w:tblStylePr>
-    <w:tblStylePr w:type="band2Horz">
-      <w:tcPr/>
-    </w:tblStylePr>
-    <w:tblStylePr w:type="band2Vert">
-      <w:tcPr/>
-    </w:tblStylePr>
-    <w:tblStylePr w:type="firstCol">
-      <w:tcPr/>
-    </w:tblStylePr>
-    <w:tblStylePr w:type="firstRow">
-      <w:tcPr/>
-    </w:tblStylePr>
-    <w:tblStylePr w:type="lastCol">
-      <w:tcPr/>
-    </w:tblStylePr>
-    <w:tblStylePr w:type="lastRow">
-      <w:tcPr/>
-    </w:tblStylePr>
-    <w:tblStylePr w:type="neCell">
-      <w:tcPr/>
-    </w:tblStylePr>
-    <w:tblStylePr w:type="nwCell">
-      <w:tcPr/>
-    </w:tblStylePr>
-    <w:tblStylePr w:type="seCell">
-      <w:tcPr/>
-    </w:tblStylePr>
-    <w:tblStylePr w:type="swCell">
-      <w:tcPr/>
-    </w:tblStylePr>
   </w:style>
 </w:styles>
 </file>

--- a/docassemble/docassemble/brcomeducalegal/data/templates/contrato-prestacao-servicos-educacionais.docx
+++ b/docassemble/docassemble/brcomeducalegal/data/templates/contrato-prestacao-servicos-educacionais.docx
@@ -11,7 +11,6 @@
           <w:b w:val="1"/>
           <w:sz w:val="24"/>
           <w:szCs w:val="24"/>
-          <w:highlight w:val="yellow"/>
         </w:rPr>
       </w:pPr>
       <w:r>
@@ -28,7 +27,6 @@
           <w:b w:val="1"/>
           <w:sz w:val="24"/>
           <w:szCs w:val="24"/>
-          <w:highlight w:val="yellow"/>
           <w:rtl w:val="0"/>
         </w:rPr>
         <w:t xml:space="preserve">{{ school_year }}</w:t>
@@ -133,12 +131,10 @@
               <w:jc w:val="both"/>
               <w:rPr>
                 <w:b w:val="1"/>
-                <w:highlight w:val="yellow"/>
               </w:rPr>
             </w:pPr>
             <w:r>
               <w:rPr>
-                <w:highlight w:val="cyan"/>
                 <w:rtl w:val="0"/>
               </w:rPr>
               <w:t xml:space="preserve">{%p for item in students %}</w:t>
@@ -165,37 +161,56 @@
               <w:spacing w:after="0" w:before="80" w:line="300" w:lineRule="auto"/>
               <w:ind w:left="0" w:right="0" w:firstLine="0"/>
               <w:jc w:val="both"/>
-              <w:rPr>
-                <w:highlight w:val="yellow"/>
-              </w:rPr>
+              <w:rPr/>
             </w:pPr>
             <w:r>
               <w:rPr>
                 <w:b w:val="1"/>
                 <w:rtl w:val="0"/>
               </w:rPr>
-              <w:t xml:space="preserve">I.1      </w:t>
-            </w:r>
-            <w:r>
-              <w:rPr>
-                <w:b w:val="1"/>
-                <w:highlight w:val="yellow"/>
-                <w:rtl w:val="0"/>
-              </w:rPr>
-              <w:t xml:space="preserve">{{ item.name.text  | upper }}</w:t>
-            </w:r>
-            <w:r>
-              <w:rPr>
-                <w:rtl w:val="0"/>
-              </w:rPr>
-              <w:t xml:space="preserve">, </w:t>
-            </w:r>
-            <w:r>
-              <w:rPr>
-                <w:highlight w:val="yellow"/>
-                <w:rtl w:val="0"/>
-              </w:rPr>
-              <w:t xml:space="preserve">{{ item.nationality }}</w:t>
+              <w:t xml:space="preserve">I.1      {{ item.name.text  | upper }}</w:t>
+            </w:r>
+            <w:r>
+              <w:rPr>
+                <w:rtl w:val="0"/>
+              </w:rPr>
+              <w:t xml:space="preserve">, {{ item.nationality }},</w:t>
+            </w:r>
+            <w:r>
+              <w:rPr>
+                <w:rtl w:val="0"/>
+              </w:rPr>
+              <w:t xml:space="preserve">{% if item.cpf %}</w:t>
+            </w:r>
+            <w:r>
+              <w:rPr>
+                <w:rtl w:val="0"/>
+              </w:rPr>
+              <w:t xml:space="preserve"> i</w:t>
+            </w:r>
+            <w:r>
+              <w:rPr>
+                <w:rtl w:val="0"/>
+              </w:rPr>
+              <w:t xml:space="preserve">nscrito</w:t>
+            </w:r>
+            <w:r>
+              <w:rPr>
+                <w:rtl w:val="0"/>
+              </w:rPr>
+              <w:t xml:space="preserve">(a) </w:t>
+            </w:r>
+            <w:r>
+              <w:rPr>
+                <w:rtl w:val="0"/>
+              </w:rPr>
+              <w:t xml:space="preserve">no CPF sob n.º </w:t>
+            </w:r>
+            <w:r>
+              <w:rPr>
+                <w:rtl w:val="0"/>
+              </w:rPr>
+              <w:t xml:space="preserve">{{ item.cpf }}</w:t>
             </w:r>
             <w:r>
               <w:rPr>
@@ -205,30 +220,9 @@
             </w:r>
             <w:r>
               <w:rPr>
-                <w:highlight w:val="cyan"/>
-                <w:rtl w:val="0"/>
-              </w:rPr>
-              <w:t xml:space="preserve">{% if item.cpf %}</w:t>
-            </w:r>
-            <w:r>
-              <w:rPr>
-                <w:rtl w:val="0"/>
-              </w:rPr>
-              <w:t xml:space="preserve"> i</w:t>
-            </w:r>
-            <w:r>
-              <w:rPr>
-                <w:highlight w:val="white"/>
-                <w:rtl w:val="0"/>
-              </w:rPr>
-              <w:t xml:space="preserve">nscrito</w:t>
-            </w:r>
-            <w:r>
-              <w:rPr>
-                <w:highlight w:val="yellow"/>
-                <w:rtl w:val="0"/>
-              </w:rPr>
-              <w:t xml:space="preserve">(a)</w:t>
+                <w:rtl w:val="0"/>
+              </w:rPr>
+              <w:t xml:space="preserve">{% endif %}{% if item.rg %}</w:t>
             </w:r>
             <w:r>
               <w:rPr>
@@ -238,41 +232,6 @@
             </w:r>
             <w:r>
               <w:rPr>
-                <w:highlight w:val="white"/>
-                <w:rtl w:val="0"/>
-              </w:rPr>
-              <w:t xml:space="preserve">no CPF sob n.º </w:t>
-            </w:r>
-            <w:r>
-              <w:rPr>
-                <w:highlight w:val="yellow"/>
-                <w:rtl w:val="0"/>
-              </w:rPr>
-              <w:t xml:space="preserve">{{ item.cpf }}</w:t>
-            </w:r>
-            <w:r>
-              <w:rPr>
-                <w:highlight w:val="white"/>
-                <w:rtl w:val="0"/>
-              </w:rPr>
-              <w:t xml:space="preserve">,</w:t>
-            </w:r>
-            <w:r>
-              <w:rPr>
-                <w:highlight w:val="cyan"/>
-                <w:rtl w:val="0"/>
-              </w:rPr>
-              <w:t xml:space="preserve">{% endif %}{% if item.rg %}</w:t>
-            </w:r>
-            <w:r>
-              <w:rPr>
-                <w:rtl w:val="0"/>
-              </w:rPr>
-              <w:t xml:space="preserve"> </w:t>
-            </w:r>
-            <w:r>
-              <w:rPr>
-                <w:highlight w:val="white"/>
                 <w:rtl w:val="0"/>
               </w:rPr>
               <w:t xml:space="preserve">RG n.º</w:t>
@@ -281,51 +240,28 @@
               <w:rPr>
                 <w:rtl w:val="0"/>
               </w:rPr>
-              <w:t xml:space="preserve"> </w:t>
-            </w:r>
-            <w:r>
-              <w:rPr>
-                <w:highlight w:val="yellow"/>
-                <w:rtl w:val="0"/>
-              </w:rPr>
-              <w:t xml:space="preserve">{{ item.rg }}</w:t>
-            </w:r>
-            <w:r>
-              <w:rPr>
-                <w:rtl w:val="0"/>
-              </w:rPr>
-              <w:t xml:space="preserve">,</w:t>
-            </w:r>
-            <w:r>
-              <w:rPr>
-                <w:highlight w:val="cyan"/>
+              <w:t xml:space="preserve"> {{ item.rg }},</w:t>
+            </w:r>
+            <w:r>
+              <w:rPr>
                 <w:rtl w:val="0"/>
               </w:rPr>
               <w:t xml:space="preserve">{% endif %}</w:t>
             </w:r>
             <w:r>
               <w:rPr>
-                <w:highlight w:val="white"/>
                 <w:rtl w:val="0"/>
               </w:rPr>
               <w:t xml:space="preserve"> residente e domiciliado</w:t>
             </w:r>
             <w:r>
               <w:rPr>
-                <w:highlight w:val="yellow"/>
-                <w:rtl w:val="0"/>
-              </w:rPr>
-              <w:t xml:space="preserve">(a)</w:t>
-            </w:r>
-            <w:r>
-              <w:rPr>
-                <w:rtl w:val="0"/>
-              </w:rPr>
-              <w:t xml:space="preserve"> </w:t>
-            </w:r>
-            <w:r>
-              <w:rPr>
-                <w:highlight w:val="white"/>
+                <w:rtl w:val="0"/>
+              </w:rPr>
+              <w:t xml:space="preserve">(a) </w:t>
+            </w:r>
+            <w:r>
+              <w:rPr>
                 <w:rtl w:val="0"/>
               </w:rPr>
               <w:t xml:space="preserve">no endereço</w:t>
@@ -334,31 +270,10 @@
               <w:rPr>
                 <w:rtl w:val="0"/>
               </w:rPr>
-              <w:t xml:space="preserve"> </w:t>
-            </w:r>
-            <w:r>
-              <w:rPr>
-                <w:highlight w:val="yellow"/>
-                <w:rtl w:val="0"/>
-              </w:rPr>
-              <w:t xml:space="preserve">{{ title_case(item.address.street_name | lower) }}</w:t>
-            </w:r>
-            <w:r>
-              <w:rPr>
-                <w:rtl w:val="0"/>
-              </w:rPr>
-              <w:t xml:space="preserve">, n.º </w:t>
-            </w:r>
-            <w:r>
-              <w:rPr>
-                <w:highlight w:val="yellow"/>
-                <w:rtl w:val="0"/>
-              </w:rPr>
-              <w:t xml:space="preserve">{{ item.address.street_number}}</w:t>
-            </w:r>
-            <w:r>
-              <w:rPr>
-                <w:highlight w:val="cyan"/>
+              <w:t xml:space="preserve"> {{ title_case(item.address.street_name | lower) }}, n.º {{ item.address.street_number}}</w:t>
+            </w:r>
+            <w:r>
+              <w:rPr>
                 <w:rtl w:val="0"/>
               </w:rPr>
               <w:t xml:space="preserve">{% if item.address.unit %}</w:t>
@@ -367,18 +282,10 @@
               <w:rPr>
                 <w:rtl w:val="0"/>
               </w:rPr>
-              <w:t xml:space="preserve">, </w:t>
-            </w:r>
-            <w:r>
-              <w:rPr>
-                <w:highlight w:val="yellow"/>
-                <w:rtl w:val="0"/>
-              </w:rPr>
-              <w:t xml:space="preserve">{{ item.address.unit | lower }}</w:t>
-            </w:r>
-            <w:r>
-              <w:rPr>
-                <w:highlight w:val="cyan"/>
+              <w:t xml:space="preserve">, {{ item.address.unit | lower }}</w:t>
+            </w:r>
+            <w:r>
+              <w:rPr>
                 <w:rtl w:val="0"/>
               </w:rPr>
               <w:t xml:space="preserve">{% endif %}</w:t>
@@ -387,64 +294,7 @@
               <w:rPr>
                 <w:rtl w:val="0"/>
               </w:rPr>
-              <w:t xml:space="preserve">, Bairro </w:t>
-            </w:r>
-            <w:r>
-              <w:rPr>
-                <w:highlight w:val="yellow"/>
-                <w:rtl w:val="0"/>
-              </w:rPr>
-              <w:t xml:space="preserve">{{ title_case (item.address.neighborhood | lower) }}</w:t>
-            </w:r>
-            <w:r>
-              <w:rPr>
-                <w:rtl w:val="0"/>
-              </w:rPr>
-              <w:t xml:space="preserve">, </w:t>
-            </w:r>
-            <w:r>
-              <w:rPr>
-                <w:highlight w:val="yellow"/>
-                <w:rtl w:val="0"/>
-              </w:rPr>
-              <w:t xml:space="preserve">{{ title_case(item.address.city | lower)}}</w:t>
-            </w:r>
-            <w:r>
-              <w:rPr>
-                <w:rtl w:val="0"/>
-              </w:rPr>
-              <w:t xml:space="preserve">/</w:t>
-            </w:r>
-            <w:r>
-              <w:rPr>
-                <w:highlight w:val="yellow"/>
-                <w:rtl w:val="0"/>
-              </w:rPr>
-              <w:t xml:space="preserve">{{item.address.state}}</w:t>
-            </w:r>
-            <w:r>
-              <w:rPr>
-                <w:rtl w:val="0"/>
-              </w:rPr>
-              <w:t xml:space="preserve">, CEP </w:t>
-            </w:r>
-            <w:r>
-              <w:rPr>
-                <w:highlight w:val="yellow"/>
-                <w:rtl w:val="0"/>
-              </w:rPr>
-              <w:t xml:space="preserve">{{ item.address.zip}}</w:t>
-            </w:r>
-            <w:r>
-              <w:rPr>
-                <w:rtl w:val="0"/>
-              </w:rPr>
-              <w:t xml:space="preserve">.</w:t>
-            </w:r>
-            <w:r>
-              <w:rPr>
-                <w:rtl w:val="0"/>
-              </w:rPr>
+              <w:t xml:space="preserve">, Bairro {{ title_case (item.address.neighborhood | lower) }}, {{ title_case(item.address.city | lower)}}/{{item.address.state}}, CEP {{ item.address.zip}}.</w:t>
             </w:r>
           </w:p>
           <w:p>
@@ -463,28 +313,23 @@
               <w:spacing w:after="0" w:before="0" w:line="300" w:lineRule="auto"/>
               <w:ind w:left="0" w:right="0" w:firstLine="0"/>
               <w:jc w:val="both"/>
-              <w:rPr>
-                <w:highlight w:val="yellow"/>
-              </w:rPr>
+              <w:rPr/>
             </w:pPr>
             <w:r>
               <w:rPr>
                 <w:b w:val="1"/>
-                <w:highlight w:val="white"/>
                 <w:rtl w:val="0"/>
               </w:rPr>
               <w:t xml:space="preserve">I.2 </w:t>
             </w:r>
             <w:r>
               <w:rPr>
-                <w:highlight w:val="white"/>
                 <w:rtl w:val="0"/>
               </w:rPr>
               <w:t xml:space="preserve">Série: </w:t>
             </w:r>
             <w:r>
               <w:rPr>
-                <w:highlight w:val="yellow"/>
                 <w:rtl w:val="0"/>
               </w:rPr>
               <w:t xml:space="preserve">{{ item.grade}} </w:t>
@@ -506,35 +351,29 @@
               <w:spacing w:after="0" w:before="0" w:line="300" w:lineRule="auto"/>
               <w:ind w:left="0" w:right="0" w:firstLine="0"/>
               <w:jc w:val="both"/>
-              <w:rPr>
-                <w:highlight w:val="yellow"/>
-              </w:rPr>
+              <w:rPr/>
             </w:pPr>
             <w:r>
               <w:rPr>
                 <w:b w:val="1"/>
-                <w:highlight w:val="white"/>
                 <w:rtl w:val="0"/>
               </w:rPr>
               <w:t xml:space="preserve">I.3</w:t>
             </w:r>
             <w:r>
               <w:rPr>
-                <w:highlight w:val="white"/>
                 <w:rtl w:val="0"/>
               </w:rPr>
               <w:t xml:space="preserve"> </w:t>
             </w:r>
             <w:r>
               <w:rPr>
-                <w:highlight w:val="white"/>
                 <w:rtl w:val="0"/>
               </w:rPr>
               <w:t xml:space="preserve">Período: </w:t>
             </w:r>
             <w:r>
               <w:rPr>
-                <w:highlight w:val="yellow"/>
                 <w:rtl w:val="0"/>
               </w:rPr>
               <w:t xml:space="preserve">{{ item.period }}{% if school_division %}</w:t>
@@ -556,35 +395,29 @@
               <w:spacing w:after="80" w:before="0" w:line="300" w:lineRule="auto"/>
               <w:ind w:left="0" w:right="0" w:firstLine="0"/>
               <w:jc w:val="both"/>
-              <w:rPr>
-                <w:highlight w:val="yellow"/>
-              </w:rPr>
+              <w:rPr/>
             </w:pPr>
             <w:r>
               <w:rPr>
                 <w:b w:val="1"/>
-                <w:highlight w:val="white"/>
                 <w:rtl w:val="0"/>
               </w:rPr>
               <w:t xml:space="preserve">I.4</w:t>
             </w:r>
             <w:r>
               <w:rPr>
-                <w:highlight w:val="white"/>
                 <w:rtl w:val="0"/>
               </w:rPr>
               <w:t xml:space="preserve"> </w:t>
             </w:r>
             <w:r>
               <w:rPr>
-                <w:highlight w:val="white"/>
                 <w:rtl w:val="0"/>
               </w:rPr>
               <w:t xml:space="preserve">Unidade: </w:t>
             </w:r>
             <w:r>
               <w:rPr>
-                <w:highlight w:val="yellow"/>
                 <w:rtl w:val="0"/>
               </w:rPr>
               <w:t xml:space="preserve">{{ school_division }} {% endif %}</w:t>
@@ -595,13 +428,10 @@
               <w:widowControl w:val="0"/>
               <w:spacing w:after="80" w:before="80" w:line="300" w:lineRule="auto"/>
               <w:jc w:val="both"/>
-              <w:rPr>
-                <w:highlight w:val="yellow"/>
-              </w:rPr>
+              <w:rPr/>
             </w:pPr>
             <w:r>
               <w:rPr>
-                <w:highlight w:val="cyan"/>
                 <w:rtl w:val="0"/>
               </w:rPr>
               <w:t xml:space="preserve">{%p endfor %}</w:t>
@@ -671,13 +501,10 @@
               <w:widowControl w:val="0"/>
               <w:spacing w:after="80" w:before="80" w:line="300" w:lineRule="auto"/>
               <w:jc w:val="both"/>
-              <w:rPr>
-                <w:highlight w:val="cyan"/>
-              </w:rPr>
+              <w:rPr/>
             </w:pPr>
             <w:r>
               <w:rPr>
-                <w:highlight w:val="cyan"/>
                 <w:rtl w:val="0"/>
               </w:rPr>
               <w:t xml:space="preserve">{%p for item in contractors %}</w:t>
@@ -693,11 +520,11 @@
               <w:spacing w:after="80" w:before="80" w:line="300" w:lineRule="auto"/>
               <w:ind w:left="0" w:firstLine="0"/>
               <w:jc w:val="both"/>
+              <w:rPr/>
             </w:pPr>
             <w:r>
               <w:rPr>
                 <w:b w:val="1"/>
-                <w:highlight w:val="yellow"/>
                 <w:rtl w:val="0"/>
               </w:rPr>
               <w:t xml:space="preserve">{{ item.name.</w:t>
@@ -705,7 +532,6 @@
             <w:r>
               <w:rPr>
                 <w:b w:val="1"/>
-                <w:highlight w:val="yellow"/>
                 <w:rtl w:val="0"/>
               </w:rPr>
               <w:t xml:space="preserve">text</w:t>
@@ -713,7 +539,6 @@
             <w:r>
               <w:rPr>
                 <w:b w:val="1"/>
-                <w:highlight w:val="yellow"/>
                 <w:rtl w:val="0"/>
               </w:rPr>
               <w:t xml:space="preserve">  | upper }}</w:t>
@@ -726,7 +551,6 @@
             </w:r>
             <w:r>
               <w:rPr>
-                <w:highlight w:val="yellow"/>
                 <w:rtl w:val="0"/>
               </w:rPr>
               <w:t xml:space="preserve">{{ item.nationality }}</w:t>
@@ -735,226 +559,160 @@
               <w:rPr>
                 <w:rtl w:val="0"/>
               </w:rPr>
+              <w:t xml:space="preserve">, {% if item.marital_status != "None" %}</w:t>
+            </w:r>
+            <w:r>
+              <w:rPr>
+                <w:rtl w:val="0"/>
+              </w:rPr>
+              <w:t xml:space="preserve">{{ item.marital_status | lower }}</w:t>
+            </w:r>
+            <w:r>
+              <w:rPr>
+                <w:rtl w:val="0"/>
+              </w:rPr>
+              <w:t xml:space="preserve">, {% endif %}{% if item.occupation %}</w:t>
+            </w:r>
+            <w:r>
+              <w:rPr>
+                <w:rtl w:val="0"/>
+              </w:rPr>
+              <w:t xml:space="preserve">{{ item.occupation | lower }}, </w:t>
+            </w:r>
+            <w:r>
+              <w:rPr>
+                <w:rtl w:val="0"/>
+              </w:rPr>
+              <w:t xml:space="preserve">{% endif %}</w:t>
+            </w:r>
+            <w:r>
+              <w:rPr>
+                <w:rtl w:val="0"/>
+              </w:rPr>
+              <w:t xml:space="preserve">inscrito</w:t>
+            </w:r>
+            <w:r>
+              <w:rPr>
+                <w:rtl w:val="0"/>
+              </w:rPr>
+              <w:t xml:space="preserve">(a)</w:t>
+            </w:r>
+            <w:r>
+              <w:rPr>
+                <w:rtl w:val="0"/>
+              </w:rPr>
+              <w:t xml:space="preserve"> no CPF sob n.º</w:t>
+            </w:r>
+            <w:r>
+              <w:rPr>
+                <w:rtl w:val="0"/>
+              </w:rPr>
+              <w:t xml:space="preserve"> </w:t>
+            </w:r>
+            <w:r>
+              <w:rPr>
+                <w:rtl w:val="0"/>
+              </w:rPr>
+              <w:t xml:space="preserve">{{ item.cpf }},</w:t>
+            </w:r>
+            <w:r>
+              <w:rPr>
+                <w:rtl w:val="0"/>
+              </w:rPr>
+              <w:t xml:space="preserve">{% if item.rg %}</w:t>
+            </w:r>
+            <w:r>
+              <w:rPr>
+                <w:rtl w:val="0"/>
+              </w:rPr>
+              <w:t xml:space="preserve"> RG sob n.º</w:t>
+            </w:r>
+            <w:r>
+              <w:rPr>
+                <w:rtl w:val="0"/>
+              </w:rPr>
+              <w:t xml:space="preserve"> </w:t>
+            </w:r>
+            <w:r>
+              <w:rPr>
+                <w:rtl w:val="0"/>
+              </w:rPr>
+              <w:t xml:space="preserve">{{ item.rg }}</w:t>
+            </w:r>
+            <w:r>
+              <w:rPr>
+                <w:rtl w:val="0"/>
+              </w:rPr>
+              <w:t xml:space="preserve">,{% endif %}</w:t>
+            </w:r>
+            <w:r>
+              <w:rPr>
+                <w:rtl w:val="0"/>
+              </w:rPr>
+              <w:t xml:space="preserve"> residente e domiciliado</w:t>
+            </w:r>
+            <w:r>
+              <w:rPr>
+                <w:rtl w:val="0"/>
+              </w:rPr>
+              <w:t xml:space="preserve">(a) </w:t>
+            </w:r>
+            <w:r>
+              <w:rPr>
+                <w:rtl w:val="0"/>
+              </w:rPr>
+              <w:t xml:space="preserve">no endereço </w:t>
+            </w:r>
+            <w:r>
+              <w:rPr>
+                <w:rtl w:val="0"/>
+              </w:rPr>
+              <w:t xml:space="preserve">{{ title_case(item.address.street_name | lower) }}</w:t>
+            </w:r>
+            <w:r>
+              <w:rPr>
+                <w:rtl w:val="0"/>
+              </w:rPr>
+              <w:t xml:space="preserve">, n.º </w:t>
+            </w:r>
+            <w:r>
+              <w:rPr>
+                <w:rtl w:val="0"/>
+              </w:rPr>
+              <w:t xml:space="preserve">{{ item.address.street_number }}</w:t>
+            </w:r>
+            <w:r>
+              <w:rPr>
+                <w:rtl w:val="0"/>
+              </w:rPr>
+              <w:t xml:space="preserve">{% if item.address.unit %}, </w:t>
+            </w:r>
+            <w:r>
+              <w:rPr>
+                <w:rtl w:val="0"/>
+              </w:rPr>
+              <w:t xml:space="preserve">{{ item.address.unit | lower }}</w:t>
+            </w:r>
+            <w:r>
+              <w:rPr>
+                <w:rtl w:val="0"/>
+              </w:rPr>
+              <w:t xml:space="preserve">{% endif %}, Bairro </w:t>
+            </w:r>
+            <w:r>
+              <w:rPr>
+                <w:rtl w:val="0"/>
+              </w:rPr>
+              <w:t xml:space="preserve">{{ title_case (item.address.neighborhood | lower) }}</w:t>
+            </w:r>
+            <w:r>
+              <w:rPr>
+                <w:rtl w:val="0"/>
+              </w:rPr>
               <w:t xml:space="preserve">, </w:t>
             </w:r>
             <w:r>
               <w:rPr>
-                <w:highlight w:val="cyan"/>
-                <w:rtl w:val="0"/>
-              </w:rPr>
-              <w:t xml:space="preserve">{% if item.marital_status != "None" %}</w:t>
-            </w:r>
-            <w:r>
-              <w:rPr>
-                <w:highlight w:val="yellow"/>
-                <w:rtl w:val="0"/>
-              </w:rPr>
-              <w:t xml:space="preserve">{{ item.marital_status | lower }}</w:t>
-            </w:r>
-            <w:r>
-              <w:rPr>
-                <w:rtl w:val="0"/>
-              </w:rPr>
-              <w:t xml:space="preserve">, {</w:t>
-            </w:r>
-            <w:r>
-              <w:rPr>
-                <w:highlight w:val="cyan"/>
-                <w:rtl w:val="0"/>
-              </w:rPr>
-              <w:t xml:space="preserve">% endif %</w:t>
-            </w:r>
-            <w:r>
-              <w:rPr>
-                <w:rtl w:val="0"/>
-              </w:rPr>
-              <w:t xml:space="preserve">}</w:t>
-            </w:r>
-            <w:r>
-              <w:rPr>
-                <w:highlight w:val="cyan"/>
-                <w:rtl w:val="0"/>
-              </w:rPr>
-              <w:t xml:space="preserve">{% if item.occupation %}</w:t>
-            </w:r>
-            <w:r>
-              <w:rPr>
-                <w:highlight w:val="yellow"/>
-                <w:rtl w:val="0"/>
-              </w:rPr>
-              <w:t xml:space="preserve">{{ item.occupation | lower }}, </w:t>
-            </w:r>
-            <w:r>
-              <w:rPr>
-                <w:highlight w:val="cyan"/>
-                <w:rtl w:val="0"/>
-              </w:rPr>
-              <w:t xml:space="preserve">{% endif %}</w:t>
-            </w:r>
-            <w:r>
-              <w:rPr>
-                <w:highlight w:val="white"/>
-                <w:rtl w:val="0"/>
-              </w:rPr>
-              <w:t xml:space="preserve">inscrito</w:t>
-            </w:r>
-            <w:r>
-              <w:rPr>
-                <w:highlight w:val="yellow"/>
-                <w:rtl w:val="0"/>
-              </w:rPr>
-              <w:t xml:space="preserve">(a)</w:t>
-            </w:r>
-            <w:r>
-              <w:rPr>
-                <w:highlight w:val="white"/>
-                <w:rtl w:val="0"/>
-              </w:rPr>
-              <w:t xml:space="preserve"> no CPF sob n.º</w:t>
-            </w:r>
-            <w:r>
-              <w:rPr>
-                <w:rtl w:val="0"/>
-              </w:rPr>
-              <w:t xml:space="preserve"> </w:t>
-            </w:r>
-            <w:r>
-              <w:rPr>
-                <w:highlight w:val="yellow"/>
-                <w:rtl w:val="0"/>
-              </w:rPr>
-              <w:t xml:space="preserve">{{ item.cpf }},</w:t>
-            </w:r>
-            <w:r>
-              <w:rPr>
-                <w:highlight w:val="cyan"/>
-                <w:rtl w:val="0"/>
-              </w:rPr>
-              <w:t xml:space="preserve">{% if item.rg %}</w:t>
-            </w:r>
-            <w:r>
-              <w:rPr>
-                <w:highlight w:val="white"/>
-                <w:rtl w:val="0"/>
-              </w:rPr>
-              <w:t xml:space="preserve"> RG sob n.º</w:t>
-            </w:r>
-            <w:r>
-              <w:rPr>
-                <w:rtl w:val="0"/>
-              </w:rPr>
-              <w:t xml:space="preserve"> </w:t>
-            </w:r>
-            <w:r>
-              <w:rPr>
-                <w:highlight w:val="yellow"/>
-                <w:rtl w:val="0"/>
-              </w:rPr>
-              <w:t xml:space="preserve">{{ item.rg }}</w:t>
-            </w:r>
-            <w:r>
-              <w:rPr>
-                <w:rtl w:val="0"/>
-              </w:rPr>
-              <w:t xml:space="preserve">,</w:t>
-            </w:r>
-            <w:r>
-              <w:rPr>
-                <w:highlight w:val="cyan"/>
-                <w:rtl w:val="0"/>
-              </w:rPr>
-              <w:t xml:space="preserve">{% endif %}</w:t>
-            </w:r>
-            <w:r>
-              <w:rPr>
-                <w:highlight w:val="white"/>
-                <w:rtl w:val="0"/>
-              </w:rPr>
-              <w:t xml:space="preserve"> residente e domiciliado</w:t>
-            </w:r>
-            <w:r>
-              <w:rPr>
-                <w:highlight w:val="yellow"/>
-                <w:rtl w:val="0"/>
-              </w:rPr>
-              <w:t xml:space="preserve">(a) </w:t>
-            </w:r>
-            <w:r>
-              <w:rPr>
-                <w:highlight w:val="white"/>
-                <w:rtl w:val="0"/>
-              </w:rPr>
-              <w:t xml:space="preserve">no endereço </w:t>
-            </w:r>
-            <w:r>
-              <w:rPr>
-                <w:highlight w:val="yellow"/>
-                <w:rtl w:val="0"/>
-              </w:rPr>
-              <w:t xml:space="preserve">{{ title_case(item.address.street_name | lower) }}</w:t>
-            </w:r>
-            <w:r>
-              <w:rPr>
-                <w:rtl w:val="0"/>
-              </w:rPr>
-              <w:t xml:space="preserve">, n.º </w:t>
-            </w:r>
-            <w:r>
-              <w:rPr>
-                <w:highlight w:val="yellow"/>
-                <w:rtl w:val="0"/>
-              </w:rPr>
-              <w:t xml:space="preserve">{{ item.address.street_number }}</w:t>
-            </w:r>
-            <w:r>
-              <w:rPr>
-                <w:highlight w:val="cyan"/>
-                <w:rtl w:val="0"/>
-              </w:rPr>
-              <w:t xml:space="preserve">{% if item.address.unit %}</w:t>
-            </w:r>
-            <w:r>
-              <w:rPr>
-                <w:rtl w:val="0"/>
-              </w:rPr>
-              <w:t xml:space="preserve">, </w:t>
-            </w:r>
-            <w:r>
-              <w:rPr>
-                <w:highlight w:val="yellow"/>
-                <w:rtl w:val="0"/>
-              </w:rPr>
-              <w:t xml:space="preserve">{{ item.address.unit | lower }}</w:t>
-            </w:r>
-            <w:r>
-              <w:rPr>
-                <w:highlight w:val="cyan"/>
-                <w:rtl w:val="0"/>
-              </w:rPr>
-              <w:t xml:space="preserve">{% endif %}</w:t>
-            </w:r>
-            <w:r>
-              <w:rPr>
-                <w:rtl w:val="0"/>
-              </w:rPr>
-              <w:t xml:space="preserve">, Bairro </w:t>
-            </w:r>
-            <w:r>
-              <w:rPr>
-                <w:highlight w:val="yellow"/>
-                <w:rtl w:val="0"/>
-              </w:rPr>
-              <w:t xml:space="preserve">{{ title_case (item.address.neighborhood | lower) }}</w:t>
-            </w:r>
-            <w:r>
-              <w:rPr>
-                <w:rtl w:val="0"/>
-              </w:rPr>
-              <w:t xml:space="preserve">, </w:t>
-            </w:r>
-            <w:r>
-              <w:rPr>
-                <w:highlight w:val="yellow"/>
                 <w:rtl w:val="0"/>
               </w:rPr>
               <w:t xml:space="preserve">{{ title_case(item.address.city | lower)}}</w:t>
@@ -967,7 +725,6 @@
             </w:r>
             <w:r>
               <w:rPr>
-                <w:highlight w:val="yellow"/>
                 <w:rtl w:val="0"/>
               </w:rPr>
               <w:t xml:space="preserve">{{ item.address.state}}</w:t>
@@ -980,14 +737,12 @@
             </w:r>
             <w:r>
               <w:rPr>
-                <w:highlight w:val="yellow"/>
                 <w:rtl w:val="0"/>
               </w:rPr>
               <w:t xml:space="preserve">{{ item.address.zip }}</w:t>
             </w:r>
             <w:r>
               <w:rPr>
-                <w:highlight w:val="white"/>
                 <w:rtl w:val="0"/>
               </w:rPr>
               <w:t xml:space="preserve">.</w:t>
@@ -998,20 +753,16 @@
               <w:widowControl w:val="0"/>
               <w:spacing w:after="80" w:before="80" w:line="300" w:lineRule="auto"/>
               <w:jc w:val="both"/>
-              <w:rPr>
-                <w:highlight w:val="yellow"/>
-              </w:rPr>
+              <w:rPr/>
             </w:pPr>
             <w:r>
               <w:rPr>
-                <w:highlight w:val="white"/>
                 <w:rtl w:val="0"/>
               </w:rPr>
               <w:t xml:space="preserve">Telefone(s): </w:t>
             </w:r>
             <w:r>
               <w:rPr>
-                <w:highlight w:val="yellow"/>
                 <w:rtl w:val="0"/>
               </w:rPr>
               <w:t xml:space="preserve">{{ item.phone_number}}</w:t>
@@ -1022,20 +773,16 @@
               <w:widowControl w:val="0"/>
               <w:spacing w:after="80" w:before="80" w:line="300" w:lineRule="auto"/>
               <w:jc w:val="both"/>
-              <w:rPr>
-                <w:highlight w:val="yellow"/>
-              </w:rPr>
+              <w:rPr/>
             </w:pPr>
             <w:r>
               <w:rPr>
-                <w:highlight w:val="white"/>
                 <w:rtl w:val="0"/>
               </w:rPr>
               <w:t xml:space="preserve">Whatsapp: </w:t>
             </w:r>
             <w:r>
               <w:rPr>
-                <w:highlight w:val="yellow"/>
                 <w:rtl w:val="0"/>
               </w:rPr>
               <w:t xml:space="preserve">{{ item.whatsapp_number}}</w:t>
@@ -1046,20 +793,16 @@
               <w:widowControl w:val="0"/>
               <w:spacing w:after="80" w:before="80" w:line="300" w:lineRule="auto"/>
               <w:jc w:val="both"/>
-              <w:rPr>
-                <w:highlight w:val="yellow"/>
-              </w:rPr>
+              <w:rPr/>
             </w:pPr>
             <w:r>
               <w:rPr>
-                <w:highlight w:val="white"/>
                 <w:rtl w:val="0"/>
               </w:rPr>
               <w:t xml:space="preserve">E-mail: </w:t>
             </w:r>
             <w:r>
               <w:rPr>
-                <w:highlight w:val="yellow"/>
                 <w:rtl w:val="0"/>
               </w:rPr>
               <w:t xml:space="preserve">{{ item.email | lower }}</w:t>
@@ -1070,13 +813,10 @@
               <w:widowControl w:val="0"/>
               <w:spacing w:after="80" w:before="80" w:line="300" w:lineRule="auto"/>
               <w:jc w:val="both"/>
-              <w:rPr>
-                <w:highlight w:val="cyan"/>
-              </w:rPr>
+              <w:rPr/>
             </w:pPr>
             <w:r>
               <w:rPr>
-                <w:highlight w:val="cyan"/>
                 <w:rtl w:val="0"/>
               </w:rPr>
               <w:t xml:space="preserve">{%p endfor %}</w:t>
@@ -1142,34 +882,23 @@
               <w:spacing w:after="80" w:before="80" w:line="300" w:lineRule="auto"/>
               <w:ind w:left="0" w:firstLine="0"/>
               <w:jc w:val="both"/>
-              <w:rPr>
-                <w:highlight w:val="yellow"/>
-              </w:rPr>
+              <w:rPr/>
             </w:pPr>
             <w:r>
               <w:rPr>
                 <w:b w:val="1"/>
-                <w:highlight w:val="white"/>
                 <w:rtl w:val="0"/>
               </w:rPr>
               <w:t xml:space="preserve">III.1 </w:t>
             </w:r>
             <w:r>
               <w:rPr>
-                <w:highlight w:val="white"/>
-                <w:rtl w:val="0"/>
-              </w:rPr>
-              <w:t xml:space="preserve">Valor anual:</w:t>
-            </w:r>
-            <w:r>
-              <w:rPr>
-                <w:rtl w:val="0"/>
-              </w:rPr>
-              <w:t xml:space="preserve"> R$ </w:t>
-            </w:r>
-            <w:r>
-              <w:rPr>
-                <w:highlight w:val="yellow"/>
+                <w:rtl w:val="0"/>
+              </w:rPr>
+              <w:t xml:space="preserve">Valor anual: R$ </w:t>
+            </w:r>
+            <w:r>
+              <w:rPr>
                 <w:rtl w:val="0"/>
               </w:rPr>
               <w:t xml:space="preserve">{{ “%.2f”|format(annual_value) | replace(“.”,”,”) }}</w:t>
@@ -1182,7 +911,6 @@
             </w:r>
             <w:r>
               <w:rPr>
-                <w:highlight w:val="yellow"/>
                 <w:rtl w:val="0"/>
               </w:rPr>
               <w:t xml:space="preserve">({{ annual_value_words }})</w:t>
@@ -1195,7 +923,6 @@
             </w:r>
             <w:r>
               <w:rPr>
-                <w:highlight w:val="cyan"/>
                 <w:rtl w:val="0"/>
               </w:rPr>
               <w:t xml:space="preserve">{% if has_discount == ‘Sim’ %}</w:t>
@@ -1212,41 +939,29 @@
               <w:spacing w:after="80" w:before="80" w:line="300" w:lineRule="auto"/>
               <w:ind w:left="0" w:firstLine="0"/>
               <w:jc w:val="both"/>
-              <w:rPr>
-                <w:highlight w:val="cyan"/>
-              </w:rPr>
+              <w:rPr/>
             </w:pPr>
             <w:r>
               <w:rPr>
                 <w:b w:val="1"/>
-                <w:highlight w:val="white"/>
                 <w:rtl w:val="0"/>
               </w:rPr>
               <w:t xml:space="preserve">III.2</w:t>
             </w:r>
             <w:r>
               <w:rPr>
-                <w:highlight w:val="white"/>
-                <w:rtl w:val="0"/>
-              </w:rPr>
-              <w:t xml:space="preserve"> Desconto:</w:t>
-            </w:r>
-            <w:r>
-              <w:rPr>
-                <w:rtl w:val="0"/>
-              </w:rPr>
-              <w:t xml:space="preserve"> </w:t>
-            </w:r>
-            <w:r>
-              <w:rPr>
-                <w:highlight w:val="yellow"/>
+                <w:rtl w:val="0"/>
+              </w:rPr>
+              <w:t xml:space="preserve"> Desconto: </w:t>
+            </w:r>
+            <w:r>
+              <w:rPr>
                 <w:rtl w:val="0"/>
               </w:rPr>
               <w:t xml:space="preserve">{{ discount_notes | lower  }}</w:t>
             </w:r>
             <w:r>
               <w:rPr>
-                <w:highlight w:val="cyan"/>
                 <w:rtl w:val="0"/>
               </w:rPr>
               <w:t xml:space="preserve">{% endif %}</w:t>
@@ -1258,28 +973,23 @@
               <w:spacing w:after="80" w:before="80" w:line="300" w:lineRule="auto"/>
               <w:ind w:left="0" w:firstLine="0"/>
               <w:jc w:val="both"/>
-              <w:rPr>
-                <w:highlight w:val="yellow"/>
-              </w:rPr>
+              <w:rPr/>
             </w:pPr>
             <w:r>
               <w:rPr>
                 <w:b w:val="1"/>
-                <w:highlight w:val="white"/>
                 <w:rtl w:val="0"/>
               </w:rPr>
               <w:t xml:space="preserve">III.3</w:t>
             </w:r>
             <w:r>
               <w:rPr>
-                <w:highlight w:val="white"/>
                 <w:rtl w:val="0"/>
               </w:rPr>
               <w:t xml:space="preserve"> Quantidade de Parcelas: </w:t>
             </w:r>
             <w:r>
               <w:rPr>
-                <w:highlight w:val="yellow"/>
                 <w:rtl w:val="0"/>
               </w:rPr>
               <w:t xml:space="preserve">{{ installments }} </w:t>
@@ -1291,28 +1001,23 @@
               <w:spacing w:after="80" w:before="80" w:line="300" w:lineRule="auto"/>
               <w:ind w:left="0" w:firstLine="0"/>
               <w:jc w:val="both"/>
-              <w:rPr>
-                <w:highlight w:val="yellow"/>
-              </w:rPr>
+              <w:rPr/>
             </w:pPr>
             <w:r>
               <w:rPr>
                 <w:b w:val="1"/>
-                <w:highlight w:val="white"/>
                 <w:rtl w:val="0"/>
               </w:rPr>
               <w:t xml:space="preserve">III.4</w:t>
             </w:r>
             <w:r>
               <w:rPr>
-                <w:highlight w:val="white"/>
                 <w:rtl w:val="0"/>
               </w:rPr>
               <w:t xml:space="preserve"> Condições de pagamento da primeira parcela: </w:t>
             </w:r>
             <w:r>
               <w:rPr>
-                <w:highlight w:val="yellow"/>
                 <w:rtl w:val="0"/>
               </w:rPr>
               <w:t xml:space="preserve">{{ first_installment }} </w:t>
@@ -1324,28 +1029,23 @@
               <w:spacing w:after="80" w:before="80" w:line="300" w:lineRule="auto"/>
               <w:ind w:left="0" w:firstLine="0"/>
               <w:jc w:val="both"/>
-              <w:rPr>
-                <w:highlight w:val="white"/>
-              </w:rPr>
+              <w:rPr/>
             </w:pPr>
             <w:r>
               <w:rPr>
                 <w:b w:val="1"/>
-                <w:highlight w:val="white"/>
                 <w:rtl w:val="0"/>
               </w:rPr>
               <w:t xml:space="preserve">III.5</w:t>
             </w:r>
             <w:r>
               <w:rPr>
-                <w:highlight w:val="white"/>
                 <w:rtl w:val="0"/>
               </w:rPr>
               <w:t xml:space="preserve"> Data de vencimento das demais parcelas: </w:t>
             </w:r>
             <w:r>
               <w:rPr>
-                <w:highlight w:val="yellow"/>
                 <w:rtl w:val="0"/>
               </w:rPr>
               <w:t xml:space="preserve">{{ installments_due | lower   }}</w:t>
@@ -1416,10 +1116,10 @@
         <w:spacing w:after="240" w:before="240" w:line="300" w:lineRule="auto"/>
         <w:ind w:left="1080" w:hanging="720"/>
         <w:jc w:val="both"/>
-      </w:pPr>
-      <w:r>
-        <w:rPr>
-          <w:highlight w:val="cyan"/>
+        <w:rPr/>
+      </w:pPr>
+      <w:r>
+        <w:rPr>
           <w:rtl w:val="0"/>
         </w:rPr>
         <w:t xml:space="preserve">{% if contractors.number() &gt; 1 %}</w:t>
@@ -1427,14 +1127,12 @@
       <w:r>
         <w:rPr>
           <w:b w:val="1"/>
-          <w:highlight w:val="yellow"/>
           <w:rtl w:val="0"/>
         </w:rPr>
         <w:t xml:space="preserve">CONTRATANTES</w:t>
       </w:r>
       <w:r>
         <w:rPr>
-          <w:highlight w:val="yellow"/>
           <w:rtl w:val="0"/>
         </w:rPr>
         <w:t xml:space="preserve"> qualificados no item II do Quadro Resumo, na qualidade de representantes legai</w:t>
@@ -1447,7 +1145,6 @@
       </w:r>
       <w:r>
         <w:rPr>
-          <w:highlight w:val="cyan"/>
           <w:rtl w:val="0"/>
         </w:rPr>
         <w:t xml:space="preserve">{% else %}</w:t>
@@ -1455,14 +1152,12 @@
       <w:r>
         <w:rPr>
           <w:b w:val="1"/>
-          <w:highlight w:val="yellow"/>
           <w:rtl w:val="0"/>
         </w:rPr>
         <w:t xml:space="preserve">CONTRATANTE </w:t>
       </w:r>
       <w:r>
         <w:rPr>
-          <w:highlight w:val="yellow"/>
           <w:rtl w:val="0"/>
         </w:rPr>
         <w:t xml:space="preserve">qualificado no item II do Quadro Resumo, na qualidade de representante legal</w:t>
@@ -1475,7 +1170,6 @@
       </w:r>
       <w:r>
         <w:rPr>
-          <w:highlight w:val="cyan"/>
           <w:rtl w:val="0"/>
         </w:rPr>
         <w:t xml:space="preserve">{% endif %}</w:t>
@@ -1488,14 +1182,12 @@
       </w:r>
       <w:r>
         <w:rPr>
-          <w:highlight w:val="cyan"/>
           <w:rtl w:val="0"/>
         </w:rPr>
         <w:t xml:space="preserve">{% if contractors.number() &gt; 1 %}</w:t>
       </w:r>
       <w:r>
         <w:rPr>
-          <w:highlight w:val="yellow"/>
           <w:rtl w:val="0"/>
         </w:rPr>
         <w:t xml:space="preserve">denominados</w:t>
@@ -1508,14 +1200,12 @@
       </w:r>
       <w:r>
         <w:rPr>
-          <w:highlight w:val="cyan"/>
           <w:rtl w:val="0"/>
         </w:rPr>
         <w:t xml:space="preserve">{% else %}</w:t>
       </w:r>
       <w:r>
         <w:rPr>
-          <w:highlight w:val="yellow"/>
           <w:rtl w:val="0"/>
         </w:rPr>
         <w:t xml:space="preserve">denominado</w:t>
@@ -1529,7 +1219,6 @@
       </w:r>
       <w:r>
         <w:rPr>
-          <w:highlight w:val="cyan"/>
           <w:rtl w:val="0"/>
         </w:rPr>
         <w:t xml:space="preserve">{% endif %}</w:t>
@@ -1593,7 +1282,6 @@
       <w:r>
         <w:rPr>
           <w:b w:val="1"/>
-          <w:highlight w:val="yellow"/>
           <w:rtl w:val="0"/>
         </w:rPr>
         <w:t xml:space="preserve">{{ school[“legal_name”] | upper }}</w:t>
@@ -1613,7 +1301,6 @@
       </w:r>
       <w:r>
         <w:rPr>
-          <w:highlight w:val="yellow"/>
           <w:rtl w:val="0"/>
         </w:rPr>
         <w:t xml:space="preserve">{{ school[“cnpj”] }}</w:t>
@@ -1626,7 +1313,6 @@
       </w:r>
       <w:r>
         <w:rPr>
-          <w:highlight w:val="cyan"/>
           <w:rtl w:val="0"/>
         </w:rPr>
         <w:t xml:space="preserve">{% if school_email %}</w:t>
@@ -1639,7 +1325,6 @@
       </w:r>
       <w:r>
         <w:rPr>
-          <w:highlight w:val="yellow"/>
           <w:rtl w:val="0"/>
         </w:rPr>
         <w:t xml:space="preserve">{{ school_email }}</w:t>
@@ -1652,7 +1337,6 @@
       </w:r>
       <w:r>
         <w:rPr>
-          <w:highlight w:val="cyan"/>
           <w:rtl w:val="0"/>
         </w:rPr>
         <w:t xml:space="preserve">{% endif %}</w:t>
@@ -1665,7 +1349,6 @@
       </w:r>
       <w:r>
         <w:rPr>
-          <w:highlight w:val="yellow"/>
           <w:rtl w:val="0"/>
         </w:rPr>
         <w:t xml:space="preserve">{{ title_case( school[“street”] | lower) }}</w:t>
@@ -1678,7 +1361,6 @@
       </w:r>
       <w:r>
         <w:rPr>
-          <w:highlight w:val="yellow"/>
           <w:rtl w:val="0"/>
         </w:rPr>
         <w:t xml:space="preserve">{{ school[“street_number”] }}</w:t>
@@ -1691,14 +1373,12 @@
       </w:r>
       <w:r>
         <w:rPr>
-          <w:highlight w:val="cyan"/>
           <w:rtl w:val="0"/>
         </w:rPr>
         <w:t xml:space="preserve">{% if school[“unit”] %}</w:t>
       </w:r>
       <w:r>
         <w:rPr>
-          <w:highlight w:val="yellow"/>
           <w:rtl w:val="0"/>
         </w:rPr>
         <w:t xml:space="preserve">{{ title_case(school[“unit”] | lower) }}</w:t>
@@ -1711,7 +1391,6 @@
       </w:r>
       <w:r>
         <w:rPr>
-          <w:highlight w:val="cyan"/>
           <w:rtl w:val="0"/>
         </w:rPr>
         <w:t xml:space="preserve">{% endif %}</w:t>
@@ -1724,7 +1403,6 @@
       </w:r>
       <w:r>
         <w:rPr>
-          <w:highlight w:val="yellow"/>
           <w:rtl w:val="0"/>
         </w:rPr>
         <w:t xml:space="preserve">{{ title_case(school[“neighborhood”] | lower) }}</w:t>
@@ -1737,7 +1415,6 @@
       </w:r>
       <w:r>
         <w:rPr>
-          <w:highlight w:val="yellow"/>
           <w:rtl w:val="0"/>
         </w:rPr>
         <w:t xml:space="preserve">{{ title_case(school[“city”] | lower) }}</w:t>
@@ -1750,7 +1427,6 @@
       </w:r>
       <w:r>
         <w:rPr>
-          <w:highlight w:val="yellow"/>
           <w:rtl w:val="0"/>
         </w:rPr>
         <w:t xml:space="preserve">{{ school[“state”] }}</w:t>
@@ -1763,7 +1439,6 @@
       </w:r>
       <w:r>
         <w:rPr>
-          <w:highlight w:val="yellow"/>
           <w:rtl w:val="0"/>
         </w:rPr>
         <w:t xml:space="preserve">{{ school[“zip”] }}</w:t>
@@ -2869,13 +2544,10 @@
       <w:pPr>
         <w:spacing w:after="240" w:before="240" w:line="300" w:lineRule="auto"/>
         <w:jc w:val="both"/>
-        <w:rPr>
-          <w:highlight w:val="white"/>
-        </w:rPr>
-      </w:pPr>
-      <w:r>
-        <w:rPr>
-          <w:highlight w:val="white"/>
+        <w:rPr/>
+      </w:pPr>
+      <w:r>
+        <w:rPr>
           <w:rtl w:val="0"/>
         </w:rPr>
         <w:t xml:space="preserve">4.2</w:t>
@@ -2885,14 +2557,12 @@
       <w:r>
         <w:rPr>
           <w:b w:val="1"/>
-          <w:highlight w:val="white"/>
           <w:rtl w:val="0"/>
         </w:rPr>
         <w:t xml:space="preserve">CONTRATANTE</w:t>
       </w:r>
       <w:r>
         <w:rPr>
-          <w:highlight w:val="white"/>
           <w:rtl w:val="0"/>
         </w:rPr>
         <w:t xml:space="preserve">, neste ato, concede autorização expressa para que o(a) aluno(a) frequente e participe das atividades praticadas no laboratório </w:t>
@@ -2900,14 +2570,12 @@
       <w:r>
         <w:rPr>
           <w:i w:val="1"/>
-          <w:highlight w:val="white"/>
           <w:rtl w:val="0"/>
         </w:rPr>
         <w:t xml:space="preserve">maker</w:t>
       </w:r>
       <w:r>
         <w:rPr>
-          <w:highlight w:val="white"/>
           <w:rtl w:val="0"/>
         </w:rPr>
         <w:t xml:space="preserve">, cabendo ao(à) aluno(a) respeitar as diretrizes e orientações do responsável pelas atividades laboratoriais. A </w:t>
@@ -2915,14 +2583,12 @@
       <w:r>
         <w:rPr>
           <w:b w:val="1"/>
-          <w:highlight w:val="white"/>
           <w:rtl w:val="0"/>
         </w:rPr>
         <w:t xml:space="preserve">CONTRATANTE</w:t>
       </w:r>
       <w:r>
         <w:rPr>
-          <w:highlight w:val="white"/>
           <w:rtl w:val="0"/>
         </w:rPr>
         <w:t xml:space="preserve"> tem ciência de que tais atividades praticadas em laboratório abrangem o manuseio de ferramentas, líquidos e máquinas que podem causar acidentes, isentando, desde já, a </w:t>
@@ -2930,14 +2596,12 @@
       <w:r>
         <w:rPr>
           <w:b w:val="1"/>
-          <w:highlight w:val="white"/>
           <w:rtl w:val="0"/>
         </w:rPr>
         <w:t xml:space="preserve">CONTRATADA</w:t>
       </w:r>
       <w:r>
         <w:rPr>
-          <w:highlight w:val="white"/>
           <w:rtl w:val="0"/>
         </w:rPr>
         <w:t xml:space="preserve"> de qualquer responsabilidade e/ou pagamento de indenização com base na ocorrência de dano ao(à) aluno(a) decorrente das atividades regularmente desenvolvidas no laboratório.</w:t>
@@ -2947,13 +2611,10 @@
       <w:pPr>
         <w:spacing w:after="240" w:before="240" w:line="300" w:lineRule="auto"/>
         <w:jc w:val="both"/>
-        <w:rPr>
-          <w:highlight w:val="white"/>
-        </w:rPr>
-      </w:pPr>
-      <w:r>
-        <w:rPr>
-          <w:highlight w:val="white"/>
+        <w:rPr/>
+      </w:pPr>
+      <w:r>
+        <w:rPr>
           <w:rtl w:val="0"/>
         </w:rPr>
         <w:t xml:space="preserve">4.3</w:t>
@@ -2963,14 +2624,12 @@
       <w:r>
         <w:rPr>
           <w:b w:val="1"/>
-          <w:highlight w:val="white"/>
           <w:rtl w:val="0"/>
         </w:rPr>
         <w:t xml:space="preserve">CONTRATANTE</w:t>
       </w:r>
       <w:r>
         <w:rPr>
-          <w:highlight w:val="white"/>
           <w:rtl w:val="0"/>
         </w:rPr>
         <w:t xml:space="preserve">, na qualidade de responsável legal do(a) aluno(a), neste ato, concede, expressamente, autorização à </w:t>
@@ -2978,14 +2637,12 @@
       <w:r>
         <w:rPr>
           <w:b w:val="1"/>
-          <w:highlight w:val="white"/>
           <w:rtl w:val="0"/>
         </w:rPr>
         <w:t xml:space="preserve">CONTRATADA</w:t>
       </w:r>
       <w:r>
         <w:rPr>
-          <w:highlight w:val="white"/>
           <w:rtl w:val="0"/>
         </w:rPr>
         <w:t xml:space="preserve"> para encaminhar o(a) aluno(a) ao serviço médico mais próximo em caso de acidente ou situação de emergência, sempre dando, quando possível, preferência ao estabelecimento indicado pela </w:t>
@@ -2993,14 +2650,12 @@
       <w:r>
         <w:rPr>
           <w:b w:val="1"/>
-          <w:highlight w:val="white"/>
           <w:rtl w:val="0"/>
         </w:rPr>
         <w:t xml:space="preserve">CONTRATANTE</w:t>
       </w:r>
       <w:r>
         <w:rPr>
-          <w:highlight w:val="white"/>
           <w:rtl w:val="0"/>
         </w:rPr>
         <w:t xml:space="preserve"> na ficha médica do(a) aluno(a).</w:t>
@@ -3431,14 +3086,12 @@
       </w:r>
       <w:r>
         <w:rPr>
-          <w:highlight w:val="cyan"/>
           <w:rtl w:val="0"/>
         </w:rPr>
         <w:t xml:space="preserve">{% if has_discount == 'Sim' %}</w:t>
       </w:r>
       <w:r>
         <w:rPr>
-          <w:highlight w:val="yellow"/>
           <w:rtl w:val="0"/>
         </w:rPr>
         <w:t xml:space="preserve">III.4</w:t>
@@ -3451,14 +3104,12 @@
       </w:r>
       <w:r>
         <w:rPr>
-          <w:highlight w:val="cyan"/>
           <w:rtl w:val="0"/>
         </w:rPr>
         <w:t xml:space="preserve">{% else %}</w:t>
       </w:r>
       <w:r>
         <w:rPr>
-          <w:highlight w:val="yellow"/>
           <w:rtl w:val="0"/>
         </w:rPr>
         <w:t xml:space="preserve">III.3</w:t>
@@ -3471,7 +3122,6 @@
       </w:r>
       <w:r>
         <w:rPr>
-          <w:highlight w:val="cyan"/>
           <w:rtl w:val="0"/>
         </w:rPr>
         <w:t xml:space="preserve">{% endif %}</w:t>
@@ -4107,13 +3757,10 @@
       <w:pPr>
         <w:spacing w:after="240" w:before="240" w:line="300" w:lineRule="auto"/>
         <w:jc w:val="both"/>
-        <w:rPr>
-          <w:highlight w:val="white"/>
-        </w:rPr>
-      </w:pPr>
-      <w:r>
-        <w:rPr>
-          <w:highlight w:val="white"/>
+        <w:rPr/>
+      </w:pPr>
+      <w:r>
+        <w:rPr>
           <w:rtl w:val="0"/>
         </w:rPr>
         <w:t xml:space="preserve">10.1</w:t>
@@ -4123,14 +3770,12 @@
       <w:r>
         <w:rPr>
           <w:b w:val="1"/>
-          <w:highlight w:val="white"/>
           <w:rtl w:val="0"/>
         </w:rPr>
         <w:t xml:space="preserve">CONTRATADA</w:t>
       </w:r>
       <w:r>
         <w:rPr>
-          <w:highlight w:val="white"/>
           <w:rtl w:val="0"/>
         </w:rPr>
         <w:t xml:space="preserve"> envidará seus melhores esforços para proteger os dados dos alunos e da </w:t>
@@ -4138,14 +3783,12 @@
       <w:r>
         <w:rPr>
           <w:b w:val="1"/>
-          <w:highlight w:val="white"/>
           <w:rtl w:val="0"/>
         </w:rPr>
         <w:t xml:space="preserve">CONTRATANTE</w:t>
       </w:r>
       <w:r>
         <w:rPr>
-          <w:highlight w:val="white"/>
           <w:rtl w:val="0"/>
         </w:rPr>
         <w:t xml:space="preserve"> de acessos não autorizados e de situações acidentais ou ilícitas de destruição, perda, alteração, comunicação ou qualquer forma de tratamento inadequado ou ilícito, principalmente dados pessoais e dados pessoais sensíveis, aplicando as medidas de segurança, técnicas e administrativas necessárias e disponíveis à época e exigindo contratualmente de seus fornecedores a adoção do mesmo nível de Segurança da Informação, com base nas melhores práticas de mercado.</w:t>
@@ -4157,13 +3800,11 @@
         <w:jc w:val="both"/>
         <w:rPr>
           <w:i w:val="1"/>
-          <w:highlight w:val="white"/>
         </w:rPr>
       </w:pPr>
       <w:r>
         <w:rPr>
           <w:i w:val="1"/>
-          <w:highlight w:val="white"/>
           <w:rtl w:val="0"/>
         </w:rPr>
         <w:t xml:space="preserve">10.2</w:t>
@@ -4174,7 +3815,6 @@
         <w:rPr>
           <w:b w:val="1"/>
           <w:i w:val="1"/>
-          <w:highlight w:val="white"/>
           <w:rtl w:val="0"/>
         </w:rPr>
         <w:t xml:space="preserve">CONTRATANTE</w:t>
@@ -4182,7 +3822,6 @@
       <w:r>
         <w:rPr>
           <w:i w:val="1"/>
-          <w:highlight w:val="white"/>
           <w:rtl w:val="0"/>
         </w:rPr>
         <w:t xml:space="preserve"> tem conhecimento da Política de Privacidade e Proteção de Dados Pessoais e do Regimento Interno da </w:t>
@@ -4191,7 +3830,6 @@
         <w:rPr>
           <w:b w:val="1"/>
           <w:i w:val="1"/>
-          <w:highlight w:val="white"/>
           <w:rtl w:val="0"/>
         </w:rPr>
         <w:t xml:space="preserve">CONTRATADA</w:t>
@@ -4199,7 +3837,6 @@
       <w:r>
         <w:rPr>
           <w:i w:val="1"/>
-          <w:highlight w:val="white"/>
           <w:rtl w:val="0"/>
         </w:rPr>
         <w:t xml:space="preserve"> disponíveis no seu endereço eletrônico e na sua Secretaria, consentindo com o tratamento dos dados pessoais do(a) aluno(a) para os fins relacionados à prestação dos serviços objeto deste contrato, em consonância com os artigos 11 e 14 da Lei 13.709/2018 – Lei Geral de Proteção de Dados.</w:t>
@@ -4209,13 +3846,10 @@
       <w:pPr>
         <w:spacing w:after="240" w:before="240" w:line="300" w:lineRule="auto"/>
         <w:jc w:val="both"/>
-        <w:rPr>
-          <w:highlight w:val="white"/>
-        </w:rPr>
-      </w:pPr>
-      <w:r>
-        <w:rPr>
-          <w:highlight w:val="white"/>
+        <w:rPr/>
+      </w:pPr>
+      <w:r>
+        <w:rPr>
           <w:rtl w:val="0"/>
         </w:rPr>
         <w:t xml:space="preserve">10.3</w:t>
@@ -4225,14 +3859,12 @@
       <w:r>
         <w:rPr>
           <w:b w:val="1"/>
-          <w:highlight w:val="white"/>
           <w:rtl w:val="0"/>
         </w:rPr>
         <w:t xml:space="preserve">CONTRATADA</w:t>
       </w:r>
       <w:r>
         <w:rPr>
-          <w:highlight w:val="white"/>
           <w:rtl w:val="0"/>
         </w:rPr>
         <w:t xml:space="preserve"> para fins indenizatórios.</w:t>
@@ -4295,20 +3927,7 @@
         <w:rPr>
           <w:rtl w:val="0"/>
         </w:rPr>
-        <w:t xml:space="preserve">Comarca de </w:t>
-      </w:r>
-      <w:r>
-        <w:rPr>
-          <w:highlight w:val="yellow"/>
-          <w:rtl w:val="0"/>
-        </w:rPr>
-        <w:t xml:space="preserve">{{ title_case(signature_local | lower) }</w:t>
-      </w:r>
-      <w:r>
-        <w:rPr>
-          <w:rtl w:val="0"/>
-        </w:rPr>
-        <w:t xml:space="preserve">},</w:t>
+        <w:t xml:space="preserve">Comarca de {{ title_case(signature_local | lower) }},</w:t>
       </w:r>
       <w:r>
         <w:rPr>
@@ -4355,29 +3974,9 @@
       </w:pPr>
       <w:r>
         <w:rPr>
-          <w:highlight w:val="yellow"/>
-          <w:rtl w:val="0"/>
-        </w:rPr>
-        <w:t xml:space="preserve">{{ title_case(signature_local | lower) }}</w:t>
-      </w:r>
-      <w:r>
-        <w:rPr>
-          <w:rtl w:val="0"/>
-        </w:rPr>
-        <w:t xml:space="preserve">, </w:t>
-      </w:r>
-      <w:r>
-        <w:rPr>
-          <w:highlight w:val="yellow"/>
-          <w:rtl w:val="0"/>
-        </w:rPr>
-        <w:t xml:space="preserve">{{ signature_date }}</w:t>
-      </w:r>
-      <w:r>
-        <w:rPr>
-          <w:rtl w:val="0"/>
-        </w:rPr>
-        <w:t xml:space="preserve">.</w:t>
+          <w:rtl w:val="0"/>
+        </w:rPr>
+        <w:t xml:space="preserve">{{ title_case(signature_local | lower) }}, {{ signature_date }}.</w:t>
       </w:r>
       <w:r>
         <w:rPr>
@@ -4405,13 +4004,10 @@
       <w:pPr>
         <w:spacing w:after="0" w:line="300" w:lineRule="auto"/>
         <w:jc w:val="center"/>
-        <w:rPr>
-          <w:highlight w:val="cyan"/>
-        </w:rPr>
-      </w:pPr>
-      <w:r>
-        <w:rPr>
-          <w:highlight w:val="cyan"/>
+        <w:rPr/>
+      </w:pPr>
+      <w:r>
+        <w:rPr>
           <w:rtl w:val="0"/>
         </w:rPr>
         <w:t xml:space="preserve">{%p for item in contractors %}</w:t>
@@ -4424,9 +4020,7 @@
         <w:spacing w:after="0" w:before="300" w:line="240" w:lineRule="auto"/>
         <w:ind w:left="1440" w:right="5.669291338583093" w:firstLine="720"/>
         <w:jc w:val="left"/>
-        <w:rPr>
-          <w:shd w:fill="ff9900" w:val="clear"/>
-        </w:rPr>
+        <w:rPr/>
       </w:pPr>
       <w:bookmarkStart w:colFirst="0" w:colLast="0" w:name="_h3bxj0jh2bse" w:id="4"/>
       <w:bookmarkEnd w:id="4"/>
@@ -4434,7 +4028,6 @@
         <w:rPr>
           <w:b w:val="0"/>
           <w:color w:val="ffffff"/>
-          <w:shd w:fill="ff9900" w:val="clear"/>
           <w:rtl w:val="0"/>
         </w:rPr>
         <w:t xml:space="preserve">{{  generate_anchor('signHere',item.email)  }}</w:t>
@@ -4466,13 +4059,11 @@
         <w:jc w:val="center"/>
         <w:rPr>
           <w:b w:val="1"/>
-          <w:highlight w:val="yellow"/>
-        </w:rPr>
-      </w:pPr>
-      <w:r>
-        <w:rPr>
-          <w:b w:val="1"/>
-          <w:highlight w:val="yellow"/>
+        </w:rPr>
+      </w:pPr>
+      <w:r>
+        <w:rPr>
+          <w:b w:val="1"/>
           <w:rtl w:val="0"/>
         </w:rPr>
         <w:t xml:space="preserve">{{ item.name.</w:t>
@@ -4480,7 +4071,6 @@
       <w:r>
         <w:rPr>
           <w:b w:val="1"/>
-          <w:highlight w:val="yellow"/>
           <w:rtl w:val="0"/>
         </w:rPr>
         <w:t xml:space="preserve">text</w:t>
@@ -4488,7 +4078,6 @@
       <w:r>
         <w:rPr>
           <w:b w:val="1"/>
-          <w:highlight w:val="yellow"/>
           <w:rtl w:val="0"/>
         </w:rPr>
         <w:t xml:space="preserve"> | upper }}</w:t>
@@ -4500,13 +4089,11 @@
         <w:jc w:val="center"/>
         <w:rPr>
           <w:b w:val="1"/>
-          <w:highlight w:val="yellow"/>
-        </w:rPr>
-      </w:pPr>
-      <w:r>
-        <w:rPr>
-          <w:b w:val="1"/>
-          <w:highlight w:val="yellow"/>
+        </w:rPr>
+      </w:pPr>
+      <w:r>
+        <w:rPr>
+          <w:b w:val="1"/>
           <w:rtl w:val="0"/>
         </w:rPr>
         <w:t xml:space="preserve">{{ item.cpf }}</w:t>
@@ -4516,13 +4103,10 @@
       <w:pPr>
         <w:spacing w:after="0" w:line="300" w:lineRule="auto"/>
         <w:jc w:val="center"/>
-        <w:rPr>
-          <w:highlight w:val="cyan"/>
-        </w:rPr>
-      </w:pPr>
-      <w:r>
-        <w:rPr>
-          <w:highlight w:val="cyan"/>
+        <w:rPr/>
+      </w:pPr>
+      <w:r>
+        <w:rPr>
           <w:rtl w:val="0"/>
         </w:rPr>
         <w:t xml:space="preserve">{%p endfor %}</w:t>
@@ -4554,7 +4138,6 @@
         <w:rPr>
           <w:b w:val="0"/>
           <w:color w:val="ffffff"/>
-          <w:shd w:fill="ff9900" w:val="clear"/>
         </w:rPr>
       </w:pPr>
       <w:bookmarkStart w:colFirst="0" w:colLast="0" w:name="_nlubexuilrk" w:id="5"/>
@@ -4563,7 +4146,6 @@
         <w:rPr>
           <w:b w:val="0"/>
           <w:color w:val="ffffff"/>
-          <w:shd w:fill="ff9900" w:val="clear"/>
           <w:rtl w:val="0"/>
         </w:rPr>
         <w:t xml:space="preserve">{{  generate_anchor('signHere', school_email)  }}</w:t>
@@ -4593,14 +4175,11 @@
         <w:spacing w:after="0" w:line="300" w:lineRule="auto"/>
         <w:ind w:right="-7.795275590551114"/>
         <w:jc w:val="center"/>
-        <w:rPr>
-          <w:highlight w:val="yellow"/>
-        </w:rPr>
-      </w:pPr>
-      <w:r>
-        <w:rPr>
-          <w:b w:val="1"/>
-          <w:highlight w:val="yellow"/>
+        <w:rPr/>
+      </w:pPr>
+      <w:r>
+        <w:rPr>
+          <w:b w:val="1"/>
           <w:rtl w:val="0"/>
         </w:rPr>
         <w:t xml:space="preserve">{{ school[“legal_name”] }}</w:t>
@@ -4617,13 +4196,11 @@
         <w:ind w:right="-567"/>
         <w:rPr>
           <w:b w:val="1"/>
-          <w:highlight w:val="white"/>
-        </w:rPr>
-      </w:pPr>
-      <w:r>
-        <w:rPr>
-          <w:b w:val="1"/>
-          <w:highlight w:val="white"/>
+        </w:rPr>
+      </w:pPr>
+      <w:r>
+        <w:rPr>
+          <w:b w:val="1"/>
           <w:rtl w:val="0"/>
         </w:rPr>
         <w:t xml:space="preserve">Testemunhas:</w:t>
@@ -4660,13 +4237,10 @@
             <w:pPr>
               <w:widowControl w:val="0"/>
               <w:spacing w:after="0" w:line="300" w:lineRule="auto"/>
-              <w:rPr>
-                <w:highlight w:val="white"/>
-              </w:rPr>
+              <w:rPr/>
             </w:pPr>
             <w:r>
               <w:rPr>
-                <w:highlight w:val="white"/>
                 <w:rtl w:val="0"/>
               </w:rPr>
               <w:t xml:space="preserve">1. _______________________________</w:t>
@@ -4676,13 +4250,10 @@
             <w:pPr>
               <w:widowControl w:val="0"/>
               <w:spacing w:after="0" w:line="300" w:lineRule="auto"/>
-              <w:rPr>
-                <w:highlight w:val="white"/>
-              </w:rPr>
+              <w:rPr/>
             </w:pPr>
             <w:r>
               <w:rPr>
-                <w:highlight w:val="white"/>
                 <w:rtl w:val="0"/>
               </w:rPr>
               <w:t xml:space="preserve">Nome:</w:t>
@@ -4692,13 +4263,10 @@
             <w:pPr>
               <w:widowControl w:val="0"/>
               <w:spacing w:after="0" w:line="300" w:lineRule="auto"/>
-              <w:rPr>
-                <w:highlight w:val="white"/>
-              </w:rPr>
+              <w:rPr/>
             </w:pPr>
             <w:r>
               <w:rPr>
-                <w:highlight w:val="white"/>
                 <w:rtl w:val="0"/>
               </w:rPr>
               <w:t xml:space="preserve">CPF:</w:t>
@@ -4713,13 +4281,10 @@
             <w:pPr>
               <w:widowControl w:val="0"/>
               <w:spacing w:after="0" w:line="300" w:lineRule="auto"/>
-              <w:rPr>
-                <w:highlight w:val="white"/>
-              </w:rPr>
+              <w:rPr/>
             </w:pPr>
             <w:r>
               <w:rPr>
-                <w:highlight w:val="white"/>
                 <w:rtl w:val="0"/>
               </w:rPr>
               <w:t xml:space="preserve">2. _______________________________</w:t>
@@ -4729,13 +4294,10 @@
             <w:pPr>
               <w:widowControl w:val="0"/>
               <w:spacing w:after="0" w:line="300" w:lineRule="auto"/>
-              <w:rPr>
-                <w:highlight w:val="white"/>
-              </w:rPr>
+              <w:rPr/>
             </w:pPr>
             <w:r>
               <w:rPr>
-                <w:highlight w:val="white"/>
                 <w:rtl w:val="0"/>
               </w:rPr>
               <w:t xml:space="preserve">Nome:</w:t>
@@ -4745,13 +4307,10 @@
             <w:pPr>
               <w:widowControl w:val="0"/>
               <w:spacing w:after="0" w:line="300" w:lineRule="auto"/>
-              <w:rPr>
-                <w:highlight w:val="white"/>
-              </w:rPr>
+              <w:rPr/>
             </w:pPr>
             <w:r>
               <w:rPr>
-                <w:highlight w:val="white"/>
                 <w:rtl w:val="0"/>
               </w:rPr>
               <w:t xml:space="preserve">CPF: </w:t>

--- a/docassemble/docassemble/brcomeducalegal/data/templates/contrato-prestacao-servicos-educacionais.docx
+++ b/docassemble/docassemble/brcomeducalegal/data/templates/contrato-prestacao-servicos-educacionais.docx
@@ -1060,596 +1060,6 @@
           </w:p>
         </w:tc>
       </w:tr>
-      <w:tr>
-        <w:tc>
-          <w:tcPr>
-            <w:tcMar>
-              <w:top w:w="100.0" w:type="dxa"/>
-              <w:left w:w="100.0" w:type="dxa"/>
-              <w:bottom w:w="100.0" w:type="dxa"/>
-              <w:right w:w="100.0" w:type="dxa"/>
-            </w:tcMar>
-            <w:vAlign w:val="top"/>
-          </w:tcPr>
-          <w:p>
-            <w:pPr>
-              <w:keepNext w:val="0"/>
-              <w:keepLines w:val="0"/>
-              <w:widowControl w:val="0"/>
-              <w:pBdr>
-                <w:top w:space="0" w:sz="0" w:val="nil"/>
-                <w:left w:space="0" w:sz="0" w:val="nil"/>
-                <w:bottom w:space="0" w:sz="0" w:val="nil"/>
-                <w:right w:space="0" w:sz="0" w:val="nil"/>
-                <w:between w:space="0" w:sz="0" w:val="nil"/>
-              </w:pBdr>
-              <w:shd w:fill="auto" w:val="clear"/>
-              <w:spacing w:after="0" w:before="0" w:line="240" w:lineRule="auto"/>
-              <w:ind w:left="0" w:right="0" w:firstLine="0"/>
-              <w:jc w:val="left"/>
-              <w:rPr>
-                <w:b w:val="1"/>
-              </w:rPr>
-            </w:pPr>
-            <w:r>
-              <w:rPr>
-                <w:b w:val="1"/>
-                <w:rtl w:val="0"/>
-              </w:rPr>
-              <w:t xml:space="preserve">III. PREÇO E FORMA DE PAGAMENTO</w:t>
-            </w:r>
-          </w:p>
-        </w:tc>
-      </w:tr>
-      <w:tr>
-        <w:tc>
-          <w:tcPr>
-            <w:tcMar>
-              <w:top w:w="100.0" w:type="dxa"/>
-              <w:left w:w="100.0" w:type="dxa"/>
-              <w:bottom w:w="100.0" w:type="dxa"/>
-              <w:right w:w="100.0" w:type="dxa"/>
-            </w:tcMar>
-            <w:vAlign w:val="top"/>
-          </w:tcPr>
-          <w:p>
-            <w:pPr>
-              <w:widowControl w:val="0"/>
-              <w:spacing w:after="80" w:before="80" w:line="300" w:lineRule="auto"/>
-              <w:ind w:left="0" w:firstLine="0"/>
-              <w:jc w:val="both"/>
-              <w:rPr>
-                <w:highlight w:val="yellow"/>
-              </w:rPr>
-            </w:pPr>
-            <w:r>
-              <w:rPr>
-                <w:b w:val="1"/>
-                <w:highlight w:val="white"/>
-                <w:rtl w:val="0"/>
-              </w:rPr>
-              <w:t xml:space="preserve">III.1 </w:t>
-            </w:r>
-            <w:r>
-              <w:rPr>
-                <w:highlight w:val="white"/>
-                <w:rtl w:val="0"/>
-              </w:rPr>
-              <w:t xml:space="preserve">Valor anual:</w:t>
-            </w:r>
-            <w:r>
-              <w:rPr>
-                <w:rtl w:val="0"/>
-              </w:rPr>
-              <w:t xml:space="preserve"> R$ </w:t>
-            </w:r>
-            <w:r>
-              <w:rPr>
-                <w:highlight w:val="yellow"/>
-                <w:rtl w:val="0"/>
-              </w:rPr>
-              <w:t xml:space="preserve">{{ “%.2f”|format(annual_value) | replace(“.”,”,”) }}</w:t>
-            </w:r>
-            <w:r>
-              <w:rPr>
-                <w:rtl w:val="0"/>
-              </w:rPr>
-              <w:t xml:space="preserve"> </w:t>
-            </w:r>
-            <w:r>
-              <w:rPr>
-                <w:highlight w:val="yellow"/>
-                <w:rtl w:val="0"/>
-              </w:rPr>
-              <w:t xml:space="preserve">({{ annual_value_words }})</w:t>
-            </w:r>
-            <w:r>
-              <w:rPr>
-                <w:rtl w:val="0"/>
-              </w:rPr>
-              <w:t xml:space="preserve"> </w:t>
-            </w:r>
-            <w:r>
-              <w:rPr>
-                <w:highlight w:val="cyan"/>
-                <w:rtl w:val="0"/>
-              </w:rPr>
-              <w:t xml:space="preserve">{% if has_discount == ‘Sim’ %}</w:t>
-            </w:r>
-            <w:r>
-              <w:rPr>
-                <w:rtl w:val="0"/>
-              </w:rPr>
-            </w:r>
-          </w:p>
-          <w:p>
-            <w:pPr>
-              <w:widowControl w:val="0"/>
-              <w:spacing w:after="80" w:before="80" w:line="300" w:lineRule="auto"/>
-              <w:ind w:left="0" w:firstLine="0"/>
-              <w:jc w:val="both"/>
-              <w:rPr>
-                <w:highlight w:val="cyan"/>
-              </w:rPr>
-            </w:pPr>
-            <w:r>
-              <w:rPr>
-                <w:b w:val="1"/>
-                <w:highlight w:val="white"/>
-                <w:rtl w:val="0"/>
-              </w:rPr>
-              <w:t xml:space="preserve">III.1.1</w:t>
-            </w:r>
-            <w:r>
-              <w:rPr>
-                <w:highlight w:val="white"/>
-                <w:rtl w:val="0"/>
-              </w:rPr>
-              <w:t xml:space="preserve"> Desconto:</w:t>
-            </w:r>
-            <w:r>
-              <w:rPr>
-                <w:rtl w:val="0"/>
-              </w:rPr>
-              <w:t xml:space="preserve"> </w:t>
-            </w:r>
-            <w:r>
-              <w:rPr>
-                <w:highlight w:val="yellow"/>
-                <w:rtl w:val="0"/>
-              </w:rPr>
-              <w:t xml:space="preserve">{{ discount_notes | lower  }}</w:t>
-            </w:r>
-            <w:r>
-              <w:rPr>
-                <w:highlight w:val="cyan"/>
-                <w:rtl w:val="0"/>
-              </w:rPr>
-              <w:t xml:space="preserve">{% endif %}</w:t>
-            </w:r>
-          </w:p>
-          <w:p>
-            <w:pPr>
-              <w:widowControl w:val="0"/>
-              <w:spacing w:after="80" w:before="80" w:line="300" w:lineRule="auto"/>
-              <w:ind w:left="0" w:firstLine="0"/>
-              <w:jc w:val="both"/>
-              <w:rPr>
-                <w:highlight w:val="yellow"/>
-              </w:rPr>
-            </w:pPr>
-            <w:r>
-              <w:rPr>
-                <w:b w:val="1"/>
-                <w:highlight w:val="white"/>
-                <w:rtl w:val="0"/>
-              </w:rPr>
-              <w:t xml:space="preserve">III.2</w:t>
-            </w:r>
-            <w:r>
-              <w:rPr>
-                <w:highlight w:val="white"/>
-                <w:rtl w:val="0"/>
-              </w:rPr>
-              <w:t xml:space="preserve"> Forma de pagamento:</w:t>
-            </w:r>
-            <w:r>
-              <w:rPr>
-                <w:highlight w:val="yellow"/>
-                <w:rtl w:val="0"/>
-              </w:rPr>
-              <w:t xml:space="preserve"> {{ method_payment }}</w:t>
-            </w:r>
-          </w:p>
-          <w:p>
-            <w:pPr>
-              <w:widowControl w:val="0"/>
-              <w:spacing w:after="80" w:before="80" w:line="300" w:lineRule="auto"/>
-              <w:jc w:val="both"/>
-              <w:rPr>
-                <w:highlight w:val="cyan"/>
-              </w:rPr>
-            </w:pPr>
-            <w:r>
-              <w:rPr>
-                <w:highlight w:val="cyan"/>
-                <w:rtl w:val="0"/>
-              </w:rPr>
-              <w:t xml:space="preserve">{%p if method_payment == “a vista” %}</w:t>
-            </w:r>
-          </w:p>
-          <w:p>
-            <w:pPr>
-              <w:widowControl w:val="0"/>
-              <w:spacing w:after="80" w:before="80" w:line="300" w:lineRule="auto"/>
-              <w:jc w:val="both"/>
-              <w:rPr>
-                <w:highlight w:val="yellow"/>
-              </w:rPr>
-            </w:pPr>
-            <w:r>
-              <w:rPr>
-                <w:b w:val="1"/>
-                <w:highlight w:val="white"/>
-                <w:rtl w:val="0"/>
-              </w:rPr>
-              <w:t xml:space="preserve">II</w:t>
-            </w:r>
-            <w:r>
-              <w:rPr>
-                <w:b w:val="1"/>
-                <w:rtl w:val="0"/>
-              </w:rPr>
-              <w:t xml:space="preserve">I.3</w:t>
-            </w:r>
-            <w:r>
-              <w:rPr>
-                <w:rtl w:val="0"/>
-              </w:rPr>
-              <w:t xml:space="preserve"> D</w:t>
-            </w:r>
-            <w:r>
-              <w:rPr>
-                <w:highlight w:val="white"/>
-                <w:rtl w:val="0"/>
-              </w:rPr>
-              <w:t xml:space="preserve">ata do vencimento da parcela única: </w:t>
-            </w:r>
-            <w:r>
-              <w:rPr>
-                <w:highlight w:val="yellow"/>
-                <w:rtl w:val="0"/>
-              </w:rPr>
-              <w:t xml:space="preserve">{{ single_installment_date_format }}</w:t>
-            </w:r>
-          </w:p>
-          <w:p>
-            <w:pPr>
-              <w:widowControl w:val="0"/>
-              <w:spacing w:after="80" w:before="80" w:line="300" w:lineRule="auto"/>
-              <w:jc w:val="both"/>
-              <w:rPr>
-                <w:highlight w:val="cyan"/>
-              </w:rPr>
-            </w:pPr>
-            <w:r>
-              <w:rPr>
-                <w:highlight w:val="cyan"/>
-                <w:rtl w:val="0"/>
-              </w:rPr>
-              <w:t xml:space="preserve">{%p endif %}</w:t>
-            </w:r>
-          </w:p>
-          <w:p>
-            <w:pPr>
-              <w:widowControl w:val="0"/>
-              <w:spacing w:after="80" w:before="80" w:line="300" w:lineRule="auto"/>
-              <w:jc w:val="both"/>
-              <w:rPr>
-                <w:color w:val="ff0000"/>
-                <w:highlight w:val="cyan"/>
-              </w:rPr>
-            </w:pPr>
-            <w:r>
-              <w:rPr>
-                <w:highlight w:val="cyan"/>
-                <w:rtl w:val="0"/>
-              </w:rPr>
-              <w:t xml:space="preserve">{%p if method_payment == “parcelado” %}</w:t>
-            </w:r>
-            <w:r>
-              <w:rPr>
-                <w:rtl w:val="0"/>
-              </w:rPr>
-            </w:r>
-          </w:p>
-          <w:p>
-            <w:pPr>
-              <w:widowControl w:val="0"/>
-              <w:spacing w:after="80" w:before="80" w:line="300" w:lineRule="auto"/>
-              <w:jc w:val="both"/>
-              <w:rPr>
-                <w:highlight w:val="cyan"/>
-              </w:rPr>
-            </w:pPr>
-            <w:r>
-              <w:rPr>
-                <w:highlight w:val="cyan"/>
-                <w:rtl w:val="0"/>
-              </w:rPr>
-              <w:t xml:space="preserve">{%p if has_input_value == “sim” %}</w:t>
-            </w:r>
-          </w:p>
-          <w:p>
-            <w:pPr>
-              <w:widowControl w:val="0"/>
-              <w:spacing w:after="80" w:before="80" w:line="300" w:lineRule="auto"/>
-              <w:ind w:left="0" w:firstLine="0"/>
-              <w:jc w:val="both"/>
-              <w:rPr>
-                <w:highlight w:val="yellow"/>
-              </w:rPr>
-            </w:pPr>
-            <w:r>
-              <w:rPr>
-                <w:b w:val="1"/>
-                <w:highlight w:val="white"/>
-                <w:rtl w:val="0"/>
-              </w:rPr>
-              <w:t xml:space="preserve">III.3</w:t>
-            </w:r>
-            <w:r>
-              <w:rPr>
-                <w:highlight w:val="white"/>
-                <w:rtl w:val="0"/>
-              </w:rPr>
-              <w:t xml:space="preserve"> Condições de pagamento da parcela de entrada: valor de </w:t>
-            </w:r>
-            <w:r>
-              <w:rPr>
-                <w:rtl w:val="0"/>
-              </w:rPr>
-              <w:t xml:space="preserve">R$ </w:t>
-            </w:r>
-            <w:r>
-              <w:rPr>
-                <w:highlight w:val="yellow"/>
-                <w:rtl w:val="0"/>
-              </w:rPr>
-              <w:t xml:space="preserve">{{ “%.2f”|format(input_value) | replace(“.”,”,”) }}</w:t>
-            </w:r>
-            <w:r>
-              <w:rPr>
-                <w:highlight w:val="white"/>
-                <w:rtl w:val="0"/>
-              </w:rPr>
-              <w:t xml:space="preserve">, com vencimento em </w:t>
-            </w:r>
-            <w:r>
-              <w:rPr>
-                <w:highlight w:val="yellow"/>
-                <w:rtl w:val="0"/>
-              </w:rPr>
-              <w:t xml:space="preserve">{{ input_date_format }}.</w:t>
-            </w:r>
-          </w:p>
-          <w:p>
-            <w:pPr>
-              <w:widowControl w:val="0"/>
-              <w:spacing w:after="80" w:before="80" w:line="300" w:lineRule="auto"/>
-              <w:ind w:left="0" w:firstLine="0"/>
-              <w:jc w:val="both"/>
-              <w:rPr>
-                <w:highlight w:val="cyan"/>
-              </w:rPr>
-            </w:pPr>
-            <w:r>
-              <w:rPr>
-                <w:highlight w:val="cyan"/>
-                <w:rtl w:val="0"/>
-              </w:rPr>
-              <w:t xml:space="preserve">{%p endif %}</w:t>
-            </w:r>
-          </w:p>
-          <w:p>
-            <w:pPr>
-              <w:widowControl w:val="0"/>
-              <w:spacing w:after="80" w:before="80" w:line="300" w:lineRule="auto"/>
-              <w:jc w:val="both"/>
-              <w:rPr>
-                <w:highlight w:val="white"/>
-              </w:rPr>
-            </w:pPr>
-            <w:r>
-              <w:rPr>
-                <w:b w:val="1"/>
-                <w:highlight w:val="white"/>
-                <w:rtl w:val="0"/>
-              </w:rPr>
-              <w:t xml:space="preserve">III.</w:t>
-            </w:r>
-            <w:r>
-              <w:rPr>
-                <w:b w:val="1"/>
-                <w:highlight w:val="cyan"/>
-                <w:rtl w:val="0"/>
-              </w:rPr>
-              <w:t xml:space="preserve">{% if has_input_value == “sim” %}</w:t>
-            </w:r>
-            <w:r>
-              <w:rPr>
-                <w:b w:val="1"/>
-                <w:highlight w:val="white"/>
-                <w:rtl w:val="0"/>
-              </w:rPr>
-              <w:t xml:space="preserve">4</w:t>
-            </w:r>
-            <w:r>
-              <w:rPr>
-                <w:b w:val="1"/>
-                <w:highlight w:val="cyan"/>
-                <w:rtl w:val="0"/>
-              </w:rPr>
-              <w:t xml:space="preserve">{% else %}</w:t>
-            </w:r>
-            <w:r>
-              <w:rPr>
-                <w:b w:val="1"/>
-                <w:rtl w:val="0"/>
-              </w:rPr>
-              <w:t xml:space="preserve">3</w:t>
-            </w:r>
-            <w:r>
-              <w:rPr>
-                <w:b w:val="1"/>
-                <w:highlight w:val="cyan"/>
-                <w:rtl w:val="0"/>
-              </w:rPr>
-              <w:t xml:space="preserve">{% endif %}</w:t>
-            </w:r>
-            <w:r>
-              <w:rPr>
-                <w:highlight w:val="white"/>
-                <w:rtl w:val="0"/>
-              </w:rPr>
-              <w:t xml:space="preserve"> Condições de pagamento das</w:t>
-            </w:r>
-            <w:r>
-              <w:rPr>
-                <w:b w:val="1"/>
-                <w:highlight w:val="cyan"/>
-                <w:rtl w:val="0"/>
-              </w:rPr>
-              <w:t xml:space="preserve">{% if has_input_value == “sim” %}</w:t>
-            </w:r>
-            <w:r>
-              <w:rPr>
-                <w:highlight w:val="white"/>
-                <w:rtl w:val="0"/>
-              </w:rPr>
-              <w:t xml:space="preserve"> demais</w:t>
-            </w:r>
-            <w:r>
-              <w:rPr>
-                <w:b w:val="1"/>
-                <w:highlight w:val="cyan"/>
-                <w:rtl w:val="0"/>
-              </w:rPr>
-              <w:t xml:space="preserve">{% endif %}</w:t>
-            </w:r>
-            <w:r>
-              <w:rPr>
-                <w:highlight w:val="white"/>
-                <w:rtl w:val="0"/>
-              </w:rPr>
-              <w:t xml:space="preserve"> parcelas:</w:t>
-            </w:r>
-          </w:p>
-          <w:p>
-            <w:pPr>
-              <w:widowControl w:val="0"/>
-              <w:spacing w:after="80" w:before="80" w:line="300" w:lineRule="auto"/>
-              <w:jc w:val="both"/>
-              <w:rPr>
-                <w:highlight w:val="white"/>
-              </w:rPr>
-            </w:pPr>
-            <w:r>
-              <w:rPr>
-                <w:highlight w:val="cyan"/>
-                <w:rtl w:val="0"/>
-              </w:rPr>
-              <w:t xml:space="preserve">{%p for dict in installments_list %}</w:t>
-            </w:r>
-            <w:r>
-              <w:rPr>
-                <w:rtl w:val="0"/>
-              </w:rPr>
-            </w:r>
-          </w:p>
-          <w:p>
-            <w:pPr>
-              <w:widowControl w:val="0"/>
-              <w:spacing w:after="0" w:line="240" w:lineRule="auto"/>
-              <w:ind w:left="0" w:firstLine="0"/>
-              <w:jc w:val="left"/>
-              <w:rPr>
-                <w:highlight w:val="yellow"/>
-              </w:rPr>
-            </w:pPr>
-            <w:r>
-              <w:rPr>
-                <w:highlight w:val="yellow"/>
-                <w:rtl w:val="0"/>
-              </w:rPr>
-              <w:t xml:space="preserve">Pagamento em {{ dict[“installments_due”] }}</w:t>
-            </w:r>
-            <w:r>
-              <w:rPr>
-                <w:rtl w:val="0"/>
-              </w:rPr>
-              <w:t xml:space="preserve"> no valor de </w:t>
-            </w:r>
-            <w:r>
-              <w:rPr>
-                <w:rtl w:val="0"/>
-              </w:rPr>
-              <w:t xml:space="preserve">R$ </w:t>
-            </w:r>
-            <w:r>
-              <w:rPr>
-                <w:highlight w:val="yellow"/>
-                <w:rtl w:val="0"/>
-              </w:rPr>
-              <w:t xml:space="preserve">{{ “%.2f”|format(dict[“installments_value”]) | replace(“.”,”,”) }}</w:t>
-            </w:r>
-          </w:p>
-          <w:p>
-            <w:pPr>
-              <w:widowControl w:val="0"/>
-              <w:spacing w:after="80" w:before="80" w:line="300" w:lineRule="auto"/>
-              <w:jc w:val="both"/>
-              <w:rPr>
-                <w:highlight w:val="yellow"/>
-              </w:rPr>
-            </w:pPr>
-            <w:r>
-              <w:rPr>
-                <w:highlight w:val="cyan"/>
-                <w:rtl w:val="0"/>
-              </w:rPr>
-              <w:t xml:space="preserve">{%p endfor %}</w:t>
-            </w:r>
-            <w:r>
-              <w:rPr>
-                <w:rtl w:val="0"/>
-              </w:rPr>
-            </w:r>
-          </w:p>
-          <w:p>
-            <w:pPr>
-              <w:widowControl w:val="0"/>
-              <w:spacing w:after="80" w:before="80" w:line="300" w:lineRule="auto"/>
-              <w:jc w:val="both"/>
-              <w:rPr>
-                <w:highlight w:val="yellow"/>
-              </w:rPr>
-            </w:pPr>
-            <w:r>
-              <w:rPr>
-                <w:highlight w:val="cyan"/>
-                <w:rtl w:val="0"/>
-              </w:rPr>
-              <w:t xml:space="preserve">{%p endif %}</w:t>
-            </w:r>
-            <w:r>
-              <w:rPr>
-                <w:rtl w:val="0"/>
-              </w:rPr>
-            </w:r>
-          </w:p>
-        </w:tc>
-      </w:tr>
     </w:tbl>
     <w:p>
       <w:pPr>
@@ -2485,12 +1895,123 @@
         <w:rPr>
           <w:rtl w:val="0"/>
         </w:rPr>
-        <w:t xml:space="preserve"> uma anuidade escolar, no valor, forma e condições previstos no Item III do Quadro Resumo deste contrato.</w:t>
-      </w:r>
-    </w:p>
-    <w:p>
-      <w:pPr>
-        <w:spacing w:after="240" w:before="240" w:line="300" w:lineRule="auto"/>
+        <w:t xml:space="preserve"> uma anuidade escolar, no valor, forma e nas seguintes condições:</w:t>
+      </w:r>
+    </w:p>
+    <w:p>
+      <w:pPr>
+        <w:spacing w:after="240" w:before="240" w:line="300" w:lineRule="auto"/>
+        <w:jc w:val="both"/>
+        <w:rPr>
+          <w:highlight w:val="yellow"/>
+        </w:rPr>
+      </w:pPr>
+      <w:r>
+        <w:rPr>
+          <w:rtl w:val="0"/>
+        </w:rPr>
+        <w:t xml:space="preserve">2.1.1.</w:t>
+        <w:tab/>
+      </w:r>
+      <w:r>
+        <w:rPr>
+          <w:highlight w:val="white"/>
+          <w:rtl w:val="0"/>
+        </w:rPr>
+        <w:t xml:space="preserve">Valor anual:</w:t>
+      </w:r>
+      <w:r>
+        <w:rPr>
+          <w:rtl w:val="0"/>
+        </w:rPr>
+        <w:t xml:space="preserve"> R$ </w:t>
+      </w:r>
+      <w:r>
+        <w:rPr>
+          <w:highlight w:val="yellow"/>
+          <w:rtl w:val="0"/>
+        </w:rPr>
+        <w:t xml:space="preserve">{{ “%.2f”|format(annual_value) | replace(“.”,”,”) }}</w:t>
+      </w:r>
+      <w:r>
+        <w:rPr>
+          <w:rtl w:val="0"/>
+        </w:rPr>
+        <w:t xml:space="preserve"> </w:t>
+      </w:r>
+      <w:r>
+        <w:rPr>
+          <w:highlight w:val="yellow"/>
+          <w:rtl w:val="0"/>
+        </w:rPr>
+        <w:t xml:space="preserve">({{ annual_value_words }})</w:t>
+      </w:r>
+      <w:r>
+        <w:rPr>
+          <w:rtl w:val="0"/>
+        </w:rPr>
+        <w:t xml:space="preserve"> </w:t>
+      </w:r>
+      <w:r>
+        <w:rPr>
+          <w:highlight w:val="cyan"/>
+          <w:rtl w:val="0"/>
+        </w:rPr>
+        <w:t xml:space="preserve">{% if has_discount == ‘Sim’ %}</w:t>
+      </w:r>
+      <w:r>
+        <w:rPr>
+          <w:rtl w:val="0"/>
+        </w:rPr>
+      </w:r>
+    </w:p>
+    <w:p>
+      <w:pPr>
+        <w:spacing w:after="240" w:before="240" w:line="300" w:lineRule="auto"/>
+        <w:jc w:val="both"/>
+        <w:rPr>
+          <w:highlight w:val="cyan"/>
+        </w:rPr>
+      </w:pPr>
+      <w:r>
+        <w:rPr>
+          <w:rtl w:val="0"/>
+        </w:rPr>
+        <w:t xml:space="preserve">2.1.2.</w:t>
+        <w:tab/>
+      </w:r>
+      <w:r>
+        <w:rPr>
+          <w:highlight w:val="white"/>
+          <w:rtl w:val="0"/>
+        </w:rPr>
+        <w:t xml:space="preserve">Desconto:</w:t>
+      </w:r>
+      <w:r>
+        <w:rPr>
+          <w:rtl w:val="0"/>
+        </w:rPr>
+        <w:t xml:space="preserve"> </w:t>
+      </w:r>
+      <w:r>
+        <w:rPr>
+          <w:highlight w:val="yellow"/>
+          <w:rtl w:val="0"/>
+        </w:rPr>
+        <w:t xml:space="preserve">{{ discount_notes | lower  }}</w:t>
+      </w:r>
+      <w:r>
+        <w:rPr>
+          <w:highlight w:val="cyan"/>
+          <w:rtl w:val="0"/>
+        </w:rPr>
+        <w:t xml:space="preserve">{% endif %}</w:t>
+      </w:r>
+    </w:p>
+    <w:p>
+      <w:pPr>
+        <w:widowControl w:val="0"/>
+        <w:spacing w:after="80" w:before="80" w:line="300" w:lineRule="auto"/>
         <w:jc w:val="both"/>
         <w:rPr/>
       </w:pPr>
@@ -2498,7 +2019,750 @@
         <w:rPr>
           <w:rtl w:val="0"/>
         </w:rPr>
-        <w:t xml:space="preserve">2.1.1.</w:t>
+        <w:t xml:space="preserve">2.1.3.</w:t>
+        <w:tab/>
+      </w:r>
+      <w:r>
+        <w:rPr>
+          <w:highlight w:val="white"/>
+          <w:rtl w:val="0"/>
+        </w:rPr>
+        <w:t xml:space="preserve">Forma de pagamento:</w:t>
+      </w:r>
+      <w:r>
+        <w:rPr>
+          <w:highlight w:val="yellow"/>
+          <w:rtl w:val="0"/>
+        </w:rPr>
+        <w:t xml:space="preserve"> {{ method_payment }}</w:t>
+      </w:r>
+      <w:r>
+        <w:rPr>
+          <w:rtl w:val="0"/>
+        </w:rPr>
+      </w:r>
+    </w:p>
+    <w:p>
+      <w:pPr>
+        <w:widowControl w:val="0"/>
+        <w:spacing w:after="80" w:before="80" w:line="300" w:lineRule="auto"/>
+        <w:jc w:val="both"/>
+        <w:rPr>
+          <w:highlight w:val="cyan"/>
+        </w:rPr>
+      </w:pPr>
+      <w:r>
+        <w:rPr>
+          <w:highlight w:val="cyan"/>
+          <w:rtl w:val="0"/>
+        </w:rPr>
+        <w:t xml:space="preserve">{%p if method_payment == “a vista” %}</w:t>
+      </w:r>
+    </w:p>
+    <w:tbl>
+      <w:tblPr>
+        <w:tblStyle w:val="Table2"/>
+        <w:tblW w:w="6210.0" w:type="dxa"/>
+        <w:jc w:val="left"/>
+        <w:tblInd w:w="1285.472440944882" w:type="dxa"/>
+        <w:tblBorders>
+          <w:top w:color="000000" w:space="0" w:sz="8" w:val="single"/>
+          <w:left w:color="000000" w:space="0" w:sz="8" w:val="single"/>
+          <w:bottom w:color="000000" w:space="0" w:sz="8" w:val="single"/>
+          <w:right w:color="000000" w:space="0" w:sz="8" w:val="single"/>
+          <w:insideH w:color="000000" w:space="0" w:sz="8" w:val="single"/>
+          <w:insideV w:color="000000" w:space="0" w:sz="8" w:val="single"/>
+        </w:tblBorders>
+        <w:tblLayout w:type="fixed"/>
+        <w:tblLook w:val="0600"/>
+      </w:tblPr>
+      <w:tblGrid>
+        <w:gridCol w:w="3810"/>
+        <w:gridCol w:w="2400"/>
+        <w:tblGridChange w:id="0">
+          <w:tblGrid>
+            <w:gridCol w:w="3810"/>
+            <w:gridCol w:w="2400"/>
+          </w:tblGrid>
+        </w:tblGridChange>
+      </w:tblGrid>
+      <w:tr>
+        <w:tc>
+          <w:tcPr>
+            <w:shd w:fill="auto" w:val="clear"/>
+            <w:tcMar>
+              <w:top w:w="100.0" w:type="dxa"/>
+              <w:left w:w="100.0" w:type="dxa"/>
+              <w:bottom w:w="100.0" w:type="dxa"/>
+              <w:right w:w="100.0" w:type="dxa"/>
+            </w:tcMar>
+            <w:vAlign w:val="top"/>
+          </w:tcPr>
+          <w:p>
+            <w:pPr>
+              <w:widowControl w:val="0"/>
+              <w:spacing w:after="0" w:line="240" w:lineRule="auto"/>
+              <w:jc w:val="center"/>
+              <w:rPr>
+                <w:b w:val="1"/>
+                <w:highlight w:val="white"/>
+              </w:rPr>
+            </w:pPr>
+            <w:r>
+              <w:rPr>
+                <w:b w:val="1"/>
+                <w:highlight w:val="white"/>
+                <w:rtl w:val="0"/>
+              </w:rPr>
+              <w:t xml:space="preserve">Vencimento da parcela única</w:t>
+            </w:r>
+          </w:p>
+        </w:tc>
+        <w:tc>
+          <w:tcPr>
+            <w:shd w:fill="auto" w:val="clear"/>
+            <w:tcMar>
+              <w:top w:w="100.0" w:type="dxa"/>
+              <w:left w:w="100.0" w:type="dxa"/>
+              <w:bottom w:w="100.0" w:type="dxa"/>
+              <w:right w:w="100.0" w:type="dxa"/>
+            </w:tcMar>
+            <w:vAlign w:val="top"/>
+          </w:tcPr>
+          <w:p>
+            <w:pPr>
+              <w:widowControl w:val="0"/>
+              <w:spacing w:after="0" w:line="240" w:lineRule="auto"/>
+              <w:jc w:val="right"/>
+              <w:rPr>
+                <w:b w:val="1"/>
+                <w:highlight w:val="white"/>
+              </w:rPr>
+            </w:pPr>
+            <w:r>
+              <w:rPr>
+                <w:b w:val="1"/>
+                <w:highlight w:val="white"/>
+                <w:rtl w:val="0"/>
+              </w:rPr>
+              <w:t xml:space="preserve"> Valor</w:t>
+            </w:r>
+          </w:p>
+        </w:tc>
+      </w:tr>
+      <w:tr>
+        <w:trPr>
+          <w:trHeight w:val="1065" w:hRule="atLeast"/>
+        </w:trPr>
+        <w:tc>
+          <w:tcPr>
+            <w:shd w:fill="auto" w:val="clear"/>
+            <w:tcMar>
+              <w:top w:w="100.0" w:type="dxa"/>
+              <w:left w:w="100.0" w:type="dxa"/>
+              <w:bottom w:w="100.0" w:type="dxa"/>
+              <w:right w:w="100.0" w:type="dxa"/>
+            </w:tcMar>
+            <w:vAlign w:val="top"/>
+          </w:tcPr>
+          <w:p>
+            <w:pPr>
+              <w:widowControl w:val="0"/>
+              <w:spacing w:after="0" w:line="240" w:lineRule="auto"/>
+              <w:jc w:val="center"/>
+              <w:rPr>
+                <w:highlight w:val="yellow"/>
+              </w:rPr>
+            </w:pPr>
+            <w:r>
+              <w:rPr>
+                <w:highlight w:val="yellow"/>
+                <w:rtl w:val="0"/>
+              </w:rPr>
+              <w:t xml:space="preserve">{{ single_installment_date_format }}</w:t>
+            </w:r>
+          </w:p>
+        </w:tc>
+        <w:tc>
+          <w:tcPr>
+            <w:shd w:fill="auto" w:val="clear"/>
+            <w:tcMar>
+              <w:top w:w="100.0" w:type="dxa"/>
+              <w:left w:w="100.0" w:type="dxa"/>
+              <w:bottom w:w="100.0" w:type="dxa"/>
+              <w:right w:w="100.0" w:type="dxa"/>
+            </w:tcMar>
+            <w:vAlign w:val="top"/>
+          </w:tcPr>
+          <w:p>
+            <w:pPr>
+              <w:widowControl w:val="0"/>
+              <w:spacing w:after="0" w:line="240" w:lineRule="auto"/>
+              <w:jc w:val="right"/>
+              <w:rPr>
+                <w:highlight w:val="yellow"/>
+              </w:rPr>
+            </w:pPr>
+            <w:r>
+              <w:rPr>
+                <w:rtl w:val="0"/>
+              </w:rPr>
+              <w:t xml:space="preserve">R$ </w:t>
+            </w:r>
+            <w:r>
+              <w:rPr>
+                <w:highlight w:val="yellow"/>
+                <w:rtl w:val="0"/>
+              </w:rPr>
+              <w:t xml:space="preserve">{{ “%.2f”|format(single_installment_value) | replace(“.”,”,”) }}</w:t>
+            </w:r>
+          </w:p>
+        </w:tc>
+      </w:tr>
+    </w:tbl>
+    <w:p>
+      <w:pPr>
+        <w:widowControl w:val="0"/>
+        <w:spacing w:after="80" w:before="80" w:line="300" w:lineRule="auto"/>
+        <w:jc w:val="both"/>
+        <w:rPr>
+          <w:highlight w:val="cyan"/>
+        </w:rPr>
+      </w:pPr>
+      <w:r>
+        <w:rPr>
+          <w:highlight w:val="cyan"/>
+          <w:rtl w:val="0"/>
+        </w:rPr>
+        <w:t xml:space="preserve">{%p endif %}</w:t>
+      </w:r>
+    </w:p>
+    <w:p>
+      <w:pPr>
+        <w:widowControl w:val="0"/>
+        <w:spacing w:after="80" w:before="80" w:line="300" w:lineRule="auto"/>
+        <w:jc w:val="both"/>
+        <w:rPr>
+          <w:highlight w:val="cyan"/>
+        </w:rPr>
+      </w:pPr>
+      <w:r>
+        <w:rPr>
+          <w:highlight w:val="cyan"/>
+          <w:rtl w:val="0"/>
+        </w:rPr>
+        <w:t xml:space="preserve">{%p if method_payment == “parcelado” %}</w:t>
+      </w:r>
+    </w:p>
+    <w:p>
+      <w:pPr>
+        <w:widowControl w:val="0"/>
+        <w:spacing w:after="80" w:before="80" w:line="300" w:lineRule="auto"/>
+        <w:jc w:val="both"/>
+        <w:rPr>
+          <w:highlight w:val="cyan"/>
+        </w:rPr>
+      </w:pPr>
+      <w:r>
+        <w:rPr>
+          <w:highlight w:val="cyan"/>
+          <w:rtl w:val="0"/>
+        </w:rPr>
+        <w:t xml:space="preserve">{%p if has_input_value == “sim” %}</w:t>
+      </w:r>
+    </w:p>
+    <w:tbl>
+      <w:tblPr>
+        <w:tblStyle w:val="Table3"/>
+        <w:tblW w:w="6180.0" w:type="dxa"/>
+        <w:jc w:val="left"/>
+        <w:tblInd w:w="1315.472440944882" w:type="dxa"/>
+        <w:tblBorders>
+          <w:top w:color="000000" w:space="0" w:sz="8" w:val="single"/>
+          <w:left w:color="000000" w:space="0" w:sz="8" w:val="single"/>
+          <w:bottom w:color="000000" w:space="0" w:sz="8" w:val="single"/>
+          <w:right w:color="000000" w:space="0" w:sz="8" w:val="single"/>
+          <w:insideH w:color="000000" w:space="0" w:sz="8" w:val="single"/>
+          <w:insideV w:color="000000" w:space="0" w:sz="8" w:val="single"/>
+        </w:tblBorders>
+        <w:tblLayout w:type="fixed"/>
+        <w:tblLook w:val="0600"/>
+      </w:tblPr>
+      <w:tblGrid>
+        <w:gridCol w:w="3735"/>
+        <w:gridCol w:w="2445"/>
+        <w:tblGridChange w:id="0">
+          <w:tblGrid>
+            <w:gridCol w:w="3735"/>
+            <w:gridCol w:w="2445"/>
+          </w:tblGrid>
+        </w:tblGridChange>
+      </w:tblGrid>
+      <w:tr>
+        <w:tc>
+          <w:tcPr>
+            <w:shd w:fill="auto" w:val="clear"/>
+            <w:tcMar>
+              <w:top w:w="100.0" w:type="dxa"/>
+              <w:left w:w="100.0" w:type="dxa"/>
+              <w:bottom w:w="100.0" w:type="dxa"/>
+              <w:right w:w="100.0" w:type="dxa"/>
+            </w:tcMar>
+            <w:vAlign w:val="top"/>
+          </w:tcPr>
+          <w:p>
+            <w:pPr>
+              <w:widowControl w:val="0"/>
+              <w:spacing w:after="0" w:line="240" w:lineRule="auto"/>
+              <w:jc w:val="center"/>
+              <w:rPr>
+                <w:b w:val="1"/>
+                <w:highlight w:val="white"/>
+              </w:rPr>
+            </w:pPr>
+            <w:r>
+              <w:rPr>
+                <w:b w:val="1"/>
+                <w:highlight w:val="white"/>
+                <w:rtl w:val="0"/>
+              </w:rPr>
+              <w:t xml:space="preserve">Vencimento da parcela de entrada </w:t>
+            </w:r>
+          </w:p>
+        </w:tc>
+        <w:tc>
+          <w:tcPr>
+            <w:shd w:fill="auto" w:val="clear"/>
+            <w:tcMar>
+              <w:top w:w="100.0" w:type="dxa"/>
+              <w:left w:w="100.0" w:type="dxa"/>
+              <w:bottom w:w="100.0" w:type="dxa"/>
+              <w:right w:w="100.0" w:type="dxa"/>
+            </w:tcMar>
+            <w:vAlign w:val="top"/>
+          </w:tcPr>
+          <w:p>
+            <w:pPr>
+              <w:widowControl w:val="0"/>
+              <w:spacing w:after="0" w:line="240" w:lineRule="auto"/>
+              <w:jc w:val="right"/>
+              <w:rPr>
+                <w:b w:val="1"/>
+                <w:highlight w:val="white"/>
+              </w:rPr>
+            </w:pPr>
+            <w:r>
+              <w:rPr>
+                <w:b w:val="1"/>
+                <w:highlight w:val="white"/>
+                <w:rtl w:val="0"/>
+              </w:rPr>
+              <w:t xml:space="preserve"> Valor</w:t>
+            </w:r>
+          </w:p>
+        </w:tc>
+      </w:tr>
+      <w:tr>
+        <w:tc>
+          <w:tcPr>
+            <w:shd w:fill="auto" w:val="clear"/>
+            <w:tcMar>
+              <w:top w:w="100.0" w:type="dxa"/>
+              <w:left w:w="100.0" w:type="dxa"/>
+              <w:bottom w:w="100.0" w:type="dxa"/>
+              <w:right w:w="100.0" w:type="dxa"/>
+            </w:tcMar>
+            <w:vAlign w:val="top"/>
+          </w:tcPr>
+          <w:p>
+            <w:pPr>
+              <w:widowControl w:val="0"/>
+              <w:spacing w:after="0" w:line="240" w:lineRule="auto"/>
+              <w:jc w:val="center"/>
+              <w:rPr>
+                <w:highlight w:val="yellow"/>
+              </w:rPr>
+            </w:pPr>
+            <w:r>
+              <w:rPr>
+                <w:highlight w:val="yellow"/>
+                <w:rtl w:val="0"/>
+              </w:rPr>
+              <w:t xml:space="preserve">{{ input_date_format }}</w:t>
+            </w:r>
+          </w:p>
+        </w:tc>
+        <w:tc>
+          <w:tcPr>
+            <w:shd w:fill="auto" w:val="clear"/>
+            <w:tcMar>
+              <w:top w:w="100.0" w:type="dxa"/>
+              <w:left w:w="100.0" w:type="dxa"/>
+              <w:bottom w:w="100.0" w:type="dxa"/>
+              <w:right w:w="100.0" w:type="dxa"/>
+            </w:tcMar>
+            <w:vAlign w:val="top"/>
+          </w:tcPr>
+          <w:p>
+            <w:pPr>
+              <w:widowControl w:val="0"/>
+              <w:spacing w:after="0" w:line="240" w:lineRule="auto"/>
+              <w:jc w:val="right"/>
+              <w:rPr>
+                <w:highlight w:val="yellow"/>
+              </w:rPr>
+            </w:pPr>
+            <w:r>
+              <w:rPr>
+                <w:rtl w:val="0"/>
+              </w:rPr>
+              <w:t xml:space="preserve">R$ </w:t>
+            </w:r>
+            <w:r>
+              <w:rPr>
+                <w:highlight w:val="yellow"/>
+                <w:rtl w:val="0"/>
+              </w:rPr>
+              <w:t xml:space="preserve">{{ “%.2f”|format(input_value) | replace(“.”,”,”) }}</w:t>
+            </w:r>
+          </w:p>
+        </w:tc>
+      </w:tr>
+    </w:tbl>
+    <w:p>
+      <w:pPr>
+        <w:widowControl w:val="0"/>
+        <w:spacing w:after="80" w:before="80" w:line="300" w:lineRule="auto"/>
+        <w:jc w:val="both"/>
+        <w:rPr>
+          <w:b w:val="1"/>
+          <w:highlight w:val="cyan"/>
+        </w:rPr>
+      </w:pPr>
+      <w:r>
+        <w:rPr>
+          <w:rtl w:val="0"/>
+        </w:rPr>
+      </w:r>
+    </w:p>
+    <w:p>
+      <w:pPr>
+        <w:widowControl w:val="0"/>
+        <w:spacing w:after="80" w:before="80" w:line="300" w:lineRule="auto"/>
+        <w:jc w:val="both"/>
+        <w:rPr>
+          <w:highlight w:val="cyan"/>
+        </w:rPr>
+      </w:pPr>
+      <w:r>
+        <w:rPr>
+          <w:highlight w:val="cyan"/>
+          <w:rtl w:val="0"/>
+        </w:rPr>
+        <w:t xml:space="preserve">{%p endif %}</w:t>
+      </w:r>
+    </w:p>
+    <w:tbl>
+      <w:tblPr>
+        <w:tblStyle w:val="Table4"/>
+        <w:tblW w:w="6195.0" w:type="dxa"/>
+        <w:jc w:val="left"/>
+        <w:tblInd w:w="1285.472440944882" w:type="dxa"/>
+        <w:tblBorders>
+          <w:top w:color="000000" w:space="0" w:sz="8" w:val="single"/>
+          <w:left w:color="000000" w:space="0" w:sz="8" w:val="single"/>
+          <w:bottom w:color="000000" w:space="0" w:sz="8" w:val="single"/>
+          <w:right w:color="000000" w:space="0" w:sz="8" w:val="single"/>
+          <w:insideH w:color="000000" w:space="0" w:sz="8" w:val="single"/>
+          <w:insideV w:color="000000" w:space="0" w:sz="8" w:val="single"/>
+        </w:tblBorders>
+        <w:tblLayout w:type="fixed"/>
+        <w:tblLook w:val="0600"/>
+      </w:tblPr>
+      <w:tblGrid>
+        <w:gridCol w:w="3795"/>
+        <w:gridCol w:w="2400"/>
+        <w:tblGridChange w:id="0">
+          <w:tblGrid>
+            <w:gridCol w:w="3795"/>
+            <w:gridCol w:w="2400"/>
+          </w:tblGrid>
+        </w:tblGridChange>
+      </w:tblGrid>
+      <w:tr>
+        <w:tc>
+          <w:tcPr>
+            <w:shd w:fill="auto" w:val="clear"/>
+            <w:tcMar>
+              <w:top w:w="100.0" w:type="dxa"/>
+              <w:left w:w="100.0" w:type="dxa"/>
+              <w:bottom w:w="100.0" w:type="dxa"/>
+              <w:right w:w="100.0" w:type="dxa"/>
+            </w:tcMar>
+            <w:vAlign w:val="top"/>
+          </w:tcPr>
+          <w:p>
+            <w:pPr>
+              <w:widowControl w:val="0"/>
+              <w:spacing w:after="0" w:line="240" w:lineRule="auto"/>
+              <w:jc w:val="center"/>
+              <w:rPr>
+                <w:b w:val="1"/>
+                <w:highlight w:val="white"/>
+              </w:rPr>
+            </w:pPr>
+            <w:r>
+              <w:rPr>
+                <w:b w:val="1"/>
+                <w:highlight w:val="white"/>
+                <w:rtl w:val="0"/>
+              </w:rPr>
+              <w:t xml:space="preserve">Vencimento das</w:t>
+            </w:r>
+            <w:r>
+              <w:rPr>
+                <w:b w:val="1"/>
+                <w:highlight w:val="cyan"/>
+                <w:rtl w:val="0"/>
+              </w:rPr>
+              <w:t xml:space="preserve">{% if has_input_value == “sim” %}</w:t>
+            </w:r>
+            <w:r>
+              <w:rPr>
+                <w:b w:val="1"/>
+                <w:highlight w:val="white"/>
+                <w:rtl w:val="0"/>
+              </w:rPr>
+              <w:t xml:space="preserve"> demais</w:t>
+            </w:r>
+            <w:r>
+              <w:rPr>
+                <w:b w:val="1"/>
+                <w:highlight w:val="cyan"/>
+                <w:rtl w:val="0"/>
+              </w:rPr>
+              <w:t xml:space="preserve">{% endif %}</w:t>
+            </w:r>
+            <w:r>
+              <w:rPr>
+                <w:b w:val="1"/>
+                <w:highlight w:val="white"/>
+                <w:rtl w:val="0"/>
+              </w:rPr>
+              <w:t xml:space="preserve"> parcelas</w:t>
+            </w:r>
+          </w:p>
+        </w:tc>
+        <w:tc>
+          <w:tcPr>
+            <w:shd w:fill="auto" w:val="clear"/>
+            <w:tcMar>
+              <w:top w:w="100.0" w:type="dxa"/>
+              <w:left w:w="100.0" w:type="dxa"/>
+              <w:bottom w:w="100.0" w:type="dxa"/>
+              <w:right w:w="100.0" w:type="dxa"/>
+            </w:tcMar>
+            <w:vAlign w:val="top"/>
+          </w:tcPr>
+          <w:p>
+            <w:pPr>
+              <w:widowControl w:val="0"/>
+              <w:spacing w:after="0" w:line="240" w:lineRule="auto"/>
+              <w:jc w:val="right"/>
+              <w:rPr>
+                <w:highlight w:val="yellow"/>
+              </w:rPr>
+            </w:pPr>
+            <w:r>
+              <w:rPr>
+                <w:b w:val="1"/>
+                <w:highlight w:val="white"/>
+                <w:rtl w:val="0"/>
+              </w:rPr>
+              <w:t xml:space="preserve"> Valor</w:t>
+            </w:r>
+            <w:r>
+              <w:rPr>
+                <w:rtl w:val="0"/>
+              </w:rPr>
+            </w:r>
+          </w:p>
+        </w:tc>
+      </w:tr>
+      <w:tr>
+        <w:trPr>
+          <w:trHeight w:val="510" w:hRule="atLeast"/>
+        </w:trPr>
+        <w:tc>
+          <w:tcPr>
+            <w:gridSpan w:val="2"/>
+            <w:shd w:fill="auto" w:val="clear"/>
+            <w:tcMar>
+              <w:top w:w="100.0" w:type="dxa"/>
+              <w:left w:w="100.0" w:type="dxa"/>
+              <w:bottom w:w="100.0" w:type="dxa"/>
+              <w:right w:w="100.0" w:type="dxa"/>
+            </w:tcMar>
+            <w:vAlign w:val="top"/>
+          </w:tcPr>
+          <w:p>
+            <w:pPr>
+              <w:widowControl w:val="0"/>
+              <w:spacing w:after="80" w:before="80" w:line="300" w:lineRule="auto"/>
+              <w:jc w:val="both"/>
+              <w:rPr>
+                <w:highlight w:val="cyan"/>
+              </w:rPr>
+            </w:pPr>
+            <w:r>
+              <w:rPr>
+                <w:highlight w:val="cyan"/>
+                <w:rtl w:val="0"/>
+              </w:rPr>
+              <w:t xml:space="preserve">{%tr for dict in installments_list %}</w:t>
+            </w:r>
+          </w:p>
+        </w:tc>
+      </w:tr>
+      <w:tr>
+        <w:trPr>
+          <w:trHeight w:val="975" w:hRule="atLeast"/>
+        </w:trPr>
+        <w:tc>
+          <w:tcPr>
+            <w:shd w:fill="auto" w:val="clear"/>
+            <w:tcMar>
+              <w:top w:w="100.0" w:type="dxa"/>
+              <w:left w:w="100.0" w:type="dxa"/>
+              <w:bottom w:w="100.0" w:type="dxa"/>
+              <w:right w:w="100.0" w:type="dxa"/>
+            </w:tcMar>
+            <w:vAlign w:val="top"/>
+          </w:tcPr>
+          <w:p>
+            <w:pPr>
+              <w:widowControl w:val="0"/>
+              <w:spacing w:after="0" w:line="240" w:lineRule="auto"/>
+              <w:jc w:val="center"/>
+              <w:rPr>
+                <w:highlight w:val="yellow"/>
+              </w:rPr>
+            </w:pPr>
+            <w:r>
+              <w:rPr>
+                <w:highlight w:val="yellow"/>
+                <w:rtl w:val="0"/>
+              </w:rPr>
+              <w:t xml:space="preserve">{{ dict[“installments_due”] }}</w:t>
+            </w:r>
+          </w:p>
+        </w:tc>
+        <w:tc>
+          <w:tcPr>
+            <w:shd w:fill="auto" w:val="clear"/>
+            <w:tcMar>
+              <w:top w:w="100.0" w:type="dxa"/>
+              <w:left w:w="100.0" w:type="dxa"/>
+              <w:bottom w:w="100.0" w:type="dxa"/>
+              <w:right w:w="100.0" w:type="dxa"/>
+            </w:tcMar>
+            <w:vAlign w:val="top"/>
+          </w:tcPr>
+          <w:p>
+            <w:pPr>
+              <w:widowControl w:val="0"/>
+              <w:spacing w:after="0" w:line="240" w:lineRule="auto"/>
+              <w:jc w:val="right"/>
+              <w:rPr>
+                <w:highlight w:val="yellow"/>
+              </w:rPr>
+            </w:pPr>
+            <w:r>
+              <w:rPr>
+                <w:rtl w:val="0"/>
+              </w:rPr>
+              <w:t xml:space="preserve">R$ </w:t>
+            </w:r>
+            <w:r>
+              <w:rPr>
+                <w:highlight w:val="yellow"/>
+                <w:rtl w:val="0"/>
+              </w:rPr>
+              <w:t xml:space="preserve">{{ “%.2f”|format(dict[“installments_value”]) | replace(“.”,”,”) }}</w:t>
+            </w:r>
+          </w:p>
+        </w:tc>
+      </w:tr>
+      <w:tr>
+        <w:trPr>
+          <w:trHeight w:val="420" w:hRule="atLeast"/>
+        </w:trPr>
+        <w:tc>
+          <w:tcPr>
+            <w:gridSpan w:val="2"/>
+            <w:shd w:fill="auto" w:val="clear"/>
+            <w:tcMar>
+              <w:top w:w="100.0" w:type="dxa"/>
+              <w:left w:w="100.0" w:type="dxa"/>
+              <w:bottom w:w="100.0" w:type="dxa"/>
+              <w:right w:w="100.0" w:type="dxa"/>
+            </w:tcMar>
+            <w:vAlign w:val="top"/>
+          </w:tcPr>
+          <w:p>
+            <w:pPr>
+              <w:widowControl w:val="0"/>
+              <w:spacing w:after="80" w:before="80" w:line="300" w:lineRule="auto"/>
+              <w:jc w:val="both"/>
+              <w:rPr>
+                <w:highlight w:val="cyan"/>
+              </w:rPr>
+            </w:pPr>
+            <w:r>
+              <w:rPr>
+                <w:highlight w:val="cyan"/>
+                <w:rtl w:val="0"/>
+              </w:rPr>
+              <w:t xml:space="preserve">{%tr endfor %}</w:t>
+            </w:r>
+          </w:p>
+        </w:tc>
+      </w:tr>
+    </w:tbl>
+    <w:p>
+      <w:pPr>
+        <w:widowControl w:val="0"/>
+        <w:spacing w:after="80" w:before="80" w:line="300" w:lineRule="auto"/>
+        <w:jc w:val="both"/>
+        <w:rPr>
+          <w:b w:val="1"/>
+          <w:highlight w:val="cyan"/>
+        </w:rPr>
+      </w:pPr>
+      <w:r>
+        <w:rPr>
+          <w:highlight w:val="cyan"/>
+          <w:rtl w:val="0"/>
+        </w:rPr>
+        <w:t xml:space="preserve">{%p endif %}</w:t>
+      </w:r>
+      <w:r>
+        <w:rPr>
+          <w:rtl w:val="0"/>
+        </w:rPr>
+      </w:r>
+    </w:p>
+    <w:p>
+      <w:pPr>
+        <w:spacing w:after="240" w:before="240" w:line="300" w:lineRule="auto"/>
+        <w:jc w:val="both"/>
+        <w:rPr/>
+      </w:pPr>
+      <w:r>
+        <w:rPr>
+          <w:rtl w:val="0"/>
+        </w:rPr>
+        <w:t xml:space="preserve">2.1.4.</w:t>
         <w:tab/>
         <w:t xml:space="preserve">Quaisquer descontos que sejam ou venham a ser concedidos pela </w:t>
       </w:r>
@@ -4845,7 +5109,7 @@
     </w:p>
     <w:tbl>
       <w:tblPr>
-        <w:tblStyle w:val="Table2"/>
+        <w:tblStyle w:val="Table5"/>
         <w:tblW w:w="8640.0" w:type="dxa"/>
         <w:jc w:val="left"/>
         <w:tblInd w:w="108.0" w:type="pct"/>
@@ -5694,6 +5958,45 @@
     </w:tblPr>
   </w:style>
   <w:style w:type="table" w:styleId="Table2">
+    <w:basedOn w:val="TableNormal"/>
+    <w:tblPr>
+      <w:tblStyleRowBandSize w:val="1"/>
+      <w:tblStyleColBandSize w:val="1"/>
+      <w:tblCellMar>
+        <w:top w:w="100.0" w:type="dxa"/>
+        <w:left w:w="100.0" w:type="dxa"/>
+        <w:bottom w:w="100.0" w:type="dxa"/>
+        <w:right w:w="100.0" w:type="dxa"/>
+      </w:tblCellMar>
+    </w:tblPr>
+  </w:style>
+  <w:style w:type="table" w:styleId="Table3">
+    <w:basedOn w:val="TableNormal"/>
+    <w:tblPr>
+      <w:tblStyleRowBandSize w:val="1"/>
+      <w:tblStyleColBandSize w:val="1"/>
+      <w:tblCellMar>
+        <w:top w:w="100.0" w:type="dxa"/>
+        <w:left w:w="100.0" w:type="dxa"/>
+        <w:bottom w:w="100.0" w:type="dxa"/>
+        <w:right w:w="100.0" w:type="dxa"/>
+      </w:tblCellMar>
+    </w:tblPr>
+  </w:style>
+  <w:style w:type="table" w:styleId="Table4">
+    <w:basedOn w:val="TableNormal"/>
+    <w:tblPr>
+      <w:tblStyleRowBandSize w:val="1"/>
+      <w:tblStyleColBandSize w:val="1"/>
+      <w:tblCellMar>
+        <w:top w:w="100.0" w:type="dxa"/>
+        <w:left w:w="100.0" w:type="dxa"/>
+        <w:bottom w:w="100.0" w:type="dxa"/>
+        <w:right w:w="100.0" w:type="dxa"/>
+      </w:tblCellMar>
+    </w:tblPr>
+  </w:style>
+  <w:style w:type="table" w:styleId="Table5">
     <w:basedOn w:val="TableNormal"/>
     <w:tblPr>
       <w:tblStyleRowBandSize w:val="1"/>

--- a/docassemble/docassemble/brcomeducalegal/data/templates/contrato-prestacao-servicos-educacionais.docx
+++ b/docassemble/docassemble/brcomeducalegal/data/templates/contrato-prestacao-servicos-educacionais.docx
@@ -1895,7 +1895,7 @@
         <w:rPr>
           <w:rtl w:val="0"/>
         </w:rPr>
-        <w:t xml:space="preserve"> uma anuidade escolar, no valor, forma e nas seguintes condições:</w:t>
+        <w:t xml:space="preserve"> o valor, forma e as seguintes condições:</w:t>
       </w:r>
     </w:p>
     <w:p>
@@ -1985,7 +1985,7 @@
           <w:highlight w:val="white"/>
           <w:rtl w:val="0"/>
         </w:rPr>
-        <w:t xml:space="preserve">Desconto:</w:t>
+        <w:t xml:space="preserve">Desconto concedido:</w:t>
       </w:r>
       <w:r>
         <w:rPr>

--- a/docassemble/docassemble/brcomeducalegal/data/templates/contrato-prestacao-servicos-educacionais.docx
+++ b/docassemble/docassemble/brcomeducalegal/data/templates/contrato-prestacao-servicos-educacionais.docx
@@ -1895,7 +1895,7 @@
         <w:rPr>
           <w:rtl w:val="0"/>
         </w:rPr>
-        <w:t xml:space="preserve"> o valor, forma e as seguintes condições:</w:t>
+        <w:t xml:space="preserve"> o valor, forma nas seguintes condições:</w:t>
       </w:r>
     </w:p>
     <w:p>

--- a/docassemble/docassemble/brcomeducalegal/data/templates/contrato-prestacao-servicos-educacionais.docx
+++ b/docassemble/docassemble/brcomeducalegal/data/templates/contrato-prestacao-servicos-educacionais.docx
@@ -174,7 +174,15 @@
                 <w:b w:val="1"/>
                 <w:rtl w:val="0"/>
               </w:rPr>
-              <w:t xml:space="preserve">I.1      </w:t>
+              <w:t xml:space="preserve">I.1</w:t>
+            </w:r>
+            <w:r>
+              <w:rPr>
+                <w:b w:val="1"/>
+                <w:highlight w:val="white"/>
+                <w:rtl w:val="0"/>
+              </w:rPr>
+              <w:t xml:space="preserve">      </w:t>
             </w:r>
             <w:r>
               <w:rPr>
@@ -473,7 +481,7 @@
                 <w:highlight w:val="white"/>
                 <w:rtl w:val="0"/>
               </w:rPr>
-              <w:t xml:space="preserve">I.2 </w:t>
+              <w:t xml:space="preserve">I.2      </w:t>
             </w:r>
             <w:r>
               <w:rPr>
@@ -516,14 +524,14 @@
                 <w:highlight w:val="white"/>
                 <w:rtl w:val="0"/>
               </w:rPr>
-              <w:t xml:space="preserve">I.3</w:t>
-            </w:r>
-            <w:r>
-              <w:rPr>
-                <w:highlight w:val="white"/>
-                <w:rtl w:val="0"/>
-              </w:rPr>
-              <w:t xml:space="preserve"> Período: </w:t>
+              <w:t xml:space="preserve">I.3      </w:t>
+            </w:r>
+            <w:r>
+              <w:rPr>
+                <w:highlight w:val="white"/>
+                <w:rtl w:val="0"/>
+              </w:rPr>
+              <w:t xml:space="preserve">Período: </w:t>
             </w:r>
             <w:r>
               <w:rPr>
@@ -559,14 +567,14 @@
                 <w:highlight w:val="white"/>
                 <w:rtl w:val="0"/>
               </w:rPr>
-              <w:t xml:space="preserve">I.4</w:t>
-            </w:r>
-            <w:r>
-              <w:rPr>
-                <w:highlight w:val="white"/>
-                <w:rtl w:val="0"/>
-              </w:rPr>
-              <w:t xml:space="preserve"> Unidade: </w:t>
+              <w:t xml:space="preserve">I.4      </w:t>
+            </w:r>
+            <w:r>
+              <w:rPr>
+                <w:highlight w:val="white"/>
+                <w:rtl w:val="0"/>
+              </w:rPr>
+              <w:t xml:space="preserve">Unidade: </w:t>
             </w:r>
             <w:r>
               <w:rPr>
@@ -1060,6 +1068,769 @@
           </w:p>
         </w:tc>
       </w:tr>
+      <w:tr>
+        <w:tc>
+          <w:tcPr>
+            <w:tcMar>
+              <w:top w:w="100.0" w:type="dxa"/>
+              <w:left w:w="100.0" w:type="dxa"/>
+              <w:bottom w:w="100.0" w:type="dxa"/>
+              <w:right w:w="100.0" w:type="dxa"/>
+            </w:tcMar>
+            <w:vAlign w:val="top"/>
+          </w:tcPr>
+          <w:p>
+            <w:pPr>
+              <w:widowControl w:val="0"/>
+              <w:spacing w:after="0" w:line="240" w:lineRule="auto"/>
+              <w:rPr>
+                <w:highlight w:val="cyan"/>
+              </w:rPr>
+            </w:pPr>
+            <w:r>
+              <w:rPr>
+                <w:b w:val="1"/>
+                <w:rtl w:val="0"/>
+              </w:rPr>
+              <w:t xml:space="preserve">III. PREÇO E FORMA DE PAGAMENTO</w:t>
+            </w:r>
+            <w:r>
+              <w:rPr>
+                <w:rtl w:val="0"/>
+              </w:rPr>
+            </w:r>
+          </w:p>
+        </w:tc>
+      </w:tr>
+      <w:tr>
+        <w:tc>
+          <w:tcPr>
+            <w:tcMar>
+              <w:top w:w="100.0" w:type="dxa"/>
+              <w:left w:w="100.0" w:type="dxa"/>
+              <w:bottom w:w="100.0" w:type="dxa"/>
+              <w:right w:w="100.0" w:type="dxa"/>
+            </w:tcMar>
+            <w:vAlign w:val="top"/>
+          </w:tcPr>
+          <w:p>
+            <w:pPr>
+              <w:widowControl w:val="0"/>
+              <w:spacing w:after="80" w:before="80" w:line="300" w:lineRule="auto"/>
+              <w:jc w:val="both"/>
+              <w:rPr>
+                <w:highlight w:val="yellow"/>
+              </w:rPr>
+            </w:pPr>
+            <w:r>
+              <w:rPr>
+                <w:b w:val="1"/>
+                <w:highlight w:val="white"/>
+                <w:rtl w:val="0"/>
+              </w:rPr>
+              <w:t xml:space="preserve">III.1      </w:t>
+            </w:r>
+            <w:r>
+              <w:rPr>
+                <w:highlight w:val="white"/>
+                <w:rtl w:val="0"/>
+              </w:rPr>
+              <w:t xml:space="preserve">Valor anual:</w:t>
+            </w:r>
+            <w:r>
+              <w:rPr>
+                <w:rtl w:val="0"/>
+              </w:rPr>
+              <w:t xml:space="preserve"> R$ </w:t>
+            </w:r>
+            <w:r>
+              <w:rPr>
+                <w:highlight w:val="yellow"/>
+                <w:rtl w:val="0"/>
+              </w:rPr>
+              <w:t xml:space="preserve">{{ “%.2f”|format(annual_value) | replace(“.”,”,”) }}</w:t>
+            </w:r>
+            <w:r>
+              <w:rPr>
+                <w:rtl w:val="0"/>
+              </w:rPr>
+              <w:t xml:space="preserve"> </w:t>
+            </w:r>
+            <w:r>
+              <w:rPr>
+                <w:highlight w:val="yellow"/>
+                <w:rtl w:val="0"/>
+              </w:rPr>
+              <w:t xml:space="preserve">({{ annual_value_words }})</w:t>
+            </w:r>
+            <w:r>
+              <w:rPr>
+                <w:rtl w:val="0"/>
+              </w:rPr>
+              <w:t xml:space="preserve"> </w:t>
+            </w:r>
+            <w:r>
+              <w:rPr>
+                <w:highlight w:val="cyan"/>
+                <w:rtl w:val="0"/>
+              </w:rPr>
+              <w:t xml:space="preserve">{% if has_discount == ‘Sim’ %}</w:t>
+            </w:r>
+            <w:r>
+              <w:rPr>
+                <w:rtl w:val="0"/>
+              </w:rPr>
+            </w:r>
+          </w:p>
+          <w:p>
+            <w:pPr>
+              <w:widowControl w:val="0"/>
+              <w:spacing w:after="80" w:before="80" w:line="300" w:lineRule="auto"/>
+              <w:jc w:val="both"/>
+              <w:rPr>
+                <w:highlight w:val="cyan"/>
+              </w:rPr>
+            </w:pPr>
+            <w:r>
+              <w:rPr>
+                <w:b w:val="1"/>
+                <w:highlight w:val="white"/>
+                <w:rtl w:val="0"/>
+              </w:rPr>
+              <w:t xml:space="preserve">III.1.1      </w:t>
+            </w:r>
+            <w:r>
+              <w:rPr>
+                <w:highlight w:val="white"/>
+                <w:rtl w:val="0"/>
+              </w:rPr>
+              <w:t xml:space="preserve">Desconto:</w:t>
+            </w:r>
+            <w:r>
+              <w:rPr>
+                <w:rtl w:val="0"/>
+              </w:rPr>
+              <w:t xml:space="preserve"> </w:t>
+            </w:r>
+            <w:r>
+              <w:rPr>
+                <w:highlight w:val="yellow"/>
+                <w:rtl w:val="0"/>
+              </w:rPr>
+              <w:t xml:space="preserve">{{ discount_notes | lower  }}</w:t>
+            </w:r>
+            <w:r>
+              <w:rPr>
+                <w:highlight w:val="cyan"/>
+                <w:rtl w:val="0"/>
+              </w:rPr>
+              <w:t xml:space="preserve">{% endif %}</w:t>
+            </w:r>
+          </w:p>
+          <w:p>
+            <w:pPr>
+              <w:widowControl w:val="0"/>
+              <w:spacing w:after="80" w:before="80" w:line="300" w:lineRule="auto"/>
+              <w:jc w:val="both"/>
+              <w:rPr>
+                <w:highlight w:val="yellow"/>
+              </w:rPr>
+            </w:pPr>
+            <w:r>
+              <w:rPr>
+                <w:b w:val="1"/>
+                <w:highlight w:val="white"/>
+                <w:rtl w:val="0"/>
+              </w:rPr>
+              <w:t xml:space="preserve">III.2      </w:t>
+            </w:r>
+            <w:r>
+              <w:rPr>
+                <w:highlight w:val="white"/>
+                <w:rtl w:val="0"/>
+              </w:rPr>
+              <w:t xml:space="preserve">Forma de pagamento: </w:t>
+            </w:r>
+            <w:r>
+              <w:rPr>
+                <w:highlight w:val="yellow"/>
+                <w:rtl w:val="0"/>
+              </w:rPr>
+              <w:t xml:space="preserve">{{ method_payment }}</w:t>
+            </w:r>
+          </w:p>
+          <w:p>
+            <w:pPr>
+              <w:widowControl w:val="0"/>
+              <w:spacing w:after="80" w:before="80" w:line="300" w:lineRule="auto"/>
+              <w:jc w:val="both"/>
+              <w:rPr>
+                <w:highlight w:val="cyan"/>
+              </w:rPr>
+            </w:pPr>
+            <w:r>
+              <w:rPr>
+                <w:highlight w:val="cyan"/>
+                <w:rtl w:val="0"/>
+              </w:rPr>
+              <w:t xml:space="preserve">{%p if method_payment == “a vista” %}</w:t>
+            </w:r>
+          </w:p>
+          <w:p>
+            <w:pPr>
+              <w:widowControl w:val="0"/>
+              <w:spacing w:after="80" w:before="80" w:line="300" w:lineRule="auto"/>
+              <w:jc w:val="both"/>
+              <w:rPr>
+                <w:highlight w:val="yellow"/>
+              </w:rPr>
+            </w:pPr>
+            <w:r>
+              <w:rPr>
+                <w:b w:val="1"/>
+                <w:highlight w:val="white"/>
+                <w:rtl w:val="0"/>
+              </w:rPr>
+              <w:t xml:space="preserve">III.3      </w:t>
+            </w:r>
+            <w:r>
+              <w:rPr>
+                <w:highlight w:val="white"/>
+                <w:rtl w:val="0"/>
+              </w:rPr>
+              <w:t xml:space="preserve">Data de vencimento da parcela única: </w:t>
+            </w:r>
+            <w:r>
+              <w:rPr>
+                <w:highlight w:val="yellow"/>
+                <w:rtl w:val="0"/>
+              </w:rPr>
+              <w:t xml:space="preserve">{{ single_installment_date_format }}</w:t>
+            </w:r>
+          </w:p>
+          <w:p>
+            <w:pPr>
+              <w:widowControl w:val="0"/>
+              <w:spacing w:after="80" w:before="80" w:line="300" w:lineRule="auto"/>
+              <w:jc w:val="both"/>
+              <w:rPr>
+                <w:highlight w:val="cyan"/>
+              </w:rPr>
+            </w:pPr>
+            <w:r>
+              <w:rPr>
+                <w:highlight w:val="cyan"/>
+                <w:rtl w:val="0"/>
+              </w:rPr>
+              <w:t xml:space="preserve">{%p endif %}</w:t>
+            </w:r>
+          </w:p>
+          <w:p>
+            <w:pPr>
+              <w:widowControl w:val="0"/>
+              <w:spacing w:after="80" w:before="80" w:line="300" w:lineRule="auto"/>
+              <w:jc w:val="both"/>
+              <w:rPr>
+                <w:highlight w:val="cyan"/>
+              </w:rPr>
+            </w:pPr>
+            <w:r>
+              <w:rPr>
+                <w:highlight w:val="cyan"/>
+                <w:rtl w:val="0"/>
+              </w:rPr>
+              <w:t xml:space="preserve">{%p if method_payment == “parcelado” %}</w:t>
+            </w:r>
+          </w:p>
+          <w:p>
+            <w:pPr>
+              <w:widowControl w:val="0"/>
+              <w:spacing w:after="80" w:before="80" w:line="300" w:lineRule="auto"/>
+              <w:jc w:val="both"/>
+              <w:rPr>
+                <w:highlight w:val="cyan"/>
+              </w:rPr>
+            </w:pPr>
+            <w:r>
+              <w:rPr>
+                <w:highlight w:val="cyan"/>
+                <w:rtl w:val="0"/>
+              </w:rPr>
+              <w:t xml:space="preserve">{%p if has_input_value == “sim” %}</w:t>
+            </w:r>
+          </w:p>
+          <w:p>
+            <w:pPr>
+              <w:widowControl w:val="0"/>
+              <w:spacing w:after="80" w:before="80" w:line="300" w:lineRule="auto"/>
+              <w:jc w:val="both"/>
+              <w:rPr>
+                <w:highlight w:val="white"/>
+              </w:rPr>
+            </w:pPr>
+            <w:r>
+              <w:rPr>
+                <w:b w:val="1"/>
+                <w:highlight w:val="white"/>
+                <w:rtl w:val="0"/>
+              </w:rPr>
+              <w:t xml:space="preserve">III.3      </w:t>
+            </w:r>
+            <w:r>
+              <w:rPr>
+                <w:highlight w:val="white"/>
+                <w:rtl w:val="0"/>
+              </w:rPr>
+              <w:t xml:space="preserve">Condições de pagamento da parcela de entrada: valor de </w:t>
+            </w:r>
+            <w:r>
+              <w:rPr>
+                <w:rtl w:val="0"/>
+              </w:rPr>
+              <w:t xml:space="preserve">R$ </w:t>
+            </w:r>
+            <w:r>
+              <w:rPr>
+                <w:highlight w:val="yellow"/>
+                <w:rtl w:val="0"/>
+              </w:rPr>
+              <w:t xml:space="preserve">{{ “%.2f”|format(input_value) | replace(“.”,”,”) }}</w:t>
+            </w:r>
+            <w:r>
+              <w:rPr>
+                <w:highlight w:val="white"/>
+                <w:rtl w:val="0"/>
+              </w:rPr>
+              <w:t xml:space="preserve">, com vencimento em </w:t>
+            </w:r>
+            <w:r>
+              <w:rPr>
+                <w:highlight w:val="yellow"/>
+                <w:rtl w:val="0"/>
+              </w:rPr>
+              <w:t xml:space="preserve">{{ input_date_format }}</w:t>
+            </w:r>
+            <w:r>
+              <w:rPr>
+                <w:highlight w:val="white"/>
+                <w:rtl w:val="0"/>
+              </w:rPr>
+              <w:t xml:space="preserve">.</w:t>
+            </w:r>
+          </w:p>
+          <w:p>
+            <w:pPr>
+              <w:widowControl w:val="0"/>
+              <w:spacing w:after="80" w:before="80" w:line="300" w:lineRule="auto"/>
+              <w:jc w:val="both"/>
+              <w:rPr>
+                <w:highlight w:val="cyan"/>
+              </w:rPr>
+            </w:pPr>
+            <w:r>
+              <w:rPr>
+                <w:highlight w:val="cyan"/>
+                <w:rtl w:val="0"/>
+              </w:rPr>
+              <w:t xml:space="preserve">{%p endif %}</w:t>
+            </w:r>
+          </w:p>
+          <w:p>
+            <w:pPr>
+              <w:widowControl w:val="0"/>
+              <w:spacing w:after="80" w:before="80" w:line="300" w:lineRule="auto"/>
+              <w:jc w:val="both"/>
+              <w:rPr>
+                <w:highlight w:val="yellow"/>
+              </w:rPr>
+            </w:pPr>
+            <w:r>
+              <w:rPr>
+                <w:b w:val="1"/>
+                <w:highlight w:val="white"/>
+                <w:rtl w:val="0"/>
+              </w:rPr>
+              <w:t xml:space="preserve">III.</w:t>
+            </w:r>
+            <w:r>
+              <w:rPr>
+                <w:highlight w:val="cyan"/>
+                <w:rtl w:val="0"/>
+              </w:rPr>
+              <w:t xml:space="preserve">{% if has_input_value == “sim” %}</w:t>
+            </w:r>
+            <w:r>
+              <w:rPr>
+                <w:b w:val="1"/>
+                <w:highlight w:val="white"/>
+                <w:rtl w:val="0"/>
+              </w:rPr>
+              <w:t xml:space="preserve">4</w:t>
+            </w:r>
+            <w:r>
+              <w:rPr>
+                <w:b w:val="1"/>
+                <w:highlight w:val="cyan"/>
+                <w:rtl w:val="0"/>
+              </w:rPr>
+              <w:t xml:space="preserve">{% else %}</w:t>
+            </w:r>
+            <w:r>
+              <w:rPr>
+                <w:b w:val="1"/>
+                <w:highlight w:val="white"/>
+                <w:rtl w:val="0"/>
+              </w:rPr>
+              <w:t xml:space="preserve">3</w:t>
+            </w:r>
+            <w:r>
+              <w:rPr>
+                <w:b w:val="1"/>
+                <w:highlight w:val="cyan"/>
+                <w:rtl w:val="0"/>
+              </w:rPr>
+              <w:t xml:space="preserve">{% endif %}</w:t>
+            </w:r>
+            <w:r>
+              <w:rPr>
+                <w:b w:val="1"/>
+                <w:highlight w:val="white"/>
+                <w:rtl w:val="0"/>
+              </w:rPr>
+              <w:t xml:space="preserve">      </w:t>
+            </w:r>
+            <w:r>
+              <w:rPr>
+                <w:highlight w:val="white"/>
+                <w:rtl w:val="0"/>
+              </w:rPr>
+              <w:t xml:space="preserve">Quantidade das</w:t>
+            </w:r>
+            <w:r>
+              <w:rPr>
+                <w:highlight w:val="cyan"/>
+                <w:rtl w:val="0"/>
+              </w:rPr>
+              <w:t xml:space="preserve">{% if has_input_value == “sim” %}</w:t>
+            </w:r>
+            <w:r>
+              <w:rPr>
+                <w:highlight w:val="white"/>
+                <w:rtl w:val="0"/>
+              </w:rPr>
+              <w:t xml:space="preserve"> demais</w:t>
+            </w:r>
+            <w:r>
+              <w:rPr>
+                <w:highlight w:val="cyan"/>
+                <w:rtl w:val="0"/>
+              </w:rPr>
+              <w:t xml:space="preserve">{% endif %}</w:t>
+            </w:r>
+            <w:r>
+              <w:rPr>
+                <w:rtl w:val="0"/>
+              </w:rPr>
+              <w:t xml:space="preserve"> </w:t>
+            </w:r>
+            <w:r>
+              <w:rPr>
+                <w:highlight w:val="white"/>
+                <w:rtl w:val="0"/>
+              </w:rPr>
+              <w:t xml:space="preserve">parcelas: </w:t>
+            </w:r>
+            <w:r>
+              <w:rPr>
+                <w:highlight w:val="yellow"/>
+                <w:rtl w:val="0"/>
+              </w:rPr>
+              <w:t xml:space="preserve">{{ quantity_installments }}.</w:t>
+            </w:r>
+          </w:p>
+          <w:p>
+            <w:pPr>
+              <w:widowControl w:val="0"/>
+              <w:spacing w:after="80" w:before="80" w:line="300" w:lineRule="auto"/>
+              <w:jc w:val="both"/>
+              <w:rPr>
+                <w:highlight w:val="white"/>
+              </w:rPr>
+            </w:pPr>
+            <w:r>
+              <w:rPr>
+                <w:b w:val="1"/>
+                <w:highlight w:val="white"/>
+                <w:rtl w:val="0"/>
+              </w:rPr>
+              <w:t xml:space="preserve">III.</w:t>
+            </w:r>
+            <w:r>
+              <w:rPr>
+                <w:highlight w:val="cyan"/>
+                <w:rtl w:val="0"/>
+              </w:rPr>
+              <w:t xml:space="preserve">{% if has_input_value == “sim” %}</w:t>
+            </w:r>
+            <w:r>
+              <w:rPr>
+                <w:b w:val="1"/>
+                <w:highlight w:val="white"/>
+                <w:rtl w:val="0"/>
+              </w:rPr>
+              <w:t xml:space="preserve">5</w:t>
+            </w:r>
+            <w:r>
+              <w:rPr>
+                <w:b w:val="1"/>
+                <w:highlight w:val="cyan"/>
+                <w:rtl w:val="0"/>
+              </w:rPr>
+              <w:t xml:space="preserve">{% else %}</w:t>
+            </w:r>
+            <w:r>
+              <w:rPr>
+                <w:b w:val="1"/>
+                <w:highlight w:val="white"/>
+                <w:rtl w:val="0"/>
+              </w:rPr>
+              <w:t xml:space="preserve">4</w:t>
+            </w:r>
+            <w:r>
+              <w:rPr>
+                <w:b w:val="1"/>
+                <w:highlight w:val="cyan"/>
+                <w:rtl w:val="0"/>
+              </w:rPr>
+              <w:t xml:space="preserve">{% endif %}</w:t>
+            </w:r>
+            <w:r>
+              <w:rPr>
+                <w:b w:val="1"/>
+                <w:highlight w:val="white"/>
+                <w:rtl w:val="0"/>
+              </w:rPr>
+              <w:t xml:space="preserve">      </w:t>
+            </w:r>
+            <w:r>
+              <w:rPr>
+                <w:highlight w:val="white"/>
+                <w:rtl w:val="0"/>
+              </w:rPr>
+              <w:t xml:space="preserve">Valor </w:t>
+            </w:r>
+            <w:r>
+              <w:rPr>
+                <w:highlight w:val="cyan"/>
+                <w:rtl w:val="0"/>
+              </w:rPr>
+              <w:t xml:space="preserve">{% if has_input_value == “sim” %}</w:t>
+            </w:r>
+            <w:r>
+              <w:rPr>
+                <w:highlight w:val="white"/>
+                <w:rtl w:val="0"/>
+              </w:rPr>
+              <w:t xml:space="preserve">das demais </w:t>
+            </w:r>
+            <w:r>
+              <w:rPr>
+                <w:rtl w:val="0"/>
+              </w:rPr>
+              <w:t xml:space="preserve">parcelas</w:t>
+            </w:r>
+            <w:r>
+              <w:rPr>
+                <w:highlight w:val="cyan"/>
+                <w:rtl w:val="0"/>
+              </w:rPr>
+              <w:t xml:space="preserve">{% else %}</w:t>
+            </w:r>
+            <w:r>
+              <w:rPr>
+                <w:highlight w:val="white"/>
+                <w:rtl w:val="0"/>
+              </w:rPr>
+              <w:t xml:space="preserve">de cada parcela</w:t>
+            </w:r>
+            <w:r>
+              <w:rPr>
+                <w:highlight w:val="cyan"/>
+                <w:rtl w:val="0"/>
+              </w:rPr>
+              <w:t xml:space="preserve">{% endif %}</w:t>
+            </w:r>
+            <w:r>
+              <w:rPr>
+                <w:highlight w:val="white"/>
+                <w:rtl w:val="0"/>
+              </w:rPr>
+              <w:t xml:space="preserve">: </w:t>
+            </w:r>
+            <w:r>
+              <w:rPr>
+                <w:rtl w:val="0"/>
+              </w:rPr>
+              <w:t xml:space="preserve">R$ </w:t>
+            </w:r>
+            <w:r>
+              <w:rPr>
+                <w:highlight w:val="yellow"/>
+                <w:rtl w:val="0"/>
+              </w:rPr>
+              <w:t xml:space="preserve">{{ “%.2f”|format(installments_value) | replace(“.”,”,”) }}.</w:t>
+            </w:r>
+            <w:r>
+              <w:rPr>
+                <w:rtl w:val="0"/>
+              </w:rPr>
+            </w:r>
+          </w:p>
+          <w:p>
+            <w:pPr>
+              <w:widowControl w:val="0"/>
+              <w:spacing w:after="80" w:before="80" w:line="300" w:lineRule="auto"/>
+              <w:jc w:val="both"/>
+              <w:rPr>
+                <w:highlight w:val="yellow"/>
+              </w:rPr>
+            </w:pPr>
+            <w:r>
+              <w:rPr>
+                <w:b w:val="1"/>
+                <w:highlight w:val="white"/>
+                <w:rtl w:val="0"/>
+              </w:rPr>
+              <w:t xml:space="preserve">III.</w:t>
+            </w:r>
+            <w:r>
+              <w:rPr>
+                <w:highlight w:val="cyan"/>
+                <w:rtl w:val="0"/>
+              </w:rPr>
+              <w:t xml:space="preserve">{% if has_input_value == “sim” %}</w:t>
+            </w:r>
+            <w:r>
+              <w:rPr>
+                <w:b w:val="1"/>
+                <w:highlight w:val="white"/>
+                <w:rtl w:val="0"/>
+              </w:rPr>
+              <w:t xml:space="preserve">6</w:t>
+            </w:r>
+            <w:r>
+              <w:rPr>
+                <w:b w:val="1"/>
+                <w:highlight w:val="cyan"/>
+                <w:rtl w:val="0"/>
+              </w:rPr>
+              <w:t xml:space="preserve">{% else %}</w:t>
+            </w:r>
+            <w:r>
+              <w:rPr>
+                <w:b w:val="1"/>
+                <w:highlight w:val="white"/>
+                <w:rtl w:val="0"/>
+              </w:rPr>
+              <w:t xml:space="preserve">5</w:t>
+            </w:r>
+            <w:r>
+              <w:rPr>
+                <w:b w:val="1"/>
+                <w:highlight w:val="cyan"/>
+                <w:rtl w:val="0"/>
+              </w:rPr>
+              <w:t xml:space="preserve">{% endif %}</w:t>
+            </w:r>
+            <w:r>
+              <w:rPr>
+                <w:b w:val="1"/>
+                <w:highlight w:val="white"/>
+                <w:rtl w:val="0"/>
+              </w:rPr>
+              <w:t xml:space="preserve">      </w:t>
+            </w:r>
+            <w:r>
+              <w:rPr>
+                <w:highlight w:val="white"/>
+                <w:rtl w:val="0"/>
+              </w:rPr>
+              <w:t xml:space="preserve">Data de vencimento das</w:t>
+            </w:r>
+            <w:r>
+              <w:rPr>
+                <w:highlight w:val="cyan"/>
+                <w:rtl w:val="0"/>
+              </w:rPr>
+              <w:t xml:space="preserve">{% if has_input_value == “sim” %}</w:t>
+            </w:r>
+            <w:r>
+              <w:rPr>
+                <w:highlight w:val="white"/>
+                <w:rtl w:val="0"/>
+              </w:rPr>
+              <w:t xml:space="preserve"> demais</w:t>
+            </w:r>
+            <w:r>
+              <w:rPr>
+                <w:highlight w:val="cyan"/>
+                <w:rtl w:val="0"/>
+              </w:rPr>
+              <w:t xml:space="preserve">{% endif %}</w:t>
+            </w:r>
+            <w:r>
+              <w:rPr>
+                <w:rtl w:val="0"/>
+              </w:rPr>
+              <w:t xml:space="preserve"> </w:t>
+            </w:r>
+            <w:r>
+              <w:rPr>
+                <w:highlight w:val="white"/>
+                <w:rtl w:val="0"/>
+              </w:rPr>
+              <w:t xml:space="preserve">parcelas: todo dia </w:t>
+            </w:r>
+            <w:r>
+              <w:rPr>
+                <w:highlight w:val="yellow"/>
+                <w:rtl w:val="0"/>
+              </w:rPr>
+              <w:t xml:space="preserve">{{ installments_date_day   }} do mês</w:t>
+            </w:r>
+            <w:r>
+              <w:rPr>
+                <w:rtl w:val="0"/>
+              </w:rPr>
+              <w:t xml:space="preserve">, sendo a primeira parcela em </w:t>
+            </w:r>
+            <w:r>
+              <w:rPr>
+                <w:highlight w:val="yellow"/>
+                <w:rtl w:val="0"/>
+              </w:rPr>
+              <w:t xml:space="preserve">{{ installments_date_format   }}.</w:t>
+            </w:r>
+          </w:p>
+          <w:p>
+            <w:pPr>
+              <w:widowControl w:val="0"/>
+              <w:spacing w:after="80" w:before="80" w:line="300" w:lineRule="auto"/>
+              <w:jc w:val="both"/>
+              <w:rPr>
+                <w:highlight w:val="cyan"/>
+              </w:rPr>
+            </w:pPr>
+            <w:r>
+              <w:rPr>
+                <w:highlight w:val="cyan"/>
+                <w:rtl w:val="0"/>
+              </w:rPr>
+              <w:t xml:space="preserve">{%p endif %}</w:t>
+            </w:r>
+          </w:p>
+        </w:tc>
+      </w:tr>
     </w:tbl>
     <w:p>
       <w:pPr>
@@ -1895,7 +2666,7 @@
         <w:rPr>
           <w:rtl w:val="0"/>
         </w:rPr>
-        <w:t xml:space="preserve"> o valor, forma nas seguintes condições:</w:t>
+        <w:t xml:space="preserve"> uma anuidade escolar, no valor, forma e condições abaixo: </w:t>
       </w:r>
     </w:p>
     <w:p>
@@ -2152,7 +2923,7 @@
       </w:tr>
       <w:tr>
         <w:trPr>
-          <w:trHeight w:val="1065" w:hRule="atLeast"/>
+          <w:trHeight w:val="780" w:hRule="atLeast"/>
         </w:trPr>
         <w:tc>
           <w:tcPr>
@@ -2465,7 +3236,7 @@
     <w:tbl>
       <w:tblPr>
         <w:tblStyle w:val="Table4"/>
-        <w:tblW w:w="6195.0" w:type="dxa"/>
+        <w:tblW w:w="6480.0" w:type="dxa"/>
         <w:jc w:val="left"/>
         <w:tblInd w:w="1285.472440944882" w:type="dxa"/>
         <w:tblBorders>
@@ -2480,16 +3251,19 @@
         <w:tblLook w:val="0600"/>
       </w:tblPr>
       <w:tblGrid>
-        <w:gridCol w:w="3795"/>
-        <w:gridCol w:w="2400"/>
+        <w:gridCol w:w="3930"/>
+        <w:gridCol w:w="2550"/>
         <w:tblGridChange w:id="0">
           <w:tblGrid>
-            <w:gridCol w:w="3795"/>
-            <w:gridCol w:w="2400"/>
+            <w:gridCol w:w="3930"/>
+            <w:gridCol w:w="2550"/>
           </w:tblGrid>
         </w:tblGridChange>
       </w:tblGrid>
       <w:tr>
+        <w:trPr>
+          <w:trHeight w:val="45" w:hRule="atLeast"/>
+        </w:trPr>
         <w:tc>
           <w:tcPr>
             <w:shd w:fill="auto" w:val="clear"/>
@@ -2590,9 +3364,6 @@
         </w:tc>
       </w:tr>
       <w:tr>
-        <w:trPr>
-          <w:trHeight w:val="510" w:hRule="atLeast"/>
-        </w:trPr>
         <w:tc>
           <w:tcPr>
             <w:gridSpan w:val="2"/>
@@ -2625,9 +3396,6 @@
         </w:tc>
       </w:tr>
       <w:tr>
-        <w:trPr>
-          <w:trHeight w:val="975" w:hRule="atLeast"/>
-        </w:trPr>
         <w:tc>
           <w:tcPr>
             <w:shd w:fill="auto" w:val="clear"/>
@@ -2694,9 +3462,6 @@
         </w:tc>
       </w:tr>
       <w:tr>
-        <w:trPr>
-          <w:trHeight w:val="420" w:hRule="atLeast"/>
-        </w:trPr>
         <w:tc>
           <w:tcPr>
             <w:gridSpan w:val="2"/>

--- a/docassemble/docassemble/brcomeducalegal/data/templates/contrato-prestacao-servicos-educacionais.docx
+++ b/docassemble/docassemble/brcomeducalegal/data/templates/contrato-prestacao-servicos-educacionais.docx
@@ -1174,7 +1174,7 @@
                 <w:highlight w:val="cyan"/>
                 <w:rtl w:val="0"/>
               </w:rPr>
-              <w:t xml:space="preserve">{% if has_discount == ‘Sim’ %}</w:t>
+              <w:t xml:space="preserve">{% if has_discount %}</w:t>
             </w:r>
             <w:r>
               <w:rPr>
@@ -1273,7 +1273,7 @@
                 <w:highlight w:val="cyan"/>
                 <w:rtl w:val="0"/>
               </w:rPr>
-              <w:t xml:space="preserve">{%p if method_payment == “a vista” %}</w:t>
+              <w:t xml:space="preserve">{%p if method_payment == “à vista” %}</w:t>
             </w:r>
           </w:p>
           <w:p>
@@ -1322,7 +1322,7 @@
                 <w:highlight w:val="cyan"/>
                 <w:rtl w:val="0"/>
               </w:rPr>
-              <w:t xml:space="preserve">{%p endif %}</w:t>
+              <w:t xml:space="preserve">{%p else %}</w:t>
             </w:r>
           </w:p>
           <w:p>
@@ -1339,7 +1339,7 @@
                 <w:highlight w:val="cyan"/>
                 <w:rtl w:val="0"/>
               </w:rPr>
-              <w:t xml:space="preserve">{%p if method_payment == “parcelado” %}</w:t>
+              <w:t xml:space="preserve">{%p if has_input_value %}</w:t>
             </w:r>
           </w:p>
           <w:p>
@@ -1348,15 +1348,57 @@
               <w:spacing w:after="80" w:before="80" w:line="300" w:lineRule="auto"/>
               <w:jc w:val="both"/>
               <w:rPr>
-                <w:highlight w:val="cyan"/>
+                <w:highlight w:val="white"/>
               </w:rPr>
             </w:pPr>
             <w:r>
               <w:rPr>
-                <w:highlight w:val="cyan"/>
-                <w:rtl w:val="0"/>
-              </w:rPr>
-              <w:t xml:space="preserve">{%p if has_input_value == “sim” %}</w:t>
+                <w:b w:val="1"/>
+                <w:highlight w:val="white"/>
+                <w:rtl w:val="0"/>
+              </w:rPr>
+              <w:t xml:space="preserve">III.3      </w:t>
+            </w:r>
+            <w:r>
+              <w:rPr>
+                <w:highlight w:val="white"/>
+                <w:rtl w:val="0"/>
+              </w:rPr>
+              <w:t xml:space="preserve">Condições de pagamento da parcela de entrada: valor de </w:t>
+            </w:r>
+            <w:r>
+              <w:rPr>
+                <w:rtl w:val="0"/>
+              </w:rPr>
+              <w:t xml:space="preserve">R$ </w:t>
+            </w:r>
+            <w:r>
+              <w:rPr>
+                <w:highlight w:val="yellow"/>
+                <w:rtl w:val="0"/>
+              </w:rPr>
+              <w:t xml:space="preserve">{{ “%.2f”|format(input_value) | replace(“.”,”,”) }} ({{ input_value_words }})</w:t>
+            </w:r>
+            <w:r>
+              <w:rPr>
+                <w:highlight w:val="white"/>
+                <w:rtl w:val="0"/>
+              </w:rPr>
+              <w:t xml:space="preserve">, com vencimento em </w:t>
+            </w:r>
+            <w:r>
+              <w:rPr>
+                <w:highlight w:val="yellow"/>
+                <w:rtl w:val="0"/>
+              </w:rPr>
+              <w:t xml:space="preserve">{{ input_date_format }}</w:t>
+            </w:r>
+            <w:r>
+              <w:rPr>
+                <w:highlight w:val="white"/>
+                <w:rtl w:val="0"/>
+              </w:rPr>
+              <w:t xml:space="preserve">.</w:t>
             </w:r>
           </w:p>
           <w:p>
@@ -1365,57 +1407,15 @@
               <w:spacing w:after="80" w:before="80" w:line="300" w:lineRule="auto"/>
               <w:jc w:val="both"/>
               <w:rPr>
-                <w:highlight w:val="white"/>
+                <w:highlight w:val="cyan"/>
               </w:rPr>
             </w:pPr>
             <w:r>
               <w:rPr>
-                <w:b w:val="1"/>
-                <w:highlight w:val="white"/>
-                <w:rtl w:val="0"/>
-              </w:rPr>
-              <w:t xml:space="preserve">III.3      </w:t>
-            </w:r>
-            <w:r>
-              <w:rPr>
-                <w:highlight w:val="white"/>
-                <w:rtl w:val="0"/>
-              </w:rPr>
-              <w:t xml:space="preserve">Condições de pagamento da parcela de entrada: valor de </w:t>
-            </w:r>
-            <w:r>
-              <w:rPr>
-                <w:rtl w:val="0"/>
-              </w:rPr>
-              <w:t xml:space="preserve">R$ </w:t>
-            </w:r>
-            <w:r>
-              <w:rPr>
-                <w:highlight w:val="yellow"/>
-                <w:rtl w:val="0"/>
-              </w:rPr>
-              <w:t xml:space="preserve">{{ “%.2f”|format(input_value) | replace(“.”,”,”) }}</w:t>
-            </w:r>
-            <w:r>
-              <w:rPr>
-                <w:highlight w:val="white"/>
-                <w:rtl w:val="0"/>
-              </w:rPr>
-              <w:t xml:space="preserve">, com vencimento em </w:t>
-            </w:r>
-            <w:r>
-              <w:rPr>
-                <w:highlight w:val="yellow"/>
-                <w:rtl w:val="0"/>
-              </w:rPr>
-              <w:t xml:space="preserve">{{ input_date_format }}</w:t>
-            </w:r>
-            <w:r>
-              <w:rPr>
-                <w:highlight w:val="white"/>
-                <w:rtl w:val="0"/>
-              </w:rPr>
-              <w:t xml:space="preserve">.</w:t>
+                <w:highlight w:val="cyan"/>
+                <w:rtl w:val="0"/>
+              </w:rPr>
+              <w:t xml:space="preserve">{%p endif %}</w:t>
             </w:r>
           </w:p>
           <w:p>
@@ -1424,15 +1424,111 @@
               <w:spacing w:after="80" w:before="80" w:line="300" w:lineRule="auto"/>
               <w:jc w:val="both"/>
               <w:rPr>
+                <w:highlight w:val="yellow"/>
+              </w:rPr>
+            </w:pPr>
+            <w:r>
+              <w:rPr>
+                <w:b w:val="1"/>
+                <w:highlight w:val="white"/>
+                <w:rtl w:val="0"/>
+              </w:rPr>
+              <w:t xml:space="preserve">III.</w:t>
+            </w:r>
+            <w:r>
+              <w:rPr>
                 <w:highlight w:val="cyan"/>
-              </w:rPr>
-            </w:pPr>
-            <w:r>
-              <w:rPr>
+                <w:rtl w:val="0"/>
+              </w:rPr>
+              <w:t xml:space="preserve">{% if has_input_value %}</w:t>
+            </w:r>
+            <w:r>
+              <w:rPr>
+                <w:b w:val="1"/>
+                <w:highlight w:val="white"/>
+                <w:rtl w:val="0"/>
+              </w:rPr>
+              <w:t xml:space="preserve">4</w:t>
+            </w:r>
+            <w:r>
+              <w:rPr>
+                <w:b w:val="1"/>
                 <w:highlight w:val="cyan"/>
                 <w:rtl w:val="0"/>
               </w:rPr>
-              <w:t xml:space="preserve">{%p endif %}</w:t>
+              <w:t xml:space="preserve">{% else %}</w:t>
+            </w:r>
+            <w:r>
+              <w:rPr>
+                <w:b w:val="1"/>
+                <w:highlight w:val="white"/>
+                <w:rtl w:val="0"/>
+              </w:rPr>
+              <w:t xml:space="preserve">3</w:t>
+            </w:r>
+            <w:r>
+              <w:rPr>
+                <w:b w:val="1"/>
+                <w:highlight w:val="cyan"/>
+                <w:rtl w:val="0"/>
+              </w:rPr>
+              <w:t xml:space="preserve">{% endif %}</w:t>
+            </w:r>
+            <w:r>
+              <w:rPr>
+                <w:b w:val="1"/>
+                <w:highlight w:val="white"/>
+                <w:rtl w:val="0"/>
+              </w:rPr>
+              <w:t xml:space="preserve">      </w:t>
+            </w:r>
+            <w:r>
+              <w:rPr>
+                <w:highlight w:val="white"/>
+                <w:rtl w:val="0"/>
+              </w:rPr>
+              <w:t xml:space="preserve">Quantidade das</w:t>
+            </w:r>
+            <w:r>
+              <w:rPr>
+                <w:highlight w:val="cyan"/>
+                <w:rtl w:val="0"/>
+              </w:rPr>
+              <w:t xml:space="preserve">{% if has_input_value %}</w:t>
+            </w:r>
+            <w:r>
+              <w:rPr>
+                <w:highlight w:val="white"/>
+                <w:rtl w:val="0"/>
+              </w:rPr>
+              <w:t xml:space="preserve"> demais</w:t>
+            </w:r>
+            <w:r>
+              <w:rPr>
+                <w:highlight w:val="cyan"/>
+                <w:rtl w:val="0"/>
+              </w:rPr>
+              <w:t xml:space="preserve">{% endif %}</w:t>
+            </w:r>
+            <w:r>
+              <w:rPr>
+                <w:rtl w:val="0"/>
+              </w:rPr>
+              <w:t xml:space="preserve"> </w:t>
+            </w:r>
+            <w:r>
+              <w:rPr>
+                <w:highlight w:val="white"/>
+                <w:rtl w:val="0"/>
+              </w:rPr>
+              <w:t xml:space="preserve">parcelas: </w:t>
+            </w:r>
+            <w:r>
+              <w:rPr>
+                <w:highlight w:val="yellow"/>
+                <w:rtl w:val="0"/>
+              </w:rPr>
+              <w:t xml:space="preserve">{{ quantity_installments }}.</w:t>
             </w:r>
           </w:p>
           <w:p>
@@ -1441,7 +1537,7 @@
               <w:spacing w:after="80" w:before="80" w:line="300" w:lineRule="auto"/>
               <w:jc w:val="both"/>
               <w:rPr>
-                <w:highlight w:val="yellow"/>
+                <w:highlight w:val="white"/>
               </w:rPr>
             </w:pPr>
             <w:r>
@@ -1457,7 +1553,7 @@
                 <w:highlight w:val="cyan"/>
                 <w:rtl w:val="0"/>
               </w:rPr>
-              <w:t xml:space="preserve">{% if has_input_value == “sim” %}</w:t>
+              <w:t xml:space="preserve">{% if has_input_value %}</w:t>
             </w:r>
             <w:r>
               <w:rPr>
@@ -1465,7 +1561,7 @@
                 <w:highlight w:val="white"/>
                 <w:rtl w:val="0"/>
               </w:rPr>
-              <w:t xml:space="preserve">4</w:t>
+              <w:t xml:space="preserve">5</w:t>
             </w:r>
             <w:r>
               <w:rPr>
@@ -1481,7 +1577,7 @@
                 <w:highlight w:val="white"/>
                 <w:rtl w:val="0"/>
               </w:rPr>
-              <w:t xml:space="preserve">3</w:t>
+              <w:t xml:space="preserve">4</w:t>
             </w:r>
             <w:r>
               <w:rPr>
@@ -1504,48 +1600,73 @@
                 <w:highlight w:val="white"/>
                 <w:rtl w:val="0"/>
               </w:rPr>
-              <w:t xml:space="preserve">Quantidade das</w:t>
+              <w:t xml:space="preserve">Valor </w:t>
             </w:r>
             <w:r>
               <w:rPr>
                 <w:highlight w:val="cyan"/>
                 <w:rtl w:val="0"/>
               </w:rPr>
-              <w:t xml:space="preserve">{% if has_input_value == “sim” %}</w:t>
-            </w:r>
-            <w:r>
-              <w:rPr>
-                <w:highlight w:val="white"/>
-                <w:rtl w:val="0"/>
-              </w:rPr>
-              <w:t xml:space="preserve"> demais</w:t>
+              <w:t xml:space="preserve">{% if has_input_value %}</w:t>
+            </w:r>
+            <w:r>
+              <w:rPr>
+                <w:highlight w:val="white"/>
+                <w:rtl w:val="0"/>
+              </w:rPr>
+              <w:t xml:space="preserve">das demais </w:t>
+            </w:r>
+            <w:r>
+              <w:rPr>
+                <w:rtl w:val="0"/>
+              </w:rPr>
+              <w:t xml:space="preserve">parcelas</w:t>
             </w:r>
             <w:r>
               <w:rPr>
                 <w:highlight w:val="cyan"/>
                 <w:rtl w:val="0"/>
               </w:rPr>
+              <w:t xml:space="preserve">{% else %}</w:t>
+            </w:r>
+            <w:r>
+              <w:rPr>
+                <w:highlight w:val="white"/>
+                <w:rtl w:val="0"/>
+              </w:rPr>
+              <w:t xml:space="preserve">de cada parcela</w:t>
+            </w:r>
+            <w:r>
+              <w:rPr>
+                <w:highlight w:val="cyan"/>
+                <w:rtl w:val="0"/>
+              </w:rPr>
               <w:t xml:space="preserve">{% endif %}</w:t>
             </w:r>
             <w:r>
               <w:rPr>
-                <w:rtl w:val="0"/>
-              </w:rPr>
-              <w:t xml:space="preserve"> </w:t>
-            </w:r>
-            <w:r>
-              <w:rPr>
-                <w:highlight w:val="white"/>
-                <w:rtl w:val="0"/>
-              </w:rPr>
-              <w:t xml:space="preserve">parcelas: </w:t>
-            </w:r>
-            <w:r>
-              <w:rPr>
-                <w:highlight w:val="yellow"/>
-                <w:rtl w:val="0"/>
-              </w:rPr>
-              <w:t xml:space="preserve">{{ quantity_installments }}.</w:t>
+                <w:highlight w:val="white"/>
+                <w:rtl w:val="0"/>
+              </w:rPr>
+              <w:t xml:space="preserve">: </w:t>
+            </w:r>
+            <w:r>
+              <w:rPr>
+                <w:rtl w:val="0"/>
+              </w:rPr>
+              <w:t xml:space="preserve">R$ </w:t>
+            </w:r>
+            <w:r>
+              <w:rPr>
+                <w:highlight w:val="yellow"/>
+                <w:rtl w:val="0"/>
+              </w:rPr>
+              <w:t xml:space="preserve">{{ “%.2f”|format(installments_value) | replace(“.”,”,”) }} ({{ installments_value_words }}).</w:t>
+            </w:r>
+            <w:r>
+              <w:rPr>
+                <w:rtl w:val="0"/>
+              </w:rPr>
             </w:r>
           </w:p>
           <w:p>
@@ -1554,7 +1675,7 @@
               <w:spacing w:after="80" w:before="80" w:line="300" w:lineRule="auto"/>
               <w:jc w:val="both"/>
               <w:rPr>
-                <w:highlight w:val="white"/>
+                <w:highlight w:val="yellow"/>
               </w:rPr>
             </w:pPr>
             <w:r>
@@ -1570,7 +1691,7 @@
                 <w:highlight w:val="cyan"/>
                 <w:rtl w:val="0"/>
               </w:rPr>
-              <w:t xml:space="preserve">{% if has_input_value == “sim” %}</w:t>
+              <w:t xml:space="preserve">{% if has_input_value %}</w:t>
             </w:r>
             <w:r>
               <w:rPr>
@@ -1578,7 +1699,7 @@
                 <w:highlight w:val="white"/>
                 <w:rtl w:val="0"/>
               </w:rPr>
-              <w:t xml:space="preserve">5</w:t>
+              <w:t xml:space="preserve">6</w:t>
             </w:r>
             <w:r>
               <w:rPr>
@@ -1594,7 +1715,7 @@
                 <w:highlight w:val="white"/>
                 <w:rtl w:val="0"/>
               </w:rPr>
-              <w:t xml:space="preserve">4</w:t>
+              <w:t xml:space="preserve">5</w:t>
             </w:r>
             <w:r>
               <w:rPr>
@@ -1617,152 +1738,14 @@
                 <w:highlight w:val="white"/>
                 <w:rtl w:val="0"/>
               </w:rPr>
-              <w:t xml:space="preserve">Valor </w:t>
+              <w:t xml:space="preserve">Data de vencimento das</w:t>
             </w:r>
             <w:r>
               <w:rPr>
                 <w:highlight w:val="cyan"/>
                 <w:rtl w:val="0"/>
               </w:rPr>
-              <w:t xml:space="preserve">{% if has_input_value == “sim” %}</w:t>
-            </w:r>
-            <w:r>
-              <w:rPr>
-                <w:highlight w:val="white"/>
-                <w:rtl w:val="0"/>
-              </w:rPr>
-              <w:t xml:space="preserve">das demais </w:t>
-            </w:r>
-            <w:r>
-              <w:rPr>
-                <w:rtl w:val="0"/>
-              </w:rPr>
-              <w:t xml:space="preserve">parcelas</w:t>
-            </w:r>
-            <w:r>
-              <w:rPr>
-                <w:highlight w:val="cyan"/>
-                <w:rtl w:val="0"/>
-              </w:rPr>
-              <w:t xml:space="preserve">{% else %}</w:t>
-            </w:r>
-            <w:r>
-              <w:rPr>
-                <w:highlight w:val="white"/>
-                <w:rtl w:val="0"/>
-              </w:rPr>
-              <w:t xml:space="preserve">de cada parcela</w:t>
-            </w:r>
-            <w:r>
-              <w:rPr>
-                <w:highlight w:val="cyan"/>
-                <w:rtl w:val="0"/>
-              </w:rPr>
-              <w:t xml:space="preserve">{% endif %}</w:t>
-            </w:r>
-            <w:r>
-              <w:rPr>
-                <w:highlight w:val="white"/>
-                <w:rtl w:val="0"/>
-              </w:rPr>
-              <w:t xml:space="preserve">: </w:t>
-            </w:r>
-            <w:r>
-              <w:rPr>
-                <w:rtl w:val="0"/>
-              </w:rPr>
-              <w:t xml:space="preserve">R$ </w:t>
-            </w:r>
-            <w:r>
-              <w:rPr>
-                <w:highlight w:val="yellow"/>
-                <w:rtl w:val="0"/>
-              </w:rPr>
-              <w:t xml:space="preserve">{{ “%.2f”|format(installments_value) | replace(“.”,”,”) }}.</w:t>
-            </w:r>
-            <w:r>
-              <w:rPr>
-                <w:rtl w:val="0"/>
-              </w:rPr>
-            </w:r>
-          </w:p>
-          <w:p>
-            <w:pPr>
-              <w:widowControl w:val="0"/>
-              <w:spacing w:after="80" w:before="80" w:line="300" w:lineRule="auto"/>
-              <w:jc w:val="both"/>
-              <w:rPr>
-                <w:highlight w:val="yellow"/>
-              </w:rPr>
-            </w:pPr>
-            <w:r>
-              <w:rPr>
-                <w:b w:val="1"/>
-                <w:highlight w:val="white"/>
-                <w:rtl w:val="0"/>
-              </w:rPr>
-              <w:t xml:space="preserve">III.</w:t>
-            </w:r>
-            <w:r>
-              <w:rPr>
-                <w:highlight w:val="cyan"/>
-                <w:rtl w:val="0"/>
-              </w:rPr>
-              <w:t xml:space="preserve">{% if has_input_value == “sim” %}</w:t>
-            </w:r>
-            <w:r>
-              <w:rPr>
-                <w:b w:val="1"/>
-                <w:highlight w:val="white"/>
-                <w:rtl w:val="0"/>
-              </w:rPr>
-              <w:t xml:space="preserve">6</w:t>
-            </w:r>
-            <w:r>
-              <w:rPr>
-                <w:b w:val="1"/>
-                <w:highlight w:val="cyan"/>
-                <w:rtl w:val="0"/>
-              </w:rPr>
-              <w:t xml:space="preserve">{% else %}</w:t>
-            </w:r>
-            <w:r>
-              <w:rPr>
-                <w:b w:val="1"/>
-                <w:highlight w:val="white"/>
-                <w:rtl w:val="0"/>
-              </w:rPr>
-              <w:t xml:space="preserve">5</w:t>
-            </w:r>
-            <w:r>
-              <w:rPr>
-                <w:b w:val="1"/>
-                <w:highlight w:val="cyan"/>
-                <w:rtl w:val="0"/>
-              </w:rPr>
-              <w:t xml:space="preserve">{% endif %}</w:t>
-            </w:r>
-            <w:r>
-              <w:rPr>
-                <w:b w:val="1"/>
-                <w:highlight w:val="white"/>
-                <w:rtl w:val="0"/>
-              </w:rPr>
-              <w:t xml:space="preserve">      </w:t>
-            </w:r>
-            <w:r>
-              <w:rPr>
-                <w:highlight w:val="white"/>
-                <w:rtl w:val="0"/>
-              </w:rPr>
-              <w:t xml:space="preserve">Data de vencimento das</w:t>
-            </w:r>
-            <w:r>
-              <w:rPr>
-                <w:highlight w:val="cyan"/>
-                <w:rtl w:val="0"/>
-              </w:rPr>
-              <w:t xml:space="preserve">{% if has_input_value == “sim” %}</w:t>
+              <w:t xml:space="preserve">{% if has_input_value %}</w:t>
             </w:r>
             <w:r>
               <w:rPr>
@@ -2728,7 +2711,7 @@
           <w:highlight w:val="cyan"/>
           <w:rtl w:val="0"/>
         </w:rPr>
-        <w:t xml:space="preserve">{% if has_discount == ‘Sim’ %}</w:t>
+        <w:t xml:space="preserve">{% if has_discount %}</w:t>
       </w:r>
       <w:r>
         <w:rPr>
@@ -2817,6 +2800,7 @@
       <w:pPr>
         <w:widowControl w:val="0"/>
         <w:spacing w:after="80" w:before="80" w:line="300" w:lineRule="auto"/>
+        <w:ind w:left="0" w:right="0" w:firstLine="0"/>
         <w:jc w:val="both"/>
         <w:rPr>
           <w:highlight w:val="cyan"/>
@@ -2827,15 +2811,15 @@
           <w:highlight w:val="cyan"/>
           <w:rtl w:val="0"/>
         </w:rPr>
-        <w:t xml:space="preserve">{%p if method_payment == “a vista” %}</w:t>
+        <w:t xml:space="preserve">{%p if method_payment == “à vista” %}</w:t>
       </w:r>
     </w:p>
     <w:tbl>
       <w:tblPr>
         <w:tblStyle w:val="Table2"/>
-        <w:tblW w:w="6210.0" w:type="dxa"/>
+        <w:tblW w:w="5790.0" w:type="dxa"/>
         <w:jc w:val="left"/>
-        <w:tblInd w:w="1285.472440944882" w:type="dxa"/>
+        <w:tblInd w:w="1885.472440944882" w:type="dxa"/>
         <w:tblBorders>
           <w:top w:color="000000" w:space="0" w:sz="8" w:val="single"/>
           <w:left w:color="000000" w:space="0" w:sz="8" w:val="single"/>
@@ -2848,12 +2832,208 @@
         <w:tblLook w:val="0600"/>
       </w:tblPr>
       <w:tblGrid>
-        <w:gridCol w:w="3810"/>
-        <w:gridCol w:w="2400"/>
+        <w:gridCol w:w="3750"/>
+        <w:gridCol w:w="2040"/>
         <w:tblGridChange w:id="0">
           <w:tblGrid>
-            <w:gridCol w:w="3810"/>
-            <w:gridCol w:w="2400"/>
+            <w:gridCol w:w="3750"/>
+            <w:gridCol w:w="2040"/>
+          </w:tblGrid>
+        </w:tblGridChange>
+      </w:tblGrid>
+      <w:tr>
+        <w:tc>
+          <w:tcPr>
+            <w:shd w:fill="auto" w:val="clear"/>
+            <w:tcMar>
+              <w:top w:w="100.0" w:type="dxa"/>
+              <w:left w:w="100.0" w:type="dxa"/>
+              <w:bottom w:w="100.0" w:type="dxa"/>
+              <w:right w:w="100.0" w:type="dxa"/>
+            </w:tcMar>
+            <w:vAlign w:val="top"/>
+          </w:tcPr>
+          <w:p>
+            <w:pPr>
+              <w:widowControl w:val="0"/>
+              <w:spacing w:after="0" w:line="240" w:lineRule="auto"/>
+              <w:ind w:left="0" w:right="0" w:firstLine="0"/>
+              <w:jc w:val="center"/>
+              <w:rPr>
+                <w:b w:val="1"/>
+                <w:highlight w:val="white"/>
+              </w:rPr>
+            </w:pPr>
+            <w:r>
+              <w:rPr>
+                <w:b w:val="1"/>
+                <w:highlight w:val="white"/>
+                <w:rtl w:val="0"/>
+              </w:rPr>
+              <w:t xml:space="preserve">Vencimento da parcela única</w:t>
+            </w:r>
+          </w:p>
+        </w:tc>
+        <w:tc>
+          <w:tcPr>
+            <w:shd w:fill="auto" w:val="clear"/>
+            <w:tcMar>
+              <w:top w:w="100.0" w:type="dxa"/>
+              <w:left w:w="100.0" w:type="dxa"/>
+              <w:bottom w:w="100.0" w:type="dxa"/>
+              <w:right w:w="100.0" w:type="dxa"/>
+            </w:tcMar>
+            <w:vAlign w:val="top"/>
+          </w:tcPr>
+          <w:p>
+            <w:pPr>
+              <w:widowControl w:val="0"/>
+              <w:spacing w:after="0" w:line="240" w:lineRule="auto"/>
+              <w:ind w:left="0" w:right="0" w:firstLine="0"/>
+              <w:jc w:val="right"/>
+              <w:rPr>
+                <w:b w:val="1"/>
+                <w:highlight w:val="white"/>
+              </w:rPr>
+            </w:pPr>
+            <w:r>
+              <w:rPr>
+                <w:b w:val="1"/>
+                <w:highlight w:val="white"/>
+                <w:rtl w:val="0"/>
+              </w:rPr>
+              <w:t xml:space="preserve"> Valor</w:t>
+            </w:r>
+          </w:p>
+        </w:tc>
+      </w:tr>
+      <w:tr>
+        <w:tc>
+          <w:tcPr>
+            <w:shd w:fill="auto" w:val="clear"/>
+            <w:tcMar>
+              <w:top w:w="100.0" w:type="dxa"/>
+              <w:left w:w="100.0" w:type="dxa"/>
+              <w:bottom w:w="100.0" w:type="dxa"/>
+              <w:right w:w="100.0" w:type="dxa"/>
+            </w:tcMar>
+            <w:vAlign w:val="top"/>
+          </w:tcPr>
+          <w:p>
+            <w:pPr>
+              <w:widowControl w:val="0"/>
+              <w:spacing w:after="0" w:line="240" w:lineRule="auto"/>
+              <w:ind w:left="0" w:right="0" w:firstLine="0"/>
+              <w:jc w:val="center"/>
+              <w:rPr>
+                <w:highlight w:val="yellow"/>
+              </w:rPr>
+            </w:pPr>
+            <w:r>
+              <w:rPr>
+                <w:highlight w:val="yellow"/>
+                <w:rtl w:val="0"/>
+              </w:rPr>
+              <w:t xml:space="preserve">{{ single_installment_date_format }}</w:t>
+            </w:r>
+          </w:p>
+        </w:tc>
+        <w:tc>
+          <w:tcPr>
+            <w:shd w:fill="auto" w:val="clear"/>
+            <w:tcMar>
+              <w:top w:w="100.0" w:type="dxa"/>
+              <w:left w:w="100.0" w:type="dxa"/>
+              <w:bottom w:w="100.0" w:type="dxa"/>
+              <w:right w:w="100.0" w:type="dxa"/>
+            </w:tcMar>
+            <w:vAlign w:val="top"/>
+          </w:tcPr>
+          <w:p>
+            <w:pPr>
+              <w:widowControl w:val="0"/>
+              <w:spacing w:after="0" w:line="240" w:lineRule="auto"/>
+              <w:ind w:left="0" w:right="0" w:firstLine="0"/>
+              <w:jc w:val="right"/>
+              <w:rPr>
+                <w:highlight w:val="yellow"/>
+              </w:rPr>
+            </w:pPr>
+            <w:r>
+              <w:rPr>
+                <w:rtl w:val="0"/>
+              </w:rPr>
+              <w:t xml:space="preserve">R$ </w:t>
+            </w:r>
+            <w:r>
+              <w:rPr>
+                <w:highlight w:val="yellow"/>
+                <w:rtl w:val="0"/>
+              </w:rPr>
+              <w:t xml:space="preserve">{{ “%.2f”|format(single_installment_value) | replace(“.”,”,”) }}</w:t>
+            </w:r>
+          </w:p>
+        </w:tc>
+      </w:tr>
+    </w:tbl>
+    <w:p>
+      <w:pPr>
+        <w:widowControl w:val="0"/>
+        <w:spacing w:after="80" w:before="80" w:line="300" w:lineRule="auto"/>
+        <w:jc w:val="both"/>
+        <w:rPr>
+          <w:highlight w:val="cyan"/>
+        </w:rPr>
+      </w:pPr>
+      <w:r>
+        <w:rPr>
+          <w:highlight w:val="cyan"/>
+          <w:rtl w:val="0"/>
+        </w:rPr>
+        <w:t xml:space="preserve">{%p else %}</w:t>
+      </w:r>
+    </w:p>
+    <w:p>
+      <w:pPr>
+        <w:widowControl w:val="0"/>
+        <w:spacing w:after="80" w:before="80" w:line="300" w:lineRule="auto"/>
+        <w:jc w:val="both"/>
+        <w:rPr>
+          <w:highlight w:val="cyan"/>
+        </w:rPr>
+      </w:pPr>
+      <w:r>
+        <w:rPr>
+          <w:highlight w:val="cyan"/>
+          <w:rtl w:val="0"/>
+        </w:rPr>
+        <w:t xml:space="preserve">{%p if has_input_value %}</w:t>
+      </w:r>
+    </w:p>
+    <w:tbl>
+      <w:tblPr>
+        <w:tblStyle w:val="Table3"/>
+        <w:tblW w:w="5775.0" w:type="dxa"/>
+        <w:jc w:val="left"/>
+        <w:tblInd w:w="1900.472440944882" w:type="dxa"/>
+        <w:tblBorders>
+          <w:top w:color="000000" w:space="0" w:sz="8" w:val="single"/>
+          <w:left w:color="000000" w:space="0" w:sz="8" w:val="single"/>
+          <w:bottom w:color="000000" w:space="0" w:sz="8" w:val="single"/>
+          <w:right w:color="000000" w:space="0" w:sz="8" w:val="single"/>
+          <w:insideH w:color="000000" w:space="0" w:sz="8" w:val="single"/>
+          <w:insideV w:color="000000" w:space="0" w:sz="8" w:val="single"/>
+        </w:tblBorders>
+        <w:tblLayout w:type="fixed"/>
+        <w:tblLook w:val="0600"/>
+      </w:tblPr>
+      <w:tblGrid>
+        <w:gridCol w:w="3750"/>
+        <w:gridCol w:w="2025"/>
+        <w:tblGridChange w:id="0">
+          <w:tblGrid>
+            <w:gridCol w:w="3750"/>
+            <w:gridCol w:w="2025"/>
           </w:tblGrid>
         </w:tblGridChange>
       </w:tblGrid>
@@ -2885,218 +3065,6 @@
                 <w:highlight w:val="white"/>
                 <w:rtl w:val="0"/>
               </w:rPr>
-              <w:t xml:space="preserve">Vencimento da parcela única</w:t>
-            </w:r>
-          </w:p>
-        </w:tc>
-        <w:tc>
-          <w:tcPr>
-            <w:shd w:fill="auto" w:val="clear"/>
-            <w:tcMar>
-              <w:top w:w="100.0" w:type="dxa"/>
-              <w:left w:w="100.0" w:type="dxa"/>
-              <w:bottom w:w="100.0" w:type="dxa"/>
-              <w:right w:w="100.0" w:type="dxa"/>
-            </w:tcMar>
-            <w:vAlign w:val="top"/>
-          </w:tcPr>
-          <w:p>
-            <w:pPr>
-              <w:widowControl w:val="0"/>
-              <w:spacing w:after="0" w:line="240" w:lineRule="auto"/>
-              <w:jc w:val="right"/>
-              <w:rPr>
-                <w:b w:val="1"/>
-                <w:highlight w:val="white"/>
-              </w:rPr>
-            </w:pPr>
-            <w:r>
-              <w:rPr>
-                <w:b w:val="1"/>
-                <w:highlight w:val="white"/>
-                <w:rtl w:val="0"/>
-              </w:rPr>
-              <w:t xml:space="preserve"> Valor</w:t>
-            </w:r>
-          </w:p>
-        </w:tc>
-      </w:tr>
-      <w:tr>
-        <w:trPr>
-          <w:trHeight w:val="780" w:hRule="atLeast"/>
-        </w:trPr>
-        <w:tc>
-          <w:tcPr>
-            <w:shd w:fill="auto" w:val="clear"/>
-            <w:tcMar>
-              <w:top w:w="100.0" w:type="dxa"/>
-              <w:left w:w="100.0" w:type="dxa"/>
-              <w:bottom w:w="100.0" w:type="dxa"/>
-              <w:right w:w="100.0" w:type="dxa"/>
-            </w:tcMar>
-            <w:vAlign w:val="top"/>
-          </w:tcPr>
-          <w:p>
-            <w:pPr>
-              <w:widowControl w:val="0"/>
-              <w:spacing w:after="0" w:line="240" w:lineRule="auto"/>
-              <w:jc w:val="center"/>
-              <w:rPr>
-                <w:highlight w:val="yellow"/>
-              </w:rPr>
-            </w:pPr>
-            <w:r>
-              <w:rPr>
-                <w:highlight w:val="yellow"/>
-                <w:rtl w:val="0"/>
-              </w:rPr>
-              <w:t xml:space="preserve">{{ single_installment_date_format }}</w:t>
-            </w:r>
-          </w:p>
-        </w:tc>
-        <w:tc>
-          <w:tcPr>
-            <w:shd w:fill="auto" w:val="clear"/>
-            <w:tcMar>
-              <w:top w:w="100.0" w:type="dxa"/>
-              <w:left w:w="100.0" w:type="dxa"/>
-              <w:bottom w:w="100.0" w:type="dxa"/>
-              <w:right w:w="100.0" w:type="dxa"/>
-            </w:tcMar>
-            <w:vAlign w:val="top"/>
-          </w:tcPr>
-          <w:p>
-            <w:pPr>
-              <w:widowControl w:val="0"/>
-              <w:spacing w:after="0" w:line="240" w:lineRule="auto"/>
-              <w:jc w:val="right"/>
-              <w:rPr>
-                <w:highlight w:val="yellow"/>
-              </w:rPr>
-            </w:pPr>
-            <w:r>
-              <w:rPr>
-                <w:rtl w:val="0"/>
-              </w:rPr>
-              <w:t xml:space="preserve">R$ </w:t>
-            </w:r>
-            <w:r>
-              <w:rPr>
-                <w:highlight w:val="yellow"/>
-                <w:rtl w:val="0"/>
-              </w:rPr>
-              <w:t xml:space="preserve">{{ “%.2f”|format(single_installment_value) | replace(“.”,”,”) }}</w:t>
-            </w:r>
-          </w:p>
-        </w:tc>
-      </w:tr>
-    </w:tbl>
-    <w:p>
-      <w:pPr>
-        <w:widowControl w:val="0"/>
-        <w:spacing w:after="80" w:before="80" w:line="300" w:lineRule="auto"/>
-        <w:jc w:val="both"/>
-        <w:rPr>
-          <w:highlight w:val="cyan"/>
-        </w:rPr>
-      </w:pPr>
-      <w:r>
-        <w:rPr>
-          <w:highlight w:val="cyan"/>
-          <w:rtl w:val="0"/>
-        </w:rPr>
-        <w:t xml:space="preserve">{%p endif %}</w:t>
-      </w:r>
-    </w:p>
-    <w:p>
-      <w:pPr>
-        <w:widowControl w:val="0"/>
-        <w:spacing w:after="80" w:before="80" w:line="300" w:lineRule="auto"/>
-        <w:jc w:val="both"/>
-        <w:rPr>
-          <w:highlight w:val="cyan"/>
-        </w:rPr>
-      </w:pPr>
-      <w:r>
-        <w:rPr>
-          <w:highlight w:val="cyan"/>
-          <w:rtl w:val="0"/>
-        </w:rPr>
-        <w:t xml:space="preserve">{%p if method_payment == “parcelado” %}</w:t>
-      </w:r>
-    </w:p>
-    <w:p>
-      <w:pPr>
-        <w:widowControl w:val="0"/>
-        <w:spacing w:after="80" w:before="80" w:line="300" w:lineRule="auto"/>
-        <w:jc w:val="both"/>
-        <w:rPr>
-          <w:highlight w:val="cyan"/>
-        </w:rPr>
-      </w:pPr>
-      <w:r>
-        <w:rPr>
-          <w:highlight w:val="cyan"/>
-          <w:rtl w:val="0"/>
-        </w:rPr>
-        <w:t xml:space="preserve">{%p if has_input_value == “sim” %}</w:t>
-      </w:r>
-    </w:p>
-    <w:tbl>
-      <w:tblPr>
-        <w:tblStyle w:val="Table3"/>
-        <w:tblW w:w="6180.0" w:type="dxa"/>
-        <w:jc w:val="left"/>
-        <w:tblInd w:w="1315.472440944882" w:type="dxa"/>
-        <w:tblBorders>
-          <w:top w:color="000000" w:space="0" w:sz="8" w:val="single"/>
-          <w:left w:color="000000" w:space="0" w:sz="8" w:val="single"/>
-          <w:bottom w:color="000000" w:space="0" w:sz="8" w:val="single"/>
-          <w:right w:color="000000" w:space="0" w:sz="8" w:val="single"/>
-          <w:insideH w:color="000000" w:space="0" w:sz="8" w:val="single"/>
-          <w:insideV w:color="000000" w:space="0" w:sz="8" w:val="single"/>
-        </w:tblBorders>
-        <w:tblLayout w:type="fixed"/>
-        <w:tblLook w:val="0600"/>
-      </w:tblPr>
-      <w:tblGrid>
-        <w:gridCol w:w="3735"/>
-        <w:gridCol w:w="2445"/>
-        <w:tblGridChange w:id="0">
-          <w:tblGrid>
-            <w:gridCol w:w="3735"/>
-            <w:gridCol w:w="2445"/>
-          </w:tblGrid>
-        </w:tblGridChange>
-      </w:tblGrid>
-      <w:tr>
-        <w:tc>
-          <w:tcPr>
-            <w:shd w:fill="auto" w:val="clear"/>
-            <w:tcMar>
-              <w:top w:w="100.0" w:type="dxa"/>
-              <w:left w:w="100.0" w:type="dxa"/>
-              <w:bottom w:w="100.0" w:type="dxa"/>
-              <w:right w:w="100.0" w:type="dxa"/>
-            </w:tcMar>
-            <w:vAlign w:val="top"/>
-          </w:tcPr>
-          <w:p>
-            <w:pPr>
-              <w:widowControl w:val="0"/>
-              <w:spacing w:after="0" w:line="240" w:lineRule="auto"/>
-              <w:jc w:val="center"/>
-              <w:rPr>
-                <w:b w:val="1"/>
-                <w:highlight w:val="white"/>
-              </w:rPr>
-            </w:pPr>
-            <w:r>
-              <w:rPr>
-                <w:b w:val="1"/>
-                <w:highlight w:val="white"/>
-                <w:rtl w:val="0"/>
-              </w:rPr>
               <w:t xml:space="preserve">Vencimento da parcela de entrada </w:t>
             </w:r>
           </w:p>
@@ -3206,22 +3174,6 @@
         <w:spacing w:after="80" w:before="80" w:line="300" w:lineRule="auto"/>
         <w:jc w:val="both"/>
         <w:rPr>
-          <w:b w:val="1"/>
-          <w:highlight w:val="cyan"/>
-        </w:rPr>
-      </w:pPr>
-      <w:r>
-        <w:rPr>
-          <w:rtl w:val="0"/>
-        </w:rPr>
-      </w:r>
-    </w:p>
-    <w:p>
-      <w:pPr>
-        <w:widowControl w:val="0"/>
-        <w:spacing w:after="80" w:before="80" w:line="300" w:lineRule="auto"/>
-        <w:jc w:val="both"/>
-        <w:rPr>
           <w:highlight w:val="cyan"/>
         </w:rPr>
       </w:pPr>
@@ -3236,9 +3188,9 @@
     <w:tbl>
       <w:tblPr>
         <w:tblStyle w:val="Table4"/>
-        <w:tblW w:w="6480.0" w:type="dxa"/>
+        <w:tblW w:w="5790.0" w:type="dxa"/>
         <w:jc w:val="left"/>
-        <w:tblInd w:w="1285.472440944882" w:type="dxa"/>
+        <w:tblInd w:w="1900.472440944882" w:type="dxa"/>
         <w:tblBorders>
           <w:top w:color="000000" w:space="0" w:sz="8" w:val="single"/>
           <w:left w:color="000000" w:space="0" w:sz="8" w:val="single"/>
@@ -3251,12 +3203,12 @@
         <w:tblLook w:val="0600"/>
       </w:tblPr>
       <w:tblGrid>
-        <w:gridCol w:w="3930"/>
-        <w:gridCol w:w="2550"/>
+        <w:gridCol w:w="3750"/>
+        <w:gridCol w:w="2040"/>
         <w:tblGridChange w:id="0">
           <w:tblGrid>
-            <w:gridCol w:w="3930"/>
-            <w:gridCol w:w="2550"/>
+            <w:gridCol w:w="3750"/>
+            <w:gridCol w:w="2040"/>
           </w:tblGrid>
         </w:tblGridChange>
       </w:tblGrid>
@@ -3299,7 +3251,7 @@
                 <w:highlight w:val="cyan"/>
                 <w:rtl w:val="0"/>
               </w:rPr>
-              <w:t xml:space="preserve">{% if has_input_value == “sim” %}</w:t>
+              <w:t xml:space="preserve">{% if has_input_value %}</w:t>
             </w:r>
             <w:r>
               <w:rPr>
@@ -3359,6 +3311,107 @@
               <w:rPr>
                 <w:rtl w:val="0"/>
               </w:rPr>
+            </w:r>
+          </w:p>
+        </w:tc>
+      </w:tr>
+      <w:tr>
+        <w:trPr>
+          <w:trHeight w:val="420" w:hRule="atLeast"/>
+        </w:trPr>
+        <w:tc>
+          <w:tcPr>
+            <w:gridSpan w:val="2"/>
+            <w:shd w:fill="auto" w:val="clear"/>
+            <w:tcMar>
+              <w:top w:w="100.0" w:type="dxa"/>
+              <w:left w:w="100.0" w:type="dxa"/>
+              <w:bottom w:w="100.0" w:type="dxa"/>
+              <w:right w:w="100.0" w:type="dxa"/>
+            </w:tcMar>
+            <w:vAlign w:val="top"/>
+          </w:tcPr>
+          <w:p>
+            <w:pPr>
+              <w:widowControl w:val="0"/>
+              <w:spacing w:after="80" w:before="80" w:line="300" w:lineRule="auto"/>
+              <w:jc w:val="both"/>
+              <w:rPr>
+                <w:highlight w:val="cyan"/>
+              </w:rPr>
+            </w:pPr>
+            <w:r>
+              <w:rPr>
+                <w:highlight w:val="cyan"/>
+                <w:rtl w:val="0"/>
+              </w:rPr>
+              <w:t xml:space="preserve">{%tr for dict in installments_list %}</w:t>
+            </w:r>
+          </w:p>
+        </w:tc>
+      </w:tr>
+      <w:tr>
+        <w:tc>
+          <w:tcPr>
+            <w:shd w:fill="auto" w:val="clear"/>
+            <w:tcMar>
+              <w:top w:w="100.0" w:type="dxa"/>
+              <w:left w:w="100.0" w:type="dxa"/>
+              <w:bottom w:w="100.0" w:type="dxa"/>
+              <w:right w:w="100.0" w:type="dxa"/>
+            </w:tcMar>
+            <w:vAlign w:val="top"/>
+          </w:tcPr>
+          <w:p>
+            <w:pPr>
+              <w:widowControl w:val="0"/>
+              <w:spacing w:after="0" w:line="240" w:lineRule="auto"/>
+              <w:jc w:val="center"/>
+              <w:rPr>
+                <w:highlight w:val="yellow"/>
+              </w:rPr>
+            </w:pPr>
+            <w:r>
+              <w:rPr>
+                <w:highlight w:val="yellow"/>
+                <w:rtl w:val="0"/>
+              </w:rPr>
+              <w:t xml:space="preserve">{{ dict[“installments_due”] }}</w:t>
+            </w:r>
+          </w:p>
+        </w:tc>
+        <w:tc>
+          <w:tcPr>
+            <w:shd w:fill="auto" w:val="clear"/>
+            <w:tcMar>
+              <w:top w:w="100.0" w:type="dxa"/>
+              <w:left w:w="100.0" w:type="dxa"/>
+              <w:bottom w:w="100.0" w:type="dxa"/>
+              <w:right w:w="100.0" w:type="dxa"/>
+            </w:tcMar>
+            <w:vAlign w:val="top"/>
+          </w:tcPr>
+          <w:p>
+            <w:pPr>
+              <w:widowControl w:val="0"/>
+              <w:spacing w:after="0" w:line="240" w:lineRule="auto"/>
+              <w:jc w:val="right"/>
+              <w:rPr>
+                <w:highlight w:val="yellow"/>
+              </w:rPr>
+            </w:pPr>
+            <w:r>
+              <w:rPr>
+                <w:rtl w:val="0"/>
+              </w:rPr>
+              <w:t xml:space="preserve">R$ </w:t>
+            </w:r>
+            <w:r>
+              <w:rPr>
+                <w:highlight w:val="yellow"/>
+                <w:rtl w:val="0"/>
+              </w:rPr>
+              <w:t xml:space="preserve">{{ “%.2f”|format(dict[“installments_value”]) | replace(“.”,”,”) }}</w:t>
             </w:r>
           </w:p>
         </w:tc>
@@ -3390,104 +3443,6 @@
                 <w:highlight w:val="cyan"/>
                 <w:rtl w:val="0"/>
               </w:rPr>
-              <w:t xml:space="preserve">{%tr for dict in installments_list %}</w:t>
-            </w:r>
-          </w:p>
-        </w:tc>
-      </w:tr>
-      <w:tr>
-        <w:tc>
-          <w:tcPr>
-            <w:shd w:fill="auto" w:val="clear"/>
-            <w:tcMar>
-              <w:top w:w="100.0" w:type="dxa"/>
-              <w:left w:w="100.0" w:type="dxa"/>
-              <w:bottom w:w="100.0" w:type="dxa"/>
-              <w:right w:w="100.0" w:type="dxa"/>
-            </w:tcMar>
-            <w:vAlign w:val="top"/>
-          </w:tcPr>
-          <w:p>
-            <w:pPr>
-              <w:widowControl w:val="0"/>
-              <w:spacing w:after="0" w:line="240" w:lineRule="auto"/>
-              <w:jc w:val="center"/>
-              <w:rPr>
-                <w:highlight w:val="yellow"/>
-              </w:rPr>
-            </w:pPr>
-            <w:r>
-              <w:rPr>
-                <w:highlight w:val="yellow"/>
-                <w:rtl w:val="0"/>
-              </w:rPr>
-              <w:t xml:space="preserve">{{ dict[“installments_due”] }}</w:t>
-            </w:r>
-          </w:p>
-        </w:tc>
-        <w:tc>
-          <w:tcPr>
-            <w:shd w:fill="auto" w:val="clear"/>
-            <w:tcMar>
-              <w:top w:w="100.0" w:type="dxa"/>
-              <w:left w:w="100.0" w:type="dxa"/>
-              <w:bottom w:w="100.0" w:type="dxa"/>
-              <w:right w:w="100.0" w:type="dxa"/>
-            </w:tcMar>
-            <w:vAlign w:val="top"/>
-          </w:tcPr>
-          <w:p>
-            <w:pPr>
-              <w:widowControl w:val="0"/>
-              <w:spacing w:after="0" w:line="240" w:lineRule="auto"/>
-              <w:jc w:val="right"/>
-              <w:rPr>
-                <w:highlight w:val="yellow"/>
-              </w:rPr>
-            </w:pPr>
-            <w:r>
-              <w:rPr>
-                <w:rtl w:val="0"/>
-              </w:rPr>
-              <w:t xml:space="preserve">R$ </w:t>
-            </w:r>
-            <w:r>
-              <w:rPr>
-                <w:highlight w:val="yellow"/>
-                <w:rtl w:val="0"/>
-              </w:rPr>
-              <w:t xml:space="preserve">{{ “%.2f”|format(dict[“installments_value”]) | replace(“.”,”,”) }}</w:t>
-            </w:r>
-          </w:p>
-        </w:tc>
-      </w:tr>
-      <w:tr>
-        <w:tc>
-          <w:tcPr>
-            <w:gridSpan w:val="2"/>
-            <w:shd w:fill="auto" w:val="clear"/>
-            <w:tcMar>
-              <w:top w:w="100.0" w:type="dxa"/>
-              <w:left w:w="100.0" w:type="dxa"/>
-              <w:bottom w:w="100.0" w:type="dxa"/>
-              <w:right w:w="100.0" w:type="dxa"/>
-            </w:tcMar>
-            <w:vAlign w:val="top"/>
-          </w:tcPr>
-          <w:p>
-            <w:pPr>
-              <w:widowControl w:val="0"/>
-              <w:spacing w:after="80" w:before="80" w:line="300" w:lineRule="auto"/>
-              <w:jc w:val="both"/>
-              <w:rPr>
-                <w:highlight w:val="cyan"/>
-              </w:rPr>
-            </w:pPr>
-            <w:r>
-              <w:rPr>
-                <w:highlight w:val="cyan"/>
-                <w:rtl w:val="0"/>
-              </w:rPr>
               <w:t xml:space="preserve">{%tr endfor %}</w:t>
             </w:r>
           </w:p>
@@ -4731,7 +4686,7 @@
           <w:highlight w:val="cyan"/>
           <w:rtl w:val="0"/>
         </w:rPr>
-        <w:t xml:space="preserve">{% if has_discount == 'Sim' %}</w:t>
+        <w:t xml:space="preserve">{% if has_discount %}</w:t>
       </w:r>
       <w:r>
         <w:rPr>

--- a/docassemble/docassemble/brcomeducalegal/data/templates/contrato-prestacao-servicos-educacionais.docx
+++ b/docassemble/docassemble/brcomeducalegal/data/templates/contrato-prestacao-servicos-educacionais.docx
@@ -2817,7 +2817,7 @@
     <w:tbl>
       <w:tblPr>
         <w:tblStyle w:val="Table2"/>
-        <w:tblW w:w="5790.0" w:type="dxa"/>
+        <w:tblW w:w="5760.0" w:type="dxa"/>
         <w:jc w:val="left"/>
         <w:tblInd w:w="1885.472440944882" w:type="dxa"/>
         <w:tblBorders>
@@ -2832,12 +2832,12 @@
         <w:tblLook w:val="0600"/>
       </w:tblPr>
       <w:tblGrid>
-        <w:gridCol w:w="3750"/>
-        <w:gridCol w:w="2040"/>
+        <w:gridCol w:w="3780"/>
+        <w:gridCol w:w="1980"/>
         <w:tblGridChange w:id="0">
           <w:tblGrid>
-            <w:gridCol w:w="3750"/>
-            <w:gridCol w:w="2040"/>
+            <w:gridCol w:w="3780"/>
+            <w:gridCol w:w="1980"/>
           </w:tblGrid>
         </w:tblGridChange>
       </w:tblGrid>
@@ -4669,6 +4669,26 @@
     </w:p>
     <w:p>
       <w:pPr>
+        <w:widowControl w:val="0"/>
+        <w:spacing w:after="80" w:before="80" w:line="300" w:lineRule="auto"/>
+        <w:jc w:val="both"/>
+        <w:rPr/>
+      </w:pPr>
+      <w:r>
+        <w:rPr>
+          <w:highlight w:val="cyan"/>
+          <w:rtl w:val="0"/>
+        </w:rPr>
+        <w:t xml:space="preserve">{%p if method_payment == “parcelado” %}</w:t>
+      </w:r>
+      <w:r>
+        <w:rPr>
+          <w:rtl w:val="0"/>
+        </w:rPr>
+      </w:r>
+    </w:p>
+    <w:p>
+      <w:pPr>
         <w:spacing w:after="240" w:before="240" w:line="300" w:lineRule="auto"/>
         <w:jc w:val="both"/>
         <w:rPr/>
@@ -4679,47 +4699,90 @@
         </w:rPr>
         <w:t xml:space="preserve">7.1.1.1</w:t>
         <w:tab/>
-        <w:t xml:space="preserve">Se realizada até o início do ano letivo, conforme calendário escolar, pagará multa equivalente a 50% (cinquenta por cento) do valor da primeira parcela referida no tópico </w:t>
-      </w:r>
+        <w:t xml:space="preserve">Se realizada até o início do ano letivo, conforme calendário escolar, pagará multa equivalente a 50% (cinquenta por cento) do valor da primeira parcela</w:t>
+      </w:r>
+      <w:r>
+        <w:rPr>
+          <w:highlight w:val="yellow"/>
+          <w:rtl w:val="0"/>
+        </w:rPr>
+        <w:t xml:space="preserve">, </w:t>
+      </w:r>
+      <w:r>
+        <w:rPr>
+          <w:rtl w:val="0"/>
+        </w:rPr>
+        <w:t xml:space="preserve">referida no tópico</w:t>
+      </w:r>
+      <w:r>
+        <w:rPr>
+          <w:highlight w:val="yellow"/>
+          <w:rtl w:val="0"/>
+        </w:rPr>
+        <w:t xml:space="preserve"> III.{% if has_input_value %}5{% else %}4{% endif %} do quadro resumo.</w:t>
+      </w:r>
+      <w:r>
+        <w:rPr>
+          <w:rtl w:val="0"/>
+        </w:rPr>
+      </w:r>
+    </w:p>
+    <w:p>
+      <w:pPr>
+        <w:spacing w:after="240" w:before="240" w:line="300" w:lineRule="auto"/>
+        <w:jc w:val="both"/>
+        <w:rPr/>
+      </w:pPr>
       <w:r>
         <w:rPr>
           <w:highlight w:val="cyan"/>
           <w:rtl w:val="0"/>
         </w:rPr>
-        <w:t xml:space="preserve">{% if has_discount %}</w:t>
-      </w:r>
-      <w:r>
-        <w:rPr>
-          <w:highlight w:val="yellow"/>
-          <w:rtl w:val="0"/>
-        </w:rPr>
-        <w:t xml:space="preserve">III.4</w:t>
-      </w:r>
-      <w:r>
-        <w:rPr>
-          <w:rtl w:val="0"/>
-        </w:rPr>
-        <w:t xml:space="preserve"> </w:t>
+        <w:t xml:space="preserve">{%p endif %}</w:t>
+      </w:r>
+      <w:r>
+        <w:rPr>
+          <w:rtl w:val="0"/>
+        </w:rPr>
+      </w:r>
+    </w:p>
+    <w:p>
+      <w:pPr>
+        <w:spacing w:after="240" w:before="240" w:line="300" w:lineRule="auto"/>
+        <w:jc w:val="both"/>
+        <w:rPr/>
+      </w:pPr>
+      <w:r>
+        <w:rPr>
+          <w:rtl w:val="0"/>
+        </w:rPr>
+        <w:t xml:space="preserve">7.1.1.</w:t>
       </w:r>
       <w:r>
         <w:rPr>
           <w:highlight w:val="cyan"/>
           <w:rtl w:val="0"/>
         </w:rPr>
+        <w:t xml:space="preserve">{% if method_payment == “parcelado” %}</w:t>
+      </w:r>
+      <w:r>
+        <w:rPr>
+          <w:rtl w:val="0"/>
+        </w:rPr>
+        <w:t xml:space="preserve">2</w:t>
+      </w:r>
+      <w:r>
+        <w:rPr>
+          <w:highlight w:val="cyan"/>
+          <w:rtl w:val="0"/>
+        </w:rPr>
         <w:t xml:space="preserve">{% else %}</w:t>
       </w:r>
       <w:r>
         <w:rPr>
-          <w:highlight w:val="yellow"/>
-          <w:rtl w:val="0"/>
-        </w:rPr>
-        <w:t xml:space="preserve">III.3</w:t>
-      </w:r>
-      <w:r>
-        <w:rPr>
-          <w:rtl w:val="0"/>
-        </w:rPr>
-        <w:t xml:space="preserve"> </w:t>
+          <w:rtl w:val="0"/>
+        </w:rPr>
+        <w:t xml:space="preserve">1</w:t>
       </w:r>
       <w:r>
         <w:rPr>
@@ -4732,22 +4795,28 @@
         <w:rPr>
           <w:rtl w:val="0"/>
         </w:rPr>
-        <w:t xml:space="preserve">do quadro resumo;</w:t>
-      </w:r>
-    </w:p>
-    <w:p>
-      <w:pPr>
-        <w:spacing w:after="240" w:before="240" w:line="300" w:lineRule="auto"/>
-        <w:jc w:val="both"/>
-        <w:rPr/>
-      </w:pPr>
-      <w:r>
-        <w:rPr>
-          <w:rtl w:val="0"/>
-        </w:rPr>
-        <w:t xml:space="preserve">7.1.1.2</w:t>
         <w:tab/>
         <w:t xml:space="preserve">Se realizada após o início do ano letivo, pagará multa equivalente a 10% (dez por cento) do valor correspondente a 1/13 (um treze avos) da anuidade multiplicado pelo número de meses restantes para completar o ano, contados a partir do mês subsequente ao do protocolo do requerimento de desistência ou de transferência do(a) aluno(a), o qual será considerado integralmente devido.</w:t>
+      </w:r>
+    </w:p>
+    <w:p>
+      <w:pPr>
+        <w:widowControl w:val="0"/>
+        <w:spacing w:after="80" w:before="80" w:line="300" w:lineRule="auto"/>
+        <w:jc w:val="both"/>
+        <w:rPr/>
+      </w:pPr>
+      <w:r>
+        <w:rPr>
+          <w:highlight w:val="cyan"/>
+          <w:rtl w:val="0"/>
+        </w:rPr>
+        <w:t xml:space="preserve">{%p if method_payment == “parcelado” %}</w:t>
+      </w:r>
+      <w:r>
+        <w:rPr>
+          <w:rtl w:val="0"/>
+        </w:rPr>
       </w:r>
     </w:p>
     <w:p>
@@ -4763,6 +4832,25 @@
         <w:t xml:space="preserve">7.1.1.3</w:t>
         <w:tab/>
         <w:t xml:space="preserve">Se realizada após 30/10/2020, multa equivalente a 100% (cem por cento) do valor residual do contrato.</w:t>
+      </w:r>
+    </w:p>
+    <w:p>
+      <w:pPr>
+        <w:spacing w:after="240" w:before="240" w:line="300" w:lineRule="auto"/>
+        <w:jc w:val="both"/>
+        <w:rPr/>
+      </w:pPr>
+      <w:r>
+        <w:rPr>
+          <w:highlight w:val="cyan"/>
+          <w:rtl w:val="0"/>
+        </w:rPr>
+        <w:t xml:space="preserve">{%p endif %}</w:t>
+      </w:r>
+      <w:r>
+        <w:rPr>
+          <w:rtl w:val="0"/>
+        </w:rPr>
       </w:r>
     </w:p>
     <w:p>
@@ -5403,13 +5491,11 @@
         <w:spacing w:after="240" w:before="240" w:line="300" w:lineRule="auto"/>
         <w:jc w:val="both"/>
         <w:rPr>
-          <w:i w:val="1"/>
           <w:highlight w:val="white"/>
         </w:rPr>
       </w:pPr>
       <w:r>
         <w:rPr>
-          <w:i w:val="1"/>
           <w:highlight w:val="white"/>
           <w:rtl w:val="0"/>
         </w:rPr>
@@ -5420,7 +5506,6 @@
       <w:r>
         <w:rPr>
           <w:b w:val="1"/>
-          <w:i w:val="1"/>
           <w:highlight w:val="white"/>
           <w:rtl w:val="0"/>
         </w:rPr>
@@ -5428,7 +5513,6 @@
       </w:r>
       <w:r>
         <w:rPr>
-          <w:i w:val="1"/>
           <w:highlight w:val="white"/>
           <w:rtl w:val="0"/>
         </w:rPr>
@@ -5437,7 +5521,6 @@
       <w:r>
         <w:rPr>
           <w:b w:val="1"/>
-          <w:i w:val="1"/>
           <w:highlight w:val="white"/>
           <w:rtl w:val="0"/>
         </w:rPr>
@@ -5445,7 +5528,6 @@
       </w:r>
       <w:r>
         <w:rPr>
-          <w:i w:val="1"/>
           <w:highlight w:val="white"/>
           <w:rtl w:val="0"/>
         </w:rPr>

--- a/docassemble/docassemble/brcomeducalegal/data/templates/contrato-prestacao-servicos-educacionais.docx
+++ b/docassemble/docassemble/brcomeducalegal/data/templates/contrato-prestacao-servicos-educacionais.docx
@@ -11,7 +11,6 @@
           <w:b w:val="1"/>
           <w:sz w:val="24"/>
           <w:szCs w:val="24"/>
-          <w:highlight w:val="yellow"/>
         </w:rPr>
       </w:pPr>
       <w:r>
@@ -28,7 +27,6 @@
           <w:b w:val="1"/>
           <w:sz w:val="24"/>
           <w:szCs w:val="24"/>
-          <w:highlight w:val="yellow"/>
           <w:rtl w:val="0"/>
         </w:rPr>
         <w:t xml:space="preserve">{{ school_year }}</w:t>
@@ -133,12 +131,10 @@
               <w:jc w:val="both"/>
               <w:rPr>
                 <w:b w:val="1"/>
-                <w:highlight w:val="yellow"/>
               </w:rPr>
             </w:pPr>
             <w:r>
               <w:rPr>
-                <w:highlight w:val="cyan"/>
                 <w:rtl w:val="0"/>
               </w:rPr>
               <w:t xml:space="preserve">{%p for item in students %}</w:t>
@@ -165,9 +161,7 @@
               <w:spacing w:after="0" w:before="80" w:line="300" w:lineRule="auto"/>
               <w:ind w:left="0" w:right="0" w:firstLine="0"/>
               <w:jc w:val="both"/>
-              <w:rPr>
-                <w:highlight w:val="yellow"/>
-              </w:rPr>
+              <w:rPr/>
             </w:pPr>
             <w:r>
               <w:rPr>
@@ -179,7 +173,6 @@
             <w:r>
               <w:rPr>
                 <w:b w:val="1"/>
-                <w:highlight w:val="white"/>
                 <w:rtl w:val="0"/>
               </w:rPr>
               <w:t xml:space="preserve">      </w:t>
@@ -187,7 +180,6 @@
             <w:r>
               <w:rPr>
                 <w:b w:val="1"/>
-                <w:highlight w:val="yellow"/>
                 <w:rtl w:val="0"/>
               </w:rPr>
               <w:t xml:space="preserve">{{ item.name.text  | upper }}</w:t>
@@ -196,14 +188,37 @@
               <w:rPr>
                 <w:rtl w:val="0"/>
               </w:rPr>
-              <w:t xml:space="preserve">, </w:t>
-            </w:r>
-            <w:r>
-              <w:rPr>
-                <w:highlight w:val="yellow"/>
-                <w:rtl w:val="0"/>
-              </w:rPr>
-              <w:t xml:space="preserve">{{ item.nationality }}</w:t>
+              <w:t xml:space="preserve">, {{ item.nationality }},</w:t>
+            </w:r>
+            <w:r>
+              <w:rPr>
+                <w:rtl w:val="0"/>
+              </w:rPr>
+              <w:t xml:space="preserve">{% if item.cpf %} i</w:t>
+            </w:r>
+            <w:r>
+              <w:rPr>
+                <w:rtl w:val="0"/>
+              </w:rPr>
+              <w:t xml:space="preserve">nscrito</w:t>
+            </w:r>
+            <w:r>
+              <w:rPr>
+                <w:rtl w:val="0"/>
+              </w:rPr>
+              <w:t xml:space="preserve">(a) </w:t>
+            </w:r>
+            <w:r>
+              <w:rPr>
+                <w:rtl w:val="0"/>
+              </w:rPr>
+              <w:t xml:space="preserve">no CPF sob n.º </w:t>
+            </w:r>
+            <w:r>
+              <w:rPr>
+                <w:rtl w:val="0"/>
+              </w:rPr>
+              <w:t xml:space="preserve">{{ item.cpf }}</w:t>
             </w:r>
             <w:r>
               <w:rPr>
@@ -213,246 +228,75 @@
             </w:r>
             <w:r>
               <w:rPr>
-                <w:highlight w:val="cyan"/>
-                <w:rtl w:val="0"/>
-              </w:rPr>
-              <w:t xml:space="preserve">{% if item.cpf %}</w:t>
-            </w:r>
-            <w:r>
-              <w:rPr>
-                <w:rtl w:val="0"/>
-              </w:rPr>
-              <w:t xml:space="preserve"> i</w:t>
-            </w:r>
-            <w:r>
-              <w:rPr>
-                <w:highlight w:val="white"/>
-                <w:rtl w:val="0"/>
-              </w:rPr>
-              <w:t xml:space="preserve">nscrito</w:t>
-            </w:r>
-            <w:r>
-              <w:rPr>
-                <w:highlight w:val="yellow"/>
-                <w:rtl w:val="0"/>
-              </w:rPr>
-              <w:t xml:space="preserve">(a)</w:t>
-            </w:r>
-            <w:r>
-              <w:rPr>
-                <w:rtl w:val="0"/>
-              </w:rPr>
-              <w:t xml:space="preserve"> </w:t>
-            </w:r>
-            <w:r>
-              <w:rPr>
-                <w:highlight w:val="white"/>
-                <w:rtl w:val="0"/>
-              </w:rPr>
-              <w:t xml:space="preserve">no CPF sob n.º </w:t>
-            </w:r>
-            <w:r>
-              <w:rPr>
-                <w:highlight w:val="yellow"/>
-                <w:rtl w:val="0"/>
-              </w:rPr>
-              <w:t xml:space="preserve">{{ item.cpf }}</w:t>
-            </w:r>
-            <w:r>
-              <w:rPr>
-                <w:highlight w:val="white"/>
-                <w:rtl w:val="0"/>
-              </w:rPr>
-              <w:t xml:space="preserve">,</w:t>
-            </w:r>
-            <w:r>
-              <w:rPr>
-                <w:highlight w:val="cyan"/>
-                <w:rtl w:val="0"/>
-              </w:rPr>
-              <w:t xml:space="preserve">{% endif %}{% if item.rg %}</w:t>
-            </w:r>
-            <w:r>
-              <w:rPr>
-                <w:rtl w:val="0"/>
-              </w:rPr>
-              <w:t xml:space="preserve"> </w:t>
-            </w:r>
-            <w:r>
-              <w:rPr>
-                <w:highlight w:val="white"/>
-                <w:rtl w:val="0"/>
-              </w:rPr>
-              <w:t xml:space="preserve">RG n.º</w:t>
-            </w:r>
-            <w:r>
-              <w:rPr>
-                <w:rtl w:val="0"/>
-              </w:rPr>
-              <w:t xml:space="preserve"> </w:t>
-            </w:r>
-            <w:r>
-              <w:rPr>
-                <w:highlight w:val="yellow"/>
-                <w:rtl w:val="0"/>
-              </w:rPr>
-              <w:t xml:space="preserve">{{ item.rg }}</w:t>
-            </w:r>
-            <w:r>
-              <w:rPr>
-                <w:rtl w:val="0"/>
-              </w:rPr>
-              <w:t xml:space="preserve">,</w:t>
-            </w:r>
-            <w:r>
-              <w:rPr>
-                <w:highlight w:val="cyan"/>
+                <w:rtl w:val="0"/>
+              </w:rPr>
+              <w:t xml:space="preserve">{% endif %}{% if item.rg %} </w:t>
+            </w:r>
+            <w:r>
+              <w:rPr>
+                <w:rtl w:val="0"/>
+              </w:rPr>
+              <w:t xml:space="preserve">RG n.º </w:t>
+            </w:r>
+            <w:r>
+              <w:rPr>
+                <w:rtl w:val="0"/>
+              </w:rPr>
+              <w:t xml:space="preserve">{{ item.rg }},</w:t>
+            </w:r>
+            <w:r>
+              <w:rPr>
                 <w:rtl w:val="0"/>
               </w:rPr>
               <w:t xml:space="preserve">{% endif %}</w:t>
             </w:r>
             <w:r>
               <w:rPr>
-                <w:highlight w:val="white"/>
                 <w:rtl w:val="0"/>
               </w:rPr>
               <w:t xml:space="preserve"> residente e domiciliado</w:t>
             </w:r>
             <w:r>
               <w:rPr>
-                <w:highlight w:val="yellow"/>
-                <w:rtl w:val="0"/>
-              </w:rPr>
-              <w:t xml:space="preserve">(a)</w:t>
-            </w:r>
-            <w:r>
-              <w:rPr>
-                <w:rtl w:val="0"/>
-              </w:rPr>
-              <w:t xml:space="preserve"> </w:t>
-            </w:r>
-            <w:r>
-              <w:rPr>
-                <w:highlight w:val="white"/>
-                <w:rtl w:val="0"/>
-              </w:rPr>
-              <w:t xml:space="preserve">no endereço</w:t>
-            </w:r>
-            <w:r>
-              <w:rPr>
-                <w:rtl w:val="0"/>
-              </w:rPr>
-              <w:t xml:space="preserve"> </w:t>
-            </w:r>
-            <w:r>
-              <w:rPr>
-                <w:highlight w:val="yellow"/>
-                <w:rtl w:val="0"/>
-              </w:rPr>
-              <w:t xml:space="preserve">{{ title_case(item.address.street_name | lower) }}</w:t>
-            </w:r>
-            <w:r>
-              <w:rPr>
-                <w:rtl w:val="0"/>
-              </w:rPr>
-              <w:t xml:space="preserve">, n.º </w:t>
-            </w:r>
-            <w:r>
-              <w:rPr>
-                <w:highlight w:val="yellow"/>
-                <w:rtl w:val="0"/>
-              </w:rPr>
-              <w:t xml:space="preserve">{{ item.address.street_number}}</w:t>
-            </w:r>
-            <w:r>
-              <w:rPr>
-                <w:highlight w:val="cyan"/>
-                <w:rtl w:val="0"/>
-              </w:rPr>
-              <w:t xml:space="preserve">{% if item.address.unit %}</w:t>
-            </w:r>
-            <w:r>
-              <w:rPr>
-                <w:rtl w:val="0"/>
-              </w:rPr>
-              <w:t xml:space="preserve">, </w:t>
-            </w:r>
-            <w:r>
-              <w:rPr>
-                <w:highlight w:val="yellow"/>
+                <w:rtl w:val="0"/>
+              </w:rPr>
+              <w:t xml:space="preserve">(a) </w:t>
+            </w:r>
+            <w:r>
+              <w:rPr>
+                <w:rtl w:val="0"/>
+              </w:rPr>
+              <w:t xml:space="preserve">no endereço </w:t>
+            </w:r>
+            <w:r>
+              <w:rPr>
+                <w:rtl w:val="0"/>
+              </w:rPr>
+              <w:t xml:space="preserve">{{ title_case(item.address.street_name | lower) }}, n.º {{ item.address.street_number}}</w:t>
+            </w:r>
+            <w:r>
+              <w:rPr>
+                <w:rtl w:val="0"/>
+              </w:rPr>
+              <w:t xml:space="preserve">{% if item.address.unit %}, </w:t>
+            </w:r>
+            <w:r>
+              <w:rPr>
                 <w:rtl w:val="0"/>
               </w:rPr>
               <w:t xml:space="preserve">{{ item.address.unit | lower }}</w:t>
             </w:r>
             <w:r>
               <w:rPr>
-                <w:highlight w:val="cyan"/>
-                <w:rtl w:val="0"/>
-              </w:rPr>
-              <w:t xml:space="preserve">{% endif %}</w:t>
-            </w:r>
-            <w:r>
-              <w:rPr>
-                <w:rtl w:val="0"/>
-              </w:rPr>
-              <w:t xml:space="preserve">, Bairro </w:t>
-            </w:r>
-            <w:r>
-              <w:rPr>
-                <w:highlight w:val="yellow"/>
-                <w:rtl w:val="0"/>
-              </w:rPr>
-              <w:t xml:space="preserve">{{ title_case (item.address.neighborhood | lower) }}</w:t>
-            </w:r>
-            <w:r>
-              <w:rPr>
-                <w:rtl w:val="0"/>
-              </w:rPr>
-              <w:t xml:space="preserve">, </w:t>
-            </w:r>
-            <w:r>
-              <w:rPr>
-                <w:highlight w:val="yellow"/>
-                <w:rtl w:val="0"/>
-              </w:rPr>
-              <w:t xml:space="preserve">{{ title_case(item.address.city | lower)}}</w:t>
-            </w:r>
-            <w:r>
-              <w:rPr>
-                <w:rtl w:val="0"/>
-              </w:rPr>
-              <w:t xml:space="preserve">/</w:t>
-            </w:r>
-            <w:r>
-              <w:rPr>
-                <w:highlight w:val="yellow"/>
-                <w:rtl w:val="0"/>
-              </w:rPr>
-              <w:t xml:space="preserve">{{item.address.state}}</w:t>
-            </w:r>
-            <w:r>
-              <w:rPr>
-                <w:rtl w:val="0"/>
-              </w:rPr>
-              <w:t xml:space="preserve">, CEP </w:t>
-            </w:r>
-            <w:r>
-              <w:rPr>
-                <w:highlight w:val="yellow"/>
-                <w:rtl w:val="0"/>
-              </w:rPr>
-              <w:t xml:space="preserve">{{ item.address.zip}}</w:t>
-            </w:r>
-            <w:r>
-              <w:rPr>
-                <w:rtl w:val="0"/>
-              </w:rPr>
-              <w:t xml:space="preserve">.</w:t>
-            </w:r>
-            <w:r>
-              <w:rPr>
-                <w:rtl w:val="0"/>
-              </w:rPr>
+                <w:rtl w:val="0"/>
+              </w:rPr>
+              <w:t xml:space="preserve">{% endif %}, Bairro </w:t>
+            </w:r>
+            <w:r>
+              <w:rPr>
+                <w:rtl w:val="0"/>
+              </w:rPr>
+              <w:t xml:space="preserve">{{ title_case (item.address.neighborhood | lower) }}, {{ title_case(item.address.city | lower)}}/{{item.address.state}}, CEP {{ item.address.zip}}.</w:t>
             </w:r>
           </w:p>
           <w:p>
@@ -471,28 +315,23 @@
               <w:spacing w:after="0" w:before="0" w:line="300" w:lineRule="auto"/>
               <w:ind w:left="0" w:right="0" w:firstLine="0"/>
               <w:jc w:val="both"/>
-              <w:rPr>
-                <w:highlight w:val="yellow"/>
-              </w:rPr>
+              <w:rPr/>
             </w:pPr>
             <w:r>
               <w:rPr>
                 <w:b w:val="1"/>
-                <w:highlight w:val="white"/>
                 <w:rtl w:val="0"/>
               </w:rPr>
               <w:t xml:space="preserve">I.2      </w:t>
             </w:r>
             <w:r>
               <w:rPr>
-                <w:highlight w:val="white"/>
                 <w:rtl w:val="0"/>
               </w:rPr>
               <w:t xml:space="preserve">Série: </w:t>
             </w:r>
             <w:r>
               <w:rPr>
-                <w:highlight w:val="yellow"/>
                 <w:rtl w:val="0"/>
               </w:rPr>
               <w:t xml:space="preserve">{{ item.grade}} </w:t>
@@ -514,28 +353,23 @@
               <w:spacing w:after="0" w:before="0" w:line="300" w:lineRule="auto"/>
               <w:ind w:left="0" w:right="0" w:firstLine="0"/>
               <w:jc w:val="both"/>
-              <w:rPr>
-                <w:highlight w:val="yellow"/>
-              </w:rPr>
+              <w:rPr/>
             </w:pPr>
             <w:r>
               <w:rPr>
                 <w:b w:val="1"/>
-                <w:highlight w:val="white"/>
                 <w:rtl w:val="0"/>
               </w:rPr>
               <w:t xml:space="preserve">I.3      </w:t>
             </w:r>
             <w:r>
               <w:rPr>
-                <w:highlight w:val="white"/>
                 <w:rtl w:val="0"/>
               </w:rPr>
               <w:t xml:space="preserve">Período: </w:t>
             </w:r>
             <w:r>
               <w:rPr>
-                <w:highlight w:val="yellow"/>
                 <w:rtl w:val="0"/>
               </w:rPr>
               <w:t xml:space="preserve">{{ item.period }}{% if school_division %}</w:t>
@@ -557,28 +391,23 @@
               <w:spacing w:after="80" w:before="0" w:line="300" w:lineRule="auto"/>
               <w:ind w:left="0" w:right="0" w:firstLine="0"/>
               <w:jc w:val="both"/>
-              <w:rPr>
-                <w:highlight w:val="yellow"/>
-              </w:rPr>
+              <w:rPr/>
             </w:pPr>
             <w:r>
               <w:rPr>
                 <w:b w:val="1"/>
-                <w:highlight w:val="white"/>
                 <w:rtl w:val="0"/>
               </w:rPr>
               <w:t xml:space="preserve">I.4      </w:t>
             </w:r>
             <w:r>
               <w:rPr>
-                <w:highlight w:val="white"/>
                 <w:rtl w:val="0"/>
               </w:rPr>
               <w:t xml:space="preserve">Unidade: </w:t>
             </w:r>
             <w:r>
               <w:rPr>
-                <w:highlight w:val="yellow"/>
                 <w:rtl w:val="0"/>
               </w:rPr>
               <w:t xml:space="preserve">{{ school_division }} {% endif %}</w:t>
@@ -589,13 +418,10 @@
               <w:widowControl w:val="0"/>
               <w:spacing w:after="80" w:before="80" w:line="300" w:lineRule="auto"/>
               <w:jc w:val="both"/>
-              <w:rPr>
-                <w:highlight w:val="yellow"/>
-              </w:rPr>
+              <w:rPr/>
             </w:pPr>
             <w:r>
               <w:rPr>
-                <w:highlight w:val="cyan"/>
                 <w:rtl w:val="0"/>
               </w:rPr>
               <w:t xml:space="preserve">{%p endfor %}</w:t>
@@ -665,13 +491,10 @@
               <w:widowControl w:val="0"/>
               <w:spacing w:after="80" w:before="80" w:line="300" w:lineRule="auto"/>
               <w:jc w:val="both"/>
-              <w:rPr>
-                <w:highlight w:val="cyan"/>
-              </w:rPr>
+              <w:rPr/>
             </w:pPr>
             <w:r>
               <w:rPr>
-                <w:highlight w:val="cyan"/>
                 <w:rtl w:val="0"/>
               </w:rPr>
               <w:t xml:space="preserve">{%p for item in contractors %}</w:t>
@@ -692,7 +515,6 @@
             <w:r>
               <w:rPr>
                 <w:b w:val="1"/>
-                <w:highlight w:val="yellow"/>
                 <w:rtl w:val="0"/>
               </w:rPr>
               <w:t xml:space="preserve">{{ item.name.text  | upper }}</w:t>
@@ -701,280 +523,139 @@
               <w:rPr>
                 <w:rtl w:val="0"/>
               </w:rPr>
-              <w:t xml:space="preserve">, </w:t>
-            </w:r>
-            <w:r>
-              <w:rPr>
-                <w:highlight w:val="yellow"/>
-                <w:rtl w:val="0"/>
-              </w:rPr>
-              <w:t xml:space="preserve">{{ item.nationality }}</w:t>
-            </w:r>
-            <w:r>
-              <w:rPr>
-                <w:rtl w:val="0"/>
-              </w:rPr>
-              <w:t xml:space="preserve">, </w:t>
-            </w:r>
-            <w:r>
-              <w:rPr>
-                <w:highlight w:val="cyan"/>
+              <w:t xml:space="preserve">, {{ item.nationality }}, </w:t>
+            </w:r>
+            <w:r>
+              <w:rPr>
                 <w:rtl w:val="0"/>
               </w:rPr>
               <w:t xml:space="preserve">{% if item.marital_status != "None" %}</w:t>
             </w:r>
             <w:r>
               <w:rPr>
-                <w:highlight w:val="yellow"/>
-                <w:rtl w:val="0"/>
-              </w:rPr>
-              <w:t xml:space="preserve">{{ item.marital_status | lower }}</w:t>
-            </w:r>
-            <w:r>
-              <w:rPr>
-                <w:rtl w:val="0"/>
-              </w:rPr>
-              <w:t xml:space="preserve">, {</w:t>
-            </w:r>
-            <w:r>
-              <w:rPr>
-                <w:highlight w:val="cyan"/>
-                <w:rtl w:val="0"/>
-              </w:rPr>
-              <w:t xml:space="preserve">% endif %</w:t>
-            </w:r>
-            <w:r>
-              <w:rPr>
-                <w:rtl w:val="0"/>
-              </w:rPr>
-              <w:t xml:space="preserve">}</w:t>
-            </w:r>
-            <w:r>
-              <w:rPr>
-                <w:highlight w:val="cyan"/>
-                <w:rtl w:val="0"/>
-              </w:rPr>
-              <w:t xml:space="preserve">{% if item.occupation %}</w:t>
-            </w:r>
-            <w:r>
-              <w:rPr>
-                <w:highlight w:val="yellow"/>
+                <w:rtl w:val="0"/>
+              </w:rPr>
+              <w:t xml:space="preserve">{{ item.marital_status | lower }}, {</w:t>
+            </w:r>
+            <w:r>
+              <w:rPr>
+                <w:rtl w:val="0"/>
+              </w:rPr>
+              <w:t xml:space="preserve">% endif %}{% if item.occupation %}</w:t>
+            </w:r>
+            <w:r>
+              <w:rPr>
                 <w:rtl w:val="0"/>
               </w:rPr>
               <w:t xml:space="preserve">{{ item.occupation | lower }}, </w:t>
             </w:r>
             <w:r>
               <w:rPr>
-                <w:highlight w:val="cyan"/>
                 <w:rtl w:val="0"/>
               </w:rPr>
               <w:t xml:space="preserve">{% endif %}</w:t>
             </w:r>
             <w:r>
               <w:rPr>
-                <w:highlight w:val="white"/>
                 <w:rtl w:val="0"/>
               </w:rPr>
               <w:t xml:space="preserve">inscrito</w:t>
             </w:r>
             <w:r>
               <w:rPr>
-                <w:highlight w:val="yellow"/>
                 <w:rtl w:val="0"/>
               </w:rPr>
               <w:t xml:space="preserve">(a)</w:t>
             </w:r>
             <w:r>
               <w:rPr>
-                <w:highlight w:val="white"/>
-                <w:rtl w:val="0"/>
-              </w:rPr>
-              <w:t xml:space="preserve"> no CPF sob n.º</w:t>
-            </w:r>
-            <w:r>
-              <w:rPr>
-                <w:rtl w:val="0"/>
-              </w:rPr>
-              <w:t xml:space="preserve"> </w:t>
-            </w:r>
-            <w:r>
-              <w:rPr>
-                <w:highlight w:val="yellow"/>
+                <w:rtl w:val="0"/>
+              </w:rPr>
+              <w:t xml:space="preserve"> no CPF sob n.º </w:t>
+            </w:r>
+            <w:r>
+              <w:rPr>
                 <w:rtl w:val="0"/>
               </w:rPr>
               <w:t xml:space="preserve">{{ item.cpf }},</w:t>
             </w:r>
             <w:r>
               <w:rPr>
-                <w:highlight w:val="cyan"/>
                 <w:rtl w:val="0"/>
               </w:rPr>
               <w:t xml:space="preserve">{% if item.rg %}</w:t>
             </w:r>
             <w:r>
               <w:rPr>
-                <w:highlight w:val="white"/>
-                <w:rtl w:val="0"/>
-              </w:rPr>
-              <w:t xml:space="preserve"> RG sob n.º</w:t>
-            </w:r>
-            <w:r>
-              <w:rPr>
-                <w:rtl w:val="0"/>
-              </w:rPr>
-              <w:t xml:space="preserve"> </w:t>
-            </w:r>
-            <w:r>
-              <w:rPr>
-                <w:highlight w:val="yellow"/>
-                <w:rtl w:val="0"/>
-              </w:rPr>
-              <w:t xml:space="preserve">{{ item.rg }}</w:t>
-            </w:r>
-            <w:r>
-              <w:rPr>
-                <w:rtl w:val="0"/>
-              </w:rPr>
-              <w:t xml:space="preserve">,</w:t>
-            </w:r>
-            <w:r>
-              <w:rPr>
-                <w:highlight w:val="cyan"/>
+                <w:rtl w:val="0"/>
+              </w:rPr>
+              <w:t xml:space="preserve"> RG sob n.º </w:t>
+            </w:r>
+            <w:r>
+              <w:rPr>
+                <w:rtl w:val="0"/>
+              </w:rPr>
+              <w:t xml:space="preserve">{{ item.rg }},</w:t>
+            </w:r>
+            <w:r>
+              <w:rPr>
                 <w:rtl w:val="0"/>
               </w:rPr>
               <w:t xml:space="preserve">{% endif %}</w:t>
             </w:r>
             <w:r>
               <w:rPr>
-                <w:highlight w:val="white"/>
                 <w:rtl w:val="0"/>
               </w:rPr>
               <w:t xml:space="preserve"> residente e domiciliado</w:t>
             </w:r>
             <w:r>
               <w:rPr>
-                <w:highlight w:val="yellow"/>
                 <w:rtl w:val="0"/>
               </w:rPr>
               <w:t xml:space="preserve">(a) </w:t>
             </w:r>
             <w:r>
               <w:rPr>
-                <w:highlight w:val="white"/>
                 <w:rtl w:val="0"/>
               </w:rPr>
               <w:t xml:space="preserve">no endereço </w:t>
             </w:r>
             <w:r>
               <w:rPr>
-                <w:highlight w:val="yellow"/>
-                <w:rtl w:val="0"/>
-              </w:rPr>
-              <w:t xml:space="preserve">{{ title_case(item.address.street_name | lower) }}</w:t>
-            </w:r>
-            <w:r>
-              <w:rPr>
-                <w:rtl w:val="0"/>
-              </w:rPr>
-              <w:t xml:space="preserve">, n.º </w:t>
-            </w:r>
-            <w:r>
-              <w:rPr>
-                <w:highlight w:val="yellow"/>
-                <w:rtl w:val="0"/>
-              </w:rPr>
-              <w:t xml:space="preserve">{{ item.address.street_number }}</w:t>
-            </w:r>
-            <w:r>
-              <w:rPr>
-                <w:highlight w:val="cyan"/>
-                <w:rtl w:val="0"/>
-              </w:rPr>
-              <w:t xml:space="preserve">{% if item.address.unit %}</w:t>
-            </w:r>
-            <w:r>
-              <w:rPr>
-                <w:rtl w:val="0"/>
-              </w:rPr>
-              <w:t xml:space="preserve">, </w:t>
-            </w:r>
-            <w:r>
-              <w:rPr>
-                <w:highlight w:val="yellow"/>
+                <w:rtl w:val="0"/>
+              </w:rPr>
+              <w:t xml:space="preserve">{{ title_case(item.address.street_name | lower) }}, n.º {{ item.address.street_number }}</w:t>
+            </w:r>
+            <w:r>
+              <w:rPr>
+                <w:rtl w:val="0"/>
+              </w:rPr>
+              <w:t xml:space="preserve">{% if item.address.unit %}, </w:t>
+            </w:r>
+            <w:r>
+              <w:rPr>
                 <w:rtl w:val="0"/>
               </w:rPr>
               <w:t xml:space="preserve">{{ item.address.unit | lower }}</w:t>
             </w:r>
             <w:r>
               <w:rPr>
-                <w:highlight w:val="cyan"/>
-                <w:rtl w:val="0"/>
-              </w:rPr>
-              <w:t xml:space="preserve">{% endif %}</w:t>
-            </w:r>
-            <w:r>
-              <w:rPr>
-                <w:rtl w:val="0"/>
-              </w:rPr>
-              <w:t xml:space="preserve">, Bairro </w:t>
-            </w:r>
-            <w:r>
-              <w:rPr>
-                <w:highlight w:val="yellow"/>
-                <w:rtl w:val="0"/>
-              </w:rPr>
-              <w:t xml:space="preserve">{{ title_case (item.address.neighborhood | lower) }}</w:t>
-            </w:r>
-            <w:r>
-              <w:rPr>
-                <w:rtl w:val="0"/>
-              </w:rPr>
-              <w:t xml:space="preserve">, </w:t>
-            </w:r>
-            <w:r>
-              <w:rPr>
-                <w:highlight w:val="yellow"/>
-                <w:rtl w:val="0"/>
-              </w:rPr>
-              <w:t xml:space="preserve">{{ title_case(item.address.city | lower)}}</w:t>
-            </w:r>
-            <w:r>
-              <w:rPr>
-                <w:rtl w:val="0"/>
-              </w:rPr>
-              <w:t xml:space="preserve">/</w:t>
-            </w:r>
-            <w:r>
-              <w:rPr>
-                <w:highlight w:val="yellow"/>
-                <w:rtl w:val="0"/>
-              </w:rPr>
-              <w:t xml:space="preserve">{{ item.address.state}}</w:t>
-            </w:r>
-            <w:r>
-              <w:rPr>
-                <w:rtl w:val="0"/>
-              </w:rPr>
-              <w:t xml:space="preserve">, CEP </w:t>
-            </w:r>
-            <w:r>
-              <w:rPr>
-                <w:highlight w:val="yellow"/>
-                <w:rtl w:val="0"/>
-              </w:rPr>
-              <w:t xml:space="preserve">{{ item.address.zip }}</w:t>
-            </w:r>
-            <w:r>
-              <w:rPr>
-                <w:highlight w:val="white"/>
+                <w:rtl w:val="0"/>
+              </w:rPr>
+              <w:t xml:space="preserve">{% endif %}, Bairro </w:t>
+            </w:r>
+            <w:r>
+              <w:rPr>
+                <w:rtl w:val="0"/>
+              </w:rPr>
+              <w:t xml:space="preserve">{{ title_case (item.address.neighborhood | lower) }}, {{ title_case(item.address.city | lower)}}/{{ item.address.state}}, CEP {{ item.address.zip }}</w:t>
+            </w:r>
+            <w:r>
+              <w:rPr>
                 <w:rtl w:val="0"/>
               </w:rPr>
               <w:t xml:space="preserve">.</w:t>
-            </w:r>
-            <w:r>
-              <w:rPr>
-                <w:rtl w:val="0"/>
-              </w:rPr>
             </w:r>
           </w:p>
           <w:p>
@@ -982,20 +663,16 @@
               <w:widowControl w:val="0"/>
               <w:spacing w:after="80" w:before="80" w:line="300" w:lineRule="auto"/>
               <w:jc w:val="both"/>
-              <w:rPr>
-                <w:highlight w:val="yellow"/>
-              </w:rPr>
+              <w:rPr/>
             </w:pPr>
             <w:r>
               <w:rPr>
-                <w:highlight w:val="white"/>
                 <w:rtl w:val="0"/>
               </w:rPr>
               <w:t xml:space="preserve">Telefone(s): </w:t>
             </w:r>
             <w:r>
               <w:rPr>
-                <w:highlight w:val="yellow"/>
                 <w:rtl w:val="0"/>
               </w:rPr>
               <w:t xml:space="preserve">{{ item.phone_number}}</w:t>
@@ -1006,20 +683,16 @@
               <w:widowControl w:val="0"/>
               <w:spacing w:after="80" w:before="80" w:line="300" w:lineRule="auto"/>
               <w:jc w:val="both"/>
-              <w:rPr>
-                <w:highlight w:val="yellow"/>
-              </w:rPr>
+              <w:rPr/>
             </w:pPr>
             <w:r>
               <w:rPr>
-                <w:highlight w:val="white"/>
                 <w:rtl w:val="0"/>
               </w:rPr>
               <w:t xml:space="preserve">Whatsapp: </w:t>
             </w:r>
             <w:r>
               <w:rPr>
-                <w:highlight w:val="yellow"/>
                 <w:rtl w:val="0"/>
               </w:rPr>
               <w:t xml:space="preserve">{{ item.whatsapp_number}}</w:t>
@@ -1030,20 +703,16 @@
               <w:widowControl w:val="0"/>
               <w:spacing w:after="80" w:before="80" w:line="300" w:lineRule="auto"/>
               <w:jc w:val="both"/>
-              <w:rPr>
-                <w:highlight w:val="yellow"/>
-              </w:rPr>
+              <w:rPr/>
             </w:pPr>
             <w:r>
               <w:rPr>
-                <w:highlight w:val="white"/>
                 <w:rtl w:val="0"/>
               </w:rPr>
               <w:t xml:space="preserve">E-mail: </w:t>
             </w:r>
             <w:r>
               <w:rPr>
-                <w:highlight w:val="yellow"/>
                 <w:rtl w:val="0"/>
               </w:rPr>
               <w:t xml:space="preserve">{{ item.email | lower }}</w:t>
@@ -1054,13 +723,10 @@
               <w:widowControl w:val="0"/>
               <w:spacing w:after="80" w:before="80" w:line="300" w:lineRule="auto"/>
               <w:jc w:val="both"/>
-              <w:rPr>
-                <w:highlight w:val="cyan"/>
-              </w:rPr>
+              <w:rPr/>
             </w:pPr>
             <w:r>
               <w:rPr>
-                <w:highlight w:val="cyan"/>
                 <w:rtl w:val="0"/>
               </w:rPr>
               <w:t xml:space="preserve">{%p endfor %}</w:t>
@@ -1083,9 +749,7 @@
             <w:pPr>
               <w:widowControl w:val="0"/>
               <w:spacing w:after="0" w:line="240" w:lineRule="auto"/>
-              <w:rPr>
-                <w:highlight w:val="cyan"/>
-              </w:rPr>
+              <w:rPr/>
             </w:pPr>
             <w:r>
               <w:rPr>
@@ -1118,21 +782,17 @@
               <w:widowControl w:val="0"/>
               <w:spacing w:after="80" w:before="80" w:line="300" w:lineRule="auto"/>
               <w:jc w:val="both"/>
-              <w:rPr>
-                <w:highlight w:val="yellow"/>
-              </w:rPr>
+              <w:rPr/>
             </w:pPr>
             <w:r>
               <w:rPr>
                 <w:b w:val="1"/>
-                <w:highlight w:val="white"/>
                 <w:rtl w:val="0"/>
               </w:rPr>
               <w:t xml:space="preserve">III.1      </w:t>
             </w:r>
             <w:r>
               <w:rPr>
-                <w:highlight w:val="white"/>
                 <w:rtl w:val="0"/>
               </w:rPr>
               <w:t xml:space="preserve">Valor anual:</w:t>
@@ -1145,7 +805,6 @@
             </w:r>
             <w:r>
               <w:rPr>
-                <w:highlight w:val="yellow"/>
                 <w:rtl w:val="0"/>
               </w:rPr>
               <w:t xml:space="preserve">{{ “%.2f”|format(annual_value) | replace(“.”,”,”) }}</w:t>
@@ -1158,7 +817,6 @@
             </w:r>
             <w:r>
               <w:rPr>
-                <w:highlight w:val="yellow"/>
                 <w:rtl w:val="0"/>
               </w:rPr>
               <w:t xml:space="preserve">({{ annual_value_words }})</w:t>
@@ -1167,14 +825,7 @@
               <w:rPr>
                 <w:rtl w:val="0"/>
               </w:rPr>
-              <w:t xml:space="preserve"> </w:t>
-            </w:r>
-            <w:r>
-              <w:rPr>
-                <w:highlight w:val="cyan"/>
-                <w:rtl w:val="0"/>
-              </w:rPr>
-              <w:t xml:space="preserve">{% if has_discount %}</w:t>
+              <w:t xml:space="preserve"> {% if has_discount %}</w:t>
             </w:r>
             <w:r>
               <w:rPr>
@@ -1187,21 +838,17 @@
               <w:widowControl w:val="0"/>
               <w:spacing w:after="80" w:before="80" w:line="300" w:lineRule="auto"/>
               <w:jc w:val="both"/>
-              <w:rPr>
-                <w:highlight w:val="cyan"/>
-              </w:rPr>
+              <w:rPr/>
             </w:pPr>
             <w:r>
               <w:rPr>
                 <w:b w:val="1"/>
-                <w:highlight w:val="white"/>
                 <w:rtl w:val="0"/>
               </w:rPr>
               <w:t xml:space="preserve">III.1.1      </w:t>
             </w:r>
             <w:r>
               <w:rPr>
-                <w:highlight w:val="white"/>
                 <w:rtl w:val="0"/>
               </w:rPr>
               <w:t xml:space="preserve">Desconto:</w:t>
@@ -1214,14 +861,12 @@
             </w:r>
             <w:r>
               <w:rPr>
-                <w:highlight w:val="yellow"/>
                 <w:rtl w:val="0"/>
               </w:rPr>
               <w:t xml:space="preserve">{{ discount_notes | lower  }}</w:t>
             </w:r>
             <w:r>
               <w:rPr>
-                <w:highlight w:val="cyan"/>
                 <w:rtl w:val="0"/>
               </w:rPr>
               <w:t xml:space="preserve">{% endif %}</w:t>
@@ -1232,28 +877,23 @@
               <w:widowControl w:val="0"/>
               <w:spacing w:after="80" w:before="80" w:line="300" w:lineRule="auto"/>
               <w:jc w:val="both"/>
-              <w:rPr>
-                <w:highlight w:val="yellow"/>
-              </w:rPr>
+              <w:rPr/>
             </w:pPr>
             <w:r>
               <w:rPr>
                 <w:b w:val="1"/>
-                <w:highlight w:val="white"/>
                 <w:rtl w:val="0"/>
               </w:rPr>
               <w:t xml:space="preserve">III.2      </w:t>
             </w:r>
             <w:r>
               <w:rPr>
-                <w:highlight w:val="white"/>
                 <w:rtl w:val="0"/>
               </w:rPr>
               <w:t xml:space="preserve">Forma de pagamento: </w:t>
             </w:r>
             <w:r>
               <w:rPr>
-                <w:highlight w:val="yellow"/>
                 <w:rtl w:val="0"/>
               </w:rPr>
               <w:t xml:space="preserve">{{ method_payment }}</w:t>
@@ -1264,13 +904,10 @@
               <w:widowControl w:val="0"/>
               <w:spacing w:after="80" w:before="80" w:line="300" w:lineRule="auto"/>
               <w:jc w:val="both"/>
-              <w:rPr>
-                <w:highlight w:val="cyan"/>
-              </w:rPr>
+              <w:rPr/>
             </w:pPr>
             <w:r>
               <w:rPr>
-                <w:highlight w:val="cyan"/>
                 <w:rtl w:val="0"/>
               </w:rPr>
               <w:t xml:space="preserve">{%p if method_payment == “à vista” %}</w:t>
@@ -1281,28 +918,23 @@
               <w:widowControl w:val="0"/>
               <w:spacing w:after="80" w:before="80" w:line="300" w:lineRule="auto"/>
               <w:jc w:val="both"/>
-              <w:rPr>
-                <w:highlight w:val="yellow"/>
-              </w:rPr>
+              <w:rPr/>
             </w:pPr>
             <w:r>
               <w:rPr>
                 <w:b w:val="1"/>
-                <w:highlight w:val="white"/>
                 <w:rtl w:val="0"/>
               </w:rPr>
               <w:t xml:space="preserve">III.3      </w:t>
             </w:r>
             <w:r>
               <w:rPr>
-                <w:highlight w:val="white"/>
                 <w:rtl w:val="0"/>
               </w:rPr>
               <w:t xml:space="preserve">Data de vencimento da parcela única: </w:t>
             </w:r>
             <w:r>
               <w:rPr>
-                <w:highlight w:val="yellow"/>
                 <w:rtl w:val="0"/>
               </w:rPr>
               <w:t xml:space="preserve">{{ single_installment_date_format }}</w:t>
@@ -1313,13 +945,10 @@
               <w:widowControl w:val="0"/>
               <w:spacing w:after="80" w:before="80" w:line="300" w:lineRule="auto"/>
               <w:jc w:val="both"/>
-              <w:rPr>
-                <w:highlight w:val="cyan"/>
-              </w:rPr>
+              <w:rPr/>
             </w:pPr>
             <w:r>
               <w:rPr>
-                <w:highlight w:val="cyan"/>
                 <w:rtl w:val="0"/>
               </w:rPr>
               <w:t xml:space="preserve">{%p else %}</w:t>
@@ -1330,13 +959,10 @@
               <w:widowControl w:val="0"/>
               <w:spacing w:after="80" w:before="80" w:line="300" w:lineRule="auto"/>
               <w:jc w:val="both"/>
-              <w:rPr>
-                <w:highlight w:val="cyan"/>
-              </w:rPr>
+              <w:rPr/>
             </w:pPr>
             <w:r>
               <w:rPr>
-                <w:highlight w:val="cyan"/>
                 <w:rtl w:val="0"/>
               </w:rPr>
               <w:t xml:space="preserve">{%p if has_input_value %}</w:t>
@@ -1347,55 +973,41 @@
               <w:widowControl w:val="0"/>
               <w:spacing w:after="80" w:before="80" w:line="300" w:lineRule="auto"/>
               <w:jc w:val="both"/>
-              <w:rPr>
-                <w:highlight w:val="white"/>
-              </w:rPr>
+              <w:rPr/>
             </w:pPr>
             <w:r>
               <w:rPr>
                 <w:b w:val="1"/>
-                <w:highlight w:val="white"/>
                 <w:rtl w:val="0"/>
               </w:rPr>
               <w:t xml:space="preserve">III.3      </w:t>
             </w:r>
             <w:r>
               <w:rPr>
-                <w:highlight w:val="white"/>
-                <w:rtl w:val="0"/>
-              </w:rPr>
-              <w:t xml:space="preserve">Condições de pagamento da parcela de entrada: valor de </w:t>
-            </w:r>
-            <w:r>
-              <w:rPr>
-                <w:rtl w:val="0"/>
-              </w:rPr>
-              <w:t xml:space="preserve">R$ </w:t>
-            </w:r>
-            <w:r>
-              <w:rPr>
-                <w:highlight w:val="yellow"/>
+                <w:rtl w:val="0"/>
+              </w:rPr>
+              <w:t xml:space="preserve">Condições de pagamento da parcela de entrada: valor de R$ </w:t>
+            </w:r>
+            <w:r>
+              <w:rPr>
                 <w:rtl w:val="0"/>
               </w:rPr>
               <w:t xml:space="preserve">{{ “%.2f”|format(input_value) | replace(“.”,”,”) }} ({{ input_value_words }})</w:t>
             </w:r>
             <w:r>
               <w:rPr>
-                <w:highlight w:val="white"/>
                 <w:rtl w:val="0"/>
               </w:rPr>
               <w:t xml:space="preserve">, com vencimento em </w:t>
             </w:r>
             <w:r>
               <w:rPr>
-                <w:highlight w:val="yellow"/>
                 <w:rtl w:val="0"/>
               </w:rPr>
               <w:t xml:space="preserve">{{ input_date_format }}</w:t>
             </w:r>
             <w:r>
               <w:rPr>
-                <w:highlight w:val="white"/>
                 <w:rtl w:val="0"/>
               </w:rPr>
               <w:t xml:space="preserve">.</w:t>
@@ -1406,13 +1018,10 @@
               <w:widowControl w:val="0"/>
               <w:spacing w:after="80" w:before="80" w:line="300" w:lineRule="auto"/>
               <w:jc w:val="both"/>
-              <w:rPr>
-                <w:highlight w:val="cyan"/>
-              </w:rPr>
+              <w:rPr/>
             </w:pPr>
             <w:r>
               <w:rPr>
-                <w:highlight w:val="cyan"/>
                 <w:rtl w:val="0"/>
               </w:rPr>
               <w:t xml:space="preserve">{%p endif %}</w:t>
@@ -1423,21 +1032,17 @@
               <w:widowControl w:val="0"/>
               <w:spacing w:after="80" w:before="80" w:line="300" w:lineRule="auto"/>
               <w:jc w:val="both"/>
-              <w:rPr>
-                <w:highlight w:val="yellow"/>
-              </w:rPr>
+              <w:rPr/>
             </w:pPr>
             <w:r>
               <w:rPr>
                 <w:b w:val="1"/>
-                <w:highlight w:val="white"/>
                 <w:rtl w:val="0"/>
               </w:rPr>
               <w:t xml:space="preserve">III.</w:t>
             </w:r>
             <w:r>
               <w:rPr>
-                <w:highlight w:val="cyan"/>
                 <w:rtl w:val="0"/>
               </w:rPr>
               <w:t xml:space="preserve">{% if has_input_value %}</w:t>
@@ -1445,7 +1050,6 @@
             <w:r>
               <w:rPr>
                 <w:b w:val="1"/>
-                <w:highlight w:val="white"/>
                 <w:rtl w:val="0"/>
               </w:rPr>
               <w:t xml:space="preserve">4</w:t>
@@ -1453,7 +1057,6 @@
             <w:r>
               <w:rPr>
                 <w:b w:val="1"/>
-                <w:highlight w:val="cyan"/>
                 <w:rtl w:val="0"/>
               </w:rPr>
               <w:t xml:space="preserve">{% else %}</w:t>
@@ -1461,7 +1064,6 @@
             <w:r>
               <w:rPr>
                 <w:b w:val="1"/>
-                <w:highlight w:val="white"/>
                 <w:rtl w:val="0"/>
               </w:rPr>
               <w:t xml:space="preserve">3</w:t>
@@ -1469,7 +1071,6 @@
             <w:r>
               <w:rPr>
                 <w:b w:val="1"/>
-                <w:highlight w:val="cyan"/>
                 <w:rtl w:val="0"/>
               </w:rPr>
               <w:t xml:space="preserve">{% endif %}</w:t>
@@ -1477,38 +1078,39 @@
             <w:r>
               <w:rPr>
                 <w:b w:val="1"/>
-                <w:highlight w:val="white"/>
                 <w:rtl w:val="0"/>
               </w:rPr>
               <w:t xml:space="preserve">      </w:t>
             </w:r>
             <w:r>
               <w:rPr>
-                <w:highlight w:val="white"/>
-                <w:rtl w:val="0"/>
-              </w:rPr>
-              <w:t xml:space="preserve">Quantidade das</w:t>
-            </w:r>
-            <w:r>
-              <w:rPr>
-                <w:highlight w:val="cyan"/>
+                <w:rtl w:val="0"/>
+              </w:rPr>
+              <w:t xml:space="preserve">Quantidade</w:t>
+            </w:r>
+            <w:r>
+              <w:rPr>
                 <w:rtl w:val="0"/>
               </w:rPr>
               <w:t xml:space="preserve">{% if has_input_value %}</w:t>
             </w:r>
             <w:r>
               <w:rPr>
-                <w:highlight w:val="white"/>
-                <w:rtl w:val="0"/>
-              </w:rPr>
-              <w:t xml:space="preserve"> demais</w:t>
-            </w:r>
-            <w:r>
-              <w:rPr>
-                <w:highlight w:val="cyan"/>
-                <w:rtl w:val="0"/>
-              </w:rPr>
-              <w:t xml:space="preserve">{% endif %}</w:t>
+                <w:rtl w:val="0"/>
+              </w:rPr>
+              <w:t xml:space="preserve"> das demais</w:t>
+            </w:r>
+            <w:r>
+              <w:rPr>
+                <w:rtl w:val="0"/>
+              </w:rPr>
+              <w:t xml:space="preserve">{% endif %} </w:t>
+            </w:r>
+            <w:r>
+              <w:rPr>
+                <w:rtl w:val="0"/>
+              </w:rPr>
+              <w:t xml:space="preserve">de</w:t>
             </w:r>
             <w:r>
               <w:rPr>
@@ -1518,14 +1120,12 @@
             </w:r>
             <w:r>
               <w:rPr>
-                <w:highlight w:val="white"/>
                 <w:rtl w:val="0"/>
               </w:rPr>
               <w:t xml:space="preserve">parcelas: </w:t>
             </w:r>
             <w:r>
               <w:rPr>
-                <w:highlight w:val="yellow"/>
                 <w:rtl w:val="0"/>
               </w:rPr>
               <w:t xml:space="preserve">{{ quantity_installments }}.</w:t>
@@ -1536,21 +1136,17 @@
               <w:widowControl w:val="0"/>
               <w:spacing w:after="80" w:before="80" w:line="300" w:lineRule="auto"/>
               <w:jc w:val="both"/>
-              <w:rPr>
-                <w:highlight w:val="white"/>
-              </w:rPr>
+              <w:rPr/>
             </w:pPr>
             <w:r>
               <w:rPr>
                 <w:b w:val="1"/>
-                <w:highlight w:val="white"/>
                 <w:rtl w:val="0"/>
               </w:rPr>
               <w:t xml:space="preserve">III.</w:t>
             </w:r>
             <w:r>
               <w:rPr>
-                <w:highlight w:val="cyan"/>
                 <w:rtl w:val="0"/>
               </w:rPr>
               <w:t xml:space="preserve">{% if has_input_value %}</w:t>
@@ -1558,7 +1154,6 @@
             <w:r>
               <w:rPr>
                 <w:b w:val="1"/>
-                <w:highlight w:val="white"/>
                 <w:rtl w:val="0"/>
               </w:rPr>
               <w:t xml:space="preserve">5</w:t>
@@ -1566,7 +1161,6 @@
             <w:r>
               <w:rPr>
                 <w:b w:val="1"/>
-                <w:highlight w:val="cyan"/>
                 <w:rtl w:val="0"/>
               </w:rPr>
               <w:t xml:space="preserve">{% else %}</w:t>
@@ -1574,7 +1168,6 @@
             <w:r>
               <w:rPr>
                 <w:b w:val="1"/>
-                <w:highlight w:val="white"/>
                 <w:rtl w:val="0"/>
               </w:rPr>
               <w:t xml:space="preserve">4</w:t>
@@ -1582,7 +1175,6 @@
             <w:r>
               <w:rPr>
                 <w:b w:val="1"/>
-                <w:highlight w:val="cyan"/>
                 <w:rtl w:val="0"/>
               </w:rPr>
               <w:t xml:space="preserve">{% endif %}</w:t>
@@ -1590,75 +1182,54 @@
             <w:r>
               <w:rPr>
                 <w:b w:val="1"/>
-                <w:highlight w:val="white"/>
                 <w:rtl w:val="0"/>
               </w:rPr>
               <w:t xml:space="preserve">      </w:t>
             </w:r>
             <w:r>
               <w:rPr>
-                <w:highlight w:val="white"/>
                 <w:rtl w:val="0"/>
               </w:rPr>
               <w:t xml:space="preserve">Valor </w:t>
             </w:r>
             <w:r>
               <w:rPr>
-                <w:highlight w:val="cyan"/>
                 <w:rtl w:val="0"/>
               </w:rPr>
               <w:t xml:space="preserve">{% if has_input_value %}</w:t>
             </w:r>
             <w:r>
               <w:rPr>
-                <w:highlight w:val="white"/>
-                <w:rtl w:val="0"/>
-              </w:rPr>
-              <w:t xml:space="preserve">das demais </w:t>
-            </w:r>
-            <w:r>
-              <w:rPr>
-                <w:rtl w:val="0"/>
-              </w:rPr>
-              <w:t xml:space="preserve">parcelas</w:t>
-            </w:r>
-            <w:r>
-              <w:rPr>
-                <w:highlight w:val="cyan"/>
+                <w:rtl w:val="0"/>
+              </w:rPr>
+              <w:t xml:space="preserve">das demais parcelas</w:t>
+            </w:r>
+            <w:r>
+              <w:rPr>
                 <w:rtl w:val="0"/>
               </w:rPr>
               <w:t xml:space="preserve">{% else %}</w:t>
             </w:r>
             <w:r>
               <w:rPr>
-                <w:highlight w:val="white"/>
                 <w:rtl w:val="0"/>
               </w:rPr>
               <w:t xml:space="preserve">de cada parcela</w:t>
             </w:r>
             <w:r>
               <w:rPr>
-                <w:highlight w:val="cyan"/>
                 <w:rtl w:val="0"/>
               </w:rPr>
               <w:t xml:space="preserve">{% endif %}</w:t>
             </w:r>
             <w:r>
               <w:rPr>
-                <w:highlight w:val="white"/>
-                <w:rtl w:val="0"/>
-              </w:rPr>
-              <w:t xml:space="preserve">: </w:t>
-            </w:r>
-            <w:r>
-              <w:rPr>
-                <w:rtl w:val="0"/>
-              </w:rPr>
-              <w:t xml:space="preserve">R$ </w:t>
-            </w:r>
-            <w:r>
-              <w:rPr>
-                <w:highlight w:val="yellow"/>
+                <w:rtl w:val="0"/>
+              </w:rPr>
+              <w:t xml:space="preserve">: R$ </w:t>
+            </w:r>
+            <w:r>
+              <w:rPr>
                 <w:rtl w:val="0"/>
               </w:rPr>
               <w:t xml:space="preserve">{{ “%.2f”|format(installments_value) | replace(“.”,”,”) }} ({{ installments_value_words }}).</w:t>
@@ -1674,21 +1245,17 @@
               <w:widowControl w:val="0"/>
               <w:spacing w:after="80" w:before="80" w:line="300" w:lineRule="auto"/>
               <w:jc w:val="both"/>
-              <w:rPr>
-                <w:highlight w:val="yellow"/>
-              </w:rPr>
+              <w:rPr/>
             </w:pPr>
             <w:r>
               <w:rPr>
                 <w:b w:val="1"/>
-                <w:highlight w:val="white"/>
                 <w:rtl w:val="0"/>
               </w:rPr>
               <w:t xml:space="preserve">III.</w:t>
             </w:r>
             <w:r>
               <w:rPr>
-                <w:highlight w:val="cyan"/>
                 <w:rtl w:val="0"/>
               </w:rPr>
               <w:t xml:space="preserve">{% if has_input_value %}</w:t>
@@ -1696,7 +1263,6 @@
             <w:r>
               <w:rPr>
                 <w:b w:val="1"/>
-                <w:highlight w:val="white"/>
                 <w:rtl w:val="0"/>
               </w:rPr>
               <w:t xml:space="preserve">6</w:t>
@@ -1704,7 +1270,6 @@
             <w:r>
               <w:rPr>
                 <w:b w:val="1"/>
-                <w:highlight w:val="cyan"/>
                 <w:rtl w:val="0"/>
               </w:rPr>
               <w:t xml:space="preserve">{% else %}</w:t>
@@ -1712,7 +1277,6 @@
             <w:r>
               <w:rPr>
                 <w:b w:val="1"/>
-                <w:highlight w:val="white"/>
                 <w:rtl w:val="0"/>
               </w:rPr>
               <w:t xml:space="preserve">5</w:t>
@@ -1720,7 +1284,6 @@
             <w:r>
               <w:rPr>
                 <w:b w:val="1"/>
-                <w:highlight w:val="cyan"/>
                 <w:rtl w:val="0"/>
               </w:rPr>
               <w:t xml:space="preserve">{% endif %}</w:t>
@@ -1728,71 +1291,45 @@
             <w:r>
               <w:rPr>
                 <w:b w:val="1"/>
-                <w:highlight w:val="white"/>
                 <w:rtl w:val="0"/>
               </w:rPr>
               <w:t xml:space="preserve">      </w:t>
             </w:r>
             <w:r>
               <w:rPr>
-                <w:highlight w:val="white"/>
                 <w:rtl w:val="0"/>
               </w:rPr>
               <w:t xml:space="preserve">Data de vencimento das</w:t>
             </w:r>
             <w:r>
               <w:rPr>
-                <w:highlight w:val="cyan"/>
                 <w:rtl w:val="0"/>
               </w:rPr>
               <w:t xml:space="preserve">{% if has_input_value %}</w:t>
             </w:r>
             <w:r>
               <w:rPr>
-                <w:highlight w:val="white"/>
                 <w:rtl w:val="0"/>
               </w:rPr>
               <w:t xml:space="preserve"> demais</w:t>
             </w:r>
             <w:r>
               <w:rPr>
-                <w:highlight w:val="cyan"/>
-                <w:rtl w:val="0"/>
-              </w:rPr>
-              <w:t xml:space="preserve">{% endif %}</w:t>
-            </w:r>
-            <w:r>
-              <w:rPr>
-                <w:rtl w:val="0"/>
-              </w:rPr>
-              <w:t xml:space="preserve"> </w:t>
-            </w:r>
-            <w:r>
-              <w:rPr>
-                <w:highlight w:val="white"/>
+                <w:rtl w:val="0"/>
+              </w:rPr>
+              <w:t xml:space="preserve">{% endif %} </w:t>
+            </w:r>
+            <w:r>
+              <w:rPr>
                 <w:rtl w:val="0"/>
               </w:rPr>
               <w:t xml:space="preserve">parcelas: todo dia </w:t>
             </w:r>
             <w:r>
               <w:rPr>
-                <w:highlight w:val="yellow"/>
-                <w:rtl w:val="0"/>
-              </w:rPr>
-              <w:t xml:space="preserve">{{ installments_date_day   }} do mês</w:t>
-            </w:r>
-            <w:r>
-              <w:rPr>
-                <w:rtl w:val="0"/>
-              </w:rPr>
-              <w:t xml:space="preserve">, sendo a primeira parcela em </w:t>
-            </w:r>
-            <w:r>
-              <w:rPr>
-                <w:highlight w:val="yellow"/>
-                <w:rtl w:val="0"/>
-              </w:rPr>
-              <w:t xml:space="preserve">{{ installments_date_format   }}.</w:t>
+                <w:rtl w:val="0"/>
+              </w:rPr>
+              <w:t xml:space="preserve">{{ installments_date_day   }} do mês, sendo a primeira parcela em {{ installments_date_format   }}.</w:t>
             </w:r>
           </w:p>
           <w:p>
@@ -1800,13 +1337,10 @@
               <w:widowControl w:val="0"/>
               <w:spacing w:after="80" w:before="80" w:line="300" w:lineRule="auto"/>
               <w:jc w:val="both"/>
-              <w:rPr>
-                <w:highlight w:val="cyan"/>
-              </w:rPr>
+              <w:rPr/>
             </w:pPr>
             <w:r>
               <w:rPr>
-                <w:highlight w:val="cyan"/>
                 <w:rtl w:val="0"/>
               </w:rPr>
               <w:t xml:space="preserve">{%p endif %}</w:t>
@@ -1869,7 +1403,6 @@
       </w:pPr>
       <w:r>
         <w:rPr>
-          <w:highlight w:val="cyan"/>
           <w:rtl w:val="0"/>
         </w:rPr>
         <w:t xml:space="preserve">{% if contractors.number() &gt; 1 %}</w:t>
@@ -1877,27 +1410,18 @@
       <w:r>
         <w:rPr>
           <w:b w:val="1"/>
-          <w:highlight w:val="yellow"/>
           <w:rtl w:val="0"/>
         </w:rPr>
         <w:t xml:space="preserve">CONTRATANTES</w:t>
       </w:r>
       <w:r>
         <w:rPr>
-          <w:highlight w:val="yellow"/>
-          <w:rtl w:val="0"/>
-        </w:rPr>
-        <w:t xml:space="preserve"> qualificados no item II do Quadro Resumo, na qualidade de representantes legai</w:t>
-      </w:r>
-      <w:r>
-        <w:rPr>
-          <w:rtl w:val="0"/>
-        </w:rPr>
-        <w:t xml:space="preserve">s </w:t>
-      </w:r>
-      <w:r>
-        <w:rPr>
-          <w:highlight w:val="cyan"/>
+          <w:rtl w:val="0"/>
+        </w:rPr>
+        <w:t xml:space="preserve"> qualificados no item II do Quadro Resumo, na qualidade de representantes legais </w:t>
+      </w:r>
+      <w:r>
+        <w:rPr>
           <w:rtl w:val="0"/>
         </w:rPr>
         <w:t xml:space="preserve">{% else %}</w:t>
@@ -1905,90 +1429,52 @@
       <w:r>
         <w:rPr>
           <w:b w:val="1"/>
-          <w:highlight w:val="yellow"/>
           <w:rtl w:val="0"/>
         </w:rPr>
         <w:t xml:space="preserve">CONTRATANTE </w:t>
       </w:r>
       <w:r>
         <w:rPr>
-          <w:highlight w:val="yellow"/>
-          <w:rtl w:val="0"/>
-        </w:rPr>
-        <w:t xml:space="preserve">qualificado no item II do Quadro Resumo, na qualidade de representante legal</w:t>
-      </w:r>
-      <w:r>
-        <w:rPr>
+          <w:rtl w:val="0"/>
+        </w:rPr>
+        <w:t xml:space="preserve">qualificado no item II do Quadro Resumo, na qualidade de representante legal </w:t>
+      </w:r>
+      <w:r>
+        <w:rPr>
+          <w:rtl w:val="0"/>
+        </w:rPr>
+        <w:t xml:space="preserve">{% endif %}do(a) aluno(a) acima indicado(a) e qualificado(a), doravante {% if contractors.number() &gt; 1 %}</w:t>
+      </w:r>
+      <w:r>
+        <w:rPr>
+          <w:rtl w:val="0"/>
+        </w:rPr>
+        <w:t xml:space="preserve">denominados </w:t>
+      </w:r>
+      <w:r>
+        <w:rPr>
+          <w:rtl w:val="0"/>
+        </w:rPr>
+        <w:t xml:space="preserve">{% else %}</w:t>
+      </w:r>
+      <w:r>
+        <w:rPr>
+          <w:rtl w:val="0"/>
+        </w:rPr>
+        <w:t xml:space="preserve">denominado</w:t>
+      </w:r>
+      <w:r>
+        <w:rPr>
+          <w:b w:val="1"/>
           <w:rtl w:val="0"/>
         </w:rPr>
         <w:t xml:space="preserve"> </w:t>
       </w:r>
       <w:r>
         <w:rPr>
-          <w:highlight w:val="cyan"/>
-          <w:rtl w:val="0"/>
-        </w:rPr>
-        <w:t xml:space="preserve">{% endif %}</w:t>
-      </w:r>
-      <w:r>
-        <w:rPr>
-          <w:rtl w:val="0"/>
-        </w:rPr>
-        <w:t xml:space="preserve">do(a) aluno(a) acima indicado(a) e qualificado(a), doravante </w:t>
-      </w:r>
-      <w:r>
-        <w:rPr>
-          <w:highlight w:val="cyan"/>
-          <w:rtl w:val="0"/>
-        </w:rPr>
-        <w:t xml:space="preserve">{% if contractors.number() &gt; 1 %}</w:t>
-      </w:r>
-      <w:r>
-        <w:rPr>
-          <w:highlight w:val="yellow"/>
-          <w:rtl w:val="0"/>
-        </w:rPr>
-        <w:t xml:space="preserve">denominados</w:t>
-      </w:r>
-      <w:r>
-        <w:rPr>
-          <w:rtl w:val="0"/>
-        </w:rPr>
-        <w:t xml:space="preserve"> </w:t>
-      </w:r>
-      <w:r>
-        <w:rPr>
-          <w:highlight w:val="cyan"/>
-          <w:rtl w:val="0"/>
-        </w:rPr>
-        <w:t xml:space="preserve">{% else %}</w:t>
-      </w:r>
-      <w:r>
-        <w:rPr>
-          <w:highlight w:val="yellow"/>
-          <w:rtl w:val="0"/>
-        </w:rPr>
-        <w:t xml:space="preserve">denominado</w:t>
-      </w:r>
-      <w:r>
-        <w:rPr>
-          <w:b w:val="1"/>
-          <w:rtl w:val="0"/>
-        </w:rPr>
-        <w:t xml:space="preserve"> </w:t>
-      </w:r>
-      <w:r>
-        <w:rPr>
-          <w:highlight w:val="cyan"/>
-          <w:rtl w:val="0"/>
-        </w:rPr>
-        <w:t xml:space="preserve">{% endif %}</w:t>
-      </w:r>
-      <w:r>
-        <w:rPr>
-          <w:rtl w:val="0"/>
-        </w:rPr>
-        <w:t xml:space="preserve">Parte “</w:t>
+          <w:rtl w:val="0"/>
+        </w:rPr>
+        <w:t xml:space="preserve">{% endif %}Parte “</w:t>
       </w:r>
       <w:r>
         <w:rPr>
@@ -2038,186 +1524,63 @@
       <w:r>
         <w:rPr>
           <w:b w:val="1"/>
-          <w:highlight w:val="yellow"/>
-          <w:rtl w:val="0"/>
-        </w:rPr>
-        <w:t xml:space="preserve">{{ school[“legal_name”] | upper }}</w:t>
-      </w:r>
-      <w:r>
-        <w:rPr>
-          <w:b w:val="1"/>
-          <w:rtl w:val="0"/>
-        </w:rPr>
-        <w:t xml:space="preserve">, </w:t>
-      </w:r>
-      <w:r>
-        <w:rPr>
-          <w:rtl w:val="0"/>
-        </w:rPr>
-        <w:t xml:space="preserve">pessoa jurídica de direito privado, inscrita no CNPJ sob o n.º </w:t>
-      </w:r>
-      <w:r>
-        <w:rPr>
-          <w:highlight w:val="yellow"/>
-          <w:rtl w:val="0"/>
-        </w:rPr>
-        <w:t xml:space="preserve">{{ school[“cnpj”] }}</w:t>
-      </w:r>
-      <w:r>
-        <w:rPr>
-          <w:rtl w:val="0"/>
-        </w:rPr>
-        <w:t xml:space="preserve">, </w:t>
-      </w:r>
-      <w:r>
-        <w:rPr>
-          <w:highlight w:val="cyan"/>
-          <w:rtl w:val="0"/>
-        </w:rPr>
-        <w:t xml:space="preserve">{% if school_email %}</w:t>
-      </w:r>
-      <w:r>
-        <w:rPr>
-          <w:rtl w:val="0"/>
-        </w:rPr>
-        <w:t xml:space="preserve"> </w:t>
-      </w:r>
-      <w:r>
-        <w:rPr>
-          <w:highlight w:val="yellow"/>
-          <w:rtl w:val="0"/>
-        </w:rPr>
-        <w:t xml:space="preserve">{{ school_email }}</w:t>
-      </w:r>
-      <w:r>
-        <w:rPr>
-          <w:rtl w:val="0"/>
-        </w:rPr>
-        <w:t xml:space="preserve">, </w:t>
-      </w:r>
-      <w:r>
-        <w:rPr>
-          <w:highlight w:val="cyan"/>
-          <w:rtl w:val="0"/>
-        </w:rPr>
-        <w:t xml:space="preserve">{% endif %}</w:t>
-      </w:r>
-      <w:r>
-        <w:rPr>
-          <w:rtl w:val="0"/>
-        </w:rPr>
-        <w:t xml:space="preserve">neste ato devidamente representada por seu representante legal, sediada no endereço </w:t>
-      </w:r>
-      <w:r>
-        <w:rPr>
-          <w:highlight w:val="yellow"/>
-          <w:rtl w:val="0"/>
-        </w:rPr>
-        <w:t xml:space="preserve">{{ title_case( school[“street”] | lower) }}</w:t>
-      </w:r>
-      <w:r>
-        <w:rPr>
-          <w:rtl w:val="0"/>
-        </w:rPr>
-        <w:t xml:space="preserve">, n.º </w:t>
-      </w:r>
-      <w:r>
-        <w:rPr>
-          <w:highlight w:val="yellow"/>
-          <w:rtl w:val="0"/>
-        </w:rPr>
-        <w:t xml:space="preserve">{{ school[“street_number”] }}</w:t>
-      </w:r>
-      <w:r>
-        <w:rPr>
-          <w:rtl w:val="0"/>
-        </w:rPr>
-        <w:t xml:space="preserve">, </w:t>
-      </w:r>
-      <w:r>
-        <w:rPr>
-          <w:highlight w:val="cyan"/>
+          <w:rtl w:val="0"/>
+        </w:rPr>
+        <w:t xml:space="preserve">{{ school[“legal_name”] | upper }}, </w:t>
+      </w:r>
+      <w:r>
+        <w:rPr>
+          <w:rtl w:val="0"/>
+        </w:rPr>
+        <w:t xml:space="preserve">pessoa jurídica de direito privado, inscrita no CNPJ sob o n.º {{ school[“cnpj”] }}, </w:t>
+      </w:r>
+      <w:r>
+        <w:rPr>
+          <w:rtl w:val="0"/>
+        </w:rPr>
+        <w:t xml:space="preserve">{% if school_email %} </w:t>
+      </w:r>
+      <w:r>
+        <w:rPr>
+          <w:rtl w:val="0"/>
+        </w:rPr>
+        <w:t xml:space="preserve">{{ school_email }}, </w:t>
+      </w:r>
+      <w:r>
+        <w:rPr>
+          <w:rtl w:val="0"/>
+        </w:rPr>
+        <w:t xml:space="preserve">{% endif %}neste ato devidamente representada por seu representante legal, sediada no endereço </w:t>
+      </w:r>
+      <w:r>
+        <w:rPr>
+          <w:rtl w:val="0"/>
+        </w:rPr>
+        <w:t xml:space="preserve">{{ title_case( school[“street”] | lower) }}, n.º {{ school[“street_number”] }}, </w:t>
+      </w:r>
+      <w:r>
+        <w:rPr>
           <w:rtl w:val="0"/>
         </w:rPr>
         <w:t xml:space="preserve">{% if school[“unit”] %}</w:t>
       </w:r>
       <w:r>
         <w:rPr>
-          <w:highlight w:val="yellow"/>
-          <w:rtl w:val="0"/>
-        </w:rPr>
-        <w:t xml:space="preserve">{{ title_case(school[“unit”] | lower) }}</w:t>
-      </w:r>
-      <w:r>
-        <w:rPr>
-          <w:rtl w:val="0"/>
-        </w:rPr>
-        <w:t xml:space="preserve">, </w:t>
-      </w:r>
-      <w:r>
-        <w:rPr>
-          <w:highlight w:val="cyan"/>
-          <w:rtl w:val="0"/>
-        </w:rPr>
-        <w:t xml:space="preserve">{% endif %}</w:t>
-      </w:r>
-      <w:r>
-        <w:rPr>
-          <w:rtl w:val="0"/>
-        </w:rPr>
-        <w:t xml:space="preserve">Bairro </w:t>
-      </w:r>
-      <w:r>
-        <w:rPr>
-          <w:highlight w:val="yellow"/>
-          <w:rtl w:val="0"/>
-        </w:rPr>
-        <w:t xml:space="preserve">{{ title_case(school[“neighborhood”] | lower) }}</w:t>
-      </w:r>
-      <w:r>
-        <w:rPr>
-          <w:rtl w:val="0"/>
-        </w:rPr>
-        <w:t xml:space="preserve">, </w:t>
-      </w:r>
-      <w:r>
-        <w:rPr>
-          <w:highlight w:val="yellow"/>
-          <w:rtl w:val="0"/>
-        </w:rPr>
-        <w:t xml:space="preserve">{{ title_case(school[“city”] | lower) }}</w:t>
-      </w:r>
-      <w:r>
-        <w:rPr>
-          <w:rtl w:val="0"/>
-        </w:rPr>
-        <w:t xml:space="preserve">/</w:t>
-      </w:r>
-      <w:r>
-        <w:rPr>
-          <w:highlight w:val="yellow"/>
-          <w:rtl w:val="0"/>
-        </w:rPr>
-        <w:t xml:space="preserve">{{ school[“state”] }}</w:t>
-      </w:r>
-      <w:r>
-        <w:rPr>
-          <w:rtl w:val="0"/>
-        </w:rPr>
-        <w:t xml:space="preserve">, CEP </w:t>
-      </w:r>
-      <w:r>
-        <w:rPr>
-          <w:highlight w:val="yellow"/>
-          <w:rtl w:val="0"/>
-        </w:rPr>
-        <w:t xml:space="preserve">{{ school[“zip”] }}</w:t>
-      </w:r>
-      <w:r>
-        <w:rPr>
-          <w:rtl w:val="0"/>
-        </w:rPr>
-        <w:t xml:space="preserve">, doravante denominada</w:t>
+          <w:rtl w:val="0"/>
+        </w:rPr>
+        <w:t xml:space="preserve">{{ title_case(school[“unit”] | lower) }}, </w:t>
+      </w:r>
+      <w:r>
+        <w:rPr>
+          <w:rtl w:val="0"/>
+        </w:rPr>
+        <w:t xml:space="preserve">{% endif %}Bairro </w:t>
+      </w:r>
+      <w:r>
+        <w:rPr>
+          <w:rtl w:val="0"/>
+        </w:rPr>
+        <w:t xml:space="preserve">{{ title_case(school[“neighborhood”] | lower) }}, {{ title_case(school[“city”] | lower) }}/{{ school[“state”] }}, CEP {{ school[“zip”] }}, doravante denominada</w:t>
       </w:r>
       <w:r>
         <w:rPr>
@@ -2337,7 +1700,7 @@
         <w:rPr>
           <w:rtl w:val="0"/>
         </w:rPr>
-        <w:t xml:space="preserve">, de acordo com o calendário escolar e planos de ensino de todos os componentes curriculares do Plano Escolar para o ano letivo de 2020, nos termos da legislação vigente aplicável.</w:t>
+        <w:t xml:space="preserve">, de acordo com o calendário escolar e planos de ensino de todos os componentes curriculares do Plano Escolar para o ano letivo de {{ school_year }}, nos termos da legislação vigente aplicável.</w:t>
       </w:r>
     </w:p>
     <w:p>
@@ -2354,7 +1717,7 @@
         </w:rPr>
         <w:t xml:space="preserve">1.1.1</w:t>
         <w:tab/>
-        <w:t xml:space="preserve">Os Serviços serão prestados no período de janeiro a dezembro de 2020, conforme o calendário escolar a ser elaborado e divulgado pela </w:t>
+        <w:t xml:space="preserve">Os serviços serão prestados no período de janeiro a dezembro de {{ school_year }}, conforme o calendário escolar a ser elaborado e divulgado pela </w:t>
       </w:r>
       <w:r>
         <w:rPr>
@@ -2453,7 +1816,19 @@
         <w:rPr>
           <w:rtl w:val="0"/>
         </w:rPr>
-        <w:t xml:space="preserve"> referente aos anos letivos anteriores e (iii) a entrega de todos os documentos necessários para efetivação da matrícula conforme disposto no Regimento Escolar e legislação aplicável.</w:t>
+        <w:t xml:space="preserve"> referente aos anos letivos anteriores e (iii) </w:t>
+      </w:r>
+      <w:r>
+        <w:rPr>
+          <w:rtl w:val="0"/>
+        </w:rPr>
+        <w:t xml:space="preserve">tenha entregado</w:t>
+      </w:r>
+      <w:r>
+        <w:rPr>
+          <w:rtl w:val="0"/>
+        </w:rPr>
+        <w:t xml:space="preserve"> todos os documentos necessários para efetivação da matrícula conforme disposto no Regimento Escolar e legislação aplicável.</w:t>
       </w:r>
     </w:p>
     <w:p>
@@ -2656,9 +2031,7 @@
       <w:pPr>
         <w:spacing w:after="240" w:before="240" w:line="300" w:lineRule="auto"/>
         <w:jc w:val="both"/>
-        <w:rPr>
-          <w:highlight w:val="yellow"/>
-        </w:rPr>
+        <w:rPr/>
       </w:pPr>
       <w:r>
         <w:rPr>
@@ -2669,7 +2042,6 @@
       </w:r>
       <w:r>
         <w:rPr>
-          <w:highlight w:val="white"/>
           <w:rtl w:val="0"/>
         </w:rPr>
         <w:t xml:space="preserve">Valor anual:</w:t>
@@ -2678,37 +2050,10 @@
         <w:rPr>
           <w:rtl w:val="0"/>
         </w:rPr>
-        <w:t xml:space="preserve"> R$ </w:t>
-      </w:r>
-      <w:r>
-        <w:rPr>
-          <w:highlight w:val="yellow"/>
-          <w:rtl w:val="0"/>
-        </w:rPr>
-        <w:t xml:space="preserve">{{ “%.2f”|format(annual_value) | replace(“.”,”,”) }}</w:t>
-      </w:r>
-      <w:r>
-        <w:rPr>
-          <w:rtl w:val="0"/>
-        </w:rPr>
-        <w:t xml:space="preserve"> </w:t>
-      </w:r>
-      <w:r>
-        <w:rPr>
-          <w:highlight w:val="yellow"/>
-          <w:rtl w:val="0"/>
-        </w:rPr>
-        <w:t xml:space="preserve">({{ annual_value_words }})</w:t>
-      </w:r>
-      <w:r>
-        <w:rPr>
-          <w:rtl w:val="0"/>
-        </w:rPr>
-        <w:t xml:space="preserve"> </w:t>
-      </w:r>
-      <w:r>
-        <w:rPr>
-          <w:highlight w:val="cyan"/>
+        <w:t xml:space="preserve"> R$ {{ “%.2f”|format(annual_value) | replace(“.”,”,”) }} ({{ annual_value_words }}) </w:t>
+      </w:r>
+      <w:r>
+        <w:rPr>
           <w:rtl w:val="0"/>
         </w:rPr>
         <w:t xml:space="preserve">{% if has_discount %}</w:t>
@@ -2723,9 +2068,7 @@
       <w:pPr>
         <w:spacing w:after="240" w:before="240" w:line="300" w:lineRule="auto"/>
         <w:jc w:val="both"/>
-        <w:rPr>
-          <w:highlight w:val="cyan"/>
-        </w:rPr>
+        <w:rPr/>
       </w:pPr>
       <w:r>
         <w:rPr>
@@ -2733,30 +2076,10 @@
         </w:rPr>
         <w:t xml:space="preserve">2.1.2.</w:t>
         <w:tab/>
-      </w:r>
-      <w:r>
-        <w:rPr>
-          <w:highlight w:val="white"/>
-          <w:rtl w:val="0"/>
-        </w:rPr>
-        <w:t xml:space="preserve">Desconto concedido:</w:t>
-      </w:r>
-      <w:r>
-        <w:rPr>
-          <w:rtl w:val="0"/>
-        </w:rPr>
-        <w:t xml:space="preserve"> </w:t>
-      </w:r>
-      <w:r>
-        <w:rPr>
-          <w:highlight w:val="yellow"/>
-          <w:rtl w:val="0"/>
-        </w:rPr>
-        <w:t xml:space="preserve">{{ discount_notes | lower  }}</w:t>
-      </w:r>
-      <w:r>
-        <w:rPr>
-          <w:highlight w:val="cyan"/>
+        <w:t xml:space="preserve">Desconto concedido: {{ discount_notes | lower  }}</w:t>
+      </w:r>
+      <w:r>
+        <w:rPr>
           <w:rtl w:val="0"/>
         </w:rPr>
         <w:t xml:space="preserve">{% endif %}</w:t>
@@ -2778,22 +2101,15 @@
       </w:r>
       <w:r>
         <w:rPr>
-          <w:highlight w:val="white"/>
           <w:rtl w:val="0"/>
         </w:rPr>
         <w:t xml:space="preserve">Forma de pagamento:</w:t>
       </w:r>
       <w:r>
         <w:rPr>
-          <w:highlight w:val="yellow"/>
           <w:rtl w:val="0"/>
         </w:rPr>
         <w:t xml:space="preserve"> {{ method_payment }}</w:t>
-      </w:r>
-      <w:r>
-        <w:rPr>
-          <w:rtl w:val="0"/>
-        </w:rPr>
       </w:r>
     </w:p>
     <w:p>
@@ -2802,13 +2118,10 @@
         <w:spacing w:after="80" w:before="80" w:line="300" w:lineRule="auto"/>
         <w:ind w:left="0" w:right="0" w:firstLine="0"/>
         <w:jc w:val="both"/>
-        <w:rPr>
-          <w:highlight w:val="cyan"/>
-        </w:rPr>
-      </w:pPr>
-      <w:r>
-        <w:rPr>
-          <w:highlight w:val="cyan"/>
+        <w:rPr/>
+      </w:pPr>
+      <w:r>
+        <w:rPr>
           <w:rtl w:val="0"/>
         </w:rPr>
         <w:t xml:space="preserve">{%p if method_payment == “à vista” %}</w:t>
@@ -2861,13 +2174,11 @@
               <w:jc w:val="center"/>
               <w:rPr>
                 <w:b w:val="1"/>
-                <w:highlight w:val="white"/>
               </w:rPr>
             </w:pPr>
             <w:r>
               <w:rPr>
                 <w:b w:val="1"/>
-                <w:highlight w:val="white"/>
                 <w:rtl w:val="0"/>
               </w:rPr>
               <w:t xml:space="preserve">Vencimento da parcela única</w:t>
@@ -2893,13 +2204,11 @@
               <w:jc w:val="right"/>
               <w:rPr>
                 <w:b w:val="1"/>
-                <w:highlight w:val="white"/>
               </w:rPr>
             </w:pPr>
             <w:r>
               <w:rPr>
                 <w:b w:val="1"/>
-                <w:highlight w:val="white"/>
                 <w:rtl w:val="0"/>
               </w:rPr>
               <w:t xml:space="preserve"> Valor</w:t>
@@ -2925,13 +2234,10 @@
               <w:spacing w:after="0" w:line="240" w:lineRule="auto"/>
               <w:ind w:left="0" w:right="0" w:firstLine="0"/>
               <w:jc w:val="center"/>
-              <w:rPr>
-                <w:highlight w:val="yellow"/>
-              </w:rPr>
+              <w:rPr/>
             </w:pPr>
             <w:r>
               <w:rPr>
-                <w:highlight w:val="yellow"/>
                 <w:rtl w:val="0"/>
               </w:rPr>
               <w:t xml:space="preserve">{{ single_installment_date_format }}</w:t>
@@ -2955,22 +2261,13 @@
               <w:spacing w:after="0" w:line="240" w:lineRule="auto"/>
               <w:ind w:left="0" w:right="0" w:firstLine="0"/>
               <w:jc w:val="right"/>
-              <w:rPr>
-                <w:highlight w:val="yellow"/>
-              </w:rPr>
+              <w:rPr/>
             </w:pPr>
             <w:r>
               <w:rPr>
                 <w:rtl w:val="0"/>
               </w:rPr>
-              <w:t xml:space="preserve">R$ </w:t>
-            </w:r>
-            <w:r>
-              <w:rPr>
-                <w:highlight w:val="yellow"/>
-                <w:rtl w:val="0"/>
-              </w:rPr>
-              <w:t xml:space="preserve">{{ “%.2f”|format(single_installment_value) | replace(“.”,”,”) }}</w:t>
+              <w:t xml:space="preserve">R$ {{ “%.2f”|format(single_installment_value) | replace(“.”,”,”) }}</w:t>
             </w:r>
           </w:p>
         </w:tc>
@@ -2981,13 +2278,10 @@
         <w:widowControl w:val="0"/>
         <w:spacing w:after="80" w:before="80" w:line="300" w:lineRule="auto"/>
         <w:jc w:val="both"/>
-        <w:rPr>
-          <w:highlight w:val="cyan"/>
-        </w:rPr>
-      </w:pPr>
-      <w:r>
-        <w:rPr>
-          <w:highlight w:val="cyan"/>
+        <w:rPr/>
+      </w:pPr>
+      <w:r>
+        <w:rPr>
           <w:rtl w:val="0"/>
         </w:rPr>
         <w:t xml:space="preserve">{%p else %}</w:t>
@@ -2998,13 +2292,10 @@
         <w:widowControl w:val="0"/>
         <w:spacing w:after="80" w:before="80" w:line="300" w:lineRule="auto"/>
         <w:jc w:val="both"/>
-        <w:rPr>
-          <w:highlight w:val="cyan"/>
-        </w:rPr>
-      </w:pPr>
-      <w:r>
-        <w:rPr>
-          <w:highlight w:val="cyan"/>
+        <w:rPr/>
+      </w:pPr>
+      <w:r>
+        <w:rPr>
           <w:rtl w:val="0"/>
         </w:rPr>
         <w:t xml:space="preserve">{%p if has_input_value %}</w:t>
@@ -3056,13 +2347,11 @@
               <w:jc w:val="center"/>
               <w:rPr>
                 <w:b w:val="1"/>
-                <w:highlight w:val="white"/>
               </w:rPr>
             </w:pPr>
             <w:r>
               <w:rPr>
                 <w:b w:val="1"/>
-                <w:highlight w:val="white"/>
                 <w:rtl w:val="0"/>
               </w:rPr>
               <w:t xml:space="preserve">Vencimento da parcela de entrada </w:t>
@@ -3087,13 +2376,11 @@
               <w:jc w:val="right"/>
               <w:rPr>
                 <w:b w:val="1"/>
-                <w:highlight w:val="white"/>
               </w:rPr>
             </w:pPr>
             <w:r>
               <w:rPr>
                 <w:b w:val="1"/>
-                <w:highlight w:val="white"/>
                 <w:rtl w:val="0"/>
               </w:rPr>
               <w:t xml:space="preserve"> Valor</w:t>
@@ -3118,13 +2405,10 @@
               <w:widowControl w:val="0"/>
               <w:spacing w:after="0" w:line="240" w:lineRule="auto"/>
               <w:jc w:val="center"/>
-              <w:rPr>
-                <w:highlight w:val="yellow"/>
-              </w:rPr>
+              <w:rPr/>
             </w:pPr>
             <w:r>
               <w:rPr>
-                <w:highlight w:val="yellow"/>
                 <w:rtl w:val="0"/>
               </w:rPr>
               <w:t xml:space="preserve">{{ input_date_format }}</w:t>
@@ -3147,22 +2431,13 @@
               <w:widowControl w:val="0"/>
               <w:spacing w:after="0" w:line="240" w:lineRule="auto"/>
               <w:jc w:val="right"/>
-              <w:rPr>
-                <w:highlight w:val="yellow"/>
-              </w:rPr>
+              <w:rPr/>
             </w:pPr>
             <w:r>
               <w:rPr>
                 <w:rtl w:val="0"/>
               </w:rPr>
-              <w:t xml:space="preserve">R$ </w:t>
-            </w:r>
-            <w:r>
-              <w:rPr>
-                <w:highlight w:val="yellow"/>
-                <w:rtl w:val="0"/>
-              </w:rPr>
-              <w:t xml:space="preserve">{{ “%.2f”|format(input_value) | replace(“.”,”,”) }}</w:t>
+              <w:t xml:space="preserve">R$ {{ “%.2f”|format(input_value) | replace(“.”,”,”) }}</w:t>
             </w:r>
           </w:p>
         </w:tc>
@@ -3173,13 +2448,10 @@
         <w:widowControl w:val="0"/>
         <w:spacing w:after="80" w:before="80" w:line="300" w:lineRule="auto"/>
         <w:jc w:val="both"/>
-        <w:rPr>
-          <w:highlight w:val="cyan"/>
-        </w:rPr>
-      </w:pPr>
-      <w:r>
-        <w:rPr>
-          <w:highlight w:val="cyan"/>
+        <w:rPr/>
+      </w:pPr>
+      <w:r>
+        <w:rPr>
           <w:rtl w:val="0"/>
         </w:rPr>
         <w:t xml:space="preserve">{%p endif %}</w:t>
@@ -3234,13 +2506,11 @@
               <w:jc w:val="center"/>
               <w:rPr>
                 <w:b w:val="1"/>
-                <w:highlight w:val="white"/>
               </w:rPr>
             </w:pPr>
             <w:r>
               <w:rPr>
                 <w:b w:val="1"/>
-                <w:highlight w:val="white"/>
                 <w:rtl w:val="0"/>
               </w:rPr>
               <w:t xml:space="preserve">Vencimento das</w:t>
@@ -3248,7 +2518,6 @@
             <w:r>
               <w:rPr>
                 <w:b w:val="1"/>
-                <w:highlight w:val="cyan"/>
                 <w:rtl w:val="0"/>
               </w:rPr>
               <w:t xml:space="preserve">{% if has_input_value %}</w:t>
@@ -3256,7 +2525,6 @@
             <w:r>
               <w:rPr>
                 <w:b w:val="1"/>
-                <w:highlight w:val="white"/>
                 <w:rtl w:val="0"/>
               </w:rPr>
               <w:t xml:space="preserve"> demais</w:t>
@@ -3264,7 +2532,6 @@
             <w:r>
               <w:rPr>
                 <w:b w:val="1"/>
-                <w:highlight w:val="cyan"/>
                 <w:rtl w:val="0"/>
               </w:rPr>
               <w:t xml:space="preserve">{% endif %}</w:t>
@@ -3272,7 +2539,6 @@
             <w:r>
               <w:rPr>
                 <w:b w:val="1"/>
-                <w:highlight w:val="white"/>
                 <w:rtl w:val="0"/>
               </w:rPr>
               <w:t xml:space="preserve"> parcelas</w:t>
@@ -3295,14 +2561,11 @@
               <w:widowControl w:val="0"/>
               <w:spacing w:after="0" w:line="240" w:lineRule="auto"/>
               <w:jc w:val="right"/>
-              <w:rPr>
-                <w:highlight w:val="yellow"/>
-              </w:rPr>
+              <w:rPr/>
             </w:pPr>
             <w:r>
               <w:rPr>
                 <w:b w:val="1"/>
-                <w:highlight w:val="white"/>
                 <w:rtl w:val="0"/>
               </w:rPr>
               <w:t xml:space="preserve"> Valor</w:t>
@@ -3336,13 +2599,10 @@
               <w:widowControl w:val="0"/>
               <w:spacing w:after="80" w:before="80" w:line="300" w:lineRule="auto"/>
               <w:jc w:val="both"/>
-              <w:rPr>
-                <w:highlight w:val="cyan"/>
-              </w:rPr>
+              <w:rPr/>
             </w:pPr>
             <w:r>
               <w:rPr>
-                <w:highlight w:val="cyan"/>
                 <w:rtl w:val="0"/>
               </w:rPr>
               <w:t xml:space="preserve">{%tr for dict in installments_list %}</w:t>
@@ -3367,13 +2627,10 @@
               <w:widowControl w:val="0"/>
               <w:spacing w:after="0" w:line="240" w:lineRule="auto"/>
               <w:jc w:val="center"/>
-              <w:rPr>
-                <w:highlight w:val="yellow"/>
-              </w:rPr>
+              <w:rPr/>
             </w:pPr>
             <w:r>
               <w:rPr>
-                <w:highlight w:val="yellow"/>
                 <w:rtl w:val="0"/>
               </w:rPr>
               <w:t xml:space="preserve">{{ dict[“installments_due”] }}</w:t>
@@ -3396,9 +2653,7 @@
               <w:widowControl w:val="0"/>
               <w:spacing w:after="0" w:line="240" w:lineRule="auto"/>
               <w:jc w:val="right"/>
-              <w:rPr>
-                <w:highlight w:val="yellow"/>
-              </w:rPr>
+              <w:rPr/>
             </w:pPr>
             <w:r>
               <w:rPr>
@@ -3408,7 +2663,6 @@
             </w:r>
             <w:r>
               <w:rPr>
-                <w:highlight w:val="yellow"/>
                 <w:rtl w:val="0"/>
               </w:rPr>
               <w:t xml:space="preserve">{{ “%.2f”|format(dict[“installments_value”]) | replace(“.”,”,”) }}</w:t>
@@ -3434,13 +2688,10 @@
               <w:widowControl w:val="0"/>
               <w:spacing w:after="80" w:before="80" w:line="300" w:lineRule="auto"/>
               <w:jc w:val="both"/>
-              <w:rPr>
-                <w:highlight w:val="cyan"/>
-              </w:rPr>
+              <w:rPr/>
             </w:pPr>
             <w:r>
               <w:rPr>
-                <w:highlight w:val="cyan"/>
                 <w:rtl w:val="0"/>
               </w:rPr>
               <w:t xml:space="preserve">{%tr endfor %}</w:t>
@@ -3456,12 +2707,10 @@
         <w:jc w:val="both"/>
         <w:rPr>
           <w:b w:val="1"/>
-          <w:highlight w:val="cyan"/>
-        </w:rPr>
-      </w:pPr>
-      <w:r>
-        <w:rPr>
-          <w:highlight w:val="cyan"/>
+        </w:rPr>
+      </w:pPr>
+      <w:r>
+        <w:rPr>
           <w:rtl w:val="0"/>
         </w:rPr>
         <w:t xml:space="preserve">{%p endif %}</w:t>
@@ -4075,7 +3324,7 @@
         </w:rPr>
         <w:t xml:space="preserve">4.1.3</w:t>
         <w:tab/>
-        <w:t xml:space="preserve">Informar, por escrito, medicamentos tomados pelo(a) aluno(a), tratamentos realizados pelo(a) aluno(a);</w:t>
+        <w:t xml:space="preserve">Informar, por escrito, medicamentos tomados pelo(a) aluno(a) e tratamentos realizados pelo(a) aluno(a);</w:t>
       </w:r>
     </w:p>
     <w:p>
@@ -4127,13 +3376,10 @@
       <w:pPr>
         <w:spacing w:after="240" w:before="240" w:line="300" w:lineRule="auto"/>
         <w:jc w:val="both"/>
-        <w:rPr>
-          <w:highlight w:val="white"/>
-        </w:rPr>
-      </w:pPr>
-      <w:r>
-        <w:rPr>
-          <w:highlight w:val="white"/>
+        <w:rPr/>
+      </w:pPr>
+      <w:r>
+        <w:rPr>
           <w:rtl w:val="0"/>
         </w:rPr>
         <w:t xml:space="preserve">4.2</w:t>
@@ -4143,14 +3389,12 @@
       <w:r>
         <w:rPr>
           <w:b w:val="1"/>
-          <w:highlight w:val="white"/>
           <w:rtl w:val="0"/>
         </w:rPr>
         <w:t xml:space="preserve">CONTRATANTE</w:t>
       </w:r>
       <w:r>
         <w:rPr>
-          <w:highlight w:val="white"/>
           <w:rtl w:val="0"/>
         </w:rPr>
         <w:t xml:space="preserve">, neste ato, concede autorização expressa para que o(a) aluno(a) frequente e participe das atividades praticadas no laboratório </w:t>
@@ -4158,14 +3402,12 @@
       <w:r>
         <w:rPr>
           <w:i w:val="1"/>
-          <w:highlight w:val="white"/>
           <w:rtl w:val="0"/>
         </w:rPr>
         <w:t xml:space="preserve">maker</w:t>
       </w:r>
       <w:r>
         <w:rPr>
-          <w:highlight w:val="white"/>
           <w:rtl w:val="0"/>
         </w:rPr>
         <w:t xml:space="preserve">, cabendo ao(à) aluno(a) respeitar as diretrizes e orientações do responsável pelas atividades laboratoriais. A </w:t>
@@ -4173,14 +3415,12 @@
       <w:r>
         <w:rPr>
           <w:b w:val="1"/>
-          <w:highlight w:val="white"/>
           <w:rtl w:val="0"/>
         </w:rPr>
         <w:t xml:space="preserve">CONTRATANTE</w:t>
       </w:r>
       <w:r>
         <w:rPr>
-          <w:highlight w:val="white"/>
           <w:rtl w:val="0"/>
         </w:rPr>
         <w:t xml:space="preserve"> tem ciência de que tais atividades praticadas em laboratório abrangem o manuseio de ferramentas, líquidos e máquinas que podem causar acidentes, isentando, desde já, a </w:t>
@@ -4188,14 +3428,12 @@
       <w:r>
         <w:rPr>
           <w:b w:val="1"/>
-          <w:highlight w:val="white"/>
           <w:rtl w:val="0"/>
         </w:rPr>
         <w:t xml:space="preserve">CONTRATADA</w:t>
       </w:r>
       <w:r>
         <w:rPr>
-          <w:highlight w:val="white"/>
           <w:rtl w:val="0"/>
         </w:rPr>
         <w:t xml:space="preserve"> de qualquer responsabilidade e/ou pagamento de indenização com base na ocorrência de dano ao(à) aluno(a) decorrente das atividades regularmente desenvolvidas no laboratório.</w:t>
@@ -4205,13 +3443,10 @@
       <w:pPr>
         <w:spacing w:after="240" w:before="240" w:line="300" w:lineRule="auto"/>
         <w:jc w:val="both"/>
-        <w:rPr>
-          <w:highlight w:val="white"/>
-        </w:rPr>
-      </w:pPr>
-      <w:r>
-        <w:rPr>
-          <w:highlight w:val="white"/>
+        <w:rPr/>
+      </w:pPr>
+      <w:r>
+        <w:rPr>
           <w:rtl w:val="0"/>
         </w:rPr>
         <w:t xml:space="preserve">4.3</w:t>
@@ -4221,14 +3456,12 @@
       <w:r>
         <w:rPr>
           <w:b w:val="1"/>
-          <w:highlight w:val="white"/>
           <w:rtl w:val="0"/>
         </w:rPr>
         <w:t xml:space="preserve">CONTRATANTE</w:t>
       </w:r>
       <w:r>
         <w:rPr>
-          <w:highlight w:val="white"/>
           <w:rtl w:val="0"/>
         </w:rPr>
         <w:t xml:space="preserve">, na qualidade de responsável legal do(a) aluno(a), neste ato, concede, expressamente, autorização à </w:t>
@@ -4236,14 +3469,12 @@
       <w:r>
         <w:rPr>
           <w:b w:val="1"/>
-          <w:highlight w:val="white"/>
           <w:rtl w:val="0"/>
         </w:rPr>
         <w:t xml:space="preserve">CONTRATADA</w:t>
       </w:r>
       <w:r>
         <w:rPr>
-          <w:highlight w:val="white"/>
           <w:rtl w:val="0"/>
         </w:rPr>
         <w:t xml:space="preserve"> para encaminhar o(a) aluno(a) ao serviço médico mais próximo em caso de acidente ou situação de emergência, sempre dando, quando possível, preferência ao estabelecimento indicado pela </w:t>
@@ -4251,14 +3482,12 @@
       <w:r>
         <w:rPr>
           <w:b w:val="1"/>
-          <w:highlight w:val="white"/>
           <w:rtl w:val="0"/>
         </w:rPr>
         <w:t xml:space="preserve">CONTRATANTE</w:t>
       </w:r>
       <w:r>
         <w:rPr>
-          <w:highlight w:val="white"/>
           <w:rtl w:val="0"/>
         </w:rPr>
         <w:t xml:space="preserve"> na ficha médica do(a) aluno(a).</w:t>
@@ -4425,7 +3654,7 @@
         <w:rPr>
           <w:rtl w:val="0"/>
         </w:rPr>
-        <w:t xml:space="preserve"> produzidos antes da revogação da autorização, desde que estejam de acordo com a finalidade descrita no caput dessa cláusula.</w:t>
+        <w:t xml:space="preserve"> produzidos antes da revogação da autorização, desde que estejam de acordo com a finalidade descrita no caput desta cláusula.</w:t>
       </w:r>
     </w:p>
     <w:p>
@@ -4676,7 +3905,6 @@
       </w:pPr>
       <w:r>
         <w:rPr>
-          <w:highlight w:val="cyan"/>
           <w:rtl w:val="0"/>
         </w:rPr>
         <w:t xml:space="preserve">{%p if method_payment == “parcelado” %}</w:t>
@@ -4703,67 +3931,76 @@
       </w:r>
       <w:r>
         <w:rPr>
-          <w:highlight w:val="yellow"/>
-          <w:rtl w:val="0"/>
-        </w:rPr>
-        <w:t xml:space="preserve">, </w:t>
-      </w:r>
-      <w:r>
-        <w:rPr>
-          <w:rtl w:val="0"/>
-        </w:rPr>
-        <w:t xml:space="preserve">referida no tópico</w:t>
-      </w:r>
-      <w:r>
-        <w:rPr>
-          <w:highlight w:val="yellow"/>
-          <w:rtl w:val="0"/>
-        </w:rPr>
-        <w:t xml:space="preserve"> III.{% if has_input_value %}5{% else %}4{% endif %} do quadro resumo.</w:t>
-      </w:r>
-      <w:r>
-        <w:rPr>
-          <w:rtl w:val="0"/>
-        </w:rPr>
-      </w:r>
-    </w:p>
-    <w:p>
-      <w:pPr>
-        <w:spacing w:after="240" w:before="240" w:line="300" w:lineRule="auto"/>
-        <w:jc w:val="both"/>
-        <w:rPr/>
-      </w:pPr>
-      <w:r>
-        <w:rPr>
-          <w:highlight w:val="cyan"/>
+          <w:rtl w:val="0"/>
+        </w:rPr>
+        <w:t xml:space="preserve">, referida no tópico III.</w:t>
+      </w:r>
+      <w:r>
+        <w:rPr>
+          <w:rtl w:val="0"/>
+        </w:rPr>
+        <w:t xml:space="preserve">{% if has_input_value %}</w:t>
+      </w:r>
+      <w:r>
+        <w:rPr>
+          <w:rtl w:val="0"/>
+        </w:rPr>
+        <w:t xml:space="preserve">5</w:t>
+      </w:r>
+      <w:r>
+        <w:rPr>
+          <w:rtl w:val="0"/>
+        </w:rPr>
+        <w:t xml:space="preserve">{% else %}</w:t>
+      </w:r>
+      <w:r>
+        <w:rPr>
+          <w:rtl w:val="0"/>
+        </w:rPr>
+        <w:t xml:space="preserve">4</w:t>
+      </w:r>
+      <w:r>
+        <w:rPr>
+          <w:rtl w:val="0"/>
+        </w:rPr>
+        <w:t xml:space="preserve">{% endif %}</w:t>
+      </w:r>
+      <w:r>
+        <w:rPr>
+          <w:rtl w:val="0"/>
+        </w:rPr>
+        <w:t xml:space="preserve"> do quadro resumo.</w:t>
+      </w:r>
+      <w:r>
+        <w:rPr>
+          <w:rtl w:val="0"/>
+        </w:rPr>
+      </w:r>
+    </w:p>
+    <w:p>
+      <w:pPr>
+        <w:spacing w:after="240" w:before="240" w:line="300" w:lineRule="auto"/>
+        <w:jc w:val="both"/>
+        <w:rPr/>
+      </w:pPr>
+      <w:r>
+        <w:rPr>
           <w:rtl w:val="0"/>
         </w:rPr>
         <w:t xml:space="preserve">{%p endif %}</w:t>
       </w:r>
-      <w:r>
-        <w:rPr>
-          <w:rtl w:val="0"/>
-        </w:rPr>
-      </w:r>
-    </w:p>
-    <w:p>
-      <w:pPr>
-        <w:spacing w:after="240" w:before="240" w:line="300" w:lineRule="auto"/>
-        <w:jc w:val="both"/>
-        <w:rPr/>
-      </w:pPr>
-      <w:r>
-        <w:rPr>
-          <w:rtl w:val="0"/>
-        </w:rPr>
-        <w:t xml:space="preserve">7.1.1.</w:t>
-      </w:r>
-      <w:r>
-        <w:rPr>
-          <w:highlight w:val="cyan"/>
-          <w:rtl w:val="0"/>
-        </w:rPr>
-        <w:t xml:space="preserve">{% if method_payment == “parcelado” %}</w:t>
+    </w:p>
+    <w:p>
+      <w:pPr>
+        <w:spacing w:after="240" w:before="240" w:line="300" w:lineRule="auto"/>
+        <w:jc w:val="both"/>
+        <w:rPr/>
+      </w:pPr>
+      <w:r>
+        <w:rPr>
+          <w:rtl w:val="0"/>
+        </w:rPr>
+        <w:t xml:space="preserve">7.1.1.{% if method_payment == “parcelado” %}</w:t>
       </w:r>
       <w:r>
         <w:rPr>
@@ -4773,7 +4010,6 @@
       </w:r>
       <w:r>
         <w:rPr>
-          <w:highlight w:val="cyan"/>
           <w:rtl w:val="0"/>
         </w:rPr>
         <w:t xml:space="preserve">{% else %}</w:t>
@@ -4786,15 +4022,9 @@
       </w:r>
       <w:r>
         <w:rPr>
-          <w:highlight w:val="cyan"/>
           <w:rtl w:val="0"/>
         </w:rPr>
         <w:t xml:space="preserve">{% endif %}</w:t>
-      </w:r>
-      <w:r>
-        <w:rPr>
-          <w:rtl w:val="0"/>
-        </w:rPr>
         <w:tab/>
         <w:t xml:space="preserve">Se realizada após o início do ano letivo, pagará multa equivalente a 10% (dez por cento) do valor correspondente a 1/13 (um treze avos) da anuidade multiplicado pelo número de meses restantes para completar o ano, contados a partir do mês subsequente ao do protocolo do requerimento de desistência ou de transferência do(a) aluno(a), o qual será considerado integralmente devido.</w:t>
       </w:r>
@@ -4808,16 +4038,10 @@
       </w:pPr>
       <w:r>
         <w:rPr>
-          <w:highlight w:val="cyan"/>
           <w:rtl w:val="0"/>
         </w:rPr>
         <w:t xml:space="preserve">{%p if method_payment == “parcelado” %}</w:t>
       </w:r>
-      <w:r>
-        <w:rPr>
-          <w:rtl w:val="0"/>
-        </w:rPr>
-      </w:r>
     </w:p>
     <w:p>
       <w:pPr>
@@ -4831,27 +4055,21 @@
         </w:rPr>
         <w:t xml:space="preserve">7.1.1.3</w:t>
         <w:tab/>
-        <w:t xml:space="preserve">Se realizada após 30/10/2020, multa equivalente a 100% (cem por cento) do valor residual do contrato.</w:t>
-      </w:r>
-    </w:p>
-    <w:p>
-      <w:pPr>
-        <w:spacing w:after="240" w:before="240" w:line="300" w:lineRule="auto"/>
-        <w:jc w:val="both"/>
-        <w:rPr/>
-      </w:pPr>
-      <w:r>
-        <w:rPr>
-          <w:highlight w:val="cyan"/>
+        <w:t xml:space="preserve">Se realizada após 30/10/{{ school_year }}, multa equivalente a 100% (cem por cento) do valor residual do contrato.</w:t>
+      </w:r>
+    </w:p>
+    <w:p>
+      <w:pPr>
+        <w:spacing w:after="240" w:before="240" w:line="300" w:lineRule="auto"/>
+        <w:jc w:val="both"/>
+        <w:rPr/>
+      </w:pPr>
+      <w:r>
+        <w:rPr>
           <w:rtl w:val="0"/>
         </w:rPr>
         <w:t xml:space="preserve">{%p endif %}</w:t>
       </w:r>
-      <w:r>
-        <w:rPr>
-          <w:rtl w:val="0"/>
-        </w:rPr>
-      </w:r>
     </w:p>
     <w:p>
       <w:pPr>
@@ -5104,7 +4322,7 @@
         <w:rPr>
           <w:rtl w:val="0"/>
         </w:rPr>
-        <w:t xml:space="preserve"> o planejamento e a prestação de Serviços, a fixação de carga horária, a designação de professores, a orientação didático-pedagógica e educacional, a composição das salas de aula, além de outras providências que as atividades docentes exigirem, de acordo com o Regimento Escolar.</w:t>
+        <w:t xml:space="preserve"> o planejamento e a prestação de serviços, a fixação de carga horária, a designação de professores, a orientação didático-pedagógica e educacional, a composição das salas de aula, além de outras providências que as atividades docentes exigirem, de acordo com o Regimento Escolar.</w:t>
       </w:r>
     </w:p>
     <w:p>
@@ -5226,7 +4444,19 @@
         <w:rPr>
           <w:rtl w:val="0"/>
         </w:rPr>
-        <w:t xml:space="preserve">vedado às Partes delegarem, cederem ou transferirem, total ou parcialmente, os direitos e deveres do presente Contrato, sem a prévia e expressa autorização, por escrito, da outra Parte, sob pena de rescisão do Contrato.</w:t>
+        <w:t xml:space="preserve">vedado às Partes </w:t>
+      </w:r>
+      <w:r>
+        <w:rPr>
+          <w:rtl w:val="0"/>
+        </w:rPr>
+        <w:t xml:space="preserve">delegar, ceder ou transferir</w:t>
+      </w:r>
+      <w:r>
+        <w:rPr>
+          <w:rtl w:val="0"/>
+        </w:rPr>
+        <w:t xml:space="preserve">, total ou parcialmente, os direitos e deveres do presente Contrato, sem a prévia e expressa autorização, por escrito, da outra Parte, sob pena de rescisão do Contrato.</w:t>
       </w:r>
     </w:p>
     <w:p>
@@ -5442,13 +4672,10 @@
       <w:pPr>
         <w:spacing w:after="240" w:before="240" w:line="300" w:lineRule="auto"/>
         <w:jc w:val="both"/>
-        <w:rPr>
-          <w:highlight w:val="white"/>
-        </w:rPr>
-      </w:pPr>
-      <w:r>
-        <w:rPr>
-          <w:highlight w:val="white"/>
+        <w:rPr/>
+      </w:pPr>
+      <w:r>
+        <w:rPr>
           <w:rtl w:val="0"/>
         </w:rPr>
         <w:t xml:space="preserve">10.1</w:t>
@@ -5458,14 +4685,12 @@
       <w:r>
         <w:rPr>
           <w:b w:val="1"/>
-          <w:highlight w:val="white"/>
           <w:rtl w:val="0"/>
         </w:rPr>
         <w:t xml:space="preserve">CONTRATADA</w:t>
       </w:r>
       <w:r>
         <w:rPr>
-          <w:highlight w:val="white"/>
           <w:rtl w:val="0"/>
         </w:rPr>
         <w:t xml:space="preserve"> envidará seus melhores esforços para proteger os dados dos alunos e da </w:t>
@@ -5473,14 +4698,12 @@
       <w:r>
         <w:rPr>
           <w:b w:val="1"/>
-          <w:highlight w:val="white"/>
           <w:rtl w:val="0"/>
         </w:rPr>
         <w:t xml:space="preserve">CONTRATANTE</w:t>
       </w:r>
       <w:r>
         <w:rPr>
-          <w:highlight w:val="white"/>
           <w:rtl w:val="0"/>
         </w:rPr>
         <w:t xml:space="preserve"> de acessos não autorizados e de situações acidentais ou ilícitas de destruição, perda, alteração, comunicação ou qualquer forma de tratamento inadequado ou ilícito, principalmente dados pessoais e dados pessoais sensíveis, aplicando as medidas de segurança, técnicas e administrativas necessárias e disponíveis à época e exigindo contratualmente de seus fornecedores a adoção do mesmo nível de Segurança da Informação, com base nas melhores práticas de mercado.</w:t>
@@ -5490,13 +4713,10 @@
       <w:pPr>
         <w:spacing w:after="240" w:before="240" w:line="300" w:lineRule="auto"/>
         <w:jc w:val="both"/>
-        <w:rPr>
-          <w:highlight w:val="white"/>
-        </w:rPr>
-      </w:pPr>
-      <w:r>
-        <w:rPr>
-          <w:highlight w:val="white"/>
+        <w:rPr/>
+      </w:pPr>
+      <w:r>
+        <w:rPr>
           <w:rtl w:val="0"/>
         </w:rPr>
         <w:t xml:space="preserve">10.2</w:t>
@@ -5506,14 +4726,12 @@
       <w:r>
         <w:rPr>
           <w:b w:val="1"/>
-          <w:highlight w:val="white"/>
           <w:rtl w:val="0"/>
         </w:rPr>
         <w:t xml:space="preserve">CONTRATANTE</w:t>
       </w:r>
       <w:r>
         <w:rPr>
-          <w:highlight w:val="white"/>
           <w:rtl w:val="0"/>
         </w:rPr>
         <w:t xml:space="preserve"> tem conhecimento da Política de Privacidade e Proteção de Dados Pessoais e do Regimento Interno da </w:t>
@@ -5521,14 +4739,12 @@
       <w:r>
         <w:rPr>
           <w:b w:val="1"/>
-          <w:highlight w:val="white"/>
           <w:rtl w:val="0"/>
         </w:rPr>
         <w:t xml:space="preserve">CONTRATADA</w:t>
       </w:r>
       <w:r>
         <w:rPr>
-          <w:highlight w:val="white"/>
           <w:rtl w:val="0"/>
         </w:rPr>
         <w:t xml:space="preserve"> disponíveis no seu endereço eletrônico e na sua Secretaria, consentindo com o tratamento dos dados pessoais do(a) aluno(a) para os fins relacionados à prestação dos serviços objeto deste contrato, em consonância com os artigos 11 e 14 da Lei 13.709/2018 – Lei Geral de Proteção de Dados.</w:t>
@@ -5538,13 +4754,10 @@
       <w:pPr>
         <w:spacing w:after="240" w:before="240" w:line="300" w:lineRule="auto"/>
         <w:jc w:val="both"/>
-        <w:rPr>
-          <w:highlight w:val="white"/>
-        </w:rPr>
-      </w:pPr>
-      <w:r>
-        <w:rPr>
-          <w:highlight w:val="white"/>
+        <w:rPr/>
+      </w:pPr>
+      <w:r>
+        <w:rPr>
           <w:rtl w:val="0"/>
         </w:rPr>
         <w:t xml:space="preserve">10.3</w:t>
@@ -5554,14 +4767,12 @@
       <w:r>
         <w:rPr>
           <w:b w:val="1"/>
-          <w:highlight w:val="white"/>
           <w:rtl w:val="0"/>
         </w:rPr>
         <w:t xml:space="preserve">CONTRATADA</w:t>
       </w:r>
       <w:r>
         <w:rPr>
-          <w:highlight w:val="white"/>
           <w:rtl w:val="0"/>
         </w:rPr>
         <w:t xml:space="preserve"> para fins indenizatórios.</w:t>
@@ -5603,16 +4814,9 @@
       </w:r>
       <w:r>
         <w:rPr>
-          <w:highlight w:val="yellow"/>
-          <w:rtl w:val="0"/>
-        </w:rPr>
-        <w:t xml:space="preserve">{{ title_case(signature_local | lower) }</w:t>
-      </w:r>
-      <w:r>
-        <w:rPr>
-          <w:rtl w:val="0"/>
-        </w:rPr>
-        <w:t xml:space="preserve">}, com exclusão de qualquer outro, por mais privilegiado que seja ou venha a ser, para processar e julgar qualquer ação ou dirimir questões decorrentes ou relacionadas ao presente Contrato e aos serviços aqui contratados.</w:t>
+          <w:rtl w:val="0"/>
+        </w:rPr>
+        <w:t xml:space="preserve">{{ title_case(signature_local | lower) }}, com exclusão de qualquer outro, por mais privilegiado que seja ou venha a ser, para processar e julgar qualquer ação ou dirimir questões decorrentes ou relacionadas ao presente Contrato e aos serviços aqui contratados.</w:t>
       </w:r>
     </w:p>
     <w:p>
@@ -5648,29 +4852,9 @@
       </w:pPr>
       <w:r>
         <w:rPr>
-          <w:highlight w:val="yellow"/>
-          <w:rtl w:val="0"/>
-        </w:rPr>
-        <w:t xml:space="preserve">{{ title_case(signature_local | lower) }}</w:t>
-      </w:r>
-      <w:r>
-        <w:rPr>
-          <w:rtl w:val="0"/>
-        </w:rPr>
-        <w:t xml:space="preserve">, </w:t>
-      </w:r>
-      <w:r>
-        <w:rPr>
-          <w:highlight w:val="yellow"/>
-          <w:rtl w:val="0"/>
-        </w:rPr>
-        <w:t xml:space="preserve">{{ signature_date }}</w:t>
-      </w:r>
-      <w:r>
-        <w:rPr>
-          <w:rtl w:val="0"/>
-        </w:rPr>
-        <w:t xml:space="preserve">.</w:t>
+          <w:rtl w:val="0"/>
+        </w:rPr>
+        <w:t xml:space="preserve">{{ title_case(signature_local | lower) }}, {{ signature_date }}.</w:t>
       </w:r>
       <w:r>
         <w:rPr>
@@ -5698,13 +4882,10 @@
       <w:pPr>
         <w:spacing w:after="0" w:line="300" w:lineRule="auto"/>
         <w:jc w:val="center"/>
-        <w:rPr>
-          <w:highlight w:val="cyan"/>
-        </w:rPr>
-      </w:pPr>
-      <w:r>
-        <w:rPr>
-          <w:highlight w:val="cyan"/>
+        <w:rPr/>
+      </w:pPr>
+      <w:r>
+        <w:rPr>
           <w:rtl w:val="0"/>
         </w:rPr>
         <w:t xml:space="preserve">{%p for item in contractors %}</w:t>
@@ -5721,9 +4902,7 @@
         <w:spacing w:after="0" w:before="300" w:line="240" w:lineRule="auto"/>
         <w:ind w:left="1440" w:right="5.669291338583093" w:firstLine="720"/>
         <w:jc w:val="left"/>
-        <w:rPr>
-          <w:shd w:fill="ff9900" w:val="clear"/>
-        </w:rPr>
+        <w:rPr/>
       </w:pPr>
       <w:bookmarkStart w:colFirst="0" w:colLast="0" w:name="_2et92p0" w:id="4"/>
       <w:bookmarkEnd w:id="4"/>
@@ -5731,7 +4910,6 @@
         <w:rPr>
           <w:b w:val="0"/>
           <w:color w:val="ffffff"/>
-          <w:shd w:fill="ff9900" w:val="clear"/>
           <w:rtl w:val="0"/>
         </w:rPr>
         <w:t xml:space="preserve">{{  generate_anchor('signHere',item.email)  }}</w:t>
@@ -5763,13 +4941,11 @@
         <w:jc w:val="center"/>
         <w:rPr>
           <w:b w:val="1"/>
-          <w:highlight w:val="yellow"/>
-        </w:rPr>
-      </w:pPr>
-      <w:r>
-        <w:rPr>
-          <w:b w:val="1"/>
-          <w:highlight w:val="yellow"/>
+        </w:rPr>
+      </w:pPr>
+      <w:r>
+        <w:rPr>
+          <w:b w:val="1"/>
           <w:rtl w:val="0"/>
         </w:rPr>
         <w:t xml:space="preserve">{{ item.name.text | upper }}</w:t>
@@ -5781,13 +4957,11 @@
         <w:jc w:val="center"/>
         <w:rPr>
           <w:b w:val="1"/>
-          <w:highlight w:val="yellow"/>
-        </w:rPr>
-      </w:pPr>
-      <w:r>
-        <w:rPr>
-          <w:b w:val="1"/>
-          <w:highlight w:val="yellow"/>
+        </w:rPr>
+      </w:pPr>
+      <w:r>
+        <w:rPr>
+          <w:b w:val="1"/>
           <w:rtl w:val="0"/>
         </w:rPr>
         <w:t xml:space="preserve">{{ item.cpf }}</w:t>
@@ -5797,13 +4971,10 @@
       <w:pPr>
         <w:spacing w:after="0" w:line="300" w:lineRule="auto"/>
         <w:jc w:val="center"/>
-        <w:rPr>
-          <w:highlight w:val="cyan"/>
-        </w:rPr>
-      </w:pPr>
-      <w:r>
-        <w:rPr>
-          <w:highlight w:val="cyan"/>
+        <w:rPr/>
+      </w:pPr>
+      <w:r>
+        <w:rPr>
           <w:rtl w:val="0"/>
         </w:rPr>
         <w:t xml:space="preserve">{%p endfor %}</w:t>
@@ -5839,7 +5010,6 @@
         <w:rPr>
           <w:b w:val="0"/>
           <w:color w:val="ffffff"/>
-          <w:shd w:fill="ff9900" w:val="clear"/>
         </w:rPr>
       </w:pPr>
       <w:bookmarkStart w:colFirst="0" w:colLast="0" w:name="_tyjcwt" w:id="5"/>
@@ -5848,7 +5018,6 @@
         <w:rPr>
           <w:b w:val="0"/>
           <w:color w:val="ffffff"/>
-          <w:shd w:fill="ff9900" w:val="clear"/>
           <w:rtl w:val="0"/>
         </w:rPr>
         <w:t xml:space="preserve">{{  generate_anchor('signHere', school_email)  }}</w:t>
@@ -5873,14 +5042,11 @@
         <w:spacing w:after="0" w:line="300" w:lineRule="auto"/>
         <w:ind w:right="-7.795275590551114"/>
         <w:jc w:val="center"/>
-        <w:rPr>
-          <w:highlight w:val="yellow"/>
-        </w:rPr>
-      </w:pPr>
-      <w:r>
-        <w:rPr>
-          <w:b w:val="1"/>
-          <w:highlight w:val="yellow"/>
+        <w:rPr/>
+      </w:pPr>
+      <w:r>
+        <w:rPr>
+          <w:b w:val="1"/>
           <w:rtl w:val="0"/>
         </w:rPr>
         <w:t xml:space="preserve">{{ school[“legal_name”] }}</w:t>
@@ -5897,13 +5063,11 @@
         <w:ind w:right="-567"/>
         <w:rPr>
           <w:b w:val="1"/>
-          <w:highlight w:val="white"/>
-        </w:rPr>
-      </w:pPr>
-      <w:r>
-        <w:rPr>
-          <w:b w:val="1"/>
-          <w:highlight w:val="white"/>
+        </w:rPr>
+      </w:pPr>
+      <w:r>
+        <w:rPr>
+          <w:b w:val="1"/>
           <w:rtl w:val="0"/>
         </w:rPr>
         <w:t xml:space="preserve">Testemunhas:</w:t>
@@ -5940,13 +5104,10 @@
             <w:pPr>
               <w:widowControl w:val="0"/>
               <w:spacing w:after="0" w:line="300" w:lineRule="auto"/>
-              <w:rPr>
-                <w:highlight w:val="white"/>
-              </w:rPr>
+              <w:rPr/>
             </w:pPr>
             <w:r>
               <w:rPr>
-                <w:highlight w:val="white"/>
                 <w:rtl w:val="0"/>
               </w:rPr>
               <w:t xml:space="preserve">1. _______________________________</w:t>
@@ -5956,13 +5117,10 @@
             <w:pPr>
               <w:widowControl w:val="0"/>
               <w:spacing w:after="0" w:line="300" w:lineRule="auto"/>
-              <w:rPr>
-                <w:highlight w:val="white"/>
-              </w:rPr>
+              <w:rPr/>
             </w:pPr>
             <w:r>
               <w:rPr>
-                <w:highlight w:val="white"/>
                 <w:rtl w:val="0"/>
               </w:rPr>
               <w:t xml:space="preserve">Nome:</w:t>
@@ -5972,13 +5130,10 @@
             <w:pPr>
               <w:widowControl w:val="0"/>
               <w:spacing w:after="0" w:line="300" w:lineRule="auto"/>
-              <w:rPr>
-                <w:highlight w:val="white"/>
-              </w:rPr>
+              <w:rPr/>
             </w:pPr>
             <w:r>
               <w:rPr>
-                <w:highlight w:val="white"/>
                 <w:rtl w:val="0"/>
               </w:rPr>
               <w:t xml:space="preserve">CPF:</w:t>
@@ -5993,13 +5148,10 @@
             <w:pPr>
               <w:widowControl w:val="0"/>
               <w:spacing w:after="0" w:line="300" w:lineRule="auto"/>
-              <w:rPr>
-                <w:highlight w:val="white"/>
-              </w:rPr>
+              <w:rPr/>
             </w:pPr>
             <w:r>
               <w:rPr>
-                <w:highlight w:val="white"/>
                 <w:rtl w:val="0"/>
               </w:rPr>
               <w:t xml:space="preserve">2. _______________________________</w:t>
@@ -6009,13 +5161,10 @@
             <w:pPr>
               <w:widowControl w:val="0"/>
               <w:spacing w:after="0" w:line="300" w:lineRule="auto"/>
-              <w:rPr>
-                <w:highlight w:val="white"/>
-              </w:rPr>
+              <w:rPr/>
             </w:pPr>
             <w:r>
               <w:rPr>
-                <w:highlight w:val="white"/>
                 <w:rtl w:val="0"/>
               </w:rPr>
               <w:t xml:space="preserve">Nome:</w:t>
@@ -6025,13 +5174,10 @@
             <w:pPr>
               <w:widowControl w:val="0"/>
               <w:spacing w:after="0" w:line="300" w:lineRule="auto"/>
-              <w:rPr>
-                <w:highlight w:val="white"/>
-              </w:rPr>
+              <w:rPr/>
             </w:pPr>
             <w:r>
               <w:rPr>
-                <w:highlight w:val="white"/>
                 <w:rtl w:val="0"/>
               </w:rPr>
               <w:t xml:space="preserve">CPF: </w:t>

--- a/docassemble/docassemble/brcomeducalegal/data/templates/contrato-prestacao-servicos-educacionais.docx
+++ b/docassemble/docassemble/brcomeducalegal/data/templates/contrato-prestacao-servicos-educacionais.docx
@@ -11,6 +11,7 @@
           <w:b w:val="1"/>
           <w:sz w:val="24"/>
           <w:szCs w:val="24"/>
+          <w:highlight w:val="yellow"/>
         </w:rPr>
       </w:pPr>
       <w:r>
@@ -27,6 +28,7 @@
           <w:b w:val="1"/>
           <w:sz w:val="24"/>
           <w:szCs w:val="24"/>
+          <w:highlight w:val="yellow"/>
           <w:rtl w:val="0"/>
         </w:rPr>
         <w:t xml:space="preserve">{{ school_year }}</w:t>
@@ -131,10 +133,12 @@
               <w:jc w:val="both"/>
               <w:rPr>
                 <w:b w:val="1"/>
+                <w:highlight w:val="yellow"/>
               </w:rPr>
             </w:pPr>
             <w:r>
               <w:rPr>
+                <w:highlight w:val="cyan"/>
                 <w:rtl w:val="0"/>
               </w:rPr>
               <w:t xml:space="preserve">{%p for item in students %}</w:t>
@@ -161,7 +165,9 @@
               <w:spacing w:after="0" w:before="80" w:line="300" w:lineRule="auto"/>
               <w:ind w:left="0" w:right="0" w:firstLine="0"/>
               <w:jc w:val="both"/>
-              <w:rPr/>
+              <w:rPr>
+                <w:highlight w:val="yellow"/>
+              </w:rPr>
             </w:pPr>
             <w:r>
               <w:rPr>
@@ -173,6 +179,7 @@
             <w:r>
               <w:rPr>
                 <w:b w:val="1"/>
+                <w:highlight w:val="white"/>
                 <w:rtl w:val="0"/>
               </w:rPr>
               <w:t xml:space="preserve">      </w:t>
@@ -180,6 +187,7 @@
             <w:r>
               <w:rPr>
                 <w:b w:val="1"/>
+                <w:highlight w:val="yellow"/>
                 <w:rtl w:val="0"/>
               </w:rPr>
               <w:t xml:space="preserve">{{ item.name.text  | upper }}</w:t>
@@ -188,115 +196,263 @@
               <w:rPr>
                 <w:rtl w:val="0"/>
               </w:rPr>
-              <w:t xml:space="preserve">, {{ item.nationality }},</w:t>
-            </w:r>
-            <w:r>
-              <w:rPr>
-                <w:rtl w:val="0"/>
-              </w:rPr>
-              <w:t xml:space="preserve">{% if item.cpf %} i</w:t>
-            </w:r>
-            <w:r>
-              <w:rPr>
+              <w:t xml:space="preserve">, </w:t>
+            </w:r>
+            <w:r>
+              <w:rPr>
+                <w:highlight w:val="yellow"/>
+                <w:rtl w:val="0"/>
+              </w:rPr>
+              <w:t xml:space="preserve">{{ item.nationality }}</w:t>
+            </w:r>
+            <w:r>
+              <w:rPr>
+                <w:rtl w:val="0"/>
+              </w:rPr>
+              <w:t xml:space="preserve">,</w:t>
+            </w:r>
+            <w:r>
+              <w:rPr>
+                <w:highlight w:val="cyan"/>
+                <w:rtl w:val="0"/>
+              </w:rPr>
+              <w:t xml:space="preserve">{% if item.cpf %}</w:t>
+            </w:r>
+            <w:r>
+              <w:rPr>
+                <w:rtl w:val="0"/>
+              </w:rPr>
+              <w:t xml:space="preserve"> i</w:t>
+            </w:r>
+            <w:r>
+              <w:rPr>
+                <w:highlight w:val="white"/>
                 <w:rtl w:val="0"/>
               </w:rPr>
               <w:t xml:space="preserve">nscrito</w:t>
             </w:r>
             <w:r>
               <w:rPr>
-                <w:rtl w:val="0"/>
-              </w:rPr>
-              <w:t xml:space="preserve">(a) </w:t>
-            </w:r>
-            <w:r>
-              <w:rPr>
+                <w:highlight w:val="yellow"/>
+                <w:rtl w:val="0"/>
+              </w:rPr>
+              <w:t xml:space="preserve">(a)</w:t>
+            </w:r>
+            <w:r>
+              <w:rPr>
+                <w:rtl w:val="0"/>
+              </w:rPr>
+              <w:t xml:space="preserve"> </w:t>
+            </w:r>
+            <w:r>
+              <w:rPr>
+                <w:highlight w:val="white"/>
                 <w:rtl w:val="0"/>
               </w:rPr>
               <w:t xml:space="preserve">no CPF sob n.º </w:t>
             </w:r>
             <w:r>
               <w:rPr>
+                <w:highlight w:val="yellow"/>
                 <w:rtl w:val="0"/>
               </w:rPr>
               <w:t xml:space="preserve">{{ item.cpf }}</w:t>
             </w:r>
             <w:r>
               <w:rPr>
+                <w:highlight w:val="white"/>
                 <w:rtl w:val="0"/>
               </w:rPr>
               <w:t xml:space="preserve">,</w:t>
             </w:r>
             <w:r>
               <w:rPr>
-                <w:rtl w:val="0"/>
-              </w:rPr>
-              <w:t xml:space="preserve">{% endif %}{% if item.rg %} </w:t>
-            </w:r>
-            <w:r>
-              <w:rPr>
-                <w:rtl w:val="0"/>
-              </w:rPr>
-              <w:t xml:space="preserve">RG n.º </w:t>
-            </w:r>
-            <w:r>
-              <w:rPr>
-                <w:rtl w:val="0"/>
-              </w:rPr>
-              <w:t xml:space="preserve">{{ item.rg }},</w:t>
-            </w:r>
-            <w:r>
-              <w:rPr>
+                <w:highlight w:val="cyan"/>
+                <w:rtl w:val="0"/>
+              </w:rPr>
+              <w:t xml:space="preserve">{% endif %}{% if item.rg %}</w:t>
+            </w:r>
+            <w:r>
+              <w:rPr>
+                <w:rtl w:val="0"/>
+              </w:rPr>
+              <w:t xml:space="preserve"> </w:t>
+            </w:r>
+            <w:r>
+              <w:rPr>
+                <w:highlight w:val="white"/>
+                <w:rtl w:val="0"/>
+              </w:rPr>
+              <w:t xml:space="preserve">RG n.º</w:t>
+            </w:r>
+            <w:r>
+              <w:rPr>
+                <w:rtl w:val="0"/>
+              </w:rPr>
+              <w:t xml:space="preserve"> </w:t>
+            </w:r>
+            <w:r>
+              <w:rPr>
+                <w:highlight w:val="yellow"/>
+                <w:rtl w:val="0"/>
+              </w:rPr>
+              <w:t xml:space="preserve">{{ item.rg }}</w:t>
+            </w:r>
+            <w:r>
+              <w:rPr>
+                <w:rtl w:val="0"/>
+              </w:rPr>
+              <w:t xml:space="preserve">,</w:t>
+            </w:r>
+            <w:r>
+              <w:rPr>
+                <w:highlight w:val="cyan"/>
                 <w:rtl w:val="0"/>
               </w:rPr>
               <w:t xml:space="preserve">{% endif %}</w:t>
             </w:r>
             <w:r>
               <w:rPr>
+                <w:highlight w:val="white"/>
                 <w:rtl w:val="0"/>
               </w:rPr>
               <w:t xml:space="preserve"> residente e domiciliado</w:t>
             </w:r>
             <w:r>
               <w:rPr>
-                <w:rtl w:val="0"/>
-              </w:rPr>
-              <w:t xml:space="preserve">(a) </w:t>
-            </w:r>
-            <w:r>
-              <w:rPr>
-                <w:rtl w:val="0"/>
-              </w:rPr>
-              <w:t xml:space="preserve">no endereço </w:t>
-            </w:r>
-            <w:r>
-              <w:rPr>
-                <w:rtl w:val="0"/>
-              </w:rPr>
-              <w:t xml:space="preserve">{{ title_case(item.address.street_name | lower) }}, n.º {{ item.address.street_number}}</w:t>
-            </w:r>
-            <w:r>
-              <w:rPr>
-                <w:rtl w:val="0"/>
-              </w:rPr>
-              <w:t xml:space="preserve">{% if item.address.unit %}, </w:t>
-            </w:r>
-            <w:r>
-              <w:rPr>
+                <w:highlight w:val="yellow"/>
+                <w:rtl w:val="0"/>
+              </w:rPr>
+              <w:t xml:space="preserve">(a)</w:t>
+            </w:r>
+            <w:r>
+              <w:rPr>
+                <w:rtl w:val="0"/>
+              </w:rPr>
+              <w:t xml:space="preserve"> </w:t>
+            </w:r>
+            <w:r>
+              <w:rPr>
+                <w:highlight w:val="white"/>
+                <w:rtl w:val="0"/>
+              </w:rPr>
+              <w:t xml:space="preserve">no endereço</w:t>
+            </w:r>
+            <w:r>
+              <w:rPr>
+                <w:rtl w:val="0"/>
+              </w:rPr>
+              <w:t xml:space="preserve"> </w:t>
+            </w:r>
+            <w:r>
+              <w:rPr>
+                <w:highlight w:val="yellow"/>
+                <w:rtl w:val="0"/>
+              </w:rPr>
+              <w:t xml:space="preserve">{{ title_case(item.address.street_name | lower) }}</w:t>
+            </w:r>
+            <w:r>
+              <w:rPr>
+                <w:rtl w:val="0"/>
+              </w:rPr>
+              <w:t xml:space="preserve">, n.º </w:t>
+            </w:r>
+            <w:r>
+              <w:rPr>
+                <w:highlight w:val="yellow"/>
+                <w:rtl w:val="0"/>
+              </w:rPr>
+              <w:t xml:space="preserve">{{ item.address.street_number}}</w:t>
+            </w:r>
+            <w:r>
+              <w:rPr>
+                <w:highlight w:val="cyan"/>
+                <w:rtl w:val="0"/>
+              </w:rPr>
+              <w:t xml:space="preserve">{% if item.address.unit %}</w:t>
+            </w:r>
+            <w:r>
+              <w:rPr>
+                <w:rtl w:val="0"/>
+              </w:rPr>
+              <w:t xml:space="preserve">, </w:t>
+            </w:r>
+            <w:r>
+              <w:rPr>
+                <w:highlight w:val="yellow"/>
                 <w:rtl w:val="0"/>
               </w:rPr>
               <w:t xml:space="preserve">{{ item.address.unit | lower }}</w:t>
             </w:r>
             <w:r>
               <w:rPr>
-                <w:rtl w:val="0"/>
-              </w:rPr>
-              <w:t xml:space="preserve">{% endif %}, Bairro </w:t>
-            </w:r>
-            <w:r>
-              <w:rPr>
-                <w:rtl w:val="0"/>
-              </w:rPr>
-              <w:t xml:space="preserve">{{ title_case (item.address.neighborhood | lower) }}, {{ title_case(item.address.city | lower)}}/{{item.address.state}}, CEP {{ item.address.zip}}.</w:t>
+                <w:highlight w:val="cyan"/>
+                <w:rtl w:val="0"/>
+              </w:rPr>
+              <w:t xml:space="preserve">{% endif %}</w:t>
+            </w:r>
+            <w:r>
+              <w:rPr>
+                <w:rtl w:val="0"/>
+              </w:rPr>
+              <w:t xml:space="preserve">, Bairro </w:t>
+            </w:r>
+            <w:r>
+              <w:rPr>
+                <w:highlight w:val="yellow"/>
+                <w:rtl w:val="0"/>
+              </w:rPr>
+              <w:t xml:space="preserve">{{ title_case (item.address.neighborhood | lower) }}</w:t>
+            </w:r>
+            <w:r>
+              <w:rPr>
+                <w:rtl w:val="0"/>
+              </w:rPr>
+              <w:t xml:space="preserve">, </w:t>
+            </w:r>
+            <w:r>
+              <w:rPr>
+                <w:highlight w:val="yellow"/>
+                <w:rtl w:val="0"/>
+              </w:rPr>
+              <w:t xml:space="preserve">{{ title_case(item.address.city | lower)}}</w:t>
+            </w:r>
+            <w:r>
+              <w:rPr>
+                <w:rtl w:val="0"/>
+              </w:rPr>
+              <w:t xml:space="preserve">/</w:t>
+            </w:r>
+            <w:r>
+              <w:rPr>
+                <w:highlight w:val="yellow"/>
+                <w:rtl w:val="0"/>
+              </w:rPr>
+              <w:t xml:space="preserve">{{item.address.state}}</w:t>
+            </w:r>
+            <w:r>
+              <w:rPr>
+                <w:rtl w:val="0"/>
+              </w:rPr>
+              <w:t xml:space="preserve">, CEP </w:t>
+            </w:r>
+            <w:r>
+              <w:rPr>
+                <w:highlight w:val="yellow"/>
+                <w:rtl w:val="0"/>
+              </w:rPr>
+              <w:t xml:space="preserve">{{ item.address.zip}}</w:t>
+            </w:r>
+            <w:r>
+              <w:rPr>
+                <w:rtl w:val="0"/>
+              </w:rPr>
+              <w:t xml:space="preserve">.</w:t>
+            </w:r>
+            <w:r>
+              <w:rPr>
+                <w:rtl w:val="0"/>
+              </w:rPr>
             </w:r>
           </w:p>
           <w:p>
@@ -315,23 +471,28 @@
               <w:spacing w:after="0" w:before="0" w:line="300" w:lineRule="auto"/>
               <w:ind w:left="0" w:right="0" w:firstLine="0"/>
               <w:jc w:val="both"/>
-              <w:rPr/>
+              <w:rPr>
+                <w:highlight w:val="yellow"/>
+              </w:rPr>
             </w:pPr>
             <w:r>
               <w:rPr>
                 <w:b w:val="1"/>
+                <w:highlight w:val="white"/>
                 <w:rtl w:val="0"/>
               </w:rPr>
               <w:t xml:space="preserve">I.2      </w:t>
             </w:r>
             <w:r>
               <w:rPr>
+                <w:highlight w:val="white"/>
                 <w:rtl w:val="0"/>
               </w:rPr>
               <w:t xml:space="preserve">Série: </w:t>
             </w:r>
             <w:r>
               <w:rPr>
+                <w:highlight w:val="yellow"/>
                 <w:rtl w:val="0"/>
               </w:rPr>
               <w:t xml:space="preserve">{{ item.grade}} </w:t>
@@ -353,23 +514,28 @@
               <w:spacing w:after="0" w:before="0" w:line="300" w:lineRule="auto"/>
               <w:ind w:left="0" w:right="0" w:firstLine="0"/>
               <w:jc w:val="both"/>
-              <w:rPr/>
+              <w:rPr>
+                <w:highlight w:val="yellow"/>
+              </w:rPr>
             </w:pPr>
             <w:r>
               <w:rPr>
                 <w:b w:val="1"/>
+                <w:highlight w:val="white"/>
                 <w:rtl w:val="0"/>
               </w:rPr>
               <w:t xml:space="preserve">I.3      </w:t>
             </w:r>
             <w:r>
               <w:rPr>
+                <w:highlight w:val="white"/>
                 <w:rtl w:val="0"/>
               </w:rPr>
               <w:t xml:space="preserve">Período: </w:t>
             </w:r>
             <w:r>
               <w:rPr>
+                <w:highlight w:val="yellow"/>
                 <w:rtl w:val="0"/>
               </w:rPr>
               <w:t xml:space="preserve">{{ item.period }}{% if school_division %}</w:t>
@@ -391,23 +557,28 @@
               <w:spacing w:after="80" w:before="0" w:line="300" w:lineRule="auto"/>
               <w:ind w:left="0" w:right="0" w:firstLine="0"/>
               <w:jc w:val="both"/>
-              <w:rPr/>
+              <w:rPr>
+                <w:highlight w:val="yellow"/>
+              </w:rPr>
             </w:pPr>
             <w:r>
               <w:rPr>
                 <w:b w:val="1"/>
+                <w:highlight w:val="white"/>
                 <w:rtl w:val="0"/>
               </w:rPr>
               <w:t xml:space="preserve">I.4      </w:t>
             </w:r>
             <w:r>
               <w:rPr>
+                <w:highlight w:val="white"/>
                 <w:rtl w:val="0"/>
               </w:rPr>
               <w:t xml:space="preserve">Unidade: </w:t>
             </w:r>
             <w:r>
               <w:rPr>
+                <w:highlight w:val="yellow"/>
                 <w:rtl w:val="0"/>
               </w:rPr>
               <w:t xml:space="preserve">{{ school_division }} {% endif %}</w:t>
@@ -418,10 +589,13 @@
               <w:widowControl w:val="0"/>
               <w:spacing w:after="80" w:before="80" w:line="300" w:lineRule="auto"/>
               <w:jc w:val="both"/>
-              <w:rPr/>
+              <w:rPr>
+                <w:highlight w:val="yellow"/>
+              </w:rPr>
             </w:pPr>
             <w:r>
               <w:rPr>
+                <w:highlight w:val="cyan"/>
                 <w:rtl w:val="0"/>
               </w:rPr>
               <w:t xml:space="preserve">{%p endfor %}</w:t>
@@ -491,10 +665,13 @@
               <w:widowControl w:val="0"/>
               <w:spacing w:after="80" w:before="80" w:line="300" w:lineRule="auto"/>
               <w:jc w:val="both"/>
-              <w:rPr/>
+              <w:rPr>
+                <w:highlight w:val="cyan"/>
+              </w:rPr>
             </w:pPr>
             <w:r>
               <w:rPr>
+                <w:highlight w:val="cyan"/>
                 <w:rtl w:val="0"/>
               </w:rPr>
               <w:t xml:space="preserve">{%p for item in contractors %}</w:t>
@@ -515,6 +692,7 @@
             <w:r>
               <w:rPr>
                 <w:b w:val="1"/>
+                <w:highlight w:val="yellow"/>
                 <w:rtl w:val="0"/>
               </w:rPr>
               <w:t xml:space="preserve">{{ item.name.text  | upper }}</w:t>
@@ -523,139 +701,280 @@
               <w:rPr>
                 <w:rtl w:val="0"/>
               </w:rPr>
-              <w:t xml:space="preserve">, {{ item.nationality }}, </w:t>
-            </w:r>
-            <w:r>
-              <w:rPr>
+              <w:t xml:space="preserve">, </w:t>
+            </w:r>
+            <w:r>
+              <w:rPr>
+                <w:highlight w:val="yellow"/>
+                <w:rtl w:val="0"/>
+              </w:rPr>
+              <w:t xml:space="preserve">{{ item.nationality }}</w:t>
+            </w:r>
+            <w:r>
+              <w:rPr>
+                <w:rtl w:val="0"/>
+              </w:rPr>
+              <w:t xml:space="preserve">, </w:t>
+            </w:r>
+            <w:r>
+              <w:rPr>
+                <w:highlight w:val="cyan"/>
                 <w:rtl w:val="0"/>
               </w:rPr>
               <w:t xml:space="preserve">{% if item.marital_status != "None" %}</w:t>
             </w:r>
             <w:r>
               <w:rPr>
-                <w:rtl w:val="0"/>
-              </w:rPr>
-              <w:t xml:space="preserve">{{ item.marital_status | lower }}, {</w:t>
-            </w:r>
-            <w:r>
-              <w:rPr>
-                <w:rtl w:val="0"/>
-              </w:rPr>
-              <w:t xml:space="preserve">% endif %}{% if item.occupation %}</w:t>
-            </w:r>
-            <w:r>
-              <w:rPr>
+                <w:highlight w:val="yellow"/>
+                <w:rtl w:val="0"/>
+              </w:rPr>
+              <w:t xml:space="preserve">{{ item.marital_status | lower }}</w:t>
+            </w:r>
+            <w:r>
+              <w:rPr>
+                <w:rtl w:val="0"/>
+              </w:rPr>
+              <w:t xml:space="preserve">, {</w:t>
+            </w:r>
+            <w:r>
+              <w:rPr>
+                <w:highlight w:val="cyan"/>
+                <w:rtl w:val="0"/>
+              </w:rPr>
+              <w:t xml:space="preserve">% endif %</w:t>
+            </w:r>
+            <w:r>
+              <w:rPr>
+                <w:rtl w:val="0"/>
+              </w:rPr>
+              <w:t xml:space="preserve">}</w:t>
+            </w:r>
+            <w:r>
+              <w:rPr>
+                <w:highlight w:val="cyan"/>
+                <w:rtl w:val="0"/>
+              </w:rPr>
+              <w:t xml:space="preserve">{% if item.occupation %}</w:t>
+            </w:r>
+            <w:r>
+              <w:rPr>
+                <w:highlight w:val="yellow"/>
                 <w:rtl w:val="0"/>
               </w:rPr>
               <w:t xml:space="preserve">{{ item.occupation | lower }}, </w:t>
             </w:r>
             <w:r>
               <w:rPr>
+                <w:highlight w:val="cyan"/>
                 <w:rtl w:val="0"/>
               </w:rPr>
               <w:t xml:space="preserve">{% endif %}</w:t>
             </w:r>
             <w:r>
               <w:rPr>
+                <w:highlight w:val="white"/>
                 <w:rtl w:val="0"/>
               </w:rPr>
               <w:t xml:space="preserve">inscrito</w:t>
             </w:r>
             <w:r>
               <w:rPr>
+                <w:highlight w:val="yellow"/>
                 <w:rtl w:val="0"/>
               </w:rPr>
               <w:t xml:space="preserve">(a)</w:t>
             </w:r>
             <w:r>
               <w:rPr>
-                <w:rtl w:val="0"/>
-              </w:rPr>
-              <w:t xml:space="preserve"> no CPF sob n.º </w:t>
-            </w:r>
-            <w:r>
-              <w:rPr>
+                <w:highlight w:val="white"/>
+                <w:rtl w:val="0"/>
+              </w:rPr>
+              <w:t xml:space="preserve"> no CPF sob n.º</w:t>
+            </w:r>
+            <w:r>
+              <w:rPr>
+                <w:rtl w:val="0"/>
+              </w:rPr>
+              <w:t xml:space="preserve"> </w:t>
+            </w:r>
+            <w:r>
+              <w:rPr>
+                <w:highlight w:val="yellow"/>
                 <w:rtl w:val="0"/>
               </w:rPr>
               <w:t xml:space="preserve">{{ item.cpf }},</w:t>
             </w:r>
             <w:r>
               <w:rPr>
+                <w:highlight w:val="cyan"/>
                 <w:rtl w:val="0"/>
               </w:rPr>
               <w:t xml:space="preserve">{% if item.rg %}</w:t>
             </w:r>
             <w:r>
               <w:rPr>
-                <w:rtl w:val="0"/>
-              </w:rPr>
-              <w:t xml:space="preserve"> RG sob n.º </w:t>
-            </w:r>
-            <w:r>
-              <w:rPr>
-                <w:rtl w:val="0"/>
-              </w:rPr>
-              <w:t xml:space="preserve">{{ item.rg }},</w:t>
-            </w:r>
-            <w:r>
-              <w:rPr>
+                <w:highlight w:val="white"/>
+                <w:rtl w:val="0"/>
+              </w:rPr>
+              <w:t xml:space="preserve"> RG sob n.º</w:t>
+            </w:r>
+            <w:r>
+              <w:rPr>
+                <w:rtl w:val="0"/>
+              </w:rPr>
+              <w:t xml:space="preserve"> </w:t>
+            </w:r>
+            <w:r>
+              <w:rPr>
+                <w:highlight w:val="yellow"/>
+                <w:rtl w:val="0"/>
+              </w:rPr>
+              <w:t xml:space="preserve">{{ item.rg }}</w:t>
+            </w:r>
+            <w:r>
+              <w:rPr>
+                <w:rtl w:val="0"/>
+              </w:rPr>
+              <w:t xml:space="preserve">,</w:t>
+            </w:r>
+            <w:r>
+              <w:rPr>
+                <w:highlight w:val="cyan"/>
                 <w:rtl w:val="0"/>
               </w:rPr>
               <w:t xml:space="preserve">{% endif %}</w:t>
             </w:r>
             <w:r>
               <w:rPr>
+                <w:highlight w:val="white"/>
                 <w:rtl w:val="0"/>
               </w:rPr>
               <w:t xml:space="preserve"> residente e domiciliado</w:t>
             </w:r>
             <w:r>
               <w:rPr>
+                <w:highlight w:val="yellow"/>
                 <w:rtl w:val="0"/>
               </w:rPr>
               <w:t xml:space="preserve">(a) </w:t>
             </w:r>
             <w:r>
               <w:rPr>
+                <w:highlight w:val="white"/>
                 <w:rtl w:val="0"/>
               </w:rPr>
               <w:t xml:space="preserve">no endereço </w:t>
             </w:r>
             <w:r>
               <w:rPr>
-                <w:rtl w:val="0"/>
-              </w:rPr>
-              <w:t xml:space="preserve">{{ title_case(item.address.street_name | lower) }}, n.º {{ item.address.street_number }}</w:t>
-            </w:r>
-            <w:r>
-              <w:rPr>
-                <w:rtl w:val="0"/>
-              </w:rPr>
-              <w:t xml:space="preserve">{% if item.address.unit %}, </w:t>
-            </w:r>
-            <w:r>
-              <w:rPr>
+                <w:highlight w:val="yellow"/>
+                <w:rtl w:val="0"/>
+              </w:rPr>
+              <w:t xml:space="preserve">{{ title_case(item.address.street_name | lower) }}</w:t>
+            </w:r>
+            <w:r>
+              <w:rPr>
+                <w:rtl w:val="0"/>
+              </w:rPr>
+              <w:t xml:space="preserve">, n.º </w:t>
+            </w:r>
+            <w:r>
+              <w:rPr>
+                <w:highlight w:val="yellow"/>
+                <w:rtl w:val="0"/>
+              </w:rPr>
+              <w:t xml:space="preserve">{{ item.address.street_number }}</w:t>
+            </w:r>
+            <w:r>
+              <w:rPr>
+                <w:highlight w:val="cyan"/>
+                <w:rtl w:val="0"/>
+              </w:rPr>
+              <w:t xml:space="preserve">{% if item.address.unit %}</w:t>
+            </w:r>
+            <w:r>
+              <w:rPr>
+                <w:rtl w:val="0"/>
+              </w:rPr>
+              <w:t xml:space="preserve">, </w:t>
+            </w:r>
+            <w:r>
+              <w:rPr>
+                <w:highlight w:val="yellow"/>
                 <w:rtl w:val="0"/>
               </w:rPr>
               <w:t xml:space="preserve">{{ item.address.unit | lower }}</w:t>
             </w:r>
             <w:r>
               <w:rPr>
-                <w:rtl w:val="0"/>
-              </w:rPr>
-              <w:t xml:space="preserve">{% endif %}, Bairro </w:t>
-            </w:r>
-            <w:r>
-              <w:rPr>
-                <w:rtl w:val="0"/>
-              </w:rPr>
-              <w:t xml:space="preserve">{{ title_case (item.address.neighborhood | lower) }}, {{ title_case(item.address.city | lower)}}/{{ item.address.state}}, CEP {{ item.address.zip }}</w:t>
-            </w:r>
-            <w:r>
-              <w:rPr>
+                <w:highlight w:val="cyan"/>
+                <w:rtl w:val="0"/>
+              </w:rPr>
+              <w:t xml:space="preserve">{% endif %}</w:t>
+            </w:r>
+            <w:r>
+              <w:rPr>
+                <w:rtl w:val="0"/>
+              </w:rPr>
+              <w:t xml:space="preserve">, Bairro </w:t>
+            </w:r>
+            <w:r>
+              <w:rPr>
+                <w:highlight w:val="yellow"/>
+                <w:rtl w:val="0"/>
+              </w:rPr>
+              <w:t xml:space="preserve">{{ title_case (item.address.neighborhood | lower) }}</w:t>
+            </w:r>
+            <w:r>
+              <w:rPr>
+                <w:rtl w:val="0"/>
+              </w:rPr>
+              <w:t xml:space="preserve">, </w:t>
+            </w:r>
+            <w:r>
+              <w:rPr>
+                <w:highlight w:val="yellow"/>
+                <w:rtl w:val="0"/>
+              </w:rPr>
+              <w:t xml:space="preserve">{{ title_case(item.address.city | lower)}}</w:t>
+            </w:r>
+            <w:r>
+              <w:rPr>
+                <w:rtl w:val="0"/>
+              </w:rPr>
+              <w:t xml:space="preserve">/</w:t>
+            </w:r>
+            <w:r>
+              <w:rPr>
+                <w:highlight w:val="yellow"/>
+                <w:rtl w:val="0"/>
+              </w:rPr>
+              <w:t xml:space="preserve">{{ item.address.state}}</w:t>
+            </w:r>
+            <w:r>
+              <w:rPr>
+                <w:rtl w:val="0"/>
+              </w:rPr>
+              <w:t xml:space="preserve">, CEP </w:t>
+            </w:r>
+            <w:r>
+              <w:rPr>
+                <w:highlight w:val="yellow"/>
+                <w:rtl w:val="0"/>
+              </w:rPr>
+              <w:t xml:space="preserve">{{ item.address.zip }}</w:t>
+            </w:r>
+            <w:r>
+              <w:rPr>
+                <w:highlight w:val="white"/>
                 <w:rtl w:val="0"/>
               </w:rPr>
               <w:t xml:space="preserve">.</w:t>
+            </w:r>
+            <w:r>
+              <w:rPr>
+                <w:rtl w:val="0"/>
+              </w:rPr>
             </w:r>
           </w:p>
           <w:p>
@@ -663,16 +982,20 @@
               <w:widowControl w:val="0"/>
               <w:spacing w:after="80" w:before="80" w:line="300" w:lineRule="auto"/>
               <w:jc w:val="both"/>
-              <w:rPr/>
+              <w:rPr>
+                <w:highlight w:val="yellow"/>
+              </w:rPr>
             </w:pPr>
             <w:r>
               <w:rPr>
+                <w:highlight w:val="white"/>
                 <w:rtl w:val="0"/>
               </w:rPr>
               <w:t xml:space="preserve">Telefone(s): </w:t>
             </w:r>
             <w:r>
               <w:rPr>
+                <w:highlight w:val="yellow"/>
                 <w:rtl w:val="0"/>
               </w:rPr>
               <w:t xml:space="preserve">{{ item.phone_number}}</w:t>
@@ -683,16 +1006,20 @@
               <w:widowControl w:val="0"/>
               <w:spacing w:after="80" w:before="80" w:line="300" w:lineRule="auto"/>
               <w:jc w:val="both"/>
-              <w:rPr/>
+              <w:rPr>
+                <w:highlight w:val="yellow"/>
+              </w:rPr>
             </w:pPr>
             <w:r>
               <w:rPr>
+                <w:highlight w:val="white"/>
                 <w:rtl w:val="0"/>
               </w:rPr>
               <w:t xml:space="preserve">Whatsapp: </w:t>
             </w:r>
             <w:r>
               <w:rPr>
+                <w:highlight w:val="yellow"/>
                 <w:rtl w:val="0"/>
               </w:rPr>
               <w:t xml:space="preserve">{{ item.whatsapp_number}}</w:t>
@@ -703,16 +1030,20 @@
               <w:widowControl w:val="0"/>
               <w:spacing w:after="80" w:before="80" w:line="300" w:lineRule="auto"/>
               <w:jc w:val="both"/>
-              <w:rPr/>
+              <w:rPr>
+                <w:highlight w:val="yellow"/>
+              </w:rPr>
             </w:pPr>
             <w:r>
               <w:rPr>
+                <w:highlight w:val="white"/>
                 <w:rtl w:val="0"/>
               </w:rPr>
               <w:t xml:space="preserve">E-mail: </w:t>
             </w:r>
             <w:r>
               <w:rPr>
+                <w:highlight w:val="yellow"/>
                 <w:rtl w:val="0"/>
               </w:rPr>
               <w:t xml:space="preserve">{{ item.email | lower }}</w:t>
@@ -723,10 +1054,13 @@
               <w:widowControl w:val="0"/>
               <w:spacing w:after="80" w:before="80" w:line="300" w:lineRule="auto"/>
               <w:jc w:val="both"/>
-              <w:rPr/>
+              <w:rPr>
+                <w:highlight w:val="cyan"/>
+              </w:rPr>
             </w:pPr>
             <w:r>
               <w:rPr>
+                <w:highlight w:val="cyan"/>
                 <w:rtl w:val="0"/>
               </w:rPr>
               <w:t xml:space="preserve">{%p endfor %}</w:t>
@@ -749,7 +1083,9 @@
             <w:pPr>
               <w:widowControl w:val="0"/>
               <w:spacing w:after="0" w:line="240" w:lineRule="auto"/>
-              <w:rPr/>
+              <w:rPr>
+                <w:highlight w:val="cyan"/>
+              </w:rPr>
             </w:pPr>
             <w:r>
               <w:rPr>
@@ -782,17 +1118,21 @@
               <w:widowControl w:val="0"/>
               <w:spacing w:after="80" w:before="80" w:line="300" w:lineRule="auto"/>
               <w:jc w:val="both"/>
-              <w:rPr/>
+              <w:rPr>
+                <w:highlight w:val="yellow"/>
+              </w:rPr>
             </w:pPr>
             <w:r>
               <w:rPr>
                 <w:b w:val="1"/>
+                <w:highlight w:val="white"/>
                 <w:rtl w:val="0"/>
               </w:rPr>
               <w:t xml:space="preserve">III.1      </w:t>
             </w:r>
             <w:r>
               <w:rPr>
+                <w:highlight w:val="white"/>
                 <w:rtl w:val="0"/>
               </w:rPr>
               <w:t xml:space="preserve">Valor anual:</w:t>
@@ -805,6 +1145,7 @@
             </w:r>
             <w:r>
               <w:rPr>
+                <w:highlight w:val="yellow"/>
                 <w:rtl w:val="0"/>
               </w:rPr>
               <w:t xml:space="preserve">{{ “%.2f”|format(annual_value) | replace(“.”,”,”) }}</w:t>
@@ -817,6 +1158,7 @@
             </w:r>
             <w:r>
               <w:rPr>
+                <w:highlight w:val="yellow"/>
                 <w:rtl w:val="0"/>
               </w:rPr>
               <w:t xml:space="preserve">({{ annual_value_words }})</w:t>
@@ -825,7 +1167,14 @@
               <w:rPr>
                 <w:rtl w:val="0"/>
               </w:rPr>
-              <w:t xml:space="preserve"> {% if has_discount %}</w:t>
+              <w:t xml:space="preserve"> </w:t>
+            </w:r>
+            <w:r>
+              <w:rPr>
+                <w:highlight w:val="cyan"/>
+                <w:rtl w:val="0"/>
+              </w:rPr>
+              <w:t xml:space="preserve">{% if has_discount %}</w:t>
             </w:r>
             <w:r>
               <w:rPr>
@@ -838,17 +1187,21 @@
               <w:widowControl w:val="0"/>
               <w:spacing w:after="80" w:before="80" w:line="300" w:lineRule="auto"/>
               <w:jc w:val="both"/>
-              <w:rPr/>
+              <w:rPr>
+                <w:highlight w:val="cyan"/>
+              </w:rPr>
             </w:pPr>
             <w:r>
               <w:rPr>
                 <w:b w:val="1"/>
+                <w:highlight w:val="white"/>
                 <w:rtl w:val="0"/>
               </w:rPr>
               <w:t xml:space="preserve">III.1.1      </w:t>
             </w:r>
             <w:r>
               <w:rPr>
+                <w:highlight w:val="white"/>
                 <w:rtl w:val="0"/>
               </w:rPr>
               <w:t xml:space="preserve">Desconto:</w:t>
@@ -861,12 +1214,14 @@
             </w:r>
             <w:r>
               <w:rPr>
+                <w:highlight w:val="yellow"/>
                 <w:rtl w:val="0"/>
               </w:rPr>
               <w:t xml:space="preserve">{{ discount_notes | lower  }}</w:t>
             </w:r>
             <w:r>
               <w:rPr>
+                <w:highlight w:val="cyan"/>
                 <w:rtl w:val="0"/>
               </w:rPr>
               <w:t xml:space="preserve">{% endif %}</w:t>
@@ -877,23 +1232,28 @@
               <w:widowControl w:val="0"/>
               <w:spacing w:after="80" w:before="80" w:line="300" w:lineRule="auto"/>
               <w:jc w:val="both"/>
-              <w:rPr/>
+              <w:rPr>
+                <w:highlight w:val="yellow"/>
+              </w:rPr>
             </w:pPr>
             <w:r>
               <w:rPr>
                 <w:b w:val="1"/>
+                <w:highlight w:val="white"/>
                 <w:rtl w:val="0"/>
               </w:rPr>
               <w:t xml:space="preserve">III.2      </w:t>
             </w:r>
             <w:r>
               <w:rPr>
+                <w:highlight w:val="white"/>
                 <w:rtl w:val="0"/>
               </w:rPr>
               <w:t xml:space="preserve">Forma de pagamento: </w:t>
             </w:r>
             <w:r>
               <w:rPr>
+                <w:highlight w:val="yellow"/>
                 <w:rtl w:val="0"/>
               </w:rPr>
               <w:t xml:space="preserve">{{ method_payment }}</w:t>
@@ -904,10 +1264,13 @@
               <w:widowControl w:val="0"/>
               <w:spacing w:after="80" w:before="80" w:line="300" w:lineRule="auto"/>
               <w:jc w:val="both"/>
-              <w:rPr/>
+              <w:rPr>
+                <w:highlight w:val="cyan"/>
+              </w:rPr>
             </w:pPr>
             <w:r>
               <w:rPr>
+                <w:highlight w:val="cyan"/>
                 <w:rtl w:val="0"/>
               </w:rPr>
               <w:t xml:space="preserve">{%p if method_payment == “à vista” %}</w:t>
@@ -918,23 +1281,28 @@
               <w:widowControl w:val="0"/>
               <w:spacing w:after="80" w:before="80" w:line="300" w:lineRule="auto"/>
               <w:jc w:val="both"/>
-              <w:rPr/>
+              <w:rPr>
+                <w:highlight w:val="yellow"/>
+              </w:rPr>
             </w:pPr>
             <w:r>
               <w:rPr>
                 <w:b w:val="1"/>
+                <w:highlight w:val="white"/>
                 <w:rtl w:val="0"/>
               </w:rPr>
               <w:t xml:space="preserve">III.3      </w:t>
             </w:r>
             <w:r>
               <w:rPr>
+                <w:highlight w:val="white"/>
                 <w:rtl w:val="0"/>
               </w:rPr>
               <w:t xml:space="preserve">Data de vencimento da parcela única: </w:t>
             </w:r>
             <w:r>
               <w:rPr>
+                <w:highlight w:val="yellow"/>
                 <w:rtl w:val="0"/>
               </w:rPr>
               <w:t xml:space="preserve">{{ single_installment_date_format }}</w:t>
@@ -945,10 +1313,13 @@
               <w:widowControl w:val="0"/>
               <w:spacing w:after="80" w:before="80" w:line="300" w:lineRule="auto"/>
               <w:jc w:val="both"/>
-              <w:rPr/>
+              <w:rPr>
+                <w:highlight w:val="cyan"/>
+              </w:rPr>
             </w:pPr>
             <w:r>
               <w:rPr>
+                <w:highlight w:val="cyan"/>
                 <w:rtl w:val="0"/>
               </w:rPr>
               <w:t xml:space="preserve">{%p else %}</w:t>
@@ -959,10 +1330,13 @@
               <w:widowControl w:val="0"/>
               <w:spacing w:after="80" w:before="80" w:line="300" w:lineRule="auto"/>
               <w:jc w:val="both"/>
-              <w:rPr/>
+              <w:rPr>
+                <w:highlight w:val="cyan"/>
+              </w:rPr>
             </w:pPr>
             <w:r>
               <w:rPr>
+                <w:highlight w:val="cyan"/>
                 <w:rtl w:val="0"/>
               </w:rPr>
               <w:t xml:space="preserve">{%p if has_input_value %}</w:t>
@@ -973,41 +1347,55 @@
               <w:widowControl w:val="0"/>
               <w:spacing w:after="80" w:before="80" w:line="300" w:lineRule="auto"/>
               <w:jc w:val="both"/>
-              <w:rPr/>
+              <w:rPr>
+                <w:highlight w:val="white"/>
+              </w:rPr>
             </w:pPr>
             <w:r>
               <w:rPr>
                 <w:b w:val="1"/>
+                <w:highlight w:val="white"/>
                 <w:rtl w:val="0"/>
               </w:rPr>
               <w:t xml:space="preserve">III.3      </w:t>
             </w:r>
             <w:r>
               <w:rPr>
-                <w:rtl w:val="0"/>
-              </w:rPr>
-              <w:t xml:space="preserve">Condições de pagamento da parcela de entrada: valor de R$ </w:t>
-            </w:r>
-            <w:r>
-              <w:rPr>
+                <w:highlight w:val="white"/>
+                <w:rtl w:val="0"/>
+              </w:rPr>
+              <w:t xml:space="preserve">Condições de pagamento da parcela de entrada: valor de </w:t>
+            </w:r>
+            <w:r>
+              <w:rPr>
+                <w:rtl w:val="0"/>
+              </w:rPr>
+              <w:t xml:space="preserve">R$ </w:t>
+            </w:r>
+            <w:r>
+              <w:rPr>
+                <w:highlight w:val="yellow"/>
                 <w:rtl w:val="0"/>
               </w:rPr>
               <w:t xml:space="preserve">{{ “%.2f”|format(input_value) | replace(“.”,”,”) }} ({{ input_value_words }})</w:t>
             </w:r>
             <w:r>
               <w:rPr>
+                <w:highlight w:val="white"/>
                 <w:rtl w:val="0"/>
               </w:rPr>
               <w:t xml:space="preserve">, com vencimento em </w:t>
             </w:r>
             <w:r>
               <w:rPr>
+                <w:highlight w:val="yellow"/>
                 <w:rtl w:val="0"/>
               </w:rPr>
               <w:t xml:space="preserve">{{ input_date_format }}</w:t>
             </w:r>
             <w:r>
               <w:rPr>
+                <w:highlight w:val="white"/>
                 <w:rtl w:val="0"/>
               </w:rPr>
               <w:t xml:space="preserve">.</w:t>
@@ -1018,10 +1406,13 @@
               <w:widowControl w:val="0"/>
               <w:spacing w:after="80" w:before="80" w:line="300" w:lineRule="auto"/>
               <w:jc w:val="both"/>
-              <w:rPr/>
+              <w:rPr>
+                <w:highlight w:val="cyan"/>
+              </w:rPr>
             </w:pPr>
             <w:r>
               <w:rPr>
+                <w:highlight w:val="cyan"/>
                 <w:rtl w:val="0"/>
               </w:rPr>
               <w:t xml:space="preserve">{%p endif %}</w:t>
@@ -1032,17 +1423,21 @@
               <w:widowControl w:val="0"/>
               <w:spacing w:after="80" w:before="80" w:line="300" w:lineRule="auto"/>
               <w:jc w:val="both"/>
-              <w:rPr/>
+              <w:rPr>
+                <w:highlight w:val="yellow"/>
+              </w:rPr>
             </w:pPr>
             <w:r>
               <w:rPr>
                 <w:b w:val="1"/>
+                <w:highlight w:val="white"/>
                 <w:rtl w:val="0"/>
               </w:rPr>
               <w:t xml:space="preserve">III.</w:t>
             </w:r>
             <w:r>
               <w:rPr>
+                <w:highlight w:val="cyan"/>
                 <w:rtl w:val="0"/>
               </w:rPr>
               <w:t xml:space="preserve">{% if has_input_value %}</w:t>
@@ -1050,6 +1445,7 @@
             <w:r>
               <w:rPr>
                 <w:b w:val="1"/>
+                <w:highlight w:val="white"/>
                 <w:rtl w:val="0"/>
               </w:rPr>
               <w:t xml:space="preserve">4</w:t>
@@ -1057,6 +1453,7 @@
             <w:r>
               <w:rPr>
                 <w:b w:val="1"/>
+                <w:highlight w:val="cyan"/>
                 <w:rtl w:val="0"/>
               </w:rPr>
               <w:t xml:space="preserve">{% else %}</w:t>
@@ -1064,6 +1461,7 @@
             <w:r>
               <w:rPr>
                 <w:b w:val="1"/>
+                <w:highlight w:val="white"/>
                 <w:rtl w:val="0"/>
               </w:rPr>
               <w:t xml:space="preserve">3</w:t>
@@ -1071,6 +1469,7 @@
             <w:r>
               <w:rPr>
                 <w:b w:val="1"/>
+                <w:highlight w:val="cyan"/>
                 <w:rtl w:val="0"/>
               </w:rPr>
               <w:t xml:space="preserve">{% endif %}</w:t>
@@ -1078,36 +1477,48 @@
             <w:r>
               <w:rPr>
                 <w:b w:val="1"/>
+                <w:highlight w:val="white"/>
                 <w:rtl w:val="0"/>
               </w:rPr>
               <w:t xml:space="preserve">      </w:t>
             </w:r>
             <w:r>
               <w:rPr>
+                <w:highlight w:val="white"/>
                 <w:rtl w:val="0"/>
               </w:rPr>
               <w:t xml:space="preserve">Quantidade</w:t>
             </w:r>
             <w:r>
               <w:rPr>
+                <w:highlight w:val="cyan"/>
                 <w:rtl w:val="0"/>
               </w:rPr>
               <w:t xml:space="preserve">{% if has_input_value %}</w:t>
             </w:r>
             <w:r>
               <w:rPr>
+                <w:highlight w:val="white"/>
                 <w:rtl w:val="0"/>
               </w:rPr>
               <w:t xml:space="preserve"> das demais</w:t>
             </w:r>
             <w:r>
               <w:rPr>
-                <w:rtl w:val="0"/>
-              </w:rPr>
-              <w:t xml:space="preserve">{% endif %} </w:t>
-            </w:r>
-            <w:r>
-              <w:rPr>
+                <w:highlight w:val="cyan"/>
+                <w:rtl w:val="0"/>
+              </w:rPr>
+              <w:t xml:space="preserve">{% endif %}</w:t>
+            </w:r>
+            <w:r>
+              <w:rPr>
+                <w:rtl w:val="0"/>
+              </w:rPr>
+              <w:t xml:space="preserve"> </w:t>
+            </w:r>
+            <w:r>
+              <w:rPr>
+                <w:highlight w:val="white"/>
                 <w:rtl w:val="0"/>
               </w:rPr>
               <w:t xml:space="preserve">de</w:t>
@@ -1120,12 +1531,14 @@
             </w:r>
             <w:r>
               <w:rPr>
+                <w:highlight w:val="white"/>
                 <w:rtl w:val="0"/>
               </w:rPr>
               <w:t xml:space="preserve">parcelas: </w:t>
             </w:r>
             <w:r>
               <w:rPr>
+                <w:highlight w:val="yellow"/>
                 <w:rtl w:val="0"/>
               </w:rPr>
               <w:t xml:space="preserve">{{ quantity_installments }}.</w:t>
@@ -1136,17 +1549,21 @@
               <w:widowControl w:val="0"/>
               <w:spacing w:after="80" w:before="80" w:line="300" w:lineRule="auto"/>
               <w:jc w:val="both"/>
-              <w:rPr/>
+              <w:rPr>
+                <w:highlight w:val="white"/>
+              </w:rPr>
             </w:pPr>
             <w:r>
               <w:rPr>
                 <w:b w:val="1"/>
+                <w:highlight w:val="white"/>
                 <w:rtl w:val="0"/>
               </w:rPr>
               <w:t xml:space="preserve">III.</w:t>
             </w:r>
             <w:r>
               <w:rPr>
+                <w:highlight w:val="cyan"/>
                 <w:rtl w:val="0"/>
               </w:rPr>
               <w:t xml:space="preserve">{% if has_input_value %}</w:t>
@@ -1154,6 +1571,7 @@
             <w:r>
               <w:rPr>
                 <w:b w:val="1"/>
+                <w:highlight w:val="white"/>
                 <w:rtl w:val="0"/>
               </w:rPr>
               <w:t xml:space="preserve">5</w:t>
@@ -1161,6 +1579,7 @@
             <w:r>
               <w:rPr>
                 <w:b w:val="1"/>
+                <w:highlight w:val="cyan"/>
                 <w:rtl w:val="0"/>
               </w:rPr>
               <w:t xml:space="preserve">{% else %}</w:t>
@@ -1168,6 +1587,7 @@
             <w:r>
               <w:rPr>
                 <w:b w:val="1"/>
+                <w:highlight w:val="white"/>
                 <w:rtl w:val="0"/>
               </w:rPr>
               <w:t xml:space="preserve">4</w:t>
@@ -1175,6 +1595,7 @@
             <w:r>
               <w:rPr>
                 <w:b w:val="1"/>
+                <w:highlight w:val="cyan"/>
                 <w:rtl w:val="0"/>
               </w:rPr>
               <w:t xml:space="preserve">{% endif %}</w:t>
@@ -1182,54 +1603,75 @@
             <w:r>
               <w:rPr>
                 <w:b w:val="1"/>
+                <w:highlight w:val="white"/>
                 <w:rtl w:val="0"/>
               </w:rPr>
               <w:t xml:space="preserve">      </w:t>
             </w:r>
             <w:r>
               <w:rPr>
+                <w:highlight w:val="white"/>
                 <w:rtl w:val="0"/>
               </w:rPr>
               <w:t xml:space="preserve">Valor </w:t>
             </w:r>
             <w:r>
               <w:rPr>
+                <w:highlight w:val="cyan"/>
                 <w:rtl w:val="0"/>
               </w:rPr>
               <w:t xml:space="preserve">{% if has_input_value %}</w:t>
             </w:r>
             <w:r>
               <w:rPr>
-                <w:rtl w:val="0"/>
-              </w:rPr>
-              <w:t xml:space="preserve">das demais parcelas</w:t>
-            </w:r>
-            <w:r>
-              <w:rPr>
+                <w:highlight w:val="white"/>
+                <w:rtl w:val="0"/>
+              </w:rPr>
+              <w:t xml:space="preserve">das demais </w:t>
+            </w:r>
+            <w:r>
+              <w:rPr>
+                <w:rtl w:val="0"/>
+              </w:rPr>
+              <w:t xml:space="preserve">parcelas</w:t>
+            </w:r>
+            <w:r>
+              <w:rPr>
+                <w:highlight w:val="cyan"/>
                 <w:rtl w:val="0"/>
               </w:rPr>
               <w:t xml:space="preserve">{% else %}</w:t>
             </w:r>
             <w:r>
               <w:rPr>
+                <w:highlight w:val="white"/>
                 <w:rtl w:val="0"/>
               </w:rPr>
               <w:t xml:space="preserve">de cada parcela</w:t>
             </w:r>
             <w:r>
               <w:rPr>
+                <w:highlight w:val="cyan"/>
                 <w:rtl w:val="0"/>
               </w:rPr>
               <w:t xml:space="preserve">{% endif %}</w:t>
             </w:r>
             <w:r>
               <w:rPr>
-                <w:rtl w:val="0"/>
-              </w:rPr>
-              <w:t xml:space="preserve">: R$ </w:t>
-            </w:r>
-            <w:r>
-              <w:rPr>
+                <w:highlight w:val="white"/>
+                <w:rtl w:val="0"/>
+              </w:rPr>
+              <w:t xml:space="preserve">: </w:t>
+            </w:r>
+            <w:r>
+              <w:rPr>
+                <w:rtl w:val="0"/>
+              </w:rPr>
+              <w:t xml:space="preserve">R$ </w:t>
+            </w:r>
+            <w:r>
+              <w:rPr>
+                <w:highlight w:val="yellow"/>
                 <w:rtl w:val="0"/>
               </w:rPr>
               <w:t xml:space="preserve">{{ “%.2f”|format(installments_value) | replace(“.”,”,”) }} ({{ installments_value_words }}).</w:t>
@@ -1245,17 +1687,21 @@
               <w:widowControl w:val="0"/>
               <w:spacing w:after="80" w:before="80" w:line="300" w:lineRule="auto"/>
               <w:jc w:val="both"/>
-              <w:rPr/>
+              <w:rPr>
+                <w:highlight w:val="yellow"/>
+              </w:rPr>
             </w:pPr>
             <w:r>
               <w:rPr>
                 <w:b w:val="1"/>
+                <w:highlight w:val="white"/>
                 <w:rtl w:val="0"/>
               </w:rPr>
               <w:t xml:space="preserve">III.</w:t>
             </w:r>
             <w:r>
               <w:rPr>
+                <w:highlight w:val="cyan"/>
                 <w:rtl w:val="0"/>
               </w:rPr>
               <w:t xml:space="preserve">{% if has_input_value %}</w:t>
@@ -1263,6 +1709,7 @@
             <w:r>
               <w:rPr>
                 <w:b w:val="1"/>
+                <w:highlight w:val="white"/>
                 <w:rtl w:val="0"/>
               </w:rPr>
               <w:t xml:space="preserve">6</w:t>
@@ -1270,6 +1717,7 @@
             <w:r>
               <w:rPr>
                 <w:b w:val="1"/>
+                <w:highlight w:val="cyan"/>
                 <w:rtl w:val="0"/>
               </w:rPr>
               <w:t xml:space="preserve">{% else %}</w:t>
@@ -1277,6 +1725,7 @@
             <w:r>
               <w:rPr>
                 <w:b w:val="1"/>
+                <w:highlight w:val="white"/>
                 <w:rtl w:val="0"/>
               </w:rPr>
               <w:t xml:space="preserve">5</w:t>
@@ -1284,6 +1733,7 @@
             <w:r>
               <w:rPr>
                 <w:b w:val="1"/>
+                <w:highlight w:val="cyan"/>
                 <w:rtl w:val="0"/>
               </w:rPr>
               <w:t xml:space="preserve">{% endif %}</w:t>
@@ -1291,45 +1741,71 @@
             <w:r>
               <w:rPr>
                 <w:b w:val="1"/>
+                <w:highlight w:val="white"/>
                 <w:rtl w:val="0"/>
               </w:rPr>
               <w:t xml:space="preserve">      </w:t>
             </w:r>
             <w:r>
               <w:rPr>
+                <w:highlight w:val="white"/>
                 <w:rtl w:val="0"/>
               </w:rPr>
               <w:t xml:space="preserve">Data de vencimento das</w:t>
             </w:r>
             <w:r>
               <w:rPr>
+                <w:highlight w:val="cyan"/>
                 <w:rtl w:val="0"/>
               </w:rPr>
               <w:t xml:space="preserve">{% if has_input_value %}</w:t>
             </w:r>
             <w:r>
               <w:rPr>
+                <w:highlight w:val="white"/>
                 <w:rtl w:val="0"/>
               </w:rPr>
               <w:t xml:space="preserve"> demais</w:t>
             </w:r>
             <w:r>
               <w:rPr>
-                <w:rtl w:val="0"/>
-              </w:rPr>
-              <w:t xml:space="preserve">{% endif %} </w:t>
-            </w:r>
-            <w:r>
-              <w:rPr>
+                <w:highlight w:val="cyan"/>
+                <w:rtl w:val="0"/>
+              </w:rPr>
+              <w:t xml:space="preserve">{% endif %}</w:t>
+            </w:r>
+            <w:r>
+              <w:rPr>
+                <w:rtl w:val="0"/>
+              </w:rPr>
+              <w:t xml:space="preserve"> </w:t>
+            </w:r>
+            <w:r>
+              <w:rPr>
+                <w:highlight w:val="white"/>
                 <w:rtl w:val="0"/>
               </w:rPr>
               <w:t xml:space="preserve">parcelas: todo dia </w:t>
             </w:r>
             <w:r>
               <w:rPr>
-                <w:rtl w:val="0"/>
-              </w:rPr>
-              <w:t xml:space="preserve">{{ installments_date_day   }} do mês, sendo a primeira parcela em {{ installments_date_format   }}.</w:t>
+                <w:highlight w:val="yellow"/>
+                <w:rtl w:val="0"/>
+              </w:rPr>
+              <w:t xml:space="preserve">{{ installments_date_day   }} do mês</w:t>
+            </w:r>
+            <w:r>
+              <w:rPr>
+                <w:rtl w:val="0"/>
+              </w:rPr>
+              <w:t xml:space="preserve">, sendo a primeira parcela em </w:t>
+            </w:r>
+            <w:r>
+              <w:rPr>
+                <w:highlight w:val="yellow"/>
+                <w:rtl w:val="0"/>
+              </w:rPr>
+              <w:t xml:space="preserve">{{ installments_date_format   }}.</w:t>
             </w:r>
           </w:p>
           <w:p>
@@ -1337,10 +1813,13 @@
               <w:widowControl w:val="0"/>
               <w:spacing w:after="80" w:before="80" w:line="300" w:lineRule="auto"/>
               <w:jc w:val="both"/>
-              <w:rPr/>
+              <w:rPr>
+                <w:highlight w:val="cyan"/>
+              </w:rPr>
             </w:pPr>
             <w:r>
               <w:rPr>
+                <w:highlight w:val="cyan"/>
                 <w:rtl w:val="0"/>
               </w:rPr>
               <w:t xml:space="preserve">{%p endif %}</w:t>
@@ -1403,6 +1882,7 @@
       </w:pPr>
       <w:r>
         <w:rPr>
+          <w:highlight w:val="cyan"/>
           <w:rtl w:val="0"/>
         </w:rPr>
         <w:t xml:space="preserve">{% if contractors.number() &gt; 1 %}</w:t>
@@ -1410,18 +1890,27 @@
       <w:r>
         <w:rPr>
           <w:b w:val="1"/>
+          <w:highlight w:val="yellow"/>
           <w:rtl w:val="0"/>
         </w:rPr>
         <w:t xml:space="preserve">CONTRATANTES</w:t>
       </w:r>
       <w:r>
         <w:rPr>
-          <w:rtl w:val="0"/>
-        </w:rPr>
-        <w:t xml:space="preserve"> qualificados no item II do Quadro Resumo, na qualidade de representantes legais </w:t>
-      </w:r>
-      <w:r>
-        <w:rPr>
+          <w:highlight w:val="yellow"/>
+          <w:rtl w:val="0"/>
+        </w:rPr>
+        <w:t xml:space="preserve"> qualificados no item II do Quadro Resumo, na qualidade de representantes legai</w:t>
+      </w:r>
+      <w:r>
+        <w:rPr>
+          <w:rtl w:val="0"/>
+        </w:rPr>
+        <w:t xml:space="preserve">s </w:t>
+      </w:r>
+      <w:r>
+        <w:rPr>
+          <w:highlight w:val="cyan"/>
           <w:rtl w:val="0"/>
         </w:rPr>
         <w:t xml:space="preserve">{% else %}</w:t>
@@ -1429,36 +1918,67 @@
       <w:r>
         <w:rPr>
           <w:b w:val="1"/>
+          <w:highlight w:val="yellow"/>
           <w:rtl w:val="0"/>
         </w:rPr>
         <w:t xml:space="preserve">CONTRATANTE </w:t>
       </w:r>
       <w:r>
         <w:rPr>
-          <w:rtl w:val="0"/>
-        </w:rPr>
-        <w:t xml:space="preserve">qualificado no item II do Quadro Resumo, na qualidade de representante legal </w:t>
-      </w:r>
-      <w:r>
-        <w:rPr>
-          <w:rtl w:val="0"/>
-        </w:rPr>
-        <w:t xml:space="preserve">{% endif %}do(a) aluno(a) acima indicado(a) e qualificado(a), doravante {% if contractors.number() &gt; 1 %}</w:t>
-      </w:r>
-      <w:r>
-        <w:rPr>
-          <w:rtl w:val="0"/>
-        </w:rPr>
-        <w:t xml:space="preserve">denominados </w:t>
-      </w:r>
-      <w:r>
-        <w:rPr>
+          <w:highlight w:val="yellow"/>
+          <w:rtl w:val="0"/>
+        </w:rPr>
+        <w:t xml:space="preserve">qualificado no item II do Quadro Resumo, na qualidade de representante legal</w:t>
+      </w:r>
+      <w:r>
+        <w:rPr>
+          <w:rtl w:val="0"/>
+        </w:rPr>
+        <w:t xml:space="preserve"> </w:t>
+      </w:r>
+      <w:r>
+        <w:rPr>
+          <w:highlight w:val="cyan"/>
+          <w:rtl w:val="0"/>
+        </w:rPr>
+        <w:t xml:space="preserve">{% endif %}</w:t>
+      </w:r>
+      <w:r>
+        <w:rPr>
+          <w:rtl w:val="0"/>
+        </w:rPr>
+        <w:t xml:space="preserve">do(a) aluno(a) acima indicado(a) e qualificado(a), doravante </w:t>
+      </w:r>
+      <w:r>
+        <w:rPr>
+          <w:highlight w:val="cyan"/>
+          <w:rtl w:val="0"/>
+        </w:rPr>
+        <w:t xml:space="preserve">{% if contractors.number() &gt; 1 %}</w:t>
+      </w:r>
+      <w:r>
+        <w:rPr>
+          <w:highlight w:val="yellow"/>
+          <w:rtl w:val="0"/>
+        </w:rPr>
+        <w:t xml:space="preserve">denominados</w:t>
+      </w:r>
+      <w:r>
+        <w:rPr>
+          <w:rtl w:val="0"/>
+        </w:rPr>
+        <w:t xml:space="preserve"> </w:t>
+      </w:r>
+      <w:r>
+        <w:rPr>
+          <w:highlight w:val="cyan"/>
           <w:rtl w:val="0"/>
         </w:rPr>
         <w:t xml:space="preserve">{% else %}</w:t>
       </w:r>
       <w:r>
         <w:rPr>
+          <w:highlight w:val="yellow"/>
           <w:rtl w:val="0"/>
         </w:rPr>
         <w:t xml:space="preserve">denominado</w:t>
@@ -1472,9 +1992,16 @@
       </w:r>
       <w:r>
         <w:rPr>
-          <w:rtl w:val="0"/>
-        </w:rPr>
-        <w:t xml:space="preserve">{% endif %}Parte “</w:t>
+          <w:highlight w:val="cyan"/>
+          <w:rtl w:val="0"/>
+        </w:rPr>
+        <w:t xml:space="preserve">{% endif %}</w:t>
+      </w:r>
+      <w:r>
+        <w:rPr>
+          <w:rtl w:val="0"/>
+        </w:rPr>
+        <w:t xml:space="preserve">Parte “</w:t>
       </w:r>
       <w:r>
         <w:rPr>
@@ -1524,63 +2051,186 @@
       <w:r>
         <w:rPr>
           <w:b w:val="1"/>
-          <w:rtl w:val="0"/>
-        </w:rPr>
-        <w:t xml:space="preserve">{{ school[“legal_name”] | upper }}, </w:t>
-      </w:r>
-      <w:r>
-        <w:rPr>
-          <w:rtl w:val="0"/>
-        </w:rPr>
-        <w:t xml:space="preserve">pessoa jurídica de direito privado, inscrita no CNPJ sob o n.º {{ school[“cnpj”] }}, </w:t>
-      </w:r>
-      <w:r>
-        <w:rPr>
-          <w:rtl w:val="0"/>
-        </w:rPr>
-        <w:t xml:space="preserve">{% if school_email %} </w:t>
-      </w:r>
-      <w:r>
-        <w:rPr>
-          <w:rtl w:val="0"/>
-        </w:rPr>
-        <w:t xml:space="preserve">{{ school_email }}, </w:t>
-      </w:r>
-      <w:r>
-        <w:rPr>
-          <w:rtl w:val="0"/>
-        </w:rPr>
-        <w:t xml:space="preserve">{% endif %}neste ato devidamente representada por seu representante legal, sediada no endereço </w:t>
-      </w:r>
-      <w:r>
-        <w:rPr>
-          <w:rtl w:val="0"/>
-        </w:rPr>
-        <w:t xml:space="preserve">{{ title_case( school[“street”] | lower) }}, n.º {{ school[“street_number”] }}, </w:t>
-      </w:r>
-      <w:r>
-        <w:rPr>
+          <w:highlight w:val="yellow"/>
+          <w:rtl w:val="0"/>
+        </w:rPr>
+        <w:t xml:space="preserve">{{ school[“legal_name”] | upper }}</w:t>
+      </w:r>
+      <w:r>
+        <w:rPr>
+          <w:b w:val="1"/>
+          <w:rtl w:val="0"/>
+        </w:rPr>
+        <w:t xml:space="preserve">, </w:t>
+      </w:r>
+      <w:r>
+        <w:rPr>
+          <w:rtl w:val="0"/>
+        </w:rPr>
+        <w:t xml:space="preserve">pessoa jurídica de direito privado, inscrita no CNPJ sob o n.º </w:t>
+      </w:r>
+      <w:r>
+        <w:rPr>
+          <w:highlight w:val="yellow"/>
+          <w:rtl w:val="0"/>
+        </w:rPr>
+        <w:t xml:space="preserve">{{ school[“cnpj”] }}</w:t>
+      </w:r>
+      <w:r>
+        <w:rPr>
+          <w:rtl w:val="0"/>
+        </w:rPr>
+        <w:t xml:space="preserve">, </w:t>
+      </w:r>
+      <w:r>
+        <w:rPr>
+          <w:highlight w:val="cyan"/>
+          <w:rtl w:val="0"/>
+        </w:rPr>
+        <w:t xml:space="preserve">{% if school_email %}</w:t>
+      </w:r>
+      <w:r>
+        <w:rPr>
+          <w:rtl w:val="0"/>
+        </w:rPr>
+        <w:t xml:space="preserve"> </w:t>
+      </w:r>
+      <w:r>
+        <w:rPr>
+          <w:highlight w:val="yellow"/>
+          <w:rtl w:val="0"/>
+        </w:rPr>
+        <w:t xml:space="preserve">{{ school_email }}</w:t>
+      </w:r>
+      <w:r>
+        <w:rPr>
+          <w:rtl w:val="0"/>
+        </w:rPr>
+        <w:t xml:space="preserve">, </w:t>
+      </w:r>
+      <w:r>
+        <w:rPr>
+          <w:highlight w:val="cyan"/>
+          <w:rtl w:val="0"/>
+        </w:rPr>
+        <w:t xml:space="preserve">{% endif %}</w:t>
+      </w:r>
+      <w:r>
+        <w:rPr>
+          <w:rtl w:val="0"/>
+        </w:rPr>
+        <w:t xml:space="preserve">neste ato devidamente representada por seu representante legal, sediada no endereço </w:t>
+      </w:r>
+      <w:r>
+        <w:rPr>
+          <w:highlight w:val="yellow"/>
+          <w:rtl w:val="0"/>
+        </w:rPr>
+        <w:t xml:space="preserve">{{ title_case( school[“street”] | lower) }}</w:t>
+      </w:r>
+      <w:r>
+        <w:rPr>
+          <w:rtl w:val="0"/>
+        </w:rPr>
+        <w:t xml:space="preserve">, n.º </w:t>
+      </w:r>
+      <w:r>
+        <w:rPr>
+          <w:highlight w:val="yellow"/>
+          <w:rtl w:val="0"/>
+        </w:rPr>
+        <w:t xml:space="preserve">{{ school[“street_number”] }}</w:t>
+      </w:r>
+      <w:r>
+        <w:rPr>
+          <w:rtl w:val="0"/>
+        </w:rPr>
+        <w:t xml:space="preserve">, </w:t>
+      </w:r>
+      <w:r>
+        <w:rPr>
+          <w:highlight w:val="cyan"/>
           <w:rtl w:val="0"/>
         </w:rPr>
         <w:t xml:space="preserve">{% if school[“unit”] %}</w:t>
       </w:r>
       <w:r>
         <w:rPr>
-          <w:rtl w:val="0"/>
-        </w:rPr>
-        <w:t xml:space="preserve">{{ title_case(school[“unit”] | lower) }}, </w:t>
-      </w:r>
-      <w:r>
-        <w:rPr>
-          <w:rtl w:val="0"/>
-        </w:rPr>
-        <w:t xml:space="preserve">{% endif %}Bairro </w:t>
-      </w:r>
-      <w:r>
-        <w:rPr>
-          <w:rtl w:val="0"/>
-        </w:rPr>
-        <w:t xml:space="preserve">{{ title_case(school[“neighborhood”] | lower) }}, {{ title_case(school[“city”] | lower) }}/{{ school[“state”] }}, CEP {{ school[“zip”] }}, doravante denominada</w:t>
+          <w:highlight w:val="yellow"/>
+          <w:rtl w:val="0"/>
+        </w:rPr>
+        <w:t xml:space="preserve">{{ title_case(school[“unit”] | lower) }}</w:t>
+      </w:r>
+      <w:r>
+        <w:rPr>
+          <w:rtl w:val="0"/>
+        </w:rPr>
+        <w:t xml:space="preserve">, </w:t>
+      </w:r>
+      <w:r>
+        <w:rPr>
+          <w:highlight w:val="cyan"/>
+          <w:rtl w:val="0"/>
+        </w:rPr>
+        <w:t xml:space="preserve">{% endif %}</w:t>
+      </w:r>
+      <w:r>
+        <w:rPr>
+          <w:rtl w:val="0"/>
+        </w:rPr>
+        <w:t xml:space="preserve">Bairro </w:t>
+      </w:r>
+      <w:r>
+        <w:rPr>
+          <w:highlight w:val="yellow"/>
+          <w:rtl w:val="0"/>
+        </w:rPr>
+        <w:t xml:space="preserve">{{ title_case(school[“neighborhood”] | lower) }}</w:t>
+      </w:r>
+      <w:r>
+        <w:rPr>
+          <w:rtl w:val="0"/>
+        </w:rPr>
+        <w:t xml:space="preserve">, </w:t>
+      </w:r>
+      <w:r>
+        <w:rPr>
+          <w:highlight w:val="yellow"/>
+          <w:rtl w:val="0"/>
+        </w:rPr>
+        <w:t xml:space="preserve">{{ title_case(school[“city”] | lower) }}</w:t>
+      </w:r>
+      <w:r>
+        <w:rPr>
+          <w:rtl w:val="0"/>
+        </w:rPr>
+        <w:t xml:space="preserve">/</w:t>
+      </w:r>
+      <w:r>
+        <w:rPr>
+          <w:highlight w:val="yellow"/>
+          <w:rtl w:val="0"/>
+        </w:rPr>
+        <w:t xml:space="preserve">{{ school[“state”] }}</w:t>
+      </w:r>
+      <w:r>
+        <w:rPr>
+          <w:rtl w:val="0"/>
+        </w:rPr>
+        <w:t xml:space="preserve">, CEP </w:t>
+      </w:r>
+      <w:r>
+        <w:rPr>
+          <w:highlight w:val="yellow"/>
+          <w:rtl w:val="0"/>
+        </w:rPr>
+        <w:t xml:space="preserve">{{ school[“zip”] }}</w:t>
+      </w:r>
+      <w:r>
+        <w:rPr>
+          <w:rtl w:val="0"/>
+        </w:rPr>
+        <w:t xml:space="preserve">, doravante denominada</w:t>
       </w:r>
       <w:r>
         <w:rPr>
@@ -1700,7 +2350,20 @@
         <w:rPr>
           <w:rtl w:val="0"/>
         </w:rPr>
-        <w:t xml:space="preserve">, de acordo com o calendário escolar e planos de ensino de todos os componentes curriculares do Plano Escolar para o ano letivo de {{ school_year }}, nos termos da legislação vigente aplicável.</w:t>
+        <w:t xml:space="preserve">, de acordo com o calendário escolar e planos de ensino de todos os componentes curriculares do Plano Escolar para o ano letivo de </w:t>
+      </w:r>
+      <w:r>
+        <w:rPr>
+          <w:highlight w:val="yellow"/>
+          <w:rtl w:val="0"/>
+        </w:rPr>
+        <w:t xml:space="preserve">{{ school_year }}</w:t>
+      </w:r>
+      <w:r>
+        <w:rPr>
+          <w:rtl w:val="0"/>
+        </w:rPr>
+        <w:t xml:space="preserve">, nos termos da legislação vigente aplicável.</w:t>
       </w:r>
     </w:p>
     <w:p>
@@ -1717,7 +2380,20 @@
         </w:rPr>
         <w:t xml:space="preserve">1.1.1</w:t>
         <w:tab/>
-        <w:t xml:space="preserve">Os serviços serão prestados no período de janeiro a dezembro de {{ school_year }}, conforme o calendário escolar a ser elaborado e divulgado pela </w:t>
+        <w:t xml:space="preserve">Os serviços serão prestados no período de janeiro a dezembro de </w:t>
+      </w:r>
+      <w:r>
+        <w:rPr>
+          <w:highlight w:val="yellow"/>
+          <w:rtl w:val="0"/>
+        </w:rPr>
+        <w:t xml:space="preserve">{{ school_year }}</w:t>
+      </w:r>
+      <w:r>
+        <w:rPr>
+          <w:rtl w:val="0"/>
+        </w:rPr>
+        <w:t xml:space="preserve">, conforme o calendário escolar a ser elaborado e divulgado pela </w:t>
       </w:r>
       <w:r>
         <w:rPr>
@@ -2031,7 +2707,9 @@
       <w:pPr>
         <w:spacing w:after="240" w:before="240" w:line="300" w:lineRule="auto"/>
         <w:jc w:val="both"/>
-        <w:rPr/>
+        <w:rPr>
+          <w:highlight w:val="yellow"/>
+        </w:rPr>
       </w:pPr>
       <w:r>
         <w:rPr>
@@ -2042,6 +2720,7 @@
       </w:r>
       <w:r>
         <w:rPr>
+          <w:highlight w:val="white"/>
           <w:rtl w:val="0"/>
         </w:rPr>
         <w:t xml:space="preserve">Valor anual:</w:t>
@@ -2050,10 +2729,37 @@
         <w:rPr>
           <w:rtl w:val="0"/>
         </w:rPr>
-        <w:t xml:space="preserve"> R$ {{ “%.2f”|format(annual_value) | replace(“.”,”,”) }} ({{ annual_value_words }}) </w:t>
-      </w:r>
-      <w:r>
-        <w:rPr>
+        <w:t xml:space="preserve"> R$ </w:t>
+      </w:r>
+      <w:r>
+        <w:rPr>
+          <w:highlight w:val="yellow"/>
+          <w:rtl w:val="0"/>
+        </w:rPr>
+        <w:t xml:space="preserve">{{ “%.2f”|format(annual_value) | replace(“.”,”,”) }}</w:t>
+      </w:r>
+      <w:r>
+        <w:rPr>
+          <w:rtl w:val="0"/>
+        </w:rPr>
+        <w:t xml:space="preserve"> </w:t>
+      </w:r>
+      <w:r>
+        <w:rPr>
+          <w:highlight w:val="yellow"/>
+          <w:rtl w:val="0"/>
+        </w:rPr>
+        <w:t xml:space="preserve">({{ annual_value_words }})</w:t>
+      </w:r>
+      <w:r>
+        <w:rPr>
+          <w:rtl w:val="0"/>
+        </w:rPr>
+        <w:t xml:space="preserve"> </w:t>
+      </w:r>
+      <w:r>
+        <w:rPr>
+          <w:highlight w:val="cyan"/>
           <w:rtl w:val="0"/>
         </w:rPr>
         <w:t xml:space="preserve">{% if has_discount %}</w:t>
@@ -2068,10 +2774,13 @@
       <w:pPr>
         <w:spacing w:after="240" w:before="240" w:line="300" w:lineRule="auto"/>
         <w:jc w:val="both"/>
-        <w:rPr/>
-      </w:pPr>
-      <w:r>
-        <w:rPr>
+        <w:rPr>
+          <w:highlight w:val="cyan"/>
+        </w:rPr>
+      </w:pPr>
+      <w:r>
+        <w:rPr>
+          <w:highlight w:val="yellow"/>
           <w:rtl w:val="0"/>
         </w:rPr>
         <w:t xml:space="preserve">2.1.2.</w:t>
@@ -2080,6 +2789,7 @@
       </w:r>
       <w:r>
         <w:rPr>
+          <w:highlight w:val="cyan"/>
           <w:rtl w:val="0"/>
         </w:rPr>
         <w:t xml:space="preserve">{% endif %}</w:t>
@@ -2094,6 +2804,7 @@
       </w:pPr>
       <w:r>
         <w:rPr>
+          <w:highlight w:val="yellow"/>
           <w:rtl w:val="0"/>
         </w:rPr>
         <w:t xml:space="preserve">2.1.3.</w:t>
@@ -2101,15 +2812,22 @@
       </w:r>
       <w:r>
         <w:rPr>
+          <w:highlight w:val="white"/>
           <w:rtl w:val="0"/>
         </w:rPr>
         <w:t xml:space="preserve">Forma de pagamento:</w:t>
       </w:r>
       <w:r>
         <w:rPr>
+          <w:highlight w:val="yellow"/>
           <w:rtl w:val="0"/>
         </w:rPr>
         <w:t xml:space="preserve"> {{ method_payment }}</w:t>
+      </w:r>
+      <w:r>
+        <w:rPr>
+          <w:rtl w:val="0"/>
+        </w:rPr>
       </w:r>
     </w:p>
     <w:p>
@@ -2118,10 +2836,13 @@
         <w:spacing w:after="80" w:before="80" w:line="300" w:lineRule="auto"/>
         <w:ind w:left="0" w:right="0" w:firstLine="0"/>
         <w:jc w:val="both"/>
-        <w:rPr/>
-      </w:pPr>
-      <w:r>
-        <w:rPr>
+        <w:rPr>
+          <w:highlight w:val="cyan"/>
+        </w:rPr>
+      </w:pPr>
+      <w:r>
+        <w:rPr>
+          <w:highlight w:val="cyan"/>
           <w:rtl w:val="0"/>
         </w:rPr>
         <w:t xml:space="preserve">{%p if method_payment == “à vista” %}</w:t>
@@ -2174,11 +2895,13 @@
               <w:jc w:val="center"/>
               <w:rPr>
                 <w:b w:val="1"/>
+                <w:highlight w:val="white"/>
               </w:rPr>
             </w:pPr>
             <w:r>
               <w:rPr>
                 <w:b w:val="1"/>
+                <w:highlight w:val="white"/>
                 <w:rtl w:val="0"/>
               </w:rPr>
               <w:t xml:space="preserve">Vencimento da parcela única</w:t>
@@ -2204,11 +2927,13 @@
               <w:jc w:val="right"/>
               <w:rPr>
                 <w:b w:val="1"/>
+                <w:highlight w:val="white"/>
               </w:rPr>
             </w:pPr>
             <w:r>
               <w:rPr>
                 <w:b w:val="1"/>
+                <w:highlight w:val="white"/>
                 <w:rtl w:val="0"/>
               </w:rPr>
               <w:t xml:space="preserve"> Valor</w:t>
@@ -2234,10 +2959,13 @@
               <w:spacing w:after="0" w:line="240" w:lineRule="auto"/>
               <w:ind w:left="0" w:right="0" w:firstLine="0"/>
               <w:jc w:val="center"/>
-              <w:rPr/>
+              <w:rPr>
+                <w:highlight w:val="yellow"/>
+              </w:rPr>
             </w:pPr>
             <w:r>
               <w:rPr>
+                <w:highlight w:val="yellow"/>
                 <w:rtl w:val="0"/>
               </w:rPr>
               <w:t xml:space="preserve">{{ single_installment_date_format }}</w:t>
@@ -2261,13 +2989,22 @@
               <w:spacing w:after="0" w:line="240" w:lineRule="auto"/>
               <w:ind w:left="0" w:right="0" w:firstLine="0"/>
               <w:jc w:val="right"/>
-              <w:rPr/>
+              <w:rPr>
+                <w:highlight w:val="yellow"/>
+              </w:rPr>
             </w:pPr>
             <w:r>
               <w:rPr>
                 <w:rtl w:val="0"/>
               </w:rPr>
-              <w:t xml:space="preserve">R$ {{ “%.2f”|format(single_installment_value) | replace(“.”,”,”) }}</w:t>
+              <w:t xml:space="preserve">R$ </w:t>
+            </w:r>
+            <w:r>
+              <w:rPr>
+                <w:highlight w:val="yellow"/>
+                <w:rtl w:val="0"/>
+              </w:rPr>
+              <w:t xml:space="preserve">{{ “%.2f”|format(single_installment_value) | replace(“.”,”,”) }}</w:t>
             </w:r>
           </w:p>
         </w:tc>
@@ -2278,10 +3015,13 @@
         <w:widowControl w:val="0"/>
         <w:spacing w:after="80" w:before="80" w:line="300" w:lineRule="auto"/>
         <w:jc w:val="both"/>
-        <w:rPr/>
-      </w:pPr>
-      <w:r>
-        <w:rPr>
+        <w:rPr>
+          <w:highlight w:val="cyan"/>
+        </w:rPr>
+      </w:pPr>
+      <w:r>
+        <w:rPr>
+          <w:highlight w:val="cyan"/>
           <w:rtl w:val="0"/>
         </w:rPr>
         <w:t xml:space="preserve">{%p else %}</w:t>
@@ -2292,10 +3032,13 @@
         <w:widowControl w:val="0"/>
         <w:spacing w:after="80" w:before="80" w:line="300" w:lineRule="auto"/>
         <w:jc w:val="both"/>
-        <w:rPr/>
-      </w:pPr>
-      <w:r>
-        <w:rPr>
+        <w:rPr>
+          <w:highlight w:val="cyan"/>
+        </w:rPr>
+      </w:pPr>
+      <w:r>
+        <w:rPr>
+          <w:highlight w:val="cyan"/>
           <w:rtl w:val="0"/>
         </w:rPr>
         <w:t xml:space="preserve">{%p if has_input_value %}</w:t>
@@ -2347,11 +3090,13 @@
               <w:jc w:val="center"/>
               <w:rPr>
                 <w:b w:val="1"/>
+                <w:highlight w:val="white"/>
               </w:rPr>
             </w:pPr>
             <w:r>
               <w:rPr>
                 <w:b w:val="1"/>
+                <w:highlight w:val="white"/>
                 <w:rtl w:val="0"/>
               </w:rPr>
               <w:t xml:space="preserve">Vencimento da parcela de entrada </w:t>
@@ -2376,11 +3121,13 @@
               <w:jc w:val="right"/>
               <w:rPr>
                 <w:b w:val="1"/>
+                <w:highlight w:val="white"/>
               </w:rPr>
             </w:pPr>
             <w:r>
               <w:rPr>
                 <w:b w:val="1"/>
+                <w:highlight w:val="white"/>
                 <w:rtl w:val="0"/>
               </w:rPr>
               <w:t xml:space="preserve"> Valor</w:t>
@@ -2405,10 +3152,13 @@
               <w:widowControl w:val="0"/>
               <w:spacing w:after="0" w:line="240" w:lineRule="auto"/>
               <w:jc w:val="center"/>
-              <w:rPr/>
+              <w:rPr>
+                <w:highlight w:val="yellow"/>
+              </w:rPr>
             </w:pPr>
             <w:r>
               <w:rPr>
+                <w:highlight w:val="yellow"/>
                 <w:rtl w:val="0"/>
               </w:rPr>
               <w:t xml:space="preserve">{{ input_date_format }}</w:t>
@@ -2431,13 +3181,22 @@
               <w:widowControl w:val="0"/>
               <w:spacing w:after="0" w:line="240" w:lineRule="auto"/>
               <w:jc w:val="right"/>
-              <w:rPr/>
+              <w:rPr>
+                <w:highlight w:val="yellow"/>
+              </w:rPr>
             </w:pPr>
             <w:r>
               <w:rPr>
                 <w:rtl w:val="0"/>
               </w:rPr>
-              <w:t xml:space="preserve">R$ {{ “%.2f”|format(input_value) | replace(“.”,”,”) }}</w:t>
+              <w:t xml:space="preserve">R$ </w:t>
+            </w:r>
+            <w:r>
+              <w:rPr>
+                <w:highlight w:val="yellow"/>
+                <w:rtl w:val="0"/>
+              </w:rPr>
+              <w:t xml:space="preserve">{{ “%.2f”|format(input_value) | replace(“.”,”,”) }}</w:t>
             </w:r>
           </w:p>
         </w:tc>
@@ -2448,10 +3207,13 @@
         <w:widowControl w:val="0"/>
         <w:spacing w:after="80" w:before="80" w:line="300" w:lineRule="auto"/>
         <w:jc w:val="both"/>
-        <w:rPr/>
-      </w:pPr>
-      <w:r>
-        <w:rPr>
+        <w:rPr>
+          <w:highlight w:val="cyan"/>
+        </w:rPr>
+      </w:pPr>
+      <w:r>
+        <w:rPr>
+          <w:highlight w:val="cyan"/>
           <w:rtl w:val="0"/>
         </w:rPr>
         <w:t xml:space="preserve">{%p endif %}</w:t>
@@ -2506,11 +3268,13 @@
               <w:jc w:val="center"/>
               <w:rPr>
                 <w:b w:val="1"/>
+                <w:highlight w:val="white"/>
               </w:rPr>
             </w:pPr>
             <w:r>
               <w:rPr>
                 <w:b w:val="1"/>
+                <w:highlight w:val="white"/>
                 <w:rtl w:val="0"/>
               </w:rPr>
               <w:t xml:space="preserve">Vencimento das</w:t>
@@ -2518,6 +3282,7 @@
             <w:r>
               <w:rPr>
                 <w:b w:val="1"/>
+                <w:highlight w:val="cyan"/>
                 <w:rtl w:val="0"/>
               </w:rPr>
               <w:t xml:space="preserve">{% if has_input_value %}</w:t>
@@ -2525,6 +3290,7 @@
             <w:r>
               <w:rPr>
                 <w:b w:val="1"/>
+                <w:highlight w:val="white"/>
                 <w:rtl w:val="0"/>
               </w:rPr>
               <w:t xml:space="preserve"> demais</w:t>
@@ -2532,6 +3298,7 @@
             <w:r>
               <w:rPr>
                 <w:b w:val="1"/>
+                <w:highlight w:val="cyan"/>
                 <w:rtl w:val="0"/>
               </w:rPr>
               <w:t xml:space="preserve">{% endif %}</w:t>
@@ -2539,6 +3306,7 @@
             <w:r>
               <w:rPr>
                 <w:b w:val="1"/>
+                <w:highlight w:val="white"/>
                 <w:rtl w:val="0"/>
               </w:rPr>
               <w:t xml:space="preserve"> parcelas</w:t>
@@ -2561,11 +3329,14 @@
               <w:widowControl w:val="0"/>
               <w:spacing w:after="0" w:line="240" w:lineRule="auto"/>
               <w:jc w:val="right"/>
-              <w:rPr/>
+              <w:rPr>
+                <w:highlight w:val="yellow"/>
+              </w:rPr>
             </w:pPr>
             <w:r>
               <w:rPr>
                 <w:b w:val="1"/>
+                <w:highlight w:val="white"/>
                 <w:rtl w:val="0"/>
               </w:rPr>
               <w:t xml:space="preserve"> Valor</w:t>
@@ -2599,10 +3370,13 @@
               <w:widowControl w:val="0"/>
               <w:spacing w:after="80" w:before="80" w:line="300" w:lineRule="auto"/>
               <w:jc w:val="both"/>
-              <w:rPr/>
+              <w:rPr>
+                <w:highlight w:val="cyan"/>
+              </w:rPr>
             </w:pPr>
             <w:r>
               <w:rPr>
+                <w:highlight w:val="cyan"/>
                 <w:rtl w:val="0"/>
               </w:rPr>
               <w:t xml:space="preserve">{%tr for dict in installments_list %}</w:t>
@@ -2627,10 +3401,13 @@
               <w:widowControl w:val="0"/>
               <w:spacing w:after="0" w:line="240" w:lineRule="auto"/>
               <w:jc w:val="center"/>
-              <w:rPr/>
+              <w:rPr>
+                <w:highlight w:val="yellow"/>
+              </w:rPr>
             </w:pPr>
             <w:r>
               <w:rPr>
+                <w:highlight w:val="yellow"/>
                 <w:rtl w:val="0"/>
               </w:rPr>
               <w:t xml:space="preserve">{{ dict[“installments_due”] }}</w:t>
@@ -2653,7 +3430,9 @@
               <w:widowControl w:val="0"/>
               <w:spacing w:after="0" w:line="240" w:lineRule="auto"/>
               <w:jc w:val="right"/>
-              <w:rPr/>
+              <w:rPr>
+                <w:highlight w:val="yellow"/>
+              </w:rPr>
             </w:pPr>
             <w:r>
               <w:rPr>
@@ -2663,6 +3442,7 @@
             </w:r>
             <w:r>
               <w:rPr>
+                <w:highlight w:val="yellow"/>
                 <w:rtl w:val="0"/>
               </w:rPr>
               <w:t xml:space="preserve">{{ “%.2f”|format(dict[“installments_value”]) | replace(“.”,”,”) }}</w:t>
@@ -2688,10 +3468,13 @@
               <w:widowControl w:val="0"/>
               <w:spacing w:after="80" w:before="80" w:line="300" w:lineRule="auto"/>
               <w:jc w:val="both"/>
-              <w:rPr/>
+              <w:rPr>
+                <w:highlight w:val="cyan"/>
+              </w:rPr>
             </w:pPr>
             <w:r>
               <w:rPr>
+                <w:highlight w:val="cyan"/>
                 <w:rtl w:val="0"/>
               </w:rPr>
               <w:t xml:space="preserve">{%tr endfor %}</w:t>
@@ -2707,10 +3490,12 @@
         <w:jc w:val="both"/>
         <w:rPr>
           <w:b w:val="1"/>
-        </w:rPr>
-      </w:pPr>
-      <w:r>
-        <w:rPr>
+          <w:highlight w:val="cyan"/>
+        </w:rPr>
+      </w:pPr>
+      <w:r>
+        <w:rPr>
+          <w:highlight w:val="cyan"/>
           <w:rtl w:val="0"/>
         </w:rPr>
         <w:t xml:space="preserve">{%p endif %}</w:t>
@@ -2729,10 +3514,16 @@
       </w:pPr>
       <w:r>
         <w:rPr>
+          <w:highlight w:val="yellow"/>
           <w:rtl w:val="0"/>
         </w:rPr>
         <w:t xml:space="preserve">2.1.4.</w:t>
         <w:tab/>
+      </w:r>
+      <w:r>
+        <w:rPr>
+          <w:rtl w:val="0"/>
+        </w:rPr>
         <w:t xml:space="preserve">Quaisquer descontos que sejam ou venham a ser concedidos pela </w:t>
       </w:r>
       <w:r>
@@ -3376,10 +4167,13 @@
       <w:pPr>
         <w:spacing w:after="240" w:before="240" w:line="300" w:lineRule="auto"/>
         <w:jc w:val="both"/>
-        <w:rPr/>
-      </w:pPr>
-      <w:r>
-        <w:rPr>
+        <w:rPr>
+          <w:highlight w:val="white"/>
+        </w:rPr>
+      </w:pPr>
+      <w:r>
+        <w:rPr>
+          <w:highlight w:val="white"/>
           <w:rtl w:val="0"/>
         </w:rPr>
         <w:t xml:space="preserve">4.2</w:t>
@@ -3389,12 +4183,14 @@
       <w:r>
         <w:rPr>
           <w:b w:val="1"/>
+          <w:highlight w:val="white"/>
           <w:rtl w:val="0"/>
         </w:rPr>
         <w:t xml:space="preserve">CONTRATANTE</w:t>
       </w:r>
       <w:r>
         <w:rPr>
+          <w:highlight w:val="white"/>
           <w:rtl w:val="0"/>
         </w:rPr>
         <w:t xml:space="preserve">, neste ato, concede autorização expressa para que o(a) aluno(a) frequente e participe das atividades praticadas no laboratório </w:t>
@@ -3402,12 +4198,14 @@
       <w:r>
         <w:rPr>
           <w:i w:val="1"/>
+          <w:highlight w:val="white"/>
           <w:rtl w:val="0"/>
         </w:rPr>
         <w:t xml:space="preserve">maker</w:t>
       </w:r>
       <w:r>
         <w:rPr>
+          <w:highlight w:val="white"/>
           <w:rtl w:val="0"/>
         </w:rPr>
         <w:t xml:space="preserve">, cabendo ao(à) aluno(a) respeitar as diretrizes e orientações do responsável pelas atividades laboratoriais. A </w:t>
@@ -3415,12 +4213,14 @@
       <w:r>
         <w:rPr>
           <w:b w:val="1"/>
+          <w:highlight w:val="white"/>
           <w:rtl w:val="0"/>
         </w:rPr>
         <w:t xml:space="preserve">CONTRATANTE</w:t>
       </w:r>
       <w:r>
         <w:rPr>
+          <w:highlight w:val="white"/>
           <w:rtl w:val="0"/>
         </w:rPr>
         <w:t xml:space="preserve"> tem ciência de que tais atividades praticadas em laboratório abrangem o manuseio de ferramentas, líquidos e máquinas que podem causar acidentes, isentando, desde já, a </w:t>
@@ -3428,12 +4228,14 @@
       <w:r>
         <w:rPr>
           <w:b w:val="1"/>
+          <w:highlight w:val="white"/>
           <w:rtl w:val="0"/>
         </w:rPr>
         <w:t xml:space="preserve">CONTRATADA</w:t>
       </w:r>
       <w:r>
         <w:rPr>
+          <w:highlight w:val="white"/>
           <w:rtl w:val="0"/>
         </w:rPr>
         <w:t xml:space="preserve"> de qualquer responsabilidade e/ou pagamento de indenização com base na ocorrência de dano ao(à) aluno(a) decorrente das atividades regularmente desenvolvidas no laboratório.</w:t>
@@ -3443,10 +4245,13 @@
       <w:pPr>
         <w:spacing w:after="240" w:before="240" w:line="300" w:lineRule="auto"/>
         <w:jc w:val="both"/>
-        <w:rPr/>
-      </w:pPr>
-      <w:r>
-        <w:rPr>
+        <w:rPr>
+          <w:highlight w:val="white"/>
+        </w:rPr>
+      </w:pPr>
+      <w:r>
+        <w:rPr>
+          <w:highlight w:val="white"/>
           <w:rtl w:val="0"/>
         </w:rPr>
         <w:t xml:space="preserve">4.3</w:t>
@@ -3456,12 +4261,14 @@
       <w:r>
         <w:rPr>
           <w:b w:val="1"/>
+          <w:highlight w:val="white"/>
           <w:rtl w:val="0"/>
         </w:rPr>
         <w:t xml:space="preserve">CONTRATANTE</w:t>
       </w:r>
       <w:r>
         <w:rPr>
+          <w:highlight w:val="white"/>
           <w:rtl w:val="0"/>
         </w:rPr>
         <w:t xml:space="preserve">, na qualidade de responsável legal do(a) aluno(a), neste ato, concede, expressamente, autorização à </w:t>
@@ -3469,12 +4276,14 @@
       <w:r>
         <w:rPr>
           <w:b w:val="1"/>
+          <w:highlight w:val="white"/>
           <w:rtl w:val="0"/>
         </w:rPr>
         <w:t xml:space="preserve">CONTRATADA</w:t>
       </w:r>
       <w:r>
         <w:rPr>
+          <w:highlight w:val="white"/>
           <w:rtl w:val="0"/>
         </w:rPr>
         <w:t xml:space="preserve"> para encaminhar o(a) aluno(a) ao serviço médico mais próximo em caso de acidente ou situação de emergência, sempre dando, quando possível, preferência ao estabelecimento indicado pela </w:t>
@@ -3482,12 +4291,14 @@
       <w:r>
         <w:rPr>
           <w:b w:val="1"/>
+          <w:highlight w:val="white"/>
           <w:rtl w:val="0"/>
         </w:rPr>
         <w:t xml:space="preserve">CONTRATANTE</w:t>
       </w:r>
       <w:r>
         <w:rPr>
+          <w:highlight w:val="white"/>
           <w:rtl w:val="0"/>
         </w:rPr>
         <w:t xml:space="preserve"> na ficha médica do(a) aluno(a).</w:t>
@@ -3905,6 +4716,7 @@
       </w:pPr>
       <w:r>
         <w:rPr>
+          <w:highlight w:val="cyan"/>
           <w:rtl w:val="0"/>
         </w:rPr>
         <w:t xml:space="preserve">{%p if method_payment == “parcelado” %}</w:t>
@@ -3933,34 +4745,46 @@
         <w:rPr>
           <w:rtl w:val="0"/>
         </w:rPr>
-        <w:t xml:space="preserve">, referida no tópico III.</w:t>
-      </w:r>
-      <w:r>
-        <w:rPr>
+        <w:t xml:space="preserve">, referida no tópico</w:t>
+      </w:r>
+      <w:r>
+        <w:rPr>
+          <w:highlight w:val="yellow"/>
+          <w:rtl w:val="0"/>
+        </w:rPr>
+        <w:t xml:space="preserve"> III.</w:t>
+      </w:r>
+      <w:r>
+        <w:rPr>
+          <w:highlight w:val="cyan"/>
           <w:rtl w:val="0"/>
         </w:rPr>
         <w:t xml:space="preserve">{% if has_input_value %}</w:t>
       </w:r>
       <w:r>
         <w:rPr>
+          <w:highlight w:val="yellow"/>
           <w:rtl w:val="0"/>
         </w:rPr>
         <w:t xml:space="preserve">5</w:t>
       </w:r>
       <w:r>
         <w:rPr>
+          <w:highlight w:val="cyan"/>
           <w:rtl w:val="0"/>
         </w:rPr>
         <w:t xml:space="preserve">{% else %}</w:t>
       </w:r>
       <w:r>
         <w:rPr>
+          <w:highlight w:val="yellow"/>
           <w:rtl w:val="0"/>
         </w:rPr>
         <w:t xml:space="preserve">4</w:t>
       </w:r>
       <w:r>
         <w:rPr>
+          <w:highlight w:val="cyan"/>
           <w:rtl w:val="0"/>
         </w:rPr>
         <w:t xml:space="preserve">{% endif %}</w:t>
@@ -3985,10 +4809,16 @@
       </w:pPr>
       <w:r>
         <w:rPr>
+          <w:highlight w:val="cyan"/>
           <w:rtl w:val="0"/>
         </w:rPr>
         <w:t xml:space="preserve">{%p endif %}</w:t>
       </w:r>
+      <w:r>
+        <w:rPr>
+          <w:rtl w:val="0"/>
+        </w:rPr>
+      </w:r>
     </w:p>
     <w:p>
       <w:pPr>
@@ -4000,31 +4830,47 @@
         <w:rPr>
           <w:rtl w:val="0"/>
         </w:rPr>
-        <w:t xml:space="preserve">7.1.1.{% if method_payment == “parcelado” %}</w:t>
-      </w:r>
-      <w:r>
-        <w:rPr>
+        <w:t xml:space="preserve">7.1.1.</w:t>
+      </w:r>
+      <w:r>
+        <w:rPr>
+          <w:highlight w:val="cyan"/>
+          <w:rtl w:val="0"/>
+        </w:rPr>
+        <w:t xml:space="preserve">{% if method_payment == “parcelado” %}</w:t>
+      </w:r>
+      <w:r>
+        <w:rPr>
+          <w:highlight w:val="yellow"/>
           <w:rtl w:val="0"/>
         </w:rPr>
         <w:t xml:space="preserve">2</w:t>
       </w:r>
       <w:r>
         <w:rPr>
+          <w:highlight w:val="cyan"/>
           <w:rtl w:val="0"/>
         </w:rPr>
         <w:t xml:space="preserve">{% else %}</w:t>
       </w:r>
       <w:r>
         <w:rPr>
+          <w:highlight w:val="yellow"/>
           <w:rtl w:val="0"/>
         </w:rPr>
         <w:t xml:space="preserve">1</w:t>
       </w:r>
       <w:r>
         <w:rPr>
+          <w:highlight w:val="cyan"/>
           <w:rtl w:val="0"/>
         </w:rPr>
         <w:t xml:space="preserve">{% endif %}</w:t>
+      </w:r>
+      <w:r>
+        <w:rPr>
+          <w:rtl w:val="0"/>
+        </w:rPr>
         <w:tab/>
         <w:t xml:space="preserve">Se realizada após o início do ano letivo, pagará multa equivalente a 10% (dez por cento) do valor correspondente a 1/13 (um treze avos) da anuidade multiplicado pelo número de meses restantes para completar o ano, contados a partir do mês subsequente ao do protocolo do requerimento de desistência ou de transferência do(a) aluno(a), o qual será considerado integralmente devido.</w:t>
       </w:r>
@@ -4038,19 +4884,28 @@
       </w:pPr>
       <w:r>
         <w:rPr>
+          <w:highlight w:val="cyan"/>
           <w:rtl w:val="0"/>
         </w:rPr>
         <w:t xml:space="preserve">{%p if method_payment == “parcelado” %}</w:t>
       </w:r>
+      <w:r>
+        <w:rPr>
+          <w:rtl w:val="0"/>
+        </w:rPr>
+      </w:r>
     </w:p>
     <w:p>
       <w:pPr>
         <w:spacing w:after="240" w:before="240" w:line="300" w:lineRule="auto"/>
         <w:jc w:val="both"/>
-        <w:rPr/>
-      </w:pPr>
-      <w:r>
-        <w:rPr>
+        <w:rPr>
+          <w:highlight w:val="yellow"/>
+        </w:rPr>
+      </w:pPr>
+      <w:r>
+        <w:rPr>
+          <w:highlight w:val="yellow"/>
           <w:rtl w:val="0"/>
         </w:rPr>
         <w:t xml:space="preserve">7.1.1.3</w:t>
@@ -4066,9 +4921,15 @@
       </w:pPr>
       <w:r>
         <w:rPr>
+          <w:highlight w:val="cyan"/>
           <w:rtl w:val="0"/>
         </w:rPr>
         <w:t xml:space="preserve">{%p endif %}</w:t>
+      </w:r>
+      <w:r>
+        <w:rPr>
+          <w:rtl w:val="0"/>
+        </w:rPr>
       </w:r>
     </w:p>
     <w:p>
@@ -4672,10 +5533,13 @@
       <w:pPr>
         <w:spacing w:after="240" w:before="240" w:line="300" w:lineRule="auto"/>
         <w:jc w:val="both"/>
-        <w:rPr/>
-      </w:pPr>
-      <w:r>
-        <w:rPr>
+        <w:rPr>
+          <w:highlight w:val="white"/>
+        </w:rPr>
+      </w:pPr>
+      <w:r>
+        <w:rPr>
+          <w:highlight w:val="white"/>
           <w:rtl w:val="0"/>
         </w:rPr>
         <w:t xml:space="preserve">10.1</w:t>
@@ -4685,12 +5549,14 @@
       <w:r>
         <w:rPr>
           <w:b w:val="1"/>
+          <w:highlight w:val="white"/>
           <w:rtl w:val="0"/>
         </w:rPr>
         <w:t xml:space="preserve">CONTRATADA</w:t>
       </w:r>
       <w:r>
         <w:rPr>
+          <w:highlight w:val="white"/>
           <w:rtl w:val="0"/>
         </w:rPr>
         <w:t xml:space="preserve"> envidará seus melhores esforços para proteger os dados dos alunos e da </w:t>
@@ -4698,12 +5564,14 @@
       <w:r>
         <w:rPr>
           <w:b w:val="1"/>
+          <w:highlight w:val="white"/>
           <w:rtl w:val="0"/>
         </w:rPr>
         <w:t xml:space="preserve">CONTRATANTE</w:t>
       </w:r>
       <w:r>
         <w:rPr>
+          <w:highlight w:val="white"/>
           <w:rtl w:val="0"/>
         </w:rPr>
         <w:t xml:space="preserve"> de acessos não autorizados e de situações acidentais ou ilícitas de destruição, perda, alteração, comunicação ou qualquer forma de tratamento inadequado ou ilícito, principalmente dados pessoais e dados pessoais sensíveis, aplicando as medidas de segurança, técnicas e administrativas necessárias e disponíveis à época e exigindo contratualmente de seus fornecedores a adoção do mesmo nível de Segurança da Informação, com base nas melhores práticas de mercado.</w:t>
@@ -4713,10 +5581,13 @@
       <w:pPr>
         <w:spacing w:after="240" w:before="240" w:line="300" w:lineRule="auto"/>
         <w:jc w:val="both"/>
-        <w:rPr/>
-      </w:pPr>
-      <w:r>
-        <w:rPr>
+        <w:rPr>
+          <w:highlight w:val="white"/>
+        </w:rPr>
+      </w:pPr>
+      <w:r>
+        <w:rPr>
+          <w:highlight w:val="white"/>
           <w:rtl w:val="0"/>
         </w:rPr>
         <w:t xml:space="preserve">10.2</w:t>
@@ -4726,12 +5597,14 @@
       <w:r>
         <w:rPr>
           <w:b w:val="1"/>
+          <w:highlight w:val="white"/>
           <w:rtl w:val="0"/>
         </w:rPr>
         <w:t xml:space="preserve">CONTRATANTE</w:t>
       </w:r>
       <w:r>
         <w:rPr>
+          <w:highlight w:val="white"/>
           <w:rtl w:val="0"/>
         </w:rPr>
         <w:t xml:space="preserve"> tem conhecimento da Política de Privacidade e Proteção de Dados Pessoais e do Regimento Interno da </w:t>
@@ -4739,12 +5612,14 @@
       <w:r>
         <w:rPr>
           <w:b w:val="1"/>
+          <w:highlight w:val="white"/>
           <w:rtl w:val="0"/>
         </w:rPr>
         <w:t xml:space="preserve">CONTRATADA</w:t>
       </w:r>
       <w:r>
         <w:rPr>
+          <w:highlight w:val="white"/>
           <w:rtl w:val="0"/>
         </w:rPr>
         <w:t xml:space="preserve"> disponíveis no seu endereço eletrônico e na sua Secretaria, consentindo com o tratamento dos dados pessoais do(a) aluno(a) para os fins relacionados à prestação dos serviços objeto deste contrato, em consonância com os artigos 11 e 14 da Lei 13.709/2018 – Lei Geral de Proteção de Dados.</w:t>
@@ -4754,10 +5629,13 @@
       <w:pPr>
         <w:spacing w:after="240" w:before="240" w:line="300" w:lineRule="auto"/>
         <w:jc w:val="both"/>
-        <w:rPr/>
-      </w:pPr>
-      <w:r>
-        <w:rPr>
+        <w:rPr>
+          <w:highlight w:val="white"/>
+        </w:rPr>
+      </w:pPr>
+      <w:r>
+        <w:rPr>
+          <w:highlight w:val="white"/>
           <w:rtl w:val="0"/>
         </w:rPr>
         <w:t xml:space="preserve">10.3</w:t>
@@ -4767,12 +5645,14 @@
       <w:r>
         <w:rPr>
           <w:b w:val="1"/>
+          <w:highlight w:val="white"/>
           <w:rtl w:val="0"/>
         </w:rPr>
         <w:t xml:space="preserve">CONTRATADA</w:t>
       </w:r>
       <w:r>
         <w:rPr>
+          <w:highlight w:val="white"/>
           <w:rtl w:val="0"/>
         </w:rPr>
         <w:t xml:space="preserve"> para fins indenizatórios.</w:t>
@@ -4814,13 +5694,21 @@
       </w:r>
       <w:r>
         <w:rPr>
-          <w:rtl w:val="0"/>
-        </w:rPr>
-        <w:t xml:space="preserve">{{ title_case(signature_local | lower) }}, com exclusão de qualquer outro, por mais privilegiado que seja ou venha a ser, para processar e julgar qualquer ação ou dirimir questões decorrentes ou relacionadas ao presente Contrato e aos serviços aqui contratados.</w:t>
-      </w:r>
-    </w:p>
-    <w:p>
-      <w:pPr>
+          <w:highlight w:val="yellow"/>
+          <w:rtl w:val="0"/>
+        </w:rPr>
+        <w:t xml:space="preserve">{{ title_case(signature_local | lower) }</w:t>
+      </w:r>
+      <w:r>
+        <w:rPr>
+          <w:rtl w:val="0"/>
+        </w:rPr>
+        <w:t xml:space="preserve">}, com exclusão de qualquer outro, por mais privilegiado que seja ou venha a ser, para processar e julgar qualquer ação ou dirimir questões decorrentes ou relacionadas ao presente Contrato e aos serviços aqui contratados.</w:t>
+      </w:r>
+    </w:p>
+    <w:p>
+      <w:pPr>
+        <w:keepNext w:val="1"/>
         <w:tabs>
           <w:tab w:val="left" w:pos="671"/>
           <w:tab w:val="left" w:pos="5828"/>
@@ -4838,349 +5726,520 @@
     </w:p>
     <w:p>
       <w:pPr>
-        <w:tabs>
-          <w:tab w:val="left" w:pos="2150"/>
-          <w:tab w:val="left" w:pos="2822"/>
-          <w:tab w:val="center" w:pos="4252"/>
-        </w:tabs>
-        <w:spacing w:after="0" w:line="340" w:lineRule="auto"/>
+        <w:keepNext w:val="1"/>
+        <w:widowControl w:val="0"/>
+        <w:spacing w:after="400" w:before="240" w:line="300" w:lineRule="auto"/>
         <w:jc w:val="center"/>
         <w:rPr>
-          <w:sz w:val="24"/>
-          <w:szCs w:val="24"/>
-        </w:rPr>
-      </w:pPr>
-      <w:r>
-        <w:rPr>
-          <w:rtl w:val="0"/>
-        </w:rPr>
-        <w:t xml:space="preserve">{{ title_case(signature_local | lower) }}, {{ signature_date }}.</w:t>
-      </w:r>
-      <w:r>
-        <w:rPr>
-          <w:rtl w:val="0"/>
-        </w:rPr>
-      </w:r>
-    </w:p>
-    <w:p>
-      <w:pPr>
-        <w:spacing w:after="0" w:before="300" w:line="300" w:lineRule="auto"/>
-        <w:jc w:val="center"/>
-        <w:rPr>
-          <w:b w:val="1"/>
-        </w:rPr>
-      </w:pPr>
-      <w:r>
-        <w:rPr>
-          <w:b w:val="1"/>
-          <w:rtl w:val="0"/>
-        </w:rPr>
-        <w:t xml:space="preserve">Contratante(s):</w:t>
-      </w:r>
-    </w:p>
-    <w:p>
-      <w:pPr>
-        <w:spacing w:after="0" w:line="300" w:lineRule="auto"/>
-        <w:jc w:val="center"/>
-        <w:rPr/>
-      </w:pPr>
-      <w:r>
-        <w:rPr>
-          <w:rtl w:val="0"/>
-        </w:rPr>
-        <w:t xml:space="preserve">{%p for item in contractors %}</w:t>
-      </w:r>
-    </w:p>
-    <w:p>
-      <w:pPr>
-        <w:pStyle w:val="Heading3"/>
-        <w:widowControl w:val="0"/>
-        <w:tabs>
-          <w:tab w:val="left" w:pos="1450"/>
-          <w:tab w:val="center" w:pos="4252"/>
-        </w:tabs>
-        <w:spacing w:after="0" w:before="300" w:line="240" w:lineRule="auto"/>
-        <w:ind w:left="1440" w:right="5.669291338583093" w:firstLine="720"/>
-        <w:jc w:val="left"/>
-        <w:rPr/>
-      </w:pPr>
-      <w:bookmarkStart w:colFirst="0" w:colLast="0" w:name="_2et92p0" w:id="4"/>
-      <w:bookmarkEnd w:id="4"/>
-      <w:r>
-        <w:rPr>
-          <w:b w:val="0"/>
-          <w:color w:val="ffffff"/>
-          <w:rtl w:val="0"/>
-        </w:rPr>
-        <w:t xml:space="preserve">{{  generate_anchor('signHere',item.email)  }}</w:t>
-      </w:r>
-      <w:r>
-        <w:rPr>
-          <w:rtl w:val="0"/>
-        </w:rPr>
-      </w:r>
-    </w:p>
-    <w:p>
-      <w:pPr>
-        <w:spacing w:after="0" w:before="0" w:line="300" w:lineRule="auto"/>
-        <w:ind w:right="-7.795275590551114"/>
-        <w:jc w:val="center"/>
-        <w:rPr/>
-      </w:pPr>
-      <w:r>
-        <w:rPr>
-          <w:rtl w:val="0"/>
-        </w:rPr>
-        <w:t xml:space="preserve">____________________________________________</w:t>
-      </w:r>
-    </w:p>
-    <w:p>
-      <w:pPr>
-        <w:spacing w:after="0" w:before="0" w:line="300" w:lineRule="auto"/>
-        <w:ind w:right="-7.795275590551114"/>
-        <w:jc w:val="center"/>
-        <w:rPr>
-          <w:b w:val="1"/>
-        </w:rPr>
-      </w:pPr>
-      <w:r>
-        <w:rPr>
-          <w:b w:val="1"/>
-          <w:rtl w:val="0"/>
-        </w:rPr>
-        <w:t xml:space="preserve">{{ item.name.text | upper }}</w:t>
-      </w:r>
-    </w:p>
-    <w:p>
-      <w:pPr>
-        <w:spacing w:after="0" w:line="300" w:lineRule="auto"/>
-        <w:jc w:val="center"/>
-        <w:rPr>
-          <w:b w:val="1"/>
-        </w:rPr>
-      </w:pPr>
-      <w:r>
-        <w:rPr>
-          <w:b w:val="1"/>
-          <w:rtl w:val="0"/>
-        </w:rPr>
-        <w:t xml:space="preserve">{{ item.cpf }}</w:t>
-      </w:r>
-    </w:p>
-    <w:p>
-      <w:pPr>
-        <w:spacing w:after="0" w:line="300" w:lineRule="auto"/>
-        <w:jc w:val="center"/>
-        <w:rPr/>
-      </w:pPr>
-      <w:r>
-        <w:rPr>
-          <w:rtl w:val="0"/>
-        </w:rPr>
-        <w:t xml:space="preserve">{%p endfor %}</w:t>
-      </w:r>
-    </w:p>
-    <w:p>
-      <w:pPr>
-        <w:spacing w:after="0" w:before="300" w:line="300" w:lineRule="auto"/>
-        <w:jc w:val="center"/>
-        <w:rPr>
-          <w:b w:val="1"/>
-        </w:rPr>
-      </w:pPr>
-      <w:r>
-        <w:rPr>
-          <w:b w:val="1"/>
-          <w:rtl w:val="0"/>
-        </w:rPr>
-        <w:t xml:space="preserve">Contratada:</w:t>
-      </w:r>
-    </w:p>
-    <w:p>
-      <w:pPr>
-        <w:pStyle w:val="Heading3"/>
-        <w:widowControl w:val="0"/>
-        <w:tabs>
-          <w:tab w:val="left" w:pos="1450"/>
-          <w:tab w:val="center" w:pos="4252"/>
-        </w:tabs>
-        <w:spacing w:after="0" w:before="300" w:line="240" w:lineRule="auto"/>
-        <w:ind w:left="1440" w:right="5.669291338583093" w:firstLine="720"/>
-        <w:jc w:val="left"/>
-        <w:rPr>
-          <w:b w:val="0"/>
-          <w:color w:val="ffffff"/>
-        </w:rPr>
-      </w:pPr>
-      <w:bookmarkStart w:colFirst="0" w:colLast="0" w:name="_tyjcwt" w:id="5"/>
-      <w:bookmarkEnd w:id="5"/>
-      <w:r>
-        <w:rPr>
-          <w:b w:val="0"/>
-          <w:color w:val="ffffff"/>
-          <w:rtl w:val="0"/>
-        </w:rPr>
-        <w:t xml:space="preserve">{{  generate_anchor('signHere', school_email)  }}</w:t>
-      </w:r>
-    </w:p>
-    <w:p>
-      <w:pPr>
-        <w:spacing w:after="0" w:line="300" w:lineRule="auto"/>
-        <w:ind w:right="-7.795275590551114"/>
-        <w:jc w:val="center"/>
-        <w:rPr/>
-      </w:pPr>
-      <w:r>
-        <w:rPr>
-          <w:rtl w:val="0"/>
-        </w:rPr>
-        <w:t xml:space="preserve">____________________________________________</w:t>
-      </w:r>
-    </w:p>
-    <w:p>
-      <w:pPr>
-        <w:spacing w:after="0" w:line="300" w:lineRule="auto"/>
-        <w:ind w:right="-7.795275590551114"/>
-        <w:jc w:val="center"/>
-        <w:rPr/>
-      </w:pPr>
-      <w:r>
-        <w:rPr>
-          <w:b w:val="1"/>
-          <w:rtl w:val="0"/>
-        </w:rPr>
-        <w:t xml:space="preserve">{{ school[“legal_name”] }}</w:t>
-      </w:r>
-      <w:r>
-        <w:rPr>
-          <w:rtl w:val="0"/>
-        </w:rPr>
-      </w:r>
-    </w:p>
-    <w:p>
-      <w:pPr>
-        <w:spacing w:after="0" w:before="300" w:line="300" w:lineRule="auto"/>
-        <w:ind w:right="-567"/>
-        <w:rPr>
-          <w:b w:val="1"/>
-        </w:rPr>
-      </w:pPr>
-      <w:r>
-        <w:rPr>
-          <w:b w:val="1"/>
-          <w:rtl w:val="0"/>
-        </w:rPr>
-        <w:t xml:space="preserve">Testemunhas:</w:t>
+          <w:rFonts w:ascii="Century Gothic" w:cs="Century Gothic" w:eastAsia="Century Gothic" w:hAnsi="Century Gothic"/>
+          <w:sz w:val="16"/>
+          <w:szCs w:val="16"/>
+        </w:rPr>
+      </w:pPr>
+      <w:r>
+        <w:rPr>
+          <w:highlight w:val="yellow"/>
+          <w:rtl w:val="0"/>
+        </w:rPr>
+        <w:t xml:space="preserve">{{ title_case(signature_local | lower) }}, {{signature_date }}.</w:t>
+      </w:r>
+      <w:r>
+        <w:rPr>
+          <w:rtl w:val="0"/>
+        </w:rPr>
       </w:r>
     </w:p>
     <w:tbl>
       <w:tblPr>
         <w:tblStyle w:val="Table5"/>
-        <w:tblW w:w="8640.0" w:type="dxa"/>
+        <w:tblW w:w="11338.582677165356" w:type="dxa"/>
         <w:jc w:val="left"/>
-        <w:tblInd w:w="108.0" w:type="pct"/>
+        <w:tblInd w:w="-1347.3228346456694" w:type="dxa"/>
         <w:tblLayout w:type="fixed"/>
-        <w:tblLook w:val="0000"/>
+        <w:tblLook w:val="0400"/>
       </w:tblPr>
       <w:tblGrid>
-        <w:gridCol w:w="4641"/>
-        <w:gridCol w:w="3999.0000000000005"/>
+        <w:gridCol w:w="5669.291338582678"/>
+        <w:gridCol w:w="5669.291338582678"/>
         <w:tblGridChange w:id="0">
           <w:tblGrid>
-            <w:gridCol w:w="4641"/>
-            <w:gridCol w:w="3999.0000000000005"/>
+            <w:gridCol w:w="5669.291338582678"/>
+            <w:gridCol w:w="5669.291338582678"/>
           </w:tblGrid>
         </w:tblGridChange>
       </w:tblGrid>
       <w:tr>
         <w:trPr>
-          <w:trHeight w:val="1380" w:hRule="atLeast"/>
+          <w:trHeight w:val="280" w:hRule="atLeast"/>
         </w:trPr>
         <w:tc>
-          <w:tcPr>
-            <w:shd w:fill="auto" w:val="clear"/>
-          </w:tcPr>
+          <w:tcPr/>
           <w:p>
             <w:pPr>
-              <w:widowControl w:val="0"/>
-              <w:spacing w:after="0" w:line="300" w:lineRule="auto"/>
-              <w:rPr/>
+              <w:keepNext w:val="1"/>
+              <w:spacing w:after="0" w:line="240" w:lineRule="auto"/>
+              <w:jc w:val="center"/>
+              <w:rPr>
+                <w:sz w:val="18"/>
+                <w:szCs w:val="18"/>
+              </w:rPr>
             </w:pPr>
             <w:r>
               <w:rPr>
-                <w:rtl w:val="0"/>
-              </w:rPr>
-              <w:t xml:space="preserve">1. _______________________________</w:t>
+                <w:b w:val="1"/>
+                <w:rtl w:val="0"/>
+              </w:rPr>
+              <w:t xml:space="preserve">Contratada:</w:t>
+            </w:r>
+            <w:r>
+              <w:rPr>
+                <w:rtl w:val="0"/>
+              </w:rPr>
+            </w:r>
+          </w:p>
+        </w:tc>
+        <w:tc>
+          <w:tcPr/>
+          <w:p>
+            <w:pPr>
+              <w:keepNext w:val="1"/>
+              <w:spacing w:after="0" w:line="240" w:lineRule="auto"/>
+              <w:jc w:val="center"/>
+              <w:rPr>
+                <w:sz w:val="18"/>
+                <w:szCs w:val="18"/>
+              </w:rPr>
+            </w:pPr>
+            <w:r>
+              <w:rPr>
+                <w:b w:val="1"/>
+                <w:rtl w:val="0"/>
+              </w:rPr>
+              <w:t xml:space="preserve">Contratante(s):</w:t>
+            </w:r>
+            <w:r>
+              <w:rPr>
+                <w:rtl w:val="0"/>
+              </w:rPr>
+            </w:r>
+          </w:p>
+        </w:tc>
+      </w:tr>
+      <w:tr>
+        <w:trPr>
+          <w:trHeight w:val="280" w:hRule="atLeast"/>
+        </w:trPr>
+        <w:tc>
+          <w:tcPr/>
+          <w:p>
+            <w:pPr>
+              <w:keepNext w:val="1"/>
+              <w:spacing w:after="0" w:line="240" w:lineRule="auto"/>
+              <w:rPr>
+                <w:b w:val="1"/>
+                <w:sz w:val="16"/>
+                <w:szCs w:val="16"/>
+              </w:rPr>
+            </w:pPr>
+            <w:r>
+              <w:rPr>
+                <w:rtl w:val="0"/>
+              </w:rPr>
             </w:r>
           </w:p>
           <w:p>
             <w:pPr>
+              <w:pStyle w:val="Heading3"/>
+              <w:keepNext w:val="1"/>
               <w:widowControl w:val="0"/>
-              <w:spacing w:after="0" w:line="300" w:lineRule="auto"/>
-              <w:rPr/>
+              <w:spacing w:after="0" w:before="300" w:line="240" w:lineRule="auto"/>
+              <w:ind w:right="5.669291338583093"/>
+              <w:jc w:val="left"/>
+              <w:rPr>
+                <w:sz w:val="16"/>
+                <w:szCs w:val="16"/>
+              </w:rPr>
             </w:pPr>
-            <w:r>
-              <w:rPr>
-                <w:rtl w:val="0"/>
-              </w:rPr>
-              <w:t xml:space="preserve">Nome:</w:t>
+            <w:bookmarkStart w:colFirst="0" w:colLast="0" w:name="_mjanf0jhibv9" w:id="4"/>
+            <w:bookmarkEnd w:id="4"/>
+            <w:r>
+              <w:rPr>
+                <w:b w:val="0"/>
+                <w:color w:val="ffffff"/>
+                <w:sz w:val="18"/>
+                <w:szCs w:val="18"/>
+                <w:rtl w:val="0"/>
+              </w:rPr>
+              <w:t xml:space="preserve">   </w:t>
+            </w:r>
+            <w:r>
+              <w:rPr>
+                <w:b w:val="0"/>
+                <w:color w:val="ffffff"/>
+                <w:sz w:val="18"/>
+                <w:szCs w:val="18"/>
+                <w:shd w:fill="ff9900" w:val="clear"/>
+                <w:rtl w:val="0"/>
+              </w:rPr>
+              <w:t xml:space="preserve"> {{  generate_anchor('signHere', school_email)  }}</w:t>
+            </w:r>
+            <w:r>
+              <w:rPr>
+                <w:rtl w:val="0"/>
+              </w:rPr>
             </w:r>
           </w:p>
           <w:p>
             <w:pPr>
-              <w:widowControl w:val="0"/>
-              <w:spacing w:after="0" w:line="300" w:lineRule="auto"/>
-              <w:rPr/>
+              <w:keepNext w:val="1"/>
+              <w:spacing w:after="0" w:line="240" w:lineRule="auto"/>
+              <w:jc w:val="center"/>
+              <w:rPr>
+                <w:sz w:val="16"/>
+                <w:szCs w:val="16"/>
+              </w:rPr>
             </w:pPr>
             <w:r>
               <w:rPr>
-                <w:rtl w:val="0"/>
-              </w:rPr>
-              <w:t xml:space="preserve">CPF:</w:t>
+                <w:sz w:val="16"/>
+                <w:szCs w:val="16"/>
+                <w:rtl w:val="0"/>
+              </w:rPr>
+              <w:t xml:space="preserve"> ____________________________________________________________</w:t>
+            </w:r>
+          </w:p>
+          <w:p>
+            <w:pPr>
+              <w:keepNext w:val="1"/>
+              <w:spacing w:after="0" w:line="240" w:lineRule="auto"/>
+              <w:jc w:val="center"/>
+              <w:rPr>
+                <w:b w:val="1"/>
+                <w:highlight w:val="yellow"/>
+              </w:rPr>
+            </w:pPr>
+            <w:r>
+              <w:rPr>
+                <w:b w:val="1"/>
+                <w:highlight w:val="yellow"/>
+                <w:rtl w:val="0"/>
+              </w:rPr>
+              <w:t xml:space="preserve">{{ school[“legal_name”] | upper }}</w:t>
             </w:r>
           </w:p>
         </w:tc>
         <w:tc>
-          <w:tcPr>
-            <w:shd w:fill="auto" w:val="clear"/>
-          </w:tcPr>
+          <w:tcPr/>
           <w:p>
             <w:pPr>
-              <w:widowControl w:val="0"/>
-              <w:spacing w:after="0" w:line="300" w:lineRule="auto"/>
-              <w:rPr/>
+              <w:keepNext w:val="1"/>
+              <w:spacing w:after="0" w:line="240" w:lineRule="auto"/>
+              <w:jc w:val="center"/>
+              <w:rPr>
+                <w:b w:val="1"/>
+                <w:sz w:val="16"/>
+                <w:szCs w:val="16"/>
+              </w:rPr>
             </w:pPr>
             <w:r>
               <w:rPr>
-                <w:rtl w:val="0"/>
-              </w:rPr>
-              <w:t xml:space="preserve">2. _______________________________</w:t>
+                <w:sz w:val="16"/>
+                <w:szCs w:val="16"/>
+                <w:highlight w:val="cyan"/>
+                <w:rtl w:val="0"/>
+              </w:rPr>
+              <w:t xml:space="preserve">{%p for item in contractors %}</w:t>
+            </w:r>
+            <w:r>
+              <w:rPr>
+                <w:rtl w:val="0"/>
+              </w:rPr>
             </w:r>
           </w:p>
           <w:p>
             <w:pPr>
+              <w:pStyle w:val="Heading3"/>
+              <w:keepNext w:val="1"/>
               <w:widowControl w:val="0"/>
-              <w:spacing w:after="0" w:line="300" w:lineRule="auto"/>
-              <w:rPr/>
+              <w:spacing w:after="0" w:before="300" w:line="240" w:lineRule="auto"/>
+              <w:ind w:right="5.669291338583093"/>
+              <w:jc w:val="left"/>
+              <w:rPr>
+                <w:sz w:val="16"/>
+                <w:szCs w:val="16"/>
+              </w:rPr>
             </w:pPr>
-            <w:r>
-              <w:rPr>
-                <w:rtl w:val="0"/>
-              </w:rPr>
-              <w:t xml:space="preserve">Nome:</w:t>
+            <w:bookmarkStart w:colFirst="0" w:colLast="0" w:name="_h558euwk5w9o" w:id="5"/>
+            <w:bookmarkEnd w:id="5"/>
+            <w:r>
+              <w:rPr>
+                <w:b w:val="0"/>
+                <w:color w:val="ffffff"/>
+                <w:sz w:val="18"/>
+                <w:szCs w:val="18"/>
+                <w:rtl w:val="0"/>
+              </w:rPr>
+              <w:t xml:space="preserve">             </w:t>
+            </w:r>
+            <w:r>
+              <w:rPr>
+                <w:b w:val="0"/>
+                <w:color w:val="ffffff"/>
+                <w:sz w:val="18"/>
+                <w:szCs w:val="18"/>
+                <w:shd w:fill="ff9900" w:val="clear"/>
+                <w:rtl w:val="0"/>
+              </w:rPr>
+              <w:t xml:space="preserve">{{ generate_anchor('signHere', item.email)  }}</w:t>
+            </w:r>
+            <w:r>
+              <w:rPr>
+                <w:rtl w:val="0"/>
+              </w:rPr>
             </w:r>
           </w:p>
           <w:p>
             <w:pPr>
-              <w:widowControl w:val="0"/>
-              <w:spacing w:after="0" w:line="300" w:lineRule="auto"/>
+              <w:keepNext w:val="1"/>
+              <w:keepLines w:val="1"/>
+              <w:spacing w:after="0" w:line="240" w:lineRule="auto"/>
+              <w:jc w:val="center"/>
+              <w:rPr>
+                <w:b w:val="1"/>
+                <w:highlight w:val="yellow"/>
+              </w:rPr>
+            </w:pPr>
+            <w:r>
+              <w:rPr>
+                <w:sz w:val="16"/>
+                <w:szCs w:val="16"/>
+                <w:rtl w:val="0"/>
+              </w:rPr>
+              <w:t xml:space="preserve"> ____________________________________________________________</w:t>
+            </w:r>
+            <w:r>
+              <w:rPr>
+                <w:rtl w:val="0"/>
+              </w:rPr>
+            </w:r>
+          </w:p>
+          <w:p>
+            <w:pPr>
+              <w:keepNext w:val="1"/>
+              <w:spacing w:after="0" w:line="240" w:lineRule="auto"/>
+              <w:jc w:val="center"/>
+              <w:rPr>
+                <w:sz w:val="16"/>
+                <w:szCs w:val="16"/>
+                <w:highlight w:val="cyan"/>
+              </w:rPr>
+            </w:pPr>
+            <w:r>
+              <w:rPr>
+                <w:b w:val="1"/>
+                <w:highlight w:val="yellow"/>
+                <w:rtl w:val="0"/>
+              </w:rPr>
+              <w:t xml:space="preserve">{{ item.name.text | upper }}</w:t>
+            </w:r>
+            <w:r>
+              <w:rPr>
+                <w:rtl w:val="0"/>
+              </w:rPr>
+            </w:r>
+          </w:p>
+          <w:p>
+            <w:pPr>
+              <w:keepNext w:val="1"/>
+              <w:spacing w:after="0" w:line="240" w:lineRule="auto"/>
+              <w:jc w:val="center"/>
+              <w:rPr>
+                <w:sz w:val="16"/>
+                <w:szCs w:val="16"/>
+                <w:highlight w:val="yellow"/>
+              </w:rPr>
+            </w:pPr>
+            <w:r>
+              <w:rPr>
+                <w:sz w:val="16"/>
+                <w:szCs w:val="16"/>
+                <w:highlight w:val="cyan"/>
+                <w:rtl w:val="0"/>
+              </w:rPr>
+              <w:t xml:space="preserve">{%p endfor %}</w:t>
+            </w:r>
+            <w:r>
+              <w:rPr>
+                <w:rtl w:val="0"/>
+              </w:rPr>
+            </w:r>
+          </w:p>
+        </w:tc>
+      </w:tr>
+      <w:tr>
+        <w:trPr>
+          <w:trHeight w:val="280" w:hRule="atLeast"/>
+        </w:trPr>
+        <w:tc>
+          <w:tcPr/>
+          <w:p>
+            <w:pPr>
+              <w:keepNext w:val="1"/>
+              <w:tabs>
+                <w:tab w:val="left" w:pos="356"/>
+              </w:tabs>
+              <w:spacing w:after="0" w:before="400" w:line="240" w:lineRule="auto"/>
+              <w:rPr>
+                <w:b w:val="1"/>
+              </w:rPr>
+            </w:pPr>
+            <w:r>
+              <w:rPr>
+                <w:b w:val="1"/>
+                <w:rtl w:val="0"/>
+              </w:rPr>
+              <w:t xml:space="preserve">       Testemunhas:</w:t>
+            </w:r>
+          </w:p>
+          <w:p>
+            <w:pPr>
+              <w:keepNext w:val="1"/>
+              <w:spacing w:after="0" w:line="240" w:lineRule="auto"/>
+              <w:rPr>
+                <w:sz w:val="16"/>
+                <w:szCs w:val="16"/>
+              </w:rPr>
+            </w:pPr>
+            <w:r>
+              <w:rPr>
+                <w:rtl w:val="0"/>
+              </w:rPr>
+            </w:r>
+          </w:p>
+        </w:tc>
+        <w:tc>
+          <w:tcPr/>
+          <w:p>
+            <w:pPr>
+              <w:keepNext w:val="1"/>
+              <w:spacing w:after="0" w:line="240" w:lineRule="auto"/>
+              <w:jc w:val="center"/>
+              <w:rPr>
+                <w:sz w:val="16"/>
+                <w:szCs w:val="16"/>
+              </w:rPr>
+            </w:pPr>
+            <w:r>
+              <w:rPr>
+                <w:rtl w:val="0"/>
+              </w:rPr>
+            </w:r>
+          </w:p>
+        </w:tc>
+      </w:tr>
+      <w:tr>
+        <w:trPr>
+          <w:trHeight w:val="229" w:hRule="atLeast"/>
+        </w:trPr>
+        <w:tc>
+          <w:tcPr/>
+          <w:p>
+            <w:pPr>
+              <w:keepNext w:val="1"/>
+              <w:spacing w:after="0" w:line="240" w:lineRule="auto"/>
+              <w:jc w:val="center"/>
+              <w:rPr>
+                <w:sz w:val="16"/>
+                <w:szCs w:val="16"/>
+              </w:rPr>
+            </w:pPr>
+            <w:r>
+              <w:rPr>
+                <w:sz w:val="16"/>
+                <w:szCs w:val="16"/>
+                <w:rtl w:val="0"/>
+              </w:rPr>
+              <w:t xml:space="preserve">____________________________________________________________</w:t>
+            </w:r>
+          </w:p>
+          <w:p>
+            <w:pPr>
+              <w:keepNext w:val="1"/>
+              <w:tabs>
+                <w:tab w:val="left" w:pos="708"/>
+              </w:tabs>
+              <w:spacing w:after="0" w:line="240" w:lineRule="auto"/>
               <w:rPr/>
             </w:pPr>
             <w:r>
               <w:rPr>
                 <w:rtl w:val="0"/>
               </w:rPr>
-              <w:t xml:space="preserve">CPF: </w:t>
+              <w:t xml:space="preserve">       Nome:</w:t>
+            </w:r>
+          </w:p>
+          <w:p>
+            <w:pPr>
+              <w:keepNext w:val="1"/>
+              <w:spacing w:after="0" w:line="240" w:lineRule="auto"/>
+              <w:rPr/>
+            </w:pPr>
+            <w:r>
+              <w:rPr>
+                <w:rtl w:val="0"/>
+              </w:rPr>
+              <w:t xml:space="preserve">       CPF:</w:t>
+            </w:r>
+          </w:p>
+        </w:tc>
+        <w:tc>
+          <w:tcPr/>
+          <w:p>
+            <w:pPr>
+              <w:keepNext w:val="1"/>
+              <w:spacing w:after="0" w:line="240" w:lineRule="auto"/>
+              <w:jc w:val="center"/>
+              <w:rPr>
+                <w:sz w:val="16"/>
+                <w:szCs w:val="16"/>
+              </w:rPr>
+            </w:pPr>
+            <w:r>
+              <w:rPr>
+                <w:sz w:val="16"/>
+                <w:szCs w:val="16"/>
+                <w:rtl w:val="0"/>
+              </w:rPr>
+              <w:t xml:space="preserve">  ____________________________________________________________</w:t>
+            </w:r>
+          </w:p>
+          <w:p>
+            <w:pPr>
+              <w:keepNext w:val="1"/>
+              <w:spacing w:after="0" w:line="240" w:lineRule="auto"/>
+              <w:rPr/>
+            </w:pPr>
+            <w:r>
+              <w:rPr>
+                <w:rtl w:val="0"/>
+              </w:rPr>
+              <w:t xml:space="preserve">        Nome:</w:t>
+            </w:r>
+          </w:p>
+          <w:p>
+            <w:pPr>
+              <w:keepNext w:val="1"/>
+              <w:tabs>
+                <w:tab w:val="left" w:pos="708"/>
+              </w:tabs>
+              <w:spacing w:after="0" w:line="240" w:lineRule="auto"/>
+              <w:rPr/>
+            </w:pPr>
+            <w:r>
+              <w:rPr>
+                <w:rtl w:val="0"/>
+              </w:rPr>
+              <w:t xml:space="preserve">        CPF:</w:t>
             </w:r>
           </w:p>
         </w:tc>
@@ -5951,11 +7010,47 @@
       <w:tblStyleColBandSize w:val="1"/>
       <w:tblCellMar>
         <w:top w:w="0.0" w:type="dxa"/>
-        <w:left w:w="108.0" w:type="dxa"/>
+        <w:left w:w="70.0" w:type="dxa"/>
         <w:bottom w:w="0.0" w:type="dxa"/>
-        <w:right w:w="108.0" w:type="dxa"/>
+        <w:right w:w="70.0" w:type="dxa"/>
       </w:tblCellMar>
     </w:tblPr>
+    <w:tblStylePr w:type="band1Horz">
+      <w:tcPr/>
+    </w:tblStylePr>
+    <w:tblStylePr w:type="band1Vert">
+      <w:tcPr/>
+    </w:tblStylePr>
+    <w:tblStylePr w:type="band2Horz">
+      <w:tcPr/>
+    </w:tblStylePr>
+    <w:tblStylePr w:type="band2Vert">
+      <w:tcPr/>
+    </w:tblStylePr>
+    <w:tblStylePr w:type="firstCol">
+      <w:tcPr/>
+    </w:tblStylePr>
+    <w:tblStylePr w:type="firstRow">
+      <w:tcPr/>
+    </w:tblStylePr>
+    <w:tblStylePr w:type="lastCol">
+      <w:tcPr/>
+    </w:tblStylePr>
+    <w:tblStylePr w:type="lastRow">
+      <w:tcPr/>
+    </w:tblStylePr>
+    <w:tblStylePr w:type="neCell">
+      <w:tcPr/>
+    </w:tblStylePr>
+    <w:tblStylePr w:type="nwCell">
+      <w:tcPr/>
+    </w:tblStylePr>
+    <w:tblStylePr w:type="seCell">
+      <w:tcPr/>
+    </w:tblStylePr>
+    <w:tblStylePr w:type="swCell">
+      <w:tcPr/>
+    </w:tblStylePr>
   </w:style>
 </w:styles>
 </file>

--- a/docassemble/docassemble/brcomeducalegal/data/templates/contrato-prestacao-servicos-educacionais.docx
+++ b/docassemble/docassemble/brcomeducalegal/data/templates/contrato-prestacao-servicos-educacionais.docx
@@ -4,7 +4,7 @@
   <w:body>
     <w:p>
       <w:pPr>
-        <w:spacing w:after="240" w:before="240" w:line="300" w:lineRule="auto"/>
+        <w:spacing w:after="300" w:before="300" w:line="300" w:lineRule="auto"/>
         <w:ind w:firstLine="0"/>
         <w:jc w:val="center"/>
         <w:rPr>
@@ -6262,7 +6262,7 @@
       <w:footerReference r:id="rId8" w:type="default"/>
       <w:footerReference r:id="rId9" w:type="first"/>
       <w:pgSz w:h="16820" w:w="11906"/>
-      <w:pgMar w:bottom="850.3937007874016" w:top="2267.716535433071" w:left="1700.7874015748032" w:right="850.3937007874016" w:header="850.3937007874016" w:footer="850.3937007874016"/>
+      <w:pgMar w:bottom="907.0866141732284" w:top="1388.9763779527561" w:left="1700.7874015748032" w:right="850.3937007874016" w:header="850.3937007874016" w:footer="850.3937007874016"/>
       <w:pgNumType w:start="1"/>
     </w:sectPr>
   </w:body>
@@ -6317,16 +6317,12 @@
         <w:tab w:val="right" w:pos="8504"/>
       </w:tabs>
       <w:spacing w:after="0" w:line="240" w:lineRule="auto"/>
-      <w:jc w:val="right"/>
-      <w:rPr/>
+      <w:jc w:val="left"/>
+      <w:rPr>
+        <w:sz w:val="18"/>
+        <w:szCs w:val="18"/>
+      </w:rPr>
     </w:pPr>
-    <w:r>
-      <w:rPr/>
-      <w:fldChar w:fldCharType="begin"/>
-      <w:instrText xml:space="preserve">PAGE</w:instrText>
-      <w:fldChar w:fldCharType="separate"/>
-      <w:fldChar w:fldCharType="end"/>
-    </w:r>
     <w:r>
       <w:rPr>
         <w:rtl w:val="0"/>
@@ -6359,12 +6355,9 @@
         <w:tab w:val="right" w:pos="8504"/>
       </w:tabs>
       <w:spacing w:after="0" w:line="240" w:lineRule="auto"/>
-      <w:ind w:left="5669.291338582678" w:firstLine="0"/>
+      <w:ind w:left="0" w:firstLine="0"/>
       <w:rPr>
-        <w:rFonts w:ascii="Montserrat" w:cs="Montserrat" w:eastAsia="Montserrat" w:hAnsi="Montserrat"/>
         <w:color w:val="000000"/>
-        <w:sz w:val="20"/>
-        <w:szCs w:val="20"/>
       </w:rPr>
     </w:pPr>
     <w:r>

--- a/docassemble/docassemble/brcomeducalegal/data/templates/contrato-prestacao-servicos-educacionais.docx
+++ b/docassemble/docassemble/brcomeducalegal/data/templates/contrato-prestacao-servicos-educacionais.docx
@@ -11,7 +11,6 @@
           <w:b w:val="1"/>
           <w:sz w:val="24"/>
           <w:szCs w:val="24"/>
-          <w:highlight w:val="yellow"/>
         </w:rPr>
       </w:pPr>
       <w:r>
@@ -28,7 +27,6 @@
           <w:b w:val="1"/>
           <w:sz w:val="24"/>
           <w:szCs w:val="24"/>
-          <w:highlight w:val="yellow"/>
           <w:rtl w:val="0"/>
         </w:rPr>
         <w:t xml:space="preserve">{{ school_year }}</w:t>
@@ -133,12 +131,10 @@
               <w:jc w:val="both"/>
               <w:rPr>
                 <w:b w:val="1"/>
-                <w:highlight w:val="yellow"/>
               </w:rPr>
             </w:pPr>
             <w:r>
               <w:rPr>
-                <w:highlight w:val="cyan"/>
                 <w:rtl w:val="0"/>
               </w:rPr>
               <w:t xml:space="preserve">{%p for item in students %}</w:t>
@@ -165,9 +161,7 @@
               <w:spacing w:after="0" w:before="80" w:line="300" w:lineRule="auto"/>
               <w:ind w:left="0" w:right="0" w:firstLine="0"/>
               <w:jc w:val="both"/>
-              <w:rPr>
-                <w:highlight w:val="yellow"/>
-              </w:rPr>
+              <w:rPr/>
             </w:pPr>
             <w:r>
               <w:rPr>
@@ -179,7 +173,6 @@
             <w:r>
               <w:rPr>
                 <w:b w:val="1"/>
-                <w:highlight w:val="white"/>
                 <w:rtl w:val="0"/>
               </w:rPr>
               <w:t xml:space="preserve">      </w:t>
@@ -187,7 +180,6 @@
             <w:r>
               <w:rPr>
                 <w:b w:val="1"/>
-                <w:highlight w:val="yellow"/>
                 <w:rtl w:val="0"/>
               </w:rPr>
               <w:t xml:space="preserve">{{ item.name.text  | upper }}</w:t>
@@ -196,14 +188,37 @@
               <w:rPr>
                 <w:rtl w:val="0"/>
               </w:rPr>
-              <w:t xml:space="preserve">, </w:t>
-            </w:r>
-            <w:r>
-              <w:rPr>
-                <w:highlight w:val="yellow"/>
-                <w:rtl w:val="0"/>
-              </w:rPr>
-              <w:t xml:space="preserve">{{ item.nationality }}</w:t>
+              <w:t xml:space="preserve">, {{ item.nationality }},</w:t>
+            </w:r>
+            <w:r>
+              <w:rPr>
+                <w:rtl w:val="0"/>
+              </w:rPr>
+              <w:t xml:space="preserve">{% if item.cpf %} i</w:t>
+            </w:r>
+            <w:r>
+              <w:rPr>
+                <w:rtl w:val="0"/>
+              </w:rPr>
+              <w:t xml:space="preserve">nscrito</w:t>
+            </w:r>
+            <w:r>
+              <w:rPr>
+                <w:rtl w:val="0"/>
+              </w:rPr>
+              <w:t xml:space="preserve">(a) </w:t>
+            </w:r>
+            <w:r>
+              <w:rPr>
+                <w:rtl w:val="0"/>
+              </w:rPr>
+              <w:t xml:space="preserve">no CPF sob n.º </w:t>
+            </w:r>
+            <w:r>
+              <w:rPr>
+                <w:rtl w:val="0"/>
+              </w:rPr>
+              <w:t xml:space="preserve">{{ item.cpf }}</w:t>
             </w:r>
             <w:r>
               <w:rPr>
@@ -213,246 +228,75 @@
             </w:r>
             <w:r>
               <w:rPr>
-                <w:highlight w:val="cyan"/>
-                <w:rtl w:val="0"/>
-              </w:rPr>
-              <w:t xml:space="preserve">{% if item.cpf %}</w:t>
-            </w:r>
-            <w:r>
-              <w:rPr>
-                <w:rtl w:val="0"/>
-              </w:rPr>
-              <w:t xml:space="preserve"> i</w:t>
-            </w:r>
-            <w:r>
-              <w:rPr>
-                <w:highlight w:val="white"/>
-                <w:rtl w:val="0"/>
-              </w:rPr>
-              <w:t xml:space="preserve">nscrito</w:t>
-            </w:r>
-            <w:r>
-              <w:rPr>
-                <w:highlight w:val="yellow"/>
-                <w:rtl w:val="0"/>
-              </w:rPr>
-              <w:t xml:space="preserve">(a)</w:t>
-            </w:r>
-            <w:r>
-              <w:rPr>
-                <w:rtl w:val="0"/>
-              </w:rPr>
-              <w:t xml:space="preserve"> </w:t>
-            </w:r>
-            <w:r>
-              <w:rPr>
-                <w:highlight w:val="white"/>
-                <w:rtl w:val="0"/>
-              </w:rPr>
-              <w:t xml:space="preserve">no CPF sob n.º </w:t>
-            </w:r>
-            <w:r>
-              <w:rPr>
-                <w:highlight w:val="yellow"/>
-                <w:rtl w:val="0"/>
-              </w:rPr>
-              <w:t xml:space="preserve">{{ item.cpf }}</w:t>
-            </w:r>
-            <w:r>
-              <w:rPr>
-                <w:highlight w:val="white"/>
-                <w:rtl w:val="0"/>
-              </w:rPr>
-              <w:t xml:space="preserve">,</w:t>
-            </w:r>
-            <w:r>
-              <w:rPr>
-                <w:highlight w:val="cyan"/>
-                <w:rtl w:val="0"/>
-              </w:rPr>
-              <w:t xml:space="preserve">{% endif %}{% if item.rg %}</w:t>
-            </w:r>
-            <w:r>
-              <w:rPr>
-                <w:rtl w:val="0"/>
-              </w:rPr>
-              <w:t xml:space="preserve"> </w:t>
-            </w:r>
-            <w:r>
-              <w:rPr>
-                <w:highlight w:val="white"/>
-                <w:rtl w:val="0"/>
-              </w:rPr>
-              <w:t xml:space="preserve">RG n.º</w:t>
-            </w:r>
-            <w:r>
-              <w:rPr>
-                <w:rtl w:val="0"/>
-              </w:rPr>
-              <w:t xml:space="preserve"> </w:t>
-            </w:r>
-            <w:r>
-              <w:rPr>
-                <w:highlight w:val="yellow"/>
-                <w:rtl w:val="0"/>
-              </w:rPr>
-              <w:t xml:space="preserve">{{ item.rg }}</w:t>
-            </w:r>
-            <w:r>
-              <w:rPr>
-                <w:rtl w:val="0"/>
-              </w:rPr>
-              <w:t xml:space="preserve">,</w:t>
-            </w:r>
-            <w:r>
-              <w:rPr>
-                <w:highlight w:val="cyan"/>
+                <w:rtl w:val="0"/>
+              </w:rPr>
+              <w:t xml:space="preserve">{% endif %}{% if item.rg %} </w:t>
+            </w:r>
+            <w:r>
+              <w:rPr>
+                <w:rtl w:val="0"/>
+              </w:rPr>
+              <w:t xml:space="preserve">RG n.º </w:t>
+            </w:r>
+            <w:r>
+              <w:rPr>
+                <w:rtl w:val="0"/>
+              </w:rPr>
+              <w:t xml:space="preserve">{{ item.rg }},</w:t>
+            </w:r>
+            <w:r>
+              <w:rPr>
                 <w:rtl w:val="0"/>
               </w:rPr>
               <w:t xml:space="preserve">{% endif %}</w:t>
             </w:r>
             <w:r>
               <w:rPr>
-                <w:highlight w:val="white"/>
                 <w:rtl w:val="0"/>
               </w:rPr>
               <w:t xml:space="preserve"> residente e domiciliado</w:t>
             </w:r>
             <w:r>
               <w:rPr>
-                <w:highlight w:val="yellow"/>
-                <w:rtl w:val="0"/>
-              </w:rPr>
-              <w:t xml:space="preserve">(a)</w:t>
-            </w:r>
-            <w:r>
-              <w:rPr>
-                <w:rtl w:val="0"/>
-              </w:rPr>
-              <w:t xml:space="preserve"> </w:t>
-            </w:r>
-            <w:r>
-              <w:rPr>
-                <w:highlight w:val="white"/>
-                <w:rtl w:val="0"/>
-              </w:rPr>
-              <w:t xml:space="preserve">no endereço</w:t>
-            </w:r>
-            <w:r>
-              <w:rPr>
-                <w:rtl w:val="0"/>
-              </w:rPr>
-              <w:t xml:space="preserve"> </w:t>
-            </w:r>
-            <w:r>
-              <w:rPr>
-                <w:highlight w:val="yellow"/>
-                <w:rtl w:val="0"/>
-              </w:rPr>
-              <w:t xml:space="preserve">{{ title_case(item.address.street_name | lower) }}</w:t>
-            </w:r>
-            <w:r>
-              <w:rPr>
-                <w:rtl w:val="0"/>
-              </w:rPr>
-              <w:t xml:space="preserve">, n.º </w:t>
-            </w:r>
-            <w:r>
-              <w:rPr>
-                <w:highlight w:val="yellow"/>
-                <w:rtl w:val="0"/>
-              </w:rPr>
-              <w:t xml:space="preserve">{{ item.address.street_number}}</w:t>
-            </w:r>
-            <w:r>
-              <w:rPr>
-                <w:highlight w:val="cyan"/>
-                <w:rtl w:val="0"/>
-              </w:rPr>
-              <w:t xml:space="preserve">{% if item.address.unit %}</w:t>
-            </w:r>
-            <w:r>
-              <w:rPr>
-                <w:rtl w:val="0"/>
-              </w:rPr>
-              <w:t xml:space="preserve">, </w:t>
-            </w:r>
-            <w:r>
-              <w:rPr>
-                <w:highlight w:val="yellow"/>
+                <w:rtl w:val="0"/>
+              </w:rPr>
+              <w:t xml:space="preserve">(a) </w:t>
+            </w:r>
+            <w:r>
+              <w:rPr>
+                <w:rtl w:val="0"/>
+              </w:rPr>
+              <w:t xml:space="preserve">no endereço </w:t>
+            </w:r>
+            <w:r>
+              <w:rPr>
+                <w:rtl w:val="0"/>
+              </w:rPr>
+              <w:t xml:space="preserve">{{ title_case(item.address.street_name | lower) }}, n.º {{ item.address.street_number}}</w:t>
+            </w:r>
+            <w:r>
+              <w:rPr>
+                <w:rtl w:val="0"/>
+              </w:rPr>
+              <w:t xml:space="preserve">{% if item.address.unit %}, </w:t>
+            </w:r>
+            <w:r>
+              <w:rPr>
                 <w:rtl w:val="0"/>
               </w:rPr>
               <w:t xml:space="preserve">{{ item.address.unit | lower }}</w:t>
             </w:r>
             <w:r>
               <w:rPr>
-                <w:highlight w:val="cyan"/>
-                <w:rtl w:val="0"/>
-              </w:rPr>
-              <w:t xml:space="preserve">{% endif %}</w:t>
-            </w:r>
-            <w:r>
-              <w:rPr>
-                <w:rtl w:val="0"/>
-              </w:rPr>
-              <w:t xml:space="preserve">, Bairro </w:t>
-            </w:r>
-            <w:r>
-              <w:rPr>
-                <w:highlight w:val="yellow"/>
-                <w:rtl w:val="0"/>
-              </w:rPr>
-              <w:t xml:space="preserve">{{ title_case (item.address.neighborhood | lower) }}</w:t>
-            </w:r>
-            <w:r>
-              <w:rPr>
-                <w:rtl w:val="0"/>
-              </w:rPr>
-              <w:t xml:space="preserve">, </w:t>
-            </w:r>
-            <w:r>
-              <w:rPr>
-                <w:highlight w:val="yellow"/>
-                <w:rtl w:val="0"/>
-              </w:rPr>
-              <w:t xml:space="preserve">{{ title_case(item.address.city | lower)}}</w:t>
-            </w:r>
-            <w:r>
-              <w:rPr>
-                <w:rtl w:val="0"/>
-              </w:rPr>
-              <w:t xml:space="preserve">/</w:t>
-            </w:r>
-            <w:r>
-              <w:rPr>
-                <w:highlight w:val="yellow"/>
-                <w:rtl w:val="0"/>
-              </w:rPr>
-              <w:t xml:space="preserve">{{item.address.state}}</w:t>
-            </w:r>
-            <w:r>
-              <w:rPr>
-                <w:rtl w:val="0"/>
-              </w:rPr>
-              <w:t xml:space="preserve">, CEP </w:t>
-            </w:r>
-            <w:r>
-              <w:rPr>
-                <w:highlight w:val="yellow"/>
-                <w:rtl w:val="0"/>
-              </w:rPr>
-              <w:t xml:space="preserve">{{ item.address.zip}}</w:t>
-            </w:r>
-            <w:r>
-              <w:rPr>
-                <w:rtl w:val="0"/>
-              </w:rPr>
-              <w:t xml:space="preserve">.</w:t>
-            </w:r>
-            <w:r>
-              <w:rPr>
-                <w:rtl w:val="0"/>
-              </w:rPr>
+                <w:rtl w:val="0"/>
+              </w:rPr>
+              <w:t xml:space="preserve">{% endif %}, Bairro </w:t>
+            </w:r>
+            <w:r>
+              <w:rPr>
+                <w:rtl w:val="0"/>
+              </w:rPr>
+              <w:t xml:space="preserve">{{ title_case (item.address.neighborhood | lower) }}, {{ title_case(item.address.city | lower)}}/{{item.address.state}}, CEP {{ item.address.zip}}.</w:t>
             </w:r>
           </w:p>
           <w:p>
@@ -471,28 +315,23 @@
               <w:spacing w:after="0" w:before="0" w:line="300" w:lineRule="auto"/>
               <w:ind w:left="0" w:right="0" w:firstLine="0"/>
               <w:jc w:val="both"/>
-              <w:rPr>
-                <w:highlight w:val="yellow"/>
-              </w:rPr>
+              <w:rPr/>
             </w:pPr>
             <w:r>
               <w:rPr>
                 <w:b w:val="1"/>
-                <w:highlight w:val="white"/>
                 <w:rtl w:val="0"/>
               </w:rPr>
               <w:t xml:space="preserve">I.2      </w:t>
             </w:r>
             <w:r>
               <w:rPr>
-                <w:highlight w:val="white"/>
                 <w:rtl w:val="0"/>
               </w:rPr>
               <w:t xml:space="preserve">Série: </w:t>
             </w:r>
             <w:r>
               <w:rPr>
-                <w:highlight w:val="yellow"/>
                 <w:rtl w:val="0"/>
               </w:rPr>
               <w:t xml:space="preserve">{{ item.grade}} </w:t>
@@ -514,28 +353,23 @@
               <w:spacing w:after="0" w:before="0" w:line="300" w:lineRule="auto"/>
               <w:ind w:left="0" w:right="0" w:firstLine="0"/>
               <w:jc w:val="both"/>
-              <w:rPr>
-                <w:highlight w:val="yellow"/>
-              </w:rPr>
+              <w:rPr/>
             </w:pPr>
             <w:r>
               <w:rPr>
                 <w:b w:val="1"/>
-                <w:highlight w:val="white"/>
                 <w:rtl w:val="0"/>
               </w:rPr>
               <w:t xml:space="preserve">I.3      </w:t>
             </w:r>
             <w:r>
               <w:rPr>
-                <w:highlight w:val="white"/>
                 <w:rtl w:val="0"/>
               </w:rPr>
               <w:t xml:space="preserve">Período: </w:t>
             </w:r>
             <w:r>
               <w:rPr>
-                <w:highlight w:val="yellow"/>
                 <w:rtl w:val="0"/>
               </w:rPr>
               <w:t xml:space="preserve">{{ item.period }}{% if school_division %}</w:t>
@@ -557,28 +391,23 @@
               <w:spacing w:after="80" w:before="0" w:line="300" w:lineRule="auto"/>
               <w:ind w:left="0" w:right="0" w:firstLine="0"/>
               <w:jc w:val="both"/>
-              <w:rPr>
-                <w:highlight w:val="yellow"/>
-              </w:rPr>
+              <w:rPr/>
             </w:pPr>
             <w:r>
               <w:rPr>
                 <w:b w:val="1"/>
-                <w:highlight w:val="white"/>
                 <w:rtl w:val="0"/>
               </w:rPr>
               <w:t xml:space="preserve">I.4      </w:t>
             </w:r>
             <w:r>
               <w:rPr>
-                <w:highlight w:val="white"/>
                 <w:rtl w:val="0"/>
               </w:rPr>
               <w:t xml:space="preserve">Unidade: </w:t>
             </w:r>
             <w:r>
               <w:rPr>
-                <w:highlight w:val="yellow"/>
                 <w:rtl w:val="0"/>
               </w:rPr>
               <w:t xml:space="preserve">{{ school_division }} {% endif %}</w:t>
@@ -589,13 +418,10 @@
               <w:widowControl w:val="0"/>
               <w:spacing w:after="80" w:before="80" w:line="300" w:lineRule="auto"/>
               <w:jc w:val="both"/>
-              <w:rPr>
-                <w:highlight w:val="yellow"/>
-              </w:rPr>
+              <w:rPr/>
             </w:pPr>
             <w:r>
               <w:rPr>
-                <w:highlight w:val="cyan"/>
                 <w:rtl w:val="0"/>
               </w:rPr>
               <w:t xml:space="preserve">{%p endfor %}</w:t>
@@ -665,13 +491,10 @@
               <w:widowControl w:val="0"/>
               <w:spacing w:after="80" w:before="80" w:line="300" w:lineRule="auto"/>
               <w:jc w:val="both"/>
-              <w:rPr>
-                <w:highlight w:val="cyan"/>
-              </w:rPr>
+              <w:rPr/>
             </w:pPr>
             <w:r>
               <w:rPr>
-                <w:highlight w:val="cyan"/>
                 <w:rtl w:val="0"/>
               </w:rPr>
               <w:t xml:space="preserve">{%p for item in contractors %}</w:t>
@@ -692,7 +515,6 @@
             <w:r>
               <w:rPr>
                 <w:b w:val="1"/>
-                <w:highlight w:val="yellow"/>
                 <w:rtl w:val="0"/>
               </w:rPr>
               <w:t xml:space="preserve">{{ item.name.text  | upper }}</w:t>
@@ -701,280 +523,139 @@
               <w:rPr>
                 <w:rtl w:val="0"/>
               </w:rPr>
-              <w:t xml:space="preserve">, </w:t>
-            </w:r>
-            <w:r>
-              <w:rPr>
-                <w:highlight w:val="yellow"/>
-                <w:rtl w:val="0"/>
-              </w:rPr>
-              <w:t xml:space="preserve">{{ item.nationality }}</w:t>
-            </w:r>
-            <w:r>
-              <w:rPr>
-                <w:rtl w:val="0"/>
-              </w:rPr>
-              <w:t xml:space="preserve">, </w:t>
-            </w:r>
-            <w:r>
-              <w:rPr>
-                <w:highlight w:val="cyan"/>
+              <w:t xml:space="preserve">, {{ item.nationality }}, </w:t>
+            </w:r>
+            <w:r>
+              <w:rPr>
                 <w:rtl w:val="0"/>
               </w:rPr>
               <w:t xml:space="preserve">{% if item.marital_status != "None" %}</w:t>
             </w:r>
             <w:r>
               <w:rPr>
-                <w:highlight w:val="yellow"/>
-                <w:rtl w:val="0"/>
-              </w:rPr>
-              <w:t xml:space="preserve">{{ item.marital_status | lower }}</w:t>
-            </w:r>
-            <w:r>
-              <w:rPr>
-                <w:rtl w:val="0"/>
-              </w:rPr>
-              <w:t xml:space="preserve">, {</w:t>
-            </w:r>
-            <w:r>
-              <w:rPr>
-                <w:highlight w:val="cyan"/>
-                <w:rtl w:val="0"/>
-              </w:rPr>
-              <w:t xml:space="preserve">% endif %</w:t>
-            </w:r>
-            <w:r>
-              <w:rPr>
-                <w:rtl w:val="0"/>
-              </w:rPr>
-              <w:t xml:space="preserve">}</w:t>
-            </w:r>
-            <w:r>
-              <w:rPr>
-                <w:highlight w:val="cyan"/>
-                <w:rtl w:val="0"/>
-              </w:rPr>
-              <w:t xml:space="preserve">{% if item.occupation %}</w:t>
-            </w:r>
-            <w:r>
-              <w:rPr>
-                <w:highlight w:val="yellow"/>
+                <w:rtl w:val="0"/>
+              </w:rPr>
+              <w:t xml:space="preserve">{{ item.marital_status | lower }}, {</w:t>
+            </w:r>
+            <w:r>
+              <w:rPr>
+                <w:rtl w:val="0"/>
+              </w:rPr>
+              <w:t xml:space="preserve">% endif %}{% if item.occupation %}</w:t>
+            </w:r>
+            <w:r>
+              <w:rPr>
                 <w:rtl w:val="0"/>
               </w:rPr>
               <w:t xml:space="preserve">{{ item.occupation | lower }}, </w:t>
             </w:r>
             <w:r>
               <w:rPr>
-                <w:highlight w:val="cyan"/>
                 <w:rtl w:val="0"/>
               </w:rPr>
               <w:t xml:space="preserve">{% endif %}</w:t>
             </w:r>
             <w:r>
               <w:rPr>
-                <w:highlight w:val="white"/>
                 <w:rtl w:val="0"/>
               </w:rPr>
               <w:t xml:space="preserve">inscrito</w:t>
             </w:r>
             <w:r>
               <w:rPr>
-                <w:highlight w:val="yellow"/>
                 <w:rtl w:val="0"/>
               </w:rPr>
               <w:t xml:space="preserve">(a)</w:t>
             </w:r>
             <w:r>
               <w:rPr>
-                <w:highlight w:val="white"/>
-                <w:rtl w:val="0"/>
-              </w:rPr>
-              <w:t xml:space="preserve"> no CPF sob n.º</w:t>
-            </w:r>
-            <w:r>
-              <w:rPr>
-                <w:rtl w:val="0"/>
-              </w:rPr>
-              <w:t xml:space="preserve"> </w:t>
-            </w:r>
-            <w:r>
-              <w:rPr>
-                <w:highlight w:val="yellow"/>
+                <w:rtl w:val="0"/>
+              </w:rPr>
+              <w:t xml:space="preserve"> no CPF sob n.º </w:t>
+            </w:r>
+            <w:r>
+              <w:rPr>
                 <w:rtl w:val="0"/>
               </w:rPr>
               <w:t xml:space="preserve">{{ item.cpf }},</w:t>
             </w:r>
             <w:r>
               <w:rPr>
-                <w:highlight w:val="cyan"/>
                 <w:rtl w:val="0"/>
               </w:rPr>
               <w:t xml:space="preserve">{% if item.rg %}</w:t>
             </w:r>
             <w:r>
               <w:rPr>
-                <w:highlight w:val="white"/>
-                <w:rtl w:val="0"/>
-              </w:rPr>
-              <w:t xml:space="preserve"> RG sob n.º</w:t>
-            </w:r>
-            <w:r>
-              <w:rPr>
-                <w:rtl w:val="0"/>
-              </w:rPr>
-              <w:t xml:space="preserve"> </w:t>
-            </w:r>
-            <w:r>
-              <w:rPr>
-                <w:highlight w:val="yellow"/>
-                <w:rtl w:val="0"/>
-              </w:rPr>
-              <w:t xml:space="preserve">{{ item.rg }}</w:t>
-            </w:r>
-            <w:r>
-              <w:rPr>
-                <w:rtl w:val="0"/>
-              </w:rPr>
-              <w:t xml:space="preserve">,</w:t>
-            </w:r>
-            <w:r>
-              <w:rPr>
-                <w:highlight w:val="cyan"/>
+                <w:rtl w:val="0"/>
+              </w:rPr>
+              <w:t xml:space="preserve"> RG sob n.º </w:t>
+            </w:r>
+            <w:r>
+              <w:rPr>
+                <w:rtl w:val="0"/>
+              </w:rPr>
+              <w:t xml:space="preserve">{{ item.rg }},</w:t>
+            </w:r>
+            <w:r>
+              <w:rPr>
                 <w:rtl w:val="0"/>
               </w:rPr>
               <w:t xml:space="preserve">{% endif %}</w:t>
             </w:r>
             <w:r>
               <w:rPr>
-                <w:highlight w:val="white"/>
                 <w:rtl w:val="0"/>
               </w:rPr>
               <w:t xml:space="preserve"> residente e domiciliado</w:t>
             </w:r>
             <w:r>
               <w:rPr>
-                <w:highlight w:val="yellow"/>
                 <w:rtl w:val="0"/>
               </w:rPr>
               <w:t xml:space="preserve">(a) </w:t>
             </w:r>
             <w:r>
               <w:rPr>
-                <w:highlight w:val="white"/>
                 <w:rtl w:val="0"/>
               </w:rPr>
               <w:t xml:space="preserve">no endereço </w:t>
             </w:r>
             <w:r>
               <w:rPr>
-                <w:highlight w:val="yellow"/>
-                <w:rtl w:val="0"/>
-              </w:rPr>
-              <w:t xml:space="preserve">{{ title_case(item.address.street_name | lower) }}</w:t>
-            </w:r>
-            <w:r>
-              <w:rPr>
-                <w:rtl w:val="0"/>
-              </w:rPr>
-              <w:t xml:space="preserve">, n.º </w:t>
-            </w:r>
-            <w:r>
-              <w:rPr>
-                <w:highlight w:val="yellow"/>
-                <w:rtl w:val="0"/>
-              </w:rPr>
-              <w:t xml:space="preserve">{{ item.address.street_number }}</w:t>
-            </w:r>
-            <w:r>
-              <w:rPr>
-                <w:highlight w:val="cyan"/>
-                <w:rtl w:val="0"/>
-              </w:rPr>
-              <w:t xml:space="preserve">{% if item.address.unit %}</w:t>
-            </w:r>
-            <w:r>
-              <w:rPr>
-                <w:rtl w:val="0"/>
-              </w:rPr>
-              <w:t xml:space="preserve">, </w:t>
-            </w:r>
-            <w:r>
-              <w:rPr>
-                <w:highlight w:val="yellow"/>
+                <w:rtl w:val="0"/>
+              </w:rPr>
+              <w:t xml:space="preserve">{{ title_case(item.address.street_name | lower) }}, n.º {{ item.address.street_number }}</w:t>
+            </w:r>
+            <w:r>
+              <w:rPr>
+                <w:rtl w:val="0"/>
+              </w:rPr>
+              <w:t xml:space="preserve">{% if item.address.unit %}, </w:t>
+            </w:r>
+            <w:r>
+              <w:rPr>
                 <w:rtl w:val="0"/>
               </w:rPr>
               <w:t xml:space="preserve">{{ item.address.unit | lower }}</w:t>
             </w:r>
             <w:r>
               <w:rPr>
-                <w:highlight w:val="cyan"/>
-                <w:rtl w:val="0"/>
-              </w:rPr>
-              <w:t xml:space="preserve">{% endif %}</w:t>
-            </w:r>
-            <w:r>
-              <w:rPr>
-                <w:rtl w:val="0"/>
-              </w:rPr>
-              <w:t xml:space="preserve">, Bairro </w:t>
-            </w:r>
-            <w:r>
-              <w:rPr>
-                <w:highlight w:val="yellow"/>
-                <w:rtl w:val="0"/>
-              </w:rPr>
-              <w:t xml:space="preserve">{{ title_case (item.address.neighborhood | lower) }}</w:t>
-            </w:r>
-            <w:r>
-              <w:rPr>
-                <w:rtl w:val="0"/>
-              </w:rPr>
-              <w:t xml:space="preserve">, </w:t>
-            </w:r>
-            <w:r>
-              <w:rPr>
-                <w:highlight w:val="yellow"/>
-                <w:rtl w:val="0"/>
-              </w:rPr>
-              <w:t xml:space="preserve">{{ title_case(item.address.city | lower)}}</w:t>
-            </w:r>
-            <w:r>
-              <w:rPr>
-                <w:rtl w:val="0"/>
-              </w:rPr>
-              <w:t xml:space="preserve">/</w:t>
-            </w:r>
-            <w:r>
-              <w:rPr>
-                <w:highlight w:val="yellow"/>
-                <w:rtl w:val="0"/>
-              </w:rPr>
-              <w:t xml:space="preserve">{{ item.address.state}}</w:t>
-            </w:r>
-            <w:r>
-              <w:rPr>
-                <w:rtl w:val="0"/>
-              </w:rPr>
-              <w:t xml:space="preserve">, CEP </w:t>
-            </w:r>
-            <w:r>
-              <w:rPr>
-                <w:highlight w:val="yellow"/>
-                <w:rtl w:val="0"/>
-              </w:rPr>
-              <w:t xml:space="preserve">{{ item.address.zip }}</w:t>
-            </w:r>
-            <w:r>
-              <w:rPr>
-                <w:highlight w:val="white"/>
+                <w:rtl w:val="0"/>
+              </w:rPr>
+              <w:t xml:space="preserve">{% endif %}, Bairro </w:t>
+            </w:r>
+            <w:r>
+              <w:rPr>
+                <w:rtl w:val="0"/>
+              </w:rPr>
+              <w:t xml:space="preserve">{{ title_case (item.address.neighborhood | lower) }}, {{ title_case(item.address.city | lower)}}/{{ item.address.state}}, CEP {{ item.address.zip }}</w:t>
+            </w:r>
+            <w:r>
+              <w:rPr>
                 <w:rtl w:val="0"/>
               </w:rPr>
               <w:t xml:space="preserve">.</w:t>
-            </w:r>
-            <w:r>
-              <w:rPr>
-                <w:rtl w:val="0"/>
-              </w:rPr>
             </w:r>
           </w:p>
           <w:p>
@@ -982,20 +663,16 @@
               <w:widowControl w:val="0"/>
               <w:spacing w:after="80" w:before="80" w:line="300" w:lineRule="auto"/>
               <w:jc w:val="both"/>
-              <w:rPr>
-                <w:highlight w:val="yellow"/>
-              </w:rPr>
+              <w:rPr/>
             </w:pPr>
             <w:r>
               <w:rPr>
-                <w:highlight w:val="white"/>
                 <w:rtl w:val="0"/>
               </w:rPr>
               <w:t xml:space="preserve">Telefone(s): </w:t>
             </w:r>
             <w:r>
               <w:rPr>
-                <w:highlight w:val="yellow"/>
                 <w:rtl w:val="0"/>
               </w:rPr>
               <w:t xml:space="preserve">{{ item.phone_number}}</w:t>
@@ -1006,20 +683,16 @@
               <w:widowControl w:val="0"/>
               <w:spacing w:after="80" w:before="80" w:line="300" w:lineRule="auto"/>
               <w:jc w:val="both"/>
-              <w:rPr>
-                <w:highlight w:val="yellow"/>
-              </w:rPr>
+              <w:rPr/>
             </w:pPr>
             <w:r>
               <w:rPr>
-                <w:highlight w:val="white"/>
                 <w:rtl w:val="0"/>
               </w:rPr>
               <w:t xml:space="preserve">Whatsapp: </w:t>
             </w:r>
             <w:r>
               <w:rPr>
-                <w:highlight w:val="yellow"/>
                 <w:rtl w:val="0"/>
               </w:rPr>
               <w:t xml:space="preserve">{{ item.whatsapp_number}}</w:t>
@@ -1030,20 +703,16 @@
               <w:widowControl w:val="0"/>
               <w:spacing w:after="80" w:before="80" w:line="300" w:lineRule="auto"/>
               <w:jc w:val="both"/>
-              <w:rPr>
-                <w:highlight w:val="yellow"/>
-              </w:rPr>
+              <w:rPr/>
             </w:pPr>
             <w:r>
               <w:rPr>
-                <w:highlight w:val="white"/>
                 <w:rtl w:val="0"/>
               </w:rPr>
               <w:t xml:space="preserve">E-mail: </w:t>
             </w:r>
             <w:r>
               <w:rPr>
-                <w:highlight w:val="yellow"/>
                 <w:rtl w:val="0"/>
               </w:rPr>
               <w:t xml:space="preserve">{{ item.email | lower }}</w:t>
@@ -1054,13 +723,10 @@
               <w:widowControl w:val="0"/>
               <w:spacing w:after="80" w:before="80" w:line="300" w:lineRule="auto"/>
               <w:jc w:val="both"/>
-              <w:rPr>
-                <w:highlight w:val="cyan"/>
-              </w:rPr>
+              <w:rPr/>
             </w:pPr>
             <w:r>
               <w:rPr>
-                <w:highlight w:val="cyan"/>
                 <w:rtl w:val="0"/>
               </w:rPr>
               <w:t xml:space="preserve">{%p endfor %}</w:t>
@@ -1083,9 +749,7 @@
             <w:pPr>
               <w:widowControl w:val="0"/>
               <w:spacing w:after="0" w:line="240" w:lineRule="auto"/>
-              <w:rPr>
-                <w:highlight w:val="cyan"/>
-              </w:rPr>
+              <w:rPr/>
             </w:pPr>
             <w:r>
               <w:rPr>
@@ -1118,21 +782,17 @@
               <w:widowControl w:val="0"/>
               <w:spacing w:after="80" w:before="80" w:line="300" w:lineRule="auto"/>
               <w:jc w:val="both"/>
-              <w:rPr>
-                <w:highlight w:val="yellow"/>
-              </w:rPr>
+              <w:rPr/>
             </w:pPr>
             <w:r>
               <w:rPr>
                 <w:b w:val="1"/>
-                <w:highlight w:val="white"/>
                 <w:rtl w:val="0"/>
               </w:rPr>
               <w:t xml:space="preserve">III.1      </w:t>
             </w:r>
             <w:r>
               <w:rPr>
-                <w:highlight w:val="white"/>
                 <w:rtl w:val="0"/>
               </w:rPr>
               <w:t xml:space="preserve">Valor anual:</w:t>
@@ -1145,7 +805,6 @@
             </w:r>
             <w:r>
               <w:rPr>
-                <w:highlight w:val="yellow"/>
                 <w:rtl w:val="0"/>
               </w:rPr>
               <w:t xml:space="preserve">{{ “%.2f”|format(annual_value) | replace(“.”,”,”) }}</w:t>
@@ -1158,7 +817,6 @@
             </w:r>
             <w:r>
               <w:rPr>
-                <w:highlight w:val="yellow"/>
                 <w:rtl w:val="0"/>
               </w:rPr>
               <w:t xml:space="preserve">({{ annual_value_words }})</w:t>
@@ -1167,14 +825,7 @@
               <w:rPr>
                 <w:rtl w:val="0"/>
               </w:rPr>
-              <w:t xml:space="preserve"> </w:t>
-            </w:r>
-            <w:r>
-              <w:rPr>
-                <w:highlight w:val="cyan"/>
-                <w:rtl w:val="0"/>
-              </w:rPr>
-              <w:t xml:space="preserve">{% if has_discount %}</w:t>
+              <w:t xml:space="preserve"> {% if has_discount %}</w:t>
             </w:r>
             <w:r>
               <w:rPr>
@@ -1187,21 +838,17 @@
               <w:widowControl w:val="0"/>
               <w:spacing w:after="80" w:before="80" w:line="300" w:lineRule="auto"/>
               <w:jc w:val="both"/>
-              <w:rPr>
-                <w:highlight w:val="cyan"/>
-              </w:rPr>
+              <w:rPr/>
             </w:pPr>
             <w:r>
               <w:rPr>
                 <w:b w:val="1"/>
-                <w:highlight w:val="white"/>
                 <w:rtl w:val="0"/>
               </w:rPr>
               <w:t xml:space="preserve">III.1.1      </w:t>
             </w:r>
             <w:r>
               <w:rPr>
-                <w:highlight w:val="white"/>
                 <w:rtl w:val="0"/>
               </w:rPr>
               <w:t xml:space="preserve">Desconto:</w:t>
@@ -1214,14 +861,12 @@
             </w:r>
             <w:r>
               <w:rPr>
-                <w:highlight w:val="yellow"/>
                 <w:rtl w:val="0"/>
               </w:rPr>
               <w:t xml:space="preserve">{{ discount_notes | lower  }}</w:t>
             </w:r>
             <w:r>
               <w:rPr>
-                <w:highlight w:val="cyan"/>
                 <w:rtl w:val="0"/>
               </w:rPr>
               <w:t xml:space="preserve">{% endif %}</w:t>
@@ -1232,28 +877,23 @@
               <w:widowControl w:val="0"/>
               <w:spacing w:after="80" w:before="80" w:line="300" w:lineRule="auto"/>
               <w:jc w:val="both"/>
-              <w:rPr>
-                <w:highlight w:val="yellow"/>
-              </w:rPr>
+              <w:rPr/>
             </w:pPr>
             <w:r>
               <w:rPr>
                 <w:b w:val="1"/>
-                <w:highlight w:val="white"/>
                 <w:rtl w:val="0"/>
               </w:rPr>
               <w:t xml:space="preserve">III.2      </w:t>
             </w:r>
             <w:r>
               <w:rPr>
-                <w:highlight w:val="white"/>
                 <w:rtl w:val="0"/>
               </w:rPr>
               <w:t xml:space="preserve">Forma de pagamento: </w:t>
             </w:r>
             <w:r>
               <w:rPr>
-                <w:highlight w:val="yellow"/>
                 <w:rtl w:val="0"/>
               </w:rPr>
               <w:t xml:space="preserve">{{ method_payment }}</w:t>
@@ -1264,13 +904,10 @@
               <w:widowControl w:val="0"/>
               <w:spacing w:after="80" w:before="80" w:line="300" w:lineRule="auto"/>
               <w:jc w:val="both"/>
-              <w:rPr>
-                <w:highlight w:val="cyan"/>
-              </w:rPr>
+              <w:rPr/>
             </w:pPr>
             <w:r>
               <w:rPr>
-                <w:highlight w:val="cyan"/>
                 <w:rtl w:val="0"/>
               </w:rPr>
               <w:t xml:space="preserve">{%p if method_payment == “à vista” %}</w:t>
@@ -1281,28 +918,23 @@
               <w:widowControl w:val="0"/>
               <w:spacing w:after="80" w:before="80" w:line="300" w:lineRule="auto"/>
               <w:jc w:val="both"/>
-              <w:rPr>
-                <w:highlight w:val="yellow"/>
-              </w:rPr>
+              <w:rPr/>
             </w:pPr>
             <w:r>
               <w:rPr>
                 <w:b w:val="1"/>
-                <w:highlight w:val="white"/>
                 <w:rtl w:val="0"/>
               </w:rPr>
               <w:t xml:space="preserve">III.3      </w:t>
             </w:r>
             <w:r>
               <w:rPr>
-                <w:highlight w:val="white"/>
                 <w:rtl w:val="0"/>
               </w:rPr>
               <w:t xml:space="preserve">Data de vencimento da parcela única: </w:t>
             </w:r>
             <w:r>
               <w:rPr>
-                <w:highlight w:val="yellow"/>
                 <w:rtl w:val="0"/>
               </w:rPr>
               <w:t xml:space="preserve">{{ single_installment_date_format }}</w:t>
@@ -1313,13 +945,10 @@
               <w:widowControl w:val="0"/>
               <w:spacing w:after="80" w:before="80" w:line="300" w:lineRule="auto"/>
               <w:jc w:val="both"/>
-              <w:rPr>
-                <w:highlight w:val="cyan"/>
-              </w:rPr>
+              <w:rPr/>
             </w:pPr>
             <w:r>
               <w:rPr>
-                <w:highlight w:val="cyan"/>
                 <w:rtl w:val="0"/>
               </w:rPr>
               <w:t xml:space="preserve">{%p else %}</w:t>
@@ -1330,13 +959,10 @@
               <w:widowControl w:val="0"/>
               <w:spacing w:after="80" w:before="80" w:line="300" w:lineRule="auto"/>
               <w:jc w:val="both"/>
-              <w:rPr>
-                <w:highlight w:val="cyan"/>
-              </w:rPr>
+              <w:rPr/>
             </w:pPr>
             <w:r>
               <w:rPr>
-                <w:highlight w:val="cyan"/>
                 <w:rtl w:val="0"/>
               </w:rPr>
               <w:t xml:space="preserve">{%p if has_input_value %}</w:t>
@@ -1347,55 +973,41 @@
               <w:widowControl w:val="0"/>
               <w:spacing w:after="80" w:before="80" w:line="300" w:lineRule="auto"/>
               <w:jc w:val="both"/>
-              <w:rPr>
-                <w:highlight w:val="white"/>
-              </w:rPr>
+              <w:rPr/>
             </w:pPr>
             <w:r>
               <w:rPr>
                 <w:b w:val="1"/>
-                <w:highlight w:val="white"/>
                 <w:rtl w:val="0"/>
               </w:rPr>
               <w:t xml:space="preserve">III.3      </w:t>
             </w:r>
             <w:r>
               <w:rPr>
-                <w:highlight w:val="white"/>
-                <w:rtl w:val="0"/>
-              </w:rPr>
-              <w:t xml:space="preserve">Condições de pagamento da parcela de entrada: valor de </w:t>
-            </w:r>
-            <w:r>
-              <w:rPr>
-                <w:rtl w:val="0"/>
-              </w:rPr>
-              <w:t xml:space="preserve">R$ </w:t>
-            </w:r>
-            <w:r>
-              <w:rPr>
-                <w:highlight w:val="yellow"/>
+                <w:rtl w:val="0"/>
+              </w:rPr>
+              <w:t xml:space="preserve">Condições de pagamento da parcela de entrada: valor de R$ </w:t>
+            </w:r>
+            <w:r>
+              <w:rPr>
                 <w:rtl w:val="0"/>
               </w:rPr>
               <w:t xml:space="preserve">{{ “%.2f”|format(input_value) | replace(“.”,”,”) }} ({{ input_value_words }})</w:t>
             </w:r>
             <w:r>
               <w:rPr>
-                <w:highlight w:val="white"/>
                 <w:rtl w:val="0"/>
               </w:rPr>
               <w:t xml:space="preserve">, com vencimento em </w:t>
             </w:r>
             <w:r>
               <w:rPr>
-                <w:highlight w:val="yellow"/>
                 <w:rtl w:val="0"/>
               </w:rPr>
               <w:t xml:space="preserve">{{ input_date_format }}</w:t>
             </w:r>
             <w:r>
               <w:rPr>
-                <w:highlight w:val="white"/>
                 <w:rtl w:val="0"/>
               </w:rPr>
               <w:t xml:space="preserve">.</w:t>
@@ -1406,13 +1018,10 @@
               <w:widowControl w:val="0"/>
               <w:spacing w:after="80" w:before="80" w:line="300" w:lineRule="auto"/>
               <w:jc w:val="both"/>
-              <w:rPr>
-                <w:highlight w:val="cyan"/>
-              </w:rPr>
+              <w:rPr/>
             </w:pPr>
             <w:r>
               <w:rPr>
-                <w:highlight w:val="cyan"/>
                 <w:rtl w:val="0"/>
               </w:rPr>
               <w:t xml:space="preserve">{%p endif %}</w:t>
@@ -1423,21 +1032,17 @@
               <w:widowControl w:val="0"/>
               <w:spacing w:after="80" w:before="80" w:line="300" w:lineRule="auto"/>
               <w:jc w:val="both"/>
-              <w:rPr>
-                <w:highlight w:val="yellow"/>
-              </w:rPr>
+              <w:rPr/>
             </w:pPr>
             <w:r>
               <w:rPr>
                 <w:b w:val="1"/>
-                <w:highlight w:val="white"/>
                 <w:rtl w:val="0"/>
               </w:rPr>
               <w:t xml:space="preserve">III.</w:t>
             </w:r>
             <w:r>
               <w:rPr>
-                <w:highlight w:val="cyan"/>
                 <w:rtl w:val="0"/>
               </w:rPr>
               <w:t xml:space="preserve">{% if has_input_value %}</w:t>
@@ -1445,7 +1050,6 @@
             <w:r>
               <w:rPr>
                 <w:b w:val="1"/>
-                <w:highlight w:val="white"/>
                 <w:rtl w:val="0"/>
               </w:rPr>
               <w:t xml:space="preserve">4</w:t>
@@ -1453,7 +1057,6 @@
             <w:r>
               <w:rPr>
                 <w:b w:val="1"/>
-                <w:highlight w:val="cyan"/>
                 <w:rtl w:val="0"/>
               </w:rPr>
               <w:t xml:space="preserve">{% else %}</w:t>
@@ -1461,7 +1064,6 @@
             <w:r>
               <w:rPr>
                 <w:b w:val="1"/>
-                <w:highlight w:val="white"/>
                 <w:rtl w:val="0"/>
               </w:rPr>
               <w:t xml:space="preserve">3</w:t>
@@ -1469,7 +1071,6 @@
             <w:r>
               <w:rPr>
                 <w:b w:val="1"/>
-                <w:highlight w:val="cyan"/>
                 <w:rtl w:val="0"/>
               </w:rPr>
               <w:t xml:space="preserve">{% endif %}</w:t>
@@ -1477,38 +1078,39 @@
             <w:r>
               <w:rPr>
                 <w:b w:val="1"/>
-                <w:highlight w:val="white"/>
                 <w:rtl w:val="0"/>
               </w:rPr>
               <w:t xml:space="preserve">      </w:t>
             </w:r>
             <w:r>
               <w:rPr>
-                <w:highlight w:val="white"/>
                 <w:rtl w:val="0"/>
               </w:rPr>
               <w:t xml:space="preserve">Quantidade</w:t>
             </w:r>
             <w:r>
               <w:rPr>
-                <w:highlight w:val="cyan"/>
                 <w:rtl w:val="0"/>
               </w:rPr>
               <w:t xml:space="preserve">{% if has_input_value %}</w:t>
             </w:r>
             <w:r>
               <w:rPr>
-                <w:highlight w:val="white"/>
                 <w:rtl w:val="0"/>
               </w:rPr>
               <w:t xml:space="preserve"> das demais</w:t>
             </w:r>
             <w:r>
               <w:rPr>
-                <w:highlight w:val="cyan"/>
-                <w:rtl w:val="0"/>
-              </w:rPr>
-              <w:t xml:space="preserve">{% endif %}</w:t>
+                <w:rtl w:val="0"/>
+              </w:rPr>
+              <w:t xml:space="preserve">{% endif %} </w:t>
+            </w:r>
+            <w:r>
+              <w:rPr>
+                <w:rtl w:val="0"/>
+              </w:rPr>
+              <w:t xml:space="preserve">de</w:t>
             </w:r>
             <w:r>
               <w:rPr>
@@ -1518,27 +1120,12 @@
             </w:r>
             <w:r>
               <w:rPr>
-                <w:highlight w:val="white"/>
-                <w:rtl w:val="0"/>
-              </w:rPr>
-              <w:t xml:space="preserve">de</w:t>
-            </w:r>
-            <w:r>
-              <w:rPr>
-                <w:rtl w:val="0"/>
-              </w:rPr>
-              <w:t xml:space="preserve"> </w:t>
-            </w:r>
-            <w:r>
-              <w:rPr>
-                <w:highlight w:val="white"/>
                 <w:rtl w:val="0"/>
               </w:rPr>
               <w:t xml:space="preserve">parcelas: </w:t>
             </w:r>
             <w:r>
               <w:rPr>
-                <w:highlight w:val="yellow"/>
                 <w:rtl w:val="0"/>
               </w:rPr>
               <w:t xml:space="preserve">{{ quantity_installments }}.</w:t>
@@ -1549,21 +1136,17 @@
               <w:widowControl w:val="0"/>
               <w:spacing w:after="80" w:before="80" w:line="300" w:lineRule="auto"/>
               <w:jc w:val="both"/>
-              <w:rPr>
-                <w:highlight w:val="white"/>
-              </w:rPr>
+              <w:rPr/>
             </w:pPr>
             <w:r>
               <w:rPr>
                 <w:b w:val="1"/>
-                <w:highlight w:val="white"/>
                 <w:rtl w:val="0"/>
               </w:rPr>
               <w:t xml:space="preserve">III.</w:t>
             </w:r>
             <w:r>
               <w:rPr>
-                <w:highlight w:val="cyan"/>
                 <w:rtl w:val="0"/>
               </w:rPr>
               <w:t xml:space="preserve">{% if has_input_value %}</w:t>
@@ -1571,7 +1154,6 @@
             <w:r>
               <w:rPr>
                 <w:b w:val="1"/>
-                <w:highlight w:val="white"/>
                 <w:rtl w:val="0"/>
               </w:rPr>
               <w:t xml:space="preserve">5</w:t>
@@ -1579,7 +1161,6 @@
             <w:r>
               <w:rPr>
                 <w:b w:val="1"/>
-                <w:highlight w:val="cyan"/>
                 <w:rtl w:val="0"/>
               </w:rPr>
               <w:t xml:space="preserve">{% else %}</w:t>
@@ -1587,7 +1168,6 @@
             <w:r>
               <w:rPr>
                 <w:b w:val="1"/>
-                <w:highlight w:val="white"/>
                 <w:rtl w:val="0"/>
               </w:rPr>
               <w:t xml:space="preserve">4</w:t>
@@ -1595,7 +1175,6 @@
             <w:r>
               <w:rPr>
                 <w:b w:val="1"/>
-                <w:highlight w:val="cyan"/>
                 <w:rtl w:val="0"/>
               </w:rPr>
               <w:t xml:space="preserve">{% endif %}</w:t>
@@ -1603,75 +1182,54 @@
             <w:r>
               <w:rPr>
                 <w:b w:val="1"/>
-                <w:highlight w:val="white"/>
                 <w:rtl w:val="0"/>
               </w:rPr>
               <w:t xml:space="preserve">      </w:t>
             </w:r>
             <w:r>
               <w:rPr>
-                <w:highlight w:val="white"/>
                 <w:rtl w:val="0"/>
               </w:rPr>
               <w:t xml:space="preserve">Valor </w:t>
             </w:r>
             <w:r>
               <w:rPr>
-                <w:highlight w:val="cyan"/>
                 <w:rtl w:val="0"/>
               </w:rPr>
               <w:t xml:space="preserve">{% if has_input_value %}</w:t>
             </w:r>
             <w:r>
               <w:rPr>
-                <w:highlight w:val="white"/>
-                <w:rtl w:val="0"/>
-              </w:rPr>
-              <w:t xml:space="preserve">das demais </w:t>
-            </w:r>
-            <w:r>
-              <w:rPr>
-                <w:rtl w:val="0"/>
-              </w:rPr>
-              <w:t xml:space="preserve">parcelas</w:t>
-            </w:r>
-            <w:r>
-              <w:rPr>
-                <w:highlight w:val="cyan"/>
+                <w:rtl w:val="0"/>
+              </w:rPr>
+              <w:t xml:space="preserve">das demais parcelas</w:t>
+            </w:r>
+            <w:r>
+              <w:rPr>
                 <w:rtl w:val="0"/>
               </w:rPr>
               <w:t xml:space="preserve">{% else %}</w:t>
             </w:r>
             <w:r>
               <w:rPr>
-                <w:highlight w:val="white"/>
                 <w:rtl w:val="0"/>
               </w:rPr>
               <w:t xml:space="preserve">de cada parcela</w:t>
             </w:r>
             <w:r>
               <w:rPr>
-                <w:highlight w:val="cyan"/>
                 <w:rtl w:val="0"/>
               </w:rPr>
               <w:t xml:space="preserve">{% endif %}</w:t>
             </w:r>
             <w:r>
               <w:rPr>
-                <w:highlight w:val="white"/>
-                <w:rtl w:val="0"/>
-              </w:rPr>
-              <w:t xml:space="preserve">: </w:t>
-            </w:r>
-            <w:r>
-              <w:rPr>
-                <w:rtl w:val="0"/>
-              </w:rPr>
-              <w:t xml:space="preserve">R$ </w:t>
-            </w:r>
-            <w:r>
-              <w:rPr>
-                <w:highlight w:val="yellow"/>
+                <w:rtl w:val="0"/>
+              </w:rPr>
+              <w:t xml:space="preserve">: R$ </w:t>
+            </w:r>
+            <w:r>
+              <w:rPr>
                 <w:rtl w:val="0"/>
               </w:rPr>
               <w:t xml:space="preserve">{{ “%.2f”|format(installments_value) | replace(“.”,”,”) }} ({{ installments_value_words }}).</w:t>
@@ -1687,21 +1245,17 @@
               <w:widowControl w:val="0"/>
               <w:spacing w:after="80" w:before="80" w:line="300" w:lineRule="auto"/>
               <w:jc w:val="both"/>
-              <w:rPr>
-                <w:highlight w:val="yellow"/>
-              </w:rPr>
+              <w:rPr/>
             </w:pPr>
             <w:r>
               <w:rPr>
                 <w:b w:val="1"/>
-                <w:highlight w:val="white"/>
                 <w:rtl w:val="0"/>
               </w:rPr>
               <w:t xml:space="preserve">III.</w:t>
             </w:r>
             <w:r>
               <w:rPr>
-                <w:highlight w:val="cyan"/>
                 <w:rtl w:val="0"/>
               </w:rPr>
               <w:t xml:space="preserve">{% if has_input_value %}</w:t>
@@ -1709,7 +1263,6 @@
             <w:r>
               <w:rPr>
                 <w:b w:val="1"/>
-                <w:highlight w:val="white"/>
                 <w:rtl w:val="0"/>
               </w:rPr>
               <w:t xml:space="preserve">6</w:t>
@@ -1717,7 +1270,6 @@
             <w:r>
               <w:rPr>
                 <w:b w:val="1"/>
-                <w:highlight w:val="cyan"/>
                 <w:rtl w:val="0"/>
               </w:rPr>
               <w:t xml:space="preserve">{% else %}</w:t>
@@ -1725,7 +1277,6 @@
             <w:r>
               <w:rPr>
                 <w:b w:val="1"/>
-                <w:highlight w:val="white"/>
                 <w:rtl w:val="0"/>
               </w:rPr>
               <w:t xml:space="preserve">5</w:t>
@@ -1733,7 +1284,6 @@
             <w:r>
               <w:rPr>
                 <w:b w:val="1"/>
-                <w:highlight w:val="cyan"/>
                 <w:rtl w:val="0"/>
               </w:rPr>
               <w:t xml:space="preserve">{% endif %}</w:t>
@@ -1741,71 +1291,45 @@
             <w:r>
               <w:rPr>
                 <w:b w:val="1"/>
-                <w:highlight w:val="white"/>
                 <w:rtl w:val="0"/>
               </w:rPr>
               <w:t xml:space="preserve">      </w:t>
             </w:r>
             <w:r>
               <w:rPr>
-                <w:highlight w:val="white"/>
                 <w:rtl w:val="0"/>
               </w:rPr>
               <w:t xml:space="preserve">Data de vencimento das</w:t>
             </w:r>
             <w:r>
               <w:rPr>
-                <w:highlight w:val="cyan"/>
                 <w:rtl w:val="0"/>
               </w:rPr>
               <w:t xml:space="preserve">{% if has_input_value %}</w:t>
             </w:r>
             <w:r>
               <w:rPr>
-                <w:highlight w:val="white"/>
                 <w:rtl w:val="0"/>
               </w:rPr>
               <w:t xml:space="preserve"> demais</w:t>
             </w:r>
             <w:r>
               <w:rPr>
-                <w:highlight w:val="cyan"/>
-                <w:rtl w:val="0"/>
-              </w:rPr>
-              <w:t xml:space="preserve">{% endif %}</w:t>
-            </w:r>
-            <w:r>
-              <w:rPr>
-                <w:rtl w:val="0"/>
-              </w:rPr>
-              <w:t xml:space="preserve"> </w:t>
-            </w:r>
-            <w:r>
-              <w:rPr>
-                <w:highlight w:val="white"/>
+                <w:rtl w:val="0"/>
+              </w:rPr>
+              <w:t xml:space="preserve">{% endif %} </w:t>
+            </w:r>
+            <w:r>
+              <w:rPr>
                 <w:rtl w:val="0"/>
               </w:rPr>
               <w:t xml:space="preserve">parcelas: todo dia </w:t>
             </w:r>
             <w:r>
               <w:rPr>
-                <w:highlight w:val="yellow"/>
-                <w:rtl w:val="0"/>
-              </w:rPr>
-              <w:t xml:space="preserve">{{ installments_date_day   }} do mês</w:t>
-            </w:r>
-            <w:r>
-              <w:rPr>
-                <w:rtl w:val="0"/>
-              </w:rPr>
-              <w:t xml:space="preserve">, sendo a primeira parcela em </w:t>
-            </w:r>
-            <w:r>
-              <w:rPr>
-                <w:highlight w:val="yellow"/>
-                <w:rtl w:val="0"/>
-              </w:rPr>
-              <w:t xml:space="preserve">{{ installments_date_format   }}.</w:t>
+                <w:rtl w:val="0"/>
+              </w:rPr>
+              <w:t xml:space="preserve">{{ installments_date_day }} do mês, sendo a primeira parcela em {{ installments_date_format }}.</w:t>
             </w:r>
           </w:p>
           <w:p>
@@ -1813,13 +1337,10 @@
               <w:widowControl w:val="0"/>
               <w:spacing w:after="80" w:before="80" w:line="300" w:lineRule="auto"/>
               <w:jc w:val="both"/>
-              <w:rPr>
-                <w:highlight w:val="cyan"/>
-              </w:rPr>
+              <w:rPr/>
             </w:pPr>
             <w:r>
               <w:rPr>
-                <w:highlight w:val="cyan"/>
                 <w:rtl w:val="0"/>
               </w:rPr>
               <w:t xml:space="preserve">{%p endif %}</w:t>
@@ -1882,7 +1403,6 @@
       </w:pPr>
       <w:r>
         <w:rPr>
-          <w:highlight w:val="cyan"/>
           <w:rtl w:val="0"/>
         </w:rPr>
         <w:t xml:space="preserve">{% if contractors.number() &gt; 1 %}</w:t>
@@ -1890,27 +1410,18 @@
       <w:r>
         <w:rPr>
           <w:b w:val="1"/>
-          <w:highlight w:val="yellow"/>
           <w:rtl w:val="0"/>
         </w:rPr>
         <w:t xml:space="preserve">CONTRATANTES</w:t>
       </w:r>
       <w:r>
         <w:rPr>
-          <w:highlight w:val="yellow"/>
-          <w:rtl w:val="0"/>
-        </w:rPr>
-        <w:t xml:space="preserve"> qualificados no item II do Quadro Resumo, na qualidade de representantes legai</w:t>
-      </w:r>
-      <w:r>
-        <w:rPr>
-          <w:rtl w:val="0"/>
-        </w:rPr>
-        <w:t xml:space="preserve">s </w:t>
-      </w:r>
-      <w:r>
-        <w:rPr>
-          <w:highlight w:val="cyan"/>
+          <w:rtl w:val="0"/>
+        </w:rPr>
+        <w:t xml:space="preserve"> qualificados no item II do Quadro Resumo, na qualidade de representantes legais </w:t>
+      </w:r>
+      <w:r>
+        <w:rPr>
           <w:rtl w:val="0"/>
         </w:rPr>
         <w:t xml:space="preserve">{% else %}</w:t>
@@ -1918,90 +1429,52 @@
       <w:r>
         <w:rPr>
           <w:b w:val="1"/>
-          <w:highlight w:val="yellow"/>
           <w:rtl w:val="0"/>
         </w:rPr>
         <w:t xml:space="preserve">CONTRATANTE </w:t>
       </w:r>
       <w:r>
         <w:rPr>
-          <w:highlight w:val="yellow"/>
-          <w:rtl w:val="0"/>
-        </w:rPr>
-        <w:t xml:space="preserve">qualificado no item II do Quadro Resumo, na qualidade de representante legal</w:t>
-      </w:r>
-      <w:r>
-        <w:rPr>
+          <w:rtl w:val="0"/>
+        </w:rPr>
+        <w:t xml:space="preserve">qualificado no item II do Quadro Resumo, na qualidade de representante legal </w:t>
+      </w:r>
+      <w:r>
+        <w:rPr>
+          <w:rtl w:val="0"/>
+        </w:rPr>
+        <w:t xml:space="preserve">{% endif %}do(a) aluno(a) acima indicado(a) e qualificado(a), doravante {% if contractors.number() &gt; 1 %}</w:t>
+      </w:r>
+      <w:r>
+        <w:rPr>
+          <w:rtl w:val="0"/>
+        </w:rPr>
+        <w:t xml:space="preserve">denominados </w:t>
+      </w:r>
+      <w:r>
+        <w:rPr>
+          <w:rtl w:val="0"/>
+        </w:rPr>
+        <w:t xml:space="preserve">{% else %}</w:t>
+      </w:r>
+      <w:r>
+        <w:rPr>
+          <w:rtl w:val="0"/>
+        </w:rPr>
+        <w:t xml:space="preserve">denominado</w:t>
+      </w:r>
+      <w:r>
+        <w:rPr>
+          <w:b w:val="1"/>
           <w:rtl w:val="0"/>
         </w:rPr>
         <w:t xml:space="preserve"> </w:t>
       </w:r>
       <w:r>
         <w:rPr>
-          <w:highlight w:val="cyan"/>
-          <w:rtl w:val="0"/>
-        </w:rPr>
-        <w:t xml:space="preserve">{% endif %}</w:t>
-      </w:r>
-      <w:r>
-        <w:rPr>
-          <w:rtl w:val="0"/>
-        </w:rPr>
-        <w:t xml:space="preserve">do(a) aluno(a) acima indicado(a) e qualificado(a), doravante </w:t>
-      </w:r>
-      <w:r>
-        <w:rPr>
-          <w:highlight w:val="cyan"/>
-          <w:rtl w:val="0"/>
-        </w:rPr>
-        <w:t xml:space="preserve">{% if contractors.number() &gt; 1 %}</w:t>
-      </w:r>
-      <w:r>
-        <w:rPr>
-          <w:highlight w:val="yellow"/>
-          <w:rtl w:val="0"/>
-        </w:rPr>
-        <w:t xml:space="preserve">denominados</w:t>
-      </w:r>
-      <w:r>
-        <w:rPr>
-          <w:rtl w:val="0"/>
-        </w:rPr>
-        <w:t xml:space="preserve"> </w:t>
-      </w:r>
-      <w:r>
-        <w:rPr>
-          <w:highlight w:val="cyan"/>
-          <w:rtl w:val="0"/>
-        </w:rPr>
-        <w:t xml:space="preserve">{% else %}</w:t>
-      </w:r>
-      <w:r>
-        <w:rPr>
-          <w:highlight w:val="yellow"/>
-          <w:rtl w:val="0"/>
-        </w:rPr>
-        <w:t xml:space="preserve">denominado</w:t>
-      </w:r>
-      <w:r>
-        <w:rPr>
-          <w:b w:val="1"/>
-          <w:rtl w:val="0"/>
-        </w:rPr>
-        <w:t xml:space="preserve"> </w:t>
-      </w:r>
-      <w:r>
-        <w:rPr>
-          <w:highlight w:val="cyan"/>
-          <w:rtl w:val="0"/>
-        </w:rPr>
-        <w:t xml:space="preserve">{% endif %}</w:t>
-      </w:r>
-      <w:r>
-        <w:rPr>
-          <w:rtl w:val="0"/>
-        </w:rPr>
-        <w:t xml:space="preserve">Parte “</w:t>
+          <w:rtl w:val="0"/>
+        </w:rPr>
+        <w:t xml:space="preserve">{% endif %}Parte “</w:t>
       </w:r>
       <w:r>
         <w:rPr>
@@ -2051,186 +1524,63 @@
       <w:r>
         <w:rPr>
           <w:b w:val="1"/>
-          <w:highlight w:val="yellow"/>
-          <w:rtl w:val="0"/>
-        </w:rPr>
-        <w:t xml:space="preserve">{{ school[“legal_name”] | upper }}</w:t>
-      </w:r>
-      <w:r>
-        <w:rPr>
-          <w:b w:val="1"/>
-          <w:rtl w:val="0"/>
-        </w:rPr>
-        <w:t xml:space="preserve">, </w:t>
-      </w:r>
-      <w:r>
-        <w:rPr>
-          <w:rtl w:val="0"/>
-        </w:rPr>
-        <w:t xml:space="preserve">pessoa jurídica de direito privado, inscrita no CNPJ sob o n.º </w:t>
-      </w:r>
-      <w:r>
-        <w:rPr>
-          <w:highlight w:val="yellow"/>
-          <w:rtl w:val="0"/>
-        </w:rPr>
-        <w:t xml:space="preserve">{{ school[“cnpj”] }}</w:t>
-      </w:r>
-      <w:r>
-        <w:rPr>
-          <w:rtl w:val="0"/>
-        </w:rPr>
-        <w:t xml:space="preserve">, </w:t>
-      </w:r>
-      <w:r>
-        <w:rPr>
-          <w:highlight w:val="cyan"/>
-          <w:rtl w:val="0"/>
-        </w:rPr>
-        <w:t xml:space="preserve">{% if school_email %}</w:t>
-      </w:r>
-      <w:r>
-        <w:rPr>
-          <w:rtl w:val="0"/>
-        </w:rPr>
-        <w:t xml:space="preserve"> </w:t>
-      </w:r>
-      <w:r>
-        <w:rPr>
-          <w:highlight w:val="yellow"/>
-          <w:rtl w:val="0"/>
-        </w:rPr>
-        <w:t xml:space="preserve">{{ school_email }}</w:t>
-      </w:r>
-      <w:r>
-        <w:rPr>
-          <w:rtl w:val="0"/>
-        </w:rPr>
-        <w:t xml:space="preserve">, </w:t>
-      </w:r>
-      <w:r>
-        <w:rPr>
-          <w:highlight w:val="cyan"/>
-          <w:rtl w:val="0"/>
-        </w:rPr>
-        <w:t xml:space="preserve">{% endif %}</w:t>
-      </w:r>
-      <w:r>
-        <w:rPr>
-          <w:rtl w:val="0"/>
-        </w:rPr>
-        <w:t xml:space="preserve">neste ato devidamente representada por seu representante legal, sediada no endereço </w:t>
-      </w:r>
-      <w:r>
-        <w:rPr>
-          <w:highlight w:val="yellow"/>
-          <w:rtl w:val="0"/>
-        </w:rPr>
-        <w:t xml:space="preserve">{{ title_case( school[“street”] | lower) }}</w:t>
-      </w:r>
-      <w:r>
-        <w:rPr>
-          <w:rtl w:val="0"/>
-        </w:rPr>
-        <w:t xml:space="preserve">, n.º </w:t>
-      </w:r>
-      <w:r>
-        <w:rPr>
-          <w:highlight w:val="yellow"/>
-          <w:rtl w:val="0"/>
-        </w:rPr>
-        <w:t xml:space="preserve">{{ school[“street_number”] }}</w:t>
-      </w:r>
-      <w:r>
-        <w:rPr>
-          <w:rtl w:val="0"/>
-        </w:rPr>
-        <w:t xml:space="preserve">, </w:t>
-      </w:r>
-      <w:r>
-        <w:rPr>
-          <w:highlight w:val="cyan"/>
+          <w:rtl w:val="0"/>
+        </w:rPr>
+        <w:t xml:space="preserve">{{ school[“legal_name”] | upper }}, </w:t>
+      </w:r>
+      <w:r>
+        <w:rPr>
+          <w:rtl w:val="0"/>
+        </w:rPr>
+        <w:t xml:space="preserve">pessoa jurídica de direito privado, inscrita no CNPJ sob o n.º {{ school[“cnpj”] }}, </w:t>
+      </w:r>
+      <w:r>
+        <w:rPr>
+          <w:rtl w:val="0"/>
+        </w:rPr>
+        <w:t xml:space="preserve">{% if school_email %} </w:t>
+      </w:r>
+      <w:r>
+        <w:rPr>
+          <w:rtl w:val="0"/>
+        </w:rPr>
+        <w:t xml:space="preserve">{{ school_email }}, </w:t>
+      </w:r>
+      <w:r>
+        <w:rPr>
+          <w:rtl w:val="0"/>
+        </w:rPr>
+        <w:t xml:space="preserve">{% endif %}neste ato devidamente representada por seu representante legal, sediada no endereço </w:t>
+      </w:r>
+      <w:r>
+        <w:rPr>
+          <w:rtl w:val="0"/>
+        </w:rPr>
+        <w:t xml:space="preserve">{{ title_case( school[“street”] | lower) }}, n.º {{ school[“street_number”] }}, </w:t>
+      </w:r>
+      <w:r>
+        <w:rPr>
           <w:rtl w:val="0"/>
         </w:rPr>
         <w:t xml:space="preserve">{% if school[“unit”] %}</w:t>
       </w:r>
       <w:r>
         <w:rPr>
-          <w:highlight w:val="yellow"/>
-          <w:rtl w:val="0"/>
-        </w:rPr>
-        <w:t xml:space="preserve">{{ title_case(school[“unit”] | lower) }}</w:t>
-      </w:r>
-      <w:r>
-        <w:rPr>
-          <w:rtl w:val="0"/>
-        </w:rPr>
-        <w:t xml:space="preserve">, </w:t>
-      </w:r>
-      <w:r>
-        <w:rPr>
-          <w:highlight w:val="cyan"/>
-          <w:rtl w:val="0"/>
-        </w:rPr>
-        <w:t xml:space="preserve">{% endif %}</w:t>
-      </w:r>
-      <w:r>
-        <w:rPr>
-          <w:rtl w:val="0"/>
-        </w:rPr>
-        <w:t xml:space="preserve">Bairro </w:t>
-      </w:r>
-      <w:r>
-        <w:rPr>
-          <w:highlight w:val="yellow"/>
-          <w:rtl w:val="0"/>
-        </w:rPr>
-        <w:t xml:space="preserve">{{ title_case(school[“neighborhood”] | lower) }}</w:t>
-      </w:r>
-      <w:r>
-        <w:rPr>
-          <w:rtl w:val="0"/>
-        </w:rPr>
-        <w:t xml:space="preserve">, </w:t>
-      </w:r>
-      <w:r>
-        <w:rPr>
-          <w:highlight w:val="yellow"/>
-          <w:rtl w:val="0"/>
-        </w:rPr>
-        <w:t xml:space="preserve">{{ title_case(school[“city”] | lower) }}</w:t>
-      </w:r>
-      <w:r>
-        <w:rPr>
-          <w:rtl w:val="0"/>
-        </w:rPr>
-        <w:t xml:space="preserve">/</w:t>
-      </w:r>
-      <w:r>
-        <w:rPr>
-          <w:highlight w:val="yellow"/>
-          <w:rtl w:val="0"/>
-        </w:rPr>
-        <w:t xml:space="preserve">{{ school[“state”] }}</w:t>
-      </w:r>
-      <w:r>
-        <w:rPr>
-          <w:rtl w:val="0"/>
-        </w:rPr>
-        <w:t xml:space="preserve">, CEP </w:t>
-      </w:r>
-      <w:r>
-        <w:rPr>
-          <w:highlight w:val="yellow"/>
-          <w:rtl w:val="0"/>
-        </w:rPr>
-        <w:t xml:space="preserve">{{ school[“zip”] }}</w:t>
-      </w:r>
-      <w:r>
-        <w:rPr>
-          <w:rtl w:val="0"/>
-        </w:rPr>
-        <w:t xml:space="preserve">, doravante denominada</w:t>
+          <w:rtl w:val="0"/>
+        </w:rPr>
+        <w:t xml:space="preserve">{{ title_case(school[“unit”] | lower) }}, </w:t>
+      </w:r>
+      <w:r>
+        <w:rPr>
+          <w:rtl w:val="0"/>
+        </w:rPr>
+        <w:t xml:space="preserve">{% endif %}Bairro </w:t>
+      </w:r>
+      <w:r>
+        <w:rPr>
+          <w:rtl w:val="0"/>
+        </w:rPr>
+        <w:t xml:space="preserve">{{ title_case(school[“neighborhood”] | lower) }}, {{ title_case(school[“city”] | lower) }}/{{ school[“state”] }}, CEP {{ school[“zip”] }}, doravante denominada</w:t>
       </w:r>
       <w:r>
         <w:rPr>
@@ -2350,20 +1700,7 @@
         <w:rPr>
           <w:rtl w:val="0"/>
         </w:rPr>
-        <w:t xml:space="preserve">, de acordo com o calendário escolar e planos de ensino de todos os componentes curriculares do Plano Escolar para o ano letivo de </w:t>
-      </w:r>
-      <w:r>
-        <w:rPr>
-          <w:highlight w:val="yellow"/>
-          <w:rtl w:val="0"/>
-        </w:rPr>
-        <w:t xml:space="preserve">{{ school_year }}</w:t>
-      </w:r>
-      <w:r>
-        <w:rPr>
-          <w:rtl w:val="0"/>
-        </w:rPr>
-        <w:t xml:space="preserve">, nos termos da legislação vigente aplicável.</w:t>
+        <w:t xml:space="preserve">, de acordo com o calendário escolar e planos de ensino de todos os componentes curriculares do Plano Escolar para o ano letivo de {{ school_year }}, nos termos da legislação vigente aplicável.</w:t>
       </w:r>
     </w:p>
     <w:p>
@@ -2380,20 +1717,7 @@
         </w:rPr>
         <w:t xml:space="preserve">1.1.1</w:t>
         <w:tab/>
-        <w:t xml:space="preserve">Os serviços serão prestados no período de janeiro a dezembro de </w:t>
-      </w:r>
-      <w:r>
-        <w:rPr>
-          <w:highlight w:val="yellow"/>
-          <w:rtl w:val="0"/>
-        </w:rPr>
-        <w:t xml:space="preserve">{{ school_year }}</w:t>
-      </w:r>
-      <w:r>
-        <w:rPr>
-          <w:rtl w:val="0"/>
-        </w:rPr>
-        <w:t xml:space="preserve">, conforme o calendário escolar a ser elaborado e divulgado pela </w:t>
+        <w:t xml:space="preserve">Os serviços serão prestados no período de janeiro a dezembro de {{ school_year }}, conforme o calendário escolar a ser elaborado e divulgado pela </w:t>
       </w:r>
       <w:r>
         <w:rPr>
@@ -2707,9 +2031,7 @@
       <w:pPr>
         <w:spacing w:after="240" w:before="240" w:line="300" w:lineRule="auto"/>
         <w:jc w:val="both"/>
-        <w:rPr>
-          <w:highlight w:val="yellow"/>
-        </w:rPr>
+        <w:rPr/>
       </w:pPr>
       <w:r>
         <w:rPr>
@@ -2720,7 +2042,6 @@
       </w:r>
       <w:r>
         <w:rPr>
-          <w:highlight w:val="white"/>
           <w:rtl w:val="0"/>
         </w:rPr>
         <w:t xml:space="preserve">Valor anual:</w:t>
@@ -2729,37 +2050,10 @@
         <w:rPr>
           <w:rtl w:val="0"/>
         </w:rPr>
-        <w:t xml:space="preserve"> R$ </w:t>
-      </w:r>
-      <w:r>
-        <w:rPr>
-          <w:highlight w:val="yellow"/>
-          <w:rtl w:val="0"/>
-        </w:rPr>
-        <w:t xml:space="preserve">{{ “%.2f”|format(annual_value) | replace(“.”,”,”) }}</w:t>
-      </w:r>
-      <w:r>
-        <w:rPr>
-          <w:rtl w:val="0"/>
-        </w:rPr>
-        <w:t xml:space="preserve"> </w:t>
-      </w:r>
-      <w:r>
-        <w:rPr>
-          <w:highlight w:val="yellow"/>
-          <w:rtl w:val="0"/>
-        </w:rPr>
-        <w:t xml:space="preserve">({{ annual_value_words }})</w:t>
-      </w:r>
-      <w:r>
-        <w:rPr>
-          <w:rtl w:val="0"/>
-        </w:rPr>
-        <w:t xml:space="preserve"> </w:t>
-      </w:r>
-      <w:r>
-        <w:rPr>
-          <w:highlight w:val="cyan"/>
+        <w:t xml:space="preserve"> R$ {{ “%.2f”|format(annual_value) | replace(“.”,”,”) }} ({{ annual_value_words }}) </w:t>
+      </w:r>
+      <w:r>
+        <w:rPr>
           <w:rtl w:val="0"/>
         </w:rPr>
         <w:t xml:space="preserve">{% if has_discount %}</w:t>
@@ -2774,13 +2068,10 @@
       <w:pPr>
         <w:spacing w:after="240" w:before="240" w:line="300" w:lineRule="auto"/>
         <w:jc w:val="both"/>
-        <w:rPr>
-          <w:highlight w:val="cyan"/>
-        </w:rPr>
-      </w:pPr>
-      <w:r>
-        <w:rPr>
-          <w:highlight w:val="yellow"/>
+        <w:rPr/>
+      </w:pPr>
+      <w:r>
+        <w:rPr>
           <w:rtl w:val="0"/>
         </w:rPr>
         <w:t xml:space="preserve">2.1.2.</w:t>
@@ -2789,7 +2080,6 @@
       </w:r>
       <w:r>
         <w:rPr>
-          <w:highlight w:val="cyan"/>
           <w:rtl w:val="0"/>
         </w:rPr>
         <w:t xml:space="preserve">{% endif %}</w:t>
@@ -2804,7 +2094,6 @@
       </w:pPr>
       <w:r>
         <w:rPr>
-          <w:highlight w:val="yellow"/>
           <w:rtl w:val="0"/>
         </w:rPr>
         <w:t xml:space="preserve">2.1.3.</w:t>
@@ -2812,22 +2101,15 @@
       </w:r>
       <w:r>
         <w:rPr>
-          <w:highlight w:val="white"/>
           <w:rtl w:val="0"/>
         </w:rPr>
         <w:t xml:space="preserve">Forma de pagamento:</w:t>
       </w:r>
       <w:r>
         <w:rPr>
-          <w:highlight w:val="yellow"/>
           <w:rtl w:val="0"/>
         </w:rPr>
         <w:t xml:space="preserve"> {{ method_payment }}</w:t>
-      </w:r>
-      <w:r>
-        <w:rPr>
-          <w:rtl w:val="0"/>
-        </w:rPr>
       </w:r>
     </w:p>
     <w:p>
@@ -2836,13 +2118,10 @@
         <w:spacing w:after="80" w:before="80" w:line="300" w:lineRule="auto"/>
         <w:ind w:left="0" w:right="0" w:firstLine="0"/>
         <w:jc w:val="both"/>
-        <w:rPr>
-          <w:highlight w:val="cyan"/>
-        </w:rPr>
-      </w:pPr>
-      <w:r>
-        <w:rPr>
-          <w:highlight w:val="cyan"/>
+        <w:rPr/>
+      </w:pPr>
+      <w:r>
+        <w:rPr>
           <w:rtl w:val="0"/>
         </w:rPr>
         <w:t xml:space="preserve">{%p if method_payment == “à vista” %}</w:t>
@@ -2895,13 +2174,11 @@
               <w:jc w:val="center"/>
               <w:rPr>
                 <w:b w:val="1"/>
-                <w:highlight w:val="white"/>
               </w:rPr>
             </w:pPr>
             <w:r>
               <w:rPr>
                 <w:b w:val="1"/>
-                <w:highlight w:val="white"/>
                 <w:rtl w:val="0"/>
               </w:rPr>
               <w:t xml:space="preserve">Vencimento da parcela única</w:t>
@@ -2927,13 +2204,11 @@
               <w:jc w:val="right"/>
               <w:rPr>
                 <w:b w:val="1"/>
-                <w:highlight w:val="white"/>
               </w:rPr>
             </w:pPr>
             <w:r>
               <w:rPr>
                 <w:b w:val="1"/>
-                <w:highlight w:val="white"/>
                 <w:rtl w:val="0"/>
               </w:rPr>
               <w:t xml:space="preserve"> Valor</w:t>
@@ -2959,13 +2234,10 @@
               <w:spacing w:after="0" w:line="240" w:lineRule="auto"/>
               <w:ind w:left="0" w:right="0" w:firstLine="0"/>
               <w:jc w:val="center"/>
-              <w:rPr>
-                <w:highlight w:val="yellow"/>
-              </w:rPr>
+              <w:rPr/>
             </w:pPr>
             <w:r>
               <w:rPr>
-                <w:highlight w:val="yellow"/>
                 <w:rtl w:val="0"/>
               </w:rPr>
               <w:t xml:space="preserve">{{ single_installment_date_format }}</w:t>
@@ -2989,22 +2261,13 @@
               <w:spacing w:after="0" w:line="240" w:lineRule="auto"/>
               <w:ind w:left="0" w:right="0" w:firstLine="0"/>
               <w:jc w:val="right"/>
-              <w:rPr>
-                <w:highlight w:val="yellow"/>
-              </w:rPr>
+              <w:rPr/>
             </w:pPr>
             <w:r>
               <w:rPr>
                 <w:rtl w:val="0"/>
               </w:rPr>
-              <w:t xml:space="preserve">R$ </w:t>
-            </w:r>
-            <w:r>
-              <w:rPr>
-                <w:highlight w:val="yellow"/>
-                <w:rtl w:val="0"/>
-              </w:rPr>
-              <w:t xml:space="preserve">{{ “%.2f”|format(single_installment_value) | replace(“.”,”,”) }}</w:t>
+              <w:t xml:space="preserve">R$ {{ “%.2f”|format(single_installment_value) | replace(“.”,”,”) }}</w:t>
             </w:r>
           </w:p>
         </w:tc>
@@ -3015,13 +2278,10 @@
         <w:widowControl w:val="0"/>
         <w:spacing w:after="80" w:before="80" w:line="300" w:lineRule="auto"/>
         <w:jc w:val="both"/>
-        <w:rPr>
-          <w:highlight w:val="cyan"/>
-        </w:rPr>
-      </w:pPr>
-      <w:r>
-        <w:rPr>
-          <w:highlight w:val="cyan"/>
+        <w:rPr/>
+      </w:pPr>
+      <w:r>
+        <w:rPr>
           <w:rtl w:val="0"/>
         </w:rPr>
         <w:t xml:space="preserve">{%p else %}</w:t>
@@ -3032,13 +2292,10 @@
         <w:widowControl w:val="0"/>
         <w:spacing w:after="80" w:before="80" w:line="300" w:lineRule="auto"/>
         <w:jc w:val="both"/>
-        <w:rPr>
-          <w:highlight w:val="cyan"/>
-        </w:rPr>
-      </w:pPr>
-      <w:r>
-        <w:rPr>
-          <w:highlight w:val="cyan"/>
+        <w:rPr/>
+      </w:pPr>
+      <w:r>
+        <w:rPr>
           <w:rtl w:val="0"/>
         </w:rPr>
         <w:t xml:space="preserve">{%p if has_input_value %}</w:t>
@@ -3090,13 +2347,11 @@
               <w:jc w:val="center"/>
               <w:rPr>
                 <w:b w:val="1"/>
-                <w:highlight w:val="white"/>
               </w:rPr>
             </w:pPr>
             <w:r>
               <w:rPr>
                 <w:b w:val="1"/>
-                <w:highlight w:val="white"/>
                 <w:rtl w:val="0"/>
               </w:rPr>
               <w:t xml:space="preserve">Vencimento da parcela de entrada </w:t>
@@ -3121,13 +2376,11 @@
               <w:jc w:val="right"/>
               <w:rPr>
                 <w:b w:val="1"/>
-                <w:highlight w:val="white"/>
               </w:rPr>
             </w:pPr>
             <w:r>
               <w:rPr>
                 <w:b w:val="1"/>
-                <w:highlight w:val="white"/>
                 <w:rtl w:val="0"/>
               </w:rPr>
               <w:t xml:space="preserve"> Valor</w:t>
@@ -3152,13 +2405,10 @@
               <w:widowControl w:val="0"/>
               <w:spacing w:after="0" w:line="240" w:lineRule="auto"/>
               <w:jc w:val="center"/>
-              <w:rPr>
-                <w:highlight w:val="yellow"/>
-              </w:rPr>
+              <w:rPr/>
             </w:pPr>
             <w:r>
               <w:rPr>
-                <w:highlight w:val="yellow"/>
                 <w:rtl w:val="0"/>
               </w:rPr>
               <w:t xml:space="preserve">{{ input_date_format }}</w:t>
@@ -3181,22 +2431,13 @@
               <w:widowControl w:val="0"/>
               <w:spacing w:after="0" w:line="240" w:lineRule="auto"/>
               <w:jc w:val="right"/>
-              <w:rPr>
-                <w:highlight w:val="yellow"/>
-              </w:rPr>
+              <w:rPr/>
             </w:pPr>
             <w:r>
               <w:rPr>
                 <w:rtl w:val="0"/>
               </w:rPr>
-              <w:t xml:space="preserve">R$ </w:t>
-            </w:r>
-            <w:r>
-              <w:rPr>
-                <w:highlight w:val="yellow"/>
-                <w:rtl w:val="0"/>
-              </w:rPr>
-              <w:t xml:space="preserve">{{ “%.2f”|format(input_value) | replace(“.”,”,”) }}</w:t>
+              <w:t xml:space="preserve">R$ {{ “%.2f”|format(input_value) | replace(“.”,”,”) }}</w:t>
             </w:r>
           </w:p>
         </w:tc>
@@ -3207,13 +2448,10 @@
         <w:widowControl w:val="0"/>
         <w:spacing w:after="80" w:before="80" w:line="300" w:lineRule="auto"/>
         <w:jc w:val="both"/>
-        <w:rPr>
-          <w:highlight w:val="cyan"/>
-        </w:rPr>
-      </w:pPr>
-      <w:r>
-        <w:rPr>
-          <w:highlight w:val="cyan"/>
+        <w:rPr/>
+      </w:pPr>
+      <w:r>
+        <w:rPr>
           <w:rtl w:val="0"/>
         </w:rPr>
         <w:t xml:space="preserve">{%p endif %}</w:t>
@@ -3268,13 +2506,11 @@
               <w:jc w:val="center"/>
               <w:rPr>
                 <w:b w:val="1"/>
-                <w:highlight w:val="white"/>
               </w:rPr>
             </w:pPr>
             <w:r>
               <w:rPr>
                 <w:b w:val="1"/>
-                <w:highlight w:val="white"/>
                 <w:rtl w:val="0"/>
               </w:rPr>
               <w:t xml:space="preserve">Vencimento das</w:t>
@@ -3282,7 +2518,6 @@
             <w:r>
               <w:rPr>
                 <w:b w:val="1"/>
-                <w:highlight w:val="cyan"/>
                 <w:rtl w:val="0"/>
               </w:rPr>
               <w:t xml:space="preserve">{% if has_input_value %}</w:t>
@@ -3290,7 +2525,6 @@
             <w:r>
               <w:rPr>
                 <w:b w:val="1"/>
-                <w:highlight w:val="white"/>
                 <w:rtl w:val="0"/>
               </w:rPr>
               <w:t xml:space="preserve"> demais</w:t>
@@ -3298,7 +2532,6 @@
             <w:r>
               <w:rPr>
                 <w:b w:val="1"/>
-                <w:highlight w:val="cyan"/>
                 <w:rtl w:val="0"/>
               </w:rPr>
               <w:t xml:space="preserve">{% endif %}</w:t>
@@ -3306,7 +2539,6 @@
             <w:r>
               <w:rPr>
                 <w:b w:val="1"/>
-                <w:highlight w:val="white"/>
                 <w:rtl w:val="0"/>
               </w:rPr>
               <w:t xml:space="preserve"> parcelas</w:t>
@@ -3329,14 +2561,11 @@
               <w:widowControl w:val="0"/>
               <w:spacing w:after="0" w:line="240" w:lineRule="auto"/>
               <w:jc w:val="right"/>
-              <w:rPr>
-                <w:highlight w:val="yellow"/>
-              </w:rPr>
+              <w:rPr/>
             </w:pPr>
             <w:r>
               <w:rPr>
                 <w:b w:val="1"/>
-                <w:highlight w:val="white"/>
                 <w:rtl w:val="0"/>
               </w:rPr>
               <w:t xml:space="preserve"> Valor</w:t>
@@ -3370,13 +2599,10 @@
               <w:widowControl w:val="0"/>
               <w:spacing w:after="80" w:before="80" w:line="300" w:lineRule="auto"/>
               <w:jc w:val="both"/>
-              <w:rPr>
-                <w:highlight w:val="cyan"/>
-              </w:rPr>
+              <w:rPr/>
             </w:pPr>
             <w:r>
               <w:rPr>
-                <w:highlight w:val="cyan"/>
                 <w:rtl w:val="0"/>
               </w:rPr>
               <w:t xml:space="preserve">{%tr for dict in installments_list %}</w:t>
@@ -3401,13 +2627,10 @@
               <w:widowControl w:val="0"/>
               <w:spacing w:after="0" w:line="240" w:lineRule="auto"/>
               <w:jc w:val="center"/>
-              <w:rPr>
-                <w:highlight w:val="yellow"/>
-              </w:rPr>
+              <w:rPr/>
             </w:pPr>
             <w:r>
               <w:rPr>
-                <w:highlight w:val="yellow"/>
                 <w:rtl w:val="0"/>
               </w:rPr>
               <w:t xml:space="preserve">{{ dict[“installments_due”] }}</w:t>
@@ -3430,9 +2653,7 @@
               <w:widowControl w:val="0"/>
               <w:spacing w:after="0" w:line="240" w:lineRule="auto"/>
               <w:jc w:val="right"/>
-              <w:rPr>
-                <w:highlight w:val="yellow"/>
-              </w:rPr>
+              <w:rPr/>
             </w:pPr>
             <w:r>
               <w:rPr>
@@ -3442,7 +2663,6 @@
             </w:r>
             <w:r>
               <w:rPr>
-                <w:highlight w:val="yellow"/>
                 <w:rtl w:val="0"/>
               </w:rPr>
               <w:t xml:space="preserve">{{ “%.2f”|format(dict[“installments_value”]) | replace(“.”,”,”) }}</w:t>
@@ -3468,13 +2688,10 @@
               <w:widowControl w:val="0"/>
               <w:spacing w:after="80" w:before="80" w:line="300" w:lineRule="auto"/>
               <w:jc w:val="both"/>
-              <w:rPr>
-                <w:highlight w:val="cyan"/>
-              </w:rPr>
+              <w:rPr/>
             </w:pPr>
             <w:r>
               <w:rPr>
-                <w:highlight w:val="cyan"/>
                 <w:rtl w:val="0"/>
               </w:rPr>
               <w:t xml:space="preserve">{%tr endfor %}</w:t>
@@ -3490,12 +2707,10 @@
         <w:jc w:val="both"/>
         <w:rPr>
           <w:b w:val="1"/>
-          <w:highlight w:val="cyan"/>
-        </w:rPr>
-      </w:pPr>
-      <w:r>
-        <w:rPr>
-          <w:highlight w:val="cyan"/>
+        </w:rPr>
+      </w:pPr>
+      <w:r>
+        <w:rPr>
           <w:rtl w:val="0"/>
         </w:rPr>
         <w:t xml:space="preserve">{%p endif %}</w:t>
@@ -3514,16 +2729,10 @@
       </w:pPr>
       <w:r>
         <w:rPr>
-          <w:highlight w:val="yellow"/>
           <w:rtl w:val="0"/>
         </w:rPr>
         <w:t xml:space="preserve">2.1.4.</w:t>
         <w:tab/>
-      </w:r>
-      <w:r>
-        <w:rPr>
-          <w:rtl w:val="0"/>
-        </w:rPr>
         <w:t xml:space="preserve">Quaisquer descontos que sejam ou venham a ser concedidos pela </w:t>
       </w:r>
       <w:r>
@@ -4167,13 +3376,10 @@
       <w:pPr>
         <w:spacing w:after="240" w:before="240" w:line="300" w:lineRule="auto"/>
         <w:jc w:val="both"/>
-        <w:rPr>
-          <w:highlight w:val="white"/>
-        </w:rPr>
-      </w:pPr>
-      <w:r>
-        <w:rPr>
-          <w:highlight w:val="white"/>
+        <w:rPr/>
+      </w:pPr>
+      <w:r>
+        <w:rPr>
           <w:rtl w:val="0"/>
         </w:rPr>
         <w:t xml:space="preserve">4.2</w:t>
@@ -4183,14 +3389,12 @@
       <w:r>
         <w:rPr>
           <w:b w:val="1"/>
-          <w:highlight w:val="white"/>
           <w:rtl w:val="0"/>
         </w:rPr>
         <w:t xml:space="preserve">CONTRATANTE</w:t>
       </w:r>
       <w:r>
         <w:rPr>
-          <w:highlight w:val="white"/>
           <w:rtl w:val="0"/>
         </w:rPr>
         <w:t xml:space="preserve">, neste ato, concede autorização expressa para que o(a) aluno(a) frequente e participe das atividades praticadas no laboratório </w:t>
@@ -4198,14 +3402,12 @@
       <w:r>
         <w:rPr>
           <w:i w:val="1"/>
-          <w:highlight w:val="white"/>
           <w:rtl w:val="0"/>
         </w:rPr>
         <w:t xml:space="preserve">maker</w:t>
       </w:r>
       <w:r>
         <w:rPr>
-          <w:highlight w:val="white"/>
           <w:rtl w:val="0"/>
         </w:rPr>
         <w:t xml:space="preserve">, cabendo ao(à) aluno(a) respeitar as diretrizes e orientações do responsável pelas atividades laboratoriais. A </w:t>
@@ -4213,14 +3415,12 @@
       <w:r>
         <w:rPr>
           <w:b w:val="1"/>
-          <w:highlight w:val="white"/>
           <w:rtl w:val="0"/>
         </w:rPr>
         <w:t xml:space="preserve">CONTRATANTE</w:t>
       </w:r>
       <w:r>
         <w:rPr>
-          <w:highlight w:val="white"/>
           <w:rtl w:val="0"/>
         </w:rPr>
         <w:t xml:space="preserve"> tem ciência de que tais atividades praticadas em laboratório abrangem o manuseio de ferramentas, líquidos e máquinas que podem causar acidentes, isentando, desde já, a </w:t>
@@ -4228,14 +3428,12 @@
       <w:r>
         <w:rPr>
           <w:b w:val="1"/>
-          <w:highlight w:val="white"/>
           <w:rtl w:val="0"/>
         </w:rPr>
         <w:t xml:space="preserve">CONTRATADA</w:t>
       </w:r>
       <w:r>
         <w:rPr>
-          <w:highlight w:val="white"/>
           <w:rtl w:val="0"/>
         </w:rPr>
         <w:t xml:space="preserve"> de qualquer responsabilidade e/ou pagamento de indenização com base na ocorrência de dano ao(à) aluno(a) decorrente das atividades regularmente desenvolvidas no laboratório.</w:t>
@@ -4245,13 +3443,10 @@
       <w:pPr>
         <w:spacing w:after="240" w:before="240" w:line="300" w:lineRule="auto"/>
         <w:jc w:val="both"/>
-        <w:rPr>
-          <w:highlight w:val="white"/>
-        </w:rPr>
-      </w:pPr>
-      <w:r>
-        <w:rPr>
-          <w:highlight w:val="white"/>
+        <w:rPr/>
+      </w:pPr>
+      <w:r>
+        <w:rPr>
           <w:rtl w:val="0"/>
         </w:rPr>
         <w:t xml:space="preserve">4.3</w:t>
@@ -4261,14 +3456,12 @@
       <w:r>
         <w:rPr>
           <w:b w:val="1"/>
-          <w:highlight w:val="white"/>
           <w:rtl w:val="0"/>
         </w:rPr>
         <w:t xml:space="preserve">CONTRATANTE</w:t>
       </w:r>
       <w:r>
         <w:rPr>
-          <w:highlight w:val="white"/>
           <w:rtl w:val="0"/>
         </w:rPr>
         <w:t xml:space="preserve">, na qualidade de responsável legal do(a) aluno(a), neste ato, concede, expressamente, autorização à </w:t>
@@ -4276,14 +3469,12 @@
       <w:r>
         <w:rPr>
           <w:b w:val="1"/>
-          <w:highlight w:val="white"/>
           <w:rtl w:val="0"/>
         </w:rPr>
         <w:t xml:space="preserve">CONTRATADA</w:t>
       </w:r>
       <w:r>
         <w:rPr>
-          <w:highlight w:val="white"/>
           <w:rtl w:val="0"/>
         </w:rPr>
         <w:t xml:space="preserve"> para encaminhar o(a) aluno(a) ao serviço médico mais próximo em caso de acidente ou situação de emergência, sempre dando, quando possível, preferência ao estabelecimento indicado pela </w:t>
@@ -4291,14 +3482,12 @@
       <w:r>
         <w:rPr>
           <w:b w:val="1"/>
-          <w:highlight w:val="white"/>
           <w:rtl w:val="0"/>
         </w:rPr>
         <w:t xml:space="preserve">CONTRATANTE</w:t>
       </w:r>
       <w:r>
         <w:rPr>
-          <w:highlight w:val="white"/>
           <w:rtl w:val="0"/>
         </w:rPr>
         <w:t xml:space="preserve"> na ficha médica do(a) aluno(a).</w:t>
@@ -4716,7 +3905,6 @@
       </w:pPr>
       <w:r>
         <w:rPr>
-          <w:highlight w:val="cyan"/>
           <w:rtl w:val="0"/>
         </w:rPr>
         <w:t xml:space="preserve">{%p if method_payment == “parcelado” %}</w:t>
@@ -4745,46 +3933,34 @@
         <w:rPr>
           <w:rtl w:val="0"/>
         </w:rPr>
-        <w:t xml:space="preserve">, referida no tópico</w:t>
-      </w:r>
-      <w:r>
-        <w:rPr>
-          <w:highlight w:val="yellow"/>
-          <w:rtl w:val="0"/>
-        </w:rPr>
-        <w:t xml:space="preserve"> III.</w:t>
-      </w:r>
-      <w:r>
-        <w:rPr>
-          <w:highlight w:val="cyan"/>
+        <w:t xml:space="preserve">, referida no tópico III.</w:t>
+      </w:r>
+      <w:r>
+        <w:rPr>
           <w:rtl w:val="0"/>
         </w:rPr>
         <w:t xml:space="preserve">{% if has_input_value %}</w:t>
       </w:r>
       <w:r>
         <w:rPr>
-          <w:highlight w:val="yellow"/>
           <w:rtl w:val="0"/>
         </w:rPr>
         <w:t xml:space="preserve">5</w:t>
       </w:r>
       <w:r>
         <w:rPr>
-          <w:highlight w:val="cyan"/>
           <w:rtl w:val="0"/>
         </w:rPr>
         <w:t xml:space="preserve">{% else %}</w:t>
       </w:r>
       <w:r>
         <w:rPr>
-          <w:highlight w:val="yellow"/>
           <w:rtl w:val="0"/>
         </w:rPr>
         <w:t xml:space="preserve">4</w:t>
       </w:r>
       <w:r>
         <w:rPr>
-          <w:highlight w:val="cyan"/>
           <w:rtl w:val="0"/>
         </w:rPr>
         <w:t xml:space="preserve">{% endif %}</w:t>
@@ -4809,68 +3985,46 @@
       </w:pPr>
       <w:r>
         <w:rPr>
-          <w:highlight w:val="cyan"/>
           <w:rtl w:val="0"/>
         </w:rPr>
         <w:t xml:space="preserve">{%p endif %}</w:t>
       </w:r>
-      <w:r>
-        <w:rPr>
-          <w:rtl w:val="0"/>
-        </w:rPr>
-      </w:r>
-    </w:p>
-    <w:p>
-      <w:pPr>
-        <w:spacing w:after="240" w:before="240" w:line="300" w:lineRule="auto"/>
-        <w:jc w:val="both"/>
-        <w:rPr/>
-      </w:pPr>
-      <w:r>
-        <w:rPr>
-          <w:rtl w:val="0"/>
-        </w:rPr>
-        <w:t xml:space="preserve">7.1.1.</w:t>
-      </w:r>
-      <w:r>
-        <w:rPr>
-          <w:highlight w:val="cyan"/>
-          <w:rtl w:val="0"/>
-        </w:rPr>
-        <w:t xml:space="preserve">{% if method_payment == “parcelado” %}</w:t>
-      </w:r>
-      <w:r>
-        <w:rPr>
-          <w:highlight w:val="yellow"/>
+    </w:p>
+    <w:p>
+      <w:pPr>
+        <w:spacing w:after="240" w:before="240" w:line="300" w:lineRule="auto"/>
+        <w:jc w:val="both"/>
+        <w:rPr/>
+      </w:pPr>
+      <w:r>
+        <w:rPr>
+          <w:rtl w:val="0"/>
+        </w:rPr>
+        <w:t xml:space="preserve">7.1.1.{% if method_payment == “parcelado” %}</w:t>
+      </w:r>
+      <w:r>
+        <w:rPr>
           <w:rtl w:val="0"/>
         </w:rPr>
         <w:t xml:space="preserve">2</w:t>
       </w:r>
       <w:r>
         <w:rPr>
-          <w:highlight w:val="cyan"/>
           <w:rtl w:val="0"/>
         </w:rPr>
         <w:t xml:space="preserve">{% else %}</w:t>
       </w:r>
       <w:r>
         <w:rPr>
-          <w:highlight w:val="yellow"/>
           <w:rtl w:val="0"/>
         </w:rPr>
         <w:t xml:space="preserve">1</w:t>
       </w:r>
       <w:r>
         <w:rPr>
-          <w:highlight w:val="cyan"/>
           <w:rtl w:val="0"/>
         </w:rPr>
         <w:t xml:space="preserve">{% endif %}</w:t>
-      </w:r>
-      <w:r>
-        <w:rPr>
-          <w:rtl w:val="0"/>
-        </w:rPr>
         <w:tab/>
         <w:t xml:space="preserve">Se realizada após o início do ano letivo, pagará multa equivalente a 10% (dez por cento) do valor correspondente a 1/13 (um treze avos) da anuidade multiplicado pelo número de meses restantes para completar o ano, contados a partir do mês subsequente ao do protocolo do requerimento de desistência ou de transferência do(a) aluno(a), o qual será considerado integralmente devido.</w:t>
       </w:r>
@@ -4884,28 +4038,19 @@
       </w:pPr>
       <w:r>
         <w:rPr>
-          <w:highlight w:val="cyan"/>
           <w:rtl w:val="0"/>
         </w:rPr>
         <w:t xml:space="preserve">{%p if method_payment == “parcelado” %}</w:t>
       </w:r>
-      <w:r>
-        <w:rPr>
-          <w:rtl w:val="0"/>
-        </w:rPr>
-      </w:r>
-    </w:p>
-    <w:p>
-      <w:pPr>
-        <w:spacing w:after="240" w:before="240" w:line="300" w:lineRule="auto"/>
-        <w:jc w:val="both"/>
-        <w:rPr>
-          <w:highlight w:val="yellow"/>
-        </w:rPr>
-      </w:pPr>
-      <w:r>
-        <w:rPr>
-          <w:highlight w:val="yellow"/>
+    </w:p>
+    <w:p>
+      <w:pPr>
+        <w:spacing w:after="240" w:before="240" w:line="300" w:lineRule="auto"/>
+        <w:jc w:val="both"/>
+        <w:rPr/>
+      </w:pPr>
+      <w:r>
+        <w:rPr>
           <w:rtl w:val="0"/>
         </w:rPr>
         <w:t xml:space="preserve">7.1.1.3</w:t>
@@ -4921,15 +4066,9 @@
       </w:pPr>
       <w:r>
         <w:rPr>
-          <w:highlight w:val="cyan"/>
           <w:rtl w:val="0"/>
         </w:rPr>
         <w:t xml:space="preserve">{%p endif %}</w:t>
-      </w:r>
-      <w:r>
-        <w:rPr>
-          <w:rtl w:val="0"/>
-        </w:rPr>
       </w:r>
     </w:p>
     <w:p>
@@ -5533,13 +4672,10 @@
       <w:pPr>
         <w:spacing w:after="240" w:before="240" w:line="300" w:lineRule="auto"/>
         <w:jc w:val="both"/>
-        <w:rPr>
-          <w:highlight w:val="white"/>
-        </w:rPr>
-      </w:pPr>
-      <w:r>
-        <w:rPr>
-          <w:highlight w:val="white"/>
+        <w:rPr/>
+      </w:pPr>
+      <w:r>
+        <w:rPr>
           <w:rtl w:val="0"/>
         </w:rPr>
         <w:t xml:space="preserve">10.1</w:t>
@@ -5549,14 +4685,12 @@
       <w:r>
         <w:rPr>
           <w:b w:val="1"/>
-          <w:highlight w:val="white"/>
           <w:rtl w:val="0"/>
         </w:rPr>
         <w:t xml:space="preserve">CONTRATADA</w:t>
       </w:r>
       <w:r>
         <w:rPr>
-          <w:highlight w:val="white"/>
           <w:rtl w:val="0"/>
         </w:rPr>
         <w:t xml:space="preserve"> envidará seus melhores esforços para proteger os dados dos alunos e da </w:t>
@@ -5564,14 +4698,12 @@
       <w:r>
         <w:rPr>
           <w:b w:val="1"/>
-          <w:highlight w:val="white"/>
           <w:rtl w:val="0"/>
         </w:rPr>
         <w:t xml:space="preserve">CONTRATANTE</w:t>
       </w:r>
       <w:r>
         <w:rPr>
-          <w:highlight w:val="white"/>
           <w:rtl w:val="0"/>
         </w:rPr>
         <w:t xml:space="preserve"> de acessos não autorizados e de situações acidentais ou ilícitas de destruição, perda, alteração, comunicação ou qualquer forma de tratamento inadequado ou ilícito, principalmente dados pessoais e dados pessoais sensíveis, aplicando as medidas de segurança, técnicas e administrativas necessárias e disponíveis à época e exigindo contratualmente de seus fornecedores a adoção do mesmo nível de Segurança da Informação, com base nas melhores práticas de mercado.</w:t>
@@ -5581,13 +4713,10 @@
       <w:pPr>
         <w:spacing w:after="240" w:before="240" w:line="300" w:lineRule="auto"/>
         <w:jc w:val="both"/>
-        <w:rPr>
-          <w:highlight w:val="white"/>
-        </w:rPr>
-      </w:pPr>
-      <w:r>
-        <w:rPr>
-          <w:highlight w:val="white"/>
+        <w:rPr/>
+      </w:pPr>
+      <w:r>
+        <w:rPr>
           <w:rtl w:val="0"/>
         </w:rPr>
         <w:t xml:space="preserve">10.2</w:t>
@@ -5597,14 +4726,12 @@
       <w:r>
         <w:rPr>
           <w:b w:val="1"/>
-          <w:highlight w:val="white"/>
           <w:rtl w:val="0"/>
         </w:rPr>
         <w:t xml:space="preserve">CONTRATANTE</w:t>
       </w:r>
       <w:r>
         <w:rPr>
-          <w:highlight w:val="white"/>
           <w:rtl w:val="0"/>
         </w:rPr>
         <w:t xml:space="preserve"> tem conhecimento da Política de Privacidade e Proteção de Dados Pessoais e do Regimento Interno da </w:t>
@@ -5612,14 +4739,12 @@
       <w:r>
         <w:rPr>
           <w:b w:val="1"/>
-          <w:highlight w:val="white"/>
           <w:rtl w:val="0"/>
         </w:rPr>
         <w:t xml:space="preserve">CONTRATADA</w:t>
       </w:r>
       <w:r>
         <w:rPr>
-          <w:highlight w:val="white"/>
           <w:rtl w:val="0"/>
         </w:rPr>
         <w:t xml:space="preserve"> disponíveis no seu endereço eletrônico e na sua Secretaria, consentindo com o tratamento dos dados pessoais do(a) aluno(a) para os fins relacionados à prestação dos serviços objeto deste contrato, em consonância com os artigos 11 e 14 da Lei 13.709/2018 – Lei Geral de Proteção de Dados.</w:t>
@@ -5629,13 +4754,10 @@
       <w:pPr>
         <w:spacing w:after="240" w:before="240" w:line="300" w:lineRule="auto"/>
         <w:jc w:val="both"/>
-        <w:rPr>
-          <w:highlight w:val="white"/>
-        </w:rPr>
-      </w:pPr>
-      <w:r>
-        <w:rPr>
-          <w:highlight w:val="white"/>
+        <w:rPr/>
+      </w:pPr>
+      <w:r>
+        <w:rPr>
           <w:rtl w:val="0"/>
         </w:rPr>
         <w:t xml:space="preserve">10.3</w:t>
@@ -5645,14 +4767,12 @@
       <w:r>
         <w:rPr>
           <w:b w:val="1"/>
-          <w:highlight w:val="white"/>
           <w:rtl w:val="0"/>
         </w:rPr>
         <w:t xml:space="preserve">CONTRATADA</w:t>
       </w:r>
       <w:r>
         <w:rPr>
-          <w:highlight w:val="white"/>
           <w:rtl w:val="0"/>
         </w:rPr>
         <w:t xml:space="preserve"> para fins indenizatórios.</w:t>
@@ -5694,16 +4814,9 @@
       </w:r>
       <w:r>
         <w:rPr>
-          <w:highlight w:val="yellow"/>
-          <w:rtl w:val="0"/>
-        </w:rPr>
-        <w:t xml:space="preserve">{{ title_case(signature_local | lower) }</w:t>
-      </w:r>
-      <w:r>
-        <w:rPr>
-          <w:rtl w:val="0"/>
-        </w:rPr>
-        <w:t xml:space="preserve">}, com exclusão de qualquer outro, por mais privilegiado que seja ou venha a ser, para processar e julgar qualquer ação ou dirimir questões decorrentes ou relacionadas ao presente Contrato e aos serviços aqui contratados.</w:t>
+          <w:rtl w:val="0"/>
+        </w:rPr>
+        <w:t xml:space="preserve">{{ title_case(signature_local | lower) }}, com exclusão de qualquer outro, por mais privilegiado que seja ou venha a ser, para processar e julgar qualquer ação ou dirimir questões decorrentes ou relacionadas ao presente Contrato e aos serviços aqui contratados.</w:t>
       </w:r>
     </w:p>
     <w:p>
@@ -5738,7 +4851,6 @@
       </w:pPr>
       <w:r>
         <w:rPr>
-          <w:highlight w:val="yellow"/>
           <w:rtl w:val="0"/>
         </w:rPr>
         <w:t xml:space="preserve">{{ title_case(signature_local | lower) }}, {{signature_date }}.</w:t>
@@ -5878,7 +4990,6 @@
                 <w:color w:val="ffffff"/>
                 <w:sz w:val="18"/>
                 <w:szCs w:val="18"/>
-                <w:shd w:fill="ff9900" w:val="clear"/>
                 <w:rtl w:val="0"/>
               </w:rPr>
               <w:t xml:space="preserve"> {{  generate_anchor('signHere', school_email)  }}</w:t>
@@ -5915,13 +5026,11 @@
               <w:jc w:val="center"/>
               <w:rPr>
                 <w:b w:val="1"/>
-                <w:highlight w:val="yellow"/>
               </w:rPr>
             </w:pPr>
             <w:r>
               <w:rPr>
                 <w:b w:val="1"/>
-                <w:highlight w:val="yellow"/>
                 <w:rtl w:val="0"/>
               </w:rPr>
               <w:t xml:space="preserve">{{ school[“legal_name”] | upper }}</w:t>
@@ -5945,7 +5054,6 @@
               <w:rPr>
                 <w:sz w:val="16"/>
                 <w:szCs w:val="16"/>
-                <w:highlight w:val="cyan"/>
                 <w:rtl w:val="0"/>
               </w:rPr>
               <w:t xml:space="preserve">{%p for item in contractors %}</w:t>
@@ -5987,7 +5095,6 @@
                 <w:color w:val="ffffff"/>
                 <w:sz w:val="18"/>
                 <w:szCs w:val="18"/>
-                <w:shd w:fill="ff9900" w:val="clear"/>
                 <w:rtl w:val="0"/>
               </w:rPr>
               <w:t xml:space="preserve">{{ generate_anchor('signHere', item.email)  }}</w:t>
@@ -6006,7 +5113,6 @@
               <w:jc w:val="center"/>
               <w:rPr>
                 <w:b w:val="1"/>
-                <w:highlight w:val="yellow"/>
               </w:rPr>
             </w:pPr>
             <w:r>
@@ -6031,13 +5137,11 @@
               <w:rPr>
                 <w:sz w:val="16"/>
                 <w:szCs w:val="16"/>
-                <w:highlight w:val="cyan"/>
               </w:rPr>
             </w:pPr>
             <w:r>
               <w:rPr>
                 <w:b w:val="1"/>
-                <w:highlight w:val="yellow"/>
                 <w:rtl w:val="0"/>
               </w:rPr>
               <w:t xml:space="preserve">{{ item.name.text | upper }}</w:t>
@@ -6056,14 +5160,12 @@
               <w:rPr>
                 <w:sz w:val="16"/>
                 <w:szCs w:val="16"/>
-                <w:highlight w:val="yellow"/>
               </w:rPr>
             </w:pPr>
             <w:r>
               <w:rPr>
                 <w:sz w:val="16"/>
                 <w:szCs w:val="16"/>
-                <w:highlight w:val="cyan"/>
                 <w:rtl w:val="0"/>
               </w:rPr>
               <w:t xml:space="preserve">{%p endfor %}</w:t>

--- a/docassemble/docassemble/brcomeducalegal/data/templates/contrato-prestacao-servicos-educacionais.docx
+++ b/docassemble/docassemble/brcomeducalegal/data/templates/contrato-prestacao-servicos-educacionais.docx
@@ -15,7 +15,6 @@
           <w:szCs w:val="24"/>
         </w:rPr>
       </w:pPr>
-      <w:bookmarkStart w:id="0" w:name="_GoBack"/>
       <w:r>
         <w:rPr>
           <w:rFonts w:asciiTheme="majorHAnsi" w:eastAsia="Calibri" w:hAnsiTheme="majorHAnsi" w:cstheme="majorHAnsi"/>
@@ -36,11 +35,10 @@
           <w:kern w:val="144"/>
           <w:sz w:val="24"/>
           <w:szCs w:val="24"/>
-          <w:highlight w:val="yellow"/>
-        </w:rPr>
-        <w:t xml:space="preserve">{{ </w:t>
-      </w:r>
-      <w:proofErr w:type="spellStart"/>
+        </w:rPr>
+        <w:t>{{ school</w:t>
+      </w:r>
+      <w:proofErr w:type="gramEnd"/>
       <w:r>
         <w:rPr>
           <w:rFonts w:asciiTheme="majorHAnsi" w:eastAsia="Calibri" w:hAnsiTheme="majorHAnsi" w:cstheme="majorHAnsi"/>
@@ -49,35 +47,8 @@
           <w:kern w:val="144"/>
           <w:sz w:val="24"/>
           <w:szCs w:val="24"/>
-          <w:highlight w:val="yellow"/>
-        </w:rPr>
-        <w:t>school</w:t>
-      </w:r>
-      <w:proofErr w:type="gramEnd"/>
-      <w:r>
-        <w:rPr>
-          <w:rFonts w:asciiTheme="majorHAnsi" w:eastAsia="Calibri" w:hAnsiTheme="majorHAnsi" w:cstheme="majorHAnsi"/>
-          <w:b/>
-          <w:spacing w:val="2"/>
-          <w:kern w:val="144"/>
-          <w:sz w:val="24"/>
-          <w:szCs w:val="24"/>
-          <w:highlight w:val="yellow"/>
-        </w:rPr>
-        <w:t>_year</w:t>
-      </w:r>
-      <w:proofErr w:type="spellEnd"/>
-      <w:r>
-        <w:rPr>
-          <w:rFonts w:asciiTheme="majorHAnsi" w:eastAsia="Calibri" w:hAnsiTheme="majorHAnsi" w:cstheme="majorHAnsi"/>
-          <w:b/>
-          <w:spacing w:val="2"/>
-          <w:kern w:val="144"/>
-          <w:sz w:val="24"/>
-          <w:szCs w:val="24"/>
-          <w:highlight w:val="yellow"/>
-        </w:rPr>
-        <w:t xml:space="preserve"> }}</w:t>
+        </w:rPr>
+        <w:t>_year }}</w:t>
       </w:r>
     </w:p>
     <w:p>
@@ -192,7 +163,6 @@
                 <w:rFonts w:asciiTheme="majorHAnsi" w:eastAsia="Calibri" w:hAnsiTheme="majorHAnsi" w:cstheme="majorHAnsi"/>
                 <w:spacing w:val="2"/>
                 <w:kern w:val="144"/>
-                <w:highlight w:val="cyan"/>
                 <w:lang w:val="en-US"/>
               </w:rPr>
               <w:t>{%p for item in students %}</w:t>
@@ -221,797 +191,17 @@
                 <w:rFonts w:asciiTheme="majorHAnsi" w:hAnsiTheme="majorHAnsi" w:cstheme="majorHAnsi"/>
                 <w:b/>
                 <w:spacing w:val="2"/>
-                <w:highlight w:val="yellow"/>
                 <w:lang w:val="en-US"/>
               </w:rPr>
-              <w:t xml:space="preserve">{{ </w:t>
-            </w:r>
-            <w:proofErr w:type="spellStart"/>
+              <w:t>{{ item.name.text  | upper }}</w:t>
+            </w:r>
             <w:r>
               <w:rPr>
                 <w:rFonts w:asciiTheme="majorHAnsi" w:hAnsiTheme="majorHAnsi" w:cstheme="majorHAnsi"/>
-                <w:b/>
-                <w:spacing w:val="2"/>
-                <w:highlight w:val="yellow"/>
+                <w:spacing w:val="2"/>
                 <w:lang w:val="en-US"/>
               </w:rPr>
-              <w:t>item.name.text</w:t>
-            </w:r>
-            <w:proofErr w:type="spellEnd"/>
-            <w:r>
-              <w:rPr>
-                <w:rFonts w:asciiTheme="majorHAnsi" w:hAnsiTheme="majorHAnsi" w:cstheme="majorHAnsi"/>
-                <w:b/>
-                <w:spacing w:val="2"/>
-                <w:highlight w:val="yellow"/>
-                <w:lang w:val="en-US"/>
-              </w:rPr>
-              <w:t xml:space="preserve">  | upper }}</w:t>
-            </w:r>
-            <w:r>
-              <w:rPr>
-                <w:rFonts w:asciiTheme="majorHAnsi" w:hAnsiTheme="majorHAnsi" w:cstheme="majorHAnsi"/>
-                <w:spacing w:val="2"/>
-                <w:lang w:val="en-US"/>
-              </w:rPr>
-              <w:t xml:space="preserve">, </w:t>
-            </w:r>
-            <w:r>
-              <w:rPr>
-                <w:rFonts w:asciiTheme="majorHAnsi" w:hAnsiTheme="majorHAnsi" w:cstheme="majorHAnsi"/>
-                <w:spacing w:val="2"/>
-                <w:highlight w:val="yellow"/>
-                <w:lang w:val="en-US"/>
-              </w:rPr>
-              <w:t xml:space="preserve">{{ </w:t>
-            </w:r>
-            <w:proofErr w:type="spellStart"/>
-            <w:r>
-              <w:rPr>
-                <w:rFonts w:asciiTheme="majorHAnsi" w:hAnsiTheme="majorHAnsi" w:cstheme="majorHAnsi"/>
-                <w:spacing w:val="2"/>
-                <w:highlight w:val="yellow"/>
-                <w:lang w:val="en-US"/>
-              </w:rPr>
-              <w:t>item.nationality</w:t>
-            </w:r>
-            <w:proofErr w:type="spellEnd"/>
-            <w:r>
-              <w:rPr>
-                <w:rFonts w:asciiTheme="majorHAnsi" w:hAnsiTheme="majorHAnsi" w:cstheme="majorHAnsi"/>
-                <w:spacing w:val="2"/>
-                <w:highlight w:val="yellow"/>
-                <w:lang w:val="en-US"/>
-              </w:rPr>
-              <w:t xml:space="preserve"> }}</w:t>
-            </w:r>
-            <w:r>
-              <w:rPr>
-                <w:rFonts w:asciiTheme="majorHAnsi" w:hAnsiTheme="majorHAnsi" w:cstheme="majorHAnsi"/>
-                <w:spacing w:val="2"/>
-                <w:lang w:val="en-US"/>
-              </w:rPr>
-              <w:t>,</w:t>
-            </w:r>
-            <w:r>
-              <w:rPr>
-                <w:rFonts w:asciiTheme="majorHAnsi" w:hAnsiTheme="majorHAnsi" w:cstheme="majorHAnsi"/>
-                <w:spacing w:val="2"/>
-                <w:highlight w:val="cyan"/>
-                <w:lang w:val="en-US"/>
-              </w:rPr>
-              <w:t xml:space="preserve">{% if </w:t>
-            </w:r>
-            <w:proofErr w:type="spellStart"/>
-            <w:r>
-              <w:rPr>
-                <w:rFonts w:asciiTheme="majorHAnsi" w:hAnsiTheme="majorHAnsi" w:cstheme="majorHAnsi"/>
-                <w:spacing w:val="2"/>
-                <w:highlight w:val="cyan"/>
-                <w:lang w:val="en-US"/>
-              </w:rPr>
-              <w:t>item.cpf</w:t>
-            </w:r>
-            <w:proofErr w:type="spellEnd"/>
-            <w:r>
-              <w:rPr>
-                <w:rFonts w:asciiTheme="majorHAnsi" w:hAnsiTheme="majorHAnsi" w:cstheme="majorHAnsi"/>
-                <w:spacing w:val="2"/>
-                <w:highlight w:val="cyan"/>
-                <w:lang w:val="en-US"/>
-              </w:rPr>
-              <w:t xml:space="preserve"> %}</w:t>
-            </w:r>
-            <w:r>
-              <w:rPr>
-                <w:rFonts w:asciiTheme="majorHAnsi" w:hAnsiTheme="majorHAnsi" w:cstheme="majorHAnsi"/>
-                <w:spacing w:val="2"/>
-                <w:lang w:val="en-US"/>
-              </w:rPr>
-              <w:t xml:space="preserve"> </w:t>
-            </w:r>
-            <w:proofErr w:type="spellStart"/>
-            <w:r>
-              <w:rPr>
-                <w:rFonts w:asciiTheme="majorHAnsi" w:hAnsiTheme="majorHAnsi" w:cstheme="majorHAnsi"/>
-                <w:spacing w:val="2"/>
-                <w:lang w:val="en-US"/>
-              </w:rPr>
-              <w:t>i</w:t>
-            </w:r>
-            <w:r>
-              <w:rPr>
-                <w:rFonts w:asciiTheme="majorHAnsi" w:hAnsiTheme="majorHAnsi" w:cstheme="majorHAnsi"/>
-                <w:spacing w:val="2"/>
-                <w:highlight w:val="white"/>
-                <w:lang w:val="en-US"/>
-              </w:rPr>
-              <w:t>nscrito</w:t>
-            </w:r>
-            <w:proofErr w:type="spellEnd"/>
-            <w:r>
-              <w:rPr>
-                <w:rFonts w:asciiTheme="majorHAnsi" w:hAnsiTheme="majorHAnsi" w:cstheme="majorHAnsi"/>
-                <w:spacing w:val="2"/>
-                <w:highlight w:val="yellow"/>
-                <w:lang w:val="en-US"/>
-              </w:rPr>
-              <w:t>(a)</w:t>
-            </w:r>
-            <w:r>
-              <w:rPr>
-                <w:rFonts w:asciiTheme="majorHAnsi" w:hAnsiTheme="majorHAnsi" w:cstheme="majorHAnsi"/>
-                <w:spacing w:val="2"/>
-                <w:lang w:val="en-US"/>
-              </w:rPr>
-              <w:t xml:space="preserve"> </w:t>
-            </w:r>
-            <w:r>
-              <w:rPr>
-                <w:rFonts w:asciiTheme="majorHAnsi" w:hAnsiTheme="majorHAnsi" w:cstheme="majorHAnsi"/>
-                <w:spacing w:val="2"/>
-                <w:highlight w:val="white"/>
-                <w:lang w:val="en-US"/>
-              </w:rPr>
-              <w:t xml:space="preserve">no CPF sob n.º </w:t>
-            </w:r>
-            <w:r>
-              <w:rPr>
-                <w:rFonts w:asciiTheme="majorHAnsi" w:hAnsiTheme="majorHAnsi" w:cstheme="majorHAnsi"/>
-                <w:spacing w:val="2"/>
-                <w:highlight w:val="yellow"/>
-                <w:lang w:val="en-US"/>
-              </w:rPr>
-              <w:t xml:space="preserve">{{ </w:t>
-            </w:r>
-            <w:proofErr w:type="spellStart"/>
-            <w:r>
-              <w:rPr>
-                <w:rFonts w:asciiTheme="majorHAnsi" w:hAnsiTheme="majorHAnsi" w:cstheme="majorHAnsi"/>
-                <w:spacing w:val="2"/>
-                <w:highlight w:val="yellow"/>
-                <w:lang w:val="en-US"/>
-              </w:rPr>
-              <w:t>item.cpf</w:t>
-            </w:r>
-            <w:proofErr w:type="spellEnd"/>
-            <w:r>
-              <w:rPr>
-                <w:rFonts w:asciiTheme="majorHAnsi" w:hAnsiTheme="majorHAnsi" w:cstheme="majorHAnsi"/>
-                <w:spacing w:val="2"/>
-                <w:highlight w:val="yellow"/>
-                <w:lang w:val="en-US"/>
-              </w:rPr>
-              <w:t xml:space="preserve"> }}</w:t>
-            </w:r>
-            <w:r>
-              <w:rPr>
-                <w:rFonts w:asciiTheme="majorHAnsi" w:hAnsiTheme="majorHAnsi" w:cstheme="majorHAnsi"/>
-                <w:spacing w:val="2"/>
-                <w:highlight w:val="white"/>
-                <w:lang w:val="en-US"/>
-              </w:rPr>
-              <w:t>,</w:t>
-            </w:r>
-            <w:r>
-              <w:rPr>
-                <w:rFonts w:asciiTheme="majorHAnsi" w:hAnsiTheme="majorHAnsi" w:cstheme="majorHAnsi"/>
-                <w:spacing w:val="2"/>
-                <w:highlight w:val="cyan"/>
-                <w:lang w:val="en-US"/>
-              </w:rPr>
-              <w:t xml:space="preserve">{% </w:t>
-            </w:r>
-            <w:proofErr w:type="spellStart"/>
-            <w:r>
-              <w:rPr>
-                <w:rFonts w:asciiTheme="majorHAnsi" w:hAnsiTheme="majorHAnsi" w:cstheme="majorHAnsi"/>
-                <w:spacing w:val="2"/>
-                <w:highlight w:val="cyan"/>
-                <w:lang w:val="en-US"/>
-              </w:rPr>
-              <w:t>endif</w:t>
-            </w:r>
-            <w:proofErr w:type="spellEnd"/>
-            <w:r>
-              <w:rPr>
-                <w:rFonts w:asciiTheme="majorHAnsi" w:hAnsiTheme="majorHAnsi" w:cstheme="majorHAnsi"/>
-                <w:spacing w:val="2"/>
-                <w:highlight w:val="cyan"/>
-                <w:lang w:val="en-US"/>
-              </w:rPr>
-              <w:t xml:space="preserve"> %}{% if </w:t>
-            </w:r>
-            <w:proofErr w:type="spellStart"/>
-            <w:r>
-              <w:rPr>
-                <w:rFonts w:asciiTheme="majorHAnsi" w:hAnsiTheme="majorHAnsi" w:cstheme="majorHAnsi"/>
-                <w:spacing w:val="2"/>
-                <w:highlight w:val="cyan"/>
-                <w:lang w:val="en-US"/>
-              </w:rPr>
-              <w:t>item.rg</w:t>
-            </w:r>
-            <w:proofErr w:type="spellEnd"/>
-            <w:r>
-              <w:rPr>
-                <w:rFonts w:asciiTheme="majorHAnsi" w:hAnsiTheme="majorHAnsi" w:cstheme="majorHAnsi"/>
-                <w:spacing w:val="2"/>
-                <w:highlight w:val="cyan"/>
-                <w:lang w:val="en-US"/>
-              </w:rPr>
-              <w:t xml:space="preserve"> %}</w:t>
-            </w:r>
-            <w:r>
-              <w:rPr>
-                <w:rFonts w:asciiTheme="majorHAnsi" w:hAnsiTheme="majorHAnsi" w:cstheme="majorHAnsi"/>
-                <w:spacing w:val="2"/>
-                <w:lang w:val="en-US"/>
-              </w:rPr>
-              <w:t xml:space="preserve"> </w:t>
-            </w:r>
-            <w:r>
-              <w:rPr>
-                <w:rFonts w:asciiTheme="majorHAnsi" w:hAnsiTheme="majorHAnsi" w:cstheme="majorHAnsi"/>
-                <w:spacing w:val="2"/>
-                <w:highlight w:val="white"/>
-                <w:lang w:val="en-US"/>
-              </w:rPr>
-              <w:t>RG n.º</w:t>
-            </w:r>
-            <w:r>
-              <w:rPr>
-                <w:rFonts w:asciiTheme="majorHAnsi" w:hAnsiTheme="majorHAnsi" w:cstheme="majorHAnsi"/>
-                <w:spacing w:val="2"/>
-                <w:lang w:val="en-US"/>
-              </w:rPr>
-              <w:t xml:space="preserve"> </w:t>
-            </w:r>
-            <w:r>
-              <w:rPr>
-                <w:rFonts w:asciiTheme="majorHAnsi" w:hAnsiTheme="majorHAnsi" w:cstheme="majorHAnsi"/>
-                <w:spacing w:val="2"/>
-                <w:highlight w:val="yellow"/>
-                <w:lang w:val="en-US"/>
-              </w:rPr>
-              <w:t xml:space="preserve">{{ </w:t>
-            </w:r>
-            <w:proofErr w:type="spellStart"/>
-            <w:r>
-              <w:rPr>
-                <w:rFonts w:asciiTheme="majorHAnsi" w:hAnsiTheme="majorHAnsi" w:cstheme="majorHAnsi"/>
-                <w:spacing w:val="2"/>
-                <w:highlight w:val="yellow"/>
-                <w:lang w:val="en-US"/>
-              </w:rPr>
-              <w:t>item.rg</w:t>
-            </w:r>
-            <w:proofErr w:type="spellEnd"/>
-            <w:r>
-              <w:rPr>
-                <w:rFonts w:asciiTheme="majorHAnsi" w:hAnsiTheme="majorHAnsi" w:cstheme="majorHAnsi"/>
-                <w:spacing w:val="2"/>
-                <w:highlight w:val="yellow"/>
-                <w:lang w:val="en-US"/>
-              </w:rPr>
-              <w:t xml:space="preserve"> }}</w:t>
-            </w:r>
-            <w:r>
-              <w:rPr>
-                <w:rFonts w:asciiTheme="majorHAnsi" w:hAnsiTheme="majorHAnsi" w:cstheme="majorHAnsi"/>
-                <w:spacing w:val="2"/>
-                <w:lang w:val="en-US"/>
-              </w:rPr>
-              <w:t>,</w:t>
-            </w:r>
-            <w:r>
-              <w:rPr>
-                <w:rFonts w:asciiTheme="majorHAnsi" w:hAnsiTheme="majorHAnsi" w:cstheme="majorHAnsi"/>
-                <w:spacing w:val="2"/>
-                <w:highlight w:val="cyan"/>
-                <w:lang w:val="en-US"/>
-              </w:rPr>
-              <w:t xml:space="preserve">{% </w:t>
-            </w:r>
-            <w:proofErr w:type="spellStart"/>
-            <w:r>
-              <w:rPr>
-                <w:rFonts w:asciiTheme="majorHAnsi" w:hAnsiTheme="majorHAnsi" w:cstheme="majorHAnsi"/>
-                <w:spacing w:val="2"/>
-                <w:highlight w:val="cyan"/>
-                <w:lang w:val="en-US"/>
-              </w:rPr>
-              <w:t>endif</w:t>
-            </w:r>
-            <w:proofErr w:type="spellEnd"/>
-            <w:r>
-              <w:rPr>
-                <w:rFonts w:asciiTheme="majorHAnsi" w:hAnsiTheme="majorHAnsi" w:cstheme="majorHAnsi"/>
-                <w:spacing w:val="2"/>
-                <w:highlight w:val="cyan"/>
-                <w:lang w:val="en-US"/>
-              </w:rPr>
-              <w:t xml:space="preserve"> %}</w:t>
-            </w:r>
-            <w:r>
-              <w:rPr>
-                <w:rFonts w:asciiTheme="majorHAnsi" w:hAnsiTheme="majorHAnsi" w:cstheme="majorHAnsi"/>
-                <w:spacing w:val="2"/>
-                <w:highlight w:val="white"/>
-                <w:lang w:val="en-US"/>
-              </w:rPr>
-              <w:t xml:space="preserve"> </w:t>
-            </w:r>
-            <w:proofErr w:type="spellStart"/>
-            <w:r>
-              <w:rPr>
-                <w:rFonts w:asciiTheme="majorHAnsi" w:hAnsiTheme="majorHAnsi" w:cstheme="majorHAnsi"/>
-                <w:spacing w:val="2"/>
-                <w:highlight w:val="white"/>
-                <w:lang w:val="en-US"/>
-              </w:rPr>
-              <w:t>residente</w:t>
-            </w:r>
-            <w:proofErr w:type="spellEnd"/>
-            <w:r>
-              <w:rPr>
-                <w:rFonts w:asciiTheme="majorHAnsi" w:hAnsiTheme="majorHAnsi" w:cstheme="majorHAnsi"/>
-                <w:spacing w:val="2"/>
-                <w:highlight w:val="white"/>
-                <w:lang w:val="en-US"/>
-              </w:rPr>
-              <w:t xml:space="preserve"> e </w:t>
-            </w:r>
-            <w:proofErr w:type="spellStart"/>
-            <w:r>
-              <w:rPr>
-                <w:rFonts w:asciiTheme="majorHAnsi" w:hAnsiTheme="majorHAnsi" w:cstheme="majorHAnsi"/>
-                <w:spacing w:val="2"/>
-                <w:highlight w:val="white"/>
-                <w:lang w:val="en-US"/>
-              </w:rPr>
-              <w:t>domiciliado</w:t>
-            </w:r>
-            <w:proofErr w:type="spellEnd"/>
-            <w:r>
-              <w:rPr>
-                <w:rFonts w:asciiTheme="majorHAnsi" w:hAnsiTheme="majorHAnsi" w:cstheme="majorHAnsi"/>
-                <w:spacing w:val="2"/>
-                <w:highlight w:val="yellow"/>
-                <w:lang w:val="en-US"/>
-              </w:rPr>
-              <w:t>(a)</w:t>
-            </w:r>
-            <w:r>
-              <w:rPr>
-                <w:rFonts w:asciiTheme="majorHAnsi" w:hAnsiTheme="majorHAnsi" w:cstheme="majorHAnsi"/>
-                <w:spacing w:val="2"/>
-                <w:lang w:val="en-US"/>
-              </w:rPr>
-              <w:t xml:space="preserve"> </w:t>
-            </w:r>
-            <w:r>
-              <w:rPr>
-                <w:rFonts w:asciiTheme="majorHAnsi" w:hAnsiTheme="majorHAnsi" w:cstheme="majorHAnsi"/>
-                <w:spacing w:val="2"/>
-                <w:highlight w:val="white"/>
-                <w:lang w:val="en-US"/>
-              </w:rPr>
-              <w:t xml:space="preserve">no </w:t>
-            </w:r>
-            <w:proofErr w:type="spellStart"/>
-            <w:r>
-              <w:rPr>
-                <w:rFonts w:asciiTheme="majorHAnsi" w:hAnsiTheme="majorHAnsi" w:cstheme="majorHAnsi"/>
-                <w:spacing w:val="2"/>
-                <w:highlight w:val="white"/>
-                <w:lang w:val="en-US"/>
-              </w:rPr>
-              <w:t>endereço</w:t>
-            </w:r>
-            <w:proofErr w:type="spellEnd"/>
-            <w:r>
-              <w:rPr>
-                <w:rFonts w:asciiTheme="majorHAnsi" w:hAnsiTheme="majorHAnsi" w:cstheme="majorHAnsi"/>
-                <w:spacing w:val="2"/>
-                <w:lang w:val="en-US"/>
-              </w:rPr>
-              <w:t xml:space="preserve"> </w:t>
-            </w:r>
-            <w:r>
-              <w:rPr>
-                <w:rFonts w:asciiTheme="majorHAnsi" w:hAnsiTheme="majorHAnsi" w:cstheme="majorHAnsi"/>
-                <w:spacing w:val="2"/>
-                <w:highlight w:val="yellow"/>
-                <w:lang w:val="en-US"/>
-              </w:rPr>
-              <w:t xml:space="preserve">{{ </w:t>
-            </w:r>
-            <w:proofErr w:type="spellStart"/>
-            <w:r>
-              <w:rPr>
-                <w:rFonts w:asciiTheme="majorHAnsi" w:hAnsiTheme="majorHAnsi" w:cstheme="majorHAnsi"/>
-                <w:spacing w:val="2"/>
-                <w:highlight w:val="yellow"/>
-                <w:lang w:val="en-US"/>
-              </w:rPr>
-              <w:t>title_case</w:t>
-            </w:r>
-            <w:proofErr w:type="spellEnd"/>
-            <w:r>
-              <w:rPr>
-                <w:rFonts w:asciiTheme="majorHAnsi" w:hAnsiTheme="majorHAnsi" w:cstheme="majorHAnsi"/>
-                <w:spacing w:val="2"/>
-                <w:highlight w:val="yellow"/>
-                <w:lang w:val="en-US"/>
-              </w:rPr>
-              <w:t>(</w:t>
-            </w:r>
-            <w:proofErr w:type="spellStart"/>
-            <w:r>
-              <w:rPr>
-                <w:rFonts w:asciiTheme="majorHAnsi" w:hAnsiTheme="majorHAnsi" w:cstheme="majorHAnsi"/>
-                <w:spacing w:val="2"/>
-                <w:highlight w:val="yellow"/>
-                <w:lang w:val="en-US"/>
-              </w:rPr>
-              <w:t>item.address.street_name</w:t>
-            </w:r>
-            <w:proofErr w:type="spellEnd"/>
-            <w:r>
-              <w:rPr>
-                <w:rFonts w:asciiTheme="majorHAnsi" w:hAnsiTheme="majorHAnsi" w:cstheme="majorHAnsi"/>
-                <w:spacing w:val="2"/>
-                <w:highlight w:val="yellow"/>
-                <w:lang w:val="en-US"/>
-              </w:rPr>
-              <w:t xml:space="preserve"> | lower) }}</w:t>
-            </w:r>
-            <w:r>
-              <w:rPr>
-                <w:rFonts w:asciiTheme="majorHAnsi" w:hAnsiTheme="majorHAnsi" w:cstheme="majorHAnsi"/>
-                <w:spacing w:val="2"/>
-                <w:lang w:val="en-US"/>
-              </w:rPr>
-              <w:t xml:space="preserve">, n.º </w:t>
-            </w:r>
-            <w:r>
-              <w:rPr>
-                <w:rFonts w:asciiTheme="majorHAnsi" w:hAnsiTheme="majorHAnsi" w:cstheme="majorHAnsi"/>
-                <w:spacing w:val="2"/>
-                <w:highlight w:val="yellow"/>
-                <w:lang w:val="en-US"/>
-              </w:rPr>
-              <w:t xml:space="preserve">{{ </w:t>
-            </w:r>
-            <w:proofErr w:type="spellStart"/>
-            <w:r>
-              <w:rPr>
-                <w:rFonts w:asciiTheme="majorHAnsi" w:hAnsiTheme="majorHAnsi" w:cstheme="majorHAnsi"/>
-                <w:spacing w:val="2"/>
-                <w:highlight w:val="yellow"/>
-                <w:lang w:val="en-US"/>
-              </w:rPr>
-              <w:t>item.address.street_number</w:t>
-            </w:r>
-            <w:proofErr w:type="spellEnd"/>
-            <w:r>
-              <w:rPr>
-                <w:rFonts w:asciiTheme="majorHAnsi" w:hAnsiTheme="majorHAnsi" w:cstheme="majorHAnsi"/>
-                <w:spacing w:val="2"/>
-                <w:highlight w:val="yellow"/>
-                <w:lang w:val="en-US"/>
-              </w:rPr>
-              <w:t>}}</w:t>
-            </w:r>
-            <w:r>
-              <w:rPr>
-                <w:rFonts w:asciiTheme="majorHAnsi" w:hAnsiTheme="majorHAnsi" w:cstheme="majorHAnsi"/>
-                <w:spacing w:val="2"/>
-                <w:highlight w:val="cyan"/>
-                <w:lang w:val="en-US"/>
-              </w:rPr>
-              <w:t xml:space="preserve">{% if </w:t>
-            </w:r>
-            <w:proofErr w:type="spellStart"/>
-            <w:r>
-              <w:rPr>
-                <w:rFonts w:asciiTheme="majorHAnsi" w:hAnsiTheme="majorHAnsi" w:cstheme="majorHAnsi"/>
-                <w:spacing w:val="2"/>
-                <w:highlight w:val="cyan"/>
-                <w:lang w:val="en-US"/>
-              </w:rPr>
-              <w:t>item.address.unit</w:t>
-            </w:r>
-            <w:proofErr w:type="spellEnd"/>
-            <w:r>
-              <w:rPr>
-                <w:rFonts w:asciiTheme="majorHAnsi" w:hAnsiTheme="majorHAnsi" w:cstheme="majorHAnsi"/>
-                <w:spacing w:val="2"/>
-                <w:highlight w:val="cyan"/>
-                <w:lang w:val="en-US"/>
-              </w:rPr>
-              <w:t xml:space="preserve"> %}</w:t>
-            </w:r>
-            <w:r>
-              <w:rPr>
-                <w:rFonts w:asciiTheme="majorHAnsi" w:hAnsiTheme="majorHAnsi" w:cstheme="majorHAnsi"/>
-                <w:spacing w:val="2"/>
-                <w:lang w:val="en-US"/>
-              </w:rPr>
-              <w:t xml:space="preserve">, </w:t>
-            </w:r>
-            <w:r>
-              <w:rPr>
-                <w:rFonts w:asciiTheme="majorHAnsi" w:hAnsiTheme="majorHAnsi" w:cstheme="majorHAnsi"/>
-                <w:spacing w:val="2"/>
-                <w:highlight w:val="yellow"/>
-                <w:lang w:val="en-US"/>
-              </w:rPr>
-              <w:t xml:space="preserve">{{ </w:t>
-            </w:r>
-            <w:proofErr w:type="spellStart"/>
-            <w:r>
-              <w:rPr>
-                <w:rFonts w:asciiTheme="majorHAnsi" w:hAnsiTheme="majorHAnsi" w:cstheme="majorHAnsi"/>
-                <w:spacing w:val="2"/>
-                <w:highlight w:val="yellow"/>
-                <w:lang w:val="en-US"/>
-              </w:rPr>
-              <w:t>item.address.unit</w:t>
-            </w:r>
-            <w:proofErr w:type="spellEnd"/>
-            <w:r>
-              <w:rPr>
-                <w:rFonts w:asciiTheme="majorHAnsi" w:hAnsiTheme="majorHAnsi" w:cstheme="majorHAnsi"/>
-                <w:spacing w:val="2"/>
-                <w:highlight w:val="yellow"/>
-                <w:lang w:val="en-US"/>
-              </w:rPr>
-              <w:t xml:space="preserve"> | lower }}</w:t>
-            </w:r>
-            <w:r>
-              <w:rPr>
-                <w:rFonts w:asciiTheme="majorHAnsi" w:hAnsiTheme="majorHAnsi" w:cstheme="majorHAnsi"/>
-                <w:spacing w:val="2"/>
-                <w:highlight w:val="cyan"/>
-                <w:lang w:val="en-US"/>
-              </w:rPr>
-              <w:t xml:space="preserve">{% </w:t>
-            </w:r>
-            <w:proofErr w:type="spellStart"/>
-            <w:r>
-              <w:rPr>
-                <w:rFonts w:asciiTheme="majorHAnsi" w:hAnsiTheme="majorHAnsi" w:cstheme="majorHAnsi"/>
-                <w:spacing w:val="2"/>
-                <w:highlight w:val="cyan"/>
-                <w:lang w:val="en-US"/>
-              </w:rPr>
-              <w:t>endif</w:t>
-            </w:r>
-            <w:proofErr w:type="spellEnd"/>
-            <w:r>
-              <w:rPr>
-                <w:rFonts w:asciiTheme="majorHAnsi" w:hAnsiTheme="majorHAnsi" w:cstheme="majorHAnsi"/>
-                <w:spacing w:val="2"/>
-                <w:highlight w:val="cyan"/>
-                <w:lang w:val="en-US"/>
-              </w:rPr>
-              <w:t xml:space="preserve"> %}</w:t>
-            </w:r>
-            <w:r>
-              <w:rPr>
-                <w:rFonts w:asciiTheme="majorHAnsi" w:hAnsiTheme="majorHAnsi" w:cstheme="majorHAnsi"/>
-                <w:spacing w:val="2"/>
-                <w:lang w:val="en-US"/>
-              </w:rPr>
-              <w:t xml:space="preserve">, </w:t>
-            </w:r>
-            <w:proofErr w:type="spellStart"/>
-            <w:r>
-              <w:rPr>
-                <w:rFonts w:asciiTheme="majorHAnsi" w:hAnsiTheme="majorHAnsi" w:cstheme="majorHAnsi"/>
-                <w:spacing w:val="2"/>
-                <w:lang w:val="en-US"/>
-              </w:rPr>
-              <w:t>Bairro</w:t>
-            </w:r>
-            <w:proofErr w:type="spellEnd"/>
-            <w:r>
-              <w:rPr>
-                <w:rFonts w:asciiTheme="majorHAnsi" w:hAnsiTheme="majorHAnsi" w:cstheme="majorHAnsi"/>
-                <w:spacing w:val="2"/>
-                <w:lang w:val="en-US"/>
-              </w:rPr>
-              <w:t xml:space="preserve"> </w:t>
-            </w:r>
-            <w:r>
-              <w:rPr>
-                <w:rFonts w:asciiTheme="majorHAnsi" w:hAnsiTheme="majorHAnsi" w:cstheme="majorHAnsi"/>
-                <w:spacing w:val="2"/>
-                <w:highlight w:val="yellow"/>
-                <w:lang w:val="en-US"/>
-              </w:rPr>
-              <w:t xml:space="preserve">{{ </w:t>
-            </w:r>
-            <w:proofErr w:type="spellStart"/>
-            <w:r>
-              <w:rPr>
-                <w:rFonts w:asciiTheme="majorHAnsi" w:hAnsiTheme="majorHAnsi" w:cstheme="majorHAnsi"/>
-                <w:spacing w:val="2"/>
-                <w:highlight w:val="yellow"/>
-                <w:lang w:val="en-US"/>
-              </w:rPr>
-              <w:t>title_case</w:t>
-            </w:r>
-            <w:proofErr w:type="spellEnd"/>
-            <w:r>
-              <w:rPr>
-                <w:rFonts w:asciiTheme="majorHAnsi" w:hAnsiTheme="majorHAnsi" w:cstheme="majorHAnsi"/>
-                <w:spacing w:val="2"/>
-                <w:highlight w:val="yellow"/>
-                <w:lang w:val="en-US"/>
-              </w:rPr>
-              <w:t xml:space="preserve"> (</w:t>
-            </w:r>
-            <w:proofErr w:type="spellStart"/>
-            <w:r>
-              <w:rPr>
-                <w:rFonts w:asciiTheme="majorHAnsi" w:hAnsiTheme="majorHAnsi" w:cstheme="majorHAnsi"/>
-                <w:spacing w:val="2"/>
-                <w:highlight w:val="yellow"/>
-                <w:lang w:val="en-US"/>
-              </w:rPr>
-              <w:t>item.address.neighborhood</w:t>
-            </w:r>
-            <w:proofErr w:type="spellEnd"/>
-            <w:r>
-              <w:rPr>
-                <w:rFonts w:asciiTheme="majorHAnsi" w:hAnsiTheme="majorHAnsi" w:cstheme="majorHAnsi"/>
-                <w:spacing w:val="2"/>
-                <w:highlight w:val="yellow"/>
-                <w:lang w:val="en-US"/>
-              </w:rPr>
-              <w:t xml:space="preserve"> | lower) }}</w:t>
-            </w:r>
-            <w:r>
-              <w:rPr>
-                <w:rFonts w:asciiTheme="majorHAnsi" w:hAnsiTheme="majorHAnsi" w:cstheme="majorHAnsi"/>
-                <w:spacing w:val="2"/>
-                <w:lang w:val="en-US"/>
-              </w:rPr>
-              <w:t xml:space="preserve">, </w:t>
-            </w:r>
-            <w:r>
-              <w:rPr>
-                <w:rFonts w:asciiTheme="majorHAnsi" w:hAnsiTheme="majorHAnsi" w:cstheme="majorHAnsi"/>
-                <w:spacing w:val="2"/>
-                <w:highlight w:val="yellow"/>
-                <w:lang w:val="en-US"/>
-              </w:rPr>
-              <w:t xml:space="preserve">{{ </w:t>
-            </w:r>
-            <w:proofErr w:type="spellStart"/>
-            <w:r>
-              <w:rPr>
-                <w:rFonts w:asciiTheme="majorHAnsi" w:hAnsiTheme="majorHAnsi" w:cstheme="majorHAnsi"/>
-                <w:spacing w:val="2"/>
-                <w:highlight w:val="yellow"/>
-                <w:lang w:val="en-US"/>
-              </w:rPr>
-              <w:t>title_case</w:t>
-            </w:r>
-            <w:proofErr w:type="spellEnd"/>
-            <w:r>
-              <w:rPr>
-                <w:rFonts w:asciiTheme="majorHAnsi" w:hAnsiTheme="majorHAnsi" w:cstheme="majorHAnsi"/>
-                <w:spacing w:val="2"/>
-                <w:highlight w:val="yellow"/>
-                <w:lang w:val="en-US"/>
-              </w:rPr>
-              <w:t>(</w:t>
-            </w:r>
-            <w:proofErr w:type="spellStart"/>
-            <w:r>
-              <w:rPr>
-                <w:rFonts w:asciiTheme="majorHAnsi" w:hAnsiTheme="majorHAnsi" w:cstheme="majorHAnsi"/>
-                <w:spacing w:val="2"/>
-                <w:highlight w:val="yellow"/>
-                <w:lang w:val="en-US"/>
-              </w:rPr>
-              <w:t>item.address.city</w:t>
-            </w:r>
-            <w:proofErr w:type="spellEnd"/>
-            <w:r>
-              <w:rPr>
-                <w:rFonts w:asciiTheme="majorHAnsi" w:hAnsiTheme="majorHAnsi" w:cstheme="majorHAnsi"/>
-                <w:spacing w:val="2"/>
-                <w:highlight w:val="yellow"/>
-                <w:lang w:val="en-US"/>
-              </w:rPr>
-              <w:t xml:space="preserve"> | lower)}}</w:t>
-            </w:r>
-            <w:r>
-              <w:rPr>
-                <w:rFonts w:asciiTheme="majorHAnsi" w:hAnsiTheme="majorHAnsi" w:cstheme="majorHAnsi"/>
-                <w:spacing w:val="2"/>
-                <w:lang w:val="en-US"/>
-              </w:rPr>
-              <w:t>/</w:t>
-            </w:r>
-            <w:r>
-              <w:rPr>
-                <w:rFonts w:asciiTheme="majorHAnsi" w:hAnsiTheme="majorHAnsi" w:cstheme="majorHAnsi"/>
-                <w:spacing w:val="2"/>
-                <w:highlight w:val="yellow"/>
-                <w:lang w:val="en-US"/>
-              </w:rPr>
-              <w:t>{{</w:t>
-            </w:r>
-            <w:proofErr w:type="spellStart"/>
-            <w:r>
-              <w:rPr>
-                <w:rFonts w:asciiTheme="majorHAnsi" w:hAnsiTheme="majorHAnsi" w:cstheme="majorHAnsi"/>
-                <w:spacing w:val="2"/>
-                <w:highlight w:val="yellow"/>
-                <w:lang w:val="en-US"/>
-              </w:rPr>
-              <w:t>item.address.state</w:t>
-            </w:r>
-            <w:proofErr w:type="spellEnd"/>
-            <w:r>
-              <w:rPr>
-                <w:rFonts w:asciiTheme="majorHAnsi" w:hAnsiTheme="majorHAnsi" w:cstheme="majorHAnsi"/>
-                <w:spacing w:val="2"/>
-                <w:highlight w:val="yellow"/>
-                <w:lang w:val="en-US"/>
-              </w:rPr>
-              <w:t>}}</w:t>
-            </w:r>
-            <w:r>
-              <w:rPr>
-                <w:rFonts w:asciiTheme="majorHAnsi" w:hAnsiTheme="majorHAnsi" w:cstheme="majorHAnsi"/>
-                <w:spacing w:val="2"/>
-                <w:lang w:val="en-US"/>
-              </w:rPr>
-              <w:t xml:space="preserve">, CEP </w:t>
-            </w:r>
-            <w:r>
-              <w:rPr>
-                <w:rFonts w:asciiTheme="majorHAnsi" w:hAnsiTheme="majorHAnsi" w:cstheme="majorHAnsi"/>
-                <w:spacing w:val="2"/>
-                <w:highlight w:val="yellow"/>
-                <w:lang w:val="en-US"/>
-              </w:rPr>
-              <w:t>{{ item.address.zip}}</w:t>
-            </w:r>
-            <w:r>
-              <w:rPr>
-                <w:rFonts w:asciiTheme="majorHAnsi" w:hAnsiTheme="majorHAnsi" w:cstheme="majorHAnsi"/>
-                <w:spacing w:val="2"/>
-                <w:lang w:val="en-US"/>
-              </w:rPr>
-              <w:t>.</w:t>
+              <w:t>, {{ item.nationality }},{% if item.cpf %} inscrito(a) no CPF sob n.º {{ item.cpf }},{% endif %}{% if item.rg %} RG n.º {{ item.rg }},{% endif %} residente e domiciliado(a) no endereço {{ title_case(item.address.street_name | lower) }}, n.º {{ item.address.street_number}}{% if item.address.unit %}, {{ item.address.unit | lower }}{% endif %}, Bairro {{ title_case (item.address.neighborhood | lower) }}, {{ title_case(item.address.city | lower)}}/{{item.address.state}}, CEP {{ item.address.zip}}.</w:t>
             </w:r>
           </w:p>
           <w:p>
@@ -1031,54 +221,13 @@
                 <w:kern w:val="144"/>
               </w:rPr>
             </w:pPr>
-            <w:proofErr w:type="spellStart"/>
             <w:r>
               <w:rPr>
                 <w:rFonts w:asciiTheme="majorHAnsi" w:hAnsiTheme="majorHAnsi" w:cstheme="majorHAnsi"/>
                 <w:spacing w:val="2"/>
-                <w:highlight w:val="white"/>
                 <w:lang w:val="en-US"/>
               </w:rPr>
-              <w:t>Série</w:t>
-            </w:r>
-            <w:proofErr w:type="spellEnd"/>
-            <w:r>
-              <w:rPr>
-                <w:rFonts w:asciiTheme="majorHAnsi" w:hAnsiTheme="majorHAnsi" w:cstheme="majorHAnsi"/>
-                <w:spacing w:val="2"/>
-                <w:highlight w:val="white"/>
-                <w:lang w:val="en-US"/>
-              </w:rPr>
-              <w:t xml:space="preserve">: </w:t>
-            </w:r>
-            <w:r>
-              <w:rPr>
-                <w:rFonts w:asciiTheme="majorHAnsi" w:hAnsiTheme="majorHAnsi" w:cstheme="majorHAnsi"/>
-                <w:spacing w:val="2"/>
-                <w:highlight w:val="yellow"/>
-                <w:lang w:val="en-US"/>
-              </w:rPr>
-              <w:t xml:space="preserve">{{ </w:t>
-            </w:r>
-            <w:proofErr w:type="spellStart"/>
-            <w:r>
-              <w:rPr>
-                <w:rFonts w:asciiTheme="majorHAnsi" w:hAnsiTheme="majorHAnsi" w:cstheme="majorHAnsi"/>
-                <w:spacing w:val="2"/>
-                <w:highlight w:val="yellow"/>
-                <w:lang w:val="en-US"/>
-              </w:rPr>
-              <w:t>item.grade</w:t>
-            </w:r>
-            <w:proofErr w:type="spellEnd"/>
-            <w:r>
-              <w:rPr>
-                <w:rFonts w:asciiTheme="majorHAnsi" w:hAnsiTheme="majorHAnsi" w:cstheme="majorHAnsi"/>
-                <w:spacing w:val="2"/>
-                <w:highlight w:val="yellow"/>
-                <w:lang w:val="en-US"/>
-              </w:rPr>
-              <w:t>}}</w:t>
+              <w:t>Série: {{ item.grade}}</w:t>
             </w:r>
           </w:p>
           <w:p>
@@ -1099,83 +248,13 @@
                 <w:lang w:val="en-US"/>
               </w:rPr>
             </w:pPr>
-            <w:proofErr w:type="spellStart"/>
             <w:r>
               <w:rPr>
                 <w:rFonts w:asciiTheme="majorHAnsi" w:hAnsiTheme="majorHAnsi" w:cstheme="majorHAnsi"/>
                 <w:spacing w:val="2"/>
-                <w:highlight w:val="white"/>
                 <w:lang w:val="en-US"/>
               </w:rPr>
-              <w:t>Período</w:t>
-            </w:r>
-            <w:proofErr w:type="spellEnd"/>
-            <w:r>
-              <w:rPr>
-                <w:rFonts w:asciiTheme="majorHAnsi" w:hAnsiTheme="majorHAnsi" w:cstheme="majorHAnsi"/>
-                <w:spacing w:val="2"/>
-                <w:highlight w:val="white"/>
-                <w:lang w:val="en-US"/>
-              </w:rPr>
-              <w:t xml:space="preserve">: </w:t>
-            </w:r>
-            <w:r>
-              <w:rPr>
-                <w:rFonts w:asciiTheme="majorHAnsi" w:hAnsiTheme="majorHAnsi" w:cstheme="majorHAnsi"/>
-                <w:spacing w:val="2"/>
-                <w:highlight w:val="yellow"/>
-                <w:lang w:val="en-US"/>
-              </w:rPr>
-              <w:t xml:space="preserve">{{ </w:t>
-            </w:r>
-            <w:proofErr w:type="spellStart"/>
-            <w:r>
-              <w:rPr>
-                <w:rFonts w:asciiTheme="majorHAnsi" w:hAnsiTheme="majorHAnsi" w:cstheme="majorHAnsi"/>
-                <w:spacing w:val="2"/>
-                <w:highlight w:val="yellow"/>
-                <w:lang w:val="en-US"/>
-              </w:rPr>
-              <w:t>item.period</w:t>
-            </w:r>
-            <w:proofErr w:type="spellEnd"/>
-            <w:r>
-              <w:rPr>
-                <w:rFonts w:asciiTheme="majorHAnsi" w:hAnsiTheme="majorHAnsi" w:cstheme="majorHAnsi"/>
-                <w:spacing w:val="2"/>
-                <w:highlight w:val="yellow"/>
-                <w:lang w:val="en-US"/>
-              </w:rPr>
-              <w:t xml:space="preserve"> }}</w:t>
-            </w:r>
-            <w:r>
-              <w:rPr>
-                <w:rFonts w:asciiTheme="majorHAnsi" w:hAnsiTheme="majorHAnsi" w:cstheme="majorHAnsi"/>
-                <w:spacing w:val="2"/>
-                <w:highlight w:val="cyan"/>
-                <w:lang w:val="en-US"/>
-              </w:rPr>
-              <w:t xml:space="preserve">{% if </w:t>
-            </w:r>
-            <w:proofErr w:type="spellStart"/>
-            <w:r>
-              <w:rPr>
-                <w:rFonts w:asciiTheme="majorHAnsi" w:hAnsiTheme="majorHAnsi" w:cstheme="majorHAnsi"/>
-                <w:spacing w:val="2"/>
-                <w:highlight w:val="cyan"/>
-                <w:lang w:val="en-US"/>
-              </w:rPr>
-              <w:t>school_division</w:t>
-            </w:r>
-            <w:proofErr w:type="spellEnd"/>
-            <w:r>
-              <w:rPr>
-                <w:rFonts w:asciiTheme="majorHAnsi" w:hAnsiTheme="majorHAnsi" w:cstheme="majorHAnsi"/>
-                <w:spacing w:val="2"/>
-                <w:highlight w:val="cyan"/>
-                <w:lang w:val="en-US"/>
-              </w:rPr>
-              <w:t xml:space="preserve"> %}</w:t>
+              <w:t>Período: {{ item.period }}{% if school_division %}</w:t>
             </w:r>
           </w:p>
           <w:p>
@@ -1196,89 +275,13 @@
                 <w:lang w:val="en-US"/>
               </w:rPr>
             </w:pPr>
-            <w:proofErr w:type="spellStart"/>
             <w:r>
               <w:rPr>
                 <w:rFonts w:asciiTheme="majorHAnsi" w:hAnsiTheme="majorHAnsi" w:cstheme="majorHAnsi"/>
                 <w:spacing w:val="2"/>
                 <w:lang w:val="en-US"/>
               </w:rPr>
-              <w:t>Unidade</w:t>
-            </w:r>
-            <w:proofErr w:type="spellEnd"/>
-            <w:r>
-              <w:rPr>
-                <w:rFonts w:asciiTheme="majorHAnsi" w:hAnsiTheme="majorHAnsi" w:cstheme="majorHAnsi"/>
-                <w:spacing w:val="2"/>
-                <w:lang w:val="en-US"/>
-              </w:rPr>
-              <w:t xml:space="preserve">: </w:t>
-            </w:r>
-            <w:r>
-              <w:rPr>
-                <w:rFonts w:asciiTheme="majorHAnsi" w:hAnsiTheme="majorHAnsi" w:cstheme="majorHAnsi"/>
-                <w:spacing w:val="2"/>
-                <w:highlight w:val="yellow"/>
-                <w:lang w:val="en-US"/>
-              </w:rPr>
-              <w:t xml:space="preserve">{{ </w:t>
-            </w:r>
-            <w:proofErr w:type="spellStart"/>
-            <w:r>
-              <w:rPr>
-                <w:rFonts w:asciiTheme="majorHAnsi" w:hAnsiTheme="majorHAnsi" w:cstheme="majorHAnsi"/>
-                <w:spacing w:val="2"/>
-                <w:highlight w:val="yellow"/>
-                <w:lang w:val="en-US"/>
-              </w:rPr>
-              <w:t>school_division</w:t>
-            </w:r>
-            <w:proofErr w:type="spellEnd"/>
-            <w:r>
-              <w:rPr>
-                <w:rFonts w:asciiTheme="majorHAnsi" w:hAnsiTheme="majorHAnsi" w:cstheme="majorHAnsi"/>
-                <w:spacing w:val="2"/>
-                <w:highlight w:val="yellow"/>
-                <w:lang w:val="en-US"/>
-              </w:rPr>
-              <w:t xml:space="preserve"> }}</w:t>
-            </w:r>
-            <w:r>
-              <w:rPr>
-                <w:rFonts w:asciiTheme="majorHAnsi" w:hAnsiTheme="majorHAnsi" w:cstheme="majorHAnsi"/>
-                <w:spacing w:val="2"/>
-                <w:lang w:val="en-US"/>
-              </w:rPr>
-              <w:t xml:space="preserve"> </w:t>
-            </w:r>
-            <w:r>
-              <w:rPr>
-                <w:rFonts w:asciiTheme="majorHAnsi" w:hAnsiTheme="majorHAnsi" w:cstheme="majorHAnsi"/>
-                <w:spacing w:val="2"/>
-                <w:highlight w:val="cyan"/>
-                <w:lang w:val="en-US"/>
-              </w:rPr>
-              <w:t xml:space="preserve">{% </w:t>
-            </w:r>
-            <w:proofErr w:type="spellStart"/>
-            <w:r>
-              <w:rPr>
-                <w:rFonts w:asciiTheme="majorHAnsi" w:hAnsiTheme="majorHAnsi" w:cstheme="majorHAnsi"/>
-                <w:spacing w:val="2"/>
-                <w:highlight w:val="cyan"/>
-                <w:lang w:val="en-US"/>
-              </w:rPr>
-              <w:t>endif</w:t>
-            </w:r>
-            <w:proofErr w:type="spellEnd"/>
-            <w:r>
-              <w:rPr>
-                <w:rFonts w:asciiTheme="majorHAnsi" w:hAnsiTheme="majorHAnsi" w:cstheme="majorHAnsi"/>
-                <w:spacing w:val="2"/>
-                <w:highlight w:val="cyan"/>
-                <w:lang w:val="en-US"/>
-              </w:rPr>
-              <w:t xml:space="preserve"> %}</w:t>
+              <w:t>Unidade: {{ school_division }} {% endif %}</w:t>
             </w:r>
           </w:p>
           <w:p>
@@ -1298,32 +301,9 @@
                 <w:rFonts w:asciiTheme="majorHAnsi" w:eastAsia="Calibri" w:hAnsiTheme="majorHAnsi" w:cstheme="majorHAnsi"/>
                 <w:spacing w:val="2"/>
                 <w:kern w:val="144"/>
-                <w:highlight w:val="cyan"/>
                 <w:lang w:val="en-US"/>
               </w:rPr>
-              <w:t xml:space="preserve">{%p </w:t>
-            </w:r>
-            <w:proofErr w:type="spellStart"/>
-            <w:r>
-              <w:rPr>
-                <w:rFonts w:asciiTheme="majorHAnsi" w:eastAsia="Calibri" w:hAnsiTheme="majorHAnsi" w:cstheme="majorHAnsi"/>
-                <w:spacing w:val="2"/>
-                <w:kern w:val="144"/>
-                <w:highlight w:val="cyan"/>
-                <w:lang w:val="en-US"/>
-              </w:rPr>
-              <w:t>endfor</w:t>
-            </w:r>
-            <w:proofErr w:type="spellEnd"/>
-            <w:r>
-              <w:rPr>
-                <w:rFonts w:asciiTheme="majorHAnsi" w:eastAsia="Calibri" w:hAnsiTheme="majorHAnsi" w:cstheme="majorHAnsi"/>
-                <w:spacing w:val="2"/>
-                <w:kern w:val="144"/>
-                <w:highlight w:val="cyan"/>
-                <w:lang w:val="en-US"/>
-              </w:rPr>
-              <w:t xml:space="preserve"> %}</w:t>
+              <w:t>{%p endfor %}</w:t>
             </w:r>
           </w:p>
         </w:tc>
@@ -1400,7 +380,6 @@
                 <w:rFonts w:asciiTheme="majorHAnsi" w:eastAsia="Calibri" w:hAnsiTheme="majorHAnsi" w:cstheme="majorHAnsi"/>
                 <w:spacing w:val="2"/>
                 <w:kern w:val="144"/>
-                <w:highlight w:val="cyan"/>
                 <w:lang w:val="en-US"/>
               </w:rPr>
               <w:t>{%p for item in contractors %}</w:t>
@@ -1429,899 +408,17 @@
                 <w:rFonts w:asciiTheme="majorHAnsi" w:hAnsiTheme="majorHAnsi" w:cstheme="majorHAnsi"/>
                 <w:b/>
                 <w:spacing w:val="2"/>
-                <w:highlight w:val="yellow"/>
                 <w:lang w:val="en-US"/>
               </w:rPr>
-              <w:t xml:space="preserve">{{ </w:t>
-            </w:r>
-            <w:proofErr w:type="spellStart"/>
+              <w:t>{{ item.name.text  | upper }}</w:t>
+            </w:r>
             <w:r>
               <w:rPr>
                 <w:rFonts w:asciiTheme="majorHAnsi" w:hAnsiTheme="majorHAnsi" w:cstheme="majorHAnsi"/>
-                <w:b/>
-                <w:spacing w:val="2"/>
-                <w:highlight w:val="yellow"/>
+                <w:spacing w:val="2"/>
                 <w:lang w:val="en-US"/>
               </w:rPr>
-              <w:t>item.name.text</w:t>
-            </w:r>
-            <w:proofErr w:type="spellEnd"/>
-            <w:r>
-              <w:rPr>
-                <w:rFonts w:asciiTheme="majorHAnsi" w:hAnsiTheme="majorHAnsi" w:cstheme="majorHAnsi"/>
-                <w:b/>
-                <w:spacing w:val="2"/>
-                <w:highlight w:val="yellow"/>
-                <w:lang w:val="en-US"/>
-              </w:rPr>
-              <w:t xml:space="preserve">  | upper }}</w:t>
-            </w:r>
-            <w:r>
-              <w:rPr>
-                <w:rFonts w:asciiTheme="majorHAnsi" w:hAnsiTheme="majorHAnsi" w:cstheme="majorHAnsi"/>
-                <w:spacing w:val="2"/>
-                <w:lang w:val="en-US"/>
-              </w:rPr>
-              <w:t xml:space="preserve">, </w:t>
-            </w:r>
-            <w:r>
-              <w:rPr>
-                <w:rFonts w:asciiTheme="majorHAnsi" w:hAnsiTheme="majorHAnsi" w:cstheme="majorHAnsi"/>
-                <w:spacing w:val="2"/>
-                <w:highlight w:val="yellow"/>
-                <w:lang w:val="en-US"/>
-              </w:rPr>
-              <w:t xml:space="preserve">{{ </w:t>
-            </w:r>
-            <w:proofErr w:type="spellStart"/>
-            <w:r>
-              <w:rPr>
-                <w:rFonts w:asciiTheme="majorHAnsi" w:hAnsiTheme="majorHAnsi" w:cstheme="majorHAnsi"/>
-                <w:spacing w:val="2"/>
-                <w:highlight w:val="yellow"/>
-                <w:lang w:val="en-US"/>
-              </w:rPr>
-              <w:t>item.nationality</w:t>
-            </w:r>
-            <w:proofErr w:type="spellEnd"/>
-            <w:r>
-              <w:rPr>
-                <w:rFonts w:asciiTheme="majorHAnsi" w:hAnsiTheme="majorHAnsi" w:cstheme="majorHAnsi"/>
-                <w:spacing w:val="2"/>
-                <w:highlight w:val="yellow"/>
-                <w:lang w:val="en-US"/>
-              </w:rPr>
-              <w:t xml:space="preserve"> }}</w:t>
-            </w:r>
-            <w:r>
-              <w:rPr>
-                <w:rFonts w:asciiTheme="majorHAnsi" w:hAnsiTheme="majorHAnsi" w:cstheme="majorHAnsi"/>
-                <w:spacing w:val="2"/>
-                <w:lang w:val="en-US"/>
-              </w:rPr>
-              <w:t xml:space="preserve">, </w:t>
-            </w:r>
-            <w:r>
-              <w:rPr>
-                <w:rFonts w:asciiTheme="majorHAnsi" w:hAnsiTheme="majorHAnsi" w:cstheme="majorHAnsi"/>
-                <w:spacing w:val="2"/>
-                <w:highlight w:val="cyan"/>
-                <w:lang w:val="en-US"/>
-              </w:rPr>
-              <w:t xml:space="preserve">{% if </w:t>
-            </w:r>
-            <w:proofErr w:type="spellStart"/>
-            <w:r>
-              <w:rPr>
-                <w:rFonts w:asciiTheme="majorHAnsi" w:hAnsiTheme="majorHAnsi" w:cstheme="majorHAnsi"/>
-                <w:spacing w:val="2"/>
-                <w:highlight w:val="cyan"/>
-                <w:lang w:val="en-US"/>
-              </w:rPr>
-              <w:t>item.marital_status</w:t>
-            </w:r>
-            <w:proofErr w:type="spellEnd"/>
-            <w:r>
-              <w:rPr>
-                <w:rFonts w:asciiTheme="majorHAnsi" w:hAnsiTheme="majorHAnsi" w:cstheme="majorHAnsi"/>
-                <w:spacing w:val="2"/>
-                <w:highlight w:val="cyan"/>
-                <w:lang w:val="en-US"/>
-              </w:rPr>
-              <w:t xml:space="preserve"> != "None" %}</w:t>
-            </w:r>
-            <w:r>
-              <w:rPr>
-                <w:rFonts w:asciiTheme="majorHAnsi" w:hAnsiTheme="majorHAnsi" w:cstheme="majorHAnsi"/>
-                <w:spacing w:val="2"/>
-                <w:highlight w:val="yellow"/>
-                <w:lang w:val="en-US"/>
-              </w:rPr>
-              <w:t xml:space="preserve">{{ </w:t>
-            </w:r>
-            <w:proofErr w:type="spellStart"/>
-            <w:r>
-              <w:rPr>
-                <w:rFonts w:asciiTheme="majorHAnsi" w:hAnsiTheme="majorHAnsi" w:cstheme="majorHAnsi"/>
-                <w:spacing w:val="2"/>
-                <w:highlight w:val="yellow"/>
-                <w:lang w:val="en-US"/>
-              </w:rPr>
-              <w:t>item.marital_status</w:t>
-            </w:r>
-            <w:proofErr w:type="spellEnd"/>
-            <w:r>
-              <w:rPr>
-                <w:rFonts w:asciiTheme="majorHAnsi" w:hAnsiTheme="majorHAnsi" w:cstheme="majorHAnsi"/>
-                <w:spacing w:val="2"/>
-                <w:highlight w:val="yellow"/>
-                <w:lang w:val="en-US"/>
-              </w:rPr>
-              <w:t xml:space="preserve"> | lower }}</w:t>
-            </w:r>
-            <w:r>
-              <w:rPr>
-                <w:rFonts w:asciiTheme="majorHAnsi" w:hAnsiTheme="majorHAnsi" w:cstheme="majorHAnsi"/>
-                <w:spacing w:val="2"/>
-                <w:lang w:val="en-US"/>
-              </w:rPr>
-              <w:t>, {</w:t>
-            </w:r>
-            <w:r>
-              <w:rPr>
-                <w:rFonts w:asciiTheme="majorHAnsi" w:hAnsiTheme="majorHAnsi" w:cstheme="majorHAnsi"/>
-                <w:spacing w:val="2"/>
-                <w:highlight w:val="cyan"/>
-                <w:lang w:val="en-US"/>
-              </w:rPr>
-              <w:t xml:space="preserve">% </w:t>
-            </w:r>
-            <w:proofErr w:type="spellStart"/>
-            <w:r>
-              <w:rPr>
-                <w:rFonts w:asciiTheme="majorHAnsi" w:hAnsiTheme="majorHAnsi" w:cstheme="majorHAnsi"/>
-                <w:spacing w:val="2"/>
-                <w:highlight w:val="cyan"/>
-                <w:lang w:val="en-US"/>
-              </w:rPr>
-              <w:t>endif</w:t>
-            </w:r>
-            <w:proofErr w:type="spellEnd"/>
-            <w:r>
-              <w:rPr>
-                <w:rFonts w:asciiTheme="majorHAnsi" w:hAnsiTheme="majorHAnsi" w:cstheme="majorHAnsi"/>
-                <w:spacing w:val="2"/>
-                <w:highlight w:val="cyan"/>
-                <w:lang w:val="en-US"/>
-              </w:rPr>
-              <w:t xml:space="preserve"> %</w:t>
-            </w:r>
-            <w:r>
-              <w:rPr>
-                <w:rFonts w:asciiTheme="majorHAnsi" w:hAnsiTheme="majorHAnsi" w:cstheme="majorHAnsi"/>
-                <w:spacing w:val="2"/>
-                <w:lang w:val="en-US"/>
-              </w:rPr>
-              <w:t>}</w:t>
-            </w:r>
-            <w:r>
-              <w:rPr>
-                <w:rFonts w:asciiTheme="majorHAnsi" w:hAnsiTheme="majorHAnsi" w:cstheme="majorHAnsi"/>
-                <w:spacing w:val="2"/>
-                <w:highlight w:val="cyan"/>
-                <w:lang w:val="en-US"/>
-              </w:rPr>
-              <w:t xml:space="preserve">{% if </w:t>
-            </w:r>
-            <w:proofErr w:type="spellStart"/>
-            <w:r>
-              <w:rPr>
-                <w:rFonts w:asciiTheme="majorHAnsi" w:hAnsiTheme="majorHAnsi" w:cstheme="majorHAnsi"/>
-                <w:spacing w:val="2"/>
-                <w:highlight w:val="cyan"/>
-                <w:lang w:val="en-US"/>
-              </w:rPr>
-              <w:t>item.occupation</w:t>
-            </w:r>
-            <w:proofErr w:type="spellEnd"/>
-            <w:r>
-              <w:rPr>
-                <w:rFonts w:asciiTheme="majorHAnsi" w:hAnsiTheme="majorHAnsi" w:cstheme="majorHAnsi"/>
-                <w:spacing w:val="2"/>
-                <w:highlight w:val="cyan"/>
-                <w:lang w:val="en-US"/>
-              </w:rPr>
-              <w:t xml:space="preserve"> %}</w:t>
-            </w:r>
-            <w:r>
-              <w:rPr>
-                <w:rFonts w:asciiTheme="majorHAnsi" w:hAnsiTheme="majorHAnsi" w:cstheme="majorHAnsi"/>
-                <w:spacing w:val="2"/>
-                <w:highlight w:val="yellow"/>
-                <w:lang w:val="en-US"/>
-              </w:rPr>
-              <w:t xml:space="preserve">{{ </w:t>
-            </w:r>
-            <w:proofErr w:type="spellStart"/>
-            <w:r>
-              <w:rPr>
-                <w:rFonts w:asciiTheme="majorHAnsi" w:hAnsiTheme="majorHAnsi" w:cstheme="majorHAnsi"/>
-                <w:spacing w:val="2"/>
-                <w:highlight w:val="yellow"/>
-                <w:lang w:val="en-US"/>
-              </w:rPr>
-              <w:t>item.occupation</w:t>
-            </w:r>
-            <w:proofErr w:type="spellEnd"/>
-            <w:r>
-              <w:rPr>
-                <w:rFonts w:asciiTheme="majorHAnsi" w:hAnsiTheme="majorHAnsi" w:cstheme="majorHAnsi"/>
-                <w:spacing w:val="2"/>
-                <w:highlight w:val="yellow"/>
-                <w:lang w:val="en-US"/>
-              </w:rPr>
-              <w:t xml:space="preserve"> | lower }}, </w:t>
-            </w:r>
-            <w:r>
-              <w:rPr>
-                <w:rFonts w:asciiTheme="majorHAnsi" w:hAnsiTheme="majorHAnsi" w:cstheme="majorHAnsi"/>
-                <w:spacing w:val="2"/>
-                <w:highlight w:val="cyan"/>
-                <w:lang w:val="en-US"/>
-              </w:rPr>
-              <w:t xml:space="preserve">{% </w:t>
-            </w:r>
-            <w:proofErr w:type="spellStart"/>
-            <w:r>
-              <w:rPr>
-                <w:rFonts w:asciiTheme="majorHAnsi" w:hAnsiTheme="majorHAnsi" w:cstheme="majorHAnsi"/>
-                <w:spacing w:val="2"/>
-                <w:highlight w:val="cyan"/>
-                <w:lang w:val="en-US"/>
-              </w:rPr>
-              <w:t>endif</w:t>
-            </w:r>
-            <w:proofErr w:type="spellEnd"/>
-            <w:r>
-              <w:rPr>
-                <w:rFonts w:asciiTheme="majorHAnsi" w:hAnsiTheme="majorHAnsi" w:cstheme="majorHAnsi"/>
-                <w:spacing w:val="2"/>
-                <w:highlight w:val="cyan"/>
-                <w:lang w:val="en-US"/>
-              </w:rPr>
-              <w:t xml:space="preserve"> %}</w:t>
-            </w:r>
-            <w:proofErr w:type="spellStart"/>
-            <w:r>
-              <w:rPr>
-                <w:rFonts w:asciiTheme="majorHAnsi" w:hAnsiTheme="majorHAnsi" w:cstheme="majorHAnsi"/>
-                <w:spacing w:val="2"/>
-                <w:highlight w:val="white"/>
-                <w:lang w:val="en-US"/>
-              </w:rPr>
-              <w:t>inscrito</w:t>
-            </w:r>
-            <w:proofErr w:type="spellEnd"/>
-            <w:r>
-              <w:rPr>
-                <w:rFonts w:asciiTheme="majorHAnsi" w:hAnsiTheme="majorHAnsi" w:cstheme="majorHAnsi"/>
-                <w:spacing w:val="2"/>
-                <w:highlight w:val="yellow"/>
-                <w:lang w:val="en-US"/>
-              </w:rPr>
-              <w:t>(a)</w:t>
-            </w:r>
-            <w:r>
-              <w:rPr>
-                <w:rFonts w:asciiTheme="majorHAnsi" w:hAnsiTheme="majorHAnsi" w:cstheme="majorHAnsi"/>
-                <w:spacing w:val="2"/>
-                <w:highlight w:val="white"/>
-                <w:lang w:val="en-US"/>
-              </w:rPr>
-              <w:t xml:space="preserve"> no CPF sob n.º</w:t>
-            </w:r>
-            <w:r>
-              <w:rPr>
-                <w:rFonts w:asciiTheme="majorHAnsi" w:hAnsiTheme="majorHAnsi" w:cstheme="majorHAnsi"/>
-                <w:spacing w:val="2"/>
-                <w:lang w:val="en-US"/>
-              </w:rPr>
-              <w:t xml:space="preserve"> </w:t>
-            </w:r>
-            <w:r>
-              <w:rPr>
-                <w:rFonts w:asciiTheme="majorHAnsi" w:hAnsiTheme="majorHAnsi" w:cstheme="majorHAnsi"/>
-                <w:spacing w:val="2"/>
-                <w:highlight w:val="yellow"/>
-                <w:lang w:val="en-US"/>
-              </w:rPr>
-              <w:t xml:space="preserve">{{ </w:t>
-            </w:r>
-            <w:proofErr w:type="spellStart"/>
-            <w:r>
-              <w:rPr>
-                <w:rFonts w:asciiTheme="majorHAnsi" w:hAnsiTheme="majorHAnsi" w:cstheme="majorHAnsi"/>
-                <w:spacing w:val="2"/>
-                <w:highlight w:val="yellow"/>
-                <w:lang w:val="en-US"/>
-              </w:rPr>
-              <w:t>item.cpf</w:t>
-            </w:r>
-            <w:proofErr w:type="spellEnd"/>
-            <w:r>
-              <w:rPr>
-                <w:rFonts w:asciiTheme="majorHAnsi" w:hAnsiTheme="majorHAnsi" w:cstheme="majorHAnsi"/>
-                <w:spacing w:val="2"/>
-                <w:highlight w:val="yellow"/>
-                <w:lang w:val="en-US"/>
-              </w:rPr>
-              <w:t xml:space="preserve"> }},</w:t>
-            </w:r>
-            <w:r>
-              <w:rPr>
-                <w:rFonts w:asciiTheme="majorHAnsi" w:hAnsiTheme="majorHAnsi" w:cstheme="majorHAnsi"/>
-                <w:spacing w:val="2"/>
-                <w:highlight w:val="cyan"/>
-                <w:lang w:val="en-US"/>
-              </w:rPr>
-              <w:t xml:space="preserve">{% if </w:t>
-            </w:r>
-            <w:proofErr w:type="spellStart"/>
-            <w:r>
-              <w:rPr>
-                <w:rFonts w:asciiTheme="majorHAnsi" w:hAnsiTheme="majorHAnsi" w:cstheme="majorHAnsi"/>
-                <w:spacing w:val="2"/>
-                <w:highlight w:val="cyan"/>
-                <w:lang w:val="en-US"/>
-              </w:rPr>
-              <w:t>item.rg</w:t>
-            </w:r>
-            <w:proofErr w:type="spellEnd"/>
-            <w:r>
-              <w:rPr>
-                <w:rFonts w:asciiTheme="majorHAnsi" w:hAnsiTheme="majorHAnsi" w:cstheme="majorHAnsi"/>
-                <w:spacing w:val="2"/>
-                <w:highlight w:val="cyan"/>
-                <w:lang w:val="en-US"/>
-              </w:rPr>
-              <w:t xml:space="preserve"> %}</w:t>
-            </w:r>
-            <w:r>
-              <w:rPr>
-                <w:rFonts w:asciiTheme="majorHAnsi" w:hAnsiTheme="majorHAnsi" w:cstheme="majorHAnsi"/>
-                <w:spacing w:val="2"/>
-                <w:highlight w:val="white"/>
-                <w:lang w:val="en-US"/>
-              </w:rPr>
-              <w:t xml:space="preserve"> RG sob n.º</w:t>
-            </w:r>
-            <w:r>
-              <w:rPr>
-                <w:rFonts w:asciiTheme="majorHAnsi" w:hAnsiTheme="majorHAnsi" w:cstheme="majorHAnsi"/>
-                <w:spacing w:val="2"/>
-                <w:lang w:val="en-US"/>
-              </w:rPr>
-              <w:t xml:space="preserve"> </w:t>
-            </w:r>
-            <w:r>
-              <w:rPr>
-                <w:rFonts w:asciiTheme="majorHAnsi" w:hAnsiTheme="majorHAnsi" w:cstheme="majorHAnsi"/>
-                <w:spacing w:val="2"/>
-                <w:highlight w:val="yellow"/>
-                <w:lang w:val="en-US"/>
-              </w:rPr>
-              <w:t xml:space="preserve">{{ </w:t>
-            </w:r>
-            <w:proofErr w:type="spellStart"/>
-            <w:r>
-              <w:rPr>
-                <w:rFonts w:asciiTheme="majorHAnsi" w:hAnsiTheme="majorHAnsi" w:cstheme="majorHAnsi"/>
-                <w:spacing w:val="2"/>
-                <w:highlight w:val="yellow"/>
-                <w:lang w:val="en-US"/>
-              </w:rPr>
-              <w:t>item.rg</w:t>
-            </w:r>
-            <w:proofErr w:type="spellEnd"/>
-            <w:r>
-              <w:rPr>
-                <w:rFonts w:asciiTheme="majorHAnsi" w:hAnsiTheme="majorHAnsi" w:cstheme="majorHAnsi"/>
-                <w:spacing w:val="2"/>
-                <w:highlight w:val="yellow"/>
-                <w:lang w:val="en-US"/>
-              </w:rPr>
-              <w:t xml:space="preserve"> }}</w:t>
-            </w:r>
-            <w:r>
-              <w:rPr>
-                <w:rFonts w:asciiTheme="majorHAnsi" w:hAnsiTheme="majorHAnsi" w:cstheme="majorHAnsi"/>
-                <w:spacing w:val="2"/>
-                <w:lang w:val="en-US"/>
-              </w:rPr>
-              <w:t>,</w:t>
-            </w:r>
-            <w:r>
-              <w:rPr>
-                <w:rFonts w:asciiTheme="majorHAnsi" w:hAnsiTheme="majorHAnsi" w:cstheme="majorHAnsi"/>
-                <w:spacing w:val="2"/>
-                <w:highlight w:val="cyan"/>
-                <w:lang w:val="en-US"/>
-              </w:rPr>
-              <w:t xml:space="preserve">{% </w:t>
-            </w:r>
-            <w:proofErr w:type="spellStart"/>
-            <w:r>
-              <w:rPr>
-                <w:rFonts w:asciiTheme="majorHAnsi" w:hAnsiTheme="majorHAnsi" w:cstheme="majorHAnsi"/>
-                <w:spacing w:val="2"/>
-                <w:highlight w:val="cyan"/>
-                <w:lang w:val="en-US"/>
-              </w:rPr>
-              <w:t>endif</w:t>
-            </w:r>
-            <w:proofErr w:type="spellEnd"/>
-            <w:r>
-              <w:rPr>
-                <w:rFonts w:asciiTheme="majorHAnsi" w:hAnsiTheme="majorHAnsi" w:cstheme="majorHAnsi"/>
-                <w:spacing w:val="2"/>
-                <w:highlight w:val="cyan"/>
-                <w:lang w:val="en-US"/>
-              </w:rPr>
-              <w:t xml:space="preserve"> %}</w:t>
-            </w:r>
-            <w:r>
-              <w:rPr>
-                <w:rFonts w:asciiTheme="majorHAnsi" w:hAnsiTheme="majorHAnsi" w:cstheme="majorHAnsi"/>
-                <w:spacing w:val="2"/>
-                <w:highlight w:val="white"/>
-                <w:lang w:val="en-US"/>
-              </w:rPr>
-              <w:t xml:space="preserve"> </w:t>
-            </w:r>
-            <w:proofErr w:type="spellStart"/>
-            <w:r>
-              <w:rPr>
-                <w:rFonts w:asciiTheme="majorHAnsi" w:hAnsiTheme="majorHAnsi" w:cstheme="majorHAnsi"/>
-                <w:spacing w:val="2"/>
-                <w:highlight w:val="white"/>
-                <w:lang w:val="en-US"/>
-              </w:rPr>
-              <w:t>residente</w:t>
-            </w:r>
-            <w:proofErr w:type="spellEnd"/>
-            <w:r>
-              <w:rPr>
-                <w:rFonts w:asciiTheme="majorHAnsi" w:hAnsiTheme="majorHAnsi" w:cstheme="majorHAnsi"/>
-                <w:spacing w:val="2"/>
-                <w:highlight w:val="white"/>
-                <w:lang w:val="en-US"/>
-              </w:rPr>
-              <w:t xml:space="preserve"> e </w:t>
-            </w:r>
-            <w:proofErr w:type="spellStart"/>
-            <w:r>
-              <w:rPr>
-                <w:rFonts w:asciiTheme="majorHAnsi" w:hAnsiTheme="majorHAnsi" w:cstheme="majorHAnsi"/>
-                <w:spacing w:val="2"/>
-                <w:highlight w:val="white"/>
-                <w:lang w:val="en-US"/>
-              </w:rPr>
-              <w:t>domiciliado</w:t>
-            </w:r>
-            <w:proofErr w:type="spellEnd"/>
-            <w:r>
-              <w:rPr>
-                <w:rFonts w:asciiTheme="majorHAnsi" w:hAnsiTheme="majorHAnsi" w:cstheme="majorHAnsi"/>
-                <w:spacing w:val="2"/>
-                <w:highlight w:val="yellow"/>
-                <w:lang w:val="en-US"/>
-              </w:rPr>
-              <w:t xml:space="preserve">(a) </w:t>
-            </w:r>
-            <w:r>
-              <w:rPr>
-                <w:rFonts w:asciiTheme="majorHAnsi" w:hAnsiTheme="majorHAnsi" w:cstheme="majorHAnsi"/>
-                <w:spacing w:val="2"/>
-                <w:highlight w:val="white"/>
-                <w:lang w:val="en-US"/>
-              </w:rPr>
-              <w:t xml:space="preserve">no </w:t>
-            </w:r>
-            <w:proofErr w:type="spellStart"/>
-            <w:r>
-              <w:rPr>
-                <w:rFonts w:asciiTheme="majorHAnsi" w:hAnsiTheme="majorHAnsi" w:cstheme="majorHAnsi"/>
-                <w:spacing w:val="2"/>
-                <w:highlight w:val="white"/>
-                <w:lang w:val="en-US"/>
-              </w:rPr>
-              <w:t>endereço</w:t>
-            </w:r>
-            <w:proofErr w:type="spellEnd"/>
-            <w:r>
-              <w:rPr>
-                <w:rFonts w:asciiTheme="majorHAnsi" w:hAnsiTheme="majorHAnsi" w:cstheme="majorHAnsi"/>
-                <w:spacing w:val="2"/>
-                <w:highlight w:val="white"/>
-                <w:lang w:val="en-US"/>
-              </w:rPr>
-              <w:t xml:space="preserve"> </w:t>
-            </w:r>
-            <w:r>
-              <w:rPr>
-                <w:rFonts w:asciiTheme="majorHAnsi" w:hAnsiTheme="majorHAnsi" w:cstheme="majorHAnsi"/>
-                <w:spacing w:val="2"/>
-                <w:highlight w:val="yellow"/>
-                <w:lang w:val="en-US"/>
-              </w:rPr>
-              <w:t xml:space="preserve">{{ </w:t>
-            </w:r>
-            <w:proofErr w:type="spellStart"/>
-            <w:r>
-              <w:rPr>
-                <w:rFonts w:asciiTheme="majorHAnsi" w:hAnsiTheme="majorHAnsi" w:cstheme="majorHAnsi"/>
-                <w:spacing w:val="2"/>
-                <w:highlight w:val="yellow"/>
-                <w:lang w:val="en-US"/>
-              </w:rPr>
-              <w:t>title_case</w:t>
-            </w:r>
-            <w:proofErr w:type="spellEnd"/>
-            <w:r>
-              <w:rPr>
-                <w:rFonts w:asciiTheme="majorHAnsi" w:hAnsiTheme="majorHAnsi" w:cstheme="majorHAnsi"/>
-                <w:spacing w:val="2"/>
-                <w:highlight w:val="yellow"/>
-                <w:lang w:val="en-US"/>
-              </w:rPr>
-              <w:t>(</w:t>
-            </w:r>
-            <w:proofErr w:type="spellStart"/>
-            <w:r>
-              <w:rPr>
-                <w:rFonts w:asciiTheme="majorHAnsi" w:hAnsiTheme="majorHAnsi" w:cstheme="majorHAnsi"/>
-                <w:spacing w:val="2"/>
-                <w:highlight w:val="yellow"/>
-                <w:lang w:val="en-US"/>
-              </w:rPr>
-              <w:t>item.address.street_name</w:t>
-            </w:r>
-            <w:proofErr w:type="spellEnd"/>
-            <w:r>
-              <w:rPr>
-                <w:rFonts w:asciiTheme="majorHAnsi" w:hAnsiTheme="majorHAnsi" w:cstheme="majorHAnsi"/>
-                <w:spacing w:val="2"/>
-                <w:highlight w:val="yellow"/>
-                <w:lang w:val="en-US"/>
-              </w:rPr>
-              <w:t xml:space="preserve"> | lower) }}</w:t>
-            </w:r>
-            <w:r>
-              <w:rPr>
-                <w:rFonts w:asciiTheme="majorHAnsi" w:hAnsiTheme="majorHAnsi" w:cstheme="majorHAnsi"/>
-                <w:spacing w:val="2"/>
-                <w:lang w:val="en-US"/>
-              </w:rPr>
-              <w:t xml:space="preserve">, n.º </w:t>
-            </w:r>
-            <w:r>
-              <w:rPr>
-                <w:rFonts w:asciiTheme="majorHAnsi" w:hAnsiTheme="majorHAnsi" w:cstheme="majorHAnsi"/>
-                <w:spacing w:val="2"/>
-                <w:highlight w:val="yellow"/>
-                <w:lang w:val="en-US"/>
-              </w:rPr>
-              <w:t xml:space="preserve">{{ </w:t>
-            </w:r>
-            <w:proofErr w:type="spellStart"/>
-            <w:r>
-              <w:rPr>
-                <w:rFonts w:asciiTheme="majorHAnsi" w:hAnsiTheme="majorHAnsi" w:cstheme="majorHAnsi"/>
-                <w:spacing w:val="2"/>
-                <w:highlight w:val="yellow"/>
-                <w:lang w:val="en-US"/>
-              </w:rPr>
-              <w:t>item.address.street_number</w:t>
-            </w:r>
-            <w:proofErr w:type="spellEnd"/>
-            <w:r>
-              <w:rPr>
-                <w:rFonts w:asciiTheme="majorHAnsi" w:hAnsiTheme="majorHAnsi" w:cstheme="majorHAnsi"/>
-                <w:spacing w:val="2"/>
-                <w:highlight w:val="yellow"/>
-                <w:lang w:val="en-US"/>
-              </w:rPr>
-              <w:t xml:space="preserve"> }}</w:t>
-            </w:r>
-            <w:r>
-              <w:rPr>
-                <w:rFonts w:asciiTheme="majorHAnsi" w:hAnsiTheme="majorHAnsi" w:cstheme="majorHAnsi"/>
-                <w:spacing w:val="2"/>
-                <w:highlight w:val="cyan"/>
-                <w:lang w:val="en-US"/>
-              </w:rPr>
-              <w:t xml:space="preserve">{% if </w:t>
-            </w:r>
-            <w:proofErr w:type="spellStart"/>
-            <w:r>
-              <w:rPr>
-                <w:rFonts w:asciiTheme="majorHAnsi" w:hAnsiTheme="majorHAnsi" w:cstheme="majorHAnsi"/>
-                <w:spacing w:val="2"/>
-                <w:highlight w:val="cyan"/>
-                <w:lang w:val="en-US"/>
-              </w:rPr>
-              <w:t>item.address.unit</w:t>
-            </w:r>
-            <w:proofErr w:type="spellEnd"/>
-            <w:r>
-              <w:rPr>
-                <w:rFonts w:asciiTheme="majorHAnsi" w:hAnsiTheme="majorHAnsi" w:cstheme="majorHAnsi"/>
-                <w:spacing w:val="2"/>
-                <w:highlight w:val="cyan"/>
-                <w:lang w:val="en-US"/>
-              </w:rPr>
-              <w:t xml:space="preserve"> %}</w:t>
-            </w:r>
-            <w:r>
-              <w:rPr>
-                <w:rFonts w:asciiTheme="majorHAnsi" w:hAnsiTheme="majorHAnsi" w:cstheme="majorHAnsi"/>
-                <w:spacing w:val="2"/>
-                <w:lang w:val="en-US"/>
-              </w:rPr>
-              <w:t xml:space="preserve">, </w:t>
-            </w:r>
-            <w:r>
-              <w:rPr>
-                <w:rFonts w:asciiTheme="majorHAnsi" w:hAnsiTheme="majorHAnsi" w:cstheme="majorHAnsi"/>
-                <w:spacing w:val="2"/>
-                <w:highlight w:val="yellow"/>
-                <w:lang w:val="en-US"/>
-              </w:rPr>
-              <w:t xml:space="preserve">{{ </w:t>
-            </w:r>
-            <w:proofErr w:type="spellStart"/>
-            <w:r>
-              <w:rPr>
-                <w:rFonts w:asciiTheme="majorHAnsi" w:hAnsiTheme="majorHAnsi" w:cstheme="majorHAnsi"/>
-                <w:spacing w:val="2"/>
-                <w:highlight w:val="yellow"/>
-                <w:lang w:val="en-US"/>
-              </w:rPr>
-              <w:t>item.address.unit</w:t>
-            </w:r>
-            <w:proofErr w:type="spellEnd"/>
-            <w:r>
-              <w:rPr>
-                <w:rFonts w:asciiTheme="majorHAnsi" w:hAnsiTheme="majorHAnsi" w:cstheme="majorHAnsi"/>
-                <w:spacing w:val="2"/>
-                <w:highlight w:val="yellow"/>
-                <w:lang w:val="en-US"/>
-              </w:rPr>
-              <w:t xml:space="preserve"> | lower }}</w:t>
-            </w:r>
-            <w:r>
-              <w:rPr>
-                <w:rFonts w:asciiTheme="majorHAnsi" w:hAnsiTheme="majorHAnsi" w:cstheme="majorHAnsi"/>
-                <w:spacing w:val="2"/>
-                <w:highlight w:val="cyan"/>
-                <w:lang w:val="en-US"/>
-              </w:rPr>
-              <w:t xml:space="preserve">{% </w:t>
-            </w:r>
-            <w:proofErr w:type="spellStart"/>
-            <w:r>
-              <w:rPr>
-                <w:rFonts w:asciiTheme="majorHAnsi" w:hAnsiTheme="majorHAnsi" w:cstheme="majorHAnsi"/>
-                <w:spacing w:val="2"/>
-                <w:highlight w:val="cyan"/>
-                <w:lang w:val="en-US"/>
-              </w:rPr>
-              <w:t>endif</w:t>
-            </w:r>
-            <w:proofErr w:type="spellEnd"/>
-            <w:r>
-              <w:rPr>
-                <w:rFonts w:asciiTheme="majorHAnsi" w:hAnsiTheme="majorHAnsi" w:cstheme="majorHAnsi"/>
-                <w:spacing w:val="2"/>
-                <w:highlight w:val="cyan"/>
-                <w:lang w:val="en-US"/>
-              </w:rPr>
-              <w:t xml:space="preserve"> %}</w:t>
-            </w:r>
-            <w:r>
-              <w:rPr>
-                <w:rFonts w:asciiTheme="majorHAnsi" w:hAnsiTheme="majorHAnsi" w:cstheme="majorHAnsi"/>
-                <w:spacing w:val="2"/>
-                <w:lang w:val="en-US"/>
-              </w:rPr>
-              <w:t xml:space="preserve">, </w:t>
-            </w:r>
-            <w:proofErr w:type="spellStart"/>
-            <w:r>
-              <w:rPr>
-                <w:rFonts w:asciiTheme="majorHAnsi" w:hAnsiTheme="majorHAnsi" w:cstheme="majorHAnsi"/>
-                <w:spacing w:val="2"/>
-                <w:lang w:val="en-US"/>
-              </w:rPr>
-              <w:t>Bairro</w:t>
-            </w:r>
-            <w:proofErr w:type="spellEnd"/>
-            <w:r>
-              <w:rPr>
-                <w:rFonts w:asciiTheme="majorHAnsi" w:hAnsiTheme="majorHAnsi" w:cstheme="majorHAnsi"/>
-                <w:spacing w:val="2"/>
-                <w:lang w:val="en-US"/>
-              </w:rPr>
-              <w:t xml:space="preserve"> </w:t>
-            </w:r>
-            <w:r>
-              <w:rPr>
-                <w:rFonts w:asciiTheme="majorHAnsi" w:hAnsiTheme="majorHAnsi" w:cstheme="majorHAnsi"/>
-                <w:spacing w:val="2"/>
-                <w:highlight w:val="yellow"/>
-                <w:lang w:val="en-US"/>
-              </w:rPr>
-              <w:t xml:space="preserve">{{ </w:t>
-            </w:r>
-            <w:proofErr w:type="spellStart"/>
-            <w:r>
-              <w:rPr>
-                <w:rFonts w:asciiTheme="majorHAnsi" w:hAnsiTheme="majorHAnsi" w:cstheme="majorHAnsi"/>
-                <w:spacing w:val="2"/>
-                <w:highlight w:val="yellow"/>
-                <w:lang w:val="en-US"/>
-              </w:rPr>
-              <w:t>title_case</w:t>
-            </w:r>
-            <w:proofErr w:type="spellEnd"/>
-            <w:r>
-              <w:rPr>
-                <w:rFonts w:asciiTheme="majorHAnsi" w:hAnsiTheme="majorHAnsi" w:cstheme="majorHAnsi"/>
-                <w:spacing w:val="2"/>
-                <w:highlight w:val="yellow"/>
-                <w:lang w:val="en-US"/>
-              </w:rPr>
-              <w:t xml:space="preserve"> (</w:t>
-            </w:r>
-            <w:proofErr w:type="spellStart"/>
-            <w:r>
-              <w:rPr>
-                <w:rFonts w:asciiTheme="majorHAnsi" w:hAnsiTheme="majorHAnsi" w:cstheme="majorHAnsi"/>
-                <w:spacing w:val="2"/>
-                <w:highlight w:val="yellow"/>
-                <w:lang w:val="en-US"/>
-              </w:rPr>
-              <w:t>item.address.neighborhood</w:t>
-            </w:r>
-            <w:proofErr w:type="spellEnd"/>
-            <w:r>
-              <w:rPr>
-                <w:rFonts w:asciiTheme="majorHAnsi" w:hAnsiTheme="majorHAnsi" w:cstheme="majorHAnsi"/>
-                <w:spacing w:val="2"/>
-                <w:highlight w:val="yellow"/>
-                <w:lang w:val="en-US"/>
-              </w:rPr>
-              <w:t xml:space="preserve"> | lower) }}</w:t>
-            </w:r>
-            <w:r>
-              <w:rPr>
-                <w:rFonts w:asciiTheme="majorHAnsi" w:hAnsiTheme="majorHAnsi" w:cstheme="majorHAnsi"/>
-                <w:spacing w:val="2"/>
-                <w:lang w:val="en-US"/>
-              </w:rPr>
-              <w:t xml:space="preserve">, </w:t>
-            </w:r>
-            <w:r>
-              <w:rPr>
-                <w:rFonts w:asciiTheme="majorHAnsi" w:hAnsiTheme="majorHAnsi" w:cstheme="majorHAnsi"/>
-                <w:spacing w:val="2"/>
-                <w:highlight w:val="yellow"/>
-                <w:lang w:val="en-US"/>
-              </w:rPr>
-              <w:t xml:space="preserve">{{ </w:t>
-            </w:r>
-            <w:proofErr w:type="spellStart"/>
-            <w:r>
-              <w:rPr>
-                <w:rFonts w:asciiTheme="majorHAnsi" w:hAnsiTheme="majorHAnsi" w:cstheme="majorHAnsi"/>
-                <w:spacing w:val="2"/>
-                <w:highlight w:val="yellow"/>
-                <w:lang w:val="en-US"/>
-              </w:rPr>
-              <w:t>title_case</w:t>
-            </w:r>
-            <w:proofErr w:type="spellEnd"/>
-            <w:r>
-              <w:rPr>
-                <w:rFonts w:asciiTheme="majorHAnsi" w:hAnsiTheme="majorHAnsi" w:cstheme="majorHAnsi"/>
-                <w:spacing w:val="2"/>
-                <w:highlight w:val="yellow"/>
-                <w:lang w:val="en-US"/>
-              </w:rPr>
-              <w:t>(</w:t>
-            </w:r>
-            <w:proofErr w:type="spellStart"/>
-            <w:r>
-              <w:rPr>
-                <w:rFonts w:asciiTheme="majorHAnsi" w:hAnsiTheme="majorHAnsi" w:cstheme="majorHAnsi"/>
-                <w:spacing w:val="2"/>
-                <w:highlight w:val="yellow"/>
-                <w:lang w:val="en-US"/>
-              </w:rPr>
-              <w:t>item.address.city</w:t>
-            </w:r>
-            <w:proofErr w:type="spellEnd"/>
-            <w:r>
-              <w:rPr>
-                <w:rFonts w:asciiTheme="majorHAnsi" w:hAnsiTheme="majorHAnsi" w:cstheme="majorHAnsi"/>
-                <w:spacing w:val="2"/>
-                <w:highlight w:val="yellow"/>
-                <w:lang w:val="en-US"/>
-              </w:rPr>
-              <w:t xml:space="preserve"> | lower)}}</w:t>
-            </w:r>
-            <w:r>
-              <w:rPr>
-                <w:rFonts w:asciiTheme="majorHAnsi" w:hAnsiTheme="majorHAnsi" w:cstheme="majorHAnsi"/>
-                <w:spacing w:val="2"/>
-                <w:lang w:val="en-US"/>
-              </w:rPr>
-              <w:t>/</w:t>
-            </w:r>
-            <w:r>
-              <w:rPr>
-                <w:rFonts w:asciiTheme="majorHAnsi" w:hAnsiTheme="majorHAnsi" w:cstheme="majorHAnsi"/>
-                <w:spacing w:val="2"/>
-                <w:highlight w:val="yellow"/>
-                <w:lang w:val="en-US"/>
-              </w:rPr>
-              <w:t xml:space="preserve">{{ </w:t>
-            </w:r>
-            <w:proofErr w:type="spellStart"/>
-            <w:r>
-              <w:rPr>
-                <w:rFonts w:asciiTheme="majorHAnsi" w:hAnsiTheme="majorHAnsi" w:cstheme="majorHAnsi"/>
-                <w:spacing w:val="2"/>
-                <w:highlight w:val="yellow"/>
-                <w:lang w:val="en-US"/>
-              </w:rPr>
-              <w:t>item.address.state</w:t>
-            </w:r>
-            <w:proofErr w:type="spellEnd"/>
-            <w:r>
-              <w:rPr>
-                <w:rFonts w:asciiTheme="majorHAnsi" w:hAnsiTheme="majorHAnsi" w:cstheme="majorHAnsi"/>
-                <w:spacing w:val="2"/>
-                <w:highlight w:val="yellow"/>
-                <w:lang w:val="en-US"/>
-              </w:rPr>
-              <w:t>}}</w:t>
-            </w:r>
-            <w:r>
-              <w:rPr>
-                <w:rFonts w:asciiTheme="majorHAnsi" w:hAnsiTheme="majorHAnsi" w:cstheme="majorHAnsi"/>
-                <w:spacing w:val="2"/>
-                <w:lang w:val="en-US"/>
-              </w:rPr>
-              <w:t xml:space="preserve">, CEP </w:t>
-            </w:r>
-            <w:r>
-              <w:rPr>
-                <w:rFonts w:asciiTheme="majorHAnsi" w:hAnsiTheme="majorHAnsi" w:cstheme="majorHAnsi"/>
-                <w:spacing w:val="2"/>
-                <w:highlight w:val="yellow"/>
-                <w:lang w:val="en-US"/>
-              </w:rPr>
-              <w:t>{{ item.address.zip }}</w:t>
-            </w:r>
-            <w:r>
-              <w:rPr>
-                <w:rFonts w:asciiTheme="majorHAnsi" w:hAnsiTheme="majorHAnsi" w:cstheme="majorHAnsi"/>
-                <w:spacing w:val="2"/>
-                <w:highlight w:val="white"/>
-                <w:lang w:val="en-US"/>
-              </w:rPr>
-              <w:t>.</w:t>
+              <w:t>, {{ item.nationality }}, {% if item.marital_status != "None" %}{{ item.marital_status | lower }}, {% endif %}{% if item.occupation %}{{ item.occupation | lower }}, {% endif %}inscrito(a) no CPF sob n.º {{ item.cpf }},{% if item.rg %} RG sob n.º {{ item.rg }},{% endif %} residente e domiciliado(a) no endereço {{ title_case(item.address.street_name | lower) }}, n.º {{ item.address.street_number }}{% if item.address.unit %}, {{ item.address.unit | lower }}{% endif %}, Bairro {{ title_case (item.address.neighborhood | lower) }}, {{ title_case(item.address.city | lower)}}/{{ item.address.state}}, CEP {{ item.address.zip }}.</w:t>
             </w:r>
             <w:proofErr w:type="gramEnd"/>
           </w:p>
@@ -2333,58 +430,16 @@
               <w:rPr>
                 <w:rFonts w:asciiTheme="majorHAnsi" w:hAnsiTheme="majorHAnsi" w:cstheme="majorHAnsi"/>
                 <w:spacing w:val="2"/>
-                <w:highlight w:val="yellow"/>
                 <w:lang w:val="en-US"/>
               </w:rPr>
             </w:pPr>
-            <w:proofErr w:type="spellStart"/>
             <w:r>
               <w:rPr>
                 <w:rFonts w:asciiTheme="majorHAnsi" w:hAnsiTheme="majorHAnsi" w:cstheme="majorHAnsi"/>
                 <w:spacing w:val="2"/>
-                <w:highlight w:val="white"/>
                 <w:lang w:val="en-US"/>
               </w:rPr>
-              <w:t>Telefone</w:t>
-            </w:r>
-            <w:proofErr w:type="spellEnd"/>
-            <w:r>
-              <w:rPr>
-                <w:rFonts w:asciiTheme="majorHAnsi" w:hAnsiTheme="majorHAnsi" w:cstheme="majorHAnsi"/>
-                <w:spacing w:val="2"/>
-                <w:highlight w:val="white"/>
-                <w:lang w:val="en-US"/>
-              </w:rPr>
-              <w:t xml:space="preserve">(s): </w:t>
-            </w:r>
-            <w:r>
-              <w:rPr>
-                <w:rFonts w:asciiTheme="majorHAnsi" w:hAnsiTheme="majorHAnsi" w:cstheme="majorHAnsi"/>
-                <w:spacing w:val="2"/>
-                <w:highlight w:val="yellow"/>
-                <w:lang w:val="en-US"/>
-              </w:rPr>
-              <w:t xml:space="preserve">{{ </w:t>
-            </w:r>
-            <w:proofErr w:type="spellStart"/>
-            <w:r>
-              <w:rPr>
-                <w:rFonts w:asciiTheme="majorHAnsi" w:hAnsiTheme="majorHAnsi" w:cstheme="majorHAnsi"/>
-                <w:spacing w:val="2"/>
-                <w:highlight w:val="yellow"/>
-                <w:lang w:val="en-US"/>
-              </w:rPr>
-              <w:t>item.phone_number</w:t>
-            </w:r>
-            <w:proofErr w:type="spellEnd"/>
-            <w:r>
-              <w:rPr>
-                <w:rFonts w:asciiTheme="majorHAnsi" w:hAnsiTheme="majorHAnsi" w:cstheme="majorHAnsi"/>
-                <w:spacing w:val="2"/>
-                <w:highlight w:val="yellow"/>
-                <w:lang w:val="en-US"/>
-              </w:rPr>
-              <w:t>}}</w:t>
+              <w:t>Telefone(s): {{ item.phone_number}}</w:t>
             </w:r>
           </w:p>
           <w:p>
@@ -2395,58 +450,16 @@
               <w:rPr>
                 <w:rFonts w:asciiTheme="majorHAnsi" w:hAnsiTheme="majorHAnsi" w:cstheme="majorHAnsi"/>
                 <w:spacing w:val="2"/>
-                <w:highlight w:val="yellow"/>
                 <w:lang w:val="en-US"/>
               </w:rPr>
             </w:pPr>
-            <w:proofErr w:type="spellStart"/>
             <w:r>
               <w:rPr>
                 <w:rFonts w:asciiTheme="majorHAnsi" w:hAnsiTheme="majorHAnsi" w:cstheme="majorHAnsi"/>
                 <w:spacing w:val="2"/>
-                <w:highlight w:val="white"/>
                 <w:lang w:val="en-US"/>
               </w:rPr>
-              <w:t>Whatsapp</w:t>
-            </w:r>
-            <w:proofErr w:type="spellEnd"/>
-            <w:r>
-              <w:rPr>
-                <w:rFonts w:asciiTheme="majorHAnsi" w:hAnsiTheme="majorHAnsi" w:cstheme="majorHAnsi"/>
-                <w:spacing w:val="2"/>
-                <w:highlight w:val="white"/>
-                <w:lang w:val="en-US"/>
-              </w:rPr>
-              <w:t xml:space="preserve">: </w:t>
-            </w:r>
-            <w:r>
-              <w:rPr>
-                <w:rFonts w:asciiTheme="majorHAnsi" w:hAnsiTheme="majorHAnsi" w:cstheme="majorHAnsi"/>
-                <w:spacing w:val="2"/>
-                <w:highlight w:val="yellow"/>
-                <w:lang w:val="en-US"/>
-              </w:rPr>
-              <w:t xml:space="preserve">{{ </w:t>
-            </w:r>
-            <w:proofErr w:type="spellStart"/>
-            <w:r>
-              <w:rPr>
-                <w:rFonts w:asciiTheme="majorHAnsi" w:hAnsiTheme="majorHAnsi" w:cstheme="majorHAnsi"/>
-                <w:spacing w:val="2"/>
-                <w:highlight w:val="yellow"/>
-                <w:lang w:val="en-US"/>
-              </w:rPr>
-              <w:t>item.whatsapp_number</w:t>
-            </w:r>
-            <w:proofErr w:type="spellEnd"/>
-            <w:r>
-              <w:rPr>
-                <w:rFonts w:asciiTheme="majorHAnsi" w:hAnsiTheme="majorHAnsi" w:cstheme="majorHAnsi"/>
-                <w:spacing w:val="2"/>
-                <w:highlight w:val="yellow"/>
-                <w:lang w:val="en-US"/>
-              </w:rPr>
-              <w:t>}}</w:t>
+              <w:t>Whatsapp: {{ item.whatsapp_number}}</w:t>
             </w:r>
           </w:p>
           <w:p>
@@ -2457,7 +470,6 @@
               <w:rPr>
                 <w:rFonts w:asciiTheme="majorHAnsi" w:hAnsiTheme="majorHAnsi" w:cstheme="majorHAnsi"/>
                 <w:spacing w:val="2"/>
-                <w:highlight w:val="yellow"/>
                 <w:lang w:val="en-US"/>
               </w:rPr>
             </w:pPr>
@@ -2465,39 +477,9 @@
               <w:rPr>
                 <w:rFonts w:asciiTheme="majorHAnsi" w:hAnsiTheme="majorHAnsi" w:cstheme="majorHAnsi"/>
                 <w:spacing w:val="2"/>
-                <w:highlight w:val="white"/>
                 <w:lang w:val="en-US"/>
               </w:rPr>
-              <w:t xml:space="preserve">E-mail: </w:t>
-            </w:r>
-            <w:r>
-              <w:rPr>
-                <w:rFonts w:asciiTheme="majorHAnsi" w:hAnsiTheme="majorHAnsi" w:cstheme="majorHAnsi"/>
-                <w:spacing w:val="2"/>
-                <w:highlight w:val="yellow"/>
-                <w:lang w:val="en-US"/>
-              </w:rPr>
-              <w:t xml:space="preserve">{{ </w:t>
-            </w:r>
-            <w:proofErr w:type="spellStart"/>
-            <w:r>
-              <w:rPr>
-                <w:rFonts w:asciiTheme="majorHAnsi" w:hAnsiTheme="majorHAnsi" w:cstheme="majorHAnsi"/>
-                <w:spacing w:val="2"/>
-                <w:highlight w:val="yellow"/>
-                <w:lang w:val="en-US"/>
-              </w:rPr>
-              <w:t>item.email</w:t>
-            </w:r>
-            <w:proofErr w:type="spellEnd"/>
-            <w:r>
-              <w:rPr>
-                <w:rFonts w:asciiTheme="majorHAnsi" w:hAnsiTheme="majorHAnsi" w:cstheme="majorHAnsi"/>
-                <w:spacing w:val="2"/>
-                <w:highlight w:val="yellow"/>
-                <w:lang w:val="en-US"/>
-              </w:rPr>
-              <w:t xml:space="preserve"> | lower }}</w:t>
+              <w:t>E-mail: {{ item.email | lower }}</w:t>
             </w:r>
           </w:p>
           <w:p>
@@ -2518,27 +500,8 @@
               <w:rPr>
                 <w:rFonts w:asciiTheme="majorHAnsi" w:hAnsiTheme="majorHAnsi" w:cstheme="majorHAnsi"/>
                 <w:spacing w:val="2"/>
-                <w:highlight w:val="cyan"/>
-              </w:rPr>
-              <w:t xml:space="preserve">{%p </w:t>
-            </w:r>
-            <w:proofErr w:type="spellStart"/>
-            <w:r>
-              <w:rPr>
-                <w:rFonts w:asciiTheme="majorHAnsi" w:hAnsiTheme="majorHAnsi" w:cstheme="majorHAnsi"/>
-                <w:spacing w:val="2"/>
-                <w:highlight w:val="cyan"/>
-              </w:rPr>
-              <w:t>endfor</w:t>
-            </w:r>
-            <w:proofErr w:type="spellEnd"/>
-            <w:r>
-              <w:rPr>
-                <w:rFonts w:asciiTheme="majorHAnsi" w:hAnsiTheme="majorHAnsi" w:cstheme="majorHAnsi"/>
-                <w:spacing w:val="2"/>
-                <w:highlight w:val="cyan"/>
-              </w:rPr>
-              <w:t xml:space="preserve"> %}</w:t>
+              </w:rPr>
+              <w:t>{%p endfor %}</w:t>
             </w:r>
           </w:p>
         </w:tc>
@@ -2620,81 +583,7 @@
                 <w:kern w:val="144"/>
                 <w:lang w:val="en-US"/>
               </w:rPr>
-              <w:t xml:space="preserve">Valor </w:t>
-            </w:r>
-            <w:proofErr w:type="spellStart"/>
-            <w:r>
-              <w:rPr>
-                <w:rFonts w:asciiTheme="majorHAnsi" w:eastAsia="Calibri" w:hAnsiTheme="majorHAnsi" w:cstheme="majorHAnsi"/>
-                <w:spacing w:val="2"/>
-                <w:kern w:val="144"/>
-                <w:lang w:val="en-US"/>
-              </w:rPr>
-              <w:t>anual</w:t>
-            </w:r>
-            <w:proofErr w:type="spellEnd"/>
-            <w:r>
-              <w:rPr>
-                <w:rFonts w:asciiTheme="majorHAnsi" w:eastAsia="Calibri" w:hAnsiTheme="majorHAnsi" w:cstheme="majorHAnsi"/>
-                <w:spacing w:val="2"/>
-                <w:kern w:val="144"/>
-                <w:lang w:val="en-US"/>
-              </w:rPr>
-              <w:t xml:space="preserve">: </w:t>
-            </w:r>
-            <w:r>
-              <w:rPr>
-                <w:rFonts w:asciiTheme="majorHAnsi" w:eastAsia="Calibri" w:hAnsiTheme="majorHAnsi" w:cstheme="majorHAnsi"/>
-                <w:spacing w:val="2"/>
-                <w:kern w:val="144"/>
-                <w:highlight w:val="yellow"/>
-                <w:lang w:val="en-US"/>
-              </w:rPr>
-              <w:t>R$ {{ “%.2f”|format(</w:t>
-            </w:r>
-            <w:proofErr w:type="spellStart"/>
-            <w:r>
-              <w:rPr>
-                <w:rFonts w:asciiTheme="majorHAnsi" w:eastAsia="Calibri" w:hAnsiTheme="majorHAnsi" w:cstheme="majorHAnsi"/>
-                <w:spacing w:val="2"/>
-                <w:kern w:val="144"/>
-                <w:highlight w:val="yellow"/>
-                <w:lang w:val="en-US"/>
-              </w:rPr>
-              <w:t>annual_value</w:t>
-            </w:r>
-            <w:proofErr w:type="spellEnd"/>
-            <w:r>
-              <w:rPr>
-                <w:rFonts w:asciiTheme="majorHAnsi" w:eastAsia="Calibri" w:hAnsiTheme="majorHAnsi" w:cstheme="majorHAnsi"/>
-                <w:spacing w:val="2"/>
-                <w:kern w:val="144"/>
-                <w:highlight w:val="yellow"/>
-                <w:lang w:val="en-US"/>
-              </w:rPr>
-              <w:t xml:space="preserve">) | replace(“.”,”,”) }} ({{ </w:t>
-            </w:r>
-            <w:proofErr w:type="spellStart"/>
-            <w:r>
-              <w:rPr>
-                <w:rFonts w:asciiTheme="majorHAnsi" w:eastAsia="Calibri" w:hAnsiTheme="majorHAnsi" w:cstheme="majorHAnsi"/>
-                <w:spacing w:val="2"/>
-                <w:kern w:val="144"/>
-                <w:highlight w:val="yellow"/>
-                <w:lang w:val="en-US"/>
-              </w:rPr>
-              <w:t>annual_value_words</w:t>
-            </w:r>
-            <w:proofErr w:type="spellEnd"/>
-            <w:r>
-              <w:rPr>
-                <w:rFonts w:asciiTheme="majorHAnsi" w:eastAsia="Calibri" w:hAnsiTheme="majorHAnsi" w:cstheme="majorHAnsi"/>
-                <w:spacing w:val="2"/>
-                <w:kern w:val="144"/>
-                <w:highlight w:val="yellow"/>
-                <w:lang w:val="en-US"/>
-              </w:rPr>
-              <w:t xml:space="preserve"> }})</w:t>
+              <w:t>Valor anual: R$ {{ “%.2f”|format(annual_value) | replace(“.”,”,”) }} ({{ annual_value_words }})</w:t>
             </w:r>
           </w:p>
           <w:p>
@@ -2716,32 +605,9 @@
                 <w:rFonts w:asciiTheme="majorHAnsi" w:eastAsia="Calibri" w:hAnsiTheme="majorHAnsi" w:cstheme="majorHAnsi"/>
                 <w:spacing w:val="2"/>
                 <w:kern w:val="144"/>
-                <w:highlight w:val="cyan"/>
                 <w:lang w:val="en-US"/>
               </w:rPr>
-              <w:t xml:space="preserve">{% if </w:t>
-            </w:r>
-            <w:proofErr w:type="spellStart"/>
-            <w:r>
-              <w:rPr>
-                <w:rFonts w:asciiTheme="majorHAnsi" w:eastAsia="Calibri" w:hAnsiTheme="majorHAnsi" w:cstheme="majorHAnsi"/>
-                <w:spacing w:val="2"/>
-                <w:kern w:val="144"/>
-                <w:highlight w:val="cyan"/>
-                <w:lang w:val="en-US"/>
-              </w:rPr>
-              <w:t>has_discount</w:t>
-            </w:r>
-            <w:proofErr w:type="spellEnd"/>
-            <w:r>
-              <w:rPr>
-                <w:rFonts w:asciiTheme="majorHAnsi" w:eastAsia="Calibri" w:hAnsiTheme="majorHAnsi" w:cstheme="majorHAnsi"/>
-                <w:spacing w:val="2"/>
-                <w:kern w:val="144"/>
-                <w:highlight w:val="cyan"/>
-                <w:lang w:val="en-US"/>
-              </w:rPr>
-              <w:t xml:space="preserve"> %}</w:t>
+              <w:t>{% if has_discount %}</w:t>
             </w:r>
           </w:p>
           <w:p>
@@ -2761,7 +627,6 @@
                 <w:lang w:val="en-US"/>
               </w:rPr>
             </w:pPr>
-            <w:proofErr w:type="spellStart"/>
             <w:r>
               <w:rPr>
                 <w:rFonts w:asciiTheme="majorHAnsi" w:eastAsia="Calibri" w:hAnsiTheme="majorHAnsi" w:cstheme="majorHAnsi"/>
@@ -2769,81 +634,7 @@
                 <w:kern w:val="144"/>
                 <w:lang w:val="en-US"/>
               </w:rPr>
-              <w:t>Desconto</w:t>
-            </w:r>
-            <w:proofErr w:type="spellEnd"/>
-            <w:r>
-              <w:rPr>
-                <w:rFonts w:asciiTheme="majorHAnsi" w:eastAsia="Calibri" w:hAnsiTheme="majorHAnsi" w:cstheme="majorHAnsi"/>
-                <w:spacing w:val="2"/>
-                <w:kern w:val="144"/>
-                <w:lang w:val="en-US"/>
-              </w:rPr>
-              <w:t xml:space="preserve">: </w:t>
-            </w:r>
-            <w:r>
-              <w:rPr>
-                <w:rFonts w:asciiTheme="majorHAnsi" w:eastAsia="Calibri" w:hAnsiTheme="majorHAnsi" w:cstheme="majorHAnsi"/>
-                <w:spacing w:val="2"/>
-                <w:kern w:val="144"/>
-                <w:highlight w:val="yellow"/>
-                <w:lang w:val="en-US"/>
-              </w:rPr>
-              <w:t xml:space="preserve">{{ </w:t>
-            </w:r>
-            <w:proofErr w:type="spellStart"/>
-            <w:r>
-              <w:rPr>
-                <w:rFonts w:asciiTheme="majorHAnsi" w:eastAsia="Calibri" w:hAnsiTheme="majorHAnsi" w:cstheme="majorHAnsi"/>
-                <w:spacing w:val="2"/>
-                <w:kern w:val="144"/>
-                <w:highlight w:val="yellow"/>
-                <w:lang w:val="en-US"/>
-              </w:rPr>
-              <w:t>discount_notes</w:t>
-            </w:r>
-            <w:proofErr w:type="spellEnd"/>
-            <w:r>
-              <w:rPr>
-                <w:rFonts w:asciiTheme="majorHAnsi" w:eastAsia="Calibri" w:hAnsiTheme="majorHAnsi" w:cstheme="majorHAnsi"/>
-                <w:spacing w:val="2"/>
-                <w:kern w:val="144"/>
-                <w:highlight w:val="yellow"/>
-                <w:lang w:val="en-US"/>
-              </w:rPr>
-              <w:t xml:space="preserve"> | lower  }}</w:t>
-            </w:r>
-            <w:r>
-              <w:rPr>
-                <w:rFonts w:asciiTheme="majorHAnsi" w:eastAsia="Calibri" w:hAnsiTheme="majorHAnsi" w:cstheme="majorHAnsi"/>
-                <w:spacing w:val="2"/>
-                <w:kern w:val="144"/>
-                <w:highlight w:val="cyan"/>
-                <w:lang w:val="en-US"/>
-              </w:rPr>
-              <w:t xml:space="preserve">{% </w:t>
-            </w:r>
-            <w:proofErr w:type="spellStart"/>
-            <w:r>
-              <w:rPr>
-                <w:rFonts w:asciiTheme="majorHAnsi" w:eastAsia="Calibri" w:hAnsiTheme="majorHAnsi" w:cstheme="majorHAnsi"/>
-                <w:spacing w:val="2"/>
-                <w:kern w:val="144"/>
-                <w:highlight w:val="cyan"/>
-                <w:lang w:val="en-US"/>
-              </w:rPr>
-              <w:t>endif</w:t>
-            </w:r>
-            <w:proofErr w:type="spellEnd"/>
-            <w:r>
-              <w:rPr>
-                <w:rFonts w:asciiTheme="majorHAnsi" w:eastAsia="Calibri" w:hAnsiTheme="majorHAnsi" w:cstheme="majorHAnsi"/>
-                <w:spacing w:val="2"/>
-                <w:kern w:val="144"/>
-                <w:highlight w:val="cyan"/>
-                <w:lang w:val="en-US"/>
-              </w:rPr>
-              <w:t xml:space="preserve"> %}</w:t>
+              <w:t>Desconto: {{ discount_notes | lower  }}{% endif %}</w:t>
             </w:r>
           </w:p>
           <w:p>
@@ -2876,19 +667,8 @@
                 <w:rFonts w:asciiTheme="majorHAnsi" w:eastAsia="Calibri" w:hAnsiTheme="majorHAnsi" w:cstheme="majorHAnsi"/>
                 <w:spacing w:val="2"/>
                 <w:kern w:val="144"/>
-                <w:highlight w:val="yellow"/>
-              </w:rPr>
-              <w:t xml:space="preserve">{{ </w:t>
-            </w:r>
-            <w:proofErr w:type="spellStart"/>
-            <w:r>
-              <w:rPr>
-                <w:rFonts w:asciiTheme="majorHAnsi" w:eastAsia="Calibri" w:hAnsiTheme="majorHAnsi" w:cstheme="majorHAnsi"/>
-                <w:spacing w:val="2"/>
-                <w:kern w:val="144"/>
-                <w:highlight w:val="yellow"/>
-              </w:rPr>
-              <w:t>method</w:t>
+              </w:rPr>
+              <w:t>{{ method</w:t>
             </w:r>
             <w:proofErr w:type="gramEnd"/>
             <w:r>
@@ -2896,19 +676,8 @@
                 <w:rFonts w:asciiTheme="majorHAnsi" w:eastAsia="Calibri" w:hAnsiTheme="majorHAnsi" w:cstheme="majorHAnsi"/>
                 <w:spacing w:val="2"/>
                 <w:kern w:val="144"/>
-                <w:highlight w:val="yellow"/>
-              </w:rPr>
-              <w:t>_payment</w:t>
-            </w:r>
-            <w:proofErr w:type="spellEnd"/>
-            <w:r>
-              <w:rPr>
-                <w:rFonts w:asciiTheme="majorHAnsi" w:eastAsia="Calibri" w:hAnsiTheme="majorHAnsi" w:cstheme="majorHAnsi"/>
-                <w:spacing w:val="2"/>
-                <w:kern w:val="144"/>
-                <w:highlight w:val="yellow"/>
-              </w:rPr>
-              <w:t xml:space="preserve"> }}</w:t>
+              </w:rPr>
+              <w:t>_payment }}</w:t>
             </w:r>
           </w:p>
           <w:p>
@@ -2930,32 +699,9 @@
                 <w:rFonts w:asciiTheme="majorHAnsi" w:eastAsia="Calibri" w:hAnsiTheme="majorHAnsi" w:cstheme="majorHAnsi"/>
                 <w:spacing w:val="2"/>
                 <w:kern w:val="144"/>
-                <w:highlight w:val="cyan"/>
                 <w:lang w:val="en-US"/>
               </w:rPr>
-              <w:t xml:space="preserve">{%p if </w:t>
-            </w:r>
-            <w:proofErr w:type="spellStart"/>
-            <w:r>
-              <w:rPr>
-                <w:rFonts w:asciiTheme="majorHAnsi" w:eastAsia="Calibri" w:hAnsiTheme="majorHAnsi" w:cstheme="majorHAnsi"/>
-                <w:spacing w:val="2"/>
-                <w:kern w:val="144"/>
-                <w:highlight w:val="cyan"/>
-                <w:lang w:val="en-US"/>
-              </w:rPr>
-              <w:t>method_payment</w:t>
-            </w:r>
-            <w:proofErr w:type="spellEnd"/>
-            <w:r>
-              <w:rPr>
-                <w:rFonts w:asciiTheme="majorHAnsi" w:eastAsia="Calibri" w:hAnsiTheme="majorHAnsi" w:cstheme="majorHAnsi"/>
-                <w:spacing w:val="2"/>
-                <w:kern w:val="144"/>
-                <w:highlight w:val="cyan"/>
-                <w:lang w:val="en-US"/>
-              </w:rPr>
-              <w:t xml:space="preserve"> == “à vista” %}</w:t>
+              <w:t>{%p if method_payment == “à vista” %}</w:t>
             </w:r>
           </w:p>
           <w:p>
@@ -2988,19 +734,8 @@
                 <w:rFonts w:asciiTheme="majorHAnsi" w:eastAsia="Calibri" w:hAnsiTheme="majorHAnsi" w:cstheme="majorHAnsi"/>
                 <w:spacing w:val="2"/>
                 <w:kern w:val="144"/>
-                <w:highlight w:val="yellow"/>
-              </w:rPr>
-              <w:t xml:space="preserve">{{ </w:t>
-            </w:r>
-            <w:proofErr w:type="spellStart"/>
-            <w:r>
-              <w:rPr>
-                <w:rFonts w:asciiTheme="majorHAnsi" w:eastAsia="Calibri" w:hAnsiTheme="majorHAnsi" w:cstheme="majorHAnsi"/>
-                <w:spacing w:val="2"/>
-                <w:kern w:val="144"/>
-                <w:highlight w:val="yellow"/>
-              </w:rPr>
-              <w:t>single</w:t>
+              </w:rPr>
+              <w:t>{{ single</w:t>
             </w:r>
             <w:proofErr w:type="gramEnd"/>
             <w:r>
@@ -3008,19 +743,8 @@
                 <w:rFonts w:asciiTheme="majorHAnsi" w:eastAsia="Calibri" w:hAnsiTheme="majorHAnsi" w:cstheme="majorHAnsi"/>
                 <w:spacing w:val="2"/>
                 <w:kern w:val="144"/>
-                <w:highlight w:val="yellow"/>
-              </w:rPr>
-              <w:t>_installment_date_format</w:t>
-            </w:r>
-            <w:proofErr w:type="spellEnd"/>
-            <w:r>
-              <w:rPr>
-                <w:rFonts w:asciiTheme="majorHAnsi" w:eastAsia="Calibri" w:hAnsiTheme="majorHAnsi" w:cstheme="majorHAnsi"/>
-                <w:spacing w:val="2"/>
-                <w:kern w:val="144"/>
-                <w:highlight w:val="yellow"/>
-              </w:rPr>
-              <w:t xml:space="preserve"> }}</w:t>
+              </w:rPr>
+              <w:t>_installment_date_format }}</w:t>
             </w:r>
           </w:p>
           <w:p>
@@ -3032,6 +756,7 @@
                 <w:rFonts w:asciiTheme="majorHAnsi" w:eastAsia="Calibri" w:hAnsiTheme="majorHAnsi" w:cstheme="majorHAnsi"/>
                 <w:spacing w:val="2"/>
                 <w:kern w:val="144"/>
+                <w:lang w:val="en-US"/>
               </w:rPr>
             </w:pPr>
             <w:r>
@@ -3039,30 +764,10 @@
                 <w:rFonts w:asciiTheme="majorHAnsi" w:eastAsia="Calibri" w:hAnsiTheme="majorHAnsi" w:cstheme="majorHAnsi"/>
                 <w:spacing w:val="2"/>
                 <w:kern w:val="144"/>
-                <w:highlight w:val="cyan"/>
+                <w:lang w:val="en-US"/>
               </w:rPr>
               <w:lastRenderedPageBreak/>
-              <w:t xml:space="preserve">{%p </w:t>
-            </w:r>
-            <w:proofErr w:type="spellStart"/>
-            <w:r>
-              <w:rPr>
-                <w:rFonts w:asciiTheme="majorHAnsi" w:eastAsia="Calibri" w:hAnsiTheme="majorHAnsi" w:cstheme="majorHAnsi"/>
-                <w:spacing w:val="2"/>
-                <w:kern w:val="144"/>
-                <w:highlight w:val="cyan"/>
-              </w:rPr>
-              <w:t>else</w:t>
-            </w:r>
-            <w:proofErr w:type="spellEnd"/>
-            <w:r>
-              <w:rPr>
-                <w:rFonts w:asciiTheme="majorHAnsi" w:eastAsia="Calibri" w:hAnsiTheme="majorHAnsi" w:cstheme="majorHAnsi"/>
-                <w:spacing w:val="2"/>
-                <w:kern w:val="144"/>
-                <w:highlight w:val="cyan"/>
-              </w:rPr>
-              <w:t xml:space="preserve"> %}</w:t>
+              <w:t>{%p else %}</w:t>
             </w:r>
           </w:p>
           <w:p>
@@ -3084,32 +789,9 @@
                 <w:rFonts w:asciiTheme="majorHAnsi" w:eastAsia="Calibri" w:hAnsiTheme="majorHAnsi" w:cstheme="majorHAnsi"/>
                 <w:spacing w:val="2"/>
                 <w:kern w:val="144"/>
-                <w:highlight w:val="cyan"/>
                 <w:lang w:val="en-US"/>
               </w:rPr>
-              <w:t xml:space="preserve">{%p if </w:t>
-            </w:r>
-            <w:proofErr w:type="spellStart"/>
-            <w:r>
-              <w:rPr>
-                <w:rFonts w:asciiTheme="majorHAnsi" w:eastAsia="Calibri" w:hAnsiTheme="majorHAnsi" w:cstheme="majorHAnsi"/>
-                <w:spacing w:val="2"/>
-                <w:kern w:val="144"/>
-                <w:highlight w:val="cyan"/>
-                <w:lang w:val="en-US"/>
-              </w:rPr>
-              <w:t>has_input_value</w:t>
-            </w:r>
-            <w:proofErr w:type="spellEnd"/>
-            <w:r>
-              <w:rPr>
-                <w:rFonts w:asciiTheme="majorHAnsi" w:eastAsia="Calibri" w:hAnsiTheme="majorHAnsi" w:cstheme="majorHAnsi"/>
-                <w:spacing w:val="2"/>
-                <w:kern w:val="144"/>
-                <w:highlight w:val="cyan"/>
-                <w:lang w:val="en-US"/>
-              </w:rPr>
-              <w:t xml:space="preserve"> %}</w:t>
+              <w:t>{%p if has_input_value %}</w:t>
             </w:r>
           </w:p>
           <w:p>
@@ -3142,7 +824,6 @@
                 <w:rFonts w:asciiTheme="majorHAnsi" w:eastAsia="Calibri" w:hAnsiTheme="majorHAnsi" w:cstheme="majorHAnsi"/>
                 <w:spacing w:val="2"/>
                 <w:kern w:val="144"/>
-                <w:highlight w:val="yellow"/>
               </w:rPr>
               <w:t>{{ “</w:t>
             </w:r>
@@ -3152,106 +833,8 @@
                 <w:rFonts w:asciiTheme="majorHAnsi" w:eastAsia="Calibri" w:hAnsiTheme="majorHAnsi" w:cstheme="majorHAnsi"/>
                 <w:spacing w:val="2"/>
                 <w:kern w:val="144"/>
-                <w:highlight w:val="yellow"/>
-              </w:rPr>
-              <w:t>%.2f”|format(</w:t>
-            </w:r>
-            <w:proofErr w:type="spellStart"/>
-            <w:r>
-              <w:rPr>
-                <w:rFonts w:asciiTheme="majorHAnsi" w:eastAsia="Calibri" w:hAnsiTheme="majorHAnsi" w:cstheme="majorHAnsi"/>
-                <w:spacing w:val="2"/>
-                <w:kern w:val="144"/>
-                <w:highlight w:val="yellow"/>
-              </w:rPr>
-              <w:t>input_value</w:t>
-            </w:r>
-            <w:proofErr w:type="spellEnd"/>
-            <w:r>
-              <w:rPr>
-                <w:rFonts w:asciiTheme="majorHAnsi" w:eastAsia="Calibri" w:hAnsiTheme="majorHAnsi" w:cstheme="majorHAnsi"/>
-                <w:spacing w:val="2"/>
-                <w:kern w:val="144"/>
-                <w:highlight w:val="yellow"/>
-              </w:rPr>
-              <w:t xml:space="preserve">) | </w:t>
-            </w:r>
-            <w:proofErr w:type="spellStart"/>
-            <w:r>
-              <w:rPr>
-                <w:rFonts w:asciiTheme="majorHAnsi" w:eastAsia="Calibri" w:hAnsiTheme="majorHAnsi" w:cstheme="majorHAnsi"/>
-                <w:spacing w:val="2"/>
-                <w:kern w:val="144"/>
-                <w:highlight w:val="yellow"/>
-              </w:rPr>
-              <w:t>replace</w:t>
-            </w:r>
-            <w:proofErr w:type="spellEnd"/>
-            <w:r>
-              <w:rPr>
-                <w:rFonts w:asciiTheme="majorHAnsi" w:eastAsia="Calibri" w:hAnsiTheme="majorHAnsi" w:cstheme="majorHAnsi"/>
-                <w:spacing w:val="2"/>
-                <w:kern w:val="144"/>
-                <w:highlight w:val="yellow"/>
-              </w:rPr>
-              <w:t xml:space="preserve">(“.”,”,”) }} ({{ </w:t>
-            </w:r>
-            <w:proofErr w:type="spellStart"/>
-            <w:r>
-              <w:rPr>
-                <w:rFonts w:asciiTheme="majorHAnsi" w:eastAsia="Calibri" w:hAnsiTheme="majorHAnsi" w:cstheme="majorHAnsi"/>
-                <w:spacing w:val="2"/>
-                <w:kern w:val="144"/>
-                <w:highlight w:val="yellow"/>
-              </w:rPr>
-              <w:t>input_value_words</w:t>
-            </w:r>
-            <w:proofErr w:type="spellEnd"/>
-            <w:r>
-              <w:rPr>
-                <w:rFonts w:asciiTheme="majorHAnsi" w:eastAsia="Calibri" w:hAnsiTheme="majorHAnsi" w:cstheme="majorHAnsi"/>
-                <w:spacing w:val="2"/>
-                <w:kern w:val="144"/>
-                <w:highlight w:val="yellow"/>
-              </w:rPr>
-              <w:t xml:space="preserve"> }})</w:t>
-            </w:r>
-            <w:r>
-              <w:rPr>
-                <w:rFonts w:asciiTheme="majorHAnsi" w:eastAsia="Calibri" w:hAnsiTheme="majorHAnsi" w:cstheme="majorHAnsi"/>
-                <w:spacing w:val="2"/>
-                <w:kern w:val="144"/>
-              </w:rPr>
-              <w:t xml:space="preserve">, com vencimento em </w:t>
-            </w:r>
-            <w:r>
-              <w:rPr>
-                <w:rFonts w:asciiTheme="majorHAnsi" w:eastAsia="Calibri" w:hAnsiTheme="majorHAnsi" w:cstheme="majorHAnsi"/>
-                <w:spacing w:val="2"/>
-                <w:kern w:val="144"/>
-                <w:highlight w:val="yellow"/>
-              </w:rPr>
-              <w:t xml:space="preserve">{{ </w:t>
-            </w:r>
-            <w:proofErr w:type="spellStart"/>
-            <w:r>
-              <w:rPr>
-                <w:rFonts w:asciiTheme="majorHAnsi" w:eastAsia="Calibri" w:hAnsiTheme="majorHAnsi" w:cstheme="majorHAnsi"/>
-                <w:spacing w:val="2"/>
-                <w:kern w:val="144"/>
-                <w:highlight w:val="yellow"/>
-              </w:rPr>
-              <w:t>input_date_format</w:t>
-            </w:r>
-            <w:proofErr w:type="spellEnd"/>
-            <w:r>
-              <w:rPr>
-                <w:rFonts w:asciiTheme="majorHAnsi" w:eastAsia="Calibri" w:hAnsiTheme="majorHAnsi" w:cstheme="majorHAnsi"/>
-                <w:spacing w:val="2"/>
-                <w:kern w:val="144"/>
-                <w:highlight w:val="yellow"/>
-              </w:rPr>
-              <w:t xml:space="preserve"> }}.</w:t>
+              </w:rPr>
+              <w:t>%.2f”|format(input_value) | replace(“.”,”,”) }} ({{ input_value_words }}), com vencimento em {{ input_date_format }}.</w:t>
             </w:r>
           </w:p>
           <w:p>
@@ -3272,29 +855,8 @@
                 <w:rFonts w:asciiTheme="majorHAnsi" w:eastAsia="Calibri" w:hAnsiTheme="majorHAnsi" w:cstheme="majorHAnsi"/>
                 <w:spacing w:val="2"/>
                 <w:kern w:val="144"/>
-                <w:highlight w:val="cyan"/>
-              </w:rPr>
-              <w:t xml:space="preserve">{%p </w:t>
-            </w:r>
-            <w:proofErr w:type="spellStart"/>
-            <w:r>
-              <w:rPr>
-                <w:rFonts w:asciiTheme="majorHAnsi" w:eastAsia="Calibri" w:hAnsiTheme="majorHAnsi" w:cstheme="majorHAnsi"/>
-                <w:spacing w:val="2"/>
-                <w:kern w:val="144"/>
-                <w:highlight w:val="cyan"/>
-              </w:rPr>
-              <w:t>endif</w:t>
-            </w:r>
-            <w:proofErr w:type="spellEnd"/>
-            <w:r>
-              <w:rPr>
-                <w:rFonts w:asciiTheme="majorHAnsi" w:eastAsia="Calibri" w:hAnsiTheme="majorHAnsi" w:cstheme="majorHAnsi"/>
-                <w:spacing w:val="2"/>
-                <w:kern w:val="144"/>
-                <w:highlight w:val="cyan"/>
-              </w:rPr>
-              <w:t xml:space="preserve"> %}</w:t>
+              </w:rPr>
+              <w:t>{%p endif %}</w:t>
             </w:r>
           </w:p>
           <w:p>
@@ -3320,16 +882,7 @@
                 <w:spacing w:val="2"/>
                 <w:kern w:val="144"/>
               </w:rPr>
-              <w:t>Quantidade</w:t>
-            </w:r>
-            <w:r>
-              <w:rPr>
-                <w:rFonts w:asciiTheme="majorHAnsi" w:eastAsia="Calibri" w:hAnsiTheme="majorHAnsi" w:cstheme="majorHAnsi"/>
-                <w:spacing w:val="2"/>
-                <w:kern w:val="144"/>
-                <w:highlight w:val="cyan"/>
-              </w:rPr>
-              <w:t>{</w:t>
+              <w:t>Quantidade{</w:t>
             </w:r>
             <w:proofErr w:type="gramEnd"/>
             <w:r>
@@ -3337,131 +890,8 @@
                 <w:rFonts w:asciiTheme="majorHAnsi" w:eastAsia="Calibri" w:hAnsiTheme="majorHAnsi" w:cstheme="majorHAnsi"/>
                 <w:spacing w:val="2"/>
                 <w:kern w:val="144"/>
-                <w:highlight w:val="cyan"/>
-              </w:rPr>
-              <w:t xml:space="preserve">% </w:t>
-            </w:r>
-            <w:proofErr w:type="spellStart"/>
-            <w:r>
-              <w:rPr>
-                <w:rFonts w:asciiTheme="majorHAnsi" w:eastAsia="Calibri" w:hAnsiTheme="majorHAnsi" w:cstheme="majorHAnsi"/>
-                <w:spacing w:val="2"/>
-                <w:kern w:val="144"/>
-                <w:highlight w:val="cyan"/>
-              </w:rPr>
-              <w:t>if</w:t>
-            </w:r>
-            <w:proofErr w:type="spellEnd"/>
-            <w:r>
-              <w:rPr>
-                <w:rFonts w:asciiTheme="majorHAnsi" w:eastAsia="Calibri" w:hAnsiTheme="majorHAnsi" w:cstheme="majorHAnsi"/>
-                <w:spacing w:val="2"/>
-                <w:kern w:val="144"/>
-                <w:highlight w:val="cyan"/>
-              </w:rPr>
-              <w:t xml:space="preserve"> </w:t>
-            </w:r>
-            <w:proofErr w:type="spellStart"/>
-            <w:r>
-              <w:rPr>
-                <w:rFonts w:asciiTheme="majorHAnsi" w:eastAsia="Calibri" w:hAnsiTheme="majorHAnsi" w:cstheme="majorHAnsi"/>
-                <w:spacing w:val="2"/>
-                <w:kern w:val="144"/>
-                <w:highlight w:val="cyan"/>
-              </w:rPr>
-              <w:t>has_input_value</w:t>
-            </w:r>
-            <w:proofErr w:type="spellEnd"/>
-            <w:r>
-              <w:rPr>
-                <w:rFonts w:asciiTheme="majorHAnsi" w:eastAsia="Calibri" w:hAnsiTheme="majorHAnsi" w:cstheme="majorHAnsi"/>
-                <w:spacing w:val="2"/>
-                <w:kern w:val="144"/>
-                <w:highlight w:val="cyan"/>
-              </w:rPr>
-              <w:t xml:space="preserve"> %}</w:t>
-            </w:r>
-            <w:r>
-              <w:rPr>
-                <w:rFonts w:asciiTheme="majorHAnsi" w:eastAsia="Calibri" w:hAnsiTheme="majorHAnsi" w:cstheme="majorHAnsi"/>
-                <w:spacing w:val="2"/>
-                <w:kern w:val="144"/>
-              </w:rPr>
-              <w:t xml:space="preserve"> das demais</w:t>
-            </w:r>
-            <w:r>
-              <w:rPr>
-                <w:rFonts w:asciiTheme="majorHAnsi" w:eastAsia="Calibri" w:hAnsiTheme="majorHAnsi" w:cstheme="majorHAnsi"/>
-                <w:spacing w:val="2"/>
-                <w:kern w:val="144"/>
-                <w:highlight w:val="cyan"/>
-              </w:rPr>
-              <w:t xml:space="preserve">{% </w:t>
-            </w:r>
-            <w:proofErr w:type="spellStart"/>
-            <w:r>
-              <w:rPr>
-                <w:rFonts w:asciiTheme="majorHAnsi" w:eastAsia="Calibri" w:hAnsiTheme="majorHAnsi" w:cstheme="majorHAnsi"/>
-                <w:spacing w:val="2"/>
-                <w:kern w:val="144"/>
-                <w:highlight w:val="cyan"/>
-              </w:rPr>
-              <w:t>endif</w:t>
-            </w:r>
-            <w:proofErr w:type="spellEnd"/>
-            <w:r>
-              <w:rPr>
-                <w:rFonts w:asciiTheme="majorHAnsi" w:eastAsia="Calibri" w:hAnsiTheme="majorHAnsi" w:cstheme="majorHAnsi"/>
-                <w:spacing w:val="2"/>
-                <w:kern w:val="144"/>
-                <w:highlight w:val="cyan"/>
-              </w:rPr>
-              <w:t xml:space="preserve"> %}</w:t>
-            </w:r>
-            <w:r>
-              <w:rPr>
-                <w:rFonts w:asciiTheme="majorHAnsi" w:eastAsia="Calibri" w:hAnsiTheme="majorHAnsi" w:cstheme="majorHAnsi"/>
-                <w:spacing w:val="2"/>
-                <w:kern w:val="144"/>
-              </w:rPr>
-              <w:t xml:space="preserve"> de parcelas: </w:t>
-            </w:r>
-            <w:r>
-              <w:rPr>
-                <w:rFonts w:asciiTheme="majorHAnsi" w:eastAsia="Calibri" w:hAnsiTheme="majorHAnsi" w:cstheme="majorHAnsi"/>
-                <w:spacing w:val="2"/>
-                <w:kern w:val="144"/>
-                <w:highlight w:val="yellow"/>
-              </w:rPr>
-              <w:t xml:space="preserve">{{ </w:t>
-            </w:r>
-            <w:proofErr w:type="spellStart"/>
-            <w:r>
-              <w:rPr>
-                <w:rFonts w:asciiTheme="majorHAnsi" w:eastAsia="Calibri" w:hAnsiTheme="majorHAnsi" w:cstheme="majorHAnsi"/>
-                <w:spacing w:val="2"/>
-                <w:kern w:val="144"/>
-                <w:highlight w:val="yellow"/>
-              </w:rPr>
-              <w:t>quantity_installments</w:t>
-            </w:r>
-            <w:proofErr w:type="spellEnd"/>
-            <w:r>
-              <w:rPr>
-                <w:rFonts w:asciiTheme="majorHAnsi" w:eastAsia="Calibri" w:hAnsiTheme="majorHAnsi" w:cstheme="majorHAnsi"/>
-                <w:spacing w:val="2"/>
-                <w:kern w:val="144"/>
-                <w:highlight w:val="yellow"/>
-              </w:rPr>
-              <w:t xml:space="preserve"> }}</w:t>
-            </w:r>
-            <w:r>
-              <w:rPr>
-                <w:rFonts w:asciiTheme="majorHAnsi" w:eastAsia="Calibri" w:hAnsiTheme="majorHAnsi" w:cstheme="majorHAnsi"/>
-                <w:spacing w:val="2"/>
-                <w:kern w:val="144"/>
-              </w:rPr>
-              <w:t>.</w:t>
+              </w:rPr>
+              <w:t>% if has_input_value %} das demais{% endif %} de parcelas: {{ quantity_installments }}.</w:t>
             </w:r>
           </w:p>
           <w:p>
@@ -3486,56 +916,7 @@
                 <w:spacing w:val="2"/>
                 <w:kern w:val="144"/>
               </w:rPr>
-              <w:t xml:space="preserve">Valor </w:t>
-            </w:r>
-            <w:r>
-              <w:rPr>
-                <w:rFonts w:asciiTheme="majorHAnsi" w:eastAsia="Calibri" w:hAnsiTheme="majorHAnsi" w:cstheme="majorHAnsi"/>
-                <w:spacing w:val="2"/>
-                <w:kern w:val="144"/>
-                <w:highlight w:val="cyan"/>
-              </w:rPr>
-              <w:t xml:space="preserve">{% </w:t>
-            </w:r>
-            <w:proofErr w:type="spellStart"/>
-            <w:r>
-              <w:rPr>
-                <w:rFonts w:asciiTheme="majorHAnsi" w:eastAsia="Calibri" w:hAnsiTheme="majorHAnsi" w:cstheme="majorHAnsi"/>
-                <w:spacing w:val="2"/>
-                <w:kern w:val="144"/>
-                <w:highlight w:val="cyan"/>
-              </w:rPr>
-              <w:t>if</w:t>
-            </w:r>
-            <w:proofErr w:type="spellEnd"/>
-            <w:r>
-              <w:rPr>
-                <w:rFonts w:asciiTheme="majorHAnsi" w:eastAsia="Calibri" w:hAnsiTheme="majorHAnsi" w:cstheme="majorHAnsi"/>
-                <w:spacing w:val="2"/>
-                <w:kern w:val="144"/>
-                <w:highlight w:val="cyan"/>
-              </w:rPr>
-              <w:t xml:space="preserve"> </w:t>
-            </w:r>
-            <w:proofErr w:type="spellStart"/>
-            <w:r>
-              <w:rPr>
-                <w:rFonts w:asciiTheme="majorHAnsi" w:eastAsia="Calibri" w:hAnsiTheme="majorHAnsi" w:cstheme="majorHAnsi"/>
-                <w:spacing w:val="2"/>
-                <w:kern w:val="144"/>
-                <w:highlight w:val="cyan"/>
-              </w:rPr>
-              <w:t>has_input_value</w:t>
-            </w:r>
-            <w:proofErr w:type="spellEnd"/>
-            <w:r>
-              <w:rPr>
-                <w:rFonts w:asciiTheme="majorHAnsi" w:eastAsia="Calibri" w:hAnsiTheme="majorHAnsi" w:cstheme="majorHAnsi"/>
-                <w:spacing w:val="2"/>
-                <w:kern w:val="144"/>
-                <w:highlight w:val="cyan"/>
-              </w:rPr>
-              <w:t xml:space="preserve"> </w:t>
+              <w:t xml:space="preserve">Valor {% if has_input_value </w:t>
             </w:r>
             <w:proofErr w:type="gramStart"/>
             <w:r>
@@ -3543,17 +924,8 @@
                 <w:rFonts w:asciiTheme="majorHAnsi" w:eastAsia="Calibri" w:hAnsiTheme="majorHAnsi" w:cstheme="majorHAnsi"/>
                 <w:spacing w:val="2"/>
                 <w:kern w:val="144"/>
-                <w:highlight w:val="cyan"/>
-              </w:rPr>
-              <w:t>%}</w:t>
-            </w:r>
-            <w:r>
-              <w:rPr>
-                <w:rFonts w:asciiTheme="majorHAnsi" w:eastAsia="Calibri" w:hAnsiTheme="majorHAnsi" w:cstheme="majorHAnsi"/>
-                <w:spacing w:val="2"/>
-                <w:kern w:val="144"/>
-              </w:rPr>
-              <w:t>das</w:t>
+              </w:rPr>
+              <w:t>%}das</w:t>
             </w:r>
             <w:proofErr w:type="gramEnd"/>
             <w:r>
@@ -3562,150 +934,7 @@
                 <w:spacing w:val="2"/>
                 <w:kern w:val="144"/>
               </w:rPr>
-              <w:t xml:space="preserve"> demais parcelas</w:t>
-            </w:r>
-            <w:r>
-              <w:rPr>
-                <w:rFonts w:asciiTheme="majorHAnsi" w:eastAsia="Calibri" w:hAnsiTheme="majorHAnsi" w:cstheme="majorHAnsi"/>
-                <w:spacing w:val="2"/>
-                <w:kern w:val="144"/>
-                <w:highlight w:val="cyan"/>
-              </w:rPr>
-              <w:t xml:space="preserve">{% </w:t>
-            </w:r>
-            <w:proofErr w:type="spellStart"/>
-            <w:r>
-              <w:rPr>
-                <w:rFonts w:asciiTheme="majorHAnsi" w:eastAsia="Calibri" w:hAnsiTheme="majorHAnsi" w:cstheme="majorHAnsi"/>
-                <w:spacing w:val="2"/>
-                <w:kern w:val="144"/>
-                <w:highlight w:val="cyan"/>
-              </w:rPr>
-              <w:t>else</w:t>
-            </w:r>
-            <w:proofErr w:type="spellEnd"/>
-            <w:r>
-              <w:rPr>
-                <w:rFonts w:asciiTheme="majorHAnsi" w:eastAsia="Calibri" w:hAnsiTheme="majorHAnsi" w:cstheme="majorHAnsi"/>
-                <w:spacing w:val="2"/>
-                <w:kern w:val="144"/>
-                <w:highlight w:val="cyan"/>
-              </w:rPr>
-              <w:t xml:space="preserve"> %}</w:t>
-            </w:r>
-            <w:r>
-              <w:rPr>
-                <w:rFonts w:asciiTheme="majorHAnsi" w:eastAsia="Calibri" w:hAnsiTheme="majorHAnsi" w:cstheme="majorHAnsi"/>
-                <w:spacing w:val="2"/>
-                <w:kern w:val="144"/>
-              </w:rPr>
-              <w:t>de cada parcela</w:t>
-            </w:r>
-            <w:r>
-              <w:rPr>
-                <w:rFonts w:asciiTheme="majorHAnsi" w:eastAsia="Calibri" w:hAnsiTheme="majorHAnsi" w:cstheme="majorHAnsi"/>
-                <w:spacing w:val="2"/>
-                <w:kern w:val="144"/>
-                <w:highlight w:val="cyan"/>
-              </w:rPr>
-              <w:t xml:space="preserve">{% </w:t>
-            </w:r>
-            <w:proofErr w:type="spellStart"/>
-            <w:r>
-              <w:rPr>
-                <w:rFonts w:asciiTheme="majorHAnsi" w:eastAsia="Calibri" w:hAnsiTheme="majorHAnsi" w:cstheme="majorHAnsi"/>
-                <w:spacing w:val="2"/>
-                <w:kern w:val="144"/>
-                <w:highlight w:val="cyan"/>
-              </w:rPr>
-              <w:t>endif</w:t>
-            </w:r>
-            <w:proofErr w:type="spellEnd"/>
-            <w:r>
-              <w:rPr>
-                <w:rFonts w:asciiTheme="majorHAnsi" w:eastAsia="Calibri" w:hAnsiTheme="majorHAnsi" w:cstheme="majorHAnsi"/>
-                <w:spacing w:val="2"/>
-                <w:kern w:val="144"/>
-                <w:highlight w:val="cyan"/>
-              </w:rPr>
-              <w:t xml:space="preserve"> %}</w:t>
-            </w:r>
-            <w:r>
-              <w:rPr>
-                <w:rFonts w:asciiTheme="majorHAnsi" w:eastAsia="Calibri" w:hAnsiTheme="majorHAnsi" w:cstheme="majorHAnsi"/>
-                <w:spacing w:val="2"/>
-                <w:kern w:val="144"/>
-              </w:rPr>
-              <w:t xml:space="preserve">: R$ </w:t>
-            </w:r>
-            <w:r>
-              <w:rPr>
-                <w:rFonts w:asciiTheme="majorHAnsi" w:eastAsia="Calibri" w:hAnsiTheme="majorHAnsi" w:cstheme="majorHAnsi"/>
-                <w:spacing w:val="2"/>
-                <w:kern w:val="144"/>
-                <w:highlight w:val="yellow"/>
-              </w:rPr>
-              <w:t>{{ “%.2f”|format(</w:t>
-            </w:r>
-            <w:proofErr w:type="spellStart"/>
-            <w:r>
-              <w:rPr>
-                <w:rFonts w:asciiTheme="majorHAnsi" w:eastAsia="Calibri" w:hAnsiTheme="majorHAnsi" w:cstheme="majorHAnsi"/>
-                <w:spacing w:val="2"/>
-                <w:kern w:val="144"/>
-                <w:highlight w:val="yellow"/>
-              </w:rPr>
-              <w:t>installments_value</w:t>
-            </w:r>
-            <w:proofErr w:type="spellEnd"/>
-            <w:r>
-              <w:rPr>
-                <w:rFonts w:asciiTheme="majorHAnsi" w:eastAsia="Calibri" w:hAnsiTheme="majorHAnsi" w:cstheme="majorHAnsi"/>
-                <w:spacing w:val="2"/>
-                <w:kern w:val="144"/>
-                <w:highlight w:val="yellow"/>
-              </w:rPr>
-              <w:t xml:space="preserve">) | </w:t>
-            </w:r>
-            <w:proofErr w:type="spellStart"/>
-            <w:r>
-              <w:rPr>
-                <w:rFonts w:asciiTheme="majorHAnsi" w:eastAsia="Calibri" w:hAnsiTheme="majorHAnsi" w:cstheme="majorHAnsi"/>
-                <w:spacing w:val="2"/>
-                <w:kern w:val="144"/>
-                <w:highlight w:val="yellow"/>
-              </w:rPr>
-              <w:t>replace</w:t>
-            </w:r>
-            <w:proofErr w:type="spellEnd"/>
-            <w:r>
-              <w:rPr>
-                <w:rFonts w:asciiTheme="majorHAnsi" w:eastAsia="Calibri" w:hAnsiTheme="majorHAnsi" w:cstheme="majorHAnsi"/>
-                <w:spacing w:val="2"/>
-                <w:kern w:val="144"/>
-                <w:highlight w:val="yellow"/>
-              </w:rPr>
-              <w:t xml:space="preserve">(“.”,”,”) }} ({{ </w:t>
-            </w:r>
-            <w:proofErr w:type="spellStart"/>
-            <w:r>
-              <w:rPr>
-                <w:rFonts w:asciiTheme="majorHAnsi" w:eastAsia="Calibri" w:hAnsiTheme="majorHAnsi" w:cstheme="majorHAnsi"/>
-                <w:spacing w:val="2"/>
-                <w:kern w:val="144"/>
-                <w:highlight w:val="yellow"/>
-              </w:rPr>
-              <w:t>installments_value_words</w:t>
-            </w:r>
-            <w:proofErr w:type="spellEnd"/>
-            <w:r>
-              <w:rPr>
-                <w:rFonts w:asciiTheme="majorHAnsi" w:eastAsia="Calibri" w:hAnsiTheme="majorHAnsi" w:cstheme="majorHAnsi"/>
-                <w:spacing w:val="2"/>
-                <w:kern w:val="144"/>
-                <w:highlight w:val="yellow"/>
-              </w:rPr>
-              <w:t xml:space="preserve"> }}).</w:t>
+              <w:t xml:space="preserve"> demais parcelas{% else %}de cada parcela{% endif %}: R$ {{ “%.2f”|format(installments_value) | replace(“.”,”,”) }} ({{ installments_value_words }}).</w:t>
             </w:r>
           </w:p>
           <w:p>
@@ -3739,16 +968,7 @@
                 <w:spacing w:val="2"/>
                 <w:kern w:val="144"/>
               </w:rPr>
-              <w:t>das</w:t>
-            </w:r>
-            <w:r>
-              <w:rPr>
-                <w:rFonts w:asciiTheme="majorHAnsi" w:eastAsia="Calibri" w:hAnsiTheme="majorHAnsi" w:cstheme="majorHAnsi"/>
-                <w:spacing w:val="2"/>
-                <w:kern w:val="144"/>
-                <w:highlight w:val="cyan"/>
-              </w:rPr>
-              <w:t>{</w:t>
+              <w:t>das{</w:t>
             </w:r>
             <w:proofErr w:type="gramEnd"/>
             <w:r>
@@ -3756,168 +976,8 @@
                 <w:rFonts w:asciiTheme="majorHAnsi" w:eastAsia="Calibri" w:hAnsiTheme="majorHAnsi" w:cstheme="majorHAnsi"/>
                 <w:spacing w:val="2"/>
                 <w:kern w:val="144"/>
-                <w:highlight w:val="cyan"/>
-              </w:rPr>
-              <w:t xml:space="preserve">% </w:t>
-            </w:r>
-            <w:proofErr w:type="spellStart"/>
-            <w:r>
-              <w:rPr>
-                <w:rFonts w:asciiTheme="majorHAnsi" w:eastAsia="Calibri" w:hAnsiTheme="majorHAnsi" w:cstheme="majorHAnsi"/>
-                <w:spacing w:val="2"/>
-                <w:kern w:val="144"/>
-                <w:highlight w:val="cyan"/>
-              </w:rPr>
-              <w:t>if</w:t>
-            </w:r>
-            <w:proofErr w:type="spellEnd"/>
-            <w:r>
-              <w:rPr>
-                <w:rFonts w:asciiTheme="majorHAnsi" w:eastAsia="Calibri" w:hAnsiTheme="majorHAnsi" w:cstheme="majorHAnsi"/>
-                <w:spacing w:val="2"/>
-                <w:kern w:val="144"/>
-                <w:highlight w:val="cyan"/>
-              </w:rPr>
-              <w:t xml:space="preserve"> </w:t>
-            </w:r>
-            <w:proofErr w:type="spellStart"/>
-            <w:r>
-              <w:rPr>
-                <w:rFonts w:asciiTheme="majorHAnsi" w:eastAsia="Calibri" w:hAnsiTheme="majorHAnsi" w:cstheme="majorHAnsi"/>
-                <w:spacing w:val="2"/>
-                <w:kern w:val="144"/>
-                <w:highlight w:val="cyan"/>
-              </w:rPr>
-              <w:t>has_input_value</w:t>
-            </w:r>
-            <w:proofErr w:type="spellEnd"/>
-            <w:r>
-              <w:rPr>
-                <w:rFonts w:asciiTheme="majorHAnsi" w:eastAsia="Calibri" w:hAnsiTheme="majorHAnsi" w:cstheme="majorHAnsi"/>
-                <w:spacing w:val="2"/>
-                <w:kern w:val="144"/>
-                <w:highlight w:val="cyan"/>
-              </w:rPr>
-              <w:t xml:space="preserve"> %}</w:t>
-            </w:r>
-            <w:r>
-              <w:rPr>
-                <w:rFonts w:asciiTheme="majorHAnsi" w:eastAsia="Calibri" w:hAnsiTheme="majorHAnsi" w:cstheme="majorHAnsi"/>
-                <w:spacing w:val="2"/>
-                <w:kern w:val="144"/>
-              </w:rPr>
-              <w:t xml:space="preserve"> demais</w:t>
-            </w:r>
-            <w:r>
-              <w:rPr>
-                <w:rFonts w:asciiTheme="majorHAnsi" w:eastAsia="Calibri" w:hAnsiTheme="majorHAnsi" w:cstheme="majorHAnsi"/>
-                <w:spacing w:val="2"/>
-                <w:kern w:val="144"/>
-                <w:highlight w:val="cyan"/>
-              </w:rPr>
-              <w:t xml:space="preserve">{% </w:t>
-            </w:r>
-            <w:proofErr w:type="spellStart"/>
-            <w:r>
-              <w:rPr>
-                <w:rFonts w:asciiTheme="majorHAnsi" w:eastAsia="Calibri" w:hAnsiTheme="majorHAnsi" w:cstheme="majorHAnsi"/>
-                <w:spacing w:val="2"/>
-                <w:kern w:val="144"/>
-                <w:highlight w:val="cyan"/>
-              </w:rPr>
-              <w:t>endif</w:t>
-            </w:r>
-            <w:proofErr w:type="spellEnd"/>
-            <w:r>
-              <w:rPr>
-                <w:rFonts w:asciiTheme="majorHAnsi" w:eastAsia="Calibri" w:hAnsiTheme="majorHAnsi" w:cstheme="majorHAnsi"/>
-                <w:spacing w:val="2"/>
-                <w:kern w:val="144"/>
-                <w:highlight w:val="cyan"/>
-              </w:rPr>
-              <w:t xml:space="preserve"> %}</w:t>
-            </w:r>
-            <w:r>
-              <w:rPr>
-                <w:rFonts w:asciiTheme="majorHAnsi" w:eastAsia="Calibri" w:hAnsiTheme="majorHAnsi" w:cstheme="majorHAnsi"/>
-                <w:spacing w:val="2"/>
-                <w:kern w:val="144"/>
-              </w:rPr>
-              <w:t xml:space="preserve"> parcelas: todo dia </w:t>
-            </w:r>
-            <w:r>
-              <w:rPr>
-                <w:rFonts w:asciiTheme="majorHAnsi" w:eastAsia="Calibri" w:hAnsiTheme="majorHAnsi" w:cstheme="majorHAnsi"/>
-                <w:spacing w:val="2"/>
-                <w:kern w:val="144"/>
-                <w:highlight w:val="yellow"/>
-              </w:rPr>
-              <w:t xml:space="preserve">{{ </w:t>
-            </w:r>
-            <w:proofErr w:type="spellStart"/>
-            <w:r>
-              <w:rPr>
-                <w:rFonts w:asciiTheme="majorHAnsi" w:eastAsia="Calibri" w:hAnsiTheme="majorHAnsi" w:cstheme="majorHAnsi"/>
-                <w:spacing w:val="2"/>
-                <w:kern w:val="144"/>
-                <w:highlight w:val="yellow"/>
-              </w:rPr>
-              <w:t>installments_date_day</w:t>
-            </w:r>
-            <w:proofErr w:type="spellEnd"/>
-            <w:r>
-              <w:rPr>
-                <w:rFonts w:asciiTheme="majorHAnsi" w:eastAsia="Calibri" w:hAnsiTheme="majorHAnsi" w:cstheme="majorHAnsi"/>
-                <w:spacing w:val="2"/>
-                <w:kern w:val="144"/>
-                <w:highlight w:val="yellow"/>
-              </w:rPr>
-              <w:t xml:space="preserve"> }}</w:t>
-            </w:r>
-            <w:r>
-              <w:rPr>
-                <w:rFonts w:asciiTheme="majorHAnsi" w:eastAsia="Calibri" w:hAnsiTheme="majorHAnsi" w:cstheme="majorHAnsi"/>
-                <w:spacing w:val="2"/>
-                <w:kern w:val="144"/>
-              </w:rPr>
-              <w:t xml:space="preserve"> do mês, sendo a primeira parcela em </w:t>
-            </w:r>
-            <w:r>
-              <w:rPr>
-                <w:rFonts w:asciiTheme="majorHAnsi" w:eastAsia="Calibri" w:hAnsiTheme="majorHAnsi" w:cstheme="majorHAnsi"/>
-                <w:spacing w:val="2"/>
-                <w:kern w:val="144"/>
-                <w:highlight w:val="yellow"/>
-              </w:rPr>
-              <w:t xml:space="preserve">{{ </w:t>
-            </w:r>
-            <w:proofErr w:type="spellStart"/>
-            <w:r>
-              <w:rPr>
-                <w:rFonts w:asciiTheme="majorHAnsi" w:eastAsia="Calibri" w:hAnsiTheme="majorHAnsi" w:cstheme="majorHAnsi"/>
-                <w:spacing w:val="2"/>
-                <w:kern w:val="144"/>
-                <w:highlight w:val="yellow"/>
-              </w:rPr>
-              <w:t>installments_date_format</w:t>
-            </w:r>
-            <w:proofErr w:type="spellEnd"/>
-            <w:r>
-              <w:rPr>
-                <w:rFonts w:asciiTheme="majorHAnsi" w:eastAsia="Calibri" w:hAnsiTheme="majorHAnsi" w:cstheme="majorHAnsi"/>
-                <w:spacing w:val="2"/>
-                <w:kern w:val="144"/>
-                <w:highlight w:val="yellow"/>
-              </w:rPr>
-              <w:t xml:space="preserve"> }}</w:t>
-            </w:r>
-            <w:r>
-              <w:rPr>
-                <w:rFonts w:asciiTheme="majorHAnsi" w:eastAsia="Calibri" w:hAnsiTheme="majorHAnsi" w:cstheme="majorHAnsi"/>
-                <w:spacing w:val="2"/>
-                <w:kern w:val="144"/>
-              </w:rPr>
-              <w:t>.</w:t>
+              </w:rPr>
+              <w:t>% if has_input_value %} demais{% endif %} parcelas: todo dia {{ installments_date_day }} do mês, sendo a primeira parcela em {{ installments_date_format }}.</w:t>
             </w:r>
           </w:p>
           <w:p>
@@ -3938,29 +998,8 @@
                 <w:rFonts w:asciiTheme="majorHAnsi" w:eastAsia="Calibri" w:hAnsiTheme="majorHAnsi" w:cstheme="majorHAnsi"/>
                 <w:spacing w:val="2"/>
                 <w:kern w:val="144"/>
-                <w:highlight w:val="cyan"/>
-              </w:rPr>
-              <w:t xml:space="preserve">{%p </w:t>
-            </w:r>
-            <w:proofErr w:type="spellStart"/>
-            <w:r>
-              <w:rPr>
-                <w:rFonts w:asciiTheme="majorHAnsi" w:eastAsia="Calibri" w:hAnsiTheme="majorHAnsi" w:cstheme="majorHAnsi"/>
-                <w:spacing w:val="2"/>
-                <w:kern w:val="144"/>
-                <w:highlight w:val="cyan"/>
-              </w:rPr>
-              <w:t>endif</w:t>
-            </w:r>
-            <w:proofErr w:type="spellEnd"/>
-            <w:r>
-              <w:rPr>
-                <w:rFonts w:asciiTheme="majorHAnsi" w:eastAsia="Calibri" w:hAnsiTheme="majorHAnsi" w:cstheme="majorHAnsi"/>
-                <w:spacing w:val="2"/>
-                <w:kern w:val="144"/>
-                <w:highlight w:val="cyan"/>
-              </w:rPr>
-              <w:t xml:space="preserve"> %}</w:t>
+              </w:rPr>
+              <w:t>{%p endif %}</w:t>
             </w:r>
           </w:p>
         </w:tc>
@@ -4029,49 +1068,8 @@
           <w:rFonts w:asciiTheme="majorHAnsi" w:eastAsia="Calibri" w:hAnsiTheme="majorHAnsi" w:cstheme="majorHAnsi"/>
           <w:spacing w:val="2"/>
           <w:kern w:val="144"/>
-          <w:highlight w:val="cyan"/>
-        </w:rPr>
-        <w:t xml:space="preserve">{% </w:t>
-      </w:r>
-      <w:proofErr w:type="spellStart"/>
-      <w:r>
-        <w:rPr>
-          <w:rFonts w:asciiTheme="majorHAnsi" w:eastAsia="Calibri" w:hAnsiTheme="majorHAnsi" w:cstheme="majorHAnsi"/>
-          <w:spacing w:val="2"/>
-          <w:kern w:val="144"/>
-          <w:highlight w:val="cyan"/>
-        </w:rPr>
-        <w:t>if</w:t>
-      </w:r>
-      <w:proofErr w:type="spellEnd"/>
-      <w:r>
-        <w:rPr>
-          <w:rFonts w:asciiTheme="majorHAnsi" w:eastAsia="Calibri" w:hAnsiTheme="majorHAnsi" w:cstheme="majorHAnsi"/>
-          <w:spacing w:val="2"/>
-          <w:kern w:val="144"/>
-          <w:highlight w:val="cyan"/>
-        </w:rPr>
-        <w:t xml:space="preserve"> </w:t>
-      </w:r>
-      <w:proofErr w:type="spellStart"/>
-      <w:r>
-        <w:rPr>
-          <w:rFonts w:asciiTheme="majorHAnsi" w:eastAsia="Calibri" w:hAnsiTheme="majorHAnsi" w:cstheme="majorHAnsi"/>
-          <w:spacing w:val="2"/>
-          <w:kern w:val="144"/>
-          <w:highlight w:val="cyan"/>
-        </w:rPr>
-        <w:t>contractors.number</w:t>
-      </w:r>
-      <w:proofErr w:type="spellEnd"/>
-      <w:r>
-        <w:rPr>
-          <w:rFonts w:asciiTheme="majorHAnsi" w:eastAsia="Calibri" w:hAnsiTheme="majorHAnsi" w:cstheme="majorHAnsi"/>
-          <w:spacing w:val="2"/>
-          <w:kern w:val="144"/>
-          <w:highlight w:val="cyan"/>
-        </w:rPr>
-        <w:t xml:space="preserve">() &gt; 1 </w:t>
+        </w:rPr>
+        <w:t xml:space="preserve">{% if contractors.number() &gt; 1 </w:t>
       </w:r>
       <w:proofErr w:type="gramStart"/>
       <w:r>
@@ -4079,7 +1077,6 @@
           <w:rFonts w:asciiTheme="majorHAnsi" w:eastAsia="Calibri" w:hAnsiTheme="majorHAnsi" w:cstheme="majorHAnsi"/>
           <w:spacing w:val="2"/>
           <w:kern w:val="144"/>
-          <w:highlight w:val="cyan"/>
         </w:rPr>
         <w:t>%}</w:t>
       </w:r>
@@ -4099,36 +1096,7 @@
           <w:spacing w:val="2"/>
           <w:kern w:val="144"/>
         </w:rPr>
-        <w:t xml:space="preserve"> qualificados no item II do Quadro Resumo, na qualidade de representantes legais </w:t>
-      </w:r>
-      <w:r>
-        <w:rPr>
-          <w:rFonts w:asciiTheme="majorHAnsi" w:eastAsia="Calibri" w:hAnsiTheme="majorHAnsi" w:cstheme="majorHAnsi"/>
-          <w:spacing w:val="2"/>
-          <w:kern w:val="144"/>
-          <w:highlight w:val="cyan"/>
-        </w:rPr>
-        <w:t xml:space="preserve">{% </w:t>
-      </w:r>
-      <w:proofErr w:type="spellStart"/>
-      <w:r>
-        <w:rPr>
-          <w:rFonts w:asciiTheme="majorHAnsi" w:eastAsia="Calibri" w:hAnsiTheme="majorHAnsi" w:cstheme="majorHAnsi"/>
-          <w:spacing w:val="2"/>
-          <w:kern w:val="144"/>
-          <w:highlight w:val="cyan"/>
-        </w:rPr>
-        <w:t>else</w:t>
-      </w:r>
-      <w:proofErr w:type="spellEnd"/>
-      <w:r>
-        <w:rPr>
-          <w:rFonts w:asciiTheme="majorHAnsi" w:eastAsia="Calibri" w:hAnsiTheme="majorHAnsi" w:cstheme="majorHAnsi"/>
-          <w:spacing w:val="2"/>
-          <w:kern w:val="144"/>
-          <w:highlight w:val="cyan"/>
-        </w:rPr>
-        <w:t xml:space="preserve"> %}</w:t>
+        <w:t xml:space="preserve"> qualificados no item II do Quadro Resumo, na qualidade de representantes legais {% else %}</w:t>
       </w:r>
       <w:r>
         <w:rPr>
@@ -4145,175 +1113,7 @@
           <w:spacing w:val="2"/>
           <w:kern w:val="144"/>
         </w:rPr>
-        <w:t xml:space="preserve"> qualificado no item II do Quadro Resumo, na qualidade de representante legal </w:t>
-      </w:r>
-      <w:r>
-        <w:rPr>
-          <w:rFonts w:asciiTheme="majorHAnsi" w:eastAsia="Calibri" w:hAnsiTheme="majorHAnsi" w:cstheme="majorHAnsi"/>
-          <w:spacing w:val="2"/>
-          <w:kern w:val="144"/>
-          <w:highlight w:val="cyan"/>
-        </w:rPr>
-        <w:t xml:space="preserve">{% </w:t>
-      </w:r>
-      <w:proofErr w:type="spellStart"/>
-      <w:r>
-        <w:rPr>
-          <w:rFonts w:asciiTheme="majorHAnsi" w:eastAsia="Calibri" w:hAnsiTheme="majorHAnsi" w:cstheme="majorHAnsi"/>
-          <w:spacing w:val="2"/>
-          <w:kern w:val="144"/>
-          <w:highlight w:val="cyan"/>
-        </w:rPr>
-        <w:t>endif</w:t>
-      </w:r>
-      <w:proofErr w:type="spellEnd"/>
-      <w:r>
-        <w:rPr>
-          <w:rFonts w:asciiTheme="majorHAnsi" w:eastAsia="Calibri" w:hAnsiTheme="majorHAnsi" w:cstheme="majorHAnsi"/>
-          <w:spacing w:val="2"/>
-          <w:kern w:val="144"/>
-          <w:highlight w:val="cyan"/>
-        </w:rPr>
-        <w:t xml:space="preserve"> %}</w:t>
-      </w:r>
-      <w:r>
-        <w:rPr>
-          <w:rFonts w:asciiTheme="majorHAnsi" w:eastAsia="Calibri" w:hAnsiTheme="majorHAnsi" w:cstheme="majorHAnsi"/>
-          <w:spacing w:val="2"/>
-          <w:kern w:val="144"/>
-        </w:rPr>
-        <w:t xml:space="preserve">do(a) aluno(a) acima indicado(a) e qualificado(a), doravante </w:t>
-      </w:r>
-      <w:r>
-        <w:rPr>
-          <w:rFonts w:asciiTheme="majorHAnsi" w:eastAsia="Calibri" w:hAnsiTheme="majorHAnsi" w:cstheme="majorHAnsi"/>
-          <w:spacing w:val="2"/>
-          <w:kern w:val="144"/>
-          <w:highlight w:val="cyan"/>
-        </w:rPr>
-        <w:t xml:space="preserve">{% </w:t>
-      </w:r>
-      <w:proofErr w:type="spellStart"/>
-      <w:r>
-        <w:rPr>
-          <w:rFonts w:asciiTheme="majorHAnsi" w:eastAsia="Calibri" w:hAnsiTheme="majorHAnsi" w:cstheme="majorHAnsi"/>
-          <w:spacing w:val="2"/>
-          <w:kern w:val="144"/>
-          <w:highlight w:val="cyan"/>
-        </w:rPr>
-        <w:t>if</w:t>
-      </w:r>
-      <w:proofErr w:type="spellEnd"/>
-      <w:r>
-        <w:rPr>
-          <w:rFonts w:asciiTheme="majorHAnsi" w:eastAsia="Calibri" w:hAnsiTheme="majorHAnsi" w:cstheme="majorHAnsi"/>
-          <w:spacing w:val="2"/>
-          <w:kern w:val="144"/>
-          <w:highlight w:val="cyan"/>
-        </w:rPr>
-        <w:t xml:space="preserve"> </w:t>
-      </w:r>
-      <w:proofErr w:type="spellStart"/>
-      <w:r>
-        <w:rPr>
-          <w:rFonts w:asciiTheme="majorHAnsi" w:eastAsia="Calibri" w:hAnsiTheme="majorHAnsi" w:cstheme="majorHAnsi"/>
-          <w:spacing w:val="2"/>
-          <w:kern w:val="144"/>
-          <w:highlight w:val="cyan"/>
-        </w:rPr>
-        <w:t>contractors.number</w:t>
-      </w:r>
-      <w:proofErr w:type="spellEnd"/>
-      <w:r>
-        <w:rPr>
-          <w:rFonts w:asciiTheme="majorHAnsi" w:eastAsia="Calibri" w:hAnsiTheme="majorHAnsi" w:cstheme="majorHAnsi"/>
-          <w:spacing w:val="2"/>
-          <w:kern w:val="144"/>
-          <w:highlight w:val="cyan"/>
-        </w:rPr>
-        <w:t>() &gt; 1 %}</w:t>
-      </w:r>
-      <w:r>
-        <w:rPr>
-          <w:rFonts w:asciiTheme="majorHAnsi" w:eastAsia="Calibri" w:hAnsiTheme="majorHAnsi" w:cstheme="majorHAnsi"/>
-          <w:spacing w:val="2"/>
-          <w:kern w:val="144"/>
-        </w:rPr>
-        <w:t xml:space="preserve">denominados </w:t>
-      </w:r>
-      <w:r>
-        <w:rPr>
-          <w:rFonts w:asciiTheme="majorHAnsi" w:eastAsia="Calibri" w:hAnsiTheme="majorHAnsi" w:cstheme="majorHAnsi"/>
-          <w:spacing w:val="2"/>
-          <w:kern w:val="144"/>
-          <w:highlight w:val="cyan"/>
-        </w:rPr>
-        <w:t xml:space="preserve">{% </w:t>
-      </w:r>
-      <w:proofErr w:type="spellStart"/>
-      <w:r>
-        <w:rPr>
-          <w:rFonts w:asciiTheme="majorHAnsi" w:eastAsia="Calibri" w:hAnsiTheme="majorHAnsi" w:cstheme="majorHAnsi"/>
-          <w:spacing w:val="2"/>
-          <w:kern w:val="144"/>
-          <w:highlight w:val="cyan"/>
-        </w:rPr>
-        <w:t>else</w:t>
-      </w:r>
-      <w:proofErr w:type="spellEnd"/>
-      <w:r>
-        <w:rPr>
-          <w:rFonts w:asciiTheme="majorHAnsi" w:eastAsia="Calibri" w:hAnsiTheme="majorHAnsi" w:cstheme="majorHAnsi"/>
-          <w:spacing w:val="2"/>
-          <w:kern w:val="144"/>
-          <w:highlight w:val="cyan"/>
-        </w:rPr>
-        <w:t xml:space="preserve"> %}</w:t>
-      </w:r>
-      <w:r>
-        <w:rPr>
-          <w:rFonts w:asciiTheme="majorHAnsi" w:eastAsia="Calibri" w:hAnsiTheme="majorHAnsi" w:cstheme="majorHAnsi"/>
-          <w:spacing w:val="2"/>
-          <w:kern w:val="144"/>
-        </w:rPr>
-        <w:t xml:space="preserve">denominado </w:t>
-      </w:r>
-      <w:r>
-        <w:rPr>
-          <w:rFonts w:asciiTheme="majorHAnsi" w:eastAsia="Calibri" w:hAnsiTheme="majorHAnsi" w:cstheme="majorHAnsi"/>
-          <w:spacing w:val="2"/>
-          <w:kern w:val="144"/>
-          <w:highlight w:val="cyan"/>
-        </w:rPr>
-        <w:t xml:space="preserve">{% </w:t>
-      </w:r>
-      <w:proofErr w:type="spellStart"/>
-      <w:r>
-        <w:rPr>
-          <w:rFonts w:asciiTheme="majorHAnsi" w:eastAsia="Calibri" w:hAnsiTheme="majorHAnsi" w:cstheme="majorHAnsi"/>
-          <w:spacing w:val="2"/>
-          <w:kern w:val="144"/>
-          <w:highlight w:val="cyan"/>
-        </w:rPr>
-        <w:t>endif</w:t>
-      </w:r>
-      <w:proofErr w:type="spellEnd"/>
-      <w:r>
-        <w:rPr>
-          <w:rFonts w:asciiTheme="majorHAnsi" w:eastAsia="Calibri" w:hAnsiTheme="majorHAnsi" w:cstheme="majorHAnsi"/>
-          <w:spacing w:val="2"/>
-          <w:kern w:val="144"/>
-          <w:highlight w:val="cyan"/>
-        </w:rPr>
-        <w:t xml:space="preserve"> %}</w:t>
-      </w:r>
-      <w:r>
-        <w:rPr>
-          <w:rFonts w:asciiTheme="majorHAnsi" w:eastAsia="Calibri" w:hAnsiTheme="majorHAnsi" w:cstheme="majorHAnsi"/>
-          <w:spacing w:val="2"/>
-          <w:kern w:val="144"/>
-        </w:rPr>
-        <w:t xml:space="preserve">Parte </w:t>
+        <w:t xml:space="preserve"> qualificado no item II do Quadro Resumo, na qualidade de representante legal {% endif %}do(a) aluno(a) acima indicado(a) e qualificado(a), doravante {% if contractors.number() &gt; 1 %}denominados {% else %}denominado {% endif %}Parte </w:t>
       </w:r>
       <w:r>
         <w:rPr>
@@ -4349,865 +1149,16 @@
           <w:b/>
           <w:spacing w:val="2"/>
           <w:kern w:val="144"/>
-          <w:highlight w:val="yellow"/>
-        </w:rPr>
-        <w:t xml:space="preserve">{{ </w:t>
-      </w:r>
-      <w:proofErr w:type="spellStart"/>
-      <w:r>
-        <w:rPr>
-          <w:rFonts w:asciiTheme="majorHAnsi" w:eastAsia="Calibri" w:hAnsiTheme="majorHAnsi" w:cstheme="majorHAnsi"/>
-          <w:b/>
-          <w:spacing w:val="2"/>
-          <w:kern w:val="144"/>
-          <w:highlight w:val="yellow"/>
-        </w:rPr>
-        <w:t>school</w:t>
-      </w:r>
-      <w:proofErr w:type="spellEnd"/>
-      <w:r>
-        <w:rPr>
-          <w:rFonts w:asciiTheme="majorHAnsi" w:eastAsia="Calibri" w:hAnsiTheme="majorHAnsi" w:cstheme="majorHAnsi"/>
-          <w:b/>
-          <w:spacing w:val="2"/>
-          <w:kern w:val="144"/>
-          <w:highlight w:val="yellow"/>
-        </w:rPr>
-        <w:t>[“</w:t>
-      </w:r>
-      <w:proofErr w:type="spellStart"/>
-      <w:r>
-        <w:rPr>
-          <w:rFonts w:asciiTheme="majorHAnsi" w:eastAsia="Calibri" w:hAnsiTheme="majorHAnsi" w:cstheme="majorHAnsi"/>
-          <w:b/>
-          <w:spacing w:val="2"/>
-          <w:kern w:val="144"/>
-          <w:highlight w:val="yellow"/>
-        </w:rPr>
-        <w:t>legal_name</w:t>
-      </w:r>
-      <w:proofErr w:type="spellEnd"/>
-      <w:r>
-        <w:rPr>
-          <w:rFonts w:asciiTheme="majorHAnsi" w:eastAsia="Calibri" w:hAnsiTheme="majorHAnsi" w:cstheme="majorHAnsi"/>
-          <w:b/>
-          <w:spacing w:val="2"/>
-          <w:kern w:val="144"/>
-          <w:highlight w:val="yellow"/>
-        </w:rPr>
-        <w:t xml:space="preserve">”] | </w:t>
-      </w:r>
-      <w:proofErr w:type="spellStart"/>
-      <w:r>
-        <w:rPr>
-          <w:rFonts w:asciiTheme="majorHAnsi" w:eastAsia="Calibri" w:hAnsiTheme="majorHAnsi" w:cstheme="majorHAnsi"/>
-          <w:b/>
-          <w:spacing w:val="2"/>
-          <w:kern w:val="144"/>
-          <w:highlight w:val="yellow"/>
-        </w:rPr>
-        <w:t>upper</w:t>
-      </w:r>
-      <w:proofErr w:type="spellEnd"/>
-      <w:r>
-        <w:rPr>
-          <w:rFonts w:asciiTheme="majorHAnsi" w:eastAsia="Calibri" w:hAnsiTheme="majorHAnsi" w:cstheme="majorHAnsi"/>
-          <w:b/>
-          <w:spacing w:val="2"/>
-          <w:kern w:val="144"/>
-          <w:highlight w:val="yellow"/>
-        </w:rPr>
-        <w:t xml:space="preserve"> }}</w:t>
-      </w:r>
-      <w:r>
-        <w:rPr>
-          <w:rFonts w:asciiTheme="majorHAnsi" w:eastAsia="Calibri" w:hAnsiTheme="majorHAnsi" w:cstheme="majorHAnsi"/>
-          <w:spacing w:val="2"/>
-          <w:kern w:val="144"/>
-        </w:rPr>
-        <w:t xml:space="preserve">, pessoa jurídica de direito privado, inscrita no CNPJ sob o n.º </w:t>
-      </w:r>
-      <w:r>
-        <w:rPr>
-          <w:rFonts w:asciiTheme="majorHAnsi" w:eastAsia="Calibri" w:hAnsiTheme="majorHAnsi" w:cstheme="majorHAnsi"/>
-          <w:spacing w:val="2"/>
-          <w:kern w:val="144"/>
-          <w:highlight w:val="yellow"/>
-        </w:rPr>
-        <w:t xml:space="preserve">{{ </w:t>
-      </w:r>
-      <w:proofErr w:type="spellStart"/>
-      <w:r>
-        <w:rPr>
-          <w:rFonts w:asciiTheme="majorHAnsi" w:eastAsia="Calibri" w:hAnsiTheme="majorHAnsi" w:cstheme="majorHAnsi"/>
-          <w:spacing w:val="2"/>
-          <w:kern w:val="144"/>
-          <w:highlight w:val="yellow"/>
-        </w:rPr>
-        <w:t>school</w:t>
-      </w:r>
-      <w:proofErr w:type="spellEnd"/>
-      <w:r>
-        <w:rPr>
-          <w:rFonts w:asciiTheme="majorHAnsi" w:eastAsia="Calibri" w:hAnsiTheme="majorHAnsi" w:cstheme="majorHAnsi"/>
-          <w:spacing w:val="2"/>
-          <w:kern w:val="144"/>
-          <w:highlight w:val="yellow"/>
-        </w:rPr>
-        <w:t>[“</w:t>
-      </w:r>
-      <w:proofErr w:type="spellStart"/>
-      <w:r>
-        <w:rPr>
-          <w:rFonts w:asciiTheme="majorHAnsi" w:eastAsia="Calibri" w:hAnsiTheme="majorHAnsi" w:cstheme="majorHAnsi"/>
-          <w:spacing w:val="2"/>
-          <w:kern w:val="144"/>
-          <w:highlight w:val="yellow"/>
-        </w:rPr>
-        <w:t>cnpj</w:t>
-      </w:r>
-      <w:proofErr w:type="spellEnd"/>
-      <w:r>
-        <w:rPr>
-          <w:rFonts w:asciiTheme="majorHAnsi" w:eastAsia="Calibri" w:hAnsiTheme="majorHAnsi" w:cstheme="majorHAnsi"/>
-          <w:spacing w:val="2"/>
-          <w:kern w:val="144"/>
-          <w:highlight w:val="yellow"/>
-        </w:rPr>
-        <w:t>”] }}</w:t>
-      </w:r>
-      <w:r>
-        <w:rPr>
-          <w:rFonts w:asciiTheme="majorHAnsi" w:eastAsia="Calibri" w:hAnsiTheme="majorHAnsi" w:cstheme="majorHAnsi"/>
-          <w:spacing w:val="2"/>
-          <w:kern w:val="144"/>
-        </w:rPr>
-        <w:t xml:space="preserve">, </w:t>
-      </w:r>
-      <w:r>
-        <w:rPr>
-          <w:rFonts w:asciiTheme="majorHAnsi" w:eastAsia="Calibri" w:hAnsiTheme="majorHAnsi" w:cstheme="majorHAnsi"/>
-          <w:spacing w:val="2"/>
-          <w:kern w:val="144"/>
-          <w:highlight w:val="cyan"/>
-        </w:rPr>
-        <w:t xml:space="preserve">{% </w:t>
-      </w:r>
-      <w:proofErr w:type="spellStart"/>
-      <w:r>
-        <w:rPr>
-          <w:rFonts w:asciiTheme="majorHAnsi" w:eastAsia="Calibri" w:hAnsiTheme="majorHAnsi" w:cstheme="majorHAnsi"/>
-          <w:spacing w:val="2"/>
-          <w:kern w:val="144"/>
-          <w:highlight w:val="cyan"/>
-        </w:rPr>
-        <w:t>if</w:t>
-      </w:r>
-      <w:proofErr w:type="spellEnd"/>
-      <w:r>
-        <w:rPr>
-          <w:rFonts w:asciiTheme="majorHAnsi" w:eastAsia="Calibri" w:hAnsiTheme="majorHAnsi" w:cstheme="majorHAnsi"/>
-          <w:spacing w:val="2"/>
-          <w:kern w:val="144"/>
-          <w:highlight w:val="cyan"/>
-        </w:rPr>
-        <w:t xml:space="preserve"> </w:t>
-      </w:r>
-      <w:proofErr w:type="spellStart"/>
-      <w:r>
-        <w:rPr>
-          <w:rFonts w:asciiTheme="majorHAnsi" w:eastAsia="Calibri" w:hAnsiTheme="majorHAnsi" w:cstheme="majorHAnsi"/>
-          <w:spacing w:val="2"/>
-          <w:kern w:val="144"/>
-          <w:highlight w:val="cyan"/>
-        </w:rPr>
-        <w:t>school_email</w:t>
-      </w:r>
-      <w:proofErr w:type="spellEnd"/>
-      <w:r>
-        <w:rPr>
-          <w:rFonts w:asciiTheme="majorHAnsi" w:eastAsia="Calibri" w:hAnsiTheme="majorHAnsi" w:cstheme="majorHAnsi"/>
-          <w:spacing w:val="2"/>
-          <w:kern w:val="144"/>
-          <w:highlight w:val="cyan"/>
-        </w:rPr>
-        <w:t xml:space="preserve"> %}</w:t>
-      </w:r>
-      <w:r>
-        <w:rPr>
-          <w:rFonts w:asciiTheme="majorHAnsi" w:eastAsia="Calibri" w:hAnsiTheme="majorHAnsi" w:cstheme="majorHAnsi"/>
-          <w:spacing w:val="2"/>
-          <w:kern w:val="144"/>
-        </w:rPr>
-        <w:t xml:space="preserve"> </w:t>
-      </w:r>
-      <w:r>
-        <w:rPr>
-          <w:rFonts w:asciiTheme="majorHAnsi" w:eastAsia="Calibri" w:hAnsiTheme="majorHAnsi" w:cstheme="majorHAnsi"/>
-          <w:spacing w:val="2"/>
-          <w:kern w:val="144"/>
-          <w:highlight w:val="yellow"/>
-        </w:rPr>
-        <w:t xml:space="preserve">{{ </w:t>
-      </w:r>
-      <w:proofErr w:type="spellStart"/>
-      <w:r>
-        <w:rPr>
-          <w:rFonts w:asciiTheme="majorHAnsi" w:eastAsia="Calibri" w:hAnsiTheme="majorHAnsi" w:cstheme="majorHAnsi"/>
-          <w:spacing w:val="2"/>
-          <w:kern w:val="144"/>
-          <w:highlight w:val="yellow"/>
-        </w:rPr>
-        <w:t>school_email</w:t>
-      </w:r>
-      <w:proofErr w:type="spellEnd"/>
-      <w:r>
-        <w:rPr>
-          <w:rFonts w:asciiTheme="majorHAnsi" w:eastAsia="Calibri" w:hAnsiTheme="majorHAnsi" w:cstheme="majorHAnsi"/>
-          <w:spacing w:val="2"/>
-          <w:kern w:val="144"/>
-          <w:highlight w:val="yellow"/>
-        </w:rPr>
-        <w:t xml:space="preserve"> }}</w:t>
-      </w:r>
-      <w:r>
-        <w:rPr>
-          <w:rFonts w:asciiTheme="majorHAnsi" w:eastAsia="Calibri" w:hAnsiTheme="majorHAnsi" w:cstheme="majorHAnsi"/>
-          <w:spacing w:val="2"/>
-          <w:kern w:val="144"/>
-        </w:rPr>
-        <w:t xml:space="preserve">, </w:t>
-      </w:r>
-      <w:r>
-        <w:rPr>
-          <w:rFonts w:asciiTheme="majorHAnsi" w:eastAsia="Calibri" w:hAnsiTheme="majorHAnsi" w:cstheme="majorHAnsi"/>
-          <w:spacing w:val="2"/>
-          <w:kern w:val="144"/>
-          <w:highlight w:val="cyan"/>
-        </w:rPr>
-        <w:t xml:space="preserve">{% </w:t>
-      </w:r>
-      <w:proofErr w:type="spellStart"/>
-      <w:r>
-        <w:rPr>
-          <w:rFonts w:asciiTheme="majorHAnsi" w:eastAsia="Calibri" w:hAnsiTheme="majorHAnsi" w:cstheme="majorHAnsi"/>
-          <w:spacing w:val="2"/>
-          <w:kern w:val="144"/>
-          <w:highlight w:val="cyan"/>
-        </w:rPr>
-        <w:t>endif</w:t>
-      </w:r>
-      <w:proofErr w:type="spellEnd"/>
-      <w:r>
-        <w:rPr>
-          <w:rFonts w:asciiTheme="majorHAnsi" w:eastAsia="Calibri" w:hAnsiTheme="majorHAnsi" w:cstheme="majorHAnsi"/>
-          <w:spacing w:val="2"/>
-          <w:kern w:val="144"/>
-          <w:highlight w:val="cyan"/>
-        </w:rPr>
-        <w:t xml:space="preserve"> %}</w:t>
-      </w:r>
-      <w:r>
-        <w:rPr>
-          <w:rFonts w:asciiTheme="majorHAnsi" w:eastAsia="Calibri" w:hAnsiTheme="majorHAnsi" w:cstheme="majorHAnsi"/>
-          <w:spacing w:val="2"/>
-          <w:kern w:val="144"/>
-        </w:rPr>
-        <w:t xml:space="preserve">neste ato devidamente representada por seu representante legal, sediada no endereço </w:t>
-      </w:r>
-      <w:r>
-        <w:rPr>
-          <w:rFonts w:asciiTheme="majorHAnsi" w:eastAsia="Calibri" w:hAnsiTheme="majorHAnsi" w:cstheme="majorHAnsi"/>
-          <w:spacing w:val="2"/>
-          <w:kern w:val="144"/>
-          <w:highlight w:val="yellow"/>
-        </w:rPr>
-        <w:t xml:space="preserve">{{ </w:t>
-      </w:r>
-      <w:proofErr w:type="spellStart"/>
-      <w:r>
-        <w:rPr>
-          <w:rFonts w:asciiTheme="majorHAnsi" w:eastAsia="Calibri" w:hAnsiTheme="majorHAnsi" w:cstheme="majorHAnsi"/>
-          <w:spacing w:val="2"/>
-          <w:kern w:val="144"/>
-          <w:highlight w:val="yellow"/>
-        </w:rPr>
-        <w:t>title_case</w:t>
-      </w:r>
-      <w:proofErr w:type="spellEnd"/>
-      <w:r>
-        <w:rPr>
-          <w:rFonts w:asciiTheme="majorHAnsi" w:eastAsia="Calibri" w:hAnsiTheme="majorHAnsi" w:cstheme="majorHAnsi"/>
-          <w:spacing w:val="2"/>
-          <w:kern w:val="144"/>
-          <w:highlight w:val="yellow"/>
-        </w:rPr>
-        <w:t xml:space="preserve">( </w:t>
-      </w:r>
-      <w:proofErr w:type="spellStart"/>
-      <w:r>
-        <w:rPr>
-          <w:rFonts w:asciiTheme="majorHAnsi" w:eastAsia="Calibri" w:hAnsiTheme="majorHAnsi" w:cstheme="majorHAnsi"/>
-          <w:spacing w:val="2"/>
-          <w:kern w:val="144"/>
-          <w:highlight w:val="yellow"/>
-        </w:rPr>
-        <w:t>school</w:t>
-      </w:r>
-      <w:proofErr w:type="spellEnd"/>
-      <w:r>
-        <w:rPr>
-          <w:rFonts w:asciiTheme="majorHAnsi" w:eastAsia="Calibri" w:hAnsiTheme="majorHAnsi" w:cstheme="majorHAnsi"/>
-          <w:spacing w:val="2"/>
-          <w:kern w:val="144"/>
-          <w:highlight w:val="yellow"/>
-        </w:rPr>
-        <w:t>[“</w:t>
-      </w:r>
-      <w:proofErr w:type="spellStart"/>
-      <w:r>
-        <w:rPr>
-          <w:rFonts w:asciiTheme="majorHAnsi" w:eastAsia="Calibri" w:hAnsiTheme="majorHAnsi" w:cstheme="majorHAnsi"/>
-          <w:spacing w:val="2"/>
-          <w:kern w:val="144"/>
-          <w:highlight w:val="yellow"/>
-        </w:rPr>
-        <w:t>street</w:t>
-      </w:r>
-      <w:proofErr w:type="spellEnd"/>
-      <w:r>
-        <w:rPr>
-          <w:rFonts w:asciiTheme="majorHAnsi" w:eastAsia="Calibri" w:hAnsiTheme="majorHAnsi" w:cstheme="majorHAnsi"/>
-          <w:spacing w:val="2"/>
-          <w:kern w:val="144"/>
-          <w:highlight w:val="yellow"/>
-        </w:rPr>
-        <w:t xml:space="preserve">”] | </w:t>
-      </w:r>
-      <w:proofErr w:type="spellStart"/>
-      <w:r>
-        <w:rPr>
-          <w:rFonts w:asciiTheme="majorHAnsi" w:eastAsia="Calibri" w:hAnsiTheme="majorHAnsi" w:cstheme="majorHAnsi"/>
-          <w:spacing w:val="2"/>
-          <w:kern w:val="144"/>
-          <w:highlight w:val="yellow"/>
-        </w:rPr>
-        <w:t>lower</w:t>
-      </w:r>
-      <w:proofErr w:type="spellEnd"/>
-      <w:r>
-        <w:rPr>
-          <w:rFonts w:asciiTheme="majorHAnsi" w:eastAsia="Calibri" w:hAnsiTheme="majorHAnsi" w:cstheme="majorHAnsi"/>
-          <w:spacing w:val="2"/>
-          <w:kern w:val="144"/>
-          <w:highlight w:val="yellow"/>
-        </w:rPr>
-        <w:t>) }}</w:t>
-      </w:r>
-      <w:r>
-        <w:rPr>
-          <w:rFonts w:asciiTheme="majorHAnsi" w:eastAsia="Calibri" w:hAnsiTheme="majorHAnsi" w:cstheme="majorHAnsi"/>
-          <w:spacing w:val="2"/>
-          <w:kern w:val="144"/>
-        </w:rPr>
-        <w:t xml:space="preserve">, n.º </w:t>
-      </w:r>
-      <w:r>
-        <w:rPr>
-          <w:rFonts w:asciiTheme="majorHAnsi" w:eastAsia="Calibri" w:hAnsiTheme="majorHAnsi" w:cstheme="majorHAnsi"/>
-          <w:spacing w:val="2"/>
-          <w:kern w:val="144"/>
-          <w:highlight w:val="yellow"/>
-        </w:rPr>
-        <w:t xml:space="preserve">{{ </w:t>
-      </w:r>
-      <w:proofErr w:type="spellStart"/>
-      <w:r>
-        <w:rPr>
-          <w:rFonts w:asciiTheme="majorHAnsi" w:eastAsia="Calibri" w:hAnsiTheme="majorHAnsi" w:cstheme="majorHAnsi"/>
-          <w:spacing w:val="2"/>
-          <w:kern w:val="144"/>
-          <w:highlight w:val="yellow"/>
-        </w:rPr>
-        <w:t>school</w:t>
-      </w:r>
-      <w:proofErr w:type="spellEnd"/>
-      <w:r>
-        <w:rPr>
-          <w:rFonts w:asciiTheme="majorHAnsi" w:eastAsia="Calibri" w:hAnsiTheme="majorHAnsi" w:cstheme="majorHAnsi"/>
-          <w:spacing w:val="2"/>
-          <w:kern w:val="144"/>
-          <w:highlight w:val="yellow"/>
-        </w:rPr>
-        <w:t>[“</w:t>
-      </w:r>
-      <w:proofErr w:type="spellStart"/>
-      <w:r>
-        <w:rPr>
-          <w:rFonts w:asciiTheme="majorHAnsi" w:eastAsia="Calibri" w:hAnsiTheme="majorHAnsi" w:cstheme="majorHAnsi"/>
-          <w:spacing w:val="2"/>
-          <w:kern w:val="144"/>
-          <w:highlight w:val="yellow"/>
-        </w:rPr>
-        <w:t>street_number</w:t>
-      </w:r>
-      <w:proofErr w:type="spellEnd"/>
-      <w:r>
-        <w:rPr>
-          <w:rFonts w:asciiTheme="majorHAnsi" w:eastAsia="Calibri" w:hAnsiTheme="majorHAnsi" w:cstheme="majorHAnsi"/>
-          <w:spacing w:val="2"/>
-          <w:kern w:val="144"/>
-          <w:highlight w:val="yellow"/>
-        </w:rPr>
-        <w:t>”] }},</w:t>
-      </w:r>
-      <w:r>
-        <w:rPr>
-          <w:rFonts w:asciiTheme="majorHAnsi" w:eastAsia="Calibri" w:hAnsiTheme="majorHAnsi" w:cstheme="majorHAnsi"/>
-          <w:spacing w:val="2"/>
-          <w:kern w:val="144"/>
-        </w:rPr>
-        <w:t xml:space="preserve"> </w:t>
-      </w:r>
-      <w:r>
-        <w:rPr>
-          <w:rFonts w:asciiTheme="majorHAnsi" w:eastAsia="Calibri" w:hAnsiTheme="majorHAnsi" w:cstheme="majorHAnsi"/>
-          <w:spacing w:val="2"/>
-          <w:kern w:val="144"/>
-          <w:highlight w:val="cyan"/>
-        </w:rPr>
-        <w:t xml:space="preserve">{% </w:t>
-      </w:r>
-      <w:proofErr w:type="spellStart"/>
-      <w:r>
-        <w:rPr>
-          <w:rFonts w:asciiTheme="majorHAnsi" w:eastAsia="Calibri" w:hAnsiTheme="majorHAnsi" w:cstheme="majorHAnsi"/>
-          <w:spacing w:val="2"/>
-          <w:kern w:val="144"/>
-          <w:highlight w:val="cyan"/>
-        </w:rPr>
-        <w:t>if</w:t>
-      </w:r>
-      <w:proofErr w:type="spellEnd"/>
-      <w:r>
-        <w:rPr>
-          <w:rFonts w:asciiTheme="majorHAnsi" w:eastAsia="Calibri" w:hAnsiTheme="majorHAnsi" w:cstheme="majorHAnsi"/>
-          <w:spacing w:val="2"/>
-          <w:kern w:val="144"/>
-          <w:highlight w:val="cyan"/>
-        </w:rPr>
-        <w:t xml:space="preserve"> </w:t>
-      </w:r>
-      <w:proofErr w:type="spellStart"/>
-      <w:r>
-        <w:rPr>
-          <w:rFonts w:asciiTheme="majorHAnsi" w:eastAsia="Calibri" w:hAnsiTheme="majorHAnsi" w:cstheme="majorHAnsi"/>
-          <w:spacing w:val="2"/>
-          <w:kern w:val="144"/>
-          <w:highlight w:val="cyan"/>
-        </w:rPr>
-        <w:t>school</w:t>
-      </w:r>
-      <w:proofErr w:type="spellEnd"/>
-      <w:r>
-        <w:rPr>
-          <w:rFonts w:asciiTheme="majorHAnsi" w:eastAsia="Calibri" w:hAnsiTheme="majorHAnsi" w:cstheme="majorHAnsi"/>
-          <w:spacing w:val="2"/>
-          <w:kern w:val="144"/>
-          <w:highlight w:val="cyan"/>
-        </w:rPr>
-        <w:t>[“</w:t>
-      </w:r>
-      <w:proofErr w:type="spellStart"/>
-      <w:r>
-        <w:rPr>
-          <w:rFonts w:asciiTheme="majorHAnsi" w:eastAsia="Calibri" w:hAnsiTheme="majorHAnsi" w:cstheme="majorHAnsi"/>
-          <w:spacing w:val="2"/>
-          <w:kern w:val="144"/>
-          <w:highlight w:val="cyan"/>
-        </w:rPr>
-        <w:t>unit</w:t>
-      </w:r>
-      <w:proofErr w:type="spellEnd"/>
-      <w:r>
-        <w:rPr>
-          <w:rFonts w:asciiTheme="majorHAnsi" w:eastAsia="Calibri" w:hAnsiTheme="majorHAnsi" w:cstheme="majorHAnsi"/>
-          <w:spacing w:val="2"/>
-          <w:kern w:val="144"/>
-          <w:highlight w:val="cyan"/>
-        </w:rPr>
-        <w:t>”] %}</w:t>
-      </w:r>
-      <w:r>
-        <w:rPr>
-          <w:rFonts w:asciiTheme="majorHAnsi" w:eastAsia="Calibri" w:hAnsiTheme="majorHAnsi" w:cstheme="majorHAnsi"/>
-          <w:spacing w:val="2"/>
-          <w:kern w:val="144"/>
-          <w:highlight w:val="yellow"/>
-        </w:rPr>
-        <w:t xml:space="preserve">{{ </w:t>
-      </w:r>
-      <w:proofErr w:type="spellStart"/>
-      <w:r>
-        <w:rPr>
-          <w:rFonts w:asciiTheme="majorHAnsi" w:eastAsia="Calibri" w:hAnsiTheme="majorHAnsi" w:cstheme="majorHAnsi"/>
-          <w:spacing w:val="2"/>
-          <w:kern w:val="144"/>
-          <w:highlight w:val="yellow"/>
-        </w:rPr>
-        <w:t>title_case</w:t>
-      </w:r>
-      <w:proofErr w:type="spellEnd"/>
-      <w:r>
-        <w:rPr>
-          <w:rFonts w:asciiTheme="majorHAnsi" w:eastAsia="Calibri" w:hAnsiTheme="majorHAnsi" w:cstheme="majorHAnsi"/>
-          <w:spacing w:val="2"/>
-          <w:kern w:val="144"/>
-          <w:highlight w:val="yellow"/>
-        </w:rPr>
-        <w:t>(</w:t>
-      </w:r>
-      <w:proofErr w:type="spellStart"/>
-      <w:r>
-        <w:rPr>
-          <w:rFonts w:asciiTheme="majorHAnsi" w:eastAsia="Calibri" w:hAnsiTheme="majorHAnsi" w:cstheme="majorHAnsi"/>
-          <w:spacing w:val="2"/>
-          <w:kern w:val="144"/>
-          <w:highlight w:val="yellow"/>
-        </w:rPr>
-        <w:t>school</w:t>
-      </w:r>
-      <w:proofErr w:type="spellEnd"/>
-      <w:r>
-        <w:rPr>
-          <w:rFonts w:asciiTheme="majorHAnsi" w:eastAsia="Calibri" w:hAnsiTheme="majorHAnsi" w:cstheme="majorHAnsi"/>
-          <w:spacing w:val="2"/>
-          <w:kern w:val="144"/>
-          <w:highlight w:val="yellow"/>
-        </w:rPr>
-        <w:t>[“</w:t>
-      </w:r>
-      <w:proofErr w:type="spellStart"/>
-      <w:r>
-        <w:rPr>
-          <w:rFonts w:asciiTheme="majorHAnsi" w:eastAsia="Calibri" w:hAnsiTheme="majorHAnsi" w:cstheme="majorHAnsi"/>
-          <w:spacing w:val="2"/>
-          <w:kern w:val="144"/>
-          <w:highlight w:val="yellow"/>
-        </w:rPr>
-        <w:t>unit</w:t>
-      </w:r>
-      <w:proofErr w:type="spellEnd"/>
-      <w:r>
-        <w:rPr>
-          <w:rFonts w:asciiTheme="majorHAnsi" w:eastAsia="Calibri" w:hAnsiTheme="majorHAnsi" w:cstheme="majorHAnsi"/>
-          <w:spacing w:val="2"/>
-          <w:kern w:val="144"/>
-          <w:highlight w:val="yellow"/>
-        </w:rPr>
-        <w:t xml:space="preserve">”] | </w:t>
-      </w:r>
-      <w:proofErr w:type="spellStart"/>
-      <w:r>
-        <w:rPr>
-          <w:rFonts w:asciiTheme="majorHAnsi" w:eastAsia="Calibri" w:hAnsiTheme="majorHAnsi" w:cstheme="majorHAnsi"/>
-          <w:spacing w:val="2"/>
-          <w:kern w:val="144"/>
-          <w:highlight w:val="yellow"/>
-        </w:rPr>
-        <w:t>lower</w:t>
-      </w:r>
-      <w:proofErr w:type="spellEnd"/>
-      <w:r>
-        <w:rPr>
-          <w:rFonts w:asciiTheme="majorHAnsi" w:eastAsia="Calibri" w:hAnsiTheme="majorHAnsi" w:cstheme="majorHAnsi"/>
-          <w:spacing w:val="2"/>
-          <w:kern w:val="144"/>
-          <w:highlight w:val="yellow"/>
-        </w:rPr>
-        <w:t>) }},</w:t>
-      </w:r>
-      <w:r>
-        <w:rPr>
-          <w:rFonts w:asciiTheme="majorHAnsi" w:eastAsia="Calibri" w:hAnsiTheme="majorHAnsi" w:cstheme="majorHAnsi"/>
-          <w:spacing w:val="2"/>
-          <w:kern w:val="144"/>
-        </w:rPr>
-        <w:t xml:space="preserve"> </w:t>
-      </w:r>
-      <w:r>
-        <w:rPr>
-          <w:rFonts w:asciiTheme="majorHAnsi" w:eastAsia="Calibri" w:hAnsiTheme="majorHAnsi" w:cstheme="majorHAnsi"/>
-          <w:spacing w:val="2"/>
-          <w:kern w:val="144"/>
-          <w:highlight w:val="cyan"/>
-        </w:rPr>
-        <w:t xml:space="preserve">{% </w:t>
-      </w:r>
-      <w:proofErr w:type="spellStart"/>
-      <w:r>
-        <w:rPr>
-          <w:rFonts w:asciiTheme="majorHAnsi" w:eastAsia="Calibri" w:hAnsiTheme="majorHAnsi" w:cstheme="majorHAnsi"/>
-          <w:spacing w:val="2"/>
-          <w:kern w:val="144"/>
-          <w:highlight w:val="cyan"/>
-        </w:rPr>
-        <w:t>endif</w:t>
-      </w:r>
-      <w:proofErr w:type="spellEnd"/>
-      <w:r>
-        <w:rPr>
-          <w:rFonts w:asciiTheme="majorHAnsi" w:eastAsia="Calibri" w:hAnsiTheme="majorHAnsi" w:cstheme="majorHAnsi"/>
-          <w:spacing w:val="2"/>
-          <w:kern w:val="144"/>
-          <w:highlight w:val="cyan"/>
-        </w:rPr>
-        <w:t xml:space="preserve"> %}</w:t>
-      </w:r>
-      <w:r>
-        <w:rPr>
-          <w:rFonts w:asciiTheme="majorHAnsi" w:eastAsia="Calibri" w:hAnsiTheme="majorHAnsi" w:cstheme="majorHAnsi"/>
-          <w:spacing w:val="2"/>
-          <w:kern w:val="144"/>
-        </w:rPr>
-        <w:t xml:space="preserve">Bairro </w:t>
-      </w:r>
-      <w:r>
-        <w:rPr>
-          <w:rFonts w:asciiTheme="majorHAnsi" w:eastAsia="Calibri" w:hAnsiTheme="majorHAnsi" w:cstheme="majorHAnsi"/>
-          <w:spacing w:val="2"/>
-          <w:kern w:val="144"/>
-          <w:highlight w:val="yellow"/>
-        </w:rPr>
-        <w:t xml:space="preserve">{{ </w:t>
-      </w:r>
-      <w:proofErr w:type="spellStart"/>
-      <w:r>
-        <w:rPr>
-          <w:rFonts w:asciiTheme="majorHAnsi" w:eastAsia="Calibri" w:hAnsiTheme="majorHAnsi" w:cstheme="majorHAnsi"/>
-          <w:spacing w:val="2"/>
-          <w:kern w:val="144"/>
-          <w:highlight w:val="yellow"/>
-        </w:rPr>
-        <w:t>title_case</w:t>
-      </w:r>
-      <w:proofErr w:type="spellEnd"/>
-      <w:r>
-        <w:rPr>
-          <w:rFonts w:asciiTheme="majorHAnsi" w:eastAsia="Calibri" w:hAnsiTheme="majorHAnsi" w:cstheme="majorHAnsi"/>
-          <w:spacing w:val="2"/>
-          <w:kern w:val="144"/>
-          <w:highlight w:val="yellow"/>
-        </w:rPr>
-        <w:t>(</w:t>
-      </w:r>
-      <w:proofErr w:type="spellStart"/>
-      <w:r>
-        <w:rPr>
-          <w:rFonts w:asciiTheme="majorHAnsi" w:eastAsia="Calibri" w:hAnsiTheme="majorHAnsi" w:cstheme="majorHAnsi"/>
-          <w:spacing w:val="2"/>
-          <w:kern w:val="144"/>
-          <w:highlight w:val="yellow"/>
-        </w:rPr>
-        <w:t>school</w:t>
-      </w:r>
-      <w:proofErr w:type="spellEnd"/>
-      <w:r>
-        <w:rPr>
-          <w:rFonts w:asciiTheme="majorHAnsi" w:eastAsia="Calibri" w:hAnsiTheme="majorHAnsi" w:cstheme="majorHAnsi"/>
-          <w:spacing w:val="2"/>
-          <w:kern w:val="144"/>
-          <w:highlight w:val="yellow"/>
-        </w:rPr>
-        <w:t>[“</w:t>
-      </w:r>
-      <w:proofErr w:type="spellStart"/>
-      <w:r>
-        <w:rPr>
-          <w:rFonts w:asciiTheme="majorHAnsi" w:eastAsia="Calibri" w:hAnsiTheme="majorHAnsi" w:cstheme="majorHAnsi"/>
-          <w:spacing w:val="2"/>
-          <w:kern w:val="144"/>
-          <w:highlight w:val="yellow"/>
-        </w:rPr>
-        <w:t>neighborhood</w:t>
-      </w:r>
-      <w:proofErr w:type="spellEnd"/>
-      <w:r>
-        <w:rPr>
-          <w:rFonts w:asciiTheme="majorHAnsi" w:eastAsia="Calibri" w:hAnsiTheme="majorHAnsi" w:cstheme="majorHAnsi"/>
-          <w:spacing w:val="2"/>
-          <w:kern w:val="144"/>
-          <w:highlight w:val="yellow"/>
-        </w:rPr>
-        <w:t xml:space="preserve">”] | </w:t>
-      </w:r>
-      <w:proofErr w:type="spellStart"/>
-      <w:r>
-        <w:rPr>
-          <w:rFonts w:asciiTheme="majorHAnsi" w:eastAsia="Calibri" w:hAnsiTheme="majorHAnsi" w:cstheme="majorHAnsi"/>
-          <w:spacing w:val="2"/>
-          <w:kern w:val="144"/>
-          <w:highlight w:val="yellow"/>
-        </w:rPr>
-        <w:t>lower</w:t>
-      </w:r>
-      <w:proofErr w:type="spellEnd"/>
-      <w:r>
-        <w:rPr>
-          <w:rFonts w:asciiTheme="majorHAnsi" w:eastAsia="Calibri" w:hAnsiTheme="majorHAnsi" w:cstheme="majorHAnsi"/>
-          <w:spacing w:val="2"/>
-          <w:kern w:val="144"/>
-          <w:highlight w:val="yellow"/>
-        </w:rPr>
-        <w:t xml:space="preserve">) }}, {{ </w:t>
-      </w:r>
-      <w:proofErr w:type="spellStart"/>
-      <w:r>
-        <w:rPr>
-          <w:rFonts w:asciiTheme="majorHAnsi" w:eastAsia="Calibri" w:hAnsiTheme="majorHAnsi" w:cstheme="majorHAnsi"/>
-          <w:spacing w:val="2"/>
-          <w:kern w:val="144"/>
-          <w:highlight w:val="yellow"/>
-        </w:rPr>
-        <w:t>title_case</w:t>
-      </w:r>
-      <w:proofErr w:type="spellEnd"/>
-      <w:r>
-        <w:rPr>
-          <w:rFonts w:asciiTheme="majorHAnsi" w:eastAsia="Calibri" w:hAnsiTheme="majorHAnsi" w:cstheme="majorHAnsi"/>
-          <w:spacing w:val="2"/>
-          <w:kern w:val="144"/>
-          <w:highlight w:val="yellow"/>
-        </w:rPr>
-        <w:t>(</w:t>
-      </w:r>
-      <w:proofErr w:type="spellStart"/>
-      <w:r>
-        <w:rPr>
-          <w:rFonts w:asciiTheme="majorHAnsi" w:eastAsia="Calibri" w:hAnsiTheme="majorHAnsi" w:cstheme="majorHAnsi"/>
-          <w:spacing w:val="2"/>
-          <w:kern w:val="144"/>
-          <w:highlight w:val="yellow"/>
-        </w:rPr>
-        <w:t>school</w:t>
-      </w:r>
-      <w:proofErr w:type="spellEnd"/>
-      <w:r>
-        <w:rPr>
-          <w:rFonts w:asciiTheme="majorHAnsi" w:eastAsia="Calibri" w:hAnsiTheme="majorHAnsi" w:cstheme="majorHAnsi"/>
-          <w:spacing w:val="2"/>
-          <w:kern w:val="144"/>
-          <w:highlight w:val="yellow"/>
-        </w:rPr>
-        <w:t>[“</w:t>
-      </w:r>
-      <w:proofErr w:type="spellStart"/>
-      <w:r>
-        <w:rPr>
-          <w:rFonts w:asciiTheme="majorHAnsi" w:eastAsia="Calibri" w:hAnsiTheme="majorHAnsi" w:cstheme="majorHAnsi"/>
-          <w:spacing w:val="2"/>
-          <w:kern w:val="144"/>
-          <w:highlight w:val="yellow"/>
-        </w:rPr>
-        <w:t>city</w:t>
-      </w:r>
-      <w:proofErr w:type="spellEnd"/>
-      <w:r>
-        <w:rPr>
-          <w:rFonts w:asciiTheme="majorHAnsi" w:eastAsia="Calibri" w:hAnsiTheme="majorHAnsi" w:cstheme="majorHAnsi"/>
-          <w:spacing w:val="2"/>
-          <w:kern w:val="144"/>
-          <w:highlight w:val="yellow"/>
-        </w:rPr>
-        <w:t xml:space="preserve">”] | </w:t>
-      </w:r>
-      <w:proofErr w:type="spellStart"/>
-      <w:r>
-        <w:rPr>
-          <w:rFonts w:asciiTheme="majorHAnsi" w:eastAsia="Calibri" w:hAnsiTheme="majorHAnsi" w:cstheme="majorHAnsi"/>
-          <w:spacing w:val="2"/>
-          <w:kern w:val="144"/>
-          <w:highlight w:val="yellow"/>
-        </w:rPr>
-        <w:t>lower</w:t>
-      </w:r>
-      <w:proofErr w:type="spellEnd"/>
-      <w:r>
-        <w:rPr>
-          <w:rFonts w:asciiTheme="majorHAnsi" w:eastAsia="Calibri" w:hAnsiTheme="majorHAnsi" w:cstheme="majorHAnsi"/>
-          <w:spacing w:val="2"/>
-          <w:kern w:val="144"/>
-          <w:highlight w:val="yellow"/>
-        </w:rPr>
-        <w:t xml:space="preserve">) }}/{{ </w:t>
-      </w:r>
-      <w:proofErr w:type="spellStart"/>
-      <w:r>
-        <w:rPr>
-          <w:rFonts w:asciiTheme="majorHAnsi" w:eastAsia="Calibri" w:hAnsiTheme="majorHAnsi" w:cstheme="majorHAnsi"/>
-          <w:spacing w:val="2"/>
-          <w:kern w:val="144"/>
-          <w:highlight w:val="yellow"/>
-        </w:rPr>
-        <w:t>school</w:t>
-      </w:r>
-      <w:proofErr w:type="spellEnd"/>
-      <w:r>
-        <w:rPr>
-          <w:rFonts w:asciiTheme="majorHAnsi" w:eastAsia="Calibri" w:hAnsiTheme="majorHAnsi" w:cstheme="majorHAnsi"/>
-          <w:spacing w:val="2"/>
-          <w:kern w:val="144"/>
-          <w:highlight w:val="yellow"/>
-        </w:rPr>
-        <w:t>[“</w:t>
-      </w:r>
-      <w:proofErr w:type="spellStart"/>
-      <w:r>
-        <w:rPr>
-          <w:rFonts w:asciiTheme="majorHAnsi" w:eastAsia="Calibri" w:hAnsiTheme="majorHAnsi" w:cstheme="majorHAnsi"/>
-          <w:spacing w:val="2"/>
-          <w:kern w:val="144"/>
-          <w:highlight w:val="yellow"/>
-        </w:rPr>
-        <w:t>state</w:t>
-      </w:r>
-      <w:proofErr w:type="spellEnd"/>
-      <w:r>
-        <w:rPr>
-          <w:rFonts w:asciiTheme="majorHAnsi" w:eastAsia="Calibri" w:hAnsiTheme="majorHAnsi" w:cstheme="majorHAnsi"/>
-          <w:spacing w:val="2"/>
-          <w:kern w:val="144"/>
-          <w:highlight w:val="yellow"/>
-        </w:rPr>
-        <w:t xml:space="preserve">”] }}, CEP {{ </w:t>
-      </w:r>
-      <w:proofErr w:type="spellStart"/>
-      <w:r>
-        <w:rPr>
-          <w:rFonts w:asciiTheme="majorHAnsi" w:eastAsia="Calibri" w:hAnsiTheme="majorHAnsi" w:cstheme="majorHAnsi"/>
-          <w:spacing w:val="2"/>
-          <w:kern w:val="144"/>
-          <w:highlight w:val="yellow"/>
-        </w:rPr>
-        <w:t>school</w:t>
-      </w:r>
-      <w:proofErr w:type="spellEnd"/>
-      <w:r>
-        <w:rPr>
-          <w:rFonts w:asciiTheme="majorHAnsi" w:eastAsia="Calibri" w:hAnsiTheme="majorHAnsi" w:cstheme="majorHAnsi"/>
-          <w:spacing w:val="2"/>
-          <w:kern w:val="144"/>
-          <w:highlight w:val="yellow"/>
-        </w:rPr>
-        <w:t>[“zip”] }},</w:t>
-      </w:r>
-      <w:r>
-        <w:rPr>
-          <w:rFonts w:asciiTheme="majorHAnsi" w:eastAsia="Calibri" w:hAnsiTheme="majorHAnsi" w:cstheme="majorHAnsi"/>
-          <w:spacing w:val="2"/>
-          <w:kern w:val="144"/>
-        </w:rPr>
-        <w:t xml:space="preserve"> doravante denominada Parte </w:t>
+        </w:rPr>
+        <w:t>{{ school[“legal_name”] | upper }}</w:t>
+      </w:r>
+      <w:r>
+        <w:rPr>
+          <w:rFonts w:asciiTheme="majorHAnsi" w:eastAsia="Calibri" w:hAnsiTheme="majorHAnsi" w:cstheme="majorHAnsi"/>
+          <w:spacing w:val="2"/>
+          <w:kern w:val="144"/>
+        </w:rPr>
+        <w:t xml:space="preserve">, pessoa jurídica de direito privado, inscrita no CNPJ sob o n.º {{ school[“cnpj”] }}, {% if school_email %} {{ school_email }}, {% endif %}neste ato devidamente representada por seu representante legal, sediada no endereço {{ title_case( school[“street”] | lower) }}, n.º {{ school[“street_number”] }}, {% if school[“unit”] %}{{ title_case(school[“unit”] | lower) }}, {% endif %}Bairro {{ title_case(school[“neighborhood”] | lower) }}, {{ title_case(school[“city”] | lower) }}/{{ school[“state”] }}, CEP {{ school[“zip”] }}, doravante denominada Parte </w:t>
       </w:r>
       <w:r>
         <w:rPr>
@@ -5324,19 +1275,8 @@
           <w:rFonts w:asciiTheme="majorHAnsi" w:eastAsia="Calibri" w:hAnsiTheme="majorHAnsi" w:cstheme="majorHAnsi"/>
           <w:spacing w:val="2"/>
           <w:kern w:val="144"/>
-          <w:highlight w:val="yellow"/>
-        </w:rPr>
-        <w:t xml:space="preserve">{{ </w:t>
-      </w:r>
-      <w:proofErr w:type="spellStart"/>
-      <w:r>
-        <w:rPr>
-          <w:rFonts w:asciiTheme="majorHAnsi" w:eastAsia="Calibri" w:hAnsiTheme="majorHAnsi" w:cstheme="majorHAnsi"/>
-          <w:spacing w:val="2"/>
-          <w:kern w:val="144"/>
-          <w:highlight w:val="yellow"/>
-        </w:rPr>
-        <w:t>school</w:t>
+        </w:rPr>
+        <w:t>{{ school</w:t>
       </w:r>
       <w:proofErr w:type="gramEnd"/>
       <w:r>
@@ -5344,27 +1284,8 @@
           <w:rFonts w:asciiTheme="majorHAnsi" w:eastAsia="Calibri" w:hAnsiTheme="majorHAnsi" w:cstheme="majorHAnsi"/>
           <w:spacing w:val="2"/>
           <w:kern w:val="144"/>
-          <w:highlight w:val="yellow"/>
-        </w:rPr>
-        <w:t>_year</w:t>
-      </w:r>
-      <w:proofErr w:type="spellEnd"/>
-      <w:r>
-        <w:rPr>
-          <w:rFonts w:asciiTheme="majorHAnsi" w:eastAsia="Calibri" w:hAnsiTheme="majorHAnsi" w:cstheme="majorHAnsi"/>
-          <w:spacing w:val="2"/>
-          <w:kern w:val="144"/>
-          <w:highlight w:val="yellow"/>
-        </w:rPr>
-        <w:t xml:space="preserve"> }}</w:t>
-      </w:r>
-      <w:r>
-        <w:rPr>
-          <w:rFonts w:asciiTheme="majorHAnsi" w:eastAsia="Calibri" w:hAnsiTheme="majorHAnsi" w:cstheme="majorHAnsi"/>
-          <w:spacing w:val="2"/>
-          <w:kern w:val="144"/>
-        </w:rPr>
-        <w:t>, nos termos da legislação vigente aplicável.</w:t>
+        </w:rPr>
+        <w:t>_year }}, nos termos da legislação vigente aplicável.</w:t>
       </w:r>
     </w:p>
     <w:p>
@@ -5395,19 +1316,8 @@
           <w:rFonts w:asciiTheme="majorHAnsi" w:eastAsia="Calibri" w:hAnsiTheme="majorHAnsi" w:cstheme="majorHAnsi"/>
           <w:spacing w:val="2"/>
           <w:kern w:val="144"/>
-          <w:highlight w:val="yellow"/>
-        </w:rPr>
-        <w:t xml:space="preserve">{{ </w:t>
-      </w:r>
-      <w:proofErr w:type="spellStart"/>
-      <w:r>
-        <w:rPr>
-          <w:rFonts w:asciiTheme="majorHAnsi" w:eastAsia="Calibri" w:hAnsiTheme="majorHAnsi" w:cstheme="majorHAnsi"/>
-          <w:spacing w:val="2"/>
-          <w:kern w:val="144"/>
-          <w:highlight w:val="yellow"/>
-        </w:rPr>
-        <w:t>school</w:t>
+        </w:rPr>
+        <w:t>{{ school</w:t>
       </w:r>
       <w:proofErr w:type="gramEnd"/>
       <w:r>
@@ -5415,27 +1325,8 @@
           <w:rFonts w:asciiTheme="majorHAnsi" w:eastAsia="Calibri" w:hAnsiTheme="majorHAnsi" w:cstheme="majorHAnsi"/>
           <w:spacing w:val="2"/>
           <w:kern w:val="144"/>
-          <w:highlight w:val="yellow"/>
-        </w:rPr>
-        <w:t>_year</w:t>
-      </w:r>
-      <w:proofErr w:type="spellEnd"/>
-      <w:r>
-        <w:rPr>
-          <w:rFonts w:asciiTheme="majorHAnsi" w:eastAsia="Calibri" w:hAnsiTheme="majorHAnsi" w:cstheme="majorHAnsi"/>
-          <w:spacing w:val="2"/>
-          <w:kern w:val="144"/>
-          <w:highlight w:val="yellow"/>
-        </w:rPr>
-        <w:t xml:space="preserve"> }}</w:t>
-      </w:r>
-      <w:r>
-        <w:rPr>
-          <w:rFonts w:asciiTheme="majorHAnsi" w:eastAsia="Calibri" w:hAnsiTheme="majorHAnsi" w:cstheme="majorHAnsi"/>
-          <w:spacing w:val="2"/>
-          <w:kern w:val="144"/>
-        </w:rPr>
-        <w:t xml:space="preserve">, conforme o calendário escolar a ser elaborado e divulgado pela </w:t>
+        </w:rPr>
+        <w:t xml:space="preserve">_year }}, conforme o calendário escolar a ser elaborado e divulgado pela </w:t>
       </w:r>
       <w:r>
         <w:rPr>
@@ -5533,25 +1424,7 @@
           <w:spacing w:val="2"/>
           <w:kern w:val="144"/>
         </w:rPr>
-        <w:t>; (</w:t>
-      </w:r>
-      <w:proofErr w:type="spellStart"/>
-      <w:r>
-        <w:rPr>
-          <w:rFonts w:asciiTheme="majorHAnsi" w:eastAsia="Calibri" w:hAnsiTheme="majorHAnsi" w:cstheme="majorHAnsi"/>
-          <w:spacing w:val="2"/>
-          <w:kern w:val="144"/>
-        </w:rPr>
-        <w:t>ii</w:t>
-      </w:r>
-      <w:proofErr w:type="spellEnd"/>
-      <w:r>
-        <w:rPr>
-          <w:rFonts w:asciiTheme="majorHAnsi" w:eastAsia="Calibri" w:hAnsiTheme="majorHAnsi" w:cstheme="majorHAnsi"/>
-          <w:spacing w:val="2"/>
-          <w:kern w:val="144"/>
-        </w:rPr>
-        <w:t xml:space="preserve">) não haja qualquer pendência financeira da </w:t>
+        <w:t xml:space="preserve">; (ii) não haja qualquer pendência financeira da </w:t>
       </w:r>
       <w:r>
         <w:rPr>
@@ -5585,25 +1458,7 @@
           <w:spacing w:val="2"/>
           <w:kern w:val="144"/>
         </w:rPr>
-        <w:t xml:space="preserve"> referente aos anos letivos anteriores e (</w:t>
-      </w:r>
-      <w:proofErr w:type="spellStart"/>
-      <w:r>
-        <w:rPr>
-          <w:rFonts w:asciiTheme="majorHAnsi" w:eastAsia="Calibri" w:hAnsiTheme="majorHAnsi" w:cstheme="majorHAnsi"/>
-          <w:spacing w:val="2"/>
-          <w:kern w:val="144"/>
-        </w:rPr>
-        <w:t>iii</w:t>
-      </w:r>
-      <w:proofErr w:type="spellEnd"/>
-      <w:r>
-        <w:rPr>
-          <w:rFonts w:asciiTheme="majorHAnsi" w:eastAsia="Calibri" w:hAnsiTheme="majorHAnsi" w:cstheme="majorHAnsi"/>
-          <w:spacing w:val="2"/>
-          <w:kern w:val="144"/>
-        </w:rPr>
-        <w:t>) tenha entregado todos os documentos necessários para efetivação da matrícula conforme disposto no Regimento Escolar e legislação aplicável.</w:t>
+        <w:t xml:space="preserve"> referente aos anos letivos anteriores e (iii) tenha entregado todos os documentos necessários para efetivação da matrícula conforme disposto no Regimento Escolar e legislação aplicável.</w:t>
       </w:r>
     </w:p>
     <w:p>
@@ -5911,122 +1766,7 @@
           <w:lang w:val="en-US"/>
         </w:rPr>
         <w:lastRenderedPageBreak/>
-        <w:t xml:space="preserve">Valor </w:t>
-      </w:r>
-      <w:proofErr w:type="spellStart"/>
-      <w:r>
-        <w:rPr>
-          <w:rFonts w:asciiTheme="majorHAnsi" w:eastAsia="Calibri" w:hAnsiTheme="majorHAnsi" w:cstheme="majorHAnsi"/>
-          <w:spacing w:val="2"/>
-          <w:kern w:val="144"/>
-          <w:lang w:val="en-US"/>
-        </w:rPr>
-        <w:t>anual</w:t>
-      </w:r>
-      <w:proofErr w:type="spellEnd"/>
-      <w:r>
-        <w:rPr>
-          <w:rFonts w:asciiTheme="majorHAnsi" w:eastAsia="Calibri" w:hAnsiTheme="majorHAnsi" w:cstheme="majorHAnsi"/>
-          <w:spacing w:val="2"/>
-          <w:kern w:val="144"/>
-          <w:lang w:val="en-US"/>
-        </w:rPr>
-        <w:t xml:space="preserve">: R$ </w:t>
-      </w:r>
-      <w:r>
-        <w:rPr>
-          <w:rFonts w:asciiTheme="majorHAnsi" w:eastAsia="Calibri" w:hAnsiTheme="majorHAnsi" w:cstheme="majorHAnsi"/>
-          <w:spacing w:val="2"/>
-          <w:kern w:val="144"/>
-          <w:highlight w:val="yellow"/>
-          <w:lang w:val="en-US"/>
-        </w:rPr>
-        <w:t>{{ “%.2f”|format(</w:t>
-      </w:r>
-      <w:proofErr w:type="spellStart"/>
-      <w:r>
-        <w:rPr>
-          <w:rFonts w:asciiTheme="majorHAnsi" w:eastAsia="Calibri" w:hAnsiTheme="majorHAnsi" w:cstheme="majorHAnsi"/>
-          <w:spacing w:val="2"/>
-          <w:kern w:val="144"/>
-          <w:highlight w:val="yellow"/>
-          <w:lang w:val="en-US"/>
-        </w:rPr>
-        <w:t>annual_value</w:t>
-      </w:r>
-      <w:proofErr w:type="spellEnd"/>
-      <w:r>
-        <w:rPr>
-          <w:rFonts w:asciiTheme="majorHAnsi" w:eastAsia="Calibri" w:hAnsiTheme="majorHAnsi" w:cstheme="majorHAnsi"/>
-          <w:spacing w:val="2"/>
-          <w:kern w:val="144"/>
-          <w:highlight w:val="yellow"/>
-          <w:lang w:val="en-US"/>
-        </w:rPr>
-        <w:t xml:space="preserve">) | replace(“.”,”,”) }} ({{ </w:t>
-      </w:r>
-      <w:proofErr w:type="spellStart"/>
-      <w:r>
-        <w:rPr>
-          <w:rFonts w:asciiTheme="majorHAnsi" w:eastAsia="Calibri" w:hAnsiTheme="majorHAnsi" w:cstheme="majorHAnsi"/>
-          <w:spacing w:val="2"/>
-          <w:kern w:val="144"/>
-          <w:highlight w:val="yellow"/>
-          <w:lang w:val="en-US"/>
-        </w:rPr>
-        <w:t>annual_value_words</w:t>
-      </w:r>
-      <w:proofErr w:type="spellEnd"/>
-      <w:r>
-        <w:rPr>
-          <w:rFonts w:asciiTheme="majorHAnsi" w:eastAsia="Calibri" w:hAnsiTheme="majorHAnsi" w:cstheme="majorHAnsi"/>
-          <w:spacing w:val="2"/>
-          <w:kern w:val="144"/>
-          <w:highlight w:val="yellow"/>
-          <w:lang w:val="en-US"/>
-        </w:rPr>
-        <w:t xml:space="preserve"> }})</w:t>
-      </w:r>
-      <w:r>
-        <w:rPr>
-          <w:rFonts w:asciiTheme="majorHAnsi" w:eastAsia="Calibri" w:hAnsiTheme="majorHAnsi" w:cstheme="majorHAnsi"/>
-          <w:spacing w:val="2"/>
-          <w:kern w:val="144"/>
-          <w:lang w:val="en-US"/>
-        </w:rPr>
-        <w:t xml:space="preserve"> </w:t>
-      </w:r>
-      <w:r>
-        <w:rPr>
-          <w:rFonts w:asciiTheme="majorHAnsi" w:eastAsia="Calibri" w:hAnsiTheme="majorHAnsi" w:cstheme="majorHAnsi"/>
-          <w:spacing w:val="2"/>
-          <w:kern w:val="144"/>
-          <w:highlight w:val="cyan"/>
-          <w:lang w:val="en-US"/>
-        </w:rPr>
-        <w:t xml:space="preserve">{% if </w:t>
-      </w:r>
-      <w:proofErr w:type="spellStart"/>
-      <w:r>
-        <w:rPr>
-          <w:rFonts w:asciiTheme="majorHAnsi" w:eastAsia="Calibri" w:hAnsiTheme="majorHAnsi" w:cstheme="majorHAnsi"/>
-          <w:spacing w:val="2"/>
-          <w:kern w:val="144"/>
-          <w:highlight w:val="cyan"/>
-          <w:lang w:val="en-US"/>
-        </w:rPr>
-        <w:t>has_discount</w:t>
-      </w:r>
-      <w:proofErr w:type="spellEnd"/>
-      <w:r>
-        <w:rPr>
-          <w:rFonts w:asciiTheme="majorHAnsi" w:eastAsia="Calibri" w:hAnsiTheme="majorHAnsi" w:cstheme="majorHAnsi"/>
-          <w:spacing w:val="2"/>
-          <w:kern w:val="144"/>
-          <w:highlight w:val="cyan"/>
-          <w:lang w:val="en-US"/>
-        </w:rPr>
-        <w:t xml:space="preserve"> %}</w:t>
+        <w:t>Valor anual: R$ {{ “%.2f”|format(annual_value) | replace(“.”,”,”) }} ({{ annual_value_words }}) {% if has_discount %}</w:t>
       </w:r>
     </w:p>
     <w:p>
@@ -6057,19 +1797,8 @@
           <w:rFonts w:asciiTheme="majorHAnsi" w:eastAsia="Calibri" w:hAnsiTheme="majorHAnsi" w:cstheme="majorHAnsi"/>
           <w:spacing w:val="2"/>
           <w:kern w:val="144"/>
-          <w:highlight w:val="yellow"/>
-        </w:rPr>
-        <w:t xml:space="preserve">{{ </w:t>
-      </w:r>
-      <w:proofErr w:type="spellStart"/>
-      <w:r>
-        <w:rPr>
-          <w:rFonts w:asciiTheme="majorHAnsi" w:eastAsia="Calibri" w:hAnsiTheme="majorHAnsi" w:cstheme="majorHAnsi"/>
-          <w:spacing w:val="2"/>
-          <w:kern w:val="144"/>
-          <w:highlight w:val="yellow"/>
-        </w:rPr>
-        <w:t>discount</w:t>
+        </w:rPr>
+        <w:t>{{ discount</w:t>
       </w:r>
       <w:proofErr w:type="gramEnd"/>
       <w:r>
@@ -6077,68 +1806,8 @@
           <w:rFonts w:asciiTheme="majorHAnsi" w:eastAsia="Calibri" w:hAnsiTheme="majorHAnsi" w:cstheme="majorHAnsi"/>
           <w:spacing w:val="2"/>
           <w:kern w:val="144"/>
-          <w:highlight w:val="yellow"/>
-        </w:rPr>
-        <w:t>_notes</w:t>
-      </w:r>
-      <w:proofErr w:type="spellEnd"/>
-      <w:r>
-        <w:rPr>
-          <w:rFonts w:asciiTheme="majorHAnsi" w:eastAsia="Calibri" w:hAnsiTheme="majorHAnsi" w:cstheme="majorHAnsi"/>
-          <w:spacing w:val="2"/>
-          <w:kern w:val="144"/>
-          <w:highlight w:val="yellow"/>
-        </w:rPr>
-        <w:t xml:space="preserve"> | </w:t>
-      </w:r>
-      <w:proofErr w:type="spellStart"/>
-      <w:r>
-        <w:rPr>
-          <w:rFonts w:asciiTheme="majorHAnsi" w:eastAsia="Calibri" w:hAnsiTheme="majorHAnsi" w:cstheme="majorHAnsi"/>
-          <w:spacing w:val="2"/>
-          <w:kern w:val="144"/>
-          <w:highlight w:val="yellow"/>
-        </w:rPr>
-        <w:t>lower</w:t>
-      </w:r>
-      <w:proofErr w:type="spellEnd"/>
-      <w:r>
-        <w:rPr>
-          <w:rFonts w:asciiTheme="majorHAnsi" w:eastAsia="Calibri" w:hAnsiTheme="majorHAnsi" w:cstheme="majorHAnsi"/>
-          <w:spacing w:val="2"/>
-          <w:kern w:val="144"/>
-          <w:highlight w:val="yellow"/>
-        </w:rPr>
-        <w:t xml:space="preserve">  }}</w:t>
-      </w:r>
-      <w:r>
-        <w:rPr>
-          <w:rFonts w:asciiTheme="majorHAnsi" w:eastAsia="Calibri" w:hAnsiTheme="majorHAnsi" w:cstheme="majorHAnsi"/>
-          <w:spacing w:val="2"/>
-          <w:kern w:val="144"/>
-          <w:highlight w:val="cyan"/>
-        </w:rPr>
-        <w:t xml:space="preserve">{% </w:t>
-      </w:r>
-      <w:proofErr w:type="spellStart"/>
-      <w:r>
-        <w:rPr>
-          <w:rFonts w:asciiTheme="majorHAnsi" w:eastAsia="Calibri" w:hAnsiTheme="majorHAnsi" w:cstheme="majorHAnsi"/>
-          <w:spacing w:val="2"/>
-          <w:kern w:val="144"/>
-          <w:highlight w:val="cyan"/>
-        </w:rPr>
-        <w:t>endif</w:t>
-      </w:r>
-      <w:proofErr w:type="spellEnd"/>
-      <w:r>
-        <w:rPr>
-          <w:rFonts w:asciiTheme="majorHAnsi" w:eastAsia="Calibri" w:hAnsiTheme="majorHAnsi" w:cstheme="majorHAnsi"/>
-          <w:spacing w:val="2"/>
-          <w:kern w:val="144"/>
-          <w:highlight w:val="cyan"/>
-        </w:rPr>
-        <w:t xml:space="preserve"> %}</w:t>
+        </w:rPr>
+        <w:t>_notes | lower  }}{% endif %}</w:t>
       </w:r>
     </w:p>
     <w:p>
@@ -6169,19 +1838,8 @@
           <w:rFonts w:asciiTheme="majorHAnsi" w:eastAsia="Calibri" w:hAnsiTheme="majorHAnsi" w:cstheme="majorHAnsi"/>
           <w:spacing w:val="2"/>
           <w:kern w:val="144"/>
-          <w:highlight w:val="yellow"/>
-        </w:rPr>
-        <w:t xml:space="preserve">{{ </w:t>
-      </w:r>
-      <w:proofErr w:type="spellStart"/>
-      <w:r>
-        <w:rPr>
-          <w:rFonts w:asciiTheme="majorHAnsi" w:eastAsia="Calibri" w:hAnsiTheme="majorHAnsi" w:cstheme="majorHAnsi"/>
-          <w:spacing w:val="2"/>
-          <w:kern w:val="144"/>
-          <w:highlight w:val="yellow"/>
-        </w:rPr>
-        <w:t>method</w:t>
+        </w:rPr>
+        <w:t>{{ method</w:t>
       </w:r>
       <w:proofErr w:type="gramEnd"/>
       <w:r>
@@ -6189,19 +1847,8 @@
           <w:rFonts w:asciiTheme="majorHAnsi" w:eastAsia="Calibri" w:hAnsiTheme="majorHAnsi" w:cstheme="majorHAnsi"/>
           <w:spacing w:val="2"/>
           <w:kern w:val="144"/>
-          <w:highlight w:val="yellow"/>
-        </w:rPr>
-        <w:t>_payment</w:t>
-      </w:r>
-      <w:proofErr w:type="spellEnd"/>
-      <w:r>
-        <w:rPr>
-          <w:rFonts w:asciiTheme="majorHAnsi" w:eastAsia="Calibri" w:hAnsiTheme="majorHAnsi" w:cstheme="majorHAnsi"/>
-          <w:spacing w:val="2"/>
-          <w:kern w:val="144"/>
-          <w:highlight w:val="yellow"/>
-        </w:rPr>
-        <w:t xml:space="preserve"> }}</w:t>
+        </w:rPr>
+        <w:t>_payment }}</w:t>
       </w:r>
     </w:p>
     <w:p>
@@ -6220,7 +1867,6 @@
           <w:rFonts w:asciiTheme="majorHAnsi" w:eastAsia="Calibri" w:hAnsiTheme="majorHAnsi" w:cstheme="majorHAnsi"/>
           <w:spacing w:val="2"/>
           <w:kern w:val="144"/>
-          <w:highlight w:val="cyan"/>
           <w:lang w:val="en-US"/>
         </w:rPr>
         <w:t>{</w:t>
@@ -6231,7 +1877,6 @@
           <w:rFonts w:asciiTheme="majorHAnsi" w:eastAsia="Calibri" w:hAnsiTheme="majorHAnsi" w:cstheme="majorHAnsi"/>
           <w:spacing w:val="2"/>
           <w:kern w:val="144"/>
-          <w:highlight w:val="cyan"/>
           <w:lang w:val="en-US"/>
         </w:rPr>
         <w:t>%p</w:t>
@@ -6242,32 +1887,9 @@
           <w:rFonts w:asciiTheme="majorHAnsi" w:eastAsia="Calibri" w:hAnsiTheme="majorHAnsi" w:cstheme="majorHAnsi"/>
           <w:spacing w:val="2"/>
           <w:kern w:val="144"/>
-          <w:highlight w:val="cyan"/>
           <w:lang w:val="en-US"/>
         </w:rPr>
-        <w:t xml:space="preserve"> if </w:t>
-      </w:r>
-      <w:proofErr w:type="spellStart"/>
-      <w:r>
-        <w:rPr>
-          <w:rFonts w:asciiTheme="majorHAnsi" w:eastAsia="Calibri" w:hAnsiTheme="majorHAnsi" w:cstheme="majorHAnsi"/>
-          <w:spacing w:val="2"/>
-          <w:kern w:val="144"/>
-          <w:highlight w:val="cyan"/>
-          <w:lang w:val="en-US"/>
-        </w:rPr>
-        <w:t>method_payment</w:t>
-      </w:r>
-      <w:proofErr w:type="spellEnd"/>
-      <w:r>
-        <w:rPr>
-          <w:rFonts w:asciiTheme="majorHAnsi" w:eastAsia="Calibri" w:hAnsiTheme="majorHAnsi" w:cstheme="majorHAnsi"/>
-          <w:spacing w:val="2"/>
-          <w:kern w:val="144"/>
-          <w:highlight w:val="cyan"/>
-          <w:lang w:val="en-US"/>
-        </w:rPr>
-        <w:t xml:space="preserve"> == “à vista” %}</w:t>
+        <w:t xml:space="preserve"> if method_payment == “à vista” %}</w:t>
       </w:r>
     </w:p>
     <w:tbl>
@@ -6311,7 +1933,6 @@
                 <w:rFonts w:asciiTheme="majorHAnsi" w:hAnsiTheme="majorHAnsi" w:cstheme="majorHAnsi"/>
                 <w:b/>
                 <w:spacing w:val="2"/>
-                <w:highlight w:val="white"/>
               </w:rPr>
             </w:pPr>
             <w:r>
@@ -6319,7 +1940,6 @@
                 <w:rFonts w:asciiTheme="majorHAnsi" w:hAnsiTheme="majorHAnsi" w:cstheme="majorHAnsi"/>
                 <w:b/>
                 <w:spacing w:val="2"/>
-                <w:highlight w:val="white"/>
               </w:rPr>
               <w:t>Vencimento da parcela única</w:t>
             </w:r>
@@ -6345,7 +1965,6 @@
                 <w:rFonts w:asciiTheme="majorHAnsi" w:hAnsiTheme="majorHAnsi" w:cstheme="majorHAnsi"/>
                 <w:b/>
                 <w:spacing w:val="2"/>
-                <w:highlight w:val="white"/>
               </w:rPr>
             </w:pPr>
             <w:r>
@@ -6353,7 +1972,6 @@
                 <w:rFonts w:asciiTheme="majorHAnsi" w:hAnsiTheme="majorHAnsi" w:cstheme="majorHAnsi"/>
                 <w:b/>
                 <w:spacing w:val="2"/>
-                <w:highlight w:val="white"/>
               </w:rPr>
               <w:t xml:space="preserve"> Valor</w:t>
             </w:r>
@@ -6380,7 +1998,6 @@
               <w:rPr>
                 <w:rFonts w:asciiTheme="majorHAnsi" w:hAnsiTheme="majorHAnsi" w:cstheme="majorHAnsi"/>
                 <w:spacing w:val="2"/>
-                <w:highlight w:val="yellow"/>
               </w:rPr>
             </w:pPr>
             <w:proofErr w:type="gramStart"/>
@@ -6388,36 +2005,16 @@
               <w:rPr>
                 <w:rFonts w:asciiTheme="majorHAnsi" w:hAnsiTheme="majorHAnsi" w:cstheme="majorHAnsi"/>
                 <w:spacing w:val="2"/>
-                <w:highlight w:val="yellow"/>
-              </w:rPr>
-              <w:t xml:space="preserve">{{ </w:t>
-            </w:r>
-            <w:proofErr w:type="spellStart"/>
+              </w:rPr>
+              <w:t>{{ single</w:t>
+            </w:r>
+            <w:proofErr w:type="gramEnd"/>
             <w:r>
               <w:rPr>
                 <w:rFonts w:asciiTheme="majorHAnsi" w:hAnsiTheme="majorHAnsi" w:cstheme="majorHAnsi"/>
                 <w:spacing w:val="2"/>
-                <w:highlight w:val="yellow"/>
-              </w:rPr>
-              <w:t>single</w:t>
-            </w:r>
-            <w:proofErr w:type="gramEnd"/>
-            <w:r>
-              <w:rPr>
-                <w:rFonts w:asciiTheme="majorHAnsi" w:hAnsiTheme="majorHAnsi" w:cstheme="majorHAnsi"/>
-                <w:spacing w:val="2"/>
-                <w:highlight w:val="yellow"/>
-              </w:rPr>
-              <w:t>_installment_date_format</w:t>
-            </w:r>
-            <w:proofErr w:type="spellEnd"/>
-            <w:r>
-              <w:rPr>
-                <w:rFonts w:asciiTheme="majorHAnsi" w:hAnsiTheme="majorHAnsi" w:cstheme="majorHAnsi"/>
-                <w:spacing w:val="2"/>
-                <w:highlight w:val="yellow"/>
-              </w:rPr>
-              <w:t xml:space="preserve"> }}</w:t>
+              </w:rPr>
+              <w:t>_installment_date_format }}</w:t>
             </w:r>
           </w:p>
         </w:tc>
@@ -6440,7 +2037,6 @@
               <w:rPr>
                 <w:rFonts w:asciiTheme="majorHAnsi" w:hAnsiTheme="majorHAnsi" w:cstheme="majorHAnsi"/>
                 <w:spacing w:val="2"/>
-                <w:highlight w:val="yellow"/>
                 <w:lang w:val="en-US"/>
               </w:rPr>
             </w:pPr>
@@ -6450,56 +2046,25 @@
                 <w:spacing w:val="2"/>
                 <w:lang w:val="en-US"/>
               </w:rPr>
-              <w:t xml:space="preserve">R$ </w:t>
-            </w:r>
+              <w:t>R$ {</w:t>
+            </w:r>
+            <w:proofErr w:type="gramStart"/>
             <w:r>
               <w:rPr>
                 <w:rFonts w:asciiTheme="majorHAnsi" w:hAnsiTheme="majorHAnsi" w:cstheme="majorHAnsi"/>
                 <w:spacing w:val="2"/>
-                <w:highlight w:val="yellow"/>
                 <w:lang w:val="en-US"/>
               </w:rPr>
-              <w:t>{</w:t>
-            </w:r>
-            <w:proofErr w:type="gramStart"/>
+              <w:t>{ “</w:t>
+            </w:r>
+            <w:proofErr w:type="gramEnd"/>
             <w:r>
               <w:rPr>
                 <w:rFonts w:asciiTheme="majorHAnsi" w:hAnsiTheme="majorHAnsi" w:cstheme="majorHAnsi"/>
                 <w:spacing w:val="2"/>
-                <w:highlight w:val="yellow"/>
                 <w:lang w:val="en-US"/>
               </w:rPr>
-              <w:t>{ “</w:t>
-            </w:r>
-            <w:proofErr w:type="gramEnd"/>
-            <w:r>
-              <w:rPr>
-                <w:rFonts w:asciiTheme="majorHAnsi" w:hAnsiTheme="majorHAnsi" w:cstheme="majorHAnsi"/>
-                <w:spacing w:val="2"/>
-                <w:highlight w:val="yellow"/>
-                <w:lang w:val="en-US"/>
-              </w:rPr>
-              <w:t>%.2f”|format(</w:t>
-            </w:r>
-            <w:proofErr w:type="spellStart"/>
-            <w:r>
-              <w:rPr>
-                <w:rFonts w:asciiTheme="majorHAnsi" w:hAnsiTheme="majorHAnsi" w:cstheme="majorHAnsi"/>
-                <w:spacing w:val="2"/>
-                <w:highlight w:val="yellow"/>
-                <w:lang w:val="en-US"/>
-              </w:rPr>
-              <w:t>single_installment_value</w:t>
-            </w:r>
-            <w:proofErr w:type="spellEnd"/>
-            <w:r>
-              <w:rPr>
-                <w:rFonts w:asciiTheme="majorHAnsi" w:hAnsiTheme="majorHAnsi" w:cstheme="majorHAnsi"/>
-                <w:spacing w:val="2"/>
-                <w:highlight w:val="yellow"/>
-                <w:lang w:val="en-US"/>
-              </w:rPr>
-              <w:t>) | replace(“.”,”,”) }}</w:t>
+              <w:t>%.2f”|format(single_installment_value) | replace(“.”,”,”) }}</w:t>
             </w:r>
           </w:p>
         </w:tc>
@@ -6513,47 +2078,6 @@
           <w:rFonts w:asciiTheme="majorHAnsi" w:eastAsia="Calibri" w:hAnsiTheme="majorHAnsi" w:cstheme="majorHAnsi"/>
           <w:spacing w:val="2"/>
           <w:kern w:val="144"/>
-          <w:highlight w:val="cyan"/>
-        </w:rPr>
-      </w:pPr>
-      <w:r>
-        <w:rPr>
-          <w:rFonts w:asciiTheme="majorHAnsi" w:eastAsia="Calibri" w:hAnsiTheme="majorHAnsi" w:cstheme="majorHAnsi"/>
-          <w:spacing w:val="2"/>
-          <w:kern w:val="144"/>
-          <w:highlight w:val="cyan"/>
-        </w:rPr>
-        <w:t xml:space="preserve">{%p </w:t>
-      </w:r>
-      <w:proofErr w:type="spellStart"/>
-      <w:r>
-        <w:rPr>
-          <w:rFonts w:asciiTheme="majorHAnsi" w:eastAsia="Calibri" w:hAnsiTheme="majorHAnsi" w:cstheme="majorHAnsi"/>
-          <w:spacing w:val="2"/>
-          <w:kern w:val="144"/>
-          <w:highlight w:val="cyan"/>
-        </w:rPr>
-        <w:t>else</w:t>
-      </w:r>
-      <w:proofErr w:type="spellEnd"/>
-      <w:r>
-        <w:rPr>
-          <w:rFonts w:asciiTheme="majorHAnsi" w:eastAsia="Calibri" w:hAnsiTheme="majorHAnsi" w:cstheme="majorHAnsi"/>
-          <w:spacing w:val="2"/>
-          <w:kern w:val="144"/>
-          <w:highlight w:val="cyan"/>
-        </w:rPr>
-        <w:t xml:space="preserve"> %}</w:t>
-      </w:r>
-    </w:p>
-    <w:p>
-      <w:pPr>
-        <w:spacing w:before="200" w:line="300" w:lineRule="auto"/>
-        <w:jc w:val="both"/>
-        <w:rPr>
-          <w:rFonts w:asciiTheme="majorHAnsi" w:eastAsia="Calibri" w:hAnsiTheme="majorHAnsi" w:cstheme="majorHAnsi"/>
-          <w:spacing w:val="2"/>
-          <w:kern w:val="144"/>
           <w:lang w:val="en-US"/>
         </w:rPr>
       </w:pPr>
@@ -6562,32 +2086,30 @@
           <w:rFonts w:asciiTheme="majorHAnsi" w:eastAsia="Calibri" w:hAnsiTheme="majorHAnsi" w:cstheme="majorHAnsi"/>
           <w:spacing w:val="2"/>
           <w:kern w:val="144"/>
-          <w:highlight w:val="cyan"/>
           <w:lang w:val="en-US"/>
         </w:rPr>
-        <w:t xml:space="preserve">{%p if </w:t>
-      </w:r>
-      <w:proofErr w:type="spellStart"/>
-      <w:r>
-        <w:rPr>
-          <w:rFonts w:asciiTheme="majorHAnsi" w:eastAsia="Calibri" w:hAnsiTheme="majorHAnsi" w:cstheme="majorHAnsi"/>
-          <w:spacing w:val="2"/>
-          <w:kern w:val="144"/>
-          <w:highlight w:val="cyan"/>
+        <w:t>{%p else %}</w:t>
+      </w:r>
+    </w:p>
+    <w:p>
+      <w:pPr>
+        <w:spacing w:before="200" w:line="300" w:lineRule="auto"/>
+        <w:jc w:val="both"/>
+        <w:rPr>
+          <w:rFonts w:asciiTheme="majorHAnsi" w:eastAsia="Calibri" w:hAnsiTheme="majorHAnsi" w:cstheme="majorHAnsi"/>
+          <w:spacing w:val="2"/>
+          <w:kern w:val="144"/>
           <w:lang w:val="en-US"/>
         </w:rPr>
-        <w:t>has_input_value</w:t>
-      </w:r>
-      <w:proofErr w:type="spellEnd"/>
-      <w:r>
-        <w:rPr>
-          <w:rFonts w:asciiTheme="majorHAnsi" w:eastAsia="Calibri" w:hAnsiTheme="majorHAnsi" w:cstheme="majorHAnsi"/>
-          <w:spacing w:val="2"/>
-          <w:kern w:val="144"/>
-          <w:highlight w:val="cyan"/>
+      </w:pPr>
+      <w:r>
+        <w:rPr>
+          <w:rFonts w:asciiTheme="majorHAnsi" w:eastAsia="Calibri" w:hAnsiTheme="majorHAnsi" w:cstheme="majorHAnsi"/>
+          <w:spacing w:val="2"/>
+          <w:kern w:val="144"/>
           <w:lang w:val="en-US"/>
         </w:rPr>
-        <w:t xml:space="preserve"> %}</w:t>
+        <w:t>{%p if has_input_value %}</w:t>
       </w:r>
     </w:p>
     <w:tbl>
@@ -6630,7 +2152,6 @@
                 <w:rFonts w:asciiTheme="majorHAnsi" w:hAnsiTheme="majorHAnsi" w:cstheme="majorHAnsi"/>
                 <w:b/>
                 <w:spacing w:val="2"/>
-                <w:highlight w:val="white"/>
               </w:rPr>
             </w:pPr>
             <w:r>
@@ -6638,7 +2159,6 @@
                 <w:rFonts w:asciiTheme="majorHAnsi" w:hAnsiTheme="majorHAnsi" w:cstheme="majorHAnsi"/>
                 <w:b/>
                 <w:spacing w:val="2"/>
-                <w:highlight w:val="white"/>
               </w:rPr>
               <w:t xml:space="preserve">Vencimento da parcela de entrada </w:t>
             </w:r>
@@ -6664,7 +2184,6 @@
                 <w:rFonts w:asciiTheme="majorHAnsi" w:hAnsiTheme="majorHAnsi" w:cstheme="majorHAnsi"/>
                 <w:b/>
                 <w:spacing w:val="2"/>
-                <w:highlight w:val="white"/>
               </w:rPr>
             </w:pPr>
             <w:r>
@@ -6672,7 +2191,6 @@
                 <w:rFonts w:asciiTheme="majorHAnsi" w:hAnsiTheme="majorHAnsi" w:cstheme="majorHAnsi"/>
                 <w:b/>
                 <w:spacing w:val="2"/>
-                <w:highlight w:val="white"/>
               </w:rPr>
               <w:t xml:space="preserve"> Valor</w:t>
             </w:r>
@@ -6699,7 +2217,6 @@
               <w:rPr>
                 <w:rFonts w:asciiTheme="majorHAnsi" w:hAnsiTheme="majorHAnsi" w:cstheme="majorHAnsi"/>
                 <w:spacing w:val="2"/>
-                <w:highlight w:val="yellow"/>
               </w:rPr>
             </w:pPr>
             <w:proofErr w:type="gramStart"/>
@@ -6707,36 +2224,16 @@
               <w:rPr>
                 <w:rFonts w:asciiTheme="majorHAnsi" w:hAnsiTheme="majorHAnsi" w:cstheme="majorHAnsi"/>
                 <w:spacing w:val="2"/>
-                <w:highlight w:val="yellow"/>
-              </w:rPr>
-              <w:t xml:space="preserve">{{ </w:t>
-            </w:r>
-            <w:proofErr w:type="spellStart"/>
+              </w:rPr>
+              <w:t>{{ input</w:t>
+            </w:r>
+            <w:proofErr w:type="gramEnd"/>
             <w:r>
               <w:rPr>
                 <w:rFonts w:asciiTheme="majorHAnsi" w:hAnsiTheme="majorHAnsi" w:cstheme="majorHAnsi"/>
                 <w:spacing w:val="2"/>
-                <w:highlight w:val="yellow"/>
-              </w:rPr>
-              <w:t>input</w:t>
-            </w:r>
-            <w:proofErr w:type="gramEnd"/>
-            <w:r>
-              <w:rPr>
-                <w:rFonts w:asciiTheme="majorHAnsi" w:hAnsiTheme="majorHAnsi" w:cstheme="majorHAnsi"/>
-                <w:spacing w:val="2"/>
-                <w:highlight w:val="yellow"/>
-              </w:rPr>
-              <w:t>_date_format</w:t>
-            </w:r>
-            <w:proofErr w:type="spellEnd"/>
-            <w:r>
-              <w:rPr>
-                <w:rFonts w:asciiTheme="majorHAnsi" w:hAnsiTheme="majorHAnsi" w:cstheme="majorHAnsi"/>
-                <w:spacing w:val="2"/>
-                <w:highlight w:val="yellow"/>
-              </w:rPr>
-              <w:t xml:space="preserve"> }}</w:t>
+              </w:rPr>
+              <w:t>_date_format }}</w:t>
             </w:r>
           </w:p>
         </w:tc>
@@ -6759,7 +2256,6 @@
               <w:rPr>
                 <w:rFonts w:asciiTheme="majorHAnsi" w:hAnsiTheme="majorHAnsi" w:cstheme="majorHAnsi"/>
                 <w:spacing w:val="2"/>
-                <w:highlight w:val="yellow"/>
                 <w:lang w:val="en-US"/>
               </w:rPr>
             </w:pPr>
@@ -6769,56 +2265,25 @@
                 <w:spacing w:val="2"/>
                 <w:lang w:val="en-US"/>
               </w:rPr>
-              <w:t xml:space="preserve">R$ </w:t>
-            </w:r>
+              <w:t>R$ {</w:t>
+            </w:r>
+            <w:proofErr w:type="gramStart"/>
             <w:r>
               <w:rPr>
                 <w:rFonts w:asciiTheme="majorHAnsi" w:hAnsiTheme="majorHAnsi" w:cstheme="majorHAnsi"/>
                 <w:spacing w:val="2"/>
-                <w:highlight w:val="yellow"/>
                 <w:lang w:val="en-US"/>
               </w:rPr>
-              <w:t>{</w:t>
-            </w:r>
-            <w:proofErr w:type="gramStart"/>
+              <w:t>{ “</w:t>
+            </w:r>
+            <w:proofErr w:type="gramEnd"/>
             <w:r>
               <w:rPr>
                 <w:rFonts w:asciiTheme="majorHAnsi" w:hAnsiTheme="majorHAnsi" w:cstheme="majorHAnsi"/>
                 <w:spacing w:val="2"/>
-                <w:highlight w:val="yellow"/>
                 <w:lang w:val="en-US"/>
               </w:rPr>
-              <w:t>{ “</w:t>
-            </w:r>
-            <w:proofErr w:type="gramEnd"/>
-            <w:r>
-              <w:rPr>
-                <w:rFonts w:asciiTheme="majorHAnsi" w:hAnsiTheme="majorHAnsi" w:cstheme="majorHAnsi"/>
-                <w:spacing w:val="2"/>
-                <w:highlight w:val="yellow"/>
-                <w:lang w:val="en-US"/>
-              </w:rPr>
-              <w:t>%.2f”|format(</w:t>
-            </w:r>
-            <w:proofErr w:type="spellStart"/>
-            <w:r>
-              <w:rPr>
-                <w:rFonts w:asciiTheme="majorHAnsi" w:hAnsiTheme="majorHAnsi" w:cstheme="majorHAnsi"/>
-                <w:spacing w:val="2"/>
-                <w:highlight w:val="yellow"/>
-                <w:lang w:val="en-US"/>
-              </w:rPr>
-              <w:t>input_value</w:t>
-            </w:r>
-            <w:proofErr w:type="spellEnd"/>
-            <w:r>
-              <w:rPr>
-                <w:rFonts w:asciiTheme="majorHAnsi" w:hAnsiTheme="majorHAnsi" w:cstheme="majorHAnsi"/>
-                <w:spacing w:val="2"/>
-                <w:highlight w:val="yellow"/>
-                <w:lang w:val="en-US"/>
-              </w:rPr>
-              <w:t>) | replace(“.”,”,”) }}</w:t>
+              <w:t>%.2f”|format(input_value) | replace(“.”,”,”) }}</w:t>
             </w:r>
           </w:p>
         </w:tc>
@@ -6839,29 +2304,8 @@
           <w:rFonts w:asciiTheme="majorHAnsi" w:eastAsia="Calibri" w:hAnsiTheme="majorHAnsi" w:cstheme="majorHAnsi"/>
           <w:spacing w:val="2"/>
           <w:kern w:val="144"/>
-          <w:highlight w:val="cyan"/>
-        </w:rPr>
-        <w:t xml:space="preserve">{%p </w:t>
-      </w:r>
-      <w:proofErr w:type="spellStart"/>
-      <w:r>
-        <w:rPr>
-          <w:rFonts w:asciiTheme="majorHAnsi" w:eastAsia="Calibri" w:hAnsiTheme="majorHAnsi" w:cstheme="majorHAnsi"/>
-          <w:spacing w:val="2"/>
-          <w:kern w:val="144"/>
-          <w:highlight w:val="cyan"/>
-        </w:rPr>
-        <w:t>endif</w:t>
-      </w:r>
-      <w:proofErr w:type="spellEnd"/>
-      <w:r>
-        <w:rPr>
-          <w:rFonts w:asciiTheme="majorHAnsi" w:eastAsia="Calibri" w:hAnsiTheme="majorHAnsi" w:cstheme="majorHAnsi"/>
-          <w:spacing w:val="2"/>
-          <w:kern w:val="144"/>
-          <w:highlight w:val="cyan"/>
-        </w:rPr>
-        <w:t xml:space="preserve"> %}</w:t>
+        </w:rPr>
+        <w:t>{%p endif %}</w:t>
       </w:r>
     </w:p>
     <w:tbl>
@@ -6907,7 +2351,6 @@
                 <w:rFonts w:asciiTheme="majorHAnsi" w:hAnsiTheme="majorHAnsi" w:cstheme="majorHAnsi"/>
                 <w:b/>
                 <w:spacing w:val="2"/>
-                <w:highlight w:val="white"/>
               </w:rPr>
             </w:pPr>
             <w:r>
@@ -6915,7 +2358,6 @@
                 <w:rFonts w:asciiTheme="majorHAnsi" w:hAnsiTheme="majorHAnsi" w:cstheme="majorHAnsi"/>
                 <w:b/>
                 <w:spacing w:val="2"/>
-                <w:highlight w:val="white"/>
               </w:rPr>
               <w:t xml:space="preserve">Vencimento </w:t>
             </w:r>
@@ -6925,115 +2367,17 @@
                 <w:rFonts w:asciiTheme="majorHAnsi" w:hAnsiTheme="majorHAnsi" w:cstheme="majorHAnsi"/>
                 <w:b/>
                 <w:spacing w:val="2"/>
-                <w:highlight w:val="white"/>
-              </w:rPr>
-              <w:t>das</w:t>
-            </w:r>
+              </w:rPr>
+              <w:t>das{</w:t>
+            </w:r>
+            <w:proofErr w:type="gramEnd"/>
             <w:r>
               <w:rPr>
                 <w:rFonts w:asciiTheme="majorHAnsi" w:hAnsiTheme="majorHAnsi" w:cstheme="majorHAnsi"/>
                 <w:b/>
                 <w:spacing w:val="2"/>
-                <w:highlight w:val="cyan"/>
-              </w:rPr>
-              <w:t>{</w:t>
-            </w:r>
-            <w:proofErr w:type="gramEnd"/>
-            <w:r>
-              <w:rPr>
-                <w:rFonts w:asciiTheme="majorHAnsi" w:hAnsiTheme="majorHAnsi" w:cstheme="majorHAnsi"/>
-                <w:b/>
-                <w:spacing w:val="2"/>
-                <w:highlight w:val="cyan"/>
-              </w:rPr>
-              <w:t xml:space="preserve">% </w:t>
-            </w:r>
-            <w:proofErr w:type="spellStart"/>
-            <w:r>
-              <w:rPr>
-                <w:rFonts w:asciiTheme="majorHAnsi" w:hAnsiTheme="majorHAnsi" w:cstheme="majorHAnsi"/>
-                <w:b/>
-                <w:spacing w:val="2"/>
-                <w:highlight w:val="cyan"/>
-              </w:rPr>
-              <w:t>if</w:t>
-            </w:r>
-            <w:proofErr w:type="spellEnd"/>
-            <w:r>
-              <w:rPr>
-                <w:rFonts w:asciiTheme="majorHAnsi" w:hAnsiTheme="majorHAnsi" w:cstheme="majorHAnsi"/>
-                <w:b/>
-                <w:spacing w:val="2"/>
-                <w:highlight w:val="cyan"/>
-              </w:rPr>
-              <w:t xml:space="preserve"> </w:t>
-            </w:r>
-            <w:proofErr w:type="spellStart"/>
-            <w:r>
-              <w:rPr>
-                <w:rFonts w:asciiTheme="majorHAnsi" w:hAnsiTheme="majorHAnsi" w:cstheme="majorHAnsi"/>
-                <w:b/>
-                <w:spacing w:val="2"/>
-                <w:highlight w:val="cyan"/>
-              </w:rPr>
-              <w:t>has_input_value</w:t>
-            </w:r>
-            <w:proofErr w:type="spellEnd"/>
-            <w:r>
-              <w:rPr>
-                <w:rFonts w:asciiTheme="majorHAnsi" w:hAnsiTheme="majorHAnsi" w:cstheme="majorHAnsi"/>
-                <w:b/>
-                <w:spacing w:val="2"/>
-                <w:highlight w:val="cyan"/>
-              </w:rPr>
-              <w:t xml:space="preserve"> %}</w:t>
-            </w:r>
-            <w:r>
-              <w:rPr>
-                <w:rFonts w:asciiTheme="majorHAnsi" w:hAnsiTheme="majorHAnsi" w:cstheme="majorHAnsi"/>
-                <w:b/>
-                <w:spacing w:val="2"/>
-                <w:highlight w:val="white"/>
-              </w:rPr>
-              <w:t xml:space="preserve"> demais</w:t>
-            </w:r>
-            <w:r>
-              <w:rPr>
-                <w:rFonts w:asciiTheme="majorHAnsi" w:hAnsiTheme="majorHAnsi" w:cstheme="majorHAnsi"/>
-                <w:b/>
-                <w:spacing w:val="2"/>
-                <w:highlight w:val="cyan"/>
-              </w:rPr>
-              <w:t xml:space="preserve">{% </w:t>
-            </w:r>
-            <w:proofErr w:type="spellStart"/>
-            <w:r>
-              <w:rPr>
-                <w:rFonts w:asciiTheme="majorHAnsi" w:hAnsiTheme="majorHAnsi" w:cstheme="majorHAnsi"/>
-                <w:b/>
-                <w:spacing w:val="2"/>
-                <w:highlight w:val="cyan"/>
-              </w:rPr>
-              <w:t>endif</w:t>
-            </w:r>
-            <w:proofErr w:type="spellEnd"/>
-            <w:r>
-              <w:rPr>
-                <w:rFonts w:asciiTheme="majorHAnsi" w:hAnsiTheme="majorHAnsi" w:cstheme="majorHAnsi"/>
-                <w:b/>
-                <w:spacing w:val="2"/>
-                <w:highlight w:val="cyan"/>
-              </w:rPr>
-              <w:t xml:space="preserve"> %}</w:t>
-            </w:r>
-            <w:r>
-              <w:rPr>
-                <w:rFonts w:asciiTheme="majorHAnsi" w:hAnsiTheme="majorHAnsi" w:cstheme="majorHAnsi"/>
-                <w:b/>
-                <w:spacing w:val="2"/>
-                <w:highlight w:val="white"/>
-              </w:rPr>
-              <w:t xml:space="preserve"> parcelas</w:t>
+              </w:rPr>
+              <w:t>% if has_input_value %} demais{% endif %} parcelas</w:t>
             </w:r>
           </w:p>
         </w:tc>
@@ -7056,7 +2400,6 @@
               <w:rPr>
                 <w:rFonts w:asciiTheme="majorHAnsi" w:hAnsiTheme="majorHAnsi" w:cstheme="majorHAnsi"/>
                 <w:spacing w:val="2"/>
-                <w:highlight w:val="yellow"/>
               </w:rPr>
             </w:pPr>
             <w:r>
@@ -7064,7 +2407,6 @@
                 <w:rFonts w:asciiTheme="majorHAnsi" w:hAnsiTheme="majorHAnsi" w:cstheme="majorHAnsi"/>
                 <w:b/>
                 <w:spacing w:val="2"/>
-                <w:highlight w:val="white"/>
               </w:rPr>
               <w:t xml:space="preserve"> Valor</w:t>
             </w:r>
@@ -7095,7 +2437,6 @@
               <w:rPr>
                 <w:rFonts w:asciiTheme="majorHAnsi" w:hAnsiTheme="majorHAnsi" w:cstheme="majorHAnsi"/>
                 <w:spacing w:val="2"/>
-                <w:highlight w:val="cyan"/>
                 <w:lang w:val="en-US"/>
               </w:rPr>
             </w:pPr>
@@ -7103,70 +2444,9 @@
               <w:rPr>
                 <w:rFonts w:asciiTheme="majorHAnsi" w:hAnsiTheme="majorHAnsi" w:cstheme="majorHAnsi"/>
                 <w:spacing w:val="2"/>
-                <w:highlight w:val="cyan"/>
                 <w:lang w:val="en-US"/>
               </w:rPr>
-              <w:t>{%</w:t>
-            </w:r>
-            <w:proofErr w:type="spellStart"/>
-            <w:r>
-              <w:rPr>
-                <w:rFonts w:asciiTheme="majorHAnsi" w:hAnsiTheme="majorHAnsi" w:cstheme="majorHAnsi"/>
-                <w:spacing w:val="2"/>
-                <w:highlight w:val="cyan"/>
-                <w:lang w:val="en-US"/>
-              </w:rPr>
-              <w:t>tr</w:t>
-            </w:r>
-            <w:proofErr w:type="spellEnd"/>
-            <w:r>
-              <w:rPr>
-                <w:rFonts w:asciiTheme="majorHAnsi" w:hAnsiTheme="majorHAnsi" w:cstheme="majorHAnsi"/>
-                <w:spacing w:val="2"/>
-                <w:highlight w:val="cyan"/>
-                <w:lang w:val="en-US"/>
-              </w:rPr>
-              <w:t xml:space="preserve"> for </w:t>
-            </w:r>
-            <w:proofErr w:type="spellStart"/>
-            <w:r>
-              <w:rPr>
-                <w:rFonts w:asciiTheme="majorHAnsi" w:hAnsiTheme="majorHAnsi" w:cstheme="majorHAnsi"/>
-                <w:spacing w:val="2"/>
-                <w:highlight w:val="cyan"/>
-                <w:lang w:val="en-US"/>
-              </w:rPr>
-              <w:t>dict</w:t>
-            </w:r>
-            <w:proofErr w:type="spellEnd"/>
-            <w:r>
-              <w:rPr>
-                <w:rFonts w:asciiTheme="majorHAnsi" w:hAnsiTheme="majorHAnsi" w:cstheme="majorHAnsi"/>
-                <w:spacing w:val="2"/>
-                <w:highlight w:val="cyan"/>
-                <w:lang w:val="en-US"/>
-              </w:rPr>
-              <w:t xml:space="preserve"> in </w:t>
-            </w:r>
-            <w:proofErr w:type="spellStart"/>
-            <w:r>
-              <w:rPr>
-                <w:rFonts w:asciiTheme="majorHAnsi" w:hAnsiTheme="majorHAnsi" w:cstheme="majorHAnsi"/>
-                <w:spacing w:val="2"/>
-                <w:highlight w:val="cyan"/>
-                <w:lang w:val="en-US"/>
-              </w:rPr>
-              <w:t>installments_list</w:t>
-            </w:r>
-            <w:proofErr w:type="spellEnd"/>
-            <w:r>
-              <w:rPr>
-                <w:rFonts w:asciiTheme="majorHAnsi" w:hAnsiTheme="majorHAnsi" w:cstheme="majorHAnsi"/>
-                <w:spacing w:val="2"/>
-                <w:highlight w:val="cyan"/>
-                <w:lang w:val="en-US"/>
-              </w:rPr>
-              <w:t xml:space="preserve"> %}</w:t>
+              <w:t>{%tr for dict in installments_list %}</w:t>
             </w:r>
           </w:p>
         </w:tc>
@@ -7191,7 +2471,6 @@
               <w:rPr>
                 <w:rFonts w:asciiTheme="majorHAnsi" w:hAnsiTheme="majorHAnsi" w:cstheme="majorHAnsi"/>
                 <w:spacing w:val="2"/>
-                <w:highlight w:val="yellow"/>
               </w:rPr>
             </w:pPr>
             <w:proofErr w:type="gramStart"/>
@@ -7199,46 +2478,16 @@
               <w:rPr>
                 <w:rFonts w:asciiTheme="majorHAnsi" w:hAnsiTheme="majorHAnsi" w:cstheme="majorHAnsi"/>
                 <w:spacing w:val="2"/>
-                <w:highlight w:val="yellow"/>
-              </w:rPr>
-              <w:t xml:space="preserve">{{ </w:t>
-            </w:r>
-            <w:proofErr w:type="spellStart"/>
+              </w:rPr>
+              <w:t>{{ dict</w:t>
+            </w:r>
+            <w:proofErr w:type="gramEnd"/>
             <w:r>
               <w:rPr>
                 <w:rFonts w:asciiTheme="majorHAnsi" w:hAnsiTheme="majorHAnsi" w:cstheme="majorHAnsi"/>
                 <w:spacing w:val="2"/>
-                <w:highlight w:val="yellow"/>
-              </w:rPr>
-              <w:t>dict</w:t>
-            </w:r>
-            <w:proofErr w:type="spellEnd"/>
-            <w:proofErr w:type="gramEnd"/>
-            <w:r>
-              <w:rPr>
-                <w:rFonts w:asciiTheme="majorHAnsi" w:hAnsiTheme="majorHAnsi" w:cstheme="majorHAnsi"/>
-                <w:spacing w:val="2"/>
-                <w:highlight w:val="yellow"/>
-              </w:rPr>
-              <w:t>[“</w:t>
-            </w:r>
-            <w:proofErr w:type="spellStart"/>
-            <w:r>
-              <w:rPr>
-                <w:rFonts w:asciiTheme="majorHAnsi" w:hAnsiTheme="majorHAnsi" w:cstheme="majorHAnsi"/>
-                <w:spacing w:val="2"/>
-                <w:highlight w:val="yellow"/>
-              </w:rPr>
-              <w:t>installments_due</w:t>
-            </w:r>
-            <w:proofErr w:type="spellEnd"/>
-            <w:r>
-              <w:rPr>
-                <w:rFonts w:asciiTheme="majorHAnsi" w:hAnsiTheme="majorHAnsi" w:cstheme="majorHAnsi"/>
-                <w:spacing w:val="2"/>
-                <w:highlight w:val="yellow"/>
-              </w:rPr>
-              <w:t>”] }}</w:t>
+              </w:rPr>
+              <w:t>[“installments_due”] }}</w:t>
             </w:r>
           </w:p>
         </w:tc>
@@ -7261,7 +2510,6 @@
               <w:rPr>
                 <w:rFonts w:asciiTheme="majorHAnsi" w:hAnsiTheme="majorHAnsi" w:cstheme="majorHAnsi"/>
                 <w:spacing w:val="2"/>
-                <w:highlight w:val="yellow"/>
                 <w:lang w:val="en-US"/>
               </w:rPr>
             </w:pPr>
@@ -7271,76 +2519,25 @@
                 <w:spacing w:val="2"/>
                 <w:lang w:val="en-US"/>
               </w:rPr>
-              <w:t xml:space="preserve">R$ </w:t>
-            </w:r>
+              <w:t>R$ {</w:t>
+            </w:r>
+            <w:proofErr w:type="gramStart"/>
             <w:r>
               <w:rPr>
                 <w:rFonts w:asciiTheme="majorHAnsi" w:hAnsiTheme="majorHAnsi" w:cstheme="majorHAnsi"/>
                 <w:spacing w:val="2"/>
-                <w:highlight w:val="yellow"/>
                 <w:lang w:val="en-US"/>
               </w:rPr>
-              <w:t>{</w:t>
-            </w:r>
-            <w:proofErr w:type="gramStart"/>
+              <w:t>{ “</w:t>
+            </w:r>
+            <w:proofErr w:type="gramEnd"/>
             <w:r>
               <w:rPr>
                 <w:rFonts w:asciiTheme="majorHAnsi" w:hAnsiTheme="majorHAnsi" w:cstheme="majorHAnsi"/>
                 <w:spacing w:val="2"/>
-                <w:highlight w:val="yellow"/>
                 <w:lang w:val="en-US"/>
               </w:rPr>
-              <w:t>{ “</w:t>
-            </w:r>
-            <w:proofErr w:type="gramEnd"/>
-            <w:r>
-              <w:rPr>
-                <w:rFonts w:asciiTheme="majorHAnsi" w:hAnsiTheme="majorHAnsi" w:cstheme="majorHAnsi"/>
-                <w:spacing w:val="2"/>
-                <w:highlight w:val="yellow"/>
-                <w:lang w:val="en-US"/>
-              </w:rPr>
-              <w:t>%.2f”|format(</w:t>
-            </w:r>
-            <w:proofErr w:type="spellStart"/>
-            <w:r>
-              <w:rPr>
-                <w:rFonts w:asciiTheme="majorHAnsi" w:hAnsiTheme="majorHAnsi" w:cstheme="majorHAnsi"/>
-                <w:spacing w:val="2"/>
-                <w:highlight w:val="yellow"/>
-                <w:lang w:val="en-US"/>
-              </w:rPr>
-              <w:t>dict</w:t>
-            </w:r>
-            <w:proofErr w:type="spellEnd"/>
-            <w:r>
-              <w:rPr>
-                <w:rFonts w:asciiTheme="majorHAnsi" w:hAnsiTheme="majorHAnsi" w:cstheme="majorHAnsi"/>
-                <w:spacing w:val="2"/>
-                <w:highlight w:val="yellow"/>
-                <w:lang w:val="en-US"/>
-              </w:rPr>
-              <w:t>[“</w:t>
-            </w:r>
-            <w:proofErr w:type="spellStart"/>
-            <w:r>
-              <w:rPr>
-                <w:rFonts w:asciiTheme="majorHAnsi" w:hAnsiTheme="majorHAnsi" w:cstheme="majorHAnsi"/>
-                <w:spacing w:val="2"/>
-                <w:highlight w:val="yellow"/>
-                <w:lang w:val="en-US"/>
-              </w:rPr>
-              <w:t>installments_value</w:t>
-            </w:r>
-            <w:proofErr w:type="spellEnd"/>
-            <w:r>
-              <w:rPr>
-                <w:rFonts w:asciiTheme="majorHAnsi" w:hAnsiTheme="majorHAnsi" w:cstheme="majorHAnsi"/>
-                <w:spacing w:val="2"/>
-                <w:highlight w:val="yellow"/>
-                <w:lang w:val="en-US"/>
-              </w:rPr>
-              <w:t>”]) | replace(“.”,”,”) }}</w:t>
+              <w:t>%.2f”|format(dict[“installments_value”]) | replace(“.”,”,”) }}</w:t>
             </w:r>
           </w:p>
         </w:tc>
@@ -7366,52 +2563,14 @@
               <w:rPr>
                 <w:rFonts w:asciiTheme="majorHAnsi" w:hAnsiTheme="majorHAnsi" w:cstheme="majorHAnsi"/>
                 <w:spacing w:val="2"/>
-                <w:highlight w:val="cyan"/>
               </w:rPr>
             </w:pPr>
             <w:r>
               <w:rPr>
                 <w:rFonts w:asciiTheme="majorHAnsi" w:hAnsiTheme="majorHAnsi" w:cstheme="majorHAnsi"/>
                 <w:spacing w:val="2"/>
-                <w:highlight w:val="cyan"/>
-              </w:rPr>
-              <w:t>{%</w:t>
-            </w:r>
-            <w:proofErr w:type="spellStart"/>
-            <w:r>
-              <w:rPr>
-                <w:rFonts w:asciiTheme="majorHAnsi" w:hAnsiTheme="majorHAnsi" w:cstheme="majorHAnsi"/>
-                <w:spacing w:val="2"/>
-                <w:highlight w:val="cyan"/>
-              </w:rPr>
-              <w:t>tr</w:t>
-            </w:r>
-            <w:proofErr w:type="spellEnd"/>
-            <w:r>
-              <w:rPr>
-                <w:rFonts w:asciiTheme="majorHAnsi" w:hAnsiTheme="majorHAnsi" w:cstheme="majorHAnsi"/>
-                <w:spacing w:val="2"/>
-                <w:highlight w:val="cyan"/>
-              </w:rPr>
-              <w:t xml:space="preserve"> </w:t>
-            </w:r>
-            <w:proofErr w:type="spellStart"/>
-            <w:r>
-              <w:rPr>
-                <w:rFonts w:asciiTheme="majorHAnsi" w:hAnsiTheme="majorHAnsi" w:cstheme="majorHAnsi"/>
-                <w:spacing w:val="2"/>
-                <w:highlight w:val="cyan"/>
-              </w:rPr>
-              <w:t>endfor</w:t>
-            </w:r>
-            <w:proofErr w:type="spellEnd"/>
-            <w:r>
-              <w:rPr>
-                <w:rFonts w:asciiTheme="majorHAnsi" w:hAnsiTheme="majorHAnsi" w:cstheme="majorHAnsi"/>
-                <w:spacing w:val="2"/>
-                <w:highlight w:val="cyan"/>
-              </w:rPr>
-              <w:t xml:space="preserve"> %}</w:t>
+              </w:rPr>
+              <w:t>{%tr endfor %}</w:t>
             </w:r>
           </w:p>
         </w:tc>
@@ -7432,29 +2591,8 @@
           <w:rFonts w:asciiTheme="majorHAnsi" w:eastAsia="Calibri" w:hAnsiTheme="majorHAnsi" w:cstheme="majorHAnsi"/>
           <w:spacing w:val="2"/>
           <w:kern w:val="144"/>
-          <w:highlight w:val="cyan"/>
-        </w:rPr>
-        <w:t xml:space="preserve">{%p </w:t>
-      </w:r>
-      <w:proofErr w:type="spellStart"/>
-      <w:r>
-        <w:rPr>
-          <w:rFonts w:asciiTheme="majorHAnsi" w:eastAsia="Calibri" w:hAnsiTheme="majorHAnsi" w:cstheme="majorHAnsi"/>
-          <w:spacing w:val="2"/>
-          <w:kern w:val="144"/>
-          <w:highlight w:val="cyan"/>
-        </w:rPr>
-        <w:t>endif</w:t>
-      </w:r>
-      <w:proofErr w:type="spellEnd"/>
-      <w:r>
-        <w:rPr>
-          <w:rFonts w:asciiTheme="majorHAnsi" w:eastAsia="Calibri" w:hAnsiTheme="majorHAnsi" w:cstheme="majorHAnsi"/>
-          <w:spacing w:val="2"/>
-          <w:kern w:val="144"/>
-          <w:highlight w:val="cyan"/>
-        </w:rPr>
-        <w:t xml:space="preserve"> %}</w:t>
+        </w:rPr>
+        <w:t>{%p endif %}</w:t>
       </w:r>
     </w:p>
     <w:p>
@@ -7820,25 +2958,7 @@
           <w:spacing w:val="2"/>
           <w:kern w:val="144"/>
         </w:rPr>
-        <w:t xml:space="preserve"> reconhece ter ciência de que o inadimplemento, total ou parcial, das parcelas da Remuneração ou de qualquer outra obrigação de pagamento decorrente deste Contrato que perdure por período igual ou superior a 30 (trinta) dias e após o envio de notificação escrita ao responsável financeiro, poderá (i) ser comunicado ao cadastro de consumidor legalmente existente para fins de registro nos termos do artigo 43 do Código de Defesa do Consumidor, incluindo, mas não se limitando ao, SPC Brasil, SERASA ou protesto em cartório; e/ou (</w:t>
-      </w:r>
-      <w:proofErr w:type="spellStart"/>
-      <w:r>
-        <w:rPr>
-          <w:rFonts w:asciiTheme="majorHAnsi" w:eastAsia="Calibri" w:hAnsiTheme="majorHAnsi" w:cstheme="majorHAnsi"/>
-          <w:spacing w:val="2"/>
-          <w:kern w:val="144"/>
-        </w:rPr>
-        <w:t>ii</w:t>
-      </w:r>
-      <w:proofErr w:type="spellEnd"/>
-      <w:r>
-        <w:rPr>
-          <w:rFonts w:asciiTheme="majorHAnsi" w:eastAsia="Calibri" w:hAnsiTheme="majorHAnsi" w:cstheme="majorHAnsi"/>
-          <w:spacing w:val="2"/>
-          <w:kern w:val="144"/>
-        </w:rPr>
-        <w:t xml:space="preserve">) encaminhado para cobrança judicial, a exclusivo critério da </w:t>
+        <w:t xml:space="preserve"> reconhece ter ciência de que o inadimplemento, total ou parcial, das parcelas da Remuneração ou de qualquer outra obrigação de pagamento decorrente deste Contrato que perdure por período igual ou superior a 30 (trinta) dias e após o envio de notificação escrita ao responsável financeiro, poderá (i) ser comunicado ao cadastro de consumidor legalmente existente para fins de registro nos termos do artigo 43 do Código de Defesa do Consumidor, incluindo, mas não se limitando ao, SPC Brasil, SERASA ou protesto em cartório; e/ou (ii) encaminhado para cobrança judicial, a exclusivo critério da </w:t>
       </w:r>
       <w:r>
         <w:rPr>
@@ -8021,25 +3141,7 @@
           <w:spacing w:val="2"/>
           <w:kern w:val="144"/>
         </w:rPr>
-        <w:t xml:space="preserve">Definir o </w:t>
-      </w:r>
-      <w:proofErr w:type="spellStart"/>
-      <w:r>
-        <w:rPr>
-          <w:rFonts w:asciiTheme="majorHAnsi" w:eastAsia="Calibri" w:hAnsiTheme="majorHAnsi" w:cstheme="majorHAnsi"/>
-          <w:spacing w:val="2"/>
-          <w:kern w:val="144"/>
-        </w:rPr>
-        <w:t>ensalamento</w:t>
-      </w:r>
-      <w:proofErr w:type="spellEnd"/>
-      <w:r>
-        <w:rPr>
-          <w:rFonts w:asciiTheme="majorHAnsi" w:eastAsia="Calibri" w:hAnsiTheme="majorHAnsi" w:cstheme="majorHAnsi"/>
-          <w:spacing w:val="2"/>
-          <w:kern w:val="144"/>
-        </w:rPr>
-        <w:t xml:space="preserve"> das turmas, o número mínimo de alunos para que a turma seja ofertada e o professor responsável por cada turma ou disciplina, de acordo com decisão tomada por sua equipe pedagógica, sem que seja permitida qualquer ingerência da </w:t>
+        <w:t xml:space="preserve">Definir o ensalamento das turmas, o número mínimo de alunos para que a turma seja ofertada e o professor responsável por cada turma ou disciplina, de acordo com decisão tomada por sua equipe pedagógica, sem que seja permitida qualquer ingerência da </w:t>
       </w:r>
       <w:r>
         <w:rPr>
@@ -8073,7 +3175,6 @@
           <w:kern w:val="144"/>
         </w:rPr>
       </w:pPr>
-      <w:proofErr w:type="spellStart"/>
       <w:proofErr w:type="gramStart"/>
       <w:r>
         <w:rPr>
@@ -8083,7 +3184,6 @@
         </w:rPr>
         <w:t>elecionar</w:t>
       </w:r>
-      <w:proofErr w:type="spellEnd"/>
       <w:proofErr w:type="gramEnd"/>
       <w:r>
         <w:rPr>
@@ -8408,25 +3508,7 @@
           <w:spacing w:val="2"/>
           <w:kern w:val="144"/>
         </w:rPr>
-        <w:t xml:space="preserve">, neste ato, concede autorização expressa para que o(a) aluno(a) frequente e participe das atividades praticadas no laboratório </w:t>
-      </w:r>
-      <w:proofErr w:type="spellStart"/>
-      <w:r>
-        <w:rPr>
-          <w:rFonts w:asciiTheme="majorHAnsi" w:eastAsia="Calibri" w:hAnsiTheme="majorHAnsi" w:cstheme="majorHAnsi"/>
-          <w:spacing w:val="2"/>
-          <w:kern w:val="144"/>
-        </w:rPr>
-        <w:t>maker</w:t>
-      </w:r>
-      <w:proofErr w:type="spellEnd"/>
-      <w:r>
-        <w:rPr>
-          <w:rFonts w:asciiTheme="majorHAnsi" w:eastAsia="Calibri" w:hAnsiTheme="majorHAnsi" w:cstheme="majorHAnsi"/>
-          <w:spacing w:val="2"/>
-          <w:kern w:val="144"/>
-        </w:rPr>
-        <w:t xml:space="preserve">, cabendo ao(à) aluno(a) respeitar as diretrizes e orientações do responsável pelas atividades laboratoriais. A </w:t>
+        <w:t xml:space="preserve">, neste ato, concede autorização expressa para que o(a) aluno(a) frequente e participe das atividades praticadas no laboratório maker, cabendo ao(à) aluno(a) respeitar as diretrizes e orientações do responsável pelas atividades laboratoriais. A </w:t>
       </w:r>
       <w:r>
         <w:rPr>
@@ -8651,115 +3733,7 @@
           <w:spacing w:val="2"/>
           <w:kern w:val="144"/>
         </w:rPr>
-        <w:t xml:space="preserve"> </w:t>
-      </w:r>
-      <w:proofErr w:type="spellStart"/>
-      <w:r>
-        <w:rPr>
-          <w:rFonts w:asciiTheme="majorHAnsi" w:eastAsia="Calibri" w:hAnsiTheme="majorHAnsi" w:cstheme="majorHAnsi"/>
-          <w:spacing w:val="2"/>
-          <w:kern w:val="144"/>
-        </w:rPr>
-        <w:t>renuncia</w:t>
-      </w:r>
-      <w:proofErr w:type="spellEnd"/>
-      <w:r>
-        <w:rPr>
-          <w:rFonts w:asciiTheme="majorHAnsi" w:eastAsia="Calibri" w:hAnsiTheme="majorHAnsi" w:cstheme="majorHAnsi"/>
-          <w:spacing w:val="2"/>
-          <w:kern w:val="144"/>
-        </w:rPr>
-        <w:t xml:space="preserve">, representando o(a) aluno(a), em </w:t>
-      </w:r>
-      <w:proofErr w:type="spellStart"/>
-      <w:r>
-        <w:rPr>
-          <w:rFonts w:asciiTheme="majorHAnsi" w:eastAsia="Calibri" w:hAnsiTheme="majorHAnsi" w:cstheme="majorHAnsi"/>
-          <w:spacing w:val="2"/>
-          <w:kern w:val="144"/>
-        </w:rPr>
-        <w:t>caráter</w:t>
-      </w:r>
-      <w:proofErr w:type="spellEnd"/>
-      <w:r>
-        <w:rPr>
-          <w:rFonts w:asciiTheme="majorHAnsi" w:eastAsia="Calibri" w:hAnsiTheme="majorHAnsi" w:cstheme="majorHAnsi"/>
-          <w:spacing w:val="2"/>
-          <w:kern w:val="144"/>
-        </w:rPr>
-        <w:t xml:space="preserve"> </w:t>
-      </w:r>
-      <w:proofErr w:type="spellStart"/>
-      <w:r>
-        <w:rPr>
-          <w:rFonts w:asciiTheme="majorHAnsi" w:eastAsia="Calibri" w:hAnsiTheme="majorHAnsi" w:cstheme="majorHAnsi"/>
-          <w:spacing w:val="2"/>
-          <w:kern w:val="144"/>
-        </w:rPr>
-        <w:t>irrevogável</w:t>
-      </w:r>
-      <w:proofErr w:type="spellEnd"/>
-      <w:r>
-        <w:rPr>
-          <w:rFonts w:asciiTheme="majorHAnsi" w:eastAsia="Calibri" w:hAnsiTheme="majorHAnsi" w:cstheme="majorHAnsi"/>
-          <w:spacing w:val="2"/>
-          <w:kern w:val="144"/>
-        </w:rPr>
-        <w:t xml:space="preserve"> e </w:t>
-      </w:r>
-      <w:proofErr w:type="spellStart"/>
-      <w:r>
-        <w:rPr>
-          <w:rFonts w:asciiTheme="majorHAnsi" w:eastAsia="Calibri" w:hAnsiTheme="majorHAnsi" w:cstheme="majorHAnsi"/>
-          <w:spacing w:val="2"/>
-          <w:kern w:val="144"/>
-        </w:rPr>
-        <w:t>irretratável</w:t>
-      </w:r>
-      <w:proofErr w:type="spellEnd"/>
-      <w:r>
-        <w:rPr>
-          <w:rFonts w:asciiTheme="majorHAnsi" w:eastAsia="Calibri" w:hAnsiTheme="majorHAnsi" w:cstheme="majorHAnsi"/>
-          <w:spacing w:val="2"/>
-          <w:kern w:val="144"/>
-        </w:rPr>
-        <w:t xml:space="preserve">, a qualquer direito </w:t>
-      </w:r>
-      <w:proofErr w:type="spellStart"/>
-      <w:r>
-        <w:rPr>
-          <w:rFonts w:asciiTheme="majorHAnsi" w:eastAsia="Calibri" w:hAnsiTheme="majorHAnsi" w:cstheme="majorHAnsi"/>
-          <w:spacing w:val="2"/>
-          <w:kern w:val="144"/>
-        </w:rPr>
-        <w:t>pecuniário</w:t>
-      </w:r>
-      <w:proofErr w:type="spellEnd"/>
-      <w:r>
-        <w:rPr>
-          <w:rFonts w:asciiTheme="majorHAnsi" w:eastAsia="Calibri" w:hAnsiTheme="majorHAnsi" w:cstheme="majorHAnsi"/>
-          <w:spacing w:val="2"/>
-          <w:kern w:val="144"/>
-        </w:rPr>
-        <w:t xml:space="preserve"> decorrente da </w:t>
-      </w:r>
-      <w:proofErr w:type="spellStart"/>
-      <w:r>
-        <w:rPr>
-          <w:rFonts w:asciiTheme="majorHAnsi" w:eastAsia="Calibri" w:hAnsiTheme="majorHAnsi" w:cstheme="majorHAnsi"/>
-          <w:spacing w:val="2"/>
-          <w:kern w:val="144"/>
-        </w:rPr>
-        <w:t>utilização</w:t>
-      </w:r>
-      <w:proofErr w:type="spellEnd"/>
-      <w:r>
-        <w:rPr>
-          <w:rFonts w:asciiTheme="majorHAnsi" w:eastAsia="Calibri" w:hAnsiTheme="majorHAnsi" w:cstheme="majorHAnsi"/>
-          <w:spacing w:val="2"/>
-          <w:kern w:val="144"/>
-        </w:rPr>
-        <w:t xml:space="preserve"> da sua imagem.</w:t>
+        <w:t xml:space="preserve"> renuncia, representando o(a) aluno(a), em caráter irrevogável e irretratável, a qualquer direito pecuniário decorrente da utilização da sua imagem.</w:t>
       </w:r>
     </w:p>
     <w:p>
@@ -9177,7 +4151,6 @@
           <w:rFonts w:asciiTheme="majorHAnsi" w:eastAsia="Calibri" w:hAnsiTheme="majorHAnsi" w:cstheme="majorHAnsi"/>
           <w:spacing w:val="2"/>
           <w:kern w:val="144"/>
-          <w:highlight w:val="cyan"/>
           <w:lang w:val="en-US"/>
         </w:rPr>
         <w:t>{</w:t>
@@ -9188,7 +4161,6 @@
           <w:rFonts w:asciiTheme="majorHAnsi" w:eastAsia="Calibri" w:hAnsiTheme="majorHAnsi" w:cstheme="majorHAnsi"/>
           <w:spacing w:val="2"/>
           <w:kern w:val="144"/>
-          <w:highlight w:val="cyan"/>
           <w:lang w:val="en-US"/>
         </w:rPr>
         <w:t>%p</w:t>
@@ -9199,54 +4171,9 @@
           <w:rFonts w:asciiTheme="majorHAnsi" w:eastAsia="Calibri" w:hAnsiTheme="majorHAnsi" w:cstheme="majorHAnsi"/>
           <w:spacing w:val="2"/>
           <w:kern w:val="144"/>
-          <w:highlight w:val="cyan"/>
           <w:lang w:val="en-US"/>
         </w:rPr>
-        <w:t xml:space="preserve"> if </w:t>
-      </w:r>
-      <w:proofErr w:type="spellStart"/>
-      <w:r>
-        <w:rPr>
-          <w:rFonts w:asciiTheme="majorHAnsi" w:eastAsia="Calibri" w:hAnsiTheme="majorHAnsi" w:cstheme="majorHAnsi"/>
-          <w:spacing w:val="2"/>
-          <w:kern w:val="144"/>
-          <w:highlight w:val="cyan"/>
-          <w:lang w:val="en-US"/>
-        </w:rPr>
-        <w:t>method_payment</w:t>
-      </w:r>
-      <w:proofErr w:type="spellEnd"/>
-      <w:r>
-        <w:rPr>
-          <w:rFonts w:asciiTheme="majorHAnsi" w:eastAsia="Calibri" w:hAnsiTheme="majorHAnsi" w:cstheme="majorHAnsi"/>
-          <w:spacing w:val="2"/>
-          <w:kern w:val="144"/>
-          <w:highlight w:val="cyan"/>
-          <w:lang w:val="en-US"/>
-        </w:rPr>
-        <w:t xml:space="preserve"> == “</w:t>
-      </w:r>
-      <w:proofErr w:type="spellStart"/>
-      <w:r>
-        <w:rPr>
-          <w:rFonts w:asciiTheme="majorHAnsi" w:eastAsia="Calibri" w:hAnsiTheme="majorHAnsi" w:cstheme="majorHAnsi"/>
-          <w:spacing w:val="2"/>
-          <w:kern w:val="144"/>
-          <w:highlight w:val="cyan"/>
-          <w:lang w:val="en-US"/>
-        </w:rPr>
-        <w:t>parcelado</w:t>
-      </w:r>
-      <w:proofErr w:type="spellEnd"/>
-      <w:r>
-        <w:rPr>
-          <w:rFonts w:asciiTheme="majorHAnsi" w:eastAsia="Calibri" w:hAnsiTheme="majorHAnsi" w:cstheme="majorHAnsi"/>
-          <w:spacing w:val="2"/>
-          <w:kern w:val="144"/>
-          <w:highlight w:val="cyan"/>
-          <w:lang w:val="en-US"/>
-        </w:rPr>
-        <w:t>” %}</w:t>
+        <w:t xml:space="preserve"> if method_payment == “parcelado” %}</w:t>
       </w:r>
     </w:p>
     <w:p>
@@ -9278,16 +4205,7 @@
           <w:spacing w:val="2"/>
           <w:kern w:val="144"/>
         </w:rPr>
-        <w:t>III.</w:t>
-      </w:r>
-      <w:r>
-        <w:rPr>
-          <w:rFonts w:asciiTheme="majorHAnsi" w:eastAsia="Calibri" w:hAnsiTheme="majorHAnsi" w:cstheme="majorHAnsi"/>
-          <w:spacing w:val="2"/>
-          <w:kern w:val="144"/>
-          <w:highlight w:val="cyan"/>
-        </w:rPr>
-        <w:t>{</w:t>
+        <w:t>III.{</w:t>
       </w:r>
       <w:proofErr w:type="gramEnd"/>
       <w:r>
@@ -9295,170 +4213,27 @@
           <w:rFonts w:asciiTheme="majorHAnsi" w:eastAsia="Calibri" w:hAnsiTheme="majorHAnsi" w:cstheme="majorHAnsi"/>
           <w:spacing w:val="2"/>
           <w:kern w:val="144"/>
-          <w:highlight w:val="cyan"/>
-        </w:rPr>
-        <w:t xml:space="preserve">% </w:t>
-      </w:r>
-      <w:proofErr w:type="spellStart"/>
-      <w:r>
-        <w:rPr>
-          <w:rFonts w:asciiTheme="majorHAnsi" w:eastAsia="Calibri" w:hAnsiTheme="majorHAnsi" w:cstheme="majorHAnsi"/>
-          <w:spacing w:val="2"/>
-          <w:kern w:val="144"/>
-          <w:highlight w:val="cyan"/>
-        </w:rPr>
-        <w:t>if</w:t>
-      </w:r>
-      <w:proofErr w:type="spellEnd"/>
-      <w:r>
-        <w:rPr>
-          <w:rFonts w:asciiTheme="majorHAnsi" w:eastAsia="Calibri" w:hAnsiTheme="majorHAnsi" w:cstheme="majorHAnsi"/>
-          <w:spacing w:val="2"/>
-          <w:kern w:val="144"/>
-        </w:rPr>
-        <w:t xml:space="preserve"> </w:t>
-      </w:r>
-      <w:proofErr w:type="spellStart"/>
-      <w:r>
-        <w:rPr>
-          <w:rFonts w:asciiTheme="majorHAnsi" w:eastAsia="Calibri" w:hAnsiTheme="majorHAnsi" w:cstheme="majorHAnsi"/>
-          <w:spacing w:val="2"/>
-          <w:kern w:val="144"/>
-          <w:highlight w:val="cyan"/>
-        </w:rPr>
-        <w:t>has_input_value</w:t>
-      </w:r>
-      <w:proofErr w:type="spellEnd"/>
-      <w:r>
-        <w:rPr>
-          <w:rFonts w:asciiTheme="majorHAnsi" w:eastAsia="Calibri" w:hAnsiTheme="majorHAnsi" w:cstheme="majorHAnsi"/>
-          <w:spacing w:val="2"/>
-          <w:kern w:val="144"/>
-          <w:highlight w:val="cyan"/>
-        </w:rPr>
-        <w:t xml:space="preserve"> %}</w:t>
-      </w:r>
-      <w:r>
-        <w:rPr>
-          <w:rFonts w:asciiTheme="majorHAnsi" w:eastAsia="Calibri" w:hAnsiTheme="majorHAnsi" w:cstheme="majorHAnsi"/>
-          <w:spacing w:val="2"/>
-          <w:kern w:val="144"/>
-        </w:rPr>
-        <w:t>5</w:t>
-      </w:r>
-      <w:r>
-        <w:rPr>
-          <w:rFonts w:asciiTheme="majorHAnsi" w:eastAsia="Calibri" w:hAnsiTheme="majorHAnsi" w:cstheme="majorHAnsi"/>
-          <w:spacing w:val="2"/>
-          <w:kern w:val="144"/>
-          <w:highlight w:val="cyan"/>
-        </w:rPr>
-        <w:t xml:space="preserve">{% </w:t>
-      </w:r>
-      <w:proofErr w:type="spellStart"/>
-      <w:r>
-        <w:rPr>
-          <w:rFonts w:asciiTheme="majorHAnsi" w:eastAsia="Calibri" w:hAnsiTheme="majorHAnsi" w:cstheme="majorHAnsi"/>
-          <w:spacing w:val="2"/>
-          <w:kern w:val="144"/>
-          <w:highlight w:val="cyan"/>
-        </w:rPr>
-        <w:t>else</w:t>
-      </w:r>
-      <w:proofErr w:type="spellEnd"/>
-      <w:r>
-        <w:rPr>
-          <w:rFonts w:asciiTheme="majorHAnsi" w:eastAsia="Calibri" w:hAnsiTheme="majorHAnsi" w:cstheme="majorHAnsi"/>
-          <w:spacing w:val="2"/>
-          <w:kern w:val="144"/>
-          <w:highlight w:val="cyan"/>
-        </w:rPr>
-        <w:t xml:space="preserve"> %}</w:t>
-      </w:r>
-      <w:r>
-        <w:rPr>
-          <w:rFonts w:asciiTheme="majorHAnsi" w:eastAsia="Calibri" w:hAnsiTheme="majorHAnsi" w:cstheme="majorHAnsi"/>
-          <w:spacing w:val="2"/>
-          <w:kern w:val="144"/>
-        </w:rPr>
-        <w:t>4</w:t>
-      </w:r>
-      <w:r>
-        <w:rPr>
-          <w:rFonts w:asciiTheme="majorHAnsi" w:eastAsia="Calibri" w:hAnsiTheme="majorHAnsi" w:cstheme="majorHAnsi"/>
-          <w:spacing w:val="2"/>
-          <w:kern w:val="144"/>
-          <w:highlight w:val="cyan"/>
-        </w:rPr>
-        <w:t xml:space="preserve">{% </w:t>
-      </w:r>
-      <w:proofErr w:type="spellStart"/>
-      <w:r>
-        <w:rPr>
-          <w:rFonts w:asciiTheme="majorHAnsi" w:eastAsia="Calibri" w:hAnsiTheme="majorHAnsi" w:cstheme="majorHAnsi"/>
-          <w:spacing w:val="2"/>
-          <w:kern w:val="144"/>
-          <w:highlight w:val="cyan"/>
-        </w:rPr>
-        <w:t>endif</w:t>
-      </w:r>
-      <w:proofErr w:type="spellEnd"/>
-      <w:r>
-        <w:rPr>
-          <w:rFonts w:asciiTheme="majorHAnsi" w:eastAsia="Calibri" w:hAnsiTheme="majorHAnsi" w:cstheme="majorHAnsi"/>
-          <w:spacing w:val="2"/>
-          <w:kern w:val="144"/>
-          <w:highlight w:val="cyan"/>
-        </w:rPr>
-        <w:t xml:space="preserve"> %}</w:t>
-      </w:r>
-      <w:r>
-        <w:rPr>
-          <w:rFonts w:asciiTheme="majorHAnsi" w:eastAsia="Calibri" w:hAnsiTheme="majorHAnsi" w:cstheme="majorHAnsi"/>
-          <w:spacing w:val="2"/>
-          <w:kern w:val="144"/>
-        </w:rPr>
-        <w:t xml:space="preserve"> do quadro resumo.</w:t>
-      </w:r>
-    </w:p>
-    <w:p>
-      <w:pPr>
-        <w:spacing w:before="200" w:line="300" w:lineRule="auto"/>
-        <w:jc w:val="both"/>
-        <w:rPr>
-          <w:rFonts w:asciiTheme="majorHAnsi" w:eastAsia="Calibri" w:hAnsiTheme="majorHAnsi" w:cstheme="majorHAnsi"/>
-          <w:spacing w:val="2"/>
-          <w:kern w:val="144"/>
-        </w:rPr>
-      </w:pPr>
-      <w:r>
-        <w:rPr>
-          <w:rFonts w:asciiTheme="majorHAnsi" w:eastAsia="Calibri" w:hAnsiTheme="majorHAnsi" w:cstheme="majorHAnsi"/>
-          <w:spacing w:val="2"/>
-          <w:kern w:val="144"/>
-          <w:highlight w:val="cyan"/>
-        </w:rPr>
-        <w:t xml:space="preserve">{%p </w:t>
-      </w:r>
-      <w:proofErr w:type="spellStart"/>
-      <w:r>
-        <w:rPr>
-          <w:rFonts w:asciiTheme="majorHAnsi" w:eastAsia="Calibri" w:hAnsiTheme="majorHAnsi" w:cstheme="majorHAnsi"/>
-          <w:spacing w:val="2"/>
-          <w:kern w:val="144"/>
-          <w:highlight w:val="cyan"/>
-        </w:rPr>
-        <w:t>endif</w:t>
-      </w:r>
-      <w:proofErr w:type="spellEnd"/>
-      <w:r>
-        <w:rPr>
-          <w:rFonts w:asciiTheme="majorHAnsi" w:eastAsia="Calibri" w:hAnsiTheme="majorHAnsi" w:cstheme="majorHAnsi"/>
-          <w:spacing w:val="2"/>
-          <w:kern w:val="144"/>
-          <w:highlight w:val="cyan"/>
-        </w:rPr>
-        <w:t xml:space="preserve"> %}</w:t>
+        </w:rPr>
+        <w:t>% if has_input_value %}5{% else %}4{% endif %} do quadro resumo.</w:t>
+      </w:r>
+    </w:p>
+    <w:p>
+      <w:pPr>
+        <w:spacing w:before="200" w:line="300" w:lineRule="auto"/>
+        <w:jc w:val="both"/>
+        <w:rPr>
+          <w:rFonts w:asciiTheme="majorHAnsi" w:eastAsia="Calibri" w:hAnsiTheme="majorHAnsi" w:cstheme="majorHAnsi"/>
+          <w:spacing w:val="2"/>
+          <w:kern w:val="144"/>
+        </w:rPr>
+      </w:pPr>
+      <w:r>
+        <w:rPr>
+          <w:rFonts w:asciiTheme="majorHAnsi" w:eastAsia="Calibri" w:hAnsiTheme="majorHAnsi" w:cstheme="majorHAnsi"/>
+          <w:spacing w:val="2"/>
+          <w:kern w:val="144"/>
+        </w:rPr>
+        <w:t>{%p endif %}</w:t>
       </w:r>
     </w:p>
     <w:p>
@@ -9500,7 +4275,6 @@
           <w:rFonts w:asciiTheme="majorHAnsi" w:eastAsia="Calibri" w:hAnsiTheme="majorHAnsi" w:cstheme="majorHAnsi"/>
           <w:spacing w:val="2"/>
           <w:kern w:val="144"/>
-          <w:highlight w:val="cyan"/>
           <w:lang w:val="en-US"/>
         </w:rPr>
         <w:t>{</w:t>
@@ -9511,7 +4285,6 @@
           <w:rFonts w:asciiTheme="majorHAnsi" w:eastAsia="Calibri" w:hAnsiTheme="majorHAnsi" w:cstheme="majorHAnsi"/>
           <w:spacing w:val="2"/>
           <w:kern w:val="144"/>
-          <w:highlight w:val="cyan"/>
           <w:lang w:val="en-US"/>
         </w:rPr>
         <w:t>%p</w:t>
@@ -9522,54 +4295,9 @@
           <w:rFonts w:asciiTheme="majorHAnsi" w:eastAsia="Calibri" w:hAnsiTheme="majorHAnsi" w:cstheme="majorHAnsi"/>
           <w:spacing w:val="2"/>
           <w:kern w:val="144"/>
-          <w:highlight w:val="cyan"/>
           <w:lang w:val="en-US"/>
         </w:rPr>
-        <w:t xml:space="preserve"> if </w:t>
-      </w:r>
-      <w:proofErr w:type="spellStart"/>
-      <w:r>
-        <w:rPr>
-          <w:rFonts w:asciiTheme="majorHAnsi" w:eastAsia="Calibri" w:hAnsiTheme="majorHAnsi" w:cstheme="majorHAnsi"/>
-          <w:spacing w:val="2"/>
-          <w:kern w:val="144"/>
-          <w:highlight w:val="cyan"/>
-          <w:lang w:val="en-US"/>
-        </w:rPr>
-        <w:t>method_payment</w:t>
-      </w:r>
-      <w:proofErr w:type="spellEnd"/>
-      <w:r>
-        <w:rPr>
-          <w:rFonts w:asciiTheme="majorHAnsi" w:eastAsia="Calibri" w:hAnsiTheme="majorHAnsi" w:cstheme="majorHAnsi"/>
-          <w:spacing w:val="2"/>
-          <w:kern w:val="144"/>
-          <w:highlight w:val="cyan"/>
-          <w:lang w:val="en-US"/>
-        </w:rPr>
-        <w:t xml:space="preserve"> == “</w:t>
-      </w:r>
-      <w:proofErr w:type="spellStart"/>
-      <w:r>
-        <w:rPr>
-          <w:rFonts w:asciiTheme="majorHAnsi" w:eastAsia="Calibri" w:hAnsiTheme="majorHAnsi" w:cstheme="majorHAnsi"/>
-          <w:spacing w:val="2"/>
-          <w:kern w:val="144"/>
-          <w:highlight w:val="cyan"/>
-          <w:lang w:val="en-US"/>
-        </w:rPr>
-        <w:t>parcelado</w:t>
-      </w:r>
-      <w:proofErr w:type="spellEnd"/>
-      <w:r>
-        <w:rPr>
-          <w:rFonts w:asciiTheme="majorHAnsi" w:eastAsia="Calibri" w:hAnsiTheme="majorHAnsi" w:cstheme="majorHAnsi"/>
-          <w:spacing w:val="2"/>
-          <w:kern w:val="144"/>
-          <w:highlight w:val="cyan"/>
-          <w:lang w:val="en-US"/>
-        </w:rPr>
-        <w:t>” %}</w:t>
+        <w:t xml:space="preserve"> if method_payment == “parcelado” %}</w:t>
       </w:r>
     </w:p>
     <w:p>
@@ -9584,15 +4312,13 @@
           <w:rFonts w:asciiTheme="majorHAnsi" w:eastAsia="Calibri" w:hAnsiTheme="majorHAnsi" w:cstheme="majorHAnsi"/>
           <w:spacing w:val="2"/>
           <w:kern w:val="144"/>
-          <w:highlight w:val="yellow"/>
-        </w:rPr>
-      </w:pPr>
-      <w:r>
-        <w:rPr>
-          <w:rFonts w:asciiTheme="majorHAnsi" w:eastAsia="Calibri" w:hAnsiTheme="majorHAnsi" w:cstheme="majorHAnsi"/>
-          <w:spacing w:val="2"/>
-          <w:kern w:val="144"/>
-          <w:highlight w:val="yellow"/>
+        </w:rPr>
+      </w:pPr>
+      <w:r>
+        <w:rPr>
+          <w:rFonts w:asciiTheme="majorHAnsi" w:eastAsia="Calibri" w:hAnsiTheme="majorHAnsi" w:cstheme="majorHAnsi"/>
+          <w:spacing w:val="2"/>
+          <w:kern w:val="144"/>
         </w:rPr>
         <w:t>Se realizada após 30/10</w:t>
       </w:r>
@@ -9603,16 +4329,7 @@
           <w:spacing w:val="2"/>
           <w:kern w:val="144"/>
         </w:rPr>
-        <w:t>/</w:t>
-      </w:r>
-      <w:r>
-        <w:rPr>
-          <w:rFonts w:asciiTheme="majorHAnsi" w:eastAsia="Calibri" w:hAnsiTheme="majorHAnsi" w:cstheme="majorHAnsi"/>
-          <w:spacing w:val="2"/>
-          <w:kern w:val="144"/>
-          <w:highlight w:val="yellow"/>
-        </w:rPr>
-        <w:t>{</w:t>
+        <w:t>/{</w:t>
       </w:r>
       <w:proofErr w:type="gramEnd"/>
       <w:r>
@@ -9620,86 +4337,27 @@
           <w:rFonts w:asciiTheme="majorHAnsi" w:eastAsia="Calibri" w:hAnsiTheme="majorHAnsi" w:cstheme="majorHAnsi"/>
           <w:spacing w:val="2"/>
           <w:kern w:val="144"/>
-          <w:highlight w:val="yellow"/>
-        </w:rPr>
-        <w:t xml:space="preserve">{ </w:t>
-      </w:r>
-      <w:proofErr w:type="spellStart"/>
-      <w:r>
-        <w:rPr>
-          <w:rFonts w:asciiTheme="majorHAnsi" w:eastAsia="Calibri" w:hAnsiTheme="majorHAnsi" w:cstheme="majorHAnsi"/>
-          <w:spacing w:val="2"/>
-          <w:kern w:val="144"/>
-          <w:highlight w:val="yellow"/>
-        </w:rPr>
-        <w:t>school_year</w:t>
-      </w:r>
-      <w:proofErr w:type="spellEnd"/>
-      <w:r>
-        <w:rPr>
-          <w:rFonts w:asciiTheme="majorHAnsi" w:eastAsia="Calibri" w:hAnsiTheme="majorHAnsi" w:cstheme="majorHAnsi"/>
-          <w:spacing w:val="2"/>
-          <w:kern w:val="144"/>
-          <w:highlight w:val="yellow"/>
-        </w:rPr>
-        <w:t xml:space="preserve"> }},</w:t>
-      </w:r>
-      <w:r>
-        <w:rPr>
-          <w:rFonts w:asciiTheme="majorHAnsi" w:eastAsia="Calibri" w:hAnsiTheme="majorHAnsi" w:cstheme="majorHAnsi"/>
-          <w:spacing w:val="2"/>
-          <w:kern w:val="144"/>
-        </w:rPr>
-        <w:t xml:space="preserve"> </w:t>
-      </w:r>
-      <w:r>
-        <w:rPr>
-          <w:rFonts w:asciiTheme="majorHAnsi" w:eastAsia="Calibri" w:hAnsiTheme="majorHAnsi" w:cstheme="majorHAnsi"/>
-          <w:spacing w:val="2"/>
-          <w:kern w:val="144"/>
-          <w:highlight w:val="yellow"/>
-        </w:rPr>
-        <w:t>multa equivalente a 100% (cem por cento) do valor residual do contrato.</w:t>
-      </w:r>
-    </w:p>
-    <w:p>
-      <w:pPr>
-        <w:spacing w:before="200" w:line="300" w:lineRule="auto"/>
-        <w:jc w:val="both"/>
-        <w:rPr>
-          <w:rFonts w:asciiTheme="majorHAnsi" w:eastAsia="Calibri" w:hAnsiTheme="majorHAnsi" w:cstheme="majorHAnsi"/>
-          <w:spacing w:val="2"/>
-          <w:kern w:val="144"/>
-        </w:rPr>
-      </w:pPr>
-      <w:r>
-        <w:rPr>
-          <w:rFonts w:asciiTheme="majorHAnsi" w:eastAsia="Calibri" w:hAnsiTheme="majorHAnsi" w:cstheme="majorHAnsi"/>
-          <w:spacing w:val="2"/>
-          <w:kern w:val="144"/>
-          <w:highlight w:val="yellow"/>
-        </w:rPr>
-        <w:t xml:space="preserve">{%p </w:t>
-      </w:r>
-      <w:proofErr w:type="spellStart"/>
-      <w:r>
-        <w:rPr>
-          <w:rFonts w:asciiTheme="majorHAnsi" w:eastAsia="Calibri" w:hAnsiTheme="majorHAnsi" w:cstheme="majorHAnsi"/>
-          <w:spacing w:val="2"/>
-          <w:kern w:val="144"/>
-          <w:highlight w:val="yellow"/>
-        </w:rPr>
-        <w:t>endif</w:t>
-      </w:r>
-      <w:proofErr w:type="spellEnd"/>
-      <w:r>
-        <w:rPr>
-          <w:rFonts w:asciiTheme="majorHAnsi" w:eastAsia="Calibri" w:hAnsiTheme="majorHAnsi" w:cstheme="majorHAnsi"/>
-          <w:spacing w:val="2"/>
-          <w:kern w:val="144"/>
-          <w:highlight w:val="yellow"/>
-        </w:rPr>
-        <w:t xml:space="preserve"> %}</w:t>
+        </w:rPr>
+        <w:t>{ school_year }}, multa equivalente a 100% (cem por cento) do valor residual do contrato.</w:t>
+      </w:r>
+    </w:p>
+    <w:p>
+      <w:pPr>
+        <w:spacing w:before="200" w:line="300" w:lineRule="auto"/>
+        <w:jc w:val="both"/>
+        <w:rPr>
+          <w:rFonts w:asciiTheme="majorHAnsi" w:eastAsia="Calibri" w:hAnsiTheme="majorHAnsi" w:cstheme="majorHAnsi"/>
+          <w:spacing w:val="2"/>
+          <w:kern w:val="144"/>
+        </w:rPr>
+      </w:pPr>
+      <w:r>
+        <w:rPr>
+          <w:rFonts w:asciiTheme="majorHAnsi" w:eastAsia="Calibri" w:hAnsiTheme="majorHAnsi" w:cstheme="majorHAnsi"/>
+          <w:spacing w:val="2"/>
+          <w:kern w:val="144"/>
+        </w:rPr>
+        <w:t>{%p endif %}</w:t>
       </w:r>
     </w:p>
     <w:p>
@@ -9895,79 +4553,7 @@
           <w:spacing w:val="2"/>
           <w:kern w:val="144"/>
         </w:rPr>
-        <w:t xml:space="preserve"> deverá atualizar e manter atualizados seus dados cadastrais, inclusive </w:t>
-      </w:r>
-      <w:proofErr w:type="spellStart"/>
-      <w:r>
-        <w:rPr>
-          <w:rFonts w:asciiTheme="majorHAnsi" w:eastAsia="Calibri" w:hAnsiTheme="majorHAnsi" w:cstheme="majorHAnsi"/>
-          <w:spacing w:val="2"/>
-          <w:kern w:val="144"/>
-        </w:rPr>
-        <w:t>endereços</w:t>
-      </w:r>
-      <w:proofErr w:type="spellEnd"/>
-      <w:r>
-        <w:rPr>
-          <w:rFonts w:asciiTheme="majorHAnsi" w:eastAsia="Calibri" w:hAnsiTheme="majorHAnsi" w:cstheme="majorHAnsi"/>
-          <w:spacing w:val="2"/>
-          <w:kern w:val="144"/>
-        </w:rPr>
-        <w:t xml:space="preserve"> de e-mail, por meio de </w:t>
-      </w:r>
-      <w:proofErr w:type="spellStart"/>
-      <w:r>
-        <w:rPr>
-          <w:rFonts w:asciiTheme="majorHAnsi" w:eastAsia="Calibri" w:hAnsiTheme="majorHAnsi" w:cstheme="majorHAnsi"/>
-          <w:spacing w:val="2"/>
-          <w:kern w:val="144"/>
-        </w:rPr>
-        <w:t>formulário</w:t>
-      </w:r>
-      <w:proofErr w:type="spellEnd"/>
-      <w:r>
-        <w:rPr>
-          <w:rFonts w:asciiTheme="majorHAnsi" w:eastAsia="Calibri" w:hAnsiTheme="majorHAnsi" w:cstheme="majorHAnsi"/>
-          <w:spacing w:val="2"/>
-          <w:kern w:val="144"/>
-        </w:rPr>
-        <w:t xml:space="preserve"> </w:t>
-      </w:r>
-      <w:proofErr w:type="spellStart"/>
-      <w:r>
-        <w:rPr>
-          <w:rFonts w:asciiTheme="majorHAnsi" w:eastAsia="Calibri" w:hAnsiTheme="majorHAnsi" w:cstheme="majorHAnsi"/>
-          <w:spacing w:val="2"/>
-          <w:kern w:val="144"/>
-        </w:rPr>
-        <w:t>físico</w:t>
-      </w:r>
-      <w:proofErr w:type="spellEnd"/>
-      <w:r>
-        <w:rPr>
-          <w:rFonts w:asciiTheme="majorHAnsi" w:eastAsia="Calibri" w:hAnsiTheme="majorHAnsi" w:cstheme="majorHAnsi"/>
-          <w:spacing w:val="2"/>
-          <w:kern w:val="144"/>
-        </w:rPr>
-        <w:t xml:space="preserve"> </w:t>
-      </w:r>
-      <w:proofErr w:type="spellStart"/>
-      <w:r>
-        <w:rPr>
-          <w:rFonts w:asciiTheme="majorHAnsi" w:eastAsia="Calibri" w:hAnsiTheme="majorHAnsi" w:cstheme="majorHAnsi"/>
-          <w:spacing w:val="2"/>
-          <w:kern w:val="144"/>
-        </w:rPr>
-        <w:t>disponível</w:t>
-      </w:r>
-      <w:proofErr w:type="spellEnd"/>
-      <w:r>
-        <w:rPr>
-          <w:rFonts w:asciiTheme="majorHAnsi" w:eastAsia="Calibri" w:hAnsiTheme="majorHAnsi" w:cstheme="majorHAnsi"/>
-          <w:spacing w:val="2"/>
-          <w:kern w:val="144"/>
-        </w:rPr>
-        <w:t xml:space="preserve"> na Secretaria Geral da </w:t>
+        <w:t xml:space="preserve"> deverá atualizar e manter atualizados seus dados cadastrais, inclusive endereços de e-mail, por meio de formulário físico disponível na Secretaria Geral da </w:t>
       </w:r>
       <w:r>
         <w:rPr>
@@ -10024,115 +4610,7 @@
           <w:spacing w:val="2"/>
           <w:kern w:val="144"/>
         </w:rPr>
-        <w:t xml:space="preserve"> reconhece como recebidas quaisquer </w:t>
-      </w:r>
-      <w:proofErr w:type="spellStart"/>
-      <w:r>
-        <w:rPr>
-          <w:rFonts w:asciiTheme="majorHAnsi" w:eastAsia="Calibri" w:hAnsiTheme="majorHAnsi" w:cstheme="majorHAnsi"/>
-          <w:spacing w:val="2"/>
-          <w:kern w:val="144"/>
-        </w:rPr>
-        <w:t>comunicações</w:t>
-      </w:r>
-      <w:proofErr w:type="spellEnd"/>
-      <w:r>
-        <w:rPr>
-          <w:rFonts w:asciiTheme="majorHAnsi" w:eastAsia="Calibri" w:hAnsiTheme="majorHAnsi" w:cstheme="majorHAnsi"/>
-          <w:spacing w:val="2"/>
-          <w:kern w:val="144"/>
-        </w:rPr>
-        <w:t xml:space="preserve"> e </w:t>
-      </w:r>
-      <w:proofErr w:type="spellStart"/>
-      <w:r>
-        <w:rPr>
-          <w:rFonts w:asciiTheme="majorHAnsi" w:eastAsia="Calibri" w:hAnsiTheme="majorHAnsi" w:cstheme="majorHAnsi"/>
-          <w:spacing w:val="2"/>
-          <w:kern w:val="144"/>
-        </w:rPr>
-        <w:t>notificações</w:t>
-      </w:r>
-      <w:proofErr w:type="spellEnd"/>
-      <w:r>
-        <w:rPr>
-          <w:rFonts w:asciiTheme="majorHAnsi" w:eastAsia="Calibri" w:hAnsiTheme="majorHAnsi" w:cstheme="majorHAnsi"/>
-          <w:spacing w:val="2"/>
-          <w:kern w:val="144"/>
-        </w:rPr>
-        <w:t xml:space="preserve">, boletos, comunicados pedagógicos, comunicações judiciais ou extrajudiciais, inclusive </w:t>
-      </w:r>
-      <w:proofErr w:type="spellStart"/>
-      <w:r>
-        <w:rPr>
-          <w:rFonts w:asciiTheme="majorHAnsi" w:eastAsia="Calibri" w:hAnsiTheme="majorHAnsi" w:cstheme="majorHAnsi"/>
-          <w:spacing w:val="2"/>
-          <w:kern w:val="144"/>
-        </w:rPr>
-        <w:t>citações</w:t>
-      </w:r>
-      <w:proofErr w:type="spellEnd"/>
-      <w:r>
-        <w:rPr>
-          <w:rFonts w:asciiTheme="majorHAnsi" w:eastAsia="Calibri" w:hAnsiTheme="majorHAnsi" w:cstheme="majorHAnsi"/>
-          <w:spacing w:val="2"/>
-          <w:kern w:val="144"/>
-        </w:rPr>
-        <w:t xml:space="preserve"> e </w:t>
-      </w:r>
-      <w:proofErr w:type="spellStart"/>
-      <w:r>
-        <w:rPr>
-          <w:rFonts w:asciiTheme="majorHAnsi" w:eastAsia="Calibri" w:hAnsiTheme="majorHAnsi" w:cstheme="majorHAnsi"/>
-          <w:spacing w:val="2"/>
-          <w:kern w:val="144"/>
-        </w:rPr>
-        <w:t>intimações</w:t>
-      </w:r>
-      <w:proofErr w:type="spellEnd"/>
-      <w:r>
-        <w:rPr>
-          <w:rFonts w:asciiTheme="majorHAnsi" w:eastAsia="Calibri" w:hAnsiTheme="majorHAnsi" w:cstheme="majorHAnsi"/>
-          <w:spacing w:val="2"/>
-          <w:kern w:val="144"/>
-        </w:rPr>
-        <w:t xml:space="preserve"> processuais, relativas a este Contrato, que sejam comprovadamente entregues ou remetidas para o </w:t>
-      </w:r>
-      <w:proofErr w:type="spellStart"/>
-      <w:r>
-        <w:rPr>
-          <w:rFonts w:asciiTheme="majorHAnsi" w:eastAsia="Calibri" w:hAnsiTheme="majorHAnsi" w:cstheme="majorHAnsi"/>
-          <w:spacing w:val="2"/>
-          <w:kern w:val="144"/>
-        </w:rPr>
-        <w:t>endereço</w:t>
-      </w:r>
-      <w:proofErr w:type="spellEnd"/>
-      <w:r>
-        <w:rPr>
-          <w:rFonts w:asciiTheme="majorHAnsi" w:eastAsia="Calibri" w:hAnsiTheme="majorHAnsi" w:cstheme="majorHAnsi"/>
-          <w:spacing w:val="2"/>
-          <w:kern w:val="144"/>
-        </w:rPr>
-        <w:t xml:space="preserve"> </w:t>
-      </w:r>
-      <w:proofErr w:type="spellStart"/>
-      <w:r>
-        <w:rPr>
-          <w:rFonts w:asciiTheme="majorHAnsi" w:eastAsia="Calibri" w:hAnsiTheme="majorHAnsi" w:cstheme="majorHAnsi"/>
-          <w:spacing w:val="2"/>
-          <w:kern w:val="144"/>
-        </w:rPr>
-        <w:t>físico</w:t>
-      </w:r>
-      <w:proofErr w:type="spellEnd"/>
-      <w:r>
-        <w:rPr>
-          <w:rFonts w:asciiTheme="majorHAnsi" w:eastAsia="Calibri" w:hAnsiTheme="majorHAnsi" w:cstheme="majorHAnsi"/>
-          <w:spacing w:val="2"/>
-          <w:kern w:val="144"/>
-        </w:rPr>
-        <w:t xml:space="preserve"> ou e-mail da </w:t>
+        <w:t xml:space="preserve"> reconhece como recebidas quaisquer comunicações e notificações, boletos, comunicados pedagógicos, comunicações judiciais ou extrajudiciais, inclusive citações e intimações processuais, relativas a este Contrato, que sejam comprovadamente entregues ou remetidas para o endereço físico ou e-mail da </w:t>
       </w:r>
       <w:r>
         <w:rPr>
@@ -10149,25 +4627,7 @@
           <w:spacing w:val="2"/>
           <w:kern w:val="144"/>
         </w:rPr>
-        <w:t xml:space="preserve"> especificados no quadro constante da primeira </w:t>
-      </w:r>
-      <w:proofErr w:type="spellStart"/>
-      <w:r>
-        <w:rPr>
-          <w:rFonts w:asciiTheme="majorHAnsi" w:eastAsia="Calibri" w:hAnsiTheme="majorHAnsi" w:cstheme="majorHAnsi"/>
-          <w:spacing w:val="2"/>
-          <w:kern w:val="144"/>
-        </w:rPr>
-        <w:t>página</w:t>
-      </w:r>
-      <w:proofErr w:type="spellEnd"/>
-      <w:r>
-        <w:rPr>
-          <w:rFonts w:asciiTheme="majorHAnsi" w:eastAsia="Calibri" w:hAnsiTheme="majorHAnsi" w:cstheme="majorHAnsi"/>
-          <w:spacing w:val="2"/>
-          <w:kern w:val="144"/>
-        </w:rPr>
-        <w:t xml:space="preserve"> deste Contrato, mesmo que sejam recebidas por pessoa diversa. </w:t>
+        <w:t xml:space="preserve"> especificados no quadro constante da primeira página deste Contrato, mesmo que sejam recebidas por pessoa diversa. </w:t>
       </w:r>
     </w:p>
     <w:p>
@@ -10758,19 +5218,8 @@
           <w:rFonts w:asciiTheme="majorHAnsi" w:eastAsia="Calibri" w:hAnsiTheme="majorHAnsi" w:cstheme="majorHAnsi"/>
           <w:spacing w:val="2"/>
           <w:kern w:val="144"/>
-          <w:highlight w:val="yellow"/>
-        </w:rPr>
-        <w:t xml:space="preserve">{{ </w:t>
-      </w:r>
-      <w:proofErr w:type="spellStart"/>
-      <w:r>
-        <w:rPr>
-          <w:rFonts w:asciiTheme="majorHAnsi" w:eastAsia="Calibri" w:hAnsiTheme="majorHAnsi" w:cstheme="majorHAnsi"/>
-          <w:spacing w:val="2"/>
-          <w:kern w:val="144"/>
-          <w:highlight w:val="yellow"/>
-        </w:rPr>
-        <w:t>title</w:t>
+        </w:rPr>
+        <w:t>{{ title</w:t>
       </w:r>
       <w:proofErr w:type="gramEnd"/>
       <w:r>
@@ -10778,104 +5227,27 @@
           <w:rFonts w:asciiTheme="majorHAnsi" w:eastAsia="Calibri" w:hAnsiTheme="majorHAnsi" w:cstheme="majorHAnsi"/>
           <w:spacing w:val="2"/>
           <w:kern w:val="144"/>
-          <w:highlight w:val="yellow"/>
-        </w:rPr>
-        <w:t>_case</w:t>
-      </w:r>
-      <w:proofErr w:type="spellEnd"/>
-      <w:r>
-        <w:rPr>
-          <w:rFonts w:asciiTheme="majorHAnsi" w:eastAsia="Calibri" w:hAnsiTheme="majorHAnsi" w:cstheme="majorHAnsi"/>
-          <w:spacing w:val="2"/>
-          <w:kern w:val="144"/>
-          <w:highlight w:val="yellow"/>
-        </w:rPr>
-        <w:t>(</w:t>
-      </w:r>
-      <w:proofErr w:type="spellStart"/>
-      <w:r>
-        <w:rPr>
-          <w:rFonts w:asciiTheme="majorHAnsi" w:eastAsia="Calibri" w:hAnsiTheme="majorHAnsi" w:cstheme="majorHAnsi"/>
-          <w:spacing w:val="2"/>
-          <w:kern w:val="144"/>
-          <w:highlight w:val="yellow"/>
-        </w:rPr>
-        <w:t>signature_local</w:t>
-      </w:r>
-      <w:proofErr w:type="spellEnd"/>
-      <w:r>
-        <w:rPr>
-          <w:rFonts w:asciiTheme="majorHAnsi" w:eastAsia="Calibri" w:hAnsiTheme="majorHAnsi" w:cstheme="majorHAnsi"/>
-          <w:spacing w:val="2"/>
-          <w:kern w:val="144"/>
-          <w:highlight w:val="yellow"/>
-        </w:rPr>
-        <w:t xml:space="preserve"> | </w:t>
-      </w:r>
-      <w:proofErr w:type="spellStart"/>
-      <w:r>
-        <w:rPr>
-          <w:rFonts w:asciiTheme="majorHAnsi" w:eastAsia="Calibri" w:hAnsiTheme="majorHAnsi" w:cstheme="majorHAnsi"/>
-          <w:spacing w:val="2"/>
-          <w:kern w:val="144"/>
-          <w:highlight w:val="yellow"/>
-        </w:rPr>
-        <w:t>lower</w:t>
-      </w:r>
-      <w:proofErr w:type="spellEnd"/>
-      <w:r>
-        <w:rPr>
-          <w:rFonts w:asciiTheme="majorHAnsi" w:eastAsia="Calibri" w:hAnsiTheme="majorHAnsi" w:cstheme="majorHAnsi"/>
-          <w:spacing w:val="2"/>
-          <w:kern w:val="144"/>
-          <w:highlight w:val="yellow"/>
-        </w:rPr>
-        <w:t>) }},</w:t>
-      </w:r>
-      <w:r>
-        <w:rPr>
-          <w:rFonts w:asciiTheme="majorHAnsi" w:eastAsia="Calibri" w:hAnsiTheme="majorHAnsi" w:cstheme="majorHAnsi"/>
-          <w:spacing w:val="2"/>
-          <w:kern w:val="144"/>
-        </w:rPr>
-        <w:t xml:space="preserve"> com exclusão de qualquer outro, por mais privilegiado que seja ou venha a ser, para processar e julgar qualquer ação ou dirimir questões decorrentes ou relacionadas ao presente Contrato e aos serviços aqui contratados.</w:t>
-      </w:r>
-    </w:p>
-    <w:p>
-      <w:pPr>
-        <w:spacing w:before="200" w:line="300" w:lineRule="auto"/>
-        <w:jc w:val="both"/>
-        <w:rPr>
-          <w:rFonts w:asciiTheme="majorHAnsi" w:eastAsia="Calibri" w:hAnsiTheme="majorHAnsi" w:cstheme="majorHAnsi"/>
-          <w:spacing w:val="2"/>
-          <w:kern w:val="144"/>
-        </w:rPr>
-      </w:pPr>
-      <w:r>
-        <w:rPr>
-          <w:rFonts w:asciiTheme="majorHAnsi" w:eastAsia="Calibri" w:hAnsiTheme="majorHAnsi" w:cstheme="majorHAnsi"/>
-          <w:spacing w:val="2"/>
-          <w:kern w:val="144"/>
-        </w:rPr>
-        <w:t xml:space="preserve">E, por estarem assim justas e contratadas, as Partes celebram o presente Contrato de Prestação de Serviços Educacionais, em 02 (duas) vias de igual teor e forma, na presença das 02 (duas) testemunhas </w:t>
-      </w:r>
-      <w:proofErr w:type="gramStart"/>
-      <w:r>
-        <w:rPr>
-          <w:rFonts w:asciiTheme="majorHAnsi" w:eastAsia="Calibri" w:hAnsiTheme="majorHAnsi" w:cstheme="majorHAnsi"/>
-          <w:spacing w:val="2"/>
-          <w:kern w:val="144"/>
-        </w:rPr>
-        <w:t>abaixo</w:t>
-      </w:r>
-      <w:proofErr w:type="gramEnd"/>
-      <w:r>
-        <w:rPr>
-          <w:rFonts w:asciiTheme="majorHAnsi" w:eastAsia="Calibri" w:hAnsiTheme="majorHAnsi" w:cstheme="majorHAnsi"/>
-          <w:spacing w:val="2"/>
-          <w:kern w:val="144"/>
-        </w:rPr>
-        <w:t xml:space="preserve"> indicadas.</w:t>
+        </w:rPr>
+        <w:t>_case(signature_local | lower) }}, com exclusão de qualquer outro, por mais privilegiado que seja ou venha a ser, para processar e julgar qualquer ação ou dirimir questões decorrentes ou relacionadas ao presente Contrato e aos serviços aqui contratados.</w:t>
+      </w:r>
+    </w:p>
+    <w:p>
+      <w:pPr>
+        <w:spacing w:before="200" w:line="300" w:lineRule="auto"/>
+        <w:jc w:val="both"/>
+        <w:rPr>
+          <w:rFonts w:asciiTheme="majorHAnsi" w:eastAsia="Calibri" w:hAnsiTheme="majorHAnsi" w:cstheme="majorHAnsi"/>
+          <w:spacing w:val="2"/>
+          <w:kern w:val="144"/>
+        </w:rPr>
+      </w:pPr>
+      <w:r>
+        <w:rPr>
+          <w:rFonts w:asciiTheme="majorHAnsi" w:eastAsia="Calibri" w:hAnsiTheme="majorHAnsi" w:cstheme="majorHAnsi"/>
+          <w:spacing w:val="2"/>
+          <w:kern w:val="144"/>
+        </w:rPr>
+        <w:t>E, por estarem assim justas e contratadas, as Partes celebram o presente Contrato de Prestação de Serviços Educacionais, em 02 (duas) vias de igual teor e forma, na presença das 02 (duas) testemunhas abaixo indicadas.</w:t>
       </w:r>
     </w:p>
     <w:p>
@@ -10896,7 +5268,6 @@
           <w:rFonts w:asciiTheme="majorHAnsi" w:eastAsia="Calibri" w:hAnsiTheme="majorHAnsi" w:cstheme="majorHAnsi"/>
           <w:spacing w:val="2"/>
           <w:kern w:val="144"/>
-          <w:highlight w:val="yellow"/>
           <w:lang w:val="en-US"/>
         </w:rPr>
         <w:lastRenderedPageBreak/>
@@ -10908,87 +5279,19 @@
           <w:rFonts w:asciiTheme="majorHAnsi" w:eastAsia="Calibri" w:hAnsiTheme="majorHAnsi" w:cstheme="majorHAnsi"/>
           <w:spacing w:val="2"/>
           <w:kern w:val="144"/>
-          <w:highlight w:val="yellow"/>
           <w:lang w:val="en-US"/>
         </w:rPr>
-        <w:t xml:space="preserve">{ </w:t>
-      </w:r>
-      <w:proofErr w:type="spellStart"/>
-      <w:r>
-        <w:rPr>
-          <w:rFonts w:asciiTheme="majorHAnsi" w:eastAsia="Calibri" w:hAnsiTheme="majorHAnsi" w:cstheme="majorHAnsi"/>
-          <w:spacing w:val="2"/>
-          <w:kern w:val="144"/>
-          <w:highlight w:val="yellow"/>
+        <w:t>{ title</w:t>
+      </w:r>
+      <w:proofErr w:type="gramEnd"/>
+      <w:r>
+        <w:rPr>
+          <w:rFonts w:asciiTheme="majorHAnsi" w:eastAsia="Calibri" w:hAnsiTheme="majorHAnsi" w:cstheme="majorHAnsi"/>
+          <w:spacing w:val="2"/>
+          <w:kern w:val="144"/>
           <w:lang w:val="en-US"/>
         </w:rPr>
-        <w:t>title</w:t>
-      </w:r>
-      <w:proofErr w:type="gramEnd"/>
-      <w:r>
-        <w:rPr>
-          <w:rFonts w:asciiTheme="majorHAnsi" w:eastAsia="Calibri" w:hAnsiTheme="majorHAnsi" w:cstheme="majorHAnsi"/>
-          <w:spacing w:val="2"/>
-          <w:kern w:val="144"/>
-          <w:highlight w:val="yellow"/>
-          <w:lang w:val="en-US"/>
-        </w:rPr>
-        <w:t>_case</w:t>
-      </w:r>
-      <w:proofErr w:type="spellEnd"/>
-      <w:r>
-        <w:rPr>
-          <w:rFonts w:asciiTheme="majorHAnsi" w:eastAsia="Calibri" w:hAnsiTheme="majorHAnsi" w:cstheme="majorHAnsi"/>
-          <w:spacing w:val="2"/>
-          <w:kern w:val="144"/>
-          <w:highlight w:val="yellow"/>
-          <w:lang w:val="en-US"/>
-        </w:rPr>
-        <w:t>(</w:t>
-      </w:r>
-      <w:proofErr w:type="spellStart"/>
-      <w:r>
-        <w:rPr>
-          <w:rFonts w:asciiTheme="majorHAnsi" w:eastAsia="Calibri" w:hAnsiTheme="majorHAnsi" w:cstheme="majorHAnsi"/>
-          <w:spacing w:val="2"/>
-          <w:kern w:val="144"/>
-          <w:highlight w:val="yellow"/>
-          <w:lang w:val="en-US"/>
-        </w:rPr>
-        <w:t>signature_local</w:t>
-      </w:r>
-      <w:proofErr w:type="spellEnd"/>
-      <w:r>
-        <w:rPr>
-          <w:rFonts w:asciiTheme="majorHAnsi" w:eastAsia="Calibri" w:hAnsiTheme="majorHAnsi" w:cstheme="majorHAnsi"/>
-          <w:spacing w:val="2"/>
-          <w:kern w:val="144"/>
-          <w:highlight w:val="yellow"/>
-          <w:lang w:val="en-US"/>
-        </w:rPr>
-        <w:t xml:space="preserve"> | lower) }}, {{</w:t>
-      </w:r>
-      <w:proofErr w:type="spellStart"/>
-      <w:r>
-        <w:rPr>
-          <w:rFonts w:asciiTheme="majorHAnsi" w:eastAsia="Calibri" w:hAnsiTheme="majorHAnsi" w:cstheme="majorHAnsi"/>
-          <w:spacing w:val="2"/>
-          <w:kern w:val="144"/>
-          <w:highlight w:val="yellow"/>
-          <w:lang w:val="en-US"/>
-        </w:rPr>
-        <w:t>signature_date</w:t>
-      </w:r>
-      <w:proofErr w:type="spellEnd"/>
-      <w:r>
-        <w:rPr>
-          <w:rFonts w:asciiTheme="majorHAnsi" w:eastAsia="Calibri" w:hAnsiTheme="majorHAnsi" w:cstheme="majorHAnsi"/>
-          <w:spacing w:val="2"/>
-          <w:kern w:val="144"/>
-          <w:highlight w:val="yellow"/>
-          <w:lang w:val="en-US"/>
-        </w:rPr>
-        <w:t xml:space="preserve"> }}.</w:t>
+        <w:t>_case(signature_local | lower) }}, {{signature_date }}.</w:t>
       </w:r>
     </w:p>
     <w:tbl>
@@ -11093,8 +5396,8 @@
                 <w:lang w:val="en-US"/>
               </w:rPr>
             </w:pPr>
-            <w:bookmarkStart w:id="1" w:name="_mjanf0jhibv9" w:colFirst="0" w:colLast="0"/>
-            <w:bookmarkEnd w:id="1"/>
+            <w:bookmarkStart w:id="0" w:name="_mjanf0jhibv9" w:colFirst="0" w:colLast="0"/>
+            <w:bookmarkEnd w:id="0"/>
             <w:r>
               <w:rPr>
                 <w:rFonts w:asciiTheme="majorHAnsi" w:eastAsia="Calibri" w:hAnsiTheme="majorHAnsi" w:cstheme="majorHAnsi"/>
@@ -11118,9 +5421,9 @@
                 <w:shd w:val="clear" w:color="auto" w:fill="FF9900"/>
                 <w:lang w:val="en-US"/>
               </w:rPr>
-              <w:t xml:space="preserve">{  </w:t>
-            </w:r>
-            <w:proofErr w:type="spellStart"/>
+              <w:t>{  generate</w:t>
+            </w:r>
+            <w:proofErr w:type="gramEnd"/>
             <w:r>
               <w:rPr>
                 <w:rFonts w:asciiTheme="majorHAnsi" w:eastAsia="Calibri" w:hAnsiTheme="majorHAnsi" w:cstheme="majorHAnsi"/>
@@ -11131,85 +5434,7 @@
                 <w:shd w:val="clear" w:color="auto" w:fill="FF9900"/>
                 <w:lang w:val="en-US"/>
               </w:rPr>
-              <w:t>generate</w:t>
-            </w:r>
-            <w:proofErr w:type="gramEnd"/>
-            <w:r>
-              <w:rPr>
-                <w:rFonts w:asciiTheme="majorHAnsi" w:eastAsia="Calibri" w:hAnsiTheme="majorHAnsi" w:cstheme="majorHAnsi"/>
-                <w:color w:val="FFFFFF"/>
-                <w:spacing w:val="2"/>
-                <w:sz w:val="18"/>
-                <w:szCs w:val="18"/>
-                <w:shd w:val="clear" w:color="auto" w:fill="FF9900"/>
-                <w:lang w:val="en-US"/>
-              </w:rPr>
-              <w:t>_anchor</w:t>
-            </w:r>
-            <w:proofErr w:type="spellEnd"/>
-            <w:r>
-              <w:rPr>
-                <w:rFonts w:asciiTheme="majorHAnsi" w:eastAsia="Calibri" w:hAnsiTheme="majorHAnsi" w:cstheme="majorHAnsi"/>
-                <w:color w:val="FFFFFF"/>
-                <w:spacing w:val="2"/>
-                <w:sz w:val="18"/>
-                <w:szCs w:val="18"/>
-                <w:shd w:val="clear" w:color="auto" w:fill="FF9900"/>
-                <w:lang w:val="en-US"/>
-              </w:rPr>
-              <w:t>('</w:t>
-            </w:r>
-            <w:proofErr w:type="spellStart"/>
-            <w:r>
-              <w:rPr>
-                <w:rFonts w:asciiTheme="majorHAnsi" w:eastAsia="Calibri" w:hAnsiTheme="majorHAnsi" w:cstheme="majorHAnsi"/>
-                <w:color w:val="FFFFFF"/>
-                <w:spacing w:val="2"/>
-                <w:sz w:val="18"/>
-                <w:szCs w:val="18"/>
-                <w:shd w:val="clear" w:color="auto" w:fill="FF9900"/>
-                <w:lang w:val="en-US"/>
-              </w:rPr>
-              <w:t>signHere</w:t>
-            </w:r>
-            <w:proofErr w:type="spellEnd"/>
-            <w:r>
-              <w:rPr>
-                <w:rFonts w:asciiTheme="majorHAnsi" w:eastAsia="Calibri" w:hAnsiTheme="majorHAnsi" w:cstheme="majorHAnsi"/>
-                <w:color w:val="FFFFFF"/>
-                <w:spacing w:val="2"/>
-                <w:sz w:val="18"/>
-                <w:szCs w:val="18"/>
-                <w:shd w:val="clear" w:color="auto" w:fill="FF9900"/>
-                <w:lang w:val="en-US"/>
-              </w:rPr>
-              <w:t xml:space="preserve">', </w:t>
-            </w:r>
-            <w:proofErr w:type="spellStart"/>
-            <w:r>
-              <w:rPr>
-                <w:rFonts w:asciiTheme="majorHAnsi" w:eastAsia="Calibri" w:hAnsiTheme="majorHAnsi" w:cstheme="majorHAnsi"/>
-                <w:color w:val="FFFFFF"/>
-                <w:spacing w:val="2"/>
-                <w:sz w:val="18"/>
-                <w:szCs w:val="18"/>
-                <w:shd w:val="clear" w:color="auto" w:fill="FF9900"/>
-                <w:lang w:val="en-US"/>
-              </w:rPr>
-              <w:t>school_email</w:t>
-            </w:r>
-            <w:proofErr w:type="spellEnd"/>
-            <w:r>
-              <w:rPr>
-                <w:rFonts w:asciiTheme="majorHAnsi" w:eastAsia="Calibri" w:hAnsiTheme="majorHAnsi" w:cstheme="majorHAnsi"/>
-                <w:color w:val="FFFFFF"/>
-                <w:spacing w:val="2"/>
-                <w:sz w:val="18"/>
-                <w:szCs w:val="18"/>
-                <w:shd w:val="clear" w:color="auto" w:fill="FF9900"/>
-                <w:lang w:val="en-US"/>
-              </w:rPr>
-              <w:t>)  }}</w:t>
+              <w:t>_anchor('signHere', school_email)  }}</w:t>
             </w:r>
           </w:p>
           <w:p>
@@ -11248,7 +5473,6 @@
                 <w:b/>
                 <w:spacing w:val="2"/>
                 <w:kern w:val="144"/>
-                <w:highlight w:val="yellow"/>
                 <w:lang w:val="en-US"/>
               </w:rPr>
             </w:pPr>
@@ -11257,32 +5481,9 @@
                 <w:rFonts w:asciiTheme="majorHAnsi" w:eastAsia="Calibri" w:hAnsiTheme="majorHAnsi" w:cstheme="majorHAnsi"/>
                 <w:b/>
                 <w:spacing w:val="2"/>
-                <w:highlight w:val="yellow"/>
                 <w:lang w:val="en-US"/>
               </w:rPr>
-              <w:t>{{ school[“</w:t>
-            </w:r>
-            <w:proofErr w:type="spellStart"/>
-            <w:r>
-              <w:rPr>
-                <w:rFonts w:asciiTheme="majorHAnsi" w:eastAsia="Calibri" w:hAnsiTheme="majorHAnsi" w:cstheme="majorHAnsi"/>
-                <w:b/>
-                <w:spacing w:val="2"/>
-                <w:highlight w:val="yellow"/>
-                <w:lang w:val="en-US"/>
-              </w:rPr>
-              <w:t>legal_name</w:t>
-            </w:r>
-            <w:proofErr w:type="spellEnd"/>
-            <w:r>
-              <w:rPr>
-                <w:rFonts w:asciiTheme="majorHAnsi" w:eastAsia="Calibri" w:hAnsiTheme="majorHAnsi" w:cstheme="majorHAnsi"/>
-                <w:b/>
-                <w:spacing w:val="2"/>
-                <w:highlight w:val="yellow"/>
-                <w:lang w:val="en-US"/>
-              </w:rPr>
-              <w:t>”] | upper }}</w:t>
+              <w:t>{{ school[“legal_name”] | upper }}</w:t>
             </w:r>
           </w:p>
         </w:tc>
@@ -11312,7 +5513,6 @@
                 <w:kern w:val="144"/>
                 <w:sz w:val="16"/>
                 <w:szCs w:val="16"/>
-                <w:highlight w:val="cyan"/>
                 <w:lang w:val="en-US"/>
               </w:rPr>
               <w:t>{%p for item in contractors</w:t>
@@ -11324,7 +5524,6 @@
                 <w:kern w:val="144"/>
                 <w:sz w:val="16"/>
                 <w:szCs w:val="16"/>
-                <w:highlight w:val="cyan"/>
                 <w:lang w:val="en-US"/>
               </w:rPr>
               <w:t xml:space="preserve"> %}</w:t>
@@ -11347,8 +5546,8 @@
                 <w:lang w:val="en-US"/>
               </w:rPr>
             </w:pPr>
-            <w:bookmarkStart w:id="2" w:name="_h558euwk5w9o" w:colFirst="0" w:colLast="0"/>
-            <w:bookmarkEnd w:id="2"/>
+            <w:bookmarkStart w:id="1" w:name="_h558euwk5w9o" w:colFirst="0" w:colLast="0"/>
+            <w:bookmarkEnd w:id="1"/>
             <w:r>
               <w:rPr>
                 <w:rFonts w:asciiTheme="majorHAnsi" w:eastAsia="Calibri" w:hAnsiTheme="majorHAnsi" w:cstheme="majorHAnsi"/>
@@ -11384,9 +5583,9 @@
                 <w:shd w:val="clear" w:color="auto" w:fill="FF9900"/>
                 <w:lang w:val="en-US"/>
               </w:rPr>
-              <w:t xml:space="preserve">{ </w:t>
-            </w:r>
-            <w:proofErr w:type="spellStart"/>
+              <w:t>{ generate</w:t>
+            </w:r>
+            <w:proofErr w:type="gramEnd"/>
             <w:r>
               <w:rPr>
                 <w:rFonts w:asciiTheme="majorHAnsi" w:eastAsia="Calibri" w:hAnsiTheme="majorHAnsi" w:cstheme="majorHAnsi"/>
@@ -11397,85 +5596,7 @@
                 <w:shd w:val="clear" w:color="auto" w:fill="FF9900"/>
                 <w:lang w:val="en-US"/>
               </w:rPr>
-              <w:t>generate</w:t>
-            </w:r>
-            <w:proofErr w:type="gramEnd"/>
-            <w:r>
-              <w:rPr>
-                <w:rFonts w:asciiTheme="majorHAnsi" w:eastAsia="Calibri" w:hAnsiTheme="majorHAnsi" w:cstheme="majorHAnsi"/>
-                <w:color w:val="FFFFFF"/>
-                <w:spacing w:val="2"/>
-                <w:sz w:val="18"/>
-                <w:szCs w:val="18"/>
-                <w:shd w:val="clear" w:color="auto" w:fill="FF9900"/>
-                <w:lang w:val="en-US"/>
-              </w:rPr>
-              <w:t>_anchor</w:t>
-            </w:r>
-            <w:proofErr w:type="spellEnd"/>
-            <w:r>
-              <w:rPr>
-                <w:rFonts w:asciiTheme="majorHAnsi" w:eastAsia="Calibri" w:hAnsiTheme="majorHAnsi" w:cstheme="majorHAnsi"/>
-                <w:color w:val="FFFFFF"/>
-                <w:spacing w:val="2"/>
-                <w:sz w:val="18"/>
-                <w:szCs w:val="18"/>
-                <w:shd w:val="clear" w:color="auto" w:fill="FF9900"/>
-                <w:lang w:val="en-US"/>
-              </w:rPr>
-              <w:t>('</w:t>
-            </w:r>
-            <w:proofErr w:type="spellStart"/>
-            <w:r>
-              <w:rPr>
-                <w:rFonts w:asciiTheme="majorHAnsi" w:eastAsia="Calibri" w:hAnsiTheme="majorHAnsi" w:cstheme="majorHAnsi"/>
-                <w:color w:val="FFFFFF"/>
-                <w:spacing w:val="2"/>
-                <w:sz w:val="18"/>
-                <w:szCs w:val="18"/>
-                <w:shd w:val="clear" w:color="auto" w:fill="FF9900"/>
-                <w:lang w:val="en-US"/>
-              </w:rPr>
-              <w:t>signHere</w:t>
-            </w:r>
-            <w:proofErr w:type="spellEnd"/>
-            <w:r>
-              <w:rPr>
-                <w:rFonts w:asciiTheme="majorHAnsi" w:eastAsia="Calibri" w:hAnsiTheme="majorHAnsi" w:cstheme="majorHAnsi"/>
-                <w:color w:val="FFFFFF"/>
-                <w:spacing w:val="2"/>
-                <w:sz w:val="18"/>
-                <w:szCs w:val="18"/>
-                <w:shd w:val="clear" w:color="auto" w:fill="FF9900"/>
-                <w:lang w:val="en-US"/>
-              </w:rPr>
-              <w:t xml:space="preserve">', </w:t>
-            </w:r>
-            <w:proofErr w:type="spellStart"/>
-            <w:r>
-              <w:rPr>
-                <w:rFonts w:asciiTheme="majorHAnsi" w:eastAsia="Calibri" w:hAnsiTheme="majorHAnsi" w:cstheme="majorHAnsi"/>
-                <w:color w:val="FFFFFF"/>
-                <w:spacing w:val="2"/>
-                <w:sz w:val="18"/>
-                <w:szCs w:val="18"/>
-                <w:shd w:val="clear" w:color="auto" w:fill="FF9900"/>
-                <w:lang w:val="en-US"/>
-              </w:rPr>
-              <w:t>item.email</w:t>
-            </w:r>
-            <w:proofErr w:type="spellEnd"/>
-            <w:r>
-              <w:rPr>
-                <w:rFonts w:asciiTheme="majorHAnsi" w:eastAsia="Calibri" w:hAnsiTheme="majorHAnsi" w:cstheme="majorHAnsi"/>
-                <w:color w:val="FFFFFF"/>
-                <w:spacing w:val="2"/>
-                <w:sz w:val="18"/>
-                <w:szCs w:val="18"/>
-                <w:shd w:val="clear" w:color="auto" w:fill="FF9900"/>
-                <w:lang w:val="en-US"/>
-              </w:rPr>
-              <w:t>)  }}</w:t>
+              <w:t>_anchor('signHere', item.email)  }}</w:t>
             </w:r>
           </w:p>
           <w:p>
@@ -11515,7 +5636,6 @@
                 <w:kern w:val="144"/>
                 <w:sz w:val="16"/>
                 <w:szCs w:val="16"/>
-                <w:highlight w:val="cyan"/>
                 <w:lang w:val="en-US"/>
               </w:rPr>
             </w:pPr>
@@ -11525,31 +5645,16 @@
                 <w:b/>
                 <w:spacing w:val="2"/>
                 <w:kern w:val="144"/>
-                <w:highlight w:val="yellow"/>
                 <w:lang w:val="en-US"/>
               </w:rPr>
-              <w:t xml:space="preserve">{{ </w:t>
-            </w:r>
-            <w:proofErr w:type="spellStart"/>
+              <w:t>{{ item.name.text</w:t>
+            </w:r>
             <w:r>
               <w:rPr>
                 <w:rFonts w:asciiTheme="majorHAnsi" w:eastAsia="Calibri" w:hAnsiTheme="majorHAnsi" w:cstheme="majorHAnsi"/>
                 <w:b/>
                 <w:spacing w:val="2"/>
                 <w:kern w:val="144"/>
-                <w:highlight w:val="yellow"/>
-                <w:lang w:val="en-US"/>
-              </w:rPr>
-              <w:t>item.name.text</w:t>
-            </w:r>
-            <w:proofErr w:type="spellEnd"/>
-            <w:r>
-              <w:rPr>
-                <w:rFonts w:asciiTheme="majorHAnsi" w:eastAsia="Calibri" w:hAnsiTheme="majorHAnsi" w:cstheme="majorHAnsi"/>
-                <w:b/>
-                <w:spacing w:val="2"/>
-                <w:kern w:val="144"/>
-                <w:highlight w:val="yellow"/>
                 <w:lang w:val="en-US"/>
               </w:rPr>
               <w:t xml:space="preserve"> | upper }}</w:t>
@@ -11566,7 +5671,6 @@
                 <w:kern w:val="144"/>
                 <w:sz w:val="16"/>
                 <w:szCs w:val="16"/>
-                <w:highlight w:val="yellow"/>
                 <w:lang w:val="en-US"/>
               </w:rPr>
             </w:pPr>
@@ -11577,36 +5681,9 @@
                 <w:kern w:val="144"/>
                 <w:sz w:val="16"/>
                 <w:szCs w:val="16"/>
-                <w:highlight w:val="cyan"/>
                 <w:lang w:val="en-US"/>
               </w:rPr>
-              <w:t xml:space="preserve">{%p </w:t>
-            </w:r>
-            <w:proofErr w:type="spellStart"/>
-            <w:r>
-              <w:rPr>
-                <w:rFonts w:asciiTheme="majorHAnsi" w:eastAsia="Calibri" w:hAnsiTheme="majorHAnsi" w:cstheme="majorHAnsi"/>
-                <w:spacing w:val="2"/>
-                <w:kern w:val="144"/>
-                <w:sz w:val="16"/>
-                <w:szCs w:val="16"/>
-                <w:highlight w:val="cyan"/>
-                <w:lang w:val="en-US"/>
-              </w:rPr>
-              <w:t>endfor</w:t>
-            </w:r>
-            <w:proofErr w:type="spellEnd"/>
-            <w:r>
-              <w:rPr>
-                <w:rFonts w:asciiTheme="majorHAnsi" w:eastAsia="Calibri" w:hAnsiTheme="majorHAnsi" w:cstheme="majorHAnsi"/>
-                <w:spacing w:val="2"/>
-                <w:kern w:val="144"/>
-                <w:sz w:val="16"/>
-                <w:szCs w:val="16"/>
-                <w:highlight w:val="cyan"/>
-                <w:lang w:val="en-US"/>
-              </w:rPr>
-              <w:t xml:space="preserve"> %}</w:t>
+              <w:t>{%p endfor %}</w:t>
             </w:r>
           </w:p>
         </w:tc>
@@ -11816,7 +5893,6 @@
           </w:p>
         </w:tc>
       </w:tr>
-      <w:bookmarkEnd w:id="0"/>
     </w:tbl>
     <w:p>
       <w:pPr>
@@ -11826,9 +5902,10 @@
           <w:b/>
           <w:spacing w:val="2"/>
           <w:kern w:val="144"/>
-          <w:highlight w:val="yellow"/>
-        </w:rPr>
-      </w:pPr>
+        </w:rPr>
+      </w:pPr>
+      <w:bookmarkStart w:id="2" w:name="_GoBack"/>
+      <w:bookmarkEnd w:id="2"/>
     </w:p>
     <w:sectPr>
       <w:headerReference w:type="default" r:id="rId7"/>

--- a/docassemble/docassemble/brcomeducalegal/data/templates/contrato-prestacao-servicos-educacionais.docx
+++ b/docassemble/docassemble/brcomeducalegal/data/templates/contrato-prestacao-servicos-educacionais.docx
@@ -1,6 +1,6 @@
 
 <file path=word/document.xml><?xml version="1.0" encoding="utf-8"?>
-<w:document xmlns:wpc="http://schemas.microsoft.com/office/word/2010/wordprocessingCanvas" xmlns:mc="http://schemas.openxmlformats.org/markup-compatibility/2006" xmlns:o="urn:schemas-microsoft-com:office:office" xmlns:r="http://schemas.openxmlformats.org/officeDocument/2006/relationships" xmlns:m="http://schemas.openxmlformats.org/officeDocument/2006/math" xmlns:v="urn:schemas-microsoft-com:vml" xmlns:wp14="http://schemas.microsoft.com/office/word/2010/wordprocessingDrawing" xmlns:wp="http://schemas.openxmlformats.org/drawingml/2006/wordprocessingDrawing" xmlns:w10="urn:schemas-microsoft-com:office:word" xmlns:w="http://schemas.openxmlformats.org/wordprocessingml/2006/main" xmlns:w14="http://schemas.microsoft.com/office/word/2010/wordml" xmlns:w15="http://schemas.microsoft.com/office/word/2012/wordml" xmlns:wpg="http://schemas.microsoft.com/office/word/2010/wordprocessingGroup" xmlns:wpi="http://schemas.microsoft.com/office/word/2010/wordprocessingInk" xmlns:wne="http://schemas.microsoft.com/office/word/2006/wordml" xmlns:wps="http://schemas.microsoft.com/office/word/2010/wordprocessingShape" mc:Ignorable="w14 w15 wp14">
+<w:document xmlns:wpc="http://schemas.microsoft.com/office/word/2010/wordprocessingCanvas" xmlns:cx="http://schemas.microsoft.com/office/drawing/2014/chartex" xmlns:cx1="http://schemas.microsoft.com/office/drawing/2015/9/8/chartex" xmlns:cx2="http://schemas.microsoft.com/office/drawing/2015/10/21/chartex" xmlns:cx3="http://schemas.microsoft.com/office/drawing/2016/5/9/chartex" xmlns:cx4="http://schemas.microsoft.com/office/drawing/2016/5/10/chartex" xmlns:cx5="http://schemas.microsoft.com/office/drawing/2016/5/11/chartex" xmlns:cx6="http://schemas.microsoft.com/office/drawing/2016/5/12/chartex" xmlns:cx7="http://schemas.microsoft.com/office/drawing/2016/5/13/chartex" xmlns:cx8="http://schemas.microsoft.com/office/drawing/2016/5/14/chartex" xmlns:mc="http://schemas.openxmlformats.org/markup-compatibility/2006" xmlns:aink="http://schemas.microsoft.com/office/drawing/2016/ink" xmlns:am3d="http://schemas.microsoft.com/office/drawing/2017/model3d" xmlns:o="urn:schemas-microsoft-com:office:office" xmlns:r="http://schemas.openxmlformats.org/officeDocument/2006/relationships" xmlns:m="http://schemas.openxmlformats.org/officeDocument/2006/math" xmlns:v="urn:schemas-microsoft-com:vml" xmlns:wp14="http://schemas.microsoft.com/office/word/2010/wordprocessingDrawing" xmlns:wp="http://schemas.openxmlformats.org/drawingml/2006/wordprocessingDrawing" xmlns:w10="urn:schemas-microsoft-com:office:word" xmlns:w="http://schemas.openxmlformats.org/wordprocessingml/2006/main" xmlns:w14="http://schemas.microsoft.com/office/word/2010/wordml" xmlns:w15="http://schemas.microsoft.com/office/word/2012/wordml" xmlns:w16cex="http://schemas.microsoft.com/office/word/2018/wordml/cex" xmlns:w16cid="http://schemas.microsoft.com/office/word/2016/wordml/cid" xmlns:w16="http://schemas.microsoft.com/office/word/2018/wordml" xmlns:w16se="http://schemas.microsoft.com/office/word/2015/wordml/symex" xmlns:wpg="http://schemas.microsoft.com/office/word/2010/wordprocessingGroup" xmlns:wpi="http://schemas.microsoft.com/office/word/2010/wordprocessingInk" xmlns:wne="http://schemas.microsoft.com/office/word/2006/wordml" xmlns:wps="http://schemas.microsoft.com/office/word/2010/wordprocessingShape" mc:Ignorable="w14 w15 w16se w16cid w16 w16cex wp14">
   <w:body>
     <w:p>
       <w:pPr>
@@ -24,31 +24,7 @@
           <w:sz w:val="24"/>
           <w:szCs w:val="24"/>
         </w:rPr>
-        <w:t xml:space="preserve">CONTRATO DE PRESTAÇÃO DE SERVIÇOS EDUCACIONAIS - ANO </w:t>
-      </w:r>
-      <w:proofErr w:type="gramStart"/>
-      <w:r>
-        <w:rPr>
-          <w:rFonts w:asciiTheme="majorHAnsi" w:eastAsia="Calibri" w:hAnsiTheme="majorHAnsi" w:cstheme="majorHAnsi"/>
-          <w:b/>
-          <w:spacing w:val="2"/>
-          <w:kern w:val="144"/>
-          <w:sz w:val="24"/>
-          <w:szCs w:val="24"/>
-        </w:rPr>
-        <w:t>{{ school</w:t>
-      </w:r>
-      <w:proofErr w:type="gramEnd"/>
-      <w:r>
-        <w:rPr>
-          <w:rFonts w:asciiTheme="majorHAnsi" w:eastAsia="Calibri" w:hAnsiTheme="majorHAnsi" w:cstheme="majorHAnsi"/>
-          <w:b/>
-          <w:spacing w:val="2"/>
-          <w:kern w:val="144"/>
-          <w:sz w:val="24"/>
-          <w:szCs w:val="24"/>
-        </w:rPr>
-        <w:t>_year }}</w:t>
+        <w:t>CONTRATO DE PRESTAÇÃO DE SERVIÇOS EDUCACIONAIS - ANO {{ school_year }}</w:t>
       </w:r>
     </w:p>
     <w:p>
@@ -402,7 +378,6 @@
                 <w:lang w:val="en-US"/>
               </w:rPr>
             </w:pPr>
-            <w:proofErr w:type="gramStart"/>
             <w:r>
               <w:rPr>
                 <w:rFonts w:asciiTheme="majorHAnsi" w:hAnsiTheme="majorHAnsi" w:cstheme="majorHAnsi"/>
@@ -420,7 +395,6 @@
               </w:rPr>
               <w:t>, {{ item.nationality }}, {% if item.marital_status != "None" %}{{ item.marital_status | lower }}, {% endif %}{% if item.occupation %}{{ item.occupation | lower }}, {% endif %}inscrito(a) no CPF sob n.º {{ item.cpf }},{% if item.rg %} RG sob n.º {{ item.rg }},{% endif %} residente e domiciliado(a) no endereço {{ title_case(item.address.street_name | lower) }}, n.º {{ item.address.street_number }}{% if item.address.unit %}, {{ item.address.unit | lower }}{% endif %}, Bairro {{ title_case (item.address.neighborhood | lower) }}, {{ title_case(item.address.city | lower)}}/{{ item.address.state}}, CEP {{ item.address.zip }}.</w:t>
             </w:r>
-            <w:proofErr w:type="gramEnd"/>
           </w:p>
           <w:p>
             <w:pPr>
@@ -659,25 +633,7 @@
                 <w:spacing w:val="2"/>
                 <w:kern w:val="144"/>
               </w:rPr>
-              <w:t xml:space="preserve">Forma de pagamento: </w:t>
-            </w:r>
-            <w:proofErr w:type="gramStart"/>
-            <w:r>
-              <w:rPr>
-                <w:rFonts w:asciiTheme="majorHAnsi" w:eastAsia="Calibri" w:hAnsiTheme="majorHAnsi" w:cstheme="majorHAnsi"/>
-                <w:spacing w:val="2"/>
-                <w:kern w:val="144"/>
-              </w:rPr>
-              <w:t>{{ method</w:t>
-            </w:r>
-            <w:proofErr w:type="gramEnd"/>
-            <w:r>
-              <w:rPr>
-                <w:rFonts w:asciiTheme="majorHAnsi" w:eastAsia="Calibri" w:hAnsiTheme="majorHAnsi" w:cstheme="majorHAnsi"/>
-                <w:spacing w:val="2"/>
-                <w:kern w:val="144"/>
-              </w:rPr>
-              <w:t>_payment }}</w:t>
+              <w:t>Forma de pagamento: {{ method_payment }}</w:t>
             </w:r>
           </w:p>
           <w:p>
@@ -726,25 +682,7 @@
                 <w:spacing w:val="2"/>
                 <w:kern w:val="144"/>
               </w:rPr>
-              <w:t xml:space="preserve">Data de vencimento da parcela única: </w:t>
-            </w:r>
-            <w:proofErr w:type="gramStart"/>
-            <w:r>
-              <w:rPr>
-                <w:rFonts w:asciiTheme="majorHAnsi" w:eastAsia="Calibri" w:hAnsiTheme="majorHAnsi" w:cstheme="majorHAnsi"/>
-                <w:spacing w:val="2"/>
-                <w:kern w:val="144"/>
-              </w:rPr>
-              <w:t>{{ single</w:t>
-            </w:r>
-            <w:proofErr w:type="gramEnd"/>
-            <w:r>
-              <w:rPr>
-                <w:rFonts w:asciiTheme="majorHAnsi" w:eastAsia="Calibri" w:hAnsiTheme="majorHAnsi" w:cstheme="majorHAnsi"/>
-                <w:spacing w:val="2"/>
-                <w:kern w:val="144"/>
-              </w:rPr>
-              <w:t>_installment_date_format }}</w:t>
+              <w:t>Data de vencimento da parcela única: {{ single_installment_date_format }}</w:t>
             </w:r>
           </w:p>
           <w:p>
@@ -816,25 +754,7 @@
                 <w:spacing w:val="2"/>
                 <w:kern w:val="144"/>
               </w:rPr>
-              <w:t xml:space="preserve">Condições de pagamento da parcela de entrada: valor de R$ </w:t>
-            </w:r>
-            <w:proofErr w:type="gramStart"/>
-            <w:r>
-              <w:rPr>
-                <w:rFonts w:asciiTheme="majorHAnsi" w:eastAsia="Calibri" w:hAnsiTheme="majorHAnsi" w:cstheme="majorHAnsi"/>
-                <w:spacing w:val="2"/>
-                <w:kern w:val="144"/>
-              </w:rPr>
-              <w:t>{{ “</w:t>
-            </w:r>
-            <w:proofErr w:type="gramEnd"/>
-            <w:r>
-              <w:rPr>
-                <w:rFonts w:asciiTheme="majorHAnsi" w:eastAsia="Calibri" w:hAnsiTheme="majorHAnsi" w:cstheme="majorHAnsi"/>
-                <w:spacing w:val="2"/>
-                <w:kern w:val="144"/>
-              </w:rPr>
-              <w:t>%.2f”|format(input_value) | replace(“.”,”,”) }} ({{ input_value_words }}), com vencimento em {{ input_date_format }}.</w:t>
+              <w:t>Condições de pagamento da parcela de entrada: valor de R$ {{ “%.2f”|format(input_value) | replace(“.”,”,”) }} ({{ input_value_words }}), com vencimento em {{ input_date_format }}.</w:t>
             </w:r>
           </w:p>
           <w:p>
@@ -875,23 +795,13 @@
                 <w:kern w:val="144"/>
               </w:rPr>
             </w:pPr>
-            <w:proofErr w:type="gramStart"/>
             <w:r>
               <w:rPr>
                 <w:rFonts w:asciiTheme="majorHAnsi" w:eastAsia="Calibri" w:hAnsiTheme="majorHAnsi" w:cstheme="majorHAnsi"/>
                 <w:spacing w:val="2"/>
                 <w:kern w:val="144"/>
               </w:rPr>
-              <w:t>Quantidade{</w:t>
-            </w:r>
-            <w:proofErr w:type="gramEnd"/>
-            <w:r>
-              <w:rPr>
-                <w:rFonts w:asciiTheme="majorHAnsi" w:eastAsia="Calibri" w:hAnsiTheme="majorHAnsi" w:cstheme="majorHAnsi"/>
-                <w:spacing w:val="2"/>
-                <w:kern w:val="144"/>
-              </w:rPr>
-              <w:t>% if has_input_value %} das demais{% endif %} de parcelas: {{ quantity_installments }}.</w:t>
+              <w:t>Quantidade{% if has_input_value %} das demais{% endif %} de parcelas: {{ quantity_installments }}.</w:t>
             </w:r>
           </w:p>
           <w:p>
@@ -916,25 +826,7 @@
                 <w:spacing w:val="2"/>
                 <w:kern w:val="144"/>
               </w:rPr>
-              <w:t xml:space="preserve">Valor {% if has_input_value </w:t>
-            </w:r>
-            <w:proofErr w:type="gramStart"/>
-            <w:r>
-              <w:rPr>
-                <w:rFonts w:asciiTheme="majorHAnsi" w:eastAsia="Calibri" w:hAnsiTheme="majorHAnsi" w:cstheme="majorHAnsi"/>
-                <w:spacing w:val="2"/>
-                <w:kern w:val="144"/>
-              </w:rPr>
-              <w:t>%}das</w:t>
-            </w:r>
-            <w:proofErr w:type="gramEnd"/>
-            <w:r>
-              <w:rPr>
-                <w:rFonts w:asciiTheme="majorHAnsi" w:eastAsia="Calibri" w:hAnsiTheme="majorHAnsi" w:cstheme="majorHAnsi"/>
-                <w:spacing w:val="2"/>
-                <w:kern w:val="144"/>
-              </w:rPr>
-              <w:t xml:space="preserve"> demais parcelas{% else %}de cada parcela{% endif %}: R$ {{ “%.2f”|format(installments_value) | replace(“.”,”,”) }} ({{ installments_value_words }}).</w:t>
+              <w:t>Valor {% if has_input_value %}das demais parcelas{% else %}de cada parcela{% endif %}: R$ {{ “%.2f”|format(installments_value) | replace(“.”,”,”) }} ({{ installments_value_words }}).</w:t>
             </w:r>
           </w:p>
           <w:p>
@@ -959,25 +851,7 @@
                 <w:spacing w:val="2"/>
                 <w:kern w:val="144"/>
               </w:rPr>
-              <w:t xml:space="preserve">Data de vencimento </w:t>
-            </w:r>
-            <w:proofErr w:type="gramStart"/>
-            <w:r>
-              <w:rPr>
-                <w:rFonts w:asciiTheme="majorHAnsi" w:eastAsia="Calibri" w:hAnsiTheme="majorHAnsi" w:cstheme="majorHAnsi"/>
-                <w:spacing w:val="2"/>
-                <w:kern w:val="144"/>
-              </w:rPr>
-              <w:t>das{</w:t>
-            </w:r>
-            <w:proofErr w:type="gramEnd"/>
-            <w:r>
-              <w:rPr>
-                <w:rFonts w:asciiTheme="majorHAnsi" w:eastAsia="Calibri" w:hAnsiTheme="majorHAnsi" w:cstheme="majorHAnsi"/>
-                <w:spacing w:val="2"/>
-                <w:kern w:val="144"/>
-              </w:rPr>
-              <w:t>% if has_input_value %} demais{% endif %} parcelas: todo dia {{ installments_date_day }} do mês, sendo a primeira parcela em {{ installments_date_format }}.</w:t>
+              <w:t>Data de vencimento das{% if has_input_value %} demais{% endif %} parcelas: todo dia {{ installments_date_day }} do mês, sendo a primeira parcela em {{ installments_date_format }}.</w:t>
             </w:r>
           </w:p>
           <w:p>
@@ -1007,7 +881,7 @@
     </w:tbl>
     <w:p>
       <w:pPr>
-        <w:spacing w:before="200" w:after="200" w:line="300" w:lineRule="auto"/>
+        <w:spacing w:before="240" w:after="240" w:line="300" w:lineRule="auto"/>
         <w:jc w:val="center"/>
         <w:rPr>
           <w:rFonts w:asciiTheme="majorHAnsi" w:eastAsia="Calibri" w:hAnsiTheme="majorHAnsi" w:cstheme="majorHAnsi"/>
@@ -1029,7 +903,7 @@
     </w:p>
     <w:p>
       <w:pPr>
-        <w:spacing w:before="200" w:after="200" w:line="300" w:lineRule="auto"/>
+        <w:spacing w:before="240" w:after="240" w:line="300" w:lineRule="auto"/>
         <w:jc w:val="both"/>
         <w:rPr>
           <w:rFonts w:asciiTheme="majorHAnsi" w:eastAsia="Calibri" w:hAnsiTheme="majorHAnsi" w:cstheme="majorHAnsi"/>
@@ -1053,7 +927,7 @@
           <w:ilvl w:val="0"/>
           <w:numId w:val="10"/>
         </w:numPr>
-        <w:spacing w:before="200" w:after="200" w:line="300" w:lineRule="auto"/>
+        <w:spacing w:before="240" w:after="240" w:line="300" w:lineRule="auto"/>
         <w:ind w:left="0" w:firstLine="0"/>
         <w:contextualSpacing w:val="0"/>
         <w:jc w:val="both"/>
@@ -1069,16 +943,7 @@
           <w:spacing w:val="2"/>
           <w:kern w:val="144"/>
         </w:rPr>
-        <w:t xml:space="preserve">{% if contractors.number() &gt; 1 </w:t>
-      </w:r>
-      <w:proofErr w:type="gramStart"/>
-      <w:r>
-        <w:rPr>
-          <w:rFonts w:asciiTheme="majorHAnsi" w:eastAsia="Calibri" w:hAnsiTheme="majorHAnsi" w:cstheme="majorHAnsi"/>
-          <w:spacing w:val="2"/>
-          <w:kern w:val="144"/>
-        </w:rPr>
-        <w:t>%}</w:t>
+        <w:t>{% if contractors.number() &gt; 1 %}</w:t>
       </w:r>
       <w:r>
         <w:rPr>
@@ -1089,7 +954,6 @@
         </w:rPr>
         <w:t>CONTRATANTES</w:t>
       </w:r>
-      <w:proofErr w:type="gramEnd"/>
       <w:r>
         <w:rPr>
           <w:rFonts w:asciiTheme="majorHAnsi" w:eastAsia="Calibri" w:hAnsiTheme="majorHAnsi" w:cstheme="majorHAnsi"/>
@@ -1133,7 +997,7 @@
           <w:ilvl w:val="0"/>
           <w:numId w:val="10"/>
         </w:numPr>
-        <w:spacing w:before="200" w:after="200" w:line="300" w:lineRule="auto"/>
+        <w:spacing w:before="240" w:after="240" w:line="300" w:lineRule="auto"/>
         <w:ind w:left="0" w:firstLine="0"/>
         <w:contextualSpacing w:val="0"/>
         <w:jc w:val="both"/>
@@ -1173,11 +1037,113 @@
     </w:p>
     <w:p>
       <w:pPr>
+        <w:spacing w:before="240" w:after="240" w:line="340" w:lineRule="exact"/>
+        <w:jc w:val="both"/>
+        <w:rPr>
+          <w:rFonts w:ascii="Calibri" w:eastAsia="Times New Roman" w:hAnsi="Calibri" w:cs="Calibri"/>
+          <w:color w:val="000000" w:themeColor="text1"/>
+        </w:rPr>
+      </w:pPr>
+      <w:r>
+        <w:rPr>
+          <w:rFonts w:ascii="Calibri" w:eastAsia="Times New Roman" w:hAnsi="Calibri" w:cs="Calibri"/>
+          <w:color w:val="000000" w:themeColor="text1"/>
+        </w:rPr>
+        <w:t>RESOLVEM as Partes, de pleno e mútuo acordo, celebrar o presente Contrato de Prestação de Serviços Educacionais (“</w:t>
+      </w:r>
+      <w:r>
+        <w:rPr>
+          <w:rFonts w:ascii="Calibri" w:eastAsia="Times New Roman" w:hAnsi="Calibri" w:cs="Calibri"/>
+          <w:color w:val="000000" w:themeColor="text1"/>
+          <w:u w:val="single"/>
+        </w:rPr>
+        <w:t>Contrato</w:t>
+      </w:r>
+      <w:r>
+        <w:rPr>
+          <w:rFonts w:ascii="Calibri" w:eastAsia="Times New Roman" w:hAnsi="Calibri" w:cs="Calibri"/>
+          <w:color w:val="000000" w:themeColor="text1"/>
+        </w:rPr>
+        <w:t>”), o qual se rege pelo disposto nos artigos 206, incisos II e III, e 209 da Constituição da República Federativa do Brasil, na Lei nº 10.406, de 10 de janeiro de 2002 (“</w:t>
+      </w:r>
+      <w:r>
+        <w:rPr>
+          <w:rFonts w:ascii="Calibri" w:eastAsia="Times New Roman" w:hAnsi="Calibri" w:cs="Calibri"/>
+          <w:color w:val="000000" w:themeColor="text1"/>
+          <w:u w:val="single"/>
+        </w:rPr>
+        <w:t>Código Civil</w:t>
+      </w:r>
+      <w:r>
+        <w:rPr>
+          <w:rFonts w:ascii="Calibri" w:eastAsia="Times New Roman" w:hAnsi="Calibri" w:cs="Calibri"/>
+          <w:color w:val="000000" w:themeColor="text1"/>
+        </w:rPr>
+        <w:t>”), na Lei nº 8.078, de 11 de setembro de 1990 (“</w:t>
+      </w:r>
+      <w:r>
+        <w:rPr>
+          <w:rFonts w:ascii="Calibri" w:eastAsia="Times New Roman" w:hAnsi="Calibri" w:cs="Calibri"/>
+          <w:color w:val="000000" w:themeColor="text1"/>
+          <w:u w:val="single"/>
+        </w:rPr>
+        <w:t>Código de Defesa do Consumidor</w:t>
+      </w:r>
+      <w:r>
+        <w:rPr>
+          <w:rFonts w:ascii="Calibri" w:eastAsia="Times New Roman" w:hAnsi="Calibri" w:cs="Calibri"/>
+          <w:color w:val="000000" w:themeColor="text1"/>
+        </w:rPr>
+        <w:t>” ou “</w:t>
+      </w:r>
+      <w:r>
+        <w:rPr>
+          <w:rFonts w:ascii="Calibri" w:eastAsia="Times New Roman" w:hAnsi="Calibri" w:cs="Calibri"/>
+          <w:color w:val="000000" w:themeColor="text1"/>
+          <w:u w:val="single"/>
+        </w:rPr>
+        <w:t>CDC</w:t>
+      </w:r>
+      <w:r>
+        <w:rPr>
+          <w:rFonts w:ascii="Calibri" w:eastAsia="Times New Roman" w:hAnsi="Calibri" w:cs="Calibri"/>
+          <w:color w:val="000000" w:themeColor="text1"/>
+        </w:rPr>
+        <w:t>”), na Lei 9.394, de 20 de dezembro de 1996 (“</w:t>
+      </w:r>
+      <w:r>
+        <w:rPr>
+          <w:rFonts w:ascii="Calibri" w:eastAsia="Times New Roman" w:hAnsi="Calibri" w:cs="Calibri"/>
+          <w:color w:val="000000" w:themeColor="text1"/>
+          <w:u w:val="single"/>
+        </w:rPr>
+        <w:t>Lei de Diretrizes e Bases da Educação Nacional</w:t>
+      </w:r>
+      <w:r>
+        <w:rPr>
+          <w:rFonts w:ascii="Calibri" w:eastAsia="Times New Roman" w:hAnsi="Calibri" w:cs="Calibri"/>
+          <w:color w:val="000000" w:themeColor="text1"/>
+        </w:rPr>
+        <w:t>”), na Lei nº 9.870, de 23 de novembro de 1999, e nas demais disposições legais aplicáveis, bem como pelas cláusulas, termos e condições a seguir estabelecidos:</w:t>
+      </w:r>
+    </w:p>
+    <w:p>
+      <w:pPr>
+        <w:spacing w:before="240" w:after="240" w:line="340" w:lineRule="exact"/>
+        <w:jc w:val="both"/>
+        <w:rPr>
+          <w:rFonts w:ascii="Calibri" w:eastAsia="Times New Roman" w:hAnsi="Calibri" w:cs="Calibri"/>
+          <w:color w:val="000000" w:themeColor="text1"/>
+        </w:rPr>
+      </w:pPr>
+    </w:p>
+    <w:p>
+      <w:pPr>
         <w:numPr>
           <w:ilvl w:val="0"/>
           <w:numId w:val="1"/>
         </w:numPr>
-        <w:spacing w:before="200" w:line="300" w:lineRule="auto"/>
+        <w:spacing w:before="240" w:after="240" w:line="300" w:lineRule="auto"/>
         <w:jc w:val="both"/>
         <w:rPr>
           <w:rFonts w:asciiTheme="majorHAnsi" w:eastAsia="Calibri" w:hAnsiTheme="majorHAnsi" w:cstheme="majorHAnsi"/>
@@ -1193,6 +1159,7 @@
           <w:spacing w:val="2"/>
           <w:kern w:val="144"/>
         </w:rPr>
+        <w:lastRenderedPageBreak/>
         <w:t>OBJETO E PRAZO DE VIGÊNCIA</w:t>
       </w:r>
     </w:p>
@@ -1202,39 +1169,442 @@
           <w:ilvl w:val="1"/>
           <w:numId w:val="1"/>
         </w:numPr>
-        <w:spacing w:before="200" w:line="300" w:lineRule="auto"/>
-        <w:jc w:val="both"/>
-        <w:rPr>
-          <w:rFonts w:asciiTheme="majorHAnsi" w:eastAsia="Calibri" w:hAnsiTheme="majorHAnsi" w:cstheme="majorHAnsi"/>
-          <w:spacing w:val="2"/>
-          <w:kern w:val="144"/>
-        </w:rPr>
-      </w:pPr>
-      <w:r>
-        <w:rPr>
-          <w:rFonts w:asciiTheme="majorHAnsi" w:eastAsia="Calibri" w:hAnsiTheme="majorHAnsi" w:cstheme="majorHAnsi"/>
-          <w:spacing w:val="2"/>
-          <w:kern w:val="144"/>
-        </w:rPr>
-        <w:t xml:space="preserve">O presente Contrato tem por objeto a prestação de serviços educacionais pela </w:t>
-      </w:r>
-      <w:r>
+        <w:spacing w:before="240" w:after="240" w:line="300" w:lineRule="auto"/>
+        <w:jc w:val="both"/>
+        <w:rPr>
+          <w:rFonts w:asciiTheme="majorHAnsi" w:eastAsia="Calibri" w:hAnsiTheme="majorHAnsi" w:cstheme="majorHAnsi"/>
+          <w:spacing w:val="2"/>
+          <w:kern w:val="144"/>
+        </w:rPr>
+      </w:pPr>
+      <w:r>
+        <w:rPr>
+          <w:rFonts w:asciiTheme="majorHAnsi" w:eastAsia="Calibri" w:hAnsiTheme="majorHAnsi" w:cstheme="majorHAnsi"/>
+          <w:spacing w:val="2"/>
+          <w:kern w:val="144"/>
+        </w:rPr>
+        <w:t xml:space="preserve">O presente </w:t>
+      </w:r>
+      <w:r>
+        <w:rPr>
+          <w:rFonts w:asciiTheme="majorHAnsi" w:eastAsia="Calibri" w:hAnsiTheme="majorHAnsi" w:cstheme="majorHAnsi"/>
+          <w:spacing w:val="2"/>
+          <w:kern w:val="144"/>
+        </w:rPr>
+        <w:t>Contrato tem por objeto a prestação de serviços educacionais pela CONTRATADA à CONTRATANTE, em favor do(a) aluno(a) indicado no item I do Quadro Resumo, no estabelecimento da CONTRATADA, de acordo com o calendário</w:t>
+      </w:r>
+      <w:r>
+        <w:rPr>
+          <w:rFonts w:asciiTheme="majorHAnsi" w:eastAsia="Calibri" w:hAnsiTheme="majorHAnsi" w:cstheme="majorHAnsi"/>
+          <w:spacing w:val="2"/>
+          <w:kern w:val="144"/>
+        </w:rPr>
+        <w:t xml:space="preserve"> escolar e planos de ensino de todos os componentes curriculares do Plano Escolar para o ano letivo de {{ school_year }}, nos termos da legislação vigente aplicável.</w:t>
+      </w:r>
+    </w:p>
+    <w:p>
+      <w:pPr>
+        <w:numPr>
+          <w:ilvl w:val="2"/>
+          <w:numId w:val="1"/>
+        </w:numPr>
+        <w:spacing w:before="200" w:line="300" w:lineRule="auto"/>
+        <w:jc w:val="both"/>
+        <w:rPr>
+          <w:rFonts w:asciiTheme="majorHAnsi" w:eastAsia="Calibri" w:hAnsiTheme="majorHAnsi" w:cstheme="majorHAnsi"/>
+          <w:spacing w:val="2"/>
+          <w:kern w:val="144"/>
+        </w:rPr>
+      </w:pPr>
+      <w:r>
+        <w:rPr>
+          <w:rFonts w:asciiTheme="majorHAnsi" w:eastAsia="Calibri" w:hAnsiTheme="majorHAnsi" w:cstheme="majorHAnsi"/>
+          <w:spacing w:val="2"/>
+          <w:kern w:val="144"/>
+        </w:rPr>
+        <w:t xml:space="preserve">Os serviços serão prestados no período de janeiro a dezembro de {{ school_year }}, conforme o calendário escolar a ser elaborado e divulgado </w:t>
+      </w:r>
+      <w:r>
+        <w:rPr>
+          <w:rFonts w:asciiTheme="majorHAnsi" w:eastAsia="Calibri" w:hAnsiTheme="majorHAnsi" w:cstheme="majorHAnsi"/>
+          <w:spacing w:val="2"/>
+          <w:kern w:val="144"/>
+        </w:rPr>
+        <w:t>pela CONTRATADA, o</w:t>
+      </w:r>
+      <w:r>
+        <w:rPr>
+          <w:rFonts w:asciiTheme="majorHAnsi" w:eastAsia="Calibri" w:hAnsiTheme="majorHAnsi" w:cstheme="majorHAnsi"/>
+          <w:spacing w:val="2"/>
+          <w:kern w:val="144"/>
+        </w:rPr>
+        <w:t xml:space="preserve"> qual poderá ser ajustado conforme necessidades ao longo do ano letivo.</w:t>
+      </w:r>
+    </w:p>
+    <w:p>
+      <w:pPr>
+        <w:numPr>
+          <w:ilvl w:val="1"/>
+          <w:numId w:val="1"/>
+        </w:numPr>
+        <w:spacing w:before="200" w:line="300" w:lineRule="auto"/>
+        <w:jc w:val="both"/>
+        <w:rPr>
+          <w:rFonts w:asciiTheme="majorHAnsi" w:eastAsia="Calibri" w:hAnsiTheme="majorHAnsi" w:cstheme="majorHAnsi"/>
+          <w:spacing w:val="2"/>
+          <w:kern w:val="144"/>
+        </w:rPr>
+      </w:pPr>
+      <w:r>
+        <w:rPr>
+          <w:rFonts w:asciiTheme="majorHAnsi" w:eastAsia="Calibri" w:hAnsiTheme="majorHAnsi" w:cstheme="majorHAnsi"/>
+          <w:spacing w:val="2"/>
+          <w:kern w:val="144"/>
+        </w:rPr>
+        <w:t xml:space="preserve">O presente Contrato é celebrado sob a condição suspensiva de deferimento da matrícula do(a) aluno(a), indicado no preâmbulo acima, de acordo com o disposto nas normas gerais de educação nacional e no Regimento Escolar </w:t>
+      </w:r>
+      <w:r>
+        <w:rPr>
+          <w:rFonts w:asciiTheme="majorHAnsi" w:eastAsia="Calibri" w:hAnsiTheme="majorHAnsi" w:cstheme="majorHAnsi"/>
+          <w:spacing w:val="2"/>
+          <w:kern w:val="144"/>
+        </w:rPr>
+        <w:t>da CONTRATADA.</w:t>
+      </w:r>
+    </w:p>
+    <w:p>
+      <w:pPr>
+        <w:numPr>
+          <w:ilvl w:val="2"/>
+          <w:numId w:val="1"/>
+        </w:numPr>
+        <w:spacing w:before="200" w:line="300" w:lineRule="auto"/>
+        <w:jc w:val="both"/>
+        <w:rPr>
+          <w:rFonts w:asciiTheme="majorHAnsi" w:eastAsia="Calibri" w:hAnsiTheme="majorHAnsi" w:cstheme="majorHAnsi"/>
+          <w:spacing w:val="2"/>
+          <w:kern w:val="144"/>
+        </w:rPr>
+      </w:pPr>
+      <w:r>
+        <w:rPr>
+          <w:rFonts w:asciiTheme="majorHAnsi" w:eastAsia="Calibri" w:hAnsiTheme="majorHAnsi" w:cstheme="majorHAnsi"/>
+          <w:spacing w:val="2"/>
+          <w:kern w:val="144"/>
+        </w:rPr>
+        <w:t xml:space="preserve">A efetivação da matrícula dar-se-á somente após a implementação do pagamento da primeira parcela da anuidade escolar, no prazo, termos e condições previstos neste Contrato, e desde que (i) seu deferimento tenha sido </w:t>
+      </w:r>
+      <w:r>
+        <w:rPr>
+          <w:rFonts w:asciiTheme="majorHAnsi" w:eastAsia="Calibri" w:hAnsiTheme="majorHAnsi" w:cstheme="majorHAnsi"/>
+          <w:spacing w:val="2"/>
+          <w:kern w:val="144"/>
+        </w:rPr>
+        <w:t>previamente aprovado pela Diretoria Pedagógica da CONTRATADA; (ii) não haja qualquer pendência financeira da CONTRATANTE para com a CONTRATADA referente aos anos letivos anteriores e (iii) tenha</w:t>
+      </w:r>
+      <w:r>
+        <w:rPr>
+          <w:rFonts w:asciiTheme="majorHAnsi" w:eastAsia="Calibri" w:hAnsiTheme="majorHAnsi" w:cstheme="majorHAnsi"/>
+          <w:spacing w:val="2"/>
+          <w:kern w:val="144"/>
+        </w:rPr>
+        <w:t>m sido</w:t>
+      </w:r>
+      <w:r>
+        <w:rPr>
+          <w:rFonts w:asciiTheme="majorHAnsi" w:eastAsia="Calibri" w:hAnsiTheme="majorHAnsi" w:cstheme="majorHAnsi"/>
+          <w:spacing w:val="2"/>
+          <w:kern w:val="144"/>
+        </w:rPr>
+        <w:t xml:space="preserve"> entreg</w:t>
+      </w:r>
+      <w:r>
+        <w:rPr>
+          <w:rFonts w:asciiTheme="majorHAnsi" w:eastAsia="Calibri" w:hAnsiTheme="majorHAnsi" w:cstheme="majorHAnsi"/>
+          <w:spacing w:val="2"/>
+          <w:kern w:val="144"/>
+        </w:rPr>
+        <w:t>ues</w:t>
+      </w:r>
+      <w:r>
+        <w:rPr>
+          <w:rFonts w:asciiTheme="majorHAnsi" w:eastAsia="Calibri" w:hAnsiTheme="majorHAnsi" w:cstheme="majorHAnsi"/>
+          <w:spacing w:val="2"/>
+          <w:kern w:val="144"/>
+        </w:rPr>
+        <w:t xml:space="preserve"> todos os documentos necessários para efetivação da matrícula conforme disposto no Regimento Escolar e legislação aplicável.</w:t>
+      </w:r>
+    </w:p>
+    <w:p>
+      <w:pPr>
+        <w:numPr>
+          <w:ilvl w:val="2"/>
+          <w:numId w:val="1"/>
+        </w:numPr>
+        <w:spacing w:before="200" w:line="300" w:lineRule="auto"/>
+        <w:jc w:val="both"/>
+        <w:rPr>
+          <w:rFonts w:asciiTheme="majorHAnsi" w:eastAsia="Calibri" w:hAnsiTheme="majorHAnsi" w:cstheme="majorHAnsi"/>
+          <w:spacing w:val="2"/>
+          <w:kern w:val="144"/>
+        </w:rPr>
+      </w:pPr>
+      <w:r>
+        <w:rPr>
+          <w:rFonts w:asciiTheme="majorHAnsi" w:eastAsia="Calibri" w:hAnsiTheme="majorHAnsi" w:cstheme="majorHAnsi"/>
+          <w:spacing w:val="2"/>
+          <w:kern w:val="144"/>
+        </w:rPr>
+        <w:t xml:space="preserve">A </w:t>
+      </w:r>
+      <w:r>
+        <w:rPr>
+          <w:rFonts w:asciiTheme="majorHAnsi" w:eastAsia="Calibri" w:hAnsiTheme="majorHAnsi" w:cstheme="majorHAnsi"/>
+          <w:bCs/>
+          <w:spacing w:val="2"/>
+          <w:kern w:val="144"/>
+        </w:rPr>
+        <w:t>CONTRATANTE declara ciência que o inadimplemento de quaisquer valores correspondentes à primeira mensalidade escolar ou débitos de qualquer natureza relativo aos anos letivos anteriores, implicará na interpretação da CONTRATADA que houve desistência da matrícula, a qual perde, automaticamente, sua validade, resolvendo-se o presente contrato de pleno direito.</w:t>
+      </w:r>
+    </w:p>
+    <w:p>
+      <w:pPr>
+        <w:numPr>
+          <w:ilvl w:val="2"/>
+          <w:numId w:val="1"/>
+        </w:numPr>
+        <w:spacing w:before="200" w:line="300" w:lineRule="auto"/>
+        <w:jc w:val="both"/>
+        <w:rPr>
+          <w:rFonts w:asciiTheme="majorHAnsi" w:eastAsia="Calibri" w:hAnsiTheme="majorHAnsi" w:cstheme="majorHAnsi"/>
+          <w:spacing w:val="2"/>
+          <w:kern w:val="144"/>
+        </w:rPr>
+      </w:pPr>
+      <w:r>
+        <w:rPr>
+          <w:rFonts w:asciiTheme="majorHAnsi" w:eastAsia="Calibri" w:hAnsiTheme="majorHAnsi" w:cstheme="majorHAnsi"/>
+          <w:spacing w:val="2"/>
+          <w:kern w:val="144"/>
+        </w:rPr>
+        <w:t xml:space="preserve">A validade e eficácia do presente contrato fica condicionada ao deferimento formal e expresso da matrícula do(a) aluno(a) pela </w:t>
+      </w:r>
+      <w:r>
+        <w:rPr>
+          <w:rFonts w:asciiTheme="majorHAnsi" w:eastAsia="Calibri" w:hAnsiTheme="majorHAnsi" w:cstheme="majorHAnsi"/>
+          <w:bCs/>
+          <w:spacing w:val="2"/>
+          <w:kern w:val="144"/>
+        </w:rPr>
+        <w:t>CONTRATADA, a ser comunicada por e-mail à CONTRATANTE.</w:t>
+      </w:r>
+    </w:p>
+    <w:p>
+      <w:pPr>
+        <w:numPr>
+          <w:ilvl w:val="1"/>
+          <w:numId w:val="1"/>
+        </w:numPr>
+        <w:spacing w:before="200" w:line="300" w:lineRule="auto"/>
+        <w:jc w:val="both"/>
+        <w:rPr>
+          <w:rFonts w:asciiTheme="majorHAnsi" w:eastAsia="Calibri" w:hAnsiTheme="majorHAnsi" w:cstheme="majorHAnsi"/>
+          <w:spacing w:val="2"/>
+          <w:kern w:val="144"/>
+        </w:rPr>
+      </w:pPr>
+      <w:r>
+        <w:rPr>
+          <w:rFonts w:asciiTheme="majorHAnsi" w:eastAsia="Calibri" w:hAnsiTheme="majorHAnsi" w:cstheme="majorHAnsi"/>
+          <w:spacing w:val="2"/>
+          <w:kern w:val="144"/>
+        </w:rPr>
+        <w:t>A prestação dos serviços educacionais será ofertada unicamente no período escolar contratado, não sendo autorizada a permanência do(a) aluno(a) na instituição de ensino fora desse período. Será aplicada multa equivalente a R$</w:t>
+      </w:r>
+      <w:r>
+        <w:rPr>
+          <w:rFonts w:asciiTheme="majorHAnsi" w:eastAsia="Calibri" w:hAnsiTheme="majorHAnsi" w:cstheme="majorHAnsi"/>
+          <w:spacing w:val="2"/>
+          <w:kern w:val="144"/>
+        </w:rPr>
+        <w:t>100</w:t>
+      </w:r>
+      <w:r>
+        <w:rPr>
+          <w:rFonts w:asciiTheme="majorHAnsi" w:eastAsia="Calibri" w:hAnsiTheme="majorHAnsi" w:cstheme="majorHAnsi"/>
+          <w:spacing w:val="2"/>
+          <w:kern w:val="144"/>
+        </w:rPr>
+        <w:t>,00 (</w:t>
+      </w:r>
+      <w:r>
+        <w:rPr>
+          <w:rFonts w:asciiTheme="majorHAnsi" w:eastAsia="Calibri" w:hAnsiTheme="majorHAnsi" w:cstheme="majorHAnsi"/>
+          <w:spacing w:val="2"/>
+          <w:kern w:val="144"/>
+        </w:rPr>
+        <w:t>cem</w:t>
+      </w:r>
+      <w:r>
+        <w:rPr>
+          <w:rFonts w:asciiTheme="majorHAnsi" w:eastAsia="Calibri" w:hAnsiTheme="majorHAnsi" w:cstheme="majorHAnsi"/>
+          <w:spacing w:val="2"/>
+          <w:kern w:val="144"/>
+        </w:rPr>
+        <w:t xml:space="preserve"> reais) por hora de permanência após 30 (trinta) minutos do horário de encerramento das aulas. </w:t>
+      </w:r>
+    </w:p>
+    <w:p>
+      <w:pPr>
+        <w:numPr>
+          <w:ilvl w:val="2"/>
+          <w:numId w:val="1"/>
+        </w:numPr>
+        <w:spacing w:before="200" w:line="300" w:lineRule="auto"/>
+        <w:jc w:val="both"/>
+        <w:rPr>
+          <w:rFonts w:asciiTheme="majorHAnsi" w:eastAsia="Calibri" w:hAnsiTheme="majorHAnsi" w:cstheme="majorHAnsi"/>
+          <w:spacing w:val="2"/>
+          <w:kern w:val="144"/>
+        </w:rPr>
+      </w:pPr>
+      <w:r>
+        <w:rPr>
+          <w:rFonts w:asciiTheme="majorHAnsi" w:eastAsia="Calibri" w:hAnsiTheme="majorHAnsi" w:cstheme="majorHAnsi"/>
+          <w:spacing w:val="2"/>
+          <w:kern w:val="144"/>
+        </w:rPr>
+        <w:t>Na hipótese de suspensão de aulas presenciais por determinações do Poder Público ou a critério da CONTRATADA, fundamentada em razão de saúde, as aulas poderão migrar do ambiente presencial para o remoto, bem como poderão implicar em alterações do calendário letivo, suspensão ou alteração de atividades e outras imposições da organização das aulas, sem que implique em invalidação, suspensão ou alteração de qualquer cláusula ou obrigação prevista neste Contrato ou variação do valor de anuidade escolar pactuado.</w:t>
+      </w:r>
+    </w:p>
+    <w:p>
+      <w:pPr>
+        <w:numPr>
+          <w:ilvl w:val="2"/>
+          <w:numId w:val="1"/>
+        </w:numPr>
+        <w:spacing w:before="200" w:line="300" w:lineRule="auto"/>
+        <w:jc w:val="both"/>
+        <w:rPr>
+          <w:rFonts w:asciiTheme="majorHAnsi" w:eastAsia="Calibri" w:hAnsiTheme="majorHAnsi" w:cstheme="majorHAnsi"/>
+          <w:spacing w:val="2"/>
+          <w:kern w:val="144"/>
+        </w:rPr>
+      </w:pPr>
+      <w:r>
+        <w:rPr>
+          <w:rFonts w:asciiTheme="majorHAnsi" w:eastAsia="Calibri" w:hAnsiTheme="majorHAnsi" w:cstheme="majorHAnsi"/>
+          <w:spacing w:val="2"/>
+          <w:kern w:val="144"/>
+        </w:rPr>
+        <w:lastRenderedPageBreak/>
+        <w:t>A</w:t>
+      </w:r>
+      <w:r>
+        <w:rPr>
+          <w:rFonts w:asciiTheme="majorHAnsi" w:eastAsia="Calibri" w:hAnsiTheme="majorHAnsi" w:cstheme="majorHAnsi"/>
+          <w:spacing w:val="2"/>
+          <w:kern w:val="144"/>
+        </w:rPr>
+        <w:t xml:space="preserve"> CONTRATANTE declara ter conhecimento que a rotina escolar poderá ser impactada por questões de ordem pública e/ou sanitárias, adotando-se, inclusive, alternativamente às aulas presenciais, aulas remotas e/ou híbridas, mudanças e metodologias estas com as quais concorda expressamente, mediante assinatura do presente Contrato.</w:t>
+      </w:r>
+    </w:p>
+    <w:p>
+      <w:pPr>
+        <w:numPr>
+          <w:ilvl w:val="1"/>
+          <w:numId w:val="1"/>
+        </w:numPr>
+        <w:spacing w:before="200" w:line="300" w:lineRule="auto"/>
+        <w:jc w:val="both"/>
+        <w:rPr>
+          <w:rFonts w:asciiTheme="majorHAnsi" w:eastAsia="Calibri" w:hAnsiTheme="majorHAnsi" w:cstheme="majorHAnsi"/>
+          <w:spacing w:val="2"/>
+          <w:kern w:val="144"/>
+        </w:rPr>
+      </w:pPr>
+      <w:r>
+        <w:rPr>
+          <w:rFonts w:asciiTheme="majorHAnsi" w:eastAsia="Calibri" w:hAnsiTheme="majorHAnsi" w:cstheme="majorHAnsi"/>
+          <w:spacing w:val="2"/>
+          <w:kern w:val="144"/>
+        </w:rPr>
+        <w:t>Estão excluídos do escopo deste contrato, sendo considerados serviços extraordinários, que não estão incluídos no valor da anuidade escolar, os serviços especiais de reposição de aulas, material didático, transporte escolar opcional, atividades após o horário regular das aulas, serviço de alimentação opcional, segundas chamadas de prova ou exame, segunda via de documentos, segunda via de crachá de identificação do(a) aluno(a), uniformes, oficinas extracurriculares em geral, excursões, eventos diversos (tais como, apresentações teatrais, musicais ou palestras, acantonamentos, festa junina, eventos de passagem entre segmentos e formaturas, viagens de estudo do meio ou similares), entre outros que não tenham sido previamente definidos no Plano Escolar.</w:t>
+      </w:r>
+    </w:p>
+    <w:p>
+      <w:pPr>
+        <w:numPr>
+          <w:ilvl w:val="2"/>
+          <w:numId w:val="1"/>
+        </w:numPr>
+        <w:spacing w:before="200" w:line="300" w:lineRule="auto"/>
+        <w:jc w:val="both"/>
+        <w:rPr>
+          <w:rFonts w:asciiTheme="majorHAnsi" w:eastAsia="Calibri" w:hAnsiTheme="majorHAnsi" w:cstheme="majorHAnsi"/>
+          <w:spacing w:val="2"/>
+          <w:kern w:val="144"/>
+        </w:rPr>
+      </w:pPr>
+      <w:r>
+        <w:rPr>
+          <w:rFonts w:asciiTheme="majorHAnsi" w:eastAsia="Calibri" w:hAnsiTheme="majorHAnsi" w:cstheme="majorHAnsi"/>
+          <w:spacing w:val="2"/>
+          <w:kern w:val="144"/>
+        </w:rPr>
+        <w:t>O material didático elaborado e/ou indicado pela</w:t>
+      </w:r>
+      <w:r>
+        <w:rPr>
+          <w:rFonts w:asciiTheme="majorHAnsi" w:eastAsia="Calibri" w:hAnsiTheme="majorHAnsi" w:cstheme="majorHAnsi"/>
+          <w:bCs/>
+          <w:spacing w:val="2"/>
+          <w:kern w:val="144"/>
+        </w:rPr>
+        <w:t xml:space="preserve"> CONTRATADA</w:t>
+      </w:r>
+      <w:r>
+        <w:rPr>
+          <w:rFonts w:asciiTheme="majorHAnsi" w:eastAsia="Calibri" w:hAnsiTheme="majorHAnsi" w:cstheme="majorHAnsi"/>
+          <w:bCs/>
+          <w:spacing w:val="2"/>
+          <w:kern w:val="144"/>
+        </w:rPr>
+        <w:t xml:space="preserve"> é obrigatório</w:t>
+      </w:r>
+      <w:r>
+        <w:rPr>
+          <w:rFonts w:asciiTheme="majorHAnsi" w:eastAsia="Calibri" w:hAnsiTheme="majorHAnsi" w:cstheme="majorHAnsi"/>
+          <w:bCs/>
+          <w:spacing w:val="2"/>
+          <w:kern w:val="144"/>
+        </w:rPr>
+        <w:t xml:space="preserve"> e</w:t>
+      </w:r>
+      <w:r>
+        <w:rPr>
+          <w:rFonts w:asciiTheme="majorHAnsi" w:eastAsia="Calibri" w:hAnsiTheme="majorHAnsi" w:cstheme="majorHAnsi"/>
+          <w:spacing w:val="2"/>
+          <w:kern w:val="144"/>
+        </w:rPr>
+        <w:t xml:space="preserve"> permitirá o melhor aproveitamento pedagógico do(a) aluno(a), devendo ser adquirido e/ou contratado pelos responsáveis legais durante o período de matrícula. O material didático não está incluso no escopo deste contrato.</w:t>
+      </w:r>
+    </w:p>
+    <w:p>
+      <w:pPr>
+        <w:numPr>
+          <w:ilvl w:val="0"/>
+          <w:numId w:val="1"/>
+        </w:numPr>
+        <w:spacing w:before="200" w:line="300" w:lineRule="auto"/>
+        <w:jc w:val="both"/>
         <w:rPr>
           <w:rFonts w:asciiTheme="majorHAnsi" w:eastAsia="Calibri" w:hAnsiTheme="majorHAnsi" w:cstheme="majorHAnsi"/>
           <w:b/>
           <w:spacing w:val="2"/>
           <w:kern w:val="144"/>
         </w:rPr>
-        <w:t>CONTRATADA</w:t>
-      </w:r>
-      <w:r>
-        <w:rPr>
-          <w:rFonts w:asciiTheme="majorHAnsi" w:eastAsia="Calibri" w:hAnsiTheme="majorHAnsi" w:cstheme="majorHAnsi"/>
-          <w:spacing w:val="2"/>
-          <w:kern w:val="144"/>
-        </w:rPr>
-        <w:t xml:space="preserve"> à </w:t>
-      </w:r>
+      </w:pPr>
       <w:r>
         <w:rPr>
           <w:rFonts w:asciiTheme="majorHAnsi" w:eastAsia="Calibri" w:hAnsiTheme="majorHAnsi" w:cstheme="majorHAnsi"/>
@@ -1242,50 +1612,47 @@
           <w:spacing w:val="2"/>
           <w:kern w:val="144"/>
         </w:rPr>
-        <w:t>CONTRATANTE</w:t>
-      </w:r>
-      <w:r>
-        <w:rPr>
-          <w:rFonts w:asciiTheme="majorHAnsi" w:eastAsia="Calibri" w:hAnsiTheme="majorHAnsi" w:cstheme="majorHAnsi"/>
-          <w:spacing w:val="2"/>
-          <w:kern w:val="144"/>
-        </w:rPr>
-        <w:t xml:space="preserve">, em favor do(a) aluno(a) indicado no item I do Quadro Resumo, no estabelecimento da </w:t>
-      </w:r>
-      <w:r>
-        <w:rPr>
-          <w:rFonts w:asciiTheme="majorHAnsi" w:eastAsia="Calibri" w:hAnsiTheme="majorHAnsi" w:cstheme="majorHAnsi"/>
-          <w:b/>
-          <w:spacing w:val="2"/>
-          <w:kern w:val="144"/>
-        </w:rPr>
-        <w:t>CONTRATADA</w:t>
-      </w:r>
-      <w:r>
-        <w:rPr>
-          <w:rFonts w:asciiTheme="majorHAnsi" w:eastAsia="Calibri" w:hAnsiTheme="majorHAnsi" w:cstheme="majorHAnsi"/>
-          <w:spacing w:val="2"/>
-          <w:kern w:val="144"/>
-        </w:rPr>
-        <w:t xml:space="preserve">, de acordo com o calendário escolar e planos de ensino de todos os componentes curriculares do Plano Escolar para o ano letivo de </w:t>
-      </w:r>
-      <w:proofErr w:type="gramStart"/>
-      <w:r>
-        <w:rPr>
-          <w:rFonts w:asciiTheme="majorHAnsi" w:eastAsia="Calibri" w:hAnsiTheme="majorHAnsi" w:cstheme="majorHAnsi"/>
-          <w:spacing w:val="2"/>
-          <w:kern w:val="144"/>
-        </w:rPr>
-        <w:t>{{ school</w:t>
-      </w:r>
-      <w:proofErr w:type="gramEnd"/>
-      <w:r>
-        <w:rPr>
-          <w:rFonts w:asciiTheme="majorHAnsi" w:eastAsia="Calibri" w:hAnsiTheme="majorHAnsi" w:cstheme="majorHAnsi"/>
-          <w:spacing w:val="2"/>
-          <w:kern w:val="144"/>
-        </w:rPr>
-        <w:t>_year }}, nos termos da legislação vigente aplicável.</w:t>
+        <w:t>REMUNERAÇÃO</w:t>
+      </w:r>
+    </w:p>
+    <w:p>
+      <w:pPr>
+        <w:numPr>
+          <w:ilvl w:val="1"/>
+          <w:numId w:val="1"/>
+        </w:numPr>
+        <w:spacing w:before="200" w:line="300" w:lineRule="auto"/>
+        <w:jc w:val="both"/>
+        <w:rPr>
+          <w:rFonts w:asciiTheme="majorHAnsi" w:eastAsia="Calibri" w:hAnsiTheme="majorHAnsi" w:cstheme="majorHAnsi"/>
+          <w:spacing w:val="2"/>
+          <w:kern w:val="144"/>
+        </w:rPr>
+      </w:pPr>
+      <w:r>
+        <w:rPr>
+          <w:rFonts w:asciiTheme="majorHAnsi" w:eastAsia="Calibri" w:hAnsiTheme="majorHAnsi" w:cstheme="majorHAnsi"/>
+          <w:spacing w:val="2"/>
+          <w:kern w:val="144"/>
+        </w:rPr>
+        <w:t xml:space="preserve">A </w:t>
+      </w:r>
+      <w:r>
+        <w:rPr>
+          <w:rFonts w:asciiTheme="majorHAnsi" w:eastAsia="Calibri" w:hAnsiTheme="majorHAnsi" w:cstheme="majorHAnsi"/>
+          <w:bCs/>
+          <w:spacing w:val="2"/>
+          <w:kern w:val="144"/>
+        </w:rPr>
+        <w:t>CONTRATANTE pagará à CONTRATADA</w:t>
+      </w:r>
+      <w:r>
+        <w:rPr>
+          <w:rFonts w:asciiTheme="majorHAnsi" w:eastAsia="Calibri" w:hAnsiTheme="majorHAnsi" w:cstheme="majorHAnsi"/>
+          <w:spacing w:val="2"/>
+          <w:kern w:val="144"/>
+        </w:rPr>
+        <w:t xml:space="preserve"> uma anuidade escolar, no valor, forma e condições abaixo: </w:t>
       </w:r>
     </w:p>
     <w:p>
@@ -1300,91 +1667,17 @@
           <w:rFonts w:asciiTheme="majorHAnsi" w:eastAsia="Calibri" w:hAnsiTheme="majorHAnsi" w:cstheme="majorHAnsi"/>
           <w:spacing w:val="2"/>
           <w:kern w:val="144"/>
-        </w:rPr>
-      </w:pPr>
-      <w:r>
-        <w:rPr>
-          <w:rFonts w:asciiTheme="majorHAnsi" w:eastAsia="Calibri" w:hAnsiTheme="majorHAnsi" w:cstheme="majorHAnsi"/>
-          <w:spacing w:val="2"/>
-          <w:kern w:val="144"/>
-        </w:rPr>
-        <w:t xml:space="preserve">Os serviços serão prestados no período de janeiro a dezembro de </w:t>
-      </w:r>
-      <w:proofErr w:type="gramStart"/>
-      <w:r>
-        <w:rPr>
-          <w:rFonts w:asciiTheme="majorHAnsi" w:eastAsia="Calibri" w:hAnsiTheme="majorHAnsi" w:cstheme="majorHAnsi"/>
-          <w:spacing w:val="2"/>
-          <w:kern w:val="144"/>
-        </w:rPr>
-        <w:t>{{ school</w:t>
-      </w:r>
-      <w:proofErr w:type="gramEnd"/>
-      <w:r>
-        <w:rPr>
-          <w:rFonts w:asciiTheme="majorHAnsi" w:eastAsia="Calibri" w:hAnsiTheme="majorHAnsi" w:cstheme="majorHAnsi"/>
-          <w:spacing w:val="2"/>
-          <w:kern w:val="144"/>
-        </w:rPr>
-        <w:t xml:space="preserve">_year }}, conforme o calendário escolar a ser elaborado e divulgado pela </w:t>
-      </w:r>
-      <w:r>
-        <w:rPr>
-          <w:rFonts w:asciiTheme="majorHAnsi" w:eastAsia="Calibri" w:hAnsiTheme="majorHAnsi" w:cstheme="majorHAnsi"/>
-          <w:b/>
-          <w:spacing w:val="2"/>
-          <w:kern w:val="144"/>
-        </w:rPr>
-        <w:t>CONTRATADA</w:t>
-      </w:r>
-      <w:r>
-        <w:rPr>
-          <w:rFonts w:asciiTheme="majorHAnsi" w:eastAsia="Calibri" w:hAnsiTheme="majorHAnsi" w:cstheme="majorHAnsi"/>
-          <w:spacing w:val="2"/>
-          <w:kern w:val="144"/>
-        </w:rPr>
-        <w:t>, o qual poderá ser ajustado conforme necessidades ao longo do ano letivo.</w:t>
-      </w:r>
-    </w:p>
-    <w:p>
-      <w:pPr>
-        <w:numPr>
-          <w:ilvl w:val="1"/>
-          <w:numId w:val="1"/>
-        </w:numPr>
-        <w:spacing w:before="200" w:line="300" w:lineRule="auto"/>
-        <w:jc w:val="both"/>
-        <w:rPr>
-          <w:rFonts w:asciiTheme="majorHAnsi" w:eastAsia="Calibri" w:hAnsiTheme="majorHAnsi" w:cstheme="majorHAnsi"/>
-          <w:spacing w:val="2"/>
-          <w:kern w:val="144"/>
-        </w:rPr>
-      </w:pPr>
-      <w:r>
-        <w:rPr>
-          <w:rFonts w:asciiTheme="majorHAnsi" w:eastAsia="Calibri" w:hAnsiTheme="majorHAnsi" w:cstheme="majorHAnsi"/>
-          <w:spacing w:val="2"/>
-          <w:kern w:val="144"/>
-        </w:rPr>
-        <w:lastRenderedPageBreak/>
-        <w:t xml:space="preserve">O presente Contrato é celebrado sob a condição suspensiva de deferimento da matrícula do(a) aluno(a), indicado no preâmbulo acima, de acordo com o disposto nas normas gerais de educação nacional e no Regimento Escolar da </w:t>
-      </w:r>
-      <w:r>
-        <w:rPr>
-          <w:rFonts w:asciiTheme="majorHAnsi" w:eastAsia="Calibri" w:hAnsiTheme="majorHAnsi" w:cstheme="majorHAnsi"/>
-          <w:b/>
-          <w:spacing w:val="2"/>
-          <w:kern w:val="144"/>
-        </w:rPr>
-        <w:t>CONTRATADA</w:t>
-      </w:r>
-      <w:r>
-        <w:rPr>
-          <w:rFonts w:asciiTheme="majorHAnsi" w:eastAsia="Calibri" w:hAnsiTheme="majorHAnsi" w:cstheme="majorHAnsi"/>
-          <w:spacing w:val="2"/>
-          <w:kern w:val="144"/>
-        </w:rPr>
-        <w:t>.</w:t>
+          <w:lang w:val="en-US"/>
+        </w:rPr>
+      </w:pPr>
+      <w:r>
+        <w:rPr>
+          <w:rFonts w:asciiTheme="majorHAnsi" w:eastAsia="Calibri" w:hAnsiTheme="majorHAnsi" w:cstheme="majorHAnsi"/>
+          <w:spacing w:val="2"/>
+          <w:kern w:val="144"/>
+          <w:lang w:val="en-US"/>
+        </w:rPr>
+        <w:t>Valor anual: R$ {{ “%.2f”|format(annual_value) | replace(“.”,”,”) }} ({{ annual_value_words }}) {% if has_discount %}</w:t>
       </w:r>
     </w:p>
     <w:p>
@@ -1407,58 +1700,7 @@
           <w:spacing w:val="2"/>
           <w:kern w:val="144"/>
         </w:rPr>
-        <w:t xml:space="preserve">A efetivação da matrícula dar-se-á somente após a implementação do pagamento da primeira parcela da anuidade escolar, no prazo, termos e condições previstos neste Contrato, e desde que (i) seu deferimento tenha sido previamente aprovado pela Diretoria Pedagógica da </w:t>
-      </w:r>
-      <w:r>
-        <w:rPr>
-          <w:rFonts w:asciiTheme="majorHAnsi" w:eastAsia="Calibri" w:hAnsiTheme="majorHAnsi" w:cstheme="majorHAnsi"/>
-          <w:b/>
-          <w:spacing w:val="2"/>
-          <w:kern w:val="144"/>
-        </w:rPr>
-        <w:t>CONTRATADA</w:t>
-      </w:r>
-      <w:r>
-        <w:rPr>
-          <w:rFonts w:asciiTheme="majorHAnsi" w:eastAsia="Calibri" w:hAnsiTheme="majorHAnsi" w:cstheme="majorHAnsi"/>
-          <w:spacing w:val="2"/>
-          <w:kern w:val="144"/>
-        </w:rPr>
-        <w:t xml:space="preserve">; (ii) não haja qualquer pendência financeira da </w:t>
-      </w:r>
-      <w:r>
-        <w:rPr>
-          <w:rFonts w:asciiTheme="majorHAnsi" w:eastAsia="Calibri" w:hAnsiTheme="majorHAnsi" w:cstheme="majorHAnsi"/>
-          <w:b/>
-          <w:spacing w:val="2"/>
-          <w:kern w:val="144"/>
-        </w:rPr>
-        <w:t>CONTRATANTE</w:t>
-      </w:r>
-      <w:r>
-        <w:rPr>
-          <w:rFonts w:asciiTheme="majorHAnsi" w:eastAsia="Calibri" w:hAnsiTheme="majorHAnsi" w:cstheme="majorHAnsi"/>
-          <w:spacing w:val="2"/>
-          <w:kern w:val="144"/>
-        </w:rPr>
-        <w:t xml:space="preserve"> para com a </w:t>
-      </w:r>
-      <w:r>
-        <w:rPr>
-          <w:rFonts w:asciiTheme="majorHAnsi" w:eastAsia="Calibri" w:hAnsiTheme="majorHAnsi" w:cstheme="majorHAnsi"/>
-          <w:b/>
-          <w:spacing w:val="2"/>
-          <w:kern w:val="144"/>
-        </w:rPr>
-        <w:t>CONTRATADA</w:t>
-      </w:r>
-      <w:r>
-        <w:rPr>
-          <w:rFonts w:asciiTheme="majorHAnsi" w:eastAsia="Calibri" w:hAnsiTheme="majorHAnsi" w:cstheme="majorHAnsi"/>
-          <w:spacing w:val="2"/>
-          <w:kern w:val="144"/>
-        </w:rPr>
-        <w:t xml:space="preserve"> referente aos anos letivos anteriores e (iii) tenha entregado todos os documentos necessários para efetivação da matrícula conforme disposto no Regimento Escolar e legislação aplicável.</w:t>
+        <w:t>Desconto concedido: {{ discount_notes | lower  }}{% endif %}</w:t>
       </w:r>
     </w:p>
     <w:p>
@@ -1481,274 +1723,11 @@
           <w:spacing w:val="2"/>
           <w:kern w:val="144"/>
         </w:rPr>
-        <w:t xml:space="preserve">A </w:t>
-      </w:r>
-      <w:r>
-        <w:rPr>
-          <w:rFonts w:asciiTheme="majorHAnsi" w:eastAsia="Calibri" w:hAnsiTheme="majorHAnsi" w:cstheme="majorHAnsi"/>
-          <w:b/>
-          <w:spacing w:val="2"/>
-          <w:kern w:val="144"/>
-        </w:rPr>
-        <w:t>CONTRATANTE</w:t>
-      </w:r>
-      <w:r>
-        <w:rPr>
-          <w:rFonts w:asciiTheme="majorHAnsi" w:eastAsia="Calibri" w:hAnsiTheme="majorHAnsi" w:cstheme="majorHAnsi"/>
-          <w:spacing w:val="2"/>
-          <w:kern w:val="144"/>
-        </w:rPr>
-        <w:t xml:space="preserve"> declara ciência que o inadimplemento de quaisquer valores correspondentes à primeira mensalidade escolar ou débitos de qualquer natureza relativo aos anos letivos anteriores, implicará na interpretação da </w:t>
-      </w:r>
-      <w:r>
-        <w:rPr>
-          <w:rFonts w:asciiTheme="majorHAnsi" w:eastAsia="Calibri" w:hAnsiTheme="majorHAnsi" w:cstheme="majorHAnsi"/>
-          <w:b/>
-          <w:spacing w:val="2"/>
-          <w:kern w:val="144"/>
-        </w:rPr>
-        <w:t>CONTRATADA</w:t>
-      </w:r>
-      <w:r>
-        <w:rPr>
-          <w:rFonts w:asciiTheme="majorHAnsi" w:eastAsia="Calibri" w:hAnsiTheme="majorHAnsi" w:cstheme="majorHAnsi"/>
-          <w:spacing w:val="2"/>
-          <w:kern w:val="144"/>
-        </w:rPr>
-        <w:t xml:space="preserve"> que houve desistência da matrícula, a qual perde, automaticamente, sua validade, resolvendo-se o presente contrato de pleno direito.</w:t>
-      </w:r>
-    </w:p>
-    <w:p>
-      <w:pPr>
-        <w:numPr>
-          <w:ilvl w:val="2"/>
-          <w:numId w:val="1"/>
-        </w:numPr>
-        <w:spacing w:before="200" w:line="300" w:lineRule="auto"/>
-        <w:jc w:val="both"/>
-        <w:rPr>
-          <w:rFonts w:asciiTheme="majorHAnsi" w:eastAsia="Calibri" w:hAnsiTheme="majorHAnsi" w:cstheme="majorHAnsi"/>
-          <w:spacing w:val="2"/>
-          <w:kern w:val="144"/>
-        </w:rPr>
-      </w:pPr>
-      <w:r>
-        <w:rPr>
-          <w:rFonts w:asciiTheme="majorHAnsi" w:eastAsia="Calibri" w:hAnsiTheme="majorHAnsi" w:cstheme="majorHAnsi"/>
-          <w:spacing w:val="2"/>
-          <w:kern w:val="144"/>
-        </w:rPr>
-        <w:t xml:space="preserve">A validade e eficácia do presente contrato fica condicionada ao deferimento formal e expresso da matrícula do(a) aluno(a) pela </w:t>
-      </w:r>
-      <w:r>
-        <w:rPr>
-          <w:rFonts w:asciiTheme="majorHAnsi" w:eastAsia="Calibri" w:hAnsiTheme="majorHAnsi" w:cstheme="majorHAnsi"/>
-          <w:b/>
-          <w:spacing w:val="2"/>
-          <w:kern w:val="144"/>
-        </w:rPr>
-        <w:t>CONTRATADA</w:t>
-      </w:r>
-      <w:r>
-        <w:rPr>
-          <w:rFonts w:asciiTheme="majorHAnsi" w:eastAsia="Calibri" w:hAnsiTheme="majorHAnsi" w:cstheme="majorHAnsi"/>
-          <w:spacing w:val="2"/>
-          <w:kern w:val="144"/>
-        </w:rPr>
-        <w:t xml:space="preserve">, a ser comunicada por e-mail à </w:t>
-      </w:r>
-      <w:r>
-        <w:rPr>
-          <w:rFonts w:asciiTheme="majorHAnsi" w:eastAsia="Calibri" w:hAnsiTheme="majorHAnsi" w:cstheme="majorHAnsi"/>
-          <w:b/>
-          <w:spacing w:val="2"/>
-          <w:kern w:val="144"/>
-        </w:rPr>
-        <w:t>CONTRATANTE</w:t>
-      </w:r>
-      <w:r>
-        <w:rPr>
-          <w:rFonts w:asciiTheme="majorHAnsi" w:eastAsia="Calibri" w:hAnsiTheme="majorHAnsi" w:cstheme="majorHAnsi"/>
-          <w:spacing w:val="2"/>
-          <w:kern w:val="144"/>
-        </w:rPr>
-        <w:t>.</w:t>
-      </w:r>
-    </w:p>
-    <w:p>
-      <w:pPr>
-        <w:numPr>
-          <w:ilvl w:val="1"/>
-          <w:numId w:val="1"/>
-        </w:numPr>
-        <w:spacing w:before="200" w:line="300" w:lineRule="auto"/>
-        <w:jc w:val="both"/>
-        <w:rPr>
-          <w:rFonts w:asciiTheme="majorHAnsi" w:eastAsia="Calibri" w:hAnsiTheme="majorHAnsi" w:cstheme="majorHAnsi"/>
-          <w:spacing w:val="2"/>
-          <w:kern w:val="144"/>
-        </w:rPr>
-      </w:pPr>
-      <w:r>
-        <w:rPr>
-          <w:rFonts w:asciiTheme="majorHAnsi" w:eastAsia="Calibri" w:hAnsiTheme="majorHAnsi" w:cstheme="majorHAnsi"/>
-          <w:spacing w:val="2"/>
-          <w:kern w:val="144"/>
-        </w:rPr>
-        <w:t xml:space="preserve">A prestação dos serviços educacionais será ofertada unicamente no período escolar contratado, não sendo autorizada a permanência do(a) aluno(a) na instituição de ensino fora desse período. Será aplicada multa equivalente a R$80,00 (oitenta reais) por hora de permanência após 30 (trinta) minutos do horário de encerramento das aulas. </w:t>
-      </w:r>
-    </w:p>
-    <w:p>
-      <w:pPr>
-        <w:numPr>
-          <w:ilvl w:val="1"/>
-          <w:numId w:val="1"/>
-        </w:numPr>
-        <w:spacing w:before="200" w:line="300" w:lineRule="auto"/>
-        <w:jc w:val="both"/>
-        <w:rPr>
-          <w:rFonts w:asciiTheme="majorHAnsi" w:eastAsia="Calibri" w:hAnsiTheme="majorHAnsi" w:cstheme="majorHAnsi"/>
-          <w:spacing w:val="2"/>
-          <w:kern w:val="144"/>
-        </w:rPr>
-      </w:pPr>
-      <w:r>
-        <w:rPr>
-          <w:rFonts w:asciiTheme="majorHAnsi" w:eastAsia="Calibri" w:hAnsiTheme="majorHAnsi" w:cstheme="majorHAnsi"/>
-          <w:spacing w:val="2"/>
-          <w:kern w:val="144"/>
-        </w:rPr>
-        <w:t>Estão excluídos do escopo deste contrato, sendo considerados serviços extraordinários, que não estão incluídos no valor da anuidade escolar, os serviços especiais de reposição de aulas, material didático, transporte escolar opcional, atividades após o horário regular das aulas, serviço de alimentação opcional, segundas chamadas de prova ou exame, segunda via de documentos, segunda via de crachá de identificação do(a) aluno(a), uniformes, oficinas extracurriculares em geral, excursões, eventos diversos (tais como, apresentações teatrais, musicais ou palestras, acantonamentos, festa junina, eventos de passagem entre segmentos e formaturas, viagens de estudo do meio ou similares), entre outros que não tenham sido previamente definidos no Plano Escolar.</w:t>
-      </w:r>
-    </w:p>
-    <w:p>
-      <w:pPr>
-        <w:numPr>
-          <w:ilvl w:val="2"/>
-          <w:numId w:val="1"/>
-        </w:numPr>
-        <w:spacing w:before="200" w:line="300" w:lineRule="auto"/>
-        <w:jc w:val="both"/>
-        <w:rPr>
-          <w:rFonts w:asciiTheme="majorHAnsi" w:eastAsia="Calibri" w:hAnsiTheme="majorHAnsi" w:cstheme="majorHAnsi"/>
-          <w:spacing w:val="2"/>
-          <w:kern w:val="144"/>
-        </w:rPr>
-      </w:pPr>
-      <w:r>
-        <w:rPr>
-          <w:rFonts w:asciiTheme="majorHAnsi" w:eastAsia="Calibri" w:hAnsiTheme="majorHAnsi" w:cstheme="majorHAnsi"/>
-          <w:spacing w:val="2"/>
-          <w:kern w:val="144"/>
-        </w:rPr>
-        <w:t xml:space="preserve">O material didático elaborado e/ou indicado pela </w:t>
-      </w:r>
-      <w:r>
-        <w:rPr>
-          <w:rFonts w:asciiTheme="majorHAnsi" w:eastAsia="Calibri" w:hAnsiTheme="majorHAnsi" w:cstheme="majorHAnsi"/>
-          <w:b/>
-          <w:spacing w:val="2"/>
-          <w:kern w:val="144"/>
-        </w:rPr>
-        <w:t>CONTRATADA</w:t>
-      </w:r>
-      <w:r>
-        <w:rPr>
-          <w:rFonts w:asciiTheme="majorHAnsi" w:eastAsia="Calibri" w:hAnsiTheme="majorHAnsi" w:cstheme="majorHAnsi"/>
-          <w:spacing w:val="2"/>
-          <w:kern w:val="144"/>
-        </w:rPr>
-        <w:t xml:space="preserve"> permitirá o melhor aproveitamento pedagógico do(a) aluno(a), devendo ser adquirido e/ou contratado pelos responsáveis legais durante o período de matrícula. O material didático não está incluso no escopo deste contrato.</w:t>
-      </w:r>
-    </w:p>
-    <w:p>
-      <w:pPr>
-        <w:numPr>
-          <w:ilvl w:val="0"/>
-          <w:numId w:val="1"/>
-        </w:numPr>
-        <w:spacing w:before="200" w:line="300" w:lineRule="auto"/>
-        <w:jc w:val="both"/>
-        <w:rPr>
-          <w:rFonts w:asciiTheme="majorHAnsi" w:eastAsia="Calibri" w:hAnsiTheme="majorHAnsi" w:cstheme="majorHAnsi"/>
-          <w:b/>
-          <w:spacing w:val="2"/>
-          <w:kern w:val="144"/>
-        </w:rPr>
-      </w:pPr>
-      <w:r>
-        <w:rPr>
-          <w:rFonts w:asciiTheme="majorHAnsi" w:eastAsia="Calibri" w:hAnsiTheme="majorHAnsi" w:cstheme="majorHAnsi"/>
-          <w:b/>
-          <w:spacing w:val="2"/>
-          <w:kern w:val="144"/>
-        </w:rPr>
-        <w:t>REMUNERAÇÃO</w:t>
-      </w:r>
-    </w:p>
-    <w:p>
-      <w:pPr>
-        <w:numPr>
-          <w:ilvl w:val="1"/>
-          <w:numId w:val="1"/>
-        </w:numPr>
-        <w:spacing w:before="200" w:line="300" w:lineRule="auto"/>
-        <w:jc w:val="both"/>
-        <w:rPr>
-          <w:rFonts w:asciiTheme="majorHAnsi" w:eastAsia="Calibri" w:hAnsiTheme="majorHAnsi" w:cstheme="majorHAnsi"/>
-          <w:spacing w:val="2"/>
-          <w:kern w:val="144"/>
-        </w:rPr>
-      </w:pPr>
-      <w:r>
-        <w:rPr>
-          <w:rFonts w:asciiTheme="majorHAnsi" w:eastAsia="Calibri" w:hAnsiTheme="majorHAnsi" w:cstheme="majorHAnsi"/>
-          <w:spacing w:val="2"/>
-          <w:kern w:val="144"/>
-        </w:rPr>
-        <w:t xml:space="preserve">A </w:t>
-      </w:r>
-      <w:r>
-        <w:rPr>
-          <w:rFonts w:asciiTheme="majorHAnsi" w:eastAsia="Calibri" w:hAnsiTheme="majorHAnsi" w:cstheme="majorHAnsi"/>
-          <w:b/>
-          <w:spacing w:val="2"/>
-          <w:kern w:val="144"/>
-        </w:rPr>
-        <w:t>CONTRATANTE</w:t>
-      </w:r>
-      <w:r>
-        <w:rPr>
-          <w:rFonts w:asciiTheme="majorHAnsi" w:eastAsia="Calibri" w:hAnsiTheme="majorHAnsi" w:cstheme="majorHAnsi"/>
-          <w:spacing w:val="2"/>
-          <w:kern w:val="144"/>
-        </w:rPr>
-        <w:t xml:space="preserve"> pagará à </w:t>
-      </w:r>
-      <w:r>
-        <w:rPr>
-          <w:rFonts w:asciiTheme="majorHAnsi" w:eastAsia="Calibri" w:hAnsiTheme="majorHAnsi" w:cstheme="majorHAnsi"/>
-          <w:b/>
-          <w:spacing w:val="2"/>
-          <w:kern w:val="144"/>
-        </w:rPr>
-        <w:t>CONTRATADA</w:t>
-      </w:r>
-      <w:r>
-        <w:rPr>
-          <w:rFonts w:asciiTheme="majorHAnsi" w:eastAsia="Calibri" w:hAnsiTheme="majorHAnsi" w:cstheme="majorHAnsi"/>
-          <w:spacing w:val="2"/>
-          <w:kern w:val="144"/>
-        </w:rPr>
-        <w:t xml:space="preserve"> uma anuidade escolar, no valor, forma e condições abaixo: </w:t>
-      </w:r>
-    </w:p>
-    <w:p>
-      <w:pPr>
-        <w:numPr>
-          <w:ilvl w:val="2"/>
-          <w:numId w:val="1"/>
-        </w:numPr>
+        <w:t>Forma de pagamento: {{ method_payment }}</w:t>
+      </w:r>
+    </w:p>
+    <w:p>
+      <w:pPr>
         <w:spacing w:before="200" w:line="300" w:lineRule="auto"/>
         <w:jc w:val="both"/>
         <w:rPr>
@@ -1765,131 +1744,7 @@
           <w:kern w:val="144"/>
           <w:lang w:val="en-US"/>
         </w:rPr>
-        <w:lastRenderedPageBreak/>
-        <w:t>Valor anual: R$ {{ “%.2f”|format(annual_value) | replace(“.”,”,”) }} ({{ annual_value_words }}) {% if has_discount %}</w:t>
-      </w:r>
-    </w:p>
-    <w:p>
-      <w:pPr>
-        <w:numPr>
-          <w:ilvl w:val="2"/>
-          <w:numId w:val="1"/>
-        </w:numPr>
-        <w:spacing w:before="200" w:line="300" w:lineRule="auto"/>
-        <w:jc w:val="both"/>
-        <w:rPr>
-          <w:rFonts w:asciiTheme="majorHAnsi" w:eastAsia="Calibri" w:hAnsiTheme="majorHAnsi" w:cstheme="majorHAnsi"/>
-          <w:spacing w:val="2"/>
-          <w:kern w:val="144"/>
-        </w:rPr>
-      </w:pPr>
-      <w:r>
-        <w:rPr>
-          <w:rFonts w:asciiTheme="majorHAnsi" w:eastAsia="Calibri" w:hAnsiTheme="majorHAnsi" w:cstheme="majorHAnsi"/>
-          <w:spacing w:val="2"/>
-          <w:kern w:val="144"/>
-        </w:rPr>
-        <w:t xml:space="preserve">Desconto concedido: </w:t>
-      </w:r>
-      <w:proofErr w:type="gramStart"/>
-      <w:r>
-        <w:rPr>
-          <w:rFonts w:asciiTheme="majorHAnsi" w:eastAsia="Calibri" w:hAnsiTheme="majorHAnsi" w:cstheme="majorHAnsi"/>
-          <w:spacing w:val="2"/>
-          <w:kern w:val="144"/>
-        </w:rPr>
-        <w:t>{{ discount</w:t>
-      </w:r>
-      <w:proofErr w:type="gramEnd"/>
-      <w:r>
-        <w:rPr>
-          <w:rFonts w:asciiTheme="majorHAnsi" w:eastAsia="Calibri" w:hAnsiTheme="majorHAnsi" w:cstheme="majorHAnsi"/>
-          <w:spacing w:val="2"/>
-          <w:kern w:val="144"/>
-        </w:rPr>
-        <w:t>_notes | lower  }}{% endif %}</w:t>
-      </w:r>
-    </w:p>
-    <w:p>
-      <w:pPr>
-        <w:numPr>
-          <w:ilvl w:val="2"/>
-          <w:numId w:val="1"/>
-        </w:numPr>
-        <w:spacing w:before="200" w:line="300" w:lineRule="auto"/>
-        <w:jc w:val="both"/>
-        <w:rPr>
-          <w:rFonts w:asciiTheme="majorHAnsi" w:eastAsia="Calibri" w:hAnsiTheme="majorHAnsi" w:cstheme="majorHAnsi"/>
-          <w:spacing w:val="2"/>
-          <w:kern w:val="144"/>
-        </w:rPr>
-      </w:pPr>
-      <w:r>
-        <w:rPr>
-          <w:rFonts w:asciiTheme="majorHAnsi" w:eastAsia="Calibri" w:hAnsiTheme="majorHAnsi" w:cstheme="majorHAnsi"/>
-          <w:spacing w:val="2"/>
-          <w:kern w:val="144"/>
-        </w:rPr>
-        <w:t xml:space="preserve">Forma de pagamento: </w:t>
-      </w:r>
-      <w:proofErr w:type="gramStart"/>
-      <w:r>
-        <w:rPr>
-          <w:rFonts w:asciiTheme="majorHAnsi" w:eastAsia="Calibri" w:hAnsiTheme="majorHAnsi" w:cstheme="majorHAnsi"/>
-          <w:spacing w:val="2"/>
-          <w:kern w:val="144"/>
-        </w:rPr>
-        <w:t>{{ method</w:t>
-      </w:r>
-      <w:proofErr w:type="gramEnd"/>
-      <w:r>
-        <w:rPr>
-          <w:rFonts w:asciiTheme="majorHAnsi" w:eastAsia="Calibri" w:hAnsiTheme="majorHAnsi" w:cstheme="majorHAnsi"/>
-          <w:spacing w:val="2"/>
-          <w:kern w:val="144"/>
-        </w:rPr>
-        <w:t>_payment }}</w:t>
-      </w:r>
-    </w:p>
-    <w:p>
-      <w:pPr>
-        <w:spacing w:before="200" w:line="300" w:lineRule="auto"/>
-        <w:jc w:val="both"/>
-        <w:rPr>
-          <w:rFonts w:asciiTheme="majorHAnsi" w:eastAsia="Calibri" w:hAnsiTheme="majorHAnsi" w:cstheme="majorHAnsi"/>
-          <w:spacing w:val="2"/>
-          <w:kern w:val="144"/>
-          <w:lang w:val="en-US"/>
-        </w:rPr>
-      </w:pPr>
-      <w:r>
-        <w:rPr>
-          <w:rFonts w:asciiTheme="majorHAnsi" w:eastAsia="Calibri" w:hAnsiTheme="majorHAnsi" w:cstheme="majorHAnsi"/>
-          <w:spacing w:val="2"/>
-          <w:kern w:val="144"/>
-          <w:lang w:val="en-US"/>
-        </w:rPr>
-        <w:t>{</w:t>
-      </w:r>
-      <w:proofErr w:type="gramStart"/>
-      <w:r>
-        <w:rPr>
-          <w:rFonts w:asciiTheme="majorHAnsi" w:eastAsia="Calibri" w:hAnsiTheme="majorHAnsi" w:cstheme="majorHAnsi"/>
-          <w:spacing w:val="2"/>
-          <w:kern w:val="144"/>
-          <w:lang w:val="en-US"/>
-        </w:rPr>
-        <w:t>%p</w:t>
-      </w:r>
-      <w:proofErr w:type="gramEnd"/>
-      <w:r>
-        <w:rPr>
-          <w:rFonts w:asciiTheme="majorHAnsi" w:eastAsia="Calibri" w:hAnsiTheme="majorHAnsi" w:cstheme="majorHAnsi"/>
-          <w:spacing w:val="2"/>
-          <w:kern w:val="144"/>
-          <w:lang w:val="en-US"/>
-        </w:rPr>
-        <w:t xml:space="preserve"> if method_payment == “à vista” %}</w:t>
+        <w:t>{%p if method_payment == “à vista” %}</w:t>
       </w:r>
     </w:p>
     <w:tbl>
@@ -2000,21 +1855,12 @@
                 <w:spacing w:val="2"/>
               </w:rPr>
             </w:pPr>
-            <w:proofErr w:type="gramStart"/>
             <w:r>
               <w:rPr>
                 <w:rFonts w:asciiTheme="majorHAnsi" w:hAnsiTheme="majorHAnsi" w:cstheme="majorHAnsi"/>
                 <w:spacing w:val="2"/>
               </w:rPr>
-              <w:t>{{ single</w:t>
-            </w:r>
-            <w:proofErr w:type="gramEnd"/>
-            <w:r>
-              <w:rPr>
-                <w:rFonts w:asciiTheme="majorHAnsi" w:hAnsiTheme="majorHAnsi" w:cstheme="majorHAnsi"/>
-                <w:spacing w:val="2"/>
-              </w:rPr>
-              <w:t>_installment_date_format }}</w:t>
+              <w:t>{{ single_installment_date_format }}</w:t>
             </w:r>
           </w:p>
         </w:tc>
@@ -2046,7 +1892,7 @@
                 <w:spacing w:val="2"/>
                 <w:lang w:val="en-US"/>
               </w:rPr>
-              <w:t>R$ {</w:t>
+              <w:t xml:space="preserve">R$ </w:t>
             </w:r>
             <w:proofErr w:type="gramStart"/>
             <w:r>
@@ -2055,7 +1901,7 @@
                 <w:spacing w:val="2"/>
                 <w:lang w:val="en-US"/>
               </w:rPr>
-              <w:t>{ “</w:t>
+              <w:t>{{ “</w:t>
             </w:r>
             <w:proofErr w:type="gramEnd"/>
             <w:r>
@@ -2219,21 +2065,13 @@
                 <w:spacing w:val="2"/>
               </w:rPr>
             </w:pPr>
-            <w:proofErr w:type="gramStart"/>
             <w:r>
               <w:rPr>
                 <w:rFonts w:asciiTheme="majorHAnsi" w:hAnsiTheme="majorHAnsi" w:cstheme="majorHAnsi"/>
                 <w:spacing w:val="2"/>
               </w:rPr>
-              <w:t>{{ input</w:t>
-            </w:r>
-            <w:proofErr w:type="gramEnd"/>
-            <w:r>
-              <w:rPr>
-                <w:rFonts w:asciiTheme="majorHAnsi" w:hAnsiTheme="majorHAnsi" w:cstheme="majorHAnsi"/>
-                <w:spacing w:val="2"/>
-              </w:rPr>
-              <w:t>_date_format }}</w:t>
+              <w:lastRenderedPageBreak/>
+              <w:t>{{ input_date_format }}</w:t>
             </w:r>
           </w:p>
         </w:tc>
@@ -2265,7 +2103,7 @@
                 <w:spacing w:val="2"/>
                 <w:lang w:val="en-US"/>
               </w:rPr>
-              <w:t>R$ {</w:t>
+              <w:t xml:space="preserve">R$ </w:t>
             </w:r>
             <w:proofErr w:type="gramStart"/>
             <w:r>
@@ -2274,7 +2112,7 @@
                 <w:spacing w:val="2"/>
                 <w:lang w:val="en-US"/>
               </w:rPr>
-              <w:t>{ “</w:t>
+              <w:t>{{ “</w:t>
             </w:r>
             <w:proofErr w:type="gramEnd"/>
             <w:r>
@@ -2359,25 +2197,7 @@
                 <w:b/>
                 <w:spacing w:val="2"/>
               </w:rPr>
-              <w:t xml:space="preserve">Vencimento </w:t>
-            </w:r>
-            <w:proofErr w:type="gramStart"/>
-            <w:r>
-              <w:rPr>
-                <w:rFonts w:asciiTheme="majorHAnsi" w:hAnsiTheme="majorHAnsi" w:cstheme="majorHAnsi"/>
-                <w:b/>
-                <w:spacing w:val="2"/>
-              </w:rPr>
-              <w:t>das{</w:t>
-            </w:r>
-            <w:proofErr w:type="gramEnd"/>
-            <w:r>
-              <w:rPr>
-                <w:rFonts w:asciiTheme="majorHAnsi" w:hAnsiTheme="majorHAnsi" w:cstheme="majorHAnsi"/>
-                <w:b/>
-                <w:spacing w:val="2"/>
-              </w:rPr>
-              <w:t>% if has_input_value %} demais{% endif %} parcelas</w:t>
+              <w:t>Vencimento das{% if has_input_value %} demais{% endif %} parcelas</w:t>
             </w:r>
           </w:p>
         </w:tc>
@@ -2473,21 +2293,12 @@
                 <w:spacing w:val="2"/>
               </w:rPr>
             </w:pPr>
-            <w:proofErr w:type="gramStart"/>
             <w:r>
               <w:rPr>
                 <w:rFonts w:asciiTheme="majorHAnsi" w:hAnsiTheme="majorHAnsi" w:cstheme="majorHAnsi"/>
                 <w:spacing w:val="2"/>
               </w:rPr>
-              <w:t>{{ dict</w:t>
-            </w:r>
-            <w:proofErr w:type="gramEnd"/>
-            <w:r>
-              <w:rPr>
-                <w:rFonts w:asciiTheme="majorHAnsi" w:hAnsiTheme="majorHAnsi" w:cstheme="majorHAnsi"/>
-                <w:spacing w:val="2"/>
-              </w:rPr>
-              <w:t>[“installments_due”] }}</w:t>
+              <w:t>{{ dict[“installments_due”] }}</w:t>
             </w:r>
           </w:p>
         </w:tc>
@@ -2519,7 +2330,7 @@
                 <w:spacing w:val="2"/>
                 <w:lang w:val="en-US"/>
               </w:rPr>
-              <w:t>R$ {</w:t>
+              <w:t xml:space="preserve">R$ </w:t>
             </w:r>
             <w:proofErr w:type="gramStart"/>
             <w:r>
@@ -2528,7 +2339,7 @@
                 <w:spacing w:val="2"/>
                 <w:lang w:val="en-US"/>
               </w:rPr>
-              <w:t>{ “</w:t>
+              <w:t>{{ “</w:t>
             </w:r>
             <w:proofErr w:type="gramEnd"/>
             <w:r>
@@ -2615,25 +2426,295 @@
           <w:spacing w:val="2"/>
           <w:kern w:val="144"/>
         </w:rPr>
-        <w:t xml:space="preserve">Quaisquer descontos que sejam ou venham a ser concedidos pela </w:t>
-      </w:r>
-      <w:r>
+        <w:t xml:space="preserve">Quaisquer descontos que sejam ou venham a ser concedidos </w:t>
+      </w:r>
+      <w:r>
+        <w:rPr>
+          <w:rFonts w:asciiTheme="majorHAnsi" w:eastAsia="Calibri" w:hAnsiTheme="majorHAnsi" w:cstheme="majorHAnsi"/>
+          <w:spacing w:val="2"/>
+          <w:kern w:val="144"/>
+        </w:rPr>
+        <w:t>pela CONTRATADA à CONTRATANTE poderão ser cancelados a qualquer tempo, a exclusivo critério da CONTRATADA.</w:t>
+      </w:r>
+    </w:p>
+    <w:p>
+      <w:pPr>
+        <w:numPr>
+          <w:ilvl w:val="2"/>
+          <w:numId w:val="1"/>
+        </w:numPr>
+        <w:spacing w:before="200" w:line="300" w:lineRule="auto"/>
+        <w:jc w:val="both"/>
+        <w:rPr>
+          <w:rFonts w:asciiTheme="majorHAnsi" w:eastAsia="Calibri" w:hAnsiTheme="majorHAnsi" w:cstheme="majorHAnsi"/>
+          <w:spacing w:val="2"/>
+          <w:kern w:val="144"/>
+        </w:rPr>
+      </w:pPr>
+      <w:r>
+        <w:rPr>
+          <w:rFonts w:asciiTheme="majorHAnsi" w:eastAsia="Calibri" w:hAnsiTheme="majorHAnsi" w:cstheme="majorHAnsi"/>
+          <w:spacing w:val="2"/>
+          <w:kern w:val="144"/>
+        </w:rPr>
+        <w:t>Eventuais alterações na legislação que impactem na tributação e que cause variação relevante nos custos dos serviços, implicarão em revisão dos preços contratados.</w:t>
+      </w:r>
+    </w:p>
+    <w:p>
+      <w:pPr>
+        <w:numPr>
+          <w:ilvl w:val="1"/>
+          <w:numId w:val="1"/>
+        </w:numPr>
+        <w:spacing w:before="200" w:line="300" w:lineRule="auto"/>
+        <w:jc w:val="both"/>
+        <w:rPr>
+          <w:rFonts w:asciiTheme="majorHAnsi" w:eastAsia="Calibri" w:hAnsiTheme="majorHAnsi" w:cstheme="majorHAnsi"/>
+          <w:spacing w:val="2"/>
+          <w:kern w:val="144"/>
+        </w:rPr>
+      </w:pPr>
+      <w:r>
+        <w:rPr>
+          <w:rFonts w:asciiTheme="majorHAnsi" w:eastAsia="Calibri" w:hAnsiTheme="majorHAnsi" w:cstheme="majorHAnsi"/>
+          <w:spacing w:val="2"/>
+          <w:kern w:val="144"/>
+        </w:rPr>
+        <w:t xml:space="preserve">Os valores definidos na cláusula 2.1 acima deverão ser quitados nos termos dos respectivos boletos de pagamento, que </w:t>
+      </w:r>
+      <w:r>
+        <w:rPr>
+          <w:rFonts w:asciiTheme="majorHAnsi" w:eastAsia="Calibri" w:hAnsiTheme="majorHAnsi" w:cstheme="majorHAnsi"/>
+          <w:spacing w:val="2"/>
+          <w:kern w:val="144"/>
+        </w:rPr>
+        <w:t>serão entregues à CONTRATANTE com antecedência mínima de 5 (cinco) dias contados da data do respectivo vencimento. Caso não receba o boleto neste prazo, a CONTRATANTE deverá solicitar o boleto na secretaria escolar da CONTRATADA antes da data de vencimento acordada, sob pena de incorrer nas penalidades por atraso previstas neste contrato.</w:t>
+      </w:r>
+    </w:p>
+    <w:p>
+      <w:pPr>
+        <w:numPr>
+          <w:ilvl w:val="1"/>
+          <w:numId w:val="1"/>
+        </w:numPr>
+        <w:spacing w:before="200" w:line="300" w:lineRule="auto"/>
+        <w:jc w:val="both"/>
+        <w:rPr>
+          <w:rFonts w:asciiTheme="majorHAnsi" w:eastAsia="Calibri" w:hAnsiTheme="majorHAnsi" w:cstheme="majorHAnsi"/>
+          <w:spacing w:val="2"/>
+          <w:kern w:val="144"/>
+        </w:rPr>
+      </w:pPr>
+      <w:r>
+        <w:rPr>
+          <w:rFonts w:asciiTheme="majorHAnsi" w:eastAsia="Calibri" w:hAnsiTheme="majorHAnsi" w:cstheme="majorHAnsi"/>
+          <w:spacing w:val="2"/>
+          <w:kern w:val="144"/>
+        </w:rPr>
+        <w:t>Para os fins e efeitos dos artigos 783 e 784, inciso III, da Lei 13.105, de 16 de março de 2015 (“Código de Processo Civil</w:t>
+      </w:r>
+      <w:r>
+        <w:rPr>
+          <w:rFonts w:asciiTheme="majorHAnsi" w:eastAsia="Calibri" w:hAnsiTheme="majorHAnsi" w:cstheme="majorHAnsi"/>
+          <w:spacing w:val="2"/>
+          <w:kern w:val="144"/>
+        </w:rPr>
+        <w:t>”), a CONTRATANTE reconhece</w:t>
+      </w:r>
+      <w:r>
+        <w:rPr>
+          <w:rFonts w:asciiTheme="majorHAnsi" w:eastAsia="Calibri" w:hAnsiTheme="majorHAnsi" w:cstheme="majorHAnsi"/>
+          <w:spacing w:val="2"/>
+          <w:kern w:val="144"/>
+        </w:rPr>
+        <w:t xml:space="preserve"> e concorda que os valores mencionados na cláusula 2.1 acima são líquidos e certos, bem como que a Remuneração foi estabelecida de acordo com a legislação aplicável vigente e abrange apenas o período letivo ora contratado.</w:t>
+      </w:r>
+    </w:p>
+    <w:p>
+      <w:pPr>
+        <w:numPr>
+          <w:ilvl w:val="1"/>
+          <w:numId w:val="1"/>
+        </w:numPr>
+        <w:spacing w:before="200" w:line="300" w:lineRule="auto"/>
+        <w:jc w:val="both"/>
+        <w:rPr>
+          <w:rFonts w:asciiTheme="majorHAnsi" w:eastAsia="Calibri" w:hAnsiTheme="majorHAnsi" w:cstheme="majorHAnsi"/>
+          <w:spacing w:val="2"/>
+          <w:kern w:val="144"/>
+        </w:rPr>
+      </w:pPr>
+      <w:r>
+        <w:rPr>
+          <w:rFonts w:asciiTheme="majorHAnsi" w:eastAsia="Calibri" w:hAnsiTheme="majorHAnsi" w:cstheme="majorHAnsi"/>
+          <w:spacing w:val="2"/>
+          <w:kern w:val="144"/>
+        </w:rPr>
+        <w:t xml:space="preserve">A </w:t>
+      </w:r>
+      <w:r>
+        <w:rPr>
+          <w:rFonts w:asciiTheme="majorHAnsi" w:eastAsia="Calibri" w:hAnsiTheme="majorHAnsi" w:cstheme="majorHAnsi"/>
+          <w:bCs/>
+          <w:spacing w:val="2"/>
+          <w:kern w:val="144"/>
+        </w:rPr>
+        <w:t>CONTRATANTE declara</w:t>
+      </w:r>
+      <w:r>
+        <w:rPr>
+          <w:rFonts w:asciiTheme="majorHAnsi" w:eastAsia="Calibri" w:hAnsiTheme="majorHAnsi" w:cstheme="majorHAnsi"/>
+          <w:spacing w:val="2"/>
+          <w:kern w:val="144"/>
+        </w:rPr>
+        <w:t xml:space="preserve"> ter conhecimento que o não comparecimento do(a) aluno(a) aos atos escolares ora contratados não exime o pagamento da anuidade, tendo em vista a disponibilidade do serviço pela </w:t>
+      </w:r>
+      <w:r>
+        <w:rPr>
+          <w:rFonts w:asciiTheme="majorHAnsi" w:eastAsia="Calibri" w:hAnsiTheme="majorHAnsi" w:cstheme="majorHAnsi"/>
+          <w:bCs/>
+          <w:spacing w:val="2"/>
+          <w:kern w:val="144"/>
+        </w:rPr>
+        <w:t>CONTRATADA.</w:t>
+      </w:r>
+      <w:r>
+        <w:rPr>
+          <w:rFonts w:asciiTheme="majorHAnsi" w:eastAsia="Calibri" w:hAnsiTheme="majorHAnsi" w:cstheme="majorHAnsi"/>
+          <w:spacing w:val="2"/>
+          <w:kern w:val="144"/>
+        </w:rPr>
+        <w:t xml:space="preserve"> </w:t>
+      </w:r>
+    </w:p>
+    <w:p>
+      <w:pPr>
+        <w:numPr>
+          <w:ilvl w:val="1"/>
+          <w:numId w:val="1"/>
+        </w:numPr>
+        <w:spacing w:before="200" w:line="300" w:lineRule="auto"/>
+        <w:jc w:val="both"/>
+        <w:rPr>
+          <w:rFonts w:asciiTheme="majorHAnsi" w:eastAsia="Calibri" w:hAnsiTheme="majorHAnsi" w:cstheme="majorHAnsi"/>
+          <w:spacing w:val="2"/>
+          <w:kern w:val="144"/>
+        </w:rPr>
+      </w:pPr>
+      <w:r>
+        <w:rPr>
+          <w:rFonts w:asciiTheme="majorHAnsi" w:eastAsia="Calibri" w:hAnsiTheme="majorHAnsi" w:cstheme="majorHAnsi"/>
+          <w:spacing w:val="2"/>
+          <w:kern w:val="144"/>
+        </w:rPr>
+        <w:t xml:space="preserve">O atraso no pagamento de qualquer das parcelas das anuidades previstas na cláusula 2.1, importará na incidência de multa de 2% (dois por cento) sobre o valor total devido, acrescido de juros </w:t>
+      </w:r>
+      <w:r>
+        <w:rPr>
+          <w:rFonts w:asciiTheme="majorHAnsi" w:eastAsia="Calibri" w:hAnsiTheme="majorHAnsi" w:cstheme="majorHAnsi"/>
+          <w:spacing w:val="2"/>
+          <w:kern w:val="144"/>
+        </w:rPr>
+        <w:lastRenderedPageBreak/>
+        <w:t>moratórios de 1% (um por cento) ao mês, corrigidos pela variação do Índice de Preço ao Consumidor - IPCA, divulgado pelo IBGE, ou por qualquer outro que venha a substituí-lo, na menor periodicidade permitida por lei, calculados pro rata die, desde o dia do vencimento até a data do efetivo pagamento.</w:t>
+      </w:r>
+    </w:p>
+    <w:p>
+      <w:pPr>
+        <w:numPr>
+          <w:ilvl w:val="1"/>
+          <w:numId w:val="1"/>
+        </w:numPr>
+        <w:spacing w:before="200" w:line="300" w:lineRule="auto"/>
+        <w:jc w:val="both"/>
+        <w:rPr>
+          <w:rFonts w:asciiTheme="majorHAnsi" w:eastAsia="Calibri" w:hAnsiTheme="majorHAnsi" w:cstheme="majorHAnsi"/>
+          <w:spacing w:val="2"/>
+          <w:kern w:val="144"/>
+        </w:rPr>
+      </w:pPr>
+      <w:r>
+        <w:rPr>
+          <w:rFonts w:asciiTheme="majorHAnsi" w:eastAsia="Calibri" w:hAnsiTheme="majorHAnsi" w:cstheme="majorHAnsi"/>
+          <w:spacing w:val="2"/>
+          <w:kern w:val="144"/>
+        </w:rPr>
+        <w:t xml:space="preserve">Caso qualquer parcela da Remuneração não seja paga nos termos, prazos e condições previstos neste Contrato, a </w:t>
+      </w:r>
+      <w:r>
+        <w:rPr>
+          <w:rFonts w:asciiTheme="majorHAnsi" w:eastAsia="Calibri" w:hAnsiTheme="majorHAnsi" w:cstheme="majorHAnsi"/>
+          <w:bCs/>
+          <w:spacing w:val="2"/>
+          <w:kern w:val="144"/>
+        </w:rPr>
+        <w:t>CONTRATANTE será automaticamente constituída em mora, nos termos do artigo 397 do Código Civil. O recebimento pela CONTRATADA de parcela(s) em atraso não importará em alteração ou novação contratual, no entanto, consistirá em mero favor e tolerância da CONTRATADA.</w:t>
+      </w:r>
+    </w:p>
+    <w:p>
+      <w:pPr>
+        <w:numPr>
+          <w:ilvl w:val="1"/>
+          <w:numId w:val="1"/>
+        </w:numPr>
+        <w:spacing w:before="200" w:line="300" w:lineRule="auto"/>
+        <w:jc w:val="both"/>
+        <w:rPr>
+          <w:rFonts w:asciiTheme="majorHAnsi" w:eastAsia="Calibri" w:hAnsiTheme="majorHAnsi" w:cstheme="majorHAnsi"/>
+          <w:spacing w:val="2"/>
+          <w:kern w:val="144"/>
+        </w:rPr>
+      </w:pPr>
+      <w:r>
+        <w:rPr>
+          <w:rFonts w:asciiTheme="majorHAnsi" w:eastAsia="Calibri" w:hAnsiTheme="majorHAnsi" w:cstheme="majorHAnsi"/>
+          <w:spacing w:val="2"/>
+          <w:kern w:val="144"/>
+        </w:rPr>
+        <w:t xml:space="preserve">A </w:t>
+      </w:r>
+      <w:r>
+        <w:rPr>
+          <w:rFonts w:asciiTheme="majorHAnsi" w:eastAsia="Calibri" w:hAnsiTheme="majorHAnsi" w:cstheme="majorHAnsi"/>
+          <w:bCs/>
+          <w:spacing w:val="2"/>
+          <w:kern w:val="144"/>
+        </w:rPr>
+        <w:t>CONTRATANTE reconhece</w:t>
+      </w:r>
+      <w:r>
+        <w:rPr>
+          <w:rFonts w:asciiTheme="majorHAnsi" w:eastAsia="Calibri" w:hAnsiTheme="majorHAnsi" w:cstheme="majorHAnsi"/>
+          <w:spacing w:val="2"/>
+          <w:kern w:val="144"/>
+        </w:rPr>
+        <w:t xml:space="preserve"> ter ciência de que o inadimplemento, total ou parcial, das parcelas da Remuneração ou de qualquer outra obrigação de pagamento decorrente deste Contrato que perdure por período igual ou superior a 30 (trinta) dias e após o envio de notificação escrita ao responsável financeiro, poderá (i) ser comunicado ao cadastro de consumidor legalmente existente para fins de registro nos termos do artigo 43 do Código de Defesa do Consumidor, incluindo, mas não se limitando ao, SPC Brasil, SERASA ou protesto em cartório; e/ou (ii) encaminhado para cobrança judicial, a exclusivo critério da </w:t>
+      </w:r>
+      <w:r>
+        <w:rPr>
+          <w:rFonts w:asciiTheme="majorHAnsi" w:eastAsia="Calibri" w:hAnsiTheme="majorHAnsi" w:cstheme="majorHAnsi"/>
+          <w:bCs/>
+          <w:spacing w:val="2"/>
+          <w:kern w:val="144"/>
+        </w:rPr>
+        <w:t>CONTRATADA.</w:t>
+      </w:r>
+    </w:p>
+    <w:p>
+      <w:pPr>
+        <w:numPr>
+          <w:ilvl w:val="0"/>
+          <w:numId w:val="1"/>
+        </w:numPr>
+        <w:spacing w:before="200" w:line="300" w:lineRule="auto"/>
+        <w:jc w:val="both"/>
         <w:rPr>
           <w:rFonts w:asciiTheme="majorHAnsi" w:eastAsia="Calibri" w:hAnsiTheme="majorHAnsi" w:cstheme="majorHAnsi"/>
           <w:b/>
           <w:spacing w:val="2"/>
           <w:kern w:val="144"/>
         </w:rPr>
-        <w:t>CONTRATADA</w:t>
-      </w:r>
-      <w:r>
-        <w:rPr>
-          <w:rFonts w:asciiTheme="majorHAnsi" w:eastAsia="Calibri" w:hAnsiTheme="majorHAnsi" w:cstheme="majorHAnsi"/>
-          <w:spacing w:val="2"/>
-          <w:kern w:val="144"/>
-        </w:rPr>
-        <w:t xml:space="preserve"> à </w:t>
-      </w:r>
+      </w:pPr>
       <w:r>
         <w:rPr>
           <w:rFonts w:asciiTheme="majorHAnsi" w:eastAsia="Calibri" w:hAnsiTheme="majorHAnsi" w:cstheme="majorHAnsi"/>
@@ -2641,15 +2722,7 @@
           <w:spacing w:val="2"/>
           <w:kern w:val="144"/>
         </w:rPr>
-        <w:t>CONTRATANTE</w:t>
-      </w:r>
-      <w:r>
-        <w:rPr>
-          <w:rFonts w:asciiTheme="majorHAnsi" w:eastAsia="Calibri" w:hAnsiTheme="majorHAnsi" w:cstheme="majorHAnsi"/>
-          <w:spacing w:val="2"/>
-          <w:kern w:val="144"/>
-        </w:rPr>
-        <w:t xml:space="preserve"> poderão ser cancelados a qualquer tempo, a exclusivo critério da CONTRATADA.</w:t>
+        <w:t>OBRIGAÇÕES DA CONTRATADA</w:t>
       </w:r>
     </w:p>
     <w:p>
@@ -2672,26 +2745,463 @@
           <w:spacing w:val="2"/>
           <w:kern w:val="144"/>
         </w:rPr>
+        <w:t>A</w:t>
+      </w:r>
+      <w:r>
+        <w:rPr>
+          <w:rFonts w:asciiTheme="majorHAnsi" w:eastAsia="Calibri" w:hAnsiTheme="majorHAnsi" w:cstheme="majorHAnsi"/>
+          <w:bCs/>
+          <w:spacing w:val="2"/>
+          <w:kern w:val="144"/>
+        </w:rPr>
+        <w:t xml:space="preserve"> CONTRATADA</w:t>
+      </w:r>
+      <w:r>
+        <w:rPr>
+          <w:rFonts w:asciiTheme="majorHAnsi" w:eastAsia="Calibri" w:hAnsiTheme="majorHAnsi" w:cstheme="majorHAnsi"/>
+          <w:spacing w:val="2"/>
+          <w:kern w:val="144"/>
+        </w:rPr>
+        <w:t xml:space="preserve"> é responsável pelas seguintes obrigações:</w:t>
+      </w:r>
+    </w:p>
+    <w:p>
+      <w:pPr>
+        <w:numPr>
+          <w:ilvl w:val="2"/>
+          <w:numId w:val="1"/>
+        </w:numPr>
+        <w:spacing w:before="200" w:line="300" w:lineRule="auto"/>
+        <w:jc w:val="both"/>
+        <w:rPr>
+          <w:rFonts w:asciiTheme="majorHAnsi" w:eastAsia="Calibri" w:hAnsiTheme="majorHAnsi" w:cstheme="majorHAnsi"/>
+          <w:spacing w:val="2"/>
+          <w:kern w:val="144"/>
+        </w:rPr>
+      </w:pPr>
+      <w:r>
+        <w:rPr>
+          <w:rFonts w:asciiTheme="majorHAnsi" w:eastAsia="Calibri" w:hAnsiTheme="majorHAnsi" w:cstheme="majorHAnsi"/>
+          <w:spacing w:val="2"/>
+          <w:kern w:val="144"/>
+        </w:rPr>
+        <w:t>Prestar ao(à) aluno(a) serviços educacionais, durante o ano letivo referente a este Contrato, conforme seu plano pedagógico-educacional;</w:t>
+      </w:r>
+    </w:p>
+    <w:p>
+      <w:pPr>
+        <w:numPr>
+          <w:ilvl w:val="2"/>
+          <w:numId w:val="1"/>
+        </w:numPr>
+        <w:spacing w:before="200" w:line="300" w:lineRule="auto"/>
+        <w:jc w:val="both"/>
+        <w:rPr>
+          <w:rFonts w:asciiTheme="majorHAnsi" w:eastAsia="Calibri" w:hAnsiTheme="majorHAnsi" w:cstheme="majorHAnsi"/>
+          <w:spacing w:val="2"/>
+          <w:kern w:val="144"/>
+        </w:rPr>
+      </w:pPr>
+      <w:r>
+        <w:rPr>
+          <w:rFonts w:asciiTheme="majorHAnsi" w:eastAsia="Calibri" w:hAnsiTheme="majorHAnsi" w:cstheme="majorHAnsi"/>
+          <w:spacing w:val="2"/>
+          <w:kern w:val="144"/>
+        </w:rPr>
+        <w:t>Planejar e executar, de forma única e exclusiva, sem qualquer ingerência da CONTRATANTE, os seus programas de ensino, incluindo, mas não se limitando a: determinação de datas para realização de provas, testes ou exames, critérios de avaliação, carga horária, designação de professores, orientação didática, pedagógica e educacional, entre outras funções e atribuições inerentes às atividades docentes;</w:t>
+      </w:r>
+    </w:p>
+    <w:p>
+      <w:pPr>
+        <w:numPr>
+          <w:ilvl w:val="2"/>
+          <w:numId w:val="1"/>
+        </w:numPr>
+        <w:spacing w:before="200" w:line="300" w:lineRule="auto"/>
+        <w:jc w:val="both"/>
+        <w:rPr>
+          <w:rFonts w:asciiTheme="majorHAnsi" w:eastAsia="Calibri" w:hAnsiTheme="majorHAnsi" w:cstheme="majorHAnsi"/>
+          <w:spacing w:val="2"/>
+          <w:kern w:val="144"/>
+        </w:rPr>
+      </w:pPr>
+      <w:r>
+        <w:rPr>
+          <w:rFonts w:asciiTheme="majorHAnsi" w:eastAsia="Calibri" w:hAnsiTheme="majorHAnsi" w:cstheme="majorHAnsi"/>
+          <w:spacing w:val="2"/>
+          <w:kern w:val="144"/>
+        </w:rPr>
+        <w:t>Assegurar que as aulas sejam ministradas nas salas de aula ou em locais por si indicados, de acordo com a natureza da matéria e a técnica pedagógica;</w:t>
+      </w:r>
+    </w:p>
+    <w:p>
+      <w:pPr>
+        <w:numPr>
+          <w:ilvl w:val="2"/>
+          <w:numId w:val="1"/>
+        </w:numPr>
+        <w:spacing w:before="200" w:line="300" w:lineRule="auto"/>
+        <w:jc w:val="both"/>
+        <w:rPr>
+          <w:rFonts w:asciiTheme="majorHAnsi" w:eastAsia="Calibri" w:hAnsiTheme="majorHAnsi" w:cstheme="majorHAnsi"/>
+          <w:spacing w:val="2"/>
+          <w:kern w:val="144"/>
+        </w:rPr>
+      </w:pPr>
+      <w:r>
+        <w:rPr>
+          <w:rFonts w:asciiTheme="majorHAnsi" w:eastAsia="Calibri" w:hAnsiTheme="majorHAnsi" w:cstheme="majorHAnsi"/>
+          <w:spacing w:val="2"/>
+          <w:kern w:val="144"/>
+        </w:rPr>
+        <w:t xml:space="preserve">Definir o ensalamento das turmas, o número mínimo de alunos para que a turma seja ofertada e o professor responsável por cada turma ou disciplina, de acordo com decisão tomada por sua equipe pedagógica, sem que seja permitida qualquer </w:t>
+      </w:r>
+      <w:r>
+        <w:rPr>
+          <w:rFonts w:asciiTheme="majorHAnsi" w:eastAsia="Calibri" w:hAnsiTheme="majorHAnsi" w:cstheme="majorHAnsi"/>
+          <w:spacing w:val="2"/>
+          <w:kern w:val="144"/>
+        </w:rPr>
+        <w:t>ingerência da CONTRATANTE;</w:t>
+      </w:r>
+    </w:p>
+    <w:p>
+      <w:pPr>
+        <w:numPr>
+          <w:ilvl w:val="2"/>
+          <w:numId w:val="1"/>
+        </w:numPr>
+        <w:spacing w:before="200" w:line="300" w:lineRule="auto"/>
+        <w:jc w:val="both"/>
+        <w:rPr>
+          <w:rFonts w:asciiTheme="majorHAnsi" w:eastAsia="Calibri" w:hAnsiTheme="majorHAnsi" w:cstheme="majorHAnsi"/>
+          <w:spacing w:val="2"/>
+          <w:kern w:val="144"/>
+        </w:rPr>
+      </w:pPr>
+      <w:r>
+        <w:rPr>
+          <w:rFonts w:asciiTheme="majorHAnsi" w:eastAsia="Calibri" w:hAnsiTheme="majorHAnsi" w:cstheme="majorHAnsi"/>
+          <w:spacing w:val="2"/>
+          <w:kern w:val="144"/>
+        </w:rPr>
+        <w:t>S</w:t>
+      </w:r>
+      <w:r>
+        <w:rPr>
+          <w:rFonts w:asciiTheme="majorHAnsi" w:eastAsia="Calibri" w:hAnsiTheme="majorHAnsi" w:cstheme="majorHAnsi"/>
+          <w:spacing w:val="2"/>
+          <w:kern w:val="144"/>
+        </w:rPr>
+        <w:t xml:space="preserve">elecionar, avaliar, contratar e efetuar o desligamento de seus funcionários, sem que seja permitida qualquer participação ou </w:t>
+      </w:r>
+      <w:r>
+        <w:rPr>
+          <w:rFonts w:asciiTheme="majorHAnsi" w:eastAsia="Calibri" w:hAnsiTheme="majorHAnsi" w:cstheme="majorHAnsi"/>
+          <w:spacing w:val="2"/>
+          <w:kern w:val="144"/>
+        </w:rPr>
+        <w:t>ingerência da CONTRATANTE.</w:t>
+      </w:r>
+    </w:p>
+    <w:p>
+      <w:pPr>
+        <w:numPr>
+          <w:ilvl w:val="1"/>
+          <w:numId w:val="1"/>
+        </w:numPr>
+        <w:spacing w:before="200" w:line="300" w:lineRule="auto"/>
+        <w:jc w:val="both"/>
+        <w:rPr>
+          <w:rFonts w:asciiTheme="majorHAnsi" w:eastAsia="Calibri" w:hAnsiTheme="majorHAnsi" w:cstheme="majorHAnsi"/>
+          <w:spacing w:val="2"/>
+          <w:kern w:val="144"/>
+        </w:rPr>
+      </w:pPr>
+      <w:r>
+        <w:rPr>
+          <w:rFonts w:asciiTheme="majorHAnsi" w:eastAsia="Calibri" w:hAnsiTheme="majorHAnsi" w:cstheme="majorHAnsi"/>
+          <w:spacing w:val="2"/>
+          <w:kern w:val="144"/>
+        </w:rPr>
+        <w:t xml:space="preserve">Caso o número mínimo de alunos matriculados para que haja a oferta de turma não seja atingido e não haja a abertura de turma, </w:t>
+      </w:r>
+      <w:r>
+        <w:rPr>
+          <w:rFonts w:asciiTheme="majorHAnsi" w:eastAsia="Calibri" w:hAnsiTheme="majorHAnsi" w:cstheme="majorHAnsi"/>
+          <w:spacing w:val="2"/>
+          <w:kern w:val="144"/>
+        </w:rPr>
+        <w:t>a CONTRATADA deverá efetuar a devolução dos valores eventualmente pagos pela CONTRATANTE, sem que,</w:t>
+      </w:r>
+      <w:r>
+        <w:rPr>
+          <w:rFonts w:asciiTheme="majorHAnsi" w:eastAsia="Calibri" w:hAnsiTheme="majorHAnsi" w:cstheme="majorHAnsi"/>
+          <w:spacing w:val="2"/>
+          <w:kern w:val="144"/>
+        </w:rPr>
+        <w:t xml:space="preserve"> entretanto, seja cabível nenhuma indenização.</w:t>
+      </w:r>
+    </w:p>
+    <w:p>
+      <w:pPr>
+        <w:numPr>
+          <w:ilvl w:val="0"/>
+          <w:numId w:val="1"/>
+        </w:numPr>
+        <w:spacing w:before="200" w:line="300" w:lineRule="auto"/>
+        <w:jc w:val="both"/>
+        <w:rPr>
+          <w:rFonts w:asciiTheme="majorHAnsi" w:eastAsia="Calibri" w:hAnsiTheme="majorHAnsi" w:cstheme="majorHAnsi"/>
+          <w:b/>
+          <w:spacing w:val="2"/>
+          <w:kern w:val="144"/>
+        </w:rPr>
+      </w:pPr>
+      <w:r>
+        <w:rPr>
+          <w:rFonts w:asciiTheme="majorHAnsi" w:eastAsia="Calibri" w:hAnsiTheme="majorHAnsi" w:cstheme="majorHAnsi"/>
+          <w:b/>
+          <w:spacing w:val="2"/>
+          <w:kern w:val="144"/>
+        </w:rPr>
         <w:lastRenderedPageBreak/>
-        <w:t xml:space="preserve">Os valores definidos na cláusula 2.1 acima deverão ser quitados nos termos dos respectivos boletos de pagamento, que serão entregues à </w:t>
-      </w:r>
-      <w:r>
+        <w:t>OBRIGAÇÕES E AUTORIZAÇÕES DA CONTRATANTE</w:t>
+      </w:r>
+    </w:p>
+    <w:p>
+      <w:pPr>
+        <w:numPr>
+          <w:ilvl w:val="1"/>
+          <w:numId w:val="1"/>
+        </w:numPr>
+        <w:spacing w:before="200" w:line="300" w:lineRule="auto"/>
+        <w:jc w:val="both"/>
+        <w:rPr>
+          <w:rFonts w:asciiTheme="majorHAnsi" w:eastAsia="Calibri" w:hAnsiTheme="majorHAnsi" w:cstheme="majorHAnsi"/>
+          <w:spacing w:val="2"/>
+          <w:kern w:val="144"/>
+        </w:rPr>
+      </w:pPr>
+      <w:r>
+        <w:rPr>
+          <w:rFonts w:asciiTheme="majorHAnsi" w:eastAsia="Calibri" w:hAnsiTheme="majorHAnsi" w:cstheme="majorHAnsi"/>
+          <w:spacing w:val="2"/>
+          <w:kern w:val="144"/>
+        </w:rPr>
+        <w:t xml:space="preserve">A </w:t>
+      </w:r>
+      <w:r>
+        <w:rPr>
+          <w:rFonts w:asciiTheme="majorHAnsi" w:eastAsia="Calibri" w:hAnsiTheme="majorHAnsi" w:cstheme="majorHAnsi"/>
+          <w:bCs/>
+          <w:spacing w:val="2"/>
+          <w:kern w:val="144"/>
+        </w:rPr>
+        <w:t xml:space="preserve">CONTRATANTE </w:t>
+      </w:r>
+      <w:r>
+        <w:rPr>
+          <w:rFonts w:asciiTheme="majorHAnsi" w:eastAsia="Calibri" w:hAnsiTheme="majorHAnsi" w:cstheme="majorHAnsi"/>
+          <w:spacing w:val="2"/>
+          <w:kern w:val="144"/>
+        </w:rPr>
+        <w:t>é responsável pelas seguintes obrigações:</w:t>
+      </w:r>
+    </w:p>
+    <w:p>
+      <w:pPr>
+        <w:numPr>
+          <w:ilvl w:val="2"/>
+          <w:numId w:val="1"/>
+        </w:numPr>
+        <w:spacing w:before="200" w:line="300" w:lineRule="auto"/>
+        <w:jc w:val="both"/>
+        <w:rPr>
+          <w:rFonts w:asciiTheme="majorHAnsi" w:eastAsia="Calibri" w:hAnsiTheme="majorHAnsi" w:cstheme="majorHAnsi"/>
+          <w:spacing w:val="2"/>
+          <w:kern w:val="144"/>
+        </w:rPr>
+      </w:pPr>
+      <w:r>
+        <w:rPr>
+          <w:rFonts w:asciiTheme="majorHAnsi" w:eastAsia="Calibri" w:hAnsiTheme="majorHAnsi" w:cstheme="majorHAnsi"/>
+          <w:spacing w:val="2"/>
+          <w:kern w:val="144"/>
+        </w:rPr>
+        <w:t>Cumprir e fazer com que o(a) aluno(a) cumpra o Regimento Escolar;</w:t>
+      </w:r>
+    </w:p>
+    <w:p>
+      <w:pPr>
+        <w:numPr>
+          <w:ilvl w:val="2"/>
+          <w:numId w:val="1"/>
+        </w:numPr>
+        <w:spacing w:before="200" w:line="300" w:lineRule="auto"/>
+        <w:jc w:val="both"/>
+        <w:rPr>
+          <w:rFonts w:asciiTheme="majorHAnsi" w:eastAsia="Calibri" w:hAnsiTheme="majorHAnsi" w:cstheme="majorHAnsi"/>
+          <w:spacing w:val="2"/>
+          <w:kern w:val="144"/>
+        </w:rPr>
+      </w:pPr>
+      <w:r>
+        <w:rPr>
+          <w:rFonts w:asciiTheme="majorHAnsi" w:eastAsia="Calibri" w:hAnsiTheme="majorHAnsi" w:cstheme="majorHAnsi"/>
+          <w:spacing w:val="2"/>
+          <w:kern w:val="144"/>
+        </w:rPr>
+        <w:t>Seguir e fazer com que o(a) aluno(a) use o uniforme escolar;</w:t>
+      </w:r>
+    </w:p>
+    <w:p>
+      <w:pPr>
+        <w:numPr>
+          <w:ilvl w:val="2"/>
+          <w:numId w:val="1"/>
+        </w:numPr>
+        <w:spacing w:before="200" w:line="300" w:lineRule="auto"/>
+        <w:jc w:val="both"/>
+        <w:rPr>
+          <w:rFonts w:asciiTheme="majorHAnsi" w:eastAsia="Calibri" w:hAnsiTheme="majorHAnsi" w:cstheme="majorHAnsi"/>
+          <w:spacing w:val="2"/>
+          <w:kern w:val="144"/>
+        </w:rPr>
+      </w:pPr>
+      <w:r>
+        <w:rPr>
+          <w:rFonts w:asciiTheme="majorHAnsi" w:eastAsia="Calibri" w:hAnsiTheme="majorHAnsi" w:cstheme="majorHAnsi"/>
+          <w:spacing w:val="2"/>
+          <w:kern w:val="144"/>
+        </w:rPr>
+        <w:t>Informar, por escrito, medicamentos tomados pelo(a) aluno(a) e tratamentos realizados pelo(a) aluno(a);</w:t>
+      </w:r>
+    </w:p>
+    <w:p>
+      <w:pPr>
+        <w:numPr>
+          <w:ilvl w:val="2"/>
+          <w:numId w:val="1"/>
+        </w:numPr>
+        <w:spacing w:before="200" w:line="300" w:lineRule="auto"/>
+        <w:jc w:val="both"/>
+        <w:rPr>
+          <w:rFonts w:asciiTheme="majorHAnsi" w:eastAsia="Calibri" w:hAnsiTheme="majorHAnsi" w:cstheme="majorHAnsi"/>
+          <w:spacing w:val="2"/>
+          <w:kern w:val="144"/>
+        </w:rPr>
+      </w:pPr>
+      <w:r>
+        <w:rPr>
+          <w:rFonts w:asciiTheme="majorHAnsi" w:eastAsia="Calibri" w:hAnsiTheme="majorHAnsi" w:cstheme="majorHAnsi"/>
+          <w:spacing w:val="2"/>
+          <w:kern w:val="144"/>
+        </w:rPr>
+        <w:t>Manter a frequência regular do(a) aluno(a) às aulas;</w:t>
+      </w:r>
+    </w:p>
+    <w:p>
+      <w:pPr>
+        <w:numPr>
+          <w:ilvl w:val="2"/>
+          <w:numId w:val="1"/>
+        </w:numPr>
+        <w:spacing w:before="200" w:line="300" w:lineRule="auto"/>
+        <w:jc w:val="both"/>
+        <w:rPr>
+          <w:rFonts w:asciiTheme="majorHAnsi" w:eastAsia="Calibri" w:hAnsiTheme="majorHAnsi" w:cstheme="majorHAnsi"/>
+          <w:spacing w:val="2"/>
+          <w:kern w:val="144"/>
+        </w:rPr>
+      </w:pPr>
+      <w:r>
+        <w:rPr>
+          <w:rFonts w:asciiTheme="majorHAnsi" w:eastAsia="Calibri" w:hAnsiTheme="majorHAnsi" w:cstheme="majorHAnsi"/>
+          <w:spacing w:val="2"/>
+          <w:kern w:val="144"/>
+        </w:rPr>
+        <w:t>Informar qualquer decisão judicial referente ao regime de guarda do(a) aluno(a) no prazo de 15 (quinze) dias da referida decisão, definitiva, provisória ou não definitiva.</w:t>
+      </w:r>
+    </w:p>
+    <w:p>
+      <w:pPr>
+        <w:numPr>
+          <w:ilvl w:val="2"/>
+          <w:numId w:val="1"/>
+        </w:numPr>
+        <w:spacing w:before="200" w:line="300" w:lineRule="auto"/>
+        <w:jc w:val="both"/>
+        <w:rPr>
+          <w:rFonts w:asciiTheme="majorHAnsi" w:eastAsia="Calibri" w:hAnsiTheme="majorHAnsi" w:cstheme="majorHAnsi"/>
+          <w:spacing w:val="2"/>
+          <w:kern w:val="144"/>
+        </w:rPr>
+      </w:pPr>
+      <w:r>
+        <w:rPr>
+          <w:rFonts w:asciiTheme="majorHAnsi" w:eastAsia="Calibri" w:hAnsiTheme="majorHAnsi" w:cstheme="majorHAnsi"/>
+          <w:spacing w:val="2"/>
+          <w:kern w:val="144"/>
+        </w:rPr>
+        <w:t>Observar as regras e recomendações de alimentação previstas no Regimento Escolar.</w:t>
+      </w:r>
+    </w:p>
+    <w:p>
+      <w:pPr>
+        <w:numPr>
+          <w:ilvl w:val="1"/>
+          <w:numId w:val="1"/>
+        </w:numPr>
+        <w:spacing w:before="200" w:line="300" w:lineRule="auto"/>
+        <w:jc w:val="both"/>
+        <w:rPr>
+          <w:rFonts w:asciiTheme="majorHAnsi" w:eastAsia="Calibri" w:hAnsiTheme="majorHAnsi" w:cstheme="majorHAnsi"/>
+          <w:spacing w:val="2"/>
+          <w:kern w:val="144"/>
+        </w:rPr>
+      </w:pPr>
+      <w:r>
+        <w:rPr>
+          <w:rFonts w:asciiTheme="majorHAnsi" w:eastAsia="Calibri" w:hAnsiTheme="majorHAnsi" w:cstheme="majorHAnsi"/>
+          <w:spacing w:val="2"/>
+          <w:kern w:val="144"/>
+        </w:rPr>
+        <w:t xml:space="preserve">A </w:t>
+      </w:r>
+      <w:r>
+        <w:rPr>
+          <w:rFonts w:asciiTheme="majorHAnsi" w:eastAsia="Calibri" w:hAnsiTheme="majorHAnsi" w:cstheme="majorHAnsi"/>
+          <w:bCs/>
+          <w:spacing w:val="2"/>
+          <w:kern w:val="144"/>
+        </w:rPr>
+        <w:t>CONTRATANTE, na qualidade de responsável legal do(a) aluno(a), neste ato, concede, expressamente, autorização à CONTRATADA para</w:t>
+      </w:r>
+      <w:r>
+        <w:rPr>
+          <w:rFonts w:asciiTheme="majorHAnsi" w:eastAsia="Calibri" w:hAnsiTheme="majorHAnsi" w:cstheme="majorHAnsi"/>
+          <w:spacing w:val="2"/>
+          <w:kern w:val="144"/>
+        </w:rPr>
+        <w:t xml:space="preserve"> encaminhar o(a) aluno(a) ao serviço médico mais próximo em caso de acidente ou situação de emergência, sempre dando, quando possível, preferência ao estabelecimento indicado pela CONTRATANTE na ficha médica do(a) aluno(a).</w:t>
+      </w:r>
+    </w:p>
+    <w:p>
+      <w:pPr>
+        <w:numPr>
+          <w:ilvl w:val="0"/>
+          <w:numId w:val="1"/>
+        </w:numPr>
+        <w:spacing w:before="200" w:line="300" w:lineRule="auto"/>
+        <w:jc w:val="both"/>
         <w:rPr>
           <w:rFonts w:asciiTheme="majorHAnsi" w:eastAsia="Calibri" w:hAnsiTheme="majorHAnsi" w:cstheme="majorHAnsi"/>
           <w:b/>
           <w:spacing w:val="2"/>
           <w:kern w:val="144"/>
         </w:rPr>
-        <w:t>CONTRATANTE</w:t>
-      </w:r>
-      <w:r>
-        <w:rPr>
-          <w:rFonts w:asciiTheme="majorHAnsi" w:eastAsia="Calibri" w:hAnsiTheme="majorHAnsi" w:cstheme="majorHAnsi"/>
-          <w:spacing w:val="2"/>
-          <w:kern w:val="144"/>
-        </w:rPr>
-        <w:t xml:space="preserve"> com antecedência mínima de 5 (cinco) dias contados da data do respectivo vencimento. Caso não receba o boleto neste prazo, a </w:t>
-      </w:r>
+      </w:pPr>
       <w:r>
         <w:rPr>
           <w:rFonts w:asciiTheme="majorHAnsi" w:eastAsia="Calibri" w:hAnsiTheme="majorHAnsi" w:cstheme="majorHAnsi"/>
@@ -2699,32 +3209,120 @@
           <w:spacing w:val="2"/>
           <w:kern w:val="144"/>
         </w:rPr>
-        <w:t>CONTRATANTE</w:t>
-      </w:r>
-      <w:r>
-        <w:rPr>
-          <w:rFonts w:asciiTheme="majorHAnsi" w:eastAsia="Calibri" w:hAnsiTheme="majorHAnsi" w:cstheme="majorHAnsi"/>
-          <w:spacing w:val="2"/>
-          <w:kern w:val="144"/>
-        </w:rPr>
-        <w:t xml:space="preserve"> deverá solicitar o boleto na secretaria escolar da </w:t>
-      </w:r>
-      <w:r>
+        <w:t>DIREITO DE USO DE IMAGEM DO(A) ALUNO(A)</w:t>
+      </w:r>
+    </w:p>
+    <w:p>
+      <w:pPr>
+        <w:numPr>
+          <w:ilvl w:val="1"/>
+          <w:numId w:val="1"/>
+        </w:numPr>
+        <w:spacing w:before="200" w:line="300" w:lineRule="auto"/>
+        <w:jc w:val="both"/>
+        <w:rPr>
+          <w:rFonts w:asciiTheme="majorHAnsi" w:eastAsia="Calibri" w:hAnsiTheme="majorHAnsi" w:cstheme="majorHAnsi"/>
+          <w:spacing w:val="2"/>
+          <w:kern w:val="144"/>
+        </w:rPr>
+      </w:pPr>
+      <w:r>
+        <w:rPr>
+          <w:rFonts w:asciiTheme="majorHAnsi" w:eastAsia="Calibri" w:hAnsiTheme="majorHAnsi" w:cstheme="majorHAnsi"/>
+          <w:spacing w:val="2"/>
+          <w:kern w:val="144"/>
+        </w:rPr>
+        <w:t xml:space="preserve">A CONTRATANTE autoriza a CONTRATADA, a título gratuito, a utilizar a imagem, voz e outros dados do(a) aluno(a), inclusive trabalhos escolares para a exclusiva finalidade de uso em divulgações informativas das atividades desenvolvidas na escola, sejam elas destinadas ao público geral ou apenas para alunos da CONTRATADA, podendo, para tanto, reproduzi-las em redes sociais, sites, intranet, informes e outros meios de comunicação da CONTRATADA, bem como por outros meios de comunicação disponíveis, incluindo jornais, revistas, periódicos e outras mídias de comunicação, sempre com observância aos bons costumes, à moral e a ordem pública. A CONTRATANTE </w:t>
+      </w:r>
+      <w:proofErr w:type="gramStart"/>
+      <w:r>
+        <w:rPr>
+          <w:rFonts w:asciiTheme="majorHAnsi" w:eastAsia="Calibri" w:hAnsiTheme="majorHAnsi" w:cstheme="majorHAnsi"/>
+          <w:spacing w:val="2"/>
+          <w:kern w:val="144"/>
+        </w:rPr>
+        <w:t>renuncia</w:t>
+      </w:r>
+      <w:proofErr w:type="gramEnd"/>
+      <w:r>
+        <w:rPr>
+          <w:rFonts w:asciiTheme="majorHAnsi" w:eastAsia="Calibri" w:hAnsiTheme="majorHAnsi" w:cstheme="majorHAnsi"/>
+          <w:spacing w:val="2"/>
+          <w:kern w:val="144"/>
+        </w:rPr>
+        <w:t>, representando o(a) aluno(a), em caráter irrevogável e irretratável, a qualquer direito pecuniário decorrente da utilização da sua imagem.</w:t>
+      </w:r>
+    </w:p>
+    <w:p>
+      <w:pPr>
+        <w:numPr>
+          <w:ilvl w:val="2"/>
+          <w:numId w:val="1"/>
+        </w:numPr>
+        <w:spacing w:before="200" w:line="300" w:lineRule="auto"/>
+        <w:jc w:val="both"/>
+        <w:rPr>
+          <w:rFonts w:asciiTheme="majorHAnsi" w:eastAsia="Calibri" w:hAnsiTheme="majorHAnsi" w:cstheme="majorHAnsi"/>
+          <w:spacing w:val="2"/>
+          <w:kern w:val="144"/>
+        </w:rPr>
+      </w:pPr>
+      <w:r>
+        <w:rPr>
+          <w:rFonts w:asciiTheme="majorHAnsi" w:eastAsia="Calibri" w:hAnsiTheme="majorHAnsi" w:cstheme="majorHAnsi"/>
+          <w:spacing w:val="2"/>
+          <w:kern w:val="144"/>
+        </w:rPr>
+        <w:t>Se</w:t>
+      </w:r>
+      <w:r>
+        <w:rPr>
+          <w:rFonts w:asciiTheme="majorHAnsi" w:eastAsia="Calibri" w:hAnsiTheme="majorHAnsi" w:cstheme="majorHAnsi"/>
+          <w:spacing w:val="2"/>
+          <w:kern w:val="144"/>
+        </w:rPr>
+        <w:t xml:space="preserve"> revogada a autorização, permanecerão válidos e autorizados eventuais usos da imagem e/ou dados veiculados anteriormente ao pedido de revogação/cancelamento, inclusive materiais de divulgação dos </w:t>
+      </w:r>
+      <w:r>
+        <w:rPr>
+          <w:rFonts w:asciiTheme="majorHAnsi" w:eastAsia="Calibri" w:hAnsiTheme="majorHAnsi" w:cstheme="majorHAnsi"/>
+          <w:spacing w:val="2"/>
+          <w:kern w:val="144"/>
+        </w:rPr>
+        <w:t>serviços da CONTRATADA produzidos</w:t>
+      </w:r>
+      <w:r>
+        <w:rPr>
+          <w:rFonts w:asciiTheme="majorHAnsi" w:eastAsia="Calibri" w:hAnsiTheme="majorHAnsi" w:cstheme="majorHAnsi"/>
+          <w:spacing w:val="2"/>
+          <w:kern w:val="144"/>
+        </w:rPr>
+        <w:t xml:space="preserve"> antes da revogação da autorização, desde que estejam de acordo com a finalidade descrita no caput desta cláusula.</w:t>
+      </w:r>
+    </w:p>
+    <w:p>
+      <w:pPr>
+        <w:numPr>
+          <w:ilvl w:val="0"/>
+          <w:numId w:val="1"/>
+        </w:numPr>
+        <w:spacing w:before="200" w:line="300" w:lineRule="auto"/>
+        <w:jc w:val="both"/>
         <w:rPr>
           <w:rFonts w:asciiTheme="majorHAnsi" w:eastAsia="Calibri" w:hAnsiTheme="majorHAnsi" w:cstheme="majorHAnsi"/>
           <w:b/>
           <w:spacing w:val="2"/>
           <w:kern w:val="144"/>
         </w:rPr>
-        <w:t>CONTRATADA</w:t>
-      </w:r>
-      <w:r>
-        <w:rPr>
-          <w:rFonts w:asciiTheme="majorHAnsi" w:eastAsia="Calibri" w:hAnsiTheme="majorHAnsi" w:cstheme="majorHAnsi"/>
-          <w:spacing w:val="2"/>
-          <w:kern w:val="144"/>
-        </w:rPr>
-        <w:t xml:space="preserve"> antes da data de vencimento acordada, sob pena de incorrer nas penalidades por atraso previstas neste contrato.</w:t>
+      </w:pPr>
+      <w:r>
+        <w:rPr>
+          <w:rFonts w:asciiTheme="majorHAnsi" w:eastAsia="Calibri" w:hAnsiTheme="majorHAnsi" w:cstheme="majorHAnsi"/>
+          <w:b/>
+          <w:spacing w:val="2"/>
+          <w:kern w:val="144"/>
+        </w:rPr>
+        <w:t>LIMITAÇÃO DE RESPONSABILIDADE</w:t>
       </w:r>
     </w:p>
     <w:p>
@@ -2747,24 +3345,90 @@
           <w:spacing w:val="2"/>
           <w:kern w:val="144"/>
         </w:rPr>
-        <w:t xml:space="preserve">Para os fins e efeitos dos artigos 783 e 784, inciso III, da Lei 13.105, de 16 de março de 2015 (“Código de Processo Civil”), a </w:t>
-      </w:r>
-      <w:r>
+        <w:t xml:space="preserve">A CONTRATADA não será responsável pela guarda de qualquer objeto ou </w:t>
+      </w:r>
+      <w:proofErr w:type="gramStart"/>
+      <w:r>
+        <w:rPr>
+          <w:rFonts w:asciiTheme="majorHAnsi" w:eastAsia="Calibri" w:hAnsiTheme="majorHAnsi" w:cstheme="majorHAnsi"/>
+          <w:spacing w:val="2"/>
+          <w:kern w:val="144"/>
+        </w:rPr>
+        <w:t>quantia em dinheiro</w:t>
+      </w:r>
+      <w:proofErr w:type="gramEnd"/>
+      <w:r>
+        <w:rPr>
+          <w:rFonts w:asciiTheme="majorHAnsi" w:eastAsia="Calibri" w:hAnsiTheme="majorHAnsi" w:cstheme="majorHAnsi"/>
+          <w:spacing w:val="2"/>
+          <w:kern w:val="144"/>
+        </w:rPr>
+        <w:t xml:space="preserve"> levados pelo(a) aluno(a) em seu estabelecimento. A CONTRATADA tampouco será responsável por </w:t>
+      </w:r>
+      <w:r>
+        <w:rPr>
+          <w:rFonts w:asciiTheme="majorHAnsi" w:eastAsia="Calibri" w:hAnsiTheme="majorHAnsi" w:cstheme="majorHAnsi"/>
+          <w:spacing w:val="2"/>
+          <w:kern w:val="144"/>
+        </w:rPr>
+        <w:lastRenderedPageBreak/>
+        <w:t>indenizar a CONTRATANTE ou o(a) aluno(a) por qualquer extravio, furto, avaria ou danos causados a quaisquer objetos ou qualquer valor em dinheiro levados ao seu estabelecimento.</w:t>
+      </w:r>
+    </w:p>
+    <w:p>
+      <w:pPr>
+        <w:numPr>
+          <w:ilvl w:val="1"/>
+          <w:numId w:val="1"/>
+        </w:numPr>
+        <w:spacing w:before="200" w:line="300" w:lineRule="auto"/>
+        <w:jc w:val="both"/>
+        <w:rPr>
+          <w:rFonts w:asciiTheme="majorHAnsi" w:eastAsia="Calibri" w:hAnsiTheme="majorHAnsi" w:cstheme="majorHAnsi"/>
+          <w:spacing w:val="2"/>
+          <w:kern w:val="144"/>
+        </w:rPr>
+      </w:pPr>
+      <w:r>
+        <w:rPr>
+          <w:rFonts w:asciiTheme="majorHAnsi" w:eastAsia="Calibri" w:hAnsiTheme="majorHAnsi" w:cstheme="majorHAnsi"/>
+          <w:spacing w:val="2"/>
+          <w:kern w:val="144"/>
+        </w:rPr>
+        <w:t>O CONTRATANTE declara conhecer os regimento interno, os protocolos de higiênica, de saúde e de segurança da CONTRATADA, comprometendo-se a segui-los e a orientar o aluno que o faça, em caráter integral, devendo avisar a CONTRATADA sobre comorbidades ou problemas de saúde que possam implicar em aumento de qualquer risco decorrente da presença física do aluno e/ou do CONTRATANTE nas dependências da CONTRATADA. Ciente dos riscos inerentes à pandemia vivenciada por nossa sociedade, a CONTRATANTE isenta a CONTRATANTE de indenizações de qualquer natureza referentes aos riscos relacionados.</w:t>
+      </w:r>
+      <w:r>
+        <w:rPr>
+          <w:rFonts w:asciiTheme="majorHAnsi" w:eastAsia="Calibri" w:hAnsiTheme="majorHAnsi" w:cstheme="majorHAnsi"/>
+          <w:spacing w:val="2"/>
+          <w:kern w:val="144"/>
+        </w:rPr>
+        <w:t xml:space="preserve"> </w:t>
+      </w:r>
+    </w:p>
+    <w:p>
+      <w:pPr>
+        <w:numPr>
+          <w:ilvl w:val="0"/>
+          <w:numId w:val="1"/>
+        </w:numPr>
+        <w:spacing w:before="200" w:line="300" w:lineRule="auto"/>
+        <w:jc w:val="both"/>
         <w:rPr>
           <w:rFonts w:asciiTheme="majorHAnsi" w:eastAsia="Calibri" w:hAnsiTheme="majorHAnsi" w:cstheme="majorHAnsi"/>
           <w:b/>
           <w:spacing w:val="2"/>
           <w:kern w:val="144"/>
         </w:rPr>
-        <w:t>CONTRATANTE</w:t>
-      </w:r>
-      <w:r>
-        <w:rPr>
-          <w:rFonts w:asciiTheme="majorHAnsi" w:eastAsia="Calibri" w:hAnsiTheme="majorHAnsi" w:cstheme="majorHAnsi"/>
-          <w:spacing w:val="2"/>
-          <w:kern w:val="144"/>
-        </w:rPr>
-        <w:t xml:space="preserve"> reconhece e concorda que os valores mencionados na cláusula 2.1 acima são líquidos e certos, bem como que a Remuneração foi estabelecida de acordo com a legislação aplicável vigente e abrange apenas o período letivo ora contratado.</w:t>
+      </w:pPr>
+      <w:r>
+        <w:rPr>
+          <w:rFonts w:asciiTheme="majorHAnsi" w:eastAsia="Calibri" w:hAnsiTheme="majorHAnsi" w:cstheme="majorHAnsi"/>
+          <w:b/>
+          <w:spacing w:val="2"/>
+          <w:kern w:val="144"/>
+        </w:rPr>
+        <w:t>RESCISÃO DO CONTRATO</w:t>
       </w:r>
     </w:p>
     <w:p>
@@ -2787,25 +3451,997 @@
           <w:spacing w:val="2"/>
           <w:kern w:val="144"/>
         </w:rPr>
+        <w:t>O presente contrato poderá ser rescindido nas seguintes hipóteses:</w:t>
+      </w:r>
+    </w:p>
+    <w:p>
+      <w:pPr>
+        <w:numPr>
+          <w:ilvl w:val="2"/>
+          <w:numId w:val="1"/>
+        </w:numPr>
+        <w:spacing w:before="200" w:line="300" w:lineRule="auto"/>
+        <w:jc w:val="both"/>
+        <w:rPr>
+          <w:rFonts w:asciiTheme="majorHAnsi" w:eastAsia="Calibri" w:hAnsiTheme="majorHAnsi" w:cstheme="majorHAnsi"/>
+          <w:spacing w:val="2"/>
+          <w:kern w:val="144"/>
+        </w:rPr>
+      </w:pPr>
+      <w:r>
+        <w:rPr>
+          <w:rFonts w:asciiTheme="majorHAnsi" w:eastAsia="Calibri" w:hAnsiTheme="majorHAnsi" w:cstheme="majorHAnsi"/>
+          <w:spacing w:val="2"/>
+          <w:kern w:val="144"/>
+        </w:rPr>
+        <w:t xml:space="preserve">Pela </w:t>
+      </w:r>
+      <w:r>
+        <w:rPr>
+          <w:rFonts w:asciiTheme="majorHAnsi" w:eastAsia="Calibri" w:hAnsiTheme="majorHAnsi" w:cstheme="majorHAnsi"/>
+          <w:bCs/>
+          <w:spacing w:val="2"/>
+          <w:kern w:val="144"/>
+        </w:rPr>
+        <w:t>CONTRATANTE a qualquer tempo, mediante requerimento escrito a ser protocolado na Secretaria da CONTRATADA, hipótese</w:t>
+      </w:r>
+      <w:r>
+        <w:rPr>
+          <w:rFonts w:asciiTheme="majorHAnsi" w:eastAsia="Calibri" w:hAnsiTheme="majorHAnsi" w:cstheme="majorHAnsi"/>
+          <w:spacing w:val="2"/>
+          <w:kern w:val="144"/>
+        </w:rPr>
+        <w:t xml:space="preserve"> em que incorrerá nas seguintes penalidades:</w:t>
+      </w:r>
+    </w:p>
+    <w:p>
+      <w:pPr>
+        <w:spacing w:before="200" w:line="300" w:lineRule="auto"/>
+        <w:jc w:val="both"/>
+        <w:rPr>
+          <w:rFonts w:asciiTheme="majorHAnsi" w:eastAsia="Calibri" w:hAnsiTheme="majorHAnsi" w:cstheme="majorHAnsi"/>
+          <w:spacing w:val="2"/>
+          <w:kern w:val="144"/>
+          <w:lang w:val="en-US"/>
+        </w:rPr>
+      </w:pPr>
+      <w:r>
+        <w:rPr>
+          <w:rFonts w:asciiTheme="majorHAnsi" w:eastAsia="Calibri" w:hAnsiTheme="majorHAnsi" w:cstheme="majorHAnsi"/>
+          <w:spacing w:val="2"/>
+          <w:kern w:val="144"/>
+          <w:lang w:val="en-US"/>
+        </w:rPr>
+        <w:t>{%p if method_payment == “parcelado” %}</w:t>
+      </w:r>
+    </w:p>
+    <w:p>
+      <w:pPr>
+        <w:numPr>
+          <w:ilvl w:val="4"/>
+          <w:numId w:val="1"/>
+        </w:numPr>
+        <w:spacing w:before="200" w:line="300" w:lineRule="auto"/>
+        <w:jc w:val="both"/>
+        <w:rPr>
+          <w:rFonts w:asciiTheme="majorHAnsi" w:eastAsia="Calibri" w:hAnsiTheme="majorHAnsi" w:cstheme="majorHAnsi"/>
+          <w:i/>
+          <w:iCs/>
+          <w:spacing w:val="2"/>
+          <w:kern w:val="144"/>
+        </w:rPr>
+      </w:pPr>
+      <w:r>
+        <w:rPr>
+          <w:rFonts w:asciiTheme="majorHAnsi" w:eastAsia="Calibri" w:hAnsiTheme="majorHAnsi" w:cstheme="majorHAnsi"/>
+          <w:i/>
+          <w:iCs/>
+          <w:spacing w:val="2"/>
+          <w:kern w:val="144"/>
+        </w:rPr>
+        <w:t>Se realizada até o início do ano letivo, conforme calendário escolar, pagará multa equivalente a 50% (cinquenta por cento) do valor da primeira parcela, referida no tópico III.{% if has_input_value %}5{% else %}4{% endif %} do quadro resumo.</w:t>
+      </w:r>
+    </w:p>
+    <w:p>
+      <w:pPr>
+        <w:spacing w:before="200" w:line="300" w:lineRule="auto"/>
+        <w:jc w:val="both"/>
+        <w:rPr>
+          <w:rFonts w:asciiTheme="majorHAnsi" w:eastAsia="Calibri" w:hAnsiTheme="majorHAnsi" w:cstheme="majorHAnsi"/>
+          <w:i/>
+          <w:iCs/>
+          <w:spacing w:val="2"/>
+          <w:kern w:val="144"/>
+        </w:rPr>
+      </w:pPr>
+      <w:r>
+        <w:rPr>
+          <w:rFonts w:asciiTheme="majorHAnsi" w:eastAsia="Calibri" w:hAnsiTheme="majorHAnsi" w:cstheme="majorHAnsi"/>
+          <w:i/>
+          <w:iCs/>
+          <w:spacing w:val="2"/>
+          <w:kern w:val="144"/>
+        </w:rPr>
+        <w:t>{%p endif %}</w:t>
+      </w:r>
+    </w:p>
+    <w:p>
+      <w:pPr>
+        <w:numPr>
+          <w:ilvl w:val="4"/>
+          <w:numId w:val="1"/>
+        </w:numPr>
+        <w:spacing w:before="200" w:line="300" w:lineRule="auto"/>
+        <w:jc w:val="both"/>
+        <w:rPr>
+          <w:rFonts w:asciiTheme="majorHAnsi" w:eastAsia="Calibri" w:hAnsiTheme="majorHAnsi" w:cstheme="majorHAnsi"/>
+          <w:i/>
+          <w:iCs/>
+          <w:spacing w:val="2"/>
+          <w:kern w:val="144"/>
+        </w:rPr>
+      </w:pPr>
+      <w:r>
+        <w:rPr>
+          <w:rFonts w:asciiTheme="majorHAnsi" w:eastAsia="Calibri" w:hAnsiTheme="majorHAnsi" w:cstheme="majorHAnsi"/>
+          <w:i/>
+          <w:iCs/>
+          <w:spacing w:val="2"/>
+          <w:kern w:val="144"/>
+        </w:rPr>
+        <w:t xml:space="preserve">Se realizada após o início do ano letivo, pagará multa equivalente a 10% (dez por cento) </w:t>
+      </w:r>
+      <w:r>
+        <w:rPr>
+          <w:rFonts w:asciiTheme="majorHAnsi" w:eastAsia="Calibri" w:hAnsiTheme="majorHAnsi" w:cstheme="majorHAnsi"/>
+          <w:i/>
+          <w:iCs/>
+          <w:spacing w:val="2"/>
+          <w:kern w:val="144"/>
+        </w:rPr>
+        <w:t>do valor residual da anuidade escolar, considerando-se integralmente devido o mês no qual ocorrer o protocolo do pedido de desistência ou transferência do aluno(a).</w:t>
+      </w:r>
+    </w:p>
+    <w:p>
+      <w:pPr>
+        <w:spacing w:before="200" w:line="300" w:lineRule="auto"/>
+        <w:jc w:val="both"/>
+        <w:rPr>
+          <w:rFonts w:asciiTheme="majorHAnsi" w:eastAsia="Calibri" w:hAnsiTheme="majorHAnsi" w:cstheme="majorHAnsi"/>
+          <w:i/>
+          <w:iCs/>
+          <w:spacing w:val="2"/>
+          <w:kern w:val="144"/>
+          <w:lang w:val="en-US"/>
+        </w:rPr>
+      </w:pPr>
+      <w:r>
+        <w:rPr>
+          <w:rFonts w:asciiTheme="majorHAnsi" w:eastAsia="Calibri" w:hAnsiTheme="majorHAnsi" w:cstheme="majorHAnsi"/>
+          <w:i/>
+          <w:iCs/>
+          <w:spacing w:val="2"/>
+          <w:kern w:val="144"/>
+          <w:lang w:val="en-US"/>
+        </w:rPr>
+        <w:t>{%p if method_payment == “parcelado” %}</w:t>
+      </w:r>
+    </w:p>
+    <w:p>
+      <w:pPr>
+        <w:numPr>
+          <w:ilvl w:val="4"/>
+          <w:numId w:val="1"/>
+        </w:numPr>
+        <w:spacing w:before="200" w:line="300" w:lineRule="auto"/>
+        <w:jc w:val="both"/>
+        <w:rPr>
+          <w:rFonts w:asciiTheme="majorHAnsi" w:eastAsia="Calibri" w:hAnsiTheme="majorHAnsi" w:cstheme="majorHAnsi"/>
+          <w:i/>
+          <w:iCs/>
+          <w:spacing w:val="2"/>
+          <w:kern w:val="144"/>
+        </w:rPr>
+      </w:pPr>
+      <w:r>
+        <w:rPr>
+          <w:rFonts w:asciiTheme="majorHAnsi" w:eastAsia="Calibri" w:hAnsiTheme="majorHAnsi" w:cstheme="majorHAnsi"/>
+          <w:i/>
+          <w:iCs/>
+          <w:spacing w:val="2"/>
+          <w:kern w:val="144"/>
+        </w:rPr>
+        <w:t>Se realizada após 30/10/{{ school_year }}, multa equivalente a 100% (cem por cento) do valor residual do contrato.</w:t>
+      </w:r>
+    </w:p>
+    <w:p>
+      <w:pPr>
+        <w:spacing w:before="200" w:line="300" w:lineRule="auto"/>
+        <w:jc w:val="both"/>
+        <w:rPr>
+          <w:rFonts w:asciiTheme="majorHAnsi" w:eastAsia="Calibri" w:hAnsiTheme="majorHAnsi" w:cstheme="majorHAnsi"/>
+          <w:spacing w:val="2"/>
+          <w:kern w:val="144"/>
+        </w:rPr>
+      </w:pPr>
+      <w:r>
+        <w:rPr>
+          <w:rFonts w:asciiTheme="majorHAnsi" w:eastAsia="Calibri" w:hAnsiTheme="majorHAnsi" w:cstheme="majorHAnsi"/>
+          <w:spacing w:val="2"/>
+          <w:kern w:val="144"/>
+        </w:rPr>
+        <w:t>{%p endif %}</w:t>
+      </w:r>
+    </w:p>
+    <w:p>
+      <w:pPr>
+        <w:numPr>
+          <w:ilvl w:val="2"/>
+          <w:numId w:val="1"/>
+        </w:numPr>
+        <w:spacing w:before="200" w:line="300" w:lineRule="auto"/>
+        <w:jc w:val="both"/>
+        <w:rPr>
+          <w:rFonts w:asciiTheme="majorHAnsi" w:eastAsia="Calibri" w:hAnsiTheme="majorHAnsi" w:cstheme="majorHAnsi"/>
+          <w:spacing w:val="2"/>
+          <w:kern w:val="144"/>
+        </w:rPr>
+      </w:pPr>
+      <w:r>
+        <w:rPr>
+          <w:rFonts w:asciiTheme="majorHAnsi" w:eastAsia="Calibri" w:hAnsiTheme="majorHAnsi" w:cstheme="majorHAnsi"/>
+          <w:spacing w:val="2"/>
+          <w:kern w:val="144"/>
+        </w:rPr>
+        <w:t>Pela CONTRATADA, independentemente de qualquer interpelação ou notificação judicial ou extrajudicial, com justa causa, no caso de prática pela CONTRATANTE e/ou pelo (a) aluno(a) de qualquer ato que viole as leis aplicáveis ou o Regimento Escolar.</w:t>
+      </w:r>
+    </w:p>
+    <w:p>
+      <w:pPr>
+        <w:numPr>
+          <w:ilvl w:val="1"/>
+          <w:numId w:val="1"/>
+        </w:numPr>
+        <w:spacing w:before="200" w:line="300" w:lineRule="auto"/>
+        <w:jc w:val="both"/>
+        <w:rPr>
+          <w:rFonts w:asciiTheme="majorHAnsi" w:eastAsia="Calibri" w:hAnsiTheme="majorHAnsi" w:cstheme="majorHAnsi"/>
+          <w:spacing w:val="2"/>
+          <w:kern w:val="144"/>
+        </w:rPr>
+      </w:pPr>
+      <w:r>
+        <w:rPr>
+          <w:rFonts w:asciiTheme="majorHAnsi" w:eastAsia="Calibri" w:hAnsiTheme="majorHAnsi" w:cstheme="majorHAnsi"/>
+          <w:spacing w:val="2"/>
+          <w:kern w:val="144"/>
+        </w:rPr>
+        <w:t xml:space="preserve">A rescisão do presente Contrato, </w:t>
+      </w:r>
+      <w:r>
+        <w:rPr>
+          <w:rFonts w:asciiTheme="majorHAnsi" w:eastAsia="Calibri" w:hAnsiTheme="majorHAnsi" w:cstheme="majorHAnsi"/>
+          <w:spacing w:val="2"/>
+          <w:kern w:val="144"/>
+        </w:rPr>
+        <w:t>operada pela CONTRATANTE ou pela CONTRATADA, não exime a CONTRATANTE de sua responsabilidade pela obrigação de pagamento</w:t>
+      </w:r>
+      <w:r>
+        <w:rPr>
+          <w:rFonts w:asciiTheme="majorHAnsi" w:eastAsia="Calibri" w:hAnsiTheme="majorHAnsi" w:cstheme="majorHAnsi"/>
+          <w:spacing w:val="2"/>
+          <w:kern w:val="144"/>
+        </w:rPr>
+        <w:t xml:space="preserve"> integral das mensalidades vencidas, incluindo a parcela integral do mês do efetivo desligamento do(a) aluno(a). </w:t>
+      </w:r>
+    </w:p>
+    <w:p>
+      <w:pPr>
+        <w:numPr>
+          <w:ilvl w:val="0"/>
+          <w:numId w:val="1"/>
+        </w:numPr>
+        <w:spacing w:before="200" w:line="300" w:lineRule="auto"/>
+        <w:jc w:val="both"/>
+        <w:rPr>
+          <w:rFonts w:asciiTheme="majorHAnsi" w:eastAsia="Calibri" w:hAnsiTheme="majorHAnsi" w:cstheme="majorHAnsi"/>
+          <w:b/>
+          <w:spacing w:val="2"/>
+          <w:kern w:val="144"/>
+        </w:rPr>
+      </w:pPr>
+      <w:r>
+        <w:rPr>
+          <w:rFonts w:asciiTheme="majorHAnsi" w:eastAsia="Calibri" w:hAnsiTheme="majorHAnsi" w:cstheme="majorHAnsi"/>
+          <w:b/>
+          <w:spacing w:val="2"/>
+          <w:kern w:val="144"/>
+        </w:rPr>
+        <w:lastRenderedPageBreak/>
+        <w:t>NOTIFICAÇÕES, INTIMAÇÕES E DEVER DE ATUALIZAÇÃO DE DADOS CADASTRAIS</w:t>
+      </w:r>
+    </w:p>
+    <w:p>
+      <w:pPr>
+        <w:numPr>
+          <w:ilvl w:val="1"/>
+          <w:numId w:val="1"/>
+        </w:numPr>
+        <w:spacing w:before="200" w:line="300" w:lineRule="auto"/>
+        <w:jc w:val="both"/>
+        <w:rPr>
+          <w:rFonts w:asciiTheme="majorHAnsi" w:eastAsia="Calibri" w:hAnsiTheme="majorHAnsi" w:cstheme="majorHAnsi"/>
+          <w:spacing w:val="2"/>
+          <w:kern w:val="144"/>
+        </w:rPr>
+      </w:pPr>
+      <w:r>
+        <w:rPr>
+          <w:rFonts w:asciiTheme="majorHAnsi" w:eastAsia="Calibri" w:hAnsiTheme="majorHAnsi" w:cstheme="majorHAnsi"/>
+          <w:spacing w:val="2"/>
+          <w:kern w:val="144"/>
+        </w:rPr>
+        <w:t>A CONTRATANTE deverá atualizar e manter atualizados seus dados cadastrais, inclusive endereços de e-mail, por meio de formulário físico disponível na Secretaria Geral da CONTRATADA ou através do portal do aluno</w:t>
+      </w:r>
+      <w:r>
+        <w:rPr>
+          <w:rFonts w:asciiTheme="majorHAnsi" w:eastAsia="Calibri" w:hAnsiTheme="majorHAnsi" w:cstheme="majorHAnsi"/>
+          <w:spacing w:val="2"/>
+          <w:kern w:val="144"/>
+        </w:rPr>
+        <w:t xml:space="preserve">. </w:t>
+      </w:r>
+    </w:p>
+    <w:p>
+      <w:pPr>
+        <w:numPr>
+          <w:ilvl w:val="1"/>
+          <w:numId w:val="1"/>
+        </w:numPr>
+        <w:spacing w:before="200" w:line="300" w:lineRule="auto"/>
+        <w:jc w:val="both"/>
+        <w:rPr>
+          <w:rFonts w:asciiTheme="majorHAnsi" w:eastAsia="Calibri" w:hAnsiTheme="majorHAnsi" w:cstheme="majorHAnsi"/>
+          <w:spacing w:val="2"/>
+          <w:kern w:val="144"/>
+        </w:rPr>
+      </w:pPr>
+      <w:r>
+        <w:rPr>
+          <w:rFonts w:asciiTheme="majorHAnsi" w:eastAsia="Calibri" w:hAnsiTheme="majorHAnsi" w:cstheme="majorHAnsi"/>
+          <w:spacing w:val="2"/>
+          <w:kern w:val="144"/>
+        </w:rPr>
+        <w:t>A</w:t>
+      </w:r>
+      <w:r>
+        <w:rPr>
+          <w:rFonts w:asciiTheme="majorHAnsi" w:eastAsia="Calibri" w:hAnsiTheme="majorHAnsi" w:cstheme="majorHAnsi"/>
+          <w:spacing w:val="2"/>
+          <w:kern w:val="144"/>
+        </w:rPr>
+        <w:t xml:space="preserve"> CONTRATANTE reconhece como recebidas quaisquer comunicações e notificações, boletos, comunicados pedagógicos, comunicações judiciais ou extrajudiciais, inclusive citações e intimações processuais, relativas a este Contrato, que sejam comprovadamente entregues ou remetidas para o endereço físico ou e-mail d</w:t>
+      </w:r>
+      <w:r>
+        <w:rPr>
+          <w:rFonts w:asciiTheme="majorHAnsi" w:eastAsia="Calibri" w:hAnsiTheme="majorHAnsi" w:cstheme="majorHAnsi"/>
+          <w:spacing w:val="2"/>
+          <w:kern w:val="144"/>
+        </w:rPr>
+        <w:t>a</w:t>
+      </w:r>
+      <w:r>
+        <w:rPr>
+          <w:rFonts w:asciiTheme="majorHAnsi" w:eastAsia="Calibri" w:hAnsiTheme="majorHAnsi" w:cstheme="majorHAnsi"/>
+          <w:spacing w:val="2"/>
+          <w:kern w:val="144"/>
+        </w:rPr>
+        <w:t xml:space="preserve"> CONTRATANTE especificados no quadro constante da primeira página deste Contrato, mesmo que sejam recebidas por pessoa diversa. </w:t>
+      </w:r>
+      <w:r>
+        <w:rPr>
+          <w:rFonts w:asciiTheme="majorHAnsi" w:eastAsia="Calibri" w:hAnsiTheme="majorHAnsi" w:cstheme="majorHAnsi"/>
+          <w:spacing w:val="2"/>
+          <w:kern w:val="144"/>
+        </w:rPr>
+        <w:t xml:space="preserve"> </w:t>
+      </w:r>
+    </w:p>
+    <w:p>
+      <w:pPr>
+        <w:numPr>
+          <w:ilvl w:val="0"/>
+          <w:numId w:val="1"/>
+        </w:numPr>
+        <w:spacing w:before="200" w:line="300" w:lineRule="auto"/>
+        <w:jc w:val="both"/>
+        <w:rPr>
+          <w:rFonts w:asciiTheme="majorHAnsi" w:eastAsia="Calibri" w:hAnsiTheme="majorHAnsi" w:cstheme="majorHAnsi"/>
+          <w:b/>
+          <w:spacing w:val="2"/>
+          <w:kern w:val="144"/>
+        </w:rPr>
+      </w:pPr>
+      <w:r>
+        <w:rPr>
+          <w:rFonts w:asciiTheme="majorHAnsi" w:eastAsia="Calibri" w:hAnsiTheme="majorHAnsi" w:cstheme="majorHAnsi"/>
+          <w:b/>
+          <w:spacing w:val="2"/>
+          <w:kern w:val="144"/>
+        </w:rPr>
+        <w:t>DISPOSIÇÕES GERAIS</w:t>
+      </w:r>
+    </w:p>
+    <w:p>
+      <w:pPr>
+        <w:numPr>
+          <w:ilvl w:val="1"/>
+          <w:numId w:val="1"/>
+        </w:numPr>
+        <w:spacing w:before="200" w:line="300" w:lineRule="auto"/>
+        <w:jc w:val="both"/>
+        <w:rPr>
+          <w:rFonts w:asciiTheme="majorHAnsi" w:eastAsia="Calibri" w:hAnsiTheme="majorHAnsi" w:cstheme="majorHAnsi"/>
+          <w:spacing w:val="2"/>
+          <w:kern w:val="144"/>
+        </w:rPr>
+      </w:pPr>
+      <w:r>
+        <w:rPr>
+          <w:rFonts w:asciiTheme="majorHAnsi" w:eastAsia="Calibri" w:hAnsiTheme="majorHAnsi" w:cstheme="majorHAnsi"/>
+          <w:spacing w:val="2"/>
+          <w:kern w:val="144"/>
+          <w:u w:val="single"/>
+        </w:rPr>
+        <w:t>Autonomia pedagógica</w:t>
+      </w:r>
+      <w:r>
+        <w:rPr>
+          <w:rFonts w:asciiTheme="majorHAnsi" w:eastAsia="Calibri" w:hAnsiTheme="majorHAnsi" w:cstheme="majorHAnsi"/>
+          <w:spacing w:val="2"/>
+          <w:kern w:val="144"/>
+        </w:rPr>
+        <w:t xml:space="preserve">. São de inteira responsabilidade </w:t>
+      </w:r>
+      <w:r>
+        <w:rPr>
+          <w:rFonts w:asciiTheme="majorHAnsi" w:eastAsia="Calibri" w:hAnsiTheme="majorHAnsi" w:cstheme="majorHAnsi"/>
+          <w:spacing w:val="2"/>
+          <w:kern w:val="144"/>
+        </w:rPr>
+        <w:t>da CONTRATADA o</w:t>
+      </w:r>
+      <w:r>
+        <w:rPr>
+          <w:rFonts w:asciiTheme="majorHAnsi" w:eastAsia="Calibri" w:hAnsiTheme="majorHAnsi" w:cstheme="majorHAnsi"/>
+          <w:spacing w:val="2"/>
+          <w:kern w:val="144"/>
+        </w:rPr>
+        <w:t xml:space="preserve"> planejamento e a prestação de </w:t>
+      </w:r>
+      <w:r>
+        <w:rPr>
+          <w:rFonts w:asciiTheme="majorHAnsi" w:eastAsia="Calibri" w:hAnsiTheme="majorHAnsi" w:cstheme="majorHAnsi"/>
+          <w:spacing w:val="2"/>
+          <w:kern w:val="144"/>
+        </w:rPr>
+        <w:t>S</w:t>
+      </w:r>
+      <w:r>
+        <w:rPr>
+          <w:rFonts w:asciiTheme="majorHAnsi" w:eastAsia="Calibri" w:hAnsiTheme="majorHAnsi" w:cstheme="majorHAnsi"/>
+          <w:spacing w:val="2"/>
+          <w:kern w:val="144"/>
+        </w:rPr>
+        <w:t>erviços, a fixação de carga horária, a designação de professores, a orientação didático-pedagógica e educacional, a composição das salas de aula, além de outras providências que as atividades docentes exigirem, de acordo com o Regimento Escolar.</w:t>
+      </w:r>
+    </w:p>
+    <w:p>
+      <w:pPr>
+        <w:numPr>
+          <w:ilvl w:val="2"/>
+          <w:numId w:val="1"/>
+        </w:numPr>
+        <w:spacing w:before="200" w:line="300" w:lineRule="auto"/>
+        <w:jc w:val="both"/>
+        <w:rPr>
+          <w:rFonts w:asciiTheme="majorHAnsi" w:eastAsia="Calibri" w:hAnsiTheme="majorHAnsi" w:cstheme="majorHAnsi"/>
+          <w:spacing w:val="2"/>
+          <w:kern w:val="144"/>
+        </w:rPr>
+      </w:pPr>
+      <w:r>
+        <w:rPr>
+          <w:rFonts w:asciiTheme="majorHAnsi" w:eastAsia="Calibri" w:hAnsiTheme="majorHAnsi" w:cstheme="majorHAnsi"/>
+          <w:spacing w:val="2"/>
+          <w:kern w:val="144"/>
+        </w:rPr>
+        <w:t>Em observância à legislação aplicável, a autonomia pedagógica da escola e visando o melhor interesse dos alunos, as turmas serão organizadas de forma a proporcionar um ambiente democrático, solidário, inclusivo, diverso, digno e proveitoso, não dispondo a</w:t>
+      </w:r>
+      <w:r>
+        <w:rPr>
+          <w:rFonts w:asciiTheme="majorHAnsi" w:eastAsia="Calibri" w:hAnsiTheme="majorHAnsi" w:cstheme="majorHAnsi"/>
+          <w:bCs/>
+          <w:spacing w:val="2"/>
+          <w:kern w:val="144"/>
+        </w:rPr>
+        <w:t xml:space="preserve"> CONTRATADA</w:t>
+      </w:r>
+      <w:r>
+        <w:rPr>
+          <w:rFonts w:asciiTheme="majorHAnsi" w:eastAsia="Calibri" w:hAnsiTheme="majorHAnsi" w:cstheme="majorHAnsi"/>
+          <w:spacing w:val="2"/>
+          <w:kern w:val="144"/>
+        </w:rPr>
+        <w:t xml:space="preserve"> de classes especiais de qualquer natureza.</w:t>
+      </w:r>
+    </w:p>
+    <w:p>
+      <w:pPr>
+        <w:numPr>
+          <w:ilvl w:val="1"/>
+          <w:numId w:val="1"/>
+        </w:numPr>
+        <w:spacing w:before="200" w:line="300" w:lineRule="auto"/>
+        <w:jc w:val="both"/>
+        <w:rPr>
+          <w:rFonts w:asciiTheme="majorHAnsi" w:eastAsia="Calibri" w:hAnsiTheme="majorHAnsi" w:cstheme="majorHAnsi"/>
+          <w:spacing w:val="2"/>
+          <w:kern w:val="144"/>
+        </w:rPr>
+      </w:pPr>
+      <w:r>
+        <w:rPr>
+          <w:rFonts w:asciiTheme="majorHAnsi" w:eastAsia="Calibri" w:hAnsiTheme="majorHAnsi" w:cstheme="majorHAnsi"/>
+          <w:spacing w:val="2"/>
+          <w:kern w:val="144"/>
+          <w:u w:val="single"/>
+        </w:rPr>
+        <w:t>Aditivos</w:t>
+      </w:r>
+      <w:r>
+        <w:rPr>
+          <w:rFonts w:asciiTheme="majorHAnsi" w:eastAsia="Calibri" w:hAnsiTheme="majorHAnsi" w:cstheme="majorHAnsi"/>
+          <w:spacing w:val="2"/>
+          <w:kern w:val="144"/>
+        </w:rPr>
+        <w:t>. Quaisquer alterações nas condições deste Contrato somente terão validade se formalizadas mediante aditivos contratuais assinados pelos representantes legais das Partes.</w:t>
+      </w:r>
+    </w:p>
+    <w:p>
+      <w:pPr>
+        <w:numPr>
+          <w:ilvl w:val="1"/>
+          <w:numId w:val="1"/>
+        </w:numPr>
+        <w:spacing w:before="200" w:line="300" w:lineRule="auto"/>
+        <w:jc w:val="both"/>
+        <w:rPr>
+          <w:rFonts w:asciiTheme="majorHAnsi" w:eastAsia="Calibri" w:hAnsiTheme="majorHAnsi" w:cstheme="majorHAnsi"/>
+          <w:spacing w:val="2"/>
+          <w:kern w:val="144"/>
+        </w:rPr>
+      </w:pPr>
+      <w:r>
+        <w:rPr>
+          <w:rFonts w:asciiTheme="majorHAnsi" w:eastAsia="Calibri" w:hAnsiTheme="majorHAnsi" w:cstheme="majorHAnsi"/>
+          <w:spacing w:val="2"/>
+          <w:kern w:val="144"/>
+          <w:u w:val="single"/>
+        </w:rPr>
+        <w:t>Notificações</w:t>
+      </w:r>
+      <w:r>
+        <w:rPr>
+          <w:rFonts w:asciiTheme="majorHAnsi" w:eastAsia="Calibri" w:hAnsiTheme="majorHAnsi" w:cstheme="majorHAnsi"/>
+          <w:spacing w:val="2"/>
+          <w:kern w:val="144"/>
+        </w:rPr>
+        <w:t>. Todas as notificações, solicitações e outras comunicações encaminhadas de uma Parte à outra, nos termos deste Contrato, devem ser feitas por escrito (inclusive mensagens eletrônicas – e-mail – os quais devem ser transmitidos com aviso de recebimento), e devem ser dirigidas aos endereços das Partes indicados no Preâmbulo deste Contrato.</w:t>
+      </w:r>
+    </w:p>
+    <w:p>
+      <w:pPr>
+        <w:numPr>
+          <w:ilvl w:val="1"/>
+          <w:numId w:val="1"/>
+        </w:numPr>
+        <w:spacing w:before="200" w:line="300" w:lineRule="auto"/>
+        <w:jc w:val="both"/>
+        <w:rPr>
+          <w:rFonts w:asciiTheme="majorHAnsi" w:eastAsia="Calibri" w:hAnsiTheme="majorHAnsi" w:cstheme="majorHAnsi"/>
+          <w:spacing w:val="2"/>
+          <w:kern w:val="144"/>
+        </w:rPr>
+      </w:pPr>
+      <w:r>
+        <w:rPr>
+          <w:rFonts w:asciiTheme="majorHAnsi" w:eastAsia="Calibri" w:hAnsiTheme="majorHAnsi" w:cstheme="majorHAnsi"/>
+          <w:spacing w:val="2"/>
+          <w:kern w:val="144"/>
+          <w:u w:val="single"/>
+        </w:rPr>
+        <w:t>Irrevogabilidade e Irretratabilidade; e Cessão</w:t>
+      </w:r>
+      <w:r>
+        <w:rPr>
+          <w:rFonts w:asciiTheme="majorHAnsi" w:eastAsia="Calibri" w:hAnsiTheme="majorHAnsi" w:cstheme="majorHAnsi"/>
+          <w:spacing w:val="2"/>
+          <w:kern w:val="144"/>
+        </w:rPr>
+        <w:t>. O presente Contrato tem caráter irrevogável e irretratável obrigando as Partes e seus herdeiros e sucessores. É vedado às Partes delegar, ceder ou transferir, total ou parcialmente, os direitos e deveres do presente Contrato, sem a prévia e expressa autorização, por escrito, da outra Parte, sob pena de rescisão do Contrato.</w:t>
+      </w:r>
+    </w:p>
+    <w:p>
+      <w:pPr>
+        <w:numPr>
+          <w:ilvl w:val="1"/>
+          <w:numId w:val="1"/>
+        </w:numPr>
+        <w:spacing w:before="200" w:line="300" w:lineRule="auto"/>
+        <w:jc w:val="both"/>
+        <w:rPr>
+          <w:rFonts w:asciiTheme="majorHAnsi" w:eastAsia="Calibri" w:hAnsiTheme="majorHAnsi" w:cstheme="majorHAnsi"/>
+          <w:spacing w:val="2"/>
+          <w:kern w:val="144"/>
+        </w:rPr>
+      </w:pPr>
+      <w:r>
+        <w:rPr>
+          <w:rFonts w:asciiTheme="majorHAnsi" w:eastAsia="Calibri" w:hAnsiTheme="majorHAnsi" w:cstheme="majorHAnsi"/>
+          <w:spacing w:val="2"/>
+          <w:kern w:val="144"/>
+          <w:u w:val="single"/>
+        </w:rPr>
+        <w:t>Título Executivo</w:t>
+      </w:r>
+      <w:r>
+        <w:rPr>
+          <w:rFonts w:asciiTheme="majorHAnsi" w:eastAsia="Calibri" w:hAnsiTheme="majorHAnsi" w:cstheme="majorHAnsi"/>
+          <w:spacing w:val="2"/>
+          <w:kern w:val="144"/>
+        </w:rPr>
+        <w:t>. Este Contrato constitui título executivo extrajudicial e as obrigações assumidas nos termos deste Contrato estão sujeitas à execução específica, nos termos dos artigos 493, 497, 501 e 815 ao 823 do Código de Processo Civil.</w:t>
+      </w:r>
+    </w:p>
+    <w:p>
+      <w:pPr>
+        <w:numPr>
+          <w:ilvl w:val="1"/>
+          <w:numId w:val="1"/>
+        </w:numPr>
+        <w:spacing w:before="200" w:line="300" w:lineRule="auto"/>
+        <w:jc w:val="both"/>
+        <w:rPr>
+          <w:rFonts w:asciiTheme="majorHAnsi" w:eastAsia="Calibri" w:hAnsiTheme="majorHAnsi" w:cstheme="majorHAnsi"/>
+          <w:spacing w:val="2"/>
+          <w:kern w:val="144"/>
+        </w:rPr>
+      </w:pPr>
+      <w:r>
+        <w:rPr>
+          <w:rFonts w:asciiTheme="majorHAnsi" w:eastAsia="Calibri" w:hAnsiTheme="majorHAnsi" w:cstheme="majorHAnsi"/>
+          <w:spacing w:val="2"/>
+          <w:kern w:val="144"/>
+          <w:u w:val="single"/>
+        </w:rPr>
+        <w:t>Totalidade das Avenças</w:t>
+      </w:r>
+      <w:r>
+        <w:rPr>
+          <w:rFonts w:asciiTheme="majorHAnsi" w:eastAsia="Calibri" w:hAnsiTheme="majorHAnsi" w:cstheme="majorHAnsi"/>
+          <w:spacing w:val="2"/>
+          <w:kern w:val="144"/>
+        </w:rPr>
+        <w:t>. Este Contrato constitui a totalidade das avenças havidas entre as Partes e substitui quaisquer documentos e compromissos verbais ou escritos anteriores entre as Partes.</w:t>
+      </w:r>
+    </w:p>
+    <w:p>
+      <w:pPr>
+        <w:numPr>
+          <w:ilvl w:val="1"/>
+          <w:numId w:val="1"/>
+        </w:numPr>
+        <w:spacing w:before="200" w:line="300" w:lineRule="auto"/>
+        <w:jc w:val="both"/>
+        <w:rPr>
+          <w:rFonts w:asciiTheme="majorHAnsi" w:eastAsia="Calibri" w:hAnsiTheme="majorHAnsi" w:cstheme="majorHAnsi"/>
+          <w:spacing w:val="2"/>
+          <w:kern w:val="144"/>
+        </w:rPr>
+      </w:pPr>
+      <w:r>
+        <w:rPr>
+          <w:rFonts w:asciiTheme="majorHAnsi" w:eastAsia="Calibri" w:hAnsiTheme="majorHAnsi" w:cstheme="majorHAnsi"/>
+          <w:spacing w:val="2"/>
+          <w:kern w:val="144"/>
+          <w:u w:val="single"/>
+        </w:rPr>
+        <w:lastRenderedPageBreak/>
+        <w:t>Novação</w:t>
+      </w:r>
+      <w:r>
+        <w:rPr>
+          <w:rFonts w:asciiTheme="majorHAnsi" w:eastAsia="Calibri" w:hAnsiTheme="majorHAnsi" w:cstheme="majorHAnsi"/>
+          <w:spacing w:val="2"/>
+          <w:kern w:val="144"/>
+        </w:rPr>
+        <w:t>. Eventual tolerância ou atraso de qualquer das Partes em exercer os direitos e obrigações previstos neste instrumento não constituirá novação ou isentará qualquer das Partes do cumprimento de suas obrigações estipuladas neste Contrato.</w:t>
+      </w:r>
+    </w:p>
+    <w:p>
+      <w:pPr>
+        <w:numPr>
+          <w:ilvl w:val="1"/>
+          <w:numId w:val="1"/>
+        </w:numPr>
+        <w:spacing w:before="200" w:line="300" w:lineRule="auto"/>
+        <w:jc w:val="both"/>
+        <w:rPr>
+          <w:rFonts w:asciiTheme="majorHAnsi" w:eastAsia="Calibri" w:hAnsiTheme="majorHAnsi" w:cstheme="majorHAnsi"/>
+          <w:spacing w:val="2"/>
+          <w:kern w:val="144"/>
+        </w:rPr>
+      </w:pPr>
+      <w:r>
+        <w:rPr>
+          <w:rFonts w:asciiTheme="majorHAnsi" w:eastAsia="Calibri" w:hAnsiTheme="majorHAnsi" w:cstheme="majorHAnsi"/>
+          <w:spacing w:val="2"/>
+          <w:kern w:val="144"/>
+          <w:u w:val="single"/>
+        </w:rPr>
+        <w:t>Independência entre Disposições</w:t>
+      </w:r>
+      <w:r>
+        <w:rPr>
+          <w:rFonts w:asciiTheme="majorHAnsi" w:eastAsia="Calibri" w:hAnsiTheme="majorHAnsi" w:cstheme="majorHAnsi"/>
+          <w:spacing w:val="2"/>
+          <w:kern w:val="144"/>
+        </w:rPr>
+        <w:t>.  Caso qualquer termo ou disposição deste Contrato seja considerado ilegal ou inexequível por força de qualquer lei ou política pública, todos os demais termos e disposições deste Contrato permanecerão em pleno vigor.</w:t>
+      </w:r>
+    </w:p>
+    <w:p>
+      <w:pPr>
+        <w:numPr>
+          <w:ilvl w:val="1"/>
+          <w:numId w:val="1"/>
+        </w:numPr>
+        <w:spacing w:before="200" w:line="300" w:lineRule="auto"/>
+        <w:jc w:val="both"/>
+        <w:rPr>
+          <w:rFonts w:asciiTheme="majorHAnsi" w:eastAsia="Calibri" w:hAnsiTheme="majorHAnsi" w:cstheme="majorHAnsi"/>
+          <w:spacing w:val="2"/>
+          <w:kern w:val="144"/>
+        </w:rPr>
+      </w:pPr>
+      <w:r>
+        <w:rPr>
+          <w:rFonts w:asciiTheme="majorHAnsi" w:eastAsia="Calibri" w:hAnsiTheme="majorHAnsi" w:cstheme="majorHAnsi"/>
+          <w:spacing w:val="2"/>
+          <w:kern w:val="144"/>
+          <w:u w:val="single"/>
+        </w:rPr>
+        <w:t>Lei Aplicável</w:t>
+      </w:r>
+      <w:r>
+        <w:rPr>
+          <w:rFonts w:asciiTheme="majorHAnsi" w:eastAsia="Calibri" w:hAnsiTheme="majorHAnsi" w:cstheme="majorHAnsi"/>
+          <w:spacing w:val="2"/>
+          <w:kern w:val="144"/>
+        </w:rPr>
+        <w:t>. Este Contrato será regido por e interpretado em conformidade com as leis da República Federativa do Brasil.</w:t>
+      </w:r>
+    </w:p>
+    <w:p>
+      <w:pPr>
+        <w:numPr>
+          <w:ilvl w:val="1"/>
+          <w:numId w:val="1"/>
+        </w:numPr>
+        <w:spacing w:before="200" w:line="300" w:lineRule="auto"/>
+        <w:jc w:val="both"/>
+        <w:rPr>
+          <w:rFonts w:asciiTheme="majorHAnsi" w:eastAsia="Calibri" w:hAnsiTheme="majorHAnsi" w:cstheme="majorHAnsi"/>
+          <w:spacing w:val="2"/>
+          <w:kern w:val="144"/>
+        </w:rPr>
+      </w:pPr>
+      <w:r>
+        <w:rPr>
+          <w:rFonts w:asciiTheme="majorHAnsi" w:eastAsia="Calibri" w:hAnsiTheme="majorHAnsi" w:cstheme="majorHAnsi"/>
+          <w:spacing w:val="2"/>
+          <w:kern w:val="144"/>
+        </w:rPr>
+        <w:t>A</w:t>
+      </w:r>
+      <w:r>
+        <w:rPr>
+          <w:rFonts w:asciiTheme="majorHAnsi" w:eastAsia="Calibri" w:hAnsiTheme="majorHAnsi" w:cstheme="majorHAnsi"/>
+          <w:bCs/>
+          <w:spacing w:val="2"/>
+          <w:kern w:val="144"/>
+        </w:rPr>
+        <w:t xml:space="preserve"> CONTRATANTE</w:t>
+      </w:r>
+      <w:r>
+        <w:rPr>
+          <w:rFonts w:asciiTheme="majorHAnsi" w:eastAsia="Calibri" w:hAnsiTheme="majorHAnsi" w:cstheme="majorHAnsi"/>
+          <w:spacing w:val="2"/>
+          <w:kern w:val="144"/>
+        </w:rPr>
+        <w:t xml:space="preserve"> assume e reconhece expressamente a sua responsabilidade por quaisquer danos patrimoniais que sejam causados pelo(a) aluno(a) a qualquer bem da CONTRATADA ou de terceiros, responsabilizando-se pela sua indenização, a ser paga em adição ao valor da mensalidade escolar por meio do boleto mensal emitido pela </w:t>
+      </w:r>
+      <w:r>
+        <w:rPr>
+          <w:rFonts w:asciiTheme="majorHAnsi" w:eastAsia="Calibri" w:hAnsiTheme="majorHAnsi" w:cstheme="majorHAnsi"/>
+          <w:bCs/>
+          <w:spacing w:val="2"/>
+          <w:kern w:val="144"/>
+        </w:rPr>
+        <w:t>CONTRATADA.</w:t>
+      </w:r>
+    </w:p>
+    <w:p>
+      <w:pPr>
+        <w:numPr>
+          <w:ilvl w:val="0"/>
+          <w:numId w:val="1"/>
+        </w:numPr>
+        <w:spacing w:before="200" w:line="300" w:lineRule="auto"/>
+        <w:jc w:val="both"/>
+        <w:rPr>
+          <w:rFonts w:asciiTheme="majorHAnsi" w:eastAsia="Calibri" w:hAnsiTheme="majorHAnsi" w:cstheme="majorHAnsi"/>
+          <w:b/>
+          <w:spacing w:val="2"/>
+          <w:kern w:val="144"/>
+        </w:rPr>
+      </w:pPr>
+      <w:r>
+        <w:rPr>
+          <w:rFonts w:asciiTheme="majorHAnsi" w:eastAsia="Calibri" w:hAnsiTheme="majorHAnsi" w:cstheme="majorHAnsi"/>
+          <w:b/>
+          <w:spacing w:val="2"/>
+          <w:kern w:val="144"/>
+        </w:rPr>
+        <w:t>TRATAMENTO DE DADOS PESSOAIS</w:t>
+      </w:r>
+    </w:p>
+    <w:p>
+      <w:pPr>
+        <w:numPr>
+          <w:ilvl w:val="1"/>
+          <w:numId w:val="1"/>
+        </w:numPr>
+        <w:spacing w:before="200" w:line="300" w:lineRule="auto"/>
+        <w:jc w:val="both"/>
+        <w:rPr>
+          <w:rFonts w:asciiTheme="majorHAnsi" w:eastAsia="Calibri" w:hAnsiTheme="majorHAnsi" w:cstheme="majorHAnsi"/>
+          <w:spacing w:val="2"/>
+          <w:kern w:val="144"/>
+        </w:rPr>
+      </w:pPr>
+      <w:r>
+        <w:rPr>
+          <w:rFonts w:asciiTheme="majorHAnsi" w:eastAsia="Calibri" w:hAnsiTheme="majorHAnsi" w:cstheme="majorHAnsi"/>
+          <w:spacing w:val="2"/>
+          <w:kern w:val="144"/>
+        </w:rPr>
         <w:t xml:space="preserve">A </w:t>
       </w:r>
       <w:r>
         <w:rPr>
           <w:rFonts w:asciiTheme="majorHAnsi" w:eastAsia="Calibri" w:hAnsiTheme="majorHAnsi" w:cstheme="majorHAnsi"/>
+          <w:bCs/>
+          <w:spacing w:val="2"/>
+          <w:kern w:val="144"/>
+        </w:rPr>
+        <w:t>CONTRATADA envidará seus melhores esforços para proteger os dados dos alunos e da CONTRATANTE de</w:t>
+      </w:r>
+      <w:r>
+        <w:rPr>
+          <w:rFonts w:asciiTheme="majorHAnsi" w:eastAsia="Calibri" w:hAnsiTheme="majorHAnsi" w:cstheme="majorHAnsi"/>
+          <w:spacing w:val="2"/>
+          <w:kern w:val="144"/>
+        </w:rPr>
+        <w:t xml:space="preserve"> acessos não autorizados e de situações acidentais ou ilícitas de destruição, perda, alteração, comunicação ou qualquer forma de tratamento inadequado ou ilícito, principalmente dados pessoais e dados pessoais sensíveis, aplicando as medidas de segurança, técnicas e administrativas necessárias e disponíveis à época e exigindo contratualmente de seus fornecedores a adoção do mesmo nível de Segurança da Informação, com base nas melhores práticas de mercado.</w:t>
+      </w:r>
+    </w:p>
+    <w:p>
+      <w:pPr>
+        <w:numPr>
+          <w:ilvl w:val="1"/>
+          <w:numId w:val="1"/>
+        </w:numPr>
+        <w:spacing w:before="200" w:line="300" w:lineRule="auto"/>
+        <w:jc w:val="both"/>
+        <w:rPr>
+          <w:rFonts w:asciiTheme="majorHAnsi" w:eastAsia="Calibri" w:hAnsiTheme="majorHAnsi" w:cstheme="majorHAnsi"/>
+          <w:spacing w:val="2"/>
+          <w:kern w:val="144"/>
+        </w:rPr>
+      </w:pPr>
+      <w:r>
+        <w:rPr>
+          <w:rFonts w:asciiTheme="majorHAnsi" w:eastAsia="Calibri" w:hAnsiTheme="majorHAnsi" w:cstheme="majorHAnsi"/>
+          <w:spacing w:val="2"/>
+          <w:kern w:val="144"/>
+        </w:rPr>
+        <w:t xml:space="preserve">A </w:t>
+      </w:r>
+      <w:r>
+        <w:rPr>
+          <w:rFonts w:asciiTheme="majorHAnsi" w:eastAsia="Calibri" w:hAnsiTheme="majorHAnsi" w:cstheme="majorHAnsi"/>
+          <w:bCs/>
+          <w:spacing w:val="2"/>
+          <w:kern w:val="144"/>
+        </w:rPr>
+        <w:t>CONTRATANTE tem conhecimento da Política de Privacidade e Proteção de Dados Pessoais e do Regimento Interno da CONTRATADA</w:t>
+      </w:r>
+      <w:r>
+        <w:rPr>
+          <w:rFonts w:asciiTheme="majorHAnsi" w:eastAsia="Calibri" w:hAnsiTheme="majorHAnsi" w:cstheme="majorHAnsi"/>
+          <w:spacing w:val="2"/>
+          <w:kern w:val="144"/>
+        </w:rPr>
+        <w:t xml:space="preserve"> disponíveis no seu endereço eletrônico e na sua Secretaria, consentindo com o tratamento dos dados pessoais do(a) aluno(a) para os fins relacionados à prestação dos serviços objeto deste contrato, em consonância com os artigos 11 e 14 da Lei 13.709/2018 – Lei Geral de Proteção de Dados.</w:t>
+      </w:r>
+    </w:p>
+    <w:p>
+      <w:pPr>
+        <w:numPr>
+          <w:ilvl w:val="1"/>
+          <w:numId w:val="1"/>
+        </w:numPr>
+        <w:spacing w:before="200" w:line="300" w:lineRule="auto"/>
+        <w:jc w:val="both"/>
+        <w:rPr>
+          <w:rFonts w:asciiTheme="majorHAnsi" w:eastAsia="Calibri" w:hAnsiTheme="majorHAnsi" w:cstheme="majorHAnsi"/>
+          <w:spacing w:val="2"/>
+          <w:kern w:val="144"/>
+        </w:rPr>
+      </w:pPr>
+      <w:r>
+        <w:rPr>
+          <w:rFonts w:asciiTheme="majorHAnsi" w:eastAsia="Calibri" w:hAnsiTheme="majorHAnsi" w:cstheme="majorHAnsi"/>
+          <w:spacing w:val="2"/>
+          <w:kern w:val="144"/>
+        </w:rPr>
+        <w:t xml:space="preserve">As Partes declaram ter conhecimento que, não obstante os esforços para evitá-los, os bancos de dados se sujeitam a falhas, vírus, invasões e outros ilícitos que decorram de atos praticados por terceiros, os quais não são atribuíveis à </w:t>
+      </w:r>
+      <w:r>
+        <w:rPr>
+          <w:rFonts w:asciiTheme="majorHAnsi" w:eastAsia="Calibri" w:hAnsiTheme="majorHAnsi" w:cstheme="majorHAnsi"/>
+          <w:bCs/>
+          <w:spacing w:val="2"/>
+          <w:kern w:val="144"/>
+        </w:rPr>
+        <w:t xml:space="preserve">CONTRATADA </w:t>
+      </w:r>
+      <w:r>
+        <w:rPr>
+          <w:rFonts w:asciiTheme="majorHAnsi" w:eastAsia="Calibri" w:hAnsiTheme="majorHAnsi" w:cstheme="majorHAnsi"/>
+          <w:spacing w:val="2"/>
+          <w:kern w:val="144"/>
+        </w:rPr>
+        <w:t>para fins indenizatórios.</w:t>
+      </w:r>
+    </w:p>
+    <w:p>
+      <w:pPr>
+        <w:numPr>
+          <w:ilvl w:val="0"/>
+          <w:numId w:val="1"/>
+        </w:numPr>
+        <w:spacing w:before="200" w:line="300" w:lineRule="auto"/>
+        <w:jc w:val="both"/>
+        <w:rPr>
+          <w:rFonts w:asciiTheme="majorHAnsi" w:eastAsia="Calibri" w:hAnsiTheme="majorHAnsi" w:cstheme="majorHAnsi"/>
           <w:b/>
           <w:spacing w:val="2"/>
           <w:kern w:val="144"/>
         </w:rPr>
-        <w:t>CONTRATANTE</w:t>
-      </w:r>
-      <w:r>
-        <w:rPr>
-          <w:rFonts w:asciiTheme="majorHAnsi" w:eastAsia="Calibri" w:hAnsiTheme="majorHAnsi" w:cstheme="majorHAnsi"/>
-          <w:spacing w:val="2"/>
-          <w:kern w:val="144"/>
-        </w:rPr>
-        <w:t xml:space="preserve"> declara ter conhecimento que o não comparecimento do(a) aluno(a) aos atos escolares ora contratados não exime o pagamento da anuidade, tendo em vista a disponibilidade do serviço pela </w:t>
-      </w:r>
+      </w:pPr>
       <w:r>
         <w:rPr>
           <w:rFonts w:asciiTheme="majorHAnsi" w:eastAsia="Calibri" w:hAnsiTheme="majorHAnsi" w:cstheme="majorHAnsi"/>
@@ -2813,15 +4449,7 @@
           <w:spacing w:val="2"/>
           <w:kern w:val="144"/>
         </w:rPr>
-        <w:t>CONTRATADA</w:t>
-      </w:r>
-      <w:r>
-        <w:rPr>
-          <w:rFonts w:asciiTheme="majorHAnsi" w:eastAsia="Calibri" w:hAnsiTheme="majorHAnsi" w:cstheme="majorHAnsi"/>
-          <w:spacing w:val="2"/>
-          <w:kern w:val="144"/>
-        </w:rPr>
-        <w:t xml:space="preserve">. </w:t>
+        <w:t>FORO</w:t>
       </w:r>
     </w:p>
     <w:p>
@@ -2844,2391 +4472,7 @@
           <w:spacing w:val="2"/>
           <w:kern w:val="144"/>
         </w:rPr>
-        <w:t>O atraso no pagamento de qualquer das parcelas das anuidades previstas na cláusula 2.1, importará na incidência de multa de 2% (dois por cento) sobre o valor total devido, acrescido de juros moratórios de 1% (um por cento) ao mês, corrigidos pela variação do Índice de Preço ao Consumidor - IPCA, divulgado pelo IBGE, ou por qualquer outro que venha a substituí-lo, na menor periodicidade permitida por lei, calculados pro rata die, desde o dia do vencimento até a data do efetivo pagamento.</w:t>
-      </w:r>
-    </w:p>
-    <w:p>
-      <w:pPr>
-        <w:numPr>
-          <w:ilvl w:val="1"/>
-          <w:numId w:val="1"/>
-        </w:numPr>
-        <w:spacing w:before="200" w:line="300" w:lineRule="auto"/>
-        <w:jc w:val="both"/>
-        <w:rPr>
-          <w:rFonts w:asciiTheme="majorHAnsi" w:eastAsia="Calibri" w:hAnsiTheme="majorHAnsi" w:cstheme="majorHAnsi"/>
-          <w:spacing w:val="2"/>
-          <w:kern w:val="144"/>
-        </w:rPr>
-      </w:pPr>
-      <w:r>
-        <w:rPr>
-          <w:rFonts w:asciiTheme="majorHAnsi" w:eastAsia="Calibri" w:hAnsiTheme="majorHAnsi" w:cstheme="majorHAnsi"/>
-          <w:spacing w:val="2"/>
-          <w:kern w:val="144"/>
-        </w:rPr>
-        <w:t xml:space="preserve">Caso qualquer parcela da Remuneração não seja paga nos termos, prazos e condições previstos neste Contrato, a </w:t>
-      </w:r>
-      <w:r>
-        <w:rPr>
-          <w:rFonts w:asciiTheme="majorHAnsi" w:eastAsia="Calibri" w:hAnsiTheme="majorHAnsi" w:cstheme="majorHAnsi"/>
-          <w:b/>
-          <w:spacing w:val="2"/>
-          <w:kern w:val="144"/>
-        </w:rPr>
-        <w:t>CONTRATANTE</w:t>
-      </w:r>
-      <w:r>
-        <w:rPr>
-          <w:rFonts w:asciiTheme="majorHAnsi" w:eastAsia="Calibri" w:hAnsiTheme="majorHAnsi" w:cstheme="majorHAnsi"/>
-          <w:spacing w:val="2"/>
-          <w:kern w:val="144"/>
-        </w:rPr>
-        <w:t xml:space="preserve"> será automaticamente constituída em mora, nos termos do artigo 397 do Código Civil. O recebimento pela </w:t>
-      </w:r>
-      <w:r>
-        <w:rPr>
-          <w:rFonts w:asciiTheme="majorHAnsi" w:eastAsia="Calibri" w:hAnsiTheme="majorHAnsi" w:cstheme="majorHAnsi"/>
-          <w:b/>
-          <w:spacing w:val="2"/>
-          <w:kern w:val="144"/>
-        </w:rPr>
-        <w:t>CONTRATADA</w:t>
-      </w:r>
-      <w:r>
-        <w:rPr>
-          <w:rFonts w:asciiTheme="majorHAnsi" w:eastAsia="Calibri" w:hAnsiTheme="majorHAnsi" w:cstheme="majorHAnsi"/>
-          <w:spacing w:val="2"/>
-          <w:kern w:val="144"/>
-        </w:rPr>
-        <w:t xml:space="preserve"> de parcela(s) em atraso não importará em alteração ou novação contratual, no entanto, consistirá em mero favor e tolerância da </w:t>
-      </w:r>
-      <w:r>
-        <w:rPr>
-          <w:rFonts w:asciiTheme="majorHAnsi" w:eastAsia="Calibri" w:hAnsiTheme="majorHAnsi" w:cstheme="majorHAnsi"/>
-          <w:b/>
-          <w:spacing w:val="2"/>
-          <w:kern w:val="144"/>
-        </w:rPr>
-        <w:t>CONTRATADA</w:t>
-      </w:r>
-      <w:r>
-        <w:rPr>
-          <w:rFonts w:asciiTheme="majorHAnsi" w:eastAsia="Calibri" w:hAnsiTheme="majorHAnsi" w:cstheme="majorHAnsi"/>
-          <w:spacing w:val="2"/>
-          <w:kern w:val="144"/>
-        </w:rPr>
-        <w:t>.</w:t>
-      </w:r>
-    </w:p>
-    <w:p>
-      <w:pPr>
-        <w:numPr>
-          <w:ilvl w:val="1"/>
-          <w:numId w:val="1"/>
-        </w:numPr>
-        <w:spacing w:before="200" w:line="300" w:lineRule="auto"/>
-        <w:jc w:val="both"/>
-        <w:rPr>
-          <w:rFonts w:asciiTheme="majorHAnsi" w:eastAsia="Calibri" w:hAnsiTheme="majorHAnsi" w:cstheme="majorHAnsi"/>
-          <w:spacing w:val="2"/>
-          <w:kern w:val="144"/>
-        </w:rPr>
-      </w:pPr>
-      <w:r>
-        <w:rPr>
-          <w:rFonts w:asciiTheme="majorHAnsi" w:eastAsia="Calibri" w:hAnsiTheme="majorHAnsi" w:cstheme="majorHAnsi"/>
-          <w:spacing w:val="2"/>
-          <w:kern w:val="144"/>
-        </w:rPr>
-        <w:t xml:space="preserve">A </w:t>
-      </w:r>
-      <w:r>
-        <w:rPr>
-          <w:rFonts w:asciiTheme="majorHAnsi" w:eastAsia="Calibri" w:hAnsiTheme="majorHAnsi" w:cstheme="majorHAnsi"/>
-          <w:b/>
-          <w:spacing w:val="2"/>
-          <w:kern w:val="144"/>
-        </w:rPr>
-        <w:t>CONTRATANTE</w:t>
-      </w:r>
-      <w:r>
-        <w:rPr>
-          <w:rFonts w:asciiTheme="majorHAnsi" w:eastAsia="Calibri" w:hAnsiTheme="majorHAnsi" w:cstheme="majorHAnsi"/>
-          <w:spacing w:val="2"/>
-          <w:kern w:val="144"/>
-        </w:rPr>
-        <w:t xml:space="preserve"> reconhece ter ciência de que o inadimplemento, total ou parcial, das parcelas da Remuneração ou de qualquer outra obrigação de pagamento decorrente deste Contrato que perdure por período igual ou superior a 30 (trinta) dias e após o envio de notificação escrita ao responsável financeiro, poderá (i) ser comunicado ao cadastro de consumidor legalmente existente para fins de registro nos termos do artigo 43 do Código de Defesa do Consumidor, incluindo, mas não se limitando ao, SPC Brasil, SERASA ou protesto em cartório; e/ou (ii) encaminhado para cobrança judicial, a exclusivo critério da </w:t>
-      </w:r>
-      <w:r>
-        <w:rPr>
-          <w:rFonts w:asciiTheme="majorHAnsi" w:eastAsia="Calibri" w:hAnsiTheme="majorHAnsi" w:cstheme="majorHAnsi"/>
-          <w:b/>
-          <w:spacing w:val="2"/>
-          <w:kern w:val="144"/>
-        </w:rPr>
-        <w:t>CONTRATADA</w:t>
-      </w:r>
-      <w:r>
-        <w:rPr>
-          <w:rFonts w:asciiTheme="majorHAnsi" w:eastAsia="Calibri" w:hAnsiTheme="majorHAnsi" w:cstheme="majorHAnsi"/>
-          <w:spacing w:val="2"/>
-          <w:kern w:val="144"/>
-        </w:rPr>
-        <w:t>.</w:t>
-      </w:r>
-    </w:p>
-    <w:p>
-      <w:pPr>
-        <w:numPr>
-          <w:ilvl w:val="0"/>
-          <w:numId w:val="1"/>
-        </w:numPr>
-        <w:spacing w:before="200" w:line="300" w:lineRule="auto"/>
-        <w:jc w:val="both"/>
-        <w:rPr>
-          <w:rFonts w:asciiTheme="majorHAnsi" w:eastAsia="Calibri" w:hAnsiTheme="majorHAnsi" w:cstheme="majorHAnsi"/>
-          <w:b/>
-          <w:spacing w:val="2"/>
-          <w:kern w:val="144"/>
-        </w:rPr>
-      </w:pPr>
-      <w:r>
-        <w:rPr>
-          <w:rFonts w:asciiTheme="majorHAnsi" w:eastAsia="Calibri" w:hAnsiTheme="majorHAnsi" w:cstheme="majorHAnsi"/>
-          <w:b/>
-          <w:spacing w:val="2"/>
-          <w:kern w:val="144"/>
-        </w:rPr>
-        <w:t>OBRIGAÇÕES DA CONTRATADA</w:t>
-      </w:r>
-    </w:p>
-    <w:p>
-      <w:pPr>
-        <w:numPr>
-          <w:ilvl w:val="1"/>
-          <w:numId w:val="1"/>
-        </w:numPr>
-        <w:spacing w:before="200" w:line="300" w:lineRule="auto"/>
-        <w:jc w:val="both"/>
-        <w:rPr>
-          <w:rFonts w:asciiTheme="majorHAnsi" w:eastAsia="Calibri" w:hAnsiTheme="majorHAnsi" w:cstheme="majorHAnsi"/>
-          <w:spacing w:val="2"/>
-          <w:kern w:val="144"/>
-        </w:rPr>
-      </w:pPr>
-      <w:r>
-        <w:rPr>
-          <w:rFonts w:asciiTheme="majorHAnsi" w:eastAsia="Calibri" w:hAnsiTheme="majorHAnsi" w:cstheme="majorHAnsi"/>
-          <w:spacing w:val="2"/>
-          <w:kern w:val="144"/>
-        </w:rPr>
-        <w:t xml:space="preserve">A </w:t>
-      </w:r>
-      <w:r>
-        <w:rPr>
-          <w:rFonts w:asciiTheme="majorHAnsi" w:eastAsia="Calibri" w:hAnsiTheme="majorHAnsi" w:cstheme="majorHAnsi"/>
-          <w:b/>
-          <w:spacing w:val="2"/>
-          <w:kern w:val="144"/>
-        </w:rPr>
-        <w:t>CONTRATADA</w:t>
-      </w:r>
-      <w:r>
-        <w:rPr>
-          <w:rFonts w:asciiTheme="majorHAnsi" w:eastAsia="Calibri" w:hAnsiTheme="majorHAnsi" w:cstheme="majorHAnsi"/>
-          <w:spacing w:val="2"/>
-          <w:kern w:val="144"/>
-        </w:rPr>
-        <w:t xml:space="preserve"> é responsável pelas seguintes obrigações:</w:t>
-      </w:r>
-    </w:p>
-    <w:p>
-      <w:pPr>
-        <w:numPr>
-          <w:ilvl w:val="2"/>
-          <w:numId w:val="1"/>
-        </w:numPr>
-        <w:spacing w:before="200" w:line="300" w:lineRule="auto"/>
-        <w:jc w:val="both"/>
-        <w:rPr>
-          <w:rFonts w:asciiTheme="majorHAnsi" w:eastAsia="Calibri" w:hAnsiTheme="majorHAnsi" w:cstheme="majorHAnsi"/>
-          <w:spacing w:val="2"/>
-          <w:kern w:val="144"/>
-        </w:rPr>
-      </w:pPr>
-      <w:r>
-        <w:rPr>
-          <w:rFonts w:asciiTheme="majorHAnsi" w:eastAsia="Calibri" w:hAnsiTheme="majorHAnsi" w:cstheme="majorHAnsi"/>
-          <w:spacing w:val="2"/>
-          <w:kern w:val="144"/>
-        </w:rPr>
-        <w:t>Prestar ao(à) aluno(a) serviços educacionais, durante o ano letivo referente a este Contrato, conforme seu plano pedagógico-educacional;</w:t>
-      </w:r>
-    </w:p>
-    <w:p>
-      <w:pPr>
-        <w:numPr>
-          <w:ilvl w:val="2"/>
-          <w:numId w:val="1"/>
-        </w:numPr>
-        <w:spacing w:before="200" w:line="300" w:lineRule="auto"/>
-        <w:jc w:val="both"/>
-        <w:rPr>
-          <w:rFonts w:asciiTheme="majorHAnsi" w:eastAsia="Calibri" w:hAnsiTheme="majorHAnsi" w:cstheme="majorHAnsi"/>
-          <w:spacing w:val="2"/>
-          <w:kern w:val="144"/>
-        </w:rPr>
-      </w:pPr>
-      <w:r>
-        <w:rPr>
-          <w:rFonts w:asciiTheme="majorHAnsi" w:eastAsia="Calibri" w:hAnsiTheme="majorHAnsi" w:cstheme="majorHAnsi"/>
-          <w:spacing w:val="2"/>
-          <w:kern w:val="144"/>
-        </w:rPr>
-        <w:t xml:space="preserve">Planejar e executar, de forma única e exclusiva, sem qualquer ingerência da CONTRATANTE, os seus programas de ensino, incluindo, mas não se limitando a: determinação de datas para realização </w:t>
-      </w:r>
-      <w:r>
-        <w:rPr>
-          <w:rFonts w:asciiTheme="majorHAnsi" w:eastAsia="Calibri" w:hAnsiTheme="majorHAnsi" w:cstheme="majorHAnsi"/>
-          <w:spacing w:val="2"/>
-          <w:kern w:val="144"/>
-        </w:rPr>
-        <w:lastRenderedPageBreak/>
-        <w:t>de provas, testes ou exames, critérios de avaliação, carga horária, designação de professores, orientação didática, pedagógica e educacional, entre outras funções e atribuições inerentes às atividades docentes;</w:t>
-      </w:r>
-    </w:p>
-    <w:p>
-      <w:pPr>
-        <w:numPr>
-          <w:ilvl w:val="2"/>
-          <w:numId w:val="1"/>
-        </w:numPr>
-        <w:spacing w:before="200" w:line="300" w:lineRule="auto"/>
-        <w:jc w:val="both"/>
-        <w:rPr>
-          <w:rFonts w:asciiTheme="majorHAnsi" w:eastAsia="Calibri" w:hAnsiTheme="majorHAnsi" w:cstheme="majorHAnsi"/>
-          <w:spacing w:val="2"/>
-          <w:kern w:val="144"/>
-        </w:rPr>
-      </w:pPr>
-      <w:r>
-        <w:rPr>
-          <w:rFonts w:asciiTheme="majorHAnsi" w:eastAsia="Calibri" w:hAnsiTheme="majorHAnsi" w:cstheme="majorHAnsi"/>
-          <w:spacing w:val="2"/>
-          <w:kern w:val="144"/>
-        </w:rPr>
-        <w:t>Assegurar que as aulas sejam ministradas nas salas de aula ou em locais por si indicados, de acordo com a natureza da matéria e a técnica pedagógica;</w:t>
-      </w:r>
-    </w:p>
-    <w:p>
-      <w:pPr>
-        <w:numPr>
-          <w:ilvl w:val="2"/>
-          <w:numId w:val="1"/>
-        </w:numPr>
-        <w:spacing w:before="200" w:line="300" w:lineRule="auto"/>
-        <w:jc w:val="both"/>
-        <w:rPr>
-          <w:rFonts w:asciiTheme="majorHAnsi" w:eastAsia="Calibri" w:hAnsiTheme="majorHAnsi" w:cstheme="majorHAnsi"/>
-          <w:spacing w:val="2"/>
-          <w:kern w:val="144"/>
-        </w:rPr>
-      </w:pPr>
-      <w:r>
-        <w:rPr>
-          <w:rFonts w:asciiTheme="majorHAnsi" w:eastAsia="Calibri" w:hAnsiTheme="majorHAnsi" w:cstheme="majorHAnsi"/>
-          <w:spacing w:val="2"/>
-          <w:kern w:val="144"/>
-        </w:rPr>
-        <w:t xml:space="preserve">Definir o ensalamento das turmas, o número mínimo de alunos para que a turma seja ofertada e o professor responsável por cada turma ou disciplina, de acordo com decisão tomada por sua equipe pedagógica, sem que seja permitida qualquer ingerência da </w:t>
-      </w:r>
-      <w:r>
-        <w:rPr>
-          <w:rFonts w:asciiTheme="majorHAnsi" w:eastAsia="Calibri" w:hAnsiTheme="majorHAnsi" w:cstheme="majorHAnsi"/>
-          <w:b/>
-          <w:spacing w:val="2"/>
-          <w:kern w:val="144"/>
-        </w:rPr>
-        <w:t>CONTRATANTE</w:t>
-      </w:r>
-      <w:r>
-        <w:rPr>
-          <w:rFonts w:asciiTheme="majorHAnsi" w:eastAsia="Calibri" w:hAnsiTheme="majorHAnsi" w:cstheme="majorHAnsi"/>
-          <w:spacing w:val="2"/>
-          <w:kern w:val="144"/>
-        </w:rPr>
-        <w:t>;</w:t>
-      </w:r>
-    </w:p>
-    <w:p>
-      <w:pPr>
-        <w:numPr>
-          <w:ilvl w:val="2"/>
-          <w:numId w:val="1"/>
-        </w:numPr>
-        <w:spacing w:before="200" w:line="300" w:lineRule="auto"/>
-        <w:jc w:val="both"/>
-        <w:rPr>
-          <w:rFonts w:asciiTheme="majorHAnsi" w:eastAsia="Calibri" w:hAnsiTheme="majorHAnsi" w:cstheme="majorHAnsi"/>
-          <w:spacing w:val="2"/>
-          <w:kern w:val="144"/>
-        </w:rPr>
-      </w:pPr>
-      <w:proofErr w:type="gramStart"/>
-      <w:r>
-        <w:rPr>
-          <w:rFonts w:asciiTheme="majorHAnsi" w:eastAsia="Calibri" w:hAnsiTheme="majorHAnsi" w:cstheme="majorHAnsi"/>
-          <w:spacing w:val="2"/>
-          <w:kern w:val="144"/>
-        </w:rPr>
-        <w:t>elecionar</w:t>
-      </w:r>
-      <w:proofErr w:type="gramEnd"/>
-      <w:r>
-        <w:rPr>
-          <w:rFonts w:asciiTheme="majorHAnsi" w:eastAsia="Calibri" w:hAnsiTheme="majorHAnsi" w:cstheme="majorHAnsi"/>
-          <w:spacing w:val="2"/>
-          <w:kern w:val="144"/>
-        </w:rPr>
-        <w:t xml:space="preserve">, avaliar, contratar e efetuar o desligamento de seus funcionários, sem que seja permitida qualquer participação ou ingerência da </w:t>
-      </w:r>
-      <w:r>
-        <w:rPr>
-          <w:rFonts w:asciiTheme="majorHAnsi" w:eastAsia="Calibri" w:hAnsiTheme="majorHAnsi" w:cstheme="majorHAnsi"/>
-          <w:b/>
-          <w:spacing w:val="2"/>
-          <w:kern w:val="144"/>
-        </w:rPr>
-        <w:t>CONTRATANTE</w:t>
-      </w:r>
-      <w:r>
-        <w:rPr>
-          <w:rFonts w:asciiTheme="majorHAnsi" w:eastAsia="Calibri" w:hAnsiTheme="majorHAnsi" w:cstheme="majorHAnsi"/>
-          <w:spacing w:val="2"/>
-          <w:kern w:val="144"/>
-        </w:rPr>
-        <w:t>.</w:t>
-      </w:r>
-    </w:p>
-    <w:p>
-      <w:pPr>
-        <w:numPr>
-          <w:ilvl w:val="1"/>
-          <w:numId w:val="1"/>
-        </w:numPr>
-        <w:spacing w:before="200" w:line="300" w:lineRule="auto"/>
-        <w:jc w:val="both"/>
-        <w:rPr>
-          <w:rFonts w:asciiTheme="majorHAnsi" w:eastAsia="Calibri" w:hAnsiTheme="majorHAnsi" w:cstheme="majorHAnsi"/>
-          <w:spacing w:val="2"/>
-          <w:kern w:val="144"/>
-        </w:rPr>
-      </w:pPr>
-      <w:r>
-        <w:rPr>
-          <w:rFonts w:asciiTheme="majorHAnsi" w:eastAsia="Calibri" w:hAnsiTheme="majorHAnsi" w:cstheme="majorHAnsi"/>
-          <w:spacing w:val="2"/>
-          <w:kern w:val="144"/>
-        </w:rPr>
-        <w:t xml:space="preserve">Caso o número mínimo de alunos matriculados para que haja a oferta de turma não seja atingido e não haja a abertura de turma, a </w:t>
-      </w:r>
-      <w:r>
-        <w:rPr>
-          <w:rFonts w:asciiTheme="majorHAnsi" w:eastAsia="Calibri" w:hAnsiTheme="majorHAnsi" w:cstheme="majorHAnsi"/>
-          <w:b/>
-          <w:spacing w:val="2"/>
-          <w:kern w:val="144"/>
-        </w:rPr>
-        <w:t>CONTRATADA</w:t>
-      </w:r>
-      <w:r>
-        <w:rPr>
-          <w:rFonts w:asciiTheme="majorHAnsi" w:eastAsia="Calibri" w:hAnsiTheme="majorHAnsi" w:cstheme="majorHAnsi"/>
-          <w:spacing w:val="2"/>
-          <w:kern w:val="144"/>
-        </w:rPr>
-        <w:t xml:space="preserve"> deverá efetuar a devolução dos valores eventualmente pagos pela </w:t>
-      </w:r>
-      <w:r>
-        <w:rPr>
-          <w:rFonts w:asciiTheme="majorHAnsi" w:eastAsia="Calibri" w:hAnsiTheme="majorHAnsi" w:cstheme="majorHAnsi"/>
-          <w:b/>
-          <w:spacing w:val="2"/>
-          <w:kern w:val="144"/>
-        </w:rPr>
-        <w:t>CONTRATANTE</w:t>
-      </w:r>
-      <w:r>
-        <w:rPr>
-          <w:rFonts w:asciiTheme="majorHAnsi" w:eastAsia="Calibri" w:hAnsiTheme="majorHAnsi" w:cstheme="majorHAnsi"/>
-          <w:spacing w:val="2"/>
-          <w:kern w:val="144"/>
-        </w:rPr>
-        <w:t>, sem que, entretanto, seja cabível nenhuma indenização.</w:t>
-      </w:r>
-    </w:p>
-    <w:p>
-      <w:pPr>
-        <w:numPr>
-          <w:ilvl w:val="0"/>
-          <w:numId w:val="1"/>
-        </w:numPr>
-        <w:spacing w:before="200" w:line="300" w:lineRule="auto"/>
-        <w:jc w:val="both"/>
-        <w:rPr>
-          <w:rFonts w:asciiTheme="majorHAnsi" w:eastAsia="Calibri" w:hAnsiTheme="majorHAnsi" w:cstheme="majorHAnsi"/>
-          <w:b/>
-          <w:spacing w:val="2"/>
-          <w:kern w:val="144"/>
-        </w:rPr>
-      </w:pPr>
-      <w:r>
-        <w:rPr>
-          <w:rFonts w:asciiTheme="majorHAnsi" w:eastAsia="Calibri" w:hAnsiTheme="majorHAnsi" w:cstheme="majorHAnsi"/>
-          <w:b/>
-          <w:spacing w:val="2"/>
-          <w:kern w:val="144"/>
-        </w:rPr>
-        <w:t>OBRIGAÇÕES E AUTORIZAÇÕES DA CONTRATANTE</w:t>
-      </w:r>
-    </w:p>
-    <w:p>
-      <w:pPr>
-        <w:numPr>
-          <w:ilvl w:val="1"/>
-          <w:numId w:val="1"/>
-        </w:numPr>
-        <w:spacing w:before="200" w:line="300" w:lineRule="auto"/>
-        <w:jc w:val="both"/>
-        <w:rPr>
-          <w:rFonts w:asciiTheme="majorHAnsi" w:eastAsia="Calibri" w:hAnsiTheme="majorHAnsi" w:cstheme="majorHAnsi"/>
-          <w:spacing w:val="2"/>
-          <w:kern w:val="144"/>
-        </w:rPr>
-      </w:pPr>
-      <w:r>
-        <w:rPr>
-          <w:rFonts w:asciiTheme="majorHAnsi" w:eastAsia="Calibri" w:hAnsiTheme="majorHAnsi" w:cstheme="majorHAnsi"/>
-          <w:spacing w:val="2"/>
-          <w:kern w:val="144"/>
-        </w:rPr>
-        <w:t xml:space="preserve">A </w:t>
-      </w:r>
-      <w:r>
-        <w:rPr>
-          <w:rFonts w:asciiTheme="majorHAnsi" w:eastAsia="Calibri" w:hAnsiTheme="majorHAnsi" w:cstheme="majorHAnsi"/>
-          <w:b/>
-          <w:spacing w:val="2"/>
-          <w:kern w:val="144"/>
-        </w:rPr>
-        <w:t>CONTRATANTE</w:t>
-      </w:r>
-      <w:r>
-        <w:rPr>
-          <w:rFonts w:asciiTheme="majorHAnsi" w:eastAsia="Calibri" w:hAnsiTheme="majorHAnsi" w:cstheme="majorHAnsi"/>
-          <w:spacing w:val="2"/>
-          <w:kern w:val="144"/>
-        </w:rPr>
-        <w:t xml:space="preserve"> é responsável pelas seguintes obrigações:</w:t>
-      </w:r>
-    </w:p>
-    <w:p>
-      <w:pPr>
-        <w:numPr>
-          <w:ilvl w:val="2"/>
-          <w:numId w:val="1"/>
-        </w:numPr>
-        <w:spacing w:before="200" w:line="300" w:lineRule="auto"/>
-        <w:jc w:val="both"/>
-        <w:rPr>
-          <w:rFonts w:asciiTheme="majorHAnsi" w:eastAsia="Calibri" w:hAnsiTheme="majorHAnsi" w:cstheme="majorHAnsi"/>
-          <w:spacing w:val="2"/>
-          <w:kern w:val="144"/>
-        </w:rPr>
-      </w:pPr>
-      <w:r>
-        <w:rPr>
-          <w:rFonts w:asciiTheme="majorHAnsi" w:eastAsia="Calibri" w:hAnsiTheme="majorHAnsi" w:cstheme="majorHAnsi"/>
-          <w:spacing w:val="2"/>
-          <w:kern w:val="144"/>
-        </w:rPr>
-        <w:t>Cumprir e fazer com que o(a) aluno(a) cumpra o Regimento Escolar;</w:t>
-      </w:r>
-    </w:p>
-    <w:p>
-      <w:pPr>
-        <w:numPr>
-          <w:ilvl w:val="2"/>
-          <w:numId w:val="1"/>
-        </w:numPr>
-        <w:spacing w:before="200" w:line="300" w:lineRule="auto"/>
-        <w:jc w:val="both"/>
-        <w:rPr>
-          <w:rFonts w:asciiTheme="majorHAnsi" w:eastAsia="Calibri" w:hAnsiTheme="majorHAnsi" w:cstheme="majorHAnsi"/>
-          <w:spacing w:val="2"/>
-          <w:kern w:val="144"/>
-        </w:rPr>
-      </w:pPr>
-      <w:r>
-        <w:rPr>
-          <w:rFonts w:asciiTheme="majorHAnsi" w:eastAsia="Calibri" w:hAnsiTheme="majorHAnsi" w:cstheme="majorHAnsi"/>
-          <w:spacing w:val="2"/>
-          <w:kern w:val="144"/>
-        </w:rPr>
-        <w:t>Seguir e fazer com que o(a) aluno(a) use o uniforme escolar;</w:t>
-      </w:r>
-    </w:p>
-    <w:p>
-      <w:pPr>
-        <w:numPr>
-          <w:ilvl w:val="2"/>
-          <w:numId w:val="1"/>
-        </w:numPr>
-        <w:spacing w:before="200" w:line="300" w:lineRule="auto"/>
-        <w:jc w:val="both"/>
-        <w:rPr>
-          <w:rFonts w:asciiTheme="majorHAnsi" w:eastAsia="Calibri" w:hAnsiTheme="majorHAnsi" w:cstheme="majorHAnsi"/>
-          <w:spacing w:val="2"/>
-          <w:kern w:val="144"/>
-        </w:rPr>
-      </w:pPr>
-      <w:r>
-        <w:rPr>
-          <w:rFonts w:asciiTheme="majorHAnsi" w:eastAsia="Calibri" w:hAnsiTheme="majorHAnsi" w:cstheme="majorHAnsi"/>
-          <w:spacing w:val="2"/>
-          <w:kern w:val="144"/>
-        </w:rPr>
-        <w:t>Informar, por escrito, medicamentos tomados pelo(a) aluno(a) e tratamentos realizados pelo(a) aluno(a);</w:t>
-      </w:r>
-    </w:p>
-    <w:p>
-      <w:pPr>
-        <w:numPr>
-          <w:ilvl w:val="2"/>
-          <w:numId w:val="1"/>
-        </w:numPr>
-        <w:spacing w:before="200" w:line="300" w:lineRule="auto"/>
-        <w:jc w:val="both"/>
-        <w:rPr>
-          <w:rFonts w:asciiTheme="majorHAnsi" w:eastAsia="Calibri" w:hAnsiTheme="majorHAnsi" w:cstheme="majorHAnsi"/>
-          <w:spacing w:val="2"/>
-          <w:kern w:val="144"/>
-        </w:rPr>
-      </w:pPr>
-      <w:r>
-        <w:rPr>
-          <w:rFonts w:asciiTheme="majorHAnsi" w:eastAsia="Calibri" w:hAnsiTheme="majorHAnsi" w:cstheme="majorHAnsi"/>
-          <w:spacing w:val="2"/>
-          <w:kern w:val="144"/>
-        </w:rPr>
-        <w:t>Manter a frequência regular do(a) aluno(a) às aulas;</w:t>
-      </w:r>
-    </w:p>
-    <w:p>
-      <w:pPr>
-        <w:numPr>
-          <w:ilvl w:val="2"/>
-          <w:numId w:val="1"/>
-        </w:numPr>
-        <w:spacing w:before="200" w:line="300" w:lineRule="auto"/>
-        <w:jc w:val="both"/>
-        <w:rPr>
-          <w:rFonts w:asciiTheme="majorHAnsi" w:eastAsia="Calibri" w:hAnsiTheme="majorHAnsi" w:cstheme="majorHAnsi"/>
-          <w:spacing w:val="2"/>
-          <w:kern w:val="144"/>
-        </w:rPr>
-      </w:pPr>
-      <w:r>
-        <w:rPr>
-          <w:rFonts w:asciiTheme="majorHAnsi" w:eastAsia="Calibri" w:hAnsiTheme="majorHAnsi" w:cstheme="majorHAnsi"/>
-          <w:spacing w:val="2"/>
-          <w:kern w:val="144"/>
-        </w:rPr>
-        <w:t>Informar qualquer decisão judicial referente ao regime de guarda do(a) aluno(a) no prazo de 15 (quinze) dias da referida decisão, definitiva, provisória ou não definitiva.</w:t>
-      </w:r>
-    </w:p>
-    <w:p>
-      <w:pPr>
-        <w:numPr>
-          <w:ilvl w:val="2"/>
-          <w:numId w:val="1"/>
-        </w:numPr>
-        <w:spacing w:before="200" w:line="300" w:lineRule="auto"/>
-        <w:jc w:val="both"/>
-        <w:rPr>
-          <w:rFonts w:asciiTheme="majorHAnsi" w:eastAsia="Calibri" w:hAnsiTheme="majorHAnsi" w:cstheme="majorHAnsi"/>
-          <w:spacing w:val="2"/>
-          <w:kern w:val="144"/>
-        </w:rPr>
-      </w:pPr>
-      <w:r>
-        <w:rPr>
-          <w:rFonts w:asciiTheme="majorHAnsi" w:eastAsia="Calibri" w:hAnsiTheme="majorHAnsi" w:cstheme="majorHAnsi"/>
-          <w:spacing w:val="2"/>
-          <w:kern w:val="144"/>
-        </w:rPr>
-        <w:t>Observar as regras e recomendações de alimentação previstas no Regimento Escolar.</w:t>
-      </w:r>
-    </w:p>
-    <w:p>
-      <w:pPr>
-        <w:numPr>
-          <w:ilvl w:val="1"/>
-          <w:numId w:val="1"/>
-        </w:numPr>
-        <w:spacing w:before="200" w:line="300" w:lineRule="auto"/>
-        <w:jc w:val="both"/>
-        <w:rPr>
-          <w:rFonts w:asciiTheme="majorHAnsi" w:eastAsia="Calibri" w:hAnsiTheme="majorHAnsi" w:cstheme="majorHAnsi"/>
-          <w:spacing w:val="2"/>
-          <w:kern w:val="144"/>
-        </w:rPr>
-      </w:pPr>
-      <w:r>
-        <w:rPr>
-          <w:rFonts w:asciiTheme="majorHAnsi" w:eastAsia="Calibri" w:hAnsiTheme="majorHAnsi" w:cstheme="majorHAnsi"/>
-          <w:spacing w:val="2"/>
-          <w:kern w:val="144"/>
-        </w:rPr>
-        <w:t xml:space="preserve">A </w:t>
-      </w:r>
-      <w:r>
-        <w:rPr>
-          <w:rFonts w:asciiTheme="majorHAnsi" w:eastAsia="Calibri" w:hAnsiTheme="majorHAnsi" w:cstheme="majorHAnsi"/>
-          <w:b/>
-          <w:spacing w:val="2"/>
-          <w:kern w:val="144"/>
-        </w:rPr>
-        <w:t>CONTRATANTE</w:t>
-      </w:r>
-      <w:r>
-        <w:rPr>
-          <w:rFonts w:asciiTheme="majorHAnsi" w:eastAsia="Calibri" w:hAnsiTheme="majorHAnsi" w:cstheme="majorHAnsi"/>
-          <w:spacing w:val="2"/>
-          <w:kern w:val="144"/>
-        </w:rPr>
-        <w:t xml:space="preserve">, neste ato, concede autorização expressa para que o(a) aluno(a) frequente e participe das atividades praticadas no laboratório maker, cabendo ao(à) aluno(a) respeitar as diretrizes e orientações do responsável pelas atividades laboratoriais. A </w:t>
-      </w:r>
-      <w:r>
-        <w:rPr>
-          <w:rFonts w:asciiTheme="majorHAnsi" w:eastAsia="Calibri" w:hAnsiTheme="majorHAnsi" w:cstheme="majorHAnsi"/>
-          <w:b/>
-          <w:spacing w:val="2"/>
-          <w:kern w:val="144"/>
-        </w:rPr>
-        <w:t>CONTRATANTE</w:t>
-      </w:r>
-      <w:r>
-        <w:rPr>
-          <w:rFonts w:asciiTheme="majorHAnsi" w:eastAsia="Calibri" w:hAnsiTheme="majorHAnsi" w:cstheme="majorHAnsi"/>
-          <w:spacing w:val="2"/>
-          <w:kern w:val="144"/>
-        </w:rPr>
-        <w:t xml:space="preserve"> tem ciência de que tais atividades praticadas em laboratório abrangem o manuseio de ferramentas, líquidos e máquinas que podem causar acidentes, isentando, desde já, a </w:t>
-      </w:r>
-      <w:r>
-        <w:rPr>
-          <w:rFonts w:asciiTheme="majorHAnsi" w:eastAsia="Calibri" w:hAnsiTheme="majorHAnsi" w:cstheme="majorHAnsi"/>
-          <w:b/>
-          <w:spacing w:val="2"/>
-          <w:kern w:val="144"/>
-        </w:rPr>
-        <w:t>CONTRATADA</w:t>
-      </w:r>
-      <w:r>
-        <w:rPr>
-          <w:rFonts w:asciiTheme="majorHAnsi" w:eastAsia="Calibri" w:hAnsiTheme="majorHAnsi" w:cstheme="majorHAnsi"/>
-          <w:spacing w:val="2"/>
-          <w:kern w:val="144"/>
-        </w:rPr>
-        <w:t xml:space="preserve"> de qualquer responsabilidade e/ou pagamento de indenização com base na ocorrência de dano ao(à) aluno(a) decorrente das atividades regularmente desenvolvidas no laboratório.</w:t>
-      </w:r>
-    </w:p>
-    <w:p>
-      <w:pPr>
-        <w:numPr>
-          <w:ilvl w:val="1"/>
-          <w:numId w:val="1"/>
-        </w:numPr>
-        <w:spacing w:before="200" w:line="300" w:lineRule="auto"/>
-        <w:jc w:val="both"/>
-        <w:rPr>
-          <w:rFonts w:asciiTheme="majorHAnsi" w:eastAsia="Calibri" w:hAnsiTheme="majorHAnsi" w:cstheme="majorHAnsi"/>
-          <w:spacing w:val="2"/>
-          <w:kern w:val="144"/>
-        </w:rPr>
-      </w:pPr>
-      <w:r>
-        <w:rPr>
-          <w:rFonts w:asciiTheme="majorHAnsi" w:eastAsia="Calibri" w:hAnsiTheme="majorHAnsi" w:cstheme="majorHAnsi"/>
-          <w:spacing w:val="2"/>
-          <w:kern w:val="144"/>
-        </w:rPr>
-        <w:lastRenderedPageBreak/>
-        <w:t xml:space="preserve">A </w:t>
-      </w:r>
-      <w:r>
-        <w:rPr>
-          <w:rFonts w:asciiTheme="majorHAnsi" w:eastAsia="Calibri" w:hAnsiTheme="majorHAnsi" w:cstheme="majorHAnsi"/>
-          <w:b/>
-          <w:spacing w:val="2"/>
-          <w:kern w:val="144"/>
-        </w:rPr>
-        <w:t>CONTRATANTE</w:t>
-      </w:r>
-      <w:r>
-        <w:rPr>
-          <w:rFonts w:asciiTheme="majorHAnsi" w:eastAsia="Calibri" w:hAnsiTheme="majorHAnsi" w:cstheme="majorHAnsi"/>
-          <w:spacing w:val="2"/>
-          <w:kern w:val="144"/>
-        </w:rPr>
-        <w:t xml:space="preserve">, na qualidade de responsável legal do(a) aluno(a), neste ato, concede, expressamente, autorização à </w:t>
-      </w:r>
-      <w:r>
-        <w:rPr>
-          <w:rFonts w:asciiTheme="majorHAnsi" w:eastAsia="Calibri" w:hAnsiTheme="majorHAnsi" w:cstheme="majorHAnsi"/>
-          <w:b/>
-          <w:spacing w:val="2"/>
-          <w:kern w:val="144"/>
-        </w:rPr>
-        <w:t>CONTRATADA</w:t>
-      </w:r>
-      <w:r>
-        <w:rPr>
-          <w:rFonts w:asciiTheme="majorHAnsi" w:eastAsia="Calibri" w:hAnsiTheme="majorHAnsi" w:cstheme="majorHAnsi"/>
-          <w:spacing w:val="2"/>
-          <w:kern w:val="144"/>
-        </w:rPr>
-        <w:t xml:space="preserve"> para encaminhar o(a) aluno(a) ao serviço médico mais próximo em caso de acidente ou situação de emergência, sempre dando, quando possível, preferência ao estabelecimento indicado pela CONTRATANTE na ficha médica do(a) aluno(a).</w:t>
-      </w:r>
-    </w:p>
-    <w:p>
-      <w:pPr>
-        <w:numPr>
-          <w:ilvl w:val="0"/>
-          <w:numId w:val="1"/>
-        </w:numPr>
-        <w:spacing w:before="200" w:line="300" w:lineRule="auto"/>
-        <w:jc w:val="both"/>
-        <w:rPr>
-          <w:rFonts w:asciiTheme="majorHAnsi" w:eastAsia="Calibri" w:hAnsiTheme="majorHAnsi" w:cstheme="majorHAnsi"/>
-          <w:b/>
-          <w:spacing w:val="2"/>
-          <w:kern w:val="144"/>
-        </w:rPr>
-      </w:pPr>
-      <w:r>
-        <w:rPr>
-          <w:rFonts w:asciiTheme="majorHAnsi" w:eastAsia="Calibri" w:hAnsiTheme="majorHAnsi" w:cstheme="majorHAnsi"/>
-          <w:b/>
-          <w:spacing w:val="2"/>
-          <w:kern w:val="144"/>
-        </w:rPr>
-        <w:t>DIREITO DE USO DE IMAGEM DO(A) ALUNO(A)</w:t>
-      </w:r>
-    </w:p>
-    <w:p>
-      <w:pPr>
-        <w:numPr>
-          <w:ilvl w:val="1"/>
-          <w:numId w:val="1"/>
-        </w:numPr>
-        <w:spacing w:before="200" w:line="300" w:lineRule="auto"/>
-        <w:jc w:val="both"/>
-        <w:rPr>
-          <w:rFonts w:asciiTheme="majorHAnsi" w:eastAsia="Calibri" w:hAnsiTheme="majorHAnsi" w:cstheme="majorHAnsi"/>
-          <w:spacing w:val="2"/>
-          <w:kern w:val="144"/>
-        </w:rPr>
-      </w:pPr>
-      <w:r>
-        <w:rPr>
-          <w:rFonts w:asciiTheme="majorHAnsi" w:eastAsia="Calibri" w:hAnsiTheme="majorHAnsi" w:cstheme="majorHAnsi"/>
-          <w:spacing w:val="2"/>
-          <w:kern w:val="144"/>
-        </w:rPr>
-        <w:t xml:space="preserve">A </w:t>
-      </w:r>
-      <w:r>
-        <w:rPr>
-          <w:rFonts w:asciiTheme="majorHAnsi" w:eastAsia="Calibri" w:hAnsiTheme="majorHAnsi" w:cstheme="majorHAnsi"/>
-          <w:b/>
-          <w:spacing w:val="2"/>
-          <w:kern w:val="144"/>
-        </w:rPr>
-        <w:t>CONTRATANTE</w:t>
-      </w:r>
-      <w:r>
-        <w:rPr>
-          <w:rFonts w:asciiTheme="majorHAnsi" w:eastAsia="Calibri" w:hAnsiTheme="majorHAnsi" w:cstheme="majorHAnsi"/>
-          <w:spacing w:val="2"/>
-          <w:kern w:val="144"/>
-        </w:rPr>
-        <w:t xml:space="preserve"> autoriza a </w:t>
-      </w:r>
-      <w:r>
-        <w:rPr>
-          <w:rFonts w:asciiTheme="majorHAnsi" w:eastAsia="Calibri" w:hAnsiTheme="majorHAnsi" w:cstheme="majorHAnsi"/>
-          <w:b/>
-          <w:spacing w:val="2"/>
-          <w:kern w:val="144"/>
-        </w:rPr>
-        <w:t>CONTRATADA</w:t>
-      </w:r>
-      <w:r>
-        <w:rPr>
-          <w:rFonts w:asciiTheme="majorHAnsi" w:eastAsia="Calibri" w:hAnsiTheme="majorHAnsi" w:cstheme="majorHAnsi"/>
-          <w:spacing w:val="2"/>
-          <w:kern w:val="144"/>
-        </w:rPr>
-        <w:t xml:space="preserve">, a título gratuito, a utilizar a imagem, voz e outros dados do(a) aluno(a), inclusive trabalhos escolares para a exclusiva finalidade de uso em divulgações informativas das atividades desenvolvidas na escola, sejam elas destinadas ao público geral ou apenas para alunos da </w:t>
-      </w:r>
-      <w:r>
-        <w:rPr>
-          <w:rFonts w:asciiTheme="majorHAnsi" w:eastAsia="Calibri" w:hAnsiTheme="majorHAnsi" w:cstheme="majorHAnsi"/>
-          <w:b/>
-          <w:spacing w:val="2"/>
-          <w:kern w:val="144"/>
-        </w:rPr>
-        <w:t>CONTRATADA</w:t>
-      </w:r>
-      <w:r>
-        <w:rPr>
-          <w:rFonts w:asciiTheme="majorHAnsi" w:eastAsia="Calibri" w:hAnsiTheme="majorHAnsi" w:cstheme="majorHAnsi"/>
-          <w:spacing w:val="2"/>
-          <w:kern w:val="144"/>
-        </w:rPr>
-        <w:t xml:space="preserve">, podendo, para tanto, reproduzi-las em redes sociais, sites, intranet, informes e outros meios de comunicação da </w:t>
-      </w:r>
-      <w:r>
-        <w:rPr>
-          <w:rFonts w:asciiTheme="majorHAnsi" w:eastAsia="Calibri" w:hAnsiTheme="majorHAnsi" w:cstheme="majorHAnsi"/>
-          <w:b/>
-          <w:spacing w:val="2"/>
-          <w:kern w:val="144"/>
-        </w:rPr>
-        <w:t>CONTRATADA</w:t>
-      </w:r>
-      <w:r>
-        <w:rPr>
-          <w:rFonts w:asciiTheme="majorHAnsi" w:eastAsia="Calibri" w:hAnsiTheme="majorHAnsi" w:cstheme="majorHAnsi"/>
-          <w:spacing w:val="2"/>
-          <w:kern w:val="144"/>
-        </w:rPr>
-        <w:t xml:space="preserve">, bem como por outros meios de comunicação disponíveis, incluindo jornais, revistas, periódicos e outras mídias de comunicação, sempre com observância aos bons costumes, à moral e a ordem pública. A </w:t>
-      </w:r>
-      <w:r>
-        <w:rPr>
-          <w:rFonts w:asciiTheme="majorHAnsi" w:eastAsia="Calibri" w:hAnsiTheme="majorHAnsi" w:cstheme="majorHAnsi"/>
-          <w:b/>
-          <w:spacing w:val="2"/>
-          <w:kern w:val="144"/>
-        </w:rPr>
-        <w:t>CONTRATANTE</w:t>
-      </w:r>
-      <w:r>
-        <w:rPr>
-          <w:rFonts w:asciiTheme="majorHAnsi" w:eastAsia="Calibri" w:hAnsiTheme="majorHAnsi" w:cstheme="majorHAnsi"/>
-          <w:spacing w:val="2"/>
-          <w:kern w:val="144"/>
-        </w:rPr>
-        <w:t xml:space="preserve"> renuncia, representando o(a) aluno(a), em caráter irrevogável e irretratável, a qualquer direito pecuniário decorrente da utilização da sua imagem.</w:t>
-      </w:r>
-    </w:p>
-    <w:p>
-      <w:pPr>
-        <w:numPr>
-          <w:ilvl w:val="2"/>
-          <w:numId w:val="1"/>
-        </w:numPr>
-        <w:spacing w:before="200" w:line="300" w:lineRule="auto"/>
-        <w:jc w:val="both"/>
-        <w:rPr>
-          <w:rFonts w:asciiTheme="majorHAnsi" w:eastAsia="Calibri" w:hAnsiTheme="majorHAnsi" w:cstheme="majorHAnsi"/>
-          <w:spacing w:val="2"/>
-          <w:kern w:val="144"/>
-        </w:rPr>
-      </w:pPr>
-      <w:r>
-        <w:rPr>
-          <w:rFonts w:asciiTheme="majorHAnsi" w:eastAsia="Calibri" w:hAnsiTheme="majorHAnsi" w:cstheme="majorHAnsi"/>
-          <w:spacing w:val="2"/>
-          <w:kern w:val="144"/>
-        </w:rPr>
-        <w:t xml:space="preserve">A autorização é válida durante o período de vigência deste instrumento contratual e poderá ser revogada/cancelada a qualquer tempo mediante solicitação por escrito da CONTRATANTE enviada para a </w:t>
-      </w:r>
-      <w:r>
-        <w:rPr>
-          <w:rFonts w:asciiTheme="majorHAnsi" w:eastAsia="Calibri" w:hAnsiTheme="majorHAnsi" w:cstheme="majorHAnsi"/>
-          <w:b/>
-          <w:spacing w:val="2"/>
-          <w:kern w:val="144"/>
-        </w:rPr>
-        <w:t>CONTRATADA</w:t>
-      </w:r>
-      <w:r>
-        <w:rPr>
-          <w:rFonts w:asciiTheme="majorHAnsi" w:eastAsia="Calibri" w:hAnsiTheme="majorHAnsi" w:cstheme="majorHAnsi"/>
-          <w:spacing w:val="2"/>
-          <w:kern w:val="144"/>
-        </w:rPr>
-        <w:t>.</w:t>
-      </w:r>
-    </w:p>
-    <w:p>
-      <w:pPr>
-        <w:numPr>
-          <w:ilvl w:val="2"/>
-          <w:numId w:val="1"/>
-        </w:numPr>
-        <w:spacing w:before="200" w:line="300" w:lineRule="auto"/>
-        <w:jc w:val="both"/>
-        <w:rPr>
-          <w:rFonts w:asciiTheme="majorHAnsi" w:eastAsia="Calibri" w:hAnsiTheme="majorHAnsi" w:cstheme="majorHAnsi"/>
-          <w:spacing w:val="2"/>
-          <w:kern w:val="144"/>
-        </w:rPr>
-      </w:pPr>
-      <w:r>
-        <w:rPr>
-          <w:rFonts w:asciiTheme="majorHAnsi" w:eastAsia="Calibri" w:hAnsiTheme="majorHAnsi" w:cstheme="majorHAnsi"/>
-          <w:spacing w:val="2"/>
-          <w:kern w:val="144"/>
-        </w:rPr>
-        <w:t xml:space="preserve">Uma vez revogada a autorização, permanecerão válidos e autorizados eventuais usos da imagem e/ou dados veiculados anteriormente ao pedido de revogação/cancelamento, inclusive materiais de divulgação dos serviços da </w:t>
-      </w:r>
-      <w:r>
-        <w:rPr>
-          <w:rFonts w:asciiTheme="majorHAnsi" w:eastAsia="Calibri" w:hAnsiTheme="majorHAnsi" w:cstheme="majorHAnsi"/>
-          <w:b/>
-          <w:spacing w:val="2"/>
-          <w:kern w:val="144"/>
-        </w:rPr>
-        <w:t>CONTRATADA</w:t>
-      </w:r>
-      <w:r>
-        <w:rPr>
-          <w:rFonts w:asciiTheme="majorHAnsi" w:eastAsia="Calibri" w:hAnsiTheme="majorHAnsi" w:cstheme="majorHAnsi"/>
-          <w:spacing w:val="2"/>
-          <w:kern w:val="144"/>
-        </w:rPr>
-        <w:t xml:space="preserve"> produzidos antes da revogação da autorização, desde que estejam de acordo com a finalidade descrita no caput desta cláusula.</w:t>
-      </w:r>
-    </w:p>
-    <w:p>
-      <w:pPr>
-        <w:numPr>
-          <w:ilvl w:val="2"/>
-          <w:numId w:val="1"/>
-        </w:numPr>
-        <w:spacing w:before="200" w:line="300" w:lineRule="auto"/>
-        <w:jc w:val="both"/>
-        <w:rPr>
-          <w:rFonts w:asciiTheme="majorHAnsi" w:eastAsia="Calibri" w:hAnsiTheme="majorHAnsi" w:cstheme="majorHAnsi"/>
-          <w:spacing w:val="2"/>
-          <w:kern w:val="144"/>
-        </w:rPr>
-      </w:pPr>
-      <w:r>
-        <w:rPr>
-          <w:rFonts w:asciiTheme="majorHAnsi" w:eastAsia="Calibri" w:hAnsiTheme="majorHAnsi" w:cstheme="majorHAnsi"/>
-          <w:spacing w:val="2"/>
-          <w:kern w:val="144"/>
-        </w:rPr>
-        <w:t xml:space="preserve">A presente autorização concedida à </w:t>
-      </w:r>
-      <w:r>
-        <w:rPr>
-          <w:rFonts w:asciiTheme="majorHAnsi" w:eastAsia="Calibri" w:hAnsiTheme="majorHAnsi" w:cstheme="majorHAnsi"/>
-          <w:b/>
-          <w:spacing w:val="2"/>
-          <w:kern w:val="144"/>
-        </w:rPr>
-        <w:t>CONTRATADA</w:t>
-      </w:r>
-      <w:r>
-        <w:rPr>
-          <w:rFonts w:asciiTheme="majorHAnsi" w:eastAsia="Calibri" w:hAnsiTheme="majorHAnsi" w:cstheme="majorHAnsi"/>
-          <w:spacing w:val="2"/>
-          <w:kern w:val="144"/>
-        </w:rPr>
-        <w:t xml:space="preserve"> não é válida para reprodução com finalidades comerciais, tais como outdoors e panfletos publicitários, os quais dependerão de autorização específica a ser concedida pela </w:t>
-      </w:r>
-      <w:r>
-        <w:rPr>
-          <w:rFonts w:asciiTheme="majorHAnsi" w:eastAsia="Calibri" w:hAnsiTheme="majorHAnsi" w:cstheme="majorHAnsi"/>
-          <w:b/>
-          <w:spacing w:val="2"/>
-          <w:kern w:val="144"/>
-        </w:rPr>
-        <w:t>CONTRATANTE</w:t>
-      </w:r>
-      <w:r>
-        <w:rPr>
-          <w:rFonts w:asciiTheme="majorHAnsi" w:eastAsia="Calibri" w:hAnsiTheme="majorHAnsi" w:cstheme="majorHAnsi"/>
-          <w:spacing w:val="2"/>
-          <w:kern w:val="144"/>
-        </w:rPr>
-        <w:t xml:space="preserve"> em instrumento próprio.</w:t>
-      </w:r>
-    </w:p>
-    <w:p>
-      <w:pPr>
-        <w:numPr>
-          <w:ilvl w:val="0"/>
-          <w:numId w:val="1"/>
-        </w:numPr>
-        <w:spacing w:before="200" w:line="300" w:lineRule="auto"/>
-        <w:jc w:val="both"/>
-        <w:rPr>
-          <w:rFonts w:asciiTheme="majorHAnsi" w:eastAsia="Calibri" w:hAnsiTheme="majorHAnsi" w:cstheme="majorHAnsi"/>
-          <w:b/>
-          <w:spacing w:val="2"/>
-          <w:kern w:val="144"/>
-        </w:rPr>
-      </w:pPr>
-      <w:r>
-        <w:rPr>
-          <w:rFonts w:asciiTheme="majorHAnsi" w:eastAsia="Calibri" w:hAnsiTheme="majorHAnsi" w:cstheme="majorHAnsi"/>
-          <w:b/>
-          <w:spacing w:val="2"/>
-          <w:kern w:val="144"/>
-        </w:rPr>
-        <w:t>LIMITAÇÃO DE RESPONSABILIDADE</w:t>
-      </w:r>
-    </w:p>
-    <w:p>
-      <w:pPr>
-        <w:numPr>
-          <w:ilvl w:val="1"/>
-          <w:numId w:val="1"/>
-        </w:numPr>
-        <w:spacing w:before="200" w:line="300" w:lineRule="auto"/>
-        <w:jc w:val="both"/>
-        <w:rPr>
-          <w:rFonts w:asciiTheme="majorHAnsi" w:eastAsia="Calibri" w:hAnsiTheme="majorHAnsi" w:cstheme="majorHAnsi"/>
-          <w:spacing w:val="2"/>
-          <w:kern w:val="144"/>
-        </w:rPr>
-      </w:pPr>
-      <w:r>
-        <w:rPr>
-          <w:rFonts w:asciiTheme="majorHAnsi" w:eastAsia="Calibri" w:hAnsiTheme="majorHAnsi" w:cstheme="majorHAnsi"/>
-          <w:spacing w:val="2"/>
-          <w:kern w:val="144"/>
-        </w:rPr>
-        <w:t xml:space="preserve">A </w:t>
-      </w:r>
-      <w:r>
-        <w:rPr>
-          <w:rFonts w:asciiTheme="majorHAnsi" w:eastAsia="Calibri" w:hAnsiTheme="majorHAnsi" w:cstheme="majorHAnsi"/>
-          <w:b/>
-          <w:spacing w:val="2"/>
-          <w:kern w:val="144"/>
-        </w:rPr>
-        <w:t>CONTRATADA</w:t>
-      </w:r>
-      <w:r>
-        <w:rPr>
-          <w:rFonts w:asciiTheme="majorHAnsi" w:eastAsia="Calibri" w:hAnsiTheme="majorHAnsi" w:cstheme="majorHAnsi"/>
-          <w:spacing w:val="2"/>
-          <w:kern w:val="144"/>
-        </w:rPr>
-        <w:t xml:space="preserve"> não será responsável pela guarda de qualquer objeto ou quantia em dinheiro levados pelo(a) aluno(a) em seu estabelecimento. A </w:t>
-      </w:r>
-      <w:r>
-        <w:rPr>
-          <w:rFonts w:asciiTheme="majorHAnsi" w:eastAsia="Calibri" w:hAnsiTheme="majorHAnsi" w:cstheme="majorHAnsi"/>
-          <w:b/>
-          <w:spacing w:val="2"/>
-          <w:kern w:val="144"/>
-        </w:rPr>
-        <w:t>CONTRATADA</w:t>
-      </w:r>
-      <w:r>
-        <w:rPr>
-          <w:rFonts w:asciiTheme="majorHAnsi" w:eastAsia="Calibri" w:hAnsiTheme="majorHAnsi" w:cstheme="majorHAnsi"/>
-          <w:spacing w:val="2"/>
-          <w:kern w:val="144"/>
-        </w:rPr>
-        <w:t xml:space="preserve"> tampouco será responsável por indenizar a </w:t>
-      </w:r>
-      <w:r>
-        <w:rPr>
-          <w:rFonts w:asciiTheme="majorHAnsi" w:eastAsia="Calibri" w:hAnsiTheme="majorHAnsi" w:cstheme="majorHAnsi"/>
-          <w:b/>
-          <w:spacing w:val="2"/>
-          <w:kern w:val="144"/>
-        </w:rPr>
-        <w:t>CONTRATANTE</w:t>
-      </w:r>
-      <w:r>
-        <w:rPr>
-          <w:rFonts w:asciiTheme="majorHAnsi" w:eastAsia="Calibri" w:hAnsiTheme="majorHAnsi" w:cstheme="majorHAnsi"/>
-          <w:spacing w:val="2"/>
-          <w:kern w:val="144"/>
-        </w:rPr>
-        <w:t xml:space="preserve"> ou o(a) aluno(a) por qualquer extravio, furto, avaria ou danos causados a quaisquer objetos ou qualquer valor em dinheiro levados ao seu estabelecimento.</w:t>
-      </w:r>
-    </w:p>
-    <w:p>
-      <w:pPr>
-        <w:numPr>
-          <w:ilvl w:val="1"/>
-          <w:numId w:val="1"/>
-        </w:numPr>
-        <w:spacing w:before="200" w:line="300" w:lineRule="auto"/>
-        <w:jc w:val="both"/>
-        <w:rPr>
-          <w:rFonts w:asciiTheme="majorHAnsi" w:eastAsia="Calibri" w:hAnsiTheme="majorHAnsi" w:cstheme="majorHAnsi"/>
-          <w:spacing w:val="2"/>
-          <w:kern w:val="144"/>
-        </w:rPr>
-      </w:pPr>
-      <w:r>
-        <w:rPr>
-          <w:rFonts w:asciiTheme="majorHAnsi" w:eastAsia="Calibri" w:hAnsiTheme="majorHAnsi" w:cstheme="majorHAnsi"/>
-          <w:spacing w:val="2"/>
-          <w:kern w:val="144"/>
-        </w:rPr>
-        <w:t xml:space="preserve">A </w:t>
-      </w:r>
-      <w:r>
-        <w:rPr>
-          <w:rFonts w:asciiTheme="majorHAnsi" w:eastAsia="Calibri" w:hAnsiTheme="majorHAnsi" w:cstheme="majorHAnsi"/>
-          <w:b/>
-          <w:spacing w:val="2"/>
-          <w:kern w:val="144"/>
-        </w:rPr>
-        <w:t>CONTRATANTE</w:t>
-      </w:r>
-      <w:r>
-        <w:rPr>
-          <w:rFonts w:asciiTheme="majorHAnsi" w:eastAsia="Calibri" w:hAnsiTheme="majorHAnsi" w:cstheme="majorHAnsi"/>
-          <w:spacing w:val="2"/>
-          <w:kern w:val="144"/>
-        </w:rPr>
-        <w:t xml:space="preserve"> está ciente de que o(a) aluno(a) é o único responsável pela guarda e zelo com seus bens pessoais, isentando a </w:t>
-      </w:r>
-      <w:r>
-        <w:rPr>
-          <w:rFonts w:asciiTheme="majorHAnsi" w:eastAsia="Calibri" w:hAnsiTheme="majorHAnsi" w:cstheme="majorHAnsi"/>
-          <w:b/>
-          <w:spacing w:val="2"/>
-          <w:kern w:val="144"/>
-        </w:rPr>
-        <w:t>CONTRATADA</w:t>
-      </w:r>
-      <w:r>
-        <w:rPr>
-          <w:rFonts w:asciiTheme="majorHAnsi" w:eastAsia="Calibri" w:hAnsiTheme="majorHAnsi" w:cstheme="majorHAnsi"/>
-          <w:spacing w:val="2"/>
-          <w:kern w:val="144"/>
-        </w:rPr>
-        <w:t xml:space="preserve">, desde já, de qualquer responsabilidade e/ou obrigação de indenização decorrente de perda, extravio ou furto de objetos do(a) aluno(a). </w:t>
-      </w:r>
-    </w:p>
-    <w:p>
-      <w:pPr>
-        <w:numPr>
-          <w:ilvl w:val="0"/>
-          <w:numId w:val="1"/>
-        </w:numPr>
-        <w:spacing w:before="200" w:line="300" w:lineRule="auto"/>
-        <w:jc w:val="both"/>
-        <w:rPr>
-          <w:rFonts w:asciiTheme="majorHAnsi" w:eastAsia="Calibri" w:hAnsiTheme="majorHAnsi" w:cstheme="majorHAnsi"/>
-          <w:b/>
-          <w:spacing w:val="2"/>
-          <w:kern w:val="144"/>
-        </w:rPr>
-      </w:pPr>
-      <w:r>
-        <w:rPr>
-          <w:rFonts w:asciiTheme="majorHAnsi" w:eastAsia="Calibri" w:hAnsiTheme="majorHAnsi" w:cstheme="majorHAnsi"/>
-          <w:b/>
-          <w:spacing w:val="2"/>
-          <w:kern w:val="144"/>
-        </w:rPr>
-        <w:t>RESCISÃO DO CONTRATO</w:t>
-      </w:r>
-    </w:p>
-    <w:p>
-      <w:pPr>
-        <w:numPr>
-          <w:ilvl w:val="1"/>
-          <w:numId w:val="1"/>
-        </w:numPr>
-        <w:spacing w:before="200" w:line="300" w:lineRule="auto"/>
-        <w:jc w:val="both"/>
-        <w:rPr>
-          <w:rFonts w:asciiTheme="majorHAnsi" w:eastAsia="Calibri" w:hAnsiTheme="majorHAnsi" w:cstheme="majorHAnsi"/>
-          <w:spacing w:val="2"/>
-          <w:kern w:val="144"/>
-        </w:rPr>
-      </w:pPr>
-      <w:r>
-        <w:rPr>
-          <w:rFonts w:asciiTheme="majorHAnsi" w:eastAsia="Calibri" w:hAnsiTheme="majorHAnsi" w:cstheme="majorHAnsi"/>
-          <w:spacing w:val="2"/>
-          <w:kern w:val="144"/>
-        </w:rPr>
-        <w:t>O presente contrato poderá ser rescindido nas seguintes hipóteses:</w:t>
-      </w:r>
-    </w:p>
-    <w:p>
-      <w:pPr>
-        <w:numPr>
-          <w:ilvl w:val="2"/>
-          <w:numId w:val="1"/>
-        </w:numPr>
-        <w:spacing w:before="200" w:line="300" w:lineRule="auto"/>
-        <w:jc w:val="both"/>
-        <w:rPr>
-          <w:rFonts w:asciiTheme="majorHAnsi" w:eastAsia="Calibri" w:hAnsiTheme="majorHAnsi" w:cstheme="majorHAnsi"/>
-          <w:spacing w:val="2"/>
-          <w:kern w:val="144"/>
-        </w:rPr>
-      </w:pPr>
-      <w:r>
-        <w:rPr>
-          <w:rFonts w:asciiTheme="majorHAnsi" w:eastAsia="Calibri" w:hAnsiTheme="majorHAnsi" w:cstheme="majorHAnsi"/>
-          <w:spacing w:val="2"/>
-          <w:kern w:val="144"/>
-        </w:rPr>
-        <w:lastRenderedPageBreak/>
-        <w:t xml:space="preserve">Pela </w:t>
-      </w:r>
-      <w:r>
-        <w:rPr>
-          <w:rFonts w:asciiTheme="majorHAnsi" w:eastAsia="Calibri" w:hAnsiTheme="majorHAnsi" w:cstheme="majorHAnsi"/>
-          <w:b/>
-          <w:spacing w:val="2"/>
-          <w:kern w:val="144"/>
-        </w:rPr>
-        <w:t>CONTRATANTE</w:t>
-      </w:r>
-      <w:r>
-        <w:rPr>
-          <w:rFonts w:asciiTheme="majorHAnsi" w:eastAsia="Calibri" w:hAnsiTheme="majorHAnsi" w:cstheme="majorHAnsi"/>
-          <w:spacing w:val="2"/>
-          <w:kern w:val="144"/>
-        </w:rPr>
-        <w:t xml:space="preserve"> a qualquer tempo, mediante requerimento escrito a ser protocolado na Secretaria da </w:t>
-      </w:r>
-      <w:r>
-        <w:rPr>
-          <w:rFonts w:asciiTheme="majorHAnsi" w:eastAsia="Calibri" w:hAnsiTheme="majorHAnsi" w:cstheme="majorHAnsi"/>
-          <w:b/>
-          <w:spacing w:val="2"/>
-          <w:kern w:val="144"/>
-        </w:rPr>
-        <w:t>CONTRATADA</w:t>
-      </w:r>
-      <w:r>
-        <w:rPr>
-          <w:rFonts w:asciiTheme="majorHAnsi" w:eastAsia="Calibri" w:hAnsiTheme="majorHAnsi" w:cstheme="majorHAnsi"/>
-          <w:spacing w:val="2"/>
-          <w:kern w:val="144"/>
-        </w:rPr>
-        <w:t>, hipótese em que incorrerá nas seguintes penalidades:</w:t>
-      </w:r>
-    </w:p>
-    <w:p>
-      <w:pPr>
-        <w:spacing w:before="200" w:line="300" w:lineRule="auto"/>
-        <w:jc w:val="both"/>
-        <w:rPr>
-          <w:rFonts w:asciiTheme="majorHAnsi" w:eastAsia="Calibri" w:hAnsiTheme="majorHAnsi" w:cstheme="majorHAnsi"/>
-          <w:spacing w:val="2"/>
-          <w:kern w:val="144"/>
-          <w:lang w:val="en-US"/>
-        </w:rPr>
-      </w:pPr>
-      <w:r>
-        <w:rPr>
-          <w:rFonts w:asciiTheme="majorHAnsi" w:eastAsia="Calibri" w:hAnsiTheme="majorHAnsi" w:cstheme="majorHAnsi"/>
-          <w:spacing w:val="2"/>
-          <w:kern w:val="144"/>
-          <w:lang w:val="en-US"/>
-        </w:rPr>
-        <w:t>{</w:t>
-      </w:r>
-      <w:proofErr w:type="gramStart"/>
-      <w:r>
-        <w:rPr>
-          <w:rFonts w:asciiTheme="majorHAnsi" w:eastAsia="Calibri" w:hAnsiTheme="majorHAnsi" w:cstheme="majorHAnsi"/>
-          <w:spacing w:val="2"/>
-          <w:kern w:val="144"/>
-          <w:lang w:val="en-US"/>
-        </w:rPr>
-        <w:t>%p</w:t>
-      </w:r>
-      <w:proofErr w:type="gramEnd"/>
-      <w:r>
-        <w:rPr>
-          <w:rFonts w:asciiTheme="majorHAnsi" w:eastAsia="Calibri" w:hAnsiTheme="majorHAnsi" w:cstheme="majorHAnsi"/>
-          <w:spacing w:val="2"/>
-          <w:kern w:val="144"/>
-          <w:lang w:val="en-US"/>
-        </w:rPr>
-        <w:t xml:space="preserve"> if method_payment == “parcelado” %}</w:t>
-      </w:r>
-    </w:p>
-    <w:p>
-      <w:pPr>
-        <w:numPr>
-          <w:ilvl w:val="4"/>
-          <w:numId w:val="1"/>
-        </w:numPr>
-        <w:spacing w:before="200" w:line="300" w:lineRule="auto"/>
-        <w:jc w:val="both"/>
-        <w:rPr>
-          <w:rFonts w:asciiTheme="majorHAnsi" w:eastAsia="Calibri" w:hAnsiTheme="majorHAnsi" w:cstheme="majorHAnsi"/>
-          <w:spacing w:val="2"/>
-          <w:kern w:val="144"/>
-        </w:rPr>
-      </w:pPr>
-      <w:r>
-        <w:rPr>
-          <w:rFonts w:asciiTheme="majorHAnsi" w:eastAsia="Calibri" w:hAnsiTheme="majorHAnsi" w:cstheme="majorHAnsi"/>
-          <w:spacing w:val="2"/>
-          <w:kern w:val="144"/>
-        </w:rPr>
-        <w:t xml:space="preserve">Se realizada até o início do ano letivo, conforme calendário escolar, pagará multa equivalente a 50% (cinquenta por cento) do valor da primeira parcela, referida no tópico </w:t>
-      </w:r>
-      <w:proofErr w:type="gramStart"/>
-      <w:r>
-        <w:rPr>
-          <w:rFonts w:asciiTheme="majorHAnsi" w:eastAsia="Calibri" w:hAnsiTheme="majorHAnsi" w:cstheme="majorHAnsi"/>
-          <w:spacing w:val="2"/>
-          <w:kern w:val="144"/>
-        </w:rPr>
-        <w:t>III.{</w:t>
-      </w:r>
-      <w:proofErr w:type="gramEnd"/>
-      <w:r>
-        <w:rPr>
-          <w:rFonts w:asciiTheme="majorHAnsi" w:eastAsia="Calibri" w:hAnsiTheme="majorHAnsi" w:cstheme="majorHAnsi"/>
-          <w:spacing w:val="2"/>
-          <w:kern w:val="144"/>
-        </w:rPr>
-        <w:t>% if has_input_value %}5{% else %}4{% endif %} do quadro resumo.</w:t>
-      </w:r>
-    </w:p>
-    <w:p>
-      <w:pPr>
-        <w:spacing w:before="200" w:line="300" w:lineRule="auto"/>
-        <w:jc w:val="both"/>
-        <w:rPr>
-          <w:rFonts w:asciiTheme="majorHAnsi" w:eastAsia="Calibri" w:hAnsiTheme="majorHAnsi" w:cstheme="majorHAnsi"/>
-          <w:spacing w:val="2"/>
-          <w:kern w:val="144"/>
-        </w:rPr>
-      </w:pPr>
-      <w:r>
-        <w:rPr>
-          <w:rFonts w:asciiTheme="majorHAnsi" w:eastAsia="Calibri" w:hAnsiTheme="majorHAnsi" w:cstheme="majorHAnsi"/>
-          <w:spacing w:val="2"/>
-          <w:kern w:val="144"/>
-        </w:rPr>
-        <w:t>{%p endif %}</w:t>
-      </w:r>
-    </w:p>
-    <w:p>
-      <w:pPr>
-        <w:numPr>
-          <w:ilvl w:val="4"/>
-          <w:numId w:val="1"/>
-        </w:numPr>
-        <w:spacing w:before="200" w:line="300" w:lineRule="auto"/>
-        <w:jc w:val="both"/>
-        <w:rPr>
-          <w:rFonts w:asciiTheme="majorHAnsi" w:eastAsia="Calibri" w:hAnsiTheme="majorHAnsi" w:cstheme="majorHAnsi"/>
-          <w:spacing w:val="2"/>
-          <w:kern w:val="144"/>
-        </w:rPr>
-      </w:pPr>
-      <w:r>
-        <w:rPr>
-          <w:rFonts w:asciiTheme="majorHAnsi" w:eastAsia="Calibri" w:hAnsiTheme="majorHAnsi" w:cstheme="majorHAnsi"/>
-          <w:spacing w:val="2"/>
-          <w:kern w:val="144"/>
-        </w:rPr>
-        <w:t>Se realizada após o início do ano letivo, pagará multa equivalente a 10% (dez por cento) do valor correspondente a 1/13 (um treze avos) da anuidade multiplicado pelo número de meses restantes para completar o ano, contados a partir do mês subsequente ao do protocolo do requerimento de desistência ou de transferência do(a) aluno(a), o qual será considerado integralmente devido.</w:t>
-      </w:r>
-    </w:p>
-    <w:p>
-      <w:pPr>
-        <w:spacing w:before="200" w:line="300" w:lineRule="auto"/>
-        <w:jc w:val="both"/>
-        <w:rPr>
-          <w:rFonts w:asciiTheme="majorHAnsi" w:eastAsia="Calibri" w:hAnsiTheme="majorHAnsi" w:cstheme="majorHAnsi"/>
-          <w:spacing w:val="2"/>
-          <w:kern w:val="144"/>
-          <w:lang w:val="en-US"/>
-        </w:rPr>
-      </w:pPr>
-      <w:r>
-        <w:rPr>
-          <w:rFonts w:asciiTheme="majorHAnsi" w:eastAsia="Calibri" w:hAnsiTheme="majorHAnsi" w:cstheme="majorHAnsi"/>
-          <w:spacing w:val="2"/>
-          <w:kern w:val="144"/>
-          <w:lang w:val="en-US"/>
-        </w:rPr>
-        <w:t>{</w:t>
-      </w:r>
-      <w:proofErr w:type="gramStart"/>
-      <w:r>
-        <w:rPr>
-          <w:rFonts w:asciiTheme="majorHAnsi" w:eastAsia="Calibri" w:hAnsiTheme="majorHAnsi" w:cstheme="majorHAnsi"/>
-          <w:spacing w:val="2"/>
-          <w:kern w:val="144"/>
-          <w:lang w:val="en-US"/>
-        </w:rPr>
-        <w:t>%p</w:t>
-      </w:r>
-      <w:proofErr w:type="gramEnd"/>
-      <w:r>
-        <w:rPr>
-          <w:rFonts w:asciiTheme="majorHAnsi" w:eastAsia="Calibri" w:hAnsiTheme="majorHAnsi" w:cstheme="majorHAnsi"/>
-          <w:spacing w:val="2"/>
-          <w:kern w:val="144"/>
-          <w:lang w:val="en-US"/>
-        </w:rPr>
-        <w:t xml:space="preserve"> if method_payment == “parcelado” %}</w:t>
-      </w:r>
-    </w:p>
-    <w:p>
-      <w:pPr>
-        <w:numPr>
-          <w:ilvl w:val="4"/>
-          <w:numId w:val="1"/>
-        </w:numPr>
-        <w:spacing w:before="200" w:line="300" w:lineRule="auto"/>
-        <w:jc w:val="both"/>
-        <w:rPr>
-          <w:rFonts w:asciiTheme="majorHAnsi" w:eastAsia="Calibri" w:hAnsiTheme="majorHAnsi" w:cstheme="majorHAnsi"/>
-          <w:spacing w:val="2"/>
-          <w:kern w:val="144"/>
-        </w:rPr>
-      </w:pPr>
-      <w:r>
-        <w:rPr>
-          <w:rFonts w:asciiTheme="majorHAnsi" w:eastAsia="Calibri" w:hAnsiTheme="majorHAnsi" w:cstheme="majorHAnsi"/>
-          <w:spacing w:val="2"/>
-          <w:kern w:val="144"/>
-        </w:rPr>
-        <w:t>Se realizada após 30/10</w:t>
-      </w:r>
-      <w:proofErr w:type="gramStart"/>
-      <w:r>
-        <w:rPr>
-          <w:rFonts w:asciiTheme="majorHAnsi" w:eastAsia="Calibri" w:hAnsiTheme="majorHAnsi" w:cstheme="majorHAnsi"/>
-          <w:spacing w:val="2"/>
-          <w:kern w:val="144"/>
-        </w:rPr>
-        <w:t>/{</w:t>
-      </w:r>
-      <w:proofErr w:type="gramEnd"/>
-      <w:r>
-        <w:rPr>
-          <w:rFonts w:asciiTheme="majorHAnsi" w:eastAsia="Calibri" w:hAnsiTheme="majorHAnsi" w:cstheme="majorHAnsi"/>
-          <w:spacing w:val="2"/>
-          <w:kern w:val="144"/>
-        </w:rPr>
-        <w:t>{ school_year }}, multa equivalente a 100% (cem por cento) do valor residual do contrato.</w:t>
-      </w:r>
-    </w:p>
-    <w:p>
-      <w:pPr>
-        <w:spacing w:before="200" w:line="300" w:lineRule="auto"/>
-        <w:jc w:val="both"/>
-        <w:rPr>
-          <w:rFonts w:asciiTheme="majorHAnsi" w:eastAsia="Calibri" w:hAnsiTheme="majorHAnsi" w:cstheme="majorHAnsi"/>
-          <w:spacing w:val="2"/>
-          <w:kern w:val="144"/>
-        </w:rPr>
-      </w:pPr>
-      <w:r>
-        <w:rPr>
-          <w:rFonts w:asciiTheme="majorHAnsi" w:eastAsia="Calibri" w:hAnsiTheme="majorHAnsi" w:cstheme="majorHAnsi"/>
-          <w:spacing w:val="2"/>
-          <w:kern w:val="144"/>
-        </w:rPr>
-        <w:t>{%p endif %}</w:t>
-      </w:r>
-    </w:p>
-    <w:p>
-      <w:pPr>
-        <w:numPr>
-          <w:ilvl w:val="2"/>
-          <w:numId w:val="1"/>
-        </w:numPr>
-        <w:spacing w:before="200" w:line="300" w:lineRule="auto"/>
-        <w:jc w:val="both"/>
-        <w:rPr>
-          <w:rFonts w:asciiTheme="majorHAnsi" w:eastAsia="Calibri" w:hAnsiTheme="majorHAnsi" w:cstheme="majorHAnsi"/>
-          <w:spacing w:val="2"/>
-          <w:kern w:val="144"/>
-        </w:rPr>
-      </w:pPr>
-      <w:r>
-        <w:rPr>
-          <w:rFonts w:asciiTheme="majorHAnsi" w:eastAsia="Calibri" w:hAnsiTheme="majorHAnsi" w:cstheme="majorHAnsi"/>
-          <w:spacing w:val="2"/>
-          <w:kern w:val="144"/>
-        </w:rPr>
-        <w:t xml:space="preserve">Pela </w:t>
-      </w:r>
-      <w:r>
-        <w:rPr>
-          <w:rFonts w:asciiTheme="majorHAnsi" w:eastAsia="Calibri" w:hAnsiTheme="majorHAnsi" w:cstheme="majorHAnsi"/>
-          <w:b/>
-          <w:spacing w:val="2"/>
-          <w:kern w:val="144"/>
-        </w:rPr>
-        <w:t>CONTRATADA</w:t>
-      </w:r>
-      <w:r>
-        <w:rPr>
-          <w:rFonts w:asciiTheme="majorHAnsi" w:eastAsia="Calibri" w:hAnsiTheme="majorHAnsi" w:cstheme="majorHAnsi"/>
-          <w:spacing w:val="2"/>
-          <w:kern w:val="144"/>
-        </w:rPr>
-        <w:t xml:space="preserve">, independentemente de qualquer interpelação ou notificação judicial ou extrajudicial, com justa causa, no caso de prática pela </w:t>
-      </w:r>
-      <w:r>
-        <w:rPr>
-          <w:rFonts w:asciiTheme="majorHAnsi" w:eastAsia="Calibri" w:hAnsiTheme="majorHAnsi" w:cstheme="majorHAnsi"/>
-          <w:b/>
-          <w:spacing w:val="2"/>
-          <w:kern w:val="144"/>
-        </w:rPr>
-        <w:t>CONTRATANTE</w:t>
-      </w:r>
-      <w:r>
-        <w:rPr>
-          <w:rFonts w:asciiTheme="majorHAnsi" w:eastAsia="Calibri" w:hAnsiTheme="majorHAnsi" w:cstheme="majorHAnsi"/>
-          <w:spacing w:val="2"/>
-          <w:kern w:val="144"/>
-        </w:rPr>
-        <w:t xml:space="preserve"> e/ou pelo (a) aluno(a) de qualquer ato que viole as leis aplicáveis ou o Regimento Escolar.</w:t>
-      </w:r>
-    </w:p>
-    <w:p>
-      <w:pPr>
-        <w:numPr>
-          <w:ilvl w:val="1"/>
-          <w:numId w:val="1"/>
-        </w:numPr>
-        <w:spacing w:before="200" w:line="300" w:lineRule="auto"/>
-        <w:jc w:val="both"/>
-        <w:rPr>
-          <w:rFonts w:asciiTheme="majorHAnsi" w:eastAsia="Calibri" w:hAnsiTheme="majorHAnsi" w:cstheme="majorHAnsi"/>
-          <w:spacing w:val="2"/>
-          <w:kern w:val="144"/>
-        </w:rPr>
-      </w:pPr>
-      <w:r>
-        <w:rPr>
-          <w:rFonts w:asciiTheme="majorHAnsi" w:eastAsia="Calibri" w:hAnsiTheme="majorHAnsi" w:cstheme="majorHAnsi"/>
-          <w:spacing w:val="2"/>
-          <w:kern w:val="144"/>
-        </w:rPr>
-        <w:t xml:space="preserve">A rescisão do presente Contrato, operada pela </w:t>
-      </w:r>
-      <w:r>
-        <w:rPr>
-          <w:rFonts w:asciiTheme="majorHAnsi" w:eastAsia="Calibri" w:hAnsiTheme="majorHAnsi" w:cstheme="majorHAnsi"/>
-          <w:b/>
-          <w:spacing w:val="2"/>
-          <w:kern w:val="144"/>
-        </w:rPr>
-        <w:t>CONTRATANTE</w:t>
-      </w:r>
-      <w:r>
-        <w:rPr>
-          <w:rFonts w:asciiTheme="majorHAnsi" w:eastAsia="Calibri" w:hAnsiTheme="majorHAnsi" w:cstheme="majorHAnsi"/>
-          <w:spacing w:val="2"/>
-          <w:kern w:val="144"/>
-        </w:rPr>
-        <w:t xml:space="preserve"> ou pela </w:t>
-      </w:r>
-      <w:r>
-        <w:rPr>
-          <w:rFonts w:asciiTheme="majorHAnsi" w:eastAsia="Calibri" w:hAnsiTheme="majorHAnsi" w:cstheme="majorHAnsi"/>
-          <w:b/>
-          <w:spacing w:val="2"/>
-          <w:kern w:val="144"/>
-        </w:rPr>
-        <w:t>CONTRATADA</w:t>
-      </w:r>
-      <w:r>
-        <w:rPr>
-          <w:rFonts w:asciiTheme="majorHAnsi" w:eastAsia="Calibri" w:hAnsiTheme="majorHAnsi" w:cstheme="majorHAnsi"/>
-          <w:spacing w:val="2"/>
-          <w:kern w:val="144"/>
-        </w:rPr>
-        <w:t xml:space="preserve">, não exime a </w:t>
-      </w:r>
-      <w:r>
-        <w:rPr>
-          <w:rFonts w:asciiTheme="majorHAnsi" w:eastAsia="Calibri" w:hAnsiTheme="majorHAnsi" w:cstheme="majorHAnsi"/>
-          <w:b/>
-          <w:spacing w:val="2"/>
-          <w:kern w:val="144"/>
-        </w:rPr>
-        <w:t>CONTRATANTE</w:t>
-      </w:r>
-      <w:r>
-        <w:rPr>
-          <w:rFonts w:asciiTheme="majorHAnsi" w:eastAsia="Calibri" w:hAnsiTheme="majorHAnsi" w:cstheme="majorHAnsi"/>
-          <w:spacing w:val="2"/>
-          <w:kern w:val="144"/>
-        </w:rPr>
-        <w:t xml:space="preserve"> de sua responsabilidade pela obrigação de pagamento integral das mensalidades vencidas, incluindo a parcela integral do mês do efetivo desligamento do(a) aluno(a). </w:t>
-      </w:r>
-    </w:p>
-    <w:p>
-      <w:pPr>
-        <w:numPr>
-          <w:ilvl w:val="0"/>
-          <w:numId w:val="1"/>
-        </w:numPr>
-        <w:spacing w:before="200" w:line="300" w:lineRule="auto"/>
-        <w:jc w:val="both"/>
-        <w:rPr>
-          <w:rFonts w:asciiTheme="majorHAnsi" w:eastAsia="Calibri" w:hAnsiTheme="majorHAnsi" w:cstheme="majorHAnsi"/>
-          <w:b/>
-          <w:spacing w:val="2"/>
-          <w:kern w:val="144"/>
-        </w:rPr>
-      </w:pPr>
-      <w:r>
-        <w:rPr>
-          <w:rFonts w:asciiTheme="majorHAnsi" w:eastAsia="Calibri" w:hAnsiTheme="majorHAnsi" w:cstheme="majorHAnsi"/>
-          <w:b/>
-          <w:spacing w:val="2"/>
-          <w:kern w:val="144"/>
-        </w:rPr>
-        <w:t>NOTIFICAÇÕES, INTIMAÇÕES E DEVER DE ATUALIZAÇÃO DE DADOS CADASTRAIS</w:t>
-      </w:r>
-    </w:p>
-    <w:p>
-      <w:pPr>
-        <w:numPr>
-          <w:ilvl w:val="1"/>
-          <w:numId w:val="1"/>
-        </w:numPr>
-        <w:spacing w:before="200" w:line="300" w:lineRule="auto"/>
-        <w:jc w:val="both"/>
-        <w:rPr>
-          <w:rFonts w:asciiTheme="majorHAnsi" w:eastAsia="Calibri" w:hAnsiTheme="majorHAnsi" w:cstheme="majorHAnsi"/>
-          <w:spacing w:val="2"/>
-          <w:kern w:val="144"/>
-        </w:rPr>
-      </w:pPr>
-      <w:r>
-        <w:rPr>
-          <w:rFonts w:asciiTheme="majorHAnsi" w:eastAsia="Calibri" w:hAnsiTheme="majorHAnsi" w:cstheme="majorHAnsi"/>
-          <w:spacing w:val="2"/>
-          <w:kern w:val="144"/>
-        </w:rPr>
-        <w:t xml:space="preserve">A </w:t>
-      </w:r>
-      <w:r>
-        <w:rPr>
-          <w:rFonts w:asciiTheme="majorHAnsi" w:eastAsia="Calibri" w:hAnsiTheme="majorHAnsi" w:cstheme="majorHAnsi"/>
-          <w:b/>
-          <w:spacing w:val="2"/>
-          <w:kern w:val="144"/>
-        </w:rPr>
-        <w:t>CONTRATANTE</w:t>
-      </w:r>
-      <w:r>
-        <w:rPr>
-          <w:rFonts w:asciiTheme="majorHAnsi" w:eastAsia="Calibri" w:hAnsiTheme="majorHAnsi" w:cstheme="majorHAnsi"/>
-          <w:spacing w:val="2"/>
-          <w:kern w:val="144"/>
-        </w:rPr>
-        <w:t xml:space="preserve"> deverá atualizar e manter atualizados seus dados cadastrais, inclusive endereços de e-mail, por meio de formulário físico disponível na Secretaria Geral da </w:t>
-      </w:r>
-      <w:r>
-        <w:rPr>
-          <w:rFonts w:asciiTheme="majorHAnsi" w:eastAsia="Calibri" w:hAnsiTheme="majorHAnsi" w:cstheme="majorHAnsi"/>
-          <w:b/>
-          <w:spacing w:val="2"/>
-          <w:kern w:val="144"/>
-        </w:rPr>
-        <w:t>CONTRATADA</w:t>
-      </w:r>
-      <w:r>
-        <w:rPr>
-          <w:rFonts w:asciiTheme="majorHAnsi" w:eastAsia="Calibri" w:hAnsiTheme="majorHAnsi" w:cstheme="majorHAnsi"/>
-          <w:spacing w:val="2"/>
-          <w:kern w:val="144"/>
-        </w:rPr>
-        <w:t xml:space="preserve">. </w:t>
-      </w:r>
-    </w:p>
-    <w:p>
-      <w:pPr>
-        <w:numPr>
-          <w:ilvl w:val="1"/>
-          <w:numId w:val="1"/>
-        </w:numPr>
-        <w:spacing w:before="200" w:line="300" w:lineRule="auto"/>
-        <w:jc w:val="both"/>
-        <w:rPr>
-          <w:rFonts w:asciiTheme="majorHAnsi" w:eastAsia="Calibri" w:hAnsiTheme="majorHAnsi" w:cstheme="majorHAnsi"/>
-          <w:spacing w:val="2"/>
-          <w:kern w:val="144"/>
-        </w:rPr>
-      </w:pPr>
-      <w:r>
-        <w:rPr>
-          <w:rFonts w:asciiTheme="majorHAnsi" w:eastAsia="Calibri" w:hAnsiTheme="majorHAnsi" w:cstheme="majorHAnsi"/>
-          <w:spacing w:val="2"/>
-          <w:kern w:val="144"/>
-        </w:rPr>
-        <w:t xml:space="preserve">A </w:t>
-      </w:r>
-      <w:r>
-        <w:rPr>
-          <w:rFonts w:asciiTheme="majorHAnsi" w:eastAsia="Calibri" w:hAnsiTheme="majorHAnsi" w:cstheme="majorHAnsi"/>
-          <w:b/>
-          <w:spacing w:val="2"/>
-          <w:kern w:val="144"/>
-        </w:rPr>
-        <w:t>CONTRATANTE</w:t>
-      </w:r>
-      <w:r>
-        <w:rPr>
-          <w:rFonts w:asciiTheme="majorHAnsi" w:eastAsia="Calibri" w:hAnsiTheme="majorHAnsi" w:cstheme="majorHAnsi"/>
-          <w:spacing w:val="2"/>
-          <w:kern w:val="144"/>
-        </w:rPr>
-        <w:t xml:space="preserve"> reconhece como recebidas quaisquer comunicações e notificações, boletos, comunicados pedagógicos, comunicações judiciais ou extrajudiciais, inclusive citações e intimações processuais, relativas a este Contrato, que sejam comprovadamente entregues ou remetidas para o endereço físico ou e-mail da </w:t>
-      </w:r>
-      <w:r>
-        <w:rPr>
-          <w:rFonts w:asciiTheme="majorHAnsi" w:eastAsia="Calibri" w:hAnsiTheme="majorHAnsi" w:cstheme="majorHAnsi"/>
-          <w:b/>
-          <w:spacing w:val="2"/>
-          <w:kern w:val="144"/>
-        </w:rPr>
-        <w:t>CONTRATANTE</w:t>
-      </w:r>
-      <w:r>
-        <w:rPr>
-          <w:rFonts w:asciiTheme="majorHAnsi" w:eastAsia="Calibri" w:hAnsiTheme="majorHAnsi" w:cstheme="majorHAnsi"/>
-          <w:spacing w:val="2"/>
-          <w:kern w:val="144"/>
-        </w:rPr>
-        <w:t xml:space="preserve"> especificados no quadro constante da primeira página deste Contrato, mesmo que sejam recebidas por pessoa diversa. </w:t>
-      </w:r>
-    </w:p>
-    <w:p>
-      <w:pPr>
-        <w:numPr>
-          <w:ilvl w:val="0"/>
-          <w:numId w:val="1"/>
-        </w:numPr>
-        <w:spacing w:before="200" w:line="300" w:lineRule="auto"/>
-        <w:jc w:val="both"/>
-        <w:rPr>
-          <w:rFonts w:asciiTheme="majorHAnsi" w:eastAsia="Calibri" w:hAnsiTheme="majorHAnsi" w:cstheme="majorHAnsi"/>
-          <w:b/>
-          <w:spacing w:val="2"/>
-          <w:kern w:val="144"/>
-        </w:rPr>
-      </w:pPr>
-      <w:r>
-        <w:rPr>
-          <w:rFonts w:asciiTheme="majorHAnsi" w:eastAsia="Calibri" w:hAnsiTheme="majorHAnsi" w:cstheme="majorHAnsi"/>
-          <w:b/>
-          <w:spacing w:val="2"/>
-          <w:kern w:val="144"/>
-        </w:rPr>
-        <w:t>DISPOSIÇÕES GERAIS</w:t>
-      </w:r>
-    </w:p>
-    <w:p>
-      <w:pPr>
-        <w:numPr>
-          <w:ilvl w:val="1"/>
-          <w:numId w:val="1"/>
-        </w:numPr>
-        <w:spacing w:before="200" w:line="300" w:lineRule="auto"/>
-        <w:jc w:val="both"/>
-        <w:rPr>
-          <w:rFonts w:asciiTheme="majorHAnsi" w:eastAsia="Calibri" w:hAnsiTheme="majorHAnsi" w:cstheme="majorHAnsi"/>
-          <w:spacing w:val="2"/>
-          <w:kern w:val="144"/>
-        </w:rPr>
-      </w:pPr>
-      <w:r>
-        <w:rPr>
-          <w:rFonts w:asciiTheme="majorHAnsi" w:eastAsia="Calibri" w:hAnsiTheme="majorHAnsi" w:cstheme="majorHAnsi"/>
-          <w:spacing w:val="2"/>
-          <w:kern w:val="144"/>
-        </w:rPr>
-        <w:lastRenderedPageBreak/>
-        <w:t xml:space="preserve">Autonomia pedagógica. São de inteira responsabilidade da </w:t>
-      </w:r>
-      <w:r>
-        <w:rPr>
-          <w:rFonts w:asciiTheme="majorHAnsi" w:eastAsia="Calibri" w:hAnsiTheme="majorHAnsi" w:cstheme="majorHAnsi"/>
-          <w:b/>
-          <w:spacing w:val="2"/>
-          <w:kern w:val="144"/>
-        </w:rPr>
-        <w:t>CONTRATADA</w:t>
-      </w:r>
-      <w:r>
-        <w:rPr>
-          <w:rFonts w:asciiTheme="majorHAnsi" w:eastAsia="Calibri" w:hAnsiTheme="majorHAnsi" w:cstheme="majorHAnsi"/>
-          <w:spacing w:val="2"/>
-          <w:kern w:val="144"/>
-        </w:rPr>
-        <w:t xml:space="preserve"> o planejamento e a prestação de serviços, a fixação de carga horária, a designação de professores, a orientação didático-pedagógica e educacional, a composição das salas de aula, além de outras providências que as atividades docentes exigirem, de acordo com o Regimento Escolar.</w:t>
-      </w:r>
-    </w:p>
-    <w:p>
-      <w:pPr>
-        <w:numPr>
-          <w:ilvl w:val="2"/>
-          <w:numId w:val="1"/>
-        </w:numPr>
-        <w:spacing w:before="200" w:line="300" w:lineRule="auto"/>
-        <w:jc w:val="both"/>
-        <w:rPr>
-          <w:rFonts w:asciiTheme="majorHAnsi" w:eastAsia="Calibri" w:hAnsiTheme="majorHAnsi" w:cstheme="majorHAnsi"/>
-          <w:spacing w:val="2"/>
-          <w:kern w:val="144"/>
-        </w:rPr>
-      </w:pPr>
-      <w:r>
-        <w:rPr>
-          <w:rFonts w:asciiTheme="majorHAnsi" w:eastAsia="Calibri" w:hAnsiTheme="majorHAnsi" w:cstheme="majorHAnsi"/>
-          <w:spacing w:val="2"/>
-          <w:kern w:val="144"/>
-        </w:rPr>
-        <w:t xml:space="preserve">Em observância à legislação aplicável, a autonomia pedagógica da escola e visando o melhor interesse dos alunos, as turmas serão organizadas de forma a proporcionar um ambiente democrático, solidário, inclusivo, diverso, digno e proveitoso, não dispondo a </w:t>
-      </w:r>
-      <w:r>
-        <w:rPr>
-          <w:rFonts w:asciiTheme="majorHAnsi" w:eastAsia="Calibri" w:hAnsiTheme="majorHAnsi" w:cstheme="majorHAnsi"/>
-          <w:b/>
-          <w:spacing w:val="2"/>
-          <w:kern w:val="144"/>
-        </w:rPr>
-        <w:t>CONTRATADA</w:t>
-      </w:r>
-      <w:r>
-        <w:rPr>
-          <w:rFonts w:asciiTheme="majorHAnsi" w:eastAsia="Calibri" w:hAnsiTheme="majorHAnsi" w:cstheme="majorHAnsi"/>
-          <w:spacing w:val="2"/>
-          <w:kern w:val="144"/>
-        </w:rPr>
-        <w:t xml:space="preserve"> de classes especiais de qualquer natureza.</w:t>
-      </w:r>
-    </w:p>
-    <w:p>
-      <w:pPr>
-        <w:numPr>
-          <w:ilvl w:val="1"/>
-          <w:numId w:val="1"/>
-        </w:numPr>
-        <w:spacing w:before="200" w:line="300" w:lineRule="auto"/>
-        <w:jc w:val="both"/>
-        <w:rPr>
-          <w:rFonts w:asciiTheme="majorHAnsi" w:eastAsia="Calibri" w:hAnsiTheme="majorHAnsi" w:cstheme="majorHAnsi"/>
-          <w:spacing w:val="2"/>
-          <w:kern w:val="144"/>
-        </w:rPr>
-      </w:pPr>
-      <w:r>
-        <w:rPr>
-          <w:rFonts w:asciiTheme="majorHAnsi" w:eastAsia="Calibri" w:hAnsiTheme="majorHAnsi" w:cstheme="majorHAnsi"/>
-          <w:spacing w:val="2"/>
-          <w:kern w:val="144"/>
-        </w:rPr>
-        <w:t>Aditivos. Quaisquer alterações nas condições deste Contrato somente terão validade se formalizadas mediante aditivos contratuais assinados pelos representantes legais das Partes.</w:t>
-      </w:r>
-    </w:p>
-    <w:p>
-      <w:pPr>
-        <w:numPr>
-          <w:ilvl w:val="1"/>
-          <w:numId w:val="1"/>
-        </w:numPr>
-        <w:spacing w:before="200" w:line="300" w:lineRule="auto"/>
-        <w:jc w:val="both"/>
-        <w:rPr>
-          <w:rFonts w:asciiTheme="majorHAnsi" w:eastAsia="Calibri" w:hAnsiTheme="majorHAnsi" w:cstheme="majorHAnsi"/>
-          <w:spacing w:val="2"/>
-          <w:kern w:val="144"/>
-        </w:rPr>
-      </w:pPr>
-      <w:r>
-        <w:rPr>
-          <w:rFonts w:asciiTheme="majorHAnsi" w:eastAsia="Calibri" w:hAnsiTheme="majorHAnsi" w:cstheme="majorHAnsi"/>
-          <w:spacing w:val="2"/>
-          <w:kern w:val="144"/>
-        </w:rPr>
-        <w:t>Notificações. Todas as notificações, solicitações e outras comunicações encaminhadas de uma Parte à outra, nos termos deste Contrato, devem ser feitas por escrito (inclusive mensagens eletrônicas – e-mail – os quais devem ser transmitidos com aviso de recebimento), e devem ser dirigidas aos endereços das Partes indicados no Preâmbulo deste Contrato.</w:t>
-      </w:r>
-    </w:p>
-    <w:p>
-      <w:pPr>
-        <w:numPr>
-          <w:ilvl w:val="1"/>
-          <w:numId w:val="1"/>
-        </w:numPr>
-        <w:spacing w:before="200" w:line="300" w:lineRule="auto"/>
-        <w:jc w:val="both"/>
-        <w:rPr>
-          <w:rFonts w:asciiTheme="majorHAnsi" w:eastAsia="Calibri" w:hAnsiTheme="majorHAnsi" w:cstheme="majorHAnsi"/>
-          <w:spacing w:val="2"/>
-          <w:kern w:val="144"/>
-        </w:rPr>
-      </w:pPr>
-      <w:r>
-        <w:rPr>
-          <w:rFonts w:asciiTheme="majorHAnsi" w:eastAsia="Calibri" w:hAnsiTheme="majorHAnsi" w:cstheme="majorHAnsi"/>
-          <w:spacing w:val="2"/>
-          <w:kern w:val="144"/>
-        </w:rPr>
-        <w:t>Irrevogabilidade e Irretratabilidade; e Cessão. O presente Contrato tem caráter irrevogável e irretratável obrigando as Partes e seus herdeiros e sucessores. É vedado às Partes delegar, ceder ou transferir, total ou parcialmente, os direitos e deveres do presente Contrato, sem a prévia e expressa autorização, por escrito, da outra Parte, sob pena de rescisão do Contrato.</w:t>
-      </w:r>
-    </w:p>
-    <w:p>
-      <w:pPr>
-        <w:numPr>
-          <w:ilvl w:val="1"/>
-          <w:numId w:val="1"/>
-        </w:numPr>
-        <w:spacing w:before="200" w:line="300" w:lineRule="auto"/>
-        <w:jc w:val="both"/>
-        <w:rPr>
-          <w:rFonts w:asciiTheme="majorHAnsi" w:eastAsia="Calibri" w:hAnsiTheme="majorHAnsi" w:cstheme="majorHAnsi"/>
-          <w:spacing w:val="2"/>
-          <w:kern w:val="144"/>
-        </w:rPr>
-      </w:pPr>
-      <w:r>
-        <w:rPr>
-          <w:rFonts w:asciiTheme="majorHAnsi" w:eastAsia="Calibri" w:hAnsiTheme="majorHAnsi" w:cstheme="majorHAnsi"/>
-          <w:spacing w:val="2"/>
-          <w:kern w:val="144"/>
-        </w:rPr>
-        <w:t>Título Executivo. Este Contrato constitui título executivo extrajudicial e as obrigações assumidas nos termos deste Contrato estão sujeitas à execução específica, nos termos dos artigos 493, 497, 501 e 815 ao 823 do Código de Processo Civil.</w:t>
-      </w:r>
-    </w:p>
-    <w:p>
-      <w:pPr>
-        <w:numPr>
-          <w:ilvl w:val="1"/>
-          <w:numId w:val="1"/>
-        </w:numPr>
-        <w:spacing w:before="200" w:line="300" w:lineRule="auto"/>
-        <w:jc w:val="both"/>
-        <w:rPr>
-          <w:rFonts w:asciiTheme="majorHAnsi" w:eastAsia="Calibri" w:hAnsiTheme="majorHAnsi" w:cstheme="majorHAnsi"/>
-          <w:spacing w:val="2"/>
-          <w:kern w:val="144"/>
-        </w:rPr>
-      </w:pPr>
-      <w:r>
-        <w:rPr>
-          <w:rFonts w:asciiTheme="majorHAnsi" w:eastAsia="Calibri" w:hAnsiTheme="majorHAnsi" w:cstheme="majorHAnsi"/>
-          <w:spacing w:val="2"/>
-          <w:kern w:val="144"/>
-        </w:rPr>
-        <w:t>Totalidade das Avenças. Este Contrato constitui a totalidade das avenças havidas entre as Partes e substitui quaisquer documentos e compromissos verbais ou escritos anteriores entre as Partes.</w:t>
-      </w:r>
-    </w:p>
-    <w:p>
-      <w:pPr>
-        <w:numPr>
-          <w:ilvl w:val="1"/>
-          <w:numId w:val="1"/>
-        </w:numPr>
-        <w:spacing w:before="200" w:line="300" w:lineRule="auto"/>
-        <w:jc w:val="both"/>
-        <w:rPr>
-          <w:rFonts w:asciiTheme="majorHAnsi" w:eastAsia="Calibri" w:hAnsiTheme="majorHAnsi" w:cstheme="majorHAnsi"/>
-          <w:spacing w:val="2"/>
-          <w:kern w:val="144"/>
-        </w:rPr>
-      </w:pPr>
-      <w:r>
-        <w:rPr>
-          <w:rFonts w:asciiTheme="majorHAnsi" w:eastAsia="Calibri" w:hAnsiTheme="majorHAnsi" w:cstheme="majorHAnsi"/>
-          <w:spacing w:val="2"/>
-          <w:kern w:val="144"/>
-        </w:rPr>
-        <w:t>Novação. Eventual tolerância ou atraso de qualquer das Partes em exercer os direitos e obrigações previstos neste instrumento não constituirá novação ou isentará qualquer das Partes do cumprimento de suas obrigações estipuladas neste Contrato.</w:t>
-      </w:r>
-    </w:p>
-    <w:p>
-      <w:pPr>
-        <w:numPr>
-          <w:ilvl w:val="1"/>
-          <w:numId w:val="1"/>
-        </w:numPr>
-        <w:spacing w:before="200" w:line="300" w:lineRule="auto"/>
-        <w:jc w:val="both"/>
-        <w:rPr>
-          <w:rFonts w:asciiTheme="majorHAnsi" w:eastAsia="Calibri" w:hAnsiTheme="majorHAnsi" w:cstheme="majorHAnsi"/>
-          <w:spacing w:val="2"/>
-          <w:kern w:val="144"/>
-        </w:rPr>
-      </w:pPr>
-      <w:r>
-        <w:rPr>
-          <w:rFonts w:asciiTheme="majorHAnsi" w:eastAsia="Calibri" w:hAnsiTheme="majorHAnsi" w:cstheme="majorHAnsi"/>
-          <w:spacing w:val="2"/>
-          <w:kern w:val="144"/>
-        </w:rPr>
-        <w:t>Independência entre Disposições.  Caso qualquer termo ou disposição deste Contrato seja considerado ilegal ou inexequível por força de qualquer lei ou política pública, todos os demais termos e disposições deste Contrato permanecerão em pleno vigor.</w:t>
-      </w:r>
-    </w:p>
-    <w:p>
-      <w:pPr>
-        <w:numPr>
-          <w:ilvl w:val="1"/>
-          <w:numId w:val="1"/>
-        </w:numPr>
-        <w:spacing w:before="200" w:line="300" w:lineRule="auto"/>
-        <w:jc w:val="both"/>
-        <w:rPr>
-          <w:rFonts w:asciiTheme="majorHAnsi" w:eastAsia="Calibri" w:hAnsiTheme="majorHAnsi" w:cstheme="majorHAnsi"/>
-          <w:spacing w:val="2"/>
-          <w:kern w:val="144"/>
-        </w:rPr>
-      </w:pPr>
-      <w:r>
-        <w:rPr>
-          <w:rFonts w:asciiTheme="majorHAnsi" w:eastAsia="Calibri" w:hAnsiTheme="majorHAnsi" w:cstheme="majorHAnsi"/>
-          <w:spacing w:val="2"/>
-          <w:kern w:val="144"/>
-        </w:rPr>
-        <w:t>Lei Aplicável. Este Contrato será regido por e interpretado em conformidade com as leis da República Federativa do Brasil.</w:t>
-      </w:r>
-    </w:p>
-    <w:p>
-      <w:pPr>
-        <w:numPr>
-          <w:ilvl w:val="1"/>
-          <w:numId w:val="1"/>
-        </w:numPr>
-        <w:spacing w:before="200" w:line="300" w:lineRule="auto"/>
-        <w:jc w:val="both"/>
-        <w:rPr>
-          <w:rFonts w:asciiTheme="majorHAnsi" w:eastAsia="Calibri" w:hAnsiTheme="majorHAnsi" w:cstheme="majorHAnsi"/>
-          <w:spacing w:val="2"/>
-          <w:kern w:val="144"/>
-        </w:rPr>
-      </w:pPr>
-      <w:r>
-        <w:rPr>
-          <w:rFonts w:asciiTheme="majorHAnsi" w:eastAsia="Calibri" w:hAnsiTheme="majorHAnsi" w:cstheme="majorHAnsi"/>
-          <w:spacing w:val="2"/>
-          <w:kern w:val="144"/>
-        </w:rPr>
-        <w:t xml:space="preserve">A </w:t>
-      </w:r>
-      <w:r>
-        <w:rPr>
-          <w:rFonts w:asciiTheme="majorHAnsi" w:eastAsia="Calibri" w:hAnsiTheme="majorHAnsi" w:cstheme="majorHAnsi"/>
-          <w:b/>
-          <w:spacing w:val="2"/>
-          <w:kern w:val="144"/>
-        </w:rPr>
-        <w:t>CONTRATANTE</w:t>
-      </w:r>
-      <w:r>
-        <w:rPr>
-          <w:rFonts w:asciiTheme="majorHAnsi" w:eastAsia="Calibri" w:hAnsiTheme="majorHAnsi" w:cstheme="majorHAnsi"/>
-          <w:spacing w:val="2"/>
-          <w:kern w:val="144"/>
-        </w:rPr>
-        <w:t xml:space="preserve"> assume e reconhece expressamente a sua responsabilidade por quaisquer danos patrimoniais que sejam causados pelo(a) aluno(a) a qualquer bem da CONTRATADA ou de </w:t>
-      </w:r>
-      <w:r>
-        <w:rPr>
-          <w:rFonts w:asciiTheme="majorHAnsi" w:eastAsia="Calibri" w:hAnsiTheme="majorHAnsi" w:cstheme="majorHAnsi"/>
-          <w:spacing w:val="2"/>
-          <w:kern w:val="144"/>
-        </w:rPr>
-        <w:lastRenderedPageBreak/>
-        <w:t xml:space="preserve">terceiros, responsabilizando-se pela sua indenização, a ser paga em adição ao valor da mensalidade escolar por meio do boleto mensal emitido pela </w:t>
-      </w:r>
-      <w:r>
-        <w:rPr>
-          <w:rFonts w:asciiTheme="majorHAnsi" w:eastAsia="Calibri" w:hAnsiTheme="majorHAnsi" w:cstheme="majorHAnsi"/>
-          <w:b/>
-          <w:spacing w:val="2"/>
-          <w:kern w:val="144"/>
-        </w:rPr>
-        <w:t>CONTRATADA</w:t>
-      </w:r>
-      <w:r>
-        <w:rPr>
-          <w:rFonts w:asciiTheme="majorHAnsi" w:eastAsia="Calibri" w:hAnsiTheme="majorHAnsi" w:cstheme="majorHAnsi"/>
-          <w:spacing w:val="2"/>
-          <w:kern w:val="144"/>
-        </w:rPr>
-        <w:t>.</w:t>
-      </w:r>
-    </w:p>
-    <w:p>
-      <w:pPr>
-        <w:numPr>
-          <w:ilvl w:val="0"/>
-          <w:numId w:val="1"/>
-        </w:numPr>
-        <w:spacing w:before="200" w:line="300" w:lineRule="auto"/>
-        <w:jc w:val="both"/>
-        <w:rPr>
-          <w:rFonts w:asciiTheme="majorHAnsi" w:eastAsia="Calibri" w:hAnsiTheme="majorHAnsi" w:cstheme="majorHAnsi"/>
-          <w:b/>
-          <w:spacing w:val="2"/>
-          <w:kern w:val="144"/>
-        </w:rPr>
-      </w:pPr>
-      <w:r>
-        <w:rPr>
-          <w:rFonts w:asciiTheme="majorHAnsi" w:eastAsia="Calibri" w:hAnsiTheme="majorHAnsi" w:cstheme="majorHAnsi"/>
-          <w:b/>
-          <w:spacing w:val="2"/>
-          <w:kern w:val="144"/>
-        </w:rPr>
-        <w:t>TRATAMENTO DE DADOS PESSOAIS</w:t>
-      </w:r>
-    </w:p>
-    <w:p>
-      <w:pPr>
-        <w:numPr>
-          <w:ilvl w:val="1"/>
-          <w:numId w:val="1"/>
-        </w:numPr>
-        <w:spacing w:before="200" w:line="300" w:lineRule="auto"/>
-        <w:jc w:val="both"/>
-        <w:rPr>
-          <w:rFonts w:asciiTheme="majorHAnsi" w:eastAsia="Calibri" w:hAnsiTheme="majorHAnsi" w:cstheme="majorHAnsi"/>
-          <w:spacing w:val="2"/>
-          <w:kern w:val="144"/>
-        </w:rPr>
-      </w:pPr>
-      <w:r>
-        <w:rPr>
-          <w:rFonts w:asciiTheme="majorHAnsi" w:eastAsia="Calibri" w:hAnsiTheme="majorHAnsi" w:cstheme="majorHAnsi"/>
-          <w:spacing w:val="2"/>
-          <w:kern w:val="144"/>
-        </w:rPr>
-        <w:t xml:space="preserve">A </w:t>
-      </w:r>
-      <w:r>
-        <w:rPr>
-          <w:rFonts w:asciiTheme="majorHAnsi" w:eastAsia="Calibri" w:hAnsiTheme="majorHAnsi" w:cstheme="majorHAnsi"/>
-          <w:b/>
-          <w:spacing w:val="2"/>
-          <w:kern w:val="144"/>
-        </w:rPr>
-        <w:t>CONTRATADA</w:t>
-      </w:r>
-      <w:r>
-        <w:rPr>
-          <w:rFonts w:asciiTheme="majorHAnsi" w:eastAsia="Calibri" w:hAnsiTheme="majorHAnsi" w:cstheme="majorHAnsi"/>
-          <w:spacing w:val="2"/>
-          <w:kern w:val="144"/>
-        </w:rPr>
-        <w:t xml:space="preserve"> envidará seus melhores esforços para proteger os dados dos alunos e da </w:t>
-      </w:r>
-      <w:r>
-        <w:rPr>
-          <w:rFonts w:asciiTheme="majorHAnsi" w:eastAsia="Calibri" w:hAnsiTheme="majorHAnsi" w:cstheme="majorHAnsi"/>
-          <w:b/>
-          <w:spacing w:val="2"/>
-          <w:kern w:val="144"/>
-        </w:rPr>
-        <w:t>CONTRATANTE</w:t>
-      </w:r>
-      <w:r>
-        <w:rPr>
-          <w:rFonts w:asciiTheme="majorHAnsi" w:eastAsia="Calibri" w:hAnsiTheme="majorHAnsi" w:cstheme="majorHAnsi"/>
-          <w:spacing w:val="2"/>
-          <w:kern w:val="144"/>
-        </w:rPr>
-        <w:t xml:space="preserve"> de acessos não autorizados e de situações acidentais ou ilícitas de destruição, perda, alteração, comunicação ou qualquer forma de tratamento inadequado ou ilícito, principalmente dados pessoais e dados pessoais sensíveis, aplicando as medidas de segurança, técnicas e administrativas necessárias e disponíveis à época e exigindo contratualmente de seus fornecedores a adoção do mesmo nível de Segurança da Informação, com base nas melhores práticas de mercado.</w:t>
-      </w:r>
-    </w:p>
-    <w:p>
-      <w:pPr>
-        <w:numPr>
-          <w:ilvl w:val="1"/>
-          <w:numId w:val="1"/>
-        </w:numPr>
-        <w:spacing w:before="200" w:line="300" w:lineRule="auto"/>
-        <w:jc w:val="both"/>
-        <w:rPr>
-          <w:rFonts w:asciiTheme="majorHAnsi" w:eastAsia="Calibri" w:hAnsiTheme="majorHAnsi" w:cstheme="majorHAnsi"/>
-          <w:spacing w:val="2"/>
-          <w:kern w:val="144"/>
-        </w:rPr>
-      </w:pPr>
-      <w:r>
-        <w:rPr>
-          <w:rFonts w:asciiTheme="majorHAnsi" w:eastAsia="Calibri" w:hAnsiTheme="majorHAnsi" w:cstheme="majorHAnsi"/>
-          <w:spacing w:val="2"/>
-          <w:kern w:val="144"/>
-        </w:rPr>
-        <w:t xml:space="preserve">A </w:t>
-      </w:r>
-      <w:r>
-        <w:rPr>
-          <w:rFonts w:asciiTheme="majorHAnsi" w:eastAsia="Calibri" w:hAnsiTheme="majorHAnsi" w:cstheme="majorHAnsi"/>
-          <w:b/>
-          <w:spacing w:val="2"/>
-          <w:kern w:val="144"/>
-        </w:rPr>
-        <w:t>CONTRATANTE</w:t>
-      </w:r>
-      <w:r>
-        <w:rPr>
-          <w:rFonts w:asciiTheme="majorHAnsi" w:eastAsia="Calibri" w:hAnsiTheme="majorHAnsi" w:cstheme="majorHAnsi"/>
-          <w:spacing w:val="2"/>
-          <w:kern w:val="144"/>
-        </w:rPr>
-        <w:t xml:space="preserve"> tem conhecimento da Política de Privacidade e Proteção de Dados Pessoais e do Regimento Interno da </w:t>
-      </w:r>
-      <w:r>
-        <w:rPr>
-          <w:rFonts w:asciiTheme="majorHAnsi" w:eastAsia="Calibri" w:hAnsiTheme="majorHAnsi" w:cstheme="majorHAnsi"/>
-          <w:b/>
-          <w:spacing w:val="2"/>
-          <w:kern w:val="144"/>
-        </w:rPr>
-        <w:t>CONTRATADA</w:t>
-      </w:r>
-      <w:r>
-        <w:rPr>
-          <w:rFonts w:asciiTheme="majorHAnsi" w:eastAsia="Calibri" w:hAnsiTheme="majorHAnsi" w:cstheme="majorHAnsi"/>
-          <w:spacing w:val="2"/>
-          <w:kern w:val="144"/>
-        </w:rPr>
-        <w:t xml:space="preserve"> disponíveis no seu endereço eletrônico e na sua Secretaria, consentindo com o tratamento dos dados pessoais do(a) aluno(a) para os fins relacionados à prestação dos serviços objeto deste contrato, em consonância com os artigos 11 e 14 da Lei 13.709/2018 – Lei Geral de Proteção de Dados.</w:t>
-      </w:r>
-    </w:p>
-    <w:p>
-      <w:pPr>
-        <w:numPr>
-          <w:ilvl w:val="1"/>
-          <w:numId w:val="1"/>
-        </w:numPr>
-        <w:spacing w:before="200" w:line="300" w:lineRule="auto"/>
-        <w:jc w:val="both"/>
-        <w:rPr>
-          <w:rFonts w:asciiTheme="majorHAnsi" w:eastAsia="Calibri" w:hAnsiTheme="majorHAnsi" w:cstheme="majorHAnsi"/>
-          <w:spacing w:val="2"/>
-          <w:kern w:val="144"/>
-        </w:rPr>
-      </w:pPr>
-      <w:r>
-        <w:rPr>
-          <w:rFonts w:asciiTheme="majorHAnsi" w:eastAsia="Calibri" w:hAnsiTheme="majorHAnsi" w:cstheme="majorHAnsi"/>
-          <w:spacing w:val="2"/>
-          <w:kern w:val="144"/>
-        </w:rPr>
-        <w:t xml:space="preserve">As Partes declaram ter conhecimento que, não obstante os esforços para evitá-los, os bancos de dados se sujeitam a falhas, vírus, invasões e outros ilícitos que decorram de atos praticados por terceiros, os quais não são atribuíveis à </w:t>
-      </w:r>
-      <w:r>
-        <w:rPr>
-          <w:rFonts w:asciiTheme="majorHAnsi" w:eastAsia="Calibri" w:hAnsiTheme="majorHAnsi" w:cstheme="majorHAnsi"/>
-          <w:b/>
-          <w:spacing w:val="2"/>
-          <w:kern w:val="144"/>
-        </w:rPr>
-        <w:t>CONTRATADA</w:t>
-      </w:r>
-      <w:r>
-        <w:rPr>
-          <w:rFonts w:asciiTheme="majorHAnsi" w:eastAsia="Calibri" w:hAnsiTheme="majorHAnsi" w:cstheme="majorHAnsi"/>
-          <w:spacing w:val="2"/>
-          <w:kern w:val="144"/>
-        </w:rPr>
-        <w:t xml:space="preserve"> para fins indenizatórios.</w:t>
-      </w:r>
-    </w:p>
-    <w:p>
-      <w:pPr>
-        <w:numPr>
-          <w:ilvl w:val="0"/>
-          <w:numId w:val="1"/>
-        </w:numPr>
-        <w:spacing w:before="200" w:line="300" w:lineRule="auto"/>
-        <w:jc w:val="both"/>
-        <w:rPr>
-          <w:rFonts w:asciiTheme="majorHAnsi" w:eastAsia="Calibri" w:hAnsiTheme="majorHAnsi" w:cstheme="majorHAnsi"/>
-          <w:b/>
-          <w:spacing w:val="2"/>
-          <w:kern w:val="144"/>
-        </w:rPr>
-      </w:pPr>
-      <w:r>
-        <w:rPr>
-          <w:rFonts w:asciiTheme="majorHAnsi" w:eastAsia="Calibri" w:hAnsiTheme="majorHAnsi" w:cstheme="majorHAnsi"/>
-          <w:b/>
-          <w:spacing w:val="2"/>
-          <w:kern w:val="144"/>
-        </w:rPr>
-        <w:t>FORO</w:t>
-      </w:r>
-    </w:p>
-    <w:p>
-      <w:pPr>
-        <w:numPr>
-          <w:ilvl w:val="1"/>
-          <w:numId w:val="1"/>
-        </w:numPr>
-        <w:spacing w:before="200" w:line="300" w:lineRule="auto"/>
-        <w:jc w:val="both"/>
-        <w:rPr>
-          <w:rFonts w:asciiTheme="majorHAnsi" w:eastAsia="Calibri" w:hAnsiTheme="majorHAnsi" w:cstheme="majorHAnsi"/>
-          <w:spacing w:val="2"/>
-          <w:kern w:val="144"/>
-        </w:rPr>
-      </w:pPr>
-      <w:r>
-        <w:rPr>
-          <w:rFonts w:asciiTheme="majorHAnsi" w:eastAsia="Calibri" w:hAnsiTheme="majorHAnsi" w:cstheme="majorHAnsi"/>
-          <w:spacing w:val="2"/>
-          <w:kern w:val="144"/>
-        </w:rPr>
-        <w:t xml:space="preserve">As Partes elegem o Foro da Comarca de </w:t>
-      </w:r>
-      <w:proofErr w:type="gramStart"/>
-      <w:r>
-        <w:rPr>
-          <w:rFonts w:asciiTheme="majorHAnsi" w:eastAsia="Calibri" w:hAnsiTheme="majorHAnsi" w:cstheme="majorHAnsi"/>
-          <w:spacing w:val="2"/>
-          <w:kern w:val="144"/>
-        </w:rPr>
-        <w:t>{{ title</w:t>
-      </w:r>
-      <w:proofErr w:type="gramEnd"/>
-      <w:r>
-        <w:rPr>
-          <w:rFonts w:asciiTheme="majorHAnsi" w:eastAsia="Calibri" w:hAnsiTheme="majorHAnsi" w:cstheme="majorHAnsi"/>
-          <w:spacing w:val="2"/>
-          <w:kern w:val="144"/>
-        </w:rPr>
-        <w:t>_case(signature_local | lower) }}, com exclusão de qualquer outro, por mais privilegiado que seja ou venha a ser, para processar e julgar qualquer ação ou dirimir questões decorrentes ou relacionadas ao presente Contrato e aos serviços aqui contratados.</w:t>
+        <w:t>As Partes elegem o Foro da Comarca de {{ title_case(signature_local | lower) }}, com exclusão de qualquer outro, por mais privilegiado que seja ou venha a ser, para processar e julgar qualquer ação ou dirimir questões decorrentes ou relacionadas ao presente Contrato e aos serviços aqui contratados.</w:t>
       </w:r>
     </w:p>
     <w:p>
@@ -5263,6 +4507,7 @@
           <w:lang w:val="en-US"/>
         </w:rPr>
       </w:pPr>
+      <w:proofErr w:type="gramStart"/>
       <w:r>
         <w:rPr>
           <w:rFonts w:asciiTheme="majorHAnsi" w:eastAsia="Calibri" w:hAnsiTheme="majorHAnsi" w:cstheme="majorHAnsi"/>
@@ -5271,17 +4516,7 @@
           <w:lang w:val="en-US"/>
         </w:rPr>
         <w:lastRenderedPageBreak/>
-        <w:t>{</w:t>
-      </w:r>
-      <w:proofErr w:type="gramStart"/>
-      <w:r>
-        <w:rPr>
-          <w:rFonts w:asciiTheme="majorHAnsi" w:eastAsia="Calibri" w:hAnsiTheme="majorHAnsi" w:cstheme="majorHAnsi"/>
-          <w:spacing w:val="2"/>
-          <w:kern w:val="144"/>
-          <w:lang w:val="en-US"/>
-        </w:rPr>
-        <w:t>{ title</w:t>
+        <w:t>{{ title</w:t>
       </w:r>
       <w:proofErr w:type="gramEnd"/>
       <w:r>
@@ -5387,12 +4622,11 @@
               <w:ind w:right="5" w:firstLine="274"/>
               <w:rPr>
                 <w:rFonts w:asciiTheme="majorHAnsi" w:eastAsia="Calibri" w:hAnsiTheme="majorHAnsi" w:cstheme="majorHAnsi"/>
-                <w:b/>
-                <w:color w:val="000000"/>
-                <w:spacing w:val="2"/>
-                <w:kern w:val="144"/>
-                <w:sz w:val="16"/>
-                <w:szCs w:val="16"/>
+                <w:color w:val="auto"/>
+                <w:spacing w:val="2"/>
+                <w:kern w:val="144"/>
+                <w:sz w:val="18"/>
+                <w:szCs w:val="18"/>
                 <w:lang w:val="en-US"/>
               </w:rPr>
             </w:pPr>
@@ -5401,40 +4635,40 @@
             <w:r>
               <w:rPr>
                 <w:rFonts w:asciiTheme="majorHAnsi" w:eastAsia="Calibri" w:hAnsiTheme="majorHAnsi" w:cstheme="majorHAnsi"/>
-                <w:color w:val="FFFFFF"/>
-                <w:spacing w:val="2"/>
+                <w:color w:val="auto"/>
+                <w:spacing w:val="2"/>
+                <w:kern w:val="144"/>
                 <w:sz w:val="18"/>
                 <w:szCs w:val="18"/>
-                <w:shd w:val="clear" w:color="auto" w:fill="FF9900"/>
                 <w:lang w:val="en-US"/>
               </w:rPr>
-              <w:t>{</w:t>
+              <w:t xml:space="preserve">    </w:t>
             </w:r>
             <w:proofErr w:type="gramStart"/>
             <w:r>
               <w:rPr>
                 <w:rFonts w:asciiTheme="majorHAnsi" w:eastAsia="Calibri" w:hAnsiTheme="majorHAnsi" w:cstheme="majorHAnsi"/>
-                <w:color w:val="FFFFFF"/>
-                <w:spacing w:val="2"/>
+                <w:color w:val="FFFFFF" w:themeColor="background1"/>
+                <w:spacing w:val="2"/>
+                <w:kern w:val="144"/>
                 <w:sz w:val="18"/>
                 <w:szCs w:val="18"/>
-                <w:shd w:val="clear" w:color="auto" w:fill="FF9900"/>
                 <w:lang w:val="en-US"/>
               </w:rPr>
-              <w:t>{  generate</w:t>
+              <w:t xml:space="preserve">{{  </w:t>
             </w:r>
             <w:proofErr w:type="gramEnd"/>
             <w:r>
               <w:rPr>
                 <w:rFonts w:asciiTheme="majorHAnsi" w:eastAsia="Calibri" w:hAnsiTheme="majorHAnsi" w:cstheme="majorHAnsi"/>
-                <w:color w:val="FFFFFF"/>
-                <w:spacing w:val="2"/>
+                <w:color w:val="FFFFFF" w:themeColor="background1"/>
+                <w:spacing w:val="2"/>
+                <w:kern w:val="144"/>
                 <w:sz w:val="18"/>
                 <w:szCs w:val="18"/>
-                <w:shd w:val="clear" w:color="auto" w:fill="FF9900"/>
                 <w:lang w:val="en-US"/>
               </w:rPr>
-              <w:t>_anchor('signHere', school_email)  }}</w:t>
+              <w:t>generate_anchor('signHere', school_email)  }}</w:t>
             </w:r>
           </w:p>
           <w:p>
@@ -5534,15 +4768,14 @@
               <w:pStyle w:val="Ttulo3"/>
               <w:widowControl w:val="0"/>
               <w:spacing w:before="300" w:after="0" w:line="240" w:lineRule="auto"/>
-              <w:ind w:right="5"/>
-              <w:rPr>
-                <w:rFonts w:asciiTheme="majorHAnsi" w:eastAsia="Calibri" w:hAnsiTheme="majorHAnsi" w:cstheme="majorHAnsi"/>
-                <w:b/>
-                <w:color w:val="000000"/>
-                <w:spacing w:val="2"/>
-                <w:kern w:val="144"/>
-                <w:sz w:val="16"/>
-                <w:szCs w:val="16"/>
+              <w:ind w:right="5" w:firstLine="274"/>
+              <w:rPr>
+                <w:rFonts w:asciiTheme="majorHAnsi" w:eastAsia="Calibri" w:hAnsiTheme="majorHAnsi" w:cstheme="majorHAnsi"/>
+                <w:color w:val="auto"/>
+                <w:spacing w:val="2"/>
+                <w:kern w:val="144"/>
+                <w:sz w:val="18"/>
+                <w:szCs w:val="18"/>
                 <w:lang w:val="en-US"/>
               </w:rPr>
             </w:pPr>
@@ -5551,49 +4784,37 @@
             <w:r>
               <w:rPr>
                 <w:rFonts w:asciiTheme="majorHAnsi" w:eastAsia="Calibri" w:hAnsiTheme="majorHAnsi" w:cstheme="majorHAnsi"/>
-                <w:color w:val="FFFFFF"/>
+                <w:color w:val="auto"/>
                 <w:spacing w:val="2"/>
                 <w:kern w:val="144"/>
                 <w:sz w:val="18"/>
                 <w:szCs w:val="18"/>
                 <w:lang w:val="en-US"/>
               </w:rPr>
-              <w:t xml:space="preserve">             </w:t>
-            </w:r>
-            <w:r>
-              <w:rPr>
-                <w:rFonts w:asciiTheme="majorHAnsi" w:eastAsia="Calibri" w:hAnsiTheme="majorHAnsi" w:cstheme="majorHAnsi"/>
-                <w:color w:val="FFFFFF"/>
-                <w:spacing w:val="2"/>
-                <w:sz w:val="18"/>
-                <w:szCs w:val="18"/>
-                <w:shd w:val="clear" w:color="auto" w:fill="FF9900"/>
-                <w:lang w:val="en-US"/>
-              </w:rPr>
-              <w:t>{</w:t>
+              <w:t xml:space="preserve">        </w:t>
             </w:r>
             <w:proofErr w:type="gramStart"/>
             <w:r>
               <w:rPr>
                 <w:rFonts w:asciiTheme="majorHAnsi" w:eastAsia="Calibri" w:hAnsiTheme="majorHAnsi" w:cstheme="majorHAnsi"/>
-                <w:color w:val="FFFFFF"/>
-                <w:spacing w:val="2"/>
+                <w:color w:val="FFFFFF" w:themeColor="background1"/>
+                <w:spacing w:val="2"/>
+                <w:kern w:val="144"/>
                 <w:sz w:val="18"/>
                 <w:szCs w:val="18"/>
-                <w:shd w:val="clear" w:color="auto" w:fill="FF9900"/>
                 <w:lang w:val="en-US"/>
               </w:rPr>
-              <w:t>{ generate</w:t>
+              <w:t>{{ generate</w:t>
             </w:r>
             <w:proofErr w:type="gramEnd"/>
             <w:r>
               <w:rPr>
                 <w:rFonts w:asciiTheme="majorHAnsi" w:eastAsia="Calibri" w:hAnsiTheme="majorHAnsi" w:cstheme="majorHAnsi"/>
-                <w:color w:val="FFFFFF"/>
-                <w:spacing w:val="2"/>
+                <w:color w:val="FFFFFF" w:themeColor="background1"/>
+                <w:spacing w:val="2"/>
+                <w:kern w:val="144"/>
                 <w:sz w:val="18"/>
                 <w:szCs w:val="18"/>
-                <w:shd w:val="clear" w:color="auto" w:fill="FF9900"/>
                 <w:lang w:val="en-US"/>
               </w:rPr>
               <w:t>_anchor('signHere', item.email)  }}</w:t>
@@ -5904,8 +5125,6 @@
           <w:kern w:val="144"/>
         </w:rPr>
       </w:pPr>
-      <w:bookmarkStart w:id="2" w:name="_GoBack"/>
-      <w:bookmarkEnd w:id="2"/>
     </w:p>
     <w:sectPr>
       <w:headerReference w:type="default" r:id="rId7"/>
@@ -5920,7 +5139,7 @@
 </file>
 
 <file path=word/endnotes.xml><?xml version="1.0" encoding="utf-8"?>
-<w:endnotes xmlns:wpc="http://schemas.microsoft.com/office/word/2010/wordprocessingCanvas" xmlns:mc="http://schemas.openxmlformats.org/markup-compatibility/2006" xmlns:o="urn:schemas-microsoft-com:office:office" xmlns:r="http://schemas.openxmlformats.org/officeDocument/2006/relationships" xmlns:m="http://schemas.openxmlformats.org/officeDocument/2006/math" xmlns:v="urn:schemas-microsoft-com:vml" xmlns:wp14="http://schemas.microsoft.com/office/word/2010/wordprocessingDrawing" xmlns:wp="http://schemas.openxmlformats.org/drawingml/2006/wordprocessingDrawing" xmlns:w10="urn:schemas-microsoft-com:office:word" xmlns:w="http://schemas.openxmlformats.org/wordprocessingml/2006/main" xmlns:w14="http://schemas.microsoft.com/office/word/2010/wordml" xmlns:w15="http://schemas.microsoft.com/office/word/2012/wordml" xmlns:wpg="http://schemas.microsoft.com/office/word/2010/wordprocessingGroup" xmlns:wpi="http://schemas.microsoft.com/office/word/2010/wordprocessingInk" xmlns:wne="http://schemas.microsoft.com/office/word/2006/wordml" xmlns:wps="http://schemas.microsoft.com/office/word/2010/wordprocessingShape" mc:Ignorable="w14 w15 wp14">
+<w:endnotes xmlns:wpc="http://schemas.microsoft.com/office/word/2010/wordprocessingCanvas" xmlns:cx="http://schemas.microsoft.com/office/drawing/2014/chartex" xmlns:cx1="http://schemas.microsoft.com/office/drawing/2015/9/8/chartex" xmlns:cx2="http://schemas.microsoft.com/office/drawing/2015/10/21/chartex" xmlns:cx3="http://schemas.microsoft.com/office/drawing/2016/5/9/chartex" xmlns:cx4="http://schemas.microsoft.com/office/drawing/2016/5/10/chartex" xmlns:cx5="http://schemas.microsoft.com/office/drawing/2016/5/11/chartex" xmlns:cx6="http://schemas.microsoft.com/office/drawing/2016/5/12/chartex" xmlns:cx7="http://schemas.microsoft.com/office/drawing/2016/5/13/chartex" xmlns:cx8="http://schemas.microsoft.com/office/drawing/2016/5/14/chartex" xmlns:mc="http://schemas.openxmlformats.org/markup-compatibility/2006" xmlns:aink="http://schemas.microsoft.com/office/drawing/2016/ink" xmlns:am3d="http://schemas.microsoft.com/office/drawing/2017/model3d" xmlns:o="urn:schemas-microsoft-com:office:office" xmlns:r="http://schemas.openxmlformats.org/officeDocument/2006/relationships" xmlns:m="http://schemas.openxmlformats.org/officeDocument/2006/math" xmlns:v="urn:schemas-microsoft-com:vml" xmlns:wp14="http://schemas.microsoft.com/office/word/2010/wordprocessingDrawing" xmlns:wp="http://schemas.openxmlformats.org/drawingml/2006/wordprocessingDrawing" xmlns:w10="urn:schemas-microsoft-com:office:word" xmlns:w="http://schemas.openxmlformats.org/wordprocessingml/2006/main" xmlns:w14="http://schemas.microsoft.com/office/word/2010/wordml" xmlns:w15="http://schemas.microsoft.com/office/word/2012/wordml" xmlns:w16cex="http://schemas.microsoft.com/office/word/2018/wordml/cex" xmlns:w16cid="http://schemas.microsoft.com/office/word/2016/wordml/cid" xmlns:w16="http://schemas.microsoft.com/office/word/2018/wordml" xmlns:w16se="http://schemas.microsoft.com/office/word/2015/wordml/symex" xmlns:wpg="http://schemas.microsoft.com/office/word/2010/wordprocessingGroup" xmlns:wpi="http://schemas.microsoft.com/office/word/2010/wordprocessingInk" xmlns:wne="http://schemas.microsoft.com/office/word/2006/wordml" xmlns:wps="http://schemas.microsoft.com/office/word/2010/wordprocessingShape" mc:Ignorable="w14 w15 w16se w16cid w16 w16cex wp14">
   <w:endnote w:type="separator" w:id="-1">
     <w:p>
       <w:pPr>
@@ -5945,7 +5164,7 @@
 </file>
 
 <file path=word/footer1.xml><?xml version="1.0" encoding="utf-8"?>
-<w:ftr xmlns:wpc="http://schemas.microsoft.com/office/word/2010/wordprocessingCanvas" xmlns:mc="http://schemas.openxmlformats.org/markup-compatibility/2006" xmlns:o="urn:schemas-microsoft-com:office:office" xmlns:r="http://schemas.openxmlformats.org/officeDocument/2006/relationships" xmlns:m="http://schemas.openxmlformats.org/officeDocument/2006/math" xmlns:v="urn:schemas-microsoft-com:vml" xmlns:wp14="http://schemas.microsoft.com/office/word/2010/wordprocessingDrawing" xmlns:wp="http://schemas.openxmlformats.org/drawingml/2006/wordprocessingDrawing" xmlns:w10="urn:schemas-microsoft-com:office:word" xmlns:w="http://schemas.openxmlformats.org/wordprocessingml/2006/main" xmlns:w14="http://schemas.microsoft.com/office/word/2010/wordml" xmlns:w15="http://schemas.microsoft.com/office/word/2012/wordml" xmlns:wpg="http://schemas.microsoft.com/office/word/2010/wordprocessingGroup" xmlns:wpi="http://schemas.microsoft.com/office/word/2010/wordprocessingInk" xmlns:wne="http://schemas.microsoft.com/office/word/2006/wordml" xmlns:wps="http://schemas.microsoft.com/office/word/2010/wordprocessingShape" mc:Ignorable="w14 w15 wp14">
+<w:ftr xmlns:wpc="http://schemas.microsoft.com/office/word/2010/wordprocessingCanvas" xmlns:cx="http://schemas.microsoft.com/office/drawing/2014/chartex" xmlns:cx1="http://schemas.microsoft.com/office/drawing/2015/9/8/chartex" xmlns:cx2="http://schemas.microsoft.com/office/drawing/2015/10/21/chartex" xmlns:cx3="http://schemas.microsoft.com/office/drawing/2016/5/9/chartex" xmlns:cx4="http://schemas.microsoft.com/office/drawing/2016/5/10/chartex" xmlns:cx5="http://schemas.microsoft.com/office/drawing/2016/5/11/chartex" xmlns:cx6="http://schemas.microsoft.com/office/drawing/2016/5/12/chartex" xmlns:cx7="http://schemas.microsoft.com/office/drawing/2016/5/13/chartex" xmlns:cx8="http://schemas.microsoft.com/office/drawing/2016/5/14/chartex" xmlns:mc="http://schemas.openxmlformats.org/markup-compatibility/2006" xmlns:aink="http://schemas.microsoft.com/office/drawing/2016/ink" xmlns:am3d="http://schemas.microsoft.com/office/drawing/2017/model3d" xmlns:o="urn:schemas-microsoft-com:office:office" xmlns:r="http://schemas.openxmlformats.org/officeDocument/2006/relationships" xmlns:m="http://schemas.openxmlformats.org/officeDocument/2006/math" xmlns:v="urn:schemas-microsoft-com:vml" xmlns:wp14="http://schemas.microsoft.com/office/word/2010/wordprocessingDrawing" xmlns:wp="http://schemas.openxmlformats.org/drawingml/2006/wordprocessingDrawing" xmlns:w10="urn:schemas-microsoft-com:office:word" xmlns:w="http://schemas.openxmlformats.org/wordprocessingml/2006/main" xmlns:w14="http://schemas.microsoft.com/office/word/2010/wordml" xmlns:w15="http://schemas.microsoft.com/office/word/2012/wordml" xmlns:w16cex="http://schemas.microsoft.com/office/word/2018/wordml/cex" xmlns:w16cid="http://schemas.microsoft.com/office/word/2016/wordml/cid" xmlns:w16="http://schemas.microsoft.com/office/word/2018/wordml" xmlns:w16se="http://schemas.microsoft.com/office/word/2015/wordml/symex" xmlns:wpg="http://schemas.microsoft.com/office/word/2010/wordprocessingGroup" xmlns:wpi="http://schemas.microsoft.com/office/word/2010/wordprocessingInk" xmlns:wne="http://schemas.microsoft.com/office/word/2006/wordml" xmlns:wps="http://schemas.microsoft.com/office/word/2010/wordprocessingShape" mc:Ignorable="w14 w15 w16se w16cid w16 w16cex wp14">
   <w:p>
     <w:pPr>
       <w:rPr>
@@ -5959,7 +5178,7 @@
 </file>
 
 <file path=word/footnotes.xml><?xml version="1.0" encoding="utf-8"?>
-<w:footnotes xmlns:wpc="http://schemas.microsoft.com/office/word/2010/wordprocessingCanvas" xmlns:mc="http://schemas.openxmlformats.org/markup-compatibility/2006" xmlns:o="urn:schemas-microsoft-com:office:office" xmlns:r="http://schemas.openxmlformats.org/officeDocument/2006/relationships" xmlns:m="http://schemas.openxmlformats.org/officeDocument/2006/math" xmlns:v="urn:schemas-microsoft-com:vml" xmlns:wp14="http://schemas.microsoft.com/office/word/2010/wordprocessingDrawing" xmlns:wp="http://schemas.openxmlformats.org/drawingml/2006/wordprocessingDrawing" xmlns:w10="urn:schemas-microsoft-com:office:word" xmlns:w="http://schemas.openxmlformats.org/wordprocessingml/2006/main" xmlns:w14="http://schemas.microsoft.com/office/word/2010/wordml" xmlns:w15="http://schemas.microsoft.com/office/word/2012/wordml" xmlns:wpg="http://schemas.microsoft.com/office/word/2010/wordprocessingGroup" xmlns:wpi="http://schemas.microsoft.com/office/word/2010/wordprocessingInk" xmlns:wne="http://schemas.microsoft.com/office/word/2006/wordml" xmlns:wps="http://schemas.microsoft.com/office/word/2010/wordprocessingShape" mc:Ignorable="w14 w15 wp14">
+<w:footnotes xmlns:wpc="http://schemas.microsoft.com/office/word/2010/wordprocessingCanvas" xmlns:cx="http://schemas.microsoft.com/office/drawing/2014/chartex" xmlns:cx1="http://schemas.microsoft.com/office/drawing/2015/9/8/chartex" xmlns:cx2="http://schemas.microsoft.com/office/drawing/2015/10/21/chartex" xmlns:cx3="http://schemas.microsoft.com/office/drawing/2016/5/9/chartex" xmlns:cx4="http://schemas.microsoft.com/office/drawing/2016/5/10/chartex" xmlns:cx5="http://schemas.microsoft.com/office/drawing/2016/5/11/chartex" xmlns:cx6="http://schemas.microsoft.com/office/drawing/2016/5/12/chartex" xmlns:cx7="http://schemas.microsoft.com/office/drawing/2016/5/13/chartex" xmlns:cx8="http://schemas.microsoft.com/office/drawing/2016/5/14/chartex" xmlns:mc="http://schemas.openxmlformats.org/markup-compatibility/2006" xmlns:aink="http://schemas.microsoft.com/office/drawing/2016/ink" xmlns:am3d="http://schemas.microsoft.com/office/drawing/2017/model3d" xmlns:o="urn:schemas-microsoft-com:office:office" xmlns:r="http://schemas.openxmlformats.org/officeDocument/2006/relationships" xmlns:m="http://schemas.openxmlformats.org/officeDocument/2006/math" xmlns:v="urn:schemas-microsoft-com:vml" xmlns:wp14="http://schemas.microsoft.com/office/word/2010/wordprocessingDrawing" xmlns:wp="http://schemas.openxmlformats.org/drawingml/2006/wordprocessingDrawing" xmlns:w10="urn:schemas-microsoft-com:office:word" xmlns:w="http://schemas.openxmlformats.org/wordprocessingml/2006/main" xmlns:w14="http://schemas.microsoft.com/office/word/2010/wordml" xmlns:w15="http://schemas.microsoft.com/office/word/2012/wordml" xmlns:w16cex="http://schemas.microsoft.com/office/word/2018/wordml/cex" xmlns:w16cid="http://schemas.microsoft.com/office/word/2016/wordml/cid" xmlns:w16="http://schemas.microsoft.com/office/word/2018/wordml" xmlns:w16se="http://schemas.microsoft.com/office/word/2015/wordml/symex" xmlns:wpg="http://schemas.microsoft.com/office/word/2010/wordprocessingGroup" xmlns:wpi="http://schemas.microsoft.com/office/word/2010/wordprocessingInk" xmlns:wne="http://schemas.microsoft.com/office/word/2006/wordml" xmlns:wps="http://schemas.microsoft.com/office/word/2010/wordprocessingShape" mc:Ignorable="w14 w15 w16se w16cid w16 w16cex wp14">
   <w:footnote w:type="separator" w:id="-1">
     <w:p>
       <w:pPr>
@@ -5984,7 +5203,7 @@
 </file>
 
 <file path=word/header1.xml><?xml version="1.0" encoding="utf-8"?>
-<w:hdr xmlns:wpc="http://schemas.microsoft.com/office/word/2010/wordprocessingCanvas" xmlns:mc="http://schemas.openxmlformats.org/markup-compatibility/2006" xmlns:o="urn:schemas-microsoft-com:office:office" xmlns:r="http://schemas.openxmlformats.org/officeDocument/2006/relationships" xmlns:m="http://schemas.openxmlformats.org/officeDocument/2006/math" xmlns:v="urn:schemas-microsoft-com:vml" xmlns:wp14="http://schemas.microsoft.com/office/word/2010/wordprocessingDrawing" xmlns:wp="http://schemas.openxmlformats.org/drawingml/2006/wordprocessingDrawing" xmlns:w10="urn:schemas-microsoft-com:office:word" xmlns:w="http://schemas.openxmlformats.org/wordprocessingml/2006/main" xmlns:w14="http://schemas.microsoft.com/office/word/2010/wordml" xmlns:w15="http://schemas.microsoft.com/office/word/2012/wordml" xmlns:wpg="http://schemas.microsoft.com/office/word/2010/wordprocessingGroup" xmlns:wpi="http://schemas.microsoft.com/office/word/2010/wordprocessingInk" xmlns:wne="http://schemas.microsoft.com/office/word/2006/wordml" xmlns:wps="http://schemas.microsoft.com/office/word/2010/wordprocessingShape" mc:Ignorable="w14 w15 wp14">
+<w:hdr xmlns:wpc="http://schemas.microsoft.com/office/word/2010/wordprocessingCanvas" xmlns:cx="http://schemas.microsoft.com/office/drawing/2014/chartex" xmlns:cx1="http://schemas.microsoft.com/office/drawing/2015/9/8/chartex" xmlns:cx2="http://schemas.microsoft.com/office/drawing/2015/10/21/chartex" xmlns:cx3="http://schemas.microsoft.com/office/drawing/2016/5/9/chartex" xmlns:cx4="http://schemas.microsoft.com/office/drawing/2016/5/10/chartex" xmlns:cx5="http://schemas.microsoft.com/office/drawing/2016/5/11/chartex" xmlns:cx6="http://schemas.microsoft.com/office/drawing/2016/5/12/chartex" xmlns:cx7="http://schemas.microsoft.com/office/drawing/2016/5/13/chartex" xmlns:cx8="http://schemas.microsoft.com/office/drawing/2016/5/14/chartex" xmlns:mc="http://schemas.openxmlformats.org/markup-compatibility/2006" xmlns:aink="http://schemas.microsoft.com/office/drawing/2016/ink" xmlns:am3d="http://schemas.microsoft.com/office/drawing/2017/model3d" xmlns:o="urn:schemas-microsoft-com:office:office" xmlns:r="http://schemas.openxmlformats.org/officeDocument/2006/relationships" xmlns:m="http://schemas.openxmlformats.org/officeDocument/2006/math" xmlns:v="urn:schemas-microsoft-com:vml" xmlns:wp14="http://schemas.microsoft.com/office/word/2010/wordprocessingDrawing" xmlns:wp="http://schemas.openxmlformats.org/drawingml/2006/wordprocessingDrawing" xmlns:w10="urn:schemas-microsoft-com:office:word" xmlns:w="http://schemas.openxmlformats.org/wordprocessingml/2006/main" xmlns:w14="http://schemas.microsoft.com/office/word/2010/wordml" xmlns:w15="http://schemas.microsoft.com/office/word/2012/wordml" xmlns:w16cex="http://schemas.microsoft.com/office/word/2018/wordml/cex" xmlns:w16cid="http://schemas.microsoft.com/office/word/2016/wordml/cid" xmlns:w16="http://schemas.microsoft.com/office/word/2018/wordml" xmlns:w16se="http://schemas.microsoft.com/office/word/2015/wordml/symex" xmlns:wpg="http://schemas.microsoft.com/office/word/2010/wordprocessingGroup" xmlns:wpi="http://schemas.microsoft.com/office/word/2010/wordprocessingInk" xmlns:wne="http://schemas.microsoft.com/office/word/2006/wordml" xmlns:wps="http://schemas.microsoft.com/office/word/2010/wordprocessingShape" mc:Ignorable="w14 w15 w16se w16cid w16 w16cex wp14">
   <w:p>
     <w:pPr>
       <w:spacing w:line="240" w:lineRule="auto"/>
@@ -5998,8 +5217,8 @@
 </file>
 
 <file path=word/numbering.xml><?xml version="1.0" encoding="utf-8"?>
-<w:numbering xmlns:wpc="http://schemas.microsoft.com/office/word/2010/wordprocessingCanvas" xmlns:mc="http://schemas.openxmlformats.org/markup-compatibility/2006" xmlns:o="urn:schemas-microsoft-com:office:office" xmlns:r="http://schemas.openxmlformats.org/officeDocument/2006/relationships" xmlns:m="http://schemas.openxmlformats.org/officeDocument/2006/math" xmlns:v="urn:schemas-microsoft-com:vml" xmlns:wp14="http://schemas.microsoft.com/office/word/2010/wordprocessingDrawing" xmlns:wp="http://schemas.openxmlformats.org/drawingml/2006/wordprocessingDrawing" xmlns:w10="urn:schemas-microsoft-com:office:word" xmlns:w="http://schemas.openxmlformats.org/wordprocessingml/2006/main" xmlns:w14="http://schemas.microsoft.com/office/word/2010/wordml" xmlns:w15="http://schemas.microsoft.com/office/word/2012/wordml" xmlns:wpg="http://schemas.microsoft.com/office/word/2010/wordprocessingGroup" xmlns:wpi="http://schemas.microsoft.com/office/word/2010/wordprocessingInk" xmlns:wne="http://schemas.microsoft.com/office/word/2006/wordml" xmlns:wps="http://schemas.microsoft.com/office/word/2010/wordprocessingShape" mc:Ignorable="w14 w15 wp14">
-  <w:abstractNum w:abstractNumId="0">
+<w:numbering xmlns:wpc="http://schemas.microsoft.com/office/word/2010/wordprocessingCanvas" xmlns:cx="http://schemas.microsoft.com/office/drawing/2014/chartex" xmlns:cx1="http://schemas.microsoft.com/office/drawing/2015/9/8/chartex" xmlns:cx2="http://schemas.microsoft.com/office/drawing/2015/10/21/chartex" xmlns:cx3="http://schemas.microsoft.com/office/drawing/2016/5/9/chartex" xmlns:cx4="http://schemas.microsoft.com/office/drawing/2016/5/10/chartex" xmlns:cx5="http://schemas.microsoft.com/office/drawing/2016/5/11/chartex" xmlns:cx6="http://schemas.microsoft.com/office/drawing/2016/5/12/chartex" xmlns:cx7="http://schemas.microsoft.com/office/drawing/2016/5/13/chartex" xmlns:cx8="http://schemas.microsoft.com/office/drawing/2016/5/14/chartex" xmlns:mc="http://schemas.openxmlformats.org/markup-compatibility/2006" xmlns:aink="http://schemas.microsoft.com/office/drawing/2016/ink" xmlns:am3d="http://schemas.microsoft.com/office/drawing/2017/model3d" xmlns:o="urn:schemas-microsoft-com:office:office" xmlns:r="http://schemas.openxmlformats.org/officeDocument/2006/relationships" xmlns:m="http://schemas.openxmlformats.org/officeDocument/2006/math" xmlns:v="urn:schemas-microsoft-com:vml" xmlns:wp14="http://schemas.microsoft.com/office/word/2010/wordprocessingDrawing" xmlns:wp="http://schemas.openxmlformats.org/drawingml/2006/wordprocessingDrawing" xmlns:w10="urn:schemas-microsoft-com:office:word" xmlns:w="http://schemas.openxmlformats.org/wordprocessingml/2006/main" xmlns:w14="http://schemas.microsoft.com/office/word/2010/wordml" xmlns:w15="http://schemas.microsoft.com/office/word/2012/wordml" xmlns:w16cex="http://schemas.microsoft.com/office/word/2018/wordml/cex" xmlns:w16cid="http://schemas.microsoft.com/office/word/2016/wordml/cid" xmlns:w16="http://schemas.microsoft.com/office/word/2018/wordml" xmlns:w16se="http://schemas.microsoft.com/office/word/2015/wordml/symex" xmlns:wpg="http://schemas.microsoft.com/office/word/2010/wordprocessingGroup" xmlns:wpi="http://schemas.microsoft.com/office/word/2010/wordprocessingInk" xmlns:wne="http://schemas.microsoft.com/office/word/2006/wordml" xmlns:wps="http://schemas.microsoft.com/office/word/2010/wordprocessingShape" mc:Ignorable="w14 w15 w16se w16cid w16 w16cex wp14">
+  <w:abstractNum w:abstractNumId="0" w15:restartNumberingAfterBreak="0">
     <w:nsid w:val="056E0F36"/>
     <w:multiLevelType w:val="multilevel"/>
     <w:tmpl w:val="E3061352"/>
@@ -6114,7 +5333,7 @@
       </w:rPr>
     </w:lvl>
   </w:abstractNum>
-  <w:abstractNum w:abstractNumId="1">
+  <w:abstractNum w:abstractNumId="1" w15:restartNumberingAfterBreak="0">
     <w:nsid w:val="0BE80495"/>
     <w:multiLevelType w:val="multilevel"/>
     <w:tmpl w:val="C5B66930"/>
@@ -6280,7 +5499,7 @@
       </w:rPr>
     </w:lvl>
   </w:abstractNum>
-  <w:abstractNum w:abstractNumId="2">
+  <w:abstractNum w:abstractNumId="2" w15:restartNumberingAfterBreak="0">
     <w:nsid w:val="0D9C3E13"/>
     <w:multiLevelType w:val="multilevel"/>
     <w:tmpl w:val="FBB03CBC"/>
@@ -6446,7 +5665,7 @@
       </w:rPr>
     </w:lvl>
   </w:abstractNum>
-  <w:abstractNum w:abstractNumId="3">
+  <w:abstractNum w:abstractNumId="3" w15:restartNumberingAfterBreak="0">
     <w:nsid w:val="0DF23EC3"/>
     <w:multiLevelType w:val="hybridMultilevel"/>
     <w:tmpl w:val="A5F8B1F2"/>
@@ -6538,7 +5757,7 @@
       </w:pPr>
     </w:lvl>
   </w:abstractNum>
-  <w:abstractNum w:abstractNumId="4">
+  <w:abstractNum w:abstractNumId="4" w15:restartNumberingAfterBreak="0">
     <w:nsid w:val="15E06D8E"/>
     <w:multiLevelType w:val="hybridMultilevel"/>
     <w:tmpl w:val="6E5AEBBC"/>
@@ -6627,7 +5846,7 @@
       </w:pPr>
     </w:lvl>
   </w:abstractNum>
-  <w:abstractNum w:abstractNumId="5">
+  <w:abstractNum w:abstractNumId="5" w15:restartNumberingAfterBreak="0">
     <w:nsid w:val="1BC21088"/>
     <w:multiLevelType w:val="hybridMultilevel"/>
     <w:tmpl w:val="0E183238"/>
@@ -6722,7 +5941,7 @@
       </w:pPr>
     </w:lvl>
   </w:abstractNum>
-  <w:abstractNum w:abstractNumId="6">
+  <w:abstractNum w:abstractNumId="6" w15:restartNumberingAfterBreak="0">
     <w:nsid w:val="300A2905"/>
     <w:multiLevelType w:val="multilevel"/>
     <w:tmpl w:val="B4A22DD6"/>
@@ -6888,7 +6107,7 @@
       </w:rPr>
     </w:lvl>
   </w:abstractNum>
-  <w:abstractNum w:abstractNumId="7">
+  <w:abstractNum w:abstractNumId="7" w15:restartNumberingAfterBreak="0">
     <w:nsid w:val="43E9012F"/>
     <w:multiLevelType w:val="multilevel"/>
     <w:tmpl w:val="E708CC00"/>
@@ -7055,7 +6274,7 @@
       </w:rPr>
     </w:lvl>
   </w:abstractNum>
-  <w:abstractNum w:abstractNumId="8">
+  <w:abstractNum w:abstractNumId="8" w15:restartNumberingAfterBreak="0">
     <w:nsid w:val="4B9029F8"/>
     <w:multiLevelType w:val="multilevel"/>
     <w:tmpl w:val="4E544170"/>
@@ -7210,7 +6429,7 @@
       </w:rPr>
     </w:lvl>
   </w:abstractNum>
-  <w:abstractNum w:abstractNumId="9">
+  <w:abstractNum w:abstractNumId="9" w15:restartNumberingAfterBreak="0">
     <w:nsid w:val="640138FD"/>
     <w:multiLevelType w:val="hybridMultilevel"/>
     <w:tmpl w:val="2BCA2E5C"/>
@@ -7334,7 +6553,7 @@
 </file>
 
 <file path=word/styles.xml><?xml version="1.0" encoding="utf-8"?>
-<w:styles xmlns:mc="http://schemas.openxmlformats.org/markup-compatibility/2006" xmlns:r="http://schemas.openxmlformats.org/officeDocument/2006/relationships" xmlns:w="http://schemas.openxmlformats.org/wordprocessingml/2006/main" xmlns:w14="http://schemas.microsoft.com/office/word/2010/wordml" xmlns:w15="http://schemas.microsoft.com/office/word/2012/wordml" mc:Ignorable="w14 w15">
+<w:styles xmlns:mc="http://schemas.openxmlformats.org/markup-compatibility/2006" xmlns:r="http://schemas.openxmlformats.org/officeDocument/2006/relationships" xmlns:w="http://schemas.openxmlformats.org/wordprocessingml/2006/main" xmlns:w14="http://schemas.microsoft.com/office/word/2010/wordml" xmlns:w15="http://schemas.microsoft.com/office/word/2012/wordml" xmlns:w16cex="http://schemas.microsoft.com/office/word/2018/wordml/cex" xmlns:w16cid="http://schemas.microsoft.com/office/word/2016/wordml/cid" xmlns:w16="http://schemas.microsoft.com/office/word/2018/wordml" xmlns:w16se="http://schemas.microsoft.com/office/word/2015/wordml/symex" mc:Ignorable="w14 w15 w16se w16cid w16 w16cex">
   <w:docDefaults>
     <w:rPrDefault>
       <w:rPr>
@@ -7350,7 +6569,7 @@
       </w:pPr>
     </w:pPrDefault>
   </w:docDefaults>
-  <w:latentStyles w:defLockedState="0" w:defUIPriority="99" w:defSemiHidden="0" w:defUnhideWhenUsed="0" w:defQFormat="0" w:count="371">
+  <w:latentStyles w:defLockedState="0" w:defUIPriority="99" w:defSemiHidden="0" w:defUnhideWhenUsed="0" w:defQFormat="0" w:count="376">
     <w:lsdException w:name="Normal" w:uiPriority="0" w:qFormat="1"/>
     <w:lsdException w:name="heading 1" w:uiPriority="9" w:qFormat="1"/>
     <w:lsdException w:name="heading 2" w:semiHidden="1" w:uiPriority="9" w:unhideWhenUsed="1" w:qFormat="1"/>
@@ -7722,6 +6941,11 @@
     <w:lsdException w:name="List Table 5 Dark Accent 6" w:uiPriority="50"/>
     <w:lsdException w:name="List Table 6 Colorful Accent 6" w:uiPriority="51"/>
     <w:lsdException w:name="List Table 7 Colorful Accent 6" w:uiPriority="52"/>
+    <w:lsdException w:name="Mention" w:semiHidden="1" w:unhideWhenUsed="1"/>
+    <w:lsdException w:name="Smart Hyperlink" w:semiHidden="1" w:unhideWhenUsed="1"/>
+    <w:lsdException w:name="Hashtag" w:semiHidden="1" w:unhideWhenUsed="1"/>
+    <w:lsdException w:name="Unresolved Mention" w:semiHidden="1" w:unhideWhenUsed="1"/>
+    <w:lsdException w:name="Smart Link" w:semiHidden="1" w:unhideWhenUsed="1"/>
   </w:latentStyles>
   <w:style w:type="paragraph" w:default="1" w:styleId="Normal">
     <w:name w:val="Normal"/>
@@ -7907,9 +7131,7 @@
       <w:tblStyleRowBandSize w:val="1"/>
       <w:tblStyleColBandSize w:val="1"/>
       <w:tblCellMar>
-        <w:top w:w="0" w:type="dxa"/>
         <w:left w:w="70" w:type="dxa"/>
-        <w:bottom w:w="0" w:type="dxa"/>
         <w:right w:w="70" w:type="dxa"/>
       </w:tblCellMar>
     </w:tblPr>
@@ -7934,6 +7156,36 @@
         <w:numId w:val="7"/>
       </w:numPr>
     </w:pPr>
+  </w:style>
+  <w:style w:type="paragraph" w:styleId="Textodebalo">
+    <w:name w:val="Balloon Text"/>
+    <w:basedOn w:val="Normal"/>
+    <w:link w:val="TextodebaloChar"/>
+    <w:uiPriority w:val="99"/>
+    <w:semiHidden/>
+    <w:unhideWhenUsed/>
+    <w:rsid w:val="00862787"/>
+    <w:pPr>
+      <w:spacing w:line="240" w:lineRule="auto"/>
+    </w:pPr>
+    <w:rPr>
+      <w:rFonts w:ascii="Segoe UI" w:hAnsi="Segoe UI" w:cs="Segoe UI"/>
+      <w:sz w:val="18"/>
+      <w:szCs w:val="18"/>
+    </w:rPr>
+  </w:style>
+  <w:style w:type="character" w:customStyle="1" w:styleId="TextodebaloChar">
+    <w:name w:val="Texto de balão Char"/>
+    <w:basedOn w:val="Fontepargpadro"/>
+    <w:link w:val="Textodebalo"/>
+    <w:uiPriority w:val="99"/>
+    <w:semiHidden/>
+    <w:rsid w:val="00862787"/>
+    <w:rPr>
+      <w:rFonts w:ascii="Segoe UI" w:hAnsi="Segoe UI" w:cs="Segoe UI"/>
+      <w:sz w:val="18"/>
+      <w:szCs w:val="18"/>
+    </w:rPr>
   </w:style>
 </w:styles>
 </file>

--- a/docassemble/docassemble/brcomeducalegal/data/templates/contrato-prestacao-servicos-educacionais.docx
+++ b/docassemble/docassemble/brcomeducalegal/data/templates/contrato-prestacao-servicos-educacionais.docx
@@ -581,7 +581,25 @@
                 <w:kern w:val="144"/>
                 <w:lang w:val="en-US"/>
               </w:rPr>
-              <w:t>{% if has_discount %}</w:t>
+              <w:t>{%</w:t>
+            </w:r>
+            <w:r>
+              <w:rPr>
+                <w:rFonts w:asciiTheme="majorHAnsi" w:eastAsia="Calibri" w:hAnsiTheme="majorHAnsi" w:cstheme="majorHAnsi"/>
+                <w:spacing w:val="2"/>
+                <w:kern w:val="144"/>
+                <w:lang w:val="en-US"/>
+              </w:rPr>
+              <w:t>p</w:t>
+            </w:r>
+            <w:r>
+              <w:rPr>
+                <w:rFonts w:asciiTheme="majorHAnsi" w:eastAsia="Calibri" w:hAnsiTheme="majorHAnsi" w:cstheme="majorHAnsi"/>
+                <w:spacing w:val="2"/>
+                <w:kern w:val="144"/>
+                <w:lang w:val="en-US"/>
+              </w:rPr>
+              <w:t xml:space="preserve"> if has_discount %}</w:t>
             </w:r>
           </w:p>
           <w:p>
@@ -608,7 +626,49 @@
                 <w:kern w:val="144"/>
                 <w:lang w:val="en-US"/>
               </w:rPr>
-              <w:t>Desconto: {{ discount_notes | lower  }}{% endif %}</w:t>
+              <w:t>Desconto: {{ discount_notes | lower  }}</w:t>
+            </w:r>
+          </w:p>
+          <w:p>
+            <w:pPr>
+              <w:pStyle w:val="PargrafodaLista"/>
+              <w:widowControl w:val="0"/>
+              <w:spacing w:line="300" w:lineRule="auto"/>
+              <w:ind w:left="0"/>
+              <w:jc w:val="both"/>
+              <w:rPr>
+                <w:rFonts w:asciiTheme="majorHAnsi" w:eastAsia="Calibri" w:hAnsiTheme="majorHAnsi" w:cstheme="majorHAnsi"/>
+                <w:spacing w:val="2"/>
+                <w:kern w:val="144"/>
+                <w:lang w:val="en-US"/>
+              </w:rPr>
+            </w:pPr>
+            <w:r>
+              <w:rPr>
+                <w:rFonts w:asciiTheme="majorHAnsi" w:eastAsia="Calibri" w:hAnsiTheme="majorHAnsi" w:cstheme="majorHAnsi"/>
+                <w:spacing w:val="2"/>
+                <w:kern w:val="144"/>
+                <w:lang w:val="en-US"/>
+              </w:rPr>
+              <w:t>{%</w:t>
+            </w:r>
+            <w:r>
+              <w:rPr>
+                <w:rFonts w:asciiTheme="majorHAnsi" w:eastAsia="Calibri" w:hAnsiTheme="majorHAnsi" w:cstheme="majorHAnsi"/>
+                <w:spacing w:val="2"/>
+                <w:kern w:val="144"/>
+                <w:lang w:val="en-US"/>
+              </w:rPr>
+              <w:t>p</w:t>
+            </w:r>
+            <w:r>
+              <w:rPr>
+                <w:rFonts w:asciiTheme="majorHAnsi" w:eastAsia="Calibri" w:hAnsiTheme="majorHAnsi" w:cstheme="majorHAnsi"/>
+                <w:spacing w:val="2"/>
+                <w:kern w:val="144"/>
+                <w:lang w:val="en-US"/>
+              </w:rPr>
+              <w:t xml:space="preserve"> endif %}</w:t>
             </w:r>
           </w:p>
           <w:p>
@@ -682,6 +742,7 @@
                 <w:spacing w:val="2"/>
                 <w:kern w:val="144"/>
               </w:rPr>
+              <w:lastRenderedPageBreak/>
               <w:t>Data de vencimento da parcela única: {{ single_installment_date_format }}</w:t>
             </w:r>
           </w:p>
@@ -704,7 +765,6 @@
                 <w:kern w:val="144"/>
                 <w:lang w:val="en-US"/>
               </w:rPr>
-              <w:lastRenderedPageBreak/>
               <w:t>{%p else %}</w:t>
             </w:r>
           </w:p>
@@ -1129,16 +1189,6 @@
     </w:p>
     <w:p>
       <w:pPr>
-        <w:spacing w:before="240" w:after="240" w:line="340" w:lineRule="exact"/>
-        <w:jc w:val="both"/>
-        <w:rPr>
-          <w:rFonts w:ascii="Calibri" w:eastAsia="Times New Roman" w:hAnsi="Calibri" w:cs="Calibri"/>
-          <w:color w:val="000000" w:themeColor="text1"/>
-        </w:rPr>
-      </w:pPr>
-    </w:p>
-    <w:p>
-      <w:pPr>
         <w:numPr>
           <w:ilvl w:val="0"/>
           <w:numId w:val="1"/>
@@ -1159,8 +1209,86 @@
           <w:spacing w:val="2"/>
           <w:kern w:val="144"/>
         </w:rPr>
+        <w:t>OBJETO E PRAZO DE VIGÊNCIA</w:t>
+      </w:r>
+    </w:p>
+    <w:p>
+      <w:pPr>
+        <w:numPr>
+          <w:ilvl w:val="1"/>
+          <w:numId w:val="1"/>
+        </w:numPr>
+        <w:spacing w:before="240" w:after="240" w:line="300" w:lineRule="auto"/>
+        <w:jc w:val="both"/>
+        <w:rPr>
+          <w:rFonts w:asciiTheme="majorHAnsi" w:eastAsia="Calibri" w:hAnsiTheme="majorHAnsi" w:cstheme="majorHAnsi"/>
+          <w:spacing w:val="2"/>
+          <w:kern w:val="144"/>
+        </w:rPr>
+      </w:pPr>
+      <w:r>
+        <w:rPr>
+          <w:rFonts w:asciiTheme="majorHAnsi" w:eastAsia="Calibri" w:hAnsiTheme="majorHAnsi" w:cstheme="majorHAnsi"/>
+          <w:spacing w:val="2"/>
+          <w:kern w:val="144"/>
+        </w:rPr>
         <w:lastRenderedPageBreak/>
-        <w:t>OBJETO E PRAZO DE VIGÊNCIA</w:t>
+        <w:t xml:space="preserve">O presente </w:t>
+      </w:r>
+      <w:r>
+        <w:rPr>
+          <w:rFonts w:asciiTheme="majorHAnsi" w:eastAsia="Calibri" w:hAnsiTheme="majorHAnsi" w:cstheme="majorHAnsi"/>
+          <w:spacing w:val="2"/>
+          <w:kern w:val="144"/>
+        </w:rPr>
+        <w:t>Contrato tem por objeto a prestação de serviços educacionais pela CONTRATADA à CONTRATANTE, em favor do(a) aluno(a) indicado no item I do Quadro Resumo, no estabelecimento da CONTRATADA, de acordo com o calendário</w:t>
+      </w:r>
+      <w:r>
+        <w:rPr>
+          <w:rFonts w:asciiTheme="majorHAnsi" w:eastAsia="Calibri" w:hAnsiTheme="majorHAnsi" w:cstheme="majorHAnsi"/>
+          <w:spacing w:val="2"/>
+          <w:kern w:val="144"/>
+        </w:rPr>
+        <w:t xml:space="preserve"> escolar e planos de ensino de todos os componentes curriculares do Plano Escolar para o ano letivo de {{ school_year }}, nos termos da legislação vigente aplicável.</w:t>
+      </w:r>
+    </w:p>
+    <w:p>
+      <w:pPr>
+        <w:numPr>
+          <w:ilvl w:val="2"/>
+          <w:numId w:val="1"/>
+        </w:numPr>
+        <w:spacing w:before="200" w:line="300" w:lineRule="auto"/>
+        <w:jc w:val="both"/>
+        <w:rPr>
+          <w:rFonts w:asciiTheme="majorHAnsi" w:eastAsia="Calibri" w:hAnsiTheme="majorHAnsi" w:cstheme="majorHAnsi"/>
+          <w:spacing w:val="2"/>
+          <w:kern w:val="144"/>
+        </w:rPr>
+      </w:pPr>
+      <w:r>
+        <w:rPr>
+          <w:rFonts w:asciiTheme="majorHAnsi" w:eastAsia="Calibri" w:hAnsiTheme="majorHAnsi" w:cstheme="majorHAnsi"/>
+          <w:spacing w:val="2"/>
+          <w:kern w:val="144"/>
+        </w:rPr>
+        <w:t xml:space="preserve">Os serviços serão prestados no período de janeiro a dezembro de {{ school_year }}, conforme o calendário escolar a ser elaborado e divulgado </w:t>
+      </w:r>
+      <w:r>
+        <w:rPr>
+          <w:rFonts w:asciiTheme="majorHAnsi" w:eastAsia="Calibri" w:hAnsiTheme="majorHAnsi" w:cstheme="majorHAnsi"/>
+          <w:spacing w:val="2"/>
+          <w:kern w:val="144"/>
+        </w:rPr>
+        <w:t>pela CONTRATADA, o</w:t>
+      </w:r>
+      <w:r>
+        <w:rPr>
+          <w:rFonts w:asciiTheme="majorHAnsi" w:eastAsia="Calibri" w:hAnsiTheme="majorHAnsi" w:cstheme="majorHAnsi"/>
+          <w:spacing w:val="2"/>
+          <w:kern w:val="144"/>
+        </w:rPr>
+        <w:t xml:space="preserve"> qual poderá ser ajustado conforme necessidades ao longo do ano letivo.</w:t>
       </w:r>
     </w:p>
     <w:p>
@@ -1169,37 +1297,29 @@
           <w:ilvl w:val="1"/>
           <w:numId w:val="1"/>
         </w:numPr>
-        <w:spacing w:before="240" w:after="240" w:line="300" w:lineRule="auto"/>
-        <w:jc w:val="both"/>
-        <w:rPr>
-          <w:rFonts w:asciiTheme="majorHAnsi" w:eastAsia="Calibri" w:hAnsiTheme="majorHAnsi" w:cstheme="majorHAnsi"/>
-          <w:spacing w:val="2"/>
-          <w:kern w:val="144"/>
-        </w:rPr>
-      </w:pPr>
-      <w:r>
-        <w:rPr>
-          <w:rFonts w:asciiTheme="majorHAnsi" w:eastAsia="Calibri" w:hAnsiTheme="majorHAnsi" w:cstheme="majorHAnsi"/>
-          <w:spacing w:val="2"/>
-          <w:kern w:val="144"/>
-        </w:rPr>
-        <w:t xml:space="preserve">O presente </w:t>
-      </w:r>
-      <w:r>
-        <w:rPr>
-          <w:rFonts w:asciiTheme="majorHAnsi" w:eastAsia="Calibri" w:hAnsiTheme="majorHAnsi" w:cstheme="majorHAnsi"/>
-          <w:spacing w:val="2"/>
-          <w:kern w:val="144"/>
-        </w:rPr>
-        <w:t>Contrato tem por objeto a prestação de serviços educacionais pela CONTRATADA à CONTRATANTE, em favor do(a) aluno(a) indicado no item I do Quadro Resumo, no estabelecimento da CONTRATADA, de acordo com o calendário</w:t>
-      </w:r>
-      <w:r>
-        <w:rPr>
-          <w:rFonts w:asciiTheme="majorHAnsi" w:eastAsia="Calibri" w:hAnsiTheme="majorHAnsi" w:cstheme="majorHAnsi"/>
-          <w:spacing w:val="2"/>
-          <w:kern w:val="144"/>
-        </w:rPr>
-        <w:t xml:space="preserve"> escolar e planos de ensino de todos os componentes curriculares do Plano Escolar para o ano letivo de {{ school_year }}, nos termos da legislação vigente aplicável.</w:t>
+        <w:spacing w:before="200" w:line="300" w:lineRule="auto"/>
+        <w:jc w:val="both"/>
+        <w:rPr>
+          <w:rFonts w:asciiTheme="majorHAnsi" w:eastAsia="Calibri" w:hAnsiTheme="majorHAnsi" w:cstheme="majorHAnsi"/>
+          <w:spacing w:val="2"/>
+          <w:kern w:val="144"/>
+        </w:rPr>
+      </w:pPr>
+      <w:r>
+        <w:rPr>
+          <w:rFonts w:asciiTheme="majorHAnsi" w:eastAsia="Calibri" w:hAnsiTheme="majorHAnsi" w:cstheme="majorHAnsi"/>
+          <w:spacing w:val="2"/>
+          <w:kern w:val="144"/>
+        </w:rPr>
+        <w:t xml:space="preserve">O presente Contrato é celebrado sob a condição suspensiva de deferimento da matrícula do(a) aluno(a), indicado no preâmbulo acima, de acordo com o disposto nas normas gerais de educação nacional e no Regimento Escolar </w:t>
+      </w:r>
+      <w:r>
+        <w:rPr>
+          <w:rFonts w:asciiTheme="majorHAnsi" w:eastAsia="Calibri" w:hAnsiTheme="majorHAnsi" w:cstheme="majorHAnsi"/>
+          <w:spacing w:val="2"/>
+          <w:kern w:val="144"/>
+        </w:rPr>
+        <w:t>da CONTRATADA.</w:t>
       </w:r>
     </w:p>
     <w:p>
@@ -1222,23 +1342,111 @@
           <w:spacing w:val="2"/>
           <w:kern w:val="144"/>
         </w:rPr>
-        <w:t xml:space="preserve">Os serviços serão prestados no período de janeiro a dezembro de {{ school_year }}, conforme o calendário escolar a ser elaborado e divulgado </w:t>
-      </w:r>
-      <w:r>
-        <w:rPr>
-          <w:rFonts w:asciiTheme="majorHAnsi" w:eastAsia="Calibri" w:hAnsiTheme="majorHAnsi" w:cstheme="majorHAnsi"/>
-          <w:spacing w:val="2"/>
-          <w:kern w:val="144"/>
-        </w:rPr>
-        <w:t>pela CONTRATADA, o</w:t>
-      </w:r>
-      <w:r>
-        <w:rPr>
-          <w:rFonts w:asciiTheme="majorHAnsi" w:eastAsia="Calibri" w:hAnsiTheme="majorHAnsi" w:cstheme="majorHAnsi"/>
-          <w:spacing w:val="2"/>
-          <w:kern w:val="144"/>
-        </w:rPr>
-        <w:t xml:space="preserve"> qual poderá ser ajustado conforme necessidades ao longo do ano letivo.</w:t>
+        <w:t xml:space="preserve">A efetivação da matrícula dar-se-á somente após a implementação do pagamento da primeira parcela da anuidade escolar, no prazo, termos e condições previstos neste Contrato, e desde que (i) seu deferimento tenha sido </w:t>
+      </w:r>
+      <w:r>
+        <w:rPr>
+          <w:rFonts w:asciiTheme="majorHAnsi" w:eastAsia="Calibri" w:hAnsiTheme="majorHAnsi" w:cstheme="majorHAnsi"/>
+          <w:spacing w:val="2"/>
+          <w:kern w:val="144"/>
+        </w:rPr>
+        <w:t>previamente aprovado pela Diretoria Pedagógica da CONTRATADA; (ii) não haja qualquer pendência financeira da CONTRATANTE para com a CONTRATADA referente aos anos letivos anteriores e (iii) tenha</w:t>
+      </w:r>
+      <w:r>
+        <w:rPr>
+          <w:rFonts w:asciiTheme="majorHAnsi" w:eastAsia="Calibri" w:hAnsiTheme="majorHAnsi" w:cstheme="majorHAnsi"/>
+          <w:spacing w:val="2"/>
+          <w:kern w:val="144"/>
+        </w:rPr>
+        <w:t>m sido</w:t>
+      </w:r>
+      <w:r>
+        <w:rPr>
+          <w:rFonts w:asciiTheme="majorHAnsi" w:eastAsia="Calibri" w:hAnsiTheme="majorHAnsi" w:cstheme="majorHAnsi"/>
+          <w:spacing w:val="2"/>
+          <w:kern w:val="144"/>
+        </w:rPr>
+        <w:t xml:space="preserve"> entreg</w:t>
+      </w:r>
+      <w:r>
+        <w:rPr>
+          <w:rFonts w:asciiTheme="majorHAnsi" w:eastAsia="Calibri" w:hAnsiTheme="majorHAnsi" w:cstheme="majorHAnsi"/>
+          <w:spacing w:val="2"/>
+          <w:kern w:val="144"/>
+        </w:rPr>
+        <w:t>ues</w:t>
+      </w:r>
+      <w:r>
+        <w:rPr>
+          <w:rFonts w:asciiTheme="majorHAnsi" w:eastAsia="Calibri" w:hAnsiTheme="majorHAnsi" w:cstheme="majorHAnsi"/>
+          <w:spacing w:val="2"/>
+          <w:kern w:val="144"/>
+        </w:rPr>
+        <w:t xml:space="preserve"> todos os documentos necessários para efetivação da matrícula conforme disposto no Regimento Escolar e legislação aplicável.</w:t>
+      </w:r>
+    </w:p>
+    <w:p>
+      <w:pPr>
+        <w:numPr>
+          <w:ilvl w:val="2"/>
+          <w:numId w:val="1"/>
+        </w:numPr>
+        <w:spacing w:before="200" w:line="300" w:lineRule="auto"/>
+        <w:jc w:val="both"/>
+        <w:rPr>
+          <w:rFonts w:asciiTheme="majorHAnsi" w:eastAsia="Calibri" w:hAnsiTheme="majorHAnsi" w:cstheme="majorHAnsi"/>
+          <w:spacing w:val="2"/>
+          <w:kern w:val="144"/>
+        </w:rPr>
+      </w:pPr>
+      <w:r>
+        <w:rPr>
+          <w:rFonts w:asciiTheme="majorHAnsi" w:eastAsia="Calibri" w:hAnsiTheme="majorHAnsi" w:cstheme="majorHAnsi"/>
+          <w:spacing w:val="2"/>
+          <w:kern w:val="144"/>
+        </w:rPr>
+        <w:t xml:space="preserve">A </w:t>
+      </w:r>
+      <w:r>
+        <w:rPr>
+          <w:rFonts w:asciiTheme="majorHAnsi" w:eastAsia="Calibri" w:hAnsiTheme="majorHAnsi" w:cstheme="majorHAnsi"/>
+          <w:bCs/>
+          <w:spacing w:val="2"/>
+          <w:kern w:val="144"/>
+        </w:rPr>
+        <w:t>CONTRATANTE declara ciência que o inadimplemento de quaisquer valores correspondentes à primeira mensalidade escolar ou débitos de qualquer natureza relativo aos anos letivos anteriores, implicará na interpretação da CONTRATADA que houve desistência da matrícula, a qual perde, automaticamente, sua validade, resolvendo-se o presente contrato de pleno direito.</w:t>
+      </w:r>
+    </w:p>
+    <w:p>
+      <w:pPr>
+        <w:numPr>
+          <w:ilvl w:val="2"/>
+          <w:numId w:val="1"/>
+        </w:numPr>
+        <w:spacing w:before="200" w:line="300" w:lineRule="auto"/>
+        <w:jc w:val="both"/>
+        <w:rPr>
+          <w:rFonts w:asciiTheme="majorHAnsi" w:eastAsia="Calibri" w:hAnsiTheme="majorHAnsi" w:cstheme="majorHAnsi"/>
+          <w:spacing w:val="2"/>
+          <w:kern w:val="144"/>
+        </w:rPr>
+      </w:pPr>
+      <w:r>
+        <w:rPr>
+          <w:rFonts w:asciiTheme="majorHAnsi" w:eastAsia="Calibri" w:hAnsiTheme="majorHAnsi" w:cstheme="majorHAnsi"/>
+          <w:spacing w:val="2"/>
+          <w:kern w:val="144"/>
+        </w:rPr>
+        <w:t xml:space="preserve">A validade e eficácia do presente contrato fica condicionada ao deferimento formal e expresso da matrícula do(a) aluno(a) pela </w:t>
+      </w:r>
+      <w:r>
+        <w:rPr>
+          <w:rFonts w:asciiTheme="majorHAnsi" w:eastAsia="Calibri" w:hAnsiTheme="majorHAnsi" w:cstheme="majorHAnsi"/>
+          <w:bCs/>
+          <w:spacing w:val="2"/>
+          <w:kern w:val="144"/>
+        </w:rPr>
+        <w:t>CONTRATADA, a ser comunicada por e-mail à CONTRATANTE.</w:t>
       </w:r>
     </w:p>
     <w:p>
@@ -1261,15 +1469,39 @@
           <w:spacing w:val="2"/>
           <w:kern w:val="144"/>
         </w:rPr>
-        <w:t xml:space="preserve">O presente Contrato é celebrado sob a condição suspensiva de deferimento da matrícula do(a) aluno(a), indicado no preâmbulo acima, de acordo com o disposto nas normas gerais de educação nacional e no Regimento Escolar </w:t>
-      </w:r>
-      <w:r>
-        <w:rPr>
-          <w:rFonts w:asciiTheme="majorHAnsi" w:eastAsia="Calibri" w:hAnsiTheme="majorHAnsi" w:cstheme="majorHAnsi"/>
-          <w:spacing w:val="2"/>
-          <w:kern w:val="144"/>
-        </w:rPr>
-        <w:t>da CONTRATADA.</w:t>
+        <w:t>A prestação dos serviços educacionais será ofertada unicamente no período escolar contratado, não sendo autorizada a permanência do(a) aluno(a) na instituição de ensino fora desse período. Será aplicada multa equivalente a R$</w:t>
+      </w:r>
+      <w:r>
+        <w:rPr>
+          <w:rFonts w:asciiTheme="majorHAnsi" w:eastAsia="Calibri" w:hAnsiTheme="majorHAnsi" w:cstheme="majorHAnsi"/>
+          <w:spacing w:val="2"/>
+          <w:kern w:val="144"/>
+        </w:rPr>
+        <w:t>100</w:t>
+      </w:r>
+      <w:r>
+        <w:rPr>
+          <w:rFonts w:asciiTheme="majorHAnsi" w:eastAsia="Calibri" w:hAnsiTheme="majorHAnsi" w:cstheme="majorHAnsi"/>
+          <w:spacing w:val="2"/>
+          <w:kern w:val="144"/>
+        </w:rPr>
+        <w:t>,00 (</w:t>
+      </w:r>
+      <w:r>
+        <w:rPr>
+          <w:rFonts w:asciiTheme="majorHAnsi" w:eastAsia="Calibri" w:hAnsiTheme="majorHAnsi" w:cstheme="majorHAnsi"/>
+          <w:spacing w:val="2"/>
+          <w:kern w:val="144"/>
+        </w:rPr>
+        <w:t>cem</w:t>
+      </w:r>
+      <w:r>
+        <w:rPr>
+          <w:rFonts w:asciiTheme="majorHAnsi" w:eastAsia="Calibri" w:hAnsiTheme="majorHAnsi" w:cstheme="majorHAnsi"/>
+          <w:spacing w:val="2"/>
+          <w:kern w:val="144"/>
+        </w:rPr>
+        <w:t xml:space="preserve"> reais) por hora de permanência após 30 (trinta) minutos do horário de encerramento das aulas. </w:t>
       </w:r>
     </w:p>
     <w:p>
@@ -1292,47 +1524,7 @@
           <w:spacing w:val="2"/>
           <w:kern w:val="144"/>
         </w:rPr>
-        <w:t xml:space="preserve">A efetivação da matrícula dar-se-á somente após a implementação do pagamento da primeira parcela da anuidade escolar, no prazo, termos e condições previstos neste Contrato, e desde que (i) seu deferimento tenha sido </w:t>
-      </w:r>
-      <w:r>
-        <w:rPr>
-          <w:rFonts w:asciiTheme="majorHAnsi" w:eastAsia="Calibri" w:hAnsiTheme="majorHAnsi" w:cstheme="majorHAnsi"/>
-          <w:spacing w:val="2"/>
-          <w:kern w:val="144"/>
-        </w:rPr>
-        <w:t>previamente aprovado pela Diretoria Pedagógica da CONTRATADA; (ii) não haja qualquer pendência financeira da CONTRATANTE para com a CONTRATADA referente aos anos letivos anteriores e (iii) tenha</w:t>
-      </w:r>
-      <w:r>
-        <w:rPr>
-          <w:rFonts w:asciiTheme="majorHAnsi" w:eastAsia="Calibri" w:hAnsiTheme="majorHAnsi" w:cstheme="majorHAnsi"/>
-          <w:spacing w:val="2"/>
-          <w:kern w:val="144"/>
-        </w:rPr>
-        <w:t>m sido</w:t>
-      </w:r>
-      <w:r>
-        <w:rPr>
-          <w:rFonts w:asciiTheme="majorHAnsi" w:eastAsia="Calibri" w:hAnsiTheme="majorHAnsi" w:cstheme="majorHAnsi"/>
-          <w:spacing w:val="2"/>
-          <w:kern w:val="144"/>
-        </w:rPr>
-        <w:t xml:space="preserve"> entreg</w:t>
-      </w:r>
-      <w:r>
-        <w:rPr>
-          <w:rFonts w:asciiTheme="majorHAnsi" w:eastAsia="Calibri" w:hAnsiTheme="majorHAnsi" w:cstheme="majorHAnsi"/>
-          <w:spacing w:val="2"/>
-          <w:kern w:val="144"/>
-        </w:rPr>
-        <w:t>ues</w:t>
-      </w:r>
-      <w:r>
-        <w:rPr>
-          <w:rFonts w:asciiTheme="majorHAnsi" w:eastAsia="Calibri" w:hAnsiTheme="majorHAnsi" w:cstheme="majorHAnsi"/>
-          <w:spacing w:val="2"/>
-          <w:kern w:val="144"/>
-        </w:rPr>
-        <w:t xml:space="preserve"> todos os documentos necessários para efetivação da matrícula conforme disposto no Regimento Escolar e legislação aplicável.</w:t>
+        <w:t>Na hipótese de suspensão de aulas presenciais por determinações do Poder Público ou a critério da CONTRATADA, fundamentada em razão de saúde, as aulas poderão migrar do ambiente presencial para o remoto, bem como poderão implicar em alterações do calendário letivo, suspensão ou alteração de atividades e outras imposições da organização das aulas, sem que implique em invalidação, suspensão ou alteração de qualquer cláusula ou obrigação prevista neste Contrato ou variação do valor de anuidade escolar pactuado.</w:t>
       </w:r>
     </w:p>
     <w:p>
@@ -1355,6 +1547,152 @@
           <w:spacing w:val="2"/>
           <w:kern w:val="144"/>
         </w:rPr>
+        <w:t>A</w:t>
+      </w:r>
+      <w:r>
+        <w:rPr>
+          <w:rFonts w:asciiTheme="majorHAnsi" w:eastAsia="Calibri" w:hAnsiTheme="majorHAnsi" w:cstheme="majorHAnsi"/>
+          <w:spacing w:val="2"/>
+          <w:kern w:val="144"/>
+        </w:rPr>
+        <w:t xml:space="preserve"> CONTRATANTE declara ter conhecimento que a rotina escolar poderá ser impactada por questões de ordem pública e/ou sanitárias, adotando-se, inclusive, alternativamente às aulas </w:t>
+      </w:r>
+      <w:r>
+        <w:rPr>
+          <w:rFonts w:asciiTheme="majorHAnsi" w:eastAsia="Calibri" w:hAnsiTheme="majorHAnsi" w:cstheme="majorHAnsi"/>
+          <w:spacing w:val="2"/>
+          <w:kern w:val="144"/>
+        </w:rPr>
+        <w:lastRenderedPageBreak/>
+        <w:t>presenciais, aulas remotas e/ou híbridas, mudanças e metodologias estas com as quais concorda expressamente, mediante assinatura do presente Contrato.</w:t>
+      </w:r>
+    </w:p>
+    <w:p>
+      <w:pPr>
+        <w:numPr>
+          <w:ilvl w:val="1"/>
+          <w:numId w:val="1"/>
+        </w:numPr>
+        <w:spacing w:before="200" w:line="300" w:lineRule="auto"/>
+        <w:jc w:val="both"/>
+        <w:rPr>
+          <w:rFonts w:asciiTheme="majorHAnsi" w:eastAsia="Calibri" w:hAnsiTheme="majorHAnsi" w:cstheme="majorHAnsi"/>
+          <w:spacing w:val="2"/>
+          <w:kern w:val="144"/>
+        </w:rPr>
+      </w:pPr>
+      <w:r>
+        <w:rPr>
+          <w:rFonts w:asciiTheme="majorHAnsi" w:eastAsia="Calibri" w:hAnsiTheme="majorHAnsi" w:cstheme="majorHAnsi"/>
+          <w:spacing w:val="2"/>
+          <w:kern w:val="144"/>
+        </w:rPr>
+        <w:t>Estão excluídos do escopo deste contrato, sendo considerados serviços extraordinários, que não estão incluídos no valor da anuidade escolar, os serviços especiais de reposição de aulas, material didático, transporte escolar opcional, atividades após o horário regular das aulas, serviço de alimentação opcional, segundas chamadas de prova ou exame, segunda via de documentos, segunda via de crachá de identificação do(a) aluno(a), uniformes, oficinas extracurriculares em geral, excursões, eventos diversos (tais como, apresentações teatrais, musicais ou palestras, acantonamentos, festa junina, eventos de passagem entre segmentos e formaturas, viagens de estudo do meio ou similares), entre outros que não tenham sido previamente definidos no Plano Escolar.</w:t>
+      </w:r>
+    </w:p>
+    <w:p>
+      <w:pPr>
+        <w:numPr>
+          <w:ilvl w:val="2"/>
+          <w:numId w:val="1"/>
+        </w:numPr>
+        <w:spacing w:before="200" w:line="300" w:lineRule="auto"/>
+        <w:jc w:val="both"/>
+        <w:rPr>
+          <w:rFonts w:asciiTheme="majorHAnsi" w:eastAsia="Calibri" w:hAnsiTheme="majorHAnsi" w:cstheme="majorHAnsi"/>
+          <w:spacing w:val="2"/>
+          <w:kern w:val="144"/>
+        </w:rPr>
+      </w:pPr>
+      <w:r>
+        <w:rPr>
+          <w:rFonts w:asciiTheme="majorHAnsi" w:eastAsia="Calibri" w:hAnsiTheme="majorHAnsi" w:cstheme="majorHAnsi"/>
+          <w:spacing w:val="2"/>
+          <w:kern w:val="144"/>
+        </w:rPr>
+        <w:t>O material didático elaborado e/ou indicado pela</w:t>
+      </w:r>
+      <w:r>
+        <w:rPr>
+          <w:rFonts w:asciiTheme="majorHAnsi" w:eastAsia="Calibri" w:hAnsiTheme="majorHAnsi" w:cstheme="majorHAnsi"/>
+          <w:bCs/>
+          <w:spacing w:val="2"/>
+          <w:kern w:val="144"/>
+        </w:rPr>
+        <w:t xml:space="preserve"> CONTRATADA</w:t>
+      </w:r>
+      <w:r>
+        <w:rPr>
+          <w:rFonts w:asciiTheme="majorHAnsi" w:eastAsia="Calibri" w:hAnsiTheme="majorHAnsi" w:cstheme="majorHAnsi"/>
+          <w:bCs/>
+          <w:spacing w:val="2"/>
+          <w:kern w:val="144"/>
+        </w:rPr>
+        <w:t xml:space="preserve"> é obrigatório</w:t>
+      </w:r>
+      <w:r>
+        <w:rPr>
+          <w:rFonts w:asciiTheme="majorHAnsi" w:eastAsia="Calibri" w:hAnsiTheme="majorHAnsi" w:cstheme="majorHAnsi"/>
+          <w:bCs/>
+          <w:spacing w:val="2"/>
+          <w:kern w:val="144"/>
+        </w:rPr>
+        <w:t xml:space="preserve"> e</w:t>
+      </w:r>
+      <w:r>
+        <w:rPr>
+          <w:rFonts w:asciiTheme="majorHAnsi" w:eastAsia="Calibri" w:hAnsiTheme="majorHAnsi" w:cstheme="majorHAnsi"/>
+          <w:spacing w:val="2"/>
+          <w:kern w:val="144"/>
+        </w:rPr>
+        <w:t xml:space="preserve"> permitirá o melhor aproveitamento pedagógico do(a) aluno(a), devendo ser adquirido e/ou contratado pelos responsáveis legais durante o período de matrícula. O material didático não está incluso no escopo deste contrato.</w:t>
+      </w:r>
+    </w:p>
+    <w:p>
+      <w:pPr>
+        <w:numPr>
+          <w:ilvl w:val="0"/>
+          <w:numId w:val="1"/>
+        </w:numPr>
+        <w:spacing w:before="200" w:line="300" w:lineRule="auto"/>
+        <w:jc w:val="both"/>
+        <w:rPr>
+          <w:rFonts w:asciiTheme="majorHAnsi" w:eastAsia="Calibri" w:hAnsiTheme="majorHAnsi" w:cstheme="majorHAnsi"/>
+          <w:b/>
+          <w:spacing w:val="2"/>
+          <w:kern w:val="144"/>
+        </w:rPr>
+      </w:pPr>
+      <w:r>
+        <w:rPr>
+          <w:rFonts w:asciiTheme="majorHAnsi" w:eastAsia="Calibri" w:hAnsiTheme="majorHAnsi" w:cstheme="majorHAnsi"/>
+          <w:b/>
+          <w:spacing w:val="2"/>
+          <w:kern w:val="144"/>
+        </w:rPr>
+        <w:t>REMUNERAÇÃO</w:t>
+      </w:r>
+    </w:p>
+    <w:p>
+      <w:pPr>
+        <w:numPr>
+          <w:ilvl w:val="1"/>
+          <w:numId w:val="1"/>
+        </w:numPr>
+        <w:spacing w:before="200" w:line="300" w:lineRule="auto"/>
+        <w:jc w:val="both"/>
+        <w:rPr>
+          <w:rFonts w:asciiTheme="majorHAnsi" w:eastAsia="Calibri" w:hAnsiTheme="majorHAnsi" w:cstheme="majorHAnsi"/>
+          <w:spacing w:val="2"/>
+          <w:kern w:val="144"/>
+        </w:rPr>
+      </w:pPr>
+      <w:r>
+        <w:rPr>
+          <w:rFonts w:asciiTheme="majorHAnsi" w:eastAsia="Calibri" w:hAnsiTheme="majorHAnsi" w:cstheme="majorHAnsi"/>
+          <w:spacing w:val="2"/>
+          <w:kern w:val="144"/>
+        </w:rPr>
         <w:t xml:space="preserve">A </w:t>
       </w:r>
       <w:r>
@@ -1364,7 +1702,15 @@
           <w:spacing w:val="2"/>
           <w:kern w:val="144"/>
         </w:rPr>
-        <w:t>CONTRATANTE declara ciência que o inadimplemento de quaisquer valores correspondentes à primeira mensalidade escolar ou débitos de qualquer natureza relativo aos anos letivos anteriores, implicará na interpretação da CONTRATADA que houve desistência da matrícula, a qual perde, automaticamente, sua validade, resolvendo-se o presente contrato de pleno direito.</w:t>
+        <w:t>CONTRATANTE pagará à CONTRATADA</w:t>
+      </w:r>
+      <w:r>
+        <w:rPr>
+          <w:rFonts w:asciiTheme="majorHAnsi" w:eastAsia="Calibri" w:hAnsiTheme="majorHAnsi" w:cstheme="majorHAnsi"/>
+          <w:spacing w:val="2"/>
+          <w:kern w:val="144"/>
+        </w:rPr>
+        <w:t xml:space="preserve"> uma anuidade escolar, no valor, forma e condições abaixo: </w:t>
       </w:r>
     </w:p>
     <w:p>
@@ -1379,79 +1725,17 @@
           <w:rFonts w:asciiTheme="majorHAnsi" w:eastAsia="Calibri" w:hAnsiTheme="majorHAnsi" w:cstheme="majorHAnsi"/>
           <w:spacing w:val="2"/>
           <w:kern w:val="144"/>
-        </w:rPr>
-      </w:pPr>
-      <w:r>
-        <w:rPr>
-          <w:rFonts w:asciiTheme="majorHAnsi" w:eastAsia="Calibri" w:hAnsiTheme="majorHAnsi" w:cstheme="majorHAnsi"/>
-          <w:spacing w:val="2"/>
-          <w:kern w:val="144"/>
-        </w:rPr>
-        <w:t xml:space="preserve">A validade e eficácia do presente contrato fica condicionada ao deferimento formal e expresso da matrícula do(a) aluno(a) pela </w:t>
-      </w:r>
-      <w:r>
-        <w:rPr>
-          <w:rFonts w:asciiTheme="majorHAnsi" w:eastAsia="Calibri" w:hAnsiTheme="majorHAnsi" w:cstheme="majorHAnsi"/>
-          <w:bCs/>
-          <w:spacing w:val="2"/>
-          <w:kern w:val="144"/>
-        </w:rPr>
-        <w:t>CONTRATADA, a ser comunicada por e-mail à CONTRATANTE.</w:t>
-      </w:r>
-    </w:p>
-    <w:p>
-      <w:pPr>
-        <w:numPr>
-          <w:ilvl w:val="1"/>
-          <w:numId w:val="1"/>
-        </w:numPr>
-        <w:spacing w:before="200" w:line="300" w:lineRule="auto"/>
-        <w:jc w:val="both"/>
-        <w:rPr>
-          <w:rFonts w:asciiTheme="majorHAnsi" w:eastAsia="Calibri" w:hAnsiTheme="majorHAnsi" w:cstheme="majorHAnsi"/>
-          <w:spacing w:val="2"/>
-          <w:kern w:val="144"/>
-        </w:rPr>
-      </w:pPr>
-      <w:r>
-        <w:rPr>
-          <w:rFonts w:asciiTheme="majorHAnsi" w:eastAsia="Calibri" w:hAnsiTheme="majorHAnsi" w:cstheme="majorHAnsi"/>
-          <w:spacing w:val="2"/>
-          <w:kern w:val="144"/>
-        </w:rPr>
-        <w:t>A prestação dos serviços educacionais será ofertada unicamente no período escolar contratado, não sendo autorizada a permanência do(a) aluno(a) na instituição de ensino fora desse período. Será aplicada multa equivalente a R$</w:t>
-      </w:r>
-      <w:r>
-        <w:rPr>
-          <w:rFonts w:asciiTheme="majorHAnsi" w:eastAsia="Calibri" w:hAnsiTheme="majorHAnsi" w:cstheme="majorHAnsi"/>
-          <w:spacing w:val="2"/>
-          <w:kern w:val="144"/>
-        </w:rPr>
-        <w:t>100</w:t>
-      </w:r>
-      <w:r>
-        <w:rPr>
-          <w:rFonts w:asciiTheme="majorHAnsi" w:eastAsia="Calibri" w:hAnsiTheme="majorHAnsi" w:cstheme="majorHAnsi"/>
-          <w:spacing w:val="2"/>
-          <w:kern w:val="144"/>
-        </w:rPr>
-        <w:t>,00 (</w:t>
-      </w:r>
-      <w:r>
-        <w:rPr>
-          <w:rFonts w:asciiTheme="majorHAnsi" w:eastAsia="Calibri" w:hAnsiTheme="majorHAnsi" w:cstheme="majorHAnsi"/>
-          <w:spacing w:val="2"/>
-          <w:kern w:val="144"/>
-        </w:rPr>
-        <w:t>cem</w:t>
-      </w:r>
-      <w:r>
-        <w:rPr>
-          <w:rFonts w:asciiTheme="majorHAnsi" w:eastAsia="Calibri" w:hAnsiTheme="majorHAnsi" w:cstheme="majorHAnsi"/>
-          <w:spacing w:val="2"/>
-          <w:kern w:val="144"/>
-        </w:rPr>
-        <w:t xml:space="preserve"> reais) por hora de permanência após 30 (trinta) minutos do horário de encerramento das aulas. </w:t>
+          <w:lang w:val="en-US"/>
+        </w:rPr>
+      </w:pPr>
+      <w:r>
+        <w:rPr>
+          <w:rFonts w:asciiTheme="majorHAnsi" w:eastAsia="Calibri" w:hAnsiTheme="majorHAnsi" w:cstheme="majorHAnsi"/>
+          <w:spacing w:val="2"/>
+          <w:kern w:val="144"/>
+          <w:lang w:val="en-US"/>
+        </w:rPr>
+        <w:t>Valor anual: R$ {{ “%.2f”|format(annual_value) | replace(“.”,”,”) }} ({{ annual_value_words }}) {% if has_discount %}</w:t>
       </w:r>
     </w:p>
     <w:p>
@@ -1474,7 +1758,7 @@
           <w:spacing w:val="2"/>
           <w:kern w:val="144"/>
         </w:rPr>
-        <w:t>Na hipótese de suspensão de aulas presenciais por determinações do Poder Público ou a critério da CONTRATADA, fundamentada em razão de saúde, as aulas poderão migrar do ambiente presencial para o remoto, bem como poderão implicar em alterações do calendário letivo, suspensão ou alteração de atividades e outras imposições da organização das aulas, sem que implique em invalidação, suspensão ou alteração de qualquer cláusula ou obrigação prevista neste Contrato ou variação do valor de anuidade escolar pactuado.</w:t>
+        <w:t>Desconto concedido: {{ discount_notes | lower  }}{% endif %}</w:t>
       </w:r>
     </w:p>
     <w:p>
@@ -1483,233 +1767,7 @@
           <w:ilvl w:val="2"/>
           <w:numId w:val="1"/>
         </w:numPr>
-        <w:spacing w:before="200" w:line="300" w:lineRule="auto"/>
-        <w:jc w:val="both"/>
-        <w:rPr>
-          <w:rFonts w:asciiTheme="majorHAnsi" w:eastAsia="Calibri" w:hAnsiTheme="majorHAnsi" w:cstheme="majorHAnsi"/>
-          <w:spacing w:val="2"/>
-          <w:kern w:val="144"/>
-        </w:rPr>
-      </w:pPr>
-      <w:r>
-        <w:rPr>
-          <w:rFonts w:asciiTheme="majorHAnsi" w:eastAsia="Calibri" w:hAnsiTheme="majorHAnsi" w:cstheme="majorHAnsi"/>
-          <w:spacing w:val="2"/>
-          <w:kern w:val="144"/>
-        </w:rPr>
-        <w:lastRenderedPageBreak/>
-        <w:t>A</w:t>
-      </w:r>
-      <w:r>
-        <w:rPr>
-          <w:rFonts w:asciiTheme="majorHAnsi" w:eastAsia="Calibri" w:hAnsiTheme="majorHAnsi" w:cstheme="majorHAnsi"/>
-          <w:spacing w:val="2"/>
-          <w:kern w:val="144"/>
-        </w:rPr>
-        <w:t xml:space="preserve"> CONTRATANTE declara ter conhecimento que a rotina escolar poderá ser impactada por questões de ordem pública e/ou sanitárias, adotando-se, inclusive, alternativamente às aulas presenciais, aulas remotas e/ou híbridas, mudanças e metodologias estas com as quais concorda expressamente, mediante assinatura do presente Contrato.</w:t>
-      </w:r>
-    </w:p>
-    <w:p>
-      <w:pPr>
-        <w:numPr>
-          <w:ilvl w:val="1"/>
-          <w:numId w:val="1"/>
-        </w:numPr>
-        <w:spacing w:before="200" w:line="300" w:lineRule="auto"/>
-        <w:jc w:val="both"/>
-        <w:rPr>
-          <w:rFonts w:asciiTheme="majorHAnsi" w:eastAsia="Calibri" w:hAnsiTheme="majorHAnsi" w:cstheme="majorHAnsi"/>
-          <w:spacing w:val="2"/>
-          <w:kern w:val="144"/>
-        </w:rPr>
-      </w:pPr>
-      <w:r>
-        <w:rPr>
-          <w:rFonts w:asciiTheme="majorHAnsi" w:eastAsia="Calibri" w:hAnsiTheme="majorHAnsi" w:cstheme="majorHAnsi"/>
-          <w:spacing w:val="2"/>
-          <w:kern w:val="144"/>
-        </w:rPr>
-        <w:t>Estão excluídos do escopo deste contrato, sendo considerados serviços extraordinários, que não estão incluídos no valor da anuidade escolar, os serviços especiais de reposição de aulas, material didático, transporte escolar opcional, atividades após o horário regular das aulas, serviço de alimentação opcional, segundas chamadas de prova ou exame, segunda via de documentos, segunda via de crachá de identificação do(a) aluno(a), uniformes, oficinas extracurriculares em geral, excursões, eventos diversos (tais como, apresentações teatrais, musicais ou palestras, acantonamentos, festa junina, eventos de passagem entre segmentos e formaturas, viagens de estudo do meio ou similares), entre outros que não tenham sido previamente definidos no Plano Escolar.</w:t>
-      </w:r>
-    </w:p>
-    <w:p>
-      <w:pPr>
-        <w:numPr>
-          <w:ilvl w:val="2"/>
-          <w:numId w:val="1"/>
-        </w:numPr>
-        <w:spacing w:before="200" w:line="300" w:lineRule="auto"/>
-        <w:jc w:val="both"/>
-        <w:rPr>
-          <w:rFonts w:asciiTheme="majorHAnsi" w:eastAsia="Calibri" w:hAnsiTheme="majorHAnsi" w:cstheme="majorHAnsi"/>
-          <w:spacing w:val="2"/>
-          <w:kern w:val="144"/>
-        </w:rPr>
-      </w:pPr>
-      <w:r>
-        <w:rPr>
-          <w:rFonts w:asciiTheme="majorHAnsi" w:eastAsia="Calibri" w:hAnsiTheme="majorHAnsi" w:cstheme="majorHAnsi"/>
-          <w:spacing w:val="2"/>
-          <w:kern w:val="144"/>
-        </w:rPr>
-        <w:t>O material didático elaborado e/ou indicado pela</w:t>
-      </w:r>
-      <w:r>
-        <w:rPr>
-          <w:rFonts w:asciiTheme="majorHAnsi" w:eastAsia="Calibri" w:hAnsiTheme="majorHAnsi" w:cstheme="majorHAnsi"/>
-          <w:bCs/>
-          <w:spacing w:val="2"/>
-          <w:kern w:val="144"/>
-        </w:rPr>
-        <w:t xml:space="preserve"> CONTRATADA</w:t>
-      </w:r>
-      <w:r>
-        <w:rPr>
-          <w:rFonts w:asciiTheme="majorHAnsi" w:eastAsia="Calibri" w:hAnsiTheme="majorHAnsi" w:cstheme="majorHAnsi"/>
-          <w:bCs/>
-          <w:spacing w:val="2"/>
-          <w:kern w:val="144"/>
-        </w:rPr>
-        <w:t xml:space="preserve"> é obrigatório</w:t>
-      </w:r>
-      <w:r>
-        <w:rPr>
-          <w:rFonts w:asciiTheme="majorHAnsi" w:eastAsia="Calibri" w:hAnsiTheme="majorHAnsi" w:cstheme="majorHAnsi"/>
-          <w:bCs/>
-          <w:spacing w:val="2"/>
-          <w:kern w:val="144"/>
-        </w:rPr>
-        <w:t xml:space="preserve"> e</w:t>
-      </w:r>
-      <w:r>
-        <w:rPr>
-          <w:rFonts w:asciiTheme="majorHAnsi" w:eastAsia="Calibri" w:hAnsiTheme="majorHAnsi" w:cstheme="majorHAnsi"/>
-          <w:spacing w:val="2"/>
-          <w:kern w:val="144"/>
-        </w:rPr>
-        <w:t xml:space="preserve"> permitirá o melhor aproveitamento pedagógico do(a) aluno(a), devendo ser adquirido e/ou contratado pelos responsáveis legais durante o período de matrícula. O material didático não está incluso no escopo deste contrato.</w:t>
-      </w:r>
-    </w:p>
-    <w:p>
-      <w:pPr>
-        <w:numPr>
-          <w:ilvl w:val="0"/>
-          <w:numId w:val="1"/>
-        </w:numPr>
-        <w:spacing w:before="200" w:line="300" w:lineRule="auto"/>
-        <w:jc w:val="both"/>
-        <w:rPr>
-          <w:rFonts w:asciiTheme="majorHAnsi" w:eastAsia="Calibri" w:hAnsiTheme="majorHAnsi" w:cstheme="majorHAnsi"/>
-          <w:b/>
-          <w:spacing w:val="2"/>
-          <w:kern w:val="144"/>
-        </w:rPr>
-      </w:pPr>
-      <w:r>
-        <w:rPr>
-          <w:rFonts w:asciiTheme="majorHAnsi" w:eastAsia="Calibri" w:hAnsiTheme="majorHAnsi" w:cstheme="majorHAnsi"/>
-          <w:b/>
-          <w:spacing w:val="2"/>
-          <w:kern w:val="144"/>
-        </w:rPr>
-        <w:t>REMUNERAÇÃO</w:t>
-      </w:r>
-    </w:p>
-    <w:p>
-      <w:pPr>
-        <w:numPr>
-          <w:ilvl w:val="1"/>
-          <w:numId w:val="1"/>
-        </w:numPr>
-        <w:spacing w:before="200" w:line="300" w:lineRule="auto"/>
-        <w:jc w:val="both"/>
-        <w:rPr>
-          <w:rFonts w:asciiTheme="majorHAnsi" w:eastAsia="Calibri" w:hAnsiTheme="majorHAnsi" w:cstheme="majorHAnsi"/>
-          <w:spacing w:val="2"/>
-          <w:kern w:val="144"/>
-        </w:rPr>
-      </w:pPr>
-      <w:r>
-        <w:rPr>
-          <w:rFonts w:asciiTheme="majorHAnsi" w:eastAsia="Calibri" w:hAnsiTheme="majorHAnsi" w:cstheme="majorHAnsi"/>
-          <w:spacing w:val="2"/>
-          <w:kern w:val="144"/>
-        </w:rPr>
-        <w:t xml:space="preserve">A </w:t>
-      </w:r>
-      <w:r>
-        <w:rPr>
-          <w:rFonts w:asciiTheme="majorHAnsi" w:eastAsia="Calibri" w:hAnsiTheme="majorHAnsi" w:cstheme="majorHAnsi"/>
-          <w:bCs/>
-          <w:spacing w:val="2"/>
-          <w:kern w:val="144"/>
-        </w:rPr>
-        <w:t>CONTRATANTE pagará à CONTRATADA</w:t>
-      </w:r>
-      <w:r>
-        <w:rPr>
-          <w:rFonts w:asciiTheme="majorHAnsi" w:eastAsia="Calibri" w:hAnsiTheme="majorHAnsi" w:cstheme="majorHAnsi"/>
-          <w:spacing w:val="2"/>
-          <w:kern w:val="144"/>
-        </w:rPr>
-        <w:t xml:space="preserve"> uma anuidade escolar, no valor, forma e condições abaixo: </w:t>
-      </w:r>
-    </w:p>
-    <w:p>
-      <w:pPr>
-        <w:numPr>
-          <w:ilvl w:val="2"/>
-          <w:numId w:val="1"/>
-        </w:numPr>
-        <w:spacing w:before="200" w:line="300" w:lineRule="auto"/>
-        <w:jc w:val="both"/>
-        <w:rPr>
-          <w:rFonts w:asciiTheme="majorHAnsi" w:eastAsia="Calibri" w:hAnsiTheme="majorHAnsi" w:cstheme="majorHAnsi"/>
-          <w:spacing w:val="2"/>
-          <w:kern w:val="144"/>
-          <w:lang w:val="en-US"/>
-        </w:rPr>
-      </w:pPr>
-      <w:r>
-        <w:rPr>
-          <w:rFonts w:asciiTheme="majorHAnsi" w:eastAsia="Calibri" w:hAnsiTheme="majorHAnsi" w:cstheme="majorHAnsi"/>
-          <w:spacing w:val="2"/>
-          <w:kern w:val="144"/>
-          <w:lang w:val="en-US"/>
-        </w:rPr>
-        <w:t>Valor anual: R$ {{ “%.2f”|format(annual_value) | replace(“.”,”,”) }} ({{ annual_value_words }}) {% if has_discount %}</w:t>
-      </w:r>
-    </w:p>
-    <w:p>
-      <w:pPr>
-        <w:numPr>
-          <w:ilvl w:val="2"/>
-          <w:numId w:val="1"/>
-        </w:numPr>
-        <w:spacing w:before="200" w:line="300" w:lineRule="auto"/>
-        <w:jc w:val="both"/>
-        <w:rPr>
-          <w:rFonts w:asciiTheme="majorHAnsi" w:eastAsia="Calibri" w:hAnsiTheme="majorHAnsi" w:cstheme="majorHAnsi"/>
-          <w:spacing w:val="2"/>
-          <w:kern w:val="144"/>
-        </w:rPr>
-      </w:pPr>
-      <w:r>
-        <w:rPr>
-          <w:rFonts w:asciiTheme="majorHAnsi" w:eastAsia="Calibri" w:hAnsiTheme="majorHAnsi" w:cstheme="majorHAnsi"/>
-          <w:spacing w:val="2"/>
-          <w:kern w:val="144"/>
-        </w:rPr>
-        <w:t>Desconto concedido: {{ discount_notes | lower  }}{% endif %}</w:t>
-      </w:r>
-    </w:p>
-    <w:p>
-      <w:pPr>
-        <w:numPr>
-          <w:ilvl w:val="2"/>
-          <w:numId w:val="1"/>
-        </w:numPr>
-        <w:spacing w:before="200" w:line="300" w:lineRule="auto"/>
+        <w:spacing w:before="200" w:after="240" w:line="300" w:lineRule="auto"/>
         <w:jc w:val="both"/>
         <w:rPr>
           <w:rFonts w:asciiTheme="majorHAnsi" w:eastAsia="Calibri" w:hAnsiTheme="majorHAnsi" w:cstheme="majorHAnsi"/>
@@ -1892,25 +1950,7 @@
                 <w:spacing w:val="2"/>
                 <w:lang w:val="en-US"/>
               </w:rPr>
-              <w:t xml:space="preserve">R$ </w:t>
-            </w:r>
-            <w:proofErr w:type="gramStart"/>
-            <w:r>
-              <w:rPr>
-                <w:rFonts w:asciiTheme="majorHAnsi" w:hAnsiTheme="majorHAnsi" w:cstheme="majorHAnsi"/>
-                <w:spacing w:val="2"/>
-                <w:lang w:val="en-US"/>
-              </w:rPr>
-              <w:t>{{ “</w:t>
-            </w:r>
-            <w:proofErr w:type="gramEnd"/>
-            <w:r>
-              <w:rPr>
-                <w:rFonts w:asciiTheme="majorHAnsi" w:hAnsiTheme="majorHAnsi" w:cstheme="majorHAnsi"/>
-                <w:spacing w:val="2"/>
-                <w:lang w:val="en-US"/>
-              </w:rPr>
-              <w:t>%.2f”|format(single_installment_value) | replace(“.”,”,”) }}</w:t>
+              <w:t>R$ {{ “%.2f”|format(single_installment_value) | replace(“.”,”,”) }}</w:t>
             </w:r>
           </w:p>
         </w:tc>
@@ -2070,7 +2110,6 @@
                 <w:rFonts w:asciiTheme="majorHAnsi" w:hAnsiTheme="majorHAnsi" w:cstheme="majorHAnsi"/>
                 <w:spacing w:val="2"/>
               </w:rPr>
-              <w:lastRenderedPageBreak/>
               <w:t>{{ input_date_format }}</w:t>
             </w:r>
           </w:p>
@@ -2103,25 +2142,16 @@
                 <w:spacing w:val="2"/>
                 <w:lang w:val="en-US"/>
               </w:rPr>
-              <w:t xml:space="preserve">R$ </w:t>
+              <w:t xml:space="preserve">R$ {{ </w:t>
             </w:r>
-            <w:proofErr w:type="gramStart"/>
             <w:r>
               <w:rPr>
                 <w:rFonts w:asciiTheme="majorHAnsi" w:hAnsiTheme="majorHAnsi" w:cstheme="majorHAnsi"/>
                 <w:spacing w:val="2"/>
                 <w:lang w:val="en-US"/>
               </w:rPr>
-              <w:t>{{ “</w:t>
-            </w:r>
-            <w:proofErr w:type="gramEnd"/>
-            <w:r>
-              <w:rPr>
-                <w:rFonts w:asciiTheme="majorHAnsi" w:hAnsiTheme="majorHAnsi" w:cstheme="majorHAnsi"/>
-                <w:spacing w:val="2"/>
-                <w:lang w:val="en-US"/>
-              </w:rPr>
-              <w:t>%.2f”|format(input_value) | replace(“.”,”,”) }}</w:t>
+              <w:lastRenderedPageBreak/>
+              <w:t>“%.2f”|format(input_value) | replace(“.”,”,”) }}</w:t>
             </w:r>
           </w:p>
         </w:tc>
@@ -2143,6 +2173,7 @@
           <w:spacing w:val="2"/>
           <w:kern w:val="144"/>
         </w:rPr>
+        <w:lastRenderedPageBreak/>
         <w:t>{%p endif %}</w:t>
       </w:r>
     </w:p>
@@ -2330,25 +2361,7 @@
                 <w:spacing w:val="2"/>
                 <w:lang w:val="en-US"/>
               </w:rPr>
-              <w:t xml:space="preserve">R$ </w:t>
-            </w:r>
-            <w:proofErr w:type="gramStart"/>
-            <w:r>
-              <w:rPr>
-                <w:rFonts w:asciiTheme="majorHAnsi" w:hAnsiTheme="majorHAnsi" w:cstheme="majorHAnsi"/>
-                <w:spacing w:val="2"/>
-                <w:lang w:val="en-US"/>
-              </w:rPr>
-              <w:t>{{ “</w:t>
-            </w:r>
-            <w:proofErr w:type="gramEnd"/>
-            <w:r>
-              <w:rPr>
-                <w:rFonts w:asciiTheme="majorHAnsi" w:hAnsiTheme="majorHAnsi" w:cstheme="majorHAnsi"/>
-                <w:spacing w:val="2"/>
-                <w:lang w:val="en-US"/>
-              </w:rPr>
-              <w:t>%.2f”|format(dict[“installments_value”]) | replace(“.”,”,”) }}</w:t>
+              <w:t>R$ {{ “%.2f”|format(dict[“installments_value”]) | replace(“.”,”,”) }}</w:t>
             </w:r>
           </w:p>
         </w:tc>
@@ -2607,7 +2620,7 @@
           <w:spacing w:val="2"/>
           <w:kern w:val="144"/>
         </w:rPr>
-        <w:t xml:space="preserve">O atraso no pagamento de qualquer das parcelas das anuidades previstas na cláusula 2.1, importará na incidência de multa de 2% (dois por cento) sobre o valor total devido, acrescido de juros </w:t>
+        <w:t xml:space="preserve">O atraso no pagamento de qualquer das parcelas das anuidades previstas na cláusula 2.1, importará na incidência de multa de 2% (dois por cento) sobre o valor total devido, acrescido de juros moratórios de 1% (um por cento) ao mês, corrigidos pela variação do Índice de Preço ao Consumidor - </w:t>
       </w:r>
       <w:r>
         <w:rPr>
@@ -2616,7 +2629,7 @@
           <w:kern w:val="144"/>
         </w:rPr>
         <w:lastRenderedPageBreak/>
-        <w:t>moratórios de 1% (um por cento) ao mês, corrigidos pela variação do Índice de Preço ao Consumidor - IPCA, divulgado pelo IBGE, ou por qualquer outro que venha a substituí-lo, na menor periodicidade permitida por lei, calculados pro rata die, desde o dia do vencimento até a data do efetivo pagamento.</w:t>
+        <w:t>IPCA, divulgado pelo IBGE, ou por qualquer outro que venha a substituí-lo, na menor periodicidade permitida por lei, calculados pro rata die, desde o dia do vencimento até a data do efetivo pagamento.</w:t>
       </w:r>
     </w:p>
     <w:p>
@@ -2965,8 +2978,186 @@
           <w:spacing w:val="2"/>
           <w:kern w:val="144"/>
         </w:rPr>
+        <w:t>OBRIGAÇÕES E AUTORIZAÇÕES DA CONTRATANTE</w:t>
+      </w:r>
+    </w:p>
+    <w:p>
+      <w:pPr>
+        <w:numPr>
+          <w:ilvl w:val="1"/>
+          <w:numId w:val="1"/>
+        </w:numPr>
+        <w:spacing w:before="200" w:line="300" w:lineRule="auto"/>
+        <w:jc w:val="both"/>
+        <w:rPr>
+          <w:rFonts w:asciiTheme="majorHAnsi" w:eastAsia="Calibri" w:hAnsiTheme="majorHAnsi" w:cstheme="majorHAnsi"/>
+          <w:spacing w:val="2"/>
+          <w:kern w:val="144"/>
+        </w:rPr>
+      </w:pPr>
+      <w:r>
+        <w:rPr>
+          <w:rFonts w:asciiTheme="majorHAnsi" w:eastAsia="Calibri" w:hAnsiTheme="majorHAnsi" w:cstheme="majorHAnsi"/>
+          <w:spacing w:val="2"/>
+          <w:kern w:val="144"/>
+        </w:rPr>
         <w:lastRenderedPageBreak/>
-        <w:t>OBRIGAÇÕES E AUTORIZAÇÕES DA CONTRATANTE</w:t>
+        <w:t xml:space="preserve">A </w:t>
+      </w:r>
+      <w:r>
+        <w:rPr>
+          <w:rFonts w:asciiTheme="majorHAnsi" w:eastAsia="Calibri" w:hAnsiTheme="majorHAnsi" w:cstheme="majorHAnsi"/>
+          <w:bCs/>
+          <w:spacing w:val="2"/>
+          <w:kern w:val="144"/>
+        </w:rPr>
+        <w:t xml:space="preserve">CONTRATANTE </w:t>
+      </w:r>
+      <w:r>
+        <w:rPr>
+          <w:rFonts w:asciiTheme="majorHAnsi" w:eastAsia="Calibri" w:hAnsiTheme="majorHAnsi" w:cstheme="majorHAnsi"/>
+          <w:spacing w:val="2"/>
+          <w:kern w:val="144"/>
+        </w:rPr>
+        <w:t>é responsável pelas seguintes obrigações:</w:t>
+      </w:r>
+    </w:p>
+    <w:p>
+      <w:pPr>
+        <w:numPr>
+          <w:ilvl w:val="2"/>
+          <w:numId w:val="1"/>
+        </w:numPr>
+        <w:spacing w:before="200" w:line="300" w:lineRule="auto"/>
+        <w:jc w:val="both"/>
+        <w:rPr>
+          <w:rFonts w:asciiTheme="majorHAnsi" w:eastAsia="Calibri" w:hAnsiTheme="majorHAnsi" w:cstheme="majorHAnsi"/>
+          <w:spacing w:val="2"/>
+          <w:kern w:val="144"/>
+        </w:rPr>
+      </w:pPr>
+      <w:r>
+        <w:rPr>
+          <w:rFonts w:asciiTheme="majorHAnsi" w:eastAsia="Calibri" w:hAnsiTheme="majorHAnsi" w:cstheme="majorHAnsi"/>
+          <w:spacing w:val="2"/>
+          <w:kern w:val="144"/>
+        </w:rPr>
+        <w:t>Cumprir e fazer com que o(a) aluno(a) cumpra o Regimento Escolar;</w:t>
+      </w:r>
+    </w:p>
+    <w:p>
+      <w:pPr>
+        <w:numPr>
+          <w:ilvl w:val="2"/>
+          <w:numId w:val="1"/>
+        </w:numPr>
+        <w:spacing w:before="200" w:line="300" w:lineRule="auto"/>
+        <w:jc w:val="both"/>
+        <w:rPr>
+          <w:rFonts w:asciiTheme="majorHAnsi" w:eastAsia="Calibri" w:hAnsiTheme="majorHAnsi" w:cstheme="majorHAnsi"/>
+          <w:spacing w:val="2"/>
+          <w:kern w:val="144"/>
+        </w:rPr>
+      </w:pPr>
+      <w:r>
+        <w:rPr>
+          <w:rFonts w:asciiTheme="majorHAnsi" w:eastAsia="Calibri" w:hAnsiTheme="majorHAnsi" w:cstheme="majorHAnsi"/>
+          <w:spacing w:val="2"/>
+          <w:kern w:val="144"/>
+        </w:rPr>
+        <w:t>Seguir e fazer com que o(a) aluno(a) use o uniforme escolar;</w:t>
+      </w:r>
+    </w:p>
+    <w:p>
+      <w:pPr>
+        <w:numPr>
+          <w:ilvl w:val="2"/>
+          <w:numId w:val="1"/>
+        </w:numPr>
+        <w:spacing w:before="200" w:line="300" w:lineRule="auto"/>
+        <w:jc w:val="both"/>
+        <w:rPr>
+          <w:rFonts w:asciiTheme="majorHAnsi" w:eastAsia="Calibri" w:hAnsiTheme="majorHAnsi" w:cstheme="majorHAnsi"/>
+          <w:spacing w:val="2"/>
+          <w:kern w:val="144"/>
+        </w:rPr>
+      </w:pPr>
+      <w:r>
+        <w:rPr>
+          <w:rFonts w:asciiTheme="majorHAnsi" w:eastAsia="Calibri" w:hAnsiTheme="majorHAnsi" w:cstheme="majorHAnsi"/>
+          <w:spacing w:val="2"/>
+          <w:kern w:val="144"/>
+        </w:rPr>
+        <w:t>Informar, por escrito, medicamentos tomados pelo(a) aluno(a) e tratamentos realizados pelo(a) aluno(a);</w:t>
+      </w:r>
+    </w:p>
+    <w:p>
+      <w:pPr>
+        <w:numPr>
+          <w:ilvl w:val="2"/>
+          <w:numId w:val="1"/>
+        </w:numPr>
+        <w:spacing w:before="200" w:line="300" w:lineRule="auto"/>
+        <w:jc w:val="both"/>
+        <w:rPr>
+          <w:rFonts w:asciiTheme="majorHAnsi" w:eastAsia="Calibri" w:hAnsiTheme="majorHAnsi" w:cstheme="majorHAnsi"/>
+          <w:spacing w:val="2"/>
+          <w:kern w:val="144"/>
+        </w:rPr>
+      </w:pPr>
+      <w:r>
+        <w:rPr>
+          <w:rFonts w:asciiTheme="majorHAnsi" w:eastAsia="Calibri" w:hAnsiTheme="majorHAnsi" w:cstheme="majorHAnsi"/>
+          <w:spacing w:val="2"/>
+          <w:kern w:val="144"/>
+        </w:rPr>
+        <w:t>Manter a frequência regular do(a) aluno(a) às aulas;</w:t>
+      </w:r>
+    </w:p>
+    <w:p>
+      <w:pPr>
+        <w:numPr>
+          <w:ilvl w:val="2"/>
+          <w:numId w:val="1"/>
+        </w:numPr>
+        <w:spacing w:before="200" w:line="300" w:lineRule="auto"/>
+        <w:jc w:val="both"/>
+        <w:rPr>
+          <w:rFonts w:asciiTheme="majorHAnsi" w:eastAsia="Calibri" w:hAnsiTheme="majorHAnsi" w:cstheme="majorHAnsi"/>
+          <w:spacing w:val="2"/>
+          <w:kern w:val="144"/>
+        </w:rPr>
+      </w:pPr>
+      <w:r>
+        <w:rPr>
+          <w:rFonts w:asciiTheme="majorHAnsi" w:eastAsia="Calibri" w:hAnsiTheme="majorHAnsi" w:cstheme="majorHAnsi"/>
+          <w:spacing w:val="2"/>
+          <w:kern w:val="144"/>
+        </w:rPr>
+        <w:t>Informar qualquer decisão judicial referente ao regime de guarda do(a) aluno(a) no prazo de 15 (quinze) dias da referida decisão, definitiva, provisória ou não definitiva.</w:t>
+      </w:r>
+    </w:p>
+    <w:p>
+      <w:pPr>
+        <w:numPr>
+          <w:ilvl w:val="2"/>
+          <w:numId w:val="1"/>
+        </w:numPr>
+        <w:spacing w:before="200" w:line="300" w:lineRule="auto"/>
+        <w:jc w:val="both"/>
+        <w:rPr>
+          <w:rFonts w:asciiTheme="majorHAnsi" w:eastAsia="Calibri" w:hAnsiTheme="majorHAnsi" w:cstheme="majorHAnsi"/>
+          <w:spacing w:val="2"/>
+          <w:kern w:val="144"/>
+        </w:rPr>
+      </w:pPr>
+      <w:r>
+        <w:rPr>
+          <w:rFonts w:asciiTheme="majorHAnsi" w:eastAsia="Calibri" w:hAnsiTheme="majorHAnsi" w:cstheme="majorHAnsi"/>
+          <w:spacing w:val="2"/>
+          <w:kern w:val="144"/>
+        </w:rPr>
+        <w:t>Observar as regras e recomendações de alimentação previstas no Regimento Escolar.</w:t>
       </w:r>
     </w:p>
     <w:p>
@@ -2998,15 +3189,71 @@
           <w:spacing w:val="2"/>
           <w:kern w:val="144"/>
         </w:rPr>
-        <w:t xml:space="preserve">CONTRATANTE </w:t>
-      </w:r>
-      <w:r>
-        <w:rPr>
-          <w:rFonts w:asciiTheme="majorHAnsi" w:eastAsia="Calibri" w:hAnsiTheme="majorHAnsi" w:cstheme="majorHAnsi"/>
-          <w:spacing w:val="2"/>
-          <w:kern w:val="144"/>
-        </w:rPr>
-        <w:t>é responsável pelas seguintes obrigações:</w:t>
+        <w:t>CONTRATANTE, na qualidade de responsável legal do(a) aluno(a), neste ato, concede, expressamente, autorização à CONTRATADA para</w:t>
+      </w:r>
+      <w:r>
+        <w:rPr>
+          <w:rFonts w:asciiTheme="majorHAnsi" w:eastAsia="Calibri" w:hAnsiTheme="majorHAnsi" w:cstheme="majorHAnsi"/>
+          <w:spacing w:val="2"/>
+          <w:kern w:val="144"/>
+        </w:rPr>
+        <w:t xml:space="preserve"> encaminhar o(a) aluno(a) ao serviço médico mais próximo em caso de acidente ou situação de emergência, sempre dando, quando possível, preferência ao estabelecimento indicado pela CONTRATANTE na ficha médica do(a) aluno(a).</w:t>
+      </w:r>
+    </w:p>
+    <w:p>
+      <w:pPr>
+        <w:numPr>
+          <w:ilvl w:val="0"/>
+          <w:numId w:val="1"/>
+        </w:numPr>
+        <w:spacing w:before="200" w:line="300" w:lineRule="auto"/>
+        <w:jc w:val="both"/>
+        <w:rPr>
+          <w:rFonts w:asciiTheme="majorHAnsi" w:eastAsia="Calibri" w:hAnsiTheme="majorHAnsi" w:cstheme="majorHAnsi"/>
+          <w:b/>
+          <w:spacing w:val="2"/>
+          <w:kern w:val="144"/>
+        </w:rPr>
+      </w:pPr>
+      <w:r>
+        <w:rPr>
+          <w:rFonts w:asciiTheme="majorHAnsi" w:eastAsia="Calibri" w:hAnsiTheme="majorHAnsi" w:cstheme="majorHAnsi"/>
+          <w:b/>
+          <w:spacing w:val="2"/>
+          <w:kern w:val="144"/>
+        </w:rPr>
+        <w:t>DIREITO DE USO DE IMAGEM DO(A) ALUNO(A)</w:t>
+      </w:r>
+    </w:p>
+    <w:p>
+      <w:pPr>
+        <w:numPr>
+          <w:ilvl w:val="1"/>
+          <w:numId w:val="1"/>
+        </w:numPr>
+        <w:spacing w:before="200" w:line="300" w:lineRule="auto"/>
+        <w:jc w:val="both"/>
+        <w:rPr>
+          <w:rFonts w:asciiTheme="majorHAnsi" w:eastAsia="Calibri" w:hAnsiTheme="majorHAnsi" w:cstheme="majorHAnsi"/>
+          <w:spacing w:val="2"/>
+          <w:kern w:val="144"/>
+        </w:rPr>
+      </w:pPr>
+      <w:r>
+        <w:rPr>
+          <w:rFonts w:asciiTheme="majorHAnsi" w:eastAsia="Calibri" w:hAnsiTheme="majorHAnsi" w:cstheme="majorHAnsi"/>
+          <w:spacing w:val="2"/>
+          <w:kern w:val="144"/>
+        </w:rPr>
+        <w:t>A CONTRATANTE autoriza a CONTRATADA, a título gratuito, a utilizar a imagem, voz e outros dados do(a) aluno(a), inclusive trabalhos escolares para a exclusiva finalidade de uso em divulgações informativas das atividades desenvolvidas na escola, sejam elas destinadas ao público geral ou apenas para alunos da CONTRATADA, podendo, para tanto, reproduzi-las em redes sociais, sites, intranet, informes e outros meios de comunicação da CONTRATADA, bem como por outros meios de comunicação disponíveis, incluindo jornais, revistas, periódicos e outras mídias de comunicação, sempre com observância aos bons costumes, à moral e a ordem pública. A CONTRATANTE renuncia</w:t>
+      </w:r>
+      <w:r>
+        <w:rPr>
+          <w:rFonts w:asciiTheme="majorHAnsi" w:eastAsia="Calibri" w:hAnsiTheme="majorHAnsi" w:cstheme="majorHAnsi"/>
+          <w:spacing w:val="2"/>
+          <w:kern w:val="144"/>
+        </w:rPr>
+        <w:t>, representando o(a) aluno(a), em caráter irrevogável e irretratável, a qualquer direito pecuniário decorrente da utilização da sua imagem.</w:t>
       </w:r>
     </w:p>
     <w:p>
@@ -3029,7 +3276,159 @@
           <w:spacing w:val="2"/>
           <w:kern w:val="144"/>
         </w:rPr>
-        <w:t>Cumprir e fazer com que o(a) aluno(a) cumpra o Regimento Escolar;</w:t>
+        <w:t>Se</w:t>
+      </w:r>
+      <w:r>
+        <w:rPr>
+          <w:rFonts w:asciiTheme="majorHAnsi" w:eastAsia="Calibri" w:hAnsiTheme="majorHAnsi" w:cstheme="majorHAnsi"/>
+          <w:spacing w:val="2"/>
+          <w:kern w:val="144"/>
+        </w:rPr>
+        <w:t xml:space="preserve"> revogada a autorização, permanecerão válidos e autorizados eventuais usos da imagem e/ou dados veiculados anteriormente ao pedido de revogação/cancelamento, inclusive materiais de divulgação dos </w:t>
+      </w:r>
+      <w:r>
+        <w:rPr>
+          <w:rFonts w:asciiTheme="majorHAnsi" w:eastAsia="Calibri" w:hAnsiTheme="majorHAnsi" w:cstheme="majorHAnsi"/>
+          <w:spacing w:val="2"/>
+          <w:kern w:val="144"/>
+        </w:rPr>
+        <w:t>serviços da CONTRATADA produzidos</w:t>
+      </w:r>
+      <w:r>
+        <w:rPr>
+          <w:rFonts w:asciiTheme="majorHAnsi" w:eastAsia="Calibri" w:hAnsiTheme="majorHAnsi" w:cstheme="majorHAnsi"/>
+          <w:spacing w:val="2"/>
+          <w:kern w:val="144"/>
+        </w:rPr>
+        <w:t xml:space="preserve"> antes da revogação da autorização, desde que estejam de acordo com a finalidade descrita no caput desta cláusula.</w:t>
+      </w:r>
+    </w:p>
+    <w:p>
+      <w:pPr>
+        <w:numPr>
+          <w:ilvl w:val="0"/>
+          <w:numId w:val="1"/>
+        </w:numPr>
+        <w:spacing w:before="200" w:line="300" w:lineRule="auto"/>
+        <w:jc w:val="both"/>
+        <w:rPr>
+          <w:rFonts w:asciiTheme="majorHAnsi" w:eastAsia="Calibri" w:hAnsiTheme="majorHAnsi" w:cstheme="majorHAnsi"/>
+          <w:b/>
+          <w:spacing w:val="2"/>
+          <w:kern w:val="144"/>
+        </w:rPr>
+      </w:pPr>
+      <w:r>
+        <w:rPr>
+          <w:rFonts w:asciiTheme="majorHAnsi" w:eastAsia="Calibri" w:hAnsiTheme="majorHAnsi" w:cstheme="majorHAnsi"/>
+          <w:b/>
+          <w:spacing w:val="2"/>
+          <w:kern w:val="144"/>
+        </w:rPr>
+        <w:t>LIMITAÇÃO DE RESPONSABILIDADE</w:t>
+      </w:r>
+    </w:p>
+    <w:p>
+      <w:pPr>
+        <w:numPr>
+          <w:ilvl w:val="1"/>
+          <w:numId w:val="1"/>
+        </w:numPr>
+        <w:spacing w:before="200" w:line="300" w:lineRule="auto"/>
+        <w:jc w:val="both"/>
+        <w:rPr>
+          <w:rFonts w:asciiTheme="majorHAnsi" w:eastAsia="Calibri" w:hAnsiTheme="majorHAnsi" w:cstheme="majorHAnsi"/>
+          <w:spacing w:val="2"/>
+          <w:kern w:val="144"/>
+        </w:rPr>
+      </w:pPr>
+      <w:r>
+        <w:rPr>
+          <w:rFonts w:asciiTheme="majorHAnsi" w:eastAsia="Calibri" w:hAnsiTheme="majorHAnsi" w:cstheme="majorHAnsi"/>
+          <w:spacing w:val="2"/>
+          <w:kern w:val="144"/>
+        </w:rPr>
+        <w:t>A CONTRATADA não será responsável pela guarda de qualquer objeto ou quantia em dinheiro levados pelo(a) aluno(a) em seu estabelecimento. A CONTRATADA tampouco será responsável por indenizar a CONTRATANTE ou o(a) aluno(a) por qualquer extravio, furto, avaria ou danos causados a quaisquer objetos ou qualquer valor em dinheiro levados ao seu estabelecimento.</w:t>
+      </w:r>
+    </w:p>
+    <w:p>
+      <w:pPr>
+        <w:numPr>
+          <w:ilvl w:val="1"/>
+          <w:numId w:val="1"/>
+        </w:numPr>
+        <w:spacing w:before="200" w:line="300" w:lineRule="auto"/>
+        <w:jc w:val="both"/>
+        <w:rPr>
+          <w:rFonts w:asciiTheme="majorHAnsi" w:eastAsia="Calibri" w:hAnsiTheme="majorHAnsi" w:cstheme="majorHAnsi"/>
+          <w:spacing w:val="2"/>
+          <w:kern w:val="144"/>
+        </w:rPr>
+      </w:pPr>
+      <w:r>
+        <w:rPr>
+          <w:rFonts w:asciiTheme="majorHAnsi" w:eastAsia="Calibri" w:hAnsiTheme="majorHAnsi" w:cstheme="majorHAnsi"/>
+          <w:spacing w:val="2"/>
+          <w:kern w:val="144"/>
+        </w:rPr>
+        <w:lastRenderedPageBreak/>
+        <w:t>O CONTRATANTE declara conhecer os regimento interno, os protocolos de higiênica, de saúde e de segurança da CONTRATADA, comprometendo-se a segui-los e a orientar o aluno que o faça, em caráter integral, devendo avisar a CONTRATADA sobre comorbidades ou problemas de saúde que possam implicar em aumento de qualquer risco decorrente da presença física do aluno e/ou do CONTRATANTE nas dependências da CONTRATADA. Ciente dos riscos inerentes à pandemia vivenciada por nossa sociedade, a CONTRATANTE isenta a CONTRATANTE de indenizações de qualquer natureza referentes aos riscos relacionados.</w:t>
+      </w:r>
+      <w:r>
+        <w:rPr>
+          <w:rFonts w:asciiTheme="majorHAnsi" w:eastAsia="Calibri" w:hAnsiTheme="majorHAnsi" w:cstheme="majorHAnsi"/>
+          <w:spacing w:val="2"/>
+          <w:kern w:val="144"/>
+        </w:rPr>
+        <w:t xml:space="preserve"> </w:t>
+      </w:r>
+    </w:p>
+    <w:p>
+      <w:pPr>
+        <w:numPr>
+          <w:ilvl w:val="0"/>
+          <w:numId w:val="1"/>
+        </w:numPr>
+        <w:spacing w:before="200" w:line="300" w:lineRule="auto"/>
+        <w:jc w:val="both"/>
+        <w:rPr>
+          <w:rFonts w:asciiTheme="majorHAnsi" w:eastAsia="Calibri" w:hAnsiTheme="majorHAnsi" w:cstheme="majorHAnsi"/>
+          <w:b/>
+          <w:spacing w:val="2"/>
+          <w:kern w:val="144"/>
+        </w:rPr>
+      </w:pPr>
+      <w:r>
+        <w:rPr>
+          <w:rFonts w:asciiTheme="majorHAnsi" w:eastAsia="Calibri" w:hAnsiTheme="majorHAnsi" w:cstheme="majorHAnsi"/>
+          <w:b/>
+          <w:spacing w:val="2"/>
+          <w:kern w:val="144"/>
+        </w:rPr>
+        <w:t>RESCISÃO DO CONTRATO</w:t>
+      </w:r>
+    </w:p>
+    <w:p>
+      <w:pPr>
+        <w:numPr>
+          <w:ilvl w:val="1"/>
+          <w:numId w:val="1"/>
+        </w:numPr>
+        <w:spacing w:before="200" w:line="300" w:lineRule="auto"/>
+        <w:jc w:val="both"/>
+        <w:rPr>
+          <w:rFonts w:asciiTheme="majorHAnsi" w:eastAsia="Calibri" w:hAnsiTheme="majorHAnsi" w:cstheme="majorHAnsi"/>
+          <w:spacing w:val="2"/>
+          <w:kern w:val="144"/>
+        </w:rPr>
+      </w:pPr>
+      <w:r>
+        <w:rPr>
+          <w:rFonts w:asciiTheme="majorHAnsi" w:eastAsia="Calibri" w:hAnsiTheme="majorHAnsi" w:cstheme="majorHAnsi"/>
+          <w:spacing w:val="2"/>
+          <w:kern w:val="144"/>
+        </w:rPr>
+        <w:t>O presente contrato poderá ser rescindido nas seguintes hipóteses:</w:t>
       </w:r>
     </w:p>
     <w:p>
@@ -3052,7 +3451,181 @@
           <w:spacing w:val="2"/>
           <w:kern w:val="144"/>
         </w:rPr>
-        <w:t>Seguir e fazer com que o(a) aluno(a) use o uniforme escolar;</w:t>
+        <w:t xml:space="preserve">Pela </w:t>
+      </w:r>
+      <w:r>
+        <w:rPr>
+          <w:rFonts w:asciiTheme="majorHAnsi" w:eastAsia="Calibri" w:hAnsiTheme="majorHAnsi" w:cstheme="majorHAnsi"/>
+          <w:bCs/>
+          <w:spacing w:val="2"/>
+          <w:kern w:val="144"/>
+        </w:rPr>
+        <w:t>CONTRATANTE a qualquer tempo, mediante requerimento escrito a ser protocolado na Secretaria da CONTRATADA, hipótese</w:t>
+      </w:r>
+      <w:r>
+        <w:rPr>
+          <w:rFonts w:asciiTheme="majorHAnsi" w:eastAsia="Calibri" w:hAnsiTheme="majorHAnsi" w:cstheme="majorHAnsi"/>
+          <w:spacing w:val="2"/>
+          <w:kern w:val="144"/>
+        </w:rPr>
+        <w:t xml:space="preserve"> em que incorrerá nas seguintes penalidades:</w:t>
+      </w:r>
+    </w:p>
+    <w:p>
+      <w:pPr>
+        <w:spacing w:before="200" w:line="300" w:lineRule="auto"/>
+        <w:jc w:val="both"/>
+        <w:rPr>
+          <w:rFonts w:asciiTheme="majorHAnsi" w:eastAsia="Calibri" w:hAnsiTheme="majorHAnsi" w:cstheme="majorHAnsi"/>
+          <w:spacing w:val="2"/>
+          <w:kern w:val="144"/>
+          <w:lang w:val="en-US"/>
+        </w:rPr>
+      </w:pPr>
+      <w:r>
+        <w:rPr>
+          <w:rFonts w:asciiTheme="majorHAnsi" w:eastAsia="Calibri" w:hAnsiTheme="majorHAnsi" w:cstheme="majorHAnsi"/>
+          <w:spacing w:val="2"/>
+          <w:kern w:val="144"/>
+          <w:lang w:val="en-US"/>
+        </w:rPr>
+        <w:t>{%p if method_payment == “parcelado” %}</w:t>
+      </w:r>
+    </w:p>
+    <w:p>
+      <w:pPr>
+        <w:numPr>
+          <w:ilvl w:val="4"/>
+          <w:numId w:val="1"/>
+        </w:numPr>
+        <w:spacing w:before="200" w:line="300" w:lineRule="auto"/>
+        <w:jc w:val="both"/>
+        <w:rPr>
+          <w:rFonts w:asciiTheme="majorHAnsi" w:eastAsia="Calibri" w:hAnsiTheme="majorHAnsi" w:cstheme="majorHAnsi"/>
+          <w:spacing w:val="2"/>
+          <w:kern w:val="144"/>
+        </w:rPr>
+      </w:pPr>
+      <w:r>
+        <w:rPr>
+          <w:rFonts w:asciiTheme="majorHAnsi" w:eastAsia="Calibri" w:hAnsiTheme="majorHAnsi" w:cstheme="majorHAnsi"/>
+          <w:spacing w:val="2"/>
+          <w:kern w:val="144"/>
+        </w:rPr>
+        <w:t>Se realizada até o início do ano letivo, conforme calendário escolar, pagará multa equivalente a 50% (cinquenta por cento) do valor da primeira parcela, referida no tópico III.{% if has_input_value %}5{% else %}4{% endif %} do quadro resumo.</w:t>
+      </w:r>
+    </w:p>
+    <w:p>
+      <w:pPr>
+        <w:spacing w:before="200" w:line="300" w:lineRule="auto"/>
+        <w:jc w:val="both"/>
+        <w:rPr>
+          <w:rFonts w:asciiTheme="majorHAnsi" w:eastAsia="Calibri" w:hAnsiTheme="majorHAnsi" w:cstheme="majorHAnsi"/>
+          <w:spacing w:val="2"/>
+          <w:kern w:val="144"/>
+        </w:rPr>
+      </w:pPr>
+      <w:r>
+        <w:rPr>
+          <w:rFonts w:asciiTheme="majorHAnsi" w:eastAsia="Calibri" w:hAnsiTheme="majorHAnsi" w:cstheme="majorHAnsi"/>
+          <w:spacing w:val="2"/>
+          <w:kern w:val="144"/>
+        </w:rPr>
+        <w:t>{%p endif %}</w:t>
+      </w:r>
+    </w:p>
+    <w:p>
+      <w:pPr>
+        <w:numPr>
+          <w:ilvl w:val="4"/>
+          <w:numId w:val="1"/>
+        </w:numPr>
+        <w:spacing w:before="200" w:line="300" w:lineRule="auto"/>
+        <w:jc w:val="both"/>
+        <w:rPr>
+          <w:rFonts w:asciiTheme="majorHAnsi" w:eastAsia="Calibri" w:hAnsiTheme="majorHAnsi" w:cstheme="majorHAnsi"/>
+          <w:spacing w:val="2"/>
+          <w:kern w:val="144"/>
+        </w:rPr>
+      </w:pPr>
+      <w:r>
+        <w:rPr>
+          <w:rFonts w:asciiTheme="majorHAnsi" w:eastAsia="Calibri" w:hAnsiTheme="majorHAnsi" w:cstheme="majorHAnsi"/>
+          <w:spacing w:val="2"/>
+          <w:kern w:val="144"/>
+        </w:rPr>
+        <w:t xml:space="preserve">Se realizada após o início do ano letivo, pagará multa equivalente a 10% (dez por cento) </w:t>
+      </w:r>
+      <w:r>
+        <w:rPr>
+          <w:rFonts w:asciiTheme="majorHAnsi" w:eastAsia="Calibri" w:hAnsiTheme="majorHAnsi" w:cstheme="majorHAnsi"/>
+          <w:spacing w:val="2"/>
+          <w:kern w:val="144"/>
+        </w:rPr>
+        <w:t>do valor residual da anuidade escolar, considerando-se integralmente devido o mês no qual ocorrer o protocolo do pedido de desistência ou transferência do aluno(a).</w:t>
+      </w:r>
+    </w:p>
+    <w:p>
+      <w:pPr>
+        <w:spacing w:before="200" w:line="300" w:lineRule="auto"/>
+        <w:jc w:val="both"/>
+        <w:rPr>
+          <w:rFonts w:asciiTheme="majorHAnsi" w:eastAsia="Calibri" w:hAnsiTheme="majorHAnsi" w:cstheme="majorHAnsi"/>
+          <w:spacing w:val="2"/>
+          <w:kern w:val="144"/>
+          <w:lang w:val="en-US"/>
+        </w:rPr>
+      </w:pPr>
+      <w:r>
+        <w:rPr>
+          <w:rFonts w:asciiTheme="majorHAnsi" w:eastAsia="Calibri" w:hAnsiTheme="majorHAnsi" w:cstheme="majorHAnsi"/>
+          <w:spacing w:val="2"/>
+          <w:kern w:val="144"/>
+          <w:lang w:val="en-US"/>
+        </w:rPr>
+        <w:t>{%p if method_payment == “parcelado” %}</w:t>
+      </w:r>
+    </w:p>
+    <w:p>
+      <w:pPr>
+        <w:numPr>
+          <w:ilvl w:val="4"/>
+          <w:numId w:val="1"/>
+        </w:numPr>
+        <w:spacing w:before="200" w:line="300" w:lineRule="auto"/>
+        <w:jc w:val="both"/>
+        <w:rPr>
+          <w:rFonts w:asciiTheme="majorHAnsi" w:eastAsia="Calibri" w:hAnsiTheme="majorHAnsi" w:cstheme="majorHAnsi"/>
+          <w:spacing w:val="2"/>
+          <w:kern w:val="144"/>
+        </w:rPr>
+      </w:pPr>
+      <w:r>
+        <w:rPr>
+          <w:rFonts w:asciiTheme="majorHAnsi" w:eastAsia="Calibri" w:hAnsiTheme="majorHAnsi" w:cstheme="majorHAnsi"/>
+          <w:spacing w:val="2"/>
+          <w:kern w:val="144"/>
+        </w:rPr>
+        <w:t>Se realizada após 30/10/{{ school_year }}, multa equivalente a 100% (cem por cento) do valor residual do contrato.</w:t>
+      </w:r>
+    </w:p>
+    <w:p>
+      <w:pPr>
+        <w:spacing w:before="200" w:line="300" w:lineRule="auto"/>
+        <w:jc w:val="both"/>
+        <w:rPr>
+          <w:rFonts w:asciiTheme="majorHAnsi" w:eastAsia="Calibri" w:hAnsiTheme="majorHAnsi" w:cstheme="majorHAnsi"/>
+          <w:spacing w:val="2"/>
+          <w:kern w:val="144"/>
+        </w:rPr>
+      </w:pPr>
+      <w:r>
+        <w:rPr>
+          <w:rFonts w:asciiTheme="majorHAnsi" w:eastAsia="Calibri" w:hAnsiTheme="majorHAnsi" w:cstheme="majorHAnsi"/>
+          <w:spacing w:val="2"/>
+          <w:kern w:val="144"/>
+        </w:rPr>
+        <w:t>{%p endif %}</w:t>
       </w:r>
     </w:p>
     <w:p>
@@ -3075,7 +3648,246 @@
           <w:spacing w:val="2"/>
           <w:kern w:val="144"/>
         </w:rPr>
-        <w:t>Informar, por escrito, medicamentos tomados pelo(a) aluno(a) e tratamentos realizados pelo(a) aluno(a);</w:t>
+        <w:t>Pela CONTRATADA, independentemente de qualquer interpelação ou notificação judicial ou extrajudicial, com justa causa, no caso de prática pela CONTRATANTE e/ou pelo (a) aluno(a) de qualquer ato que viole as leis aplicáveis ou o Regimento Escolar.</w:t>
+      </w:r>
+    </w:p>
+    <w:p>
+      <w:pPr>
+        <w:numPr>
+          <w:ilvl w:val="1"/>
+          <w:numId w:val="1"/>
+        </w:numPr>
+        <w:spacing w:before="200" w:line="300" w:lineRule="auto"/>
+        <w:jc w:val="both"/>
+        <w:rPr>
+          <w:rFonts w:asciiTheme="majorHAnsi" w:eastAsia="Calibri" w:hAnsiTheme="majorHAnsi" w:cstheme="majorHAnsi"/>
+          <w:spacing w:val="2"/>
+          <w:kern w:val="144"/>
+        </w:rPr>
+      </w:pPr>
+      <w:r>
+        <w:rPr>
+          <w:rFonts w:asciiTheme="majorHAnsi" w:eastAsia="Calibri" w:hAnsiTheme="majorHAnsi" w:cstheme="majorHAnsi"/>
+          <w:spacing w:val="2"/>
+          <w:kern w:val="144"/>
+        </w:rPr>
+        <w:t xml:space="preserve">A rescisão do presente Contrato, </w:t>
+      </w:r>
+      <w:r>
+        <w:rPr>
+          <w:rFonts w:asciiTheme="majorHAnsi" w:eastAsia="Calibri" w:hAnsiTheme="majorHAnsi" w:cstheme="majorHAnsi"/>
+          <w:spacing w:val="2"/>
+          <w:kern w:val="144"/>
+        </w:rPr>
+        <w:t>operada pela CONTRATANTE ou pela CONTRATADA, não exime a CONTRATANTE de sua responsabilidade pela obrigação de pagamento</w:t>
+      </w:r>
+      <w:r>
+        <w:rPr>
+          <w:rFonts w:asciiTheme="majorHAnsi" w:eastAsia="Calibri" w:hAnsiTheme="majorHAnsi" w:cstheme="majorHAnsi"/>
+          <w:spacing w:val="2"/>
+          <w:kern w:val="144"/>
+        </w:rPr>
+        <w:t xml:space="preserve"> integral das mensalidades vencidas, incluindo a parcela integral do mês do efetivo desligamento do(a) aluno(a). </w:t>
+      </w:r>
+    </w:p>
+    <w:p>
+      <w:pPr>
+        <w:numPr>
+          <w:ilvl w:val="0"/>
+          <w:numId w:val="1"/>
+        </w:numPr>
+        <w:spacing w:before="200" w:line="300" w:lineRule="auto"/>
+        <w:jc w:val="both"/>
+        <w:rPr>
+          <w:rFonts w:asciiTheme="majorHAnsi" w:eastAsia="Calibri" w:hAnsiTheme="majorHAnsi" w:cstheme="majorHAnsi"/>
+          <w:b/>
+          <w:spacing w:val="2"/>
+          <w:kern w:val="144"/>
+        </w:rPr>
+      </w:pPr>
+      <w:r>
+        <w:rPr>
+          <w:rFonts w:asciiTheme="majorHAnsi" w:eastAsia="Calibri" w:hAnsiTheme="majorHAnsi" w:cstheme="majorHAnsi"/>
+          <w:b/>
+          <w:spacing w:val="2"/>
+          <w:kern w:val="144"/>
+        </w:rPr>
+        <w:t>NOTIFICAÇÕES, INTIMAÇÕES E DEVER DE ATUALIZAÇÃO DE DADOS CADASTRAIS</w:t>
+      </w:r>
+    </w:p>
+    <w:p>
+      <w:pPr>
+        <w:numPr>
+          <w:ilvl w:val="1"/>
+          <w:numId w:val="1"/>
+        </w:numPr>
+        <w:spacing w:before="200" w:line="300" w:lineRule="auto"/>
+        <w:jc w:val="both"/>
+        <w:rPr>
+          <w:rFonts w:asciiTheme="majorHAnsi" w:eastAsia="Calibri" w:hAnsiTheme="majorHAnsi" w:cstheme="majorHAnsi"/>
+          <w:spacing w:val="2"/>
+          <w:kern w:val="144"/>
+        </w:rPr>
+      </w:pPr>
+      <w:r>
+        <w:rPr>
+          <w:rFonts w:asciiTheme="majorHAnsi" w:eastAsia="Calibri" w:hAnsiTheme="majorHAnsi" w:cstheme="majorHAnsi"/>
+          <w:spacing w:val="2"/>
+          <w:kern w:val="144"/>
+        </w:rPr>
+        <w:lastRenderedPageBreak/>
+        <w:t>A CONTRATANTE deverá atualizar e manter atualizados seus dados cadastrais, inclusive endereços de e-mail, por meio de formulário físico disponível na Secretaria Geral da CONTRATADA ou através do portal do aluno</w:t>
+      </w:r>
+      <w:r>
+        <w:rPr>
+          <w:rFonts w:asciiTheme="majorHAnsi" w:eastAsia="Calibri" w:hAnsiTheme="majorHAnsi" w:cstheme="majorHAnsi"/>
+          <w:spacing w:val="2"/>
+          <w:kern w:val="144"/>
+        </w:rPr>
+        <w:t xml:space="preserve">. </w:t>
+      </w:r>
+    </w:p>
+    <w:p>
+      <w:pPr>
+        <w:numPr>
+          <w:ilvl w:val="1"/>
+          <w:numId w:val="1"/>
+        </w:numPr>
+        <w:spacing w:before="200" w:line="300" w:lineRule="auto"/>
+        <w:jc w:val="both"/>
+        <w:rPr>
+          <w:rFonts w:asciiTheme="majorHAnsi" w:eastAsia="Calibri" w:hAnsiTheme="majorHAnsi" w:cstheme="majorHAnsi"/>
+          <w:spacing w:val="2"/>
+          <w:kern w:val="144"/>
+        </w:rPr>
+      </w:pPr>
+      <w:r>
+        <w:rPr>
+          <w:rFonts w:asciiTheme="majorHAnsi" w:eastAsia="Calibri" w:hAnsiTheme="majorHAnsi" w:cstheme="majorHAnsi"/>
+          <w:spacing w:val="2"/>
+          <w:kern w:val="144"/>
+        </w:rPr>
+        <w:t>A</w:t>
+      </w:r>
+      <w:r>
+        <w:rPr>
+          <w:rFonts w:asciiTheme="majorHAnsi" w:eastAsia="Calibri" w:hAnsiTheme="majorHAnsi" w:cstheme="majorHAnsi"/>
+          <w:spacing w:val="2"/>
+          <w:kern w:val="144"/>
+        </w:rPr>
+        <w:t xml:space="preserve"> CONTRATANTE reconhece como recebidas quaisquer comunicações e notificações, boletos, comunicados pedagógicos, comunicações judiciais ou extrajudiciais, inclusive citações e intimações processuais, relativas a este Contrato, que sejam comprovadamente entregues ou remetidas para o endereço físico ou e-mail d</w:t>
+      </w:r>
+      <w:r>
+        <w:rPr>
+          <w:rFonts w:asciiTheme="majorHAnsi" w:eastAsia="Calibri" w:hAnsiTheme="majorHAnsi" w:cstheme="majorHAnsi"/>
+          <w:spacing w:val="2"/>
+          <w:kern w:val="144"/>
+        </w:rPr>
+        <w:t>a</w:t>
+      </w:r>
+      <w:r>
+        <w:rPr>
+          <w:rFonts w:asciiTheme="majorHAnsi" w:eastAsia="Calibri" w:hAnsiTheme="majorHAnsi" w:cstheme="majorHAnsi"/>
+          <w:spacing w:val="2"/>
+          <w:kern w:val="144"/>
+        </w:rPr>
+        <w:t xml:space="preserve"> CONTRATANTE especificados no quadro constante da primeira página deste Contrato, mesmo que sejam recebidas por pessoa diversa. </w:t>
+      </w:r>
+      <w:r>
+        <w:rPr>
+          <w:rFonts w:asciiTheme="majorHAnsi" w:eastAsia="Calibri" w:hAnsiTheme="majorHAnsi" w:cstheme="majorHAnsi"/>
+          <w:spacing w:val="2"/>
+          <w:kern w:val="144"/>
+        </w:rPr>
+        <w:t xml:space="preserve"> </w:t>
+      </w:r>
+    </w:p>
+    <w:p>
+      <w:pPr>
+        <w:numPr>
+          <w:ilvl w:val="0"/>
+          <w:numId w:val="1"/>
+        </w:numPr>
+        <w:spacing w:before="200" w:line="300" w:lineRule="auto"/>
+        <w:jc w:val="both"/>
+        <w:rPr>
+          <w:rFonts w:asciiTheme="majorHAnsi" w:eastAsia="Calibri" w:hAnsiTheme="majorHAnsi" w:cstheme="majorHAnsi"/>
+          <w:b/>
+          <w:spacing w:val="2"/>
+          <w:kern w:val="144"/>
+        </w:rPr>
+      </w:pPr>
+      <w:r>
+        <w:rPr>
+          <w:rFonts w:asciiTheme="majorHAnsi" w:eastAsia="Calibri" w:hAnsiTheme="majorHAnsi" w:cstheme="majorHAnsi"/>
+          <w:b/>
+          <w:spacing w:val="2"/>
+          <w:kern w:val="144"/>
+        </w:rPr>
+        <w:t>DISPOSIÇÕES GERAIS</w:t>
+      </w:r>
+    </w:p>
+    <w:p>
+      <w:pPr>
+        <w:numPr>
+          <w:ilvl w:val="1"/>
+          <w:numId w:val="1"/>
+        </w:numPr>
+        <w:spacing w:before="200" w:line="300" w:lineRule="auto"/>
+        <w:jc w:val="both"/>
+        <w:rPr>
+          <w:rFonts w:asciiTheme="majorHAnsi" w:eastAsia="Calibri" w:hAnsiTheme="majorHAnsi" w:cstheme="majorHAnsi"/>
+          <w:spacing w:val="2"/>
+          <w:kern w:val="144"/>
+        </w:rPr>
+      </w:pPr>
+      <w:r>
+        <w:rPr>
+          <w:rFonts w:asciiTheme="majorHAnsi" w:eastAsia="Calibri" w:hAnsiTheme="majorHAnsi" w:cstheme="majorHAnsi"/>
+          <w:spacing w:val="2"/>
+          <w:kern w:val="144"/>
+        </w:rPr>
+        <w:t>Autonomia pedagógica.</w:t>
+      </w:r>
+      <w:r>
+        <w:rPr>
+          <w:rFonts w:asciiTheme="majorHAnsi" w:eastAsia="Calibri" w:hAnsiTheme="majorHAnsi" w:cstheme="majorHAnsi"/>
+          <w:spacing w:val="2"/>
+          <w:kern w:val="144"/>
+        </w:rPr>
+        <w:t xml:space="preserve"> São de inteira responsabilidade </w:t>
+      </w:r>
+      <w:r>
+        <w:rPr>
+          <w:rFonts w:asciiTheme="majorHAnsi" w:eastAsia="Calibri" w:hAnsiTheme="majorHAnsi" w:cstheme="majorHAnsi"/>
+          <w:spacing w:val="2"/>
+          <w:kern w:val="144"/>
+        </w:rPr>
+        <w:t>da CONTRATADA o</w:t>
+      </w:r>
+      <w:r>
+        <w:rPr>
+          <w:rFonts w:asciiTheme="majorHAnsi" w:eastAsia="Calibri" w:hAnsiTheme="majorHAnsi" w:cstheme="majorHAnsi"/>
+          <w:spacing w:val="2"/>
+          <w:kern w:val="144"/>
+        </w:rPr>
+        <w:t xml:space="preserve"> planejamento e a prestação de </w:t>
+      </w:r>
+      <w:r>
+        <w:rPr>
+          <w:rFonts w:asciiTheme="majorHAnsi" w:eastAsia="Calibri" w:hAnsiTheme="majorHAnsi" w:cstheme="majorHAnsi"/>
+          <w:spacing w:val="2"/>
+          <w:kern w:val="144"/>
+        </w:rPr>
+        <w:t>S</w:t>
+      </w:r>
+      <w:r>
+        <w:rPr>
+          <w:rFonts w:asciiTheme="majorHAnsi" w:eastAsia="Calibri" w:hAnsiTheme="majorHAnsi" w:cstheme="majorHAnsi"/>
+          <w:spacing w:val="2"/>
+          <w:kern w:val="144"/>
+        </w:rPr>
+        <w:t>erviços, a fixação de carga horária, a designação de professores, a orientação didático-pedagógica e educacional, a composição das salas de aula, além de outras providências que as atividades docentes exigirem, de acordo com o Regimento Escolar.</w:t>
       </w:r>
     </w:p>
     <w:p>
@@ -3098,53 +3910,24 @@
           <w:spacing w:val="2"/>
           <w:kern w:val="144"/>
         </w:rPr>
-        <w:t>Manter a frequência regular do(a) aluno(a) às aulas;</w:t>
-      </w:r>
-    </w:p>
-    <w:p>
-      <w:pPr>
-        <w:numPr>
-          <w:ilvl w:val="2"/>
-          <w:numId w:val="1"/>
-        </w:numPr>
-        <w:spacing w:before="200" w:line="300" w:lineRule="auto"/>
-        <w:jc w:val="both"/>
-        <w:rPr>
-          <w:rFonts w:asciiTheme="majorHAnsi" w:eastAsia="Calibri" w:hAnsiTheme="majorHAnsi" w:cstheme="majorHAnsi"/>
-          <w:spacing w:val="2"/>
-          <w:kern w:val="144"/>
-        </w:rPr>
-      </w:pPr>
-      <w:r>
-        <w:rPr>
-          <w:rFonts w:asciiTheme="majorHAnsi" w:eastAsia="Calibri" w:hAnsiTheme="majorHAnsi" w:cstheme="majorHAnsi"/>
-          <w:spacing w:val="2"/>
-          <w:kern w:val="144"/>
-        </w:rPr>
-        <w:t>Informar qualquer decisão judicial referente ao regime de guarda do(a) aluno(a) no prazo de 15 (quinze) dias da referida decisão, definitiva, provisória ou não definitiva.</w:t>
-      </w:r>
-    </w:p>
-    <w:p>
-      <w:pPr>
-        <w:numPr>
-          <w:ilvl w:val="2"/>
-          <w:numId w:val="1"/>
-        </w:numPr>
-        <w:spacing w:before="200" w:line="300" w:lineRule="auto"/>
-        <w:jc w:val="both"/>
-        <w:rPr>
-          <w:rFonts w:asciiTheme="majorHAnsi" w:eastAsia="Calibri" w:hAnsiTheme="majorHAnsi" w:cstheme="majorHAnsi"/>
-          <w:spacing w:val="2"/>
-          <w:kern w:val="144"/>
-        </w:rPr>
-      </w:pPr>
-      <w:r>
-        <w:rPr>
-          <w:rFonts w:asciiTheme="majorHAnsi" w:eastAsia="Calibri" w:hAnsiTheme="majorHAnsi" w:cstheme="majorHAnsi"/>
-          <w:spacing w:val="2"/>
-          <w:kern w:val="144"/>
-        </w:rPr>
-        <w:t>Observar as regras e recomendações de alimentação previstas no Regimento Escolar.</w:t>
+        <w:t>Em observância à legislação aplicável, a autonomia pedagógica da escola e visando o melhor interesse dos alunos, as turmas serão organizadas de forma a proporcionar um ambiente democrático, solidário, inclusivo, diverso, digno e proveitoso, não dispondo a</w:t>
+      </w:r>
+      <w:r>
+        <w:rPr>
+          <w:rFonts w:asciiTheme="majorHAnsi" w:eastAsia="Calibri" w:hAnsiTheme="majorHAnsi" w:cstheme="majorHAnsi"/>
+          <w:bCs/>
+          <w:spacing w:val="2"/>
+          <w:kern w:val="144"/>
+        </w:rPr>
+        <w:t xml:space="preserve"> CONTRATADA</w:t>
+      </w:r>
+      <w:r>
+        <w:rPr>
+          <w:rFonts w:asciiTheme="majorHAnsi" w:eastAsia="Calibri" w:hAnsiTheme="majorHAnsi" w:cstheme="majorHAnsi"/>
+          <w:spacing w:val="2"/>
+          <w:kern w:val="144"/>
+        </w:rPr>
+        <w:t xml:space="preserve"> de classes especiais de qualquer natureza.</w:t>
       </w:r>
     </w:p>
     <w:p>
@@ -3167,49 +3950,23 @@
           <w:spacing w:val="2"/>
           <w:kern w:val="144"/>
         </w:rPr>
-        <w:t xml:space="preserve">A </w:t>
-      </w:r>
-      <w:r>
-        <w:rPr>
-          <w:rFonts w:asciiTheme="majorHAnsi" w:eastAsia="Calibri" w:hAnsiTheme="majorHAnsi" w:cstheme="majorHAnsi"/>
-          <w:bCs/>
-          <w:spacing w:val="2"/>
-          <w:kern w:val="144"/>
-        </w:rPr>
-        <w:t>CONTRATANTE, na qualidade de responsável legal do(a) aluno(a), neste ato, concede, expressamente, autorização à CONTRATADA para</w:t>
-      </w:r>
-      <w:r>
-        <w:rPr>
-          <w:rFonts w:asciiTheme="majorHAnsi" w:eastAsia="Calibri" w:hAnsiTheme="majorHAnsi" w:cstheme="majorHAnsi"/>
-          <w:spacing w:val="2"/>
-          <w:kern w:val="144"/>
-        </w:rPr>
-        <w:t xml:space="preserve"> encaminhar o(a) aluno(a) ao serviço médico mais próximo em caso de acidente ou situação de emergência, sempre dando, quando possível, preferência ao estabelecimento indicado pela CONTRATANTE na ficha médica do(a) aluno(a).</w:t>
-      </w:r>
-    </w:p>
-    <w:p>
-      <w:pPr>
-        <w:numPr>
-          <w:ilvl w:val="0"/>
-          <w:numId w:val="1"/>
-        </w:numPr>
-        <w:spacing w:before="200" w:line="300" w:lineRule="auto"/>
-        <w:jc w:val="both"/>
-        <w:rPr>
-          <w:rFonts w:asciiTheme="majorHAnsi" w:eastAsia="Calibri" w:hAnsiTheme="majorHAnsi" w:cstheme="majorHAnsi"/>
-          <w:b/>
-          <w:spacing w:val="2"/>
-          <w:kern w:val="144"/>
-        </w:rPr>
-      </w:pPr>
-      <w:r>
-        <w:rPr>
-          <w:rFonts w:asciiTheme="majorHAnsi" w:eastAsia="Calibri" w:hAnsiTheme="majorHAnsi" w:cstheme="majorHAnsi"/>
-          <w:b/>
-          <w:spacing w:val="2"/>
-          <w:kern w:val="144"/>
-        </w:rPr>
-        <w:t>DIREITO DE USO DE IMAGEM DO(A) ALUNO(A)</w:t>
+        <w:t>Aditivos</w:t>
+      </w:r>
+      <w:r>
+        <w:rPr>
+          <w:rFonts w:asciiTheme="majorHAnsi" w:eastAsia="Calibri" w:hAnsiTheme="majorHAnsi" w:cstheme="majorHAnsi"/>
+          <w:spacing w:val="2"/>
+          <w:kern w:val="144"/>
+        </w:rPr>
+        <w:t>:</w:t>
+      </w:r>
+      <w:r>
+        <w:rPr>
+          <w:rFonts w:asciiTheme="majorHAnsi" w:eastAsia="Calibri" w:hAnsiTheme="majorHAnsi" w:cstheme="majorHAnsi"/>
+          <w:spacing w:val="2"/>
+          <w:kern w:val="144"/>
+        </w:rPr>
+        <w:t xml:space="preserve"> Quaisquer alterações nas condições deste Contrato somente terão validade se formalizadas mediante aditivos contratuais assinados pelos representantes legais das Partes.</w:t>
       </w:r>
     </w:p>
     <w:p>
@@ -3232,97 +3989,23 @@
           <w:spacing w:val="2"/>
           <w:kern w:val="144"/>
         </w:rPr>
-        <w:t xml:space="preserve">A CONTRATANTE autoriza a CONTRATADA, a título gratuito, a utilizar a imagem, voz e outros dados do(a) aluno(a), inclusive trabalhos escolares para a exclusiva finalidade de uso em divulgações informativas das atividades desenvolvidas na escola, sejam elas destinadas ao público geral ou apenas para alunos da CONTRATADA, podendo, para tanto, reproduzi-las em redes sociais, sites, intranet, informes e outros meios de comunicação da CONTRATADA, bem como por outros meios de comunicação disponíveis, incluindo jornais, revistas, periódicos e outras mídias de comunicação, sempre com observância aos bons costumes, à moral e a ordem pública. A CONTRATANTE </w:t>
-      </w:r>
-      <w:proofErr w:type="gramStart"/>
-      <w:r>
-        <w:rPr>
-          <w:rFonts w:asciiTheme="majorHAnsi" w:eastAsia="Calibri" w:hAnsiTheme="majorHAnsi" w:cstheme="majorHAnsi"/>
-          <w:spacing w:val="2"/>
-          <w:kern w:val="144"/>
-        </w:rPr>
-        <w:t>renuncia</w:t>
-      </w:r>
-      <w:proofErr w:type="gramEnd"/>
-      <w:r>
-        <w:rPr>
-          <w:rFonts w:asciiTheme="majorHAnsi" w:eastAsia="Calibri" w:hAnsiTheme="majorHAnsi" w:cstheme="majorHAnsi"/>
-          <w:spacing w:val="2"/>
-          <w:kern w:val="144"/>
-        </w:rPr>
-        <w:t>, representando o(a) aluno(a), em caráter irrevogável e irretratável, a qualquer direito pecuniário decorrente da utilização da sua imagem.</w:t>
-      </w:r>
-    </w:p>
-    <w:p>
-      <w:pPr>
-        <w:numPr>
-          <w:ilvl w:val="2"/>
-          <w:numId w:val="1"/>
-        </w:numPr>
-        <w:spacing w:before="200" w:line="300" w:lineRule="auto"/>
-        <w:jc w:val="both"/>
-        <w:rPr>
-          <w:rFonts w:asciiTheme="majorHAnsi" w:eastAsia="Calibri" w:hAnsiTheme="majorHAnsi" w:cstheme="majorHAnsi"/>
-          <w:spacing w:val="2"/>
-          <w:kern w:val="144"/>
-        </w:rPr>
-      </w:pPr>
-      <w:r>
-        <w:rPr>
-          <w:rFonts w:asciiTheme="majorHAnsi" w:eastAsia="Calibri" w:hAnsiTheme="majorHAnsi" w:cstheme="majorHAnsi"/>
-          <w:spacing w:val="2"/>
-          <w:kern w:val="144"/>
-        </w:rPr>
-        <w:t>Se</w:t>
-      </w:r>
-      <w:r>
-        <w:rPr>
-          <w:rFonts w:asciiTheme="majorHAnsi" w:eastAsia="Calibri" w:hAnsiTheme="majorHAnsi" w:cstheme="majorHAnsi"/>
-          <w:spacing w:val="2"/>
-          <w:kern w:val="144"/>
-        </w:rPr>
-        <w:t xml:space="preserve"> revogada a autorização, permanecerão válidos e autorizados eventuais usos da imagem e/ou dados veiculados anteriormente ao pedido de revogação/cancelamento, inclusive materiais de divulgação dos </w:t>
-      </w:r>
-      <w:r>
-        <w:rPr>
-          <w:rFonts w:asciiTheme="majorHAnsi" w:eastAsia="Calibri" w:hAnsiTheme="majorHAnsi" w:cstheme="majorHAnsi"/>
-          <w:spacing w:val="2"/>
-          <w:kern w:val="144"/>
-        </w:rPr>
-        <w:t>serviços da CONTRATADA produzidos</w:t>
-      </w:r>
-      <w:r>
-        <w:rPr>
-          <w:rFonts w:asciiTheme="majorHAnsi" w:eastAsia="Calibri" w:hAnsiTheme="majorHAnsi" w:cstheme="majorHAnsi"/>
-          <w:spacing w:val="2"/>
-          <w:kern w:val="144"/>
-        </w:rPr>
-        <w:t xml:space="preserve"> antes da revogação da autorização, desde que estejam de acordo com a finalidade descrita no caput desta cláusula.</w:t>
-      </w:r>
-    </w:p>
-    <w:p>
-      <w:pPr>
-        <w:numPr>
-          <w:ilvl w:val="0"/>
-          <w:numId w:val="1"/>
-        </w:numPr>
-        <w:spacing w:before="200" w:line="300" w:lineRule="auto"/>
-        <w:jc w:val="both"/>
-        <w:rPr>
-          <w:rFonts w:asciiTheme="majorHAnsi" w:eastAsia="Calibri" w:hAnsiTheme="majorHAnsi" w:cstheme="majorHAnsi"/>
-          <w:b/>
-          <w:spacing w:val="2"/>
-          <w:kern w:val="144"/>
-        </w:rPr>
-      </w:pPr>
-      <w:r>
-        <w:rPr>
-          <w:rFonts w:asciiTheme="majorHAnsi" w:eastAsia="Calibri" w:hAnsiTheme="majorHAnsi" w:cstheme="majorHAnsi"/>
-          <w:b/>
-          <w:spacing w:val="2"/>
-          <w:kern w:val="144"/>
-        </w:rPr>
-        <w:t>LIMITAÇÃO DE RESPONSABILIDADE</w:t>
+        <w:t>Notificações</w:t>
+      </w:r>
+      <w:r>
+        <w:rPr>
+          <w:rFonts w:asciiTheme="majorHAnsi" w:eastAsia="Calibri" w:hAnsiTheme="majorHAnsi" w:cstheme="majorHAnsi"/>
+          <w:spacing w:val="2"/>
+          <w:kern w:val="144"/>
+        </w:rPr>
+        <w:t>:</w:t>
+      </w:r>
+      <w:r>
+        <w:rPr>
+          <w:rFonts w:asciiTheme="majorHAnsi" w:eastAsia="Calibri" w:hAnsiTheme="majorHAnsi" w:cstheme="majorHAnsi"/>
+          <w:spacing w:val="2"/>
+          <w:kern w:val="144"/>
+        </w:rPr>
+        <w:t xml:space="preserve"> Todas as notificações, solicitações e outras comunicações encaminhadas de uma Parte à outra, nos termos deste Contrato, devem ser feitas por escrito (inclusive mensagens eletrônicas – e-mail – os quais devem ser transmitidos com aviso de recebimento), e devem ser dirigidas aos endereços das Partes indicados no Preâmbulo deste Contrato.</w:t>
       </w:r>
     </w:p>
     <w:p>
@@ -3345,34 +4028,23 @@
           <w:spacing w:val="2"/>
           <w:kern w:val="144"/>
         </w:rPr>
-        <w:t xml:space="preserve">A CONTRATADA não será responsável pela guarda de qualquer objeto ou </w:t>
-      </w:r>
-      <w:proofErr w:type="gramStart"/>
-      <w:r>
-        <w:rPr>
-          <w:rFonts w:asciiTheme="majorHAnsi" w:eastAsia="Calibri" w:hAnsiTheme="majorHAnsi" w:cstheme="majorHAnsi"/>
-          <w:spacing w:val="2"/>
-          <w:kern w:val="144"/>
-        </w:rPr>
-        <w:t>quantia em dinheiro</w:t>
-      </w:r>
-      <w:proofErr w:type="gramEnd"/>
-      <w:r>
-        <w:rPr>
-          <w:rFonts w:asciiTheme="majorHAnsi" w:eastAsia="Calibri" w:hAnsiTheme="majorHAnsi" w:cstheme="majorHAnsi"/>
-          <w:spacing w:val="2"/>
-          <w:kern w:val="144"/>
-        </w:rPr>
-        <w:t xml:space="preserve"> levados pelo(a) aluno(a) em seu estabelecimento. A CONTRATADA tampouco será responsável por </w:t>
-      </w:r>
-      <w:r>
-        <w:rPr>
-          <w:rFonts w:asciiTheme="majorHAnsi" w:eastAsia="Calibri" w:hAnsiTheme="majorHAnsi" w:cstheme="majorHAnsi"/>
-          <w:spacing w:val="2"/>
-          <w:kern w:val="144"/>
-        </w:rPr>
-        <w:lastRenderedPageBreak/>
-        <w:t>indenizar a CONTRATANTE ou o(a) aluno(a) por qualquer extravio, furto, avaria ou danos causados a quaisquer objetos ou qualquer valor em dinheiro levados ao seu estabelecimento.</w:t>
+        <w:t>Irrevogabilidade e Irretratabilidade; e Cessão</w:t>
+      </w:r>
+      <w:r>
+        <w:rPr>
+          <w:rFonts w:asciiTheme="majorHAnsi" w:eastAsia="Calibri" w:hAnsiTheme="majorHAnsi" w:cstheme="majorHAnsi"/>
+          <w:spacing w:val="2"/>
+          <w:kern w:val="144"/>
+        </w:rPr>
+        <w:t>:</w:t>
+      </w:r>
+      <w:r>
+        <w:rPr>
+          <w:rFonts w:asciiTheme="majorHAnsi" w:eastAsia="Calibri" w:hAnsiTheme="majorHAnsi" w:cstheme="majorHAnsi"/>
+          <w:spacing w:val="2"/>
+          <w:kern w:val="144"/>
+        </w:rPr>
+        <w:t xml:space="preserve"> O presente Contrato tem caráter irrevogável e irretratável obrigando as Partes e seus herdeiros e sucessores. É vedado às Partes delegar, ceder ou transferir, total ou parcialmente, os direitos e deveres do presente Contrato, sem a prévia e expressa autorização, por escrito, da outra Parte, sob pena de rescisão do Contrato.</w:t>
       </w:r>
     </w:p>
     <w:p>
@@ -3395,40 +4067,23 @@
           <w:spacing w:val="2"/>
           <w:kern w:val="144"/>
         </w:rPr>
-        <w:t>O CONTRATANTE declara conhecer os regimento interno, os protocolos de higiênica, de saúde e de segurança da CONTRATADA, comprometendo-se a segui-los e a orientar o aluno que o faça, em caráter integral, devendo avisar a CONTRATADA sobre comorbidades ou problemas de saúde que possam implicar em aumento de qualquer risco decorrente da presença física do aluno e/ou do CONTRATANTE nas dependências da CONTRATADA. Ciente dos riscos inerentes à pandemia vivenciada por nossa sociedade, a CONTRATANTE isenta a CONTRATANTE de indenizações de qualquer natureza referentes aos riscos relacionados.</w:t>
-      </w:r>
-      <w:r>
-        <w:rPr>
-          <w:rFonts w:asciiTheme="majorHAnsi" w:eastAsia="Calibri" w:hAnsiTheme="majorHAnsi" w:cstheme="majorHAnsi"/>
-          <w:spacing w:val="2"/>
-          <w:kern w:val="144"/>
-        </w:rPr>
-        <w:t xml:space="preserve"> </w:t>
-      </w:r>
-    </w:p>
-    <w:p>
-      <w:pPr>
-        <w:numPr>
-          <w:ilvl w:val="0"/>
-          <w:numId w:val="1"/>
-        </w:numPr>
-        <w:spacing w:before="200" w:line="300" w:lineRule="auto"/>
-        <w:jc w:val="both"/>
-        <w:rPr>
-          <w:rFonts w:asciiTheme="majorHAnsi" w:eastAsia="Calibri" w:hAnsiTheme="majorHAnsi" w:cstheme="majorHAnsi"/>
-          <w:b/>
-          <w:spacing w:val="2"/>
-          <w:kern w:val="144"/>
-        </w:rPr>
-      </w:pPr>
-      <w:r>
-        <w:rPr>
-          <w:rFonts w:asciiTheme="majorHAnsi" w:eastAsia="Calibri" w:hAnsiTheme="majorHAnsi" w:cstheme="majorHAnsi"/>
-          <w:b/>
-          <w:spacing w:val="2"/>
-          <w:kern w:val="144"/>
-        </w:rPr>
-        <w:t>RESCISÃO DO CONTRATO</w:t>
+        <w:t>Título Executivo</w:t>
+      </w:r>
+      <w:r>
+        <w:rPr>
+          <w:rFonts w:asciiTheme="majorHAnsi" w:eastAsia="Calibri" w:hAnsiTheme="majorHAnsi" w:cstheme="majorHAnsi"/>
+          <w:spacing w:val="2"/>
+          <w:kern w:val="144"/>
+        </w:rPr>
+        <w:t>:</w:t>
+      </w:r>
+      <w:r>
+        <w:rPr>
+          <w:rFonts w:asciiTheme="majorHAnsi" w:eastAsia="Calibri" w:hAnsiTheme="majorHAnsi" w:cstheme="majorHAnsi"/>
+          <w:spacing w:val="2"/>
+          <w:kern w:val="144"/>
+        </w:rPr>
+        <w:t xml:space="preserve"> Este Contrato constitui título executivo extrajudicial e as obrigações assumidas nos termos deste Contrato estão sujeitas à execução específica, nos termos dos artigos 493, 497, 501 e 815 ao 823 do Código de Processo Civil.</w:t>
       </w:r>
     </w:p>
     <w:p>
@@ -3451,249 +4106,23 @@
           <w:spacing w:val="2"/>
           <w:kern w:val="144"/>
         </w:rPr>
-        <w:t>O presente contrato poderá ser rescindido nas seguintes hipóteses:</w:t>
-      </w:r>
-    </w:p>
-    <w:p>
-      <w:pPr>
-        <w:numPr>
-          <w:ilvl w:val="2"/>
-          <w:numId w:val="1"/>
-        </w:numPr>
-        <w:spacing w:before="200" w:line="300" w:lineRule="auto"/>
-        <w:jc w:val="both"/>
-        <w:rPr>
-          <w:rFonts w:asciiTheme="majorHAnsi" w:eastAsia="Calibri" w:hAnsiTheme="majorHAnsi" w:cstheme="majorHAnsi"/>
-          <w:spacing w:val="2"/>
-          <w:kern w:val="144"/>
-        </w:rPr>
-      </w:pPr>
-      <w:r>
-        <w:rPr>
-          <w:rFonts w:asciiTheme="majorHAnsi" w:eastAsia="Calibri" w:hAnsiTheme="majorHAnsi" w:cstheme="majorHAnsi"/>
-          <w:spacing w:val="2"/>
-          <w:kern w:val="144"/>
-        </w:rPr>
-        <w:t xml:space="preserve">Pela </w:t>
-      </w:r>
-      <w:r>
-        <w:rPr>
-          <w:rFonts w:asciiTheme="majorHAnsi" w:eastAsia="Calibri" w:hAnsiTheme="majorHAnsi" w:cstheme="majorHAnsi"/>
-          <w:bCs/>
-          <w:spacing w:val="2"/>
-          <w:kern w:val="144"/>
-        </w:rPr>
-        <w:t>CONTRATANTE a qualquer tempo, mediante requerimento escrito a ser protocolado na Secretaria da CONTRATADA, hipótese</w:t>
-      </w:r>
-      <w:r>
-        <w:rPr>
-          <w:rFonts w:asciiTheme="majorHAnsi" w:eastAsia="Calibri" w:hAnsiTheme="majorHAnsi" w:cstheme="majorHAnsi"/>
-          <w:spacing w:val="2"/>
-          <w:kern w:val="144"/>
-        </w:rPr>
-        <w:t xml:space="preserve"> em que incorrerá nas seguintes penalidades:</w:t>
-      </w:r>
-    </w:p>
-    <w:p>
-      <w:pPr>
-        <w:spacing w:before="200" w:line="300" w:lineRule="auto"/>
-        <w:jc w:val="both"/>
-        <w:rPr>
-          <w:rFonts w:asciiTheme="majorHAnsi" w:eastAsia="Calibri" w:hAnsiTheme="majorHAnsi" w:cstheme="majorHAnsi"/>
-          <w:spacing w:val="2"/>
-          <w:kern w:val="144"/>
-          <w:lang w:val="en-US"/>
-        </w:rPr>
-      </w:pPr>
-      <w:r>
-        <w:rPr>
-          <w:rFonts w:asciiTheme="majorHAnsi" w:eastAsia="Calibri" w:hAnsiTheme="majorHAnsi" w:cstheme="majorHAnsi"/>
-          <w:spacing w:val="2"/>
-          <w:kern w:val="144"/>
-          <w:lang w:val="en-US"/>
-        </w:rPr>
-        <w:t>{%p if method_payment == “parcelado” %}</w:t>
-      </w:r>
-    </w:p>
-    <w:p>
-      <w:pPr>
-        <w:numPr>
-          <w:ilvl w:val="4"/>
-          <w:numId w:val="1"/>
-        </w:numPr>
-        <w:spacing w:before="200" w:line="300" w:lineRule="auto"/>
-        <w:jc w:val="both"/>
-        <w:rPr>
-          <w:rFonts w:asciiTheme="majorHAnsi" w:eastAsia="Calibri" w:hAnsiTheme="majorHAnsi" w:cstheme="majorHAnsi"/>
-          <w:i/>
-          <w:iCs/>
-          <w:spacing w:val="2"/>
-          <w:kern w:val="144"/>
-        </w:rPr>
-      </w:pPr>
-      <w:r>
-        <w:rPr>
-          <w:rFonts w:asciiTheme="majorHAnsi" w:eastAsia="Calibri" w:hAnsiTheme="majorHAnsi" w:cstheme="majorHAnsi"/>
-          <w:i/>
-          <w:iCs/>
-          <w:spacing w:val="2"/>
-          <w:kern w:val="144"/>
-        </w:rPr>
-        <w:t>Se realizada até o início do ano letivo, conforme calendário escolar, pagará multa equivalente a 50% (cinquenta por cento) do valor da primeira parcela, referida no tópico III.{% if has_input_value %}5{% else %}4{% endif %} do quadro resumo.</w:t>
-      </w:r>
-    </w:p>
-    <w:p>
-      <w:pPr>
-        <w:spacing w:before="200" w:line="300" w:lineRule="auto"/>
-        <w:jc w:val="both"/>
-        <w:rPr>
-          <w:rFonts w:asciiTheme="majorHAnsi" w:eastAsia="Calibri" w:hAnsiTheme="majorHAnsi" w:cstheme="majorHAnsi"/>
-          <w:i/>
-          <w:iCs/>
-          <w:spacing w:val="2"/>
-          <w:kern w:val="144"/>
-        </w:rPr>
-      </w:pPr>
-      <w:r>
-        <w:rPr>
-          <w:rFonts w:asciiTheme="majorHAnsi" w:eastAsia="Calibri" w:hAnsiTheme="majorHAnsi" w:cstheme="majorHAnsi"/>
-          <w:i/>
-          <w:iCs/>
-          <w:spacing w:val="2"/>
-          <w:kern w:val="144"/>
-        </w:rPr>
-        <w:t>{%p endif %}</w:t>
-      </w:r>
-    </w:p>
-    <w:p>
-      <w:pPr>
-        <w:numPr>
-          <w:ilvl w:val="4"/>
-          <w:numId w:val="1"/>
-        </w:numPr>
-        <w:spacing w:before="200" w:line="300" w:lineRule="auto"/>
-        <w:jc w:val="both"/>
-        <w:rPr>
-          <w:rFonts w:asciiTheme="majorHAnsi" w:eastAsia="Calibri" w:hAnsiTheme="majorHAnsi" w:cstheme="majorHAnsi"/>
-          <w:i/>
-          <w:iCs/>
-          <w:spacing w:val="2"/>
-          <w:kern w:val="144"/>
-        </w:rPr>
-      </w:pPr>
-      <w:r>
-        <w:rPr>
-          <w:rFonts w:asciiTheme="majorHAnsi" w:eastAsia="Calibri" w:hAnsiTheme="majorHAnsi" w:cstheme="majorHAnsi"/>
-          <w:i/>
-          <w:iCs/>
-          <w:spacing w:val="2"/>
-          <w:kern w:val="144"/>
-        </w:rPr>
-        <w:t xml:space="preserve">Se realizada após o início do ano letivo, pagará multa equivalente a 10% (dez por cento) </w:t>
-      </w:r>
-      <w:r>
-        <w:rPr>
-          <w:rFonts w:asciiTheme="majorHAnsi" w:eastAsia="Calibri" w:hAnsiTheme="majorHAnsi" w:cstheme="majorHAnsi"/>
-          <w:i/>
-          <w:iCs/>
-          <w:spacing w:val="2"/>
-          <w:kern w:val="144"/>
-        </w:rPr>
-        <w:t>do valor residual da anuidade escolar, considerando-se integralmente devido o mês no qual ocorrer o protocolo do pedido de desistência ou transferência do aluno(a).</w:t>
-      </w:r>
-    </w:p>
-    <w:p>
-      <w:pPr>
-        <w:spacing w:before="200" w:line="300" w:lineRule="auto"/>
-        <w:jc w:val="both"/>
-        <w:rPr>
-          <w:rFonts w:asciiTheme="majorHAnsi" w:eastAsia="Calibri" w:hAnsiTheme="majorHAnsi" w:cstheme="majorHAnsi"/>
-          <w:i/>
-          <w:iCs/>
-          <w:spacing w:val="2"/>
-          <w:kern w:val="144"/>
-          <w:lang w:val="en-US"/>
-        </w:rPr>
-      </w:pPr>
-      <w:r>
-        <w:rPr>
-          <w:rFonts w:asciiTheme="majorHAnsi" w:eastAsia="Calibri" w:hAnsiTheme="majorHAnsi" w:cstheme="majorHAnsi"/>
-          <w:i/>
-          <w:iCs/>
-          <w:spacing w:val="2"/>
-          <w:kern w:val="144"/>
-          <w:lang w:val="en-US"/>
-        </w:rPr>
-        <w:t>{%p if method_payment == “parcelado” %}</w:t>
-      </w:r>
-    </w:p>
-    <w:p>
-      <w:pPr>
-        <w:numPr>
-          <w:ilvl w:val="4"/>
-          <w:numId w:val="1"/>
-        </w:numPr>
-        <w:spacing w:before="200" w:line="300" w:lineRule="auto"/>
-        <w:jc w:val="both"/>
-        <w:rPr>
-          <w:rFonts w:asciiTheme="majorHAnsi" w:eastAsia="Calibri" w:hAnsiTheme="majorHAnsi" w:cstheme="majorHAnsi"/>
-          <w:i/>
-          <w:iCs/>
-          <w:spacing w:val="2"/>
-          <w:kern w:val="144"/>
-        </w:rPr>
-      </w:pPr>
-      <w:r>
-        <w:rPr>
-          <w:rFonts w:asciiTheme="majorHAnsi" w:eastAsia="Calibri" w:hAnsiTheme="majorHAnsi" w:cstheme="majorHAnsi"/>
-          <w:i/>
-          <w:iCs/>
-          <w:spacing w:val="2"/>
-          <w:kern w:val="144"/>
-        </w:rPr>
-        <w:t>Se realizada após 30/10/{{ school_year }}, multa equivalente a 100% (cem por cento) do valor residual do contrato.</w:t>
-      </w:r>
-    </w:p>
-    <w:p>
-      <w:pPr>
-        <w:spacing w:before="200" w:line="300" w:lineRule="auto"/>
-        <w:jc w:val="both"/>
-        <w:rPr>
-          <w:rFonts w:asciiTheme="majorHAnsi" w:eastAsia="Calibri" w:hAnsiTheme="majorHAnsi" w:cstheme="majorHAnsi"/>
-          <w:spacing w:val="2"/>
-          <w:kern w:val="144"/>
-        </w:rPr>
-      </w:pPr>
-      <w:r>
-        <w:rPr>
-          <w:rFonts w:asciiTheme="majorHAnsi" w:eastAsia="Calibri" w:hAnsiTheme="majorHAnsi" w:cstheme="majorHAnsi"/>
-          <w:spacing w:val="2"/>
-          <w:kern w:val="144"/>
-        </w:rPr>
-        <w:t>{%p endif %}</w:t>
-      </w:r>
-    </w:p>
-    <w:p>
-      <w:pPr>
-        <w:numPr>
-          <w:ilvl w:val="2"/>
-          <w:numId w:val="1"/>
-        </w:numPr>
-        <w:spacing w:before="200" w:line="300" w:lineRule="auto"/>
-        <w:jc w:val="both"/>
-        <w:rPr>
-          <w:rFonts w:asciiTheme="majorHAnsi" w:eastAsia="Calibri" w:hAnsiTheme="majorHAnsi" w:cstheme="majorHAnsi"/>
-          <w:spacing w:val="2"/>
-          <w:kern w:val="144"/>
-        </w:rPr>
-      </w:pPr>
-      <w:r>
-        <w:rPr>
-          <w:rFonts w:asciiTheme="majorHAnsi" w:eastAsia="Calibri" w:hAnsiTheme="majorHAnsi" w:cstheme="majorHAnsi"/>
-          <w:spacing w:val="2"/>
-          <w:kern w:val="144"/>
-        </w:rPr>
-        <w:t>Pela CONTRATADA, independentemente de qualquer interpelação ou notificação judicial ou extrajudicial, com justa causa, no caso de prática pela CONTRATANTE e/ou pelo (a) aluno(a) de qualquer ato que viole as leis aplicáveis ou o Regimento Escolar.</w:t>
+        <w:t>Totalidade das Avenças</w:t>
+      </w:r>
+      <w:r>
+        <w:rPr>
+          <w:rFonts w:asciiTheme="majorHAnsi" w:eastAsia="Calibri" w:hAnsiTheme="majorHAnsi" w:cstheme="majorHAnsi"/>
+          <w:spacing w:val="2"/>
+          <w:kern w:val="144"/>
+        </w:rPr>
+        <w:t>:</w:t>
+      </w:r>
+      <w:r>
+        <w:rPr>
+          <w:rFonts w:asciiTheme="majorHAnsi" w:eastAsia="Calibri" w:hAnsiTheme="majorHAnsi" w:cstheme="majorHAnsi"/>
+          <w:spacing w:val="2"/>
+          <w:kern w:val="144"/>
+        </w:rPr>
+        <w:t xml:space="preserve"> Este Contrato constitui a totalidade das avenças havidas entre as Partes e substitui quaisquer documentos e compromissos verbais ou escritos anteriores entre as Partes.</w:t>
       </w:r>
     </w:p>
     <w:p>
@@ -3715,447 +4144,6 @@
           <w:rFonts w:asciiTheme="majorHAnsi" w:eastAsia="Calibri" w:hAnsiTheme="majorHAnsi" w:cstheme="majorHAnsi"/>
           <w:spacing w:val="2"/>
           <w:kern w:val="144"/>
-        </w:rPr>
-        <w:t xml:space="preserve">A rescisão do presente Contrato, </w:t>
-      </w:r>
-      <w:r>
-        <w:rPr>
-          <w:rFonts w:asciiTheme="majorHAnsi" w:eastAsia="Calibri" w:hAnsiTheme="majorHAnsi" w:cstheme="majorHAnsi"/>
-          <w:spacing w:val="2"/>
-          <w:kern w:val="144"/>
-        </w:rPr>
-        <w:t>operada pela CONTRATANTE ou pela CONTRATADA, não exime a CONTRATANTE de sua responsabilidade pela obrigação de pagamento</w:t>
-      </w:r>
-      <w:r>
-        <w:rPr>
-          <w:rFonts w:asciiTheme="majorHAnsi" w:eastAsia="Calibri" w:hAnsiTheme="majorHAnsi" w:cstheme="majorHAnsi"/>
-          <w:spacing w:val="2"/>
-          <w:kern w:val="144"/>
-        </w:rPr>
-        <w:t xml:space="preserve"> integral das mensalidades vencidas, incluindo a parcela integral do mês do efetivo desligamento do(a) aluno(a). </w:t>
-      </w:r>
-    </w:p>
-    <w:p>
-      <w:pPr>
-        <w:numPr>
-          <w:ilvl w:val="0"/>
-          <w:numId w:val="1"/>
-        </w:numPr>
-        <w:spacing w:before="200" w:line="300" w:lineRule="auto"/>
-        <w:jc w:val="both"/>
-        <w:rPr>
-          <w:rFonts w:asciiTheme="majorHAnsi" w:eastAsia="Calibri" w:hAnsiTheme="majorHAnsi" w:cstheme="majorHAnsi"/>
-          <w:b/>
-          <w:spacing w:val="2"/>
-          <w:kern w:val="144"/>
-        </w:rPr>
-      </w:pPr>
-      <w:r>
-        <w:rPr>
-          <w:rFonts w:asciiTheme="majorHAnsi" w:eastAsia="Calibri" w:hAnsiTheme="majorHAnsi" w:cstheme="majorHAnsi"/>
-          <w:b/>
-          <w:spacing w:val="2"/>
-          <w:kern w:val="144"/>
-        </w:rPr>
-        <w:lastRenderedPageBreak/>
-        <w:t>NOTIFICAÇÕES, INTIMAÇÕES E DEVER DE ATUALIZAÇÃO DE DADOS CADASTRAIS</w:t>
-      </w:r>
-    </w:p>
-    <w:p>
-      <w:pPr>
-        <w:numPr>
-          <w:ilvl w:val="1"/>
-          <w:numId w:val="1"/>
-        </w:numPr>
-        <w:spacing w:before="200" w:line="300" w:lineRule="auto"/>
-        <w:jc w:val="both"/>
-        <w:rPr>
-          <w:rFonts w:asciiTheme="majorHAnsi" w:eastAsia="Calibri" w:hAnsiTheme="majorHAnsi" w:cstheme="majorHAnsi"/>
-          <w:spacing w:val="2"/>
-          <w:kern w:val="144"/>
-        </w:rPr>
-      </w:pPr>
-      <w:r>
-        <w:rPr>
-          <w:rFonts w:asciiTheme="majorHAnsi" w:eastAsia="Calibri" w:hAnsiTheme="majorHAnsi" w:cstheme="majorHAnsi"/>
-          <w:spacing w:val="2"/>
-          <w:kern w:val="144"/>
-        </w:rPr>
-        <w:t>A CONTRATANTE deverá atualizar e manter atualizados seus dados cadastrais, inclusive endereços de e-mail, por meio de formulário físico disponível na Secretaria Geral da CONTRATADA ou através do portal do aluno</w:t>
-      </w:r>
-      <w:r>
-        <w:rPr>
-          <w:rFonts w:asciiTheme="majorHAnsi" w:eastAsia="Calibri" w:hAnsiTheme="majorHAnsi" w:cstheme="majorHAnsi"/>
-          <w:spacing w:val="2"/>
-          <w:kern w:val="144"/>
-        </w:rPr>
-        <w:t xml:space="preserve">. </w:t>
-      </w:r>
-    </w:p>
-    <w:p>
-      <w:pPr>
-        <w:numPr>
-          <w:ilvl w:val="1"/>
-          <w:numId w:val="1"/>
-        </w:numPr>
-        <w:spacing w:before="200" w:line="300" w:lineRule="auto"/>
-        <w:jc w:val="both"/>
-        <w:rPr>
-          <w:rFonts w:asciiTheme="majorHAnsi" w:eastAsia="Calibri" w:hAnsiTheme="majorHAnsi" w:cstheme="majorHAnsi"/>
-          <w:spacing w:val="2"/>
-          <w:kern w:val="144"/>
-        </w:rPr>
-      </w:pPr>
-      <w:r>
-        <w:rPr>
-          <w:rFonts w:asciiTheme="majorHAnsi" w:eastAsia="Calibri" w:hAnsiTheme="majorHAnsi" w:cstheme="majorHAnsi"/>
-          <w:spacing w:val="2"/>
-          <w:kern w:val="144"/>
-        </w:rPr>
-        <w:t>A</w:t>
-      </w:r>
-      <w:r>
-        <w:rPr>
-          <w:rFonts w:asciiTheme="majorHAnsi" w:eastAsia="Calibri" w:hAnsiTheme="majorHAnsi" w:cstheme="majorHAnsi"/>
-          <w:spacing w:val="2"/>
-          <w:kern w:val="144"/>
-        </w:rPr>
-        <w:t xml:space="preserve"> CONTRATANTE reconhece como recebidas quaisquer comunicações e notificações, boletos, comunicados pedagógicos, comunicações judiciais ou extrajudiciais, inclusive citações e intimações processuais, relativas a este Contrato, que sejam comprovadamente entregues ou remetidas para o endereço físico ou e-mail d</w:t>
-      </w:r>
-      <w:r>
-        <w:rPr>
-          <w:rFonts w:asciiTheme="majorHAnsi" w:eastAsia="Calibri" w:hAnsiTheme="majorHAnsi" w:cstheme="majorHAnsi"/>
-          <w:spacing w:val="2"/>
-          <w:kern w:val="144"/>
-        </w:rPr>
-        <w:t>a</w:t>
-      </w:r>
-      <w:r>
-        <w:rPr>
-          <w:rFonts w:asciiTheme="majorHAnsi" w:eastAsia="Calibri" w:hAnsiTheme="majorHAnsi" w:cstheme="majorHAnsi"/>
-          <w:spacing w:val="2"/>
-          <w:kern w:val="144"/>
-        </w:rPr>
-        <w:t xml:space="preserve"> CONTRATANTE especificados no quadro constante da primeira página deste Contrato, mesmo que sejam recebidas por pessoa diversa. </w:t>
-      </w:r>
-      <w:r>
-        <w:rPr>
-          <w:rFonts w:asciiTheme="majorHAnsi" w:eastAsia="Calibri" w:hAnsiTheme="majorHAnsi" w:cstheme="majorHAnsi"/>
-          <w:spacing w:val="2"/>
-          <w:kern w:val="144"/>
-        </w:rPr>
-        <w:t xml:space="preserve"> </w:t>
-      </w:r>
-    </w:p>
-    <w:p>
-      <w:pPr>
-        <w:numPr>
-          <w:ilvl w:val="0"/>
-          <w:numId w:val="1"/>
-        </w:numPr>
-        <w:spacing w:before="200" w:line="300" w:lineRule="auto"/>
-        <w:jc w:val="both"/>
-        <w:rPr>
-          <w:rFonts w:asciiTheme="majorHAnsi" w:eastAsia="Calibri" w:hAnsiTheme="majorHAnsi" w:cstheme="majorHAnsi"/>
-          <w:b/>
-          <w:spacing w:val="2"/>
-          <w:kern w:val="144"/>
-        </w:rPr>
-      </w:pPr>
-      <w:r>
-        <w:rPr>
-          <w:rFonts w:asciiTheme="majorHAnsi" w:eastAsia="Calibri" w:hAnsiTheme="majorHAnsi" w:cstheme="majorHAnsi"/>
-          <w:b/>
-          <w:spacing w:val="2"/>
-          <w:kern w:val="144"/>
-        </w:rPr>
-        <w:t>DISPOSIÇÕES GERAIS</w:t>
-      </w:r>
-    </w:p>
-    <w:p>
-      <w:pPr>
-        <w:numPr>
-          <w:ilvl w:val="1"/>
-          <w:numId w:val="1"/>
-        </w:numPr>
-        <w:spacing w:before="200" w:line="300" w:lineRule="auto"/>
-        <w:jc w:val="both"/>
-        <w:rPr>
-          <w:rFonts w:asciiTheme="majorHAnsi" w:eastAsia="Calibri" w:hAnsiTheme="majorHAnsi" w:cstheme="majorHAnsi"/>
-          <w:spacing w:val="2"/>
-          <w:kern w:val="144"/>
-        </w:rPr>
-      </w:pPr>
-      <w:r>
-        <w:rPr>
-          <w:rFonts w:asciiTheme="majorHAnsi" w:eastAsia="Calibri" w:hAnsiTheme="majorHAnsi" w:cstheme="majorHAnsi"/>
-          <w:spacing w:val="2"/>
-          <w:kern w:val="144"/>
-          <w:u w:val="single"/>
-        </w:rPr>
-        <w:t>Autonomia pedagógica</w:t>
-      </w:r>
-      <w:r>
-        <w:rPr>
-          <w:rFonts w:asciiTheme="majorHAnsi" w:eastAsia="Calibri" w:hAnsiTheme="majorHAnsi" w:cstheme="majorHAnsi"/>
-          <w:spacing w:val="2"/>
-          <w:kern w:val="144"/>
-        </w:rPr>
-        <w:t xml:space="preserve">. São de inteira responsabilidade </w:t>
-      </w:r>
-      <w:r>
-        <w:rPr>
-          <w:rFonts w:asciiTheme="majorHAnsi" w:eastAsia="Calibri" w:hAnsiTheme="majorHAnsi" w:cstheme="majorHAnsi"/>
-          <w:spacing w:val="2"/>
-          <w:kern w:val="144"/>
-        </w:rPr>
-        <w:t>da CONTRATADA o</w:t>
-      </w:r>
-      <w:r>
-        <w:rPr>
-          <w:rFonts w:asciiTheme="majorHAnsi" w:eastAsia="Calibri" w:hAnsiTheme="majorHAnsi" w:cstheme="majorHAnsi"/>
-          <w:spacing w:val="2"/>
-          <w:kern w:val="144"/>
-        </w:rPr>
-        <w:t xml:space="preserve"> planejamento e a prestação de </w:t>
-      </w:r>
-      <w:r>
-        <w:rPr>
-          <w:rFonts w:asciiTheme="majorHAnsi" w:eastAsia="Calibri" w:hAnsiTheme="majorHAnsi" w:cstheme="majorHAnsi"/>
-          <w:spacing w:val="2"/>
-          <w:kern w:val="144"/>
-        </w:rPr>
-        <w:t>S</w:t>
-      </w:r>
-      <w:r>
-        <w:rPr>
-          <w:rFonts w:asciiTheme="majorHAnsi" w:eastAsia="Calibri" w:hAnsiTheme="majorHAnsi" w:cstheme="majorHAnsi"/>
-          <w:spacing w:val="2"/>
-          <w:kern w:val="144"/>
-        </w:rPr>
-        <w:t>erviços, a fixação de carga horária, a designação de professores, a orientação didático-pedagógica e educacional, a composição das salas de aula, além de outras providências que as atividades docentes exigirem, de acordo com o Regimento Escolar.</w:t>
-      </w:r>
-    </w:p>
-    <w:p>
-      <w:pPr>
-        <w:numPr>
-          <w:ilvl w:val="2"/>
-          <w:numId w:val="1"/>
-        </w:numPr>
-        <w:spacing w:before="200" w:line="300" w:lineRule="auto"/>
-        <w:jc w:val="both"/>
-        <w:rPr>
-          <w:rFonts w:asciiTheme="majorHAnsi" w:eastAsia="Calibri" w:hAnsiTheme="majorHAnsi" w:cstheme="majorHAnsi"/>
-          <w:spacing w:val="2"/>
-          <w:kern w:val="144"/>
-        </w:rPr>
-      </w:pPr>
-      <w:r>
-        <w:rPr>
-          <w:rFonts w:asciiTheme="majorHAnsi" w:eastAsia="Calibri" w:hAnsiTheme="majorHAnsi" w:cstheme="majorHAnsi"/>
-          <w:spacing w:val="2"/>
-          <w:kern w:val="144"/>
-        </w:rPr>
-        <w:t>Em observância à legislação aplicável, a autonomia pedagógica da escola e visando o melhor interesse dos alunos, as turmas serão organizadas de forma a proporcionar um ambiente democrático, solidário, inclusivo, diverso, digno e proveitoso, não dispondo a</w:t>
-      </w:r>
-      <w:r>
-        <w:rPr>
-          <w:rFonts w:asciiTheme="majorHAnsi" w:eastAsia="Calibri" w:hAnsiTheme="majorHAnsi" w:cstheme="majorHAnsi"/>
-          <w:bCs/>
-          <w:spacing w:val="2"/>
-          <w:kern w:val="144"/>
-        </w:rPr>
-        <w:t xml:space="preserve"> CONTRATADA</w:t>
-      </w:r>
-      <w:r>
-        <w:rPr>
-          <w:rFonts w:asciiTheme="majorHAnsi" w:eastAsia="Calibri" w:hAnsiTheme="majorHAnsi" w:cstheme="majorHAnsi"/>
-          <w:spacing w:val="2"/>
-          <w:kern w:val="144"/>
-        </w:rPr>
-        <w:t xml:space="preserve"> de classes especiais de qualquer natureza.</w:t>
-      </w:r>
-    </w:p>
-    <w:p>
-      <w:pPr>
-        <w:numPr>
-          <w:ilvl w:val="1"/>
-          <w:numId w:val="1"/>
-        </w:numPr>
-        <w:spacing w:before="200" w:line="300" w:lineRule="auto"/>
-        <w:jc w:val="both"/>
-        <w:rPr>
-          <w:rFonts w:asciiTheme="majorHAnsi" w:eastAsia="Calibri" w:hAnsiTheme="majorHAnsi" w:cstheme="majorHAnsi"/>
-          <w:spacing w:val="2"/>
-          <w:kern w:val="144"/>
-        </w:rPr>
-      </w:pPr>
-      <w:r>
-        <w:rPr>
-          <w:rFonts w:asciiTheme="majorHAnsi" w:eastAsia="Calibri" w:hAnsiTheme="majorHAnsi" w:cstheme="majorHAnsi"/>
-          <w:spacing w:val="2"/>
-          <w:kern w:val="144"/>
-          <w:u w:val="single"/>
-        </w:rPr>
-        <w:t>Aditivos</w:t>
-      </w:r>
-      <w:r>
-        <w:rPr>
-          <w:rFonts w:asciiTheme="majorHAnsi" w:eastAsia="Calibri" w:hAnsiTheme="majorHAnsi" w:cstheme="majorHAnsi"/>
-          <w:spacing w:val="2"/>
-          <w:kern w:val="144"/>
-        </w:rPr>
-        <w:t>. Quaisquer alterações nas condições deste Contrato somente terão validade se formalizadas mediante aditivos contratuais assinados pelos representantes legais das Partes.</w:t>
-      </w:r>
-    </w:p>
-    <w:p>
-      <w:pPr>
-        <w:numPr>
-          <w:ilvl w:val="1"/>
-          <w:numId w:val="1"/>
-        </w:numPr>
-        <w:spacing w:before="200" w:line="300" w:lineRule="auto"/>
-        <w:jc w:val="both"/>
-        <w:rPr>
-          <w:rFonts w:asciiTheme="majorHAnsi" w:eastAsia="Calibri" w:hAnsiTheme="majorHAnsi" w:cstheme="majorHAnsi"/>
-          <w:spacing w:val="2"/>
-          <w:kern w:val="144"/>
-        </w:rPr>
-      </w:pPr>
-      <w:r>
-        <w:rPr>
-          <w:rFonts w:asciiTheme="majorHAnsi" w:eastAsia="Calibri" w:hAnsiTheme="majorHAnsi" w:cstheme="majorHAnsi"/>
-          <w:spacing w:val="2"/>
-          <w:kern w:val="144"/>
-          <w:u w:val="single"/>
-        </w:rPr>
-        <w:t>Notificações</w:t>
-      </w:r>
-      <w:r>
-        <w:rPr>
-          <w:rFonts w:asciiTheme="majorHAnsi" w:eastAsia="Calibri" w:hAnsiTheme="majorHAnsi" w:cstheme="majorHAnsi"/>
-          <w:spacing w:val="2"/>
-          <w:kern w:val="144"/>
-        </w:rPr>
-        <w:t>. Todas as notificações, solicitações e outras comunicações encaminhadas de uma Parte à outra, nos termos deste Contrato, devem ser feitas por escrito (inclusive mensagens eletrônicas – e-mail – os quais devem ser transmitidos com aviso de recebimento), e devem ser dirigidas aos endereços das Partes indicados no Preâmbulo deste Contrato.</w:t>
-      </w:r>
-    </w:p>
-    <w:p>
-      <w:pPr>
-        <w:numPr>
-          <w:ilvl w:val="1"/>
-          <w:numId w:val="1"/>
-        </w:numPr>
-        <w:spacing w:before="200" w:line="300" w:lineRule="auto"/>
-        <w:jc w:val="both"/>
-        <w:rPr>
-          <w:rFonts w:asciiTheme="majorHAnsi" w:eastAsia="Calibri" w:hAnsiTheme="majorHAnsi" w:cstheme="majorHAnsi"/>
-          <w:spacing w:val="2"/>
-          <w:kern w:val="144"/>
-        </w:rPr>
-      </w:pPr>
-      <w:r>
-        <w:rPr>
-          <w:rFonts w:asciiTheme="majorHAnsi" w:eastAsia="Calibri" w:hAnsiTheme="majorHAnsi" w:cstheme="majorHAnsi"/>
-          <w:spacing w:val="2"/>
-          <w:kern w:val="144"/>
-          <w:u w:val="single"/>
-        </w:rPr>
-        <w:t>Irrevogabilidade e Irretratabilidade; e Cessão</w:t>
-      </w:r>
-      <w:r>
-        <w:rPr>
-          <w:rFonts w:asciiTheme="majorHAnsi" w:eastAsia="Calibri" w:hAnsiTheme="majorHAnsi" w:cstheme="majorHAnsi"/>
-          <w:spacing w:val="2"/>
-          <w:kern w:val="144"/>
-        </w:rPr>
-        <w:t>. O presente Contrato tem caráter irrevogável e irretratável obrigando as Partes e seus herdeiros e sucessores. É vedado às Partes delegar, ceder ou transferir, total ou parcialmente, os direitos e deveres do presente Contrato, sem a prévia e expressa autorização, por escrito, da outra Parte, sob pena de rescisão do Contrato.</w:t>
-      </w:r>
-    </w:p>
-    <w:p>
-      <w:pPr>
-        <w:numPr>
-          <w:ilvl w:val="1"/>
-          <w:numId w:val="1"/>
-        </w:numPr>
-        <w:spacing w:before="200" w:line="300" w:lineRule="auto"/>
-        <w:jc w:val="both"/>
-        <w:rPr>
-          <w:rFonts w:asciiTheme="majorHAnsi" w:eastAsia="Calibri" w:hAnsiTheme="majorHAnsi" w:cstheme="majorHAnsi"/>
-          <w:spacing w:val="2"/>
-          <w:kern w:val="144"/>
-        </w:rPr>
-      </w:pPr>
-      <w:r>
-        <w:rPr>
-          <w:rFonts w:asciiTheme="majorHAnsi" w:eastAsia="Calibri" w:hAnsiTheme="majorHAnsi" w:cstheme="majorHAnsi"/>
-          <w:spacing w:val="2"/>
-          <w:kern w:val="144"/>
-          <w:u w:val="single"/>
-        </w:rPr>
-        <w:t>Título Executivo</w:t>
-      </w:r>
-      <w:r>
-        <w:rPr>
-          <w:rFonts w:asciiTheme="majorHAnsi" w:eastAsia="Calibri" w:hAnsiTheme="majorHAnsi" w:cstheme="majorHAnsi"/>
-          <w:spacing w:val="2"/>
-          <w:kern w:val="144"/>
-        </w:rPr>
-        <w:t>. Este Contrato constitui título executivo extrajudicial e as obrigações assumidas nos termos deste Contrato estão sujeitas à execução específica, nos termos dos artigos 493, 497, 501 e 815 ao 823 do Código de Processo Civil.</w:t>
-      </w:r>
-    </w:p>
-    <w:p>
-      <w:pPr>
-        <w:numPr>
-          <w:ilvl w:val="1"/>
-          <w:numId w:val="1"/>
-        </w:numPr>
-        <w:spacing w:before="200" w:line="300" w:lineRule="auto"/>
-        <w:jc w:val="both"/>
-        <w:rPr>
-          <w:rFonts w:asciiTheme="majorHAnsi" w:eastAsia="Calibri" w:hAnsiTheme="majorHAnsi" w:cstheme="majorHAnsi"/>
-          <w:spacing w:val="2"/>
-          <w:kern w:val="144"/>
-        </w:rPr>
-      </w:pPr>
-      <w:r>
-        <w:rPr>
-          <w:rFonts w:asciiTheme="majorHAnsi" w:eastAsia="Calibri" w:hAnsiTheme="majorHAnsi" w:cstheme="majorHAnsi"/>
-          <w:spacing w:val="2"/>
-          <w:kern w:val="144"/>
-          <w:u w:val="single"/>
-        </w:rPr>
-        <w:t>Totalidade das Avenças</w:t>
-      </w:r>
-      <w:r>
-        <w:rPr>
-          <w:rFonts w:asciiTheme="majorHAnsi" w:eastAsia="Calibri" w:hAnsiTheme="majorHAnsi" w:cstheme="majorHAnsi"/>
-          <w:spacing w:val="2"/>
-          <w:kern w:val="144"/>
-        </w:rPr>
-        <w:t>. Este Contrato constitui a totalidade das avenças havidas entre as Partes e substitui quaisquer documentos e compromissos verbais ou escritos anteriores entre as Partes.</w:t>
-      </w:r>
-    </w:p>
-    <w:p>
-      <w:pPr>
-        <w:numPr>
-          <w:ilvl w:val="1"/>
-          <w:numId w:val="1"/>
-        </w:numPr>
-        <w:spacing w:before="200" w:line="300" w:lineRule="auto"/>
-        <w:jc w:val="both"/>
-        <w:rPr>
-          <w:rFonts w:asciiTheme="majorHAnsi" w:eastAsia="Calibri" w:hAnsiTheme="majorHAnsi" w:cstheme="majorHAnsi"/>
-          <w:spacing w:val="2"/>
-          <w:kern w:val="144"/>
-        </w:rPr>
-      </w:pPr>
-      <w:r>
-        <w:rPr>
-          <w:rFonts w:asciiTheme="majorHAnsi" w:eastAsia="Calibri" w:hAnsiTheme="majorHAnsi" w:cstheme="majorHAnsi"/>
-          <w:spacing w:val="2"/>
-          <w:kern w:val="144"/>
-          <w:u w:val="single"/>
         </w:rPr>
         <w:lastRenderedPageBreak/>
         <w:t>Novação</w:t>
@@ -4166,7 +4154,15 @@
           <w:spacing w:val="2"/>
           <w:kern w:val="144"/>
         </w:rPr>
-        <w:t>. Eventual tolerância ou atraso de qualquer das Partes em exercer os direitos e obrigações previstos neste instrumento não constituirá novação ou isentará qualquer das Partes do cumprimento de suas obrigações estipuladas neste Contrato.</w:t>
+        <w:t>:</w:t>
+      </w:r>
+      <w:r>
+        <w:rPr>
+          <w:rFonts w:asciiTheme="majorHAnsi" w:eastAsia="Calibri" w:hAnsiTheme="majorHAnsi" w:cstheme="majorHAnsi"/>
+          <w:spacing w:val="2"/>
+          <w:kern w:val="144"/>
+        </w:rPr>
+        <w:t xml:space="preserve"> Eventual tolerância ou atraso de qualquer das Partes em exercer os direitos e obrigações previstos neste instrumento não constituirá novação ou isentará qualquer das Partes do cumprimento de suas obrigações estipuladas neste Contrato.</w:t>
       </w:r>
     </w:p>
     <w:p>
@@ -4188,7 +4184,6 @@
           <w:rFonts w:asciiTheme="majorHAnsi" w:eastAsia="Calibri" w:hAnsiTheme="majorHAnsi" w:cstheme="majorHAnsi"/>
           <w:spacing w:val="2"/>
           <w:kern w:val="144"/>
-          <w:u w:val="single"/>
         </w:rPr>
         <w:t>Independência entre Disposições</w:t>
       </w:r>
@@ -4198,7 +4193,15 @@
           <w:spacing w:val="2"/>
           <w:kern w:val="144"/>
         </w:rPr>
-        <w:t>.  Caso qualquer termo ou disposição deste Contrato seja considerado ilegal ou inexequível por força de qualquer lei ou política pública, todos os demais termos e disposições deste Contrato permanecerão em pleno vigor.</w:t>
+        <w:t xml:space="preserve">: </w:t>
+      </w:r>
+      <w:r>
+        <w:rPr>
+          <w:rFonts w:asciiTheme="majorHAnsi" w:eastAsia="Calibri" w:hAnsiTheme="majorHAnsi" w:cstheme="majorHAnsi"/>
+          <w:spacing w:val="2"/>
+          <w:kern w:val="144"/>
+        </w:rPr>
+        <w:t>Caso qualquer termo ou disposição deste Contrato seja considerado ilegal ou inexequível por força de qualquer lei ou política pública, todos os demais termos e disposições deste Contrato permanecerão em pleno vigor.</w:t>
       </w:r>
     </w:p>
     <w:p>
@@ -4220,7 +4223,6 @@
           <w:rFonts w:asciiTheme="majorHAnsi" w:eastAsia="Calibri" w:hAnsiTheme="majorHAnsi" w:cstheme="majorHAnsi"/>
           <w:spacing w:val="2"/>
           <w:kern w:val="144"/>
-          <w:u w:val="single"/>
         </w:rPr>
         <w:t>Lei Aplicável</w:t>
       </w:r>
@@ -4230,7 +4232,15 @@
           <w:spacing w:val="2"/>
           <w:kern w:val="144"/>
         </w:rPr>
-        <w:t>. Este Contrato será regido por e interpretado em conformidade com as leis da República Federativa do Brasil.</w:t>
+        <w:t>:</w:t>
+      </w:r>
+      <w:r>
+        <w:rPr>
+          <w:rFonts w:asciiTheme="majorHAnsi" w:eastAsia="Calibri" w:hAnsiTheme="majorHAnsi" w:cstheme="majorHAnsi"/>
+          <w:spacing w:val="2"/>
+          <w:kern w:val="144"/>
+        </w:rPr>
+        <w:t xml:space="preserve"> Este Contrato será regido por e interpretado em conformidade com as leis da República Federativa do Brasil.</w:t>
       </w:r>
     </w:p>
     <w:p>
@@ -4507,7 +4517,6 @@
           <w:lang w:val="en-US"/>
         </w:rPr>
       </w:pPr>
-      <w:proofErr w:type="gramStart"/>
       <w:r>
         <w:rPr>
           <w:rFonts w:asciiTheme="majorHAnsi" w:eastAsia="Calibri" w:hAnsiTheme="majorHAnsi" w:cstheme="majorHAnsi"/>
@@ -4516,17 +4525,7 @@
           <w:lang w:val="en-US"/>
         </w:rPr>
         <w:lastRenderedPageBreak/>
-        <w:t>{{ title</w:t>
-      </w:r>
-      <w:proofErr w:type="gramEnd"/>
-      <w:r>
-        <w:rPr>
-          <w:rFonts w:asciiTheme="majorHAnsi" w:eastAsia="Calibri" w:hAnsiTheme="majorHAnsi" w:cstheme="majorHAnsi"/>
-          <w:spacing w:val="2"/>
-          <w:kern w:val="144"/>
-          <w:lang w:val="en-US"/>
-        </w:rPr>
-        <w:t>_case(signature_local | lower) }}, {{signature_date }}.</w:t>
+        <w:t>{{ title_case(signature_local | lower) }}, {{signature_date }}.</w:t>
       </w:r>
     </w:p>
     <w:tbl>
@@ -4644,7 +4643,6 @@
               </w:rPr>
               <w:t xml:space="preserve">    </w:t>
             </w:r>
-            <w:proofErr w:type="gramStart"/>
             <w:r>
               <w:rPr>
                 <w:rFonts w:asciiTheme="majorHAnsi" w:eastAsia="Calibri" w:hAnsiTheme="majorHAnsi" w:cstheme="majorHAnsi"/>
@@ -4655,20 +4653,7 @@
                 <w:szCs w:val="18"/>
                 <w:lang w:val="en-US"/>
               </w:rPr>
-              <w:t xml:space="preserve">{{  </w:t>
-            </w:r>
-            <w:proofErr w:type="gramEnd"/>
-            <w:r>
-              <w:rPr>
-                <w:rFonts w:asciiTheme="majorHAnsi" w:eastAsia="Calibri" w:hAnsiTheme="majorHAnsi" w:cstheme="majorHAnsi"/>
-                <w:color w:val="FFFFFF" w:themeColor="background1"/>
-                <w:spacing w:val="2"/>
-                <w:kern w:val="144"/>
-                <w:sz w:val="18"/>
-                <w:szCs w:val="18"/>
-                <w:lang w:val="en-US"/>
-              </w:rPr>
-              <w:t>generate_anchor('signHere', school_email)  }}</w:t>
+              <w:t>{{  generate_anchor('signHere', school_email)  }}</w:t>
             </w:r>
           </w:p>
           <w:p>
@@ -4793,7 +4778,6 @@
               </w:rPr>
               <w:t xml:space="preserve">        </w:t>
             </w:r>
-            <w:proofErr w:type="gramStart"/>
             <w:r>
               <w:rPr>
                 <w:rFonts w:asciiTheme="majorHAnsi" w:eastAsia="Calibri" w:hAnsiTheme="majorHAnsi" w:cstheme="majorHAnsi"/>
@@ -4804,20 +4788,7 @@
                 <w:szCs w:val="18"/>
                 <w:lang w:val="en-US"/>
               </w:rPr>
-              <w:t>{{ generate</w:t>
-            </w:r>
-            <w:proofErr w:type="gramEnd"/>
-            <w:r>
-              <w:rPr>
-                <w:rFonts w:asciiTheme="majorHAnsi" w:eastAsia="Calibri" w:hAnsiTheme="majorHAnsi" w:cstheme="majorHAnsi"/>
-                <w:color w:val="FFFFFF" w:themeColor="background1"/>
-                <w:spacing w:val="2"/>
-                <w:kern w:val="144"/>
-                <w:sz w:val="18"/>
-                <w:szCs w:val="18"/>
-                <w:lang w:val="en-US"/>
-              </w:rPr>
-              <w:t>_anchor('signHere', item.email)  }}</w:t>
+              <w:t>{{ generate_anchor('signHere', item.email)  }}</w:t>
             </w:r>
           </w:p>
           <w:p>

--- a/docassemble/docassemble/brcomeducalegal/data/templates/contrato-prestacao-servicos-educacionais.docx
+++ b/docassemble/docassemble/brcomeducalegal/data/templates/contrato-prestacao-servicos-educacionais.docx
@@ -1,6 +1,6 @@
 
 <file path=word/document.xml><?xml version="1.0" encoding="utf-8"?>
-<w:document xmlns:wpc="http://schemas.microsoft.com/office/word/2010/wordprocessingCanvas" xmlns:cx="http://schemas.microsoft.com/office/drawing/2014/chartex" xmlns:cx1="http://schemas.microsoft.com/office/drawing/2015/9/8/chartex" xmlns:cx2="http://schemas.microsoft.com/office/drawing/2015/10/21/chartex" xmlns:cx3="http://schemas.microsoft.com/office/drawing/2016/5/9/chartex" xmlns:cx4="http://schemas.microsoft.com/office/drawing/2016/5/10/chartex" xmlns:cx5="http://schemas.microsoft.com/office/drawing/2016/5/11/chartex" xmlns:cx6="http://schemas.microsoft.com/office/drawing/2016/5/12/chartex" xmlns:cx7="http://schemas.microsoft.com/office/drawing/2016/5/13/chartex" xmlns:cx8="http://schemas.microsoft.com/office/drawing/2016/5/14/chartex" xmlns:mc="http://schemas.openxmlformats.org/markup-compatibility/2006" xmlns:aink="http://schemas.microsoft.com/office/drawing/2016/ink" xmlns:am3d="http://schemas.microsoft.com/office/drawing/2017/model3d" xmlns:o="urn:schemas-microsoft-com:office:office" xmlns:r="http://schemas.openxmlformats.org/officeDocument/2006/relationships" xmlns:m="http://schemas.openxmlformats.org/officeDocument/2006/math" xmlns:v="urn:schemas-microsoft-com:vml" xmlns:wp14="http://schemas.microsoft.com/office/word/2010/wordprocessingDrawing" xmlns:wp="http://schemas.openxmlformats.org/drawingml/2006/wordprocessingDrawing" xmlns:w10="urn:schemas-microsoft-com:office:word" xmlns:w="http://schemas.openxmlformats.org/wordprocessingml/2006/main" xmlns:w14="http://schemas.microsoft.com/office/word/2010/wordml" xmlns:w15="http://schemas.microsoft.com/office/word/2012/wordml" xmlns:w16cex="http://schemas.microsoft.com/office/word/2018/wordml/cex" xmlns:w16cid="http://schemas.microsoft.com/office/word/2016/wordml/cid" xmlns:w16="http://schemas.microsoft.com/office/word/2018/wordml" xmlns:w16se="http://schemas.microsoft.com/office/word/2015/wordml/symex" xmlns:wpg="http://schemas.microsoft.com/office/word/2010/wordprocessingGroup" xmlns:wpi="http://schemas.microsoft.com/office/word/2010/wordprocessingInk" xmlns:wne="http://schemas.microsoft.com/office/word/2006/wordml" xmlns:wps="http://schemas.microsoft.com/office/word/2010/wordprocessingShape" mc:Ignorable="w14 w15 w16se w16cid w16 w16cex wp14">
+<w:document xmlns:wpc="http://schemas.microsoft.com/office/word/2010/wordprocessingCanvas" xmlns:mc="http://schemas.openxmlformats.org/markup-compatibility/2006" xmlns:o="urn:schemas-microsoft-com:office:office" xmlns:r="http://schemas.openxmlformats.org/officeDocument/2006/relationships" xmlns:m="http://schemas.openxmlformats.org/officeDocument/2006/math" xmlns:v="urn:schemas-microsoft-com:vml" xmlns:wp14="http://schemas.microsoft.com/office/word/2010/wordprocessingDrawing" xmlns:wp="http://schemas.openxmlformats.org/drawingml/2006/wordprocessingDrawing" xmlns:w10="urn:schemas-microsoft-com:office:word" xmlns:w="http://schemas.openxmlformats.org/wordprocessingml/2006/main" xmlns:w14="http://schemas.microsoft.com/office/word/2010/wordml" xmlns:w15="http://schemas.microsoft.com/office/word/2012/wordml" xmlns:wpg="http://schemas.microsoft.com/office/word/2010/wordprocessingGroup" xmlns:wpi="http://schemas.microsoft.com/office/word/2010/wordprocessingInk" xmlns:wne="http://schemas.microsoft.com/office/word/2006/wordml" xmlns:wps="http://schemas.microsoft.com/office/word/2010/wordprocessingShape" mc:Ignorable="w14 w15 wp14">
   <w:body>
     <w:p>
       <w:pPr>
@@ -24,7 +24,55 @@
           <w:sz w:val="24"/>
           <w:szCs w:val="24"/>
         </w:rPr>
-        <w:t>CONTRATO DE PRESTAÇÃO DE SERVIÇOS EDUCACIONAIS - ANO {{ school_year }}</w:t>
+        <w:t xml:space="preserve">CONTRATO DE PRESTAÇÃO DE SERVIÇOS EDUCACIONAIS - ANO </w:t>
+      </w:r>
+      <w:proofErr w:type="gramStart"/>
+      <w:r>
+        <w:rPr>
+          <w:rFonts w:asciiTheme="majorHAnsi" w:eastAsia="Calibri" w:hAnsiTheme="majorHAnsi" w:cstheme="majorHAnsi"/>
+          <w:b/>
+          <w:spacing w:val="2"/>
+          <w:kern w:val="144"/>
+          <w:sz w:val="24"/>
+          <w:szCs w:val="24"/>
+        </w:rPr>
+        <w:t xml:space="preserve">{{ </w:t>
+      </w:r>
+      <w:proofErr w:type="spellStart"/>
+      <w:r>
+        <w:rPr>
+          <w:rFonts w:asciiTheme="majorHAnsi" w:eastAsia="Calibri" w:hAnsiTheme="majorHAnsi" w:cstheme="majorHAnsi"/>
+          <w:b/>
+          <w:spacing w:val="2"/>
+          <w:kern w:val="144"/>
+          <w:sz w:val="24"/>
+          <w:szCs w:val="24"/>
+        </w:rPr>
+        <w:t>school</w:t>
+      </w:r>
+      <w:proofErr w:type="gramEnd"/>
+      <w:r>
+        <w:rPr>
+          <w:rFonts w:asciiTheme="majorHAnsi" w:eastAsia="Calibri" w:hAnsiTheme="majorHAnsi" w:cstheme="majorHAnsi"/>
+          <w:b/>
+          <w:spacing w:val="2"/>
+          <w:kern w:val="144"/>
+          <w:sz w:val="24"/>
+          <w:szCs w:val="24"/>
+        </w:rPr>
+        <w:t>_year</w:t>
+      </w:r>
+      <w:proofErr w:type="spellEnd"/>
+      <w:r>
+        <w:rPr>
+          <w:rFonts w:asciiTheme="majorHAnsi" w:eastAsia="Calibri" w:hAnsiTheme="majorHAnsi" w:cstheme="majorHAnsi"/>
+          <w:b/>
+          <w:spacing w:val="2"/>
+          <w:kern w:val="144"/>
+          <w:sz w:val="24"/>
+          <w:szCs w:val="24"/>
+        </w:rPr>
+        <w:t xml:space="preserve"> }}</w:t>
       </w:r>
     </w:p>
     <w:p>
@@ -169,15 +217,449 @@
                 <w:spacing w:val="2"/>
                 <w:lang w:val="en-US"/>
               </w:rPr>
-              <w:t>{{ item.name.text  | upper }}</w:t>
-            </w:r>
-            <w:r>
-              <w:rPr>
-                <w:rFonts w:asciiTheme="majorHAnsi" w:hAnsiTheme="majorHAnsi" w:cstheme="majorHAnsi"/>
-                <w:spacing w:val="2"/>
-                <w:lang w:val="en-US"/>
-              </w:rPr>
-              <w:t>, {{ item.nationality }},{% if item.cpf %} inscrito(a) no CPF sob n.º {{ item.cpf }},{% endif %}{% if item.rg %} RG n.º {{ item.rg }},{% endif %} residente e domiciliado(a) no endereço {{ title_case(item.address.street_name | lower) }}, n.º {{ item.address.street_number}}{% if item.address.unit %}, {{ item.address.unit | lower }}{% endif %}, Bairro {{ title_case (item.address.neighborhood | lower) }}, {{ title_case(item.address.city | lower)}}/{{item.address.state}}, CEP {{ item.address.zip}}.</w:t>
+              <w:t xml:space="preserve">{{ </w:t>
+            </w:r>
+            <w:proofErr w:type="spellStart"/>
+            <w:r>
+              <w:rPr>
+                <w:rFonts w:asciiTheme="majorHAnsi" w:hAnsiTheme="majorHAnsi" w:cstheme="majorHAnsi"/>
+                <w:b/>
+                <w:spacing w:val="2"/>
+                <w:lang w:val="en-US"/>
+              </w:rPr>
+              <w:t>item.name.text</w:t>
+            </w:r>
+            <w:proofErr w:type="spellEnd"/>
+            <w:r>
+              <w:rPr>
+                <w:rFonts w:asciiTheme="majorHAnsi" w:hAnsiTheme="majorHAnsi" w:cstheme="majorHAnsi"/>
+                <w:b/>
+                <w:spacing w:val="2"/>
+                <w:lang w:val="en-US"/>
+              </w:rPr>
+              <w:t xml:space="preserve">  | upper }}</w:t>
+            </w:r>
+            <w:r>
+              <w:rPr>
+                <w:rFonts w:asciiTheme="majorHAnsi" w:hAnsiTheme="majorHAnsi" w:cstheme="majorHAnsi"/>
+                <w:spacing w:val="2"/>
+                <w:lang w:val="en-US"/>
+              </w:rPr>
+              <w:t xml:space="preserve">, {{ </w:t>
+            </w:r>
+            <w:proofErr w:type="spellStart"/>
+            <w:r>
+              <w:rPr>
+                <w:rFonts w:asciiTheme="majorHAnsi" w:hAnsiTheme="majorHAnsi" w:cstheme="majorHAnsi"/>
+                <w:spacing w:val="2"/>
+                <w:lang w:val="en-US"/>
+              </w:rPr>
+              <w:t>item.nationality</w:t>
+            </w:r>
+            <w:proofErr w:type="spellEnd"/>
+            <w:r>
+              <w:rPr>
+                <w:rFonts w:asciiTheme="majorHAnsi" w:hAnsiTheme="majorHAnsi" w:cstheme="majorHAnsi"/>
+                <w:spacing w:val="2"/>
+                <w:lang w:val="en-US"/>
+              </w:rPr>
+              <w:t xml:space="preserve"> }},{% if </w:t>
+            </w:r>
+            <w:proofErr w:type="spellStart"/>
+            <w:r>
+              <w:rPr>
+                <w:rFonts w:asciiTheme="majorHAnsi" w:hAnsiTheme="majorHAnsi" w:cstheme="majorHAnsi"/>
+                <w:spacing w:val="2"/>
+                <w:lang w:val="en-US"/>
+              </w:rPr>
+              <w:t>item.cpf</w:t>
+            </w:r>
+            <w:proofErr w:type="spellEnd"/>
+            <w:r>
+              <w:rPr>
+                <w:rFonts w:asciiTheme="majorHAnsi" w:hAnsiTheme="majorHAnsi" w:cstheme="majorHAnsi"/>
+                <w:spacing w:val="2"/>
+                <w:lang w:val="en-US"/>
+              </w:rPr>
+              <w:t xml:space="preserve"> %} </w:t>
+            </w:r>
+            <w:proofErr w:type="spellStart"/>
+            <w:r>
+              <w:rPr>
+                <w:rFonts w:asciiTheme="majorHAnsi" w:hAnsiTheme="majorHAnsi" w:cstheme="majorHAnsi"/>
+                <w:spacing w:val="2"/>
+                <w:lang w:val="en-US"/>
+              </w:rPr>
+              <w:t>inscrito</w:t>
+            </w:r>
+            <w:proofErr w:type="spellEnd"/>
+            <w:r>
+              <w:rPr>
+                <w:rFonts w:asciiTheme="majorHAnsi" w:hAnsiTheme="majorHAnsi" w:cstheme="majorHAnsi"/>
+                <w:spacing w:val="2"/>
+                <w:lang w:val="en-US"/>
+              </w:rPr>
+              <w:t xml:space="preserve">(a) no CPF sob n.º {{ </w:t>
+            </w:r>
+            <w:proofErr w:type="spellStart"/>
+            <w:r>
+              <w:rPr>
+                <w:rFonts w:asciiTheme="majorHAnsi" w:hAnsiTheme="majorHAnsi" w:cstheme="majorHAnsi"/>
+                <w:spacing w:val="2"/>
+                <w:lang w:val="en-US"/>
+              </w:rPr>
+              <w:t>item.cpf</w:t>
+            </w:r>
+            <w:proofErr w:type="spellEnd"/>
+            <w:r>
+              <w:rPr>
+                <w:rFonts w:asciiTheme="majorHAnsi" w:hAnsiTheme="majorHAnsi" w:cstheme="majorHAnsi"/>
+                <w:spacing w:val="2"/>
+                <w:lang w:val="en-US"/>
+              </w:rPr>
+              <w:t xml:space="preserve"> }},{% </w:t>
+            </w:r>
+            <w:proofErr w:type="spellStart"/>
+            <w:r>
+              <w:rPr>
+                <w:rFonts w:asciiTheme="majorHAnsi" w:hAnsiTheme="majorHAnsi" w:cstheme="majorHAnsi"/>
+                <w:spacing w:val="2"/>
+                <w:lang w:val="en-US"/>
+              </w:rPr>
+              <w:t>endif</w:t>
+            </w:r>
+            <w:proofErr w:type="spellEnd"/>
+            <w:r>
+              <w:rPr>
+                <w:rFonts w:asciiTheme="majorHAnsi" w:hAnsiTheme="majorHAnsi" w:cstheme="majorHAnsi"/>
+                <w:spacing w:val="2"/>
+                <w:lang w:val="en-US"/>
+              </w:rPr>
+              <w:t xml:space="preserve"> %}{% if </w:t>
+            </w:r>
+            <w:proofErr w:type="spellStart"/>
+            <w:r>
+              <w:rPr>
+                <w:rFonts w:asciiTheme="majorHAnsi" w:hAnsiTheme="majorHAnsi" w:cstheme="majorHAnsi"/>
+                <w:spacing w:val="2"/>
+                <w:lang w:val="en-US"/>
+              </w:rPr>
+              <w:t>item.rg</w:t>
+            </w:r>
+            <w:proofErr w:type="spellEnd"/>
+            <w:r>
+              <w:rPr>
+                <w:rFonts w:asciiTheme="majorHAnsi" w:hAnsiTheme="majorHAnsi" w:cstheme="majorHAnsi"/>
+                <w:spacing w:val="2"/>
+                <w:lang w:val="en-US"/>
+              </w:rPr>
+              <w:t xml:space="preserve"> %} RG n.º {{ </w:t>
+            </w:r>
+            <w:proofErr w:type="spellStart"/>
+            <w:r>
+              <w:rPr>
+                <w:rFonts w:asciiTheme="majorHAnsi" w:hAnsiTheme="majorHAnsi" w:cstheme="majorHAnsi"/>
+                <w:spacing w:val="2"/>
+                <w:lang w:val="en-US"/>
+              </w:rPr>
+              <w:t>item.rg</w:t>
+            </w:r>
+            <w:proofErr w:type="spellEnd"/>
+            <w:r>
+              <w:rPr>
+                <w:rFonts w:asciiTheme="majorHAnsi" w:hAnsiTheme="majorHAnsi" w:cstheme="majorHAnsi"/>
+                <w:spacing w:val="2"/>
+                <w:lang w:val="en-US"/>
+              </w:rPr>
+              <w:t xml:space="preserve"> }},{% </w:t>
+            </w:r>
+            <w:proofErr w:type="spellStart"/>
+            <w:r>
+              <w:rPr>
+                <w:rFonts w:asciiTheme="majorHAnsi" w:hAnsiTheme="majorHAnsi" w:cstheme="majorHAnsi"/>
+                <w:spacing w:val="2"/>
+                <w:lang w:val="en-US"/>
+              </w:rPr>
+              <w:t>endif</w:t>
+            </w:r>
+            <w:proofErr w:type="spellEnd"/>
+            <w:r>
+              <w:rPr>
+                <w:rFonts w:asciiTheme="majorHAnsi" w:hAnsiTheme="majorHAnsi" w:cstheme="majorHAnsi"/>
+                <w:spacing w:val="2"/>
+                <w:lang w:val="en-US"/>
+              </w:rPr>
+              <w:t xml:space="preserve"> %} </w:t>
+            </w:r>
+            <w:proofErr w:type="spellStart"/>
+            <w:r>
+              <w:rPr>
+                <w:rFonts w:asciiTheme="majorHAnsi" w:hAnsiTheme="majorHAnsi" w:cstheme="majorHAnsi"/>
+                <w:spacing w:val="2"/>
+                <w:lang w:val="en-US"/>
+              </w:rPr>
+              <w:t>residente</w:t>
+            </w:r>
+            <w:proofErr w:type="spellEnd"/>
+            <w:r>
+              <w:rPr>
+                <w:rFonts w:asciiTheme="majorHAnsi" w:hAnsiTheme="majorHAnsi" w:cstheme="majorHAnsi"/>
+                <w:spacing w:val="2"/>
+                <w:lang w:val="en-US"/>
+              </w:rPr>
+              <w:t xml:space="preserve"> e </w:t>
+            </w:r>
+            <w:proofErr w:type="spellStart"/>
+            <w:r>
+              <w:rPr>
+                <w:rFonts w:asciiTheme="majorHAnsi" w:hAnsiTheme="majorHAnsi" w:cstheme="majorHAnsi"/>
+                <w:spacing w:val="2"/>
+                <w:lang w:val="en-US"/>
+              </w:rPr>
+              <w:t>domiciliado</w:t>
+            </w:r>
+            <w:proofErr w:type="spellEnd"/>
+            <w:r>
+              <w:rPr>
+                <w:rFonts w:asciiTheme="majorHAnsi" w:hAnsiTheme="majorHAnsi" w:cstheme="majorHAnsi"/>
+                <w:spacing w:val="2"/>
+                <w:lang w:val="en-US"/>
+              </w:rPr>
+              <w:t xml:space="preserve">(a) no </w:t>
+            </w:r>
+            <w:proofErr w:type="spellStart"/>
+            <w:r>
+              <w:rPr>
+                <w:rFonts w:asciiTheme="majorHAnsi" w:hAnsiTheme="majorHAnsi" w:cstheme="majorHAnsi"/>
+                <w:spacing w:val="2"/>
+                <w:lang w:val="en-US"/>
+              </w:rPr>
+              <w:t>endereço</w:t>
+            </w:r>
+            <w:proofErr w:type="spellEnd"/>
+            <w:r>
+              <w:rPr>
+                <w:rFonts w:asciiTheme="majorHAnsi" w:hAnsiTheme="majorHAnsi" w:cstheme="majorHAnsi"/>
+                <w:spacing w:val="2"/>
+                <w:lang w:val="en-US"/>
+              </w:rPr>
+              <w:t xml:space="preserve"> {{ </w:t>
+            </w:r>
+            <w:proofErr w:type="spellStart"/>
+            <w:r>
+              <w:rPr>
+                <w:rFonts w:asciiTheme="majorHAnsi" w:hAnsiTheme="majorHAnsi" w:cstheme="majorHAnsi"/>
+                <w:spacing w:val="2"/>
+                <w:lang w:val="en-US"/>
+              </w:rPr>
+              <w:t>title_case</w:t>
+            </w:r>
+            <w:proofErr w:type="spellEnd"/>
+            <w:r>
+              <w:rPr>
+                <w:rFonts w:asciiTheme="majorHAnsi" w:hAnsiTheme="majorHAnsi" w:cstheme="majorHAnsi"/>
+                <w:spacing w:val="2"/>
+                <w:lang w:val="en-US"/>
+              </w:rPr>
+              <w:t>(</w:t>
+            </w:r>
+            <w:proofErr w:type="spellStart"/>
+            <w:r>
+              <w:rPr>
+                <w:rFonts w:asciiTheme="majorHAnsi" w:hAnsiTheme="majorHAnsi" w:cstheme="majorHAnsi"/>
+                <w:spacing w:val="2"/>
+                <w:lang w:val="en-US"/>
+              </w:rPr>
+              <w:t>item.address.street_name</w:t>
+            </w:r>
+            <w:proofErr w:type="spellEnd"/>
+            <w:r>
+              <w:rPr>
+                <w:rFonts w:asciiTheme="majorHAnsi" w:hAnsiTheme="majorHAnsi" w:cstheme="majorHAnsi"/>
+                <w:spacing w:val="2"/>
+                <w:lang w:val="en-US"/>
+              </w:rPr>
+              <w:t xml:space="preserve"> | lower) }}, n.º {{ </w:t>
+            </w:r>
+            <w:proofErr w:type="spellStart"/>
+            <w:r>
+              <w:rPr>
+                <w:rFonts w:asciiTheme="majorHAnsi" w:hAnsiTheme="majorHAnsi" w:cstheme="majorHAnsi"/>
+                <w:spacing w:val="2"/>
+                <w:lang w:val="en-US"/>
+              </w:rPr>
+              <w:t>item.address.street_number</w:t>
+            </w:r>
+            <w:proofErr w:type="spellEnd"/>
+            <w:r>
+              <w:rPr>
+                <w:rFonts w:asciiTheme="majorHAnsi" w:hAnsiTheme="majorHAnsi" w:cstheme="majorHAnsi"/>
+                <w:spacing w:val="2"/>
+                <w:lang w:val="en-US"/>
+              </w:rPr>
+              <w:t xml:space="preserve">}}{% if </w:t>
+            </w:r>
+            <w:proofErr w:type="spellStart"/>
+            <w:r>
+              <w:rPr>
+                <w:rFonts w:asciiTheme="majorHAnsi" w:hAnsiTheme="majorHAnsi" w:cstheme="majorHAnsi"/>
+                <w:spacing w:val="2"/>
+                <w:lang w:val="en-US"/>
+              </w:rPr>
+              <w:t>item.address.unit</w:t>
+            </w:r>
+            <w:proofErr w:type="spellEnd"/>
+            <w:r>
+              <w:rPr>
+                <w:rFonts w:asciiTheme="majorHAnsi" w:hAnsiTheme="majorHAnsi" w:cstheme="majorHAnsi"/>
+                <w:spacing w:val="2"/>
+                <w:lang w:val="en-US"/>
+              </w:rPr>
+              <w:t xml:space="preserve"> %}, {{ </w:t>
+            </w:r>
+            <w:proofErr w:type="spellStart"/>
+            <w:r>
+              <w:rPr>
+                <w:rFonts w:asciiTheme="majorHAnsi" w:hAnsiTheme="majorHAnsi" w:cstheme="majorHAnsi"/>
+                <w:spacing w:val="2"/>
+                <w:lang w:val="en-US"/>
+              </w:rPr>
+              <w:t>item.address.unit</w:t>
+            </w:r>
+            <w:proofErr w:type="spellEnd"/>
+            <w:r>
+              <w:rPr>
+                <w:rFonts w:asciiTheme="majorHAnsi" w:hAnsiTheme="majorHAnsi" w:cstheme="majorHAnsi"/>
+                <w:spacing w:val="2"/>
+                <w:lang w:val="en-US"/>
+              </w:rPr>
+              <w:t xml:space="preserve"> | lower }}{% </w:t>
+            </w:r>
+            <w:proofErr w:type="spellStart"/>
+            <w:r>
+              <w:rPr>
+                <w:rFonts w:asciiTheme="majorHAnsi" w:hAnsiTheme="majorHAnsi" w:cstheme="majorHAnsi"/>
+                <w:spacing w:val="2"/>
+                <w:lang w:val="en-US"/>
+              </w:rPr>
+              <w:t>endif</w:t>
+            </w:r>
+            <w:proofErr w:type="spellEnd"/>
+            <w:r>
+              <w:rPr>
+                <w:rFonts w:asciiTheme="majorHAnsi" w:hAnsiTheme="majorHAnsi" w:cstheme="majorHAnsi"/>
+                <w:spacing w:val="2"/>
+                <w:lang w:val="en-US"/>
+              </w:rPr>
+              <w:t xml:space="preserve"> %}, </w:t>
+            </w:r>
+            <w:proofErr w:type="spellStart"/>
+            <w:r>
+              <w:rPr>
+                <w:rFonts w:asciiTheme="majorHAnsi" w:hAnsiTheme="majorHAnsi" w:cstheme="majorHAnsi"/>
+                <w:spacing w:val="2"/>
+                <w:lang w:val="en-US"/>
+              </w:rPr>
+              <w:t>Bairro</w:t>
+            </w:r>
+            <w:proofErr w:type="spellEnd"/>
+            <w:r>
+              <w:rPr>
+                <w:rFonts w:asciiTheme="majorHAnsi" w:hAnsiTheme="majorHAnsi" w:cstheme="majorHAnsi"/>
+                <w:spacing w:val="2"/>
+                <w:lang w:val="en-US"/>
+              </w:rPr>
+              <w:t xml:space="preserve"> {{ </w:t>
+            </w:r>
+            <w:proofErr w:type="spellStart"/>
+            <w:r>
+              <w:rPr>
+                <w:rFonts w:asciiTheme="majorHAnsi" w:hAnsiTheme="majorHAnsi" w:cstheme="majorHAnsi"/>
+                <w:spacing w:val="2"/>
+                <w:lang w:val="en-US"/>
+              </w:rPr>
+              <w:t>title_case</w:t>
+            </w:r>
+            <w:proofErr w:type="spellEnd"/>
+            <w:r>
+              <w:rPr>
+                <w:rFonts w:asciiTheme="majorHAnsi" w:hAnsiTheme="majorHAnsi" w:cstheme="majorHAnsi"/>
+                <w:spacing w:val="2"/>
+                <w:lang w:val="en-US"/>
+              </w:rPr>
+              <w:t xml:space="preserve"> (</w:t>
+            </w:r>
+            <w:proofErr w:type="spellStart"/>
+            <w:r>
+              <w:rPr>
+                <w:rFonts w:asciiTheme="majorHAnsi" w:hAnsiTheme="majorHAnsi" w:cstheme="majorHAnsi"/>
+                <w:spacing w:val="2"/>
+                <w:lang w:val="en-US"/>
+              </w:rPr>
+              <w:t>item.address.neighborhood</w:t>
+            </w:r>
+            <w:proofErr w:type="spellEnd"/>
+            <w:r>
+              <w:rPr>
+                <w:rFonts w:asciiTheme="majorHAnsi" w:hAnsiTheme="majorHAnsi" w:cstheme="majorHAnsi"/>
+                <w:spacing w:val="2"/>
+                <w:lang w:val="en-US"/>
+              </w:rPr>
+              <w:t xml:space="preserve"> | lower) }}, {{ </w:t>
+            </w:r>
+            <w:proofErr w:type="spellStart"/>
+            <w:r>
+              <w:rPr>
+                <w:rFonts w:asciiTheme="majorHAnsi" w:hAnsiTheme="majorHAnsi" w:cstheme="majorHAnsi"/>
+                <w:spacing w:val="2"/>
+                <w:lang w:val="en-US"/>
+              </w:rPr>
+              <w:t>title_case</w:t>
+            </w:r>
+            <w:proofErr w:type="spellEnd"/>
+            <w:r>
+              <w:rPr>
+                <w:rFonts w:asciiTheme="majorHAnsi" w:hAnsiTheme="majorHAnsi" w:cstheme="majorHAnsi"/>
+                <w:spacing w:val="2"/>
+                <w:lang w:val="en-US"/>
+              </w:rPr>
+              <w:t>(</w:t>
+            </w:r>
+            <w:proofErr w:type="spellStart"/>
+            <w:r>
+              <w:rPr>
+                <w:rFonts w:asciiTheme="majorHAnsi" w:hAnsiTheme="majorHAnsi" w:cstheme="majorHAnsi"/>
+                <w:spacing w:val="2"/>
+                <w:lang w:val="en-US"/>
+              </w:rPr>
+              <w:t>item.address.city</w:t>
+            </w:r>
+            <w:proofErr w:type="spellEnd"/>
+            <w:r>
+              <w:rPr>
+                <w:rFonts w:asciiTheme="majorHAnsi" w:hAnsiTheme="majorHAnsi" w:cstheme="majorHAnsi"/>
+                <w:spacing w:val="2"/>
+                <w:lang w:val="en-US"/>
+              </w:rPr>
+              <w:t xml:space="preserve"> | lower)}}/{{</w:t>
+            </w:r>
+            <w:proofErr w:type="spellStart"/>
+            <w:r>
+              <w:rPr>
+                <w:rFonts w:asciiTheme="majorHAnsi" w:hAnsiTheme="majorHAnsi" w:cstheme="majorHAnsi"/>
+                <w:spacing w:val="2"/>
+                <w:lang w:val="en-US"/>
+              </w:rPr>
+              <w:t>item.address.state</w:t>
+            </w:r>
+            <w:proofErr w:type="spellEnd"/>
+            <w:r>
+              <w:rPr>
+                <w:rFonts w:asciiTheme="majorHAnsi" w:hAnsiTheme="majorHAnsi" w:cstheme="majorHAnsi"/>
+                <w:spacing w:val="2"/>
+                <w:lang w:val="en-US"/>
+              </w:rPr>
+              <w:t>}}, CEP {{ item.address.zip}}.</w:t>
             </w:r>
           </w:p>
           <w:p>
@@ -197,13 +679,41 @@
                 <w:kern w:val="144"/>
               </w:rPr>
             </w:pPr>
-            <w:r>
-              <w:rPr>
-                <w:rFonts w:asciiTheme="majorHAnsi" w:hAnsiTheme="majorHAnsi" w:cstheme="majorHAnsi"/>
-                <w:spacing w:val="2"/>
-                <w:lang w:val="en-US"/>
-              </w:rPr>
-              <w:t>Série: {{ item.grade}}</w:t>
+            <w:proofErr w:type="spellStart"/>
+            <w:r>
+              <w:rPr>
+                <w:rFonts w:asciiTheme="majorHAnsi" w:hAnsiTheme="majorHAnsi" w:cstheme="majorHAnsi"/>
+                <w:spacing w:val="2"/>
+                <w:lang w:val="en-US"/>
+              </w:rPr>
+              <w:t>Série</w:t>
+            </w:r>
+            <w:proofErr w:type="spellEnd"/>
+            <w:r>
+              <w:rPr>
+                <w:rFonts w:asciiTheme="majorHAnsi" w:hAnsiTheme="majorHAnsi" w:cstheme="majorHAnsi"/>
+                <w:spacing w:val="2"/>
+                <w:lang w:val="en-US"/>
+              </w:rPr>
+              <w:t xml:space="preserve">: {{ </w:t>
+            </w:r>
+            <w:proofErr w:type="spellStart"/>
+            <w:r>
+              <w:rPr>
+                <w:rFonts w:asciiTheme="majorHAnsi" w:hAnsiTheme="majorHAnsi" w:cstheme="majorHAnsi"/>
+                <w:spacing w:val="2"/>
+                <w:lang w:val="en-US"/>
+              </w:rPr>
+              <w:t>item.grade</w:t>
+            </w:r>
+            <w:proofErr w:type="spellEnd"/>
+            <w:r>
+              <w:rPr>
+                <w:rFonts w:asciiTheme="majorHAnsi" w:hAnsiTheme="majorHAnsi" w:cstheme="majorHAnsi"/>
+                <w:spacing w:val="2"/>
+                <w:lang w:val="en-US"/>
+              </w:rPr>
+              <w:t>}}</w:t>
             </w:r>
           </w:p>
           <w:p>
@@ -224,13 +734,59 @@
                 <w:lang w:val="en-US"/>
               </w:rPr>
             </w:pPr>
-            <w:r>
-              <w:rPr>
-                <w:rFonts w:asciiTheme="majorHAnsi" w:hAnsiTheme="majorHAnsi" w:cstheme="majorHAnsi"/>
-                <w:spacing w:val="2"/>
-                <w:lang w:val="en-US"/>
-              </w:rPr>
-              <w:t>Período: {{ item.period }}{% if school_division %}</w:t>
+            <w:proofErr w:type="spellStart"/>
+            <w:r>
+              <w:rPr>
+                <w:rFonts w:asciiTheme="majorHAnsi" w:hAnsiTheme="majorHAnsi" w:cstheme="majorHAnsi"/>
+                <w:spacing w:val="2"/>
+                <w:lang w:val="en-US"/>
+              </w:rPr>
+              <w:t>Período</w:t>
+            </w:r>
+            <w:proofErr w:type="spellEnd"/>
+            <w:r>
+              <w:rPr>
+                <w:rFonts w:asciiTheme="majorHAnsi" w:hAnsiTheme="majorHAnsi" w:cstheme="majorHAnsi"/>
+                <w:spacing w:val="2"/>
+                <w:lang w:val="en-US"/>
+              </w:rPr>
+              <w:t xml:space="preserve">: {{ </w:t>
+            </w:r>
+            <w:proofErr w:type="spellStart"/>
+            <w:r>
+              <w:rPr>
+                <w:rFonts w:asciiTheme="majorHAnsi" w:hAnsiTheme="majorHAnsi" w:cstheme="majorHAnsi"/>
+                <w:spacing w:val="2"/>
+                <w:lang w:val="en-US"/>
+              </w:rPr>
+              <w:t>item.period</w:t>
+            </w:r>
+            <w:proofErr w:type="spellEnd"/>
+            <w:r>
+              <w:rPr>
+                <w:rFonts w:asciiTheme="majorHAnsi" w:hAnsiTheme="majorHAnsi" w:cstheme="majorHAnsi"/>
+                <w:spacing w:val="2"/>
+                <w:lang w:val="en-US"/>
+              </w:rPr>
+              <w:t xml:space="preserve"> }}{% if </w:t>
+            </w:r>
+            <w:proofErr w:type="spellStart"/>
+            <w:r>
+              <w:rPr>
+                <w:rFonts w:asciiTheme="majorHAnsi" w:hAnsiTheme="majorHAnsi" w:cstheme="majorHAnsi"/>
+                <w:spacing w:val="2"/>
+                <w:lang w:val="en-US"/>
+              </w:rPr>
+              <w:t>school_division</w:t>
+            </w:r>
+            <w:proofErr w:type="spellEnd"/>
+            <w:r>
+              <w:rPr>
+                <w:rFonts w:asciiTheme="majorHAnsi" w:hAnsiTheme="majorHAnsi" w:cstheme="majorHAnsi"/>
+                <w:spacing w:val="2"/>
+                <w:lang w:val="en-US"/>
+              </w:rPr>
+              <w:t xml:space="preserve"> %}</w:t>
             </w:r>
           </w:p>
           <w:p>
@@ -251,13 +807,59 @@
                 <w:lang w:val="en-US"/>
               </w:rPr>
             </w:pPr>
-            <w:r>
-              <w:rPr>
-                <w:rFonts w:asciiTheme="majorHAnsi" w:hAnsiTheme="majorHAnsi" w:cstheme="majorHAnsi"/>
-                <w:spacing w:val="2"/>
-                <w:lang w:val="en-US"/>
-              </w:rPr>
-              <w:t>Unidade: {{ school_division }} {% endif %}</w:t>
+            <w:proofErr w:type="spellStart"/>
+            <w:r>
+              <w:rPr>
+                <w:rFonts w:asciiTheme="majorHAnsi" w:hAnsiTheme="majorHAnsi" w:cstheme="majorHAnsi"/>
+                <w:spacing w:val="2"/>
+                <w:lang w:val="en-US"/>
+              </w:rPr>
+              <w:t>Unidade</w:t>
+            </w:r>
+            <w:proofErr w:type="spellEnd"/>
+            <w:r>
+              <w:rPr>
+                <w:rFonts w:asciiTheme="majorHAnsi" w:hAnsiTheme="majorHAnsi" w:cstheme="majorHAnsi"/>
+                <w:spacing w:val="2"/>
+                <w:lang w:val="en-US"/>
+              </w:rPr>
+              <w:t xml:space="preserve">: {{ </w:t>
+            </w:r>
+            <w:proofErr w:type="spellStart"/>
+            <w:r>
+              <w:rPr>
+                <w:rFonts w:asciiTheme="majorHAnsi" w:hAnsiTheme="majorHAnsi" w:cstheme="majorHAnsi"/>
+                <w:spacing w:val="2"/>
+                <w:lang w:val="en-US"/>
+              </w:rPr>
+              <w:t>school_division</w:t>
+            </w:r>
+            <w:proofErr w:type="spellEnd"/>
+            <w:r>
+              <w:rPr>
+                <w:rFonts w:asciiTheme="majorHAnsi" w:hAnsiTheme="majorHAnsi" w:cstheme="majorHAnsi"/>
+                <w:spacing w:val="2"/>
+                <w:lang w:val="en-US"/>
+              </w:rPr>
+              <w:t xml:space="preserve"> }} {% </w:t>
+            </w:r>
+            <w:proofErr w:type="spellStart"/>
+            <w:r>
+              <w:rPr>
+                <w:rFonts w:asciiTheme="majorHAnsi" w:hAnsiTheme="majorHAnsi" w:cstheme="majorHAnsi"/>
+                <w:spacing w:val="2"/>
+                <w:lang w:val="en-US"/>
+              </w:rPr>
+              <w:t>endif</w:t>
+            </w:r>
+            <w:proofErr w:type="spellEnd"/>
+            <w:r>
+              <w:rPr>
+                <w:rFonts w:asciiTheme="majorHAnsi" w:hAnsiTheme="majorHAnsi" w:cstheme="majorHAnsi"/>
+                <w:spacing w:val="2"/>
+                <w:lang w:val="en-US"/>
+              </w:rPr>
+              <w:t xml:space="preserve"> %}</w:t>
             </w:r>
           </w:p>
           <w:p>
@@ -279,7 +881,27 @@
                 <w:kern w:val="144"/>
                 <w:lang w:val="en-US"/>
               </w:rPr>
-              <w:t>{%p endfor %}</w:t>
+              <w:t xml:space="preserve">{%p </w:t>
+            </w:r>
+            <w:proofErr w:type="spellStart"/>
+            <w:r>
+              <w:rPr>
+                <w:rFonts w:asciiTheme="majorHAnsi" w:eastAsia="Calibri" w:hAnsiTheme="majorHAnsi" w:cstheme="majorHAnsi"/>
+                <w:spacing w:val="2"/>
+                <w:kern w:val="144"/>
+                <w:lang w:val="en-US"/>
+              </w:rPr>
+              <w:t>endfor</w:t>
+            </w:r>
+            <w:proofErr w:type="spellEnd"/>
+            <w:r>
+              <w:rPr>
+                <w:rFonts w:asciiTheme="majorHAnsi" w:eastAsia="Calibri" w:hAnsiTheme="majorHAnsi" w:cstheme="majorHAnsi"/>
+                <w:spacing w:val="2"/>
+                <w:kern w:val="144"/>
+                <w:lang w:val="en-US"/>
+              </w:rPr>
+              <w:t xml:space="preserve"> %}</w:t>
             </w:r>
           </w:p>
         </w:tc>
@@ -378,6 +1000,7 @@
                 <w:lang w:val="en-US"/>
               </w:rPr>
             </w:pPr>
+            <w:proofErr w:type="gramStart"/>
             <w:r>
               <w:rPr>
                 <w:rFonts w:asciiTheme="majorHAnsi" w:hAnsiTheme="majorHAnsi" w:cstheme="majorHAnsi"/>
@@ -385,16 +1008,523 @@
                 <w:spacing w:val="2"/>
                 <w:lang w:val="en-US"/>
               </w:rPr>
-              <w:t>{{ item.name.text  | upper }}</w:t>
-            </w:r>
-            <w:r>
-              <w:rPr>
-                <w:rFonts w:asciiTheme="majorHAnsi" w:hAnsiTheme="majorHAnsi" w:cstheme="majorHAnsi"/>
-                <w:spacing w:val="2"/>
-                <w:lang w:val="en-US"/>
-              </w:rPr>
-              <w:t>, {{ item.nationality }}, {% if item.marital_status != "None" %}{{ item.marital_status | lower }}, {% endif %}{% if item.occupation %}{{ item.occupation | lower }}, {% endif %}inscrito(a) no CPF sob n.º {{ item.cpf }},{% if item.rg %} RG sob n.º {{ item.rg }},{% endif %} residente e domiciliado(a) no endereço {{ title_case(item.address.street_name | lower) }}, n.º {{ item.address.street_number }}{% if item.address.unit %}, {{ item.address.unit | lower }}{% endif %}, Bairro {{ title_case (item.address.neighborhood | lower) }}, {{ title_case(item.address.city | lower)}}/{{ item.address.state}}, CEP {{ item.address.zip }}.</w:t>
-            </w:r>
+              <w:t xml:space="preserve">{{ </w:t>
+            </w:r>
+            <w:proofErr w:type="spellStart"/>
+            <w:r>
+              <w:rPr>
+                <w:rFonts w:asciiTheme="majorHAnsi" w:hAnsiTheme="majorHAnsi" w:cstheme="majorHAnsi"/>
+                <w:b/>
+                <w:spacing w:val="2"/>
+                <w:lang w:val="en-US"/>
+              </w:rPr>
+              <w:t>item.name.text</w:t>
+            </w:r>
+            <w:proofErr w:type="spellEnd"/>
+            <w:r>
+              <w:rPr>
+                <w:rFonts w:asciiTheme="majorHAnsi" w:hAnsiTheme="majorHAnsi" w:cstheme="majorHAnsi"/>
+                <w:b/>
+                <w:spacing w:val="2"/>
+                <w:lang w:val="en-US"/>
+              </w:rPr>
+              <w:t xml:space="preserve">  | upper }}</w:t>
+            </w:r>
+            <w:r>
+              <w:rPr>
+                <w:rFonts w:asciiTheme="majorHAnsi" w:hAnsiTheme="majorHAnsi" w:cstheme="majorHAnsi"/>
+                <w:spacing w:val="2"/>
+                <w:lang w:val="en-US"/>
+              </w:rPr>
+              <w:t xml:space="preserve">, {{ </w:t>
+            </w:r>
+            <w:proofErr w:type="spellStart"/>
+            <w:r>
+              <w:rPr>
+                <w:rFonts w:asciiTheme="majorHAnsi" w:hAnsiTheme="majorHAnsi" w:cstheme="majorHAnsi"/>
+                <w:spacing w:val="2"/>
+                <w:lang w:val="en-US"/>
+              </w:rPr>
+              <w:t>item.nationality</w:t>
+            </w:r>
+            <w:proofErr w:type="spellEnd"/>
+            <w:r>
+              <w:rPr>
+                <w:rFonts w:asciiTheme="majorHAnsi" w:hAnsiTheme="majorHAnsi" w:cstheme="majorHAnsi"/>
+                <w:spacing w:val="2"/>
+                <w:lang w:val="en-US"/>
+              </w:rPr>
+              <w:t xml:space="preserve"> }}, {% if </w:t>
+            </w:r>
+            <w:proofErr w:type="spellStart"/>
+            <w:r>
+              <w:rPr>
+                <w:rFonts w:asciiTheme="majorHAnsi" w:hAnsiTheme="majorHAnsi" w:cstheme="majorHAnsi"/>
+                <w:spacing w:val="2"/>
+                <w:lang w:val="en-US"/>
+              </w:rPr>
+              <w:t>item.marital_status</w:t>
+            </w:r>
+            <w:proofErr w:type="spellEnd"/>
+            <w:r>
+              <w:rPr>
+                <w:rFonts w:asciiTheme="majorHAnsi" w:hAnsiTheme="majorHAnsi" w:cstheme="majorHAnsi"/>
+                <w:spacing w:val="2"/>
+                <w:lang w:val="en-US"/>
+              </w:rPr>
+              <w:t xml:space="preserve"> != "None" %}{{ </w:t>
+            </w:r>
+            <w:proofErr w:type="spellStart"/>
+            <w:r>
+              <w:rPr>
+                <w:rFonts w:asciiTheme="majorHAnsi" w:hAnsiTheme="majorHAnsi" w:cstheme="majorHAnsi"/>
+                <w:spacing w:val="2"/>
+                <w:lang w:val="en-US"/>
+              </w:rPr>
+              <w:t>item.marital_status</w:t>
+            </w:r>
+            <w:proofErr w:type="spellEnd"/>
+            <w:r>
+              <w:rPr>
+                <w:rFonts w:asciiTheme="majorHAnsi" w:hAnsiTheme="majorHAnsi" w:cstheme="majorHAnsi"/>
+                <w:spacing w:val="2"/>
+                <w:lang w:val="en-US"/>
+              </w:rPr>
+              <w:t xml:space="preserve"> | lower }}, {% </w:t>
+            </w:r>
+            <w:proofErr w:type="spellStart"/>
+            <w:r>
+              <w:rPr>
+                <w:rFonts w:asciiTheme="majorHAnsi" w:hAnsiTheme="majorHAnsi" w:cstheme="majorHAnsi"/>
+                <w:spacing w:val="2"/>
+                <w:lang w:val="en-US"/>
+              </w:rPr>
+              <w:t>endif</w:t>
+            </w:r>
+            <w:proofErr w:type="spellEnd"/>
+            <w:r>
+              <w:rPr>
+                <w:rFonts w:asciiTheme="majorHAnsi" w:hAnsiTheme="majorHAnsi" w:cstheme="majorHAnsi"/>
+                <w:spacing w:val="2"/>
+                <w:lang w:val="en-US"/>
+              </w:rPr>
+              <w:t xml:space="preserve"> %}{% if </w:t>
+            </w:r>
+            <w:proofErr w:type="spellStart"/>
+            <w:r>
+              <w:rPr>
+                <w:rFonts w:asciiTheme="majorHAnsi" w:hAnsiTheme="majorHAnsi" w:cstheme="majorHAnsi"/>
+                <w:spacing w:val="2"/>
+                <w:lang w:val="en-US"/>
+              </w:rPr>
+              <w:t>item.occupation</w:t>
+            </w:r>
+            <w:proofErr w:type="spellEnd"/>
+            <w:r>
+              <w:rPr>
+                <w:rFonts w:asciiTheme="majorHAnsi" w:hAnsiTheme="majorHAnsi" w:cstheme="majorHAnsi"/>
+                <w:spacing w:val="2"/>
+                <w:lang w:val="en-US"/>
+              </w:rPr>
+              <w:t xml:space="preserve"> %}{{ </w:t>
+            </w:r>
+            <w:proofErr w:type="spellStart"/>
+            <w:r>
+              <w:rPr>
+                <w:rFonts w:asciiTheme="majorHAnsi" w:hAnsiTheme="majorHAnsi" w:cstheme="majorHAnsi"/>
+                <w:spacing w:val="2"/>
+                <w:lang w:val="en-US"/>
+              </w:rPr>
+              <w:t>item.occupation</w:t>
+            </w:r>
+            <w:proofErr w:type="spellEnd"/>
+            <w:r>
+              <w:rPr>
+                <w:rFonts w:asciiTheme="majorHAnsi" w:hAnsiTheme="majorHAnsi" w:cstheme="majorHAnsi"/>
+                <w:spacing w:val="2"/>
+                <w:lang w:val="en-US"/>
+              </w:rPr>
+              <w:t xml:space="preserve"> | lower }}, {% </w:t>
+            </w:r>
+            <w:proofErr w:type="spellStart"/>
+            <w:r>
+              <w:rPr>
+                <w:rFonts w:asciiTheme="majorHAnsi" w:hAnsiTheme="majorHAnsi" w:cstheme="majorHAnsi"/>
+                <w:spacing w:val="2"/>
+                <w:lang w:val="en-US"/>
+              </w:rPr>
+              <w:t>endif</w:t>
+            </w:r>
+            <w:proofErr w:type="spellEnd"/>
+            <w:r>
+              <w:rPr>
+                <w:rFonts w:asciiTheme="majorHAnsi" w:hAnsiTheme="majorHAnsi" w:cstheme="majorHAnsi"/>
+                <w:spacing w:val="2"/>
+                <w:lang w:val="en-US"/>
+              </w:rPr>
+              <w:t xml:space="preserve"> %}</w:t>
+            </w:r>
+            <w:proofErr w:type="spellStart"/>
+            <w:r>
+              <w:rPr>
+                <w:rFonts w:asciiTheme="majorHAnsi" w:hAnsiTheme="majorHAnsi" w:cstheme="majorHAnsi"/>
+                <w:spacing w:val="2"/>
+                <w:lang w:val="en-US"/>
+              </w:rPr>
+              <w:t>inscrito</w:t>
+            </w:r>
+            <w:proofErr w:type="spellEnd"/>
+            <w:r>
+              <w:rPr>
+                <w:rFonts w:asciiTheme="majorHAnsi" w:hAnsiTheme="majorHAnsi" w:cstheme="majorHAnsi"/>
+                <w:spacing w:val="2"/>
+                <w:lang w:val="en-US"/>
+              </w:rPr>
+              <w:t xml:space="preserve">(a) no CPF sob n.º {{ </w:t>
+            </w:r>
+            <w:proofErr w:type="spellStart"/>
+            <w:r>
+              <w:rPr>
+                <w:rFonts w:asciiTheme="majorHAnsi" w:hAnsiTheme="majorHAnsi" w:cstheme="majorHAnsi"/>
+                <w:spacing w:val="2"/>
+                <w:lang w:val="en-US"/>
+              </w:rPr>
+              <w:t>item.cpf</w:t>
+            </w:r>
+            <w:proofErr w:type="spellEnd"/>
+            <w:r>
+              <w:rPr>
+                <w:rFonts w:asciiTheme="majorHAnsi" w:hAnsiTheme="majorHAnsi" w:cstheme="majorHAnsi"/>
+                <w:spacing w:val="2"/>
+                <w:lang w:val="en-US"/>
+              </w:rPr>
+              <w:t xml:space="preserve"> }},{% if </w:t>
+            </w:r>
+            <w:proofErr w:type="spellStart"/>
+            <w:r>
+              <w:rPr>
+                <w:rFonts w:asciiTheme="majorHAnsi" w:hAnsiTheme="majorHAnsi" w:cstheme="majorHAnsi"/>
+                <w:spacing w:val="2"/>
+                <w:lang w:val="en-US"/>
+              </w:rPr>
+              <w:t>item.rg</w:t>
+            </w:r>
+            <w:proofErr w:type="spellEnd"/>
+            <w:r>
+              <w:rPr>
+                <w:rFonts w:asciiTheme="majorHAnsi" w:hAnsiTheme="majorHAnsi" w:cstheme="majorHAnsi"/>
+                <w:spacing w:val="2"/>
+                <w:lang w:val="en-US"/>
+              </w:rPr>
+              <w:t xml:space="preserve"> %} RG sob n.º {{ </w:t>
+            </w:r>
+            <w:proofErr w:type="spellStart"/>
+            <w:r>
+              <w:rPr>
+                <w:rFonts w:asciiTheme="majorHAnsi" w:hAnsiTheme="majorHAnsi" w:cstheme="majorHAnsi"/>
+                <w:spacing w:val="2"/>
+                <w:lang w:val="en-US"/>
+              </w:rPr>
+              <w:t>item.rg</w:t>
+            </w:r>
+            <w:proofErr w:type="spellEnd"/>
+            <w:r>
+              <w:rPr>
+                <w:rFonts w:asciiTheme="majorHAnsi" w:hAnsiTheme="majorHAnsi" w:cstheme="majorHAnsi"/>
+                <w:spacing w:val="2"/>
+                <w:lang w:val="en-US"/>
+              </w:rPr>
+              <w:t xml:space="preserve"> }},{% </w:t>
+            </w:r>
+            <w:proofErr w:type="spellStart"/>
+            <w:r>
+              <w:rPr>
+                <w:rFonts w:asciiTheme="majorHAnsi" w:hAnsiTheme="majorHAnsi" w:cstheme="majorHAnsi"/>
+                <w:spacing w:val="2"/>
+                <w:lang w:val="en-US"/>
+              </w:rPr>
+              <w:t>endif</w:t>
+            </w:r>
+            <w:proofErr w:type="spellEnd"/>
+            <w:r>
+              <w:rPr>
+                <w:rFonts w:asciiTheme="majorHAnsi" w:hAnsiTheme="majorHAnsi" w:cstheme="majorHAnsi"/>
+                <w:spacing w:val="2"/>
+                <w:lang w:val="en-US"/>
+              </w:rPr>
+              <w:t xml:space="preserve"> %} </w:t>
+            </w:r>
+            <w:proofErr w:type="spellStart"/>
+            <w:r>
+              <w:rPr>
+                <w:rFonts w:asciiTheme="majorHAnsi" w:hAnsiTheme="majorHAnsi" w:cstheme="majorHAnsi"/>
+                <w:spacing w:val="2"/>
+                <w:lang w:val="en-US"/>
+              </w:rPr>
+              <w:t>residente</w:t>
+            </w:r>
+            <w:proofErr w:type="spellEnd"/>
+            <w:r>
+              <w:rPr>
+                <w:rFonts w:asciiTheme="majorHAnsi" w:hAnsiTheme="majorHAnsi" w:cstheme="majorHAnsi"/>
+                <w:spacing w:val="2"/>
+                <w:lang w:val="en-US"/>
+              </w:rPr>
+              <w:t xml:space="preserve"> e </w:t>
+            </w:r>
+            <w:proofErr w:type="spellStart"/>
+            <w:r>
+              <w:rPr>
+                <w:rFonts w:asciiTheme="majorHAnsi" w:hAnsiTheme="majorHAnsi" w:cstheme="majorHAnsi"/>
+                <w:spacing w:val="2"/>
+                <w:lang w:val="en-US"/>
+              </w:rPr>
+              <w:t>domiciliado</w:t>
+            </w:r>
+            <w:proofErr w:type="spellEnd"/>
+            <w:r>
+              <w:rPr>
+                <w:rFonts w:asciiTheme="majorHAnsi" w:hAnsiTheme="majorHAnsi" w:cstheme="majorHAnsi"/>
+                <w:spacing w:val="2"/>
+                <w:lang w:val="en-US"/>
+              </w:rPr>
+              <w:t xml:space="preserve">(a) no </w:t>
+            </w:r>
+            <w:proofErr w:type="spellStart"/>
+            <w:r>
+              <w:rPr>
+                <w:rFonts w:asciiTheme="majorHAnsi" w:hAnsiTheme="majorHAnsi" w:cstheme="majorHAnsi"/>
+                <w:spacing w:val="2"/>
+                <w:lang w:val="en-US"/>
+              </w:rPr>
+              <w:t>endereço</w:t>
+            </w:r>
+            <w:proofErr w:type="spellEnd"/>
+            <w:r>
+              <w:rPr>
+                <w:rFonts w:asciiTheme="majorHAnsi" w:hAnsiTheme="majorHAnsi" w:cstheme="majorHAnsi"/>
+                <w:spacing w:val="2"/>
+                <w:lang w:val="en-US"/>
+              </w:rPr>
+              <w:t xml:space="preserve"> {{ </w:t>
+            </w:r>
+            <w:proofErr w:type="spellStart"/>
+            <w:r>
+              <w:rPr>
+                <w:rFonts w:asciiTheme="majorHAnsi" w:hAnsiTheme="majorHAnsi" w:cstheme="majorHAnsi"/>
+                <w:spacing w:val="2"/>
+                <w:lang w:val="en-US"/>
+              </w:rPr>
+              <w:t>title_case</w:t>
+            </w:r>
+            <w:proofErr w:type="spellEnd"/>
+            <w:r>
+              <w:rPr>
+                <w:rFonts w:asciiTheme="majorHAnsi" w:hAnsiTheme="majorHAnsi" w:cstheme="majorHAnsi"/>
+                <w:spacing w:val="2"/>
+                <w:lang w:val="en-US"/>
+              </w:rPr>
+              <w:t>(</w:t>
+            </w:r>
+            <w:proofErr w:type="spellStart"/>
+            <w:r>
+              <w:rPr>
+                <w:rFonts w:asciiTheme="majorHAnsi" w:hAnsiTheme="majorHAnsi" w:cstheme="majorHAnsi"/>
+                <w:spacing w:val="2"/>
+                <w:lang w:val="en-US"/>
+              </w:rPr>
+              <w:t>item.address.street_name</w:t>
+            </w:r>
+            <w:proofErr w:type="spellEnd"/>
+            <w:r>
+              <w:rPr>
+                <w:rFonts w:asciiTheme="majorHAnsi" w:hAnsiTheme="majorHAnsi" w:cstheme="majorHAnsi"/>
+                <w:spacing w:val="2"/>
+                <w:lang w:val="en-US"/>
+              </w:rPr>
+              <w:t xml:space="preserve"> | lower) }}, n.º {{ </w:t>
+            </w:r>
+            <w:proofErr w:type="spellStart"/>
+            <w:r>
+              <w:rPr>
+                <w:rFonts w:asciiTheme="majorHAnsi" w:hAnsiTheme="majorHAnsi" w:cstheme="majorHAnsi"/>
+                <w:spacing w:val="2"/>
+                <w:lang w:val="en-US"/>
+              </w:rPr>
+              <w:t>item.address.street_number</w:t>
+            </w:r>
+            <w:proofErr w:type="spellEnd"/>
+            <w:r>
+              <w:rPr>
+                <w:rFonts w:asciiTheme="majorHAnsi" w:hAnsiTheme="majorHAnsi" w:cstheme="majorHAnsi"/>
+                <w:spacing w:val="2"/>
+                <w:lang w:val="en-US"/>
+              </w:rPr>
+              <w:t xml:space="preserve"> }}{% if </w:t>
+            </w:r>
+            <w:proofErr w:type="spellStart"/>
+            <w:r>
+              <w:rPr>
+                <w:rFonts w:asciiTheme="majorHAnsi" w:hAnsiTheme="majorHAnsi" w:cstheme="majorHAnsi"/>
+                <w:spacing w:val="2"/>
+                <w:lang w:val="en-US"/>
+              </w:rPr>
+              <w:t>item.address.unit</w:t>
+            </w:r>
+            <w:proofErr w:type="spellEnd"/>
+            <w:r>
+              <w:rPr>
+                <w:rFonts w:asciiTheme="majorHAnsi" w:hAnsiTheme="majorHAnsi" w:cstheme="majorHAnsi"/>
+                <w:spacing w:val="2"/>
+                <w:lang w:val="en-US"/>
+              </w:rPr>
+              <w:t xml:space="preserve"> %}, {{ </w:t>
+            </w:r>
+            <w:proofErr w:type="spellStart"/>
+            <w:r>
+              <w:rPr>
+                <w:rFonts w:asciiTheme="majorHAnsi" w:hAnsiTheme="majorHAnsi" w:cstheme="majorHAnsi"/>
+                <w:spacing w:val="2"/>
+                <w:lang w:val="en-US"/>
+              </w:rPr>
+              <w:t>item.address.unit</w:t>
+            </w:r>
+            <w:proofErr w:type="spellEnd"/>
+            <w:r>
+              <w:rPr>
+                <w:rFonts w:asciiTheme="majorHAnsi" w:hAnsiTheme="majorHAnsi" w:cstheme="majorHAnsi"/>
+                <w:spacing w:val="2"/>
+                <w:lang w:val="en-US"/>
+              </w:rPr>
+              <w:t xml:space="preserve"> | lower }}{% </w:t>
+            </w:r>
+            <w:proofErr w:type="spellStart"/>
+            <w:r>
+              <w:rPr>
+                <w:rFonts w:asciiTheme="majorHAnsi" w:hAnsiTheme="majorHAnsi" w:cstheme="majorHAnsi"/>
+                <w:spacing w:val="2"/>
+                <w:lang w:val="en-US"/>
+              </w:rPr>
+              <w:t>endif</w:t>
+            </w:r>
+            <w:proofErr w:type="spellEnd"/>
+            <w:r>
+              <w:rPr>
+                <w:rFonts w:asciiTheme="majorHAnsi" w:hAnsiTheme="majorHAnsi" w:cstheme="majorHAnsi"/>
+                <w:spacing w:val="2"/>
+                <w:lang w:val="en-US"/>
+              </w:rPr>
+              <w:t xml:space="preserve"> %}, </w:t>
+            </w:r>
+            <w:proofErr w:type="spellStart"/>
+            <w:r>
+              <w:rPr>
+                <w:rFonts w:asciiTheme="majorHAnsi" w:hAnsiTheme="majorHAnsi" w:cstheme="majorHAnsi"/>
+                <w:spacing w:val="2"/>
+                <w:lang w:val="en-US"/>
+              </w:rPr>
+              <w:t>Bairro</w:t>
+            </w:r>
+            <w:proofErr w:type="spellEnd"/>
+            <w:r>
+              <w:rPr>
+                <w:rFonts w:asciiTheme="majorHAnsi" w:hAnsiTheme="majorHAnsi" w:cstheme="majorHAnsi"/>
+                <w:spacing w:val="2"/>
+                <w:lang w:val="en-US"/>
+              </w:rPr>
+              <w:t xml:space="preserve"> {{ </w:t>
+            </w:r>
+            <w:proofErr w:type="spellStart"/>
+            <w:r>
+              <w:rPr>
+                <w:rFonts w:asciiTheme="majorHAnsi" w:hAnsiTheme="majorHAnsi" w:cstheme="majorHAnsi"/>
+                <w:spacing w:val="2"/>
+                <w:lang w:val="en-US"/>
+              </w:rPr>
+              <w:t>title_case</w:t>
+            </w:r>
+            <w:proofErr w:type="spellEnd"/>
+            <w:r>
+              <w:rPr>
+                <w:rFonts w:asciiTheme="majorHAnsi" w:hAnsiTheme="majorHAnsi" w:cstheme="majorHAnsi"/>
+                <w:spacing w:val="2"/>
+                <w:lang w:val="en-US"/>
+              </w:rPr>
+              <w:t xml:space="preserve"> (</w:t>
+            </w:r>
+            <w:proofErr w:type="spellStart"/>
+            <w:r>
+              <w:rPr>
+                <w:rFonts w:asciiTheme="majorHAnsi" w:hAnsiTheme="majorHAnsi" w:cstheme="majorHAnsi"/>
+                <w:spacing w:val="2"/>
+                <w:lang w:val="en-US"/>
+              </w:rPr>
+              <w:t>item.address.neighborhood</w:t>
+            </w:r>
+            <w:proofErr w:type="spellEnd"/>
+            <w:r>
+              <w:rPr>
+                <w:rFonts w:asciiTheme="majorHAnsi" w:hAnsiTheme="majorHAnsi" w:cstheme="majorHAnsi"/>
+                <w:spacing w:val="2"/>
+                <w:lang w:val="en-US"/>
+              </w:rPr>
+              <w:t xml:space="preserve"> | lower) }}, {{ </w:t>
+            </w:r>
+            <w:proofErr w:type="spellStart"/>
+            <w:r>
+              <w:rPr>
+                <w:rFonts w:asciiTheme="majorHAnsi" w:hAnsiTheme="majorHAnsi" w:cstheme="majorHAnsi"/>
+                <w:spacing w:val="2"/>
+                <w:lang w:val="en-US"/>
+              </w:rPr>
+              <w:t>title_case</w:t>
+            </w:r>
+            <w:proofErr w:type="spellEnd"/>
+            <w:r>
+              <w:rPr>
+                <w:rFonts w:asciiTheme="majorHAnsi" w:hAnsiTheme="majorHAnsi" w:cstheme="majorHAnsi"/>
+                <w:spacing w:val="2"/>
+                <w:lang w:val="en-US"/>
+              </w:rPr>
+              <w:t>(</w:t>
+            </w:r>
+            <w:proofErr w:type="spellStart"/>
+            <w:r>
+              <w:rPr>
+                <w:rFonts w:asciiTheme="majorHAnsi" w:hAnsiTheme="majorHAnsi" w:cstheme="majorHAnsi"/>
+                <w:spacing w:val="2"/>
+                <w:lang w:val="en-US"/>
+              </w:rPr>
+              <w:t>item.address.city</w:t>
+            </w:r>
+            <w:proofErr w:type="spellEnd"/>
+            <w:r>
+              <w:rPr>
+                <w:rFonts w:asciiTheme="majorHAnsi" w:hAnsiTheme="majorHAnsi" w:cstheme="majorHAnsi"/>
+                <w:spacing w:val="2"/>
+                <w:lang w:val="en-US"/>
+              </w:rPr>
+              <w:t xml:space="preserve"> | lower)}}/{{ </w:t>
+            </w:r>
+            <w:proofErr w:type="spellStart"/>
+            <w:r>
+              <w:rPr>
+                <w:rFonts w:asciiTheme="majorHAnsi" w:hAnsiTheme="majorHAnsi" w:cstheme="majorHAnsi"/>
+                <w:spacing w:val="2"/>
+                <w:lang w:val="en-US"/>
+              </w:rPr>
+              <w:t>item.address.state</w:t>
+            </w:r>
+            <w:proofErr w:type="spellEnd"/>
+            <w:r>
+              <w:rPr>
+                <w:rFonts w:asciiTheme="majorHAnsi" w:hAnsiTheme="majorHAnsi" w:cstheme="majorHAnsi"/>
+                <w:spacing w:val="2"/>
+                <w:lang w:val="en-US"/>
+              </w:rPr>
+              <w:t>}}, CEP {{ item.address.zip }}.</w:t>
+            </w:r>
+            <w:proofErr w:type="gramEnd"/>
           </w:p>
           <w:p>
             <w:pPr>
@@ -407,13 +1537,41 @@
                 <w:lang w:val="en-US"/>
               </w:rPr>
             </w:pPr>
-            <w:r>
-              <w:rPr>
-                <w:rFonts w:asciiTheme="majorHAnsi" w:hAnsiTheme="majorHAnsi" w:cstheme="majorHAnsi"/>
-                <w:spacing w:val="2"/>
-                <w:lang w:val="en-US"/>
-              </w:rPr>
-              <w:t>Telefone(s): {{ item.phone_number}}</w:t>
+            <w:proofErr w:type="spellStart"/>
+            <w:r>
+              <w:rPr>
+                <w:rFonts w:asciiTheme="majorHAnsi" w:hAnsiTheme="majorHAnsi" w:cstheme="majorHAnsi"/>
+                <w:spacing w:val="2"/>
+                <w:lang w:val="en-US"/>
+              </w:rPr>
+              <w:t>Telefone</w:t>
+            </w:r>
+            <w:proofErr w:type="spellEnd"/>
+            <w:r>
+              <w:rPr>
+                <w:rFonts w:asciiTheme="majorHAnsi" w:hAnsiTheme="majorHAnsi" w:cstheme="majorHAnsi"/>
+                <w:spacing w:val="2"/>
+                <w:lang w:val="en-US"/>
+              </w:rPr>
+              <w:t xml:space="preserve">(s): {{ </w:t>
+            </w:r>
+            <w:proofErr w:type="spellStart"/>
+            <w:r>
+              <w:rPr>
+                <w:rFonts w:asciiTheme="majorHAnsi" w:hAnsiTheme="majorHAnsi" w:cstheme="majorHAnsi"/>
+                <w:spacing w:val="2"/>
+                <w:lang w:val="en-US"/>
+              </w:rPr>
+              <w:t>item.phone_number</w:t>
+            </w:r>
+            <w:proofErr w:type="spellEnd"/>
+            <w:r>
+              <w:rPr>
+                <w:rFonts w:asciiTheme="majorHAnsi" w:hAnsiTheme="majorHAnsi" w:cstheme="majorHAnsi"/>
+                <w:spacing w:val="2"/>
+                <w:lang w:val="en-US"/>
+              </w:rPr>
+              <w:t>}}</w:t>
             </w:r>
           </w:p>
           <w:p>
@@ -427,13 +1585,41 @@
                 <w:lang w:val="en-US"/>
               </w:rPr>
             </w:pPr>
-            <w:r>
-              <w:rPr>
-                <w:rFonts w:asciiTheme="majorHAnsi" w:hAnsiTheme="majorHAnsi" w:cstheme="majorHAnsi"/>
-                <w:spacing w:val="2"/>
-                <w:lang w:val="en-US"/>
-              </w:rPr>
-              <w:t>Whatsapp: {{ item.whatsapp_number}}</w:t>
+            <w:proofErr w:type="spellStart"/>
+            <w:r>
+              <w:rPr>
+                <w:rFonts w:asciiTheme="majorHAnsi" w:hAnsiTheme="majorHAnsi" w:cstheme="majorHAnsi"/>
+                <w:spacing w:val="2"/>
+                <w:lang w:val="en-US"/>
+              </w:rPr>
+              <w:t>Whatsapp</w:t>
+            </w:r>
+            <w:proofErr w:type="spellEnd"/>
+            <w:r>
+              <w:rPr>
+                <w:rFonts w:asciiTheme="majorHAnsi" w:hAnsiTheme="majorHAnsi" w:cstheme="majorHAnsi"/>
+                <w:spacing w:val="2"/>
+                <w:lang w:val="en-US"/>
+              </w:rPr>
+              <w:t xml:space="preserve">: {{ </w:t>
+            </w:r>
+            <w:proofErr w:type="spellStart"/>
+            <w:r>
+              <w:rPr>
+                <w:rFonts w:asciiTheme="majorHAnsi" w:hAnsiTheme="majorHAnsi" w:cstheme="majorHAnsi"/>
+                <w:spacing w:val="2"/>
+                <w:lang w:val="en-US"/>
+              </w:rPr>
+              <w:t>item.whatsapp_number</w:t>
+            </w:r>
+            <w:proofErr w:type="spellEnd"/>
+            <w:r>
+              <w:rPr>
+                <w:rFonts w:asciiTheme="majorHAnsi" w:hAnsiTheme="majorHAnsi" w:cstheme="majorHAnsi"/>
+                <w:spacing w:val="2"/>
+                <w:lang w:val="en-US"/>
+              </w:rPr>
+              <w:t>}}</w:t>
             </w:r>
           </w:p>
           <w:p>
@@ -453,7 +1639,25 @@
                 <w:spacing w:val="2"/>
                 <w:lang w:val="en-US"/>
               </w:rPr>
-              <w:t>E-mail: {{ item.email | lower }}</w:t>
+              <w:t xml:space="preserve">E-mail: {{ </w:t>
+            </w:r>
+            <w:proofErr w:type="spellStart"/>
+            <w:r>
+              <w:rPr>
+                <w:rFonts w:asciiTheme="majorHAnsi" w:hAnsiTheme="majorHAnsi" w:cstheme="majorHAnsi"/>
+                <w:spacing w:val="2"/>
+                <w:lang w:val="en-US"/>
+              </w:rPr>
+              <w:t>item.email</w:t>
+            </w:r>
+            <w:proofErr w:type="spellEnd"/>
+            <w:r>
+              <w:rPr>
+                <w:rFonts w:asciiTheme="majorHAnsi" w:hAnsiTheme="majorHAnsi" w:cstheme="majorHAnsi"/>
+                <w:spacing w:val="2"/>
+                <w:lang w:val="en-US"/>
+              </w:rPr>
+              <w:t xml:space="preserve"> | lower }}</w:t>
             </w:r>
           </w:p>
           <w:p>
@@ -475,7 +1679,23 @@
                 <w:rFonts w:asciiTheme="majorHAnsi" w:hAnsiTheme="majorHAnsi" w:cstheme="majorHAnsi"/>
                 <w:spacing w:val="2"/>
               </w:rPr>
-              <w:t>{%p endfor %}</w:t>
+              <w:t xml:space="preserve">{%p </w:t>
+            </w:r>
+            <w:proofErr w:type="spellStart"/>
+            <w:r>
+              <w:rPr>
+                <w:rFonts w:asciiTheme="majorHAnsi" w:hAnsiTheme="majorHAnsi" w:cstheme="majorHAnsi"/>
+                <w:spacing w:val="2"/>
+              </w:rPr>
+              <w:t>endfor</w:t>
+            </w:r>
+            <w:proofErr w:type="spellEnd"/>
+            <w:r>
+              <w:rPr>
+                <w:rFonts w:asciiTheme="majorHAnsi" w:hAnsiTheme="majorHAnsi" w:cstheme="majorHAnsi"/>
+                <w:spacing w:val="2"/>
+              </w:rPr>
+              <w:t xml:space="preserve"> %}</w:t>
             </w:r>
           </w:p>
         </w:tc>
@@ -557,7 +1777,67 @@
                 <w:kern w:val="144"/>
                 <w:lang w:val="en-US"/>
               </w:rPr>
-              <w:t>Valor anual: R$ {{ “%.2f”|format(annual_value) | replace(“.”,”,”) }} ({{ annual_value_words }})</w:t>
+              <w:t xml:space="preserve">Valor </w:t>
+            </w:r>
+            <w:proofErr w:type="spellStart"/>
+            <w:r>
+              <w:rPr>
+                <w:rFonts w:asciiTheme="majorHAnsi" w:eastAsia="Calibri" w:hAnsiTheme="majorHAnsi" w:cstheme="majorHAnsi"/>
+                <w:spacing w:val="2"/>
+                <w:kern w:val="144"/>
+                <w:lang w:val="en-US"/>
+              </w:rPr>
+              <w:t>anual</w:t>
+            </w:r>
+            <w:proofErr w:type="spellEnd"/>
+            <w:r>
+              <w:rPr>
+                <w:rFonts w:asciiTheme="majorHAnsi" w:eastAsia="Calibri" w:hAnsiTheme="majorHAnsi" w:cstheme="majorHAnsi"/>
+                <w:spacing w:val="2"/>
+                <w:kern w:val="144"/>
+                <w:lang w:val="en-US"/>
+              </w:rPr>
+              <w:t>: R$ {{ “%.2f”|format(</w:t>
+            </w:r>
+            <w:proofErr w:type="spellStart"/>
+            <w:r>
+              <w:rPr>
+                <w:rFonts w:asciiTheme="majorHAnsi" w:eastAsia="Calibri" w:hAnsiTheme="majorHAnsi" w:cstheme="majorHAnsi"/>
+                <w:spacing w:val="2"/>
+                <w:kern w:val="144"/>
+                <w:lang w:val="en-US"/>
+              </w:rPr>
+              <w:t>annual_value</w:t>
+            </w:r>
+            <w:proofErr w:type="spellEnd"/>
+            <w:r>
+              <w:rPr>
+                <w:rFonts w:asciiTheme="majorHAnsi" w:eastAsia="Calibri" w:hAnsiTheme="majorHAnsi" w:cstheme="majorHAnsi"/>
+                <w:spacing w:val="2"/>
+                <w:kern w:val="144"/>
+                <w:lang w:val="en-US"/>
+              </w:rPr>
+              <w:t xml:space="preserve">) | replace(“.”,”,”) }} ({{ </w:t>
+            </w:r>
+            <w:proofErr w:type="spellStart"/>
+            <w:r>
+              <w:rPr>
+                <w:rFonts w:asciiTheme="majorHAnsi" w:eastAsia="Calibri" w:hAnsiTheme="majorHAnsi" w:cstheme="majorHAnsi"/>
+                <w:spacing w:val="2"/>
+                <w:kern w:val="144"/>
+                <w:lang w:val="en-US"/>
+              </w:rPr>
+              <w:t>annual_value_words</w:t>
+            </w:r>
+            <w:proofErr w:type="spellEnd"/>
+            <w:r>
+              <w:rPr>
+                <w:rFonts w:asciiTheme="majorHAnsi" w:eastAsia="Calibri" w:hAnsiTheme="majorHAnsi" w:cstheme="majorHAnsi"/>
+                <w:spacing w:val="2"/>
+                <w:kern w:val="144"/>
+                <w:lang w:val="en-US"/>
+              </w:rPr>
+              <w:t xml:space="preserve"> }})</w:t>
             </w:r>
           </w:p>
           <w:p>
@@ -599,7 +1879,27 @@
                 <w:kern w:val="144"/>
                 <w:lang w:val="en-US"/>
               </w:rPr>
-              <w:t xml:space="preserve"> if has_discount %}</w:t>
+              <w:t xml:space="preserve"> if </w:t>
+            </w:r>
+            <w:proofErr w:type="spellStart"/>
+            <w:r>
+              <w:rPr>
+                <w:rFonts w:asciiTheme="majorHAnsi" w:eastAsia="Calibri" w:hAnsiTheme="majorHAnsi" w:cstheme="majorHAnsi"/>
+                <w:spacing w:val="2"/>
+                <w:kern w:val="144"/>
+                <w:lang w:val="en-US"/>
+              </w:rPr>
+              <w:t>has_discount</w:t>
+            </w:r>
+            <w:proofErr w:type="spellEnd"/>
+            <w:r>
+              <w:rPr>
+                <w:rFonts w:asciiTheme="majorHAnsi" w:eastAsia="Calibri" w:hAnsiTheme="majorHAnsi" w:cstheme="majorHAnsi"/>
+                <w:spacing w:val="2"/>
+                <w:kern w:val="144"/>
+                <w:lang w:val="en-US"/>
+              </w:rPr>
+              <w:t xml:space="preserve"> %}</w:t>
             </w:r>
           </w:p>
           <w:p>
@@ -619,14 +1919,45 @@
                 <w:lang w:val="en-US"/>
               </w:rPr>
             </w:pPr>
-            <w:r>
-              <w:rPr>
-                <w:rFonts w:asciiTheme="majorHAnsi" w:eastAsia="Calibri" w:hAnsiTheme="majorHAnsi" w:cstheme="majorHAnsi"/>
-                <w:spacing w:val="2"/>
-                <w:kern w:val="144"/>
-                <w:lang w:val="en-US"/>
-              </w:rPr>
-              <w:t>Desconto: {{ discount_notes | lower  }}</w:t>
+            <w:proofErr w:type="spellStart"/>
+            <w:r>
+              <w:rPr>
+                <w:rFonts w:asciiTheme="majorHAnsi" w:eastAsia="Calibri" w:hAnsiTheme="majorHAnsi" w:cstheme="majorHAnsi"/>
+                <w:spacing w:val="2"/>
+                <w:kern w:val="144"/>
+                <w:lang w:val="en-US"/>
+              </w:rPr>
+              <w:t>Desconto</w:t>
+            </w:r>
+            <w:proofErr w:type="spellEnd"/>
+            <w:r>
+              <w:rPr>
+                <w:rFonts w:asciiTheme="majorHAnsi" w:eastAsia="Calibri" w:hAnsiTheme="majorHAnsi" w:cstheme="majorHAnsi"/>
+                <w:spacing w:val="2"/>
+                <w:kern w:val="144"/>
+                <w:lang w:val="en-US"/>
+              </w:rPr>
+              <w:t xml:space="preserve">: {{ </w:t>
+            </w:r>
+            <w:proofErr w:type="spellStart"/>
+            <w:r>
+              <w:rPr>
+                <w:rFonts w:asciiTheme="majorHAnsi" w:eastAsia="Calibri" w:hAnsiTheme="majorHAnsi" w:cstheme="majorHAnsi"/>
+                <w:spacing w:val="2"/>
+                <w:kern w:val="144"/>
+                <w:lang w:val="en-US"/>
+              </w:rPr>
+              <w:t>discount_notes</w:t>
+            </w:r>
+            <w:proofErr w:type="spellEnd"/>
+            <w:r>
+              <w:rPr>
+                <w:rFonts w:asciiTheme="majorHAnsi" w:eastAsia="Calibri" w:hAnsiTheme="majorHAnsi" w:cstheme="majorHAnsi"/>
+                <w:spacing w:val="2"/>
+                <w:kern w:val="144"/>
+                <w:lang w:val="en-US"/>
+              </w:rPr>
+              <w:t xml:space="preserve"> | lower  }}</w:t>
             </w:r>
           </w:p>
           <w:p>
@@ -668,7 +1999,27 @@
                 <w:kern w:val="144"/>
                 <w:lang w:val="en-US"/>
               </w:rPr>
-              <w:t xml:space="preserve"> endif %}</w:t>
+              <w:t xml:space="preserve"> </w:t>
+            </w:r>
+            <w:proofErr w:type="spellStart"/>
+            <w:r>
+              <w:rPr>
+                <w:rFonts w:asciiTheme="majorHAnsi" w:eastAsia="Calibri" w:hAnsiTheme="majorHAnsi" w:cstheme="majorHAnsi"/>
+                <w:spacing w:val="2"/>
+                <w:kern w:val="144"/>
+                <w:lang w:val="en-US"/>
+              </w:rPr>
+              <w:t>endif</w:t>
+            </w:r>
+            <w:proofErr w:type="spellEnd"/>
+            <w:r>
+              <w:rPr>
+                <w:rFonts w:asciiTheme="majorHAnsi" w:eastAsia="Calibri" w:hAnsiTheme="majorHAnsi" w:cstheme="majorHAnsi"/>
+                <w:spacing w:val="2"/>
+                <w:kern w:val="144"/>
+                <w:lang w:val="en-US"/>
+              </w:rPr>
+              <w:t xml:space="preserve"> %}</w:t>
             </w:r>
           </w:p>
           <w:p>
@@ -693,7 +2044,43 @@
                 <w:spacing w:val="2"/>
                 <w:kern w:val="144"/>
               </w:rPr>
-              <w:t>Forma de pagamento: {{ method_payment }}</w:t>
+              <w:t xml:space="preserve">Forma de pagamento: </w:t>
+            </w:r>
+            <w:proofErr w:type="gramStart"/>
+            <w:r>
+              <w:rPr>
+                <w:rFonts w:asciiTheme="majorHAnsi" w:eastAsia="Calibri" w:hAnsiTheme="majorHAnsi" w:cstheme="majorHAnsi"/>
+                <w:spacing w:val="2"/>
+                <w:kern w:val="144"/>
+              </w:rPr>
+              <w:t xml:space="preserve">{{ </w:t>
+            </w:r>
+            <w:proofErr w:type="spellStart"/>
+            <w:r>
+              <w:rPr>
+                <w:rFonts w:asciiTheme="majorHAnsi" w:eastAsia="Calibri" w:hAnsiTheme="majorHAnsi" w:cstheme="majorHAnsi"/>
+                <w:spacing w:val="2"/>
+                <w:kern w:val="144"/>
+              </w:rPr>
+              <w:t>method</w:t>
+            </w:r>
+            <w:proofErr w:type="gramEnd"/>
+            <w:r>
+              <w:rPr>
+                <w:rFonts w:asciiTheme="majorHAnsi" w:eastAsia="Calibri" w:hAnsiTheme="majorHAnsi" w:cstheme="majorHAnsi"/>
+                <w:spacing w:val="2"/>
+                <w:kern w:val="144"/>
+              </w:rPr>
+              <w:t>_payment</w:t>
+            </w:r>
+            <w:proofErr w:type="spellEnd"/>
+            <w:r>
+              <w:rPr>
+                <w:rFonts w:asciiTheme="majorHAnsi" w:eastAsia="Calibri" w:hAnsiTheme="majorHAnsi" w:cstheme="majorHAnsi"/>
+                <w:spacing w:val="2"/>
+                <w:kern w:val="144"/>
+              </w:rPr>
+              <w:t xml:space="preserve"> }}</w:t>
             </w:r>
           </w:p>
           <w:p>
@@ -717,7 +2104,27 @@
                 <w:kern w:val="144"/>
                 <w:lang w:val="en-US"/>
               </w:rPr>
-              <w:t>{%p if method_payment == “à vista” %}</w:t>
+              <w:t xml:space="preserve">{%p if </w:t>
+            </w:r>
+            <w:proofErr w:type="spellStart"/>
+            <w:r>
+              <w:rPr>
+                <w:rFonts w:asciiTheme="majorHAnsi" w:eastAsia="Calibri" w:hAnsiTheme="majorHAnsi" w:cstheme="majorHAnsi"/>
+                <w:spacing w:val="2"/>
+                <w:kern w:val="144"/>
+                <w:lang w:val="en-US"/>
+              </w:rPr>
+              <w:t>method_payment</w:t>
+            </w:r>
+            <w:proofErr w:type="spellEnd"/>
+            <w:r>
+              <w:rPr>
+                <w:rFonts w:asciiTheme="majorHAnsi" w:eastAsia="Calibri" w:hAnsiTheme="majorHAnsi" w:cstheme="majorHAnsi"/>
+                <w:spacing w:val="2"/>
+                <w:kern w:val="144"/>
+                <w:lang w:val="en-US"/>
+              </w:rPr>
+              <w:t xml:space="preserve"> == “à vista” %}</w:t>
             </w:r>
           </w:p>
           <w:p>
@@ -743,7 +2150,43 @@
                 <w:kern w:val="144"/>
               </w:rPr>
               <w:lastRenderedPageBreak/>
-              <w:t>Data de vencimento da parcela única: {{ single_installment_date_format }}</w:t>
+              <w:t xml:space="preserve">Data de vencimento da parcela única: </w:t>
+            </w:r>
+            <w:proofErr w:type="gramStart"/>
+            <w:r>
+              <w:rPr>
+                <w:rFonts w:asciiTheme="majorHAnsi" w:eastAsia="Calibri" w:hAnsiTheme="majorHAnsi" w:cstheme="majorHAnsi"/>
+                <w:spacing w:val="2"/>
+                <w:kern w:val="144"/>
+              </w:rPr>
+              <w:t xml:space="preserve">{{ </w:t>
+            </w:r>
+            <w:proofErr w:type="spellStart"/>
+            <w:r>
+              <w:rPr>
+                <w:rFonts w:asciiTheme="majorHAnsi" w:eastAsia="Calibri" w:hAnsiTheme="majorHAnsi" w:cstheme="majorHAnsi"/>
+                <w:spacing w:val="2"/>
+                <w:kern w:val="144"/>
+              </w:rPr>
+              <w:t>single</w:t>
+            </w:r>
+            <w:proofErr w:type="gramEnd"/>
+            <w:r>
+              <w:rPr>
+                <w:rFonts w:asciiTheme="majorHAnsi" w:eastAsia="Calibri" w:hAnsiTheme="majorHAnsi" w:cstheme="majorHAnsi"/>
+                <w:spacing w:val="2"/>
+                <w:kern w:val="144"/>
+              </w:rPr>
+              <w:t>_installment_date_format</w:t>
+            </w:r>
+            <w:proofErr w:type="spellEnd"/>
+            <w:r>
+              <w:rPr>
+                <w:rFonts w:asciiTheme="majorHAnsi" w:eastAsia="Calibri" w:hAnsiTheme="majorHAnsi" w:cstheme="majorHAnsi"/>
+                <w:spacing w:val="2"/>
+                <w:kern w:val="144"/>
+              </w:rPr>
+              <w:t xml:space="preserve"> }}</w:t>
             </w:r>
           </w:p>
           <w:p>
@@ -789,7 +2232,27 @@
                 <w:kern w:val="144"/>
                 <w:lang w:val="en-US"/>
               </w:rPr>
-              <w:t>{%p if has_input_value %}</w:t>
+              <w:t xml:space="preserve">{%p if </w:t>
+            </w:r>
+            <w:proofErr w:type="spellStart"/>
+            <w:r>
+              <w:rPr>
+                <w:rFonts w:asciiTheme="majorHAnsi" w:eastAsia="Calibri" w:hAnsiTheme="majorHAnsi" w:cstheme="majorHAnsi"/>
+                <w:spacing w:val="2"/>
+                <w:kern w:val="144"/>
+                <w:lang w:val="en-US"/>
+              </w:rPr>
+              <w:t>has_input_value</w:t>
+            </w:r>
+            <w:proofErr w:type="spellEnd"/>
+            <w:r>
+              <w:rPr>
+                <w:rFonts w:asciiTheme="majorHAnsi" w:eastAsia="Calibri" w:hAnsiTheme="majorHAnsi" w:cstheme="majorHAnsi"/>
+                <w:spacing w:val="2"/>
+                <w:kern w:val="144"/>
+                <w:lang w:val="en-US"/>
+              </w:rPr>
+              <w:t xml:space="preserve"> %}</w:t>
             </w:r>
           </w:p>
           <w:p>
@@ -814,7 +2277,97 @@
                 <w:spacing w:val="2"/>
                 <w:kern w:val="144"/>
               </w:rPr>
-              <w:t>Condições de pagamento da parcela de entrada: valor de R$ {{ “%.2f”|format(input_value) | replace(“.”,”,”) }} ({{ input_value_words }}), com vencimento em {{ input_date_format }}.</w:t>
+              <w:t xml:space="preserve">Condições de pagamento da parcela de entrada: valor de R$ </w:t>
+            </w:r>
+            <w:proofErr w:type="gramStart"/>
+            <w:r>
+              <w:rPr>
+                <w:rFonts w:asciiTheme="majorHAnsi" w:eastAsia="Calibri" w:hAnsiTheme="majorHAnsi" w:cstheme="majorHAnsi"/>
+                <w:spacing w:val="2"/>
+                <w:kern w:val="144"/>
+              </w:rPr>
+              <w:t>{{ “</w:t>
+            </w:r>
+            <w:proofErr w:type="gramEnd"/>
+            <w:r>
+              <w:rPr>
+                <w:rFonts w:asciiTheme="majorHAnsi" w:eastAsia="Calibri" w:hAnsiTheme="majorHAnsi" w:cstheme="majorHAnsi"/>
+                <w:spacing w:val="2"/>
+                <w:kern w:val="144"/>
+              </w:rPr>
+              <w:t>%.2f”|format(</w:t>
+            </w:r>
+            <w:proofErr w:type="spellStart"/>
+            <w:r>
+              <w:rPr>
+                <w:rFonts w:asciiTheme="majorHAnsi" w:eastAsia="Calibri" w:hAnsiTheme="majorHAnsi" w:cstheme="majorHAnsi"/>
+                <w:spacing w:val="2"/>
+                <w:kern w:val="144"/>
+              </w:rPr>
+              <w:t>input_value</w:t>
+            </w:r>
+            <w:proofErr w:type="spellEnd"/>
+            <w:r>
+              <w:rPr>
+                <w:rFonts w:asciiTheme="majorHAnsi" w:eastAsia="Calibri" w:hAnsiTheme="majorHAnsi" w:cstheme="majorHAnsi"/>
+                <w:spacing w:val="2"/>
+                <w:kern w:val="144"/>
+              </w:rPr>
+              <w:t xml:space="preserve">) | </w:t>
+            </w:r>
+            <w:proofErr w:type="spellStart"/>
+            <w:r>
+              <w:rPr>
+                <w:rFonts w:asciiTheme="majorHAnsi" w:eastAsia="Calibri" w:hAnsiTheme="majorHAnsi" w:cstheme="majorHAnsi"/>
+                <w:spacing w:val="2"/>
+                <w:kern w:val="144"/>
+              </w:rPr>
+              <w:t>replace</w:t>
+            </w:r>
+            <w:proofErr w:type="spellEnd"/>
+            <w:r>
+              <w:rPr>
+                <w:rFonts w:asciiTheme="majorHAnsi" w:eastAsia="Calibri" w:hAnsiTheme="majorHAnsi" w:cstheme="majorHAnsi"/>
+                <w:spacing w:val="2"/>
+                <w:kern w:val="144"/>
+              </w:rPr>
+              <w:t xml:space="preserve">(“.”,”,”) }} ({{ </w:t>
+            </w:r>
+            <w:proofErr w:type="spellStart"/>
+            <w:r>
+              <w:rPr>
+                <w:rFonts w:asciiTheme="majorHAnsi" w:eastAsia="Calibri" w:hAnsiTheme="majorHAnsi" w:cstheme="majorHAnsi"/>
+                <w:spacing w:val="2"/>
+                <w:kern w:val="144"/>
+              </w:rPr>
+              <w:t>input_value_words</w:t>
+            </w:r>
+            <w:proofErr w:type="spellEnd"/>
+            <w:r>
+              <w:rPr>
+                <w:rFonts w:asciiTheme="majorHAnsi" w:eastAsia="Calibri" w:hAnsiTheme="majorHAnsi" w:cstheme="majorHAnsi"/>
+                <w:spacing w:val="2"/>
+                <w:kern w:val="144"/>
+              </w:rPr>
+              <w:t xml:space="preserve"> }}), com vencimento em {{ </w:t>
+            </w:r>
+            <w:proofErr w:type="spellStart"/>
+            <w:r>
+              <w:rPr>
+                <w:rFonts w:asciiTheme="majorHAnsi" w:eastAsia="Calibri" w:hAnsiTheme="majorHAnsi" w:cstheme="majorHAnsi"/>
+                <w:spacing w:val="2"/>
+                <w:kern w:val="144"/>
+              </w:rPr>
+              <w:t>input_date_format</w:t>
+            </w:r>
+            <w:proofErr w:type="spellEnd"/>
+            <w:r>
+              <w:rPr>
+                <w:rFonts w:asciiTheme="majorHAnsi" w:eastAsia="Calibri" w:hAnsiTheme="majorHAnsi" w:cstheme="majorHAnsi"/>
+                <w:spacing w:val="2"/>
+                <w:kern w:val="144"/>
+              </w:rPr>
+              <w:t xml:space="preserve"> }}.</w:t>
             </w:r>
           </w:p>
           <w:p>
@@ -836,7 +2389,25 @@
                 <w:spacing w:val="2"/>
                 <w:kern w:val="144"/>
               </w:rPr>
-              <w:t>{%p endif %}</w:t>
+              <w:t xml:space="preserve">{%p </w:t>
+            </w:r>
+            <w:proofErr w:type="spellStart"/>
+            <w:r>
+              <w:rPr>
+                <w:rFonts w:asciiTheme="majorHAnsi" w:eastAsia="Calibri" w:hAnsiTheme="majorHAnsi" w:cstheme="majorHAnsi"/>
+                <w:spacing w:val="2"/>
+                <w:kern w:val="144"/>
+              </w:rPr>
+              <w:t>endif</w:t>
+            </w:r>
+            <w:proofErr w:type="spellEnd"/>
+            <w:r>
+              <w:rPr>
+                <w:rFonts w:asciiTheme="majorHAnsi" w:eastAsia="Calibri" w:hAnsiTheme="majorHAnsi" w:cstheme="majorHAnsi"/>
+                <w:spacing w:val="2"/>
+                <w:kern w:val="144"/>
+              </w:rPr>
+              <w:t xml:space="preserve"> %}</w:t>
             </w:r>
           </w:p>
           <w:p>
@@ -855,13 +2426,95 @@
                 <w:kern w:val="144"/>
               </w:rPr>
             </w:pPr>
-            <w:r>
-              <w:rPr>
-                <w:rFonts w:asciiTheme="majorHAnsi" w:eastAsia="Calibri" w:hAnsiTheme="majorHAnsi" w:cstheme="majorHAnsi"/>
-                <w:spacing w:val="2"/>
-                <w:kern w:val="144"/>
-              </w:rPr>
-              <w:t>Quantidade{% if has_input_value %} das demais{% endif %} de parcelas: {{ quantity_installments }}.</w:t>
+            <w:proofErr w:type="gramStart"/>
+            <w:r>
+              <w:rPr>
+                <w:rFonts w:asciiTheme="majorHAnsi" w:eastAsia="Calibri" w:hAnsiTheme="majorHAnsi" w:cstheme="majorHAnsi"/>
+                <w:spacing w:val="2"/>
+                <w:kern w:val="144"/>
+              </w:rPr>
+              <w:t>Quantidade{</w:t>
+            </w:r>
+            <w:proofErr w:type="gramEnd"/>
+            <w:r>
+              <w:rPr>
+                <w:rFonts w:asciiTheme="majorHAnsi" w:eastAsia="Calibri" w:hAnsiTheme="majorHAnsi" w:cstheme="majorHAnsi"/>
+                <w:spacing w:val="2"/>
+                <w:kern w:val="144"/>
+              </w:rPr>
+              <w:t xml:space="preserve">% </w:t>
+            </w:r>
+            <w:proofErr w:type="spellStart"/>
+            <w:r>
+              <w:rPr>
+                <w:rFonts w:asciiTheme="majorHAnsi" w:eastAsia="Calibri" w:hAnsiTheme="majorHAnsi" w:cstheme="majorHAnsi"/>
+                <w:spacing w:val="2"/>
+                <w:kern w:val="144"/>
+              </w:rPr>
+              <w:t>if</w:t>
+            </w:r>
+            <w:proofErr w:type="spellEnd"/>
+            <w:r>
+              <w:rPr>
+                <w:rFonts w:asciiTheme="majorHAnsi" w:eastAsia="Calibri" w:hAnsiTheme="majorHAnsi" w:cstheme="majorHAnsi"/>
+                <w:spacing w:val="2"/>
+                <w:kern w:val="144"/>
+              </w:rPr>
+              <w:t xml:space="preserve"> </w:t>
+            </w:r>
+            <w:proofErr w:type="spellStart"/>
+            <w:r>
+              <w:rPr>
+                <w:rFonts w:asciiTheme="majorHAnsi" w:eastAsia="Calibri" w:hAnsiTheme="majorHAnsi" w:cstheme="majorHAnsi"/>
+                <w:spacing w:val="2"/>
+                <w:kern w:val="144"/>
+              </w:rPr>
+              <w:t>has_input_value</w:t>
+            </w:r>
+            <w:proofErr w:type="spellEnd"/>
+            <w:r>
+              <w:rPr>
+                <w:rFonts w:asciiTheme="majorHAnsi" w:eastAsia="Calibri" w:hAnsiTheme="majorHAnsi" w:cstheme="majorHAnsi"/>
+                <w:spacing w:val="2"/>
+                <w:kern w:val="144"/>
+              </w:rPr>
+              <w:t xml:space="preserve"> %} das demais{% </w:t>
+            </w:r>
+            <w:proofErr w:type="spellStart"/>
+            <w:r>
+              <w:rPr>
+                <w:rFonts w:asciiTheme="majorHAnsi" w:eastAsia="Calibri" w:hAnsiTheme="majorHAnsi" w:cstheme="majorHAnsi"/>
+                <w:spacing w:val="2"/>
+                <w:kern w:val="144"/>
+              </w:rPr>
+              <w:t>endif</w:t>
+            </w:r>
+            <w:proofErr w:type="spellEnd"/>
+            <w:r>
+              <w:rPr>
+                <w:rFonts w:asciiTheme="majorHAnsi" w:eastAsia="Calibri" w:hAnsiTheme="majorHAnsi" w:cstheme="majorHAnsi"/>
+                <w:spacing w:val="2"/>
+                <w:kern w:val="144"/>
+              </w:rPr>
+              <w:t xml:space="preserve"> %} de parcelas: {{ </w:t>
+            </w:r>
+            <w:proofErr w:type="spellStart"/>
+            <w:r>
+              <w:rPr>
+                <w:rFonts w:asciiTheme="majorHAnsi" w:eastAsia="Calibri" w:hAnsiTheme="majorHAnsi" w:cstheme="majorHAnsi"/>
+                <w:spacing w:val="2"/>
+                <w:kern w:val="144"/>
+              </w:rPr>
+              <w:t>quantity_installments</w:t>
+            </w:r>
+            <w:proofErr w:type="spellEnd"/>
+            <w:r>
+              <w:rPr>
+                <w:rFonts w:asciiTheme="majorHAnsi" w:eastAsia="Calibri" w:hAnsiTheme="majorHAnsi" w:cstheme="majorHAnsi"/>
+                <w:spacing w:val="2"/>
+                <w:kern w:val="144"/>
+              </w:rPr>
+              <w:t xml:space="preserve"> }}.</w:t>
             </w:r>
           </w:p>
           <w:p>
@@ -886,7 +2539,151 @@
                 <w:spacing w:val="2"/>
                 <w:kern w:val="144"/>
               </w:rPr>
-              <w:t>Valor {% if has_input_value %}das demais parcelas{% else %}de cada parcela{% endif %}: R$ {{ “%.2f”|format(installments_value) | replace(“.”,”,”) }} ({{ installments_value_words }}).</w:t>
+              <w:t xml:space="preserve">Valor {% </w:t>
+            </w:r>
+            <w:proofErr w:type="spellStart"/>
+            <w:r>
+              <w:rPr>
+                <w:rFonts w:asciiTheme="majorHAnsi" w:eastAsia="Calibri" w:hAnsiTheme="majorHAnsi" w:cstheme="majorHAnsi"/>
+                <w:spacing w:val="2"/>
+                <w:kern w:val="144"/>
+              </w:rPr>
+              <w:t>if</w:t>
+            </w:r>
+            <w:proofErr w:type="spellEnd"/>
+            <w:r>
+              <w:rPr>
+                <w:rFonts w:asciiTheme="majorHAnsi" w:eastAsia="Calibri" w:hAnsiTheme="majorHAnsi" w:cstheme="majorHAnsi"/>
+                <w:spacing w:val="2"/>
+                <w:kern w:val="144"/>
+              </w:rPr>
+              <w:t xml:space="preserve"> </w:t>
+            </w:r>
+            <w:proofErr w:type="spellStart"/>
+            <w:r>
+              <w:rPr>
+                <w:rFonts w:asciiTheme="majorHAnsi" w:eastAsia="Calibri" w:hAnsiTheme="majorHAnsi" w:cstheme="majorHAnsi"/>
+                <w:spacing w:val="2"/>
+                <w:kern w:val="144"/>
+              </w:rPr>
+              <w:t>has_input_value</w:t>
+            </w:r>
+            <w:proofErr w:type="spellEnd"/>
+            <w:r>
+              <w:rPr>
+                <w:rFonts w:asciiTheme="majorHAnsi" w:eastAsia="Calibri" w:hAnsiTheme="majorHAnsi" w:cstheme="majorHAnsi"/>
+                <w:spacing w:val="2"/>
+                <w:kern w:val="144"/>
+              </w:rPr>
+              <w:t xml:space="preserve"> </w:t>
+            </w:r>
+            <w:proofErr w:type="gramStart"/>
+            <w:r>
+              <w:rPr>
+                <w:rFonts w:asciiTheme="majorHAnsi" w:eastAsia="Calibri" w:hAnsiTheme="majorHAnsi" w:cstheme="majorHAnsi"/>
+                <w:spacing w:val="2"/>
+                <w:kern w:val="144"/>
+              </w:rPr>
+              <w:t>%}das</w:t>
+            </w:r>
+            <w:proofErr w:type="gramEnd"/>
+            <w:r>
+              <w:rPr>
+                <w:rFonts w:asciiTheme="majorHAnsi" w:eastAsia="Calibri" w:hAnsiTheme="majorHAnsi" w:cstheme="majorHAnsi"/>
+                <w:spacing w:val="2"/>
+                <w:kern w:val="144"/>
+              </w:rPr>
+              <w:t xml:space="preserve"> demais parcelas{% </w:t>
+            </w:r>
+            <w:proofErr w:type="spellStart"/>
+            <w:r>
+              <w:rPr>
+                <w:rFonts w:asciiTheme="majorHAnsi" w:eastAsia="Calibri" w:hAnsiTheme="majorHAnsi" w:cstheme="majorHAnsi"/>
+                <w:spacing w:val="2"/>
+                <w:kern w:val="144"/>
+              </w:rPr>
+              <w:t>else</w:t>
+            </w:r>
+            <w:proofErr w:type="spellEnd"/>
+            <w:r>
+              <w:rPr>
+                <w:rFonts w:asciiTheme="majorHAnsi" w:eastAsia="Calibri" w:hAnsiTheme="majorHAnsi" w:cstheme="majorHAnsi"/>
+                <w:spacing w:val="2"/>
+                <w:kern w:val="144"/>
+              </w:rPr>
+              <w:t xml:space="preserve"> %}de cada parcela{% </w:t>
+            </w:r>
+            <w:proofErr w:type="spellStart"/>
+            <w:r>
+              <w:rPr>
+                <w:rFonts w:asciiTheme="majorHAnsi" w:eastAsia="Calibri" w:hAnsiTheme="majorHAnsi" w:cstheme="majorHAnsi"/>
+                <w:spacing w:val="2"/>
+                <w:kern w:val="144"/>
+              </w:rPr>
+              <w:t>endif</w:t>
+            </w:r>
+            <w:proofErr w:type="spellEnd"/>
+            <w:r>
+              <w:rPr>
+                <w:rFonts w:asciiTheme="majorHAnsi" w:eastAsia="Calibri" w:hAnsiTheme="majorHAnsi" w:cstheme="majorHAnsi"/>
+                <w:spacing w:val="2"/>
+                <w:kern w:val="144"/>
+              </w:rPr>
+              <w:t xml:space="preserve"> %}: R$ {{ “%.2f”|format(</w:t>
+            </w:r>
+            <w:proofErr w:type="spellStart"/>
+            <w:r>
+              <w:rPr>
+                <w:rFonts w:asciiTheme="majorHAnsi" w:eastAsia="Calibri" w:hAnsiTheme="majorHAnsi" w:cstheme="majorHAnsi"/>
+                <w:spacing w:val="2"/>
+                <w:kern w:val="144"/>
+              </w:rPr>
+              <w:t>installments_value</w:t>
+            </w:r>
+            <w:proofErr w:type="spellEnd"/>
+            <w:r>
+              <w:rPr>
+                <w:rFonts w:asciiTheme="majorHAnsi" w:eastAsia="Calibri" w:hAnsiTheme="majorHAnsi" w:cstheme="majorHAnsi"/>
+                <w:spacing w:val="2"/>
+                <w:kern w:val="144"/>
+              </w:rPr>
+              <w:t xml:space="preserve">) | </w:t>
+            </w:r>
+            <w:proofErr w:type="spellStart"/>
+            <w:r>
+              <w:rPr>
+                <w:rFonts w:asciiTheme="majorHAnsi" w:eastAsia="Calibri" w:hAnsiTheme="majorHAnsi" w:cstheme="majorHAnsi"/>
+                <w:spacing w:val="2"/>
+                <w:kern w:val="144"/>
+              </w:rPr>
+              <w:t>replace</w:t>
+            </w:r>
+            <w:proofErr w:type="spellEnd"/>
+            <w:r>
+              <w:rPr>
+                <w:rFonts w:asciiTheme="majorHAnsi" w:eastAsia="Calibri" w:hAnsiTheme="majorHAnsi" w:cstheme="majorHAnsi"/>
+                <w:spacing w:val="2"/>
+                <w:kern w:val="144"/>
+              </w:rPr>
+              <w:t xml:space="preserve">(“.”,”,”) }} ({{ </w:t>
+            </w:r>
+            <w:proofErr w:type="spellStart"/>
+            <w:r>
+              <w:rPr>
+                <w:rFonts w:asciiTheme="majorHAnsi" w:eastAsia="Calibri" w:hAnsiTheme="majorHAnsi" w:cstheme="majorHAnsi"/>
+                <w:spacing w:val="2"/>
+                <w:kern w:val="144"/>
+              </w:rPr>
+              <w:t>installments_value_words</w:t>
+            </w:r>
+            <w:proofErr w:type="spellEnd"/>
+            <w:r>
+              <w:rPr>
+                <w:rFonts w:asciiTheme="majorHAnsi" w:eastAsia="Calibri" w:hAnsiTheme="majorHAnsi" w:cstheme="majorHAnsi"/>
+                <w:spacing w:val="2"/>
+                <w:kern w:val="144"/>
+              </w:rPr>
+              <w:t xml:space="preserve"> }}).</w:t>
             </w:r>
           </w:p>
           <w:p>
@@ -911,7 +2708,115 @@
                 <w:spacing w:val="2"/>
                 <w:kern w:val="144"/>
               </w:rPr>
-              <w:t>Data de vencimento das{% if has_input_value %} demais{% endif %} parcelas: todo dia {{ installments_date_day }} do mês, sendo a primeira parcela em {{ installments_date_format }}.</w:t>
+              <w:t xml:space="preserve">Data de vencimento </w:t>
+            </w:r>
+            <w:proofErr w:type="gramStart"/>
+            <w:r>
+              <w:rPr>
+                <w:rFonts w:asciiTheme="majorHAnsi" w:eastAsia="Calibri" w:hAnsiTheme="majorHAnsi" w:cstheme="majorHAnsi"/>
+                <w:spacing w:val="2"/>
+                <w:kern w:val="144"/>
+              </w:rPr>
+              <w:t>das{</w:t>
+            </w:r>
+            <w:proofErr w:type="gramEnd"/>
+            <w:r>
+              <w:rPr>
+                <w:rFonts w:asciiTheme="majorHAnsi" w:eastAsia="Calibri" w:hAnsiTheme="majorHAnsi" w:cstheme="majorHAnsi"/>
+                <w:spacing w:val="2"/>
+                <w:kern w:val="144"/>
+              </w:rPr>
+              <w:t xml:space="preserve">% </w:t>
+            </w:r>
+            <w:proofErr w:type="spellStart"/>
+            <w:r>
+              <w:rPr>
+                <w:rFonts w:asciiTheme="majorHAnsi" w:eastAsia="Calibri" w:hAnsiTheme="majorHAnsi" w:cstheme="majorHAnsi"/>
+                <w:spacing w:val="2"/>
+                <w:kern w:val="144"/>
+              </w:rPr>
+              <w:t>if</w:t>
+            </w:r>
+            <w:proofErr w:type="spellEnd"/>
+            <w:r>
+              <w:rPr>
+                <w:rFonts w:asciiTheme="majorHAnsi" w:eastAsia="Calibri" w:hAnsiTheme="majorHAnsi" w:cstheme="majorHAnsi"/>
+                <w:spacing w:val="2"/>
+                <w:kern w:val="144"/>
+              </w:rPr>
+              <w:t xml:space="preserve"> </w:t>
+            </w:r>
+            <w:proofErr w:type="spellStart"/>
+            <w:r>
+              <w:rPr>
+                <w:rFonts w:asciiTheme="majorHAnsi" w:eastAsia="Calibri" w:hAnsiTheme="majorHAnsi" w:cstheme="majorHAnsi"/>
+                <w:spacing w:val="2"/>
+                <w:kern w:val="144"/>
+              </w:rPr>
+              <w:t>has_input_value</w:t>
+            </w:r>
+            <w:proofErr w:type="spellEnd"/>
+            <w:r>
+              <w:rPr>
+                <w:rFonts w:asciiTheme="majorHAnsi" w:eastAsia="Calibri" w:hAnsiTheme="majorHAnsi" w:cstheme="majorHAnsi"/>
+                <w:spacing w:val="2"/>
+                <w:kern w:val="144"/>
+              </w:rPr>
+              <w:t xml:space="preserve"> %} demais{% </w:t>
+            </w:r>
+            <w:proofErr w:type="spellStart"/>
+            <w:r>
+              <w:rPr>
+                <w:rFonts w:asciiTheme="majorHAnsi" w:eastAsia="Calibri" w:hAnsiTheme="majorHAnsi" w:cstheme="majorHAnsi"/>
+                <w:spacing w:val="2"/>
+                <w:kern w:val="144"/>
+              </w:rPr>
+              <w:t>endif</w:t>
+            </w:r>
+            <w:proofErr w:type="spellEnd"/>
+            <w:r>
+              <w:rPr>
+                <w:rFonts w:asciiTheme="majorHAnsi" w:eastAsia="Calibri" w:hAnsiTheme="majorHAnsi" w:cstheme="majorHAnsi"/>
+                <w:spacing w:val="2"/>
+                <w:kern w:val="144"/>
+              </w:rPr>
+              <w:t xml:space="preserve"> %} parcelas: todo dia {{ </w:t>
+            </w:r>
+            <w:proofErr w:type="spellStart"/>
+            <w:r>
+              <w:rPr>
+                <w:rFonts w:asciiTheme="majorHAnsi" w:eastAsia="Calibri" w:hAnsiTheme="majorHAnsi" w:cstheme="majorHAnsi"/>
+                <w:spacing w:val="2"/>
+                <w:kern w:val="144"/>
+              </w:rPr>
+              <w:t>installments_date_day</w:t>
+            </w:r>
+            <w:proofErr w:type="spellEnd"/>
+            <w:r>
+              <w:rPr>
+                <w:rFonts w:asciiTheme="majorHAnsi" w:eastAsia="Calibri" w:hAnsiTheme="majorHAnsi" w:cstheme="majorHAnsi"/>
+             